--- a/Deliverables/Problem Statement_GamEvaluate.docx
+++ b/Deliverables/Problem Statement_GamEvaluate.docx
@@ -13,7 +13,6 @@
           <w:szCs w:val="44"/>
         </w:rPr>
       </w:pPr>
-      <w:proofErr w:type="spellStart"/>
       <w:r>
         <w:rPr>
           <w:rFonts w:ascii="Times New Roman" w:hAnsi="Times New Roman" w:cs="Times New Roman"/>
@@ -22,69 +21,141 @@
           <w:sz w:val="44"/>
           <w:szCs w:val="44"/>
         </w:rPr>
-        <w:t>Problem</w:t>
-      </w:r>
-      <w:proofErr w:type="spellEnd"/>
-      <w:r>
+        <w:t>Problem Statement GamEvaluate</w:t>
+      </w:r>
+    </w:p>
+    <w:p>
+      <w:pPr>
+        <w:rPr>
+          <w:rFonts w:ascii="Times New Roman" w:hAnsi="Times New Roman" w:cs="Times New Roman"/>
+        </w:rPr>
+      </w:pPr>
+      <w:r>
+        <w:rPr>
+          <w:rFonts w:ascii="Times New Roman" w:hAnsi="Times New Roman" w:cs="Times New Roman"/>
+        </w:rPr>
+        <w:t xml:space="preserve">  </w:t>
+      </w:r>
+    </w:p>
+    <w:p>
+      <w:pPr>
+        <w:rPr>
+          <w:rFonts w:ascii="Times New Roman" w:hAnsi="Times New Roman" w:cs="Times New Roman"/>
+        </w:rPr>
+      </w:pPr>
+      <w:r>
+        <w:rPr>
+          <w:rFonts w:ascii="Times New Roman" w:hAnsi="Times New Roman" w:cs="Times New Roman"/>
+        </w:rPr>
+        <w:t xml:space="preserve"> </w:t>
+      </w:r>
+    </w:p>
+    <w:p>
+      <w:pPr>
+        <w:rPr>
+          <w:rFonts w:ascii="Times New Roman" w:hAnsi="Times New Roman" w:cs="Times New Roman"/>
+        </w:rPr>
+      </w:pPr>
+      <w:r>
+        <w:rPr>
+          <w:rFonts w:ascii="Times New Roman" w:hAnsi="Times New Roman" w:cs="Times New Roman"/>
+        </w:rPr>
+        <w:tab/>
+      </w:r>
+    </w:p>
+    <w:p>
+      <w:pPr>
         <w:rPr>
           <w:rFonts w:ascii="Times New Roman" w:hAnsi="Times New Roman" w:cs="Times New Roman"/>
           <w:b/>
           <w:bCs/>
-          <w:sz w:val="44"/>
-          <w:szCs w:val="44"/>
-        </w:rPr>
-        <w:t xml:space="preserve"> Statement </w:t>
-      </w:r>
-      <w:proofErr w:type="spellStart"/>
+        </w:rPr>
+      </w:pPr>
       <w:r>
         <w:rPr>
           <w:rFonts w:ascii="Times New Roman" w:hAnsi="Times New Roman" w:cs="Times New Roman"/>
           <w:b/>
           <w:bCs/>
-          <w:sz w:val="44"/>
-          <w:szCs w:val="44"/>
-        </w:rPr>
-        <w:t>GamEvaluate</w:t>
-      </w:r>
-      <w:proofErr w:type="spellEnd"/>
-    </w:p>
-    <w:p>
-      <w:pPr>
-        <w:rPr>
-          <w:rFonts w:ascii="Times New Roman" w:hAnsi="Times New Roman" w:cs="Times New Roman"/>
-        </w:rPr>
-      </w:pPr>
-      <w:r>
-        <w:rPr>
-          <w:rFonts w:ascii="Times New Roman" w:hAnsi="Times New Roman" w:cs="Times New Roman"/>
-        </w:rPr>
-        <w:t xml:space="preserve">  </w:t>
-      </w:r>
-    </w:p>
-    <w:p>
-      <w:pPr>
-        <w:rPr>
-          <w:rFonts w:ascii="Times New Roman" w:hAnsi="Times New Roman" w:cs="Times New Roman"/>
-        </w:rPr>
-      </w:pPr>
+        </w:rPr>
+        <w:t>1. Problem domain</w:t>
+      </w:r>
+    </w:p>
+    <w:p>
+      <w:pPr>
+        <w:rPr>
+          <w:rFonts w:ascii="Times New Roman" w:hAnsi="Times New Roman" w:cs="Times New Roman"/>
+        </w:rPr>
+      </w:pPr>
+    </w:p>
+    <w:p>
+      <w:pPr>
+        <w:rPr>
+          <w:rFonts w:ascii="Times New Roman" w:hAnsi="Times New Roman" w:cs="Times New Roman"/>
+        </w:rPr>
+      </w:pPr>
+      <w:r>
+        <w:rPr>
+          <w:rFonts w:ascii="Times New Roman" w:hAnsi="Times New Roman" w:cs="Times New Roman"/>
+        </w:rPr>
+        <w:t>Il sito GamEvaluate è rivolto alla sempre crescente comunità digitale di videogiocatori. Esso si prefissa di offrire l’accesso ad un ambiente di critica videoludica basato sulle medie delle recensioni e dei voti rilasciati dalla community stessa. Tale obiettivo nasce dalla necessità da parte dei videogiocatori di acquisire informazioni utili riguardo al prodotto che in futuro vorranno acquistare nei negozi, eliminando il rischio di effettuare un acquisto di cui si potrebbero pentire.</w:t>
+      </w:r>
+    </w:p>
+    <w:p>
+      <w:pPr>
+        <w:rPr>
+          <w:rFonts w:ascii="Times New Roman" w:hAnsi="Times New Roman" w:cs="Times New Roman"/>
+        </w:rPr>
+      </w:pPr>
+      <w:r>
+        <w:rPr>
+          <w:rFonts w:ascii="Times New Roman" w:hAnsi="Times New Roman" w:cs="Times New Roman"/>
+        </w:rPr>
+        <w:t xml:space="preserve">GamEvaluate, infatti, permetterà, dato un gioco registrato sul sito, di osservare il parere dell’intera comunità di videogiocatori che hanno in passato provato quel gioco in particolare; parere suddiviso in numerose caratteristiche (ad esempio la trama, il gameplay, la grafica, l’ottimizzazione, ecc.) ognuna delle quali rappresentata dalla media ottenuta dalle votazioni di ogni singolo utente in quell’ambito. </w:t>
+      </w:r>
+    </w:p>
+    <w:p>
+      <w:pPr>
+        <w:rPr>
+          <w:rFonts w:ascii="Times New Roman" w:hAnsi="Times New Roman" w:cs="Times New Roman"/>
+        </w:rPr>
+      </w:pPr>
+      <w:r>
+        <w:rPr>
+          <w:rFonts w:ascii="Times New Roman" w:hAnsi="Times New Roman" w:cs="Times New Roman"/>
+        </w:rPr>
+        <w:t>Risolvendo la problematica riguardante acquisti di giochi non rispecchianti le preferenze dell’utente si può ottenere una comunità di videogiocatori di gran lunga più soddisfatta dei prodotti del settore il che, di conseguenza, porterebbe ad un aumento della partecipazione di tali utenti nel miglioramento e nel prolungamento del ciclo di vita dei prodotti in questione: un videogiocatore contento del gioco appena acquistato continuerà con una buona probabilità a far parte della comunità virtuale di tale gioco, comprando più facilmente, in futuro, elementi aggiuntivi riguardanti quest’ultimo.</w:t>
+      </w:r>
       <w:r>
         <w:rPr>
           <w:rFonts w:ascii="Times New Roman" w:hAnsi="Times New Roman" w:cs="Times New Roman"/>
         </w:rPr>
         <w:t xml:space="preserve"> </w:t>
       </w:r>
-    </w:p>
-    <w:p>
-      <w:pPr>
-        <w:rPr>
-          <w:rFonts w:ascii="Times New Roman" w:hAnsi="Times New Roman" w:cs="Times New Roman"/>
-        </w:rPr>
-      </w:pPr>
+      <w:r>
+        <w:rPr>
+          <w:rFonts w:ascii="Times New Roman" w:hAnsi="Times New Roman" w:cs="Times New Roman"/>
+        </w:rPr>
+        <w:t>Inoltre aumenta in tal modo la fetta di videogiocatori che acquisteranno le entrate seguenti della serie di cui il videogioco che hanno gradito faceva parte.</w:t>
+      </w:r>
       <w:r>
         <w:rPr>
           <w:rFonts w:ascii="Times New Roman" w:hAnsi="Times New Roman" w:cs="Times New Roman"/>
         </w:rPr>
         <w:tab/>
+        <w:t xml:space="preserve"> </w:t>
+      </w:r>
+    </w:p>
+    <w:p>
+      <w:pPr>
+        <w:rPr>
+          <w:rFonts w:ascii="Times New Roman" w:hAnsi="Times New Roman" w:cs="Times New Roman"/>
+        </w:rPr>
+      </w:pPr>
+      <w:r>
+        <w:rPr>
+          <w:rFonts w:ascii="Times New Roman" w:hAnsi="Times New Roman" w:cs="Times New Roman"/>
+        </w:rPr>
+        <w:t xml:space="preserve"> </w:t>
       </w:r>
     </w:p>
     <w:p>
@@ -101,153 +172,8 @@
           <w:b/>
           <w:bCs/>
         </w:rPr>
-        <w:t xml:space="preserve">1. </w:t>
-      </w:r>
-      <w:proofErr w:type="spellStart"/>
-      <w:r>
-        <w:rPr>
-          <w:rFonts w:ascii="Times New Roman" w:hAnsi="Times New Roman" w:cs="Times New Roman"/>
-          <w:b/>
-          <w:bCs/>
-        </w:rPr>
-        <w:t>Problem</w:t>
-      </w:r>
-      <w:proofErr w:type="spellEnd"/>
-      <w:r>
-        <w:rPr>
-          <w:rFonts w:ascii="Times New Roman" w:hAnsi="Times New Roman" w:cs="Times New Roman"/>
-          <w:b/>
-          <w:bCs/>
-        </w:rPr>
-        <w:t xml:space="preserve"> domain</w:t>
-      </w:r>
-    </w:p>
-    <w:p>
-      <w:pPr>
-        <w:rPr>
-          <w:rFonts w:ascii="Times New Roman" w:hAnsi="Times New Roman" w:cs="Times New Roman"/>
-        </w:rPr>
-      </w:pPr>
-    </w:p>
-    <w:p>
-      <w:pPr>
-        <w:rPr>
-          <w:rFonts w:ascii="Times New Roman" w:hAnsi="Times New Roman" w:cs="Times New Roman"/>
-        </w:rPr>
-      </w:pPr>
-      <w:r>
-        <w:rPr>
-          <w:rFonts w:ascii="Times New Roman" w:hAnsi="Times New Roman" w:cs="Times New Roman"/>
-        </w:rPr>
-        <w:t xml:space="preserve">Il sito </w:t>
-      </w:r>
-      <w:proofErr w:type="spellStart"/>
-      <w:r>
-        <w:rPr>
-          <w:rFonts w:ascii="Times New Roman" w:hAnsi="Times New Roman" w:cs="Times New Roman"/>
-        </w:rPr>
-        <w:t>GamEvaluate</w:t>
-      </w:r>
-      <w:proofErr w:type="spellEnd"/>
-      <w:r>
-        <w:rPr>
-          <w:rFonts w:ascii="Times New Roman" w:hAnsi="Times New Roman" w:cs="Times New Roman"/>
-        </w:rPr>
-        <w:t xml:space="preserve"> è rivolto alla sempre crescente comunità digitale di videogiocatori. Esso si prefissa di offrire l’accesso ad un ambiente di critica videoludica basato sulle medie delle recensioni e dei voti rilasciati dalla community stessa. Tale obiettivo nasce dalla necessità da parte dei videogiocatori di acquisire informazioni utili riguardo al prodotto che in futuro vorranno acquistare nei negozi, eliminando il rischio di effettuare un acquisto di cui si potrebbero pentire.</w:t>
-      </w:r>
-    </w:p>
-    <w:p>
-      <w:pPr>
-        <w:rPr>
-          <w:rFonts w:ascii="Times New Roman" w:hAnsi="Times New Roman" w:cs="Times New Roman"/>
-        </w:rPr>
-      </w:pPr>
-      <w:proofErr w:type="spellStart"/>
-      <w:r>
-        <w:rPr>
-          <w:rFonts w:ascii="Times New Roman" w:hAnsi="Times New Roman" w:cs="Times New Roman"/>
-        </w:rPr>
-        <w:t>GamEvaluate</w:t>
-      </w:r>
-      <w:proofErr w:type="spellEnd"/>
-      <w:r>
-        <w:rPr>
-          <w:rFonts w:ascii="Times New Roman" w:hAnsi="Times New Roman" w:cs="Times New Roman"/>
-        </w:rPr>
-        <w:t xml:space="preserve">, infatti, permetterà, dato un gioco registrato sul sito, di osservare il parere dell’intera comunità di videogiocatori che hanno in passato provato quel gioco in particolare; parere suddiviso in numerose caratteristiche (ad esempio la trama, il gameplay, la grafica, l’ottimizzazione, ecc.) ognuna delle quali rappresentata dalla media ottenuta dalle votazioni di ogni singolo utente in quell’ambito. </w:t>
-      </w:r>
-    </w:p>
-    <w:p>
-      <w:pPr>
-        <w:rPr>
-          <w:rFonts w:ascii="Times New Roman" w:hAnsi="Times New Roman" w:cs="Times New Roman"/>
-        </w:rPr>
-      </w:pPr>
-      <w:r>
-        <w:rPr>
-          <w:rFonts w:ascii="Times New Roman" w:hAnsi="Times New Roman" w:cs="Times New Roman"/>
-        </w:rPr>
-        <w:t>Risolvendo la problematica riguardante acquisti di giochi non rispecchianti le preferenze dell’utente si può ottenere una comunità di videogiocatori di gran lunga più soddisfatta dei prodotti del settore il che, di conseguenza, porterebbe ad un aumento della partecipazione di tali utenti nel miglioramento e nel prolungamento del ciclo di vita dei prodotti in questione: un videogiocatore contento del gioco appena acquistato continuerà con una buona probabilità a far parte della comunità virtuale di tale gioco, comprando più facilmente, in futuro, elementi aggiuntivi riguardanti quest’ultimo.</w:t>
-      </w:r>
-      <w:r>
-        <w:rPr>
-          <w:rFonts w:ascii="Times New Roman" w:hAnsi="Times New Roman" w:cs="Times New Roman"/>
-        </w:rPr>
-        <w:t xml:space="preserve"> </w:t>
-      </w:r>
-      <w:r>
-        <w:rPr>
-          <w:rFonts w:ascii="Times New Roman" w:hAnsi="Times New Roman" w:cs="Times New Roman"/>
-        </w:rPr>
-        <w:t>Inoltre aumenta in tal modo la fetta di videogiocatori che acquisteranno le entrate seguenti della serie di cui il videogioco che hanno gradito faceva parte.</w:t>
-      </w:r>
-      <w:r>
-        <w:rPr>
-          <w:rFonts w:ascii="Times New Roman" w:hAnsi="Times New Roman" w:cs="Times New Roman"/>
-        </w:rPr>
-        <w:tab/>
-        <w:t xml:space="preserve"> </w:t>
-      </w:r>
-    </w:p>
-    <w:p>
-      <w:pPr>
-        <w:rPr>
-          <w:rFonts w:ascii="Times New Roman" w:hAnsi="Times New Roman" w:cs="Times New Roman"/>
-        </w:rPr>
-      </w:pPr>
-      <w:r>
-        <w:rPr>
-          <w:rFonts w:ascii="Times New Roman" w:hAnsi="Times New Roman" w:cs="Times New Roman"/>
-        </w:rPr>
-        <w:t xml:space="preserve"> </w:t>
-      </w:r>
-    </w:p>
-    <w:p>
-      <w:pPr>
-        <w:rPr>
-          <w:rFonts w:ascii="Times New Roman" w:hAnsi="Times New Roman" w:cs="Times New Roman"/>
-          <w:b/>
-          <w:bCs/>
-        </w:rPr>
-      </w:pPr>
-      <w:r>
-        <w:rPr>
-          <w:rFonts w:ascii="Times New Roman" w:hAnsi="Times New Roman" w:cs="Times New Roman"/>
-          <w:b/>
-          <w:bCs/>
-        </w:rPr>
-        <w:t xml:space="preserve">2. </w:t>
-      </w:r>
-      <w:proofErr w:type="spellStart"/>
-      <w:r>
-        <w:rPr>
-          <w:rFonts w:ascii="Times New Roman" w:hAnsi="Times New Roman" w:cs="Times New Roman"/>
-          <w:b/>
-          <w:bCs/>
-        </w:rPr>
-        <w:t>Scenarios</w:t>
-      </w:r>
-      <w:proofErr w:type="spellEnd"/>
+        <w:t>2. Scenarios</w:t>
+      </w:r>
       <w:r>
         <w:rPr>
           <w:rFonts w:ascii="Times New Roman" w:hAnsi="Times New Roman" w:cs="Times New Roman"/>
@@ -290,35 +216,7 @@
         <w:rPr>
           <w:rFonts w:ascii="Times New Roman" w:hAnsi="Times New Roman" w:cs="Times New Roman"/>
         </w:rPr>
-        <w:t xml:space="preserve">Giovanni è l’amministratore del sito </w:t>
-      </w:r>
-      <w:proofErr w:type="spellStart"/>
-      <w:r>
-        <w:rPr>
-          <w:rFonts w:ascii="Times New Roman" w:hAnsi="Times New Roman" w:cs="Times New Roman"/>
-        </w:rPr>
-        <w:t>GamEvaluate</w:t>
-      </w:r>
-      <w:proofErr w:type="spellEnd"/>
-      <w:r>
-        <w:rPr>
-          <w:rFonts w:ascii="Times New Roman" w:hAnsi="Times New Roman" w:cs="Times New Roman"/>
-        </w:rPr>
-        <w:t xml:space="preserve"> e con il suo ruolo può gestire i vari utenti e le recensioni del sito. Giovanni si informa attraverso internet riguardo gli ultimi giochi usciti, così da poterli aggiungere al sito e farli valutare dagli utenti. Trova un gioco da poter aggiungere e va nella sezione del sito dedicata per poter compilare un </w:t>
-      </w:r>
-      <w:proofErr w:type="spellStart"/>
-      <w:r>
-        <w:rPr>
-          <w:rFonts w:ascii="Times New Roman" w:hAnsi="Times New Roman" w:cs="Times New Roman"/>
-        </w:rPr>
-        <w:t>form</w:t>
-      </w:r>
-      <w:proofErr w:type="spellEnd"/>
-      <w:r>
-        <w:rPr>
-          <w:rFonts w:ascii="Times New Roman" w:hAnsi="Times New Roman" w:cs="Times New Roman"/>
-        </w:rPr>
-        <w:t xml:space="preserve"> che ha: titolo del gioco, genere, prezzo medio (basato sulla ricerca su vari siti di e-commerce del prezzo per lo stesso gioco) e piattaforma di gioco.</w:t>
+        <w:t>Giovanni è l’amministratore del sito GamEvaluate e con il suo ruolo può gestire i vari utenti e le recensioni del sito. Giovanni si informa attraverso internet riguardo gli ultimi giochi usciti, così da poterli aggiungere al sito e farli valutare dagli utenti. Trova un gioco da poter aggiungere e va nella sezione del sito dedicata per poter compilare un form che ha: titolo del gioco, genere, prezzo medio (basato sulla ricerca su vari siti di e-commerce del prezzo per lo stesso gioco) e piattaforma di gioco.</w:t>
       </w:r>
     </w:p>
     <w:p>
@@ -356,6 +254,12 @@
           <w:rFonts w:ascii="Times New Roman" w:hAnsi="Times New Roman" w:cs="Times New Roman"/>
         </w:rPr>
         <w:t xml:space="preserve">gestire le varie recensioni fatte dagli utenti, controlla la propria mail e vede la segnalazione. Accede sul sito tramite username e password e </w:t>
+      </w:r>
+      <w:r>
+        <w:rPr>
+          <w:rFonts w:ascii="Times New Roman" w:hAnsi="Times New Roman" w:cs="Times New Roman"/>
+        </w:rPr>
+        <w:t>trova il commento segnalato; attraverso alla spunta, visibile solo ai moderatori e agli amministratori, elimina il commento. Poiché vuole essere sicuro che l’utente non abbia effettuato altri commenti negativi, Paolo va nella sezione “ricerca utente” e digita nella barra di ricerca l’username dell’utente. Clicca sopra il risultato e arriva nel profilo dell’utente dove può vedere tutti i commenti da lui effettuati (questa sezione è visibile anche a un utente). Dopo aver controllato tutti i suoi commenti nota che non ci sono altri commenti che potrebbero essere eliminati e quindi conclude il suo lavoro.</w:t>
       </w:r>
       <w:bookmarkStart w:id="0" w:name="_GoBack"/>
       <w:bookmarkEnd w:id="0"/>
@@ -379,6 +283,7 @@
           <w:i/>
           <w:iCs/>
         </w:rPr>
+        <w:lastRenderedPageBreak/>
         <w:t>Scenario 2 (</w:t>
       </w:r>
       <w:r>
@@ -420,21 +325,7 @@
         <w:rPr>
           <w:rFonts w:ascii="Times New Roman" w:hAnsi="Times New Roman" w:cs="Times New Roman"/>
         </w:rPr>
-        <w:t xml:space="preserve">imbatte nel sito </w:t>
-      </w:r>
-      <w:proofErr w:type="spellStart"/>
-      <w:r>
-        <w:rPr>
-          <w:rFonts w:ascii="Times New Roman" w:hAnsi="Times New Roman" w:cs="Times New Roman"/>
-        </w:rPr>
-        <w:t>GamEvaluate</w:t>
-      </w:r>
-      <w:proofErr w:type="spellEnd"/>
-      <w:r>
-        <w:rPr>
-          <w:rFonts w:ascii="Times New Roman" w:hAnsi="Times New Roman" w:cs="Times New Roman"/>
-        </w:rPr>
-        <w:t xml:space="preserve">; utilizzando la barra di ricerca, Mario riesce a trovare i titoli in questione e nota che, per ciascuno di </w:t>
+        <w:t xml:space="preserve">imbatte nel sito GamEvaluate; utilizzando la barra di ricerca, Mario riesce a trovare i titoli in questione e nota che, per ciascuno di </w:t>
       </w:r>
       <w:r>
         <w:rPr>
@@ -501,7 +392,6 @@
         <w:rPr>
           <w:rFonts w:ascii="Times New Roman" w:hAnsi="Times New Roman" w:cs="Times New Roman"/>
         </w:rPr>
-        <w:lastRenderedPageBreak/>
         <w:t xml:space="preserve">Mario, dopo accurati confronti, sceglie quale videogioco acquistare. Dopo averlo </w:t>
       </w:r>
       <w:r>
@@ -533,48 +423,20 @@
         <w:rPr>
           <w:rFonts w:ascii="Times New Roman" w:hAnsi="Times New Roman" w:cs="Times New Roman"/>
         </w:rPr>
-        <w:t xml:space="preserve">Mario, quindi, entra nella sezione di registrazione di </w:t>
-      </w:r>
-      <w:proofErr w:type="spellStart"/>
-      <w:r>
-        <w:rPr>
-          <w:rFonts w:ascii="Times New Roman" w:hAnsi="Times New Roman" w:cs="Times New Roman"/>
-        </w:rPr>
-        <w:t>GamEvaluate</w:t>
-      </w:r>
-      <w:proofErr w:type="spellEnd"/>
-      <w:r>
-        <w:rPr>
-          <w:rFonts w:ascii="Times New Roman" w:hAnsi="Times New Roman" w:cs="Times New Roman"/>
-        </w:rPr>
-        <w:t xml:space="preserve"> tramite apposita icona nella Homepage; inserisce i suoi dati quali username, e-mail e password. Nota subito come lo username, pur non dovendo rispettare alcun criterio (eccetto la lunghezza massima di 12 caratteri), deve risultare disponibile, quindi non in utilizzo da altri utenti precedentemente registrati, così come l’e-mail; la password, d’altro canto, deve essere di un minimo di 8 caratteri e deve contenere almeno una lettera maiuscola ed un numero. </w:t>
-      </w:r>
-    </w:p>
-    <w:p>
-      <w:pPr>
-        <w:rPr>
-          <w:rFonts w:ascii="Times New Roman" w:hAnsi="Times New Roman" w:cs="Times New Roman"/>
-        </w:rPr>
-      </w:pPr>
-      <w:r>
-        <w:rPr>
-          <w:rFonts w:ascii="Times New Roman" w:hAnsi="Times New Roman" w:cs="Times New Roman"/>
-        </w:rPr>
-        <w:t xml:space="preserve">Una volta registrato, Mario effettua il log-in su </w:t>
-      </w:r>
-      <w:proofErr w:type="spellStart"/>
-      <w:r>
-        <w:rPr>
-          <w:rFonts w:ascii="Times New Roman" w:hAnsi="Times New Roman" w:cs="Times New Roman"/>
-        </w:rPr>
-        <w:t>GamEvaluate</w:t>
-      </w:r>
-      <w:proofErr w:type="spellEnd"/>
-      <w:r>
-        <w:rPr>
-          <w:rFonts w:ascii="Times New Roman" w:hAnsi="Times New Roman" w:cs="Times New Roman"/>
-        </w:rPr>
-        <w:t xml:space="preserve"> con le credenziali appena inserite. Entrato nell’area utente cerca il titolo che intende recensire aiutandosi con la barra di ricerca e, una volta trovato, clicca su di esso per entrare nell’area relativa al gioco. All’interno di tale area nota la presenza di tutti i campi di valutazione relativi ai vari aspetti del gioco e la possibilità di assegnare una votazione in decimi ad ognuno di essi; nota, inoltre, la possibilità di lasciare un commento generale di valutazione per il gioco.</w:t>
+        <w:t xml:space="preserve">Mario, quindi, entra nella sezione di registrazione di GamEvaluate tramite apposita icona nella Homepage; inserisce i suoi dati quali username, e-mail e password. Nota subito come lo username, pur non dovendo rispettare alcun criterio (eccetto la lunghezza massima di 12 caratteri), deve risultare disponibile, quindi non in utilizzo da altri utenti precedentemente registrati, così come l’e-mail; la password, d’altro canto, deve essere di un minimo di 8 caratteri e deve contenere almeno una lettera maiuscola ed un numero. </w:t>
+      </w:r>
+    </w:p>
+    <w:p>
+      <w:pPr>
+        <w:rPr>
+          <w:rFonts w:ascii="Times New Roman" w:hAnsi="Times New Roman" w:cs="Times New Roman"/>
+        </w:rPr>
+      </w:pPr>
+      <w:r>
+        <w:rPr>
+          <w:rFonts w:ascii="Times New Roman" w:hAnsi="Times New Roman" w:cs="Times New Roman"/>
+        </w:rPr>
+        <w:t>Una volta registrato, Mario effettua il log-in su GamEvaluate con le credenziali appena inserite. Entrato nell’area utente cerca il titolo che intende recensire aiutandosi con la barra di ricerca e, una volta trovato, clicca su di esso per entrare nell’area relativa al gioco. All’interno di tale area nota la presenza di tutti i campi di valutazione relativi ai vari aspetti del gioco e la possibilità di assegnare una votazione in decimi ad ognuno di essi; nota, inoltre, la possibilità di lasciare un commento generale di valutazione per il gioco.</w:t>
       </w:r>
     </w:p>
     <w:p>
@@ -652,39 +514,20 @@
       <w:pPr>
         <w:rPr>
           <w:rFonts w:ascii="Times New Roman" w:hAnsi="Times New Roman" w:cs="Times New Roman"/>
-        </w:rPr>
-      </w:pPr>
-      <w:r>
-        <w:rPr>
-          <w:rFonts w:ascii="Times New Roman" w:hAnsi="Times New Roman" w:cs="Times New Roman"/>
-        </w:rPr>
-        <w:t xml:space="preserve">3. </w:t>
-      </w:r>
-      <w:proofErr w:type="spellStart"/>
-      <w:r>
-        <w:rPr>
-          <w:rFonts w:ascii="Times New Roman" w:hAnsi="Times New Roman" w:cs="Times New Roman"/>
-        </w:rPr>
-        <w:t>Functional</w:t>
-      </w:r>
-      <w:proofErr w:type="spellEnd"/>
-      <w:r>
-        <w:rPr>
-          <w:rFonts w:ascii="Times New Roman" w:hAnsi="Times New Roman" w:cs="Times New Roman"/>
-        </w:rPr>
-        <w:t xml:space="preserve"> </w:t>
-      </w:r>
-      <w:proofErr w:type="spellStart"/>
-      <w:r>
-        <w:rPr>
-          <w:rFonts w:ascii="Times New Roman" w:hAnsi="Times New Roman" w:cs="Times New Roman"/>
-        </w:rPr>
-        <w:t>requirements</w:t>
-      </w:r>
-      <w:proofErr w:type="spellEnd"/>
-      <w:r>
-        <w:rPr>
-          <w:rFonts w:ascii="Times New Roman" w:hAnsi="Times New Roman" w:cs="Times New Roman"/>
+          <w:lang w:val="en-US"/>
+        </w:rPr>
+      </w:pPr>
+      <w:r>
+        <w:rPr>
+          <w:rFonts w:ascii="Times New Roman" w:hAnsi="Times New Roman" w:cs="Times New Roman"/>
+          <w:lang w:val="en-US"/>
+        </w:rPr>
+        <w:t>3. Functional requirements</w:t>
+      </w:r>
+      <w:r>
+        <w:rPr>
+          <w:rFonts w:ascii="Times New Roman" w:hAnsi="Times New Roman" w:cs="Times New Roman"/>
+          <w:lang w:val="en-US"/>
         </w:rPr>
         <w:tab/>
         <w:t xml:space="preserve"> </w:t>
@@ -694,11 +537,13 @@
       <w:pPr>
         <w:rPr>
           <w:rFonts w:ascii="Times New Roman" w:hAnsi="Times New Roman" w:cs="Times New Roman"/>
-        </w:rPr>
-      </w:pPr>
-      <w:r>
-        <w:rPr>
-          <w:rFonts w:ascii="Times New Roman" w:hAnsi="Times New Roman" w:cs="Times New Roman"/>
+          <w:lang w:val="en-US"/>
+        </w:rPr>
+      </w:pPr>
+      <w:r>
+        <w:rPr>
+          <w:rFonts w:ascii="Times New Roman" w:hAnsi="Times New Roman" w:cs="Times New Roman"/>
+          <w:lang w:val="en-US"/>
         </w:rPr>
         <w:t xml:space="preserve"> </w:t>
       </w:r>
@@ -707,39 +552,20 @@
       <w:pPr>
         <w:rPr>
           <w:rFonts w:ascii="Times New Roman" w:hAnsi="Times New Roman" w:cs="Times New Roman"/>
-        </w:rPr>
-      </w:pPr>
-      <w:r>
-        <w:rPr>
-          <w:rFonts w:ascii="Times New Roman" w:hAnsi="Times New Roman" w:cs="Times New Roman"/>
-        </w:rPr>
-        <w:t xml:space="preserve">4. </w:t>
-      </w:r>
-      <w:proofErr w:type="spellStart"/>
-      <w:r>
-        <w:rPr>
-          <w:rFonts w:ascii="Times New Roman" w:hAnsi="Times New Roman" w:cs="Times New Roman"/>
-        </w:rPr>
-        <w:t>Nonfunctional</w:t>
-      </w:r>
-      <w:proofErr w:type="spellEnd"/>
-      <w:r>
-        <w:rPr>
-          <w:rFonts w:ascii="Times New Roman" w:hAnsi="Times New Roman" w:cs="Times New Roman"/>
-        </w:rPr>
-        <w:t xml:space="preserve"> </w:t>
-      </w:r>
-      <w:proofErr w:type="spellStart"/>
-      <w:r>
-        <w:rPr>
-          <w:rFonts w:ascii="Times New Roman" w:hAnsi="Times New Roman" w:cs="Times New Roman"/>
-        </w:rPr>
-        <w:t>requirements</w:t>
-      </w:r>
-      <w:proofErr w:type="spellEnd"/>
-      <w:r>
-        <w:rPr>
-          <w:rFonts w:ascii="Times New Roman" w:hAnsi="Times New Roman" w:cs="Times New Roman"/>
+          <w:lang w:val="en-US"/>
+        </w:rPr>
+      </w:pPr>
+      <w:r>
+        <w:rPr>
+          <w:rFonts w:ascii="Times New Roman" w:hAnsi="Times New Roman" w:cs="Times New Roman"/>
+          <w:lang w:val="en-US"/>
+        </w:rPr>
+        <w:t>4. Nonfunctional requirements</w:t>
+      </w:r>
+      <w:r>
+        <w:rPr>
+          <w:rFonts w:ascii="Times New Roman" w:hAnsi="Times New Roman" w:cs="Times New Roman"/>
+          <w:lang w:val="en-US"/>
         </w:rPr>
         <w:tab/>
         <w:t xml:space="preserve"> </w:t>
@@ -749,11 +575,13 @@
       <w:pPr>
         <w:rPr>
           <w:rFonts w:ascii="Times New Roman" w:hAnsi="Times New Roman" w:cs="Times New Roman"/>
-        </w:rPr>
-      </w:pPr>
-      <w:r>
-        <w:rPr>
-          <w:rFonts w:ascii="Times New Roman" w:hAnsi="Times New Roman" w:cs="Times New Roman"/>
+          <w:lang w:val="en-US"/>
+        </w:rPr>
+      </w:pPr>
+      <w:r>
+        <w:rPr>
+          <w:rFonts w:ascii="Times New Roman" w:hAnsi="Times New Roman" w:cs="Times New Roman"/>
+          <w:lang w:val="en-US"/>
         </w:rPr>
         <w:t xml:space="preserve"> </w:t>
       </w:r>
@@ -762,25 +590,20 @@
       <w:pPr>
         <w:rPr>
           <w:rFonts w:ascii="Times New Roman" w:hAnsi="Times New Roman" w:cs="Times New Roman"/>
-        </w:rPr>
-      </w:pPr>
-      <w:r>
-        <w:rPr>
-          <w:rFonts w:ascii="Times New Roman" w:hAnsi="Times New Roman" w:cs="Times New Roman"/>
-        </w:rPr>
-        <w:t xml:space="preserve">5. Target </w:t>
-      </w:r>
-      <w:proofErr w:type="spellStart"/>
-      <w:r>
-        <w:rPr>
-          <w:rFonts w:ascii="Times New Roman" w:hAnsi="Times New Roman" w:cs="Times New Roman"/>
-        </w:rPr>
-        <w:t>environment</w:t>
-      </w:r>
-      <w:proofErr w:type="spellEnd"/>
-      <w:r>
-        <w:rPr>
-          <w:rFonts w:ascii="Times New Roman" w:hAnsi="Times New Roman" w:cs="Times New Roman"/>
+          <w:lang w:val="en-US"/>
+        </w:rPr>
+      </w:pPr>
+      <w:r>
+        <w:rPr>
+          <w:rFonts w:ascii="Times New Roman" w:hAnsi="Times New Roman" w:cs="Times New Roman"/>
+          <w:lang w:val="en-US"/>
+        </w:rPr>
+        <w:t>5. Target environment</w:t>
+      </w:r>
+      <w:r>
+        <w:rPr>
+          <w:rFonts w:ascii="Times New Roman" w:hAnsi="Times New Roman" w:cs="Times New Roman"/>
+          <w:lang w:val="en-US"/>
         </w:rPr>
         <w:tab/>
         <w:t xml:space="preserve"> </w:t>
@@ -790,11 +613,13 @@
       <w:pPr>
         <w:rPr>
           <w:rFonts w:ascii="Times New Roman" w:hAnsi="Times New Roman" w:cs="Times New Roman"/>
-        </w:rPr>
-      </w:pPr>
-      <w:r>
-        <w:rPr>
-          <w:rFonts w:ascii="Times New Roman" w:hAnsi="Times New Roman" w:cs="Times New Roman"/>
+          <w:lang w:val="en-US"/>
+        </w:rPr>
+      </w:pPr>
+      <w:r>
+        <w:rPr>
+          <w:rFonts w:ascii="Times New Roman" w:hAnsi="Times New Roman" w:cs="Times New Roman"/>
+          <w:lang w:val="en-US"/>
         </w:rPr>
         <w:t xml:space="preserve"> </w:t>
       </w:r>
@@ -1209,6 +1034,7 @@
     <w:lsdException w:name="HTML Sample" w:semiHidden="1" w:unhideWhenUsed="1"/>
     <w:lsdException w:name="HTML Typewriter" w:semiHidden="1" w:unhideWhenUsed="1"/>
     <w:lsdException w:name="HTML Variable" w:semiHidden="1" w:unhideWhenUsed="1"/>
+    <w:lsdException w:name="Normal Table" w:semiHidden="1" w:unhideWhenUsed="1"/>
     <w:lsdException w:name="annotation subject" w:semiHidden="1" w:unhideWhenUsed="1"/>
     <w:lsdException w:name="No List" w:semiHidden="1" w:unhideWhenUsed="1"/>
     <w:lsdException w:name="Outline List 1" w:semiHidden="1" w:unhideWhenUsed="1"/>
@@ -1254,9 +1080,11 @@
     <w:lsdException w:name="Table Subtle 1" w:semiHidden="1" w:unhideWhenUsed="1"/>
     <w:lsdException w:name="Table Subtle 2" w:semiHidden="1" w:unhideWhenUsed="1"/>
     <w:lsdException w:name="Table Web 1" w:semiHidden="1" w:unhideWhenUsed="1"/>
+    <w:lsdException w:name="Table Web 2" w:semiHidden="1" w:unhideWhenUsed="1"/>
     <w:lsdException w:name="Table Web 3" w:semiHidden="1" w:unhideWhenUsed="1"/>
     <w:lsdException w:name="Balloon Text" w:semiHidden="1" w:unhideWhenUsed="1"/>
     <w:lsdException w:name="Table Grid" w:uiPriority="39"/>
+    <w:lsdException w:name="Table Theme" w:semiHidden="1" w:unhideWhenUsed="1"/>
     <w:lsdException w:name="Placeholder Text" w:semiHidden="1"/>
     <w:lsdException w:name="No Spacing" w:uiPriority="1" w:qFormat="1"/>
     <w:lsdException w:name="Light Shading" w:uiPriority="60"/>
@@ -1817,4 +1645,16 @@
     </a:ext>
   </a:extLst>
 </a:theme>
+</file>
+
+<file path=customXml/item1.xml><?xml version="1.0" encoding="utf-8"?>
+<b:Sources xmlns:b="http://schemas.openxmlformats.org/officeDocument/2006/bibliography" xmlns="http://schemas.openxmlformats.org/officeDocument/2006/bibliography" SelectedStyle="\APASixthEditionOfficeOnline.xsl" StyleName="APA" Version="6"/>
+</file>
+
+<file path=customXml/itemProps1.xml><?xml version="1.0" encoding="utf-8"?>
+<ds:datastoreItem xmlns:ds="http://schemas.openxmlformats.org/officeDocument/2006/customXml" ds:itemID="{84F0EE47-A1DE-4963-A792-BAC1EBE12ED5}">
+  <ds:schemaRefs>
+    <ds:schemaRef ds:uri="http://schemas.openxmlformats.org/officeDocument/2006/bibliography"/>
+  </ds:schemaRefs>
+</ds:datastoreItem>
 </file>
--- a/Deliverables/Problem Statement_GamEvaluate.docx
+++ b/Deliverables/Problem Statement_GamEvaluate.docx
@@ -131,11 +131,19 @@
         </w:rPr>
         <w:t xml:space="preserve"> </w:t>
       </w:r>
-      <w:r>
-        <w:rPr>
-          <w:rFonts w:ascii="Times New Roman" w:hAnsi="Times New Roman" w:cs="Times New Roman"/>
-        </w:rPr>
-        <w:t>Inoltre aumenta in tal modo la fetta di videogiocatori che acquisteranno le entrate seguenti della serie di cui il videogioco che hanno gradito faceva parte.</w:t>
+      <w:proofErr w:type="gramStart"/>
+      <w:r>
+        <w:rPr>
+          <w:rFonts w:ascii="Times New Roman" w:hAnsi="Times New Roman" w:cs="Times New Roman"/>
+        </w:rPr>
+        <w:t>Inoltre</w:t>
+      </w:r>
+      <w:proofErr w:type="gramEnd"/>
+      <w:r>
+        <w:rPr>
+          <w:rFonts w:ascii="Times New Roman" w:hAnsi="Times New Roman" w:cs="Times New Roman"/>
+        </w:rPr>
+        <w:t xml:space="preserve"> aumenta in tal modo la fetta di videogiocatori che acquisteranno le entrate seguenti della serie di cui il videogioco che hanno gradito faceva parte.</w:t>
       </w:r>
       <w:r>
         <w:rPr>
@@ -241,7 +249,21 @@
         <w:rPr>
           <w:rFonts w:ascii="Times New Roman" w:hAnsi="Times New Roman" w:cs="Times New Roman"/>
         </w:rPr>
-        <w:t xml:space="preserve"> tramite email(anche se questo compito può essere eseguito da lui stesso). </w:t>
+        <w:t xml:space="preserve"> tramite </w:t>
+      </w:r>
+      <w:proofErr w:type="gramStart"/>
+      <w:r>
+        <w:rPr>
+          <w:rFonts w:ascii="Times New Roman" w:hAnsi="Times New Roman" w:cs="Times New Roman"/>
+        </w:rPr>
+        <w:t>email(</w:t>
+      </w:r>
+      <w:proofErr w:type="gramEnd"/>
+      <w:r>
+        <w:rPr>
+          <w:rFonts w:ascii="Times New Roman" w:hAnsi="Times New Roman" w:cs="Times New Roman"/>
+        </w:rPr>
+        <w:t xml:space="preserve">anche se questo compito può essere eseguito da lui stesso). </w:t>
       </w:r>
       <w:r>
         <w:rPr>
@@ -261,8 +283,6 @@
         </w:rPr>
         <w:t>trova il commento segnalato; attraverso alla spunta, visibile solo ai moderatori e agli amministratori, elimina il commento. Poiché vuole essere sicuro che l’utente non abbia effettuato altri commenti negativi, Paolo va nella sezione “ricerca utente” e digita nella barra di ricerca l’username dell’utente. Clicca sopra il risultato e arriva nel profilo dell’utente dove può vedere tutti i commenti da lui effettuati (questa sezione è visibile anche a un utente). Dopo aver controllato tutti i suoi commenti nota che non ci sono altri commenti che potrebbero essere eliminati e quindi conclude il suo lavoro.</w:t>
       </w:r>
-      <w:bookmarkStart w:id="0" w:name="_GoBack"/>
-      <w:bookmarkEnd w:id="0"/>
     </w:p>
     <w:p>
       <w:pPr>
@@ -454,79 +474,403 @@
     </w:p>
     <w:p>
       <w:pPr>
+        <w:rPr>
+          <w:rFonts w:ascii="Times New Roman" w:hAnsi="Times New Roman" w:cs="Times New Roman"/>
+          <w:b/>
+          <w:bCs/>
+        </w:rPr>
+      </w:pPr>
+      <w:r>
+        <w:rPr>
+          <w:rFonts w:ascii="Times New Roman" w:hAnsi="Times New Roman" w:cs="Times New Roman"/>
+          <w:b/>
+          <w:bCs/>
+        </w:rPr>
+        <w:t>3.Use Cases</w:t>
+      </w:r>
+      <w:bookmarkStart w:id="0" w:name="_GoBack"/>
+      <w:bookmarkEnd w:id="0"/>
+    </w:p>
+    <w:p>
+      <w:pPr>
+        <w:rPr>
+          <w:rFonts w:ascii="Times New Roman" w:hAnsi="Times New Roman" w:cs="Times New Roman"/>
+          <w:b/>
+          <w:bCs/>
+          <w:lang w:val="en-US"/>
+        </w:rPr>
+      </w:pPr>
+      <w:r>
+        <w:rPr>
+          <w:rFonts w:ascii="Times New Roman" w:hAnsi="Times New Roman" w:cs="Times New Roman"/>
+          <w:b/>
+          <w:bCs/>
+          <w:lang w:val="en-US"/>
+        </w:rPr>
+        <w:t>4</w:t>
+      </w:r>
+      <w:r>
+        <w:rPr>
+          <w:rFonts w:ascii="Times New Roman" w:hAnsi="Times New Roman" w:cs="Times New Roman"/>
+          <w:b/>
+          <w:bCs/>
+          <w:lang w:val="en-US"/>
+        </w:rPr>
+        <w:t>. Functional requirements</w:t>
+      </w:r>
+      <w:r>
+        <w:rPr>
+          <w:rFonts w:ascii="Times New Roman" w:hAnsi="Times New Roman" w:cs="Times New Roman"/>
+          <w:b/>
+          <w:bCs/>
+          <w:lang w:val="en-US"/>
+        </w:rPr>
+        <w:tab/>
+        <w:t xml:space="preserve"> </w:t>
+      </w:r>
+    </w:p>
+    <w:p>
+      <w:pPr>
         <w:pStyle w:val="Paragrafoelenco"/>
+        <w:numPr>
+          <w:ilvl w:val="0"/>
+          <w:numId w:val="2"/>
+        </w:numPr>
+        <w:rPr>
+          <w:rFonts w:ascii="Times New Roman" w:hAnsi="Times New Roman" w:cs="Times New Roman"/>
+        </w:rPr>
+      </w:pPr>
+      <w:r>
         <w:rPr>
           <w:rFonts w:ascii="Times New Roman" w:hAnsi="Times New Roman" w:cs="Times New Roman"/>
           <w:i/>
           <w:iCs/>
         </w:rPr>
-      </w:pPr>
+        <w:t xml:space="preserve">L’amministratore </w:t>
+      </w:r>
+      <w:r>
+        <w:rPr>
+          <w:rFonts w:ascii="Times New Roman" w:hAnsi="Times New Roman" w:cs="Times New Roman"/>
+        </w:rPr>
+        <w:t xml:space="preserve">deve </w:t>
+      </w:r>
+      <w:r>
+        <w:rPr>
+          <w:rFonts w:ascii="Times New Roman" w:hAnsi="Times New Roman" w:cs="Times New Roman"/>
+        </w:rPr>
+        <w:t>poter aggiungere/eliminare giochi e modificare le informazioni di questi ultimi.</w:t>
+      </w:r>
     </w:p>
     <w:p>
       <w:pPr>
         <w:pStyle w:val="Paragrafoelenco"/>
+        <w:numPr>
+          <w:ilvl w:val="0"/>
+          <w:numId w:val="2"/>
+        </w:numPr>
+        <w:rPr>
+          <w:rFonts w:ascii="Times New Roman" w:hAnsi="Times New Roman" w:cs="Times New Roman"/>
+        </w:rPr>
+      </w:pPr>
+      <w:r>
         <w:rPr>
           <w:rFonts w:ascii="Times New Roman" w:hAnsi="Times New Roman" w:cs="Times New Roman"/>
           <w:i/>
           <w:iCs/>
         </w:rPr>
-      </w:pPr>
-    </w:p>
-    <w:p>
-      <w:pPr>
-        <w:pStyle w:val="Paragrafoelenco"/>
+        <w:t xml:space="preserve">L’amministratore </w:t>
+      </w:r>
+      <w:r>
+        <w:rPr>
+          <w:rFonts w:ascii="Times New Roman" w:hAnsi="Times New Roman" w:cs="Times New Roman"/>
+        </w:rPr>
+        <w:t>deve poter vietare l’accesso a determinati utenti</w:t>
+      </w:r>
+      <w:r>
+        <w:rPr>
+          <w:rFonts w:ascii="Times New Roman" w:hAnsi="Times New Roman" w:cs="Times New Roman"/>
+        </w:rPr>
+        <w:t xml:space="preserve"> con un apposito meccanismo di ban. Tali utenti rimarranno registrati ma non potranno effettuare l’accesso fino a futura decisione dell’</w:t>
+      </w:r>
+      <w:r>
         <w:rPr>
           <w:rFonts w:ascii="Times New Roman" w:hAnsi="Times New Roman" w:cs="Times New Roman"/>
           <w:i/>
           <w:iCs/>
         </w:rPr>
-      </w:pPr>
-    </w:p>
-    <w:p>
-      <w:pPr>
-        <w:rPr>
-          <w:rFonts w:ascii="Times New Roman" w:hAnsi="Times New Roman" w:cs="Times New Roman"/>
-        </w:rPr>
-      </w:pPr>
-    </w:p>
-    <w:p>
-      <w:pPr>
-        <w:rPr>
-          <w:rFonts w:ascii="Times New Roman" w:hAnsi="Times New Roman" w:cs="Times New Roman"/>
-        </w:rPr>
-      </w:pPr>
-    </w:p>
-    <w:p>
-      <w:pPr>
-        <w:rPr>
-          <w:rFonts w:ascii="Times New Roman" w:hAnsi="Times New Roman" w:cs="Times New Roman"/>
-        </w:rPr>
-      </w:pPr>
-    </w:p>
-    <w:p>
-      <w:pPr>
-        <w:rPr>
-          <w:rFonts w:ascii="Times New Roman" w:hAnsi="Times New Roman" w:cs="Times New Roman"/>
-        </w:rPr>
-      </w:pPr>
-    </w:p>
-    <w:p>
-      <w:pPr>
-        <w:rPr>
-          <w:rFonts w:ascii="Times New Roman" w:hAnsi="Times New Roman" w:cs="Times New Roman"/>
+        <w:t>amministratore.</w:t>
+      </w:r>
+    </w:p>
+    <w:p>
+      <w:pPr>
+        <w:pStyle w:val="Paragrafoelenco"/>
+        <w:numPr>
+          <w:ilvl w:val="0"/>
+          <w:numId w:val="2"/>
+        </w:numPr>
+        <w:rPr>
+          <w:rFonts w:ascii="Times New Roman" w:hAnsi="Times New Roman" w:cs="Times New Roman"/>
+        </w:rPr>
+      </w:pPr>
+      <w:r>
+        <w:rPr>
+          <w:rFonts w:ascii="Times New Roman" w:hAnsi="Times New Roman" w:cs="Times New Roman"/>
+        </w:rPr>
+        <w:t>L’</w:t>
+      </w:r>
+      <w:r>
+        <w:rPr>
+          <w:rFonts w:ascii="Times New Roman" w:hAnsi="Times New Roman" w:cs="Times New Roman"/>
+          <w:i/>
+          <w:iCs/>
+        </w:rPr>
+        <w:t>amministratore</w:t>
+      </w:r>
+      <w:r>
+        <w:rPr>
+          <w:rFonts w:ascii="Times New Roman" w:hAnsi="Times New Roman" w:cs="Times New Roman"/>
+        </w:rPr>
+        <w:t xml:space="preserve"> deve poter nominare un utente a moderatore e, viceversa, declassare un moderatore a utente.</w:t>
+      </w:r>
+    </w:p>
+    <w:p>
+      <w:pPr>
+        <w:pStyle w:val="Paragrafoelenco"/>
+        <w:numPr>
+          <w:ilvl w:val="0"/>
+          <w:numId w:val="2"/>
+        </w:numPr>
+        <w:rPr>
+          <w:rFonts w:ascii="Times New Roman" w:hAnsi="Times New Roman" w:cs="Times New Roman"/>
+        </w:rPr>
+      </w:pPr>
+      <w:r>
+        <w:rPr>
+          <w:rFonts w:ascii="Times New Roman" w:hAnsi="Times New Roman" w:cs="Times New Roman"/>
+        </w:rPr>
+        <w:t xml:space="preserve">Il </w:t>
+      </w:r>
+      <w:r>
+        <w:rPr>
+          <w:rFonts w:ascii="Times New Roman" w:hAnsi="Times New Roman" w:cs="Times New Roman"/>
+          <w:i/>
+          <w:iCs/>
+        </w:rPr>
+        <w:t xml:space="preserve">moderatore </w:t>
+      </w:r>
+      <w:r>
+        <w:rPr>
+          <w:rFonts w:ascii="Times New Roman" w:hAnsi="Times New Roman" w:cs="Times New Roman"/>
+        </w:rPr>
+        <w:t>deve poter aggiungere/eliminare giochi e modificare le informazioni di questi ultimi.</w:t>
+      </w:r>
+    </w:p>
+    <w:p>
+      <w:pPr>
+        <w:pStyle w:val="Paragrafoelenco"/>
+        <w:numPr>
+          <w:ilvl w:val="0"/>
+          <w:numId w:val="2"/>
+        </w:numPr>
+        <w:rPr>
+          <w:rFonts w:ascii="Times New Roman" w:hAnsi="Times New Roman" w:cs="Times New Roman"/>
+        </w:rPr>
+      </w:pPr>
+      <w:r>
+        <w:rPr>
+          <w:rFonts w:ascii="Times New Roman" w:hAnsi="Times New Roman" w:cs="Times New Roman"/>
+        </w:rPr>
+        <w:t>L’</w:t>
+      </w:r>
+      <w:r>
+        <w:rPr>
+          <w:rFonts w:ascii="Times New Roman" w:hAnsi="Times New Roman" w:cs="Times New Roman"/>
+          <w:i/>
+          <w:iCs/>
+        </w:rPr>
+        <w:t xml:space="preserve">utente </w:t>
+      </w:r>
+      <w:r>
+        <w:rPr>
+          <w:rFonts w:ascii="Times New Roman" w:hAnsi="Times New Roman" w:cs="Times New Roman"/>
+        </w:rPr>
+        <w:t>deve poter ricercare un gioco ed accedere all’area informativa di quest’ultimo.</w:t>
+      </w:r>
+      <w:r>
+        <w:rPr>
+          <w:rFonts w:ascii="Times New Roman" w:hAnsi="Times New Roman" w:cs="Times New Roman"/>
+        </w:rPr>
+        <w:t xml:space="preserve"> *</w:t>
+      </w:r>
+    </w:p>
+    <w:p>
+      <w:pPr>
+        <w:pStyle w:val="Paragrafoelenco"/>
+        <w:numPr>
+          <w:ilvl w:val="0"/>
+          <w:numId w:val="2"/>
+        </w:numPr>
+        <w:rPr>
+          <w:rFonts w:ascii="Times New Roman" w:hAnsi="Times New Roman" w:cs="Times New Roman"/>
+        </w:rPr>
+      </w:pPr>
+      <w:r>
+        <w:rPr>
+          <w:rFonts w:ascii="Times New Roman" w:hAnsi="Times New Roman" w:cs="Times New Roman"/>
+          <w:i/>
+          <w:iCs/>
+        </w:rPr>
+        <w:t xml:space="preserve">L’utente </w:t>
+      </w:r>
+      <w:r>
+        <w:rPr>
+          <w:rFonts w:ascii="Times New Roman" w:hAnsi="Times New Roman" w:cs="Times New Roman"/>
+        </w:rPr>
+        <w:t>deve poter inserire le proprie votazioni personali e pubblicare una recensione all’interno dell’area inforativa di un gioco.</w:t>
+      </w:r>
+      <w:r>
+        <w:rPr>
+          <w:rFonts w:ascii="Times New Roman" w:hAnsi="Times New Roman" w:cs="Times New Roman"/>
+        </w:rPr>
+        <w:t xml:space="preserve"> *</w:t>
+      </w:r>
+    </w:p>
+    <w:p>
+      <w:pPr>
+        <w:pStyle w:val="Paragrafoelenco"/>
+        <w:numPr>
+          <w:ilvl w:val="0"/>
+          <w:numId w:val="2"/>
+        </w:numPr>
+        <w:rPr>
+          <w:rFonts w:ascii="Times New Roman" w:hAnsi="Times New Roman" w:cs="Times New Roman"/>
+        </w:rPr>
+      </w:pPr>
+      <w:r>
+        <w:rPr>
+          <w:rFonts w:ascii="Times New Roman" w:hAnsi="Times New Roman" w:cs="Times New Roman"/>
+          <w:i/>
+          <w:iCs/>
+        </w:rPr>
+        <w:t>L’utente</w:t>
+      </w:r>
+      <w:r>
+        <w:rPr>
+          <w:rFonts w:ascii="Times New Roman" w:hAnsi="Times New Roman" w:cs="Times New Roman"/>
+        </w:rPr>
+        <w:t xml:space="preserve"> deve poter salvare un gioco all’interno della propria Wish List.</w:t>
+      </w:r>
+      <w:r>
+        <w:rPr>
+          <w:rFonts w:ascii="Times New Roman" w:hAnsi="Times New Roman" w:cs="Times New Roman"/>
+        </w:rPr>
+        <w:t xml:space="preserve"> *</w:t>
+      </w:r>
+    </w:p>
+    <w:p>
+      <w:pPr>
+        <w:rPr>
+          <w:rFonts w:ascii="Times New Roman" w:hAnsi="Times New Roman" w:cs="Times New Roman"/>
+        </w:rPr>
+      </w:pPr>
+      <w:r>
+        <w:rPr>
+          <w:rFonts w:ascii="Times New Roman" w:hAnsi="Times New Roman" w:cs="Times New Roman"/>
+        </w:rPr>
+        <w:t>*</w:t>
+      </w:r>
+      <w:r>
+        <w:rPr>
+          <w:rFonts w:ascii="Times New Roman" w:hAnsi="Times New Roman" w:cs="Times New Roman"/>
+        </w:rPr>
+        <w:t xml:space="preserve"> I requisiti funzionali </w:t>
+      </w:r>
+      <w:r>
+        <w:rPr>
+          <w:rFonts w:ascii="Times New Roman" w:hAnsi="Times New Roman" w:cs="Times New Roman"/>
+        </w:rPr>
+        <w:t xml:space="preserve">per </w:t>
+      </w:r>
+      <w:r>
+        <w:rPr>
+          <w:rFonts w:ascii="Times New Roman" w:hAnsi="Times New Roman" w:cs="Times New Roman"/>
+        </w:rPr>
+        <w:t>l’</w:t>
+      </w:r>
+      <w:r>
+        <w:rPr>
+          <w:rFonts w:ascii="Times New Roman" w:hAnsi="Times New Roman" w:cs="Times New Roman"/>
+          <w:i/>
+          <w:iCs/>
+        </w:rPr>
+        <w:t xml:space="preserve">utente </w:t>
+      </w:r>
+      <w:r>
+        <w:rPr>
+          <w:rFonts w:ascii="Times New Roman" w:hAnsi="Times New Roman" w:cs="Times New Roman"/>
+        </w:rPr>
+        <w:t xml:space="preserve">riguardano anche il </w:t>
+      </w:r>
+      <w:r>
+        <w:rPr>
+          <w:rFonts w:ascii="Times New Roman" w:hAnsi="Times New Roman" w:cs="Times New Roman"/>
+          <w:i/>
+          <w:iCs/>
+        </w:rPr>
+        <w:t>moderatore</w:t>
+      </w:r>
+      <w:r>
+        <w:rPr>
+          <w:rFonts w:ascii="Times New Roman" w:hAnsi="Times New Roman" w:cs="Times New Roman"/>
+        </w:rPr>
+        <w:t>.</w:t>
+      </w:r>
+    </w:p>
+    <w:p>
+      <w:pPr>
+        <w:rPr>
+          <w:rFonts w:ascii="Times New Roman" w:hAnsi="Times New Roman" w:cs="Times New Roman"/>
+        </w:rPr>
+      </w:pPr>
+      <w:r>
+        <w:rPr>
+          <w:rFonts w:ascii="Times New Roman" w:hAnsi="Times New Roman" w:cs="Times New Roman"/>
+        </w:rPr>
+        <w:t xml:space="preserve"> </w:t>
+      </w:r>
+    </w:p>
+    <w:p>
+      <w:pPr>
+        <w:rPr>
+          <w:rFonts w:ascii="Times New Roman" w:hAnsi="Times New Roman" w:cs="Times New Roman"/>
+          <w:b/>
+          <w:bCs/>
           <w:lang w:val="en-US"/>
         </w:rPr>
       </w:pPr>
       <w:r>
         <w:rPr>
           <w:rFonts w:ascii="Times New Roman" w:hAnsi="Times New Roman" w:cs="Times New Roman"/>
+          <w:b/>
+          <w:bCs/>
           <w:lang w:val="en-US"/>
         </w:rPr>
-        <w:t>3. Functional requirements</w:t>
-      </w:r>
-      <w:r>
-        <w:rPr>
-          <w:rFonts w:ascii="Times New Roman" w:hAnsi="Times New Roman" w:cs="Times New Roman"/>
+        <w:t>5</w:t>
+      </w:r>
+      <w:r>
+        <w:rPr>
+          <w:rFonts w:ascii="Times New Roman" w:hAnsi="Times New Roman" w:cs="Times New Roman"/>
+          <w:b/>
+          <w:bCs/>
+          <w:lang w:val="en-US"/>
+        </w:rPr>
+        <w:t>. Nonfunctional requirements</w:t>
+      </w:r>
+      <w:r>
+        <w:rPr>
+          <w:rFonts w:ascii="Times New Roman" w:hAnsi="Times New Roman" w:cs="Times New Roman"/>
+          <w:b/>
+          <w:bCs/>
           <w:lang w:val="en-US"/>
         </w:rPr>
         <w:tab/>
@@ -535,32 +879,78 @@
     </w:p>
     <w:p>
       <w:pPr>
-        <w:rPr>
-          <w:rFonts w:ascii="Times New Roman" w:hAnsi="Times New Roman" w:cs="Times New Roman"/>
+        <w:pStyle w:val="Paragrafoelenco"/>
+        <w:numPr>
+          <w:ilvl w:val="0"/>
+          <w:numId w:val="7"/>
+        </w:numPr>
+        <w:rPr>
+          <w:rFonts w:ascii="Times New Roman" w:hAnsi="Times New Roman" w:cs="Times New Roman"/>
+        </w:rPr>
+      </w:pPr>
+      <w:r>
+        <w:rPr>
+          <w:rFonts w:ascii="Times New Roman" w:hAnsi="Times New Roman" w:cs="Times New Roman"/>
+          <w:i/>
+          <w:iCs/>
           <w:lang w:val="en-US"/>
         </w:rPr>
-      </w:pPr>
-      <w:r>
+        <w:t xml:space="preserve">Usability. </w:t>
+      </w:r>
+      <w:r>
+        <w:rPr>
+          <w:rFonts w:ascii="Times New Roman" w:hAnsi="Times New Roman" w:cs="Times New Roman"/>
+        </w:rPr>
+        <w:t>L’utente deve poter utilizzare GamEvaluate con facilità senza conoscenze implicite se non una conoscenza di base del funzionamento di un sito web.</w:t>
+      </w:r>
+    </w:p>
+    <w:p>
+      <w:pPr>
+        <w:pStyle w:val="Paragrafoelenco"/>
+        <w:numPr>
+          <w:ilvl w:val="0"/>
+          <w:numId w:val="7"/>
+        </w:numPr>
+        <w:rPr>
+          <w:rFonts w:ascii="Times New Roman" w:hAnsi="Times New Roman" w:cs="Times New Roman"/>
+        </w:rPr>
+      </w:pPr>
+      <w:r>
+        <w:rPr>
+          <w:rFonts w:ascii="Times New Roman" w:hAnsi="Times New Roman" w:cs="Times New Roman"/>
+          <w:i/>
+          <w:iCs/>
+        </w:rPr>
+        <w:t>Supportability.</w:t>
+      </w:r>
+      <w:r>
+        <w:rPr>
+          <w:rFonts w:ascii="Times New Roman" w:hAnsi="Times New Roman" w:cs="Times New Roman"/>
+        </w:rPr>
+        <w:t xml:space="preserve"> GamEvaluate deve poter essere utilizzato sui principali browser (Chrome, Mozilla, Explorer, Safari).</w:t>
+      </w:r>
+    </w:p>
+    <w:p>
+      <w:pPr>
         <w:rPr>
           <w:rFonts w:ascii="Times New Roman" w:hAnsi="Times New Roman" w:cs="Times New Roman"/>
           <w:lang w:val="en-US"/>
         </w:rPr>
-        <w:t xml:space="preserve"> </w:t>
-      </w:r>
-    </w:p>
-    <w:p>
-      <w:pPr>
+      </w:pPr>
+      <w:r>
         <w:rPr>
           <w:rFonts w:ascii="Times New Roman" w:hAnsi="Times New Roman" w:cs="Times New Roman"/>
           <w:lang w:val="en-US"/>
         </w:rPr>
-      </w:pPr>
+        <w:lastRenderedPageBreak/>
+        <w:t>6</w:t>
+      </w:r>
       <w:r>
         <w:rPr>
           <w:rFonts w:ascii="Times New Roman" w:hAnsi="Times New Roman" w:cs="Times New Roman"/>
           <w:lang w:val="en-US"/>
         </w:rPr>
-        <w:t>4. Nonfunctional requirements</w:t>
+        <w:t>. Target environment</w:t>
       </w:r>
       <w:r>
         <w:rPr>
@@ -575,66 +965,19 @@
       <w:pPr>
         <w:rPr>
           <w:rFonts w:ascii="Times New Roman" w:hAnsi="Times New Roman" w:cs="Times New Roman"/>
-          <w:lang w:val="en-US"/>
-        </w:rPr>
-      </w:pPr>
-      <w:r>
-        <w:rPr>
-          <w:rFonts w:ascii="Times New Roman" w:hAnsi="Times New Roman" w:cs="Times New Roman"/>
-          <w:lang w:val="en-US"/>
-        </w:rPr>
-        <w:t xml:space="preserve"> </w:t>
-      </w:r>
-    </w:p>
-    <w:p>
-      <w:pPr>
-        <w:rPr>
-          <w:rFonts w:ascii="Times New Roman" w:hAnsi="Times New Roman" w:cs="Times New Roman"/>
-          <w:lang w:val="en-US"/>
-        </w:rPr>
-      </w:pPr>
-      <w:r>
-        <w:rPr>
-          <w:rFonts w:ascii="Times New Roman" w:hAnsi="Times New Roman" w:cs="Times New Roman"/>
-          <w:lang w:val="en-US"/>
-        </w:rPr>
-        <w:t>5. Target environment</w:t>
-      </w:r>
-      <w:r>
-        <w:rPr>
-          <w:rFonts w:ascii="Times New Roman" w:hAnsi="Times New Roman" w:cs="Times New Roman"/>
-          <w:lang w:val="en-US"/>
-        </w:rPr>
-        <w:tab/>
-        <w:t xml:space="preserve"> </w:t>
-      </w:r>
-    </w:p>
-    <w:p>
-      <w:pPr>
-        <w:rPr>
-          <w:rFonts w:ascii="Times New Roman" w:hAnsi="Times New Roman" w:cs="Times New Roman"/>
-          <w:lang w:val="en-US"/>
-        </w:rPr>
-      </w:pPr>
-      <w:r>
-        <w:rPr>
-          <w:rFonts w:ascii="Times New Roman" w:hAnsi="Times New Roman" w:cs="Times New Roman"/>
-          <w:lang w:val="en-US"/>
-        </w:rPr>
-        <w:t xml:space="preserve"> </w:t>
-      </w:r>
-    </w:p>
-    <w:p>
-      <w:pPr>
-        <w:rPr>
-          <w:rFonts w:ascii="Times New Roman" w:hAnsi="Times New Roman" w:cs="Times New Roman"/>
-        </w:rPr>
-      </w:pPr>
-      <w:r>
-        <w:rPr>
-          <w:rFonts w:ascii="Times New Roman" w:hAnsi="Times New Roman" w:cs="Times New Roman"/>
-        </w:rPr>
-        <w:t>6. Deliverable &amp; deadlines</w:t>
+        </w:rPr>
+      </w:pPr>
+      <w:r>
+        <w:rPr>
+          <w:rFonts w:ascii="Times New Roman" w:hAnsi="Times New Roman" w:cs="Times New Roman"/>
+        </w:rPr>
+        <w:t>7</w:t>
+      </w:r>
+      <w:r>
+        <w:rPr>
+          <w:rFonts w:ascii="Times New Roman" w:hAnsi="Times New Roman" w:cs="Times New Roman"/>
+        </w:rPr>
+        <w:t>. Deliverable &amp; deadlines</w:t>
       </w:r>
       <w:r>
         <w:rPr>
@@ -790,9 +1133,462 @@
     </w:lvl>
   </w:abstractNum>
   <w:abstractNum w:abstractNumId="1" w15:restartNumberingAfterBreak="0">
+    <w:nsid w:val="278A1CF5"/>
+    <w:multiLevelType w:val="hybridMultilevel"/>
+    <w:tmpl w:val="316C69E8"/>
+    <w:lvl w:ilvl="0" w:tplc="D8B077E2">
+      <w:start w:val="1"/>
+      <w:numFmt w:val="bullet"/>
+      <w:lvlText w:val="-"/>
+      <w:lvlJc w:val="left"/>
+      <w:pPr>
+        <w:ind w:left="780" w:hanging="360"/>
+      </w:pPr>
+      <w:rPr>
+        <w:rFonts w:ascii="Meiryo UI" w:eastAsia="Meiryo UI" w:hAnsi="Meiryo UI" w:hint="eastAsia"/>
+      </w:rPr>
+    </w:lvl>
+    <w:lvl w:ilvl="1" w:tplc="04100003" w:tentative="1">
+      <w:start w:val="1"/>
+      <w:numFmt w:val="bullet"/>
+      <w:lvlText w:val="o"/>
+      <w:lvlJc w:val="left"/>
+      <w:pPr>
+        <w:ind w:left="1500" w:hanging="360"/>
+      </w:pPr>
+      <w:rPr>
+        <w:rFonts w:ascii="Courier New" w:hAnsi="Courier New" w:cs="Courier New" w:hint="default"/>
+      </w:rPr>
+    </w:lvl>
+    <w:lvl w:ilvl="2" w:tplc="04100005" w:tentative="1">
+      <w:start w:val="1"/>
+      <w:numFmt w:val="bullet"/>
+      <w:lvlText w:val=""/>
+      <w:lvlJc w:val="left"/>
+      <w:pPr>
+        <w:ind w:left="2220" w:hanging="360"/>
+      </w:pPr>
+      <w:rPr>
+        <w:rFonts w:ascii="Wingdings" w:hAnsi="Wingdings" w:hint="default"/>
+      </w:rPr>
+    </w:lvl>
+    <w:lvl w:ilvl="3" w:tplc="04100001" w:tentative="1">
+      <w:start w:val="1"/>
+      <w:numFmt w:val="bullet"/>
+      <w:lvlText w:val=""/>
+      <w:lvlJc w:val="left"/>
+      <w:pPr>
+        <w:ind w:left="2940" w:hanging="360"/>
+      </w:pPr>
+      <w:rPr>
+        <w:rFonts w:ascii="Symbol" w:hAnsi="Symbol" w:hint="default"/>
+      </w:rPr>
+    </w:lvl>
+    <w:lvl w:ilvl="4" w:tplc="04100003" w:tentative="1">
+      <w:start w:val="1"/>
+      <w:numFmt w:val="bullet"/>
+      <w:lvlText w:val="o"/>
+      <w:lvlJc w:val="left"/>
+      <w:pPr>
+        <w:ind w:left="3660" w:hanging="360"/>
+      </w:pPr>
+      <w:rPr>
+        <w:rFonts w:ascii="Courier New" w:hAnsi="Courier New" w:cs="Courier New" w:hint="default"/>
+      </w:rPr>
+    </w:lvl>
+    <w:lvl w:ilvl="5" w:tplc="04100005" w:tentative="1">
+      <w:start w:val="1"/>
+      <w:numFmt w:val="bullet"/>
+      <w:lvlText w:val=""/>
+      <w:lvlJc w:val="left"/>
+      <w:pPr>
+        <w:ind w:left="4380" w:hanging="360"/>
+      </w:pPr>
+      <w:rPr>
+        <w:rFonts w:ascii="Wingdings" w:hAnsi="Wingdings" w:hint="default"/>
+      </w:rPr>
+    </w:lvl>
+    <w:lvl w:ilvl="6" w:tplc="04100001" w:tentative="1">
+      <w:start w:val="1"/>
+      <w:numFmt w:val="bullet"/>
+      <w:lvlText w:val=""/>
+      <w:lvlJc w:val="left"/>
+      <w:pPr>
+        <w:ind w:left="5100" w:hanging="360"/>
+      </w:pPr>
+      <w:rPr>
+        <w:rFonts w:ascii="Symbol" w:hAnsi="Symbol" w:hint="default"/>
+      </w:rPr>
+    </w:lvl>
+    <w:lvl w:ilvl="7" w:tplc="04100003" w:tentative="1">
+      <w:start w:val="1"/>
+      <w:numFmt w:val="bullet"/>
+      <w:lvlText w:val="o"/>
+      <w:lvlJc w:val="left"/>
+      <w:pPr>
+        <w:ind w:left="5820" w:hanging="360"/>
+      </w:pPr>
+      <w:rPr>
+        <w:rFonts w:ascii="Courier New" w:hAnsi="Courier New" w:cs="Courier New" w:hint="default"/>
+      </w:rPr>
+    </w:lvl>
+    <w:lvl w:ilvl="8" w:tplc="04100005" w:tentative="1">
+      <w:start w:val="1"/>
+      <w:numFmt w:val="bullet"/>
+      <w:lvlText w:val=""/>
+      <w:lvlJc w:val="left"/>
+      <w:pPr>
+        <w:ind w:left="6540" w:hanging="360"/>
+      </w:pPr>
+      <w:rPr>
+        <w:rFonts w:ascii="Wingdings" w:hAnsi="Wingdings" w:hint="default"/>
+      </w:rPr>
+    </w:lvl>
+  </w:abstractNum>
+  <w:abstractNum w:abstractNumId="2" w15:restartNumberingAfterBreak="0">
+    <w:nsid w:val="2AD01E4E"/>
+    <w:multiLevelType w:val="hybridMultilevel"/>
+    <w:tmpl w:val="82569078"/>
+    <w:lvl w:ilvl="0" w:tplc="1D62B52A">
+      <w:start w:val="3"/>
+      <w:numFmt w:val="bullet"/>
+      <w:lvlText w:val=""/>
+      <w:lvlJc w:val="left"/>
+      <w:pPr>
+        <w:ind w:left="720" w:hanging="360"/>
+      </w:pPr>
+      <w:rPr>
+        <w:rFonts w:ascii="Symbol" w:eastAsiaTheme="minorHAnsi" w:hAnsi="Symbol" w:cs="Times New Roman" w:hint="default"/>
+      </w:rPr>
+    </w:lvl>
+    <w:lvl w:ilvl="1" w:tplc="04100003" w:tentative="1">
+      <w:start w:val="1"/>
+      <w:numFmt w:val="bullet"/>
+      <w:lvlText w:val="o"/>
+      <w:lvlJc w:val="left"/>
+      <w:pPr>
+        <w:ind w:left="1440" w:hanging="360"/>
+      </w:pPr>
+      <w:rPr>
+        <w:rFonts w:ascii="Courier New" w:hAnsi="Courier New" w:cs="Courier New" w:hint="default"/>
+      </w:rPr>
+    </w:lvl>
+    <w:lvl w:ilvl="2" w:tplc="04100005" w:tentative="1">
+      <w:start w:val="1"/>
+      <w:numFmt w:val="bullet"/>
+      <w:lvlText w:val=""/>
+      <w:lvlJc w:val="left"/>
+      <w:pPr>
+        <w:ind w:left="2160" w:hanging="360"/>
+      </w:pPr>
+      <w:rPr>
+        <w:rFonts w:ascii="Wingdings" w:hAnsi="Wingdings" w:hint="default"/>
+      </w:rPr>
+    </w:lvl>
+    <w:lvl w:ilvl="3" w:tplc="04100001" w:tentative="1">
+      <w:start w:val="1"/>
+      <w:numFmt w:val="bullet"/>
+      <w:lvlText w:val=""/>
+      <w:lvlJc w:val="left"/>
+      <w:pPr>
+        <w:ind w:left="2880" w:hanging="360"/>
+      </w:pPr>
+      <w:rPr>
+        <w:rFonts w:ascii="Symbol" w:hAnsi="Symbol" w:hint="default"/>
+      </w:rPr>
+    </w:lvl>
+    <w:lvl w:ilvl="4" w:tplc="04100003" w:tentative="1">
+      <w:start w:val="1"/>
+      <w:numFmt w:val="bullet"/>
+      <w:lvlText w:val="o"/>
+      <w:lvlJc w:val="left"/>
+      <w:pPr>
+        <w:ind w:left="3600" w:hanging="360"/>
+      </w:pPr>
+      <w:rPr>
+        <w:rFonts w:ascii="Courier New" w:hAnsi="Courier New" w:cs="Courier New" w:hint="default"/>
+      </w:rPr>
+    </w:lvl>
+    <w:lvl w:ilvl="5" w:tplc="04100005" w:tentative="1">
+      <w:start w:val="1"/>
+      <w:numFmt w:val="bullet"/>
+      <w:lvlText w:val=""/>
+      <w:lvlJc w:val="left"/>
+      <w:pPr>
+        <w:ind w:left="4320" w:hanging="360"/>
+      </w:pPr>
+      <w:rPr>
+        <w:rFonts w:ascii="Wingdings" w:hAnsi="Wingdings" w:hint="default"/>
+      </w:rPr>
+    </w:lvl>
+    <w:lvl w:ilvl="6" w:tplc="04100001" w:tentative="1">
+      <w:start w:val="1"/>
+      <w:numFmt w:val="bullet"/>
+      <w:lvlText w:val=""/>
+      <w:lvlJc w:val="left"/>
+      <w:pPr>
+        <w:ind w:left="5040" w:hanging="360"/>
+      </w:pPr>
+      <w:rPr>
+        <w:rFonts w:ascii="Symbol" w:hAnsi="Symbol" w:hint="default"/>
+      </w:rPr>
+    </w:lvl>
+    <w:lvl w:ilvl="7" w:tplc="04100003" w:tentative="1">
+      <w:start w:val="1"/>
+      <w:numFmt w:val="bullet"/>
+      <w:lvlText w:val="o"/>
+      <w:lvlJc w:val="left"/>
+      <w:pPr>
+        <w:ind w:left="5760" w:hanging="360"/>
+      </w:pPr>
+      <w:rPr>
+        <w:rFonts w:ascii="Courier New" w:hAnsi="Courier New" w:cs="Courier New" w:hint="default"/>
+      </w:rPr>
+    </w:lvl>
+    <w:lvl w:ilvl="8" w:tplc="04100005" w:tentative="1">
+      <w:start w:val="1"/>
+      <w:numFmt w:val="bullet"/>
+      <w:lvlText w:val=""/>
+      <w:lvlJc w:val="left"/>
+      <w:pPr>
+        <w:ind w:left="6480" w:hanging="360"/>
+      </w:pPr>
+      <w:rPr>
+        <w:rFonts w:ascii="Wingdings" w:hAnsi="Wingdings" w:hint="default"/>
+      </w:rPr>
+    </w:lvl>
+  </w:abstractNum>
+  <w:abstractNum w:abstractNumId="3" w15:restartNumberingAfterBreak="0">
+    <w:nsid w:val="35C17237"/>
+    <w:multiLevelType w:val="hybridMultilevel"/>
+    <w:tmpl w:val="CCC64D94"/>
+    <w:lvl w:ilvl="0" w:tplc="F0B01F1C">
+      <w:start w:val="3"/>
+      <w:numFmt w:val="bullet"/>
+      <w:lvlText w:val=""/>
+      <w:lvlJc w:val="left"/>
+      <w:pPr>
+        <w:ind w:left="1080" w:hanging="360"/>
+      </w:pPr>
+      <w:rPr>
+        <w:rFonts w:ascii="Symbol" w:eastAsiaTheme="minorHAnsi" w:hAnsi="Symbol" w:cs="Times New Roman" w:hint="default"/>
+        <w:i/>
+      </w:rPr>
+    </w:lvl>
+    <w:lvl w:ilvl="1" w:tplc="04100003" w:tentative="1">
+      <w:start w:val="1"/>
+      <w:numFmt w:val="bullet"/>
+      <w:lvlText w:val="o"/>
+      <w:lvlJc w:val="left"/>
+      <w:pPr>
+        <w:ind w:left="1800" w:hanging="360"/>
+      </w:pPr>
+      <w:rPr>
+        <w:rFonts w:ascii="Courier New" w:hAnsi="Courier New" w:cs="Courier New" w:hint="default"/>
+      </w:rPr>
+    </w:lvl>
+    <w:lvl w:ilvl="2" w:tplc="04100005" w:tentative="1">
+      <w:start w:val="1"/>
+      <w:numFmt w:val="bullet"/>
+      <w:lvlText w:val=""/>
+      <w:lvlJc w:val="left"/>
+      <w:pPr>
+        <w:ind w:left="2520" w:hanging="360"/>
+      </w:pPr>
+      <w:rPr>
+        <w:rFonts w:ascii="Wingdings" w:hAnsi="Wingdings" w:hint="default"/>
+      </w:rPr>
+    </w:lvl>
+    <w:lvl w:ilvl="3" w:tplc="04100001" w:tentative="1">
+      <w:start w:val="1"/>
+      <w:numFmt w:val="bullet"/>
+      <w:lvlText w:val=""/>
+      <w:lvlJc w:val="left"/>
+      <w:pPr>
+        <w:ind w:left="3240" w:hanging="360"/>
+      </w:pPr>
+      <w:rPr>
+        <w:rFonts w:ascii="Symbol" w:hAnsi="Symbol" w:hint="default"/>
+      </w:rPr>
+    </w:lvl>
+    <w:lvl w:ilvl="4" w:tplc="04100003" w:tentative="1">
+      <w:start w:val="1"/>
+      <w:numFmt w:val="bullet"/>
+      <w:lvlText w:val="o"/>
+      <w:lvlJc w:val="left"/>
+      <w:pPr>
+        <w:ind w:left="3960" w:hanging="360"/>
+      </w:pPr>
+      <w:rPr>
+        <w:rFonts w:ascii="Courier New" w:hAnsi="Courier New" w:cs="Courier New" w:hint="default"/>
+      </w:rPr>
+    </w:lvl>
+    <w:lvl w:ilvl="5" w:tplc="04100005" w:tentative="1">
+      <w:start w:val="1"/>
+      <w:numFmt w:val="bullet"/>
+      <w:lvlText w:val=""/>
+      <w:lvlJc w:val="left"/>
+      <w:pPr>
+        <w:ind w:left="4680" w:hanging="360"/>
+      </w:pPr>
+      <w:rPr>
+        <w:rFonts w:ascii="Wingdings" w:hAnsi="Wingdings" w:hint="default"/>
+      </w:rPr>
+    </w:lvl>
+    <w:lvl w:ilvl="6" w:tplc="04100001" w:tentative="1">
+      <w:start w:val="1"/>
+      <w:numFmt w:val="bullet"/>
+      <w:lvlText w:val=""/>
+      <w:lvlJc w:val="left"/>
+      <w:pPr>
+        <w:ind w:left="5400" w:hanging="360"/>
+      </w:pPr>
+      <w:rPr>
+        <w:rFonts w:ascii="Symbol" w:hAnsi="Symbol" w:hint="default"/>
+      </w:rPr>
+    </w:lvl>
+    <w:lvl w:ilvl="7" w:tplc="04100003" w:tentative="1">
+      <w:start w:val="1"/>
+      <w:numFmt w:val="bullet"/>
+      <w:lvlText w:val="o"/>
+      <w:lvlJc w:val="left"/>
+      <w:pPr>
+        <w:ind w:left="6120" w:hanging="360"/>
+      </w:pPr>
+      <w:rPr>
+        <w:rFonts w:ascii="Courier New" w:hAnsi="Courier New" w:cs="Courier New" w:hint="default"/>
+      </w:rPr>
+    </w:lvl>
+    <w:lvl w:ilvl="8" w:tplc="04100005" w:tentative="1">
+      <w:start w:val="1"/>
+      <w:numFmt w:val="bullet"/>
+      <w:lvlText w:val=""/>
+      <w:lvlJc w:val="left"/>
+      <w:pPr>
+        <w:ind w:left="6840" w:hanging="360"/>
+      </w:pPr>
+      <w:rPr>
+        <w:rFonts w:ascii="Wingdings" w:hAnsi="Wingdings" w:hint="default"/>
+      </w:rPr>
+    </w:lvl>
+  </w:abstractNum>
+  <w:abstractNum w:abstractNumId="4" w15:restartNumberingAfterBreak="0">
+    <w:nsid w:val="391528A9"/>
+    <w:multiLevelType w:val="hybridMultilevel"/>
+    <w:tmpl w:val="5BCAB63E"/>
+    <w:lvl w:ilvl="0" w:tplc="21AC1AAA">
+      <w:start w:val="3"/>
+      <w:numFmt w:val="bullet"/>
+      <w:lvlText w:val=""/>
+      <w:lvlJc w:val="left"/>
+      <w:pPr>
+        <w:ind w:left="720" w:hanging="360"/>
+      </w:pPr>
+      <w:rPr>
+        <w:rFonts w:ascii="Symbol" w:eastAsiaTheme="minorHAnsi" w:hAnsi="Symbol" w:cs="Times New Roman" w:hint="default"/>
+      </w:rPr>
+    </w:lvl>
+    <w:lvl w:ilvl="1" w:tplc="04100003" w:tentative="1">
+      <w:start w:val="1"/>
+      <w:numFmt w:val="bullet"/>
+      <w:lvlText w:val="o"/>
+      <w:lvlJc w:val="left"/>
+      <w:pPr>
+        <w:ind w:left="1440" w:hanging="360"/>
+      </w:pPr>
+      <w:rPr>
+        <w:rFonts w:ascii="Courier New" w:hAnsi="Courier New" w:cs="Courier New" w:hint="default"/>
+      </w:rPr>
+    </w:lvl>
+    <w:lvl w:ilvl="2" w:tplc="04100005" w:tentative="1">
+      <w:start w:val="1"/>
+      <w:numFmt w:val="bullet"/>
+      <w:lvlText w:val=""/>
+      <w:lvlJc w:val="left"/>
+      <w:pPr>
+        <w:ind w:left="2160" w:hanging="360"/>
+      </w:pPr>
+      <w:rPr>
+        <w:rFonts w:ascii="Wingdings" w:hAnsi="Wingdings" w:hint="default"/>
+      </w:rPr>
+    </w:lvl>
+    <w:lvl w:ilvl="3" w:tplc="04100001" w:tentative="1">
+      <w:start w:val="1"/>
+      <w:numFmt w:val="bullet"/>
+      <w:lvlText w:val=""/>
+      <w:lvlJc w:val="left"/>
+      <w:pPr>
+        <w:ind w:left="2880" w:hanging="360"/>
+      </w:pPr>
+      <w:rPr>
+        <w:rFonts w:ascii="Symbol" w:hAnsi="Symbol" w:hint="default"/>
+      </w:rPr>
+    </w:lvl>
+    <w:lvl w:ilvl="4" w:tplc="04100003" w:tentative="1">
+      <w:start w:val="1"/>
+      <w:numFmt w:val="bullet"/>
+      <w:lvlText w:val="o"/>
+      <w:lvlJc w:val="left"/>
+      <w:pPr>
+        <w:ind w:left="3600" w:hanging="360"/>
+      </w:pPr>
+      <w:rPr>
+        <w:rFonts w:ascii="Courier New" w:hAnsi="Courier New" w:cs="Courier New" w:hint="default"/>
+      </w:rPr>
+    </w:lvl>
+    <w:lvl w:ilvl="5" w:tplc="04100005" w:tentative="1">
+      <w:start w:val="1"/>
+      <w:numFmt w:val="bullet"/>
+      <w:lvlText w:val=""/>
+      <w:lvlJc w:val="left"/>
+      <w:pPr>
+        <w:ind w:left="4320" w:hanging="360"/>
+      </w:pPr>
+      <w:rPr>
+        <w:rFonts w:ascii="Wingdings" w:hAnsi="Wingdings" w:hint="default"/>
+      </w:rPr>
+    </w:lvl>
+    <w:lvl w:ilvl="6" w:tplc="04100001" w:tentative="1">
+      <w:start w:val="1"/>
+      <w:numFmt w:val="bullet"/>
+      <w:lvlText w:val=""/>
+      <w:lvlJc w:val="left"/>
+      <w:pPr>
+        <w:ind w:left="5040" w:hanging="360"/>
+      </w:pPr>
+      <w:rPr>
+        <w:rFonts w:ascii="Symbol" w:hAnsi="Symbol" w:hint="default"/>
+      </w:rPr>
+    </w:lvl>
+    <w:lvl w:ilvl="7" w:tplc="04100003" w:tentative="1">
+      <w:start w:val="1"/>
+      <w:numFmt w:val="bullet"/>
+      <w:lvlText w:val="o"/>
+      <w:lvlJc w:val="left"/>
+      <w:pPr>
+        <w:ind w:left="5760" w:hanging="360"/>
+      </w:pPr>
+      <w:rPr>
+        <w:rFonts w:ascii="Courier New" w:hAnsi="Courier New" w:cs="Courier New" w:hint="default"/>
+      </w:rPr>
+    </w:lvl>
+    <w:lvl w:ilvl="8" w:tplc="04100005" w:tentative="1">
+      <w:start w:val="1"/>
+      <w:numFmt w:val="bullet"/>
+      <w:lvlText w:val=""/>
+      <w:lvlJc w:val="left"/>
+      <w:pPr>
+        <w:ind w:left="6480" w:hanging="360"/>
+      </w:pPr>
+      <w:rPr>
+        <w:rFonts w:ascii="Wingdings" w:hAnsi="Wingdings" w:hint="default"/>
+      </w:rPr>
+    </w:lvl>
+  </w:abstractNum>
+  <w:abstractNum w:abstractNumId="5" w15:restartNumberingAfterBreak="0">
     <w:nsid w:val="3D2B69C5"/>
     <w:multiLevelType w:val="hybridMultilevel"/>
-    <w:tmpl w:val="DBAE6498"/>
+    <w:tmpl w:val="ED520274"/>
     <w:lvl w:ilvl="0" w:tplc="D8B077E2">
       <w:start w:val="1"/>
       <w:numFmt w:val="bullet"/>
@@ -803,6 +1599,119 @@
       </w:pPr>
       <w:rPr>
         <w:rFonts w:ascii="Meiryo UI" w:eastAsia="Meiryo UI" w:hAnsi="Meiryo UI" w:hint="eastAsia"/>
+      </w:rPr>
+    </w:lvl>
+    <w:lvl w:ilvl="1" w:tplc="04100003" w:tentative="1">
+      <w:start w:val="1"/>
+      <w:numFmt w:val="bullet"/>
+      <w:lvlText w:val="o"/>
+      <w:lvlJc w:val="left"/>
+      <w:pPr>
+        <w:ind w:left="1440" w:hanging="360"/>
+      </w:pPr>
+      <w:rPr>
+        <w:rFonts w:ascii="Courier New" w:hAnsi="Courier New" w:cs="Courier New" w:hint="default"/>
+      </w:rPr>
+    </w:lvl>
+    <w:lvl w:ilvl="2" w:tplc="04100005" w:tentative="1">
+      <w:start w:val="1"/>
+      <w:numFmt w:val="bullet"/>
+      <w:lvlText w:val=""/>
+      <w:lvlJc w:val="left"/>
+      <w:pPr>
+        <w:ind w:left="2160" w:hanging="360"/>
+      </w:pPr>
+      <w:rPr>
+        <w:rFonts w:ascii="Wingdings" w:hAnsi="Wingdings" w:hint="default"/>
+      </w:rPr>
+    </w:lvl>
+    <w:lvl w:ilvl="3" w:tplc="04100001" w:tentative="1">
+      <w:start w:val="1"/>
+      <w:numFmt w:val="bullet"/>
+      <w:lvlText w:val=""/>
+      <w:lvlJc w:val="left"/>
+      <w:pPr>
+        <w:ind w:left="2880" w:hanging="360"/>
+      </w:pPr>
+      <w:rPr>
+        <w:rFonts w:ascii="Symbol" w:hAnsi="Symbol" w:hint="default"/>
+      </w:rPr>
+    </w:lvl>
+    <w:lvl w:ilvl="4" w:tplc="04100003" w:tentative="1">
+      <w:start w:val="1"/>
+      <w:numFmt w:val="bullet"/>
+      <w:lvlText w:val="o"/>
+      <w:lvlJc w:val="left"/>
+      <w:pPr>
+        <w:ind w:left="3600" w:hanging="360"/>
+      </w:pPr>
+      <w:rPr>
+        <w:rFonts w:ascii="Courier New" w:hAnsi="Courier New" w:cs="Courier New" w:hint="default"/>
+      </w:rPr>
+    </w:lvl>
+    <w:lvl w:ilvl="5" w:tplc="04100005" w:tentative="1">
+      <w:start w:val="1"/>
+      <w:numFmt w:val="bullet"/>
+      <w:lvlText w:val=""/>
+      <w:lvlJc w:val="left"/>
+      <w:pPr>
+        <w:ind w:left="4320" w:hanging="360"/>
+      </w:pPr>
+      <w:rPr>
+        <w:rFonts w:ascii="Wingdings" w:hAnsi="Wingdings" w:hint="default"/>
+      </w:rPr>
+    </w:lvl>
+    <w:lvl w:ilvl="6" w:tplc="04100001" w:tentative="1">
+      <w:start w:val="1"/>
+      <w:numFmt w:val="bullet"/>
+      <w:lvlText w:val=""/>
+      <w:lvlJc w:val="left"/>
+      <w:pPr>
+        <w:ind w:left="5040" w:hanging="360"/>
+      </w:pPr>
+      <w:rPr>
+        <w:rFonts w:ascii="Symbol" w:hAnsi="Symbol" w:hint="default"/>
+      </w:rPr>
+    </w:lvl>
+    <w:lvl w:ilvl="7" w:tplc="04100003" w:tentative="1">
+      <w:start w:val="1"/>
+      <w:numFmt w:val="bullet"/>
+      <w:lvlText w:val="o"/>
+      <w:lvlJc w:val="left"/>
+      <w:pPr>
+        <w:ind w:left="5760" w:hanging="360"/>
+      </w:pPr>
+      <w:rPr>
+        <w:rFonts w:ascii="Courier New" w:hAnsi="Courier New" w:cs="Courier New" w:hint="default"/>
+      </w:rPr>
+    </w:lvl>
+    <w:lvl w:ilvl="8" w:tplc="04100005" w:tentative="1">
+      <w:start w:val="1"/>
+      <w:numFmt w:val="bullet"/>
+      <w:lvlText w:val=""/>
+      <w:lvlJc w:val="left"/>
+      <w:pPr>
+        <w:ind w:left="6480" w:hanging="360"/>
+      </w:pPr>
+      <w:rPr>
+        <w:rFonts w:ascii="Wingdings" w:hAnsi="Wingdings" w:hint="default"/>
+      </w:rPr>
+    </w:lvl>
+  </w:abstractNum>
+  <w:abstractNum w:abstractNumId="6" w15:restartNumberingAfterBreak="0">
+    <w:nsid w:val="4C4412AA"/>
+    <w:multiLevelType w:val="hybridMultilevel"/>
+    <w:tmpl w:val="6ED8B428"/>
+    <w:lvl w:ilvl="0" w:tplc="4670CD02">
+      <w:start w:val="3"/>
+      <w:numFmt w:val="bullet"/>
+      <w:lvlText w:val=""/>
+      <w:lvlJc w:val="left"/>
+      <w:pPr>
+        <w:ind w:left="720" w:hanging="360"/>
+      </w:pPr>
+      <w:rPr>
+        <w:rFonts w:ascii="Symbol" w:eastAsiaTheme="minorHAnsi" w:hAnsi="Symbol" w:cs="Times New Roman" w:hint="default"/>
       </w:rPr>
     </w:lvl>
     <w:lvl w:ilvl="1" w:tplc="04100003" w:tentative="1">
@@ -906,6 +1815,21 @@
     <w:abstractNumId w:val="0"/>
   </w:num>
   <w:num w:numId="2">
+    <w:abstractNumId w:val="5"/>
+  </w:num>
+  <w:num w:numId="3">
+    <w:abstractNumId w:val="6"/>
+  </w:num>
+  <w:num w:numId="4">
+    <w:abstractNumId w:val="3"/>
+  </w:num>
+  <w:num w:numId="5">
+    <w:abstractNumId w:val="2"/>
+  </w:num>
+  <w:num w:numId="6">
+    <w:abstractNumId w:val="4"/>
+  </w:num>
+  <w:num w:numId="7">
     <w:abstractNumId w:val="1"/>
   </w:num>
 </w:numbering>
@@ -1652,7 +2576,7 @@
 </file>
 
 <file path=customXml/itemProps1.xml><?xml version="1.0" encoding="utf-8"?>
-<ds:datastoreItem xmlns:ds="http://schemas.openxmlformats.org/officeDocument/2006/customXml" ds:itemID="{84F0EE47-A1DE-4963-A792-BAC1EBE12ED5}">
+<ds:datastoreItem xmlns:ds="http://schemas.openxmlformats.org/officeDocument/2006/customXml" ds:itemID="{DE1F366A-872D-40A6-BC2F-ABB1C68C2EA8}">
   <ds:schemaRefs>
     <ds:schemaRef ds:uri="http://schemas.openxmlformats.org/officeDocument/2006/bibliography"/>
   </ds:schemaRefs>

--- a/Deliverables/Problem Statement_GamEvaluate.docx
+++ b/Deliverables/Problem Statement_GamEvaluate.docx
@@ -480,16 +480,4444 @@
           <w:bCs/>
         </w:rPr>
       </w:pPr>
-      <w:r>
+    </w:p>
+    <w:p>
+      <w:pPr>
         <w:rPr>
           <w:rFonts w:ascii="Times New Roman" w:hAnsi="Times New Roman" w:cs="Times New Roman"/>
           <w:b/>
           <w:bCs/>
         </w:rPr>
-        <w:t>3.Use Cases</w:t>
-      </w:r>
+      </w:pPr>
+    </w:p>
+    <w:p>
+      <w:pPr>
+        <w:rPr>
+          <w:rFonts w:ascii="Times New Roman" w:hAnsi="Times New Roman" w:cs="Times New Roman"/>
+          <w:b/>
+          <w:bCs/>
+        </w:rPr>
+      </w:pPr>
+    </w:p>
+    <w:p>
+      <w:pPr>
+        <w:rPr>
+          <w:rFonts w:ascii="Times New Roman" w:hAnsi="Times New Roman" w:cs="Times New Roman"/>
+          <w:b/>
+          <w:bCs/>
+        </w:rPr>
+      </w:pPr>
+    </w:p>
+    <w:p>
+      <w:pPr>
+        <w:rPr>
+          <w:rFonts w:ascii="Times New Roman" w:hAnsi="Times New Roman" w:cs="Times New Roman"/>
+          <w:b/>
+          <w:bCs/>
+        </w:rPr>
+      </w:pPr>
+    </w:p>
+    <w:p>
+      <w:pPr>
+        <w:rPr>
+          <w:rFonts w:ascii="Times New Roman" w:hAnsi="Times New Roman" w:cs="Times New Roman"/>
+          <w:b/>
+          <w:bCs/>
+        </w:rPr>
+      </w:pPr>
       <w:bookmarkStart w:id="0" w:name="_GoBack"/>
       <w:bookmarkEnd w:id="0"/>
+    </w:p>
+    <w:p>
+      <w:pPr>
+        <w:rPr>
+          <w:rFonts w:ascii="Times New Roman" w:hAnsi="Times New Roman" w:cs="Times New Roman"/>
+          <w:b/>
+          <w:bCs/>
+        </w:rPr>
+      </w:pPr>
+      <w:r>
+        <w:rPr>
+          <w:rFonts w:ascii="Times New Roman" w:hAnsi="Times New Roman" w:cs="Times New Roman"/>
+          <w:b/>
+          <w:bCs/>
+        </w:rPr>
+        <w:t>3.Use Cases</w:t>
+      </w:r>
+    </w:p>
+    <w:p>
+      <w:pPr>
+        <w:rPr>
+          <w:rFonts w:ascii="Times New Roman" w:hAnsi="Times New Roman" w:cs="Times New Roman"/>
+          <w:b/>
+          <w:bCs/>
+        </w:rPr>
+      </w:pPr>
+    </w:p>
+    <w:tbl>
+      <w:tblPr>
+        <w:tblStyle w:val="Grigliatabella"/>
+        <w:tblW w:w="0" w:type="auto"/>
+        <w:tblBorders>
+          <w:insideV w:val="none" w:sz="0" w:space="0" w:color="auto"/>
+        </w:tblBorders>
+        <w:tblLook w:val="04A0" w:firstRow="1" w:lastRow="0" w:firstColumn="1" w:lastColumn="0" w:noHBand="0" w:noVBand="1"/>
+      </w:tblPr>
+      <w:tblGrid>
+        <w:gridCol w:w="2122"/>
+        <w:gridCol w:w="7506"/>
+      </w:tblGrid>
+      <w:tr>
+        <w:tc>
+          <w:tcPr>
+            <w:tcW w:w="2122" w:type="dxa"/>
+          </w:tcPr>
+          <w:p>
+            <w:pPr>
+              <w:rPr>
+                <w:rFonts w:ascii="Times New Roman" w:hAnsi="Times New Roman" w:cs="Times New Roman"/>
+                <w:sz w:val="20"/>
+                <w:szCs w:val="20"/>
+              </w:rPr>
+            </w:pPr>
+            <w:r>
+              <w:rPr>
+                <w:rFonts w:ascii="Times New Roman" w:hAnsi="Times New Roman" w:cs="Times New Roman"/>
+                <w:sz w:val="20"/>
+                <w:szCs w:val="20"/>
+              </w:rPr>
+              <w:t>Use case name</w:t>
+            </w:r>
+          </w:p>
+        </w:tc>
+        <w:tc>
+          <w:tcPr>
+            <w:tcW w:w="7506" w:type="dxa"/>
+          </w:tcPr>
+          <w:p>
+            <w:pPr>
+              <w:rPr>
+                <w:rFonts w:ascii="Times New Roman" w:hAnsi="Times New Roman" w:cs="Times New Roman"/>
+                <w:b/>
+                <w:bCs/>
+                <w:sz w:val="20"/>
+                <w:szCs w:val="20"/>
+              </w:rPr>
+            </w:pPr>
+            <w:r>
+              <w:rPr>
+                <w:rFonts w:ascii="Times New Roman" w:hAnsi="Times New Roman" w:cs="Times New Roman"/>
+                <w:b/>
+                <w:bCs/>
+                <w:sz w:val="20"/>
+                <w:szCs w:val="20"/>
+              </w:rPr>
+              <w:t>AddGame</w:t>
+            </w:r>
+          </w:p>
+        </w:tc>
+      </w:tr>
+      <w:tr>
+        <w:tc>
+          <w:tcPr>
+            <w:tcW w:w="2122" w:type="dxa"/>
+          </w:tcPr>
+          <w:p>
+            <w:pPr>
+              <w:rPr>
+                <w:rFonts w:ascii="Times New Roman" w:hAnsi="Times New Roman" w:cs="Times New Roman"/>
+                <w:sz w:val="20"/>
+                <w:szCs w:val="20"/>
+              </w:rPr>
+            </w:pPr>
+            <w:r>
+              <w:rPr>
+                <w:rFonts w:ascii="Times New Roman" w:hAnsi="Times New Roman" w:cs="Times New Roman"/>
+                <w:sz w:val="20"/>
+                <w:szCs w:val="20"/>
+              </w:rPr>
+              <w:t>Participating actor</w:t>
+            </w:r>
+          </w:p>
+        </w:tc>
+        <w:tc>
+          <w:tcPr>
+            <w:tcW w:w="7506" w:type="dxa"/>
+          </w:tcPr>
+          <w:p>
+            <w:pPr>
+              <w:rPr>
+                <w:rFonts w:ascii="Times New Roman" w:hAnsi="Times New Roman" w:cs="Times New Roman"/>
+                <w:i/>
+                <w:iCs/>
+                <w:sz w:val="20"/>
+                <w:szCs w:val="20"/>
+              </w:rPr>
+            </w:pPr>
+            <w:r>
+              <w:rPr>
+                <w:rFonts w:ascii="Times New Roman" w:hAnsi="Times New Roman" w:cs="Times New Roman"/>
+                <w:sz w:val="20"/>
+                <w:szCs w:val="20"/>
+              </w:rPr>
+              <w:t>Iniziato dall’</w:t>
+            </w:r>
+            <w:r>
+              <w:rPr>
+                <w:rFonts w:ascii="Times New Roman" w:hAnsi="Times New Roman" w:cs="Times New Roman"/>
+                <w:i/>
+                <w:iCs/>
+                <w:sz w:val="20"/>
+                <w:szCs w:val="20"/>
+              </w:rPr>
+              <w:t>Amministratore</w:t>
+            </w:r>
+          </w:p>
+        </w:tc>
+      </w:tr>
+      <w:tr>
+        <w:tc>
+          <w:tcPr>
+            <w:tcW w:w="2122" w:type="dxa"/>
+          </w:tcPr>
+          <w:p>
+            <w:pPr>
+              <w:rPr>
+                <w:rFonts w:ascii="Times New Roman" w:hAnsi="Times New Roman" w:cs="Times New Roman"/>
+                <w:sz w:val="20"/>
+                <w:szCs w:val="20"/>
+              </w:rPr>
+            </w:pPr>
+            <w:r>
+              <w:rPr>
+                <w:rFonts w:ascii="Times New Roman" w:hAnsi="Times New Roman" w:cs="Times New Roman"/>
+                <w:sz w:val="20"/>
+                <w:szCs w:val="20"/>
+              </w:rPr>
+              <w:t>Flow of events</w:t>
+            </w:r>
+          </w:p>
+        </w:tc>
+        <w:tc>
+          <w:tcPr>
+            <w:tcW w:w="7506" w:type="dxa"/>
+          </w:tcPr>
+          <w:p>
+            <w:pPr>
+              <w:pStyle w:val="Paragrafoelenco"/>
+              <w:numPr>
+                <w:ilvl w:val="0"/>
+                <w:numId w:val="10"/>
+              </w:numPr>
+              <w:rPr>
+                <w:rFonts w:ascii="Times New Roman" w:hAnsi="Times New Roman" w:cs="Times New Roman"/>
+                <w:sz w:val="20"/>
+                <w:szCs w:val="20"/>
+              </w:rPr>
+            </w:pPr>
+            <w:r>
+              <w:rPr>
+                <w:rFonts w:ascii="Times New Roman" w:hAnsi="Times New Roman" w:cs="Times New Roman"/>
+                <w:sz w:val="20"/>
+                <w:szCs w:val="20"/>
+              </w:rPr>
+              <w:t>L’</w:t>
+            </w:r>
+            <w:r>
+              <w:rPr>
+                <w:rFonts w:ascii="Times New Roman" w:hAnsi="Times New Roman" w:cs="Times New Roman"/>
+                <w:i/>
+                <w:iCs/>
+                <w:sz w:val="20"/>
+                <w:szCs w:val="20"/>
+              </w:rPr>
+              <w:t xml:space="preserve">Amministratore attiva la funzione “Aggiungi gioco” </w:t>
+            </w:r>
+            <w:r>
+              <w:rPr>
+                <w:rFonts w:ascii="Times New Roman" w:hAnsi="Times New Roman" w:cs="Times New Roman"/>
+                <w:sz w:val="20"/>
+                <w:szCs w:val="20"/>
+              </w:rPr>
+              <w:t>dalla Home</w:t>
+            </w:r>
+            <w:r>
+              <w:rPr>
+                <w:rFonts w:ascii="Times New Roman" w:hAnsi="Times New Roman" w:cs="Times New Roman"/>
+                <w:i/>
+                <w:iCs/>
+                <w:sz w:val="20"/>
+                <w:szCs w:val="20"/>
+              </w:rPr>
+              <w:t>.</w:t>
+            </w:r>
+          </w:p>
+          <w:p>
+            <w:pPr>
+              <w:pStyle w:val="Paragrafoelenco"/>
+              <w:numPr>
+                <w:ilvl w:val="1"/>
+                <w:numId w:val="10"/>
+              </w:numPr>
+              <w:rPr>
+                <w:rFonts w:ascii="Times New Roman" w:hAnsi="Times New Roman" w:cs="Times New Roman"/>
+                <w:sz w:val="20"/>
+                <w:szCs w:val="20"/>
+              </w:rPr>
+            </w:pPr>
+            <w:r>
+              <w:rPr>
+                <w:rFonts w:ascii="Times New Roman" w:hAnsi="Times New Roman" w:cs="Times New Roman"/>
+                <w:sz w:val="20"/>
+                <w:szCs w:val="20"/>
+              </w:rPr>
+              <w:t>GamEvaluate risponde presentando la schermata di aggiunta gioco.</w:t>
+            </w:r>
+          </w:p>
+          <w:p>
+            <w:pPr>
+              <w:pStyle w:val="Paragrafoelenco"/>
+              <w:numPr>
+                <w:ilvl w:val="0"/>
+                <w:numId w:val="10"/>
+              </w:numPr>
+              <w:rPr>
+                <w:rFonts w:ascii="Times New Roman" w:hAnsi="Times New Roman" w:cs="Times New Roman"/>
+                <w:sz w:val="20"/>
+                <w:szCs w:val="20"/>
+              </w:rPr>
+            </w:pPr>
+            <w:r>
+              <w:rPr>
+                <w:rFonts w:ascii="Times New Roman" w:hAnsi="Times New Roman" w:cs="Times New Roman"/>
+                <w:sz w:val="20"/>
+                <w:szCs w:val="20"/>
+              </w:rPr>
+              <w:t>L’</w:t>
+            </w:r>
+            <w:r>
+              <w:rPr>
+                <w:rFonts w:ascii="Times New Roman" w:hAnsi="Times New Roman" w:cs="Times New Roman"/>
+                <w:i/>
+                <w:iCs/>
+                <w:sz w:val="20"/>
+                <w:szCs w:val="20"/>
+              </w:rPr>
+              <w:t xml:space="preserve">Amministratore </w:t>
+            </w:r>
+            <w:r>
+              <w:rPr>
+                <w:rFonts w:ascii="Times New Roman" w:hAnsi="Times New Roman" w:cs="Times New Roman"/>
+                <w:sz w:val="20"/>
+                <w:szCs w:val="20"/>
+              </w:rPr>
+              <w:t>compila</w:t>
+            </w:r>
+            <w:r>
+              <w:rPr>
+                <w:rFonts w:ascii="Times New Roman" w:hAnsi="Times New Roman" w:cs="Times New Roman"/>
+                <w:i/>
+                <w:iCs/>
+                <w:sz w:val="20"/>
+                <w:szCs w:val="20"/>
+              </w:rPr>
+              <w:t xml:space="preserve"> </w:t>
+            </w:r>
+            <w:r>
+              <w:rPr>
+                <w:rFonts w:ascii="Times New Roman" w:hAnsi="Times New Roman" w:cs="Times New Roman"/>
+                <w:sz w:val="20"/>
+                <w:szCs w:val="20"/>
+              </w:rPr>
+              <w:t xml:space="preserve">il form di aggiunta del gioco inserendone il nome, il genere, la descrizione, il prezzo medio, la piattaforma e l’immagine di copertina. </w:t>
+            </w:r>
+            <w:proofErr w:type="gramStart"/>
+            <w:r>
+              <w:rPr>
+                <w:rFonts w:ascii="Times New Roman" w:hAnsi="Times New Roman" w:cs="Times New Roman"/>
+                <w:sz w:val="20"/>
+                <w:szCs w:val="20"/>
+              </w:rPr>
+              <w:t>Infine</w:t>
+            </w:r>
+            <w:proofErr w:type="gramEnd"/>
+            <w:r>
+              <w:rPr>
+                <w:rFonts w:ascii="Times New Roman" w:hAnsi="Times New Roman" w:cs="Times New Roman"/>
+                <w:sz w:val="20"/>
+                <w:szCs w:val="20"/>
+              </w:rPr>
+              <w:t xml:space="preserve"> l’</w:t>
+            </w:r>
+            <w:r>
+              <w:rPr>
+                <w:rFonts w:ascii="Times New Roman" w:hAnsi="Times New Roman" w:cs="Times New Roman"/>
+                <w:i/>
+                <w:iCs/>
+                <w:sz w:val="20"/>
+                <w:szCs w:val="20"/>
+              </w:rPr>
+              <w:t>Amministratore</w:t>
+            </w:r>
+            <w:r>
+              <w:rPr>
+                <w:rFonts w:ascii="Times New Roman" w:hAnsi="Times New Roman" w:cs="Times New Roman"/>
+                <w:sz w:val="20"/>
+                <w:szCs w:val="20"/>
+              </w:rPr>
+              <w:t xml:space="preserve"> conferma i dati ed invia il form.</w:t>
+            </w:r>
+          </w:p>
+          <w:p>
+            <w:pPr>
+              <w:pStyle w:val="Paragrafoelenco"/>
+              <w:numPr>
+                <w:ilvl w:val="1"/>
+                <w:numId w:val="10"/>
+              </w:numPr>
+              <w:rPr>
+                <w:rFonts w:ascii="Times New Roman" w:hAnsi="Times New Roman" w:cs="Times New Roman"/>
+                <w:sz w:val="20"/>
+                <w:szCs w:val="20"/>
+              </w:rPr>
+            </w:pPr>
+            <w:r>
+              <w:rPr>
+                <w:rFonts w:ascii="Times New Roman" w:hAnsi="Times New Roman" w:cs="Times New Roman"/>
+                <w:sz w:val="20"/>
+                <w:szCs w:val="20"/>
+              </w:rPr>
+              <w:t xml:space="preserve">GamEvaluate controlla che non ci siano dati non idonei ed infine crea un nuovo </w:t>
+            </w:r>
+            <w:r>
+              <w:rPr>
+                <w:rFonts w:ascii="Times New Roman" w:hAnsi="Times New Roman" w:cs="Times New Roman"/>
+                <w:i/>
+                <w:iCs/>
+                <w:sz w:val="20"/>
+                <w:szCs w:val="20"/>
+              </w:rPr>
+              <w:t>Gioco</w:t>
+            </w:r>
+            <w:r>
+              <w:rPr>
+                <w:rFonts w:ascii="Times New Roman" w:hAnsi="Times New Roman" w:cs="Times New Roman"/>
+                <w:sz w:val="20"/>
+                <w:szCs w:val="20"/>
+              </w:rPr>
+              <w:t xml:space="preserve"> all’interno del database.</w:t>
+            </w:r>
+          </w:p>
+          <w:p>
+            <w:pPr>
+              <w:pStyle w:val="Paragrafoelenco"/>
+              <w:numPr>
+                <w:ilvl w:val="1"/>
+                <w:numId w:val="10"/>
+              </w:numPr>
+              <w:rPr>
+                <w:rFonts w:ascii="Times New Roman" w:hAnsi="Times New Roman" w:cs="Times New Roman"/>
+                <w:sz w:val="20"/>
+                <w:szCs w:val="20"/>
+              </w:rPr>
+            </w:pPr>
+            <w:r>
+              <w:rPr>
+                <w:rFonts w:ascii="Times New Roman" w:hAnsi="Times New Roman" w:cs="Times New Roman"/>
+                <w:sz w:val="20"/>
+                <w:szCs w:val="20"/>
+              </w:rPr>
+              <w:t>GamEvaluate informa l’</w:t>
+            </w:r>
+            <w:r>
+              <w:rPr>
+                <w:rFonts w:ascii="Times New Roman" w:hAnsi="Times New Roman" w:cs="Times New Roman"/>
+                <w:i/>
+                <w:iCs/>
+                <w:sz w:val="20"/>
+                <w:szCs w:val="20"/>
+              </w:rPr>
+              <w:t xml:space="preserve">Amministratore </w:t>
+            </w:r>
+            <w:r>
+              <w:rPr>
+                <w:rFonts w:ascii="Times New Roman" w:hAnsi="Times New Roman" w:cs="Times New Roman"/>
+                <w:sz w:val="20"/>
+                <w:szCs w:val="20"/>
+              </w:rPr>
+              <w:t>dell’avvenuto</w:t>
+            </w:r>
+            <w:r>
+              <w:rPr>
+                <w:rFonts w:ascii="Times New Roman" w:hAnsi="Times New Roman" w:cs="Times New Roman"/>
+                <w:sz w:val="20"/>
+                <w:szCs w:val="20"/>
+              </w:rPr>
+              <w:t>/non avvenuto</w:t>
+            </w:r>
+            <w:r>
+              <w:rPr>
+                <w:rFonts w:ascii="Times New Roman" w:hAnsi="Times New Roman" w:cs="Times New Roman"/>
+                <w:sz w:val="20"/>
+                <w:szCs w:val="20"/>
+              </w:rPr>
+              <w:t xml:space="preserve"> inserimento con un </w:t>
+            </w:r>
+            <w:r>
+              <w:rPr>
+                <w:rFonts w:ascii="Times New Roman" w:hAnsi="Times New Roman" w:cs="Times New Roman"/>
+                <w:i/>
+                <w:iCs/>
+                <w:sz w:val="20"/>
+                <w:szCs w:val="20"/>
+              </w:rPr>
+              <w:t>pop-up.</w:t>
+            </w:r>
+            <w:r>
+              <w:rPr>
+                <w:rFonts w:ascii="Times New Roman" w:hAnsi="Times New Roman" w:cs="Times New Roman"/>
+                <w:sz w:val="20"/>
+                <w:szCs w:val="20"/>
+              </w:rPr>
+              <w:t xml:space="preserve"> </w:t>
+            </w:r>
+          </w:p>
+        </w:tc>
+      </w:tr>
+      <w:tr>
+        <w:tc>
+          <w:tcPr>
+            <w:tcW w:w="2122" w:type="dxa"/>
+          </w:tcPr>
+          <w:p>
+            <w:pPr>
+              <w:rPr>
+                <w:rFonts w:ascii="Times New Roman" w:hAnsi="Times New Roman" w:cs="Times New Roman"/>
+                <w:sz w:val="20"/>
+                <w:szCs w:val="20"/>
+              </w:rPr>
+            </w:pPr>
+            <w:r>
+              <w:rPr>
+                <w:rFonts w:ascii="Times New Roman" w:hAnsi="Times New Roman" w:cs="Times New Roman"/>
+                <w:sz w:val="20"/>
+                <w:szCs w:val="20"/>
+              </w:rPr>
+              <w:t>Entry condition</w:t>
+            </w:r>
+          </w:p>
+        </w:tc>
+        <w:tc>
+          <w:tcPr>
+            <w:tcW w:w="7506" w:type="dxa"/>
+          </w:tcPr>
+          <w:p>
+            <w:pPr>
+              <w:pStyle w:val="Paragrafoelenco"/>
+              <w:numPr>
+                <w:ilvl w:val="0"/>
+                <w:numId w:val="11"/>
+              </w:numPr>
+              <w:rPr>
+                <w:rFonts w:ascii="Times New Roman" w:hAnsi="Times New Roman" w:cs="Times New Roman"/>
+                <w:sz w:val="20"/>
+                <w:szCs w:val="20"/>
+              </w:rPr>
+            </w:pPr>
+            <w:r>
+              <w:rPr>
+                <w:rFonts w:ascii="Times New Roman" w:hAnsi="Times New Roman" w:cs="Times New Roman"/>
+                <w:sz w:val="20"/>
+                <w:szCs w:val="20"/>
+              </w:rPr>
+              <w:t>L’</w:t>
+            </w:r>
+            <w:r>
+              <w:rPr>
+                <w:rFonts w:ascii="Times New Roman" w:hAnsi="Times New Roman" w:cs="Times New Roman"/>
+                <w:i/>
+                <w:iCs/>
+                <w:sz w:val="20"/>
+                <w:szCs w:val="20"/>
+              </w:rPr>
+              <w:t xml:space="preserve">Amministratore </w:t>
+            </w:r>
+            <w:r>
+              <w:rPr>
+                <w:rFonts w:ascii="Times New Roman" w:hAnsi="Times New Roman" w:cs="Times New Roman"/>
+                <w:sz w:val="20"/>
+                <w:szCs w:val="20"/>
+              </w:rPr>
+              <w:t>ha effettuato l’accesso a GamEvaluate.</w:t>
+            </w:r>
+          </w:p>
+        </w:tc>
+      </w:tr>
+      <w:tr>
+        <w:tc>
+          <w:tcPr>
+            <w:tcW w:w="2122" w:type="dxa"/>
+          </w:tcPr>
+          <w:p>
+            <w:pPr>
+              <w:rPr>
+                <w:rFonts w:ascii="Times New Roman" w:hAnsi="Times New Roman" w:cs="Times New Roman"/>
+                <w:sz w:val="20"/>
+                <w:szCs w:val="20"/>
+              </w:rPr>
+            </w:pPr>
+            <w:r>
+              <w:rPr>
+                <w:rFonts w:ascii="Times New Roman" w:hAnsi="Times New Roman" w:cs="Times New Roman"/>
+                <w:sz w:val="20"/>
+                <w:szCs w:val="20"/>
+              </w:rPr>
+              <w:t>Exit condition</w:t>
+            </w:r>
+          </w:p>
+        </w:tc>
+        <w:tc>
+          <w:tcPr>
+            <w:tcW w:w="7506" w:type="dxa"/>
+          </w:tcPr>
+          <w:p>
+            <w:pPr>
+              <w:pStyle w:val="Paragrafoelenco"/>
+              <w:numPr>
+                <w:ilvl w:val="0"/>
+                <w:numId w:val="11"/>
+              </w:numPr>
+              <w:rPr>
+                <w:rFonts w:ascii="Times New Roman" w:hAnsi="Times New Roman" w:cs="Times New Roman"/>
+                <w:sz w:val="20"/>
+                <w:szCs w:val="20"/>
+              </w:rPr>
+            </w:pPr>
+            <w:r>
+              <w:rPr>
+                <w:rFonts w:ascii="Times New Roman" w:hAnsi="Times New Roman" w:cs="Times New Roman"/>
+                <w:sz w:val="20"/>
+                <w:szCs w:val="20"/>
+              </w:rPr>
+              <w:t xml:space="preserve">Il </w:t>
+            </w:r>
+            <w:r>
+              <w:rPr>
+                <w:rFonts w:ascii="Times New Roman" w:hAnsi="Times New Roman" w:cs="Times New Roman"/>
+                <w:i/>
+                <w:iCs/>
+                <w:sz w:val="20"/>
+                <w:szCs w:val="20"/>
+              </w:rPr>
+              <w:t>Gioco</w:t>
+            </w:r>
+            <w:r>
+              <w:rPr>
+                <w:rFonts w:ascii="Times New Roman" w:hAnsi="Times New Roman" w:cs="Times New Roman"/>
+                <w:sz w:val="20"/>
+                <w:szCs w:val="20"/>
+              </w:rPr>
+              <w:t xml:space="preserve"> viene inserito con successo.</w:t>
+            </w:r>
+          </w:p>
+          <w:p>
+            <w:pPr>
+              <w:pStyle w:val="Paragrafoelenco"/>
+              <w:numPr>
+                <w:ilvl w:val="0"/>
+                <w:numId w:val="11"/>
+              </w:numPr>
+              <w:rPr>
+                <w:rFonts w:ascii="Times New Roman" w:hAnsi="Times New Roman" w:cs="Times New Roman"/>
+                <w:sz w:val="20"/>
+                <w:szCs w:val="20"/>
+              </w:rPr>
+            </w:pPr>
+            <w:r>
+              <w:rPr>
+                <w:rFonts w:ascii="Times New Roman" w:hAnsi="Times New Roman" w:cs="Times New Roman"/>
+                <w:sz w:val="20"/>
+                <w:szCs w:val="20"/>
+              </w:rPr>
+              <w:t xml:space="preserve">Ci sono stati problemi con l’aggiunta del </w:t>
+            </w:r>
+            <w:r>
+              <w:rPr>
+                <w:rFonts w:ascii="Times New Roman" w:hAnsi="Times New Roman" w:cs="Times New Roman"/>
+                <w:i/>
+                <w:iCs/>
+                <w:sz w:val="20"/>
+                <w:szCs w:val="20"/>
+              </w:rPr>
+              <w:t>Gioco</w:t>
+            </w:r>
+            <w:r>
+              <w:rPr>
+                <w:rFonts w:ascii="Times New Roman" w:hAnsi="Times New Roman" w:cs="Times New Roman"/>
+                <w:sz w:val="20"/>
+                <w:szCs w:val="20"/>
+              </w:rPr>
+              <w:t xml:space="preserve"> da parte di GamEvaluate.</w:t>
+            </w:r>
+          </w:p>
+        </w:tc>
+      </w:tr>
+      <w:tr>
+        <w:tc>
+          <w:tcPr>
+            <w:tcW w:w="2122" w:type="dxa"/>
+          </w:tcPr>
+          <w:p>
+            <w:pPr>
+              <w:rPr>
+                <w:rFonts w:ascii="Times New Roman" w:hAnsi="Times New Roman" w:cs="Times New Roman"/>
+                <w:sz w:val="20"/>
+                <w:szCs w:val="20"/>
+              </w:rPr>
+            </w:pPr>
+            <w:r>
+              <w:rPr>
+                <w:rFonts w:ascii="Times New Roman" w:hAnsi="Times New Roman" w:cs="Times New Roman"/>
+                <w:sz w:val="20"/>
+                <w:szCs w:val="20"/>
+              </w:rPr>
+              <w:t>Quality requirements</w:t>
+            </w:r>
+          </w:p>
+        </w:tc>
+        <w:tc>
+          <w:tcPr>
+            <w:tcW w:w="7506" w:type="dxa"/>
+          </w:tcPr>
+          <w:p>
+            <w:pPr>
+              <w:pStyle w:val="Paragrafoelenco"/>
+              <w:numPr>
+                <w:ilvl w:val="0"/>
+                <w:numId w:val="12"/>
+              </w:numPr>
+              <w:rPr>
+                <w:rFonts w:ascii="Times New Roman" w:hAnsi="Times New Roman" w:cs="Times New Roman"/>
+                <w:sz w:val="20"/>
+                <w:szCs w:val="20"/>
+              </w:rPr>
+            </w:pPr>
+            <w:r>
+              <w:rPr>
+                <w:rFonts w:ascii="Times New Roman" w:hAnsi="Times New Roman" w:cs="Times New Roman"/>
+                <w:sz w:val="20"/>
+                <w:szCs w:val="20"/>
+              </w:rPr>
+              <w:t>Nel caso di fallimento l’</w:t>
+            </w:r>
+            <w:r>
+              <w:rPr>
+                <w:rFonts w:ascii="Times New Roman" w:hAnsi="Times New Roman" w:cs="Times New Roman"/>
+                <w:i/>
+                <w:iCs/>
+                <w:sz w:val="20"/>
+                <w:szCs w:val="20"/>
+              </w:rPr>
+              <w:t xml:space="preserve">Amministratore </w:t>
+            </w:r>
+            <w:r>
+              <w:rPr>
+                <w:rFonts w:ascii="Times New Roman" w:hAnsi="Times New Roman" w:cs="Times New Roman"/>
+                <w:sz w:val="20"/>
+                <w:szCs w:val="20"/>
+              </w:rPr>
+              <w:t xml:space="preserve">viene informato tramite </w:t>
+            </w:r>
+            <w:r>
+              <w:rPr>
+                <w:rFonts w:ascii="Times New Roman" w:hAnsi="Times New Roman" w:cs="Times New Roman"/>
+                <w:i/>
+                <w:iCs/>
+                <w:sz w:val="20"/>
+                <w:szCs w:val="20"/>
+              </w:rPr>
+              <w:t>pop-up.</w:t>
+            </w:r>
+          </w:p>
+        </w:tc>
+      </w:tr>
+    </w:tbl>
+    <w:p>
+      <w:pPr>
+        <w:rPr>
+          <w:rFonts w:ascii="Times New Roman" w:hAnsi="Times New Roman" w:cs="Times New Roman"/>
+          <w:b/>
+          <w:bCs/>
+          <w:sz w:val="20"/>
+          <w:szCs w:val="20"/>
+        </w:rPr>
+      </w:pPr>
+    </w:p>
+    <w:tbl>
+      <w:tblPr>
+        <w:tblStyle w:val="Grigliatabella"/>
+        <w:tblpPr w:leftFromText="141" w:rightFromText="141" w:horzAnchor="margin" w:tblpY="-756"/>
+        <w:tblW w:w="0" w:type="auto"/>
+        <w:tblBorders>
+          <w:insideV w:val="none" w:sz="0" w:space="0" w:color="auto"/>
+        </w:tblBorders>
+        <w:tblLook w:val="04A0" w:firstRow="1" w:lastRow="0" w:firstColumn="1" w:lastColumn="0" w:noHBand="0" w:noVBand="1"/>
+      </w:tblPr>
+      <w:tblGrid>
+        <w:gridCol w:w="2122"/>
+        <w:gridCol w:w="7506"/>
+      </w:tblGrid>
+      <w:tr>
+        <w:tc>
+          <w:tcPr>
+            <w:tcW w:w="2122" w:type="dxa"/>
+          </w:tcPr>
+          <w:p>
+            <w:pPr>
+              <w:rPr>
+                <w:rFonts w:ascii="Times New Roman" w:hAnsi="Times New Roman" w:cs="Times New Roman"/>
+                <w:sz w:val="20"/>
+                <w:szCs w:val="20"/>
+              </w:rPr>
+            </w:pPr>
+            <w:r>
+              <w:rPr>
+                <w:rFonts w:ascii="Times New Roman" w:hAnsi="Times New Roman" w:cs="Times New Roman"/>
+                <w:sz w:val="20"/>
+                <w:szCs w:val="20"/>
+              </w:rPr>
+              <w:lastRenderedPageBreak/>
+              <w:t>Use case name</w:t>
+            </w:r>
+          </w:p>
+        </w:tc>
+        <w:tc>
+          <w:tcPr>
+            <w:tcW w:w="7506" w:type="dxa"/>
+          </w:tcPr>
+          <w:p>
+            <w:pPr>
+              <w:rPr>
+                <w:rFonts w:ascii="Times New Roman" w:hAnsi="Times New Roman" w:cs="Times New Roman"/>
+                <w:b/>
+                <w:bCs/>
+                <w:sz w:val="20"/>
+                <w:szCs w:val="20"/>
+              </w:rPr>
+            </w:pPr>
+            <w:r>
+              <w:rPr>
+                <w:rFonts w:ascii="Times New Roman" w:hAnsi="Times New Roman" w:cs="Times New Roman"/>
+                <w:b/>
+                <w:bCs/>
+                <w:sz w:val="20"/>
+                <w:szCs w:val="20"/>
+              </w:rPr>
+              <w:t>Delete</w:t>
+            </w:r>
+            <w:r>
+              <w:rPr>
+                <w:rFonts w:ascii="Times New Roman" w:hAnsi="Times New Roman" w:cs="Times New Roman"/>
+                <w:b/>
+                <w:bCs/>
+                <w:sz w:val="20"/>
+                <w:szCs w:val="20"/>
+              </w:rPr>
+              <w:t>Game</w:t>
+            </w:r>
+          </w:p>
+        </w:tc>
+      </w:tr>
+      <w:tr>
+        <w:tc>
+          <w:tcPr>
+            <w:tcW w:w="2122" w:type="dxa"/>
+          </w:tcPr>
+          <w:p>
+            <w:pPr>
+              <w:rPr>
+                <w:rFonts w:ascii="Times New Roman" w:hAnsi="Times New Roman" w:cs="Times New Roman"/>
+                <w:sz w:val="20"/>
+                <w:szCs w:val="20"/>
+              </w:rPr>
+            </w:pPr>
+            <w:r>
+              <w:rPr>
+                <w:rFonts w:ascii="Times New Roman" w:hAnsi="Times New Roman" w:cs="Times New Roman"/>
+                <w:sz w:val="20"/>
+                <w:szCs w:val="20"/>
+              </w:rPr>
+              <w:t>Participating actor</w:t>
+            </w:r>
+          </w:p>
+        </w:tc>
+        <w:tc>
+          <w:tcPr>
+            <w:tcW w:w="7506" w:type="dxa"/>
+          </w:tcPr>
+          <w:p>
+            <w:pPr>
+              <w:rPr>
+                <w:rFonts w:ascii="Times New Roman" w:hAnsi="Times New Roman" w:cs="Times New Roman"/>
+                <w:i/>
+                <w:iCs/>
+                <w:sz w:val="20"/>
+                <w:szCs w:val="20"/>
+              </w:rPr>
+            </w:pPr>
+            <w:r>
+              <w:rPr>
+                <w:rFonts w:ascii="Times New Roman" w:hAnsi="Times New Roman" w:cs="Times New Roman"/>
+                <w:sz w:val="20"/>
+                <w:szCs w:val="20"/>
+              </w:rPr>
+              <w:t>Iniziato dall’</w:t>
+            </w:r>
+            <w:r>
+              <w:rPr>
+                <w:rFonts w:ascii="Times New Roman" w:hAnsi="Times New Roman" w:cs="Times New Roman"/>
+                <w:i/>
+                <w:iCs/>
+                <w:sz w:val="20"/>
+                <w:szCs w:val="20"/>
+              </w:rPr>
+              <w:t>Amministratore</w:t>
+            </w:r>
+          </w:p>
+        </w:tc>
+      </w:tr>
+      <w:tr>
+        <w:tc>
+          <w:tcPr>
+            <w:tcW w:w="2122" w:type="dxa"/>
+          </w:tcPr>
+          <w:p>
+            <w:pPr>
+              <w:rPr>
+                <w:rFonts w:ascii="Times New Roman" w:hAnsi="Times New Roman" w:cs="Times New Roman"/>
+                <w:sz w:val="20"/>
+                <w:szCs w:val="20"/>
+              </w:rPr>
+            </w:pPr>
+            <w:r>
+              <w:rPr>
+                <w:rFonts w:ascii="Times New Roman" w:hAnsi="Times New Roman" w:cs="Times New Roman"/>
+                <w:sz w:val="20"/>
+                <w:szCs w:val="20"/>
+              </w:rPr>
+              <w:t>Flow of events</w:t>
+            </w:r>
+          </w:p>
+        </w:tc>
+        <w:tc>
+          <w:tcPr>
+            <w:tcW w:w="7506" w:type="dxa"/>
+          </w:tcPr>
+          <w:p>
+            <w:pPr>
+              <w:pStyle w:val="Paragrafoelenco"/>
+              <w:numPr>
+                <w:ilvl w:val="0"/>
+                <w:numId w:val="10"/>
+              </w:numPr>
+              <w:rPr>
+                <w:rFonts w:ascii="Times New Roman" w:hAnsi="Times New Roman" w:cs="Times New Roman"/>
+                <w:sz w:val="20"/>
+                <w:szCs w:val="20"/>
+              </w:rPr>
+            </w:pPr>
+            <w:r>
+              <w:rPr>
+                <w:rFonts w:ascii="Times New Roman" w:hAnsi="Times New Roman" w:cs="Times New Roman"/>
+                <w:sz w:val="20"/>
+                <w:szCs w:val="20"/>
+              </w:rPr>
+              <w:t>L’</w:t>
+            </w:r>
+            <w:r>
+              <w:rPr>
+                <w:rFonts w:ascii="Times New Roman" w:hAnsi="Times New Roman" w:cs="Times New Roman"/>
+                <w:i/>
+                <w:iCs/>
+                <w:sz w:val="20"/>
+                <w:szCs w:val="20"/>
+              </w:rPr>
+              <w:t>Amministratore attiva la funzione “</w:t>
+            </w:r>
+            <w:r>
+              <w:rPr>
+                <w:rFonts w:ascii="Times New Roman" w:hAnsi="Times New Roman" w:cs="Times New Roman"/>
+                <w:i/>
+                <w:iCs/>
+                <w:sz w:val="20"/>
+                <w:szCs w:val="20"/>
+              </w:rPr>
+              <w:t>Elimina</w:t>
+            </w:r>
+            <w:r>
+              <w:rPr>
+                <w:rFonts w:ascii="Times New Roman" w:hAnsi="Times New Roman" w:cs="Times New Roman"/>
+                <w:i/>
+                <w:iCs/>
+                <w:sz w:val="20"/>
+                <w:szCs w:val="20"/>
+              </w:rPr>
+              <w:t xml:space="preserve"> gioco” </w:t>
+            </w:r>
+            <w:r>
+              <w:rPr>
+                <w:rFonts w:ascii="Times New Roman" w:hAnsi="Times New Roman" w:cs="Times New Roman"/>
+                <w:sz w:val="20"/>
+                <w:szCs w:val="20"/>
+              </w:rPr>
+              <w:t>dalla schermata informativa del gioco da eliminare</w:t>
+            </w:r>
+            <w:r>
+              <w:rPr>
+                <w:rFonts w:ascii="Times New Roman" w:hAnsi="Times New Roman" w:cs="Times New Roman"/>
+                <w:i/>
+                <w:iCs/>
+                <w:sz w:val="20"/>
+                <w:szCs w:val="20"/>
+              </w:rPr>
+              <w:t>.</w:t>
+            </w:r>
+          </w:p>
+          <w:p>
+            <w:pPr>
+              <w:pStyle w:val="Paragrafoelenco"/>
+              <w:numPr>
+                <w:ilvl w:val="1"/>
+                <w:numId w:val="10"/>
+              </w:numPr>
+              <w:rPr>
+                <w:rFonts w:ascii="Times New Roman" w:hAnsi="Times New Roman" w:cs="Times New Roman"/>
+                <w:sz w:val="20"/>
+                <w:szCs w:val="20"/>
+              </w:rPr>
+            </w:pPr>
+            <w:r>
+              <w:rPr>
+                <w:rFonts w:ascii="Times New Roman" w:hAnsi="Times New Roman" w:cs="Times New Roman"/>
+                <w:sz w:val="20"/>
+                <w:szCs w:val="20"/>
+              </w:rPr>
+              <w:t xml:space="preserve">GamEvaluate </w:t>
+            </w:r>
+            <w:r>
+              <w:rPr>
+                <w:rFonts w:ascii="Times New Roman" w:hAnsi="Times New Roman" w:cs="Times New Roman"/>
+                <w:sz w:val="20"/>
+                <w:szCs w:val="20"/>
+              </w:rPr>
+              <w:t>chiede all’</w:t>
+            </w:r>
+            <w:r>
+              <w:rPr>
+                <w:rFonts w:ascii="Times New Roman" w:hAnsi="Times New Roman" w:cs="Times New Roman"/>
+                <w:i/>
+                <w:iCs/>
+                <w:sz w:val="20"/>
+                <w:szCs w:val="20"/>
+              </w:rPr>
+              <w:t xml:space="preserve">Amministratore </w:t>
+            </w:r>
+            <w:r>
+              <w:rPr>
+                <w:rFonts w:ascii="Times New Roman" w:hAnsi="Times New Roman" w:cs="Times New Roman"/>
+                <w:sz w:val="20"/>
+                <w:szCs w:val="20"/>
+              </w:rPr>
+              <w:t>di confermare l’operazione.</w:t>
+            </w:r>
+          </w:p>
+          <w:p>
+            <w:pPr>
+              <w:pStyle w:val="Paragrafoelenco"/>
+              <w:numPr>
+                <w:ilvl w:val="0"/>
+                <w:numId w:val="10"/>
+              </w:numPr>
+              <w:rPr>
+                <w:rFonts w:ascii="Times New Roman" w:hAnsi="Times New Roman" w:cs="Times New Roman"/>
+                <w:sz w:val="20"/>
+                <w:szCs w:val="20"/>
+              </w:rPr>
+            </w:pPr>
+            <w:r>
+              <w:rPr>
+                <w:rFonts w:ascii="Times New Roman" w:hAnsi="Times New Roman" w:cs="Times New Roman"/>
+                <w:sz w:val="20"/>
+                <w:szCs w:val="20"/>
+              </w:rPr>
+              <w:t>L’</w:t>
+            </w:r>
+            <w:r>
+              <w:rPr>
+                <w:rFonts w:ascii="Times New Roman" w:hAnsi="Times New Roman" w:cs="Times New Roman"/>
+                <w:i/>
+                <w:iCs/>
+                <w:sz w:val="20"/>
+                <w:szCs w:val="20"/>
+              </w:rPr>
+              <w:t xml:space="preserve">Amministratore </w:t>
+            </w:r>
+            <w:r>
+              <w:rPr>
+                <w:rFonts w:ascii="Times New Roman" w:hAnsi="Times New Roman" w:cs="Times New Roman"/>
+                <w:sz w:val="20"/>
+                <w:szCs w:val="20"/>
+              </w:rPr>
+              <w:t>conferma l’operazione</w:t>
+            </w:r>
+            <w:r>
+              <w:rPr>
+                <w:rFonts w:ascii="Times New Roman" w:hAnsi="Times New Roman" w:cs="Times New Roman"/>
+                <w:sz w:val="20"/>
+                <w:szCs w:val="20"/>
+              </w:rPr>
+              <w:t>.</w:t>
+            </w:r>
+          </w:p>
+          <w:p>
+            <w:pPr>
+              <w:pStyle w:val="Paragrafoelenco"/>
+              <w:numPr>
+                <w:ilvl w:val="1"/>
+                <w:numId w:val="10"/>
+              </w:numPr>
+              <w:rPr>
+                <w:rFonts w:ascii="Times New Roman" w:hAnsi="Times New Roman" w:cs="Times New Roman"/>
+                <w:sz w:val="20"/>
+                <w:szCs w:val="20"/>
+              </w:rPr>
+            </w:pPr>
+            <w:r>
+              <w:rPr>
+                <w:rFonts w:ascii="Times New Roman" w:hAnsi="Times New Roman" w:cs="Times New Roman"/>
+                <w:sz w:val="20"/>
+                <w:szCs w:val="20"/>
+              </w:rPr>
+              <w:t xml:space="preserve">GamEvaluate </w:t>
+            </w:r>
+            <w:r>
+              <w:rPr>
+                <w:rFonts w:ascii="Times New Roman" w:hAnsi="Times New Roman" w:cs="Times New Roman"/>
+                <w:sz w:val="20"/>
+                <w:szCs w:val="20"/>
+              </w:rPr>
+              <w:t xml:space="preserve">elimina il </w:t>
+            </w:r>
+            <w:r>
+              <w:rPr>
+                <w:rFonts w:ascii="Times New Roman" w:hAnsi="Times New Roman" w:cs="Times New Roman"/>
+                <w:i/>
+                <w:iCs/>
+                <w:sz w:val="20"/>
+                <w:szCs w:val="20"/>
+              </w:rPr>
+              <w:t>Gioco</w:t>
+            </w:r>
+            <w:r>
+              <w:rPr>
+                <w:rFonts w:ascii="Times New Roman" w:hAnsi="Times New Roman" w:cs="Times New Roman"/>
+                <w:sz w:val="20"/>
+                <w:szCs w:val="20"/>
+              </w:rPr>
+              <w:t xml:space="preserve"> dal</w:t>
+            </w:r>
+            <w:r>
+              <w:rPr>
+                <w:rFonts w:ascii="Times New Roman" w:hAnsi="Times New Roman" w:cs="Times New Roman"/>
+                <w:sz w:val="20"/>
+                <w:szCs w:val="20"/>
+              </w:rPr>
+              <w:t xml:space="preserve"> database.</w:t>
+            </w:r>
+          </w:p>
+          <w:p>
+            <w:pPr>
+              <w:pStyle w:val="Paragrafoelenco"/>
+              <w:numPr>
+                <w:ilvl w:val="1"/>
+                <w:numId w:val="10"/>
+              </w:numPr>
+              <w:rPr>
+                <w:rFonts w:ascii="Times New Roman" w:hAnsi="Times New Roman" w:cs="Times New Roman"/>
+                <w:sz w:val="20"/>
+                <w:szCs w:val="20"/>
+              </w:rPr>
+            </w:pPr>
+            <w:r>
+              <w:rPr>
+                <w:rFonts w:ascii="Times New Roman" w:hAnsi="Times New Roman" w:cs="Times New Roman"/>
+                <w:sz w:val="20"/>
+                <w:szCs w:val="20"/>
+              </w:rPr>
+              <w:t>GamEvaluate informa l’</w:t>
+            </w:r>
+            <w:r>
+              <w:rPr>
+                <w:rFonts w:ascii="Times New Roman" w:hAnsi="Times New Roman" w:cs="Times New Roman"/>
+                <w:i/>
+                <w:iCs/>
+                <w:sz w:val="20"/>
+                <w:szCs w:val="20"/>
+              </w:rPr>
+              <w:t xml:space="preserve">Amministratore </w:t>
+            </w:r>
+            <w:r>
+              <w:rPr>
+                <w:rFonts w:ascii="Times New Roman" w:hAnsi="Times New Roman" w:cs="Times New Roman"/>
+                <w:sz w:val="20"/>
+                <w:szCs w:val="20"/>
+              </w:rPr>
+              <w:t>dell’avvenut</w:t>
+            </w:r>
+            <w:r>
+              <w:rPr>
+                <w:rFonts w:ascii="Times New Roman" w:hAnsi="Times New Roman" w:cs="Times New Roman"/>
+                <w:sz w:val="20"/>
+                <w:szCs w:val="20"/>
+              </w:rPr>
+              <w:t>a</w:t>
+            </w:r>
+            <w:r>
+              <w:rPr>
+                <w:rFonts w:ascii="Times New Roman" w:hAnsi="Times New Roman" w:cs="Times New Roman"/>
+                <w:sz w:val="20"/>
+                <w:szCs w:val="20"/>
+              </w:rPr>
+              <w:t>/non avvenut</w:t>
+            </w:r>
+            <w:r>
+              <w:rPr>
+                <w:rFonts w:ascii="Times New Roman" w:hAnsi="Times New Roman" w:cs="Times New Roman"/>
+                <w:sz w:val="20"/>
+                <w:szCs w:val="20"/>
+              </w:rPr>
+              <w:t>a</w:t>
+            </w:r>
+            <w:r>
+              <w:rPr>
+                <w:rFonts w:ascii="Times New Roman" w:hAnsi="Times New Roman" w:cs="Times New Roman"/>
+                <w:sz w:val="20"/>
+                <w:szCs w:val="20"/>
+              </w:rPr>
+              <w:t xml:space="preserve"> </w:t>
+            </w:r>
+            <w:r>
+              <w:rPr>
+                <w:rFonts w:ascii="Times New Roman" w:hAnsi="Times New Roman" w:cs="Times New Roman"/>
+                <w:sz w:val="20"/>
+                <w:szCs w:val="20"/>
+              </w:rPr>
+              <w:t>eliminazione</w:t>
+            </w:r>
+            <w:r>
+              <w:rPr>
+                <w:rFonts w:ascii="Times New Roman" w:hAnsi="Times New Roman" w:cs="Times New Roman"/>
+                <w:sz w:val="20"/>
+                <w:szCs w:val="20"/>
+              </w:rPr>
+              <w:t xml:space="preserve"> con un </w:t>
+            </w:r>
+            <w:r>
+              <w:rPr>
+                <w:rFonts w:ascii="Times New Roman" w:hAnsi="Times New Roman" w:cs="Times New Roman"/>
+                <w:i/>
+                <w:iCs/>
+                <w:sz w:val="20"/>
+                <w:szCs w:val="20"/>
+              </w:rPr>
+              <w:t>pop-up.</w:t>
+            </w:r>
+            <w:r>
+              <w:rPr>
+                <w:rFonts w:ascii="Times New Roman" w:hAnsi="Times New Roman" w:cs="Times New Roman"/>
+                <w:sz w:val="20"/>
+                <w:szCs w:val="20"/>
+              </w:rPr>
+              <w:t xml:space="preserve"> </w:t>
+            </w:r>
+          </w:p>
+        </w:tc>
+      </w:tr>
+      <w:tr>
+        <w:tc>
+          <w:tcPr>
+            <w:tcW w:w="2122" w:type="dxa"/>
+          </w:tcPr>
+          <w:p>
+            <w:pPr>
+              <w:rPr>
+                <w:rFonts w:ascii="Times New Roman" w:hAnsi="Times New Roman" w:cs="Times New Roman"/>
+                <w:sz w:val="20"/>
+                <w:szCs w:val="20"/>
+              </w:rPr>
+            </w:pPr>
+            <w:r>
+              <w:rPr>
+                <w:rFonts w:ascii="Times New Roman" w:hAnsi="Times New Roman" w:cs="Times New Roman"/>
+                <w:sz w:val="20"/>
+                <w:szCs w:val="20"/>
+              </w:rPr>
+              <w:t>Entry condition</w:t>
+            </w:r>
+          </w:p>
+        </w:tc>
+        <w:tc>
+          <w:tcPr>
+            <w:tcW w:w="7506" w:type="dxa"/>
+          </w:tcPr>
+          <w:p>
+            <w:pPr>
+              <w:pStyle w:val="Paragrafoelenco"/>
+              <w:numPr>
+                <w:ilvl w:val="0"/>
+                <w:numId w:val="11"/>
+              </w:numPr>
+              <w:rPr>
+                <w:rFonts w:ascii="Times New Roman" w:hAnsi="Times New Roman" w:cs="Times New Roman"/>
+                <w:sz w:val="20"/>
+                <w:szCs w:val="20"/>
+              </w:rPr>
+            </w:pPr>
+            <w:r>
+              <w:rPr>
+                <w:rFonts w:ascii="Times New Roman" w:hAnsi="Times New Roman" w:cs="Times New Roman"/>
+                <w:sz w:val="20"/>
+                <w:szCs w:val="20"/>
+              </w:rPr>
+              <w:t>L’</w:t>
+            </w:r>
+            <w:r>
+              <w:rPr>
+                <w:rFonts w:ascii="Times New Roman" w:hAnsi="Times New Roman" w:cs="Times New Roman"/>
+                <w:i/>
+                <w:iCs/>
+                <w:sz w:val="20"/>
+                <w:szCs w:val="20"/>
+              </w:rPr>
+              <w:t xml:space="preserve">Amministratore </w:t>
+            </w:r>
+            <w:r>
+              <w:rPr>
+                <w:rFonts w:ascii="Times New Roman" w:hAnsi="Times New Roman" w:cs="Times New Roman"/>
+                <w:sz w:val="20"/>
+                <w:szCs w:val="20"/>
+              </w:rPr>
+              <w:t>ha effettuato l’accesso a GamEvaluate.</w:t>
+            </w:r>
+          </w:p>
+        </w:tc>
+      </w:tr>
+      <w:tr>
+        <w:tc>
+          <w:tcPr>
+            <w:tcW w:w="2122" w:type="dxa"/>
+          </w:tcPr>
+          <w:p>
+            <w:pPr>
+              <w:rPr>
+                <w:rFonts w:ascii="Times New Roman" w:hAnsi="Times New Roman" w:cs="Times New Roman"/>
+                <w:sz w:val="20"/>
+                <w:szCs w:val="20"/>
+              </w:rPr>
+            </w:pPr>
+            <w:r>
+              <w:rPr>
+                <w:rFonts w:ascii="Times New Roman" w:hAnsi="Times New Roman" w:cs="Times New Roman"/>
+                <w:sz w:val="20"/>
+                <w:szCs w:val="20"/>
+              </w:rPr>
+              <w:t>Exit condition</w:t>
+            </w:r>
+          </w:p>
+        </w:tc>
+        <w:tc>
+          <w:tcPr>
+            <w:tcW w:w="7506" w:type="dxa"/>
+          </w:tcPr>
+          <w:p>
+            <w:pPr>
+              <w:pStyle w:val="Paragrafoelenco"/>
+              <w:numPr>
+                <w:ilvl w:val="0"/>
+                <w:numId w:val="11"/>
+              </w:numPr>
+              <w:rPr>
+                <w:rFonts w:ascii="Times New Roman" w:hAnsi="Times New Roman" w:cs="Times New Roman"/>
+                <w:sz w:val="20"/>
+                <w:szCs w:val="20"/>
+              </w:rPr>
+            </w:pPr>
+            <w:r>
+              <w:rPr>
+                <w:rFonts w:ascii="Times New Roman" w:hAnsi="Times New Roman" w:cs="Times New Roman"/>
+                <w:sz w:val="20"/>
+                <w:szCs w:val="20"/>
+              </w:rPr>
+              <w:t xml:space="preserve">Il </w:t>
+            </w:r>
+            <w:r>
+              <w:rPr>
+                <w:rFonts w:ascii="Times New Roman" w:hAnsi="Times New Roman" w:cs="Times New Roman"/>
+                <w:i/>
+                <w:iCs/>
+                <w:sz w:val="20"/>
+                <w:szCs w:val="20"/>
+              </w:rPr>
+              <w:t>Gioco</w:t>
+            </w:r>
+            <w:r>
+              <w:rPr>
+                <w:rFonts w:ascii="Times New Roman" w:hAnsi="Times New Roman" w:cs="Times New Roman"/>
+                <w:sz w:val="20"/>
+                <w:szCs w:val="20"/>
+              </w:rPr>
+              <w:t xml:space="preserve"> viene </w:t>
+            </w:r>
+            <w:r>
+              <w:rPr>
+                <w:rFonts w:ascii="Times New Roman" w:hAnsi="Times New Roman" w:cs="Times New Roman"/>
+                <w:sz w:val="20"/>
+                <w:szCs w:val="20"/>
+              </w:rPr>
+              <w:t>eliminato</w:t>
+            </w:r>
+            <w:r>
+              <w:rPr>
+                <w:rFonts w:ascii="Times New Roman" w:hAnsi="Times New Roman" w:cs="Times New Roman"/>
+                <w:sz w:val="20"/>
+                <w:szCs w:val="20"/>
+              </w:rPr>
+              <w:t xml:space="preserve"> con successo.</w:t>
+            </w:r>
+          </w:p>
+          <w:p>
+            <w:pPr>
+              <w:pStyle w:val="Paragrafoelenco"/>
+              <w:numPr>
+                <w:ilvl w:val="0"/>
+                <w:numId w:val="11"/>
+              </w:numPr>
+              <w:rPr>
+                <w:rFonts w:ascii="Times New Roman" w:hAnsi="Times New Roman" w:cs="Times New Roman"/>
+                <w:sz w:val="20"/>
+                <w:szCs w:val="20"/>
+              </w:rPr>
+            </w:pPr>
+            <w:r>
+              <w:rPr>
+                <w:rFonts w:ascii="Times New Roman" w:hAnsi="Times New Roman" w:cs="Times New Roman"/>
+                <w:sz w:val="20"/>
+                <w:szCs w:val="20"/>
+              </w:rPr>
+              <w:t xml:space="preserve">Ci sono stati problemi con </w:t>
+            </w:r>
+            <w:r>
+              <w:rPr>
+                <w:rFonts w:ascii="Times New Roman" w:hAnsi="Times New Roman" w:cs="Times New Roman"/>
+                <w:sz w:val="20"/>
+                <w:szCs w:val="20"/>
+              </w:rPr>
+              <w:t>l’eliminazione</w:t>
+            </w:r>
+            <w:r>
+              <w:rPr>
+                <w:rFonts w:ascii="Times New Roman" w:hAnsi="Times New Roman" w:cs="Times New Roman"/>
+                <w:sz w:val="20"/>
+                <w:szCs w:val="20"/>
+              </w:rPr>
+              <w:t xml:space="preserve"> del </w:t>
+            </w:r>
+            <w:r>
+              <w:rPr>
+                <w:rFonts w:ascii="Times New Roman" w:hAnsi="Times New Roman" w:cs="Times New Roman"/>
+                <w:i/>
+                <w:iCs/>
+                <w:sz w:val="20"/>
+                <w:szCs w:val="20"/>
+              </w:rPr>
+              <w:t>Gioco</w:t>
+            </w:r>
+            <w:r>
+              <w:rPr>
+                <w:rFonts w:ascii="Times New Roman" w:hAnsi="Times New Roman" w:cs="Times New Roman"/>
+                <w:sz w:val="20"/>
+                <w:szCs w:val="20"/>
+              </w:rPr>
+              <w:t xml:space="preserve"> da parte di GamEvaluate.</w:t>
+            </w:r>
+          </w:p>
+        </w:tc>
+      </w:tr>
+      <w:tr>
+        <w:tc>
+          <w:tcPr>
+            <w:tcW w:w="2122" w:type="dxa"/>
+          </w:tcPr>
+          <w:p>
+            <w:pPr>
+              <w:rPr>
+                <w:rFonts w:ascii="Times New Roman" w:hAnsi="Times New Roman" w:cs="Times New Roman"/>
+                <w:sz w:val="20"/>
+                <w:szCs w:val="20"/>
+              </w:rPr>
+            </w:pPr>
+            <w:r>
+              <w:rPr>
+                <w:rFonts w:ascii="Times New Roman" w:hAnsi="Times New Roman" w:cs="Times New Roman"/>
+                <w:sz w:val="20"/>
+                <w:szCs w:val="20"/>
+              </w:rPr>
+              <w:t>Quality requirements</w:t>
+            </w:r>
+          </w:p>
+        </w:tc>
+        <w:tc>
+          <w:tcPr>
+            <w:tcW w:w="7506" w:type="dxa"/>
+          </w:tcPr>
+          <w:p>
+            <w:pPr>
+              <w:pStyle w:val="Paragrafoelenco"/>
+              <w:numPr>
+                <w:ilvl w:val="0"/>
+                <w:numId w:val="12"/>
+              </w:numPr>
+              <w:rPr>
+                <w:rFonts w:ascii="Times New Roman" w:hAnsi="Times New Roman" w:cs="Times New Roman"/>
+                <w:sz w:val="20"/>
+                <w:szCs w:val="20"/>
+              </w:rPr>
+            </w:pPr>
+            <w:r>
+              <w:rPr>
+                <w:rFonts w:ascii="Times New Roman" w:hAnsi="Times New Roman" w:cs="Times New Roman"/>
+                <w:sz w:val="20"/>
+                <w:szCs w:val="20"/>
+              </w:rPr>
+              <w:t>Nel caso di fallimento l’</w:t>
+            </w:r>
+            <w:r>
+              <w:rPr>
+                <w:rFonts w:ascii="Times New Roman" w:hAnsi="Times New Roman" w:cs="Times New Roman"/>
+                <w:i/>
+                <w:iCs/>
+                <w:sz w:val="20"/>
+                <w:szCs w:val="20"/>
+              </w:rPr>
+              <w:t xml:space="preserve">Amministratore </w:t>
+            </w:r>
+            <w:r>
+              <w:rPr>
+                <w:rFonts w:ascii="Times New Roman" w:hAnsi="Times New Roman" w:cs="Times New Roman"/>
+                <w:sz w:val="20"/>
+                <w:szCs w:val="20"/>
+              </w:rPr>
+              <w:t xml:space="preserve">viene informato tramite </w:t>
+            </w:r>
+            <w:r>
+              <w:rPr>
+                <w:rFonts w:ascii="Times New Roman" w:hAnsi="Times New Roman" w:cs="Times New Roman"/>
+                <w:i/>
+                <w:iCs/>
+                <w:sz w:val="20"/>
+                <w:szCs w:val="20"/>
+              </w:rPr>
+              <w:t>pop-up.</w:t>
+            </w:r>
+          </w:p>
+        </w:tc>
+      </w:tr>
+    </w:tbl>
+    <w:p>
+      <w:pPr>
+        <w:rPr>
+          <w:rFonts w:ascii="Times New Roman" w:hAnsi="Times New Roman" w:cs="Times New Roman"/>
+          <w:b/>
+          <w:bCs/>
+          <w:sz w:val="20"/>
+          <w:szCs w:val="20"/>
+        </w:rPr>
+      </w:pPr>
+    </w:p>
+    <w:p>
+      <w:pPr>
+        <w:rPr>
+          <w:rFonts w:ascii="Times New Roman" w:hAnsi="Times New Roman" w:cs="Times New Roman"/>
+          <w:b/>
+          <w:bCs/>
+          <w:sz w:val="20"/>
+          <w:szCs w:val="20"/>
+        </w:rPr>
+      </w:pPr>
+    </w:p>
+    <w:tbl>
+      <w:tblPr>
+        <w:tblStyle w:val="Grigliatabella"/>
+        <w:tblW w:w="0" w:type="auto"/>
+        <w:tblBorders>
+          <w:insideV w:val="none" w:sz="0" w:space="0" w:color="auto"/>
+        </w:tblBorders>
+        <w:tblLook w:val="04A0" w:firstRow="1" w:lastRow="0" w:firstColumn="1" w:lastColumn="0" w:noHBand="0" w:noVBand="1"/>
+      </w:tblPr>
+      <w:tblGrid>
+        <w:gridCol w:w="2122"/>
+        <w:gridCol w:w="7506"/>
+      </w:tblGrid>
+      <w:tr>
+        <w:tc>
+          <w:tcPr>
+            <w:tcW w:w="2122" w:type="dxa"/>
+          </w:tcPr>
+          <w:p>
+            <w:pPr>
+              <w:rPr>
+                <w:rFonts w:ascii="Times New Roman" w:hAnsi="Times New Roman" w:cs="Times New Roman"/>
+                <w:sz w:val="20"/>
+                <w:szCs w:val="20"/>
+              </w:rPr>
+            </w:pPr>
+            <w:r>
+              <w:rPr>
+                <w:rFonts w:ascii="Times New Roman" w:hAnsi="Times New Roman" w:cs="Times New Roman"/>
+                <w:sz w:val="20"/>
+                <w:szCs w:val="20"/>
+              </w:rPr>
+              <w:t>Use case name</w:t>
+            </w:r>
+          </w:p>
+        </w:tc>
+        <w:tc>
+          <w:tcPr>
+            <w:tcW w:w="7506" w:type="dxa"/>
+          </w:tcPr>
+          <w:p>
+            <w:pPr>
+              <w:rPr>
+                <w:rFonts w:ascii="Times New Roman" w:hAnsi="Times New Roman" w:cs="Times New Roman"/>
+                <w:b/>
+                <w:bCs/>
+                <w:sz w:val="20"/>
+                <w:szCs w:val="20"/>
+              </w:rPr>
+            </w:pPr>
+            <w:r>
+              <w:rPr>
+                <w:rFonts w:ascii="Times New Roman" w:hAnsi="Times New Roman" w:cs="Times New Roman"/>
+                <w:b/>
+                <w:bCs/>
+                <w:sz w:val="20"/>
+                <w:szCs w:val="20"/>
+              </w:rPr>
+              <w:t>Modify</w:t>
+            </w:r>
+            <w:r>
+              <w:rPr>
+                <w:rFonts w:ascii="Times New Roman" w:hAnsi="Times New Roman" w:cs="Times New Roman"/>
+                <w:b/>
+                <w:bCs/>
+                <w:sz w:val="20"/>
+                <w:szCs w:val="20"/>
+              </w:rPr>
+              <w:t>Game</w:t>
+            </w:r>
+          </w:p>
+        </w:tc>
+      </w:tr>
+      <w:tr>
+        <w:tc>
+          <w:tcPr>
+            <w:tcW w:w="2122" w:type="dxa"/>
+          </w:tcPr>
+          <w:p>
+            <w:pPr>
+              <w:rPr>
+                <w:rFonts w:ascii="Times New Roman" w:hAnsi="Times New Roman" w:cs="Times New Roman"/>
+                <w:sz w:val="20"/>
+                <w:szCs w:val="20"/>
+              </w:rPr>
+            </w:pPr>
+            <w:r>
+              <w:rPr>
+                <w:rFonts w:ascii="Times New Roman" w:hAnsi="Times New Roman" w:cs="Times New Roman"/>
+                <w:sz w:val="20"/>
+                <w:szCs w:val="20"/>
+              </w:rPr>
+              <w:t>Participating actor</w:t>
+            </w:r>
+          </w:p>
+        </w:tc>
+        <w:tc>
+          <w:tcPr>
+            <w:tcW w:w="7506" w:type="dxa"/>
+          </w:tcPr>
+          <w:p>
+            <w:pPr>
+              <w:rPr>
+                <w:rFonts w:ascii="Times New Roman" w:hAnsi="Times New Roman" w:cs="Times New Roman"/>
+                <w:i/>
+                <w:iCs/>
+                <w:sz w:val="20"/>
+                <w:szCs w:val="20"/>
+              </w:rPr>
+            </w:pPr>
+            <w:r>
+              <w:rPr>
+                <w:rFonts w:ascii="Times New Roman" w:hAnsi="Times New Roman" w:cs="Times New Roman"/>
+                <w:sz w:val="20"/>
+                <w:szCs w:val="20"/>
+              </w:rPr>
+              <w:t>Iniziato dall’</w:t>
+            </w:r>
+            <w:r>
+              <w:rPr>
+                <w:rFonts w:ascii="Times New Roman" w:hAnsi="Times New Roman" w:cs="Times New Roman"/>
+                <w:i/>
+                <w:iCs/>
+                <w:sz w:val="20"/>
+                <w:szCs w:val="20"/>
+              </w:rPr>
+              <w:t>Amministratore</w:t>
+            </w:r>
+          </w:p>
+        </w:tc>
+      </w:tr>
+      <w:tr>
+        <w:tc>
+          <w:tcPr>
+            <w:tcW w:w="2122" w:type="dxa"/>
+          </w:tcPr>
+          <w:p>
+            <w:pPr>
+              <w:rPr>
+                <w:rFonts w:ascii="Times New Roman" w:hAnsi="Times New Roman" w:cs="Times New Roman"/>
+                <w:sz w:val="20"/>
+                <w:szCs w:val="20"/>
+              </w:rPr>
+            </w:pPr>
+            <w:r>
+              <w:rPr>
+                <w:rFonts w:ascii="Times New Roman" w:hAnsi="Times New Roman" w:cs="Times New Roman"/>
+                <w:sz w:val="20"/>
+                <w:szCs w:val="20"/>
+              </w:rPr>
+              <w:t>Flow of events</w:t>
+            </w:r>
+          </w:p>
+        </w:tc>
+        <w:tc>
+          <w:tcPr>
+            <w:tcW w:w="7506" w:type="dxa"/>
+          </w:tcPr>
+          <w:p>
+            <w:pPr>
+              <w:pStyle w:val="Paragrafoelenco"/>
+              <w:numPr>
+                <w:ilvl w:val="0"/>
+                <w:numId w:val="10"/>
+              </w:numPr>
+              <w:rPr>
+                <w:rFonts w:ascii="Times New Roman" w:hAnsi="Times New Roman" w:cs="Times New Roman"/>
+                <w:sz w:val="20"/>
+                <w:szCs w:val="20"/>
+              </w:rPr>
+            </w:pPr>
+            <w:r>
+              <w:rPr>
+                <w:rFonts w:ascii="Times New Roman" w:hAnsi="Times New Roman" w:cs="Times New Roman"/>
+                <w:sz w:val="20"/>
+                <w:szCs w:val="20"/>
+              </w:rPr>
+              <w:t>L’</w:t>
+            </w:r>
+            <w:r>
+              <w:rPr>
+                <w:rFonts w:ascii="Times New Roman" w:hAnsi="Times New Roman" w:cs="Times New Roman"/>
+                <w:i/>
+                <w:iCs/>
+                <w:sz w:val="20"/>
+                <w:szCs w:val="20"/>
+              </w:rPr>
+              <w:t>Amministratore attiva la funzione “</w:t>
+            </w:r>
+            <w:r>
+              <w:rPr>
+                <w:rFonts w:ascii="Times New Roman" w:hAnsi="Times New Roman" w:cs="Times New Roman"/>
+                <w:i/>
+                <w:iCs/>
+                <w:sz w:val="20"/>
+                <w:szCs w:val="20"/>
+              </w:rPr>
+              <w:t>Modifica</w:t>
+            </w:r>
+            <w:r>
+              <w:rPr>
+                <w:rFonts w:ascii="Times New Roman" w:hAnsi="Times New Roman" w:cs="Times New Roman"/>
+                <w:i/>
+                <w:iCs/>
+                <w:sz w:val="20"/>
+                <w:szCs w:val="20"/>
+              </w:rPr>
+              <w:t xml:space="preserve"> gioco” </w:t>
+            </w:r>
+            <w:r>
+              <w:rPr>
+                <w:rFonts w:ascii="Times New Roman" w:hAnsi="Times New Roman" w:cs="Times New Roman"/>
+                <w:sz w:val="20"/>
+                <w:szCs w:val="20"/>
+              </w:rPr>
+              <w:t xml:space="preserve">dalla schermata informativa del gioco da </w:t>
+            </w:r>
+            <w:r>
+              <w:rPr>
+                <w:rFonts w:ascii="Times New Roman" w:hAnsi="Times New Roman" w:cs="Times New Roman"/>
+                <w:sz w:val="20"/>
+                <w:szCs w:val="20"/>
+              </w:rPr>
+              <w:t>modificare</w:t>
+            </w:r>
+            <w:r>
+              <w:rPr>
+                <w:rFonts w:ascii="Times New Roman" w:hAnsi="Times New Roman" w:cs="Times New Roman"/>
+                <w:i/>
+                <w:iCs/>
+                <w:sz w:val="20"/>
+                <w:szCs w:val="20"/>
+              </w:rPr>
+              <w:t>.</w:t>
+            </w:r>
+          </w:p>
+          <w:p>
+            <w:pPr>
+              <w:pStyle w:val="Paragrafoelenco"/>
+              <w:numPr>
+                <w:ilvl w:val="1"/>
+                <w:numId w:val="10"/>
+              </w:numPr>
+              <w:rPr>
+                <w:rFonts w:ascii="Times New Roman" w:hAnsi="Times New Roman" w:cs="Times New Roman"/>
+                <w:sz w:val="20"/>
+                <w:szCs w:val="20"/>
+              </w:rPr>
+            </w:pPr>
+            <w:r>
+              <w:rPr>
+                <w:rFonts w:ascii="Times New Roman" w:hAnsi="Times New Roman" w:cs="Times New Roman"/>
+                <w:sz w:val="20"/>
+                <w:szCs w:val="20"/>
+              </w:rPr>
+              <w:t xml:space="preserve">GamEvaluate risponde </w:t>
+            </w:r>
+            <w:r>
+              <w:rPr>
+                <w:rFonts w:ascii="Times New Roman" w:hAnsi="Times New Roman" w:cs="Times New Roman"/>
+                <w:sz w:val="20"/>
+                <w:szCs w:val="20"/>
+              </w:rPr>
+              <w:t>trasformando i campi informazione nell</w:t>
+            </w:r>
+            <w:r>
+              <w:rPr>
+                <w:rFonts w:ascii="Times New Roman" w:hAnsi="Times New Roman" w:cs="Times New Roman"/>
+                <w:sz w:val="20"/>
+                <w:szCs w:val="20"/>
+              </w:rPr>
+              <w:t xml:space="preserve">a schermata </w:t>
+            </w:r>
+            <w:r>
+              <w:rPr>
+                <w:rFonts w:ascii="Times New Roman" w:hAnsi="Times New Roman" w:cs="Times New Roman"/>
+                <w:sz w:val="20"/>
+                <w:szCs w:val="20"/>
+              </w:rPr>
+              <w:t>del gioco in campi modificabili.</w:t>
+            </w:r>
+          </w:p>
+          <w:p>
+            <w:pPr>
+              <w:pStyle w:val="Paragrafoelenco"/>
+              <w:numPr>
+                <w:ilvl w:val="0"/>
+                <w:numId w:val="10"/>
+              </w:numPr>
+              <w:rPr>
+                <w:rFonts w:ascii="Times New Roman" w:hAnsi="Times New Roman" w:cs="Times New Roman"/>
+                <w:sz w:val="20"/>
+                <w:szCs w:val="20"/>
+              </w:rPr>
+            </w:pPr>
+            <w:r>
+              <w:rPr>
+                <w:rFonts w:ascii="Times New Roman" w:hAnsi="Times New Roman" w:cs="Times New Roman"/>
+                <w:sz w:val="20"/>
+                <w:szCs w:val="20"/>
+              </w:rPr>
+              <w:t>L’</w:t>
+            </w:r>
+            <w:r>
+              <w:rPr>
+                <w:rFonts w:ascii="Times New Roman" w:hAnsi="Times New Roman" w:cs="Times New Roman"/>
+                <w:i/>
+                <w:iCs/>
+                <w:sz w:val="20"/>
+                <w:szCs w:val="20"/>
+              </w:rPr>
+              <w:t xml:space="preserve">Amministratore </w:t>
+            </w:r>
+            <w:r>
+              <w:rPr>
+                <w:rFonts w:ascii="Times New Roman" w:hAnsi="Times New Roman" w:cs="Times New Roman"/>
+                <w:sz w:val="20"/>
+                <w:szCs w:val="20"/>
+              </w:rPr>
+              <w:t>effettua le opportune modifiche e, in seguito, le conferma.</w:t>
+            </w:r>
+          </w:p>
+          <w:p>
+            <w:pPr>
+              <w:pStyle w:val="Paragrafoelenco"/>
+              <w:numPr>
+                <w:ilvl w:val="1"/>
+                <w:numId w:val="10"/>
+              </w:numPr>
+              <w:rPr>
+                <w:rFonts w:ascii="Times New Roman" w:hAnsi="Times New Roman" w:cs="Times New Roman"/>
+                <w:sz w:val="20"/>
+                <w:szCs w:val="20"/>
+              </w:rPr>
+            </w:pPr>
+            <w:r>
+              <w:rPr>
+                <w:rFonts w:ascii="Times New Roman" w:hAnsi="Times New Roman" w:cs="Times New Roman"/>
+                <w:sz w:val="20"/>
+                <w:szCs w:val="20"/>
+              </w:rPr>
+              <w:t xml:space="preserve">GamEvaluate controlla che non ci siano dati non idonei ed infine aggiorna i dati </w:t>
+            </w:r>
+            <w:r>
+              <w:rPr>
+                <w:rFonts w:ascii="Times New Roman" w:hAnsi="Times New Roman" w:cs="Times New Roman"/>
+                <w:sz w:val="20"/>
+                <w:szCs w:val="20"/>
+              </w:rPr>
+              <w:t>del gioco modificati.</w:t>
+            </w:r>
+          </w:p>
+          <w:p>
+            <w:pPr>
+              <w:pStyle w:val="Paragrafoelenco"/>
+              <w:numPr>
+                <w:ilvl w:val="1"/>
+                <w:numId w:val="10"/>
+              </w:numPr>
+              <w:rPr>
+                <w:rFonts w:ascii="Times New Roman" w:hAnsi="Times New Roman" w:cs="Times New Roman"/>
+                <w:sz w:val="20"/>
+                <w:szCs w:val="20"/>
+              </w:rPr>
+            </w:pPr>
+            <w:r>
+              <w:rPr>
+                <w:rFonts w:ascii="Times New Roman" w:hAnsi="Times New Roman" w:cs="Times New Roman"/>
+                <w:sz w:val="20"/>
+                <w:szCs w:val="20"/>
+              </w:rPr>
+              <w:t>GamEvaluate informa l’</w:t>
+            </w:r>
+            <w:r>
+              <w:rPr>
+                <w:rFonts w:ascii="Times New Roman" w:hAnsi="Times New Roman" w:cs="Times New Roman"/>
+                <w:i/>
+                <w:iCs/>
+                <w:sz w:val="20"/>
+                <w:szCs w:val="20"/>
+              </w:rPr>
+              <w:t>Amministratore</w:t>
+            </w:r>
+            <w:r>
+              <w:rPr>
+                <w:rFonts w:ascii="Times New Roman" w:hAnsi="Times New Roman" w:cs="Times New Roman"/>
+                <w:sz w:val="20"/>
+                <w:szCs w:val="20"/>
+              </w:rPr>
+              <w:t xml:space="preserve"> dell’avvenuta/non avvenuta modifica con un </w:t>
+            </w:r>
+            <w:r>
+              <w:rPr>
+                <w:rFonts w:ascii="Times New Roman" w:hAnsi="Times New Roman" w:cs="Times New Roman"/>
+                <w:i/>
+                <w:iCs/>
+                <w:sz w:val="20"/>
+                <w:szCs w:val="20"/>
+              </w:rPr>
+              <w:t>pop-up</w:t>
+            </w:r>
+            <w:r>
+              <w:rPr>
+                <w:rFonts w:ascii="Times New Roman" w:hAnsi="Times New Roman" w:cs="Times New Roman"/>
+                <w:sz w:val="20"/>
+                <w:szCs w:val="20"/>
+              </w:rPr>
+              <w:t>.</w:t>
+            </w:r>
+            <w:r>
+              <w:rPr>
+                <w:rFonts w:ascii="Times New Roman" w:hAnsi="Times New Roman" w:cs="Times New Roman"/>
+                <w:sz w:val="20"/>
+                <w:szCs w:val="20"/>
+              </w:rPr>
+              <w:t xml:space="preserve"> </w:t>
+            </w:r>
+          </w:p>
+        </w:tc>
+      </w:tr>
+      <w:tr>
+        <w:tc>
+          <w:tcPr>
+            <w:tcW w:w="2122" w:type="dxa"/>
+          </w:tcPr>
+          <w:p>
+            <w:pPr>
+              <w:rPr>
+                <w:rFonts w:ascii="Times New Roman" w:hAnsi="Times New Roman" w:cs="Times New Roman"/>
+                <w:sz w:val="20"/>
+                <w:szCs w:val="20"/>
+              </w:rPr>
+            </w:pPr>
+            <w:r>
+              <w:rPr>
+                <w:rFonts w:ascii="Times New Roman" w:hAnsi="Times New Roman" w:cs="Times New Roman"/>
+                <w:sz w:val="20"/>
+                <w:szCs w:val="20"/>
+              </w:rPr>
+              <w:t>Entry condition</w:t>
+            </w:r>
+          </w:p>
+        </w:tc>
+        <w:tc>
+          <w:tcPr>
+            <w:tcW w:w="7506" w:type="dxa"/>
+          </w:tcPr>
+          <w:p>
+            <w:pPr>
+              <w:pStyle w:val="Paragrafoelenco"/>
+              <w:numPr>
+                <w:ilvl w:val="0"/>
+                <w:numId w:val="11"/>
+              </w:numPr>
+              <w:rPr>
+                <w:rFonts w:ascii="Times New Roman" w:hAnsi="Times New Roman" w:cs="Times New Roman"/>
+                <w:sz w:val="20"/>
+                <w:szCs w:val="20"/>
+              </w:rPr>
+            </w:pPr>
+            <w:r>
+              <w:rPr>
+                <w:rFonts w:ascii="Times New Roman" w:hAnsi="Times New Roman" w:cs="Times New Roman"/>
+                <w:sz w:val="20"/>
+                <w:szCs w:val="20"/>
+              </w:rPr>
+              <w:t>L’</w:t>
+            </w:r>
+            <w:r>
+              <w:rPr>
+                <w:rFonts w:ascii="Times New Roman" w:hAnsi="Times New Roman" w:cs="Times New Roman"/>
+                <w:i/>
+                <w:iCs/>
+                <w:sz w:val="20"/>
+                <w:szCs w:val="20"/>
+              </w:rPr>
+              <w:t xml:space="preserve">Amministratore </w:t>
+            </w:r>
+            <w:r>
+              <w:rPr>
+                <w:rFonts w:ascii="Times New Roman" w:hAnsi="Times New Roman" w:cs="Times New Roman"/>
+                <w:sz w:val="20"/>
+                <w:szCs w:val="20"/>
+              </w:rPr>
+              <w:t>ha effettuato l’accesso a GamEvaluate.</w:t>
+            </w:r>
+          </w:p>
+          <w:p>
+            <w:pPr>
+              <w:pStyle w:val="Paragrafoelenco"/>
+              <w:numPr>
+                <w:ilvl w:val="0"/>
+                <w:numId w:val="11"/>
+              </w:numPr>
+              <w:rPr>
+                <w:rFonts w:ascii="Times New Roman" w:hAnsi="Times New Roman" w:cs="Times New Roman"/>
+                <w:sz w:val="20"/>
+                <w:szCs w:val="20"/>
+              </w:rPr>
+            </w:pPr>
+            <w:r>
+              <w:rPr>
+                <w:rFonts w:ascii="Times New Roman" w:hAnsi="Times New Roman" w:cs="Times New Roman"/>
+                <w:sz w:val="20"/>
+                <w:szCs w:val="20"/>
+              </w:rPr>
+              <w:t xml:space="preserve">Il </w:t>
+            </w:r>
+            <w:r>
+              <w:rPr>
+                <w:rFonts w:ascii="Times New Roman" w:hAnsi="Times New Roman" w:cs="Times New Roman"/>
+                <w:i/>
+                <w:iCs/>
+                <w:sz w:val="20"/>
+                <w:szCs w:val="20"/>
+              </w:rPr>
+              <w:t xml:space="preserve">Gioco </w:t>
+            </w:r>
+            <w:r>
+              <w:rPr>
+                <w:rFonts w:ascii="Times New Roman" w:hAnsi="Times New Roman" w:cs="Times New Roman"/>
+                <w:sz w:val="20"/>
+                <w:szCs w:val="20"/>
+              </w:rPr>
+              <w:t>è presente all’interno del database di GamEvaluate.</w:t>
+            </w:r>
+          </w:p>
+        </w:tc>
+      </w:tr>
+      <w:tr>
+        <w:tc>
+          <w:tcPr>
+            <w:tcW w:w="2122" w:type="dxa"/>
+          </w:tcPr>
+          <w:p>
+            <w:pPr>
+              <w:rPr>
+                <w:rFonts w:ascii="Times New Roman" w:hAnsi="Times New Roman" w:cs="Times New Roman"/>
+                <w:sz w:val="20"/>
+                <w:szCs w:val="20"/>
+              </w:rPr>
+            </w:pPr>
+            <w:r>
+              <w:rPr>
+                <w:rFonts w:ascii="Times New Roman" w:hAnsi="Times New Roman" w:cs="Times New Roman"/>
+                <w:sz w:val="20"/>
+                <w:szCs w:val="20"/>
+              </w:rPr>
+              <w:t>Exit condition</w:t>
+            </w:r>
+          </w:p>
+        </w:tc>
+        <w:tc>
+          <w:tcPr>
+            <w:tcW w:w="7506" w:type="dxa"/>
+          </w:tcPr>
+          <w:p>
+            <w:pPr>
+              <w:pStyle w:val="Paragrafoelenco"/>
+              <w:numPr>
+                <w:ilvl w:val="0"/>
+                <w:numId w:val="11"/>
+              </w:numPr>
+              <w:rPr>
+                <w:rFonts w:ascii="Times New Roman" w:hAnsi="Times New Roman" w:cs="Times New Roman"/>
+                <w:sz w:val="20"/>
+                <w:szCs w:val="20"/>
+              </w:rPr>
+            </w:pPr>
+            <w:r>
+              <w:rPr>
+                <w:rFonts w:ascii="Times New Roman" w:hAnsi="Times New Roman" w:cs="Times New Roman"/>
+                <w:sz w:val="20"/>
+                <w:szCs w:val="20"/>
+              </w:rPr>
+              <w:t xml:space="preserve">Il </w:t>
+            </w:r>
+            <w:r>
+              <w:rPr>
+                <w:rFonts w:ascii="Times New Roman" w:hAnsi="Times New Roman" w:cs="Times New Roman"/>
+                <w:i/>
+                <w:iCs/>
+                <w:sz w:val="20"/>
+                <w:szCs w:val="20"/>
+              </w:rPr>
+              <w:t>Gioco</w:t>
+            </w:r>
+            <w:r>
+              <w:rPr>
+                <w:rFonts w:ascii="Times New Roman" w:hAnsi="Times New Roman" w:cs="Times New Roman"/>
+                <w:sz w:val="20"/>
+                <w:szCs w:val="20"/>
+              </w:rPr>
+              <w:t xml:space="preserve"> viene </w:t>
+            </w:r>
+            <w:r>
+              <w:rPr>
+                <w:rFonts w:ascii="Times New Roman" w:hAnsi="Times New Roman" w:cs="Times New Roman"/>
+                <w:sz w:val="20"/>
+                <w:szCs w:val="20"/>
+              </w:rPr>
+              <w:t>modificato</w:t>
+            </w:r>
+            <w:r>
+              <w:rPr>
+                <w:rFonts w:ascii="Times New Roman" w:hAnsi="Times New Roman" w:cs="Times New Roman"/>
+                <w:sz w:val="20"/>
+                <w:szCs w:val="20"/>
+              </w:rPr>
+              <w:t xml:space="preserve"> con successo.</w:t>
+            </w:r>
+          </w:p>
+          <w:p>
+            <w:pPr>
+              <w:pStyle w:val="Paragrafoelenco"/>
+              <w:numPr>
+                <w:ilvl w:val="0"/>
+                <w:numId w:val="11"/>
+              </w:numPr>
+              <w:rPr>
+                <w:rFonts w:ascii="Times New Roman" w:hAnsi="Times New Roman" w:cs="Times New Roman"/>
+                <w:sz w:val="20"/>
+                <w:szCs w:val="20"/>
+              </w:rPr>
+            </w:pPr>
+            <w:r>
+              <w:rPr>
+                <w:rFonts w:ascii="Times New Roman" w:hAnsi="Times New Roman" w:cs="Times New Roman"/>
+                <w:sz w:val="20"/>
+                <w:szCs w:val="20"/>
+              </w:rPr>
+              <w:t xml:space="preserve">Ci sono stati problemi con </w:t>
+            </w:r>
+            <w:r>
+              <w:rPr>
+                <w:rFonts w:ascii="Times New Roman" w:hAnsi="Times New Roman" w:cs="Times New Roman"/>
+                <w:sz w:val="20"/>
+                <w:szCs w:val="20"/>
+              </w:rPr>
+              <w:t>la modifica</w:t>
+            </w:r>
+            <w:r>
+              <w:rPr>
+                <w:rFonts w:ascii="Times New Roman" w:hAnsi="Times New Roman" w:cs="Times New Roman"/>
+                <w:sz w:val="20"/>
+                <w:szCs w:val="20"/>
+              </w:rPr>
+              <w:t xml:space="preserve"> del </w:t>
+            </w:r>
+            <w:r>
+              <w:rPr>
+                <w:rFonts w:ascii="Times New Roman" w:hAnsi="Times New Roman" w:cs="Times New Roman"/>
+                <w:i/>
+                <w:iCs/>
+                <w:sz w:val="20"/>
+                <w:szCs w:val="20"/>
+              </w:rPr>
+              <w:t>Gioco</w:t>
+            </w:r>
+            <w:r>
+              <w:rPr>
+                <w:rFonts w:ascii="Times New Roman" w:hAnsi="Times New Roman" w:cs="Times New Roman"/>
+                <w:sz w:val="20"/>
+                <w:szCs w:val="20"/>
+              </w:rPr>
+              <w:t xml:space="preserve"> da parte di GamEvaluate.</w:t>
+            </w:r>
+          </w:p>
+        </w:tc>
+      </w:tr>
+      <w:tr>
+        <w:tc>
+          <w:tcPr>
+            <w:tcW w:w="2122" w:type="dxa"/>
+          </w:tcPr>
+          <w:p>
+            <w:pPr>
+              <w:rPr>
+                <w:rFonts w:ascii="Times New Roman" w:hAnsi="Times New Roman" w:cs="Times New Roman"/>
+                <w:sz w:val="20"/>
+                <w:szCs w:val="20"/>
+              </w:rPr>
+            </w:pPr>
+            <w:r>
+              <w:rPr>
+                <w:rFonts w:ascii="Times New Roman" w:hAnsi="Times New Roman" w:cs="Times New Roman"/>
+                <w:sz w:val="20"/>
+                <w:szCs w:val="20"/>
+              </w:rPr>
+              <w:t>Quality requirements</w:t>
+            </w:r>
+          </w:p>
+        </w:tc>
+        <w:tc>
+          <w:tcPr>
+            <w:tcW w:w="7506" w:type="dxa"/>
+          </w:tcPr>
+          <w:p>
+            <w:pPr>
+              <w:pStyle w:val="Paragrafoelenco"/>
+              <w:numPr>
+                <w:ilvl w:val="0"/>
+                <w:numId w:val="12"/>
+              </w:numPr>
+              <w:rPr>
+                <w:rFonts w:ascii="Times New Roman" w:hAnsi="Times New Roman" w:cs="Times New Roman"/>
+                <w:sz w:val="20"/>
+                <w:szCs w:val="20"/>
+              </w:rPr>
+            </w:pPr>
+            <w:r>
+              <w:rPr>
+                <w:rFonts w:ascii="Times New Roman" w:hAnsi="Times New Roman" w:cs="Times New Roman"/>
+                <w:sz w:val="20"/>
+                <w:szCs w:val="20"/>
+              </w:rPr>
+              <w:t>Nel caso di fallimento l’</w:t>
+            </w:r>
+            <w:r>
+              <w:rPr>
+                <w:rFonts w:ascii="Times New Roman" w:hAnsi="Times New Roman" w:cs="Times New Roman"/>
+                <w:i/>
+                <w:iCs/>
+                <w:sz w:val="20"/>
+                <w:szCs w:val="20"/>
+              </w:rPr>
+              <w:t xml:space="preserve">Amministratore </w:t>
+            </w:r>
+            <w:r>
+              <w:rPr>
+                <w:rFonts w:ascii="Times New Roman" w:hAnsi="Times New Roman" w:cs="Times New Roman"/>
+                <w:sz w:val="20"/>
+                <w:szCs w:val="20"/>
+              </w:rPr>
+              <w:t xml:space="preserve">viene informato tramite </w:t>
+            </w:r>
+            <w:r>
+              <w:rPr>
+                <w:rFonts w:ascii="Times New Roman" w:hAnsi="Times New Roman" w:cs="Times New Roman"/>
+                <w:i/>
+                <w:iCs/>
+                <w:sz w:val="20"/>
+                <w:szCs w:val="20"/>
+              </w:rPr>
+              <w:t>pop-up.</w:t>
+            </w:r>
+          </w:p>
+        </w:tc>
+      </w:tr>
+    </w:tbl>
+    <w:p>
+      <w:pPr>
+        <w:rPr>
+          <w:rFonts w:ascii="Times New Roman" w:hAnsi="Times New Roman" w:cs="Times New Roman"/>
+          <w:b/>
+          <w:bCs/>
+          <w:sz w:val="20"/>
+          <w:szCs w:val="20"/>
+        </w:rPr>
+      </w:pPr>
+    </w:p>
+    <w:p>
+      <w:pPr>
+        <w:rPr>
+          <w:rFonts w:ascii="Times New Roman" w:hAnsi="Times New Roman" w:cs="Times New Roman"/>
+          <w:b/>
+          <w:bCs/>
+          <w:sz w:val="20"/>
+          <w:szCs w:val="20"/>
+        </w:rPr>
+      </w:pPr>
+    </w:p>
+    <w:tbl>
+      <w:tblPr>
+        <w:tblStyle w:val="Grigliatabella"/>
+        <w:tblW w:w="0" w:type="auto"/>
+        <w:tblBorders>
+          <w:insideV w:val="none" w:sz="0" w:space="0" w:color="auto"/>
+        </w:tblBorders>
+        <w:tblLook w:val="04A0" w:firstRow="1" w:lastRow="0" w:firstColumn="1" w:lastColumn="0" w:noHBand="0" w:noVBand="1"/>
+      </w:tblPr>
+      <w:tblGrid>
+        <w:gridCol w:w="2122"/>
+        <w:gridCol w:w="7506"/>
+      </w:tblGrid>
+      <w:tr>
+        <w:tc>
+          <w:tcPr>
+            <w:tcW w:w="2122" w:type="dxa"/>
+          </w:tcPr>
+          <w:p>
+            <w:pPr>
+              <w:rPr>
+                <w:rFonts w:ascii="Times New Roman" w:hAnsi="Times New Roman" w:cs="Times New Roman"/>
+                <w:sz w:val="20"/>
+                <w:szCs w:val="20"/>
+              </w:rPr>
+            </w:pPr>
+            <w:r>
+              <w:rPr>
+                <w:rFonts w:ascii="Times New Roman" w:hAnsi="Times New Roman" w:cs="Times New Roman"/>
+                <w:sz w:val="20"/>
+                <w:szCs w:val="20"/>
+              </w:rPr>
+              <w:t>Use case name</w:t>
+            </w:r>
+          </w:p>
+        </w:tc>
+        <w:tc>
+          <w:tcPr>
+            <w:tcW w:w="7506" w:type="dxa"/>
+          </w:tcPr>
+          <w:p>
+            <w:pPr>
+              <w:rPr>
+                <w:rFonts w:ascii="Times New Roman" w:hAnsi="Times New Roman" w:cs="Times New Roman"/>
+                <w:b/>
+                <w:bCs/>
+                <w:sz w:val="20"/>
+                <w:szCs w:val="20"/>
+              </w:rPr>
+            </w:pPr>
+            <w:r>
+              <w:rPr>
+                <w:rFonts w:ascii="Times New Roman" w:hAnsi="Times New Roman" w:cs="Times New Roman"/>
+                <w:b/>
+                <w:bCs/>
+                <w:sz w:val="20"/>
+                <w:szCs w:val="20"/>
+              </w:rPr>
+              <w:t>Upgrade</w:t>
+            </w:r>
+            <w:r>
+              <w:rPr>
+                <w:rFonts w:ascii="Times New Roman" w:hAnsi="Times New Roman" w:cs="Times New Roman"/>
+                <w:b/>
+                <w:bCs/>
+                <w:sz w:val="20"/>
+                <w:szCs w:val="20"/>
+              </w:rPr>
+              <w:t>/Downgrade</w:t>
+            </w:r>
+            <w:r>
+              <w:rPr>
+                <w:rFonts w:ascii="Times New Roman" w:hAnsi="Times New Roman" w:cs="Times New Roman"/>
+                <w:b/>
+                <w:bCs/>
+                <w:sz w:val="20"/>
+                <w:szCs w:val="20"/>
+              </w:rPr>
+              <w:t xml:space="preserve"> User</w:t>
+            </w:r>
+          </w:p>
+        </w:tc>
+      </w:tr>
+      <w:tr>
+        <w:tc>
+          <w:tcPr>
+            <w:tcW w:w="2122" w:type="dxa"/>
+          </w:tcPr>
+          <w:p>
+            <w:pPr>
+              <w:rPr>
+                <w:rFonts w:ascii="Times New Roman" w:hAnsi="Times New Roman" w:cs="Times New Roman"/>
+                <w:sz w:val="20"/>
+                <w:szCs w:val="20"/>
+              </w:rPr>
+            </w:pPr>
+            <w:r>
+              <w:rPr>
+                <w:rFonts w:ascii="Times New Roman" w:hAnsi="Times New Roman" w:cs="Times New Roman"/>
+                <w:sz w:val="20"/>
+                <w:szCs w:val="20"/>
+              </w:rPr>
+              <w:t>Participating actor</w:t>
+            </w:r>
+          </w:p>
+        </w:tc>
+        <w:tc>
+          <w:tcPr>
+            <w:tcW w:w="7506" w:type="dxa"/>
+          </w:tcPr>
+          <w:p>
+            <w:pPr>
+              <w:rPr>
+                <w:rFonts w:ascii="Times New Roman" w:hAnsi="Times New Roman" w:cs="Times New Roman"/>
+                <w:i/>
+                <w:iCs/>
+                <w:sz w:val="20"/>
+                <w:szCs w:val="20"/>
+              </w:rPr>
+            </w:pPr>
+            <w:r>
+              <w:rPr>
+                <w:rFonts w:ascii="Times New Roman" w:hAnsi="Times New Roman" w:cs="Times New Roman"/>
+                <w:sz w:val="20"/>
+                <w:szCs w:val="20"/>
+              </w:rPr>
+              <w:t>Iniziato dall’</w:t>
+            </w:r>
+            <w:r>
+              <w:rPr>
+                <w:rFonts w:ascii="Times New Roman" w:hAnsi="Times New Roman" w:cs="Times New Roman"/>
+                <w:i/>
+                <w:iCs/>
+                <w:sz w:val="20"/>
+                <w:szCs w:val="20"/>
+              </w:rPr>
+              <w:t>Amministratore</w:t>
+            </w:r>
+          </w:p>
+        </w:tc>
+      </w:tr>
+      <w:tr>
+        <w:tc>
+          <w:tcPr>
+            <w:tcW w:w="2122" w:type="dxa"/>
+          </w:tcPr>
+          <w:p>
+            <w:pPr>
+              <w:rPr>
+                <w:rFonts w:ascii="Times New Roman" w:hAnsi="Times New Roman" w:cs="Times New Roman"/>
+                <w:sz w:val="20"/>
+                <w:szCs w:val="20"/>
+              </w:rPr>
+            </w:pPr>
+            <w:r>
+              <w:rPr>
+                <w:rFonts w:ascii="Times New Roman" w:hAnsi="Times New Roman" w:cs="Times New Roman"/>
+                <w:sz w:val="20"/>
+                <w:szCs w:val="20"/>
+              </w:rPr>
+              <w:t>Flow of events</w:t>
+            </w:r>
+          </w:p>
+        </w:tc>
+        <w:tc>
+          <w:tcPr>
+            <w:tcW w:w="7506" w:type="dxa"/>
+          </w:tcPr>
+          <w:p>
+            <w:pPr>
+              <w:pStyle w:val="Paragrafoelenco"/>
+              <w:numPr>
+                <w:ilvl w:val="0"/>
+                <w:numId w:val="10"/>
+              </w:numPr>
+              <w:rPr>
+                <w:rFonts w:ascii="Times New Roman" w:hAnsi="Times New Roman" w:cs="Times New Roman"/>
+                <w:sz w:val="20"/>
+                <w:szCs w:val="20"/>
+              </w:rPr>
+            </w:pPr>
+            <w:r>
+              <w:rPr>
+                <w:rFonts w:ascii="Times New Roman" w:hAnsi="Times New Roman" w:cs="Times New Roman"/>
+                <w:sz w:val="20"/>
+                <w:szCs w:val="20"/>
+              </w:rPr>
+              <w:t>L’</w:t>
+            </w:r>
+            <w:r>
+              <w:rPr>
+                <w:rFonts w:ascii="Times New Roman" w:hAnsi="Times New Roman" w:cs="Times New Roman"/>
+                <w:i/>
+                <w:iCs/>
+                <w:sz w:val="20"/>
+                <w:szCs w:val="20"/>
+              </w:rPr>
+              <w:t xml:space="preserve">Amministratore </w:t>
+            </w:r>
+            <w:r>
+              <w:rPr>
+                <w:rFonts w:ascii="Times New Roman" w:hAnsi="Times New Roman" w:cs="Times New Roman"/>
+                <w:sz w:val="20"/>
+                <w:szCs w:val="20"/>
+              </w:rPr>
+              <w:t>ricerca l’utente da nominare</w:t>
+            </w:r>
+            <w:r>
+              <w:rPr>
+                <w:rFonts w:ascii="Times New Roman" w:hAnsi="Times New Roman" w:cs="Times New Roman"/>
+                <w:sz w:val="20"/>
+                <w:szCs w:val="20"/>
+              </w:rPr>
+              <w:t>/declassare</w:t>
+            </w:r>
+            <w:r>
+              <w:rPr>
+                <w:rFonts w:ascii="Times New Roman" w:hAnsi="Times New Roman" w:cs="Times New Roman"/>
+                <w:sz w:val="20"/>
+                <w:szCs w:val="20"/>
+              </w:rPr>
+              <w:t xml:space="preserve"> con l’apposita barra di ricerca nella Home</w:t>
+            </w:r>
+            <w:r>
+              <w:rPr>
+                <w:rFonts w:ascii="Times New Roman" w:hAnsi="Times New Roman" w:cs="Times New Roman"/>
+                <w:i/>
+                <w:iCs/>
+                <w:sz w:val="20"/>
+                <w:szCs w:val="20"/>
+              </w:rPr>
+              <w:t>.</w:t>
+            </w:r>
+          </w:p>
+          <w:p>
+            <w:pPr>
+              <w:pStyle w:val="Paragrafoelenco"/>
+              <w:numPr>
+                <w:ilvl w:val="1"/>
+                <w:numId w:val="10"/>
+              </w:numPr>
+              <w:rPr>
+                <w:rFonts w:ascii="Times New Roman" w:hAnsi="Times New Roman" w:cs="Times New Roman"/>
+                <w:sz w:val="20"/>
+                <w:szCs w:val="20"/>
+              </w:rPr>
+            </w:pPr>
+            <w:r>
+              <w:rPr>
+                <w:rFonts w:ascii="Times New Roman" w:hAnsi="Times New Roman" w:cs="Times New Roman"/>
+                <w:sz w:val="20"/>
+                <w:szCs w:val="20"/>
+              </w:rPr>
+              <w:t xml:space="preserve">GamEvaluate risponde </w:t>
+            </w:r>
+            <w:r>
+              <w:rPr>
+                <w:rFonts w:ascii="Times New Roman" w:hAnsi="Times New Roman" w:cs="Times New Roman"/>
+                <w:sz w:val="20"/>
+                <w:szCs w:val="20"/>
+              </w:rPr>
+              <w:t>mostrando la lista degli utenti corrispondenti al testo inserito nella barra.</w:t>
+            </w:r>
+          </w:p>
+          <w:p>
+            <w:pPr>
+              <w:pStyle w:val="Paragrafoelenco"/>
+              <w:numPr>
+                <w:ilvl w:val="0"/>
+                <w:numId w:val="10"/>
+              </w:numPr>
+              <w:rPr>
+                <w:rFonts w:ascii="Times New Roman" w:hAnsi="Times New Roman" w:cs="Times New Roman"/>
+                <w:sz w:val="20"/>
+                <w:szCs w:val="20"/>
+              </w:rPr>
+            </w:pPr>
+            <w:r>
+              <w:rPr>
+                <w:rFonts w:ascii="Times New Roman" w:hAnsi="Times New Roman" w:cs="Times New Roman"/>
+                <w:sz w:val="20"/>
+                <w:szCs w:val="20"/>
+              </w:rPr>
+              <w:t>L’</w:t>
+            </w:r>
+            <w:r>
+              <w:rPr>
+                <w:rFonts w:ascii="Times New Roman" w:hAnsi="Times New Roman" w:cs="Times New Roman"/>
+                <w:i/>
+                <w:iCs/>
+                <w:sz w:val="20"/>
+                <w:szCs w:val="20"/>
+              </w:rPr>
+              <w:t xml:space="preserve">Amministratore </w:t>
+            </w:r>
+            <w:r>
+              <w:rPr>
+                <w:rFonts w:ascii="Times New Roman" w:hAnsi="Times New Roman" w:cs="Times New Roman"/>
+                <w:sz w:val="20"/>
+                <w:szCs w:val="20"/>
+              </w:rPr>
+              <w:t>nomina</w:t>
+            </w:r>
+            <w:r>
+              <w:rPr>
+                <w:rFonts w:ascii="Times New Roman" w:hAnsi="Times New Roman" w:cs="Times New Roman"/>
+                <w:sz w:val="20"/>
+                <w:szCs w:val="20"/>
+              </w:rPr>
+              <w:t>/declassa</w:t>
+            </w:r>
+            <w:r>
+              <w:rPr>
+                <w:rFonts w:ascii="Times New Roman" w:hAnsi="Times New Roman" w:cs="Times New Roman"/>
+                <w:sz w:val="20"/>
+                <w:szCs w:val="20"/>
+              </w:rPr>
+              <w:t xml:space="preserve"> l’utente scelto a </w:t>
+            </w:r>
+            <w:r>
+              <w:rPr>
+                <w:rFonts w:ascii="Times New Roman" w:hAnsi="Times New Roman" w:cs="Times New Roman"/>
+                <w:i/>
+                <w:iCs/>
+                <w:sz w:val="20"/>
+                <w:szCs w:val="20"/>
+              </w:rPr>
+              <w:t>Moderatore</w:t>
+            </w:r>
+            <w:r>
+              <w:rPr>
+                <w:rFonts w:ascii="Times New Roman" w:hAnsi="Times New Roman" w:cs="Times New Roman"/>
+                <w:sz w:val="20"/>
+                <w:szCs w:val="20"/>
+              </w:rPr>
+              <w:t xml:space="preserve"> tramite l’apposita icona di fianco all’utente</w:t>
+            </w:r>
+            <w:r>
+              <w:rPr>
+                <w:rFonts w:ascii="Times New Roman" w:hAnsi="Times New Roman" w:cs="Times New Roman"/>
+                <w:sz w:val="20"/>
+                <w:szCs w:val="20"/>
+              </w:rPr>
+              <w:t>.</w:t>
+            </w:r>
+          </w:p>
+          <w:p>
+            <w:pPr>
+              <w:pStyle w:val="Paragrafoelenco"/>
+              <w:numPr>
+                <w:ilvl w:val="1"/>
+                <w:numId w:val="10"/>
+              </w:numPr>
+              <w:rPr>
+                <w:rFonts w:ascii="Times New Roman" w:hAnsi="Times New Roman" w:cs="Times New Roman"/>
+                <w:sz w:val="20"/>
+                <w:szCs w:val="20"/>
+              </w:rPr>
+            </w:pPr>
+            <w:r>
+              <w:rPr>
+                <w:rFonts w:ascii="Times New Roman" w:hAnsi="Times New Roman" w:cs="Times New Roman"/>
+                <w:sz w:val="20"/>
+                <w:szCs w:val="20"/>
+              </w:rPr>
+              <w:t xml:space="preserve">GamEvaluate </w:t>
+            </w:r>
+            <w:r>
+              <w:rPr>
+                <w:rFonts w:ascii="Times New Roman" w:hAnsi="Times New Roman" w:cs="Times New Roman"/>
+                <w:sz w:val="20"/>
+                <w:szCs w:val="20"/>
+              </w:rPr>
+              <w:t>chiede conferma dell’operazione all’</w:t>
+            </w:r>
+            <w:r>
+              <w:rPr>
+                <w:rFonts w:ascii="Times New Roman" w:hAnsi="Times New Roman" w:cs="Times New Roman"/>
+                <w:i/>
+                <w:iCs/>
+                <w:sz w:val="20"/>
+                <w:szCs w:val="20"/>
+              </w:rPr>
+              <w:t>Amministratore</w:t>
+            </w:r>
+            <w:r>
+              <w:rPr>
+                <w:rFonts w:ascii="Times New Roman" w:hAnsi="Times New Roman" w:cs="Times New Roman"/>
+                <w:sz w:val="20"/>
+                <w:szCs w:val="20"/>
+              </w:rPr>
+              <w:t>.</w:t>
+            </w:r>
+          </w:p>
+          <w:p>
+            <w:pPr>
+              <w:pStyle w:val="Paragrafoelenco"/>
+              <w:numPr>
+                <w:ilvl w:val="0"/>
+                <w:numId w:val="10"/>
+              </w:numPr>
+              <w:rPr>
+                <w:rFonts w:ascii="Times New Roman" w:hAnsi="Times New Roman" w:cs="Times New Roman"/>
+                <w:sz w:val="20"/>
+                <w:szCs w:val="20"/>
+              </w:rPr>
+            </w:pPr>
+            <w:r>
+              <w:rPr>
+                <w:rFonts w:ascii="Times New Roman" w:hAnsi="Times New Roman" w:cs="Times New Roman"/>
+                <w:sz w:val="20"/>
+                <w:szCs w:val="20"/>
+              </w:rPr>
+              <w:t>L’</w:t>
+            </w:r>
+            <w:r>
+              <w:rPr>
+                <w:rFonts w:ascii="Times New Roman" w:hAnsi="Times New Roman" w:cs="Times New Roman"/>
+                <w:i/>
+                <w:iCs/>
+                <w:sz w:val="20"/>
+                <w:szCs w:val="20"/>
+              </w:rPr>
+              <w:t xml:space="preserve">Amministratore </w:t>
+            </w:r>
+            <w:r>
+              <w:rPr>
+                <w:rFonts w:ascii="Times New Roman" w:hAnsi="Times New Roman" w:cs="Times New Roman"/>
+                <w:sz w:val="20"/>
+                <w:szCs w:val="20"/>
+              </w:rPr>
+              <w:t>conferma la scelta.</w:t>
+            </w:r>
+          </w:p>
+          <w:p>
+            <w:pPr>
+              <w:pStyle w:val="Paragrafoelenco"/>
+              <w:numPr>
+                <w:ilvl w:val="1"/>
+                <w:numId w:val="10"/>
+              </w:numPr>
+              <w:rPr>
+                <w:rFonts w:ascii="Times New Roman" w:hAnsi="Times New Roman" w:cs="Times New Roman"/>
+                <w:sz w:val="20"/>
+                <w:szCs w:val="20"/>
+              </w:rPr>
+            </w:pPr>
+            <w:r>
+              <w:rPr>
+                <w:rFonts w:ascii="Times New Roman" w:hAnsi="Times New Roman" w:cs="Times New Roman"/>
+                <w:sz w:val="20"/>
+                <w:szCs w:val="20"/>
+              </w:rPr>
+              <w:t>GamEvaluate cambia i privilegi dell’utente</w:t>
+            </w:r>
+            <w:r>
+              <w:rPr>
+                <w:rFonts w:ascii="Times New Roman" w:hAnsi="Times New Roman" w:cs="Times New Roman"/>
+                <w:sz w:val="20"/>
+                <w:szCs w:val="20"/>
+              </w:rPr>
+              <w:t>/moderatore</w:t>
+            </w:r>
+            <w:r>
+              <w:rPr>
+                <w:rFonts w:ascii="Times New Roman" w:hAnsi="Times New Roman" w:cs="Times New Roman"/>
+                <w:sz w:val="20"/>
+                <w:szCs w:val="20"/>
+              </w:rPr>
+              <w:t xml:space="preserve"> a quelli di </w:t>
+            </w:r>
+            <w:r>
+              <w:rPr>
+                <w:rFonts w:ascii="Times New Roman" w:hAnsi="Times New Roman" w:cs="Times New Roman"/>
+                <w:i/>
+                <w:iCs/>
+                <w:sz w:val="20"/>
+                <w:szCs w:val="20"/>
+              </w:rPr>
+              <w:t>Moderatore</w:t>
+            </w:r>
+            <w:r>
+              <w:rPr>
+                <w:rFonts w:ascii="Times New Roman" w:hAnsi="Times New Roman" w:cs="Times New Roman"/>
+                <w:i/>
+                <w:iCs/>
+                <w:sz w:val="20"/>
+                <w:szCs w:val="20"/>
+              </w:rPr>
+              <w:t>/Utente</w:t>
+            </w:r>
+            <w:r>
+              <w:rPr>
+                <w:rFonts w:ascii="Times New Roman" w:hAnsi="Times New Roman" w:cs="Times New Roman"/>
+                <w:i/>
+                <w:iCs/>
+                <w:sz w:val="20"/>
+                <w:szCs w:val="20"/>
+              </w:rPr>
+              <w:t>.</w:t>
+            </w:r>
+          </w:p>
+          <w:p>
+            <w:pPr>
+              <w:pStyle w:val="Paragrafoelenco"/>
+              <w:numPr>
+                <w:ilvl w:val="1"/>
+                <w:numId w:val="10"/>
+              </w:numPr>
+              <w:rPr>
+                <w:rFonts w:ascii="Times New Roman" w:hAnsi="Times New Roman" w:cs="Times New Roman"/>
+                <w:sz w:val="20"/>
+                <w:szCs w:val="20"/>
+              </w:rPr>
+            </w:pPr>
+            <w:r>
+              <w:rPr>
+                <w:rFonts w:ascii="Times New Roman" w:hAnsi="Times New Roman" w:cs="Times New Roman"/>
+                <w:sz w:val="20"/>
+                <w:szCs w:val="20"/>
+              </w:rPr>
+              <w:t>GamEvaluate informa l’</w:t>
+            </w:r>
+            <w:r>
+              <w:rPr>
+                <w:rFonts w:ascii="Times New Roman" w:hAnsi="Times New Roman" w:cs="Times New Roman"/>
+                <w:i/>
+                <w:iCs/>
+                <w:sz w:val="20"/>
+                <w:szCs w:val="20"/>
+              </w:rPr>
+              <w:t>Amministratore</w:t>
+            </w:r>
+            <w:r>
+              <w:rPr>
+                <w:rFonts w:ascii="Times New Roman" w:hAnsi="Times New Roman" w:cs="Times New Roman"/>
+                <w:sz w:val="20"/>
+                <w:szCs w:val="20"/>
+              </w:rPr>
+              <w:t xml:space="preserve"> dell’avvenuto/non avvenuto </w:t>
+            </w:r>
+            <w:r>
+              <w:rPr>
+                <w:rFonts w:ascii="Times New Roman" w:hAnsi="Times New Roman" w:cs="Times New Roman"/>
+                <w:i/>
+                <w:iCs/>
+                <w:sz w:val="20"/>
+                <w:szCs w:val="20"/>
+              </w:rPr>
+              <w:t>Upgrade</w:t>
+            </w:r>
+            <w:r>
+              <w:rPr>
+                <w:rFonts w:ascii="Times New Roman" w:hAnsi="Times New Roman" w:cs="Times New Roman"/>
+                <w:i/>
+                <w:iCs/>
+                <w:sz w:val="20"/>
+                <w:szCs w:val="20"/>
+              </w:rPr>
+              <w:t>/Downgrade</w:t>
+            </w:r>
+            <w:r>
+              <w:rPr>
+                <w:rFonts w:ascii="Times New Roman" w:hAnsi="Times New Roman" w:cs="Times New Roman"/>
+                <w:i/>
+                <w:iCs/>
+                <w:sz w:val="20"/>
+                <w:szCs w:val="20"/>
+              </w:rPr>
+              <w:t xml:space="preserve"> </w:t>
+            </w:r>
+            <w:r>
+              <w:rPr>
+                <w:rFonts w:ascii="Times New Roman" w:hAnsi="Times New Roman" w:cs="Times New Roman"/>
+                <w:sz w:val="20"/>
+                <w:szCs w:val="20"/>
+              </w:rPr>
+              <w:t xml:space="preserve">tramite </w:t>
+            </w:r>
+            <w:r>
+              <w:rPr>
+                <w:rFonts w:ascii="Times New Roman" w:hAnsi="Times New Roman" w:cs="Times New Roman"/>
+                <w:i/>
+                <w:iCs/>
+                <w:sz w:val="20"/>
+                <w:szCs w:val="20"/>
+              </w:rPr>
+              <w:t>pop-up</w:t>
+            </w:r>
+            <w:r>
+              <w:rPr>
+                <w:rFonts w:ascii="Times New Roman" w:hAnsi="Times New Roman" w:cs="Times New Roman"/>
+                <w:sz w:val="20"/>
+                <w:szCs w:val="20"/>
+              </w:rPr>
+              <w:t>.</w:t>
+            </w:r>
+          </w:p>
+        </w:tc>
+      </w:tr>
+      <w:tr>
+        <w:tc>
+          <w:tcPr>
+            <w:tcW w:w="2122" w:type="dxa"/>
+          </w:tcPr>
+          <w:p>
+            <w:pPr>
+              <w:rPr>
+                <w:rFonts w:ascii="Times New Roman" w:hAnsi="Times New Roman" w:cs="Times New Roman"/>
+                <w:sz w:val="20"/>
+                <w:szCs w:val="20"/>
+              </w:rPr>
+            </w:pPr>
+            <w:r>
+              <w:rPr>
+                <w:rFonts w:ascii="Times New Roman" w:hAnsi="Times New Roman" w:cs="Times New Roman"/>
+                <w:sz w:val="20"/>
+                <w:szCs w:val="20"/>
+              </w:rPr>
+              <w:t>Entry condition</w:t>
+            </w:r>
+          </w:p>
+        </w:tc>
+        <w:tc>
+          <w:tcPr>
+            <w:tcW w:w="7506" w:type="dxa"/>
+          </w:tcPr>
+          <w:p>
+            <w:pPr>
+              <w:pStyle w:val="Paragrafoelenco"/>
+              <w:numPr>
+                <w:ilvl w:val="0"/>
+                <w:numId w:val="11"/>
+              </w:numPr>
+              <w:rPr>
+                <w:rFonts w:ascii="Times New Roman" w:hAnsi="Times New Roman" w:cs="Times New Roman"/>
+                <w:sz w:val="20"/>
+                <w:szCs w:val="20"/>
+              </w:rPr>
+            </w:pPr>
+            <w:r>
+              <w:rPr>
+                <w:rFonts w:ascii="Times New Roman" w:hAnsi="Times New Roman" w:cs="Times New Roman"/>
+                <w:sz w:val="20"/>
+                <w:szCs w:val="20"/>
+              </w:rPr>
+              <w:t>L’</w:t>
+            </w:r>
+            <w:r>
+              <w:rPr>
+                <w:rFonts w:ascii="Times New Roman" w:hAnsi="Times New Roman" w:cs="Times New Roman"/>
+                <w:i/>
+                <w:iCs/>
+                <w:sz w:val="20"/>
+                <w:szCs w:val="20"/>
+              </w:rPr>
+              <w:t xml:space="preserve">Amministratore </w:t>
+            </w:r>
+            <w:r>
+              <w:rPr>
+                <w:rFonts w:ascii="Times New Roman" w:hAnsi="Times New Roman" w:cs="Times New Roman"/>
+                <w:sz w:val="20"/>
+                <w:szCs w:val="20"/>
+              </w:rPr>
+              <w:t>ha effettuato l’accesso a GamEvaluate.</w:t>
+            </w:r>
+          </w:p>
+          <w:p>
+            <w:pPr>
+              <w:pStyle w:val="Paragrafoelenco"/>
+              <w:numPr>
+                <w:ilvl w:val="0"/>
+                <w:numId w:val="11"/>
+              </w:numPr>
+              <w:rPr>
+                <w:rFonts w:ascii="Times New Roman" w:hAnsi="Times New Roman" w:cs="Times New Roman"/>
+                <w:sz w:val="20"/>
+                <w:szCs w:val="20"/>
+              </w:rPr>
+            </w:pPr>
+            <w:r>
+              <w:rPr>
+                <w:rFonts w:ascii="Times New Roman" w:hAnsi="Times New Roman" w:cs="Times New Roman"/>
+                <w:sz w:val="20"/>
+                <w:szCs w:val="20"/>
+              </w:rPr>
+              <w:t>L’</w:t>
+            </w:r>
+            <w:r>
+              <w:rPr>
+                <w:rFonts w:ascii="Times New Roman" w:hAnsi="Times New Roman" w:cs="Times New Roman"/>
+                <w:i/>
+                <w:iCs/>
+                <w:sz w:val="20"/>
+                <w:szCs w:val="20"/>
+              </w:rPr>
+              <w:t>Utente</w:t>
+            </w:r>
+            <w:r>
+              <w:rPr>
+                <w:rFonts w:ascii="Times New Roman" w:hAnsi="Times New Roman" w:cs="Times New Roman"/>
+                <w:i/>
+                <w:iCs/>
+                <w:sz w:val="20"/>
+                <w:szCs w:val="20"/>
+              </w:rPr>
+              <w:t xml:space="preserve"> </w:t>
+            </w:r>
+            <w:r>
+              <w:rPr>
+                <w:rFonts w:ascii="Times New Roman" w:hAnsi="Times New Roman" w:cs="Times New Roman"/>
+                <w:sz w:val="20"/>
+                <w:szCs w:val="20"/>
+              </w:rPr>
+              <w:t>è presente all’interno del database di GamEvaluate.</w:t>
+            </w:r>
+          </w:p>
+        </w:tc>
+      </w:tr>
+      <w:tr>
+        <w:tc>
+          <w:tcPr>
+            <w:tcW w:w="2122" w:type="dxa"/>
+          </w:tcPr>
+          <w:p>
+            <w:pPr>
+              <w:rPr>
+                <w:rFonts w:ascii="Times New Roman" w:hAnsi="Times New Roman" w:cs="Times New Roman"/>
+                <w:sz w:val="20"/>
+                <w:szCs w:val="20"/>
+              </w:rPr>
+            </w:pPr>
+            <w:r>
+              <w:rPr>
+                <w:rFonts w:ascii="Times New Roman" w:hAnsi="Times New Roman" w:cs="Times New Roman"/>
+                <w:sz w:val="20"/>
+                <w:szCs w:val="20"/>
+              </w:rPr>
+              <w:t>Exit condition</w:t>
+            </w:r>
+          </w:p>
+        </w:tc>
+        <w:tc>
+          <w:tcPr>
+            <w:tcW w:w="7506" w:type="dxa"/>
+          </w:tcPr>
+          <w:p>
+            <w:pPr>
+              <w:pStyle w:val="Paragrafoelenco"/>
+              <w:numPr>
+                <w:ilvl w:val="0"/>
+                <w:numId w:val="11"/>
+              </w:numPr>
+              <w:rPr>
+                <w:rFonts w:ascii="Times New Roman" w:hAnsi="Times New Roman" w:cs="Times New Roman"/>
+                <w:sz w:val="20"/>
+                <w:szCs w:val="20"/>
+              </w:rPr>
+            </w:pPr>
+            <w:r>
+              <w:rPr>
+                <w:rFonts w:ascii="Times New Roman" w:hAnsi="Times New Roman" w:cs="Times New Roman"/>
+                <w:i/>
+                <w:iCs/>
+                <w:sz w:val="20"/>
+                <w:szCs w:val="20"/>
+              </w:rPr>
+              <w:t xml:space="preserve">L’Utente </w:t>
+            </w:r>
+            <w:r>
+              <w:rPr>
+                <w:rFonts w:ascii="Times New Roman" w:hAnsi="Times New Roman" w:cs="Times New Roman"/>
+                <w:sz w:val="20"/>
+                <w:szCs w:val="20"/>
+              </w:rPr>
+              <w:t xml:space="preserve">viene </w:t>
+            </w:r>
+            <w:r>
+              <w:rPr>
+                <w:rFonts w:ascii="Times New Roman" w:hAnsi="Times New Roman" w:cs="Times New Roman"/>
+                <w:sz w:val="20"/>
+                <w:szCs w:val="20"/>
+              </w:rPr>
+              <w:t>nominato</w:t>
+            </w:r>
+            <w:r>
+              <w:rPr>
+                <w:rFonts w:ascii="Times New Roman" w:hAnsi="Times New Roman" w:cs="Times New Roman"/>
+                <w:sz w:val="20"/>
+                <w:szCs w:val="20"/>
+              </w:rPr>
+              <w:t>/declassato</w:t>
+            </w:r>
+            <w:r>
+              <w:rPr>
+                <w:rFonts w:ascii="Times New Roman" w:hAnsi="Times New Roman" w:cs="Times New Roman"/>
+                <w:sz w:val="20"/>
+                <w:szCs w:val="20"/>
+              </w:rPr>
+              <w:t xml:space="preserve"> con successo.</w:t>
+            </w:r>
+          </w:p>
+          <w:p>
+            <w:pPr>
+              <w:pStyle w:val="Paragrafoelenco"/>
+              <w:numPr>
+                <w:ilvl w:val="0"/>
+                <w:numId w:val="11"/>
+              </w:numPr>
+              <w:rPr>
+                <w:rFonts w:ascii="Times New Roman" w:hAnsi="Times New Roman" w:cs="Times New Roman"/>
+                <w:sz w:val="20"/>
+                <w:szCs w:val="20"/>
+              </w:rPr>
+            </w:pPr>
+            <w:r>
+              <w:rPr>
+                <w:rFonts w:ascii="Times New Roman" w:hAnsi="Times New Roman" w:cs="Times New Roman"/>
+                <w:sz w:val="20"/>
+                <w:szCs w:val="20"/>
+              </w:rPr>
+              <w:t xml:space="preserve">Ci sono stati problemi con la </w:t>
+            </w:r>
+            <w:r>
+              <w:rPr>
+                <w:rFonts w:ascii="Times New Roman" w:hAnsi="Times New Roman" w:cs="Times New Roman"/>
+                <w:sz w:val="20"/>
+                <w:szCs w:val="20"/>
+              </w:rPr>
+              <w:t>nominazione</w:t>
+            </w:r>
+            <w:r>
+              <w:rPr>
+                <w:rFonts w:ascii="Times New Roman" w:hAnsi="Times New Roman" w:cs="Times New Roman"/>
+                <w:sz w:val="20"/>
+                <w:szCs w:val="20"/>
+              </w:rPr>
+              <w:t>/declassamento</w:t>
+            </w:r>
+            <w:r>
+              <w:rPr>
+                <w:rFonts w:ascii="Times New Roman" w:hAnsi="Times New Roman" w:cs="Times New Roman"/>
+                <w:sz w:val="20"/>
+                <w:szCs w:val="20"/>
+              </w:rPr>
+              <w:t xml:space="preserve"> de</w:t>
+            </w:r>
+            <w:r>
+              <w:rPr>
+                <w:rFonts w:ascii="Times New Roman" w:hAnsi="Times New Roman" w:cs="Times New Roman"/>
+                <w:sz w:val="20"/>
+                <w:szCs w:val="20"/>
+              </w:rPr>
+              <w:t>ll’</w:t>
+            </w:r>
+            <w:r>
+              <w:rPr>
+                <w:rFonts w:ascii="Times New Roman" w:hAnsi="Times New Roman" w:cs="Times New Roman"/>
+                <w:i/>
+                <w:iCs/>
+                <w:sz w:val="20"/>
+                <w:szCs w:val="20"/>
+              </w:rPr>
+              <w:t xml:space="preserve">Utente </w:t>
+            </w:r>
+            <w:r>
+              <w:rPr>
+                <w:rFonts w:ascii="Times New Roman" w:hAnsi="Times New Roman" w:cs="Times New Roman"/>
+                <w:sz w:val="20"/>
+                <w:szCs w:val="20"/>
+              </w:rPr>
+              <w:t>da parte di GamEvaluate.</w:t>
+            </w:r>
+          </w:p>
+        </w:tc>
+      </w:tr>
+      <w:tr>
+        <w:tc>
+          <w:tcPr>
+            <w:tcW w:w="2122" w:type="dxa"/>
+          </w:tcPr>
+          <w:p>
+            <w:pPr>
+              <w:rPr>
+                <w:rFonts w:ascii="Times New Roman" w:hAnsi="Times New Roman" w:cs="Times New Roman"/>
+                <w:sz w:val="20"/>
+                <w:szCs w:val="20"/>
+              </w:rPr>
+            </w:pPr>
+            <w:r>
+              <w:rPr>
+                <w:rFonts w:ascii="Times New Roman" w:hAnsi="Times New Roman" w:cs="Times New Roman"/>
+                <w:sz w:val="20"/>
+                <w:szCs w:val="20"/>
+              </w:rPr>
+              <w:t>Quality requirements</w:t>
+            </w:r>
+          </w:p>
+        </w:tc>
+        <w:tc>
+          <w:tcPr>
+            <w:tcW w:w="7506" w:type="dxa"/>
+          </w:tcPr>
+          <w:p>
+            <w:pPr>
+              <w:pStyle w:val="Paragrafoelenco"/>
+              <w:numPr>
+                <w:ilvl w:val="0"/>
+                <w:numId w:val="12"/>
+              </w:numPr>
+              <w:rPr>
+                <w:rFonts w:ascii="Times New Roman" w:hAnsi="Times New Roman" w:cs="Times New Roman"/>
+                <w:sz w:val="20"/>
+                <w:szCs w:val="20"/>
+              </w:rPr>
+            </w:pPr>
+            <w:r>
+              <w:rPr>
+                <w:rFonts w:ascii="Times New Roman" w:hAnsi="Times New Roman" w:cs="Times New Roman"/>
+                <w:sz w:val="20"/>
+                <w:szCs w:val="20"/>
+              </w:rPr>
+              <w:t>Nel caso di fallimento l’</w:t>
+            </w:r>
+            <w:r>
+              <w:rPr>
+                <w:rFonts w:ascii="Times New Roman" w:hAnsi="Times New Roman" w:cs="Times New Roman"/>
+                <w:i/>
+                <w:iCs/>
+                <w:sz w:val="20"/>
+                <w:szCs w:val="20"/>
+              </w:rPr>
+              <w:t xml:space="preserve">Amministratore </w:t>
+            </w:r>
+            <w:r>
+              <w:rPr>
+                <w:rFonts w:ascii="Times New Roman" w:hAnsi="Times New Roman" w:cs="Times New Roman"/>
+                <w:sz w:val="20"/>
+                <w:szCs w:val="20"/>
+              </w:rPr>
+              <w:t xml:space="preserve">viene informato tramite </w:t>
+            </w:r>
+            <w:r>
+              <w:rPr>
+                <w:rFonts w:ascii="Times New Roman" w:hAnsi="Times New Roman" w:cs="Times New Roman"/>
+                <w:i/>
+                <w:iCs/>
+                <w:sz w:val="20"/>
+                <w:szCs w:val="20"/>
+              </w:rPr>
+              <w:t>pop-up.</w:t>
+            </w:r>
+          </w:p>
+          <w:p>
+            <w:pPr>
+              <w:pStyle w:val="Paragrafoelenco"/>
+              <w:numPr>
+                <w:ilvl w:val="0"/>
+                <w:numId w:val="12"/>
+              </w:numPr>
+              <w:rPr>
+                <w:rFonts w:ascii="Times New Roman" w:hAnsi="Times New Roman" w:cs="Times New Roman"/>
+                <w:sz w:val="20"/>
+                <w:szCs w:val="20"/>
+              </w:rPr>
+            </w:pPr>
+            <w:r>
+              <w:rPr>
+                <w:rFonts w:ascii="Times New Roman" w:hAnsi="Times New Roman" w:cs="Times New Roman"/>
+                <w:sz w:val="20"/>
+                <w:szCs w:val="20"/>
+              </w:rPr>
+              <w:t>L’</w:t>
+            </w:r>
+            <w:r>
+              <w:rPr>
+                <w:rFonts w:ascii="Times New Roman" w:hAnsi="Times New Roman" w:cs="Times New Roman"/>
+                <w:i/>
+                <w:iCs/>
+                <w:sz w:val="20"/>
+                <w:szCs w:val="20"/>
+              </w:rPr>
+              <w:t xml:space="preserve">Amministratore </w:t>
+            </w:r>
+            <w:r>
+              <w:rPr>
+                <w:rFonts w:ascii="Times New Roman" w:hAnsi="Times New Roman" w:cs="Times New Roman"/>
+                <w:sz w:val="20"/>
+                <w:szCs w:val="20"/>
+              </w:rPr>
+              <w:t xml:space="preserve">è in grado di effettuare un </w:t>
+            </w:r>
+            <w:r>
+              <w:rPr>
+                <w:rFonts w:ascii="Times New Roman" w:hAnsi="Times New Roman" w:cs="Times New Roman"/>
+                <w:i/>
+                <w:iCs/>
+                <w:sz w:val="20"/>
+                <w:szCs w:val="20"/>
+              </w:rPr>
+              <w:t xml:space="preserve">Upgrade/Downgrade </w:t>
+            </w:r>
+            <w:r>
+              <w:rPr>
+                <w:rFonts w:ascii="Times New Roman" w:hAnsi="Times New Roman" w:cs="Times New Roman"/>
+                <w:sz w:val="20"/>
+                <w:szCs w:val="20"/>
+              </w:rPr>
+              <w:t xml:space="preserve">di un Utente mediante un singolo bottone. Se l’utente selezionato gode di privilegi di </w:t>
+            </w:r>
+            <w:r>
+              <w:rPr>
+                <w:rFonts w:ascii="Times New Roman" w:hAnsi="Times New Roman" w:cs="Times New Roman"/>
+                <w:i/>
+                <w:iCs/>
+                <w:sz w:val="20"/>
+                <w:szCs w:val="20"/>
+              </w:rPr>
+              <w:t xml:space="preserve">Utente </w:t>
+            </w:r>
+            <w:r>
+              <w:rPr>
+                <w:rFonts w:ascii="Times New Roman" w:hAnsi="Times New Roman" w:cs="Times New Roman"/>
+                <w:sz w:val="20"/>
+                <w:szCs w:val="20"/>
+              </w:rPr>
+              <w:t xml:space="preserve">avverrà un </w:t>
+            </w:r>
+            <w:r>
+              <w:rPr>
+                <w:rFonts w:ascii="Times New Roman" w:hAnsi="Times New Roman" w:cs="Times New Roman"/>
+                <w:i/>
+                <w:iCs/>
+                <w:sz w:val="20"/>
+                <w:szCs w:val="20"/>
+              </w:rPr>
+              <w:t>Upgrade</w:t>
+            </w:r>
+            <w:r>
+              <w:rPr>
+                <w:rFonts w:ascii="Times New Roman" w:hAnsi="Times New Roman" w:cs="Times New Roman"/>
+                <w:sz w:val="20"/>
+                <w:szCs w:val="20"/>
+              </w:rPr>
+              <w:t xml:space="preserve">, altrimenti avverrà un </w:t>
+            </w:r>
+            <w:r>
+              <w:rPr>
+                <w:rFonts w:ascii="Times New Roman" w:hAnsi="Times New Roman" w:cs="Times New Roman"/>
+                <w:i/>
+                <w:iCs/>
+                <w:sz w:val="20"/>
+                <w:szCs w:val="20"/>
+              </w:rPr>
+              <w:t>Downgrade</w:t>
+            </w:r>
+            <w:r>
+              <w:rPr>
+                <w:rFonts w:ascii="Times New Roman" w:hAnsi="Times New Roman" w:cs="Times New Roman"/>
+                <w:sz w:val="20"/>
+                <w:szCs w:val="20"/>
+              </w:rPr>
+              <w:t>.</w:t>
+            </w:r>
+          </w:p>
+        </w:tc>
+      </w:tr>
+    </w:tbl>
+    <w:p>
+      <w:pPr>
+        <w:rPr>
+          <w:rFonts w:ascii="Times New Roman" w:hAnsi="Times New Roman" w:cs="Times New Roman"/>
+          <w:b/>
+          <w:bCs/>
+        </w:rPr>
+      </w:pPr>
+    </w:p>
+    <w:p>
+      <w:pPr>
+        <w:rPr>
+          <w:rFonts w:ascii="Times New Roman" w:hAnsi="Times New Roman" w:cs="Times New Roman"/>
+          <w:b/>
+          <w:bCs/>
+        </w:rPr>
+      </w:pPr>
+    </w:p>
+    <w:tbl>
+      <w:tblPr>
+        <w:tblStyle w:val="Grigliatabella"/>
+        <w:tblW w:w="0" w:type="auto"/>
+        <w:tblBorders>
+          <w:insideV w:val="none" w:sz="0" w:space="0" w:color="auto"/>
+        </w:tblBorders>
+        <w:tblLook w:val="04A0" w:firstRow="1" w:lastRow="0" w:firstColumn="1" w:lastColumn="0" w:noHBand="0" w:noVBand="1"/>
+      </w:tblPr>
+      <w:tblGrid>
+        <w:gridCol w:w="2122"/>
+        <w:gridCol w:w="7506"/>
+      </w:tblGrid>
+      <w:tr>
+        <w:tc>
+          <w:tcPr>
+            <w:tcW w:w="2122" w:type="dxa"/>
+          </w:tcPr>
+          <w:p>
+            <w:pPr>
+              <w:rPr>
+                <w:rFonts w:ascii="Times New Roman" w:hAnsi="Times New Roman" w:cs="Times New Roman"/>
+                <w:sz w:val="20"/>
+                <w:szCs w:val="20"/>
+              </w:rPr>
+            </w:pPr>
+            <w:r>
+              <w:rPr>
+                <w:rFonts w:ascii="Times New Roman" w:hAnsi="Times New Roman" w:cs="Times New Roman"/>
+                <w:sz w:val="20"/>
+                <w:szCs w:val="20"/>
+              </w:rPr>
+              <w:lastRenderedPageBreak/>
+              <w:t>Use case name</w:t>
+            </w:r>
+          </w:p>
+        </w:tc>
+        <w:tc>
+          <w:tcPr>
+            <w:tcW w:w="7506" w:type="dxa"/>
+          </w:tcPr>
+          <w:p>
+            <w:pPr>
+              <w:rPr>
+                <w:rFonts w:ascii="Times New Roman" w:hAnsi="Times New Roman" w:cs="Times New Roman"/>
+                <w:b/>
+                <w:bCs/>
+                <w:sz w:val="20"/>
+                <w:szCs w:val="20"/>
+              </w:rPr>
+            </w:pPr>
+            <w:r>
+              <w:rPr>
+                <w:rFonts w:ascii="Times New Roman" w:hAnsi="Times New Roman" w:cs="Times New Roman"/>
+                <w:b/>
+                <w:bCs/>
+                <w:sz w:val="20"/>
+                <w:szCs w:val="20"/>
+              </w:rPr>
+              <w:t>Ban/Unban User</w:t>
+            </w:r>
+          </w:p>
+        </w:tc>
+      </w:tr>
+      <w:tr>
+        <w:tc>
+          <w:tcPr>
+            <w:tcW w:w="2122" w:type="dxa"/>
+          </w:tcPr>
+          <w:p>
+            <w:pPr>
+              <w:rPr>
+                <w:rFonts w:ascii="Times New Roman" w:hAnsi="Times New Roman" w:cs="Times New Roman"/>
+                <w:sz w:val="20"/>
+                <w:szCs w:val="20"/>
+              </w:rPr>
+            </w:pPr>
+            <w:r>
+              <w:rPr>
+                <w:rFonts w:ascii="Times New Roman" w:hAnsi="Times New Roman" w:cs="Times New Roman"/>
+                <w:sz w:val="20"/>
+                <w:szCs w:val="20"/>
+              </w:rPr>
+              <w:t>Participating actor</w:t>
+            </w:r>
+          </w:p>
+        </w:tc>
+        <w:tc>
+          <w:tcPr>
+            <w:tcW w:w="7506" w:type="dxa"/>
+          </w:tcPr>
+          <w:p>
+            <w:pPr>
+              <w:rPr>
+                <w:rFonts w:ascii="Times New Roman" w:hAnsi="Times New Roman" w:cs="Times New Roman"/>
+                <w:i/>
+                <w:iCs/>
+                <w:sz w:val="20"/>
+                <w:szCs w:val="20"/>
+              </w:rPr>
+            </w:pPr>
+            <w:r>
+              <w:rPr>
+                <w:rFonts w:ascii="Times New Roman" w:hAnsi="Times New Roman" w:cs="Times New Roman"/>
+                <w:sz w:val="20"/>
+                <w:szCs w:val="20"/>
+              </w:rPr>
+              <w:t>Iniziato dall’</w:t>
+            </w:r>
+            <w:r>
+              <w:rPr>
+                <w:rFonts w:ascii="Times New Roman" w:hAnsi="Times New Roman" w:cs="Times New Roman"/>
+                <w:i/>
+                <w:iCs/>
+                <w:sz w:val="20"/>
+                <w:szCs w:val="20"/>
+              </w:rPr>
+              <w:t>Amministratore</w:t>
+            </w:r>
+          </w:p>
+        </w:tc>
+      </w:tr>
+      <w:tr>
+        <w:tc>
+          <w:tcPr>
+            <w:tcW w:w="2122" w:type="dxa"/>
+          </w:tcPr>
+          <w:p>
+            <w:pPr>
+              <w:rPr>
+                <w:rFonts w:ascii="Times New Roman" w:hAnsi="Times New Roman" w:cs="Times New Roman"/>
+                <w:sz w:val="20"/>
+                <w:szCs w:val="20"/>
+              </w:rPr>
+            </w:pPr>
+            <w:r>
+              <w:rPr>
+                <w:rFonts w:ascii="Times New Roman" w:hAnsi="Times New Roman" w:cs="Times New Roman"/>
+                <w:sz w:val="20"/>
+                <w:szCs w:val="20"/>
+              </w:rPr>
+              <w:t>Flow of events</w:t>
+            </w:r>
+          </w:p>
+        </w:tc>
+        <w:tc>
+          <w:tcPr>
+            <w:tcW w:w="7506" w:type="dxa"/>
+          </w:tcPr>
+          <w:p>
+            <w:pPr>
+              <w:pStyle w:val="Paragrafoelenco"/>
+              <w:numPr>
+                <w:ilvl w:val="0"/>
+                <w:numId w:val="10"/>
+              </w:numPr>
+              <w:rPr>
+                <w:rFonts w:ascii="Times New Roman" w:hAnsi="Times New Roman" w:cs="Times New Roman"/>
+                <w:sz w:val="20"/>
+                <w:szCs w:val="20"/>
+              </w:rPr>
+            </w:pPr>
+            <w:r>
+              <w:rPr>
+                <w:rFonts w:ascii="Times New Roman" w:hAnsi="Times New Roman" w:cs="Times New Roman"/>
+                <w:sz w:val="20"/>
+                <w:szCs w:val="20"/>
+              </w:rPr>
+              <w:t>L’</w:t>
+            </w:r>
+            <w:r>
+              <w:rPr>
+                <w:rFonts w:ascii="Times New Roman" w:hAnsi="Times New Roman" w:cs="Times New Roman"/>
+                <w:i/>
+                <w:iCs/>
+                <w:sz w:val="20"/>
+                <w:szCs w:val="20"/>
+              </w:rPr>
+              <w:t xml:space="preserve">Amministratore </w:t>
+            </w:r>
+            <w:r>
+              <w:rPr>
+                <w:rFonts w:ascii="Times New Roman" w:hAnsi="Times New Roman" w:cs="Times New Roman"/>
+                <w:sz w:val="20"/>
+                <w:szCs w:val="20"/>
+              </w:rPr>
+              <w:t xml:space="preserve">ricerca l’utente da </w:t>
+            </w:r>
+            <w:r>
+              <w:rPr>
+                <w:rFonts w:ascii="Times New Roman" w:hAnsi="Times New Roman" w:cs="Times New Roman"/>
+                <w:sz w:val="20"/>
+                <w:szCs w:val="20"/>
+              </w:rPr>
+              <w:t>bandire/ripristinare</w:t>
+            </w:r>
+            <w:r>
+              <w:rPr>
+                <w:rFonts w:ascii="Times New Roman" w:hAnsi="Times New Roman" w:cs="Times New Roman"/>
+                <w:sz w:val="20"/>
+                <w:szCs w:val="20"/>
+              </w:rPr>
+              <w:t xml:space="preserve"> con l’apposita barra di ricerca nella Home</w:t>
+            </w:r>
+            <w:r>
+              <w:rPr>
+                <w:rFonts w:ascii="Times New Roman" w:hAnsi="Times New Roman" w:cs="Times New Roman"/>
+                <w:i/>
+                <w:iCs/>
+                <w:sz w:val="20"/>
+                <w:szCs w:val="20"/>
+              </w:rPr>
+              <w:t>.</w:t>
+            </w:r>
+          </w:p>
+          <w:p>
+            <w:pPr>
+              <w:pStyle w:val="Paragrafoelenco"/>
+              <w:numPr>
+                <w:ilvl w:val="1"/>
+                <w:numId w:val="10"/>
+              </w:numPr>
+              <w:rPr>
+                <w:rFonts w:ascii="Times New Roman" w:hAnsi="Times New Roman" w:cs="Times New Roman"/>
+                <w:sz w:val="20"/>
+                <w:szCs w:val="20"/>
+              </w:rPr>
+            </w:pPr>
+            <w:r>
+              <w:rPr>
+                <w:rFonts w:ascii="Times New Roman" w:hAnsi="Times New Roman" w:cs="Times New Roman"/>
+                <w:sz w:val="20"/>
+                <w:szCs w:val="20"/>
+              </w:rPr>
+              <w:t>GamEvaluate risponde mostrando la lista degli utenti corrispondenti al testo inserito nella barra.</w:t>
+            </w:r>
+          </w:p>
+          <w:p>
+            <w:pPr>
+              <w:pStyle w:val="Paragrafoelenco"/>
+              <w:numPr>
+                <w:ilvl w:val="0"/>
+                <w:numId w:val="10"/>
+              </w:numPr>
+              <w:rPr>
+                <w:rFonts w:ascii="Times New Roman" w:hAnsi="Times New Roman" w:cs="Times New Roman"/>
+                <w:sz w:val="20"/>
+                <w:szCs w:val="20"/>
+              </w:rPr>
+            </w:pPr>
+            <w:r>
+              <w:rPr>
+                <w:rFonts w:ascii="Times New Roman" w:hAnsi="Times New Roman" w:cs="Times New Roman"/>
+                <w:sz w:val="20"/>
+                <w:szCs w:val="20"/>
+              </w:rPr>
+              <w:t>L’</w:t>
+            </w:r>
+            <w:r>
+              <w:rPr>
+                <w:rFonts w:ascii="Times New Roman" w:hAnsi="Times New Roman" w:cs="Times New Roman"/>
+                <w:i/>
+                <w:iCs/>
+                <w:sz w:val="20"/>
+                <w:szCs w:val="20"/>
+              </w:rPr>
+              <w:t xml:space="preserve">Amministratore </w:t>
+            </w:r>
+            <w:r>
+              <w:rPr>
+                <w:rFonts w:ascii="Times New Roman" w:hAnsi="Times New Roman" w:cs="Times New Roman"/>
+                <w:sz w:val="20"/>
+                <w:szCs w:val="20"/>
+              </w:rPr>
+              <w:t>bandisce/ripristina</w:t>
+            </w:r>
+            <w:r>
+              <w:rPr>
+                <w:rFonts w:ascii="Times New Roman" w:hAnsi="Times New Roman" w:cs="Times New Roman"/>
+                <w:sz w:val="20"/>
+                <w:szCs w:val="20"/>
+              </w:rPr>
+              <w:t xml:space="preserve"> l’utente scelto tramite l’apposita icona di fianco all’utente.</w:t>
+            </w:r>
+          </w:p>
+          <w:p>
+            <w:pPr>
+              <w:pStyle w:val="Paragrafoelenco"/>
+              <w:numPr>
+                <w:ilvl w:val="1"/>
+                <w:numId w:val="10"/>
+              </w:numPr>
+              <w:rPr>
+                <w:rFonts w:ascii="Times New Roman" w:hAnsi="Times New Roman" w:cs="Times New Roman"/>
+                <w:sz w:val="20"/>
+                <w:szCs w:val="20"/>
+              </w:rPr>
+            </w:pPr>
+            <w:r>
+              <w:rPr>
+                <w:rFonts w:ascii="Times New Roman" w:hAnsi="Times New Roman" w:cs="Times New Roman"/>
+                <w:sz w:val="20"/>
+                <w:szCs w:val="20"/>
+              </w:rPr>
+              <w:t>GamEvaluate chiede conferma dell’operazione all’</w:t>
+            </w:r>
+            <w:r>
+              <w:rPr>
+                <w:rFonts w:ascii="Times New Roman" w:hAnsi="Times New Roman" w:cs="Times New Roman"/>
+                <w:i/>
+                <w:iCs/>
+                <w:sz w:val="20"/>
+                <w:szCs w:val="20"/>
+              </w:rPr>
+              <w:t>Amministratore</w:t>
+            </w:r>
+            <w:r>
+              <w:rPr>
+                <w:rFonts w:ascii="Times New Roman" w:hAnsi="Times New Roman" w:cs="Times New Roman"/>
+                <w:sz w:val="20"/>
+                <w:szCs w:val="20"/>
+              </w:rPr>
+              <w:t>.</w:t>
+            </w:r>
+          </w:p>
+          <w:p>
+            <w:pPr>
+              <w:pStyle w:val="Paragrafoelenco"/>
+              <w:numPr>
+                <w:ilvl w:val="0"/>
+                <w:numId w:val="10"/>
+              </w:numPr>
+              <w:rPr>
+                <w:rFonts w:ascii="Times New Roman" w:hAnsi="Times New Roman" w:cs="Times New Roman"/>
+                <w:sz w:val="20"/>
+                <w:szCs w:val="20"/>
+              </w:rPr>
+            </w:pPr>
+            <w:r>
+              <w:rPr>
+                <w:rFonts w:ascii="Times New Roman" w:hAnsi="Times New Roman" w:cs="Times New Roman"/>
+                <w:sz w:val="20"/>
+                <w:szCs w:val="20"/>
+              </w:rPr>
+              <w:t>L’</w:t>
+            </w:r>
+            <w:r>
+              <w:rPr>
+                <w:rFonts w:ascii="Times New Roman" w:hAnsi="Times New Roman" w:cs="Times New Roman"/>
+                <w:i/>
+                <w:iCs/>
+                <w:sz w:val="20"/>
+                <w:szCs w:val="20"/>
+              </w:rPr>
+              <w:t xml:space="preserve">Amministratore </w:t>
+            </w:r>
+            <w:r>
+              <w:rPr>
+                <w:rFonts w:ascii="Times New Roman" w:hAnsi="Times New Roman" w:cs="Times New Roman"/>
+                <w:sz w:val="20"/>
+                <w:szCs w:val="20"/>
+              </w:rPr>
+              <w:t>conferma la scelta.</w:t>
+            </w:r>
+          </w:p>
+          <w:p>
+            <w:pPr>
+              <w:pStyle w:val="Paragrafoelenco"/>
+              <w:numPr>
+                <w:ilvl w:val="1"/>
+                <w:numId w:val="10"/>
+              </w:numPr>
+              <w:rPr>
+                <w:rFonts w:ascii="Times New Roman" w:hAnsi="Times New Roman" w:cs="Times New Roman"/>
+                <w:sz w:val="20"/>
+                <w:szCs w:val="20"/>
+              </w:rPr>
+            </w:pPr>
+            <w:r>
+              <w:rPr>
+                <w:rFonts w:ascii="Times New Roman" w:hAnsi="Times New Roman" w:cs="Times New Roman"/>
+                <w:sz w:val="20"/>
+                <w:szCs w:val="20"/>
+              </w:rPr>
+              <w:t xml:space="preserve">GamEvaluate </w:t>
+            </w:r>
+            <w:r>
+              <w:rPr>
+                <w:rFonts w:ascii="Times New Roman" w:hAnsi="Times New Roman" w:cs="Times New Roman"/>
+                <w:sz w:val="20"/>
+                <w:szCs w:val="20"/>
+              </w:rPr>
+              <w:t xml:space="preserve">rende l’utente </w:t>
+            </w:r>
+            <w:r>
+              <w:rPr>
+                <w:rFonts w:ascii="Times New Roman" w:hAnsi="Times New Roman" w:cs="Times New Roman"/>
+                <w:i/>
+                <w:iCs/>
+                <w:sz w:val="20"/>
+                <w:szCs w:val="20"/>
+              </w:rPr>
+              <w:t xml:space="preserve">Bandito </w:t>
+            </w:r>
+            <w:r>
+              <w:rPr>
+                <w:rFonts w:ascii="Times New Roman" w:hAnsi="Times New Roman" w:cs="Times New Roman"/>
+                <w:sz w:val="20"/>
+                <w:szCs w:val="20"/>
+              </w:rPr>
+              <w:t>o, nel caso lo fosse già, ne ripristina le funzioni.</w:t>
+            </w:r>
+          </w:p>
+          <w:p>
+            <w:pPr>
+              <w:pStyle w:val="Paragrafoelenco"/>
+              <w:numPr>
+                <w:ilvl w:val="1"/>
+                <w:numId w:val="10"/>
+              </w:numPr>
+              <w:rPr>
+                <w:rFonts w:ascii="Times New Roman" w:hAnsi="Times New Roman" w:cs="Times New Roman"/>
+                <w:sz w:val="20"/>
+                <w:szCs w:val="20"/>
+              </w:rPr>
+            </w:pPr>
+            <w:r>
+              <w:rPr>
+                <w:rFonts w:ascii="Times New Roman" w:hAnsi="Times New Roman" w:cs="Times New Roman"/>
+                <w:sz w:val="20"/>
+                <w:szCs w:val="20"/>
+              </w:rPr>
+              <w:t>GamEvaluate informa l’</w:t>
+            </w:r>
+            <w:r>
+              <w:rPr>
+                <w:rFonts w:ascii="Times New Roman" w:hAnsi="Times New Roman" w:cs="Times New Roman"/>
+                <w:i/>
+                <w:iCs/>
+                <w:sz w:val="20"/>
+                <w:szCs w:val="20"/>
+              </w:rPr>
+              <w:t>Amministratore</w:t>
+            </w:r>
+            <w:r>
+              <w:rPr>
+                <w:rFonts w:ascii="Times New Roman" w:hAnsi="Times New Roman" w:cs="Times New Roman"/>
+                <w:sz w:val="20"/>
+                <w:szCs w:val="20"/>
+              </w:rPr>
+              <w:t xml:space="preserve"> dell’avvenuto/non avvenuto </w:t>
+            </w:r>
+            <w:r>
+              <w:rPr>
+                <w:rFonts w:ascii="Times New Roman" w:hAnsi="Times New Roman" w:cs="Times New Roman"/>
+                <w:i/>
+                <w:iCs/>
+                <w:sz w:val="20"/>
+                <w:szCs w:val="20"/>
+              </w:rPr>
+              <w:t>Ban/Unban</w:t>
+            </w:r>
+            <w:r>
+              <w:rPr>
+                <w:rFonts w:ascii="Times New Roman" w:hAnsi="Times New Roman" w:cs="Times New Roman"/>
+                <w:i/>
+                <w:iCs/>
+                <w:sz w:val="20"/>
+                <w:szCs w:val="20"/>
+              </w:rPr>
+              <w:t xml:space="preserve"> </w:t>
+            </w:r>
+            <w:r>
+              <w:rPr>
+                <w:rFonts w:ascii="Times New Roman" w:hAnsi="Times New Roman" w:cs="Times New Roman"/>
+                <w:sz w:val="20"/>
+                <w:szCs w:val="20"/>
+              </w:rPr>
+              <w:t xml:space="preserve">tramite </w:t>
+            </w:r>
+            <w:r>
+              <w:rPr>
+                <w:rFonts w:ascii="Times New Roman" w:hAnsi="Times New Roman" w:cs="Times New Roman"/>
+                <w:i/>
+                <w:iCs/>
+                <w:sz w:val="20"/>
+                <w:szCs w:val="20"/>
+              </w:rPr>
+              <w:t>pop-up</w:t>
+            </w:r>
+            <w:r>
+              <w:rPr>
+                <w:rFonts w:ascii="Times New Roman" w:hAnsi="Times New Roman" w:cs="Times New Roman"/>
+                <w:sz w:val="20"/>
+                <w:szCs w:val="20"/>
+              </w:rPr>
+              <w:t>.</w:t>
+            </w:r>
+          </w:p>
+        </w:tc>
+      </w:tr>
+      <w:tr>
+        <w:tc>
+          <w:tcPr>
+            <w:tcW w:w="2122" w:type="dxa"/>
+          </w:tcPr>
+          <w:p>
+            <w:pPr>
+              <w:rPr>
+                <w:rFonts w:ascii="Times New Roman" w:hAnsi="Times New Roman" w:cs="Times New Roman"/>
+                <w:sz w:val="20"/>
+                <w:szCs w:val="20"/>
+              </w:rPr>
+            </w:pPr>
+            <w:r>
+              <w:rPr>
+                <w:rFonts w:ascii="Times New Roman" w:hAnsi="Times New Roman" w:cs="Times New Roman"/>
+                <w:sz w:val="20"/>
+                <w:szCs w:val="20"/>
+              </w:rPr>
+              <w:t>Entry condition</w:t>
+            </w:r>
+          </w:p>
+        </w:tc>
+        <w:tc>
+          <w:tcPr>
+            <w:tcW w:w="7506" w:type="dxa"/>
+          </w:tcPr>
+          <w:p>
+            <w:pPr>
+              <w:pStyle w:val="Paragrafoelenco"/>
+              <w:numPr>
+                <w:ilvl w:val="0"/>
+                <w:numId w:val="11"/>
+              </w:numPr>
+              <w:rPr>
+                <w:rFonts w:ascii="Times New Roman" w:hAnsi="Times New Roman" w:cs="Times New Roman"/>
+                <w:sz w:val="20"/>
+                <w:szCs w:val="20"/>
+              </w:rPr>
+            </w:pPr>
+            <w:r>
+              <w:rPr>
+                <w:rFonts w:ascii="Times New Roman" w:hAnsi="Times New Roman" w:cs="Times New Roman"/>
+                <w:sz w:val="20"/>
+                <w:szCs w:val="20"/>
+              </w:rPr>
+              <w:t>L’</w:t>
+            </w:r>
+            <w:r>
+              <w:rPr>
+                <w:rFonts w:ascii="Times New Roman" w:hAnsi="Times New Roman" w:cs="Times New Roman"/>
+                <w:i/>
+                <w:iCs/>
+                <w:sz w:val="20"/>
+                <w:szCs w:val="20"/>
+              </w:rPr>
+              <w:t xml:space="preserve">Amministratore </w:t>
+            </w:r>
+            <w:r>
+              <w:rPr>
+                <w:rFonts w:ascii="Times New Roman" w:hAnsi="Times New Roman" w:cs="Times New Roman"/>
+                <w:sz w:val="20"/>
+                <w:szCs w:val="20"/>
+              </w:rPr>
+              <w:t>ha effettuato l’accesso a GamEvaluate.</w:t>
+            </w:r>
+          </w:p>
+          <w:p>
+            <w:pPr>
+              <w:pStyle w:val="Paragrafoelenco"/>
+              <w:numPr>
+                <w:ilvl w:val="0"/>
+                <w:numId w:val="11"/>
+              </w:numPr>
+              <w:rPr>
+                <w:rFonts w:ascii="Times New Roman" w:hAnsi="Times New Roman" w:cs="Times New Roman"/>
+                <w:sz w:val="20"/>
+                <w:szCs w:val="20"/>
+              </w:rPr>
+            </w:pPr>
+            <w:r>
+              <w:rPr>
+                <w:rFonts w:ascii="Times New Roman" w:hAnsi="Times New Roman" w:cs="Times New Roman"/>
+                <w:sz w:val="20"/>
+                <w:szCs w:val="20"/>
+              </w:rPr>
+              <w:t>L’</w:t>
+            </w:r>
+            <w:r>
+              <w:rPr>
+                <w:rFonts w:ascii="Times New Roman" w:hAnsi="Times New Roman" w:cs="Times New Roman"/>
+                <w:i/>
+                <w:iCs/>
+                <w:sz w:val="20"/>
+                <w:szCs w:val="20"/>
+              </w:rPr>
+              <w:t xml:space="preserve">Utente </w:t>
+            </w:r>
+            <w:r>
+              <w:rPr>
+                <w:rFonts w:ascii="Times New Roman" w:hAnsi="Times New Roman" w:cs="Times New Roman"/>
+                <w:sz w:val="20"/>
+                <w:szCs w:val="20"/>
+              </w:rPr>
+              <w:t>è presente all’interno del database di GamEvaluate.</w:t>
+            </w:r>
+          </w:p>
+        </w:tc>
+      </w:tr>
+      <w:tr>
+        <w:tc>
+          <w:tcPr>
+            <w:tcW w:w="2122" w:type="dxa"/>
+          </w:tcPr>
+          <w:p>
+            <w:pPr>
+              <w:rPr>
+                <w:rFonts w:ascii="Times New Roman" w:hAnsi="Times New Roman" w:cs="Times New Roman"/>
+                <w:sz w:val="20"/>
+                <w:szCs w:val="20"/>
+              </w:rPr>
+            </w:pPr>
+            <w:r>
+              <w:rPr>
+                <w:rFonts w:ascii="Times New Roman" w:hAnsi="Times New Roman" w:cs="Times New Roman"/>
+                <w:sz w:val="20"/>
+                <w:szCs w:val="20"/>
+              </w:rPr>
+              <w:t>Exit condition</w:t>
+            </w:r>
+          </w:p>
+        </w:tc>
+        <w:tc>
+          <w:tcPr>
+            <w:tcW w:w="7506" w:type="dxa"/>
+          </w:tcPr>
+          <w:p>
+            <w:pPr>
+              <w:pStyle w:val="Paragrafoelenco"/>
+              <w:numPr>
+                <w:ilvl w:val="0"/>
+                <w:numId w:val="11"/>
+              </w:numPr>
+              <w:rPr>
+                <w:rFonts w:ascii="Times New Roman" w:hAnsi="Times New Roman" w:cs="Times New Roman"/>
+                <w:sz w:val="20"/>
+                <w:szCs w:val="20"/>
+              </w:rPr>
+            </w:pPr>
+            <w:r>
+              <w:rPr>
+                <w:rFonts w:ascii="Times New Roman" w:hAnsi="Times New Roman" w:cs="Times New Roman"/>
+                <w:i/>
+                <w:iCs/>
+                <w:sz w:val="20"/>
+                <w:szCs w:val="20"/>
+              </w:rPr>
+              <w:t xml:space="preserve">L’Utente </w:t>
+            </w:r>
+            <w:r>
+              <w:rPr>
+                <w:rFonts w:ascii="Times New Roman" w:hAnsi="Times New Roman" w:cs="Times New Roman"/>
+                <w:sz w:val="20"/>
+                <w:szCs w:val="20"/>
+              </w:rPr>
+              <w:t xml:space="preserve">viene </w:t>
+            </w:r>
+            <w:r>
+              <w:rPr>
+                <w:rFonts w:ascii="Times New Roman" w:hAnsi="Times New Roman" w:cs="Times New Roman"/>
+                <w:sz w:val="20"/>
+                <w:szCs w:val="20"/>
+              </w:rPr>
+              <w:t>bandito</w:t>
+            </w:r>
+            <w:r>
+              <w:rPr>
+                <w:rFonts w:ascii="Times New Roman" w:hAnsi="Times New Roman" w:cs="Times New Roman"/>
+                <w:sz w:val="20"/>
+                <w:szCs w:val="20"/>
+              </w:rPr>
+              <w:t>/</w:t>
+            </w:r>
+            <w:r>
+              <w:rPr>
+                <w:rFonts w:ascii="Times New Roman" w:hAnsi="Times New Roman" w:cs="Times New Roman"/>
+                <w:sz w:val="20"/>
+                <w:szCs w:val="20"/>
+              </w:rPr>
+              <w:t>ripristinato</w:t>
+            </w:r>
+            <w:r>
+              <w:rPr>
+                <w:rFonts w:ascii="Times New Roman" w:hAnsi="Times New Roman" w:cs="Times New Roman"/>
+                <w:sz w:val="20"/>
+                <w:szCs w:val="20"/>
+              </w:rPr>
+              <w:t xml:space="preserve"> con successo.</w:t>
+            </w:r>
+          </w:p>
+          <w:p>
+            <w:pPr>
+              <w:pStyle w:val="Paragrafoelenco"/>
+              <w:numPr>
+                <w:ilvl w:val="0"/>
+                <w:numId w:val="11"/>
+              </w:numPr>
+              <w:rPr>
+                <w:rFonts w:ascii="Times New Roman" w:hAnsi="Times New Roman" w:cs="Times New Roman"/>
+                <w:sz w:val="20"/>
+                <w:szCs w:val="20"/>
+              </w:rPr>
+            </w:pPr>
+            <w:r>
+              <w:rPr>
+                <w:rFonts w:ascii="Times New Roman" w:hAnsi="Times New Roman" w:cs="Times New Roman"/>
+                <w:sz w:val="20"/>
+                <w:szCs w:val="20"/>
+              </w:rPr>
+              <w:t xml:space="preserve">Ci sono stati problemi con </w:t>
+            </w:r>
+            <w:r>
+              <w:rPr>
+                <w:rFonts w:ascii="Times New Roman" w:hAnsi="Times New Roman" w:cs="Times New Roman"/>
+                <w:sz w:val="20"/>
+                <w:szCs w:val="20"/>
+              </w:rPr>
+              <w:t xml:space="preserve">il </w:t>
+            </w:r>
+            <w:r>
+              <w:rPr>
+                <w:rFonts w:ascii="Times New Roman" w:hAnsi="Times New Roman" w:cs="Times New Roman"/>
+                <w:i/>
+                <w:iCs/>
+                <w:sz w:val="20"/>
+                <w:szCs w:val="20"/>
+              </w:rPr>
+              <w:t>Ban/Unban</w:t>
+            </w:r>
+            <w:r>
+              <w:rPr>
+                <w:rFonts w:ascii="Times New Roman" w:hAnsi="Times New Roman" w:cs="Times New Roman"/>
+                <w:sz w:val="20"/>
+                <w:szCs w:val="20"/>
+              </w:rPr>
+              <w:t xml:space="preserve"> dell’</w:t>
+            </w:r>
+            <w:r>
+              <w:rPr>
+                <w:rFonts w:ascii="Times New Roman" w:hAnsi="Times New Roman" w:cs="Times New Roman"/>
+                <w:i/>
+                <w:iCs/>
+                <w:sz w:val="20"/>
+                <w:szCs w:val="20"/>
+              </w:rPr>
+              <w:t xml:space="preserve">Utente </w:t>
+            </w:r>
+            <w:r>
+              <w:rPr>
+                <w:rFonts w:ascii="Times New Roman" w:hAnsi="Times New Roman" w:cs="Times New Roman"/>
+                <w:sz w:val="20"/>
+                <w:szCs w:val="20"/>
+              </w:rPr>
+              <w:t>da parte di GamEvaluate.</w:t>
+            </w:r>
+          </w:p>
+        </w:tc>
+      </w:tr>
+      <w:tr>
+        <w:tc>
+          <w:tcPr>
+            <w:tcW w:w="2122" w:type="dxa"/>
+          </w:tcPr>
+          <w:p>
+            <w:pPr>
+              <w:rPr>
+                <w:rFonts w:ascii="Times New Roman" w:hAnsi="Times New Roman" w:cs="Times New Roman"/>
+                <w:sz w:val="20"/>
+                <w:szCs w:val="20"/>
+              </w:rPr>
+            </w:pPr>
+            <w:r>
+              <w:rPr>
+                <w:rFonts w:ascii="Times New Roman" w:hAnsi="Times New Roman" w:cs="Times New Roman"/>
+                <w:sz w:val="20"/>
+                <w:szCs w:val="20"/>
+              </w:rPr>
+              <w:t>Quality requirements</w:t>
+            </w:r>
+          </w:p>
+        </w:tc>
+        <w:tc>
+          <w:tcPr>
+            <w:tcW w:w="7506" w:type="dxa"/>
+          </w:tcPr>
+          <w:p>
+            <w:pPr>
+              <w:pStyle w:val="Paragrafoelenco"/>
+              <w:numPr>
+                <w:ilvl w:val="0"/>
+                <w:numId w:val="12"/>
+              </w:numPr>
+              <w:rPr>
+                <w:rFonts w:ascii="Times New Roman" w:hAnsi="Times New Roman" w:cs="Times New Roman"/>
+                <w:sz w:val="20"/>
+                <w:szCs w:val="20"/>
+              </w:rPr>
+            </w:pPr>
+            <w:r>
+              <w:rPr>
+                <w:rFonts w:ascii="Times New Roman" w:hAnsi="Times New Roman" w:cs="Times New Roman"/>
+                <w:sz w:val="20"/>
+                <w:szCs w:val="20"/>
+              </w:rPr>
+              <w:t>Nel caso di fallimento l’</w:t>
+            </w:r>
+            <w:r>
+              <w:rPr>
+                <w:rFonts w:ascii="Times New Roman" w:hAnsi="Times New Roman" w:cs="Times New Roman"/>
+                <w:i/>
+                <w:iCs/>
+                <w:sz w:val="20"/>
+                <w:szCs w:val="20"/>
+              </w:rPr>
+              <w:t xml:space="preserve">Amministratore </w:t>
+            </w:r>
+            <w:r>
+              <w:rPr>
+                <w:rFonts w:ascii="Times New Roman" w:hAnsi="Times New Roman" w:cs="Times New Roman"/>
+                <w:sz w:val="20"/>
+                <w:szCs w:val="20"/>
+              </w:rPr>
+              <w:t xml:space="preserve">viene informato tramite </w:t>
+            </w:r>
+            <w:r>
+              <w:rPr>
+                <w:rFonts w:ascii="Times New Roman" w:hAnsi="Times New Roman" w:cs="Times New Roman"/>
+                <w:i/>
+                <w:iCs/>
+                <w:sz w:val="20"/>
+                <w:szCs w:val="20"/>
+              </w:rPr>
+              <w:t>pop-up.</w:t>
+            </w:r>
+          </w:p>
+          <w:p>
+            <w:pPr>
+              <w:pStyle w:val="Paragrafoelenco"/>
+              <w:numPr>
+                <w:ilvl w:val="0"/>
+                <w:numId w:val="12"/>
+              </w:numPr>
+              <w:rPr>
+                <w:rFonts w:ascii="Times New Roman" w:hAnsi="Times New Roman" w:cs="Times New Roman"/>
+                <w:sz w:val="20"/>
+                <w:szCs w:val="20"/>
+              </w:rPr>
+            </w:pPr>
+            <w:r>
+              <w:rPr>
+                <w:rFonts w:ascii="Times New Roman" w:hAnsi="Times New Roman" w:cs="Times New Roman"/>
+                <w:sz w:val="20"/>
+                <w:szCs w:val="20"/>
+              </w:rPr>
+              <w:t>L’</w:t>
+            </w:r>
+            <w:r>
+              <w:rPr>
+                <w:rFonts w:ascii="Times New Roman" w:hAnsi="Times New Roman" w:cs="Times New Roman"/>
+                <w:i/>
+                <w:iCs/>
+                <w:sz w:val="20"/>
+                <w:szCs w:val="20"/>
+              </w:rPr>
+              <w:t xml:space="preserve">Amministratore </w:t>
+            </w:r>
+            <w:r>
+              <w:rPr>
+                <w:rFonts w:ascii="Times New Roman" w:hAnsi="Times New Roman" w:cs="Times New Roman"/>
+                <w:sz w:val="20"/>
+                <w:szCs w:val="20"/>
+              </w:rPr>
+              <w:t xml:space="preserve">è in grado di effettuare un </w:t>
+            </w:r>
+            <w:r>
+              <w:rPr>
+                <w:rFonts w:ascii="Times New Roman" w:hAnsi="Times New Roman" w:cs="Times New Roman"/>
+                <w:i/>
+                <w:iCs/>
+                <w:sz w:val="20"/>
+                <w:szCs w:val="20"/>
+              </w:rPr>
+              <w:t>Ban/Unban</w:t>
+            </w:r>
+            <w:r>
+              <w:rPr>
+                <w:rFonts w:ascii="Times New Roman" w:hAnsi="Times New Roman" w:cs="Times New Roman"/>
+                <w:i/>
+                <w:iCs/>
+                <w:sz w:val="20"/>
+                <w:szCs w:val="20"/>
+              </w:rPr>
+              <w:t xml:space="preserve"> </w:t>
+            </w:r>
+            <w:r>
+              <w:rPr>
+                <w:rFonts w:ascii="Times New Roman" w:hAnsi="Times New Roman" w:cs="Times New Roman"/>
+                <w:sz w:val="20"/>
+                <w:szCs w:val="20"/>
+              </w:rPr>
+              <w:t xml:space="preserve">di un Utente mediante un singolo bottone. Se l’utente selezionato </w:t>
+            </w:r>
+            <w:r>
+              <w:rPr>
+                <w:rFonts w:ascii="Times New Roman" w:hAnsi="Times New Roman" w:cs="Times New Roman"/>
+                <w:sz w:val="20"/>
+                <w:szCs w:val="20"/>
+              </w:rPr>
+              <w:t>è bandito</w:t>
+            </w:r>
+            <w:r>
+              <w:rPr>
+                <w:rFonts w:ascii="Times New Roman" w:hAnsi="Times New Roman" w:cs="Times New Roman"/>
+                <w:i/>
+                <w:iCs/>
+                <w:sz w:val="20"/>
+                <w:szCs w:val="20"/>
+              </w:rPr>
+              <w:t xml:space="preserve"> </w:t>
+            </w:r>
+            <w:r>
+              <w:rPr>
+                <w:rFonts w:ascii="Times New Roman" w:hAnsi="Times New Roman" w:cs="Times New Roman"/>
+                <w:sz w:val="20"/>
+                <w:szCs w:val="20"/>
+              </w:rPr>
+              <w:t xml:space="preserve">avverrà un </w:t>
+            </w:r>
+            <w:r>
+              <w:rPr>
+                <w:rFonts w:ascii="Times New Roman" w:hAnsi="Times New Roman" w:cs="Times New Roman"/>
+                <w:i/>
+                <w:iCs/>
+                <w:sz w:val="20"/>
+                <w:szCs w:val="20"/>
+              </w:rPr>
+              <w:t>Ban</w:t>
+            </w:r>
+            <w:r>
+              <w:rPr>
+                <w:rFonts w:ascii="Times New Roman" w:hAnsi="Times New Roman" w:cs="Times New Roman"/>
+                <w:sz w:val="20"/>
+                <w:szCs w:val="20"/>
+              </w:rPr>
+              <w:t xml:space="preserve">, altrimenti avverrà un </w:t>
+            </w:r>
+            <w:r>
+              <w:rPr>
+                <w:rFonts w:ascii="Times New Roman" w:hAnsi="Times New Roman" w:cs="Times New Roman"/>
+                <w:i/>
+                <w:iCs/>
+                <w:sz w:val="20"/>
+                <w:szCs w:val="20"/>
+              </w:rPr>
+              <w:t>Unban</w:t>
+            </w:r>
+            <w:r>
+              <w:rPr>
+                <w:rFonts w:ascii="Times New Roman" w:hAnsi="Times New Roman" w:cs="Times New Roman"/>
+                <w:sz w:val="20"/>
+                <w:szCs w:val="20"/>
+              </w:rPr>
+              <w:t>.</w:t>
+            </w:r>
+          </w:p>
+        </w:tc>
+      </w:tr>
+    </w:tbl>
+    <w:p>
+      <w:pPr>
+        <w:rPr>
+          <w:rFonts w:ascii="Times New Roman" w:hAnsi="Times New Roman" w:cs="Times New Roman"/>
+          <w:b/>
+          <w:bCs/>
+        </w:rPr>
+      </w:pPr>
+    </w:p>
+    <w:p>
+      <w:pPr>
+        <w:rPr>
+          <w:rFonts w:ascii="Times New Roman" w:hAnsi="Times New Roman" w:cs="Times New Roman"/>
+          <w:b/>
+          <w:bCs/>
+        </w:rPr>
+      </w:pPr>
+    </w:p>
+    <w:p>
+      <w:pPr>
+        <w:rPr>
+          <w:rFonts w:ascii="Times New Roman" w:hAnsi="Times New Roman" w:cs="Times New Roman"/>
+          <w:b/>
+          <w:bCs/>
+        </w:rPr>
+      </w:pPr>
     </w:p>
     <w:p>
       <w:pPr>
@@ -893,7 +5321,6 @@
           <w:rFonts w:ascii="Times New Roman" w:hAnsi="Times New Roman" w:cs="Times New Roman"/>
           <w:i/>
           <w:iCs/>
-          <w:lang w:val="en-US"/>
         </w:rPr>
         <w:t xml:space="preserve">Usability. </w:t>
       </w:r>
@@ -942,7 +5369,6 @@
           <w:rFonts w:ascii="Times New Roman" w:hAnsi="Times New Roman" w:cs="Times New Roman"/>
           <w:lang w:val="en-US"/>
         </w:rPr>
-        <w:lastRenderedPageBreak/>
         <w:t>6</w:t>
       </w:r>
       <w:r>
@@ -997,6 +5423,7 @@
         <w:rPr>
           <w:rFonts w:ascii="Times New Roman" w:hAnsi="Times New Roman" w:cs="Times New Roman"/>
         </w:rPr>
+        <w:lastRenderedPageBreak/>
         <w:t xml:space="preserve"> </w:t>
       </w:r>
     </w:p>
@@ -1020,6 +5447,92 @@
 <file path=word/numbering.xml><?xml version="1.0" encoding="utf-8"?>
 <w:numbering xmlns:wpc="http://schemas.microsoft.com/office/word/2010/wordprocessingCanvas" xmlns:cx="http://schemas.microsoft.com/office/drawing/2014/chartex" xmlns:cx1="http://schemas.microsoft.com/office/drawing/2015/9/8/chartex" xmlns:cx2="http://schemas.microsoft.com/office/drawing/2015/10/21/chartex" xmlns:cx3="http://schemas.microsoft.com/office/drawing/2016/5/9/chartex" xmlns:cx4="http://schemas.microsoft.com/office/drawing/2016/5/10/chartex" xmlns:cx5="http://schemas.microsoft.com/office/drawing/2016/5/11/chartex" xmlns:cx6="http://schemas.microsoft.com/office/drawing/2016/5/12/chartex" xmlns:cx7="http://schemas.microsoft.com/office/drawing/2016/5/13/chartex" xmlns:cx8="http://schemas.microsoft.com/office/drawing/2016/5/14/chartex" xmlns:mc="http://schemas.openxmlformats.org/markup-compatibility/2006" xmlns:aink="http://schemas.microsoft.com/office/drawing/2016/ink" xmlns:am3d="http://schemas.microsoft.com/office/drawing/2017/model3d" xmlns:o="urn:schemas-microsoft-com:office:office" xmlns:r="http://schemas.openxmlformats.org/officeDocument/2006/relationships" xmlns:m="http://schemas.openxmlformats.org/officeDocument/2006/math" xmlns:v="urn:schemas-microsoft-com:vml" xmlns:wp14="http://schemas.microsoft.com/office/word/2010/wordprocessingDrawing" xmlns:wp="http://schemas.openxmlformats.org/drawingml/2006/wordprocessingDrawing" xmlns:w10="urn:schemas-microsoft-com:office:word" xmlns:w="http://schemas.openxmlformats.org/wordprocessingml/2006/main" xmlns:w14="http://schemas.microsoft.com/office/word/2010/wordml" xmlns:w15="http://schemas.microsoft.com/office/word/2012/wordml" xmlns:w16cid="http://schemas.microsoft.com/office/word/2016/wordml/cid" xmlns:w16se="http://schemas.microsoft.com/office/word/2015/wordml/symex" xmlns:wpg="http://schemas.microsoft.com/office/word/2010/wordprocessingGroup" xmlns:wpi="http://schemas.microsoft.com/office/word/2010/wordprocessingInk" xmlns:wne="http://schemas.microsoft.com/office/word/2006/wordml" xmlns:wps="http://schemas.microsoft.com/office/word/2010/wordprocessingShape" mc:Ignorable="w14 w15 w16se w16cid wp14">
   <w:abstractNum w:abstractNumId="0" w15:restartNumberingAfterBreak="0">
+    <w:nsid w:val="0FBB2CCF"/>
+    <w:multiLevelType w:val="hybridMultilevel"/>
+    <w:tmpl w:val="7CC04B26"/>
+    <w:lvl w:ilvl="0" w:tplc="0410000F">
+      <w:start w:val="1"/>
+      <w:numFmt w:val="decimal"/>
+      <w:lvlText w:val="%1."/>
+      <w:lvlJc w:val="left"/>
+      <w:pPr>
+        <w:ind w:left="720" w:hanging="360"/>
+      </w:pPr>
+    </w:lvl>
+    <w:lvl w:ilvl="1" w:tplc="04100019" w:tentative="1">
+      <w:start w:val="1"/>
+      <w:numFmt w:val="lowerLetter"/>
+      <w:lvlText w:val="%2."/>
+      <w:lvlJc w:val="left"/>
+      <w:pPr>
+        <w:ind w:left="1440" w:hanging="360"/>
+      </w:pPr>
+    </w:lvl>
+    <w:lvl w:ilvl="2" w:tplc="0410001B" w:tentative="1">
+      <w:start w:val="1"/>
+      <w:numFmt w:val="lowerRoman"/>
+      <w:lvlText w:val="%3."/>
+      <w:lvlJc w:val="right"/>
+      <w:pPr>
+        <w:ind w:left="2160" w:hanging="180"/>
+      </w:pPr>
+    </w:lvl>
+    <w:lvl w:ilvl="3" w:tplc="0410000F" w:tentative="1">
+      <w:start w:val="1"/>
+      <w:numFmt w:val="decimal"/>
+      <w:lvlText w:val="%4."/>
+      <w:lvlJc w:val="left"/>
+      <w:pPr>
+        <w:ind w:left="2880" w:hanging="360"/>
+      </w:pPr>
+    </w:lvl>
+    <w:lvl w:ilvl="4" w:tplc="04100019" w:tentative="1">
+      <w:start w:val="1"/>
+      <w:numFmt w:val="lowerLetter"/>
+      <w:lvlText w:val="%5."/>
+      <w:lvlJc w:val="left"/>
+      <w:pPr>
+        <w:ind w:left="3600" w:hanging="360"/>
+      </w:pPr>
+    </w:lvl>
+    <w:lvl w:ilvl="5" w:tplc="0410001B" w:tentative="1">
+      <w:start w:val="1"/>
+      <w:numFmt w:val="lowerRoman"/>
+      <w:lvlText w:val="%6."/>
+      <w:lvlJc w:val="right"/>
+      <w:pPr>
+        <w:ind w:left="4320" w:hanging="180"/>
+      </w:pPr>
+    </w:lvl>
+    <w:lvl w:ilvl="6" w:tplc="0410000F" w:tentative="1">
+      <w:start w:val="1"/>
+      <w:numFmt w:val="decimal"/>
+      <w:lvlText w:val="%7."/>
+      <w:lvlJc w:val="left"/>
+      <w:pPr>
+        <w:ind w:left="5040" w:hanging="360"/>
+      </w:pPr>
+    </w:lvl>
+    <w:lvl w:ilvl="7" w:tplc="04100019" w:tentative="1">
+      <w:start w:val="1"/>
+      <w:numFmt w:val="lowerLetter"/>
+      <w:lvlText w:val="%8."/>
+      <w:lvlJc w:val="left"/>
+      <w:pPr>
+        <w:ind w:left="5760" w:hanging="360"/>
+      </w:pPr>
+    </w:lvl>
+    <w:lvl w:ilvl="8" w:tplc="0410001B" w:tentative="1">
+      <w:start w:val="1"/>
+      <w:numFmt w:val="lowerRoman"/>
+      <w:lvlText w:val="%9."/>
+      <w:lvlJc w:val="right"/>
+      <w:pPr>
+        <w:ind w:left="6480" w:hanging="180"/>
+      </w:pPr>
+    </w:lvl>
+  </w:abstractNum>
+  <w:abstractNum w:abstractNumId="1" w15:restartNumberingAfterBreak="0">
     <w:nsid w:val="147044FF"/>
     <w:multiLevelType w:val="hybridMultilevel"/>
     <w:tmpl w:val="765037B2"/>
@@ -1132,7 +5645,120 @@
       </w:rPr>
     </w:lvl>
   </w:abstractNum>
-  <w:abstractNum w:abstractNumId="1" w15:restartNumberingAfterBreak="0">
+  <w:abstractNum w:abstractNumId="2" w15:restartNumberingAfterBreak="0">
+    <w:nsid w:val="26A003A7"/>
+    <w:multiLevelType w:val="hybridMultilevel"/>
+    <w:tmpl w:val="B4F21AF0"/>
+    <w:lvl w:ilvl="0" w:tplc="04100001">
+      <w:start w:val="1"/>
+      <w:numFmt w:val="bullet"/>
+      <w:lvlText w:val=""/>
+      <w:lvlJc w:val="left"/>
+      <w:pPr>
+        <w:ind w:left="720" w:hanging="360"/>
+      </w:pPr>
+      <w:rPr>
+        <w:rFonts w:ascii="Symbol" w:hAnsi="Symbol" w:hint="default"/>
+      </w:rPr>
+    </w:lvl>
+    <w:lvl w:ilvl="1" w:tplc="04100003" w:tentative="1">
+      <w:start w:val="1"/>
+      <w:numFmt w:val="bullet"/>
+      <w:lvlText w:val="o"/>
+      <w:lvlJc w:val="left"/>
+      <w:pPr>
+        <w:ind w:left="1440" w:hanging="360"/>
+      </w:pPr>
+      <w:rPr>
+        <w:rFonts w:ascii="Courier New" w:hAnsi="Courier New" w:cs="Courier New" w:hint="default"/>
+      </w:rPr>
+    </w:lvl>
+    <w:lvl w:ilvl="2" w:tplc="04100005" w:tentative="1">
+      <w:start w:val="1"/>
+      <w:numFmt w:val="bullet"/>
+      <w:lvlText w:val=""/>
+      <w:lvlJc w:val="left"/>
+      <w:pPr>
+        <w:ind w:left="2160" w:hanging="360"/>
+      </w:pPr>
+      <w:rPr>
+        <w:rFonts w:ascii="Wingdings" w:hAnsi="Wingdings" w:hint="default"/>
+      </w:rPr>
+    </w:lvl>
+    <w:lvl w:ilvl="3" w:tplc="04100001" w:tentative="1">
+      <w:start w:val="1"/>
+      <w:numFmt w:val="bullet"/>
+      <w:lvlText w:val=""/>
+      <w:lvlJc w:val="left"/>
+      <w:pPr>
+        <w:ind w:left="2880" w:hanging="360"/>
+      </w:pPr>
+      <w:rPr>
+        <w:rFonts w:ascii="Symbol" w:hAnsi="Symbol" w:hint="default"/>
+      </w:rPr>
+    </w:lvl>
+    <w:lvl w:ilvl="4" w:tplc="04100003" w:tentative="1">
+      <w:start w:val="1"/>
+      <w:numFmt w:val="bullet"/>
+      <w:lvlText w:val="o"/>
+      <w:lvlJc w:val="left"/>
+      <w:pPr>
+        <w:ind w:left="3600" w:hanging="360"/>
+      </w:pPr>
+      <w:rPr>
+        <w:rFonts w:ascii="Courier New" w:hAnsi="Courier New" w:cs="Courier New" w:hint="default"/>
+      </w:rPr>
+    </w:lvl>
+    <w:lvl w:ilvl="5" w:tplc="04100005" w:tentative="1">
+      <w:start w:val="1"/>
+      <w:numFmt w:val="bullet"/>
+      <w:lvlText w:val=""/>
+      <w:lvlJc w:val="left"/>
+      <w:pPr>
+        <w:ind w:left="4320" w:hanging="360"/>
+      </w:pPr>
+      <w:rPr>
+        <w:rFonts w:ascii="Wingdings" w:hAnsi="Wingdings" w:hint="default"/>
+      </w:rPr>
+    </w:lvl>
+    <w:lvl w:ilvl="6" w:tplc="04100001" w:tentative="1">
+      <w:start w:val="1"/>
+      <w:numFmt w:val="bullet"/>
+      <w:lvlText w:val=""/>
+      <w:lvlJc w:val="left"/>
+      <w:pPr>
+        <w:ind w:left="5040" w:hanging="360"/>
+      </w:pPr>
+      <w:rPr>
+        <w:rFonts w:ascii="Symbol" w:hAnsi="Symbol" w:hint="default"/>
+      </w:rPr>
+    </w:lvl>
+    <w:lvl w:ilvl="7" w:tplc="04100003" w:tentative="1">
+      <w:start w:val="1"/>
+      <w:numFmt w:val="bullet"/>
+      <w:lvlText w:val="o"/>
+      <w:lvlJc w:val="left"/>
+      <w:pPr>
+        <w:ind w:left="5760" w:hanging="360"/>
+      </w:pPr>
+      <w:rPr>
+        <w:rFonts w:ascii="Courier New" w:hAnsi="Courier New" w:cs="Courier New" w:hint="default"/>
+      </w:rPr>
+    </w:lvl>
+    <w:lvl w:ilvl="8" w:tplc="04100005" w:tentative="1">
+      <w:start w:val="1"/>
+      <w:numFmt w:val="bullet"/>
+      <w:lvlText w:val=""/>
+      <w:lvlJc w:val="left"/>
+      <w:pPr>
+        <w:ind w:left="6480" w:hanging="360"/>
+      </w:pPr>
+      <w:rPr>
+        <w:rFonts w:ascii="Wingdings" w:hAnsi="Wingdings" w:hint="default"/>
+      </w:rPr>
+    </w:lvl>
+  </w:abstractNum>
+  <w:abstractNum w:abstractNumId="3" w15:restartNumberingAfterBreak="0">
     <w:nsid w:val="278A1CF5"/>
     <w:multiLevelType w:val="hybridMultilevel"/>
     <w:tmpl w:val="316C69E8"/>
@@ -1245,7 +5871,7 @@
       </w:rPr>
     </w:lvl>
   </w:abstractNum>
-  <w:abstractNum w:abstractNumId="2" w15:restartNumberingAfterBreak="0">
+  <w:abstractNum w:abstractNumId="4" w15:restartNumberingAfterBreak="0">
     <w:nsid w:val="2AD01E4E"/>
     <w:multiLevelType w:val="hybridMultilevel"/>
     <w:tmpl w:val="82569078"/>
@@ -1358,7 +5984,7 @@
       </w:rPr>
     </w:lvl>
   </w:abstractNum>
-  <w:abstractNum w:abstractNumId="3" w15:restartNumberingAfterBreak="0">
+  <w:abstractNum w:abstractNumId="5" w15:restartNumberingAfterBreak="0">
     <w:nsid w:val="35C17237"/>
     <w:multiLevelType w:val="hybridMultilevel"/>
     <w:tmpl w:val="CCC64D94"/>
@@ -1472,7 +6098,7 @@
       </w:rPr>
     </w:lvl>
   </w:abstractNum>
-  <w:abstractNum w:abstractNumId="4" w15:restartNumberingAfterBreak="0">
+  <w:abstractNum w:abstractNumId="6" w15:restartNumberingAfterBreak="0">
     <w:nsid w:val="391528A9"/>
     <w:multiLevelType w:val="hybridMultilevel"/>
     <w:tmpl w:val="5BCAB63E"/>
@@ -1585,7 +6211,7 @@
       </w:rPr>
     </w:lvl>
   </w:abstractNum>
-  <w:abstractNum w:abstractNumId="5" w15:restartNumberingAfterBreak="0">
+  <w:abstractNum w:abstractNumId="7" w15:restartNumberingAfterBreak="0">
     <w:nsid w:val="3D2B69C5"/>
     <w:multiLevelType w:val="hybridMultilevel"/>
     <w:tmpl w:val="ED520274"/>
@@ -1698,7 +6324,93 @@
       </w:rPr>
     </w:lvl>
   </w:abstractNum>
-  <w:abstractNum w:abstractNumId="6" w15:restartNumberingAfterBreak="0">
+  <w:abstractNum w:abstractNumId="8" w15:restartNumberingAfterBreak="0">
+    <w:nsid w:val="3ED4002A"/>
+    <w:multiLevelType w:val="hybridMultilevel"/>
+    <w:tmpl w:val="D082ACC4"/>
+    <w:lvl w:ilvl="0" w:tplc="0410000F">
+      <w:start w:val="1"/>
+      <w:numFmt w:val="decimal"/>
+      <w:lvlText w:val="%1."/>
+      <w:lvlJc w:val="left"/>
+      <w:pPr>
+        <w:ind w:left="720" w:hanging="360"/>
+      </w:pPr>
+    </w:lvl>
+    <w:lvl w:ilvl="1" w:tplc="04100019" w:tentative="1">
+      <w:start w:val="1"/>
+      <w:numFmt w:val="lowerLetter"/>
+      <w:lvlText w:val="%2."/>
+      <w:lvlJc w:val="left"/>
+      <w:pPr>
+        <w:ind w:left="1440" w:hanging="360"/>
+      </w:pPr>
+    </w:lvl>
+    <w:lvl w:ilvl="2" w:tplc="0410001B" w:tentative="1">
+      <w:start w:val="1"/>
+      <w:numFmt w:val="lowerRoman"/>
+      <w:lvlText w:val="%3."/>
+      <w:lvlJc w:val="right"/>
+      <w:pPr>
+        <w:ind w:left="2160" w:hanging="180"/>
+      </w:pPr>
+    </w:lvl>
+    <w:lvl w:ilvl="3" w:tplc="0410000F" w:tentative="1">
+      <w:start w:val="1"/>
+      <w:numFmt w:val="decimal"/>
+      <w:lvlText w:val="%4."/>
+      <w:lvlJc w:val="left"/>
+      <w:pPr>
+        <w:ind w:left="2880" w:hanging="360"/>
+      </w:pPr>
+    </w:lvl>
+    <w:lvl w:ilvl="4" w:tplc="04100019" w:tentative="1">
+      <w:start w:val="1"/>
+      <w:numFmt w:val="lowerLetter"/>
+      <w:lvlText w:val="%5."/>
+      <w:lvlJc w:val="left"/>
+      <w:pPr>
+        <w:ind w:left="3600" w:hanging="360"/>
+      </w:pPr>
+    </w:lvl>
+    <w:lvl w:ilvl="5" w:tplc="0410001B" w:tentative="1">
+      <w:start w:val="1"/>
+      <w:numFmt w:val="lowerRoman"/>
+      <w:lvlText w:val="%6."/>
+      <w:lvlJc w:val="right"/>
+      <w:pPr>
+        <w:ind w:left="4320" w:hanging="180"/>
+      </w:pPr>
+    </w:lvl>
+    <w:lvl w:ilvl="6" w:tplc="0410000F" w:tentative="1">
+      <w:start w:val="1"/>
+      <w:numFmt w:val="decimal"/>
+      <w:lvlText w:val="%7."/>
+      <w:lvlJc w:val="left"/>
+      <w:pPr>
+        <w:ind w:left="5040" w:hanging="360"/>
+      </w:pPr>
+    </w:lvl>
+    <w:lvl w:ilvl="7" w:tplc="04100019" w:tentative="1">
+      <w:start w:val="1"/>
+      <w:numFmt w:val="lowerLetter"/>
+      <w:lvlText w:val="%8."/>
+      <w:lvlJc w:val="left"/>
+      <w:pPr>
+        <w:ind w:left="5760" w:hanging="360"/>
+      </w:pPr>
+    </w:lvl>
+    <w:lvl w:ilvl="8" w:tplc="0410001B" w:tentative="1">
+      <w:start w:val="1"/>
+      <w:numFmt w:val="lowerRoman"/>
+      <w:lvlText w:val="%9."/>
+      <w:lvlJc w:val="right"/>
+      <w:pPr>
+        <w:ind w:left="6480" w:hanging="180"/>
+      </w:pPr>
+    </w:lvl>
+  </w:abstractNum>
+  <w:abstractNum w:abstractNumId="9" w15:restartNumberingAfterBreak="0">
     <w:nsid w:val="4C4412AA"/>
     <w:multiLevelType w:val="hybridMultilevel"/>
     <w:tmpl w:val="6ED8B428"/>
@@ -1811,26 +6523,240 @@
       </w:rPr>
     </w:lvl>
   </w:abstractNum>
+  <w:abstractNum w:abstractNumId="10" w15:restartNumberingAfterBreak="0">
+    <w:nsid w:val="52AC62BF"/>
+    <w:multiLevelType w:val="hybridMultilevel"/>
+    <w:tmpl w:val="1ACC8912"/>
+    <w:lvl w:ilvl="0" w:tplc="04100001">
+      <w:start w:val="1"/>
+      <w:numFmt w:val="bullet"/>
+      <w:lvlText w:val=""/>
+      <w:lvlJc w:val="left"/>
+      <w:pPr>
+        <w:ind w:left="720" w:hanging="360"/>
+      </w:pPr>
+      <w:rPr>
+        <w:rFonts w:ascii="Symbol" w:hAnsi="Symbol" w:hint="default"/>
+      </w:rPr>
+    </w:lvl>
+    <w:lvl w:ilvl="1" w:tplc="04100003" w:tentative="1">
+      <w:start w:val="1"/>
+      <w:numFmt w:val="bullet"/>
+      <w:lvlText w:val="o"/>
+      <w:lvlJc w:val="left"/>
+      <w:pPr>
+        <w:ind w:left="1440" w:hanging="360"/>
+      </w:pPr>
+      <w:rPr>
+        <w:rFonts w:ascii="Courier New" w:hAnsi="Courier New" w:cs="Courier New" w:hint="default"/>
+      </w:rPr>
+    </w:lvl>
+    <w:lvl w:ilvl="2" w:tplc="04100005" w:tentative="1">
+      <w:start w:val="1"/>
+      <w:numFmt w:val="bullet"/>
+      <w:lvlText w:val=""/>
+      <w:lvlJc w:val="left"/>
+      <w:pPr>
+        <w:ind w:left="2160" w:hanging="360"/>
+      </w:pPr>
+      <w:rPr>
+        <w:rFonts w:ascii="Wingdings" w:hAnsi="Wingdings" w:hint="default"/>
+      </w:rPr>
+    </w:lvl>
+    <w:lvl w:ilvl="3" w:tplc="04100001" w:tentative="1">
+      <w:start w:val="1"/>
+      <w:numFmt w:val="bullet"/>
+      <w:lvlText w:val=""/>
+      <w:lvlJc w:val="left"/>
+      <w:pPr>
+        <w:ind w:left="2880" w:hanging="360"/>
+      </w:pPr>
+      <w:rPr>
+        <w:rFonts w:ascii="Symbol" w:hAnsi="Symbol" w:hint="default"/>
+      </w:rPr>
+    </w:lvl>
+    <w:lvl w:ilvl="4" w:tplc="04100003" w:tentative="1">
+      <w:start w:val="1"/>
+      <w:numFmt w:val="bullet"/>
+      <w:lvlText w:val="o"/>
+      <w:lvlJc w:val="left"/>
+      <w:pPr>
+        <w:ind w:left="3600" w:hanging="360"/>
+      </w:pPr>
+      <w:rPr>
+        <w:rFonts w:ascii="Courier New" w:hAnsi="Courier New" w:cs="Courier New" w:hint="default"/>
+      </w:rPr>
+    </w:lvl>
+    <w:lvl w:ilvl="5" w:tplc="04100005" w:tentative="1">
+      <w:start w:val="1"/>
+      <w:numFmt w:val="bullet"/>
+      <w:lvlText w:val=""/>
+      <w:lvlJc w:val="left"/>
+      <w:pPr>
+        <w:ind w:left="4320" w:hanging="360"/>
+      </w:pPr>
+      <w:rPr>
+        <w:rFonts w:ascii="Wingdings" w:hAnsi="Wingdings" w:hint="default"/>
+      </w:rPr>
+    </w:lvl>
+    <w:lvl w:ilvl="6" w:tplc="04100001" w:tentative="1">
+      <w:start w:val="1"/>
+      <w:numFmt w:val="bullet"/>
+      <w:lvlText w:val=""/>
+      <w:lvlJc w:val="left"/>
+      <w:pPr>
+        <w:ind w:left="5040" w:hanging="360"/>
+      </w:pPr>
+      <w:rPr>
+        <w:rFonts w:ascii="Symbol" w:hAnsi="Symbol" w:hint="default"/>
+      </w:rPr>
+    </w:lvl>
+    <w:lvl w:ilvl="7" w:tplc="04100003" w:tentative="1">
+      <w:start w:val="1"/>
+      <w:numFmt w:val="bullet"/>
+      <w:lvlText w:val="o"/>
+      <w:lvlJc w:val="left"/>
+      <w:pPr>
+        <w:ind w:left="5760" w:hanging="360"/>
+      </w:pPr>
+      <w:rPr>
+        <w:rFonts w:ascii="Courier New" w:hAnsi="Courier New" w:cs="Courier New" w:hint="default"/>
+      </w:rPr>
+    </w:lvl>
+    <w:lvl w:ilvl="8" w:tplc="04100005" w:tentative="1">
+      <w:start w:val="1"/>
+      <w:numFmt w:val="bullet"/>
+      <w:lvlText w:val=""/>
+      <w:lvlJc w:val="left"/>
+      <w:pPr>
+        <w:ind w:left="6480" w:hanging="360"/>
+      </w:pPr>
+      <w:rPr>
+        <w:rFonts w:ascii="Wingdings" w:hAnsi="Wingdings" w:hint="default"/>
+      </w:rPr>
+    </w:lvl>
+  </w:abstractNum>
+  <w:abstractNum w:abstractNumId="11" w15:restartNumberingAfterBreak="0">
+    <w:nsid w:val="73794BA6"/>
+    <w:multiLevelType w:val="hybridMultilevel"/>
+    <w:tmpl w:val="EE8AA66C"/>
+    <w:lvl w:ilvl="0" w:tplc="0410000F">
+      <w:start w:val="1"/>
+      <w:numFmt w:val="decimal"/>
+      <w:lvlText w:val="%1."/>
+      <w:lvlJc w:val="left"/>
+      <w:pPr>
+        <w:ind w:left="720" w:hanging="360"/>
+      </w:pPr>
+    </w:lvl>
+    <w:lvl w:ilvl="1" w:tplc="04100019">
+      <w:start w:val="1"/>
+      <w:numFmt w:val="lowerLetter"/>
+      <w:lvlText w:val="%2."/>
+      <w:lvlJc w:val="left"/>
+      <w:pPr>
+        <w:ind w:left="1440" w:hanging="360"/>
+      </w:pPr>
+    </w:lvl>
+    <w:lvl w:ilvl="2" w:tplc="0410001B" w:tentative="1">
+      <w:start w:val="1"/>
+      <w:numFmt w:val="lowerRoman"/>
+      <w:lvlText w:val="%3."/>
+      <w:lvlJc w:val="right"/>
+      <w:pPr>
+        <w:ind w:left="2160" w:hanging="180"/>
+      </w:pPr>
+    </w:lvl>
+    <w:lvl w:ilvl="3" w:tplc="0410000F" w:tentative="1">
+      <w:start w:val="1"/>
+      <w:numFmt w:val="decimal"/>
+      <w:lvlText w:val="%4."/>
+      <w:lvlJc w:val="left"/>
+      <w:pPr>
+        <w:ind w:left="2880" w:hanging="360"/>
+      </w:pPr>
+    </w:lvl>
+    <w:lvl w:ilvl="4" w:tplc="04100019" w:tentative="1">
+      <w:start w:val="1"/>
+      <w:numFmt w:val="lowerLetter"/>
+      <w:lvlText w:val="%5."/>
+      <w:lvlJc w:val="left"/>
+      <w:pPr>
+        <w:ind w:left="3600" w:hanging="360"/>
+      </w:pPr>
+    </w:lvl>
+    <w:lvl w:ilvl="5" w:tplc="0410001B" w:tentative="1">
+      <w:start w:val="1"/>
+      <w:numFmt w:val="lowerRoman"/>
+      <w:lvlText w:val="%6."/>
+      <w:lvlJc w:val="right"/>
+      <w:pPr>
+        <w:ind w:left="4320" w:hanging="180"/>
+      </w:pPr>
+    </w:lvl>
+    <w:lvl w:ilvl="6" w:tplc="0410000F" w:tentative="1">
+      <w:start w:val="1"/>
+      <w:numFmt w:val="decimal"/>
+      <w:lvlText w:val="%7."/>
+      <w:lvlJc w:val="left"/>
+      <w:pPr>
+        <w:ind w:left="5040" w:hanging="360"/>
+      </w:pPr>
+    </w:lvl>
+    <w:lvl w:ilvl="7" w:tplc="04100019" w:tentative="1">
+      <w:start w:val="1"/>
+      <w:numFmt w:val="lowerLetter"/>
+      <w:lvlText w:val="%8."/>
+      <w:lvlJc w:val="left"/>
+      <w:pPr>
+        <w:ind w:left="5760" w:hanging="360"/>
+      </w:pPr>
+    </w:lvl>
+    <w:lvl w:ilvl="8" w:tplc="0410001B" w:tentative="1">
+      <w:start w:val="1"/>
+      <w:numFmt w:val="lowerRoman"/>
+      <w:lvlText w:val="%9."/>
+      <w:lvlJc w:val="right"/>
+      <w:pPr>
+        <w:ind w:left="6480" w:hanging="180"/>
+      </w:pPr>
+    </w:lvl>
+  </w:abstractNum>
   <w:num w:numId="1">
+    <w:abstractNumId w:val="1"/>
+  </w:num>
+  <w:num w:numId="2">
+    <w:abstractNumId w:val="7"/>
+  </w:num>
+  <w:num w:numId="3">
+    <w:abstractNumId w:val="9"/>
+  </w:num>
+  <w:num w:numId="4">
+    <w:abstractNumId w:val="5"/>
+  </w:num>
+  <w:num w:numId="5">
+    <w:abstractNumId w:val="4"/>
+  </w:num>
+  <w:num w:numId="6">
+    <w:abstractNumId w:val="6"/>
+  </w:num>
+  <w:num w:numId="7">
+    <w:abstractNumId w:val="3"/>
+  </w:num>
+  <w:num w:numId="8">
     <w:abstractNumId w:val="0"/>
   </w:num>
-  <w:num w:numId="2">
-    <w:abstractNumId w:val="5"/>
+  <w:num w:numId="9">
+    <w:abstractNumId w:val="8"/>
   </w:num>
-  <w:num w:numId="3">
-    <w:abstractNumId w:val="6"/>
+  <w:num w:numId="10">
+    <w:abstractNumId w:val="11"/>
   </w:num>
-  <w:num w:numId="4">
-    <w:abstractNumId w:val="3"/>
+  <w:num w:numId="11">
+    <w:abstractNumId w:val="10"/>
   </w:num>
-  <w:num w:numId="5">
+  <w:num w:numId="12">
     <w:abstractNumId w:val="2"/>
-  </w:num>
-  <w:num w:numId="6">
-    <w:abstractNumId w:val="4"/>
-  </w:num>
-  <w:num w:numId="7">
-    <w:abstractNumId w:val="1"/>
   </w:num>
 </w:numbering>
 </file>
@@ -2273,6 +7199,25 @@
       <w:contextualSpacing/>
     </w:pPr>
   </w:style>
+  <w:style w:type="table" w:styleId="Grigliatabella">
+    <w:name w:val="Table Grid"/>
+    <w:basedOn w:val="Tabellanormale"/>
+    <w:uiPriority w:val="39"/>
+    <w:rsid w:val="00116CE6"/>
+    <w:pPr>
+      <w:spacing w:after="0" w:line="240" w:lineRule="auto"/>
+    </w:pPr>
+    <w:tblPr>
+      <w:tblBorders>
+        <w:top w:val="single" w:sz="4" w:space="0" w:color="auto"/>
+        <w:left w:val="single" w:sz="4" w:space="0" w:color="auto"/>
+        <w:bottom w:val="single" w:sz="4" w:space="0" w:color="auto"/>
+        <w:right w:val="single" w:sz="4" w:space="0" w:color="auto"/>
+        <w:insideH w:val="single" w:sz="4" w:space="0" w:color="auto"/>
+        <w:insideV w:val="single" w:sz="4" w:space="0" w:color="auto"/>
+      </w:tblBorders>
+    </w:tblPr>
+  </w:style>
 </w:styles>
 </file>
 
@@ -2576,7 +7521,7 @@
 </file>
 
 <file path=customXml/itemProps1.xml><?xml version="1.0" encoding="utf-8"?>
-<ds:datastoreItem xmlns:ds="http://schemas.openxmlformats.org/officeDocument/2006/customXml" ds:itemID="{DE1F366A-872D-40A6-BC2F-ABB1C68C2EA8}">
+<ds:datastoreItem xmlns:ds="http://schemas.openxmlformats.org/officeDocument/2006/customXml" ds:itemID="{347A6683-63CD-4E12-BD02-56FAC21BEA21}">
   <ds:schemaRefs>
     <ds:schemaRef ds:uri="http://schemas.openxmlformats.org/officeDocument/2006/bibliography"/>
   </ds:schemaRefs>

--- a/Deliverables/Problem Statement_GamEvaluate.docx
+++ b/Deliverables/Problem Statement_GamEvaluate.docx
@@ -131,19 +131,11 @@
         </w:rPr>
         <w:t xml:space="preserve"> </w:t>
       </w:r>
-      <w:proofErr w:type="gramStart"/>
-      <w:r>
-        <w:rPr>
-          <w:rFonts w:ascii="Times New Roman" w:hAnsi="Times New Roman" w:cs="Times New Roman"/>
-        </w:rPr>
-        <w:t>Inoltre</w:t>
-      </w:r>
-      <w:proofErr w:type="gramEnd"/>
-      <w:r>
-        <w:rPr>
-          <w:rFonts w:ascii="Times New Roman" w:hAnsi="Times New Roman" w:cs="Times New Roman"/>
-        </w:rPr>
-        <w:t xml:space="preserve"> aumenta in tal modo la fetta di videogiocatori che acquisteranno le entrate seguenti della serie di cui il videogioco che hanno gradito faceva parte.</w:t>
+      <w:r>
+        <w:rPr>
+          <w:rFonts w:ascii="Times New Roman" w:hAnsi="Times New Roman" w:cs="Times New Roman"/>
+        </w:rPr>
+        <w:t>Inoltre aumenta in tal modo la fetta di videogiocatori che acquisteranno le entrate seguenti della serie di cui il videogioco che hanno gradito faceva parte.</w:t>
       </w:r>
       <w:r>
         <w:rPr>
@@ -249,21 +241,7 @@
         <w:rPr>
           <w:rFonts w:ascii="Times New Roman" w:hAnsi="Times New Roman" w:cs="Times New Roman"/>
         </w:rPr>
-        <w:t xml:space="preserve"> tramite </w:t>
-      </w:r>
-      <w:proofErr w:type="gramStart"/>
-      <w:r>
-        <w:rPr>
-          <w:rFonts w:ascii="Times New Roman" w:hAnsi="Times New Roman" w:cs="Times New Roman"/>
-        </w:rPr>
-        <w:t>email(</w:t>
-      </w:r>
-      <w:proofErr w:type="gramEnd"/>
-      <w:r>
-        <w:rPr>
-          <w:rFonts w:ascii="Times New Roman" w:hAnsi="Times New Roman" w:cs="Times New Roman"/>
-        </w:rPr>
-        <w:t xml:space="preserve">anche se questo compito può essere eseguito da lui stesso). </w:t>
+        <w:t xml:space="preserve"> tramite email(anche se questo compito può essere eseguito da lui stesso). </w:t>
       </w:r>
       <w:r>
         <w:rPr>
@@ -525,8 +503,6 @@
           <w:bCs/>
         </w:rPr>
       </w:pPr>
-      <w:bookmarkStart w:id="0" w:name="_GoBack"/>
-      <w:bookmarkEnd w:id="0"/>
     </w:p>
     <w:p>
       <w:pPr>
@@ -829,25 +805,7 @@
                 <w:sz w:val="20"/>
                 <w:szCs w:val="20"/>
               </w:rPr>
-              <w:t xml:space="preserve">il form di aggiunta del gioco inserendone il nome, il genere, la descrizione, il prezzo medio, la piattaforma e l’immagine di copertina. </w:t>
-            </w:r>
-            <w:proofErr w:type="gramStart"/>
-            <w:r>
-              <w:rPr>
-                <w:rFonts w:ascii="Times New Roman" w:hAnsi="Times New Roman" w:cs="Times New Roman"/>
-                <w:sz w:val="20"/>
-                <w:szCs w:val="20"/>
-              </w:rPr>
-              <w:t>Infine</w:t>
-            </w:r>
-            <w:proofErr w:type="gramEnd"/>
-            <w:r>
-              <w:rPr>
-                <w:rFonts w:ascii="Times New Roman" w:hAnsi="Times New Roman" w:cs="Times New Roman"/>
-                <w:sz w:val="20"/>
-                <w:szCs w:val="20"/>
-              </w:rPr>
-              <w:t xml:space="preserve"> l’</w:t>
+              <w:t>il form di aggiunta del gioco inserendone il nome, il genere, la descrizione, il prezzo medio, la piattaforma e l’immagine di copertina. Infine l’</w:t>
             </w:r>
             <w:r>
               <w:rPr>
@@ -1313,17 +1271,7 @@
                 <w:sz w:val="20"/>
                 <w:szCs w:val="20"/>
               </w:rPr>
-              <w:t>Delete</w:t>
-            </w:r>
-            <w:r>
-              <w:rPr>
-                <w:rFonts w:ascii="Times New Roman" w:hAnsi="Times New Roman" w:cs="Times New Roman"/>
-                <w:b/>
-                <w:bCs/>
-                <w:sz w:val="20"/>
-                <w:szCs w:val="20"/>
-              </w:rPr>
-              <w:t>Game</w:t>
+              <w:t>DeleteGame</w:t>
             </w:r>
           </w:p>
         </w:tc>
@@ -1442,27 +1390,7 @@
                 <w:sz w:val="20"/>
                 <w:szCs w:val="20"/>
               </w:rPr>
-              <w:t>Amministratore attiva la funzione “</w:t>
-            </w:r>
-            <w:r>
-              <w:rPr>
-                <w:rFonts w:ascii="Times New Roman" w:hAnsi="Times New Roman" w:cs="Times New Roman"/>
-                <w:i/>
-                <w:iCs/>
-                <w:sz w:val="20"/>
-                <w:szCs w:val="20"/>
-              </w:rPr>
-              <w:t>Elimina</w:t>
-            </w:r>
-            <w:r>
-              <w:rPr>
-                <w:rFonts w:ascii="Times New Roman" w:hAnsi="Times New Roman" w:cs="Times New Roman"/>
-                <w:i/>
-                <w:iCs/>
-                <w:sz w:val="20"/>
-                <w:szCs w:val="20"/>
-              </w:rPr>
-              <w:t xml:space="preserve"> gioco” </w:t>
+              <w:t xml:space="preserve">Amministratore attiva la funzione “Elimina gioco” </w:t>
             </w:r>
             <w:r>
               <w:rPr>
@@ -1502,15 +1430,7 @@
                 <w:sz w:val="20"/>
                 <w:szCs w:val="20"/>
               </w:rPr>
-              <w:t xml:space="preserve">GamEvaluate </w:t>
-            </w:r>
-            <w:r>
-              <w:rPr>
-                <w:rFonts w:ascii="Times New Roman" w:hAnsi="Times New Roman" w:cs="Times New Roman"/>
-                <w:sz w:val="20"/>
-                <w:szCs w:val="20"/>
-              </w:rPr>
-              <w:t>chiede all’</w:t>
+              <w:t>GamEvaluate chiede all’</w:t>
             </w:r>
             <w:r>
               <w:rPr>
@@ -1568,15 +1488,7 @@
                 <w:sz w:val="20"/>
                 <w:szCs w:val="20"/>
               </w:rPr>
-              <w:t>conferma l’operazione</w:t>
-            </w:r>
-            <w:r>
-              <w:rPr>
-                <w:rFonts w:ascii="Times New Roman" w:hAnsi="Times New Roman" w:cs="Times New Roman"/>
-                <w:sz w:val="20"/>
-                <w:szCs w:val="20"/>
-              </w:rPr>
-              <w:t>.</w:t>
+              <w:t>conferma l’operazione.</w:t>
             </w:r>
           </w:p>
           <w:p>
@@ -1598,15 +1510,7 @@
                 <w:sz w:val="20"/>
                 <w:szCs w:val="20"/>
               </w:rPr>
-              <w:t xml:space="preserve">GamEvaluate </w:t>
-            </w:r>
-            <w:r>
-              <w:rPr>
-                <w:rFonts w:ascii="Times New Roman" w:hAnsi="Times New Roman" w:cs="Times New Roman"/>
-                <w:sz w:val="20"/>
-                <w:szCs w:val="20"/>
-              </w:rPr>
-              <w:t xml:space="preserve">elimina il </w:t>
+              <w:t xml:space="preserve">GamEvaluate elimina il </w:t>
             </w:r>
             <w:r>
               <w:rPr>
@@ -1624,15 +1528,7 @@
                 <w:sz w:val="20"/>
                 <w:szCs w:val="20"/>
               </w:rPr>
-              <w:t xml:space="preserve"> dal</w:t>
-            </w:r>
-            <w:r>
-              <w:rPr>
-                <w:rFonts w:ascii="Times New Roman" w:hAnsi="Times New Roman" w:cs="Times New Roman"/>
-                <w:sz w:val="20"/>
-                <w:szCs w:val="20"/>
-              </w:rPr>
-              <w:t xml:space="preserve"> database.</w:t>
+              <w:t xml:space="preserve"> dal database.</w:t>
             </w:r>
           </w:p>
           <w:p>
@@ -1672,55 +1568,7 @@
                 <w:sz w:val="20"/>
                 <w:szCs w:val="20"/>
               </w:rPr>
-              <w:t>dell’avvenut</w:t>
-            </w:r>
-            <w:r>
-              <w:rPr>
-                <w:rFonts w:ascii="Times New Roman" w:hAnsi="Times New Roman" w:cs="Times New Roman"/>
-                <w:sz w:val="20"/>
-                <w:szCs w:val="20"/>
-              </w:rPr>
-              <w:t>a</w:t>
-            </w:r>
-            <w:r>
-              <w:rPr>
-                <w:rFonts w:ascii="Times New Roman" w:hAnsi="Times New Roman" w:cs="Times New Roman"/>
-                <w:sz w:val="20"/>
-                <w:szCs w:val="20"/>
-              </w:rPr>
-              <w:t>/non avvenut</w:t>
-            </w:r>
-            <w:r>
-              <w:rPr>
-                <w:rFonts w:ascii="Times New Roman" w:hAnsi="Times New Roman" w:cs="Times New Roman"/>
-                <w:sz w:val="20"/>
-                <w:szCs w:val="20"/>
-              </w:rPr>
-              <w:t>a</w:t>
-            </w:r>
-            <w:r>
-              <w:rPr>
-                <w:rFonts w:ascii="Times New Roman" w:hAnsi="Times New Roman" w:cs="Times New Roman"/>
-                <w:sz w:val="20"/>
-                <w:szCs w:val="20"/>
-              </w:rPr>
-              <w:t xml:space="preserve"> </w:t>
-            </w:r>
-            <w:r>
-              <w:rPr>
-                <w:rFonts w:ascii="Times New Roman" w:hAnsi="Times New Roman" w:cs="Times New Roman"/>
-                <w:sz w:val="20"/>
-                <w:szCs w:val="20"/>
-              </w:rPr>
-              <w:t>eliminazione</w:t>
-            </w:r>
-            <w:r>
-              <w:rPr>
-                <w:rFonts w:ascii="Times New Roman" w:hAnsi="Times New Roman" w:cs="Times New Roman"/>
-                <w:sz w:val="20"/>
-                <w:szCs w:val="20"/>
-              </w:rPr>
-              <w:t xml:space="preserve"> con un </w:t>
+              <w:t xml:space="preserve">dell’avvenuta/non avvenuta eliminazione con un </w:t>
             </w:r>
             <w:r>
               <w:rPr>
@@ -2113,17 +1961,7 @@
                 <w:sz w:val="20"/>
                 <w:szCs w:val="20"/>
               </w:rPr>
-              <w:t>Modify</w:t>
-            </w:r>
-            <w:r>
-              <w:rPr>
-                <w:rFonts w:ascii="Times New Roman" w:hAnsi="Times New Roman" w:cs="Times New Roman"/>
-                <w:b/>
-                <w:bCs/>
-                <w:sz w:val="20"/>
-                <w:szCs w:val="20"/>
-              </w:rPr>
-              <w:t>Game</w:t>
+              <w:t>ModifyGame</w:t>
             </w:r>
           </w:p>
         </w:tc>
@@ -2242,43 +2080,15 @@
                 <w:sz w:val="20"/>
                 <w:szCs w:val="20"/>
               </w:rPr>
-              <w:t>Amministratore attiva la funzione “</w:t>
-            </w:r>
-            <w:r>
-              <w:rPr>
-                <w:rFonts w:ascii="Times New Roman" w:hAnsi="Times New Roman" w:cs="Times New Roman"/>
-                <w:i/>
-                <w:iCs/>
-                <w:sz w:val="20"/>
-                <w:szCs w:val="20"/>
-              </w:rPr>
-              <w:t>Modifica</w:t>
-            </w:r>
-            <w:r>
-              <w:rPr>
-                <w:rFonts w:ascii="Times New Roman" w:hAnsi="Times New Roman" w:cs="Times New Roman"/>
-                <w:i/>
-                <w:iCs/>
-                <w:sz w:val="20"/>
-                <w:szCs w:val="20"/>
-              </w:rPr>
-              <w:t xml:space="preserve"> gioco” </w:t>
-            </w:r>
-            <w:r>
-              <w:rPr>
-                <w:rFonts w:ascii="Times New Roman" w:hAnsi="Times New Roman" w:cs="Times New Roman"/>
-                <w:sz w:val="20"/>
-                <w:szCs w:val="20"/>
-              </w:rPr>
-              <w:t xml:space="preserve">dalla schermata informativa del gioco da </w:t>
-            </w:r>
-            <w:r>
-              <w:rPr>
-                <w:rFonts w:ascii="Times New Roman" w:hAnsi="Times New Roman" w:cs="Times New Roman"/>
-                <w:sz w:val="20"/>
-                <w:szCs w:val="20"/>
-              </w:rPr>
-              <w:t>modificare</w:t>
+              <w:t xml:space="preserve">Amministratore attiva la funzione “Modifica gioco” </w:t>
+            </w:r>
+            <w:r>
+              <w:rPr>
+                <w:rFonts w:ascii="Times New Roman" w:hAnsi="Times New Roman" w:cs="Times New Roman"/>
+                <w:sz w:val="20"/>
+                <w:szCs w:val="20"/>
+              </w:rPr>
+              <w:t>dalla schermata informativa del gioco da modificare</w:t>
             </w:r>
             <w:r>
               <w:rPr>
@@ -2310,31 +2120,7 @@
                 <w:sz w:val="20"/>
                 <w:szCs w:val="20"/>
               </w:rPr>
-              <w:t xml:space="preserve">GamEvaluate risponde </w:t>
-            </w:r>
-            <w:r>
-              <w:rPr>
-                <w:rFonts w:ascii="Times New Roman" w:hAnsi="Times New Roman" w:cs="Times New Roman"/>
-                <w:sz w:val="20"/>
-                <w:szCs w:val="20"/>
-              </w:rPr>
-              <w:t>trasformando i campi informazione nell</w:t>
-            </w:r>
-            <w:r>
-              <w:rPr>
-                <w:rFonts w:ascii="Times New Roman" w:hAnsi="Times New Roman" w:cs="Times New Roman"/>
-                <w:sz w:val="20"/>
-                <w:szCs w:val="20"/>
-              </w:rPr>
-              <w:t xml:space="preserve">a schermata </w:t>
-            </w:r>
-            <w:r>
-              <w:rPr>
-                <w:rFonts w:ascii="Times New Roman" w:hAnsi="Times New Roman" w:cs="Times New Roman"/>
-                <w:sz w:val="20"/>
-                <w:szCs w:val="20"/>
-              </w:rPr>
-              <w:t>del gioco in campi modificabili.</w:t>
+              <w:t>GamEvaluate risponde trasformando i campi informazione nella schermata del gioco in campi modificabili.</w:t>
             </w:r>
           </w:p>
           <w:p>
@@ -3080,15 +2866,7 @@
                 <w:sz w:val="20"/>
                 <w:szCs w:val="20"/>
               </w:rPr>
-              <w:t xml:space="preserve">GamEvaluate risponde </w:t>
-            </w:r>
-            <w:r>
-              <w:rPr>
-                <w:rFonts w:ascii="Times New Roman" w:hAnsi="Times New Roman" w:cs="Times New Roman"/>
-                <w:sz w:val="20"/>
-                <w:szCs w:val="20"/>
-              </w:rPr>
-              <w:t>mostrando la lista degli utenti corrispondenti al testo inserito nella barra.</w:t>
+              <w:t>GamEvaluate risponde mostrando la lista degli utenti corrispondenti al testo inserito nella barra.</w:t>
             </w:r>
           </w:p>
           <w:p>
@@ -3162,15 +2940,7 @@
                 <w:sz w:val="20"/>
                 <w:szCs w:val="20"/>
               </w:rPr>
-              <w:t xml:space="preserve"> tramite l’apposita icona di fianco all’utente</w:t>
-            </w:r>
-            <w:r>
-              <w:rPr>
-                <w:rFonts w:ascii="Times New Roman" w:hAnsi="Times New Roman" w:cs="Times New Roman"/>
-                <w:sz w:val="20"/>
-                <w:szCs w:val="20"/>
-              </w:rPr>
-              <w:t>.</w:t>
+              <w:t xml:space="preserve"> tramite l’apposita icona di fianco all’utente.</w:t>
             </w:r>
           </w:p>
           <w:p>
@@ -3192,15 +2962,7 @@
                 <w:sz w:val="20"/>
                 <w:szCs w:val="20"/>
               </w:rPr>
-              <w:t xml:space="preserve">GamEvaluate </w:t>
-            </w:r>
-            <w:r>
-              <w:rPr>
-                <w:rFonts w:ascii="Times New Roman" w:hAnsi="Times New Roman" w:cs="Times New Roman"/>
-                <w:sz w:val="20"/>
-                <w:szCs w:val="20"/>
-              </w:rPr>
-              <w:t>chiede conferma dell’operazione all’</w:t>
+              <w:t>GamEvaluate chiede conferma dell’operazione all’</w:t>
             </w:r>
             <w:r>
               <w:rPr>
@@ -5405,13 +5167,8 @@
         </w:rPr>
         <w:t>. Deliverable &amp; deadlines</w:t>
       </w:r>
-      <w:r>
-        <w:rPr>
-          <w:rFonts w:ascii="Times New Roman" w:hAnsi="Times New Roman" w:cs="Times New Roman"/>
-        </w:rPr>
-        <w:tab/>
-        <w:t xml:space="preserve"> </w:t>
-      </w:r>
+      <w:bookmarkStart w:id="0" w:name="_GoBack"/>
+      <w:bookmarkEnd w:id="0"/>
     </w:p>
     <w:p>
       <w:pPr>
@@ -7521,7 +7278,7 @@
 </file>
 
 <file path=customXml/itemProps1.xml><?xml version="1.0" encoding="utf-8"?>
-<ds:datastoreItem xmlns:ds="http://schemas.openxmlformats.org/officeDocument/2006/customXml" ds:itemID="{347A6683-63CD-4E12-BD02-56FAC21BEA21}">
+<ds:datastoreItem xmlns:ds="http://schemas.openxmlformats.org/officeDocument/2006/customXml" ds:itemID="{F0D55A30-4D0A-4442-A96E-8034EC0324E2}">
   <ds:schemaRefs>
     <ds:schemaRef ds:uri="http://schemas.openxmlformats.org/officeDocument/2006/bibliography"/>
   </ds:schemaRefs>

--- a/Deliverables/Problem Statement_GamEvaluate.docx
+++ b/Deliverables/Problem Statement_GamEvaluate.docx
@@ -13,6 +13,7 @@
           <w:szCs w:val="44"/>
         </w:rPr>
       </w:pPr>
+      <w:proofErr w:type="spellStart"/>
       <w:r>
         <w:rPr>
           <w:rFonts w:ascii="Times New Roman" w:hAnsi="Times New Roman" w:cs="Times New Roman"/>
@@ -21,8 +22,31 @@
           <w:sz w:val="44"/>
           <w:szCs w:val="44"/>
         </w:rPr>
-        <w:t>Problem Statement GamEvaluate</w:t>
-      </w:r>
+        <w:t>Problem</w:t>
+      </w:r>
+      <w:proofErr w:type="spellEnd"/>
+      <w:r>
+        <w:rPr>
+          <w:rFonts w:ascii="Times New Roman" w:hAnsi="Times New Roman" w:cs="Times New Roman"/>
+          <w:b/>
+          <w:bCs/>
+          <w:sz w:val="44"/>
+          <w:szCs w:val="44"/>
+        </w:rPr>
+        <w:t xml:space="preserve"> Statement </w:t>
+      </w:r>
+      <w:proofErr w:type="spellStart"/>
+      <w:r>
+        <w:rPr>
+          <w:rFonts w:ascii="Times New Roman" w:hAnsi="Times New Roman" w:cs="Times New Roman"/>
+          <w:b/>
+          <w:bCs/>
+          <w:sz w:val="44"/>
+          <w:szCs w:val="44"/>
+        </w:rPr>
+        <w:t>GamEvaluate</w:t>
+      </w:r>
+      <w:proofErr w:type="spellEnd"/>
     </w:p>
     <w:p>
       <w:pPr>
@@ -77,7 +101,25 @@
           <w:b/>
           <w:bCs/>
         </w:rPr>
-        <w:t>1. Problem domain</w:t>
+        <w:t xml:space="preserve">1. </w:t>
+      </w:r>
+      <w:proofErr w:type="spellStart"/>
+      <w:r>
+        <w:rPr>
+          <w:rFonts w:ascii="Times New Roman" w:hAnsi="Times New Roman" w:cs="Times New Roman"/>
+          <w:b/>
+          <w:bCs/>
+        </w:rPr>
+        <w:t>Problem</w:t>
+      </w:r>
+      <w:proofErr w:type="spellEnd"/>
+      <w:r>
+        <w:rPr>
+          <w:rFonts w:ascii="Times New Roman" w:hAnsi="Times New Roman" w:cs="Times New Roman"/>
+          <w:b/>
+          <w:bCs/>
+        </w:rPr>
+        <w:t xml:space="preserve"> domain</w:t>
       </w:r>
     </w:p>
     <w:p>
@@ -97,7 +139,21 @@
         <w:rPr>
           <w:rFonts w:ascii="Times New Roman" w:hAnsi="Times New Roman" w:cs="Times New Roman"/>
         </w:rPr>
-        <w:t>Il sito GamEvaluate è rivolto alla sempre crescente comunità digitale di videogiocatori. Esso si prefissa di offrire l’accesso ad un ambiente di critica videoludica basato sulle medie delle recensioni e dei voti rilasciati dalla community stessa. Tale obiettivo nasce dalla necessità da parte dei videogiocatori di acquisire informazioni utili riguardo al prodotto che in futuro vorranno acquistare nei negozi, eliminando il rischio di effettuare un acquisto di cui si potrebbero pentire.</w:t>
+        <w:t xml:space="preserve">Il sito </w:t>
+      </w:r>
+      <w:proofErr w:type="spellStart"/>
+      <w:r>
+        <w:rPr>
+          <w:rFonts w:ascii="Times New Roman" w:hAnsi="Times New Roman" w:cs="Times New Roman"/>
+        </w:rPr>
+        <w:t>GamEvaluate</w:t>
+      </w:r>
+      <w:proofErr w:type="spellEnd"/>
+      <w:r>
+        <w:rPr>
+          <w:rFonts w:ascii="Times New Roman" w:hAnsi="Times New Roman" w:cs="Times New Roman"/>
+        </w:rPr>
+        <w:t xml:space="preserve"> è rivolto alla sempre crescente comunità digitale di videogiocatori. Esso si prefissa di offrire l’accesso ad un ambiente di critica videoludica basato sulle medie delle recensioni e dei voti rilasciati dalla community stessa. Tale obiettivo nasce dalla necessità da parte dei videogiocatori di acquisire informazioni utili riguardo al prodotto che in futuro vorranno acquistare nei negozi, eliminando il rischio di effettuare un acquisto di cui si potrebbero pentire.</w:t>
       </w:r>
     </w:p>
     <w:p>
@@ -106,11 +162,19 @@
           <w:rFonts w:ascii="Times New Roman" w:hAnsi="Times New Roman" w:cs="Times New Roman"/>
         </w:rPr>
       </w:pPr>
-      <w:r>
-        <w:rPr>
-          <w:rFonts w:ascii="Times New Roman" w:hAnsi="Times New Roman" w:cs="Times New Roman"/>
-        </w:rPr>
-        <w:t xml:space="preserve">GamEvaluate, infatti, permetterà, dato un gioco registrato sul sito, di osservare il parere dell’intera comunità di videogiocatori che hanno in passato provato quel gioco in particolare; parere suddiviso in numerose caratteristiche (ad esempio la trama, il gameplay, la grafica, l’ottimizzazione, ecc.) ognuna delle quali rappresentata dalla media ottenuta dalle votazioni di ogni singolo utente in quell’ambito. </w:t>
+      <w:proofErr w:type="spellStart"/>
+      <w:r>
+        <w:rPr>
+          <w:rFonts w:ascii="Times New Roman" w:hAnsi="Times New Roman" w:cs="Times New Roman"/>
+        </w:rPr>
+        <w:t>GamEvaluate</w:t>
+      </w:r>
+      <w:proofErr w:type="spellEnd"/>
+      <w:r>
+        <w:rPr>
+          <w:rFonts w:ascii="Times New Roman" w:hAnsi="Times New Roman" w:cs="Times New Roman"/>
+        </w:rPr>
+        <w:t xml:space="preserve">, infatti, permetterà, dato un gioco registrato sul sito, di osservare il parere dell’intera comunità di videogiocatori che hanno in passato provato quel gioco in particolare; parere suddiviso in numerose caratteristiche (ad esempio la trama, il gameplay, la grafica, l’ottimizzazione, ecc.) ognuna delle quali rappresentata dalla media ottenuta dalle votazioni di ogni singolo utente in quell’ambito. </w:t>
       </w:r>
     </w:p>
     <w:p>
@@ -172,8 +236,18 @@
           <w:b/>
           <w:bCs/>
         </w:rPr>
-        <w:t>2. Scenarios</w:t>
-      </w:r>
+        <w:t xml:space="preserve">2. </w:t>
+      </w:r>
+      <w:proofErr w:type="spellStart"/>
+      <w:r>
+        <w:rPr>
+          <w:rFonts w:ascii="Times New Roman" w:hAnsi="Times New Roman" w:cs="Times New Roman"/>
+          <w:b/>
+          <w:bCs/>
+        </w:rPr>
+        <w:t>Scenarios</w:t>
+      </w:r>
+      <w:proofErr w:type="spellEnd"/>
       <w:r>
         <w:rPr>
           <w:rFonts w:ascii="Times New Roman" w:hAnsi="Times New Roman" w:cs="Times New Roman"/>
@@ -216,7 +290,75 @@
         <w:rPr>
           <w:rFonts w:ascii="Times New Roman" w:hAnsi="Times New Roman" w:cs="Times New Roman"/>
         </w:rPr>
-        <w:t>Giovanni è l’amministratore del sito GamEvaluate e con il suo ruolo può gestire i vari utenti e le recensioni del sito. Giovanni si informa attraverso internet riguardo gli ultimi giochi usciti, così da poterli aggiungere al sito e farli valutare dagli utenti. Trova un gioco da poter aggiungere e va nella sezione del sito dedicata per poter compilare un form che ha: titolo del gioco, genere, prezzo medio (basato sulla ricerca su vari siti di e-commerce del prezzo per lo stesso gioco) e piattaforma di gioco.</w:t>
+        <w:t xml:space="preserve">Giovanni è l’amministratore del sito </w:t>
+      </w:r>
+      <w:proofErr w:type="spellStart"/>
+      <w:r>
+        <w:rPr>
+          <w:rFonts w:ascii="Times New Roman" w:hAnsi="Times New Roman" w:cs="Times New Roman"/>
+        </w:rPr>
+        <w:t>GamEvaluate</w:t>
+      </w:r>
+      <w:proofErr w:type="spellEnd"/>
+      <w:r>
+        <w:rPr>
+          <w:rFonts w:ascii="Times New Roman" w:hAnsi="Times New Roman" w:cs="Times New Roman"/>
+        </w:rPr>
+        <w:t xml:space="preserve"> e può gestire i vari utenti e le recensioni del sito. Giovanni si informa attraverso internet riguardo gli ultimi giochi usciti, così da poterli aggiungere al sito e farli valutare dagli utenti. Trova un gioco da poter aggiungere</w:t>
+      </w:r>
+      <w:r>
+        <w:rPr>
+          <w:rFonts w:ascii="Times New Roman" w:hAnsi="Times New Roman" w:cs="Times New Roman"/>
+        </w:rPr>
+        <w:t xml:space="preserve">, effettua il log-in compilando il </w:t>
+      </w:r>
+      <w:proofErr w:type="spellStart"/>
+      <w:r>
+        <w:rPr>
+          <w:rFonts w:ascii="Times New Roman" w:hAnsi="Times New Roman" w:cs="Times New Roman"/>
+        </w:rPr>
+        <w:t>form</w:t>
+      </w:r>
+      <w:proofErr w:type="spellEnd"/>
+      <w:r>
+        <w:rPr>
+          <w:rFonts w:ascii="Times New Roman" w:hAnsi="Times New Roman" w:cs="Times New Roman"/>
+        </w:rPr>
+        <w:t xml:space="preserve"> nella homepage del sito, inserendo come username: </w:t>
+      </w:r>
+      <w:proofErr w:type="spellStart"/>
+      <w:r>
+        <w:rPr>
+          <w:rFonts w:ascii="Times New Roman" w:hAnsi="Times New Roman" w:cs="Times New Roman"/>
+        </w:rPr>
+        <w:t>admin_ge</w:t>
+      </w:r>
+      <w:proofErr w:type="spellEnd"/>
+      <w:r>
+        <w:rPr>
+          <w:rFonts w:ascii="Times New Roman" w:hAnsi="Times New Roman" w:cs="Times New Roman"/>
+        </w:rPr>
+        <w:t xml:space="preserve"> e come password: Admin01, e </w:t>
+      </w:r>
+      <w:r>
+        <w:rPr>
+          <w:rFonts w:ascii="Times New Roman" w:hAnsi="Times New Roman" w:cs="Times New Roman"/>
+        </w:rPr>
+        <w:t xml:space="preserve">va nella sezione del sito dedicata per poter compilare un </w:t>
+      </w:r>
+      <w:proofErr w:type="spellStart"/>
+      <w:r>
+        <w:rPr>
+          <w:rFonts w:ascii="Times New Roman" w:hAnsi="Times New Roman" w:cs="Times New Roman"/>
+        </w:rPr>
+        <w:t>form</w:t>
+      </w:r>
+      <w:proofErr w:type="spellEnd"/>
+      <w:r>
+        <w:rPr>
+          <w:rFonts w:ascii="Times New Roman" w:hAnsi="Times New Roman" w:cs="Times New Roman"/>
+        </w:rPr>
+        <w:t xml:space="preserve"> che ha: titolo del gioco, genere, prezzo medio (basato sulla ricerca su vari siti di e-commerce del prezzo per lo stesso gioco) e piattaforma di gioco.</w:t>
       </w:r>
     </w:p>
     <w:p>
@@ -229,7 +371,19 @@
         <w:rPr>
           <w:rFonts w:ascii="Times New Roman" w:hAnsi="Times New Roman" w:cs="Times New Roman"/>
         </w:rPr>
-        <w:t>Dopo aver pubblicato il nuovo gioco da poter recensire, ha un po' di tempo libero per controllare alcune recensioni e nota che tra le recensioni di un gioco ci sono alcuni commenti contenenti parole offensive. Giovanni decide quindi di eliminare il commento e</w:t>
+        <w:t xml:space="preserve">Dopo aver pubblicato il nuovo gioco da poter recensire, ha un po' di tempo libero per controllare alcune recensioni e nota che tra </w:t>
+      </w:r>
+      <w:r>
+        <w:rPr>
+          <w:rFonts w:ascii="Times New Roman" w:hAnsi="Times New Roman" w:cs="Times New Roman"/>
+        </w:rPr>
+        <w:t>di esse</w:t>
+      </w:r>
+      <w:r>
+        <w:rPr>
+          <w:rFonts w:ascii="Times New Roman" w:hAnsi="Times New Roman" w:cs="Times New Roman"/>
+        </w:rPr>
+        <w:t xml:space="preserve"> ci sono alcuni commenti contenenti parole offensive. Giovanni decide quindi di eliminare il commento e</w:t>
       </w:r>
       <w:r>
         <w:rPr>
@@ -241,7 +395,31 @@
         <w:rPr>
           <w:rFonts w:ascii="Times New Roman" w:hAnsi="Times New Roman" w:cs="Times New Roman"/>
         </w:rPr>
-        <w:t xml:space="preserve"> tramite email(anche se questo compito può essere eseguito da lui stesso). </w:t>
+        <w:t xml:space="preserve"> tramite e</w:t>
+      </w:r>
+      <w:r>
+        <w:rPr>
+          <w:rFonts w:ascii="Times New Roman" w:hAnsi="Times New Roman" w:cs="Times New Roman"/>
+        </w:rPr>
+        <w:t>-</w:t>
+      </w:r>
+      <w:r>
+        <w:rPr>
+          <w:rFonts w:ascii="Times New Roman" w:hAnsi="Times New Roman" w:cs="Times New Roman"/>
+        </w:rPr>
+        <w:t>mail</w:t>
+      </w:r>
+      <w:r>
+        <w:rPr>
+          <w:rFonts w:ascii="Times New Roman" w:hAnsi="Times New Roman" w:cs="Times New Roman"/>
+        </w:rPr>
+        <w:t xml:space="preserve"> </w:t>
+      </w:r>
+      <w:r>
+        <w:rPr>
+          <w:rFonts w:ascii="Times New Roman" w:hAnsi="Times New Roman" w:cs="Times New Roman"/>
+        </w:rPr>
+        <w:t xml:space="preserve">(anche se questo compito può essere eseguito da lui stesso). </w:t>
       </w:r>
       <w:r>
         <w:rPr>
@@ -253,13 +431,131 @@
         <w:rPr>
           <w:rFonts w:ascii="Times New Roman" w:hAnsi="Times New Roman" w:cs="Times New Roman"/>
         </w:rPr>
-        <w:t xml:space="preserve">gestire le varie recensioni fatte dagli utenti, controlla la propria mail e vede la segnalazione. Accede sul sito tramite username e password e </w:t>
-      </w:r>
-      <w:r>
-        <w:rPr>
-          <w:rFonts w:ascii="Times New Roman" w:hAnsi="Times New Roman" w:cs="Times New Roman"/>
-        </w:rPr>
-        <w:t>trova il commento segnalato; attraverso alla spunta, visibile solo ai moderatori e agli amministratori, elimina il commento. Poiché vuole essere sicuro che l’utente non abbia effettuato altri commenti negativi, Paolo va nella sezione “ricerca utente” e digita nella barra di ricerca l’username dell’utente. Clicca sopra il risultato e arriva nel profilo dell’utente dove può vedere tutti i commenti da lui effettuati (questa sezione è visibile anche a un utente). Dopo aver controllato tutti i suoi commenti nota che non ci sono altri commenti che potrebbero essere eliminati e quindi conclude il suo lavoro.</w:t>
+        <w:t xml:space="preserve">gestire le varie recensioni fatte dagli utenti, controlla la propria mail e </w:t>
+      </w:r>
+      <w:r>
+        <w:rPr>
+          <w:rFonts w:ascii="Times New Roman" w:hAnsi="Times New Roman" w:cs="Times New Roman"/>
+        </w:rPr>
+        <w:t>nota</w:t>
+      </w:r>
+      <w:r>
+        <w:rPr>
+          <w:rFonts w:ascii="Times New Roman" w:hAnsi="Times New Roman" w:cs="Times New Roman"/>
+        </w:rPr>
+        <w:t xml:space="preserve"> la segnalazione. Accede sul sito </w:t>
+      </w:r>
+      <w:r>
+        <w:rPr>
+          <w:rFonts w:ascii="Times New Roman" w:hAnsi="Times New Roman" w:cs="Times New Roman"/>
+        </w:rPr>
+        <w:t>con</w:t>
+      </w:r>
+      <w:r>
+        <w:rPr>
+          <w:rFonts w:ascii="Times New Roman" w:hAnsi="Times New Roman" w:cs="Times New Roman"/>
+        </w:rPr>
+        <w:t xml:space="preserve"> username</w:t>
+      </w:r>
+      <w:r>
+        <w:rPr>
+          <w:rFonts w:ascii="Times New Roman" w:hAnsi="Times New Roman" w:cs="Times New Roman"/>
+        </w:rPr>
+        <w:t xml:space="preserve">: </w:t>
+      </w:r>
+      <w:proofErr w:type="spellStart"/>
+      <w:r>
+        <w:rPr>
+          <w:rFonts w:ascii="Times New Roman" w:hAnsi="Times New Roman" w:cs="Times New Roman"/>
+        </w:rPr>
+        <w:t>paolo_mod</w:t>
+      </w:r>
+      <w:proofErr w:type="spellEnd"/>
+      <w:r>
+        <w:rPr>
+          <w:rFonts w:ascii="Times New Roman" w:hAnsi="Times New Roman" w:cs="Times New Roman"/>
+        </w:rPr>
+        <w:t xml:space="preserve"> e password</w:t>
+      </w:r>
+      <w:r>
+        <w:rPr>
+          <w:rFonts w:ascii="Times New Roman" w:hAnsi="Times New Roman" w:cs="Times New Roman"/>
+        </w:rPr>
+        <w:t>: Pmod01</w:t>
+      </w:r>
+      <w:r>
+        <w:rPr>
+          <w:rFonts w:ascii="Times New Roman" w:hAnsi="Times New Roman" w:cs="Times New Roman"/>
+        </w:rPr>
+        <w:t xml:space="preserve"> </w:t>
+      </w:r>
+      <w:r>
+        <w:rPr>
+          <w:rFonts w:ascii="Times New Roman" w:hAnsi="Times New Roman" w:cs="Times New Roman"/>
+        </w:rPr>
+        <w:t>(</w:t>
+      </w:r>
+      <w:r>
+        <w:rPr>
+          <w:rFonts w:ascii="Times New Roman" w:hAnsi="Times New Roman" w:cs="Times New Roman"/>
+        </w:rPr>
+        <w:t xml:space="preserve">e </w:t>
+      </w:r>
+      <w:r>
+        <w:rPr>
+          <w:rFonts w:ascii="Times New Roman" w:hAnsi="Times New Roman" w:cs="Times New Roman"/>
+        </w:rPr>
+        <w:t>trova il commento segnalat</w:t>
+      </w:r>
+      <w:r>
+        <w:rPr>
+          <w:rFonts w:ascii="Times New Roman" w:hAnsi="Times New Roman" w:cs="Times New Roman"/>
+        </w:rPr>
+        <w:t>o. A</w:t>
+      </w:r>
+      <w:r>
+        <w:rPr>
+          <w:rFonts w:ascii="Times New Roman" w:hAnsi="Times New Roman" w:cs="Times New Roman"/>
+        </w:rPr>
+        <w:t>ttraverso la spunta, visibile solo ai moderatori e agli amministratori,</w:t>
+      </w:r>
+      <w:r>
+        <w:rPr>
+          <w:rFonts w:ascii="Times New Roman" w:hAnsi="Times New Roman" w:cs="Times New Roman"/>
+        </w:rPr>
+        <w:t xml:space="preserve"> lo</w:t>
+      </w:r>
+      <w:r>
+        <w:rPr>
+          <w:rFonts w:ascii="Times New Roman" w:hAnsi="Times New Roman" w:cs="Times New Roman"/>
+        </w:rPr>
+        <w:t xml:space="preserve"> elimina. Poiché vuole essere sicuro che l’utente non abbia effettuato altri commenti negativi, Paolo va nella sezione “ricerca utente” e digita nella barra di ricerca l’username dell’utente</w:t>
+      </w:r>
+      <w:r>
+        <w:rPr>
+          <w:rFonts w:ascii="Times New Roman" w:hAnsi="Times New Roman" w:cs="Times New Roman"/>
+        </w:rPr>
+        <w:t>, c</w:t>
+      </w:r>
+      <w:bookmarkStart w:id="0" w:name="_GoBack"/>
+      <w:bookmarkEnd w:id="0"/>
+      <w:r>
+        <w:rPr>
+          <w:rFonts w:ascii="Times New Roman" w:hAnsi="Times New Roman" w:cs="Times New Roman"/>
+        </w:rPr>
+        <w:t>licca sopra il risultato e arriva nel profilo dell’utente dove può vedere tutti i commenti da lui effettuati (questa sezione è visibile anche a</w:t>
+      </w:r>
+      <w:r>
+        <w:rPr>
+          <w:rFonts w:ascii="Times New Roman" w:hAnsi="Times New Roman" w:cs="Times New Roman"/>
+        </w:rPr>
+        <w:t>d</w:t>
+      </w:r>
+      <w:r>
+        <w:rPr>
+          <w:rFonts w:ascii="Times New Roman" w:hAnsi="Times New Roman" w:cs="Times New Roman"/>
+        </w:rPr>
+        <w:t xml:space="preserve"> un utente). Dopo aver controllato tutti i suoi commenti nota che non ci sono altri commenti che potrebbero essere eliminati e quindi conclude il suo lavoro.</w:t>
       </w:r>
     </w:p>
     <w:p>
@@ -323,7 +619,21 @@
         <w:rPr>
           <w:rFonts w:ascii="Times New Roman" w:hAnsi="Times New Roman" w:cs="Times New Roman"/>
         </w:rPr>
-        <w:t xml:space="preserve">imbatte nel sito GamEvaluate; utilizzando la barra di ricerca, Mario riesce a trovare i titoli in questione e nota che, per ciascuno di </w:t>
+        <w:t xml:space="preserve">imbatte nel sito </w:t>
+      </w:r>
+      <w:proofErr w:type="spellStart"/>
+      <w:r>
+        <w:rPr>
+          <w:rFonts w:ascii="Times New Roman" w:hAnsi="Times New Roman" w:cs="Times New Roman"/>
+        </w:rPr>
+        <w:t>GamEvaluate</w:t>
+      </w:r>
+      <w:proofErr w:type="spellEnd"/>
+      <w:r>
+        <w:rPr>
+          <w:rFonts w:ascii="Times New Roman" w:hAnsi="Times New Roman" w:cs="Times New Roman"/>
+        </w:rPr>
+        <w:t xml:space="preserve">; utilizzando la barra di ricerca, Mario riesce a trovare i titoli in questione e nota che, per ciascuno di </w:t>
       </w:r>
       <w:r>
         <w:rPr>
@@ -421,7 +731,42 @@
         <w:rPr>
           <w:rFonts w:ascii="Times New Roman" w:hAnsi="Times New Roman" w:cs="Times New Roman"/>
         </w:rPr>
-        <w:t xml:space="preserve">Mario, quindi, entra nella sezione di registrazione di GamEvaluate tramite apposita icona nella Homepage; inserisce i suoi dati quali username, e-mail e password. Nota subito come lo username, pur non dovendo rispettare alcun criterio (eccetto la lunghezza massima di 12 caratteri), deve risultare disponibile, quindi non in utilizzo da altri utenti precedentemente registrati, così come l’e-mail; la password, d’altro canto, deve essere di un minimo di 8 caratteri e deve contenere almeno una lettera maiuscola ed un numero. </w:t>
+        <w:t xml:space="preserve">Mario, quindi, entra nella sezione di registrazione di </w:t>
+      </w:r>
+      <w:proofErr w:type="spellStart"/>
+      <w:r>
+        <w:rPr>
+          <w:rFonts w:ascii="Times New Roman" w:hAnsi="Times New Roman" w:cs="Times New Roman"/>
+        </w:rPr>
+        <w:t>GamEvaluate</w:t>
+      </w:r>
+      <w:proofErr w:type="spellEnd"/>
+      <w:r>
+        <w:rPr>
+          <w:rFonts w:ascii="Times New Roman" w:hAnsi="Times New Roman" w:cs="Times New Roman"/>
+        </w:rPr>
+        <w:t xml:space="preserve"> tramite apposita icona nella Homepage; inserisce i suoi dati quali username, e-mail e password. Nota subito come lo username, pur non dovendo rispettare alcun criterio (eccetto la lunghezza massima di 12 caratteri), deve risultare disponibile, quindi non in utilizzo da altri utenti precedentemente registrati, così come l’e-mail; la password, d’altro canto, deve essere di un minimo di 8 caratteri e deve contenere almeno una lettera maiuscola ed un numero.</w:t>
+      </w:r>
+      <w:r>
+        <w:rPr>
+          <w:rFonts w:ascii="Times New Roman" w:hAnsi="Times New Roman" w:cs="Times New Roman"/>
+        </w:rPr>
+        <w:t xml:space="preserve"> L’username inserito è: mario_123, la mail utilizzata è: </w:t>
+      </w:r>
+      <w:hyperlink r:id="rId6" w:history="1">
+        <w:r>
+          <w:rPr>
+            <w:rStyle w:val="Collegamentoipertestuale"/>
+            <w:rFonts w:ascii="Times New Roman" w:hAnsi="Times New Roman" w:cs="Times New Roman"/>
+          </w:rPr>
+          <w:t>mario_123@gmail.com</w:t>
+        </w:r>
+      </w:hyperlink>
+      <w:r>
+        <w:rPr>
+          <w:rFonts w:ascii="Times New Roman" w:hAnsi="Times New Roman" w:cs="Times New Roman"/>
+        </w:rPr>
+        <w:t>, mentre la password scelta è: Mario123</w:t>
       </w:r>
     </w:p>
     <w:p>
@@ -434,7 +779,21 @@
         <w:rPr>
           <w:rFonts w:ascii="Times New Roman" w:hAnsi="Times New Roman" w:cs="Times New Roman"/>
         </w:rPr>
-        <w:t>Una volta registrato, Mario effettua il log-in su GamEvaluate con le credenziali appena inserite. Entrato nell’area utente cerca il titolo che intende recensire aiutandosi con la barra di ricerca e, una volta trovato, clicca su di esso per entrare nell’area relativa al gioco. All’interno di tale area nota la presenza di tutti i campi di valutazione relativi ai vari aspetti del gioco e la possibilità di assegnare una votazione in decimi ad ognuno di essi; nota, inoltre, la possibilità di lasciare un commento generale di valutazione per il gioco.</w:t>
+        <w:t xml:space="preserve">Una volta registrato, Mario effettua il log-in su </w:t>
+      </w:r>
+      <w:proofErr w:type="spellStart"/>
+      <w:r>
+        <w:rPr>
+          <w:rFonts w:ascii="Times New Roman" w:hAnsi="Times New Roman" w:cs="Times New Roman"/>
+        </w:rPr>
+        <w:t>GamEvaluate</w:t>
+      </w:r>
+      <w:proofErr w:type="spellEnd"/>
+      <w:r>
+        <w:rPr>
+          <w:rFonts w:ascii="Times New Roman" w:hAnsi="Times New Roman" w:cs="Times New Roman"/>
+        </w:rPr>
+        <w:t xml:space="preserve"> con le credenziali appena inserite. Entrato nell’area utente cerca il titolo che intende recensire aiutandosi con la barra di ricerca e, una volta trovato, clicca su di esso per entrare nell’area relativa al gioco. All’interno di tale area nota la presenza di tutti i campi di valutazione relativi ai vari aspetti del gioco e la possibilità di assegnare una votazione in decimi ad ognuno di essi; nota, inoltre, la possibilità di lasciare un commento generale di valutazione per il gioco.</w:t>
       </w:r>
     </w:p>
     <w:p>
@@ -580,6 +939,7 @@
                 <w:szCs w:val="20"/>
               </w:rPr>
             </w:pPr>
+            <w:proofErr w:type="spellStart"/>
             <w:r>
               <w:rPr>
                 <w:rFonts w:ascii="Times New Roman" w:hAnsi="Times New Roman" w:cs="Times New Roman"/>
@@ -590,6 +950,7 @@
               </w:rPr>
               <w:t>AddGame</w:t>
             </w:r>
+            <w:proofErr w:type="spellEnd"/>
           </w:p>
         </w:tc>
       </w:tr>
@@ -606,14 +967,34 @@
                 <w:szCs w:val="20"/>
               </w:rPr>
             </w:pPr>
-            <w:r>
-              <w:rPr>
-                <w:rFonts w:ascii="Times New Roman" w:hAnsi="Times New Roman" w:cs="Times New Roman"/>
-                <w:sz w:val="20"/>
-                <w:szCs w:val="20"/>
-              </w:rPr>
-              <w:t>Participating actor</w:t>
-            </w:r>
+            <w:proofErr w:type="spellStart"/>
+            <w:r>
+              <w:rPr>
+                <w:rFonts w:ascii="Times New Roman" w:hAnsi="Times New Roman" w:cs="Times New Roman"/>
+                <w:sz w:val="20"/>
+                <w:szCs w:val="20"/>
+              </w:rPr>
+              <w:t>Participating</w:t>
+            </w:r>
+            <w:proofErr w:type="spellEnd"/>
+            <w:r>
+              <w:rPr>
+                <w:rFonts w:ascii="Times New Roman" w:hAnsi="Times New Roman" w:cs="Times New Roman"/>
+                <w:sz w:val="20"/>
+                <w:szCs w:val="20"/>
+              </w:rPr>
+              <w:t xml:space="preserve"> </w:t>
+            </w:r>
+            <w:proofErr w:type="spellStart"/>
+            <w:r>
+              <w:rPr>
+                <w:rFonts w:ascii="Times New Roman" w:hAnsi="Times New Roman" w:cs="Times New Roman"/>
+                <w:sz w:val="20"/>
+                <w:szCs w:val="20"/>
+              </w:rPr>
+              <w:t>actor</w:t>
+            </w:r>
+            <w:proofErr w:type="spellEnd"/>
           </w:p>
         </w:tc>
         <w:tc>
@@ -741,13 +1122,23 @@
                 <w:szCs w:val="20"/>
               </w:rPr>
             </w:pPr>
-            <w:r>
-              <w:rPr>
-                <w:rFonts w:ascii="Times New Roman" w:hAnsi="Times New Roman" w:cs="Times New Roman"/>
-                <w:sz w:val="20"/>
-                <w:szCs w:val="20"/>
-              </w:rPr>
-              <w:t>GamEvaluate risponde presentando la schermata di aggiunta gioco.</w:t>
+            <w:proofErr w:type="spellStart"/>
+            <w:r>
+              <w:rPr>
+                <w:rFonts w:ascii="Times New Roman" w:hAnsi="Times New Roman" w:cs="Times New Roman"/>
+                <w:sz w:val="20"/>
+                <w:szCs w:val="20"/>
+              </w:rPr>
+              <w:t>GamEvaluate</w:t>
+            </w:r>
+            <w:proofErr w:type="spellEnd"/>
+            <w:r>
+              <w:rPr>
+                <w:rFonts w:ascii="Times New Roman" w:hAnsi="Times New Roman" w:cs="Times New Roman"/>
+                <w:sz w:val="20"/>
+                <w:szCs w:val="20"/>
+              </w:rPr>
+              <w:t xml:space="preserve"> risponde presentando la schermata di aggiunta gioco.</w:t>
             </w:r>
           </w:p>
           <w:p>
@@ -805,7 +1196,25 @@
                 <w:sz w:val="20"/>
                 <w:szCs w:val="20"/>
               </w:rPr>
-              <w:t>il form di aggiunta del gioco inserendone il nome, il genere, la descrizione, il prezzo medio, la piattaforma e l’immagine di copertina. Infine l’</w:t>
+              <w:t xml:space="preserve">il </w:t>
+            </w:r>
+            <w:proofErr w:type="spellStart"/>
+            <w:r>
+              <w:rPr>
+                <w:rFonts w:ascii="Times New Roman" w:hAnsi="Times New Roman" w:cs="Times New Roman"/>
+                <w:sz w:val="20"/>
+                <w:szCs w:val="20"/>
+              </w:rPr>
+              <w:t>form</w:t>
+            </w:r>
+            <w:proofErr w:type="spellEnd"/>
+            <w:r>
+              <w:rPr>
+                <w:rFonts w:ascii="Times New Roman" w:hAnsi="Times New Roman" w:cs="Times New Roman"/>
+                <w:sz w:val="20"/>
+                <w:szCs w:val="20"/>
+              </w:rPr>
+              <w:t xml:space="preserve"> di aggiunta del gioco inserendone il nome, il genere, la descrizione, il prezzo medio, la piattaforma e l’immagine di copertina. Infine l’</w:t>
             </w:r>
             <w:r>
               <w:rPr>
@@ -823,7 +1232,25 @@
                 <w:sz w:val="20"/>
                 <w:szCs w:val="20"/>
               </w:rPr>
-              <w:t xml:space="preserve"> conferma i dati ed invia il form.</w:t>
+              <w:t xml:space="preserve"> conferma i dati ed invia il </w:t>
+            </w:r>
+            <w:proofErr w:type="spellStart"/>
+            <w:r>
+              <w:rPr>
+                <w:rFonts w:ascii="Times New Roman" w:hAnsi="Times New Roman" w:cs="Times New Roman"/>
+                <w:sz w:val="20"/>
+                <w:szCs w:val="20"/>
+              </w:rPr>
+              <w:t>form</w:t>
+            </w:r>
+            <w:proofErr w:type="spellEnd"/>
+            <w:r>
+              <w:rPr>
+                <w:rFonts w:ascii="Times New Roman" w:hAnsi="Times New Roman" w:cs="Times New Roman"/>
+                <w:sz w:val="20"/>
+                <w:szCs w:val="20"/>
+              </w:rPr>
+              <w:t>.</w:t>
             </w:r>
           </w:p>
           <w:p>
@@ -839,13 +1266,23 @@
                 <w:szCs w:val="20"/>
               </w:rPr>
             </w:pPr>
-            <w:r>
-              <w:rPr>
-                <w:rFonts w:ascii="Times New Roman" w:hAnsi="Times New Roman" w:cs="Times New Roman"/>
-                <w:sz w:val="20"/>
-                <w:szCs w:val="20"/>
-              </w:rPr>
-              <w:t xml:space="preserve">GamEvaluate controlla che non ci siano dati non idonei ed infine crea un nuovo </w:t>
+            <w:proofErr w:type="spellStart"/>
+            <w:r>
+              <w:rPr>
+                <w:rFonts w:ascii="Times New Roman" w:hAnsi="Times New Roman" w:cs="Times New Roman"/>
+                <w:sz w:val="20"/>
+                <w:szCs w:val="20"/>
+              </w:rPr>
+              <w:t>GamEvaluate</w:t>
+            </w:r>
+            <w:proofErr w:type="spellEnd"/>
+            <w:r>
+              <w:rPr>
+                <w:rFonts w:ascii="Times New Roman" w:hAnsi="Times New Roman" w:cs="Times New Roman"/>
+                <w:sz w:val="20"/>
+                <w:szCs w:val="20"/>
+              </w:rPr>
+              <w:t xml:space="preserve"> controlla che non ci siano dati non idonei ed infine crea un nuovo </w:t>
             </w:r>
             <w:r>
               <w:rPr>
@@ -879,13 +1316,23 @@
                 <w:szCs w:val="20"/>
               </w:rPr>
             </w:pPr>
-            <w:r>
-              <w:rPr>
-                <w:rFonts w:ascii="Times New Roman" w:hAnsi="Times New Roman" w:cs="Times New Roman"/>
-                <w:sz w:val="20"/>
-                <w:szCs w:val="20"/>
-              </w:rPr>
-              <w:t>GamEvaluate informa l’</w:t>
+            <w:proofErr w:type="spellStart"/>
+            <w:r>
+              <w:rPr>
+                <w:rFonts w:ascii="Times New Roman" w:hAnsi="Times New Roman" w:cs="Times New Roman"/>
+                <w:sz w:val="20"/>
+                <w:szCs w:val="20"/>
+              </w:rPr>
+              <w:t>GamEvaluate</w:t>
+            </w:r>
+            <w:proofErr w:type="spellEnd"/>
+            <w:r>
+              <w:rPr>
+                <w:rFonts w:ascii="Times New Roman" w:hAnsi="Times New Roman" w:cs="Times New Roman"/>
+                <w:sz w:val="20"/>
+                <w:szCs w:val="20"/>
+              </w:rPr>
+              <w:t xml:space="preserve"> informa l’</w:t>
             </w:r>
             <w:r>
               <w:rPr>
@@ -961,8 +1408,18 @@
                 <w:sz w:val="20"/>
                 <w:szCs w:val="20"/>
               </w:rPr>
-              <w:t>Entry condition</w:t>
-            </w:r>
+              <w:t xml:space="preserve">Entry </w:t>
+            </w:r>
+            <w:proofErr w:type="spellStart"/>
+            <w:r>
+              <w:rPr>
+                <w:rFonts w:ascii="Times New Roman" w:hAnsi="Times New Roman" w:cs="Times New Roman"/>
+                <w:sz w:val="20"/>
+                <w:szCs w:val="20"/>
+              </w:rPr>
+              <w:t>condition</w:t>
+            </w:r>
+            <w:proofErr w:type="spellEnd"/>
           </w:p>
         </w:tc>
         <w:tc>
@@ -1006,7 +1463,25 @@
                 <w:sz w:val="20"/>
                 <w:szCs w:val="20"/>
               </w:rPr>
-              <w:t>ha effettuato l’accesso a GamEvaluate.</w:t>
+              <w:t xml:space="preserve">ha effettuato l’accesso a </w:t>
+            </w:r>
+            <w:proofErr w:type="spellStart"/>
+            <w:r>
+              <w:rPr>
+                <w:rFonts w:ascii="Times New Roman" w:hAnsi="Times New Roman" w:cs="Times New Roman"/>
+                <w:sz w:val="20"/>
+                <w:szCs w:val="20"/>
+              </w:rPr>
+              <w:t>GamEvaluate</w:t>
+            </w:r>
+            <w:proofErr w:type="spellEnd"/>
+            <w:r>
+              <w:rPr>
+                <w:rFonts w:ascii="Times New Roman" w:hAnsi="Times New Roman" w:cs="Times New Roman"/>
+                <w:sz w:val="20"/>
+                <w:szCs w:val="20"/>
+              </w:rPr>
+              <w:t>.</w:t>
             </w:r>
           </w:p>
         </w:tc>
@@ -1030,8 +1505,18 @@
                 <w:sz w:val="20"/>
                 <w:szCs w:val="20"/>
               </w:rPr>
-              <w:t>Exit condition</w:t>
-            </w:r>
+              <w:t xml:space="preserve">Exit </w:t>
+            </w:r>
+            <w:proofErr w:type="spellStart"/>
+            <w:r>
+              <w:rPr>
+                <w:rFonts w:ascii="Times New Roman" w:hAnsi="Times New Roman" w:cs="Times New Roman"/>
+                <w:sz w:val="20"/>
+                <w:szCs w:val="20"/>
+              </w:rPr>
+              <w:t>condition</w:t>
+            </w:r>
+            <w:proofErr w:type="spellEnd"/>
           </w:p>
         </w:tc>
         <w:tc>
@@ -1115,7 +1600,25 @@
                 <w:sz w:val="20"/>
                 <w:szCs w:val="20"/>
               </w:rPr>
-              <w:t xml:space="preserve"> da parte di GamEvaluate.</w:t>
+              <w:t xml:space="preserve"> da parte di </w:t>
+            </w:r>
+            <w:proofErr w:type="spellStart"/>
+            <w:r>
+              <w:rPr>
+                <w:rFonts w:ascii="Times New Roman" w:hAnsi="Times New Roman" w:cs="Times New Roman"/>
+                <w:sz w:val="20"/>
+                <w:szCs w:val="20"/>
+              </w:rPr>
+              <w:t>GamEvaluate</w:t>
+            </w:r>
+            <w:proofErr w:type="spellEnd"/>
+            <w:r>
+              <w:rPr>
+                <w:rFonts w:ascii="Times New Roman" w:hAnsi="Times New Roman" w:cs="Times New Roman"/>
+                <w:sz w:val="20"/>
+                <w:szCs w:val="20"/>
+              </w:rPr>
+              <w:t>.</w:t>
             </w:r>
           </w:p>
         </w:tc>
@@ -1139,8 +1642,18 @@
                 <w:sz w:val="20"/>
                 <w:szCs w:val="20"/>
               </w:rPr>
-              <w:t>Quality requirements</w:t>
-            </w:r>
+              <w:t xml:space="preserve">Quality </w:t>
+            </w:r>
+            <w:proofErr w:type="spellStart"/>
+            <w:r>
+              <w:rPr>
+                <w:rFonts w:ascii="Times New Roman" w:hAnsi="Times New Roman" w:cs="Times New Roman"/>
+                <w:sz w:val="20"/>
+                <w:szCs w:val="20"/>
+              </w:rPr>
+              <w:t>requirements</w:t>
+            </w:r>
+            <w:proofErr w:type="spellEnd"/>
           </w:p>
         </w:tc>
         <w:tc>
@@ -1244,7 +1757,6 @@
                 <w:sz w:val="20"/>
                 <w:szCs w:val="20"/>
               </w:rPr>
-              <w:lastRenderedPageBreak/>
               <w:t>Use case name</w:t>
             </w:r>
           </w:p>
@@ -1263,6 +1775,7 @@
                 <w:szCs w:val="20"/>
               </w:rPr>
             </w:pPr>
+            <w:proofErr w:type="spellStart"/>
             <w:r>
               <w:rPr>
                 <w:rFonts w:ascii="Times New Roman" w:hAnsi="Times New Roman" w:cs="Times New Roman"/>
@@ -1273,6 +1786,7 @@
               </w:rPr>
               <w:t>DeleteGame</w:t>
             </w:r>
+            <w:proofErr w:type="spellEnd"/>
           </w:p>
         </w:tc>
       </w:tr>
@@ -1289,14 +1803,34 @@
                 <w:szCs w:val="20"/>
               </w:rPr>
             </w:pPr>
-            <w:r>
-              <w:rPr>
-                <w:rFonts w:ascii="Times New Roman" w:hAnsi="Times New Roman" w:cs="Times New Roman"/>
-                <w:sz w:val="20"/>
-                <w:szCs w:val="20"/>
-              </w:rPr>
-              <w:t>Participating actor</w:t>
-            </w:r>
+            <w:proofErr w:type="spellStart"/>
+            <w:r>
+              <w:rPr>
+                <w:rFonts w:ascii="Times New Roman" w:hAnsi="Times New Roman" w:cs="Times New Roman"/>
+                <w:sz w:val="20"/>
+                <w:szCs w:val="20"/>
+              </w:rPr>
+              <w:t>Participating</w:t>
+            </w:r>
+            <w:proofErr w:type="spellEnd"/>
+            <w:r>
+              <w:rPr>
+                <w:rFonts w:ascii="Times New Roman" w:hAnsi="Times New Roman" w:cs="Times New Roman"/>
+                <w:sz w:val="20"/>
+                <w:szCs w:val="20"/>
+              </w:rPr>
+              <w:t xml:space="preserve"> </w:t>
+            </w:r>
+            <w:proofErr w:type="spellStart"/>
+            <w:r>
+              <w:rPr>
+                <w:rFonts w:ascii="Times New Roman" w:hAnsi="Times New Roman" w:cs="Times New Roman"/>
+                <w:sz w:val="20"/>
+                <w:szCs w:val="20"/>
+              </w:rPr>
+              <w:t>actor</w:t>
+            </w:r>
+            <w:proofErr w:type="spellEnd"/>
           </w:p>
         </w:tc>
         <w:tc>
@@ -1424,13 +1958,23 @@
                 <w:szCs w:val="20"/>
               </w:rPr>
             </w:pPr>
-            <w:r>
-              <w:rPr>
-                <w:rFonts w:ascii="Times New Roman" w:hAnsi="Times New Roman" w:cs="Times New Roman"/>
-                <w:sz w:val="20"/>
-                <w:szCs w:val="20"/>
-              </w:rPr>
-              <w:t>GamEvaluate chiede all’</w:t>
+            <w:proofErr w:type="spellStart"/>
+            <w:r>
+              <w:rPr>
+                <w:rFonts w:ascii="Times New Roman" w:hAnsi="Times New Roman" w:cs="Times New Roman"/>
+                <w:sz w:val="20"/>
+                <w:szCs w:val="20"/>
+              </w:rPr>
+              <w:t>GamEvaluate</w:t>
+            </w:r>
+            <w:proofErr w:type="spellEnd"/>
+            <w:r>
+              <w:rPr>
+                <w:rFonts w:ascii="Times New Roman" w:hAnsi="Times New Roman" w:cs="Times New Roman"/>
+                <w:sz w:val="20"/>
+                <w:szCs w:val="20"/>
+              </w:rPr>
+              <w:t xml:space="preserve"> chiede all’</w:t>
             </w:r>
             <w:r>
               <w:rPr>
@@ -1504,13 +2048,23 @@
                 <w:szCs w:val="20"/>
               </w:rPr>
             </w:pPr>
-            <w:r>
-              <w:rPr>
-                <w:rFonts w:ascii="Times New Roman" w:hAnsi="Times New Roman" w:cs="Times New Roman"/>
-                <w:sz w:val="20"/>
-                <w:szCs w:val="20"/>
-              </w:rPr>
-              <w:t xml:space="preserve">GamEvaluate elimina il </w:t>
+            <w:proofErr w:type="spellStart"/>
+            <w:r>
+              <w:rPr>
+                <w:rFonts w:ascii="Times New Roman" w:hAnsi="Times New Roman" w:cs="Times New Roman"/>
+                <w:sz w:val="20"/>
+                <w:szCs w:val="20"/>
+              </w:rPr>
+              <w:t>GamEvaluate</w:t>
+            </w:r>
+            <w:proofErr w:type="spellEnd"/>
+            <w:r>
+              <w:rPr>
+                <w:rFonts w:ascii="Times New Roman" w:hAnsi="Times New Roman" w:cs="Times New Roman"/>
+                <w:sz w:val="20"/>
+                <w:szCs w:val="20"/>
+              </w:rPr>
+              <w:t xml:space="preserve"> elimina il </w:t>
             </w:r>
             <w:r>
               <w:rPr>
@@ -1544,13 +2098,23 @@
                 <w:szCs w:val="20"/>
               </w:rPr>
             </w:pPr>
-            <w:r>
-              <w:rPr>
-                <w:rFonts w:ascii="Times New Roman" w:hAnsi="Times New Roman" w:cs="Times New Roman"/>
-                <w:sz w:val="20"/>
-                <w:szCs w:val="20"/>
-              </w:rPr>
-              <w:t>GamEvaluate informa l’</w:t>
+            <w:proofErr w:type="spellStart"/>
+            <w:r>
+              <w:rPr>
+                <w:rFonts w:ascii="Times New Roman" w:hAnsi="Times New Roman" w:cs="Times New Roman"/>
+                <w:sz w:val="20"/>
+                <w:szCs w:val="20"/>
+              </w:rPr>
+              <w:t>GamEvaluate</w:t>
+            </w:r>
+            <w:proofErr w:type="spellEnd"/>
+            <w:r>
+              <w:rPr>
+                <w:rFonts w:ascii="Times New Roman" w:hAnsi="Times New Roman" w:cs="Times New Roman"/>
+                <w:sz w:val="20"/>
+                <w:szCs w:val="20"/>
+              </w:rPr>
+              <w:t xml:space="preserve"> informa l’</w:t>
             </w:r>
             <w:r>
               <w:rPr>
@@ -1610,8 +2174,18 @@
                 <w:sz w:val="20"/>
                 <w:szCs w:val="20"/>
               </w:rPr>
-              <w:t>Entry condition</w:t>
-            </w:r>
+              <w:t xml:space="preserve">Entry </w:t>
+            </w:r>
+            <w:proofErr w:type="spellStart"/>
+            <w:r>
+              <w:rPr>
+                <w:rFonts w:ascii="Times New Roman" w:hAnsi="Times New Roman" w:cs="Times New Roman"/>
+                <w:sz w:val="20"/>
+                <w:szCs w:val="20"/>
+              </w:rPr>
+              <w:t>condition</w:t>
+            </w:r>
+            <w:proofErr w:type="spellEnd"/>
           </w:p>
         </w:tc>
         <w:tc>
@@ -1655,7 +2229,25 @@
                 <w:sz w:val="20"/>
                 <w:szCs w:val="20"/>
               </w:rPr>
-              <w:t>ha effettuato l’accesso a GamEvaluate.</w:t>
+              <w:t xml:space="preserve">ha effettuato l’accesso a </w:t>
+            </w:r>
+            <w:proofErr w:type="spellStart"/>
+            <w:r>
+              <w:rPr>
+                <w:rFonts w:ascii="Times New Roman" w:hAnsi="Times New Roman" w:cs="Times New Roman"/>
+                <w:sz w:val="20"/>
+                <w:szCs w:val="20"/>
+              </w:rPr>
+              <w:t>GamEvaluate</w:t>
+            </w:r>
+            <w:proofErr w:type="spellEnd"/>
+            <w:r>
+              <w:rPr>
+                <w:rFonts w:ascii="Times New Roman" w:hAnsi="Times New Roman" w:cs="Times New Roman"/>
+                <w:sz w:val="20"/>
+                <w:szCs w:val="20"/>
+              </w:rPr>
+              <w:t>.</w:t>
             </w:r>
           </w:p>
         </w:tc>
@@ -1679,8 +2271,18 @@
                 <w:sz w:val="20"/>
                 <w:szCs w:val="20"/>
               </w:rPr>
-              <w:t>Exit condition</w:t>
-            </w:r>
+              <w:t xml:space="preserve">Exit </w:t>
+            </w:r>
+            <w:proofErr w:type="spellStart"/>
+            <w:r>
+              <w:rPr>
+                <w:rFonts w:ascii="Times New Roman" w:hAnsi="Times New Roman" w:cs="Times New Roman"/>
+                <w:sz w:val="20"/>
+                <w:szCs w:val="20"/>
+              </w:rPr>
+              <w:t>condition</w:t>
+            </w:r>
+            <w:proofErr w:type="spellEnd"/>
           </w:p>
         </w:tc>
         <w:tc>
@@ -1796,7 +2398,25 @@
                 <w:sz w:val="20"/>
                 <w:szCs w:val="20"/>
               </w:rPr>
-              <w:t xml:space="preserve"> da parte di GamEvaluate.</w:t>
+              <w:t xml:space="preserve"> da parte di </w:t>
+            </w:r>
+            <w:proofErr w:type="spellStart"/>
+            <w:r>
+              <w:rPr>
+                <w:rFonts w:ascii="Times New Roman" w:hAnsi="Times New Roman" w:cs="Times New Roman"/>
+                <w:sz w:val="20"/>
+                <w:szCs w:val="20"/>
+              </w:rPr>
+              <w:t>GamEvaluate</w:t>
+            </w:r>
+            <w:proofErr w:type="spellEnd"/>
+            <w:r>
+              <w:rPr>
+                <w:rFonts w:ascii="Times New Roman" w:hAnsi="Times New Roman" w:cs="Times New Roman"/>
+                <w:sz w:val="20"/>
+                <w:szCs w:val="20"/>
+              </w:rPr>
+              <w:t>.</w:t>
             </w:r>
           </w:p>
         </w:tc>
@@ -1820,8 +2440,18 @@
                 <w:sz w:val="20"/>
                 <w:szCs w:val="20"/>
               </w:rPr>
-              <w:t>Quality requirements</w:t>
-            </w:r>
+              <w:t xml:space="preserve">Quality </w:t>
+            </w:r>
+            <w:proofErr w:type="spellStart"/>
+            <w:r>
+              <w:rPr>
+                <w:rFonts w:ascii="Times New Roman" w:hAnsi="Times New Roman" w:cs="Times New Roman"/>
+                <w:sz w:val="20"/>
+                <w:szCs w:val="20"/>
+              </w:rPr>
+              <w:t>requirements</w:t>
+            </w:r>
+            <w:proofErr w:type="spellEnd"/>
           </w:p>
         </w:tc>
         <w:tc>
@@ -1953,6 +2583,7 @@
                 <w:szCs w:val="20"/>
               </w:rPr>
             </w:pPr>
+            <w:proofErr w:type="spellStart"/>
             <w:r>
               <w:rPr>
                 <w:rFonts w:ascii="Times New Roman" w:hAnsi="Times New Roman" w:cs="Times New Roman"/>
@@ -1963,6 +2594,7 @@
               </w:rPr>
               <w:t>ModifyGame</w:t>
             </w:r>
+            <w:proofErr w:type="spellEnd"/>
           </w:p>
         </w:tc>
       </w:tr>
@@ -1979,14 +2611,34 @@
                 <w:szCs w:val="20"/>
               </w:rPr>
             </w:pPr>
-            <w:r>
-              <w:rPr>
-                <w:rFonts w:ascii="Times New Roman" w:hAnsi="Times New Roman" w:cs="Times New Roman"/>
-                <w:sz w:val="20"/>
-                <w:szCs w:val="20"/>
-              </w:rPr>
-              <w:t>Participating actor</w:t>
-            </w:r>
+            <w:proofErr w:type="spellStart"/>
+            <w:r>
+              <w:rPr>
+                <w:rFonts w:ascii="Times New Roman" w:hAnsi="Times New Roman" w:cs="Times New Roman"/>
+                <w:sz w:val="20"/>
+                <w:szCs w:val="20"/>
+              </w:rPr>
+              <w:t>Participating</w:t>
+            </w:r>
+            <w:proofErr w:type="spellEnd"/>
+            <w:r>
+              <w:rPr>
+                <w:rFonts w:ascii="Times New Roman" w:hAnsi="Times New Roman" w:cs="Times New Roman"/>
+                <w:sz w:val="20"/>
+                <w:szCs w:val="20"/>
+              </w:rPr>
+              <w:t xml:space="preserve"> </w:t>
+            </w:r>
+            <w:proofErr w:type="spellStart"/>
+            <w:r>
+              <w:rPr>
+                <w:rFonts w:ascii="Times New Roman" w:hAnsi="Times New Roman" w:cs="Times New Roman"/>
+                <w:sz w:val="20"/>
+                <w:szCs w:val="20"/>
+              </w:rPr>
+              <w:t>actor</w:t>
+            </w:r>
+            <w:proofErr w:type="spellEnd"/>
           </w:p>
         </w:tc>
         <w:tc>
@@ -2114,13 +2766,23 @@
                 <w:szCs w:val="20"/>
               </w:rPr>
             </w:pPr>
-            <w:r>
-              <w:rPr>
-                <w:rFonts w:ascii="Times New Roman" w:hAnsi="Times New Roman" w:cs="Times New Roman"/>
-                <w:sz w:val="20"/>
-                <w:szCs w:val="20"/>
-              </w:rPr>
-              <w:t>GamEvaluate risponde trasformando i campi informazione nella schermata del gioco in campi modificabili.</w:t>
+            <w:proofErr w:type="spellStart"/>
+            <w:r>
+              <w:rPr>
+                <w:rFonts w:ascii="Times New Roman" w:hAnsi="Times New Roman" w:cs="Times New Roman"/>
+                <w:sz w:val="20"/>
+                <w:szCs w:val="20"/>
+              </w:rPr>
+              <w:t>GamEvaluate</w:t>
+            </w:r>
+            <w:proofErr w:type="spellEnd"/>
+            <w:r>
+              <w:rPr>
+                <w:rFonts w:ascii="Times New Roman" w:hAnsi="Times New Roman" w:cs="Times New Roman"/>
+                <w:sz w:val="20"/>
+                <w:szCs w:val="20"/>
+              </w:rPr>
+              <w:t xml:space="preserve"> risponde trasformando i campi informazione nella schermata del gioco in campi modificabili.</w:t>
             </w:r>
           </w:p>
           <w:p>
@@ -2176,13 +2838,23 @@
                 <w:szCs w:val="20"/>
               </w:rPr>
             </w:pPr>
-            <w:r>
-              <w:rPr>
-                <w:rFonts w:ascii="Times New Roman" w:hAnsi="Times New Roman" w:cs="Times New Roman"/>
-                <w:sz w:val="20"/>
-                <w:szCs w:val="20"/>
-              </w:rPr>
-              <w:t xml:space="preserve">GamEvaluate controlla che non ci siano dati non idonei ed infine aggiorna i dati </w:t>
+            <w:proofErr w:type="spellStart"/>
+            <w:r>
+              <w:rPr>
+                <w:rFonts w:ascii="Times New Roman" w:hAnsi="Times New Roman" w:cs="Times New Roman"/>
+                <w:sz w:val="20"/>
+                <w:szCs w:val="20"/>
+              </w:rPr>
+              <w:t>GamEvaluate</w:t>
+            </w:r>
+            <w:proofErr w:type="spellEnd"/>
+            <w:r>
+              <w:rPr>
+                <w:rFonts w:ascii="Times New Roman" w:hAnsi="Times New Roman" w:cs="Times New Roman"/>
+                <w:sz w:val="20"/>
+                <w:szCs w:val="20"/>
+              </w:rPr>
+              <w:t xml:space="preserve"> controlla che non ci siano dati non idonei ed infine aggiorna i dati </w:t>
             </w:r>
             <w:r>
               <w:rPr>
@@ -2206,13 +2878,23 @@
                 <w:szCs w:val="20"/>
               </w:rPr>
             </w:pPr>
-            <w:r>
-              <w:rPr>
-                <w:rFonts w:ascii="Times New Roman" w:hAnsi="Times New Roman" w:cs="Times New Roman"/>
-                <w:sz w:val="20"/>
-                <w:szCs w:val="20"/>
-              </w:rPr>
-              <w:t>GamEvaluate informa l’</w:t>
+            <w:proofErr w:type="spellStart"/>
+            <w:r>
+              <w:rPr>
+                <w:rFonts w:ascii="Times New Roman" w:hAnsi="Times New Roman" w:cs="Times New Roman"/>
+                <w:sz w:val="20"/>
+                <w:szCs w:val="20"/>
+              </w:rPr>
+              <w:t>GamEvaluate</w:t>
+            </w:r>
+            <w:proofErr w:type="spellEnd"/>
+            <w:r>
+              <w:rPr>
+                <w:rFonts w:ascii="Times New Roman" w:hAnsi="Times New Roman" w:cs="Times New Roman"/>
+                <w:sz w:val="20"/>
+                <w:szCs w:val="20"/>
+              </w:rPr>
+              <w:t xml:space="preserve"> informa l’</w:t>
             </w:r>
             <w:r>
               <w:rPr>
@@ -2280,8 +2962,18 @@
                 <w:sz w:val="20"/>
                 <w:szCs w:val="20"/>
               </w:rPr>
-              <w:t>Entry condition</w:t>
-            </w:r>
+              <w:t xml:space="preserve">Entry </w:t>
+            </w:r>
+            <w:proofErr w:type="spellStart"/>
+            <w:r>
+              <w:rPr>
+                <w:rFonts w:ascii="Times New Roman" w:hAnsi="Times New Roman" w:cs="Times New Roman"/>
+                <w:sz w:val="20"/>
+                <w:szCs w:val="20"/>
+              </w:rPr>
+              <w:t>condition</w:t>
+            </w:r>
+            <w:proofErr w:type="spellEnd"/>
           </w:p>
         </w:tc>
         <w:tc>
@@ -2325,7 +3017,25 @@
                 <w:sz w:val="20"/>
                 <w:szCs w:val="20"/>
               </w:rPr>
-              <w:t>ha effettuato l’accesso a GamEvaluate.</w:t>
+              <w:t xml:space="preserve">ha effettuato l’accesso a </w:t>
+            </w:r>
+            <w:proofErr w:type="spellStart"/>
+            <w:r>
+              <w:rPr>
+                <w:rFonts w:ascii="Times New Roman" w:hAnsi="Times New Roman" w:cs="Times New Roman"/>
+                <w:sz w:val="20"/>
+                <w:szCs w:val="20"/>
+              </w:rPr>
+              <w:t>GamEvaluate</w:t>
+            </w:r>
+            <w:proofErr w:type="spellEnd"/>
+            <w:r>
+              <w:rPr>
+                <w:rFonts w:ascii="Times New Roman" w:hAnsi="Times New Roman" w:cs="Times New Roman"/>
+                <w:sz w:val="20"/>
+                <w:szCs w:val="20"/>
+              </w:rPr>
+              <w:t>.</w:t>
             </w:r>
           </w:p>
           <w:p>
@@ -2365,7 +3075,25 @@
                 <w:sz w:val="20"/>
                 <w:szCs w:val="20"/>
               </w:rPr>
-              <w:t>è presente all’interno del database di GamEvaluate.</w:t>
+              <w:t xml:space="preserve">è presente all’interno del database di </w:t>
+            </w:r>
+            <w:proofErr w:type="spellStart"/>
+            <w:r>
+              <w:rPr>
+                <w:rFonts w:ascii="Times New Roman" w:hAnsi="Times New Roman" w:cs="Times New Roman"/>
+                <w:sz w:val="20"/>
+                <w:szCs w:val="20"/>
+              </w:rPr>
+              <w:t>GamEvaluate</w:t>
+            </w:r>
+            <w:proofErr w:type="spellEnd"/>
+            <w:r>
+              <w:rPr>
+                <w:rFonts w:ascii="Times New Roman" w:hAnsi="Times New Roman" w:cs="Times New Roman"/>
+                <w:sz w:val="20"/>
+                <w:szCs w:val="20"/>
+              </w:rPr>
+              <w:t>.</w:t>
             </w:r>
           </w:p>
         </w:tc>
@@ -2389,8 +3117,18 @@
                 <w:sz w:val="20"/>
                 <w:szCs w:val="20"/>
               </w:rPr>
-              <w:t>Exit condition</w:t>
-            </w:r>
+              <w:t xml:space="preserve">Exit </w:t>
+            </w:r>
+            <w:proofErr w:type="spellStart"/>
+            <w:r>
+              <w:rPr>
+                <w:rFonts w:ascii="Times New Roman" w:hAnsi="Times New Roman" w:cs="Times New Roman"/>
+                <w:sz w:val="20"/>
+                <w:szCs w:val="20"/>
+              </w:rPr>
+              <w:t>condition</w:t>
+            </w:r>
+            <w:proofErr w:type="spellEnd"/>
           </w:p>
         </w:tc>
         <w:tc>
@@ -2506,7 +3244,25 @@
                 <w:sz w:val="20"/>
                 <w:szCs w:val="20"/>
               </w:rPr>
-              <w:t xml:space="preserve"> da parte di GamEvaluate.</w:t>
+              <w:t xml:space="preserve"> da parte di </w:t>
+            </w:r>
+            <w:proofErr w:type="spellStart"/>
+            <w:r>
+              <w:rPr>
+                <w:rFonts w:ascii="Times New Roman" w:hAnsi="Times New Roman" w:cs="Times New Roman"/>
+                <w:sz w:val="20"/>
+                <w:szCs w:val="20"/>
+              </w:rPr>
+              <w:t>GamEvaluate</w:t>
+            </w:r>
+            <w:proofErr w:type="spellEnd"/>
+            <w:r>
+              <w:rPr>
+                <w:rFonts w:ascii="Times New Roman" w:hAnsi="Times New Roman" w:cs="Times New Roman"/>
+                <w:sz w:val="20"/>
+                <w:szCs w:val="20"/>
+              </w:rPr>
+              <w:t>.</w:t>
             </w:r>
           </w:p>
         </w:tc>
@@ -2530,8 +3286,18 @@
                 <w:sz w:val="20"/>
                 <w:szCs w:val="20"/>
               </w:rPr>
-              <w:t>Quality requirements</w:t>
-            </w:r>
+              <w:t xml:space="preserve">Quality </w:t>
+            </w:r>
+            <w:proofErr w:type="spellStart"/>
+            <w:r>
+              <w:rPr>
+                <w:rFonts w:ascii="Times New Roman" w:hAnsi="Times New Roman" w:cs="Times New Roman"/>
+                <w:sz w:val="20"/>
+                <w:szCs w:val="20"/>
+              </w:rPr>
+              <w:t>requirements</w:t>
+            </w:r>
+            <w:proofErr w:type="spellEnd"/>
           </w:p>
         </w:tc>
         <w:tc>
@@ -2709,14 +3475,34 @@
                 <w:szCs w:val="20"/>
               </w:rPr>
             </w:pPr>
-            <w:r>
-              <w:rPr>
-                <w:rFonts w:ascii="Times New Roman" w:hAnsi="Times New Roman" w:cs="Times New Roman"/>
-                <w:sz w:val="20"/>
-                <w:szCs w:val="20"/>
-              </w:rPr>
-              <w:t>Participating actor</w:t>
-            </w:r>
+            <w:proofErr w:type="spellStart"/>
+            <w:r>
+              <w:rPr>
+                <w:rFonts w:ascii="Times New Roman" w:hAnsi="Times New Roman" w:cs="Times New Roman"/>
+                <w:sz w:val="20"/>
+                <w:szCs w:val="20"/>
+              </w:rPr>
+              <w:t>Participating</w:t>
+            </w:r>
+            <w:proofErr w:type="spellEnd"/>
+            <w:r>
+              <w:rPr>
+                <w:rFonts w:ascii="Times New Roman" w:hAnsi="Times New Roman" w:cs="Times New Roman"/>
+                <w:sz w:val="20"/>
+                <w:szCs w:val="20"/>
+              </w:rPr>
+              <w:t xml:space="preserve"> </w:t>
+            </w:r>
+            <w:proofErr w:type="spellStart"/>
+            <w:r>
+              <w:rPr>
+                <w:rFonts w:ascii="Times New Roman" w:hAnsi="Times New Roman" w:cs="Times New Roman"/>
+                <w:sz w:val="20"/>
+                <w:szCs w:val="20"/>
+              </w:rPr>
+              <w:t>actor</w:t>
+            </w:r>
+            <w:proofErr w:type="spellEnd"/>
           </w:p>
         </w:tc>
         <w:tc>
@@ -2860,13 +3646,23 @@
                 <w:szCs w:val="20"/>
               </w:rPr>
             </w:pPr>
-            <w:r>
-              <w:rPr>
-                <w:rFonts w:ascii="Times New Roman" w:hAnsi="Times New Roman" w:cs="Times New Roman"/>
-                <w:sz w:val="20"/>
-                <w:szCs w:val="20"/>
-              </w:rPr>
-              <w:t>GamEvaluate risponde mostrando la lista degli utenti corrispondenti al testo inserito nella barra.</w:t>
+            <w:proofErr w:type="spellStart"/>
+            <w:r>
+              <w:rPr>
+                <w:rFonts w:ascii="Times New Roman" w:hAnsi="Times New Roman" w:cs="Times New Roman"/>
+                <w:sz w:val="20"/>
+                <w:szCs w:val="20"/>
+              </w:rPr>
+              <w:t>GamEvaluate</w:t>
+            </w:r>
+            <w:proofErr w:type="spellEnd"/>
+            <w:r>
+              <w:rPr>
+                <w:rFonts w:ascii="Times New Roman" w:hAnsi="Times New Roman" w:cs="Times New Roman"/>
+                <w:sz w:val="20"/>
+                <w:szCs w:val="20"/>
+              </w:rPr>
+              <w:t xml:space="preserve"> risponde mostrando la lista degli utenti corrispondenti al testo inserito nella barra.</w:t>
             </w:r>
           </w:p>
           <w:p>
@@ -2956,13 +3752,23 @@
                 <w:szCs w:val="20"/>
               </w:rPr>
             </w:pPr>
-            <w:r>
-              <w:rPr>
-                <w:rFonts w:ascii="Times New Roman" w:hAnsi="Times New Roman" w:cs="Times New Roman"/>
-                <w:sz w:val="20"/>
-                <w:szCs w:val="20"/>
-              </w:rPr>
-              <w:t>GamEvaluate chiede conferma dell’operazione all’</w:t>
+            <w:proofErr w:type="spellStart"/>
+            <w:r>
+              <w:rPr>
+                <w:rFonts w:ascii="Times New Roman" w:hAnsi="Times New Roman" w:cs="Times New Roman"/>
+                <w:sz w:val="20"/>
+                <w:szCs w:val="20"/>
+              </w:rPr>
+              <w:t>GamEvaluate</w:t>
+            </w:r>
+            <w:proofErr w:type="spellEnd"/>
+            <w:r>
+              <w:rPr>
+                <w:rFonts w:ascii="Times New Roman" w:hAnsi="Times New Roman" w:cs="Times New Roman"/>
+                <w:sz w:val="20"/>
+                <w:szCs w:val="20"/>
+              </w:rPr>
+              <w:t xml:space="preserve"> chiede conferma dell’operazione all’</w:t>
             </w:r>
             <w:r>
               <w:rPr>
@@ -3036,13 +3842,23 @@
                 <w:szCs w:val="20"/>
               </w:rPr>
             </w:pPr>
-            <w:r>
-              <w:rPr>
-                <w:rFonts w:ascii="Times New Roman" w:hAnsi="Times New Roman" w:cs="Times New Roman"/>
-                <w:sz w:val="20"/>
-                <w:szCs w:val="20"/>
-              </w:rPr>
-              <w:t>GamEvaluate cambia i privilegi dell’utente</w:t>
+            <w:proofErr w:type="spellStart"/>
+            <w:r>
+              <w:rPr>
+                <w:rFonts w:ascii="Times New Roman" w:hAnsi="Times New Roman" w:cs="Times New Roman"/>
+                <w:sz w:val="20"/>
+                <w:szCs w:val="20"/>
+              </w:rPr>
+              <w:t>GamEvaluate</w:t>
+            </w:r>
+            <w:proofErr w:type="spellEnd"/>
+            <w:r>
+              <w:rPr>
+                <w:rFonts w:ascii="Times New Roman" w:hAnsi="Times New Roman" w:cs="Times New Roman"/>
+                <w:sz w:val="20"/>
+                <w:szCs w:val="20"/>
+              </w:rPr>
+              <w:t xml:space="preserve"> cambia i privilegi dell’utente</w:t>
             </w:r>
             <w:r>
               <w:rPr>
@@ -3104,13 +3920,23 @@
                 <w:szCs w:val="20"/>
               </w:rPr>
             </w:pPr>
-            <w:r>
-              <w:rPr>
-                <w:rFonts w:ascii="Times New Roman" w:hAnsi="Times New Roman" w:cs="Times New Roman"/>
-                <w:sz w:val="20"/>
-                <w:szCs w:val="20"/>
-              </w:rPr>
-              <w:t>GamEvaluate informa l’</w:t>
+            <w:proofErr w:type="spellStart"/>
+            <w:r>
+              <w:rPr>
+                <w:rFonts w:ascii="Times New Roman" w:hAnsi="Times New Roman" w:cs="Times New Roman"/>
+                <w:sz w:val="20"/>
+                <w:szCs w:val="20"/>
+              </w:rPr>
+              <w:t>GamEvaluate</w:t>
+            </w:r>
+            <w:proofErr w:type="spellEnd"/>
+            <w:r>
+              <w:rPr>
+                <w:rFonts w:ascii="Times New Roman" w:hAnsi="Times New Roman" w:cs="Times New Roman"/>
+                <w:sz w:val="20"/>
+                <w:szCs w:val="20"/>
+              </w:rPr>
+              <w:t xml:space="preserve"> informa l’</w:t>
             </w:r>
             <w:r>
               <w:rPr>
@@ -3208,8 +4034,18 @@
                 <w:sz w:val="20"/>
                 <w:szCs w:val="20"/>
               </w:rPr>
-              <w:t>Entry condition</w:t>
-            </w:r>
+              <w:t xml:space="preserve">Entry </w:t>
+            </w:r>
+            <w:proofErr w:type="spellStart"/>
+            <w:r>
+              <w:rPr>
+                <w:rFonts w:ascii="Times New Roman" w:hAnsi="Times New Roman" w:cs="Times New Roman"/>
+                <w:sz w:val="20"/>
+                <w:szCs w:val="20"/>
+              </w:rPr>
+              <w:t>condition</w:t>
+            </w:r>
+            <w:proofErr w:type="spellEnd"/>
           </w:p>
         </w:tc>
         <w:tc>
@@ -3253,7 +4089,25 @@
                 <w:sz w:val="20"/>
                 <w:szCs w:val="20"/>
               </w:rPr>
-              <w:t>ha effettuato l’accesso a GamEvaluate.</w:t>
+              <w:t xml:space="preserve">ha effettuato l’accesso a </w:t>
+            </w:r>
+            <w:proofErr w:type="spellStart"/>
+            <w:r>
+              <w:rPr>
+                <w:rFonts w:ascii="Times New Roman" w:hAnsi="Times New Roman" w:cs="Times New Roman"/>
+                <w:sz w:val="20"/>
+                <w:szCs w:val="20"/>
+              </w:rPr>
+              <w:t>GamEvaluate</w:t>
+            </w:r>
+            <w:proofErr w:type="spellEnd"/>
+            <w:r>
+              <w:rPr>
+                <w:rFonts w:ascii="Times New Roman" w:hAnsi="Times New Roman" w:cs="Times New Roman"/>
+                <w:sz w:val="20"/>
+                <w:szCs w:val="20"/>
+              </w:rPr>
+              <w:t>.</w:t>
             </w:r>
           </w:p>
           <w:p>
@@ -3303,7 +4157,25 @@
                 <w:sz w:val="20"/>
                 <w:szCs w:val="20"/>
               </w:rPr>
-              <w:t>è presente all’interno del database di GamEvaluate.</w:t>
+              <w:t xml:space="preserve">è presente all’interno del database di </w:t>
+            </w:r>
+            <w:proofErr w:type="spellStart"/>
+            <w:r>
+              <w:rPr>
+                <w:rFonts w:ascii="Times New Roman" w:hAnsi="Times New Roman" w:cs="Times New Roman"/>
+                <w:sz w:val="20"/>
+                <w:szCs w:val="20"/>
+              </w:rPr>
+              <w:t>GamEvaluate</w:t>
+            </w:r>
+            <w:proofErr w:type="spellEnd"/>
+            <w:r>
+              <w:rPr>
+                <w:rFonts w:ascii="Times New Roman" w:hAnsi="Times New Roman" w:cs="Times New Roman"/>
+                <w:sz w:val="20"/>
+                <w:szCs w:val="20"/>
+              </w:rPr>
+              <w:t>.</w:t>
             </w:r>
           </w:p>
         </w:tc>
@@ -3327,8 +4199,18 @@
                 <w:sz w:val="20"/>
                 <w:szCs w:val="20"/>
               </w:rPr>
-              <w:t>Exit condition</w:t>
-            </w:r>
+              <w:t xml:space="preserve">Exit </w:t>
+            </w:r>
+            <w:proofErr w:type="spellStart"/>
+            <w:r>
+              <w:rPr>
+                <w:rFonts w:ascii="Times New Roman" w:hAnsi="Times New Roman" w:cs="Times New Roman"/>
+                <w:sz w:val="20"/>
+                <w:szCs w:val="20"/>
+              </w:rPr>
+              <w:t>condition</w:t>
+            </w:r>
+            <w:proofErr w:type="spellEnd"/>
           </w:p>
         </w:tc>
         <w:tc>
@@ -3460,7 +4342,25 @@
                 <w:sz w:val="20"/>
                 <w:szCs w:val="20"/>
               </w:rPr>
-              <w:t>da parte di GamEvaluate.</w:t>
+              <w:t xml:space="preserve">da parte di </w:t>
+            </w:r>
+            <w:proofErr w:type="spellStart"/>
+            <w:r>
+              <w:rPr>
+                <w:rFonts w:ascii="Times New Roman" w:hAnsi="Times New Roman" w:cs="Times New Roman"/>
+                <w:sz w:val="20"/>
+                <w:szCs w:val="20"/>
+              </w:rPr>
+              <w:t>GamEvaluate</w:t>
+            </w:r>
+            <w:proofErr w:type="spellEnd"/>
+            <w:r>
+              <w:rPr>
+                <w:rFonts w:ascii="Times New Roman" w:hAnsi="Times New Roman" w:cs="Times New Roman"/>
+                <w:sz w:val="20"/>
+                <w:szCs w:val="20"/>
+              </w:rPr>
+              <w:t>.</w:t>
             </w:r>
           </w:p>
         </w:tc>
@@ -3484,8 +4384,18 @@
                 <w:sz w:val="20"/>
                 <w:szCs w:val="20"/>
               </w:rPr>
-              <w:t>Quality requirements</w:t>
-            </w:r>
+              <w:t xml:space="preserve">Quality </w:t>
+            </w:r>
+            <w:proofErr w:type="spellStart"/>
+            <w:r>
+              <w:rPr>
+                <w:rFonts w:ascii="Times New Roman" w:hAnsi="Times New Roman" w:cs="Times New Roman"/>
+                <w:sz w:val="20"/>
+                <w:szCs w:val="20"/>
+              </w:rPr>
+              <w:t>requirements</w:t>
+            </w:r>
+            <w:proofErr w:type="spellEnd"/>
           </w:p>
         </w:tc>
         <w:tc>
@@ -3707,7 +4617,6 @@
                 <w:sz w:val="20"/>
                 <w:szCs w:val="20"/>
               </w:rPr>
-              <w:lastRenderedPageBreak/>
               <w:t>Use case name</w:t>
             </w:r>
           </w:p>
@@ -3726,6 +4635,7 @@
                 <w:szCs w:val="20"/>
               </w:rPr>
             </w:pPr>
+            <w:proofErr w:type="spellStart"/>
             <w:r>
               <w:rPr>
                 <w:rFonts w:ascii="Times New Roman" w:hAnsi="Times New Roman" w:cs="Times New Roman"/>
@@ -3734,7 +4644,40 @@
                 <w:sz w:val="20"/>
                 <w:szCs w:val="20"/>
               </w:rPr>
-              <w:t>Ban/Unban User</w:t>
+              <w:t>Ban</w:t>
+            </w:r>
+            <w:proofErr w:type="spellEnd"/>
+            <w:r>
+              <w:rPr>
+                <w:rFonts w:ascii="Times New Roman" w:hAnsi="Times New Roman" w:cs="Times New Roman"/>
+                <w:b/>
+                <w:bCs/>
+                <w:sz w:val="20"/>
+                <w:szCs w:val="20"/>
+              </w:rPr>
+              <w:t>/</w:t>
+            </w:r>
+            <w:proofErr w:type="spellStart"/>
+            <w:r>
+              <w:rPr>
+                <w:rFonts w:ascii="Times New Roman" w:hAnsi="Times New Roman" w:cs="Times New Roman"/>
+                <w:b/>
+                <w:bCs/>
+                <w:sz w:val="20"/>
+                <w:szCs w:val="20"/>
+              </w:rPr>
+              <w:t>Unban</w:t>
+            </w:r>
+            <w:proofErr w:type="spellEnd"/>
+            <w:r>
+              <w:rPr>
+                <w:rFonts w:ascii="Times New Roman" w:hAnsi="Times New Roman" w:cs="Times New Roman"/>
+                <w:b/>
+                <w:bCs/>
+                <w:sz w:val="20"/>
+                <w:szCs w:val="20"/>
+              </w:rPr>
+              <w:t xml:space="preserve"> User</w:t>
             </w:r>
           </w:p>
         </w:tc>
@@ -3752,14 +4695,34 @@
                 <w:szCs w:val="20"/>
               </w:rPr>
             </w:pPr>
-            <w:r>
-              <w:rPr>
-                <w:rFonts w:ascii="Times New Roman" w:hAnsi="Times New Roman" w:cs="Times New Roman"/>
-                <w:sz w:val="20"/>
-                <w:szCs w:val="20"/>
-              </w:rPr>
-              <w:t>Participating actor</w:t>
-            </w:r>
+            <w:proofErr w:type="spellStart"/>
+            <w:r>
+              <w:rPr>
+                <w:rFonts w:ascii="Times New Roman" w:hAnsi="Times New Roman" w:cs="Times New Roman"/>
+                <w:sz w:val="20"/>
+                <w:szCs w:val="20"/>
+              </w:rPr>
+              <w:t>Participating</w:t>
+            </w:r>
+            <w:proofErr w:type="spellEnd"/>
+            <w:r>
+              <w:rPr>
+                <w:rFonts w:ascii="Times New Roman" w:hAnsi="Times New Roman" w:cs="Times New Roman"/>
+                <w:sz w:val="20"/>
+                <w:szCs w:val="20"/>
+              </w:rPr>
+              <w:t xml:space="preserve"> </w:t>
+            </w:r>
+            <w:proofErr w:type="spellStart"/>
+            <w:r>
+              <w:rPr>
+                <w:rFonts w:ascii="Times New Roman" w:hAnsi="Times New Roman" w:cs="Times New Roman"/>
+                <w:sz w:val="20"/>
+                <w:szCs w:val="20"/>
+              </w:rPr>
+              <w:t>actor</w:t>
+            </w:r>
+            <w:proofErr w:type="spellEnd"/>
           </w:p>
         </w:tc>
         <w:tc>
@@ -3903,13 +4866,23 @@
                 <w:szCs w:val="20"/>
               </w:rPr>
             </w:pPr>
-            <w:r>
-              <w:rPr>
-                <w:rFonts w:ascii="Times New Roman" w:hAnsi="Times New Roman" w:cs="Times New Roman"/>
-                <w:sz w:val="20"/>
-                <w:szCs w:val="20"/>
-              </w:rPr>
-              <w:t>GamEvaluate risponde mostrando la lista degli utenti corrispondenti al testo inserito nella barra.</w:t>
+            <w:proofErr w:type="spellStart"/>
+            <w:r>
+              <w:rPr>
+                <w:rFonts w:ascii="Times New Roman" w:hAnsi="Times New Roman" w:cs="Times New Roman"/>
+                <w:sz w:val="20"/>
+                <w:szCs w:val="20"/>
+              </w:rPr>
+              <w:t>GamEvaluate</w:t>
+            </w:r>
+            <w:proofErr w:type="spellEnd"/>
+            <w:r>
+              <w:rPr>
+                <w:rFonts w:ascii="Times New Roman" w:hAnsi="Times New Roman" w:cs="Times New Roman"/>
+                <w:sz w:val="20"/>
+                <w:szCs w:val="20"/>
+              </w:rPr>
+              <w:t xml:space="preserve"> risponde mostrando la lista degli utenti corrispondenti al testo inserito nella barra.</w:t>
             </w:r>
           </w:p>
           <w:p>
@@ -3973,13 +4946,23 @@
                 <w:szCs w:val="20"/>
               </w:rPr>
             </w:pPr>
-            <w:r>
-              <w:rPr>
-                <w:rFonts w:ascii="Times New Roman" w:hAnsi="Times New Roman" w:cs="Times New Roman"/>
-                <w:sz w:val="20"/>
-                <w:szCs w:val="20"/>
-              </w:rPr>
-              <w:t>GamEvaluate chiede conferma dell’operazione all’</w:t>
+            <w:proofErr w:type="spellStart"/>
+            <w:r>
+              <w:rPr>
+                <w:rFonts w:ascii="Times New Roman" w:hAnsi="Times New Roman" w:cs="Times New Roman"/>
+                <w:sz w:val="20"/>
+                <w:szCs w:val="20"/>
+              </w:rPr>
+              <w:t>GamEvaluate</w:t>
+            </w:r>
+            <w:proofErr w:type="spellEnd"/>
+            <w:r>
+              <w:rPr>
+                <w:rFonts w:ascii="Times New Roman" w:hAnsi="Times New Roman" w:cs="Times New Roman"/>
+                <w:sz w:val="20"/>
+                <w:szCs w:val="20"/>
+              </w:rPr>
+              <w:t xml:space="preserve"> chiede conferma dell’operazione all’</w:t>
             </w:r>
             <w:r>
               <w:rPr>
@@ -4053,13 +5036,23 @@
                 <w:szCs w:val="20"/>
               </w:rPr>
             </w:pPr>
-            <w:r>
-              <w:rPr>
-                <w:rFonts w:ascii="Times New Roman" w:hAnsi="Times New Roman" w:cs="Times New Roman"/>
-                <w:sz w:val="20"/>
-                <w:szCs w:val="20"/>
-              </w:rPr>
-              <w:t xml:space="preserve">GamEvaluate </w:t>
+            <w:proofErr w:type="spellStart"/>
+            <w:r>
+              <w:rPr>
+                <w:rFonts w:ascii="Times New Roman" w:hAnsi="Times New Roman" w:cs="Times New Roman"/>
+                <w:sz w:val="20"/>
+                <w:szCs w:val="20"/>
+              </w:rPr>
+              <w:t>GamEvaluate</w:t>
+            </w:r>
+            <w:proofErr w:type="spellEnd"/>
+            <w:r>
+              <w:rPr>
+                <w:rFonts w:ascii="Times New Roman" w:hAnsi="Times New Roman" w:cs="Times New Roman"/>
+                <w:sz w:val="20"/>
+                <w:szCs w:val="20"/>
+              </w:rPr>
+              <w:t xml:space="preserve"> </w:t>
             </w:r>
             <w:r>
               <w:rPr>
@@ -4101,13 +5094,23 @@
                 <w:szCs w:val="20"/>
               </w:rPr>
             </w:pPr>
-            <w:r>
-              <w:rPr>
-                <w:rFonts w:ascii="Times New Roman" w:hAnsi="Times New Roman" w:cs="Times New Roman"/>
-                <w:sz w:val="20"/>
-                <w:szCs w:val="20"/>
-              </w:rPr>
-              <w:t>GamEvaluate informa l’</w:t>
+            <w:proofErr w:type="spellStart"/>
+            <w:r>
+              <w:rPr>
+                <w:rFonts w:ascii="Times New Roman" w:hAnsi="Times New Roman" w:cs="Times New Roman"/>
+                <w:sz w:val="20"/>
+                <w:szCs w:val="20"/>
+              </w:rPr>
+              <w:t>GamEvaluate</w:t>
+            </w:r>
+            <w:proofErr w:type="spellEnd"/>
+            <w:r>
+              <w:rPr>
+                <w:rFonts w:ascii="Times New Roman" w:hAnsi="Times New Roman" w:cs="Times New Roman"/>
+                <w:sz w:val="20"/>
+                <w:szCs w:val="20"/>
+              </w:rPr>
+              <w:t xml:space="preserve"> informa l’</w:t>
             </w:r>
             <w:r>
               <w:rPr>
@@ -4127,16 +5130,40 @@
               </w:rPr>
               <w:t xml:space="preserve"> dell’avvenuto/non avvenuto </w:t>
             </w:r>
-            <w:r>
-              <w:rPr>
-                <w:rFonts w:ascii="Times New Roman" w:hAnsi="Times New Roman" w:cs="Times New Roman"/>
-                <w:i/>
-                <w:iCs/>
-                <w:sz w:val="20"/>
-                <w:szCs w:val="20"/>
-              </w:rPr>
-              <w:t>Ban/Unban</w:t>
-            </w:r>
+            <w:proofErr w:type="spellStart"/>
+            <w:r>
+              <w:rPr>
+                <w:rFonts w:ascii="Times New Roman" w:hAnsi="Times New Roman" w:cs="Times New Roman"/>
+                <w:i/>
+                <w:iCs/>
+                <w:sz w:val="20"/>
+                <w:szCs w:val="20"/>
+              </w:rPr>
+              <w:t>Ban</w:t>
+            </w:r>
+            <w:proofErr w:type="spellEnd"/>
+            <w:r>
+              <w:rPr>
+                <w:rFonts w:ascii="Times New Roman" w:hAnsi="Times New Roman" w:cs="Times New Roman"/>
+                <w:i/>
+                <w:iCs/>
+                <w:sz w:val="20"/>
+                <w:szCs w:val="20"/>
+              </w:rPr>
+              <w:t>/</w:t>
+            </w:r>
+            <w:proofErr w:type="spellStart"/>
+            <w:r>
+              <w:rPr>
+                <w:rFonts w:ascii="Times New Roman" w:hAnsi="Times New Roman" w:cs="Times New Roman"/>
+                <w:i/>
+                <w:iCs/>
+                <w:sz w:val="20"/>
+                <w:szCs w:val="20"/>
+              </w:rPr>
+              <w:t>Unban</w:t>
+            </w:r>
+            <w:proofErr w:type="spellEnd"/>
             <w:r>
               <w:rPr>
                 <w:rFonts w:ascii="Times New Roman" w:hAnsi="Times New Roman" w:cs="Times New Roman"/>
@@ -4195,8 +5222,18 @@
                 <w:sz w:val="20"/>
                 <w:szCs w:val="20"/>
               </w:rPr>
-              <w:t>Entry condition</w:t>
-            </w:r>
+              <w:t xml:space="preserve">Entry </w:t>
+            </w:r>
+            <w:proofErr w:type="spellStart"/>
+            <w:r>
+              <w:rPr>
+                <w:rFonts w:ascii="Times New Roman" w:hAnsi="Times New Roman" w:cs="Times New Roman"/>
+                <w:sz w:val="20"/>
+                <w:szCs w:val="20"/>
+              </w:rPr>
+              <w:t>condition</w:t>
+            </w:r>
+            <w:proofErr w:type="spellEnd"/>
           </w:p>
         </w:tc>
         <w:tc>
@@ -4240,7 +5277,25 @@
                 <w:sz w:val="20"/>
                 <w:szCs w:val="20"/>
               </w:rPr>
-              <w:t>ha effettuato l’accesso a GamEvaluate.</w:t>
+              <w:t xml:space="preserve">ha effettuato l’accesso a </w:t>
+            </w:r>
+            <w:proofErr w:type="spellStart"/>
+            <w:r>
+              <w:rPr>
+                <w:rFonts w:ascii="Times New Roman" w:hAnsi="Times New Roman" w:cs="Times New Roman"/>
+                <w:sz w:val="20"/>
+                <w:szCs w:val="20"/>
+              </w:rPr>
+              <w:t>GamEvaluate</w:t>
+            </w:r>
+            <w:proofErr w:type="spellEnd"/>
+            <w:r>
+              <w:rPr>
+                <w:rFonts w:ascii="Times New Roman" w:hAnsi="Times New Roman" w:cs="Times New Roman"/>
+                <w:sz w:val="20"/>
+                <w:szCs w:val="20"/>
+              </w:rPr>
+              <w:t>.</w:t>
             </w:r>
           </w:p>
           <w:p>
@@ -4280,7 +5335,25 @@
                 <w:sz w:val="20"/>
                 <w:szCs w:val="20"/>
               </w:rPr>
-              <w:t>è presente all’interno del database di GamEvaluate.</w:t>
+              <w:t xml:space="preserve">è presente all’interno del database di </w:t>
+            </w:r>
+            <w:proofErr w:type="spellStart"/>
+            <w:r>
+              <w:rPr>
+                <w:rFonts w:ascii="Times New Roman" w:hAnsi="Times New Roman" w:cs="Times New Roman"/>
+                <w:sz w:val="20"/>
+                <w:szCs w:val="20"/>
+              </w:rPr>
+              <w:t>GamEvaluate</w:t>
+            </w:r>
+            <w:proofErr w:type="spellEnd"/>
+            <w:r>
+              <w:rPr>
+                <w:rFonts w:ascii="Times New Roman" w:hAnsi="Times New Roman" w:cs="Times New Roman"/>
+                <w:sz w:val="20"/>
+                <w:szCs w:val="20"/>
+              </w:rPr>
+              <w:t>.</w:t>
             </w:r>
           </w:p>
         </w:tc>
@@ -4304,8 +5377,18 @@
                 <w:sz w:val="20"/>
                 <w:szCs w:val="20"/>
               </w:rPr>
-              <w:t>Exit condition</w:t>
-            </w:r>
+              <w:t xml:space="preserve">Exit </w:t>
+            </w:r>
+            <w:proofErr w:type="spellStart"/>
+            <w:r>
+              <w:rPr>
+                <w:rFonts w:ascii="Times New Roman" w:hAnsi="Times New Roman" w:cs="Times New Roman"/>
+                <w:sz w:val="20"/>
+                <w:szCs w:val="20"/>
+              </w:rPr>
+              <w:t>condition</w:t>
+            </w:r>
+            <w:proofErr w:type="spellEnd"/>
           </w:p>
         </w:tc>
         <w:tc>
@@ -4405,16 +5488,40 @@
               </w:rPr>
               <w:t xml:space="preserve">il </w:t>
             </w:r>
-            <w:r>
-              <w:rPr>
-                <w:rFonts w:ascii="Times New Roman" w:hAnsi="Times New Roman" w:cs="Times New Roman"/>
-                <w:i/>
-                <w:iCs/>
-                <w:sz w:val="20"/>
-                <w:szCs w:val="20"/>
-              </w:rPr>
-              <w:t>Ban/Unban</w:t>
-            </w:r>
+            <w:proofErr w:type="spellStart"/>
+            <w:r>
+              <w:rPr>
+                <w:rFonts w:ascii="Times New Roman" w:hAnsi="Times New Roman" w:cs="Times New Roman"/>
+                <w:i/>
+                <w:iCs/>
+                <w:sz w:val="20"/>
+                <w:szCs w:val="20"/>
+              </w:rPr>
+              <w:t>Ban</w:t>
+            </w:r>
+            <w:proofErr w:type="spellEnd"/>
+            <w:r>
+              <w:rPr>
+                <w:rFonts w:ascii="Times New Roman" w:hAnsi="Times New Roman" w:cs="Times New Roman"/>
+                <w:i/>
+                <w:iCs/>
+                <w:sz w:val="20"/>
+                <w:szCs w:val="20"/>
+              </w:rPr>
+              <w:t>/</w:t>
+            </w:r>
+            <w:proofErr w:type="spellStart"/>
+            <w:r>
+              <w:rPr>
+                <w:rFonts w:ascii="Times New Roman" w:hAnsi="Times New Roman" w:cs="Times New Roman"/>
+                <w:i/>
+                <w:iCs/>
+                <w:sz w:val="20"/>
+                <w:szCs w:val="20"/>
+              </w:rPr>
+              <w:t>Unban</w:t>
+            </w:r>
+            <w:proofErr w:type="spellEnd"/>
             <w:r>
               <w:rPr>
                 <w:rFonts w:ascii="Times New Roman" w:hAnsi="Times New Roman" w:cs="Times New Roman"/>
@@ -4439,7 +5546,25 @@
                 <w:sz w:val="20"/>
                 <w:szCs w:val="20"/>
               </w:rPr>
-              <w:t>da parte di GamEvaluate.</w:t>
+              <w:t xml:space="preserve">da parte di </w:t>
+            </w:r>
+            <w:proofErr w:type="spellStart"/>
+            <w:r>
+              <w:rPr>
+                <w:rFonts w:ascii="Times New Roman" w:hAnsi="Times New Roman" w:cs="Times New Roman"/>
+                <w:sz w:val="20"/>
+                <w:szCs w:val="20"/>
+              </w:rPr>
+              <w:t>GamEvaluate</w:t>
+            </w:r>
+            <w:proofErr w:type="spellEnd"/>
+            <w:r>
+              <w:rPr>
+                <w:rFonts w:ascii="Times New Roman" w:hAnsi="Times New Roman" w:cs="Times New Roman"/>
+                <w:sz w:val="20"/>
+                <w:szCs w:val="20"/>
+              </w:rPr>
+              <w:t>.</w:t>
             </w:r>
           </w:p>
         </w:tc>
@@ -4463,8 +5588,18 @@
                 <w:sz w:val="20"/>
                 <w:szCs w:val="20"/>
               </w:rPr>
-              <w:t>Quality requirements</w:t>
-            </w:r>
+              <w:t xml:space="preserve">Quality </w:t>
+            </w:r>
+            <w:proofErr w:type="spellStart"/>
+            <w:r>
+              <w:rPr>
+                <w:rFonts w:ascii="Times New Roman" w:hAnsi="Times New Roman" w:cs="Times New Roman"/>
+                <w:sz w:val="20"/>
+                <w:szCs w:val="20"/>
+              </w:rPr>
+              <w:t>requirements</w:t>
+            </w:r>
+            <w:proofErr w:type="spellEnd"/>
           </w:p>
         </w:tc>
         <w:tc>
@@ -4560,16 +5695,40 @@
               </w:rPr>
               <w:t xml:space="preserve">è in grado di effettuare un </w:t>
             </w:r>
-            <w:r>
-              <w:rPr>
-                <w:rFonts w:ascii="Times New Roman" w:hAnsi="Times New Roman" w:cs="Times New Roman"/>
-                <w:i/>
-                <w:iCs/>
-                <w:sz w:val="20"/>
-                <w:szCs w:val="20"/>
-              </w:rPr>
-              <w:t>Ban/Unban</w:t>
-            </w:r>
+            <w:proofErr w:type="spellStart"/>
+            <w:r>
+              <w:rPr>
+                <w:rFonts w:ascii="Times New Roman" w:hAnsi="Times New Roman" w:cs="Times New Roman"/>
+                <w:i/>
+                <w:iCs/>
+                <w:sz w:val="20"/>
+                <w:szCs w:val="20"/>
+              </w:rPr>
+              <w:t>Ban</w:t>
+            </w:r>
+            <w:proofErr w:type="spellEnd"/>
+            <w:r>
+              <w:rPr>
+                <w:rFonts w:ascii="Times New Roman" w:hAnsi="Times New Roman" w:cs="Times New Roman"/>
+                <w:i/>
+                <w:iCs/>
+                <w:sz w:val="20"/>
+                <w:szCs w:val="20"/>
+              </w:rPr>
+              <w:t>/</w:t>
+            </w:r>
+            <w:proofErr w:type="spellStart"/>
+            <w:r>
+              <w:rPr>
+                <w:rFonts w:ascii="Times New Roman" w:hAnsi="Times New Roman" w:cs="Times New Roman"/>
+                <w:i/>
+                <w:iCs/>
+                <w:sz w:val="20"/>
+                <w:szCs w:val="20"/>
+              </w:rPr>
+              <w:t>Unban</w:t>
+            </w:r>
+            <w:proofErr w:type="spellEnd"/>
             <w:r>
               <w:rPr>
                 <w:rFonts w:ascii="Times New Roman" w:hAnsi="Times New Roman" w:cs="Times New Roman"/>
@@ -4614,6 +5773,7 @@
               </w:rPr>
               <w:t xml:space="preserve">avverrà un </w:t>
             </w:r>
+            <w:proofErr w:type="spellStart"/>
             <w:r>
               <w:rPr>
                 <w:rFonts w:ascii="Times New Roman" w:hAnsi="Times New Roman" w:cs="Times New Roman"/>
@@ -4624,6 +5784,7 @@
               </w:rPr>
               <w:t>Ban</w:t>
             </w:r>
+            <w:proofErr w:type="spellEnd"/>
             <w:r>
               <w:rPr>
                 <w:rFonts w:ascii="Times New Roman" w:hAnsi="Times New Roman" w:cs="Times New Roman"/>
@@ -4632,6 +5793,7 @@
               </w:rPr>
               <w:t xml:space="preserve">, altrimenti avverrà un </w:t>
             </w:r>
+            <w:proofErr w:type="spellStart"/>
             <w:r>
               <w:rPr>
                 <w:rFonts w:ascii="Times New Roman" w:hAnsi="Times New Roman" w:cs="Times New Roman"/>
@@ -4642,6 +5804,7 @@
               </w:rPr>
               <w:t>Unban</w:t>
             </w:r>
+            <w:proofErr w:type="spellEnd"/>
             <w:r>
               <w:rPr>
                 <w:rFonts w:ascii="Times New Roman" w:hAnsi="Times New Roman" w:cs="Times New Roman"/>
@@ -4780,7 +5943,21 @@
         <w:rPr>
           <w:rFonts w:ascii="Times New Roman" w:hAnsi="Times New Roman" w:cs="Times New Roman"/>
         </w:rPr>
-        <w:t xml:space="preserve"> con un apposito meccanismo di ban. Tali utenti rimarranno registrati ma non potranno effettuare l’accesso fino a futura decisione dell’</w:t>
+        <w:t xml:space="preserve"> con un apposito meccanismo di </w:t>
+      </w:r>
+      <w:proofErr w:type="spellStart"/>
+      <w:r>
+        <w:rPr>
+          <w:rFonts w:ascii="Times New Roman" w:hAnsi="Times New Roman" w:cs="Times New Roman"/>
+        </w:rPr>
+        <w:t>ban</w:t>
+      </w:r>
+      <w:proofErr w:type="spellEnd"/>
+      <w:r>
+        <w:rPr>
+          <w:rFonts w:ascii="Times New Roman" w:hAnsi="Times New Roman" w:cs="Times New Roman"/>
+        </w:rPr>
+        <w:t>. Tali utenti rimarranno registrati ma non potranno effettuare l’accesso fino a futura decisione dell’</w:t>
       </w:r>
       <w:r>
         <w:rPr>
@@ -4916,7 +6093,19 @@
         <w:rPr>
           <w:rFonts w:ascii="Times New Roman" w:hAnsi="Times New Roman" w:cs="Times New Roman"/>
         </w:rPr>
-        <w:t>deve poter inserire le proprie votazioni personali e pubblicare una recensione all’interno dell’area inforativa di un gioco.</w:t>
+        <w:t>deve poter inserire le proprie votazioni personali e pubblicare una recensione all’interno dell’area infor</w:t>
+      </w:r>
+      <w:r>
+        <w:rPr>
+          <w:rFonts w:ascii="Times New Roman" w:hAnsi="Times New Roman" w:cs="Times New Roman"/>
+        </w:rPr>
+        <w:t>m</w:t>
+      </w:r>
+      <w:r>
+        <w:rPr>
+          <w:rFonts w:ascii="Times New Roman" w:hAnsi="Times New Roman" w:cs="Times New Roman"/>
+        </w:rPr>
+        <w:t>ativa di un gioco.</w:t>
       </w:r>
       <w:r>
         <w:rPr>
@@ -4948,7 +6137,21 @@
         <w:rPr>
           <w:rFonts w:ascii="Times New Roman" w:hAnsi="Times New Roman" w:cs="Times New Roman"/>
         </w:rPr>
-        <w:t xml:space="preserve"> deve poter salvare un gioco all’interno della propria Wish List.</w:t>
+        <w:t xml:space="preserve"> deve poter salvare un gioco all’interno della propria </w:t>
+      </w:r>
+      <w:proofErr w:type="spellStart"/>
+      <w:r>
+        <w:rPr>
+          <w:rFonts w:ascii="Times New Roman" w:hAnsi="Times New Roman" w:cs="Times New Roman"/>
+        </w:rPr>
+        <w:t>Wish</w:t>
+      </w:r>
+      <w:proofErr w:type="spellEnd"/>
+      <w:r>
+        <w:rPr>
+          <w:rFonts w:ascii="Times New Roman" w:hAnsi="Times New Roman" w:cs="Times New Roman"/>
+        </w:rPr>
+        <w:t xml:space="preserve"> List.</w:t>
       </w:r>
       <w:r>
         <w:rPr>
@@ -5078,19 +6281,43 @@
           <w:rFonts w:ascii="Times New Roman" w:hAnsi="Times New Roman" w:cs="Times New Roman"/>
         </w:rPr>
       </w:pPr>
+      <w:proofErr w:type="spellStart"/>
       <w:r>
         <w:rPr>
           <w:rFonts w:ascii="Times New Roman" w:hAnsi="Times New Roman" w:cs="Times New Roman"/>
           <w:i/>
           <w:iCs/>
         </w:rPr>
-        <w:t xml:space="preserve">Usability. </w:t>
-      </w:r>
-      <w:r>
-        <w:rPr>
-          <w:rFonts w:ascii="Times New Roman" w:hAnsi="Times New Roman" w:cs="Times New Roman"/>
-        </w:rPr>
-        <w:t>L’utente deve poter utilizzare GamEvaluate con facilità senza conoscenze implicite se non una conoscenza di base del funzionamento di un sito web.</w:t>
+        <w:t>Usability</w:t>
+      </w:r>
+      <w:proofErr w:type="spellEnd"/>
+      <w:r>
+        <w:rPr>
+          <w:rFonts w:ascii="Times New Roman" w:hAnsi="Times New Roman" w:cs="Times New Roman"/>
+          <w:i/>
+          <w:iCs/>
+        </w:rPr>
+        <w:t xml:space="preserve">. </w:t>
+      </w:r>
+      <w:r>
+        <w:rPr>
+          <w:rFonts w:ascii="Times New Roman" w:hAnsi="Times New Roman" w:cs="Times New Roman"/>
+        </w:rPr>
+        <w:t xml:space="preserve">L’utente deve poter utilizzare </w:t>
+      </w:r>
+      <w:proofErr w:type="spellStart"/>
+      <w:r>
+        <w:rPr>
+          <w:rFonts w:ascii="Times New Roman" w:hAnsi="Times New Roman" w:cs="Times New Roman"/>
+        </w:rPr>
+        <w:t>GamEvaluate</w:t>
+      </w:r>
+      <w:proofErr w:type="spellEnd"/>
+      <w:r>
+        <w:rPr>
+          <w:rFonts w:ascii="Times New Roman" w:hAnsi="Times New Roman" w:cs="Times New Roman"/>
+        </w:rPr>
+        <w:t xml:space="preserve"> con facilità senza conoscenze implicite se non una conoscenza di base del funzionamento di un sito web.</w:t>
       </w:r>
     </w:p>
     <w:p>
@@ -5104,19 +6331,43 @@
           <w:rFonts w:ascii="Times New Roman" w:hAnsi="Times New Roman" w:cs="Times New Roman"/>
         </w:rPr>
       </w:pPr>
+      <w:proofErr w:type="spellStart"/>
       <w:r>
         <w:rPr>
           <w:rFonts w:ascii="Times New Roman" w:hAnsi="Times New Roman" w:cs="Times New Roman"/>
           <w:i/>
           <w:iCs/>
         </w:rPr>
-        <w:t>Supportability.</w:t>
-      </w:r>
-      <w:r>
-        <w:rPr>
-          <w:rFonts w:ascii="Times New Roman" w:hAnsi="Times New Roman" w:cs="Times New Roman"/>
-        </w:rPr>
-        <w:t xml:space="preserve"> GamEvaluate deve poter essere utilizzato sui principali browser (Chrome, Mozilla, Explorer, Safari).</w:t>
+        <w:t>Supportability</w:t>
+      </w:r>
+      <w:proofErr w:type="spellEnd"/>
+      <w:r>
+        <w:rPr>
+          <w:rFonts w:ascii="Times New Roman" w:hAnsi="Times New Roman" w:cs="Times New Roman"/>
+          <w:i/>
+          <w:iCs/>
+        </w:rPr>
+        <w:t>.</w:t>
+      </w:r>
+      <w:r>
+        <w:rPr>
+          <w:rFonts w:ascii="Times New Roman" w:hAnsi="Times New Roman" w:cs="Times New Roman"/>
+        </w:rPr>
+        <w:t xml:space="preserve"> </w:t>
+      </w:r>
+      <w:proofErr w:type="spellStart"/>
+      <w:r>
+        <w:rPr>
+          <w:rFonts w:ascii="Times New Roman" w:hAnsi="Times New Roman" w:cs="Times New Roman"/>
+        </w:rPr>
+        <w:t>GamEvaluate</w:t>
+      </w:r>
+      <w:proofErr w:type="spellEnd"/>
+      <w:r>
+        <w:rPr>
+          <w:rFonts w:ascii="Times New Roman" w:hAnsi="Times New Roman" w:cs="Times New Roman"/>
+        </w:rPr>
+        <w:t xml:space="preserve"> deve poter essere utilizzato sui principali browser (Chrome, Mozilla, Explorer, Safari).</w:t>
       </w:r>
     </w:p>
     <w:p>
@@ -5159,6 +6410,7 @@
         <w:rPr>
           <w:rFonts w:ascii="Times New Roman" w:hAnsi="Times New Roman" w:cs="Times New Roman"/>
         </w:rPr>
+        <w:lastRenderedPageBreak/>
         <w:t>7</w:t>
       </w:r>
       <w:r>
@@ -5167,8 +6419,6 @@
         </w:rPr>
         <w:t>. Deliverable &amp; deadlines</w:t>
       </w:r>
-      <w:bookmarkStart w:id="0" w:name="_GoBack"/>
-      <w:bookmarkEnd w:id="0"/>
     </w:p>
     <w:p>
       <w:pPr>
@@ -5180,7 +6430,6 @@
         <w:rPr>
           <w:rFonts w:ascii="Times New Roman" w:hAnsi="Times New Roman" w:cs="Times New Roman"/>
         </w:rPr>
-        <w:lastRenderedPageBreak/>
         <w:t xml:space="preserve"> </w:t>
       </w:r>
     </w:p>
@@ -6975,6 +8224,29 @@
       </w:tblBorders>
     </w:tblPr>
   </w:style>
+  <w:style w:type="character" w:styleId="Collegamentoipertestuale">
+    <w:name w:val="Hyperlink"/>
+    <w:basedOn w:val="Carpredefinitoparagrafo"/>
+    <w:uiPriority w:val="99"/>
+    <w:unhideWhenUsed/>
+    <w:rsid w:val="00AE4D71"/>
+    <w:rPr>
+      <w:color w:val="0563C1" w:themeColor="hyperlink"/>
+      <w:u w:val="single"/>
+    </w:rPr>
+  </w:style>
+  <w:style w:type="character" w:styleId="Menzionenonrisolta">
+    <w:name w:val="Unresolved Mention"/>
+    <w:basedOn w:val="Carpredefinitoparagrafo"/>
+    <w:uiPriority w:val="99"/>
+    <w:semiHidden/>
+    <w:unhideWhenUsed/>
+    <w:rsid w:val="00AE4D71"/>
+    <w:rPr>
+      <w:color w:val="605E5C"/>
+      <w:shd w:val="clear" w:color="auto" w:fill="E1DFDD"/>
+    </w:rPr>
+  </w:style>
 </w:styles>
 </file>
 
@@ -7278,7 +8550,7 @@
 </file>
 
 <file path=customXml/itemProps1.xml><?xml version="1.0" encoding="utf-8"?>
-<ds:datastoreItem xmlns:ds="http://schemas.openxmlformats.org/officeDocument/2006/customXml" ds:itemID="{F0D55A30-4D0A-4442-A96E-8034EC0324E2}">
+<ds:datastoreItem xmlns:ds="http://schemas.openxmlformats.org/officeDocument/2006/customXml" ds:itemID="{7F9F34C2-0847-42A2-96E3-9ED24D3B0CB8}">
   <ds:schemaRefs>
     <ds:schemaRef ds:uri="http://schemas.openxmlformats.org/officeDocument/2006/bibliography"/>
   </ds:schemaRefs>

--- a/Deliverables/Problem Statement_GamEvaluate.docx
+++ b/Deliverables/Problem Statement_GamEvaluate.docx
@@ -13,7 +13,6 @@
           <w:szCs w:val="44"/>
         </w:rPr>
       </w:pPr>
-      <w:proofErr w:type="spellStart"/>
       <w:r>
         <w:rPr>
           <w:rFonts w:ascii="Times New Roman" w:hAnsi="Times New Roman" w:cs="Times New Roman"/>
@@ -22,31 +21,64 @@
           <w:sz w:val="44"/>
           <w:szCs w:val="44"/>
         </w:rPr>
-        <w:t>Problem</w:t>
-      </w:r>
-      <w:proofErr w:type="spellEnd"/>
-      <w:r>
+        <w:t>Problem Statement GamEvaluate</w:t>
+      </w:r>
+    </w:p>
+    <w:p>
+      <w:pPr>
+        <w:rPr>
+          <w:rFonts w:ascii="Times New Roman" w:hAnsi="Times New Roman" w:cs="Times New Roman"/>
+        </w:rPr>
+      </w:pPr>
+      <w:r>
+        <w:rPr>
+          <w:rFonts w:ascii="Times New Roman" w:hAnsi="Times New Roman" w:cs="Times New Roman"/>
+        </w:rPr>
+        <w:t xml:space="preserve">  </w:t>
+      </w:r>
+    </w:p>
+    <w:p>
+      <w:pPr>
+        <w:rPr>
+          <w:rFonts w:ascii="Times New Roman" w:hAnsi="Times New Roman" w:cs="Times New Roman"/>
+        </w:rPr>
+      </w:pPr>
+      <w:r>
+        <w:rPr>
+          <w:rFonts w:ascii="Times New Roman" w:hAnsi="Times New Roman" w:cs="Times New Roman"/>
+        </w:rPr>
+        <w:t xml:space="preserve"> </w:t>
+      </w:r>
+    </w:p>
+    <w:p>
+      <w:pPr>
+        <w:rPr>
+          <w:rFonts w:ascii="Times New Roman" w:hAnsi="Times New Roman" w:cs="Times New Roman"/>
+        </w:rPr>
+      </w:pPr>
+      <w:r>
+        <w:rPr>
+          <w:rFonts w:ascii="Times New Roman" w:hAnsi="Times New Roman" w:cs="Times New Roman"/>
+        </w:rPr>
+        <w:tab/>
+      </w:r>
+    </w:p>
+    <w:p>
+      <w:pPr>
         <w:rPr>
           <w:rFonts w:ascii="Times New Roman" w:hAnsi="Times New Roman" w:cs="Times New Roman"/>
           <w:b/>
           <w:bCs/>
-          <w:sz w:val="44"/>
-          <w:szCs w:val="44"/>
-        </w:rPr>
-        <w:t xml:space="preserve"> Statement </w:t>
-      </w:r>
-      <w:proofErr w:type="spellStart"/>
+        </w:rPr>
+      </w:pPr>
       <w:r>
         <w:rPr>
           <w:rFonts w:ascii="Times New Roman" w:hAnsi="Times New Roman" w:cs="Times New Roman"/>
           <w:b/>
           <w:bCs/>
-          <w:sz w:val="44"/>
-          <w:szCs w:val="44"/>
-        </w:rPr>
-        <w:t>GamEvaluate</w:t>
-      </w:r>
-      <w:proofErr w:type="spellEnd"/>
+        </w:rPr>
+        <w:t>1. Problem domain</w:t>
+      </w:r>
     </w:p>
     <w:p>
       <w:pPr>
@@ -54,12 +86,6 @@
           <w:rFonts w:ascii="Times New Roman" w:hAnsi="Times New Roman" w:cs="Times New Roman"/>
         </w:rPr>
       </w:pPr>
-      <w:r>
-        <w:rPr>
-          <w:rFonts w:ascii="Times New Roman" w:hAnsi="Times New Roman" w:cs="Times New Roman"/>
-        </w:rPr>
-        <w:t xml:space="preserve">  </w:t>
-      </w:r>
     </w:p>
     <w:p>
       <w:pPr>
@@ -71,7 +97,7 @@
         <w:rPr>
           <w:rFonts w:ascii="Times New Roman" w:hAnsi="Times New Roman" w:cs="Times New Roman"/>
         </w:rPr>
-        <w:t xml:space="preserve"> </w:t>
+        <w:t>Il sito GamEvaluate è rivolto alla sempre crescente comunità digitale di videogiocatori. Esso si prefissa di offrire l’accesso ad un ambiente di critica videoludica basato sulle medie delle recensioni e dei voti rilasciati dalla community stessa. Tale obiettivo nasce dalla necessità da parte dei videogiocatori di acquisire informazioni utili riguardo al prodotto che in futuro vorranno acquistare nei negozi, eliminando il rischio di effettuare un acquisto di cui si potrebbero pentire.</w:t>
       </w:r>
     </w:p>
     <w:p>
@@ -84,13 +110,66 @@
         <w:rPr>
           <w:rFonts w:ascii="Times New Roman" w:hAnsi="Times New Roman" w:cs="Times New Roman"/>
         </w:rPr>
-        <w:tab/>
+        <w:t xml:space="preserve">GamEvaluate, infatti, permetterà, dato un gioco registrato sul sito, di osservare il parere dell’intera comunità di videogiocatori che hanno in passato provato quel gioco in particolare; parere suddiviso in numerose caratteristiche (ad esempio la trama, il gameplay, la grafica, l’ottimizzazione, ecc.) ognuna delle quali rappresentata dalla media ottenuta dalle votazioni di ogni singolo utente in quell’ambito. </w:t>
       </w:r>
     </w:p>
     <w:p>
       <w:pPr>
         <w:rPr>
           <w:rFonts w:ascii="Times New Roman" w:hAnsi="Times New Roman" w:cs="Times New Roman"/>
+        </w:rPr>
+      </w:pPr>
+      <w:r>
+        <w:rPr>
+          <w:rFonts w:ascii="Times New Roman" w:hAnsi="Times New Roman" w:cs="Times New Roman"/>
+        </w:rPr>
+        <w:t>Risolvendo la problematica riguardante acquisti di giochi non rispecchianti le preferenze dell’utente si può ottenere una comunità di videogiocatori di gran lunga più soddisfatta dei prodotti del settore il che, di conseguenza, porterebbe ad un aumento della partecipazione di tali utenti nel miglioramento e nel prolungamento del ciclo di vita dei prodotti in questione: un videogiocatore contento del gioco appena acquistato continuerà con una buona probabilità a far parte della comunità virtuale di tale gioco, comprando più facilmente, in futuro, elementi aggiuntivi riguardanti quest’ultimo.</w:t>
+      </w:r>
+      <w:r>
+        <w:rPr>
+          <w:rFonts w:ascii="Times New Roman" w:hAnsi="Times New Roman" w:cs="Times New Roman"/>
+        </w:rPr>
+        <w:t xml:space="preserve"> </w:t>
+      </w:r>
+      <w:proofErr w:type="gramStart"/>
+      <w:r>
+        <w:rPr>
+          <w:rFonts w:ascii="Times New Roman" w:hAnsi="Times New Roman" w:cs="Times New Roman"/>
+        </w:rPr>
+        <w:t>Inoltre</w:t>
+      </w:r>
+      <w:proofErr w:type="gramEnd"/>
+      <w:r>
+        <w:rPr>
+          <w:rFonts w:ascii="Times New Roman" w:hAnsi="Times New Roman" w:cs="Times New Roman"/>
+        </w:rPr>
+        <w:t xml:space="preserve"> aumenta in tal modo la fetta di videogiocatori che acquisteranno le entrate seguenti della serie di cui il videogioco che hanno gradito faceva parte.</w:t>
+      </w:r>
+      <w:r>
+        <w:rPr>
+          <w:rFonts w:ascii="Times New Roman" w:hAnsi="Times New Roman" w:cs="Times New Roman"/>
+        </w:rPr>
+        <w:tab/>
+        <w:t xml:space="preserve"> </w:t>
+      </w:r>
+    </w:p>
+    <w:p>
+      <w:pPr>
+        <w:rPr>
+          <w:rFonts w:ascii="Times New Roman" w:hAnsi="Times New Roman" w:cs="Times New Roman"/>
+        </w:rPr>
+      </w:pPr>
+      <w:r>
+        <w:rPr>
+          <w:rFonts w:ascii="Times New Roman" w:hAnsi="Times New Roman" w:cs="Times New Roman"/>
+        </w:rPr>
+        <w:t xml:space="preserve"> </w:t>
+      </w:r>
+    </w:p>
+    <w:p>
+      <w:pPr>
+        <w:rPr>
+          <w:rFonts w:ascii="Times New Roman" w:hAnsi="Times New Roman" w:cs="Times New Roman"/>
           <w:b/>
           <w:bCs/>
         </w:rPr>
@@ -101,153 +180,8 @@
           <w:b/>
           <w:bCs/>
         </w:rPr>
-        <w:t xml:space="preserve">1. </w:t>
-      </w:r>
-      <w:proofErr w:type="spellStart"/>
-      <w:r>
-        <w:rPr>
-          <w:rFonts w:ascii="Times New Roman" w:hAnsi="Times New Roman" w:cs="Times New Roman"/>
-          <w:b/>
-          <w:bCs/>
-        </w:rPr>
-        <w:t>Problem</w:t>
-      </w:r>
-      <w:proofErr w:type="spellEnd"/>
-      <w:r>
-        <w:rPr>
-          <w:rFonts w:ascii="Times New Roman" w:hAnsi="Times New Roman" w:cs="Times New Roman"/>
-          <w:b/>
-          <w:bCs/>
-        </w:rPr>
-        <w:t xml:space="preserve"> domain</w:t>
-      </w:r>
-    </w:p>
-    <w:p>
-      <w:pPr>
-        <w:rPr>
-          <w:rFonts w:ascii="Times New Roman" w:hAnsi="Times New Roman" w:cs="Times New Roman"/>
-        </w:rPr>
-      </w:pPr>
-    </w:p>
-    <w:p>
-      <w:pPr>
-        <w:rPr>
-          <w:rFonts w:ascii="Times New Roman" w:hAnsi="Times New Roman" w:cs="Times New Roman"/>
-        </w:rPr>
-      </w:pPr>
-      <w:r>
-        <w:rPr>
-          <w:rFonts w:ascii="Times New Roman" w:hAnsi="Times New Roman" w:cs="Times New Roman"/>
-        </w:rPr>
-        <w:t xml:space="preserve">Il sito </w:t>
-      </w:r>
-      <w:proofErr w:type="spellStart"/>
-      <w:r>
-        <w:rPr>
-          <w:rFonts w:ascii="Times New Roman" w:hAnsi="Times New Roman" w:cs="Times New Roman"/>
-        </w:rPr>
-        <w:t>GamEvaluate</w:t>
-      </w:r>
-      <w:proofErr w:type="spellEnd"/>
-      <w:r>
-        <w:rPr>
-          <w:rFonts w:ascii="Times New Roman" w:hAnsi="Times New Roman" w:cs="Times New Roman"/>
-        </w:rPr>
-        <w:t xml:space="preserve"> è rivolto alla sempre crescente comunità digitale di videogiocatori. Esso si prefissa di offrire l’accesso ad un ambiente di critica videoludica basato sulle medie delle recensioni e dei voti rilasciati dalla community stessa. Tale obiettivo nasce dalla necessità da parte dei videogiocatori di acquisire informazioni utili riguardo al prodotto che in futuro vorranno acquistare nei negozi, eliminando il rischio di effettuare un acquisto di cui si potrebbero pentire.</w:t>
-      </w:r>
-    </w:p>
-    <w:p>
-      <w:pPr>
-        <w:rPr>
-          <w:rFonts w:ascii="Times New Roman" w:hAnsi="Times New Roman" w:cs="Times New Roman"/>
-        </w:rPr>
-      </w:pPr>
-      <w:proofErr w:type="spellStart"/>
-      <w:r>
-        <w:rPr>
-          <w:rFonts w:ascii="Times New Roman" w:hAnsi="Times New Roman" w:cs="Times New Roman"/>
-        </w:rPr>
-        <w:t>GamEvaluate</w:t>
-      </w:r>
-      <w:proofErr w:type="spellEnd"/>
-      <w:r>
-        <w:rPr>
-          <w:rFonts w:ascii="Times New Roman" w:hAnsi="Times New Roman" w:cs="Times New Roman"/>
-        </w:rPr>
-        <w:t xml:space="preserve">, infatti, permetterà, dato un gioco registrato sul sito, di osservare il parere dell’intera comunità di videogiocatori che hanno in passato provato quel gioco in particolare; parere suddiviso in numerose caratteristiche (ad esempio la trama, il gameplay, la grafica, l’ottimizzazione, ecc.) ognuna delle quali rappresentata dalla media ottenuta dalle votazioni di ogni singolo utente in quell’ambito. </w:t>
-      </w:r>
-    </w:p>
-    <w:p>
-      <w:pPr>
-        <w:rPr>
-          <w:rFonts w:ascii="Times New Roman" w:hAnsi="Times New Roman" w:cs="Times New Roman"/>
-        </w:rPr>
-      </w:pPr>
-      <w:r>
-        <w:rPr>
-          <w:rFonts w:ascii="Times New Roman" w:hAnsi="Times New Roman" w:cs="Times New Roman"/>
-        </w:rPr>
-        <w:t>Risolvendo la problematica riguardante acquisti di giochi non rispecchianti le preferenze dell’utente si può ottenere una comunità di videogiocatori di gran lunga più soddisfatta dei prodotti del settore il che, di conseguenza, porterebbe ad un aumento della partecipazione di tali utenti nel miglioramento e nel prolungamento del ciclo di vita dei prodotti in questione: un videogiocatore contento del gioco appena acquistato continuerà con una buona probabilità a far parte della comunità virtuale di tale gioco, comprando più facilmente, in futuro, elementi aggiuntivi riguardanti quest’ultimo.</w:t>
-      </w:r>
-      <w:r>
-        <w:rPr>
-          <w:rFonts w:ascii="Times New Roman" w:hAnsi="Times New Roman" w:cs="Times New Roman"/>
-        </w:rPr>
-        <w:t xml:space="preserve"> </w:t>
-      </w:r>
-      <w:r>
-        <w:rPr>
-          <w:rFonts w:ascii="Times New Roman" w:hAnsi="Times New Roman" w:cs="Times New Roman"/>
-        </w:rPr>
-        <w:t>Inoltre aumenta in tal modo la fetta di videogiocatori che acquisteranno le entrate seguenti della serie di cui il videogioco che hanno gradito faceva parte.</w:t>
-      </w:r>
-      <w:r>
-        <w:rPr>
-          <w:rFonts w:ascii="Times New Roman" w:hAnsi="Times New Roman" w:cs="Times New Roman"/>
-        </w:rPr>
-        <w:tab/>
-        <w:t xml:space="preserve"> </w:t>
-      </w:r>
-    </w:p>
-    <w:p>
-      <w:pPr>
-        <w:rPr>
-          <w:rFonts w:ascii="Times New Roman" w:hAnsi="Times New Roman" w:cs="Times New Roman"/>
-        </w:rPr>
-      </w:pPr>
-      <w:r>
-        <w:rPr>
-          <w:rFonts w:ascii="Times New Roman" w:hAnsi="Times New Roman" w:cs="Times New Roman"/>
-        </w:rPr>
-        <w:t xml:space="preserve"> </w:t>
-      </w:r>
-    </w:p>
-    <w:p>
-      <w:pPr>
-        <w:rPr>
-          <w:rFonts w:ascii="Times New Roman" w:hAnsi="Times New Roman" w:cs="Times New Roman"/>
-          <w:b/>
-          <w:bCs/>
-        </w:rPr>
-      </w:pPr>
-      <w:r>
-        <w:rPr>
-          <w:rFonts w:ascii="Times New Roman" w:hAnsi="Times New Roman" w:cs="Times New Roman"/>
-          <w:b/>
-          <w:bCs/>
-        </w:rPr>
-        <w:t xml:space="preserve">2. </w:t>
-      </w:r>
-      <w:proofErr w:type="spellStart"/>
-      <w:r>
-        <w:rPr>
-          <w:rFonts w:ascii="Times New Roman" w:hAnsi="Times New Roman" w:cs="Times New Roman"/>
-          <w:b/>
-          <w:bCs/>
-        </w:rPr>
-        <w:t>Scenarios</w:t>
-      </w:r>
-      <w:proofErr w:type="spellEnd"/>
+        <w:t>2. Scenarios</w:t>
+      </w:r>
       <w:r>
         <w:rPr>
           <w:rFonts w:ascii="Times New Roman" w:hAnsi="Times New Roman" w:cs="Times New Roman"/>
@@ -290,75 +224,19 @@
         <w:rPr>
           <w:rFonts w:ascii="Times New Roman" w:hAnsi="Times New Roman" w:cs="Times New Roman"/>
         </w:rPr>
-        <w:t xml:space="preserve">Giovanni è l’amministratore del sito </w:t>
-      </w:r>
-      <w:proofErr w:type="spellStart"/>
-      <w:r>
-        <w:rPr>
-          <w:rFonts w:ascii="Times New Roman" w:hAnsi="Times New Roman" w:cs="Times New Roman"/>
-        </w:rPr>
-        <w:t>GamEvaluate</w:t>
-      </w:r>
-      <w:proofErr w:type="spellEnd"/>
-      <w:r>
-        <w:rPr>
-          <w:rFonts w:ascii="Times New Roman" w:hAnsi="Times New Roman" w:cs="Times New Roman"/>
-        </w:rPr>
-        <w:t xml:space="preserve"> e può gestire i vari utenti e le recensioni del sito. Giovanni si informa attraverso internet riguardo gli ultimi giochi usciti, così da poterli aggiungere al sito e farli valutare dagli utenti. Trova un gioco da poter aggiungere</w:t>
-      </w:r>
-      <w:r>
-        <w:rPr>
-          <w:rFonts w:ascii="Times New Roman" w:hAnsi="Times New Roman" w:cs="Times New Roman"/>
-        </w:rPr>
-        <w:t xml:space="preserve">, effettua il log-in compilando il </w:t>
-      </w:r>
-      <w:proofErr w:type="spellStart"/>
-      <w:r>
-        <w:rPr>
-          <w:rFonts w:ascii="Times New Roman" w:hAnsi="Times New Roman" w:cs="Times New Roman"/>
-        </w:rPr>
-        <w:t>form</w:t>
-      </w:r>
-      <w:proofErr w:type="spellEnd"/>
-      <w:r>
-        <w:rPr>
-          <w:rFonts w:ascii="Times New Roman" w:hAnsi="Times New Roman" w:cs="Times New Roman"/>
-        </w:rPr>
-        <w:t xml:space="preserve"> nella homepage del sito, inserendo come username: </w:t>
-      </w:r>
-      <w:proofErr w:type="spellStart"/>
-      <w:r>
-        <w:rPr>
-          <w:rFonts w:ascii="Times New Roman" w:hAnsi="Times New Roman" w:cs="Times New Roman"/>
-        </w:rPr>
-        <w:t>admin_ge</w:t>
-      </w:r>
-      <w:proofErr w:type="spellEnd"/>
-      <w:r>
-        <w:rPr>
-          <w:rFonts w:ascii="Times New Roman" w:hAnsi="Times New Roman" w:cs="Times New Roman"/>
-        </w:rPr>
-        <w:t xml:space="preserve"> e come password: Admin01, e </w:t>
-      </w:r>
-      <w:r>
-        <w:rPr>
-          <w:rFonts w:ascii="Times New Roman" w:hAnsi="Times New Roman" w:cs="Times New Roman"/>
-        </w:rPr>
-        <w:t xml:space="preserve">va nella sezione del sito dedicata per poter compilare un </w:t>
-      </w:r>
-      <w:proofErr w:type="spellStart"/>
-      <w:r>
-        <w:rPr>
-          <w:rFonts w:ascii="Times New Roman" w:hAnsi="Times New Roman" w:cs="Times New Roman"/>
-        </w:rPr>
-        <w:t>form</w:t>
-      </w:r>
-      <w:proofErr w:type="spellEnd"/>
-      <w:r>
-        <w:rPr>
-          <w:rFonts w:ascii="Times New Roman" w:hAnsi="Times New Roman" w:cs="Times New Roman"/>
-        </w:rPr>
-        <w:t xml:space="preserve"> che ha: titolo del gioco, genere, prezzo medio (basato sulla ricerca su vari siti di e-commerce del prezzo per lo stesso gioco) e piattaforma di gioco.</w:t>
+        <w:t>Giovanni è l’amministratore del sito GamEvaluate e può gestire i vari utenti e le recensioni del sito. Giovanni si informa attraverso internet riguardo gli ultimi giochi usciti, così da poterli aggiungere al sito e farli valutare dagli utenti. Trova un gioco da poter aggiungere</w:t>
+      </w:r>
+      <w:r>
+        <w:rPr>
+          <w:rFonts w:ascii="Times New Roman" w:hAnsi="Times New Roman" w:cs="Times New Roman"/>
+        </w:rPr>
+        <w:t xml:space="preserve">, effettua il log-in compilando il form nella homepage del sito, inserendo come username: admin_ge e come password: Admin01, e </w:t>
+      </w:r>
+      <w:r>
+        <w:rPr>
+          <w:rFonts w:ascii="Times New Roman" w:hAnsi="Times New Roman" w:cs="Times New Roman"/>
+        </w:rPr>
+        <w:t>va nella sezione del sito dedicata per poter compilare un form che ha: titolo del gioco, genere, prezzo medio (basato sulla ricerca su vari siti di e-commerce del prezzo per lo stesso gioco) e piattaforma di gioco.</w:t>
       </w:r>
     </w:p>
     <w:p>
@@ -461,16 +339,8 @@
         <w:rPr>
           <w:rFonts w:ascii="Times New Roman" w:hAnsi="Times New Roman" w:cs="Times New Roman"/>
         </w:rPr>
-        <w:t xml:space="preserve">: </w:t>
-      </w:r>
-      <w:proofErr w:type="spellStart"/>
-      <w:r>
-        <w:rPr>
-          <w:rFonts w:ascii="Times New Roman" w:hAnsi="Times New Roman" w:cs="Times New Roman"/>
-        </w:rPr>
-        <w:t>paolo_mod</w:t>
-      </w:r>
-      <w:proofErr w:type="spellEnd"/>
+        <w:t>: paolo_mod</w:t>
+      </w:r>
       <w:r>
         <w:rPr>
           <w:rFonts w:ascii="Times New Roman" w:hAnsi="Times New Roman" w:cs="Times New Roman"/>
@@ -537,8 +407,6 @@
         </w:rPr>
         <w:t>, c</w:t>
       </w:r>
-      <w:bookmarkStart w:id="0" w:name="_GoBack"/>
-      <w:bookmarkEnd w:id="0"/>
       <w:r>
         <w:rPr>
           <w:rFonts w:ascii="Times New Roman" w:hAnsi="Times New Roman" w:cs="Times New Roman"/>
@@ -619,21 +487,7 @@
         <w:rPr>
           <w:rFonts w:ascii="Times New Roman" w:hAnsi="Times New Roman" w:cs="Times New Roman"/>
         </w:rPr>
-        <w:t xml:space="preserve">imbatte nel sito </w:t>
-      </w:r>
-      <w:proofErr w:type="spellStart"/>
-      <w:r>
-        <w:rPr>
-          <w:rFonts w:ascii="Times New Roman" w:hAnsi="Times New Roman" w:cs="Times New Roman"/>
-        </w:rPr>
-        <w:t>GamEvaluate</w:t>
-      </w:r>
-      <w:proofErr w:type="spellEnd"/>
-      <w:r>
-        <w:rPr>
-          <w:rFonts w:ascii="Times New Roman" w:hAnsi="Times New Roman" w:cs="Times New Roman"/>
-        </w:rPr>
-        <w:t xml:space="preserve">; utilizzando la barra di ricerca, Mario riesce a trovare i titoli in questione e nota che, per ciascuno di </w:t>
+        <w:t xml:space="preserve">imbatte nel sito GamEvaluate; utilizzando la barra di ricerca, Mario riesce a trovare i titoli in questione e nota che, per ciascuno di </w:t>
       </w:r>
       <w:r>
         <w:rPr>
@@ -731,21 +585,7 @@
         <w:rPr>
           <w:rFonts w:ascii="Times New Roman" w:hAnsi="Times New Roman" w:cs="Times New Roman"/>
         </w:rPr>
-        <w:t xml:space="preserve">Mario, quindi, entra nella sezione di registrazione di </w:t>
-      </w:r>
-      <w:proofErr w:type="spellStart"/>
-      <w:r>
-        <w:rPr>
-          <w:rFonts w:ascii="Times New Roman" w:hAnsi="Times New Roman" w:cs="Times New Roman"/>
-        </w:rPr>
-        <w:t>GamEvaluate</w:t>
-      </w:r>
-      <w:proofErr w:type="spellEnd"/>
-      <w:r>
-        <w:rPr>
-          <w:rFonts w:ascii="Times New Roman" w:hAnsi="Times New Roman" w:cs="Times New Roman"/>
-        </w:rPr>
-        <w:t xml:space="preserve"> tramite apposita icona nella Homepage; inserisce i suoi dati quali username, e-mail e password. Nota subito come lo username, pur non dovendo rispettare alcun criterio (eccetto la lunghezza massima di 12 caratteri), deve risultare disponibile, quindi non in utilizzo da altri utenti precedentemente registrati, così come l’e-mail; la password, d’altro canto, deve essere di un minimo di 8 caratteri e deve contenere almeno una lettera maiuscola ed un numero.</w:t>
+        <w:t>Mario, quindi, entra nella sezione di registrazione di GamEvaluate tramite apposita icona nella Homepage; inserisce i suoi dati quali username, e-mail e password. Nota subito come lo username, pur non dovendo rispettare alcun criterio (eccetto la lunghezza massima di 12 caratteri), deve risultare disponibile, quindi non in utilizzo da altri utenti precedentemente registrati, così come l’e-mail; la password, d’altro canto, deve essere di un minimo di 8 caratteri e deve contenere almeno una lettera maiuscola ed un numero.</w:t>
       </w:r>
       <w:r>
         <w:rPr>
@@ -779,21 +619,7 @@
         <w:rPr>
           <w:rFonts w:ascii="Times New Roman" w:hAnsi="Times New Roman" w:cs="Times New Roman"/>
         </w:rPr>
-        <w:t xml:space="preserve">Una volta registrato, Mario effettua il log-in su </w:t>
-      </w:r>
-      <w:proofErr w:type="spellStart"/>
-      <w:r>
-        <w:rPr>
-          <w:rFonts w:ascii="Times New Roman" w:hAnsi="Times New Roman" w:cs="Times New Roman"/>
-        </w:rPr>
-        <w:t>GamEvaluate</w:t>
-      </w:r>
-      <w:proofErr w:type="spellEnd"/>
-      <w:r>
-        <w:rPr>
-          <w:rFonts w:ascii="Times New Roman" w:hAnsi="Times New Roman" w:cs="Times New Roman"/>
-        </w:rPr>
-        <w:t xml:space="preserve"> con le credenziali appena inserite. Entrato nell’area utente cerca il titolo che intende recensire aiutandosi con la barra di ricerca e, una volta trovato, clicca su di esso per entrare nell’area relativa al gioco. All’interno di tale area nota la presenza di tutti i campi di valutazione relativi ai vari aspetti del gioco e la possibilità di assegnare una votazione in decimi ad ognuno di essi; nota, inoltre, la possibilità di lasciare un commento generale di valutazione per il gioco.</w:t>
+        <w:t>Una volta registrato, Mario effettua il log-in su GamEvaluate con le credenziali appena inserite. Entrato nell’area utente cerca il titolo che intende recensire aiutandosi con la barra di ricerca e, una volta trovato, clicca su di esso per entrare nell’area relativa al gioco. All’interno di tale area nota la presenza di tutti i campi di valutazione relativi ai vari aspetti del gioco e la possibilità di assegnare una votazione in decimi ad ognuno di essi; nota, inoltre, la possibilità di lasciare un commento generale di valutazione per il gioco.</w:t>
       </w:r>
     </w:p>
     <w:p>
@@ -939,7 +765,6 @@
                 <w:szCs w:val="20"/>
               </w:rPr>
             </w:pPr>
-            <w:proofErr w:type="spellStart"/>
             <w:r>
               <w:rPr>
                 <w:rFonts w:ascii="Times New Roman" w:hAnsi="Times New Roman" w:cs="Times New Roman"/>
@@ -950,7 +775,6 @@
               </w:rPr>
               <w:t>AddGame</w:t>
             </w:r>
-            <w:proofErr w:type="spellEnd"/>
           </w:p>
         </w:tc>
       </w:tr>
@@ -967,34 +791,14 @@
                 <w:szCs w:val="20"/>
               </w:rPr>
             </w:pPr>
-            <w:proofErr w:type="spellStart"/>
-            <w:r>
-              <w:rPr>
-                <w:rFonts w:ascii="Times New Roman" w:hAnsi="Times New Roman" w:cs="Times New Roman"/>
-                <w:sz w:val="20"/>
-                <w:szCs w:val="20"/>
-              </w:rPr>
-              <w:t>Participating</w:t>
-            </w:r>
-            <w:proofErr w:type="spellEnd"/>
-            <w:r>
-              <w:rPr>
-                <w:rFonts w:ascii="Times New Roman" w:hAnsi="Times New Roman" w:cs="Times New Roman"/>
-                <w:sz w:val="20"/>
-                <w:szCs w:val="20"/>
-              </w:rPr>
-              <w:t xml:space="preserve"> </w:t>
-            </w:r>
-            <w:proofErr w:type="spellStart"/>
-            <w:r>
-              <w:rPr>
-                <w:rFonts w:ascii="Times New Roman" w:hAnsi="Times New Roman" w:cs="Times New Roman"/>
-                <w:sz w:val="20"/>
-                <w:szCs w:val="20"/>
-              </w:rPr>
-              <w:t>actor</w:t>
-            </w:r>
-            <w:proofErr w:type="spellEnd"/>
+            <w:r>
+              <w:rPr>
+                <w:rFonts w:ascii="Times New Roman" w:hAnsi="Times New Roman" w:cs="Times New Roman"/>
+                <w:sz w:val="20"/>
+                <w:szCs w:val="20"/>
+              </w:rPr>
+              <w:t>Participating actor</w:t>
+            </w:r>
           </w:p>
         </w:tc>
         <w:tc>
@@ -1122,23 +926,13 @@
                 <w:szCs w:val="20"/>
               </w:rPr>
             </w:pPr>
-            <w:proofErr w:type="spellStart"/>
-            <w:r>
-              <w:rPr>
-                <w:rFonts w:ascii="Times New Roman" w:hAnsi="Times New Roman" w:cs="Times New Roman"/>
-                <w:sz w:val="20"/>
-                <w:szCs w:val="20"/>
-              </w:rPr>
-              <w:t>GamEvaluate</w:t>
-            </w:r>
-            <w:proofErr w:type="spellEnd"/>
-            <w:r>
-              <w:rPr>
-                <w:rFonts w:ascii="Times New Roman" w:hAnsi="Times New Roman" w:cs="Times New Roman"/>
-                <w:sz w:val="20"/>
-                <w:szCs w:val="20"/>
-              </w:rPr>
-              <w:t xml:space="preserve"> risponde presentando la schermata di aggiunta gioco.</w:t>
+            <w:r>
+              <w:rPr>
+                <w:rFonts w:ascii="Times New Roman" w:hAnsi="Times New Roman" w:cs="Times New Roman"/>
+                <w:sz w:val="20"/>
+                <w:szCs w:val="20"/>
+              </w:rPr>
+              <w:t>GamEvaluate risponde presentando la schermata di aggiunta gioco.</w:t>
             </w:r>
           </w:p>
           <w:p>
@@ -1196,25 +990,25 @@
                 <w:sz w:val="20"/>
                 <w:szCs w:val="20"/>
               </w:rPr>
-              <w:t xml:space="preserve">il </w:t>
-            </w:r>
-            <w:proofErr w:type="spellStart"/>
-            <w:r>
-              <w:rPr>
-                <w:rFonts w:ascii="Times New Roman" w:hAnsi="Times New Roman" w:cs="Times New Roman"/>
-                <w:sz w:val="20"/>
-                <w:szCs w:val="20"/>
-              </w:rPr>
-              <w:t>form</w:t>
-            </w:r>
-            <w:proofErr w:type="spellEnd"/>
-            <w:r>
-              <w:rPr>
-                <w:rFonts w:ascii="Times New Roman" w:hAnsi="Times New Roman" w:cs="Times New Roman"/>
-                <w:sz w:val="20"/>
-                <w:szCs w:val="20"/>
-              </w:rPr>
-              <w:t xml:space="preserve"> di aggiunta del gioco inserendone il nome, il genere, la descrizione, il prezzo medio, la piattaforma e l’immagine di copertina. Infine l’</w:t>
+              <w:t xml:space="preserve">il form di aggiunta del gioco inserendone il nome, il genere, la descrizione, il prezzo medio, la piattaforma e l’immagine di copertina. </w:t>
+            </w:r>
+            <w:proofErr w:type="gramStart"/>
+            <w:r>
+              <w:rPr>
+                <w:rFonts w:ascii="Times New Roman" w:hAnsi="Times New Roman" w:cs="Times New Roman"/>
+                <w:sz w:val="20"/>
+                <w:szCs w:val="20"/>
+              </w:rPr>
+              <w:t>Infine</w:t>
+            </w:r>
+            <w:proofErr w:type="gramEnd"/>
+            <w:r>
+              <w:rPr>
+                <w:rFonts w:ascii="Times New Roman" w:hAnsi="Times New Roman" w:cs="Times New Roman"/>
+                <w:sz w:val="20"/>
+                <w:szCs w:val="20"/>
+              </w:rPr>
+              <w:t xml:space="preserve"> l’</w:t>
             </w:r>
             <w:r>
               <w:rPr>
@@ -1232,25 +1026,7 @@
                 <w:sz w:val="20"/>
                 <w:szCs w:val="20"/>
               </w:rPr>
-              <w:t xml:space="preserve"> conferma i dati ed invia il </w:t>
-            </w:r>
-            <w:proofErr w:type="spellStart"/>
-            <w:r>
-              <w:rPr>
-                <w:rFonts w:ascii="Times New Roman" w:hAnsi="Times New Roman" w:cs="Times New Roman"/>
-                <w:sz w:val="20"/>
-                <w:szCs w:val="20"/>
-              </w:rPr>
-              <w:t>form</w:t>
-            </w:r>
-            <w:proofErr w:type="spellEnd"/>
-            <w:r>
-              <w:rPr>
-                <w:rFonts w:ascii="Times New Roman" w:hAnsi="Times New Roman" w:cs="Times New Roman"/>
-                <w:sz w:val="20"/>
-                <w:szCs w:val="20"/>
-              </w:rPr>
-              <w:t>.</w:t>
+              <w:t xml:space="preserve"> conferma i dati ed invia il form.</w:t>
             </w:r>
           </w:p>
           <w:p>
@@ -1266,23 +1042,13 @@
                 <w:szCs w:val="20"/>
               </w:rPr>
             </w:pPr>
-            <w:proofErr w:type="spellStart"/>
-            <w:r>
-              <w:rPr>
-                <w:rFonts w:ascii="Times New Roman" w:hAnsi="Times New Roman" w:cs="Times New Roman"/>
-                <w:sz w:val="20"/>
-                <w:szCs w:val="20"/>
-              </w:rPr>
-              <w:t>GamEvaluate</w:t>
-            </w:r>
-            <w:proofErr w:type="spellEnd"/>
-            <w:r>
-              <w:rPr>
-                <w:rFonts w:ascii="Times New Roman" w:hAnsi="Times New Roman" w:cs="Times New Roman"/>
-                <w:sz w:val="20"/>
-                <w:szCs w:val="20"/>
-              </w:rPr>
-              <w:t xml:space="preserve"> controlla che non ci siano dati non idonei ed infine crea un nuovo </w:t>
+            <w:r>
+              <w:rPr>
+                <w:rFonts w:ascii="Times New Roman" w:hAnsi="Times New Roman" w:cs="Times New Roman"/>
+                <w:sz w:val="20"/>
+                <w:szCs w:val="20"/>
+              </w:rPr>
+              <w:t xml:space="preserve">GamEvaluate controlla che non ci siano dati non idonei ed infine crea un nuovo </w:t>
             </w:r>
             <w:r>
               <w:rPr>
@@ -1316,23 +1082,13 @@
                 <w:szCs w:val="20"/>
               </w:rPr>
             </w:pPr>
-            <w:proofErr w:type="spellStart"/>
-            <w:r>
-              <w:rPr>
-                <w:rFonts w:ascii="Times New Roman" w:hAnsi="Times New Roman" w:cs="Times New Roman"/>
-                <w:sz w:val="20"/>
-                <w:szCs w:val="20"/>
-              </w:rPr>
-              <w:t>GamEvaluate</w:t>
-            </w:r>
-            <w:proofErr w:type="spellEnd"/>
-            <w:r>
-              <w:rPr>
-                <w:rFonts w:ascii="Times New Roman" w:hAnsi="Times New Roman" w:cs="Times New Roman"/>
-                <w:sz w:val="20"/>
-                <w:szCs w:val="20"/>
-              </w:rPr>
-              <w:t xml:space="preserve"> informa l’</w:t>
+            <w:r>
+              <w:rPr>
+                <w:rFonts w:ascii="Times New Roman" w:hAnsi="Times New Roman" w:cs="Times New Roman"/>
+                <w:sz w:val="20"/>
+                <w:szCs w:val="20"/>
+              </w:rPr>
+              <w:t>GamEvaluate informa l’</w:t>
             </w:r>
             <w:r>
               <w:rPr>
@@ -1408,18 +1164,8 @@
                 <w:sz w:val="20"/>
                 <w:szCs w:val="20"/>
               </w:rPr>
-              <w:t xml:space="preserve">Entry </w:t>
-            </w:r>
-            <w:proofErr w:type="spellStart"/>
-            <w:r>
-              <w:rPr>
-                <w:rFonts w:ascii="Times New Roman" w:hAnsi="Times New Roman" w:cs="Times New Roman"/>
-                <w:sz w:val="20"/>
-                <w:szCs w:val="20"/>
-              </w:rPr>
-              <w:t>condition</w:t>
-            </w:r>
-            <w:proofErr w:type="spellEnd"/>
+              <w:t>Entry condition</w:t>
+            </w:r>
           </w:p>
         </w:tc>
         <w:tc>
@@ -1463,25 +1209,7 @@
                 <w:sz w:val="20"/>
                 <w:szCs w:val="20"/>
               </w:rPr>
-              <w:t xml:space="preserve">ha effettuato l’accesso a </w:t>
-            </w:r>
-            <w:proofErr w:type="spellStart"/>
-            <w:r>
-              <w:rPr>
-                <w:rFonts w:ascii="Times New Roman" w:hAnsi="Times New Roman" w:cs="Times New Roman"/>
-                <w:sz w:val="20"/>
-                <w:szCs w:val="20"/>
-              </w:rPr>
-              <w:t>GamEvaluate</w:t>
-            </w:r>
-            <w:proofErr w:type="spellEnd"/>
-            <w:r>
-              <w:rPr>
-                <w:rFonts w:ascii="Times New Roman" w:hAnsi="Times New Roman" w:cs="Times New Roman"/>
-                <w:sz w:val="20"/>
-                <w:szCs w:val="20"/>
-              </w:rPr>
-              <w:t>.</w:t>
+              <w:t>ha effettuato l’accesso a GamEvaluate.</w:t>
             </w:r>
           </w:p>
         </w:tc>
@@ -1505,18 +1233,8 @@
                 <w:sz w:val="20"/>
                 <w:szCs w:val="20"/>
               </w:rPr>
-              <w:t xml:space="preserve">Exit </w:t>
-            </w:r>
-            <w:proofErr w:type="spellStart"/>
-            <w:r>
-              <w:rPr>
-                <w:rFonts w:ascii="Times New Roman" w:hAnsi="Times New Roman" w:cs="Times New Roman"/>
-                <w:sz w:val="20"/>
-                <w:szCs w:val="20"/>
-              </w:rPr>
-              <w:t>condition</w:t>
-            </w:r>
-            <w:proofErr w:type="spellEnd"/>
+              <w:t>Exit condition</w:t>
+            </w:r>
           </w:p>
         </w:tc>
         <w:tc>
@@ -1600,25 +1318,7 @@
                 <w:sz w:val="20"/>
                 <w:szCs w:val="20"/>
               </w:rPr>
-              <w:t xml:space="preserve"> da parte di </w:t>
-            </w:r>
-            <w:proofErr w:type="spellStart"/>
-            <w:r>
-              <w:rPr>
-                <w:rFonts w:ascii="Times New Roman" w:hAnsi="Times New Roman" w:cs="Times New Roman"/>
-                <w:sz w:val="20"/>
-                <w:szCs w:val="20"/>
-              </w:rPr>
-              <w:t>GamEvaluate</w:t>
-            </w:r>
-            <w:proofErr w:type="spellEnd"/>
-            <w:r>
-              <w:rPr>
-                <w:rFonts w:ascii="Times New Roman" w:hAnsi="Times New Roman" w:cs="Times New Roman"/>
-                <w:sz w:val="20"/>
-                <w:szCs w:val="20"/>
-              </w:rPr>
-              <w:t>.</w:t>
+              <w:t xml:space="preserve"> da parte di GamEvaluate.</w:t>
             </w:r>
           </w:p>
         </w:tc>
@@ -1642,18 +1342,8 @@
                 <w:sz w:val="20"/>
                 <w:szCs w:val="20"/>
               </w:rPr>
-              <w:t xml:space="preserve">Quality </w:t>
-            </w:r>
-            <w:proofErr w:type="spellStart"/>
-            <w:r>
-              <w:rPr>
-                <w:rFonts w:ascii="Times New Roman" w:hAnsi="Times New Roman" w:cs="Times New Roman"/>
-                <w:sz w:val="20"/>
-                <w:szCs w:val="20"/>
-              </w:rPr>
-              <w:t>requirements</w:t>
-            </w:r>
-            <w:proofErr w:type="spellEnd"/>
+              <w:t>Quality requirements</w:t>
+            </w:r>
           </w:p>
         </w:tc>
         <w:tc>
@@ -1775,7 +1465,6 @@
                 <w:szCs w:val="20"/>
               </w:rPr>
             </w:pPr>
-            <w:proofErr w:type="spellStart"/>
             <w:r>
               <w:rPr>
                 <w:rFonts w:ascii="Times New Roman" w:hAnsi="Times New Roman" w:cs="Times New Roman"/>
@@ -1786,7 +1475,6 @@
               </w:rPr>
               <w:t>DeleteGame</w:t>
             </w:r>
-            <w:proofErr w:type="spellEnd"/>
           </w:p>
         </w:tc>
       </w:tr>
@@ -1803,34 +1491,14 @@
                 <w:szCs w:val="20"/>
               </w:rPr>
             </w:pPr>
-            <w:proofErr w:type="spellStart"/>
-            <w:r>
-              <w:rPr>
-                <w:rFonts w:ascii="Times New Roman" w:hAnsi="Times New Roman" w:cs="Times New Roman"/>
-                <w:sz w:val="20"/>
-                <w:szCs w:val="20"/>
-              </w:rPr>
-              <w:t>Participating</w:t>
-            </w:r>
-            <w:proofErr w:type="spellEnd"/>
-            <w:r>
-              <w:rPr>
-                <w:rFonts w:ascii="Times New Roman" w:hAnsi="Times New Roman" w:cs="Times New Roman"/>
-                <w:sz w:val="20"/>
-                <w:szCs w:val="20"/>
-              </w:rPr>
-              <w:t xml:space="preserve"> </w:t>
-            </w:r>
-            <w:proofErr w:type="spellStart"/>
-            <w:r>
-              <w:rPr>
-                <w:rFonts w:ascii="Times New Roman" w:hAnsi="Times New Roman" w:cs="Times New Roman"/>
-                <w:sz w:val="20"/>
-                <w:szCs w:val="20"/>
-              </w:rPr>
-              <w:t>actor</w:t>
-            </w:r>
-            <w:proofErr w:type="spellEnd"/>
+            <w:r>
+              <w:rPr>
+                <w:rFonts w:ascii="Times New Roman" w:hAnsi="Times New Roman" w:cs="Times New Roman"/>
+                <w:sz w:val="20"/>
+                <w:szCs w:val="20"/>
+              </w:rPr>
+              <w:t>Participating actor</w:t>
+            </w:r>
           </w:p>
         </w:tc>
         <w:tc>
@@ -1900,7 +1568,7 @@
               <w:pStyle w:val="Paragrafoelenco"/>
               <w:numPr>
                 <w:ilvl w:val="0"/>
-                <w:numId w:val="10"/>
+                <w:numId w:val="13"/>
               </w:numPr>
               <w:rPr>
                 <w:rFonts w:ascii="Times New Roman" w:hAnsi="Times New Roman" w:cs="Times New Roman"/>
@@ -1950,7 +1618,7 @@
               <w:pStyle w:val="Paragrafoelenco"/>
               <w:numPr>
                 <w:ilvl w:val="1"/>
-                <w:numId w:val="10"/>
+                <w:numId w:val="13"/>
               </w:numPr>
               <w:rPr>
                 <w:rFonts w:ascii="Times New Roman" w:hAnsi="Times New Roman" w:cs="Times New Roman"/>
@@ -1958,23 +1626,13 @@
                 <w:szCs w:val="20"/>
               </w:rPr>
             </w:pPr>
-            <w:proofErr w:type="spellStart"/>
-            <w:r>
-              <w:rPr>
-                <w:rFonts w:ascii="Times New Roman" w:hAnsi="Times New Roman" w:cs="Times New Roman"/>
-                <w:sz w:val="20"/>
-                <w:szCs w:val="20"/>
-              </w:rPr>
-              <w:t>GamEvaluate</w:t>
-            </w:r>
-            <w:proofErr w:type="spellEnd"/>
-            <w:r>
-              <w:rPr>
-                <w:rFonts w:ascii="Times New Roman" w:hAnsi="Times New Roman" w:cs="Times New Roman"/>
-                <w:sz w:val="20"/>
-                <w:szCs w:val="20"/>
-              </w:rPr>
-              <w:t xml:space="preserve"> chiede all’</w:t>
+            <w:r>
+              <w:rPr>
+                <w:rFonts w:ascii="Times New Roman" w:hAnsi="Times New Roman" w:cs="Times New Roman"/>
+                <w:sz w:val="20"/>
+                <w:szCs w:val="20"/>
+              </w:rPr>
+              <w:t>GamEvaluate chiede all’</w:t>
             </w:r>
             <w:r>
               <w:rPr>
@@ -2000,7 +1658,7 @@
               <w:pStyle w:val="Paragrafoelenco"/>
               <w:numPr>
                 <w:ilvl w:val="0"/>
-                <w:numId w:val="10"/>
+                <w:numId w:val="13"/>
               </w:numPr>
               <w:rPr>
                 <w:rFonts w:ascii="Times New Roman" w:hAnsi="Times New Roman" w:cs="Times New Roman"/>
@@ -2040,7 +1698,7 @@
               <w:pStyle w:val="Paragrafoelenco"/>
               <w:numPr>
                 <w:ilvl w:val="1"/>
-                <w:numId w:val="10"/>
+                <w:numId w:val="13"/>
               </w:numPr>
               <w:rPr>
                 <w:rFonts w:ascii="Times New Roman" w:hAnsi="Times New Roman" w:cs="Times New Roman"/>
@@ -2048,23 +1706,13 @@
                 <w:szCs w:val="20"/>
               </w:rPr>
             </w:pPr>
-            <w:proofErr w:type="spellStart"/>
-            <w:r>
-              <w:rPr>
-                <w:rFonts w:ascii="Times New Roman" w:hAnsi="Times New Roman" w:cs="Times New Roman"/>
-                <w:sz w:val="20"/>
-                <w:szCs w:val="20"/>
-              </w:rPr>
-              <w:t>GamEvaluate</w:t>
-            </w:r>
-            <w:proofErr w:type="spellEnd"/>
-            <w:r>
-              <w:rPr>
-                <w:rFonts w:ascii="Times New Roman" w:hAnsi="Times New Roman" w:cs="Times New Roman"/>
-                <w:sz w:val="20"/>
-                <w:szCs w:val="20"/>
-              </w:rPr>
-              <w:t xml:space="preserve"> elimina il </w:t>
+            <w:r>
+              <w:rPr>
+                <w:rFonts w:ascii="Times New Roman" w:hAnsi="Times New Roman" w:cs="Times New Roman"/>
+                <w:sz w:val="20"/>
+                <w:szCs w:val="20"/>
+              </w:rPr>
+              <w:t xml:space="preserve">GamEvaluate elimina il </w:t>
             </w:r>
             <w:r>
               <w:rPr>
@@ -2090,7 +1738,7 @@
               <w:pStyle w:val="Paragrafoelenco"/>
               <w:numPr>
                 <w:ilvl w:val="1"/>
-                <w:numId w:val="10"/>
+                <w:numId w:val="13"/>
               </w:numPr>
               <w:rPr>
                 <w:rFonts w:ascii="Times New Roman" w:hAnsi="Times New Roman" w:cs="Times New Roman"/>
@@ -2098,23 +1746,13 @@
                 <w:szCs w:val="20"/>
               </w:rPr>
             </w:pPr>
-            <w:proofErr w:type="spellStart"/>
-            <w:r>
-              <w:rPr>
-                <w:rFonts w:ascii="Times New Roman" w:hAnsi="Times New Roman" w:cs="Times New Roman"/>
-                <w:sz w:val="20"/>
-                <w:szCs w:val="20"/>
-              </w:rPr>
-              <w:t>GamEvaluate</w:t>
-            </w:r>
-            <w:proofErr w:type="spellEnd"/>
-            <w:r>
-              <w:rPr>
-                <w:rFonts w:ascii="Times New Roman" w:hAnsi="Times New Roman" w:cs="Times New Roman"/>
-                <w:sz w:val="20"/>
-                <w:szCs w:val="20"/>
-              </w:rPr>
-              <w:t xml:space="preserve"> informa l’</w:t>
+            <w:r>
+              <w:rPr>
+                <w:rFonts w:ascii="Times New Roman" w:hAnsi="Times New Roman" w:cs="Times New Roman"/>
+                <w:sz w:val="20"/>
+                <w:szCs w:val="20"/>
+              </w:rPr>
+              <w:t>GamEvaluate informa l’</w:t>
             </w:r>
             <w:r>
               <w:rPr>
@@ -2174,18 +1812,8 @@
                 <w:sz w:val="20"/>
                 <w:szCs w:val="20"/>
               </w:rPr>
-              <w:t xml:space="preserve">Entry </w:t>
-            </w:r>
-            <w:proofErr w:type="spellStart"/>
-            <w:r>
-              <w:rPr>
-                <w:rFonts w:ascii="Times New Roman" w:hAnsi="Times New Roman" w:cs="Times New Roman"/>
-                <w:sz w:val="20"/>
-                <w:szCs w:val="20"/>
-              </w:rPr>
-              <w:t>condition</w:t>
-            </w:r>
-            <w:proofErr w:type="spellEnd"/>
+              <w:t>Entry condition</w:t>
+            </w:r>
           </w:p>
         </w:tc>
         <w:tc>
@@ -2229,25 +1857,7 @@
                 <w:sz w:val="20"/>
                 <w:szCs w:val="20"/>
               </w:rPr>
-              <w:t xml:space="preserve">ha effettuato l’accesso a </w:t>
-            </w:r>
-            <w:proofErr w:type="spellStart"/>
-            <w:r>
-              <w:rPr>
-                <w:rFonts w:ascii="Times New Roman" w:hAnsi="Times New Roman" w:cs="Times New Roman"/>
-                <w:sz w:val="20"/>
-                <w:szCs w:val="20"/>
-              </w:rPr>
-              <w:t>GamEvaluate</w:t>
-            </w:r>
-            <w:proofErr w:type="spellEnd"/>
-            <w:r>
-              <w:rPr>
-                <w:rFonts w:ascii="Times New Roman" w:hAnsi="Times New Roman" w:cs="Times New Roman"/>
-                <w:sz w:val="20"/>
-                <w:szCs w:val="20"/>
-              </w:rPr>
-              <w:t>.</w:t>
+              <w:t>ha effettuato l’accesso a GamEvaluate.</w:t>
             </w:r>
           </w:p>
         </w:tc>
@@ -2271,18 +1881,8 @@
                 <w:sz w:val="20"/>
                 <w:szCs w:val="20"/>
               </w:rPr>
-              <w:t xml:space="preserve">Exit </w:t>
-            </w:r>
-            <w:proofErr w:type="spellStart"/>
-            <w:r>
-              <w:rPr>
-                <w:rFonts w:ascii="Times New Roman" w:hAnsi="Times New Roman" w:cs="Times New Roman"/>
-                <w:sz w:val="20"/>
-                <w:szCs w:val="20"/>
-              </w:rPr>
-              <w:t>condition</w:t>
-            </w:r>
-            <w:proofErr w:type="spellEnd"/>
+              <w:t>Exit condition</w:t>
+            </w:r>
           </w:p>
         </w:tc>
         <w:tc>
@@ -2398,25 +1998,7 @@
                 <w:sz w:val="20"/>
                 <w:szCs w:val="20"/>
               </w:rPr>
-              <w:t xml:space="preserve"> da parte di </w:t>
-            </w:r>
-            <w:proofErr w:type="spellStart"/>
-            <w:r>
-              <w:rPr>
-                <w:rFonts w:ascii="Times New Roman" w:hAnsi="Times New Roman" w:cs="Times New Roman"/>
-                <w:sz w:val="20"/>
-                <w:szCs w:val="20"/>
-              </w:rPr>
-              <w:t>GamEvaluate</w:t>
-            </w:r>
-            <w:proofErr w:type="spellEnd"/>
-            <w:r>
-              <w:rPr>
-                <w:rFonts w:ascii="Times New Roman" w:hAnsi="Times New Roman" w:cs="Times New Roman"/>
-                <w:sz w:val="20"/>
-                <w:szCs w:val="20"/>
-              </w:rPr>
-              <w:t>.</w:t>
+              <w:t xml:space="preserve"> da parte di GamEvaluate.</w:t>
             </w:r>
           </w:p>
         </w:tc>
@@ -2440,18 +2022,8 @@
                 <w:sz w:val="20"/>
                 <w:szCs w:val="20"/>
               </w:rPr>
-              <w:t xml:space="preserve">Quality </w:t>
-            </w:r>
-            <w:proofErr w:type="spellStart"/>
-            <w:r>
-              <w:rPr>
-                <w:rFonts w:ascii="Times New Roman" w:hAnsi="Times New Roman" w:cs="Times New Roman"/>
-                <w:sz w:val="20"/>
-                <w:szCs w:val="20"/>
-              </w:rPr>
-              <w:t>requirements</w:t>
-            </w:r>
-            <w:proofErr w:type="spellEnd"/>
+              <w:t>Quality requirements</w:t>
+            </w:r>
           </w:p>
         </w:tc>
         <w:tc>
@@ -2583,7 +2155,6 @@
                 <w:szCs w:val="20"/>
               </w:rPr>
             </w:pPr>
-            <w:proofErr w:type="spellStart"/>
             <w:r>
               <w:rPr>
                 <w:rFonts w:ascii="Times New Roman" w:hAnsi="Times New Roman" w:cs="Times New Roman"/>
@@ -2594,7 +2165,6 @@
               </w:rPr>
               <w:t>ModifyGame</w:t>
             </w:r>
-            <w:proofErr w:type="spellEnd"/>
           </w:p>
         </w:tc>
       </w:tr>
@@ -2611,34 +2181,14 @@
                 <w:szCs w:val="20"/>
               </w:rPr>
             </w:pPr>
-            <w:proofErr w:type="spellStart"/>
-            <w:r>
-              <w:rPr>
-                <w:rFonts w:ascii="Times New Roman" w:hAnsi="Times New Roman" w:cs="Times New Roman"/>
-                <w:sz w:val="20"/>
-                <w:szCs w:val="20"/>
-              </w:rPr>
-              <w:t>Participating</w:t>
-            </w:r>
-            <w:proofErr w:type="spellEnd"/>
-            <w:r>
-              <w:rPr>
-                <w:rFonts w:ascii="Times New Roman" w:hAnsi="Times New Roman" w:cs="Times New Roman"/>
-                <w:sz w:val="20"/>
-                <w:szCs w:val="20"/>
-              </w:rPr>
-              <w:t xml:space="preserve"> </w:t>
-            </w:r>
-            <w:proofErr w:type="spellStart"/>
-            <w:r>
-              <w:rPr>
-                <w:rFonts w:ascii="Times New Roman" w:hAnsi="Times New Roman" w:cs="Times New Roman"/>
-                <w:sz w:val="20"/>
-                <w:szCs w:val="20"/>
-              </w:rPr>
-              <w:t>actor</w:t>
-            </w:r>
-            <w:proofErr w:type="spellEnd"/>
+            <w:r>
+              <w:rPr>
+                <w:rFonts w:ascii="Times New Roman" w:hAnsi="Times New Roman" w:cs="Times New Roman"/>
+                <w:sz w:val="20"/>
+                <w:szCs w:val="20"/>
+              </w:rPr>
+              <w:t>Participating actor</w:t>
+            </w:r>
           </w:p>
         </w:tc>
         <w:tc>
@@ -2649,8 +2199,6 @@
             <w:pPr>
               <w:rPr>
                 <w:rFonts w:ascii="Times New Roman" w:hAnsi="Times New Roman" w:cs="Times New Roman"/>
-                <w:i/>
-                <w:iCs/>
                 <w:sz w:val="20"/>
                 <w:szCs w:val="20"/>
               </w:rPr>
@@ -2672,6 +2220,26 @@
                 <w:szCs w:val="20"/>
               </w:rPr>
               <w:t>Amministratore</w:t>
+            </w:r>
+            <w:r>
+              <w:rPr>
+                <w:rFonts w:ascii="Times New Roman" w:hAnsi="Times New Roman" w:cs="Times New Roman"/>
+                <w:i/>
+                <w:iCs/>
+                <w:sz w:val="20"/>
+                <w:szCs w:val="20"/>
+              </w:rPr>
+              <w:t>/</w:t>
+            </w:r>
+            <w:r>
+              <w:rPr>
+                <w:rFonts w:ascii="Times New Roman" w:hAnsi="Times New Roman" w:cs="Times New Roman"/>
+                <w:i/>
+                <w:iCs/>
+                <w:sz w:val="20"/>
+                <w:szCs w:val="20"/>
+              </w:rPr>
+              <w:t>Moderatore</w:t>
             </w:r>
           </w:p>
         </w:tc>
@@ -2708,7 +2276,7 @@
               <w:pStyle w:val="Paragrafoelenco"/>
               <w:numPr>
                 <w:ilvl w:val="0"/>
-                <w:numId w:val="10"/>
+                <w:numId w:val="14"/>
               </w:numPr>
               <w:rPr>
                 <w:rFonts w:ascii="Times New Roman" w:hAnsi="Times New Roman" w:cs="Times New Roman"/>
@@ -2719,6 +2287,8 @@
             <w:r>
               <w:rPr>
                 <w:rFonts w:ascii="Times New Roman" w:hAnsi="Times New Roman" w:cs="Times New Roman"/>
+                <w:i/>
+                <w:iCs/>
                 <w:sz w:val="20"/>
                 <w:szCs w:val="20"/>
               </w:rPr>
@@ -2732,7 +2302,47 @@
                 <w:sz w:val="20"/>
                 <w:szCs w:val="20"/>
               </w:rPr>
-              <w:t xml:space="preserve">Amministratore attiva la funzione “Modifica gioco” </w:t>
+              <w:t>Amministratore</w:t>
+            </w:r>
+            <w:r>
+              <w:rPr>
+                <w:rFonts w:ascii="Times New Roman" w:hAnsi="Times New Roman" w:cs="Times New Roman"/>
+                <w:i/>
+                <w:iCs/>
+                <w:sz w:val="20"/>
+                <w:szCs w:val="20"/>
+              </w:rPr>
+              <w:t>/</w:t>
+            </w:r>
+            <w:r>
+              <w:rPr>
+                <w:rFonts w:ascii="Times New Roman" w:hAnsi="Times New Roman" w:cs="Times New Roman"/>
+                <w:i/>
+                <w:iCs/>
+                <w:sz w:val="20"/>
+                <w:szCs w:val="20"/>
+              </w:rPr>
+              <w:t>Moderatore</w:t>
+            </w:r>
+            <w:r>
+              <w:rPr>
+                <w:rFonts w:ascii="Times New Roman" w:hAnsi="Times New Roman" w:cs="Times New Roman"/>
+                <w:i/>
+                <w:iCs/>
+                <w:sz w:val="20"/>
+                <w:szCs w:val="20"/>
+              </w:rPr>
+              <w:t xml:space="preserve"> </w:t>
+            </w:r>
+            <w:r>
+              <w:rPr>
+                <w:rFonts w:ascii="Times New Roman" w:hAnsi="Times New Roman" w:cs="Times New Roman"/>
+                <w:i/>
+                <w:iCs/>
+                <w:sz w:val="20"/>
+                <w:szCs w:val="20"/>
+              </w:rPr>
+              <w:t xml:space="preserve">attiva la funzione “Modifica gioco” </w:t>
             </w:r>
             <w:r>
               <w:rPr>
@@ -2758,7 +2368,7 @@
               <w:pStyle w:val="Paragrafoelenco"/>
               <w:numPr>
                 <w:ilvl w:val="1"/>
-                <w:numId w:val="10"/>
+                <w:numId w:val="14"/>
               </w:numPr>
               <w:rPr>
                 <w:rFonts w:ascii="Times New Roman" w:hAnsi="Times New Roman" w:cs="Times New Roman"/>
@@ -2766,23 +2376,13 @@
                 <w:szCs w:val="20"/>
               </w:rPr>
             </w:pPr>
-            <w:proofErr w:type="spellStart"/>
-            <w:r>
-              <w:rPr>
-                <w:rFonts w:ascii="Times New Roman" w:hAnsi="Times New Roman" w:cs="Times New Roman"/>
-                <w:sz w:val="20"/>
-                <w:szCs w:val="20"/>
-              </w:rPr>
-              <w:t>GamEvaluate</w:t>
-            </w:r>
-            <w:proofErr w:type="spellEnd"/>
-            <w:r>
-              <w:rPr>
-                <w:rFonts w:ascii="Times New Roman" w:hAnsi="Times New Roman" w:cs="Times New Roman"/>
-                <w:sz w:val="20"/>
-                <w:szCs w:val="20"/>
-              </w:rPr>
-              <w:t xml:space="preserve"> risponde trasformando i campi informazione nella schermata del gioco in campi modificabili.</w:t>
+            <w:r>
+              <w:rPr>
+                <w:rFonts w:ascii="Times New Roman" w:hAnsi="Times New Roman" w:cs="Times New Roman"/>
+                <w:sz w:val="20"/>
+                <w:szCs w:val="20"/>
+              </w:rPr>
+              <w:t>GamEvaluate risponde trasformando i campi informazione nella schermata del gioco in campi modificabili.</w:t>
             </w:r>
           </w:p>
           <w:p>
@@ -2790,7 +2390,7 @@
               <w:pStyle w:val="Paragrafoelenco"/>
               <w:numPr>
                 <w:ilvl w:val="0"/>
-                <w:numId w:val="10"/>
+                <w:numId w:val="14"/>
               </w:numPr>
               <w:rPr>
                 <w:rFonts w:ascii="Times New Roman" w:hAnsi="Times New Roman" w:cs="Times New Roman"/>
@@ -2814,7 +2414,45 @@
                 <w:sz w:val="20"/>
                 <w:szCs w:val="20"/>
               </w:rPr>
-              <w:t xml:space="preserve">Amministratore </w:t>
+              <w:t xml:space="preserve"> </w:t>
+            </w:r>
+            <w:r>
+              <w:rPr>
+                <w:rFonts w:ascii="Times New Roman" w:hAnsi="Times New Roman" w:cs="Times New Roman"/>
+                <w:i/>
+                <w:iCs/>
+                <w:sz w:val="20"/>
+                <w:szCs w:val="20"/>
+              </w:rPr>
+              <w:t>Amministratore</w:t>
+            </w:r>
+            <w:r>
+              <w:rPr>
+                <w:rFonts w:ascii="Times New Roman" w:hAnsi="Times New Roman" w:cs="Times New Roman"/>
+                <w:i/>
+                <w:iCs/>
+                <w:sz w:val="20"/>
+                <w:szCs w:val="20"/>
+              </w:rPr>
+              <w:t>/</w:t>
+            </w:r>
+            <w:r>
+              <w:rPr>
+                <w:rFonts w:ascii="Times New Roman" w:hAnsi="Times New Roman" w:cs="Times New Roman"/>
+                <w:i/>
+                <w:iCs/>
+                <w:sz w:val="20"/>
+                <w:szCs w:val="20"/>
+              </w:rPr>
+              <w:t>Moderatore</w:t>
+            </w:r>
+            <w:r>
+              <w:rPr>
+                <w:rFonts w:ascii="Times New Roman" w:hAnsi="Times New Roman" w:cs="Times New Roman"/>
+                <w:sz w:val="20"/>
+                <w:szCs w:val="20"/>
+              </w:rPr>
+              <w:t xml:space="preserve"> </w:t>
             </w:r>
             <w:r>
               <w:rPr>
@@ -2830,7 +2468,7 @@
               <w:pStyle w:val="Paragrafoelenco"/>
               <w:numPr>
                 <w:ilvl w:val="1"/>
-                <w:numId w:val="10"/>
+                <w:numId w:val="14"/>
               </w:numPr>
               <w:rPr>
                 <w:rFonts w:ascii="Times New Roman" w:hAnsi="Times New Roman" w:cs="Times New Roman"/>
@@ -2838,23 +2476,13 @@
                 <w:szCs w:val="20"/>
               </w:rPr>
             </w:pPr>
-            <w:proofErr w:type="spellStart"/>
-            <w:r>
-              <w:rPr>
-                <w:rFonts w:ascii="Times New Roman" w:hAnsi="Times New Roman" w:cs="Times New Roman"/>
-                <w:sz w:val="20"/>
-                <w:szCs w:val="20"/>
-              </w:rPr>
-              <w:t>GamEvaluate</w:t>
-            </w:r>
-            <w:proofErr w:type="spellEnd"/>
-            <w:r>
-              <w:rPr>
-                <w:rFonts w:ascii="Times New Roman" w:hAnsi="Times New Roman" w:cs="Times New Roman"/>
-                <w:sz w:val="20"/>
-                <w:szCs w:val="20"/>
-              </w:rPr>
-              <w:t xml:space="preserve"> controlla che non ci siano dati non idonei ed infine aggiorna i dati </w:t>
+            <w:r>
+              <w:rPr>
+                <w:rFonts w:ascii="Times New Roman" w:hAnsi="Times New Roman" w:cs="Times New Roman"/>
+                <w:sz w:val="20"/>
+                <w:szCs w:val="20"/>
+              </w:rPr>
+              <w:t xml:space="preserve">GamEvaluate controlla che non ci siano dati non idonei ed infine aggiorna i dati </w:t>
             </w:r>
             <w:r>
               <w:rPr>
@@ -2870,7 +2498,7 @@
               <w:pStyle w:val="Paragrafoelenco"/>
               <w:numPr>
                 <w:ilvl w:val="1"/>
-                <w:numId w:val="10"/>
+                <w:numId w:val="14"/>
               </w:numPr>
               <w:rPr>
                 <w:rFonts w:ascii="Times New Roman" w:hAnsi="Times New Roman" w:cs="Times New Roman"/>
@@ -2878,23 +2506,13 @@
                 <w:szCs w:val="20"/>
               </w:rPr>
             </w:pPr>
-            <w:proofErr w:type="spellStart"/>
-            <w:r>
-              <w:rPr>
-                <w:rFonts w:ascii="Times New Roman" w:hAnsi="Times New Roman" w:cs="Times New Roman"/>
-                <w:sz w:val="20"/>
-                <w:szCs w:val="20"/>
-              </w:rPr>
-              <w:t>GamEvaluate</w:t>
-            </w:r>
-            <w:proofErr w:type="spellEnd"/>
-            <w:r>
-              <w:rPr>
-                <w:rFonts w:ascii="Times New Roman" w:hAnsi="Times New Roman" w:cs="Times New Roman"/>
-                <w:sz w:val="20"/>
-                <w:szCs w:val="20"/>
-              </w:rPr>
-              <w:t xml:space="preserve"> informa l’</w:t>
+            <w:r>
+              <w:rPr>
+                <w:rFonts w:ascii="Times New Roman" w:hAnsi="Times New Roman" w:cs="Times New Roman"/>
+                <w:sz w:val="20"/>
+                <w:szCs w:val="20"/>
+              </w:rPr>
+              <w:t>GamEvaluate informa l’</w:t>
             </w:r>
             <w:r>
               <w:rPr>
@@ -2905,6 +2523,26 @@
                 <w:szCs w:val="20"/>
               </w:rPr>
               <w:t>Amministratore</w:t>
+            </w:r>
+            <w:r>
+              <w:rPr>
+                <w:rFonts w:ascii="Times New Roman" w:hAnsi="Times New Roman" w:cs="Times New Roman"/>
+                <w:i/>
+                <w:iCs/>
+                <w:sz w:val="20"/>
+                <w:szCs w:val="20"/>
+              </w:rPr>
+              <w:t>/</w:t>
+            </w:r>
+            <w:r>
+              <w:rPr>
+                <w:rFonts w:ascii="Times New Roman" w:hAnsi="Times New Roman" w:cs="Times New Roman"/>
+                <w:i/>
+                <w:iCs/>
+                <w:sz w:val="20"/>
+                <w:szCs w:val="20"/>
+              </w:rPr>
+              <w:t>Moderatore</w:t>
             </w:r>
             <w:r>
               <w:rPr>
@@ -2962,18 +2600,8 @@
                 <w:sz w:val="20"/>
                 <w:szCs w:val="20"/>
               </w:rPr>
-              <w:t xml:space="preserve">Entry </w:t>
-            </w:r>
-            <w:proofErr w:type="spellStart"/>
-            <w:r>
-              <w:rPr>
-                <w:rFonts w:ascii="Times New Roman" w:hAnsi="Times New Roman" w:cs="Times New Roman"/>
-                <w:sz w:val="20"/>
-                <w:szCs w:val="20"/>
-              </w:rPr>
-              <w:t>condition</w:t>
-            </w:r>
-            <w:proofErr w:type="spellEnd"/>
+              <w:t>Entry condition</w:t>
+            </w:r>
           </w:p>
         </w:tc>
         <w:tc>
@@ -3009,33 +2637,55 @@
                 <w:sz w:val="20"/>
                 <w:szCs w:val="20"/>
               </w:rPr>
-              <w:t xml:space="preserve">Amministratore </w:t>
-            </w:r>
-            <w:r>
-              <w:rPr>
-                <w:rFonts w:ascii="Times New Roman" w:hAnsi="Times New Roman" w:cs="Times New Roman"/>
-                <w:sz w:val="20"/>
-                <w:szCs w:val="20"/>
-              </w:rPr>
-              <w:t xml:space="preserve">ha effettuato l’accesso a </w:t>
-            </w:r>
-            <w:proofErr w:type="spellStart"/>
-            <w:r>
-              <w:rPr>
-                <w:rFonts w:ascii="Times New Roman" w:hAnsi="Times New Roman" w:cs="Times New Roman"/>
-                <w:sz w:val="20"/>
-                <w:szCs w:val="20"/>
-              </w:rPr>
-              <w:t>GamEvaluate</w:t>
-            </w:r>
-            <w:proofErr w:type="spellEnd"/>
-            <w:r>
-              <w:rPr>
-                <w:rFonts w:ascii="Times New Roman" w:hAnsi="Times New Roman" w:cs="Times New Roman"/>
-                <w:sz w:val="20"/>
-                <w:szCs w:val="20"/>
-              </w:rPr>
-              <w:t>.</w:t>
+              <w:t xml:space="preserve"> </w:t>
+            </w:r>
+            <w:r>
+              <w:rPr>
+                <w:rFonts w:ascii="Times New Roman" w:hAnsi="Times New Roman" w:cs="Times New Roman"/>
+                <w:i/>
+                <w:iCs/>
+                <w:sz w:val="20"/>
+                <w:szCs w:val="20"/>
+              </w:rPr>
+              <w:t>Amministratore</w:t>
+            </w:r>
+            <w:r>
+              <w:rPr>
+                <w:rFonts w:ascii="Times New Roman" w:hAnsi="Times New Roman" w:cs="Times New Roman"/>
+                <w:i/>
+                <w:iCs/>
+                <w:sz w:val="20"/>
+                <w:szCs w:val="20"/>
+              </w:rPr>
+              <w:t>/</w:t>
+            </w:r>
+            <w:r>
+              <w:rPr>
+                <w:rFonts w:ascii="Times New Roman" w:hAnsi="Times New Roman" w:cs="Times New Roman"/>
+                <w:i/>
+                <w:iCs/>
+                <w:sz w:val="20"/>
+                <w:szCs w:val="20"/>
+              </w:rPr>
+              <w:t>Moderatore</w:t>
+            </w:r>
+            <w:r>
+              <w:rPr>
+                <w:rFonts w:ascii="Times New Roman" w:hAnsi="Times New Roman" w:cs="Times New Roman"/>
+                <w:i/>
+                <w:iCs/>
+                <w:sz w:val="20"/>
+                <w:szCs w:val="20"/>
+              </w:rPr>
+              <w:t xml:space="preserve"> </w:t>
+            </w:r>
+            <w:r>
+              <w:rPr>
+                <w:rFonts w:ascii="Times New Roman" w:hAnsi="Times New Roman" w:cs="Times New Roman"/>
+                <w:sz w:val="20"/>
+                <w:szCs w:val="20"/>
+              </w:rPr>
+              <w:t>ha effettuato l’accesso a GamEvaluate.</w:t>
             </w:r>
           </w:p>
           <w:p>
@@ -3075,25 +2725,7 @@
                 <w:sz w:val="20"/>
                 <w:szCs w:val="20"/>
               </w:rPr>
-              <w:t xml:space="preserve">è presente all’interno del database di </w:t>
-            </w:r>
-            <w:proofErr w:type="spellStart"/>
-            <w:r>
-              <w:rPr>
-                <w:rFonts w:ascii="Times New Roman" w:hAnsi="Times New Roman" w:cs="Times New Roman"/>
-                <w:sz w:val="20"/>
-                <w:szCs w:val="20"/>
-              </w:rPr>
-              <w:t>GamEvaluate</w:t>
-            </w:r>
-            <w:proofErr w:type="spellEnd"/>
-            <w:r>
-              <w:rPr>
-                <w:rFonts w:ascii="Times New Roman" w:hAnsi="Times New Roman" w:cs="Times New Roman"/>
-                <w:sz w:val="20"/>
-                <w:szCs w:val="20"/>
-              </w:rPr>
-              <w:t>.</w:t>
+              <w:t>è presente all’interno del database di GamEvaluate.</w:t>
             </w:r>
           </w:p>
         </w:tc>
@@ -3117,18 +2749,8 @@
                 <w:sz w:val="20"/>
                 <w:szCs w:val="20"/>
               </w:rPr>
-              <w:t xml:space="preserve">Exit </w:t>
-            </w:r>
-            <w:proofErr w:type="spellStart"/>
-            <w:r>
-              <w:rPr>
-                <w:rFonts w:ascii="Times New Roman" w:hAnsi="Times New Roman" w:cs="Times New Roman"/>
-                <w:sz w:val="20"/>
-                <w:szCs w:val="20"/>
-              </w:rPr>
-              <w:t>condition</w:t>
-            </w:r>
-            <w:proofErr w:type="spellEnd"/>
+              <w:t>Exit condition</w:t>
+            </w:r>
           </w:p>
         </w:tc>
         <w:tc>
@@ -3244,25 +2866,7 @@
                 <w:sz w:val="20"/>
                 <w:szCs w:val="20"/>
               </w:rPr>
-              <w:t xml:space="preserve"> da parte di </w:t>
-            </w:r>
-            <w:proofErr w:type="spellStart"/>
-            <w:r>
-              <w:rPr>
-                <w:rFonts w:ascii="Times New Roman" w:hAnsi="Times New Roman" w:cs="Times New Roman"/>
-                <w:sz w:val="20"/>
-                <w:szCs w:val="20"/>
-              </w:rPr>
-              <w:t>GamEvaluate</w:t>
-            </w:r>
-            <w:proofErr w:type="spellEnd"/>
-            <w:r>
-              <w:rPr>
-                <w:rFonts w:ascii="Times New Roman" w:hAnsi="Times New Roman" w:cs="Times New Roman"/>
-                <w:sz w:val="20"/>
-                <w:szCs w:val="20"/>
-              </w:rPr>
-              <w:t>.</w:t>
+              <w:t xml:space="preserve"> da parte di GamEvaluate.</w:t>
             </w:r>
           </w:p>
         </w:tc>
@@ -3286,18 +2890,8 @@
                 <w:sz w:val="20"/>
                 <w:szCs w:val="20"/>
               </w:rPr>
-              <w:t xml:space="preserve">Quality </w:t>
-            </w:r>
-            <w:proofErr w:type="spellStart"/>
-            <w:r>
-              <w:rPr>
-                <w:rFonts w:ascii="Times New Roman" w:hAnsi="Times New Roman" w:cs="Times New Roman"/>
-                <w:sz w:val="20"/>
-                <w:szCs w:val="20"/>
-              </w:rPr>
-              <w:t>requirements</w:t>
-            </w:r>
-            <w:proofErr w:type="spellEnd"/>
+              <w:t>Quality requirements</w:t>
+            </w:r>
           </w:p>
         </w:tc>
         <w:tc>
@@ -3333,7 +2927,37 @@
                 <w:sz w:val="20"/>
                 <w:szCs w:val="20"/>
               </w:rPr>
-              <w:t xml:space="preserve">Amministratore </w:t>
+              <w:t>Amministratore</w:t>
+            </w:r>
+            <w:r>
+              <w:rPr>
+                <w:rFonts w:ascii="Times New Roman" w:hAnsi="Times New Roman" w:cs="Times New Roman"/>
+                <w:i/>
+                <w:iCs/>
+                <w:sz w:val="20"/>
+                <w:szCs w:val="20"/>
+              </w:rPr>
+              <w:t>/</w:t>
+            </w:r>
+            <w:r>
+              <w:rPr>
+                <w:rFonts w:ascii="Times New Roman" w:hAnsi="Times New Roman" w:cs="Times New Roman"/>
+                <w:i/>
+                <w:iCs/>
+                <w:sz w:val="20"/>
+                <w:szCs w:val="20"/>
+              </w:rPr>
+              <w:t>Moderatore</w:t>
+            </w:r>
+            <w:r>
+              <w:rPr>
+                <w:rFonts w:ascii="Times New Roman" w:hAnsi="Times New Roman" w:cs="Times New Roman"/>
+                <w:i/>
+                <w:iCs/>
+                <w:sz w:val="20"/>
+                <w:szCs w:val="20"/>
+              </w:rPr>
+              <w:t xml:space="preserve"> </w:t>
             </w:r>
             <w:r>
               <w:rPr>
@@ -3457,7 +3081,7 @@
                 <w:sz w:val="20"/>
                 <w:szCs w:val="20"/>
               </w:rPr>
-              <w:t xml:space="preserve"> User</w:t>
+              <w:t>User</w:t>
             </w:r>
           </w:p>
         </w:tc>
@@ -3475,34 +3099,14 @@
                 <w:szCs w:val="20"/>
               </w:rPr>
             </w:pPr>
-            <w:proofErr w:type="spellStart"/>
-            <w:r>
-              <w:rPr>
-                <w:rFonts w:ascii="Times New Roman" w:hAnsi="Times New Roman" w:cs="Times New Roman"/>
-                <w:sz w:val="20"/>
-                <w:szCs w:val="20"/>
-              </w:rPr>
-              <w:t>Participating</w:t>
-            </w:r>
-            <w:proofErr w:type="spellEnd"/>
-            <w:r>
-              <w:rPr>
-                <w:rFonts w:ascii="Times New Roman" w:hAnsi="Times New Roman" w:cs="Times New Roman"/>
-                <w:sz w:val="20"/>
-                <w:szCs w:val="20"/>
-              </w:rPr>
-              <w:t xml:space="preserve"> </w:t>
-            </w:r>
-            <w:proofErr w:type="spellStart"/>
-            <w:r>
-              <w:rPr>
-                <w:rFonts w:ascii="Times New Roman" w:hAnsi="Times New Roman" w:cs="Times New Roman"/>
-                <w:sz w:val="20"/>
-                <w:szCs w:val="20"/>
-              </w:rPr>
-              <w:t>actor</w:t>
-            </w:r>
-            <w:proofErr w:type="spellEnd"/>
+            <w:r>
+              <w:rPr>
+                <w:rFonts w:ascii="Times New Roman" w:hAnsi="Times New Roman" w:cs="Times New Roman"/>
+                <w:sz w:val="20"/>
+                <w:szCs w:val="20"/>
+              </w:rPr>
+              <w:t>Participating actor</w:t>
+            </w:r>
           </w:p>
         </w:tc>
         <w:tc>
@@ -3572,7 +3176,7 @@
               <w:pStyle w:val="Paragrafoelenco"/>
               <w:numPr>
                 <w:ilvl w:val="0"/>
-                <w:numId w:val="10"/>
+                <w:numId w:val="15"/>
               </w:numPr>
               <w:rPr>
                 <w:rFonts w:ascii="Times New Roman" w:hAnsi="Times New Roman" w:cs="Times New Roman"/>
@@ -3638,7 +3242,7 @@
               <w:pStyle w:val="Paragrafoelenco"/>
               <w:numPr>
                 <w:ilvl w:val="1"/>
-                <w:numId w:val="10"/>
+                <w:numId w:val="15"/>
               </w:numPr>
               <w:rPr>
                 <w:rFonts w:ascii="Times New Roman" w:hAnsi="Times New Roman" w:cs="Times New Roman"/>
@@ -3646,23 +3250,13 @@
                 <w:szCs w:val="20"/>
               </w:rPr>
             </w:pPr>
-            <w:proofErr w:type="spellStart"/>
-            <w:r>
-              <w:rPr>
-                <w:rFonts w:ascii="Times New Roman" w:hAnsi="Times New Roman" w:cs="Times New Roman"/>
-                <w:sz w:val="20"/>
-                <w:szCs w:val="20"/>
-              </w:rPr>
-              <w:t>GamEvaluate</w:t>
-            </w:r>
-            <w:proofErr w:type="spellEnd"/>
-            <w:r>
-              <w:rPr>
-                <w:rFonts w:ascii="Times New Roman" w:hAnsi="Times New Roman" w:cs="Times New Roman"/>
-                <w:sz w:val="20"/>
-                <w:szCs w:val="20"/>
-              </w:rPr>
-              <w:t xml:space="preserve"> risponde mostrando la lista degli utenti corrispondenti al testo inserito nella barra.</w:t>
+            <w:r>
+              <w:rPr>
+                <w:rFonts w:ascii="Times New Roman" w:hAnsi="Times New Roman" w:cs="Times New Roman"/>
+                <w:sz w:val="20"/>
+                <w:szCs w:val="20"/>
+              </w:rPr>
+              <w:t>GamEvaluate risponde mostrando la lista degli utenti corrispondenti al testo inserito nella barra.</w:t>
             </w:r>
           </w:p>
           <w:p>
@@ -3670,7 +3264,7 @@
               <w:pStyle w:val="Paragrafoelenco"/>
               <w:numPr>
                 <w:ilvl w:val="0"/>
-                <w:numId w:val="10"/>
+                <w:numId w:val="15"/>
               </w:numPr>
               <w:rPr>
                 <w:rFonts w:ascii="Times New Roman" w:hAnsi="Times New Roman" w:cs="Times New Roman"/>
@@ -3744,7 +3338,7 @@
               <w:pStyle w:val="Paragrafoelenco"/>
               <w:numPr>
                 <w:ilvl w:val="1"/>
-                <w:numId w:val="10"/>
+                <w:numId w:val="15"/>
               </w:numPr>
               <w:rPr>
                 <w:rFonts w:ascii="Times New Roman" w:hAnsi="Times New Roman" w:cs="Times New Roman"/>
@@ -3752,23 +3346,13 @@
                 <w:szCs w:val="20"/>
               </w:rPr>
             </w:pPr>
-            <w:proofErr w:type="spellStart"/>
-            <w:r>
-              <w:rPr>
-                <w:rFonts w:ascii="Times New Roman" w:hAnsi="Times New Roman" w:cs="Times New Roman"/>
-                <w:sz w:val="20"/>
-                <w:szCs w:val="20"/>
-              </w:rPr>
-              <w:t>GamEvaluate</w:t>
-            </w:r>
-            <w:proofErr w:type="spellEnd"/>
-            <w:r>
-              <w:rPr>
-                <w:rFonts w:ascii="Times New Roman" w:hAnsi="Times New Roman" w:cs="Times New Roman"/>
-                <w:sz w:val="20"/>
-                <w:szCs w:val="20"/>
-              </w:rPr>
-              <w:t xml:space="preserve"> chiede conferma dell’operazione all’</w:t>
+            <w:r>
+              <w:rPr>
+                <w:rFonts w:ascii="Times New Roman" w:hAnsi="Times New Roman" w:cs="Times New Roman"/>
+                <w:sz w:val="20"/>
+                <w:szCs w:val="20"/>
+              </w:rPr>
+              <w:t>GamEvaluate chiede conferma dell’operazione all’</w:t>
             </w:r>
             <w:r>
               <w:rPr>
@@ -3794,7 +3378,7 @@
               <w:pStyle w:val="Paragrafoelenco"/>
               <w:numPr>
                 <w:ilvl w:val="0"/>
-                <w:numId w:val="10"/>
+                <w:numId w:val="15"/>
               </w:numPr>
               <w:rPr>
                 <w:rFonts w:ascii="Times New Roman" w:hAnsi="Times New Roman" w:cs="Times New Roman"/>
@@ -3834,7 +3418,7 @@
               <w:pStyle w:val="Paragrafoelenco"/>
               <w:numPr>
                 <w:ilvl w:val="1"/>
-                <w:numId w:val="10"/>
+                <w:numId w:val="15"/>
               </w:numPr>
               <w:rPr>
                 <w:rFonts w:ascii="Times New Roman" w:hAnsi="Times New Roman" w:cs="Times New Roman"/>
@@ -3842,23 +3426,13 @@
                 <w:szCs w:val="20"/>
               </w:rPr>
             </w:pPr>
-            <w:proofErr w:type="spellStart"/>
-            <w:r>
-              <w:rPr>
-                <w:rFonts w:ascii="Times New Roman" w:hAnsi="Times New Roman" w:cs="Times New Roman"/>
-                <w:sz w:val="20"/>
-                <w:szCs w:val="20"/>
-              </w:rPr>
-              <w:t>GamEvaluate</w:t>
-            </w:r>
-            <w:proofErr w:type="spellEnd"/>
-            <w:r>
-              <w:rPr>
-                <w:rFonts w:ascii="Times New Roman" w:hAnsi="Times New Roman" w:cs="Times New Roman"/>
-                <w:sz w:val="20"/>
-                <w:szCs w:val="20"/>
-              </w:rPr>
-              <w:t xml:space="preserve"> cambia i privilegi dell’utente</w:t>
+            <w:r>
+              <w:rPr>
+                <w:rFonts w:ascii="Times New Roman" w:hAnsi="Times New Roman" w:cs="Times New Roman"/>
+                <w:sz w:val="20"/>
+                <w:szCs w:val="20"/>
+              </w:rPr>
+              <w:t>GamEvaluate cambia i privilegi dell’utente</w:t>
             </w:r>
             <w:r>
               <w:rPr>
@@ -3912,7 +3486,7 @@
               <w:pStyle w:val="Paragrafoelenco"/>
               <w:numPr>
                 <w:ilvl w:val="1"/>
-                <w:numId w:val="10"/>
+                <w:numId w:val="15"/>
               </w:numPr>
               <w:rPr>
                 <w:rFonts w:ascii="Times New Roman" w:hAnsi="Times New Roman" w:cs="Times New Roman"/>
@@ -3920,23 +3494,13 @@
                 <w:szCs w:val="20"/>
               </w:rPr>
             </w:pPr>
-            <w:proofErr w:type="spellStart"/>
-            <w:r>
-              <w:rPr>
-                <w:rFonts w:ascii="Times New Roman" w:hAnsi="Times New Roman" w:cs="Times New Roman"/>
-                <w:sz w:val="20"/>
-                <w:szCs w:val="20"/>
-              </w:rPr>
-              <w:t>GamEvaluate</w:t>
-            </w:r>
-            <w:proofErr w:type="spellEnd"/>
-            <w:r>
-              <w:rPr>
-                <w:rFonts w:ascii="Times New Roman" w:hAnsi="Times New Roman" w:cs="Times New Roman"/>
-                <w:sz w:val="20"/>
-                <w:szCs w:val="20"/>
-              </w:rPr>
-              <w:t xml:space="preserve"> informa l’</w:t>
+            <w:r>
+              <w:rPr>
+                <w:rFonts w:ascii="Times New Roman" w:hAnsi="Times New Roman" w:cs="Times New Roman"/>
+                <w:sz w:val="20"/>
+                <w:szCs w:val="20"/>
+              </w:rPr>
+              <w:t>GamEvaluate informa l’</w:t>
             </w:r>
             <w:r>
               <w:rPr>
@@ -4034,18 +3598,8 @@
                 <w:sz w:val="20"/>
                 <w:szCs w:val="20"/>
               </w:rPr>
-              <w:t xml:space="preserve">Entry </w:t>
-            </w:r>
-            <w:proofErr w:type="spellStart"/>
-            <w:r>
-              <w:rPr>
-                <w:rFonts w:ascii="Times New Roman" w:hAnsi="Times New Roman" w:cs="Times New Roman"/>
-                <w:sz w:val="20"/>
-                <w:szCs w:val="20"/>
-              </w:rPr>
-              <w:t>condition</w:t>
-            </w:r>
-            <w:proofErr w:type="spellEnd"/>
+              <w:t>Entry condition</w:t>
+            </w:r>
           </w:p>
         </w:tc>
         <w:tc>
@@ -4089,25 +3643,7 @@
                 <w:sz w:val="20"/>
                 <w:szCs w:val="20"/>
               </w:rPr>
-              <w:t xml:space="preserve">ha effettuato l’accesso a </w:t>
-            </w:r>
-            <w:proofErr w:type="spellStart"/>
-            <w:r>
-              <w:rPr>
-                <w:rFonts w:ascii="Times New Roman" w:hAnsi="Times New Roman" w:cs="Times New Roman"/>
-                <w:sz w:val="20"/>
-                <w:szCs w:val="20"/>
-              </w:rPr>
-              <w:t>GamEvaluate</w:t>
-            </w:r>
-            <w:proofErr w:type="spellEnd"/>
-            <w:r>
-              <w:rPr>
-                <w:rFonts w:ascii="Times New Roman" w:hAnsi="Times New Roman" w:cs="Times New Roman"/>
-                <w:sz w:val="20"/>
-                <w:szCs w:val="20"/>
-              </w:rPr>
-              <w:t>.</w:t>
+              <w:t>ha effettuato l’accesso a GamEvaluate.</w:t>
             </w:r>
           </w:p>
           <w:p>
@@ -4157,25 +3693,7 @@
                 <w:sz w:val="20"/>
                 <w:szCs w:val="20"/>
               </w:rPr>
-              <w:t xml:space="preserve">è presente all’interno del database di </w:t>
-            </w:r>
-            <w:proofErr w:type="spellStart"/>
-            <w:r>
-              <w:rPr>
-                <w:rFonts w:ascii="Times New Roman" w:hAnsi="Times New Roman" w:cs="Times New Roman"/>
-                <w:sz w:val="20"/>
-                <w:szCs w:val="20"/>
-              </w:rPr>
-              <w:t>GamEvaluate</w:t>
-            </w:r>
-            <w:proofErr w:type="spellEnd"/>
-            <w:r>
-              <w:rPr>
-                <w:rFonts w:ascii="Times New Roman" w:hAnsi="Times New Roman" w:cs="Times New Roman"/>
-                <w:sz w:val="20"/>
-                <w:szCs w:val="20"/>
-              </w:rPr>
-              <w:t>.</w:t>
+              <w:t>è presente all’interno del database di GamEvaluate.</w:t>
             </w:r>
           </w:p>
         </w:tc>
@@ -4199,18 +3717,8 @@
                 <w:sz w:val="20"/>
                 <w:szCs w:val="20"/>
               </w:rPr>
-              <w:t xml:space="preserve">Exit </w:t>
-            </w:r>
-            <w:proofErr w:type="spellStart"/>
-            <w:r>
-              <w:rPr>
-                <w:rFonts w:ascii="Times New Roman" w:hAnsi="Times New Roman" w:cs="Times New Roman"/>
-                <w:sz w:val="20"/>
-                <w:szCs w:val="20"/>
-              </w:rPr>
-              <w:t>condition</w:t>
-            </w:r>
-            <w:proofErr w:type="spellEnd"/>
+              <w:t>Exit condition</w:t>
+            </w:r>
           </w:p>
         </w:tc>
         <w:tc>
@@ -4342,25 +3850,7 @@
                 <w:sz w:val="20"/>
                 <w:szCs w:val="20"/>
               </w:rPr>
-              <w:t xml:space="preserve">da parte di </w:t>
-            </w:r>
-            <w:proofErr w:type="spellStart"/>
-            <w:r>
-              <w:rPr>
-                <w:rFonts w:ascii="Times New Roman" w:hAnsi="Times New Roman" w:cs="Times New Roman"/>
-                <w:sz w:val="20"/>
-                <w:szCs w:val="20"/>
-              </w:rPr>
-              <w:t>GamEvaluate</w:t>
-            </w:r>
-            <w:proofErr w:type="spellEnd"/>
-            <w:r>
-              <w:rPr>
-                <w:rFonts w:ascii="Times New Roman" w:hAnsi="Times New Roman" w:cs="Times New Roman"/>
-                <w:sz w:val="20"/>
-                <w:szCs w:val="20"/>
-              </w:rPr>
-              <w:t>.</w:t>
+              <w:t>da parte di GamEvaluate.</w:t>
             </w:r>
           </w:p>
         </w:tc>
@@ -4384,18 +3874,8 @@
                 <w:sz w:val="20"/>
                 <w:szCs w:val="20"/>
               </w:rPr>
-              <w:t xml:space="preserve">Quality </w:t>
-            </w:r>
-            <w:proofErr w:type="spellStart"/>
-            <w:r>
-              <w:rPr>
-                <w:rFonts w:ascii="Times New Roman" w:hAnsi="Times New Roman" w:cs="Times New Roman"/>
-                <w:sz w:val="20"/>
-                <w:szCs w:val="20"/>
-              </w:rPr>
-              <w:t>requirements</w:t>
-            </w:r>
-            <w:proofErr w:type="spellEnd"/>
+              <w:t>Quality requirements</w:t>
+            </w:r>
           </w:p>
         </w:tc>
         <w:tc>
@@ -4566,7 +4046,1267 @@
           </w:p>
         </w:tc>
       </w:tr>
+      <w:tr>
+        <w:tblPrEx>
+          <w:tblBorders>
+            <w:insideV w:val="single" w:sz="4" w:space="0" w:color="auto"/>
+          </w:tblBorders>
+        </w:tblPrEx>
+        <w:tc>
+          <w:tcPr>
+            <w:tcW w:w="2122" w:type="dxa"/>
+          </w:tcPr>
+          <w:p>
+            <w:pPr>
+              <w:rPr>
+                <w:rFonts w:ascii="Times New Roman" w:hAnsi="Times New Roman" w:cs="Times New Roman"/>
+                <w:sz w:val="20"/>
+                <w:szCs w:val="20"/>
+              </w:rPr>
+            </w:pPr>
+            <w:r>
+              <w:rPr>
+                <w:rFonts w:ascii="Times New Roman" w:hAnsi="Times New Roman" w:cs="Times New Roman"/>
+                <w:sz w:val="20"/>
+                <w:szCs w:val="20"/>
+              </w:rPr>
+              <w:lastRenderedPageBreak/>
+              <w:t>Use case name</w:t>
+            </w:r>
+          </w:p>
+        </w:tc>
+        <w:tc>
+          <w:tcPr>
+            <w:tcW w:w="7506" w:type="dxa"/>
+          </w:tcPr>
+          <w:p>
+            <w:pPr>
+              <w:rPr>
+                <w:rFonts w:ascii="Times New Roman" w:hAnsi="Times New Roman" w:cs="Times New Roman"/>
+                <w:b/>
+                <w:bCs/>
+                <w:sz w:val="20"/>
+                <w:szCs w:val="20"/>
+              </w:rPr>
+            </w:pPr>
+            <w:r>
+              <w:rPr>
+                <w:rFonts w:ascii="Times New Roman" w:hAnsi="Times New Roman" w:cs="Times New Roman"/>
+                <w:b/>
+                <w:bCs/>
+                <w:sz w:val="20"/>
+                <w:szCs w:val="20"/>
+              </w:rPr>
+              <w:t>Ban/UnbanUser</w:t>
+            </w:r>
+          </w:p>
+        </w:tc>
+      </w:tr>
+      <w:tr>
+        <w:tblPrEx>
+          <w:tblBorders>
+            <w:insideV w:val="single" w:sz="4" w:space="0" w:color="auto"/>
+          </w:tblBorders>
+        </w:tblPrEx>
+        <w:tc>
+          <w:tcPr>
+            <w:tcW w:w="2122" w:type="dxa"/>
+          </w:tcPr>
+          <w:p>
+            <w:pPr>
+              <w:rPr>
+                <w:rFonts w:ascii="Times New Roman" w:hAnsi="Times New Roman" w:cs="Times New Roman"/>
+                <w:sz w:val="20"/>
+                <w:szCs w:val="20"/>
+              </w:rPr>
+            </w:pPr>
+            <w:r>
+              <w:rPr>
+                <w:rFonts w:ascii="Times New Roman" w:hAnsi="Times New Roman" w:cs="Times New Roman"/>
+                <w:sz w:val="20"/>
+                <w:szCs w:val="20"/>
+              </w:rPr>
+              <w:t>Participating actor</w:t>
+            </w:r>
+          </w:p>
+        </w:tc>
+        <w:tc>
+          <w:tcPr>
+            <w:tcW w:w="7506" w:type="dxa"/>
+          </w:tcPr>
+          <w:p>
+            <w:pPr>
+              <w:rPr>
+                <w:rFonts w:ascii="Times New Roman" w:hAnsi="Times New Roman" w:cs="Times New Roman"/>
+                <w:i/>
+                <w:iCs/>
+                <w:sz w:val="20"/>
+                <w:szCs w:val="20"/>
+              </w:rPr>
+            </w:pPr>
+            <w:r>
+              <w:rPr>
+                <w:rFonts w:ascii="Times New Roman" w:hAnsi="Times New Roman" w:cs="Times New Roman"/>
+                <w:sz w:val="20"/>
+                <w:szCs w:val="20"/>
+              </w:rPr>
+              <w:t xml:space="preserve">Iniziato </w:t>
+            </w:r>
+            <w:r>
+              <w:rPr>
+                <w:rFonts w:ascii="Times New Roman" w:hAnsi="Times New Roman" w:cs="Times New Roman"/>
+                <w:sz w:val="20"/>
+                <w:szCs w:val="20"/>
+              </w:rPr>
+              <w:t>dall’</w:t>
+            </w:r>
+            <w:r>
+              <w:rPr>
+                <w:rFonts w:ascii="Times New Roman" w:hAnsi="Times New Roman" w:cs="Times New Roman"/>
+                <w:i/>
+                <w:iCs/>
+                <w:sz w:val="20"/>
+                <w:szCs w:val="20"/>
+              </w:rPr>
+              <w:t xml:space="preserve"> Amministratore</w:t>
+            </w:r>
+            <w:r>
+              <w:rPr>
+                <w:rFonts w:ascii="Times New Roman" w:hAnsi="Times New Roman" w:cs="Times New Roman"/>
+                <w:i/>
+                <w:iCs/>
+                <w:sz w:val="20"/>
+                <w:szCs w:val="20"/>
+              </w:rPr>
+              <w:t>/</w:t>
+            </w:r>
+            <w:r>
+              <w:rPr>
+                <w:rFonts w:ascii="Times New Roman" w:hAnsi="Times New Roman" w:cs="Times New Roman"/>
+                <w:i/>
+                <w:iCs/>
+                <w:sz w:val="20"/>
+                <w:szCs w:val="20"/>
+              </w:rPr>
+              <w:t>Moderatore</w:t>
+            </w:r>
+          </w:p>
+        </w:tc>
+      </w:tr>
+      <w:tr>
+        <w:tblPrEx>
+          <w:tblBorders>
+            <w:insideV w:val="single" w:sz="4" w:space="0" w:color="auto"/>
+          </w:tblBorders>
+        </w:tblPrEx>
+        <w:tc>
+          <w:tcPr>
+            <w:tcW w:w="2122" w:type="dxa"/>
+          </w:tcPr>
+          <w:p>
+            <w:pPr>
+              <w:rPr>
+                <w:rFonts w:ascii="Times New Roman" w:hAnsi="Times New Roman" w:cs="Times New Roman"/>
+                <w:sz w:val="20"/>
+                <w:szCs w:val="20"/>
+              </w:rPr>
+            </w:pPr>
+            <w:r>
+              <w:rPr>
+                <w:rFonts w:ascii="Times New Roman" w:hAnsi="Times New Roman" w:cs="Times New Roman"/>
+                <w:sz w:val="20"/>
+                <w:szCs w:val="20"/>
+              </w:rPr>
+              <w:t>Flow of events</w:t>
+            </w:r>
+          </w:p>
+        </w:tc>
+        <w:tc>
+          <w:tcPr>
+            <w:tcW w:w="7506" w:type="dxa"/>
+          </w:tcPr>
+          <w:p>
+            <w:pPr>
+              <w:pStyle w:val="Paragrafoelenco"/>
+              <w:numPr>
+                <w:ilvl w:val="0"/>
+                <w:numId w:val="17"/>
+              </w:numPr>
+              <w:rPr>
+                <w:rFonts w:ascii="Times New Roman" w:hAnsi="Times New Roman" w:cs="Times New Roman"/>
+                <w:sz w:val="20"/>
+                <w:szCs w:val="20"/>
+              </w:rPr>
+            </w:pPr>
+            <w:r>
+              <w:rPr>
+                <w:rFonts w:ascii="Times New Roman" w:hAnsi="Times New Roman" w:cs="Times New Roman"/>
+                <w:sz w:val="20"/>
+                <w:szCs w:val="20"/>
+              </w:rPr>
+              <w:t>L’</w:t>
+            </w:r>
+            <w:r>
+              <w:rPr>
+                <w:rFonts w:ascii="Times New Roman" w:hAnsi="Times New Roman" w:cs="Times New Roman"/>
+                <w:i/>
+                <w:iCs/>
+                <w:sz w:val="20"/>
+                <w:szCs w:val="20"/>
+              </w:rPr>
+              <w:t xml:space="preserve"> Amministratore</w:t>
+            </w:r>
+            <w:r>
+              <w:rPr>
+                <w:rFonts w:ascii="Times New Roman" w:hAnsi="Times New Roman" w:cs="Times New Roman"/>
+                <w:i/>
+                <w:iCs/>
+                <w:sz w:val="20"/>
+                <w:szCs w:val="20"/>
+              </w:rPr>
+              <w:t>/</w:t>
+            </w:r>
+            <w:r>
+              <w:rPr>
+                <w:rFonts w:ascii="Times New Roman" w:hAnsi="Times New Roman" w:cs="Times New Roman"/>
+                <w:i/>
+                <w:iCs/>
+                <w:sz w:val="20"/>
+                <w:szCs w:val="20"/>
+              </w:rPr>
+              <w:t xml:space="preserve">Moderatore </w:t>
+            </w:r>
+            <w:r>
+              <w:rPr>
+                <w:rFonts w:ascii="Times New Roman" w:hAnsi="Times New Roman" w:cs="Times New Roman"/>
+                <w:sz w:val="20"/>
+                <w:szCs w:val="20"/>
+              </w:rPr>
+              <w:t>ricerca l’utente da bandire/ripristinare con l’apposita barra di ricerca nella Home</w:t>
+            </w:r>
+            <w:r>
+              <w:rPr>
+                <w:rFonts w:ascii="Times New Roman" w:hAnsi="Times New Roman" w:cs="Times New Roman"/>
+                <w:i/>
+                <w:iCs/>
+                <w:sz w:val="20"/>
+                <w:szCs w:val="20"/>
+              </w:rPr>
+              <w:t>.</w:t>
+            </w:r>
+          </w:p>
+          <w:p>
+            <w:pPr>
+              <w:pStyle w:val="Paragrafoelenco"/>
+              <w:numPr>
+                <w:ilvl w:val="1"/>
+                <w:numId w:val="17"/>
+              </w:numPr>
+              <w:rPr>
+                <w:rFonts w:ascii="Times New Roman" w:hAnsi="Times New Roman" w:cs="Times New Roman"/>
+                <w:sz w:val="20"/>
+                <w:szCs w:val="20"/>
+              </w:rPr>
+            </w:pPr>
+            <w:r>
+              <w:rPr>
+                <w:rFonts w:ascii="Times New Roman" w:hAnsi="Times New Roman" w:cs="Times New Roman"/>
+                <w:sz w:val="20"/>
+                <w:szCs w:val="20"/>
+              </w:rPr>
+              <w:t>GamEvaluate risponde mostrando la lista degli utenti corrispondenti al testo inserito nella barra.</w:t>
+            </w:r>
+          </w:p>
+          <w:p>
+            <w:pPr>
+              <w:pStyle w:val="Paragrafoelenco"/>
+              <w:numPr>
+                <w:ilvl w:val="0"/>
+                <w:numId w:val="17"/>
+              </w:numPr>
+              <w:rPr>
+                <w:rFonts w:ascii="Times New Roman" w:hAnsi="Times New Roman" w:cs="Times New Roman"/>
+                <w:sz w:val="20"/>
+                <w:szCs w:val="20"/>
+              </w:rPr>
+            </w:pPr>
+            <w:r>
+              <w:rPr>
+                <w:rFonts w:ascii="Times New Roman" w:hAnsi="Times New Roman" w:cs="Times New Roman"/>
+                <w:sz w:val="20"/>
+                <w:szCs w:val="20"/>
+              </w:rPr>
+              <w:t>L’</w:t>
+            </w:r>
+            <w:r>
+              <w:rPr>
+                <w:rFonts w:ascii="Times New Roman" w:hAnsi="Times New Roman" w:cs="Times New Roman"/>
+                <w:i/>
+                <w:iCs/>
+                <w:sz w:val="20"/>
+                <w:szCs w:val="20"/>
+              </w:rPr>
+              <w:t xml:space="preserve"> Amministratore</w:t>
+            </w:r>
+            <w:r>
+              <w:rPr>
+                <w:rFonts w:ascii="Times New Roman" w:hAnsi="Times New Roman" w:cs="Times New Roman"/>
+                <w:i/>
+                <w:iCs/>
+                <w:sz w:val="20"/>
+                <w:szCs w:val="20"/>
+              </w:rPr>
+              <w:t>/</w:t>
+            </w:r>
+            <w:r>
+              <w:rPr>
+                <w:rFonts w:ascii="Times New Roman" w:hAnsi="Times New Roman" w:cs="Times New Roman"/>
+                <w:i/>
+                <w:iCs/>
+                <w:sz w:val="20"/>
+                <w:szCs w:val="20"/>
+              </w:rPr>
+              <w:t xml:space="preserve">Moderatore </w:t>
+            </w:r>
+            <w:r>
+              <w:rPr>
+                <w:rFonts w:ascii="Times New Roman" w:hAnsi="Times New Roman" w:cs="Times New Roman"/>
+                <w:sz w:val="20"/>
+                <w:szCs w:val="20"/>
+              </w:rPr>
+              <w:t>bandisce/ripristina l’utente scelto tramite l’apposita icona di fianco all’utente.</w:t>
+            </w:r>
+          </w:p>
+          <w:p>
+            <w:pPr>
+              <w:pStyle w:val="Paragrafoelenco"/>
+              <w:numPr>
+                <w:ilvl w:val="1"/>
+                <w:numId w:val="17"/>
+              </w:numPr>
+              <w:rPr>
+                <w:rFonts w:ascii="Times New Roman" w:hAnsi="Times New Roman" w:cs="Times New Roman"/>
+                <w:sz w:val="20"/>
+                <w:szCs w:val="20"/>
+              </w:rPr>
+            </w:pPr>
+            <w:r>
+              <w:rPr>
+                <w:rFonts w:ascii="Times New Roman" w:hAnsi="Times New Roman" w:cs="Times New Roman"/>
+                <w:sz w:val="20"/>
+                <w:szCs w:val="20"/>
+              </w:rPr>
+              <w:t>GamEvaluate chiede conferma dell’operazione all’</w:t>
+            </w:r>
+            <w:r>
+              <w:rPr>
+                <w:rFonts w:ascii="Times New Roman" w:hAnsi="Times New Roman" w:cs="Times New Roman"/>
+                <w:i/>
+                <w:iCs/>
+                <w:sz w:val="20"/>
+                <w:szCs w:val="20"/>
+              </w:rPr>
+              <w:t xml:space="preserve"> Amministratore</w:t>
+            </w:r>
+            <w:r>
+              <w:rPr>
+                <w:rFonts w:ascii="Times New Roman" w:hAnsi="Times New Roman" w:cs="Times New Roman"/>
+                <w:i/>
+                <w:iCs/>
+                <w:sz w:val="20"/>
+                <w:szCs w:val="20"/>
+              </w:rPr>
+              <w:t>/</w:t>
+            </w:r>
+            <w:r>
+              <w:rPr>
+                <w:rFonts w:ascii="Times New Roman" w:hAnsi="Times New Roman" w:cs="Times New Roman"/>
+                <w:i/>
+                <w:iCs/>
+                <w:sz w:val="20"/>
+                <w:szCs w:val="20"/>
+              </w:rPr>
+              <w:t>Moderatore</w:t>
+            </w:r>
+            <w:r>
+              <w:rPr>
+                <w:rFonts w:ascii="Times New Roman" w:hAnsi="Times New Roman" w:cs="Times New Roman"/>
+                <w:sz w:val="20"/>
+                <w:szCs w:val="20"/>
+              </w:rPr>
+              <w:t>.</w:t>
+            </w:r>
+          </w:p>
+          <w:p>
+            <w:pPr>
+              <w:pStyle w:val="Paragrafoelenco"/>
+              <w:numPr>
+                <w:ilvl w:val="0"/>
+                <w:numId w:val="17"/>
+              </w:numPr>
+              <w:rPr>
+                <w:rFonts w:ascii="Times New Roman" w:hAnsi="Times New Roman" w:cs="Times New Roman"/>
+                <w:sz w:val="20"/>
+                <w:szCs w:val="20"/>
+              </w:rPr>
+            </w:pPr>
+            <w:r>
+              <w:rPr>
+                <w:rFonts w:ascii="Times New Roman" w:hAnsi="Times New Roman" w:cs="Times New Roman"/>
+                <w:sz w:val="20"/>
+                <w:szCs w:val="20"/>
+              </w:rPr>
+              <w:t>L’</w:t>
+            </w:r>
+            <w:r>
+              <w:rPr>
+                <w:rFonts w:ascii="Times New Roman" w:hAnsi="Times New Roman" w:cs="Times New Roman"/>
+                <w:i/>
+                <w:iCs/>
+                <w:sz w:val="20"/>
+                <w:szCs w:val="20"/>
+              </w:rPr>
+              <w:t xml:space="preserve"> Amministratore</w:t>
+            </w:r>
+            <w:r>
+              <w:rPr>
+                <w:rFonts w:ascii="Times New Roman" w:hAnsi="Times New Roman" w:cs="Times New Roman"/>
+                <w:i/>
+                <w:iCs/>
+                <w:sz w:val="20"/>
+                <w:szCs w:val="20"/>
+              </w:rPr>
+              <w:t>/</w:t>
+            </w:r>
+            <w:r>
+              <w:rPr>
+                <w:rFonts w:ascii="Times New Roman" w:hAnsi="Times New Roman" w:cs="Times New Roman"/>
+                <w:i/>
+                <w:iCs/>
+                <w:sz w:val="20"/>
+                <w:szCs w:val="20"/>
+              </w:rPr>
+              <w:t xml:space="preserve">Moderatore </w:t>
+            </w:r>
+            <w:r>
+              <w:rPr>
+                <w:rFonts w:ascii="Times New Roman" w:hAnsi="Times New Roman" w:cs="Times New Roman"/>
+                <w:sz w:val="20"/>
+                <w:szCs w:val="20"/>
+              </w:rPr>
+              <w:t>conferma la scelta.</w:t>
+            </w:r>
+          </w:p>
+          <w:p>
+            <w:pPr>
+              <w:pStyle w:val="Paragrafoelenco"/>
+              <w:numPr>
+                <w:ilvl w:val="1"/>
+                <w:numId w:val="17"/>
+              </w:numPr>
+              <w:rPr>
+                <w:rFonts w:ascii="Times New Roman" w:hAnsi="Times New Roman" w:cs="Times New Roman"/>
+                <w:sz w:val="20"/>
+                <w:szCs w:val="20"/>
+              </w:rPr>
+            </w:pPr>
+            <w:r>
+              <w:rPr>
+                <w:rFonts w:ascii="Times New Roman" w:hAnsi="Times New Roman" w:cs="Times New Roman"/>
+                <w:sz w:val="20"/>
+                <w:szCs w:val="20"/>
+              </w:rPr>
+              <w:t xml:space="preserve">GamEvaluate rende l’utente </w:t>
+            </w:r>
+            <w:r>
+              <w:rPr>
+                <w:rFonts w:ascii="Times New Roman" w:hAnsi="Times New Roman" w:cs="Times New Roman"/>
+                <w:i/>
+                <w:iCs/>
+                <w:sz w:val="20"/>
+                <w:szCs w:val="20"/>
+              </w:rPr>
+              <w:t xml:space="preserve">Bandito </w:t>
+            </w:r>
+            <w:r>
+              <w:rPr>
+                <w:rFonts w:ascii="Times New Roman" w:hAnsi="Times New Roman" w:cs="Times New Roman"/>
+                <w:sz w:val="20"/>
+                <w:szCs w:val="20"/>
+              </w:rPr>
+              <w:t>o, nel caso lo fosse già, ne ripristina le funzioni.</w:t>
+            </w:r>
+          </w:p>
+          <w:p>
+            <w:pPr>
+              <w:pStyle w:val="Paragrafoelenco"/>
+              <w:numPr>
+                <w:ilvl w:val="1"/>
+                <w:numId w:val="17"/>
+              </w:numPr>
+              <w:rPr>
+                <w:rFonts w:ascii="Times New Roman" w:hAnsi="Times New Roman" w:cs="Times New Roman"/>
+                <w:sz w:val="20"/>
+                <w:szCs w:val="20"/>
+              </w:rPr>
+            </w:pPr>
+            <w:r>
+              <w:rPr>
+                <w:rFonts w:ascii="Times New Roman" w:hAnsi="Times New Roman" w:cs="Times New Roman"/>
+                <w:sz w:val="20"/>
+                <w:szCs w:val="20"/>
+              </w:rPr>
+              <w:t>GamEvaluate informa l’</w:t>
+            </w:r>
+            <w:r>
+              <w:rPr>
+                <w:rFonts w:ascii="Times New Roman" w:hAnsi="Times New Roman" w:cs="Times New Roman"/>
+                <w:i/>
+                <w:iCs/>
+                <w:sz w:val="20"/>
+                <w:szCs w:val="20"/>
+              </w:rPr>
+              <w:t>Amministratore</w:t>
+            </w:r>
+            <w:r>
+              <w:rPr>
+                <w:rFonts w:ascii="Times New Roman" w:hAnsi="Times New Roman" w:cs="Times New Roman"/>
+                <w:i/>
+                <w:iCs/>
+                <w:sz w:val="20"/>
+                <w:szCs w:val="20"/>
+              </w:rPr>
+              <w:t>/</w:t>
+            </w:r>
+            <w:r>
+              <w:rPr>
+                <w:rFonts w:ascii="Times New Roman" w:hAnsi="Times New Roman" w:cs="Times New Roman"/>
+                <w:i/>
+                <w:iCs/>
+                <w:sz w:val="20"/>
+                <w:szCs w:val="20"/>
+              </w:rPr>
+              <w:t>Moderatore</w:t>
+            </w:r>
+            <w:r>
+              <w:rPr>
+                <w:rFonts w:ascii="Times New Roman" w:hAnsi="Times New Roman" w:cs="Times New Roman"/>
+                <w:sz w:val="20"/>
+                <w:szCs w:val="20"/>
+              </w:rPr>
+              <w:t xml:space="preserve"> dell’avvenuto/non avvenuto </w:t>
+            </w:r>
+            <w:r>
+              <w:rPr>
+                <w:rFonts w:ascii="Times New Roman" w:hAnsi="Times New Roman" w:cs="Times New Roman"/>
+                <w:i/>
+                <w:iCs/>
+                <w:sz w:val="20"/>
+                <w:szCs w:val="20"/>
+              </w:rPr>
+              <w:t xml:space="preserve">Ban/Unban </w:t>
+            </w:r>
+            <w:r>
+              <w:rPr>
+                <w:rFonts w:ascii="Times New Roman" w:hAnsi="Times New Roman" w:cs="Times New Roman"/>
+                <w:sz w:val="20"/>
+                <w:szCs w:val="20"/>
+              </w:rPr>
+              <w:t xml:space="preserve">tramite </w:t>
+            </w:r>
+            <w:r>
+              <w:rPr>
+                <w:rFonts w:ascii="Times New Roman" w:hAnsi="Times New Roman" w:cs="Times New Roman"/>
+                <w:i/>
+                <w:iCs/>
+                <w:sz w:val="20"/>
+                <w:szCs w:val="20"/>
+              </w:rPr>
+              <w:t>pop-up</w:t>
+            </w:r>
+            <w:r>
+              <w:rPr>
+                <w:rFonts w:ascii="Times New Roman" w:hAnsi="Times New Roman" w:cs="Times New Roman"/>
+                <w:sz w:val="20"/>
+                <w:szCs w:val="20"/>
+              </w:rPr>
+              <w:t>.</w:t>
+            </w:r>
+          </w:p>
+        </w:tc>
+      </w:tr>
+      <w:tr>
+        <w:tblPrEx>
+          <w:tblBorders>
+            <w:insideV w:val="single" w:sz="4" w:space="0" w:color="auto"/>
+          </w:tblBorders>
+        </w:tblPrEx>
+        <w:tc>
+          <w:tcPr>
+            <w:tcW w:w="2122" w:type="dxa"/>
+          </w:tcPr>
+          <w:p>
+            <w:pPr>
+              <w:rPr>
+                <w:rFonts w:ascii="Times New Roman" w:hAnsi="Times New Roman" w:cs="Times New Roman"/>
+                <w:sz w:val="20"/>
+                <w:szCs w:val="20"/>
+              </w:rPr>
+            </w:pPr>
+            <w:r>
+              <w:rPr>
+                <w:rFonts w:ascii="Times New Roman" w:hAnsi="Times New Roman" w:cs="Times New Roman"/>
+                <w:sz w:val="20"/>
+                <w:szCs w:val="20"/>
+              </w:rPr>
+              <w:t>Entry condition</w:t>
+            </w:r>
+          </w:p>
+        </w:tc>
+        <w:tc>
+          <w:tcPr>
+            <w:tcW w:w="7506" w:type="dxa"/>
+          </w:tcPr>
+          <w:p>
+            <w:pPr>
+              <w:pStyle w:val="Paragrafoelenco"/>
+              <w:numPr>
+                <w:ilvl w:val="0"/>
+                <w:numId w:val="11"/>
+              </w:numPr>
+              <w:rPr>
+                <w:rFonts w:ascii="Times New Roman" w:hAnsi="Times New Roman" w:cs="Times New Roman"/>
+                <w:sz w:val="20"/>
+                <w:szCs w:val="20"/>
+              </w:rPr>
+            </w:pPr>
+            <w:r>
+              <w:rPr>
+                <w:rFonts w:ascii="Times New Roman" w:hAnsi="Times New Roman" w:cs="Times New Roman"/>
+                <w:sz w:val="20"/>
+                <w:szCs w:val="20"/>
+              </w:rPr>
+              <w:t>L’</w:t>
+            </w:r>
+            <w:r>
+              <w:rPr>
+                <w:rFonts w:ascii="Times New Roman" w:hAnsi="Times New Roman" w:cs="Times New Roman"/>
+                <w:i/>
+                <w:iCs/>
+                <w:sz w:val="20"/>
+                <w:szCs w:val="20"/>
+              </w:rPr>
+              <w:t xml:space="preserve"> Amministratore</w:t>
+            </w:r>
+            <w:r>
+              <w:rPr>
+                <w:rFonts w:ascii="Times New Roman" w:hAnsi="Times New Roman" w:cs="Times New Roman"/>
+                <w:i/>
+                <w:iCs/>
+                <w:sz w:val="20"/>
+                <w:szCs w:val="20"/>
+              </w:rPr>
+              <w:t>/</w:t>
+            </w:r>
+            <w:r>
+              <w:rPr>
+                <w:rFonts w:ascii="Times New Roman" w:hAnsi="Times New Roman" w:cs="Times New Roman"/>
+                <w:i/>
+                <w:iCs/>
+                <w:sz w:val="20"/>
+                <w:szCs w:val="20"/>
+              </w:rPr>
+              <w:t>Moderatore</w:t>
+            </w:r>
+            <w:r>
+              <w:rPr>
+                <w:rFonts w:ascii="Times New Roman" w:hAnsi="Times New Roman" w:cs="Times New Roman"/>
+                <w:i/>
+                <w:iCs/>
+                <w:sz w:val="20"/>
+                <w:szCs w:val="20"/>
+              </w:rPr>
+              <w:t xml:space="preserve"> </w:t>
+            </w:r>
+            <w:r>
+              <w:rPr>
+                <w:rFonts w:ascii="Times New Roman" w:hAnsi="Times New Roman" w:cs="Times New Roman"/>
+                <w:sz w:val="20"/>
+                <w:szCs w:val="20"/>
+              </w:rPr>
+              <w:t>ha effettuato l’accesso a GamEvaluate.</w:t>
+            </w:r>
+          </w:p>
+          <w:p>
+            <w:pPr>
+              <w:pStyle w:val="Paragrafoelenco"/>
+              <w:numPr>
+                <w:ilvl w:val="0"/>
+                <w:numId w:val="11"/>
+              </w:numPr>
+              <w:rPr>
+                <w:rFonts w:ascii="Times New Roman" w:hAnsi="Times New Roman" w:cs="Times New Roman"/>
+                <w:sz w:val="20"/>
+                <w:szCs w:val="20"/>
+              </w:rPr>
+            </w:pPr>
+            <w:r>
+              <w:rPr>
+                <w:rFonts w:ascii="Times New Roman" w:hAnsi="Times New Roman" w:cs="Times New Roman"/>
+                <w:sz w:val="20"/>
+                <w:szCs w:val="20"/>
+              </w:rPr>
+              <w:t>L’</w:t>
+            </w:r>
+            <w:r>
+              <w:rPr>
+                <w:rFonts w:ascii="Times New Roman" w:hAnsi="Times New Roman" w:cs="Times New Roman"/>
+                <w:i/>
+                <w:iCs/>
+                <w:sz w:val="20"/>
+                <w:szCs w:val="20"/>
+              </w:rPr>
+              <w:t xml:space="preserve">Utente </w:t>
+            </w:r>
+            <w:r>
+              <w:rPr>
+                <w:rFonts w:ascii="Times New Roman" w:hAnsi="Times New Roman" w:cs="Times New Roman"/>
+                <w:sz w:val="20"/>
+                <w:szCs w:val="20"/>
+              </w:rPr>
+              <w:t>è presente all’interno del database di GamEvaluate.</w:t>
+            </w:r>
+          </w:p>
+        </w:tc>
+      </w:tr>
+      <w:tr>
+        <w:tblPrEx>
+          <w:tblBorders>
+            <w:insideV w:val="single" w:sz="4" w:space="0" w:color="auto"/>
+          </w:tblBorders>
+        </w:tblPrEx>
+        <w:tc>
+          <w:tcPr>
+            <w:tcW w:w="2122" w:type="dxa"/>
+          </w:tcPr>
+          <w:p>
+            <w:pPr>
+              <w:rPr>
+                <w:rFonts w:ascii="Times New Roman" w:hAnsi="Times New Roman" w:cs="Times New Roman"/>
+                <w:sz w:val="20"/>
+                <w:szCs w:val="20"/>
+              </w:rPr>
+            </w:pPr>
+            <w:r>
+              <w:rPr>
+                <w:rFonts w:ascii="Times New Roman" w:hAnsi="Times New Roman" w:cs="Times New Roman"/>
+                <w:sz w:val="20"/>
+                <w:szCs w:val="20"/>
+              </w:rPr>
+              <w:t>Exit condition</w:t>
+            </w:r>
+          </w:p>
+        </w:tc>
+        <w:tc>
+          <w:tcPr>
+            <w:tcW w:w="7506" w:type="dxa"/>
+          </w:tcPr>
+          <w:p>
+            <w:pPr>
+              <w:pStyle w:val="Paragrafoelenco"/>
+              <w:numPr>
+                <w:ilvl w:val="0"/>
+                <w:numId w:val="11"/>
+              </w:numPr>
+              <w:rPr>
+                <w:rFonts w:ascii="Times New Roman" w:hAnsi="Times New Roman" w:cs="Times New Roman"/>
+                <w:sz w:val="20"/>
+                <w:szCs w:val="20"/>
+              </w:rPr>
+            </w:pPr>
+            <w:r>
+              <w:rPr>
+                <w:rFonts w:ascii="Times New Roman" w:hAnsi="Times New Roman" w:cs="Times New Roman"/>
+                <w:i/>
+                <w:iCs/>
+                <w:sz w:val="20"/>
+                <w:szCs w:val="20"/>
+              </w:rPr>
+              <w:t xml:space="preserve">L’Utente </w:t>
+            </w:r>
+            <w:r>
+              <w:rPr>
+                <w:rFonts w:ascii="Times New Roman" w:hAnsi="Times New Roman" w:cs="Times New Roman"/>
+                <w:sz w:val="20"/>
+                <w:szCs w:val="20"/>
+              </w:rPr>
+              <w:t xml:space="preserve">viene </w:t>
+            </w:r>
+            <w:r>
+              <w:rPr>
+                <w:rFonts w:ascii="Times New Roman" w:hAnsi="Times New Roman" w:cs="Times New Roman"/>
+                <w:sz w:val="20"/>
+                <w:szCs w:val="20"/>
+              </w:rPr>
+              <w:t>bandito</w:t>
+            </w:r>
+            <w:r>
+              <w:rPr>
+                <w:rFonts w:ascii="Times New Roman" w:hAnsi="Times New Roman" w:cs="Times New Roman"/>
+                <w:sz w:val="20"/>
+                <w:szCs w:val="20"/>
+              </w:rPr>
+              <w:t>/</w:t>
+            </w:r>
+            <w:r>
+              <w:rPr>
+                <w:rFonts w:ascii="Times New Roman" w:hAnsi="Times New Roman" w:cs="Times New Roman"/>
+                <w:sz w:val="20"/>
+                <w:szCs w:val="20"/>
+              </w:rPr>
+              <w:t>ripristinato</w:t>
+            </w:r>
+            <w:r>
+              <w:rPr>
+                <w:rFonts w:ascii="Times New Roman" w:hAnsi="Times New Roman" w:cs="Times New Roman"/>
+                <w:sz w:val="20"/>
+                <w:szCs w:val="20"/>
+              </w:rPr>
+              <w:t xml:space="preserve"> con successo.</w:t>
+            </w:r>
+          </w:p>
+          <w:p>
+            <w:pPr>
+              <w:pStyle w:val="Paragrafoelenco"/>
+              <w:numPr>
+                <w:ilvl w:val="0"/>
+                <w:numId w:val="11"/>
+              </w:numPr>
+              <w:rPr>
+                <w:rFonts w:ascii="Times New Roman" w:hAnsi="Times New Roman" w:cs="Times New Roman"/>
+                <w:sz w:val="20"/>
+                <w:szCs w:val="20"/>
+              </w:rPr>
+            </w:pPr>
+            <w:r>
+              <w:rPr>
+                <w:rFonts w:ascii="Times New Roman" w:hAnsi="Times New Roman" w:cs="Times New Roman"/>
+                <w:sz w:val="20"/>
+                <w:szCs w:val="20"/>
+              </w:rPr>
+              <w:t xml:space="preserve">Ci sono stati problemi con </w:t>
+            </w:r>
+            <w:r>
+              <w:rPr>
+                <w:rFonts w:ascii="Times New Roman" w:hAnsi="Times New Roman" w:cs="Times New Roman"/>
+                <w:sz w:val="20"/>
+                <w:szCs w:val="20"/>
+              </w:rPr>
+              <w:t xml:space="preserve">il </w:t>
+            </w:r>
+            <w:r>
+              <w:rPr>
+                <w:rFonts w:ascii="Times New Roman" w:hAnsi="Times New Roman" w:cs="Times New Roman"/>
+                <w:i/>
+                <w:iCs/>
+                <w:sz w:val="20"/>
+                <w:szCs w:val="20"/>
+              </w:rPr>
+              <w:t>Ban/Unban</w:t>
+            </w:r>
+            <w:r>
+              <w:rPr>
+                <w:rFonts w:ascii="Times New Roman" w:hAnsi="Times New Roman" w:cs="Times New Roman"/>
+                <w:sz w:val="20"/>
+                <w:szCs w:val="20"/>
+              </w:rPr>
+              <w:t xml:space="preserve"> dell’</w:t>
+            </w:r>
+            <w:r>
+              <w:rPr>
+                <w:rFonts w:ascii="Times New Roman" w:hAnsi="Times New Roman" w:cs="Times New Roman"/>
+                <w:i/>
+                <w:iCs/>
+                <w:sz w:val="20"/>
+                <w:szCs w:val="20"/>
+              </w:rPr>
+              <w:t xml:space="preserve">Utente </w:t>
+            </w:r>
+            <w:r>
+              <w:rPr>
+                <w:rFonts w:ascii="Times New Roman" w:hAnsi="Times New Roman" w:cs="Times New Roman"/>
+                <w:sz w:val="20"/>
+                <w:szCs w:val="20"/>
+              </w:rPr>
+              <w:t>da parte di GamEvaluate.</w:t>
+            </w:r>
+          </w:p>
+        </w:tc>
+      </w:tr>
+      <w:tr>
+        <w:tblPrEx>
+          <w:tblBorders>
+            <w:insideV w:val="single" w:sz="4" w:space="0" w:color="auto"/>
+          </w:tblBorders>
+        </w:tblPrEx>
+        <w:tc>
+          <w:tcPr>
+            <w:tcW w:w="2122" w:type="dxa"/>
+          </w:tcPr>
+          <w:p>
+            <w:pPr>
+              <w:rPr>
+                <w:rFonts w:ascii="Times New Roman" w:hAnsi="Times New Roman" w:cs="Times New Roman"/>
+                <w:sz w:val="20"/>
+                <w:szCs w:val="20"/>
+              </w:rPr>
+            </w:pPr>
+            <w:r>
+              <w:rPr>
+                <w:rFonts w:ascii="Times New Roman" w:hAnsi="Times New Roman" w:cs="Times New Roman"/>
+                <w:sz w:val="20"/>
+                <w:szCs w:val="20"/>
+              </w:rPr>
+              <w:t>Quality requirements</w:t>
+            </w:r>
+          </w:p>
+        </w:tc>
+        <w:tc>
+          <w:tcPr>
+            <w:tcW w:w="7506" w:type="dxa"/>
+          </w:tcPr>
+          <w:p>
+            <w:pPr>
+              <w:pStyle w:val="Paragrafoelenco"/>
+              <w:numPr>
+                <w:ilvl w:val="0"/>
+                <w:numId w:val="12"/>
+              </w:numPr>
+              <w:rPr>
+                <w:rFonts w:ascii="Times New Roman" w:hAnsi="Times New Roman" w:cs="Times New Roman"/>
+                <w:sz w:val="20"/>
+                <w:szCs w:val="20"/>
+              </w:rPr>
+            </w:pPr>
+            <w:r>
+              <w:rPr>
+                <w:rFonts w:ascii="Times New Roman" w:hAnsi="Times New Roman" w:cs="Times New Roman"/>
+                <w:sz w:val="20"/>
+                <w:szCs w:val="20"/>
+              </w:rPr>
+              <w:t>Nel caso di fallimento l’</w:t>
+            </w:r>
+            <w:r>
+              <w:rPr>
+                <w:rFonts w:ascii="Times New Roman" w:hAnsi="Times New Roman" w:cs="Times New Roman"/>
+                <w:i/>
+                <w:iCs/>
+                <w:sz w:val="20"/>
+                <w:szCs w:val="20"/>
+              </w:rPr>
+              <w:t>Amministratore</w:t>
+            </w:r>
+            <w:r>
+              <w:rPr>
+                <w:rFonts w:ascii="Times New Roman" w:hAnsi="Times New Roman" w:cs="Times New Roman"/>
+                <w:i/>
+                <w:iCs/>
+                <w:sz w:val="20"/>
+                <w:szCs w:val="20"/>
+              </w:rPr>
+              <w:t>/</w:t>
+            </w:r>
+            <w:r>
+              <w:rPr>
+                <w:rFonts w:ascii="Times New Roman" w:hAnsi="Times New Roman" w:cs="Times New Roman"/>
+                <w:i/>
+                <w:iCs/>
+                <w:sz w:val="20"/>
+                <w:szCs w:val="20"/>
+              </w:rPr>
+              <w:t>Moderatore</w:t>
+            </w:r>
+            <w:r>
+              <w:rPr>
+                <w:rFonts w:ascii="Times New Roman" w:hAnsi="Times New Roman" w:cs="Times New Roman"/>
+                <w:i/>
+                <w:iCs/>
+                <w:sz w:val="20"/>
+                <w:szCs w:val="20"/>
+              </w:rPr>
+              <w:t xml:space="preserve"> </w:t>
+            </w:r>
+            <w:r>
+              <w:rPr>
+                <w:rFonts w:ascii="Times New Roman" w:hAnsi="Times New Roman" w:cs="Times New Roman"/>
+                <w:sz w:val="20"/>
+                <w:szCs w:val="20"/>
+              </w:rPr>
+              <w:t xml:space="preserve">viene informato tramite </w:t>
+            </w:r>
+            <w:r>
+              <w:rPr>
+                <w:rFonts w:ascii="Times New Roman" w:hAnsi="Times New Roman" w:cs="Times New Roman"/>
+                <w:i/>
+                <w:iCs/>
+                <w:sz w:val="20"/>
+                <w:szCs w:val="20"/>
+              </w:rPr>
+              <w:t>pop-up.</w:t>
+            </w:r>
+          </w:p>
+          <w:p>
+            <w:pPr>
+              <w:pStyle w:val="Paragrafoelenco"/>
+              <w:numPr>
+                <w:ilvl w:val="0"/>
+                <w:numId w:val="12"/>
+              </w:numPr>
+              <w:rPr>
+                <w:rFonts w:ascii="Times New Roman" w:hAnsi="Times New Roman" w:cs="Times New Roman"/>
+                <w:sz w:val="20"/>
+                <w:szCs w:val="20"/>
+              </w:rPr>
+            </w:pPr>
+            <w:r>
+              <w:rPr>
+                <w:rFonts w:ascii="Times New Roman" w:hAnsi="Times New Roman" w:cs="Times New Roman"/>
+                <w:sz w:val="20"/>
+                <w:szCs w:val="20"/>
+              </w:rPr>
+              <w:t>L’</w:t>
+            </w:r>
+            <w:r>
+              <w:rPr>
+                <w:rFonts w:ascii="Times New Roman" w:hAnsi="Times New Roman" w:cs="Times New Roman"/>
+                <w:i/>
+                <w:iCs/>
+                <w:sz w:val="20"/>
+                <w:szCs w:val="20"/>
+              </w:rPr>
+              <w:t xml:space="preserve"> Amministratore</w:t>
+            </w:r>
+            <w:r>
+              <w:rPr>
+                <w:rFonts w:ascii="Times New Roman" w:hAnsi="Times New Roman" w:cs="Times New Roman"/>
+                <w:i/>
+                <w:iCs/>
+                <w:sz w:val="20"/>
+                <w:szCs w:val="20"/>
+              </w:rPr>
+              <w:t>/</w:t>
+            </w:r>
+            <w:r>
+              <w:rPr>
+                <w:rFonts w:ascii="Times New Roman" w:hAnsi="Times New Roman" w:cs="Times New Roman"/>
+                <w:i/>
+                <w:iCs/>
+                <w:sz w:val="20"/>
+                <w:szCs w:val="20"/>
+              </w:rPr>
+              <w:t>Moderatore</w:t>
+            </w:r>
+            <w:r>
+              <w:rPr>
+                <w:rFonts w:ascii="Times New Roman" w:hAnsi="Times New Roman" w:cs="Times New Roman"/>
+                <w:i/>
+                <w:iCs/>
+                <w:sz w:val="20"/>
+                <w:szCs w:val="20"/>
+              </w:rPr>
+              <w:t xml:space="preserve"> </w:t>
+            </w:r>
+            <w:r>
+              <w:rPr>
+                <w:rFonts w:ascii="Times New Roman" w:hAnsi="Times New Roman" w:cs="Times New Roman"/>
+                <w:sz w:val="20"/>
+                <w:szCs w:val="20"/>
+              </w:rPr>
+              <w:t xml:space="preserve">è in grado di effettuare un </w:t>
+            </w:r>
+            <w:r>
+              <w:rPr>
+                <w:rFonts w:ascii="Times New Roman" w:hAnsi="Times New Roman" w:cs="Times New Roman"/>
+                <w:i/>
+                <w:iCs/>
+                <w:sz w:val="20"/>
+                <w:szCs w:val="20"/>
+              </w:rPr>
+              <w:t>Ban/Unban</w:t>
+            </w:r>
+            <w:r>
+              <w:rPr>
+                <w:rFonts w:ascii="Times New Roman" w:hAnsi="Times New Roman" w:cs="Times New Roman"/>
+                <w:i/>
+                <w:iCs/>
+                <w:sz w:val="20"/>
+                <w:szCs w:val="20"/>
+              </w:rPr>
+              <w:t xml:space="preserve"> </w:t>
+            </w:r>
+            <w:r>
+              <w:rPr>
+                <w:rFonts w:ascii="Times New Roman" w:hAnsi="Times New Roman" w:cs="Times New Roman"/>
+                <w:sz w:val="20"/>
+                <w:szCs w:val="20"/>
+              </w:rPr>
+              <w:t xml:space="preserve">di un Utente mediante un singolo bottone. Se l’utente selezionato </w:t>
+            </w:r>
+            <w:r>
+              <w:rPr>
+                <w:rFonts w:ascii="Times New Roman" w:hAnsi="Times New Roman" w:cs="Times New Roman"/>
+                <w:sz w:val="20"/>
+                <w:szCs w:val="20"/>
+              </w:rPr>
+              <w:t>è bandito</w:t>
+            </w:r>
+            <w:r>
+              <w:rPr>
+                <w:rFonts w:ascii="Times New Roman" w:hAnsi="Times New Roman" w:cs="Times New Roman"/>
+                <w:i/>
+                <w:iCs/>
+                <w:sz w:val="20"/>
+                <w:szCs w:val="20"/>
+              </w:rPr>
+              <w:t xml:space="preserve"> </w:t>
+            </w:r>
+            <w:r>
+              <w:rPr>
+                <w:rFonts w:ascii="Times New Roman" w:hAnsi="Times New Roman" w:cs="Times New Roman"/>
+                <w:sz w:val="20"/>
+                <w:szCs w:val="20"/>
+              </w:rPr>
+              <w:t xml:space="preserve">avverrà un </w:t>
+            </w:r>
+            <w:r>
+              <w:rPr>
+                <w:rFonts w:ascii="Times New Roman" w:hAnsi="Times New Roman" w:cs="Times New Roman"/>
+                <w:i/>
+                <w:iCs/>
+                <w:sz w:val="20"/>
+                <w:szCs w:val="20"/>
+              </w:rPr>
+              <w:t>Ban</w:t>
+            </w:r>
+            <w:r>
+              <w:rPr>
+                <w:rFonts w:ascii="Times New Roman" w:hAnsi="Times New Roman" w:cs="Times New Roman"/>
+                <w:sz w:val="20"/>
+                <w:szCs w:val="20"/>
+              </w:rPr>
+              <w:t xml:space="preserve">, altrimenti avverrà un </w:t>
+            </w:r>
+            <w:r>
+              <w:rPr>
+                <w:rFonts w:ascii="Times New Roman" w:hAnsi="Times New Roman" w:cs="Times New Roman"/>
+                <w:i/>
+                <w:iCs/>
+                <w:sz w:val="20"/>
+                <w:szCs w:val="20"/>
+              </w:rPr>
+              <w:t>Unban</w:t>
+            </w:r>
+            <w:r>
+              <w:rPr>
+                <w:rFonts w:ascii="Times New Roman" w:hAnsi="Times New Roman" w:cs="Times New Roman"/>
+                <w:sz w:val="20"/>
+                <w:szCs w:val="20"/>
+              </w:rPr>
+              <w:t>.</w:t>
+            </w:r>
+          </w:p>
+        </w:tc>
+      </w:tr>
     </w:tbl>
+    <w:p>
+      <w:pPr>
+        <w:rPr>
+          <w:rFonts w:ascii="Times New Roman" w:hAnsi="Times New Roman" w:cs="Times New Roman"/>
+          <w:b/>
+          <w:bCs/>
+        </w:rPr>
+      </w:pPr>
+    </w:p>
+    <w:p>
+      <w:pPr>
+        <w:rPr>
+          <w:rFonts w:ascii="Times New Roman" w:hAnsi="Times New Roman" w:cs="Times New Roman"/>
+        </w:rPr>
+      </w:pPr>
+      <w:r>
+        <w:rPr>
+          <w:rFonts w:ascii="Times New Roman" w:hAnsi="Times New Roman" w:cs="Times New Roman"/>
+          <w:b/>
+          <w:bCs/>
+        </w:rPr>
+        <w:t>*</w:t>
+      </w:r>
+      <w:r>
+        <w:rPr>
+          <w:rFonts w:ascii="Times New Roman" w:hAnsi="Times New Roman" w:cs="Times New Roman"/>
+          <w:b/>
+          <w:bCs/>
+        </w:rPr>
+        <w:t xml:space="preserve"> </w:t>
+      </w:r>
+      <w:r>
+        <w:rPr>
+          <w:rFonts w:ascii="Times New Roman" w:hAnsi="Times New Roman" w:cs="Times New Roman"/>
+        </w:rPr>
+        <w:t xml:space="preserve">Il </w:t>
+      </w:r>
+      <w:r>
+        <w:rPr>
+          <w:rFonts w:ascii="Times New Roman" w:hAnsi="Times New Roman" w:cs="Times New Roman"/>
+          <w:i/>
+          <w:iCs/>
+        </w:rPr>
+        <w:t xml:space="preserve">Moderatore </w:t>
+      </w:r>
+      <w:r>
+        <w:rPr>
+          <w:rFonts w:ascii="Times New Roman" w:hAnsi="Times New Roman" w:cs="Times New Roman"/>
+        </w:rPr>
+        <w:t xml:space="preserve">può bandire solo </w:t>
+      </w:r>
+      <w:r>
+        <w:rPr>
+          <w:rFonts w:ascii="Times New Roman" w:hAnsi="Times New Roman" w:cs="Times New Roman"/>
+          <w:i/>
+          <w:iCs/>
+        </w:rPr>
+        <w:t>Utenti</w:t>
+      </w:r>
+      <w:r>
+        <w:rPr>
+          <w:rFonts w:ascii="Times New Roman" w:hAnsi="Times New Roman" w:cs="Times New Roman"/>
+        </w:rPr>
+        <w:t xml:space="preserve"> base di GamEvaluate, e non altri </w:t>
+      </w:r>
+      <w:r>
+        <w:rPr>
+          <w:rFonts w:ascii="Times New Roman" w:hAnsi="Times New Roman" w:cs="Times New Roman"/>
+          <w:i/>
+          <w:iCs/>
+        </w:rPr>
+        <w:t>Moderatori</w:t>
+      </w:r>
+      <w:r>
+        <w:rPr>
+          <w:rFonts w:ascii="Times New Roman" w:hAnsi="Times New Roman" w:cs="Times New Roman"/>
+        </w:rPr>
+        <w:t>.</w:t>
+      </w:r>
+    </w:p>
+    <w:p>
+      <w:pPr>
+        <w:rPr>
+          <w:rFonts w:ascii="Times New Roman" w:hAnsi="Times New Roman" w:cs="Times New Roman"/>
+          <w:b/>
+          <w:bCs/>
+        </w:rPr>
+      </w:pPr>
+    </w:p>
     <w:p>
       <w:pPr>
         <w:rPr>
@@ -4635,7 +5375,6 @@
                 <w:szCs w:val="20"/>
               </w:rPr>
             </w:pPr>
-            <w:proofErr w:type="spellStart"/>
             <w:r>
               <w:rPr>
                 <w:rFonts w:ascii="Times New Roman" w:hAnsi="Times New Roman" w:cs="Times New Roman"/>
@@ -4644,40 +5383,7 @@
                 <w:sz w:val="20"/>
                 <w:szCs w:val="20"/>
               </w:rPr>
-              <w:t>Ban</w:t>
-            </w:r>
-            <w:proofErr w:type="spellEnd"/>
-            <w:r>
-              <w:rPr>
-                <w:rFonts w:ascii="Times New Roman" w:hAnsi="Times New Roman" w:cs="Times New Roman"/>
-                <w:b/>
-                <w:bCs/>
-                <w:sz w:val="20"/>
-                <w:szCs w:val="20"/>
-              </w:rPr>
-              <w:t>/</w:t>
-            </w:r>
-            <w:proofErr w:type="spellStart"/>
-            <w:r>
-              <w:rPr>
-                <w:rFonts w:ascii="Times New Roman" w:hAnsi="Times New Roman" w:cs="Times New Roman"/>
-                <w:b/>
-                <w:bCs/>
-                <w:sz w:val="20"/>
-                <w:szCs w:val="20"/>
-              </w:rPr>
-              <w:t>Unban</w:t>
-            </w:r>
-            <w:proofErr w:type="spellEnd"/>
-            <w:r>
-              <w:rPr>
-                <w:rFonts w:ascii="Times New Roman" w:hAnsi="Times New Roman" w:cs="Times New Roman"/>
-                <w:b/>
-                <w:bCs/>
-                <w:sz w:val="20"/>
-                <w:szCs w:val="20"/>
-              </w:rPr>
-              <w:t xml:space="preserve"> User</w:t>
+              <w:t>VoteGame</w:t>
             </w:r>
           </w:p>
         </w:tc>
@@ -4695,34 +5401,14 @@
                 <w:szCs w:val="20"/>
               </w:rPr>
             </w:pPr>
-            <w:proofErr w:type="spellStart"/>
-            <w:r>
-              <w:rPr>
-                <w:rFonts w:ascii="Times New Roman" w:hAnsi="Times New Roman" w:cs="Times New Roman"/>
-                <w:sz w:val="20"/>
-                <w:szCs w:val="20"/>
-              </w:rPr>
-              <w:t>Participating</w:t>
-            </w:r>
-            <w:proofErr w:type="spellEnd"/>
-            <w:r>
-              <w:rPr>
-                <w:rFonts w:ascii="Times New Roman" w:hAnsi="Times New Roman" w:cs="Times New Roman"/>
-                <w:sz w:val="20"/>
-                <w:szCs w:val="20"/>
-              </w:rPr>
-              <w:t xml:space="preserve"> </w:t>
-            </w:r>
-            <w:proofErr w:type="spellStart"/>
-            <w:r>
-              <w:rPr>
-                <w:rFonts w:ascii="Times New Roman" w:hAnsi="Times New Roman" w:cs="Times New Roman"/>
-                <w:sz w:val="20"/>
-                <w:szCs w:val="20"/>
-              </w:rPr>
-              <w:t>actor</w:t>
-            </w:r>
-            <w:proofErr w:type="spellEnd"/>
+            <w:r>
+              <w:rPr>
+                <w:rFonts w:ascii="Times New Roman" w:hAnsi="Times New Roman" w:cs="Times New Roman"/>
+                <w:sz w:val="20"/>
+                <w:szCs w:val="20"/>
+              </w:rPr>
+              <w:t>Participating actor</w:t>
+            </w:r>
           </w:p>
         </w:tc>
         <w:tc>
@@ -4745,17 +5431,35 @@
                 <w:sz w:val="20"/>
                 <w:szCs w:val="20"/>
               </w:rPr>
-              <w:t>Iniziato dall’</w:t>
-            </w:r>
-            <w:r>
-              <w:rPr>
-                <w:rFonts w:ascii="Times New Roman" w:hAnsi="Times New Roman" w:cs="Times New Roman"/>
-                <w:i/>
-                <w:iCs/>
-                <w:sz w:val="20"/>
-                <w:szCs w:val="20"/>
-              </w:rPr>
-              <w:t>Amministratore</w:t>
+              <w:t xml:space="preserve">Iniziato </w:t>
+            </w:r>
+            <w:r>
+              <w:rPr>
+                <w:rFonts w:ascii="Times New Roman" w:hAnsi="Times New Roman" w:cs="Times New Roman"/>
+                <w:sz w:val="20"/>
+                <w:szCs w:val="20"/>
+              </w:rPr>
+              <w:t>dall’</w:t>
+            </w:r>
+            <w:r>
+              <w:rPr>
+                <w:rFonts w:ascii="Times New Roman" w:hAnsi="Times New Roman" w:cs="Times New Roman"/>
+                <w:i/>
+                <w:iCs/>
+                <w:sz w:val="20"/>
+                <w:szCs w:val="20"/>
+              </w:rPr>
+              <w:t xml:space="preserve"> </w:t>
+            </w:r>
+            <w:r>
+              <w:rPr>
+                <w:rFonts w:ascii="Times New Roman" w:hAnsi="Times New Roman" w:cs="Times New Roman"/>
+                <w:i/>
+                <w:iCs/>
+                <w:sz w:val="20"/>
+                <w:szCs w:val="20"/>
+              </w:rPr>
+              <w:t>Utente</w:t>
             </w:r>
           </w:p>
         </w:tc>
@@ -4792,7 +5496,7 @@
               <w:pStyle w:val="Paragrafoelenco"/>
               <w:numPr>
                 <w:ilvl w:val="0"/>
-                <w:numId w:val="10"/>
+                <w:numId w:val="19"/>
               </w:numPr>
               <w:rPr>
                 <w:rFonts w:ascii="Times New Roman" w:hAnsi="Times New Roman" w:cs="Times New Roman"/>
@@ -4816,41 +5520,15 @@
                 <w:sz w:val="20"/>
                 <w:szCs w:val="20"/>
               </w:rPr>
-              <w:t xml:space="preserve">Amministratore </w:t>
-            </w:r>
-            <w:r>
-              <w:rPr>
-                <w:rFonts w:ascii="Times New Roman" w:hAnsi="Times New Roman" w:cs="Times New Roman"/>
-                <w:sz w:val="20"/>
-                <w:szCs w:val="20"/>
-              </w:rPr>
-              <w:t xml:space="preserve">ricerca l’utente da </w:t>
-            </w:r>
-            <w:r>
-              <w:rPr>
-                <w:rFonts w:ascii="Times New Roman" w:hAnsi="Times New Roman" w:cs="Times New Roman"/>
-                <w:sz w:val="20"/>
-                <w:szCs w:val="20"/>
-              </w:rPr>
-              <w:t>bandire/ripristinare</w:t>
-            </w:r>
-            <w:r>
-              <w:rPr>
-                <w:rFonts w:ascii="Times New Roman" w:hAnsi="Times New Roman" w:cs="Times New Roman"/>
-                <w:sz w:val="20"/>
-                <w:szCs w:val="20"/>
-              </w:rPr>
-              <w:t xml:space="preserve"> con l’apposita barra di ricerca nella Home</w:t>
-            </w:r>
-            <w:r>
-              <w:rPr>
-                <w:rFonts w:ascii="Times New Roman" w:hAnsi="Times New Roman" w:cs="Times New Roman"/>
-                <w:i/>
-                <w:iCs/>
-                <w:sz w:val="20"/>
-                <w:szCs w:val="20"/>
-              </w:rPr>
-              <w:t>.</w:t>
+              <w:t>Utente</w:t>
+            </w:r>
+            <w:r>
+              <w:rPr>
+                <w:rFonts w:ascii="Times New Roman" w:hAnsi="Times New Roman" w:cs="Times New Roman"/>
+                <w:sz w:val="20"/>
+                <w:szCs w:val="20"/>
+              </w:rPr>
+              <w:t xml:space="preserve"> seleziona l’opzione di votazione del gioco.</w:t>
             </w:r>
           </w:p>
           <w:p>
@@ -4858,7 +5536,7 @@
               <w:pStyle w:val="Paragrafoelenco"/>
               <w:numPr>
                 <w:ilvl w:val="1"/>
-                <w:numId w:val="10"/>
+                <w:numId w:val="19"/>
               </w:numPr>
               <w:rPr>
                 <w:rFonts w:ascii="Times New Roman" w:hAnsi="Times New Roman" w:cs="Times New Roman"/>
@@ -4866,23 +5544,13 @@
                 <w:szCs w:val="20"/>
               </w:rPr>
             </w:pPr>
-            <w:proofErr w:type="spellStart"/>
-            <w:r>
-              <w:rPr>
-                <w:rFonts w:ascii="Times New Roman" w:hAnsi="Times New Roman" w:cs="Times New Roman"/>
-                <w:sz w:val="20"/>
-                <w:szCs w:val="20"/>
-              </w:rPr>
-              <w:t>GamEvaluate</w:t>
-            </w:r>
-            <w:proofErr w:type="spellEnd"/>
-            <w:r>
-              <w:rPr>
-                <w:rFonts w:ascii="Times New Roman" w:hAnsi="Times New Roman" w:cs="Times New Roman"/>
-                <w:sz w:val="20"/>
-                <w:szCs w:val="20"/>
-              </w:rPr>
-              <w:t xml:space="preserve"> risponde mostrando la lista degli utenti corrispondenti al testo inserito nella barra.</w:t>
+            <w:r>
+              <w:rPr>
+                <w:rFonts w:ascii="Times New Roman" w:hAnsi="Times New Roman" w:cs="Times New Roman"/>
+                <w:sz w:val="20"/>
+                <w:szCs w:val="20"/>
+              </w:rPr>
+              <w:t>GamEvaluate presenta all’Utente il form con la possibilità di assegnare un voto ai singoli aspetti del gioco.</w:t>
             </w:r>
           </w:p>
           <w:p>
@@ -4890,7 +5558,7 @@
               <w:pStyle w:val="Paragrafoelenco"/>
               <w:numPr>
                 <w:ilvl w:val="0"/>
-                <w:numId w:val="10"/>
+                <w:numId w:val="19"/>
               </w:numPr>
               <w:rPr>
                 <w:rFonts w:ascii="Times New Roman" w:hAnsi="Times New Roman" w:cs="Times New Roman"/>
@@ -4914,23 +5582,15 @@
                 <w:sz w:val="20"/>
                 <w:szCs w:val="20"/>
               </w:rPr>
-              <w:t xml:space="preserve">Amministratore </w:t>
-            </w:r>
-            <w:r>
-              <w:rPr>
-                <w:rFonts w:ascii="Times New Roman" w:hAnsi="Times New Roman" w:cs="Times New Roman"/>
-                <w:sz w:val="20"/>
-                <w:szCs w:val="20"/>
-              </w:rPr>
-              <w:t>bandisce/ripristina</w:t>
-            </w:r>
-            <w:r>
-              <w:rPr>
-                <w:rFonts w:ascii="Times New Roman" w:hAnsi="Times New Roman" w:cs="Times New Roman"/>
-                <w:sz w:val="20"/>
-                <w:szCs w:val="20"/>
-              </w:rPr>
-              <w:t xml:space="preserve"> l’utente scelto tramite l’apposita icona di fianco all’utente.</w:t>
+              <w:t xml:space="preserve">Utente </w:t>
+            </w:r>
+            <w:r>
+              <w:rPr>
+                <w:rFonts w:ascii="Times New Roman" w:hAnsi="Times New Roman" w:cs="Times New Roman"/>
+                <w:sz w:val="20"/>
+                <w:szCs w:val="20"/>
+              </w:rPr>
+              <w:t>assegna una votazione a tutti gli aspetti e conferma l’operazione.</w:t>
             </w:r>
           </w:p>
           <w:p>
@@ -4938,7 +5598,7 @@
               <w:pStyle w:val="Paragrafoelenco"/>
               <w:numPr>
                 <w:ilvl w:val="1"/>
-                <w:numId w:val="10"/>
+                <w:numId w:val="19"/>
               </w:numPr>
               <w:rPr>
                 <w:rFonts w:ascii="Times New Roman" w:hAnsi="Times New Roman" w:cs="Times New Roman"/>
@@ -4946,49 +5606,21 @@
                 <w:szCs w:val="20"/>
               </w:rPr>
             </w:pPr>
-            <w:proofErr w:type="spellStart"/>
-            <w:r>
-              <w:rPr>
-                <w:rFonts w:ascii="Times New Roman" w:hAnsi="Times New Roman" w:cs="Times New Roman"/>
-                <w:sz w:val="20"/>
-                <w:szCs w:val="20"/>
-              </w:rPr>
-              <w:t>GamEvaluate</w:t>
-            </w:r>
-            <w:proofErr w:type="spellEnd"/>
-            <w:r>
-              <w:rPr>
-                <w:rFonts w:ascii="Times New Roman" w:hAnsi="Times New Roman" w:cs="Times New Roman"/>
-                <w:sz w:val="20"/>
-                <w:szCs w:val="20"/>
-              </w:rPr>
-              <w:t xml:space="preserve"> chiede conferma dell’operazione all’</w:t>
-            </w:r>
-            <w:r>
-              <w:rPr>
-                <w:rFonts w:ascii="Times New Roman" w:hAnsi="Times New Roman" w:cs="Times New Roman"/>
-                <w:i/>
-                <w:iCs/>
-                <w:sz w:val="20"/>
-                <w:szCs w:val="20"/>
-              </w:rPr>
-              <w:t>Amministratore</w:t>
-            </w:r>
-            <w:r>
-              <w:rPr>
-                <w:rFonts w:ascii="Times New Roman" w:hAnsi="Times New Roman" w:cs="Times New Roman"/>
-                <w:sz w:val="20"/>
-                <w:szCs w:val="20"/>
-              </w:rPr>
-              <w:t>.</w:t>
+            <w:r>
+              <w:rPr>
+                <w:rFonts w:ascii="Times New Roman" w:hAnsi="Times New Roman" w:cs="Times New Roman"/>
+                <w:sz w:val="20"/>
+                <w:szCs w:val="20"/>
+              </w:rPr>
+              <w:t>GamEvaluate controlla che tutti gli aspetti siano stati votati.</w:t>
             </w:r>
           </w:p>
           <w:p>
             <w:pPr>
               <w:pStyle w:val="Paragrafoelenco"/>
               <w:numPr>
-                <w:ilvl w:val="0"/>
-                <w:numId w:val="10"/>
+                <w:ilvl w:val="2"/>
+                <w:numId w:val="19"/>
               </w:numPr>
               <w:rPr>
                 <w:rFonts w:ascii="Times New Roman" w:hAnsi="Times New Roman" w:cs="Times New Roman"/>
@@ -5002,33 +5634,51 @@
                 <w:sz w:val="20"/>
                 <w:szCs w:val="20"/>
               </w:rPr>
-              <w:t>L’</w:t>
-            </w:r>
-            <w:r>
-              <w:rPr>
-                <w:rFonts w:ascii="Times New Roman" w:hAnsi="Times New Roman" w:cs="Times New Roman"/>
-                <w:i/>
-                <w:iCs/>
-                <w:sz w:val="20"/>
-                <w:szCs w:val="20"/>
-              </w:rPr>
-              <w:t xml:space="preserve">Amministratore </w:t>
-            </w:r>
-            <w:r>
-              <w:rPr>
-                <w:rFonts w:ascii="Times New Roman" w:hAnsi="Times New Roman" w:cs="Times New Roman"/>
-                <w:sz w:val="20"/>
-                <w:szCs w:val="20"/>
-              </w:rPr>
-              <w:t>conferma la scelta.</w:t>
+              <w:t>Se degli aspetti non sono stati votati, informa l’</w:t>
+            </w:r>
+            <w:r>
+              <w:rPr>
+                <w:rFonts w:ascii="Times New Roman" w:hAnsi="Times New Roman" w:cs="Times New Roman"/>
+                <w:i/>
+                <w:iCs/>
+                <w:sz w:val="20"/>
+                <w:szCs w:val="20"/>
+              </w:rPr>
+              <w:t xml:space="preserve">Utente </w:t>
+            </w:r>
+            <w:r>
+              <w:rPr>
+                <w:rFonts w:ascii="Times New Roman" w:hAnsi="Times New Roman" w:cs="Times New Roman"/>
+                <w:sz w:val="20"/>
+                <w:szCs w:val="20"/>
+              </w:rPr>
+              <w:t xml:space="preserve">con un </w:t>
+            </w:r>
+            <w:r>
+              <w:rPr>
+                <w:rFonts w:ascii="Times New Roman" w:hAnsi="Times New Roman" w:cs="Times New Roman"/>
+                <w:i/>
+                <w:iCs/>
+                <w:sz w:val="20"/>
+                <w:szCs w:val="20"/>
+              </w:rPr>
+              <w:t>pop-up</w:t>
+            </w:r>
+            <w:r>
+              <w:rPr>
+                <w:rFonts w:ascii="Times New Roman" w:hAnsi="Times New Roman" w:cs="Times New Roman"/>
+                <w:sz w:val="20"/>
+                <w:szCs w:val="20"/>
+              </w:rPr>
+              <w:t>.</w:t>
             </w:r>
           </w:p>
           <w:p>
             <w:pPr>
               <w:pStyle w:val="Paragrafoelenco"/>
               <w:numPr>
-                <w:ilvl w:val="1"/>
-                <w:numId w:val="10"/>
+                <w:ilvl w:val="2"/>
+                <w:numId w:val="19"/>
               </w:numPr>
               <w:rPr>
                 <w:rFonts w:ascii="Times New Roman" w:hAnsi="Times New Roman" w:cs="Times New Roman"/>
@@ -5036,151 +5686,39 @@
                 <w:szCs w:val="20"/>
               </w:rPr>
             </w:pPr>
-            <w:proofErr w:type="spellStart"/>
-            <w:r>
-              <w:rPr>
-                <w:rFonts w:ascii="Times New Roman" w:hAnsi="Times New Roman" w:cs="Times New Roman"/>
-                <w:sz w:val="20"/>
-                <w:szCs w:val="20"/>
-              </w:rPr>
-              <w:t>GamEvaluate</w:t>
-            </w:r>
-            <w:proofErr w:type="spellEnd"/>
-            <w:r>
-              <w:rPr>
-                <w:rFonts w:ascii="Times New Roman" w:hAnsi="Times New Roman" w:cs="Times New Roman"/>
-                <w:sz w:val="20"/>
-                <w:szCs w:val="20"/>
-              </w:rPr>
-              <w:t xml:space="preserve"> </w:t>
-            </w:r>
-            <w:r>
-              <w:rPr>
-                <w:rFonts w:ascii="Times New Roman" w:hAnsi="Times New Roman" w:cs="Times New Roman"/>
-                <w:sz w:val="20"/>
-                <w:szCs w:val="20"/>
-              </w:rPr>
-              <w:t xml:space="preserve">rende l’utente </w:t>
-            </w:r>
-            <w:r>
-              <w:rPr>
-                <w:rFonts w:ascii="Times New Roman" w:hAnsi="Times New Roman" w:cs="Times New Roman"/>
-                <w:i/>
-                <w:iCs/>
-                <w:sz w:val="20"/>
-                <w:szCs w:val="20"/>
-              </w:rPr>
-              <w:t xml:space="preserve">Bandito </w:t>
-            </w:r>
-            <w:r>
-              <w:rPr>
-                <w:rFonts w:ascii="Times New Roman" w:hAnsi="Times New Roman" w:cs="Times New Roman"/>
-                <w:sz w:val="20"/>
-                <w:szCs w:val="20"/>
-              </w:rPr>
-              <w:t>o, nel caso lo fosse già, ne ripristina le funzioni.</w:t>
-            </w:r>
-          </w:p>
-          <w:p>
-            <w:pPr>
-              <w:pStyle w:val="Paragrafoelenco"/>
-              <w:numPr>
-                <w:ilvl w:val="1"/>
-                <w:numId w:val="10"/>
-              </w:numPr>
-              <w:rPr>
-                <w:rFonts w:ascii="Times New Roman" w:hAnsi="Times New Roman" w:cs="Times New Roman"/>
-                <w:sz w:val="20"/>
-                <w:szCs w:val="20"/>
-              </w:rPr>
-            </w:pPr>
-            <w:proofErr w:type="spellStart"/>
-            <w:r>
-              <w:rPr>
-                <w:rFonts w:ascii="Times New Roman" w:hAnsi="Times New Roman" w:cs="Times New Roman"/>
-                <w:sz w:val="20"/>
-                <w:szCs w:val="20"/>
-              </w:rPr>
-              <w:t>GamEvaluate</w:t>
-            </w:r>
-            <w:proofErr w:type="spellEnd"/>
-            <w:r>
-              <w:rPr>
-                <w:rFonts w:ascii="Times New Roman" w:hAnsi="Times New Roman" w:cs="Times New Roman"/>
-                <w:sz w:val="20"/>
-                <w:szCs w:val="20"/>
-              </w:rPr>
-              <w:t xml:space="preserve"> informa l’</w:t>
-            </w:r>
-            <w:r>
-              <w:rPr>
-                <w:rFonts w:ascii="Times New Roman" w:hAnsi="Times New Roman" w:cs="Times New Roman"/>
-                <w:i/>
-                <w:iCs/>
-                <w:sz w:val="20"/>
-                <w:szCs w:val="20"/>
-              </w:rPr>
-              <w:t>Amministratore</w:t>
-            </w:r>
-            <w:r>
-              <w:rPr>
-                <w:rFonts w:ascii="Times New Roman" w:hAnsi="Times New Roman" w:cs="Times New Roman"/>
-                <w:sz w:val="20"/>
-                <w:szCs w:val="20"/>
-              </w:rPr>
-              <w:t xml:space="preserve"> dell’avvenuto/non avvenuto </w:t>
-            </w:r>
-            <w:proofErr w:type="spellStart"/>
-            <w:r>
-              <w:rPr>
-                <w:rFonts w:ascii="Times New Roman" w:hAnsi="Times New Roman" w:cs="Times New Roman"/>
-                <w:i/>
-                <w:iCs/>
-                <w:sz w:val="20"/>
-                <w:szCs w:val="20"/>
-              </w:rPr>
-              <w:t>Ban</w:t>
-            </w:r>
-            <w:proofErr w:type="spellEnd"/>
-            <w:r>
-              <w:rPr>
-                <w:rFonts w:ascii="Times New Roman" w:hAnsi="Times New Roman" w:cs="Times New Roman"/>
-                <w:i/>
-                <w:iCs/>
-                <w:sz w:val="20"/>
-                <w:szCs w:val="20"/>
-              </w:rPr>
-              <w:t>/</w:t>
-            </w:r>
-            <w:proofErr w:type="spellStart"/>
-            <w:r>
-              <w:rPr>
-                <w:rFonts w:ascii="Times New Roman" w:hAnsi="Times New Roman" w:cs="Times New Roman"/>
-                <w:i/>
-                <w:iCs/>
-                <w:sz w:val="20"/>
-                <w:szCs w:val="20"/>
-              </w:rPr>
-              <w:t>Unban</w:t>
-            </w:r>
-            <w:proofErr w:type="spellEnd"/>
-            <w:r>
-              <w:rPr>
-                <w:rFonts w:ascii="Times New Roman" w:hAnsi="Times New Roman" w:cs="Times New Roman"/>
-                <w:i/>
-                <w:iCs/>
-                <w:sz w:val="20"/>
-                <w:szCs w:val="20"/>
-              </w:rPr>
-              <w:t xml:space="preserve"> </w:t>
-            </w:r>
-            <w:r>
-              <w:rPr>
-                <w:rFonts w:ascii="Times New Roman" w:hAnsi="Times New Roman" w:cs="Times New Roman"/>
-                <w:sz w:val="20"/>
-                <w:szCs w:val="20"/>
-              </w:rPr>
-              <w:t xml:space="preserve">tramite </w:t>
+            <w:r>
+              <w:rPr>
+                <w:rFonts w:ascii="Times New Roman" w:hAnsi="Times New Roman" w:cs="Times New Roman"/>
+                <w:sz w:val="20"/>
+                <w:szCs w:val="20"/>
+              </w:rPr>
+              <w:t>Se tutti gli aspetti sono stati votati,</w:t>
+            </w:r>
+            <w:r>
+              <w:rPr>
+                <w:rFonts w:ascii="Times New Roman" w:hAnsi="Times New Roman" w:cs="Times New Roman"/>
+                <w:sz w:val="20"/>
+                <w:szCs w:val="20"/>
+              </w:rPr>
+              <w:t xml:space="preserve"> aggiunge la votazione al database della piattaforma e informa l’</w:t>
+            </w:r>
+            <w:r>
+              <w:rPr>
+                <w:rFonts w:ascii="Times New Roman" w:hAnsi="Times New Roman" w:cs="Times New Roman"/>
+                <w:i/>
+                <w:iCs/>
+                <w:sz w:val="20"/>
+                <w:szCs w:val="20"/>
+              </w:rPr>
+              <w:t xml:space="preserve">Utente </w:t>
+            </w:r>
+            <w:r>
+              <w:rPr>
+                <w:rFonts w:ascii="Times New Roman" w:hAnsi="Times New Roman" w:cs="Times New Roman"/>
+                <w:sz w:val="20"/>
+                <w:szCs w:val="20"/>
+              </w:rPr>
+              <w:t xml:space="preserve">dell’avvenuta votazione con un </w:t>
             </w:r>
             <w:r>
               <w:rPr>
@@ -5222,18 +5760,8 @@
                 <w:sz w:val="20"/>
                 <w:szCs w:val="20"/>
               </w:rPr>
-              <w:t xml:space="preserve">Entry </w:t>
-            </w:r>
-            <w:proofErr w:type="spellStart"/>
-            <w:r>
-              <w:rPr>
-                <w:rFonts w:ascii="Times New Roman" w:hAnsi="Times New Roman" w:cs="Times New Roman"/>
-                <w:sz w:val="20"/>
-                <w:szCs w:val="20"/>
-              </w:rPr>
-              <w:t>condition</w:t>
-            </w:r>
-            <w:proofErr w:type="spellEnd"/>
+              <w:t>Entry condition</w:t>
+            </w:r>
           </w:p>
         </w:tc>
         <w:tc>
@@ -5269,33 +5797,33 @@
                 <w:sz w:val="20"/>
                 <w:szCs w:val="20"/>
               </w:rPr>
-              <w:t xml:space="preserve">Amministratore </w:t>
-            </w:r>
-            <w:r>
-              <w:rPr>
-                <w:rFonts w:ascii="Times New Roman" w:hAnsi="Times New Roman" w:cs="Times New Roman"/>
-                <w:sz w:val="20"/>
-                <w:szCs w:val="20"/>
-              </w:rPr>
-              <w:t xml:space="preserve">ha effettuato l’accesso a </w:t>
-            </w:r>
-            <w:proofErr w:type="spellStart"/>
-            <w:r>
-              <w:rPr>
-                <w:rFonts w:ascii="Times New Roman" w:hAnsi="Times New Roman" w:cs="Times New Roman"/>
-                <w:sz w:val="20"/>
-                <w:szCs w:val="20"/>
-              </w:rPr>
-              <w:t>GamEvaluate</w:t>
-            </w:r>
-            <w:proofErr w:type="spellEnd"/>
-            <w:r>
-              <w:rPr>
-                <w:rFonts w:ascii="Times New Roman" w:hAnsi="Times New Roman" w:cs="Times New Roman"/>
-                <w:sz w:val="20"/>
-                <w:szCs w:val="20"/>
-              </w:rPr>
-              <w:t>.</w:t>
+              <w:t xml:space="preserve"> </w:t>
+            </w:r>
+            <w:r>
+              <w:rPr>
+                <w:rFonts w:ascii="Times New Roman" w:hAnsi="Times New Roman" w:cs="Times New Roman"/>
+                <w:sz w:val="20"/>
+                <w:szCs w:val="20"/>
+              </w:rPr>
+              <w:t>Utente</w:t>
+            </w:r>
+            <w:r>
+              <w:rPr>
+                <w:rFonts w:ascii="Times New Roman" w:hAnsi="Times New Roman" w:cs="Times New Roman"/>
+                <w:i/>
+                <w:iCs/>
+                <w:sz w:val="20"/>
+                <w:szCs w:val="20"/>
+              </w:rPr>
+              <w:t xml:space="preserve"> </w:t>
+            </w:r>
+            <w:r>
+              <w:rPr>
+                <w:rFonts w:ascii="Times New Roman" w:hAnsi="Times New Roman" w:cs="Times New Roman"/>
+                <w:sz w:val="20"/>
+                <w:szCs w:val="20"/>
+              </w:rPr>
+              <w:t>ha effettuato l’accesso a GamEvaluate.</w:t>
             </w:r>
           </w:p>
           <w:p>
@@ -5335,18 +5863,16 @@
                 <w:sz w:val="20"/>
                 <w:szCs w:val="20"/>
               </w:rPr>
-              <w:t xml:space="preserve">è presente all’interno del database di </w:t>
-            </w:r>
-            <w:proofErr w:type="spellStart"/>
-            <w:r>
-              <w:rPr>
-                <w:rFonts w:ascii="Times New Roman" w:hAnsi="Times New Roman" w:cs="Times New Roman"/>
-                <w:sz w:val="20"/>
-                <w:szCs w:val="20"/>
-              </w:rPr>
-              <w:t>GamEvaluate</w:t>
-            </w:r>
-            <w:proofErr w:type="spellEnd"/>
+              <w:t xml:space="preserve">è </w:t>
+            </w:r>
+            <w:r>
+              <w:rPr>
+                <w:rFonts w:ascii="Times New Roman" w:hAnsi="Times New Roman" w:cs="Times New Roman"/>
+                <w:sz w:val="20"/>
+                <w:szCs w:val="20"/>
+              </w:rPr>
+              <w:t>all’interno dell’area informativa del gioco da votare</w:t>
+            </w:r>
             <w:r>
               <w:rPr>
                 <w:rFonts w:ascii="Times New Roman" w:hAnsi="Times New Roman" w:cs="Times New Roman"/>
@@ -5377,18 +5903,8 @@
                 <w:sz w:val="20"/>
                 <w:szCs w:val="20"/>
               </w:rPr>
-              <w:t xml:space="preserve">Exit </w:t>
-            </w:r>
-            <w:proofErr w:type="spellStart"/>
-            <w:r>
-              <w:rPr>
-                <w:rFonts w:ascii="Times New Roman" w:hAnsi="Times New Roman" w:cs="Times New Roman"/>
-                <w:sz w:val="20"/>
-                <w:szCs w:val="20"/>
-              </w:rPr>
-              <w:t>condition</w:t>
-            </w:r>
-            <w:proofErr w:type="spellEnd"/>
+              <w:t>Exit condition</w:t>
+            </w:r>
           </w:p>
         </w:tc>
         <w:tc>
@@ -5411,52 +5927,46 @@
             <w:r>
               <w:rPr>
                 <w:rFonts w:ascii="Times New Roman" w:hAnsi="Times New Roman" w:cs="Times New Roman"/>
-                <w:i/>
-                <w:iCs/>
-                <w:sz w:val="20"/>
-                <w:szCs w:val="20"/>
-              </w:rPr>
-              <w:t xml:space="preserve">L’Utente </w:t>
-            </w:r>
-            <w:r>
-              <w:rPr>
-                <w:rFonts w:ascii="Times New Roman" w:hAnsi="Times New Roman" w:cs="Times New Roman"/>
-                <w:sz w:val="20"/>
-                <w:szCs w:val="20"/>
-              </w:rPr>
-              <w:t xml:space="preserve">viene </w:t>
-            </w:r>
-            <w:r>
-              <w:rPr>
-                <w:rFonts w:ascii="Times New Roman" w:hAnsi="Times New Roman" w:cs="Times New Roman"/>
-                <w:sz w:val="20"/>
-                <w:szCs w:val="20"/>
-              </w:rPr>
-              <w:t>bandito</w:t>
-            </w:r>
-            <w:r>
-              <w:rPr>
-                <w:rFonts w:ascii="Times New Roman" w:hAnsi="Times New Roman" w:cs="Times New Roman"/>
-                <w:sz w:val="20"/>
-                <w:szCs w:val="20"/>
-              </w:rPr>
-              <w:t>/</w:t>
-            </w:r>
-            <w:r>
-              <w:rPr>
-                <w:rFonts w:ascii="Times New Roman" w:hAnsi="Times New Roman" w:cs="Times New Roman"/>
-                <w:sz w:val="20"/>
-                <w:szCs w:val="20"/>
-              </w:rPr>
-              <w:t>ripristinato</w:t>
-            </w:r>
-            <w:r>
-              <w:rPr>
-                <w:rFonts w:ascii="Times New Roman" w:hAnsi="Times New Roman" w:cs="Times New Roman"/>
-                <w:sz w:val="20"/>
-                <w:szCs w:val="20"/>
-              </w:rPr>
-              <w:t xml:space="preserve"> con successo.</w:t>
+                <w:sz w:val="20"/>
+                <w:szCs w:val="20"/>
+              </w:rPr>
+              <w:t>La votazione va a buon fine e l’</w:t>
+            </w:r>
+            <w:r>
+              <w:rPr>
+                <w:rFonts w:ascii="Times New Roman" w:hAnsi="Times New Roman" w:cs="Times New Roman"/>
+                <w:i/>
+                <w:iCs/>
+                <w:sz w:val="20"/>
+                <w:szCs w:val="20"/>
+              </w:rPr>
+              <w:t xml:space="preserve">Utente </w:t>
+            </w:r>
+            <w:r>
+              <w:rPr>
+                <w:rFonts w:ascii="Times New Roman" w:hAnsi="Times New Roman" w:cs="Times New Roman"/>
+                <w:sz w:val="20"/>
+                <w:szCs w:val="20"/>
+              </w:rPr>
+              <w:t xml:space="preserve">ne viene informato con un </w:t>
+            </w:r>
+            <w:r>
+              <w:rPr>
+                <w:rFonts w:ascii="Times New Roman" w:hAnsi="Times New Roman" w:cs="Times New Roman"/>
+                <w:i/>
+                <w:iCs/>
+                <w:sz w:val="20"/>
+                <w:szCs w:val="20"/>
+              </w:rPr>
+              <w:t>pop-up</w:t>
+            </w:r>
+            <w:r>
+              <w:rPr>
+                <w:rFonts w:ascii="Times New Roman" w:hAnsi="Times New Roman" w:cs="Times New Roman"/>
+                <w:sz w:val="20"/>
+                <w:szCs w:val="20"/>
+              </w:rPr>
+              <w:t>.</w:t>
             </w:r>
           </w:p>
           <w:p>
@@ -5478,57 +5988,23 @@
                 <w:sz w:val="20"/>
                 <w:szCs w:val="20"/>
               </w:rPr>
-              <w:t xml:space="preserve">Ci sono stati problemi con </w:t>
-            </w:r>
-            <w:r>
-              <w:rPr>
-                <w:rFonts w:ascii="Times New Roman" w:hAnsi="Times New Roman" w:cs="Times New Roman"/>
-                <w:sz w:val="20"/>
-                <w:szCs w:val="20"/>
-              </w:rPr>
-              <w:t xml:space="preserve">il </w:t>
-            </w:r>
-            <w:proofErr w:type="spellStart"/>
-            <w:r>
-              <w:rPr>
-                <w:rFonts w:ascii="Times New Roman" w:hAnsi="Times New Roman" w:cs="Times New Roman"/>
-                <w:i/>
-                <w:iCs/>
-                <w:sz w:val="20"/>
-                <w:szCs w:val="20"/>
-              </w:rPr>
-              <w:t>Ban</w:t>
-            </w:r>
-            <w:proofErr w:type="spellEnd"/>
-            <w:r>
-              <w:rPr>
-                <w:rFonts w:ascii="Times New Roman" w:hAnsi="Times New Roman" w:cs="Times New Roman"/>
-                <w:i/>
-                <w:iCs/>
-                <w:sz w:val="20"/>
-                <w:szCs w:val="20"/>
-              </w:rPr>
-              <w:t>/</w:t>
-            </w:r>
-            <w:proofErr w:type="spellStart"/>
-            <w:r>
-              <w:rPr>
-                <w:rFonts w:ascii="Times New Roman" w:hAnsi="Times New Roman" w:cs="Times New Roman"/>
-                <w:i/>
-                <w:iCs/>
-                <w:sz w:val="20"/>
-                <w:szCs w:val="20"/>
-              </w:rPr>
-              <w:t>Unban</w:t>
-            </w:r>
-            <w:proofErr w:type="spellEnd"/>
-            <w:r>
-              <w:rPr>
-                <w:rFonts w:ascii="Times New Roman" w:hAnsi="Times New Roman" w:cs="Times New Roman"/>
-                <w:sz w:val="20"/>
-                <w:szCs w:val="20"/>
-              </w:rPr>
-              <w:t xml:space="preserve"> dell’</w:t>
+              <w:t xml:space="preserve">La votazione </w:t>
+            </w:r>
+            <w:r>
+              <w:rPr>
+                <w:rFonts w:ascii="Times New Roman" w:hAnsi="Times New Roman" w:cs="Times New Roman"/>
+                <w:sz w:val="20"/>
+                <w:szCs w:val="20"/>
+              </w:rPr>
+              <w:t xml:space="preserve">non </w:t>
+            </w:r>
+            <w:r>
+              <w:rPr>
+                <w:rFonts w:ascii="Times New Roman" w:hAnsi="Times New Roman" w:cs="Times New Roman"/>
+                <w:sz w:val="20"/>
+                <w:szCs w:val="20"/>
+              </w:rPr>
+              <w:t>va a buon fine e l’</w:t>
             </w:r>
             <w:r>
               <w:rPr>
@@ -5546,18 +6022,18 @@
                 <w:sz w:val="20"/>
                 <w:szCs w:val="20"/>
               </w:rPr>
-              <w:t xml:space="preserve">da parte di </w:t>
-            </w:r>
-            <w:proofErr w:type="spellStart"/>
-            <w:r>
-              <w:rPr>
-                <w:rFonts w:ascii="Times New Roman" w:hAnsi="Times New Roman" w:cs="Times New Roman"/>
-                <w:sz w:val="20"/>
-                <w:szCs w:val="20"/>
-              </w:rPr>
-              <w:t>GamEvaluate</w:t>
-            </w:r>
-            <w:proofErr w:type="spellEnd"/>
+              <w:t xml:space="preserve">ne viene informato con un </w:t>
+            </w:r>
+            <w:r>
+              <w:rPr>
+                <w:rFonts w:ascii="Times New Roman" w:hAnsi="Times New Roman" w:cs="Times New Roman"/>
+                <w:i/>
+                <w:iCs/>
+                <w:sz w:val="20"/>
+                <w:szCs w:val="20"/>
+              </w:rPr>
+              <w:t>pop-up</w:t>
+            </w:r>
             <w:r>
               <w:rPr>
                 <w:rFonts w:ascii="Times New Roman" w:hAnsi="Times New Roman" w:cs="Times New Roman"/>
@@ -5588,18 +6064,8 @@
                 <w:sz w:val="20"/>
                 <w:szCs w:val="20"/>
               </w:rPr>
-              <w:t xml:space="preserve">Quality </w:t>
-            </w:r>
-            <w:proofErr w:type="spellStart"/>
-            <w:r>
-              <w:rPr>
-                <w:rFonts w:ascii="Times New Roman" w:hAnsi="Times New Roman" w:cs="Times New Roman"/>
-                <w:sz w:val="20"/>
-                <w:szCs w:val="20"/>
-              </w:rPr>
-              <w:t>requirements</w:t>
-            </w:r>
-            <w:proofErr w:type="spellEnd"/>
+              <w:t>Quality requirements</w:t>
+            </w:r>
           </w:p>
         </w:tc>
         <w:tc>
@@ -5630,12 +6096,10 @@
             <w:r>
               <w:rPr>
                 <w:rFonts w:ascii="Times New Roman" w:hAnsi="Times New Roman" w:cs="Times New Roman"/>
-                <w:i/>
-                <w:iCs/>
-                <w:sz w:val="20"/>
-                <w:szCs w:val="20"/>
-              </w:rPr>
-              <w:t xml:space="preserve">Amministratore </w:t>
+                <w:sz w:val="20"/>
+                <w:szCs w:val="20"/>
+              </w:rPr>
+              <w:t xml:space="preserve">Utente </w:t>
             </w:r>
             <w:r>
               <w:rPr>
@@ -5656,6 +6120,820 @@
               <w:t>pop-up.</w:t>
             </w:r>
           </w:p>
+        </w:tc>
+      </w:tr>
+    </w:tbl>
+    <w:p>
+      <w:pPr>
+        <w:rPr>
+          <w:rFonts w:ascii="Times New Roman" w:hAnsi="Times New Roman" w:cs="Times New Roman"/>
+          <w:b/>
+          <w:bCs/>
+        </w:rPr>
+      </w:pPr>
+    </w:p>
+    <w:p>
+      <w:pPr>
+        <w:rPr>
+          <w:rFonts w:ascii="Times New Roman" w:hAnsi="Times New Roman" w:cs="Times New Roman"/>
+          <w:b/>
+          <w:bCs/>
+        </w:rPr>
+      </w:pPr>
+    </w:p>
+    <w:p>
+      <w:pPr>
+        <w:rPr>
+          <w:rFonts w:ascii="Times New Roman" w:hAnsi="Times New Roman" w:cs="Times New Roman"/>
+          <w:b/>
+          <w:bCs/>
+        </w:rPr>
+      </w:pPr>
+    </w:p>
+    <w:p>
+      <w:pPr>
+        <w:rPr>
+          <w:rFonts w:ascii="Times New Roman" w:hAnsi="Times New Roman" w:cs="Times New Roman"/>
+          <w:b/>
+          <w:bCs/>
+        </w:rPr>
+      </w:pPr>
+    </w:p>
+    <w:p>
+      <w:pPr>
+        <w:rPr>
+          <w:rFonts w:ascii="Times New Roman" w:hAnsi="Times New Roman" w:cs="Times New Roman"/>
+          <w:b/>
+          <w:bCs/>
+        </w:rPr>
+      </w:pPr>
+    </w:p>
+    <w:tbl>
+      <w:tblPr>
+        <w:tblStyle w:val="Grigliatabella"/>
+        <w:tblW w:w="0" w:type="auto"/>
+        <w:tblBorders>
+          <w:insideV w:val="none" w:sz="0" w:space="0" w:color="auto"/>
+        </w:tblBorders>
+        <w:tblLook w:val="04A0" w:firstRow="1" w:lastRow="0" w:firstColumn="1" w:lastColumn="0" w:noHBand="0" w:noVBand="1"/>
+      </w:tblPr>
+      <w:tblGrid>
+        <w:gridCol w:w="2122"/>
+        <w:gridCol w:w="7506"/>
+      </w:tblGrid>
+      <w:tr>
+        <w:tc>
+          <w:tcPr>
+            <w:tcW w:w="2122" w:type="dxa"/>
+          </w:tcPr>
+          <w:p>
+            <w:pPr>
+              <w:rPr>
+                <w:rFonts w:ascii="Times New Roman" w:hAnsi="Times New Roman" w:cs="Times New Roman"/>
+                <w:sz w:val="20"/>
+                <w:szCs w:val="20"/>
+              </w:rPr>
+            </w:pPr>
+            <w:r>
+              <w:rPr>
+                <w:rFonts w:ascii="Times New Roman" w:hAnsi="Times New Roman" w:cs="Times New Roman"/>
+                <w:sz w:val="20"/>
+                <w:szCs w:val="20"/>
+              </w:rPr>
+              <w:lastRenderedPageBreak/>
+              <w:t>Use case name</w:t>
+            </w:r>
+          </w:p>
+        </w:tc>
+        <w:tc>
+          <w:tcPr>
+            <w:tcW w:w="7506" w:type="dxa"/>
+          </w:tcPr>
+          <w:p>
+            <w:pPr>
+              <w:rPr>
+                <w:rFonts w:ascii="Times New Roman" w:hAnsi="Times New Roman" w:cs="Times New Roman"/>
+                <w:b/>
+                <w:bCs/>
+                <w:sz w:val="20"/>
+                <w:szCs w:val="20"/>
+              </w:rPr>
+            </w:pPr>
+            <w:r>
+              <w:rPr>
+                <w:rFonts w:ascii="Times New Roman" w:hAnsi="Times New Roman" w:cs="Times New Roman"/>
+                <w:b/>
+                <w:bCs/>
+                <w:sz w:val="20"/>
+                <w:szCs w:val="20"/>
+              </w:rPr>
+              <w:t>Review</w:t>
+            </w:r>
+            <w:r>
+              <w:rPr>
+                <w:rFonts w:ascii="Times New Roman" w:hAnsi="Times New Roman" w:cs="Times New Roman"/>
+                <w:b/>
+                <w:bCs/>
+                <w:sz w:val="20"/>
+                <w:szCs w:val="20"/>
+              </w:rPr>
+              <w:t>Game</w:t>
+            </w:r>
+          </w:p>
+        </w:tc>
+      </w:tr>
+      <w:tr>
+        <w:tc>
+          <w:tcPr>
+            <w:tcW w:w="2122" w:type="dxa"/>
+          </w:tcPr>
+          <w:p>
+            <w:pPr>
+              <w:rPr>
+                <w:rFonts w:ascii="Times New Roman" w:hAnsi="Times New Roman" w:cs="Times New Roman"/>
+                <w:sz w:val="20"/>
+                <w:szCs w:val="20"/>
+              </w:rPr>
+            </w:pPr>
+            <w:r>
+              <w:rPr>
+                <w:rFonts w:ascii="Times New Roman" w:hAnsi="Times New Roman" w:cs="Times New Roman"/>
+                <w:sz w:val="20"/>
+                <w:szCs w:val="20"/>
+              </w:rPr>
+              <w:t>Participating actor</w:t>
+            </w:r>
+          </w:p>
+        </w:tc>
+        <w:tc>
+          <w:tcPr>
+            <w:tcW w:w="7506" w:type="dxa"/>
+          </w:tcPr>
+          <w:p>
+            <w:pPr>
+              <w:rPr>
+                <w:rFonts w:ascii="Times New Roman" w:hAnsi="Times New Roman" w:cs="Times New Roman"/>
+                <w:i/>
+                <w:iCs/>
+                <w:sz w:val="20"/>
+                <w:szCs w:val="20"/>
+              </w:rPr>
+            </w:pPr>
+            <w:r>
+              <w:rPr>
+                <w:rFonts w:ascii="Times New Roman" w:hAnsi="Times New Roman" w:cs="Times New Roman"/>
+                <w:sz w:val="20"/>
+                <w:szCs w:val="20"/>
+              </w:rPr>
+              <w:t xml:space="preserve">Iniziato </w:t>
+            </w:r>
+            <w:r>
+              <w:rPr>
+                <w:rFonts w:ascii="Times New Roman" w:hAnsi="Times New Roman" w:cs="Times New Roman"/>
+                <w:sz w:val="20"/>
+                <w:szCs w:val="20"/>
+              </w:rPr>
+              <w:t>dall’</w:t>
+            </w:r>
+            <w:r>
+              <w:rPr>
+                <w:rFonts w:ascii="Times New Roman" w:hAnsi="Times New Roman" w:cs="Times New Roman"/>
+                <w:i/>
+                <w:iCs/>
+                <w:sz w:val="20"/>
+                <w:szCs w:val="20"/>
+              </w:rPr>
+              <w:t xml:space="preserve"> </w:t>
+            </w:r>
+            <w:r>
+              <w:rPr>
+                <w:rFonts w:ascii="Times New Roman" w:hAnsi="Times New Roman" w:cs="Times New Roman"/>
+                <w:i/>
+                <w:iCs/>
+                <w:sz w:val="20"/>
+                <w:szCs w:val="20"/>
+              </w:rPr>
+              <w:t>Utente</w:t>
+            </w:r>
+          </w:p>
+        </w:tc>
+      </w:tr>
+      <w:tr>
+        <w:tc>
+          <w:tcPr>
+            <w:tcW w:w="2122" w:type="dxa"/>
+          </w:tcPr>
+          <w:p>
+            <w:pPr>
+              <w:rPr>
+                <w:rFonts w:ascii="Times New Roman" w:hAnsi="Times New Roman" w:cs="Times New Roman"/>
+                <w:sz w:val="20"/>
+                <w:szCs w:val="20"/>
+              </w:rPr>
+            </w:pPr>
+            <w:r>
+              <w:rPr>
+                <w:rFonts w:ascii="Times New Roman" w:hAnsi="Times New Roman" w:cs="Times New Roman"/>
+                <w:sz w:val="20"/>
+                <w:szCs w:val="20"/>
+              </w:rPr>
+              <w:t>Flow of events</w:t>
+            </w:r>
+          </w:p>
+        </w:tc>
+        <w:tc>
+          <w:tcPr>
+            <w:tcW w:w="7506" w:type="dxa"/>
+          </w:tcPr>
+          <w:p>
+            <w:pPr>
+              <w:pStyle w:val="Paragrafoelenco"/>
+              <w:numPr>
+                <w:ilvl w:val="0"/>
+                <w:numId w:val="20"/>
+              </w:numPr>
+              <w:rPr>
+                <w:rFonts w:ascii="Times New Roman" w:hAnsi="Times New Roman" w:cs="Times New Roman"/>
+                <w:sz w:val="20"/>
+                <w:szCs w:val="20"/>
+              </w:rPr>
+            </w:pPr>
+            <w:r>
+              <w:rPr>
+                <w:rFonts w:ascii="Times New Roman" w:hAnsi="Times New Roman" w:cs="Times New Roman"/>
+                <w:sz w:val="20"/>
+                <w:szCs w:val="20"/>
+              </w:rPr>
+              <w:t>L’</w:t>
+            </w:r>
+            <w:r>
+              <w:rPr>
+                <w:rFonts w:ascii="Times New Roman" w:hAnsi="Times New Roman" w:cs="Times New Roman"/>
+                <w:i/>
+                <w:iCs/>
+                <w:sz w:val="20"/>
+                <w:szCs w:val="20"/>
+              </w:rPr>
+              <w:t>Utente</w:t>
+            </w:r>
+            <w:r>
+              <w:rPr>
+                <w:rFonts w:ascii="Times New Roman" w:hAnsi="Times New Roman" w:cs="Times New Roman"/>
+                <w:sz w:val="20"/>
+                <w:szCs w:val="20"/>
+              </w:rPr>
+              <w:t xml:space="preserve"> seleziona l’opzione di </w:t>
+            </w:r>
+            <w:r>
+              <w:rPr>
+                <w:rFonts w:ascii="Times New Roman" w:hAnsi="Times New Roman" w:cs="Times New Roman"/>
+                <w:sz w:val="20"/>
+                <w:szCs w:val="20"/>
+              </w:rPr>
+              <w:t>recensione</w:t>
+            </w:r>
+            <w:r>
+              <w:rPr>
+                <w:rFonts w:ascii="Times New Roman" w:hAnsi="Times New Roman" w:cs="Times New Roman"/>
+                <w:sz w:val="20"/>
+                <w:szCs w:val="20"/>
+              </w:rPr>
+              <w:t xml:space="preserve"> del gioco.</w:t>
+            </w:r>
+          </w:p>
+          <w:p>
+            <w:pPr>
+              <w:pStyle w:val="Paragrafoelenco"/>
+              <w:numPr>
+                <w:ilvl w:val="1"/>
+                <w:numId w:val="20"/>
+              </w:numPr>
+              <w:rPr>
+                <w:rFonts w:ascii="Times New Roman" w:hAnsi="Times New Roman" w:cs="Times New Roman"/>
+                <w:sz w:val="20"/>
+                <w:szCs w:val="20"/>
+              </w:rPr>
+            </w:pPr>
+            <w:r>
+              <w:rPr>
+                <w:rFonts w:ascii="Times New Roman" w:hAnsi="Times New Roman" w:cs="Times New Roman"/>
+                <w:sz w:val="20"/>
+                <w:szCs w:val="20"/>
+              </w:rPr>
+              <w:t xml:space="preserve">GamEvaluate presenta all’Utente il form con la possibilità di </w:t>
+            </w:r>
+            <w:r>
+              <w:rPr>
+                <w:rFonts w:ascii="Times New Roman" w:hAnsi="Times New Roman" w:cs="Times New Roman"/>
+                <w:sz w:val="20"/>
+                <w:szCs w:val="20"/>
+              </w:rPr>
+              <w:t>recensire</w:t>
+            </w:r>
+            <w:r>
+              <w:rPr>
+                <w:rFonts w:ascii="Times New Roman" w:hAnsi="Times New Roman" w:cs="Times New Roman"/>
+                <w:sz w:val="20"/>
+                <w:szCs w:val="20"/>
+              </w:rPr>
+              <w:t xml:space="preserve"> </w:t>
+            </w:r>
+            <w:r>
+              <w:rPr>
+                <w:rFonts w:ascii="Times New Roman" w:hAnsi="Times New Roman" w:cs="Times New Roman"/>
+                <w:sz w:val="20"/>
+                <w:szCs w:val="20"/>
+              </w:rPr>
+              <w:t>il</w:t>
+            </w:r>
+            <w:r>
+              <w:rPr>
+                <w:rFonts w:ascii="Times New Roman" w:hAnsi="Times New Roman" w:cs="Times New Roman"/>
+                <w:sz w:val="20"/>
+                <w:szCs w:val="20"/>
+              </w:rPr>
+              <w:t xml:space="preserve"> gioco.</w:t>
+            </w:r>
+          </w:p>
+          <w:p>
+            <w:pPr>
+              <w:pStyle w:val="Paragrafoelenco"/>
+              <w:numPr>
+                <w:ilvl w:val="0"/>
+                <w:numId w:val="20"/>
+              </w:numPr>
+              <w:rPr>
+                <w:rFonts w:ascii="Times New Roman" w:hAnsi="Times New Roman" w:cs="Times New Roman"/>
+                <w:sz w:val="20"/>
+                <w:szCs w:val="20"/>
+              </w:rPr>
+            </w:pPr>
+            <w:r>
+              <w:rPr>
+                <w:rFonts w:ascii="Times New Roman" w:hAnsi="Times New Roman" w:cs="Times New Roman"/>
+                <w:sz w:val="20"/>
+                <w:szCs w:val="20"/>
+              </w:rPr>
+              <w:t>L’</w:t>
+            </w:r>
+            <w:r>
+              <w:rPr>
+                <w:rFonts w:ascii="Times New Roman" w:hAnsi="Times New Roman" w:cs="Times New Roman"/>
+                <w:i/>
+                <w:iCs/>
+                <w:sz w:val="20"/>
+                <w:szCs w:val="20"/>
+              </w:rPr>
+              <w:t xml:space="preserve">Utente </w:t>
+            </w:r>
+            <w:r>
+              <w:rPr>
+                <w:rFonts w:ascii="Times New Roman" w:hAnsi="Times New Roman" w:cs="Times New Roman"/>
+                <w:sz w:val="20"/>
+                <w:szCs w:val="20"/>
+              </w:rPr>
+              <w:t>scrive una recensione riguardante il gioco</w:t>
+            </w:r>
+            <w:r>
+              <w:rPr>
+                <w:rFonts w:ascii="Times New Roman" w:hAnsi="Times New Roman" w:cs="Times New Roman"/>
+                <w:sz w:val="20"/>
+                <w:szCs w:val="20"/>
+              </w:rPr>
+              <w:t xml:space="preserve"> e conferma l’operazione.</w:t>
+            </w:r>
+          </w:p>
+          <w:p>
+            <w:pPr>
+              <w:pStyle w:val="Paragrafoelenco"/>
+              <w:numPr>
+                <w:ilvl w:val="1"/>
+                <w:numId w:val="20"/>
+              </w:numPr>
+              <w:rPr>
+                <w:rFonts w:ascii="Times New Roman" w:hAnsi="Times New Roman" w:cs="Times New Roman"/>
+                <w:sz w:val="20"/>
+                <w:szCs w:val="20"/>
+              </w:rPr>
+            </w:pPr>
+            <w:r>
+              <w:rPr>
+                <w:rFonts w:ascii="Times New Roman" w:hAnsi="Times New Roman" w:cs="Times New Roman"/>
+                <w:sz w:val="20"/>
+                <w:szCs w:val="20"/>
+              </w:rPr>
+              <w:t>GamEvaluate aggiunge la recensione al database della piattaforma.</w:t>
+            </w:r>
+          </w:p>
+          <w:p>
+            <w:pPr>
+              <w:pStyle w:val="Paragrafoelenco"/>
+              <w:numPr>
+                <w:ilvl w:val="1"/>
+                <w:numId w:val="20"/>
+              </w:numPr>
+              <w:rPr>
+                <w:rFonts w:ascii="Times New Roman" w:hAnsi="Times New Roman" w:cs="Times New Roman"/>
+                <w:sz w:val="20"/>
+                <w:szCs w:val="20"/>
+              </w:rPr>
+            </w:pPr>
+            <w:r>
+              <w:rPr>
+                <w:rFonts w:ascii="Times New Roman" w:hAnsi="Times New Roman" w:cs="Times New Roman"/>
+                <w:sz w:val="20"/>
+                <w:szCs w:val="20"/>
+              </w:rPr>
+              <w:t>GamEvaluate informa l’</w:t>
+            </w:r>
+            <w:r>
+              <w:rPr>
+                <w:rFonts w:ascii="Times New Roman" w:hAnsi="Times New Roman" w:cs="Times New Roman"/>
+                <w:i/>
+                <w:iCs/>
+                <w:sz w:val="20"/>
+                <w:szCs w:val="20"/>
+              </w:rPr>
+              <w:t>Utente</w:t>
+            </w:r>
+            <w:r>
+              <w:rPr>
+                <w:rFonts w:ascii="Times New Roman" w:hAnsi="Times New Roman" w:cs="Times New Roman"/>
+                <w:sz w:val="20"/>
+                <w:szCs w:val="20"/>
+              </w:rPr>
+              <w:t xml:space="preserve"> dell’avvenuto inserimento della recensione con un </w:t>
+            </w:r>
+            <w:r>
+              <w:rPr>
+                <w:rFonts w:ascii="Times New Roman" w:hAnsi="Times New Roman" w:cs="Times New Roman"/>
+                <w:i/>
+                <w:iCs/>
+                <w:sz w:val="20"/>
+                <w:szCs w:val="20"/>
+              </w:rPr>
+              <w:t>pop-up</w:t>
+            </w:r>
+            <w:r>
+              <w:rPr>
+                <w:rFonts w:ascii="Times New Roman" w:hAnsi="Times New Roman" w:cs="Times New Roman"/>
+                <w:sz w:val="20"/>
+                <w:szCs w:val="20"/>
+              </w:rPr>
+              <w:t>.</w:t>
+            </w:r>
+          </w:p>
+        </w:tc>
+      </w:tr>
+      <w:tr>
+        <w:tc>
+          <w:tcPr>
+            <w:tcW w:w="2122" w:type="dxa"/>
+          </w:tcPr>
+          <w:p>
+            <w:pPr>
+              <w:rPr>
+                <w:rFonts w:ascii="Times New Roman" w:hAnsi="Times New Roman" w:cs="Times New Roman"/>
+                <w:sz w:val="20"/>
+                <w:szCs w:val="20"/>
+              </w:rPr>
+            </w:pPr>
+            <w:r>
+              <w:rPr>
+                <w:rFonts w:ascii="Times New Roman" w:hAnsi="Times New Roman" w:cs="Times New Roman"/>
+                <w:sz w:val="20"/>
+                <w:szCs w:val="20"/>
+              </w:rPr>
+              <w:t>Entry condition</w:t>
+            </w:r>
+          </w:p>
+        </w:tc>
+        <w:tc>
+          <w:tcPr>
+            <w:tcW w:w="7506" w:type="dxa"/>
+          </w:tcPr>
+          <w:p>
+            <w:pPr>
+              <w:pStyle w:val="Paragrafoelenco"/>
+              <w:numPr>
+                <w:ilvl w:val="0"/>
+                <w:numId w:val="11"/>
+              </w:numPr>
+              <w:rPr>
+                <w:rFonts w:ascii="Times New Roman" w:hAnsi="Times New Roman" w:cs="Times New Roman"/>
+                <w:sz w:val="20"/>
+                <w:szCs w:val="20"/>
+              </w:rPr>
+            </w:pPr>
+            <w:r>
+              <w:rPr>
+                <w:rFonts w:ascii="Times New Roman" w:hAnsi="Times New Roman" w:cs="Times New Roman"/>
+                <w:sz w:val="20"/>
+                <w:szCs w:val="20"/>
+              </w:rPr>
+              <w:t>L’</w:t>
+            </w:r>
+            <w:r>
+              <w:rPr>
+                <w:rFonts w:ascii="Times New Roman" w:hAnsi="Times New Roman" w:cs="Times New Roman"/>
+                <w:i/>
+                <w:iCs/>
+                <w:sz w:val="20"/>
+                <w:szCs w:val="20"/>
+              </w:rPr>
+              <w:t xml:space="preserve"> </w:t>
+            </w:r>
+            <w:r>
+              <w:rPr>
+                <w:rFonts w:ascii="Times New Roman" w:hAnsi="Times New Roman" w:cs="Times New Roman"/>
+                <w:sz w:val="20"/>
+                <w:szCs w:val="20"/>
+              </w:rPr>
+              <w:t>Utente</w:t>
+            </w:r>
+            <w:r>
+              <w:rPr>
+                <w:rFonts w:ascii="Times New Roman" w:hAnsi="Times New Roman" w:cs="Times New Roman"/>
+                <w:i/>
+                <w:iCs/>
+                <w:sz w:val="20"/>
+                <w:szCs w:val="20"/>
+              </w:rPr>
+              <w:t xml:space="preserve"> </w:t>
+            </w:r>
+            <w:r>
+              <w:rPr>
+                <w:rFonts w:ascii="Times New Roman" w:hAnsi="Times New Roman" w:cs="Times New Roman"/>
+                <w:sz w:val="20"/>
+                <w:szCs w:val="20"/>
+              </w:rPr>
+              <w:t>ha effettuato l’accesso a GamEvaluate.</w:t>
+            </w:r>
+          </w:p>
+          <w:p>
+            <w:pPr>
+              <w:pStyle w:val="Paragrafoelenco"/>
+              <w:numPr>
+                <w:ilvl w:val="0"/>
+                <w:numId w:val="11"/>
+              </w:numPr>
+              <w:rPr>
+                <w:rFonts w:ascii="Times New Roman" w:hAnsi="Times New Roman" w:cs="Times New Roman"/>
+                <w:sz w:val="20"/>
+                <w:szCs w:val="20"/>
+              </w:rPr>
+            </w:pPr>
+            <w:r>
+              <w:rPr>
+                <w:rFonts w:ascii="Times New Roman" w:hAnsi="Times New Roman" w:cs="Times New Roman"/>
+                <w:sz w:val="20"/>
+                <w:szCs w:val="20"/>
+              </w:rPr>
+              <w:t>L’</w:t>
+            </w:r>
+            <w:r>
+              <w:rPr>
+                <w:rFonts w:ascii="Times New Roman" w:hAnsi="Times New Roman" w:cs="Times New Roman"/>
+                <w:i/>
+                <w:iCs/>
+                <w:sz w:val="20"/>
+                <w:szCs w:val="20"/>
+              </w:rPr>
+              <w:t xml:space="preserve">Utente </w:t>
+            </w:r>
+            <w:r>
+              <w:rPr>
+                <w:rFonts w:ascii="Times New Roman" w:hAnsi="Times New Roman" w:cs="Times New Roman"/>
+                <w:sz w:val="20"/>
+                <w:szCs w:val="20"/>
+              </w:rPr>
+              <w:t xml:space="preserve">è </w:t>
+            </w:r>
+            <w:r>
+              <w:rPr>
+                <w:rFonts w:ascii="Times New Roman" w:hAnsi="Times New Roman" w:cs="Times New Roman"/>
+                <w:sz w:val="20"/>
+                <w:szCs w:val="20"/>
+              </w:rPr>
+              <w:t>all’interno dell’area informativa del gioco da votare</w:t>
+            </w:r>
+            <w:r>
+              <w:rPr>
+                <w:rFonts w:ascii="Times New Roman" w:hAnsi="Times New Roman" w:cs="Times New Roman"/>
+                <w:sz w:val="20"/>
+                <w:szCs w:val="20"/>
+              </w:rPr>
+              <w:t>.</w:t>
+            </w:r>
+          </w:p>
+        </w:tc>
+      </w:tr>
+      <w:tr>
+        <w:tc>
+          <w:tcPr>
+            <w:tcW w:w="2122" w:type="dxa"/>
+          </w:tcPr>
+          <w:p>
+            <w:pPr>
+              <w:rPr>
+                <w:rFonts w:ascii="Times New Roman" w:hAnsi="Times New Roman" w:cs="Times New Roman"/>
+                <w:sz w:val="20"/>
+                <w:szCs w:val="20"/>
+              </w:rPr>
+            </w:pPr>
+            <w:r>
+              <w:rPr>
+                <w:rFonts w:ascii="Times New Roman" w:hAnsi="Times New Roman" w:cs="Times New Roman"/>
+                <w:sz w:val="20"/>
+                <w:szCs w:val="20"/>
+              </w:rPr>
+              <w:t>Exit condition</w:t>
+            </w:r>
+          </w:p>
+        </w:tc>
+        <w:tc>
+          <w:tcPr>
+            <w:tcW w:w="7506" w:type="dxa"/>
+          </w:tcPr>
+          <w:p>
+            <w:pPr>
+              <w:pStyle w:val="Paragrafoelenco"/>
+              <w:numPr>
+                <w:ilvl w:val="0"/>
+                <w:numId w:val="11"/>
+              </w:numPr>
+              <w:rPr>
+                <w:rFonts w:ascii="Times New Roman" w:hAnsi="Times New Roman" w:cs="Times New Roman"/>
+                <w:sz w:val="20"/>
+                <w:szCs w:val="20"/>
+              </w:rPr>
+            </w:pPr>
+            <w:r>
+              <w:rPr>
+                <w:rFonts w:ascii="Times New Roman" w:hAnsi="Times New Roman" w:cs="Times New Roman"/>
+                <w:sz w:val="20"/>
+                <w:szCs w:val="20"/>
+              </w:rPr>
+              <w:t xml:space="preserve">La </w:t>
+            </w:r>
+            <w:r>
+              <w:rPr>
+                <w:rFonts w:ascii="Times New Roman" w:hAnsi="Times New Roman" w:cs="Times New Roman"/>
+                <w:sz w:val="20"/>
+                <w:szCs w:val="20"/>
+              </w:rPr>
+              <w:t>recensione</w:t>
+            </w:r>
+            <w:r>
+              <w:rPr>
+                <w:rFonts w:ascii="Times New Roman" w:hAnsi="Times New Roman" w:cs="Times New Roman"/>
+                <w:sz w:val="20"/>
+                <w:szCs w:val="20"/>
+              </w:rPr>
+              <w:t xml:space="preserve"> va a buon fine e l’</w:t>
+            </w:r>
+            <w:r>
+              <w:rPr>
+                <w:rFonts w:ascii="Times New Roman" w:hAnsi="Times New Roman" w:cs="Times New Roman"/>
+                <w:i/>
+                <w:iCs/>
+                <w:sz w:val="20"/>
+                <w:szCs w:val="20"/>
+              </w:rPr>
+              <w:t xml:space="preserve">Utente </w:t>
+            </w:r>
+            <w:r>
+              <w:rPr>
+                <w:rFonts w:ascii="Times New Roman" w:hAnsi="Times New Roman" w:cs="Times New Roman"/>
+                <w:sz w:val="20"/>
+                <w:szCs w:val="20"/>
+              </w:rPr>
+              <w:t xml:space="preserve">ne viene informato con un </w:t>
+            </w:r>
+            <w:r>
+              <w:rPr>
+                <w:rFonts w:ascii="Times New Roman" w:hAnsi="Times New Roman" w:cs="Times New Roman"/>
+                <w:i/>
+                <w:iCs/>
+                <w:sz w:val="20"/>
+                <w:szCs w:val="20"/>
+              </w:rPr>
+              <w:t>pop-up</w:t>
+            </w:r>
+            <w:r>
+              <w:rPr>
+                <w:rFonts w:ascii="Times New Roman" w:hAnsi="Times New Roman" w:cs="Times New Roman"/>
+                <w:sz w:val="20"/>
+                <w:szCs w:val="20"/>
+              </w:rPr>
+              <w:t>.</w:t>
+            </w:r>
+          </w:p>
+          <w:p>
+            <w:pPr>
+              <w:pStyle w:val="Paragrafoelenco"/>
+              <w:numPr>
+                <w:ilvl w:val="0"/>
+                <w:numId w:val="11"/>
+              </w:numPr>
+              <w:rPr>
+                <w:rFonts w:ascii="Times New Roman" w:hAnsi="Times New Roman" w:cs="Times New Roman"/>
+                <w:sz w:val="20"/>
+                <w:szCs w:val="20"/>
+              </w:rPr>
+            </w:pPr>
+            <w:r>
+              <w:rPr>
+                <w:rFonts w:ascii="Times New Roman" w:hAnsi="Times New Roman" w:cs="Times New Roman"/>
+                <w:sz w:val="20"/>
+                <w:szCs w:val="20"/>
+              </w:rPr>
+              <w:t xml:space="preserve">La </w:t>
+            </w:r>
+            <w:r>
+              <w:rPr>
+                <w:rFonts w:ascii="Times New Roman" w:hAnsi="Times New Roman" w:cs="Times New Roman"/>
+                <w:sz w:val="20"/>
+                <w:szCs w:val="20"/>
+              </w:rPr>
+              <w:t>recensione</w:t>
+            </w:r>
+            <w:r>
+              <w:rPr>
+                <w:rFonts w:ascii="Times New Roman" w:hAnsi="Times New Roman" w:cs="Times New Roman"/>
+                <w:sz w:val="20"/>
+                <w:szCs w:val="20"/>
+              </w:rPr>
+              <w:t xml:space="preserve"> non va a buon fine e l’</w:t>
+            </w:r>
+            <w:r>
+              <w:rPr>
+                <w:rFonts w:ascii="Times New Roman" w:hAnsi="Times New Roman" w:cs="Times New Roman"/>
+                <w:i/>
+                <w:iCs/>
+                <w:sz w:val="20"/>
+                <w:szCs w:val="20"/>
+              </w:rPr>
+              <w:t xml:space="preserve">Utente </w:t>
+            </w:r>
+            <w:r>
+              <w:rPr>
+                <w:rFonts w:ascii="Times New Roman" w:hAnsi="Times New Roman" w:cs="Times New Roman"/>
+                <w:sz w:val="20"/>
+                <w:szCs w:val="20"/>
+              </w:rPr>
+              <w:t xml:space="preserve">ne viene informato con un </w:t>
+            </w:r>
+            <w:r>
+              <w:rPr>
+                <w:rFonts w:ascii="Times New Roman" w:hAnsi="Times New Roman" w:cs="Times New Roman"/>
+                <w:i/>
+                <w:iCs/>
+                <w:sz w:val="20"/>
+                <w:szCs w:val="20"/>
+              </w:rPr>
+              <w:t>pop-up</w:t>
+            </w:r>
+            <w:r>
+              <w:rPr>
+                <w:rFonts w:ascii="Times New Roman" w:hAnsi="Times New Roman" w:cs="Times New Roman"/>
+                <w:sz w:val="20"/>
+                <w:szCs w:val="20"/>
+              </w:rPr>
+              <w:t>.</w:t>
+            </w:r>
+            <w:bookmarkStart w:id="0" w:name="_GoBack"/>
+            <w:bookmarkEnd w:id="0"/>
+          </w:p>
+        </w:tc>
+      </w:tr>
+      <w:tr>
+        <w:tc>
+          <w:tcPr>
+            <w:tcW w:w="2122" w:type="dxa"/>
+          </w:tcPr>
+          <w:p>
+            <w:pPr>
+              <w:rPr>
+                <w:rFonts w:ascii="Times New Roman" w:hAnsi="Times New Roman" w:cs="Times New Roman"/>
+                <w:sz w:val="20"/>
+                <w:szCs w:val="20"/>
+              </w:rPr>
+            </w:pPr>
+            <w:r>
+              <w:rPr>
+                <w:rFonts w:ascii="Times New Roman" w:hAnsi="Times New Roman" w:cs="Times New Roman"/>
+                <w:sz w:val="20"/>
+                <w:szCs w:val="20"/>
+              </w:rPr>
+              <w:t>Quality requirements</w:t>
+            </w:r>
+          </w:p>
+        </w:tc>
+        <w:tc>
+          <w:tcPr>
+            <w:tcW w:w="7506" w:type="dxa"/>
+          </w:tcPr>
           <w:p>
             <w:pPr>
               <w:pStyle w:val="Paragrafoelenco"/>
@@ -5675,148 +6953,49 @@
                 <w:sz w:val="20"/>
                 <w:szCs w:val="20"/>
               </w:rPr>
-              <w:t>L’</w:t>
-            </w:r>
-            <w:r>
-              <w:rPr>
-                <w:rFonts w:ascii="Times New Roman" w:hAnsi="Times New Roman" w:cs="Times New Roman"/>
-                <w:i/>
-                <w:iCs/>
-                <w:sz w:val="20"/>
-                <w:szCs w:val="20"/>
-              </w:rPr>
-              <w:t xml:space="preserve">Amministratore </w:t>
-            </w:r>
-            <w:r>
-              <w:rPr>
-                <w:rFonts w:ascii="Times New Roman" w:hAnsi="Times New Roman" w:cs="Times New Roman"/>
-                <w:sz w:val="20"/>
-                <w:szCs w:val="20"/>
-              </w:rPr>
-              <w:t xml:space="preserve">è in grado di effettuare un </w:t>
-            </w:r>
-            <w:proofErr w:type="spellStart"/>
-            <w:r>
-              <w:rPr>
-                <w:rFonts w:ascii="Times New Roman" w:hAnsi="Times New Roman" w:cs="Times New Roman"/>
-                <w:i/>
-                <w:iCs/>
-                <w:sz w:val="20"/>
-                <w:szCs w:val="20"/>
-              </w:rPr>
-              <w:t>Ban</w:t>
-            </w:r>
-            <w:proofErr w:type="spellEnd"/>
-            <w:r>
-              <w:rPr>
-                <w:rFonts w:ascii="Times New Roman" w:hAnsi="Times New Roman" w:cs="Times New Roman"/>
-                <w:i/>
-                <w:iCs/>
-                <w:sz w:val="20"/>
-                <w:szCs w:val="20"/>
-              </w:rPr>
-              <w:t>/</w:t>
-            </w:r>
-            <w:proofErr w:type="spellStart"/>
-            <w:r>
-              <w:rPr>
-                <w:rFonts w:ascii="Times New Roman" w:hAnsi="Times New Roman" w:cs="Times New Roman"/>
-                <w:i/>
-                <w:iCs/>
-                <w:sz w:val="20"/>
-                <w:szCs w:val="20"/>
-              </w:rPr>
-              <w:t>Unban</w:t>
-            </w:r>
-            <w:proofErr w:type="spellEnd"/>
-            <w:r>
-              <w:rPr>
-                <w:rFonts w:ascii="Times New Roman" w:hAnsi="Times New Roman" w:cs="Times New Roman"/>
-                <w:i/>
-                <w:iCs/>
-                <w:sz w:val="20"/>
-                <w:szCs w:val="20"/>
-              </w:rPr>
-              <w:t xml:space="preserve"> </w:t>
-            </w:r>
-            <w:r>
-              <w:rPr>
-                <w:rFonts w:ascii="Times New Roman" w:hAnsi="Times New Roman" w:cs="Times New Roman"/>
-                <w:sz w:val="20"/>
-                <w:szCs w:val="20"/>
-              </w:rPr>
-              <w:t xml:space="preserve">di un Utente mediante un singolo bottone. Se l’utente selezionato </w:t>
-            </w:r>
-            <w:r>
-              <w:rPr>
-                <w:rFonts w:ascii="Times New Roman" w:hAnsi="Times New Roman" w:cs="Times New Roman"/>
-                <w:sz w:val="20"/>
-                <w:szCs w:val="20"/>
-              </w:rPr>
-              <w:t>è bandito</w:t>
-            </w:r>
-            <w:r>
-              <w:rPr>
-                <w:rFonts w:ascii="Times New Roman" w:hAnsi="Times New Roman" w:cs="Times New Roman"/>
-                <w:i/>
-                <w:iCs/>
-                <w:sz w:val="20"/>
-                <w:szCs w:val="20"/>
-              </w:rPr>
-              <w:t xml:space="preserve"> </w:t>
-            </w:r>
-            <w:r>
-              <w:rPr>
-                <w:rFonts w:ascii="Times New Roman" w:hAnsi="Times New Roman" w:cs="Times New Roman"/>
-                <w:sz w:val="20"/>
-                <w:szCs w:val="20"/>
-              </w:rPr>
-              <w:t xml:space="preserve">avverrà un </w:t>
-            </w:r>
-            <w:proofErr w:type="spellStart"/>
-            <w:r>
-              <w:rPr>
-                <w:rFonts w:ascii="Times New Roman" w:hAnsi="Times New Roman" w:cs="Times New Roman"/>
-                <w:i/>
-                <w:iCs/>
-                <w:sz w:val="20"/>
-                <w:szCs w:val="20"/>
-              </w:rPr>
-              <w:t>Ban</w:t>
-            </w:r>
-            <w:proofErr w:type="spellEnd"/>
-            <w:r>
-              <w:rPr>
-                <w:rFonts w:ascii="Times New Roman" w:hAnsi="Times New Roman" w:cs="Times New Roman"/>
-                <w:sz w:val="20"/>
-                <w:szCs w:val="20"/>
-              </w:rPr>
-              <w:t xml:space="preserve">, altrimenti avverrà un </w:t>
-            </w:r>
-            <w:proofErr w:type="spellStart"/>
-            <w:r>
-              <w:rPr>
-                <w:rFonts w:ascii="Times New Roman" w:hAnsi="Times New Roman" w:cs="Times New Roman"/>
-                <w:i/>
-                <w:iCs/>
-                <w:sz w:val="20"/>
-                <w:szCs w:val="20"/>
-              </w:rPr>
-              <w:t>Unban</w:t>
-            </w:r>
-            <w:proofErr w:type="spellEnd"/>
-            <w:r>
-              <w:rPr>
-                <w:rFonts w:ascii="Times New Roman" w:hAnsi="Times New Roman" w:cs="Times New Roman"/>
-                <w:sz w:val="20"/>
-                <w:szCs w:val="20"/>
-              </w:rPr>
-              <w:t>.</w:t>
+              <w:t>Nel caso di fallimento l’</w:t>
+            </w:r>
+            <w:r>
+              <w:rPr>
+                <w:rFonts w:ascii="Times New Roman" w:hAnsi="Times New Roman" w:cs="Times New Roman"/>
+                <w:i/>
+                <w:iCs/>
+                <w:sz w:val="20"/>
+                <w:szCs w:val="20"/>
+              </w:rPr>
+              <w:t xml:space="preserve">Utente </w:t>
+            </w:r>
+            <w:r>
+              <w:rPr>
+                <w:rFonts w:ascii="Times New Roman" w:hAnsi="Times New Roman" w:cs="Times New Roman"/>
+                <w:sz w:val="20"/>
+                <w:szCs w:val="20"/>
+              </w:rPr>
+              <w:t xml:space="preserve">viene informato tramite </w:t>
+            </w:r>
+            <w:r>
+              <w:rPr>
+                <w:rFonts w:ascii="Times New Roman" w:hAnsi="Times New Roman" w:cs="Times New Roman"/>
+                <w:i/>
+                <w:iCs/>
+                <w:sz w:val="20"/>
+                <w:szCs w:val="20"/>
+              </w:rPr>
+              <w:t>pop-up.</w:t>
             </w:r>
           </w:p>
         </w:tc>
       </w:tr>
     </w:tbl>
+    <w:p>
+      <w:pPr>
+        <w:rPr>
+          <w:rFonts w:ascii="Times New Roman" w:hAnsi="Times New Roman" w:cs="Times New Roman"/>
+          <w:b/>
+          <w:bCs/>
+        </w:rPr>
+      </w:pPr>
+    </w:p>
     <w:p>
       <w:pPr>
         <w:rPr>
@@ -5943,21 +7122,7 @@
         <w:rPr>
           <w:rFonts w:ascii="Times New Roman" w:hAnsi="Times New Roman" w:cs="Times New Roman"/>
         </w:rPr>
-        <w:t xml:space="preserve"> con un apposito meccanismo di </w:t>
-      </w:r>
-      <w:proofErr w:type="spellStart"/>
-      <w:r>
-        <w:rPr>
-          <w:rFonts w:ascii="Times New Roman" w:hAnsi="Times New Roman" w:cs="Times New Roman"/>
-        </w:rPr>
-        <w:t>ban</w:t>
-      </w:r>
-      <w:proofErr w:type="spellEnd"/>
-      <w:r>
-        <w:rPr>
-          <w:rFonts w:ascii="Times New Roman" w:hAnsi="Times New Roman" w:cs="Times New Roman"/>
-        </w:rPr>
-        <w:t>. Tali utenti rimarranno registrati ma non potranno effettuare l’accesso fino a futura decisione dell’</w:t>
+        <w:t xml:space="preserve"> con un apposito meccanismo di ban. Tali utenti rimarranno registrati ma non potranno effettuare l’accesso fino a futura decisione dell’</w:t>
       </w:r>
       <w:r>
         <w:rPr>
@@ -6137,21 +7302,7 @@
         <w:rPr>
           <w:rFonts w:ascii="Times New Roman" w:hAnsi="Times New Roman" w:cs="Times New Roman"/>
         </w:rPr>
-        <w:t xml:space="preserve"> deve poter salvare un gioco all’interno della propria </w:t>
-      </w:r>
-      <w:proofErr w:type="spellStart"/>
-      <w:r>
-        <w:rPr>
-          <w:rFonts w:ascii="Times New Roman" w:hAnsi="Times New Roman" w:cs="Times New Roman"/>
-        </w:rPr>
-        <w:t>Wish</w:t>
-      </w:r>
-      <w:proofErr w:type="spellEnd"/>
-      <w:r>
-        <w:rPr>
-          <w:rFonts w:ascii="Times New Roman" w:hAnsi="Times New Roman" w:cs="Times New Roman"/>
-        </w:rPr>
-        <w:t xml:space="preserve"> List.</w:t>
+        <w:t xml:space="preserve"> deve poter salvare un gioco all’interno della propria Wish List.</w:t>
       </w:r>
       <w:r>
         <w:rPr>
@@ -6281,43 +7432,19 @@
           <w:rFonts w:ascii="Times New Roman" w:hAnsi="Times New Roman" w:cs="Times New Roman"/>
         </w:rPr>
       </w:pPr>
-      <w:proofErr w:type="spellStart"/>
       <w:r>
         <w:rPr>
           <w:rFonts w:ascii="Times New Roman" w:hAnsi="Times New Roman" w:cs="Times New Roman"/>
           <w:i/>
           <w:iCs/>
         </w:rPr>
-        <w:t>Usability</w:t>
-      </w:r>
-      <w:proofErr w:type="spellEnd"/>
-      <w:r>
-        <w:rPr>
-          <w:rFonts w:ascii="Times New Roman" w:hAnsi="Times New Roman" w:cs="Times New Roman"/>
-          <w:i/>
-          <w:iCs/>
-        </w:rPr>
-        <w:t xml:space="preserve">. </w:t>
-      </w:r>
-      <w:r>
-        <w:rPr>
-          <w:rFonts w:ascii="Times New Roman" w:hAnsi="Times New Roman" w:cs="Times New Roman"/>
-        </w:rPr>
-        <w:t xml:space="preserve">L’utente deve poter utilizzare </w:t>
-      </w:r>
-      <w:proofErr w:type="spellStart"/>
-      <w:r>
-        <w:rPr>
-          <w:rFonts w:ascii="Times New Roman" w:hAnsi="Times New Roman" w:cs="Times New Roman"/>
-        </w:rPr>
-        <w:t>GamEvaluate</w:t>
-      </w:r>
-      <w:proofErr w:type="spellEnd"/>
-      <w:r>
-        <w:rPr>
-          <w:rFonts w:ascii="Times New Roman" w:hAnsi="Times New Roman" w:cs="Times New Roman"/>
-        </w:rPr>
-        <w:t xml:space="preserve"> con facilità senza conoscenze implicite se non una conoscenza di base del funzionamento di un sito web.</w:t>
+        <w:t xml:space="preserve">Usability. </w:t>
+      </w:r>
+      <w:r>
+        <w:rPr>
+          <w:rFonts w:ascii="Times New Roman" w:hAnsi="Times New Roman" w:cs="Times New Roman"/>
+        </w:rPr>
+        <w:t>L’utente deve poter utilizzare GamEvaluate con facilità senza conoscenze implicite se non una conoscenza di base del funzionamento di un sito web.</w:t>
       </w:r>
     </w:p>
     <w:p>
@@ -6331,43 +7458,19 @@
           <w:rFonts w:ascii="Times New Roman" w:hAnsi="Times New Roman" w:cs="Times New Roman"/>
         </w:rPr>
       </w:pPr>
-      <w:proofErr w:type="spellStart"/>
       <w:r>
         <w:rPr>
           <w:rFonts w:ascii="Times New Roman" w:hAnsi="Times New Roman" w:cs="Times New Roman"/>
           <w:i/>
           <w:iCs/>
         </w:rPr>
-        <w:t>Supportability</w:t>
-      </w:r>
-      <w:proofErr w:type="spellEnd"/>
-      <w:r>
-        <w:rPr>
-          <w:rFonts w:ascii="Times New Roman" w:hAnsi="Times New Roman" w:cs="Times New Roman"/>
-          <w:i/>
-          <w:iCs/>
-        </w:rPr>
-        <w:t>.</w:t>
-      </w:r>
-      <w:r>
-        <w:rPr>
-          <w:rFonts w:ascii="Times New Roman" w:hAnsi="Times New Roman" w:cs="Times New Roman"/>
-        </w:rPr>
-        <w:t xml:space="preserve"> </w:t>
-      </w:r>
-      <w:proofErr w:type="spellStart"/>
-      <w:r>
-        <w:rPr>
-          <w:rFonts w:ascii="Times New Roman" w:hAnsi="Times New Roman" w:cs="Times New Roman"/>
-        </w:rPr>
-        <w:t>GamEvaluate</w:t>
-      </w:r>
-      <w:proofErr w:type="spellEnd"/>
-      <w:r>
-        <w:rPr>
-          <w:rFonts w:ascii="Times New Roman" w:hAnsi="Times New Roman" w:cs="Times New Roman"/>
-        </w:rPr>
-        <w:t xml:space="preserve"> deve poter essere utilizzato sui principali browser (Chrome, Mozilla, Explorer, Safari).</w:t>
+        <w:t>Supportability.</w:t>
+      </w:r>
+      <w:r>
+        <w:rPr>
+          <w:rFonts w:ascii="Times New Roman" w:hAnsi="Times New Roman" w:cs="Times New Roman"/>
+        </w:rPr>
+        <w:t xml:space="preserve"> GamEvaluate deve poter essere utilizzato sui principali browser (Chrome, Mozilla, Explorer, Safari).</w:t>
       </w:r>
     </w:p>
     <w:p>
@@ -6410,7 +7513,6 @@
         <w:rPr>
           <w:rFonts w:ascii="Times New Roman" w:hAnsi="Times New Roman" w:cs="Times New Roman"/>
         </w:rPr>
-        <w:lastRenderedPageBreak/>
         <w:t>7</w:t>
       </w:r>
       <w:r>
@@ -6652,6 +7754,178 @@
     </w:lvl>
   </w:abstractNum>
   <w:abstractNum w:abstractNumId="2" w15:restartNumberingAfterBreak="0">
+    <w:nsid w:val="1FF352E4"/>
+    <w:multiLevelType w:val="hybridMultilevel"/>
+    <w:tmpl w:val="728E4098"/>
+    <w:lvl w:ilvl="0" w:tplc="0410000F">
+      <w:start w:val="1"/>
+      <w:numFmt w:val="decimal"/>
+      <w:lvlText w:val="%1."/>
+      <w:lvlJc w:val="left"/>
+      <w:pPr>
+        <w:ind w:left="720" w:hanging="360"/>
+      </w:pPr>
+    </w:lvl>
+    <w:lvl w:ilvl="1" w:tplc="04100019">
+      <w:start w:val="1"/>
+      <w:numFmt w:val="lowerLetter"/>
+      <w:lvlText w:val="%2."/>
+      <w:lvlJc w:val="left"/>
+      <w:pPr>
+        <w:ind w:left="1440" w:hanging="360"/>
+      </w:pPr>
+    </w:lvl>
+    <w:lvl w:ilvl="2" w:tplc="0410001B" w:tentative="1">
+      <w:start w:val="1"/>
+      <w:numFmt w:val="lowerRoman"/>
+      <w:lvlText w:val="%3."/>
+      <w:lvlJc w:val="right"/>
+      <w:pPr>
+        <w:ind w:left="2160" w:hanging="180"/>
+      </w:pPr>
+    </w:lvl>
+    <w:lvl w:ilvl="3" w:tplc="0410000F" w:tentative="1">
+      <w:start w:val="1"/>
+      <w:numFmt w:val="decimal"/>
+      <w:lvlText w:val="%4."/>
+      <w:lvlJc w:val="left"/>
+      <w:pPr>
+        <w:ind w:left="2880" w:hanging="360"/>
+      </w:pPr>
+    </w:lvl>
+    <w:lvl w:ilvl="4" w:tplc="04100019" w:tentative="1">
+      <w:start w:val="1"/>
+      <w:numFmt w:val="lowerLetter"/>
+      <w:lvlText w:val="%5."/>
+      <w:lvlJc w:val="left"/>
+      <w:pPr>
+        <w:ind w:left="3600" w:hanging="360"/>
+      </w:pPr>
+    </w:lvl>
+    <w:lvl w:ilvl="5" w:tplc="0410001B" w:tentative="1">
+      <w:start w:val="1"/>
+      <w:numFmt w:val="lowerRoman"/>
+      <w:lvlText w:val="%6."/>
+      <w:lvlJc w:val="right"/>
+      <w:pPr>
+        <w:ind w:left="4320" w:hanging="180"/>
+      </w:pPr>
+    </w:lvl>
+    <w:lvl w:ilvl="6" w:tplc="0410000F" w:tentative="1">
+      <w:start w:val="1"/>
+      <w:numFmt w:val="decimal"/>
+      <w:lvlText w:val="%7."/>
+      <w:lvlJc w:val="left"/>
+      <w:pPr>
+        <w:ind w:left="5040" w:hanging="360"/>
+      </w:pPr>
+    </w:lvl>
+    <w:lvl w:ilvl="7" w:tplc="04100019" w:tentative="1">
+      <w:start w:val="1"/>
+      <w:numFmt w:val="lowerLetter"/>
+      <w:lvlText w:val="%8."/>
+      <w:lvlJc w:val="left"/>
+      <w:pPr>
+        <w:ind w:left="5760" w:hanging="360"/>
+      </w:pPr>
+    </w:lvl>
+    <w:lvl w:ilvl="8" w:tplc="0410001B" w:tentative="1">
+      <w:start w:val="1"/>
+      <w:numFmt w:val="lowerRoman"/>
+      <w:lvlText w:val="%9."/>
+      <w:lvlJc w:val="right"/>
+      <w:pPr>
+        <w:ind w:left="6480" w:hanging="180"/>
+      </w:pPr>
+    </w:lvl>
+  </w:abstractNum>
+  <w:abstractNum w:abstractNumId="3" w15:restartNumberingAfterBreak="0">
+    <w:nsid w:val="24B621AB"/>
+    <w:multiLevelType w:val="hybridMultilevel"/>
+    <w:tmpl w:val="C9F2002C"/>
+    <w:lvl w:ilvl="0" w:tplc="0410000F">
+      <w:start w:val="1"/>
+      <w:numFmt w:val="decimal"/>
+      <w:lvlText w:val="%1."/>
+      <w:lvlJc w:val="left"/>
+      <w:pPr>
+        <w:ind w:left="720" w:hanging="360"/>
+      </w:pPr>
+    </w:lvl>
+    <w:lvl w:ilvl="1" w:tplc="04100019">
+      <w:start w:val="1"/>
+      <w:numFmt w:val="lowerLetter"/>
+      <w:lvlText w:val="%2."/>
+      <w:lvlJc w:val="left"/>
+      <w:pPr>
+        <w:ind w:left="1440" w:hanging="360"/>
+      </w:pPr>
+    </w:lvl>
+    <w:lvl w:ilvl="2" w:tplc="0410001B" w:tentative="1">
+      <w:start w:val="1"/>
+      <w:numFmt w:val="lowerRoman"/>
+      <w:lvlText w:val="%3."/>
+      <w:lvlJc w:val="right"/>
+      <w:pPr>
+        <w:ind w:left="2160" w:hanging="180"/>
+      </w:pPr>
+    </w:lvl>
+    <w:lvl w:ilvl="3" w:tplc="0410000F" w:tentative="1">
+      <w:start w:val="1"/>
+      <w:numFmt w:val="decimal"/>
+      <w:lvlText w:val="%4."/>
+      <w:lvlJc w:val="left"/>
+      <w:pPr>
+        <w:ind w:left="2880" w:hanging="360"/>
+      </w:pPr>
+    </w:lvl>
+    <w:lvl w:ilvl="4" w:tplc="04100019" w:tentative="1">
+      <w:start w:val="1"/>
+      <w:numFmt w:val="lowerLetter"/>
+      <w:lvlText w:val="%5."/>
+      <w:lvlJc w:val="left"/>
+      <w:pPr>
+        <w:ind w:left="3600" w:hanging="360"/>
+      </w:pPr>
+    </w:lvl>
+    <w:lvl w:ilvl="5" w:tplc="0410001B" w:tentative="1">
+      <w:start w:val="1"/>
+      <w:numFmt w:val="lowerRoman"/>
+      <w:lvlText w:val="%6."/>
+      <w:lvlJc w:val="right"/>
+      <w:pPr>
+        <w:ind w:left="4320" w:hanging="180"/>
+      </w:pPr>
+    </w:lvl>
+    <w:lvl w:ilvl="6" w:tplc="0410000F" w:tentative="1">
+      <w:start w:val="1"/>
+      <w:numFmt w:val="decimal"/>
+      <w:lvlText w:val="%7."/>
+      <w:lvlJc w:val="left"/>
+      <w:pPr>
+        <w:ind w:left="5040" w:hanging="360"/>
+      </w:pPr>
+    </w:lvl>
+    <w:lvl w:ilvl="7" w:tplc="04100019" w:tentative="1">
+      <w:start w:val="1"/>
+      <w:numFmt w:val="lowerLetter"/>
+      <w:lvlText w:val="%8."/>
+      <w:lvlJc w:val="left"/>
+      <w:pPr>
+        <w:ind w:left="5760" w:hanging="360"/>
+      </w:pPr>
+    </w:lvl>
+    <w:lvl w:ilvl="8" w:tplc="0410001B" w:tentative="1">
+      <w:start w:val="1"/>
+      <w:numFmt w:val="lowerRoman"/>
+      <w:lvlText w:val="%9."/>
+      <w:lvlJc w:val="right"/>
+      <w:pPr>
+        <w:ind w:left="6480" w:hanging="180"/>
+      </w:pPr>
+    </w:lvl>
+  </w:abstractNum>
+  <w:abstractNum w:abstractNumId="4" w15:restartNumberingAfterBreak="0">
     <w:nsid w:val="26A003A7"/>
     <w:multiLevelType w:val="hybridMultilevel"/>
     <w:tmpl w:val="B4F21AF0"/>
@@ -6764,7 +8038,7 @@
       </w:rPr>
     </w:lvl>
   </w:abstractNum>
-  <w:abstractNum w:abstractNumId="3" w15:restartNumberingAfterBreak="0">
+  <w:abstractNum w:abstractNumId="5" w15:restartNumberingAfterBreak="0">
     <w:nsid w:val="278A1CF5"/>
     <w:multiLevelType w:val="hybridMultilevel"/>
     <w:tmpl w:val="316C69E8"/>
@@ -6877,7 +8151,7 @@
       </w:rPr>
     </w:lvl>
   </w:abstractNum>
-  <w:abstractNum w:abstractNumId="4" w15:restartNumberingAfterBreak="0">
+  <w:abstractNum w:abstractNumId="6" w15:restartNumberingAfterBreak="0">
     <w:nsid w:val="2AD01E4E"/>
     <w:multiLevelType w:val="hybridMultilevel"/>
     <w:tmpl w:val="82569078"/>
@@ -6990,7 +8264,7 @@
       </w:rPr>
     </w:lvl>
   </w:abstractNum>
-  <w:abstractNum w:abstractNumId="5" w15:restartNumberingAfterBreak="0">
+  <w:abstractNum w:abstractNumId="7" w15:restartNumberingAfterBreak="0">
     <w:nsid w:val="35C17237"/>
     <w:multiLevelType w:val="hybridMultilevel"/>
     <w:tmpl w:val="CCC64D94"/>
@@ -7104,7 +8378,179 @@
       </w:rPr>
     </w:lvl>
   </w:abstractNum>
-  <w:abstractNum w:abstractNumId="6" w15:restartNumberingAfterBreak="0">
+  <w:abstractNum w:abstractNumId="8" w15:restartNumberingAfterBreak="0">
+    <w:nsid w:val="385608CA"/>
+    <w:multiLevelType w:val="hybridMultilevel"/>
+    <w:tmpl w:val="9D7AF1E0"/>
+    <w:lvl w:ilvl="0" w:tplc="0410000F">
+      <w:start w:val="1"/>
+      <w:numFmt w:val="decimal"/>
+      <w:lvlText w:val="%1."/>
+      <w:lvlJc w:val="left"/>
+      <w:pPr>
+        <w:ind w:left="720" w:hanging="360"/>
+      </w:pPr>
+    </w:lvl>
+    <w:lvl w:ilvl="1" w:tplc="04100019">
+      <w:start w:val="1"/>
+      <w:numFmt w:val="lowerLetter"/>
+      <w:lvlText w:val="%2."/>
+      <w:lvlJc w:val="left"/>
+      <w:pPr>
+        <w:ind w:left="1440" w:hanging="360"/>
+      </w:pPr>
+    </w:lvl>
+    <w:lvl w:ilvl="2" w:tplc="0410001B" w:tentative="1">
+      <w:start w:val="1"/>
+      <w:numFmt w:val="lowerRoman"/>
+      <w:lvlText w:val="%3."/>
+      <w:lvlJc w:val="right"/>
+      <w:pPr>
+        <w:ind w:left="2160" w:hanging="180"/>
+      </w:pPr>
+    </w:lvl>
+    <w:lvl w:ilvl="3" w:tplc="0410000F" w:tentative="1">
+      <w:start w:val="1"/>
+      <w:numFmt w:val="decimal"/>
+      <w:lvlText w:val="%4."/>
+      <w:lvlJc w:val="left"/>
+      <w:pPr>
+        <w:ind w:left="2880" w:hanging="360"/>
+      </w:pPr>
+    </w:lvl>
+    <w:lvl w:ilvl="4" w:tplc="04100019" w:tentative="1">
+      <w:start w:val="1"/>
+      <w:numFmt w:val="lowerLetter"/>
+      <w:lvlText w:val="%5."/>
+      <w:lvlJc w:val="left"/>
+      <w:pPr>
+        <w:ind w:left="3600" w:hanging="360"/>
+      </w:pPr>
+    </w:lvl>
+    <w:lvl w:ilvl="5" w:tplc="0410001B" w:tentative="1">
+      <w:start w:val="1"/>
+      <w:numFmt w:val="lowerRoman"/>
+      <w:lvlText w:val="%6."/>
+      <w:lvlJc w:val="right"/>
+      <w:pPr>
+        <w:ind w:left="4320" w:hanging="180"/>
+      </w:pPr>
+    </w:lvl>
+    <w:lvl w:ilvl="6" w:tplc="0410000F" w:tentative="1">
+      <w:start w:val="1"/>
+      <w:numFmt w:val="decimal"/>
+      <w:lvlText w:val="%7."/>
+      <w:lvlJc w:val="left"/>
+      <w:pPr>
+        <w:ind w:left="5040" w:hanging="360"/>
+      </w:pPr>
+    </w:lvl>
+    <w:lvl w:ilvl="7" w:tplc="04100019" w:tentative="1">
+      <w:start w:val="1"/>
+      <w:numFmt w:val="lowerLetter"/>
+      <w:lvlText w:val="%8."/>
+      <w:lvlJc w:val="left"/>
+      <w:pPr>
+        <w:ind w:left="5760" w:hanging="360"/>
+      </w:pPr>
+    </w:lvl>
+    <w:lvl w:ilvl="8" w:tplc="0410001B" w:tentative="1">
+      <w:start w:val="1"/>
+      <w:numFmt w:val="lowerRoman"/>
+      <w:lvlText w:val="%9."/>
+      <w:lvlJc w:val="right"/>
+      <w:pPr>
+        <w:ind w:left="6480" w:hanging="180"/>
+      </w:pPr>
+    </w:lvl>
+  </w:abstractNum>
+  <w:abstractNum w:abstractNumId="9" w15:restartNumberingAfterBreak="0">
+    <w:nsid w:val="38BA0940"/>
+    <w:multiLevelType w:val="hybridMultilevel"/>
+    <w:tmpl w:val="2956546C"/>
+    <w:lvl w:ilvl="0" w:tplc="0410000F">
+      <w:start w:val="1"/>
+      <w:numFmt w:val="decimal"/>
+      <w:lvlText w:val="%1."/>
+      <w:lvlJc w:val="left"/>
+      <w:pPr>
+        <w:ind w:left="720" w:hanging="360"/>
+      </w:pPr>
+    </w:lvl>
+    <w:lvl w:ilvl="1" w:tplc="04100019">
+      <w:start w:val="1"/>
+      <w:numFmt w:val="lowerLetter"/>
+      <w:lvlText w:val="%2."/>
+      <w:lvlJc w:val="left"/>
+      <w:pPr>
+        <w:ind w:left="1440" w:hanging="360"/>
+      </w:pPr>
+    </w:lvl>
+    <w:lvl w:ilvl="2" w:tplc="0410001B">
+      <w:start w:val="1"/>
+      <w:numFmt w:val="lowerRoman"/>
+      <w:lvlText w:val="%3."/>
+      <w:lvlJc w:val="right"/>
+      <w:pPr>
+        <w:ind w:left="2160" w:hanging="180"/>
+      </w:pPr>
+    </w:lvl>
+    <w:lvl w:ilvl="3" w:tplc="0410000F" w:tentative="1">
+      <w:start w:val="1"/>
+      <w:numFmt w:val="decimal"/>
+      <w:lvlText w:val="%4."/>
+      <w:lvlJc w:val="left"/>
+      <w:pPr>
+        <w:ind w:left="2880" w:hanging="360"/>
+      </w:pPr>
+    </w:lvl>
+    <w:lvl w:ilvl="4" w:tplc="04100019" w:tentative="1">
+      <w:start w:val="1"/>
+      <w:numFmt w:val="lowerLetter"/>
+      <w:lvlText w:val="%5."/>
+      <w:lvlJc w:val="left"/>
+      <w:pPr>
+        <w:ind w:left="3600" w:hanging="360"/>
+      </w:pPr>
+    </w:lvl>
+    <w:lvl w:ilvl="5" w:tplc="0410001B" w:tentative="1">
+      <w:start w:val="1"/>
+      <w:numFmt w:val="lowerRoman"/>
+      <w:lvlText w:val="%6."/>
+      <w:lvlJc w:val="right"/>
+      <w:pPr>
+        <w:ind w:left="4320" w:hanging="180"/>
+      </w:pPr>
+    </w:lvl>
+    <w:lvl w:ilvl="6" w:tplc="0410000F" w:tentative="1">
+      <w:start w:val="1"/>
+      <w:numFmt w:val="decimal"/>
+      <w:lvlText w:val="%7."/>
+      <w:lvlJc w:val="left"/>
+      <w:pPr>
+        <w:ind w:left="5040" w:hanging="360"/>
+      </w:pPr>
+    </w:lvl>
+    <w:lvl w:ilvl="7" w:tplc="04100019" w:tentative="1">
+      <w:start w:val="1"/>
+      <w:numFmt w:val="lowerLetter"/>
+      <w:lvlText w:val="%8."/>
+      <w:lvlJc w:val="left"/>
+      <w:pPr>
+        <w:ind w:left="5760" w:hanging="360"/>
+      </w:pPr>
+    </w:lvl>
+    <w:lvl w:ilvl="8" w:tplc="0410001B" w:tentative="1">
+      <w:start w:val="1"/>
+      <w:numFmt w:val="lowerRoman"/>
+      <w:lvlText w:val="%9."/>
+      <w:lvlJc w:val="right"/>
+      <w:pPr>
+        <w:ind w:left="6480" w:hanging="180"/>
+      </w:pPr>
+    </w:lvl>
+  </w:abstractNum>
+  <w:abstractNum w:abstractNumId="10" w15:restartNumberingAfterBreak="0">
     <w:nsid w:val="391528A9"/>
     <w:multiLevelType w:val="hybridMultilevel"/>
     <w:tmpl w:val="5BCAB63E"/>
@@ -7217,7 +8663,7 @@
       </w:rPr>
     </w:lvl>
   </w:abstractNum>
-  <w:abstractNum w:abstractNumId="7" w15:restartNumberingAfterBreak="0">
+  <w:abstractNum w:abstractNumId="11" w15:restartNumberingAfterBreak="0">
     <w:nsid w:val="3D2B69C5"/>
     <w:multiLevelType w:val="hybridMultilevel"/>
     <w:tmpl w:val="ED520274"/>
@@ -7330,7 +8776,7 @@
       </w:rPr>
     </w:lvl>
   </w:abstractNum>
-  <w:abstractNum w:abstractNumId="8" w15:restartNumberingAfterBreak="0">
+  <w:abstractNum w:abstractNumId="12" w15:restartNumberingAfterBreak="0">
     <w:nsid w:val="3ED4002A"/>
     <w:multiLevelType w:val="hybridMultilevel"/>
     <w:tmpl w:val="D082ACC4"/>
@@ -7416,7 +8862,93 @@
       </w:pPr>
     </w:lvl>
   </w:abstractNum>
-  <w:abstractNum w:abstractNumId="9" w15:restartNumberingAfterBreak="0">
+  <w:abstractNum w:abstractNumId="13" w15:restartNumberingAfterBreak="0">
+    <w:nsid w:val="3F35115E"/>
+    <w:multiLevelType w:val="hybridMultilevel"/>
+    <w:tmpl w:val="D292A8DC"/>
+    <w:lvl w:ilvl="0" w:tplc="0410000F">
+      <w:start w:val="1"/>
+      <w:numFmt w:val="decimal"/>
+      <w:lvlText w:val="%1."/>
+      <w:lvlJc w:val="left"/>
+      <w:pPr>
+        <w:ind w:left="720" w:hanging="360"/>
+      </w:pPr>
+    </w:lvl>
+    <w:lvl w:ilvl="1" w:tplc="04100019">
+      <w:start w:val="1"/>
+      <w:numFmt w:val="lowerLetter"/>
+      <w:lvlText w:val="%2."/>
+      <w:lvlJc w:val="left"/>
+      <w:pPr>
+        <w:ind w:left="1440" w:hanging="360"/>
+      </w:pPr>
+    </w:lvl>
+    <w:lvl w:ilvl="2" w:tplc="0410001B" w:tentative="1">
+      <w:start w:val="1"/>
+      <w:numFmt w:val="lowerRoman"/>
+      <w:lvlText w:val="%3."/>
+      <w:lvlJc w:val="right"/>
+      <w:pPr>
+        <w:ind w:left="2160" w:hanging="180"/>
+      </w:pPr>
+    </w:lvl>
+    <w:lvl w:ilvl="3" w:tplc="0410000F" w:tentative="1">
+      <w:start w:val="1"/>
+      <w:numFmt w:val="decimal"/>
+      <w:lvlText w:val="%4."/>
+      <w:lvlJc w:val="left"/>
+      <w:pPr>
+        <w:ind w:left="2880" w:hanging="360"/>
+      </w:pPr>
+    </w:lvl>
+    <w:lvl w:ilvl="4" w:tplc="04100019" w:tentative="1">
+      <w:start w:val="1"/>
+      <w:numFmt w:val="lowerLetter"/>
+      <w:lvlText w:val="%5."/>
+      <w:lvlJc w:val="left"/>
+      <w:pPr>
+        <w:ind w:left="3600" w:hanging="360"/>
+      </w:pPr>
+    </w:lvl>
+    <w:lvl w:ilvl="5" w:tplc="0410001B" w:tentative="1">
+      <w:start w:val="1"/>
+      <w:numFmt w:val="lowerRoman"/>
+      <w:lvlText w:val="%6."/>
+      <w:lvlJc w:val="right"/>
+      <w:pPr>
+        <w:ind w:left="4320" w:hanging="180"/>
+      </w:pPr>
+    </w:lvl>
+    <w:lvl w:ilvl="6" w:tplc="0410000F" w:tentative="1">
+      <w:start w:val="1"/>
+      <w:numFmt w:val="decimal"/>
+      <w:lvlText w:val="%7."/>
+      <w:lvlJc w:val="left"/>
+      <w:pPr>
+        <w:ind w:left="5040" w:hanging="360"/>
+      </w:pPr>
+    </w:lvl>
+    <w:lvl w:ilvl="7" w:tplc="04100019" w:tentative="1">
+      <w:start w:val="1"/>
+      <w:numFmt w:val="lowerLetter"/>
+      <w:lvlText w:val="%8."/>
+      <w:lvlJc w:val="left"/>
+      <w:pPr>
+        <w:ind w:left="5760" w:hanging="360"/>
+      </w:pPr>
+    </w:lvl>
+    <w:lvl w:ilvl="8" w:tplc="0410001B" w:tentative="1">
+      <w:start w:val="1"/>
+      <w:numFmt w:val="lowerRoman"/>
+      <w:lvlText w:val="%9."/>
+      <w:lvlJc w:val="right"/>
+      <w:pPr>
+        <w:ind w:left="6480" w:hanging="180"/>
+      </w:pPr>
+    </w:lvl>
+  </w:abstractNum>
+  <w:abstractNum w:abstractNumId="14" w15:restartNumberingAfterBreak="0">
     <w:nsid w:val="4C4412AA"/>
     <w:multiLevelType w:val="hybridMultilevel"/>
     <w:tmpl w:val="6ED8B428"/>
@@ -7529,7 +9061,7 @@
       </w:rPr>
     </w:lvl>
   </w:abstractNum>
-  <w:abstractNum w:abstractNumId="10" w15:restartNumberingAfterBreak="0">
+  <w:abstractNum w:abstractNumId="15" w15:restartNumberingAfterBreak="0">
     <w:nsid w:val="52AC62BF"/>
     <w:multiLevelType w:val="hybridMultilevel"/>
     <w:tmpl w:val="1ACC8912"/>
@@ -7642,10 +9174,268 @@
       </w:rPr>
     </w:lvl>
   </w:abstractNum>
-  <w:abstractNum w:abstractNumId="11" w15:restartNumberingAfterBreak="0">
+  <w:abstractNum w:abstractNumId="16" w15:restartNumberingAfterBreak="0">
+    <w:nsid w:val="60461D67"/>
+    <w:multiLevelType w:val="hybridMultilevel"/>
+    <w:tmpl w:val="5A7A5488"/>
+    <w:lvl w:ilvl="0" w:tplc="0410000F">
+      <w:start w:val="1"/>
+      <w:numFmt w:val="decimal"/>
+      <w:lvlText w:val="%1."/>
+      <w:lvlJc w:val="left"/>
+      <w:pPr>
+        <w:ind w:left="720" w:hanging="360"/>
+      </w:pPr>
+    </w:lvl>
+    <w:lvl w:ilvl="1" w:tplc="04100019">
+      <w:start w:val="1"/>
+      <w:numFmt w:val="lowerLetter"/>
+      <w:lvlText w:val="%2."/>
+      <w:lvlJc w:val="left"/>
+      <w:pPr>
+        <w:ind w:left="1440" w:hanging="360"/>
+      </w:pPr>
+    </w:lvl>
+    <w:lvl w:ilvl="2" w:tplc="0410001B" w:tentative="1">
+      <w:start w:val="1"/>
+      <w:numFmt w:val="lowerRoman"/>
+      <w:lvlText w:val="%3."/>
+      <w:lvlJc w:val="right"/>
+      <w:pPr>
+        <w:ind w:left="2160" w:hanging="180"/>
+      </w:pPr>
+    </w:lvl>
+    <w:lvl w:ilvl="3" w:tplc="0410000F" w:tentative="1">
+      <w:start w:val="1"/>
+      <w:numFmt w:val="decimal"/>
+      <w:lvlText w:val="%4."/>
+      <w:lvlJc w:val="left"/>
+      <w:pPr>
+        <w:ind w:left="2880" w:hanging="360"/>
+      </w:pPr>
+    </w:lvl>
+    <w:lvl w:ilvl="4" w:tplc="04100019" w:tentative="1">
+      <w:start w:val="1"/>
+      <w:numFmt w:val="lowerLetter"/>
+      <w:lvlText w:val="%5."/>
+      <w:lvlJc w:val="left"/>
+      <w:pPr>
+        <w:ind w:left="3600" w:hanging="360"/>
+      </w:pPr>
+    </w:lvl>
+    <w:lvl w:ilvl="5" w:tplc="0410001B" w:tentative="1">
+      <w:start w:val="1"/>
+      <w:numFmt w:val="lowerRoman"/>
+      <w:lvlText w:val="%6."/>
+      <w:lvlJc w:val="right"/>
+      <w:pPr>
+        <w:ind w:left="4320" w:hanging="180"/>
+      </w:pPr>
+    </w:lvl>
+    <w:lvl w:ilvl="6" w:tplc="0410000F" w:tentative="1">
+      <w:start w:val="1"/>
+      <w:numFmt w:val="decimal"/>
+      <w:lvlText w:val="%7."/>
+      <w:lvlJc w:val="left"/>
+      <w:pPr>
+        <w:ind w:left="5040" w:hanging="360"/>
+      </w:pPr>
+    </w:lvl>
+    <w:lvl w:ilvl="7" w:tplc="04100019" w:tentative="1">
+      <w:start w:val="1"/>
+      <w:numFmt w:val="lowerLetter"/>
+      <w:lvlText w:val="%8."/>
+      <w:lvlJc w:val="left"/>
+      <w:pPr>
+        <w:ind w:left="5760" w:hanging="360"/>
+      </w:pPr>
+    </w:lvl>
+    <w:lvl w:ilvl="8" w:tplc="0410001B" w:tentative="1">
+      <w:start w:val="1"/>
+      <w:numFmt w:val="lowerRoman"/>
+      <w:lvlText w:val="%9."/>
+      <w:lvlJc w:val="right"/>
+      <w:pPr>
+        <w:ind w:left="6480" w:hanging="180"/>
+      </w:pPr>
+    </w:lvl>
+  </w:abstractNum>
+  <w:abstractNum w:abstractNumId="17" w15:restartNumberingAfterBreak="0">
+    <w:nsid w:val="64A02395"/>
+    <w:multiLevelType w:val="hybridMultilevel"/>
+    <w:tmpl w:val="6AF23CAC"/>
+    <w:lvl w:ilvl="0" w:tplc="0410000F">
+      <w:start w:val="1"/>
+      <w:numFmt w:val="decimal"/>
+      <w:lvlText w:val="%1."/>
+      <w:lvlJc w:val="left"/>
+      <w:pPr>
+        <w:ind w:left="720" w:hanging="360"/>
+      </w:pPr>
+    </w:lvl>
+    <w:lvl w:ilvl="1" w:tplc="04100019">
+      <w:start w:val="1"/>
+      <w:numFmt w:val="lowerLetter"/>
+      <w:lvlText w:val="%2."/>
+      <w:lvlJc w:val="left"/>
+      <w:pPr>
+        <w:ind w:left="1440" w:hanging="360"/>
+      </w:pPr>
+    </w:lvl>
+    <w:lvl w:ilvl="2" w:tplc="0410001B" w:tentative="1">
+      <w:start w:val="1"/>
+      <w:numFmt w:val="lowerRoman"/>
+      <w:lvlText w:val="%3."/>
+      <w:lvlJc w:val="right"/>
+      <w:pPr>
+        <w:ind w:left="2160" w:hanging="180"/>
+      </w:pPr>
+    </w:lvl>
+    <w:lvl w:ilvl="3" w:tplc="0410000F" w:tentative="1">
+      <w:start w:val="1"/>
+      <w:numFmt w:val="decimal"/>
+      <w:lvlText w:val="%4."/>
+      <w:lvlJc w:val="left"/>
+      <w:pPr>
+        <w:ind w:left="2880" w:hanging="360"/>
+      </w:pPr>
+    </w:lvl>
+    <w:lvl w:ilvl="4" w:tplc="04100019" w:tentative="1">
+      <w:start w:val="1"/>
+      <w:numFmt w:val="lowerLetter"/>
+      <w:lvlText w:val="%5."/>
+      <w:lvlJc w:val="left"/>
+      <w:pPr>
+        <w:ind w:left="3600" w:hanging="360"/>
+      </w:pPr>
+    </w:lvl>
+    <w:lvl w:ilvl="5" w:tplc="0410001B" w:tentative="1">
+      <w:start w:val="1"/>
+      <w:numFmt w:val="lowerRoman"/>
+      <w:lvlText w:val="%6."/>
+      <w:lvlJc w:val="right"/>
+      <w:pPr>
+        <w:ind w:left="4320" w:hanging="180"/>
+      </w:pPr>
+    </w:lvl>
+    <w:lvl w:ilvl="6" w:tplc="0410000F" w:tentative="1">
+      <w:start w:val="1"/>
+      <w:numFmt w:val="decimal"/>
+      <w:lvlText w:val="%7."/>
+      <w:lvlJc w:val="left"/>
+      <w:pPr>
+        <w:ind w:left="5040" w:hanging="360"/>
+      </w:pPr>
+    </w:lvl>
+    <w:lvl w:ilvl="7" w:tplc="04100019" w:tentative="1">
+      <w:start w:val="1"/>
+      <w:numFmt w:val="lowerLetter"/>
+      <w:lvlText w:val="%8."/>
+      <w:lvlJc w:val="left"/>
+      <w:pPr>
+        <w:ind w:left="5760" w:hanging="360"/>
+      </w:pPr>
+    </w:lvl>
+    <w:lvl w:ilvl="8" w:tplc="0410001B" w:tentative="1">
+      <w:start w:val="1"/>
+      <w:numFmt w:val="lowerRoman"/>
+      <w:lvlText w:val="%9."/>
+      <w:lvlJc w:val="right"/>
+      <w:pPr>
+        <w:ind w:left="6480" w:hanging="180"/>
+      </w:pPr>
+    </w:lvl>
+  </w:abstractNum>
+  <w:abstractNum w:abstractNumId="18" w15:restartNumberingAfterBreak="0">
     <w:nsid w:val="73794BA6"/>
     <w:multiLevelType w:val="hybridMultilevel"/>
     <w:tmpl w:val="EE8AA66C"/>
+    <w:lvl w:ilvl="0" w:tplc="0410000F">
+      <w:start w:val="1"/>
+      <w:numFmt w:val="decimal"/>
+      <w:lvlText w:val="%1."/>
+      <w:lvlJc w:val="left"/>
+      <w:pPr>
+        <w:ind w:left="720" w:hanging="360"/>
+      </w:pPr>
+    </w:lvl>
+    <w:lvl w:ilvl="1" w:tplc="04100019">
+      <w:start w:val="1"/>
+      <w:numFmt w:val="lowerLetter"/>
+      <w:lvlText w:val="%2."/>
+      <w:lvlJc w:val="left"/>
+      <w:pPr>
+        <w:ind w:left="1440" w:hanging="360"/>
+      </w:pPr>
+    </w:lvl>
+    <w:lvl w:ilvl="2" w:tplc="0410001B" w:tentative="1">
+      <w:start w:val="1"/>
+      <w:numFmt w:val="lowerRoman"/>
+      <w:lvlText w:val="%3."/>
+      <w:lvlJc w:val="right"/>
+      <w:pPr>
+        <w:ind w:left="2160" w:hanging="180"/>
+      </w:pPr>
+    </w:lvl>
+    <w:lvl w:ilvl="3" w:tplc="0410000F" w:tentative="1">
+      <w:start w:val="1"/>
+      <w:numFmt w:val="decimal"/>
+      <w:lvlText w:val="%4."/>
+      <w:lvlJc w:val="left"/>
+      <w:pPr>
+        <w:ind w:left="2880" w:hanging="360"/>
+      </w:pPr>
+    </w:lvl>
+    <w:lvl w:ilvl="4" w:tplc="04100019" w:tentative="1">
+      <w:start w:val="1"/>
+      <w:numFmt w:val="lowerLetter"/>
+      <w:lvlText w:val="%5."/>
+      <w:lvlJc w:val="left"/>
+      <w:pPr>
+        <w:ind w:left="3600" w:hanging="360"/>
+      </w:pPr>
+    </w:lvl>
+    <w:lvl w:ilvl="5" w:tplc="0410001B" w:tentative="1">
+      <w:start w:val="1"/>
+      <w:numFmt w:val="lowerRoman"/>
+      <w:lvlText w:val="%6."/>
+      <w:lvlJc w:val="right"/>
+      <w:pPr>
+        <w:ind w:left="4320" w:hanging="180"/>
+      </w:pPr>
+    </w:lvl>
+    <w:lvl w:ilvl="6" w:tplc="0410000F" w:tentative="1">
+      <w:start w:val="1"/>
+      <w:numFmt w:val="decimal"/>
+      <w:lvlText w:val="%7."/>
+      <w:lvlJc w:val="left"/>
+      <w:pPr>
+        <w:ind w:left="5040" w:hanging="360"/>
+      </w:pPr>
+    </w:lvl>
+    <w:lvl w:ilvl="7" w:tplc="04100019" w:tentative="1">
+      <w:start w:val="1"/>
+      <w:numFmt w:val="lowerLetter"/>
+      <w:lvlText w:val="%8."/>
+      <w:lvlJc w:val="left"/>
+      <w:pPr>
+        <w:ind w:left="5760" w:hanging="360"/>
+      </w:pPr>
+    </w:lvl>
+    <w:lvl w:ilvl="8" w:tplc="0410001B" w:tentative="1">
+      <w:start w:val="1"/>
+      <w:numFmt w:val="lowerRoman"/>
+      <w:lvlText w:val="%9."/>
+      <w:lvlJc w:val="right"/>
+      <w:pPr>
+        <w:ind w:left="6480" w:hanging="180"/>
+      </w:pPr>
+    </w:lvl>
+  </w:abstractNum>
+  <w:abstractNum w:abstractNumId="19" w15:restartNumberingAfterBreak="0">
+    <w:nsid w:val="7E8873A7"/>
+    <w:multiLevelType w:val="hybridMultilevel"/>
+    <w:tmpl w:val="26A84EBA"/>
     <w:lvl w:ilvl="0" w:tplc="0410000F">
       <w:start w:val="1"/>
       <w:numFmt w:val="decimal"/>
@@ -7732,37 +9522,61 @@
     <w:abstractNumId w:val="1"/>
   </w:num>
   <w:num w:numId="2">
+    <w:abstractNumId w:val="11"/>
+  </w:num>
+  <w:num w:numId="3">
+    <w:abstractNumId w:val="14"/>
+  </w:num>
+  <w:num w:numId="4">
     <w:abstractNumId w:val="7"/>
   </w:num>
-  <w:num w:numId="3">
-    <w:abstractNumId w:val="9"/>
-  </w:num>
-  <w:num w:numId="4">
-    <w:abstractNumId w:val="5"/>
-  </w:num>
   <w:num w:numId="5">
-    <w:abstractNumId w:val="4"/>
+    <w:abstractNumId w:val="6"/>
   </w:num>
   <w:num w:numId="6">
-    <w:abstractNumId w:val="6"/>
+    <w:abstractNumId w:val="10"/>
   </w:num>
   <w:num w:numId="7">
-    <w:abstractNumId w:val="3"/>
+    <w:abstractNumId w:val="5"/>
   </w:num>
   <w:num w:numId="8">
     <w:abstractNumId w:val="0"/>
   </w:num>
   <w:num w:numId="9">
+    <w:abstractNumId w:val="12"/>
+  </w:num>
+  <w:num w:numId="10">
+    <w:abstractNumId w:val="18"/>
+  </w:num>
+  <w:num w:numId="11">
+    <w:abstractNumId w:val="15"/>
+  </w:num>
+  <w:num w:numId="12">
+    <w:abstractNumId w:val="4"/>
+  </w:num>
+  <w:num w:numId="13">
     <w:abstractNumId w:val="8"/>
   </w:num>
-  <w:num w:numId="10">
-    <w:abstractNumId w:val="11"/>
+  <w:num w:numId="14">
+    <w:abstractNumId w:val="13"/>
   </w:num>
-  <w:num w:numId="11">
-    <w:abstractNumId w:val="10"/>
+  <w:num w:numId="15">
+    <w:abstractNumId w:val="2"/>
   </w:num>
-  <w:num w:numId="12">
-    <w:abstractNumId w:val="2"/>
+  <w:num w:numId="16">
+    <w:abstractNumId w:val="16"/>
+  </w:num>
+  <w:num w:numId="17">
+    <w:abstractNumId w:val="17"/>
+  </w:num>
+  <w:num w:numId="18">
+    <w:abstractNumId w:val="3"/>
+  </w:num>
+  <w:num w:numId="19">
+    <w:abstractNumId w:val="9"/>
+  </w:num>
+  <w:num w:numId="20">
+    <w:abstractNumId w:val="19"/>
   </w:num>
 </w:numbering>
 </file>
@@ -8550,7 +10364,7 @@
 </file>
 
 <file path=customXml/itemProps1.xml><?xml version="1.0" encoding="utf-8"?>
-<ds:datastoreItem xmlns:ds="http://schemas.openxmlformats.org/officeDocument/2006/customXml" ds:itemID="{7F9F34C2-0847-42A2-96E3-9ED24D3B0CB8}">
+<ds:datastoreItem xmlns:ds="http://schemas.openxmlformats.org/officeDocument/2006/customXml" ds:itemID="{E28B7307-F722-434C-8824-DF2971641101}">
   <ds:schemaRefs>
     <ds:schemaRef ds:uri="http://schemas.openxmlformats.org/officeDocument/2006/bibliography"/>
   </ds:schemaRefs>

--- a/Deliverables/Problem Statement_GamEvaluate.docx
+++ b/Deliverables/Problem Statement_GamEvaluate.docx
@@ -131,19 +131,11 @@
         </w:rPr>
         <w:t xml:space="preserve"> </w:t>
       </w:r>
-      <w:proofErr w:type="gramStart"/>
-      <w:r>
-        <w:rPr>
-          <w:rFonts w:ascii="Times New Roman" w:hAnsi="Times New Roman" w:cs="Times New Roman"/>
-        </w:rPr>
-        <w:t>Inoltre</w:t>
-      </w:r>
-      <w:proofErr w:type="gramEnd"/>
-      <w:r>
-        <w:rPr>
-          <w:rFonts w:ascii="Times New Roman" w:hAnsi="Times New Roman" w:cs="Times New Roman"/>
-        </w:rPr>
-        <w:t xml:space="preserve"> aumenta in tal modo la fetta di videogiocatori che acquisteranno le entrate seguenti della serie di cui il videogioco che hanno gradito faceva parte.</w:t>
+      <w:r>
+        <w:rPr>
+          <w:rFonts w:ascii="Times New Roman" w:hAnsi="Times New Roman" w:cs="Times New Roman"/>
+        </w:rPr>
+        <w:t>Inoltre aumenta in tal modo la fetta di videogiocatori che acquisteranno le entrate seguenti della serie di cui il videogioco che hanno gradito faceva parte.</w:t>
       </w:r>
       <w:r>
         <w:rPr>
@@ -990,25 +982,7 @@
                 <w:sz w:val="20"/>
                 <w:szCs w:val="20"/>
               </w:rPr>
-              <w:t xml:space="preserve">il form di aggiunta del gioco inserendone il nome, il genere, la descrizione, il prezzo medio, la piattaforma e l’immagine di copertina. </w:t>
-            </w:r>
-            <w:proofErr w:type="gramStart"/>
-            <w:r>
-              <w:rPr>
-                <w:rFonts w:ascii="Times New Roman" w:hAnsi="Times New Roman" w:cs="Times New Roman"/>
-                <w:sz w:val="20"/>
-                <w:szCs w:val="20"/>
-              </w:rPr>
-              <w:t>Infine</w:t>
-            </w:r>
-            <w:proofErr w:type="gramEnd"/>
-            <w:r>
-              <w:rPr>
-                <w:rFonts w:ascii="Times New Roman" w:hAnsi="Times New Roman" w:cs="Times New Roman"/>
-                <w:sz w:val="20"/>
-                <w:szCs w:val="20"/>
-              </w:rPr>
-              <w:t xml:space="preserve"> l’</w:t>
+              <w:t>il form di aggiunta del gioco inserendone il nome, il genere, la descrizione, il prezzo medio, la piattaforma e l’immagine di copertina. Infine l’</w:t>
             </w:r>
             <w:r>
               <w:rPr>
@@ -2322,17 +2296,7 @@
                 <w:sz w:val="20"/>
                 <w:szCs w:val="20"/>
               </w:rPr>
-              <w:t>Moderatore</w:t>
-            </w:r>
-            <w:r>
-              <w:rPr>
-                <w:rFonts w:ascii="Times New Roman" w:hAnsi="Times New Roman" w:cs="Times New Roman"/>
-                <w:i/>
-                <w:iCs/>
-                <w:sz w:val="20"/>
-                <w:szCs w:val="20"/>
-              </w:rPr>
-              <w:t xml:space="preserve"> </w:t>
+              <w:t xml:space="preserve">Moderatore </w:t>
             </w:r>
             <w:r>
               <w:rPr>
@@ -2414,17 +2378,7 @@
                 <w:sz w:val="20"/>
                 <w:szCs w:val="20"/>
               </w:rPr>
-              <w:t xml:space="preserve"> </w:t>
-            </w:r>
-            <w:r>
-              <w:rPr>
-                <w:rFonts w:ascii="Times New Roman" w:hAnsi="Times New Roman" w:cs="Times New Roman"/>
-                <w:i/>
-                <w:iCs/>
-                <w:sz w:val="20"/>
-                <w:szCs w:val="20"/>
-              </w:rPr>
-              <w:t>Amministratore</w:t>
+              <w:t xml:space="preserve"> Amministratore</w:t>
             </w:r>
             <w:r>
               <w:rPr>
@@ -2637,17 +2591,7 @@
                 <w:sz w:val="20"/>
                 <w:szCs w:val="20"/>
               </w:rPr>
-              <w:t xml:space="preserve"> </w:t>
-            </w:r>
-            <w:r>
-              <w:rPr>
-                <w:rFonts w:ascii="Times New Roman" w:hAnsi="Times New Roman" w:cs="Times New Roman"/>
-                <w:i/>
-                <w:iCs/>
-                <w:sz w:val="20"/>
-                <w:szCs w:val="20"/>
-              </w:rPr>
-              <w:t>Amministratore</w:t>
+              <w:t xml:space="preserve"> Amministratore</w:t>
             </w:r>
             <w:r>
               <w:rPr>
@@ -5988,23 +5932,7 @@
                 <w:sz w:val="20"/>
                 <w:szCs w:val="20"/>
               </w:rPr>
-              <w:t xml:space="preserve">La votazione </w:t>
-            </w:r>
-            <w:r>
-              <w:rPr>
-                <w:rFonts w:ascii="Times New Roman" w:hAnsi="Times New Roman" w:cs="Times New Roman"/>
-                <w:sz w:val="20"/>
-                <w:szCs w:val="20"/>
-              </w:rPr>
-              <w:t xml:space="preserve">non </w:t>
-            </w:r>
-            <w:r>
-              <w:rPr>
-                <w:rFonts w:ascii="Times New Roman" w:hAnsi="Times New Roman" w:cs="Times New Roman"/>
-                <w:sz w:val="20"/>
-                <w:szCs w:val="20"/>
-              </w:rPr>
-              <w:t>va a buon fine e l’</w:t>
+              <w:t>La votazione non va a buon fine e l’</w:t>
             </w:r>
             <w:r>
               <w:rPr>
@@ -6227,17 +6155,7 @@
                 <w:sz w:val="20"/>
                 <w:szCs w:val="20"/>
               </w:rPr>
-              <w:t>Review</w:t>
-            </w:r>
-            <w:r>
-              <w:rPr>
-                <w:rFonts w:ascii="Times New Roman" w:hAnsi="Times New Roman" w:cs="Times New Roman"/>
-                <w:b/>
-                <w:bCs/>
-                <w:sz w:val="20"/>
-                <w:szCs w:val="20"/>
-              </w:rPr>
-              <w:t>Game</w:t>
+              <w:t>ReviewGame</w:t>
             </w:r>
           </w:p>
         </w:tc>
@@ -6382,23 +6300,7 @@
                 <w:sz w:val="20"/>
                 <w:szCs w:val="20"/>
               </w:rPr>
-              <w:t xml:space="preserve"> seleziona l’opzione di </w:t>
-            </w:r>
-            <w:r>
-              <w:rPr>
-                <w:rFonts w:ascii="Times New Roman" w:hAnsi="Times New Roman" w:cs="Times New Roman"/>
-                <w:sz w:val="20"/>
-                <w:szCs w:val="20"/>
-              </w:rPr>
-              <w:t>recensione</w:t>
-            </w:r>
-            <w:r>
-              <w:rPr>
-                <w:rFonts w:ascii="Times New Roman" w:hAnsi="Times New Roman" w:cs="Times New Roman"/>
-                <w:sz w:val="20"/>
-                <w:szCs w:val="20"/>
-              </w:rPr>
-              <w:t xml:space="preserve"> del gioco.</w:t>
+              <w:t xml:space="preserve"> seleziona l’opzione di recensione del gioco.</w:t>
             </w:r>
           </w:p>
           <w:p>
@@ -6420,39 +6322,7 @@
                 <w:sz w:val="20"/>
                 <w:szCs w:val="20"/>
               </w:rPr>
-              <w:t xml:space="preserve">GamEvaluate presenta all’Utente il form con la possibilità di </w:t>
-            </w:r>
-            <w:r>
-              <w:rPr>
-                <w:rFonts w:ascii="Times New Roman" w:hAnsi="Times New Roman" w:cs="Times New Roman"/>
-                <w:sz w:val="20"/>
-                <w:szCs w:val="20"/>
-              </w:rPr>
-              <w:t>recensire</w:t>
-            </w:r>
-            <w:r>
-              <w:rPr>
-                <w:rFonts w:ascii="Times New Roman" w:hAnsi="Times New Roman" w:cs="Times New Roman"/>
-                <w:sz w:val="20"/>
-                <w:szCs w:val="20"/>
-              </w:rPr>
-              <w:t xml:space="preserve"> </w:t>
-            </w:r>
-            <w:r>
-              <w:rPr>
-                <w:rFonts w:ascii="Times New Roman" w:hAnsi="Times New Roman" w:cs="Times New Roman"/>
-                <w:sz w:val="20"/>
-                <w:szCs w:val="20"/>
-              </w:rPr>
-              <w:t>il</w:t>
-            </w:r>
-            <w:r>
-              <w:rPr>
-                <w:rFonts w:ascii="Times New Roman" w:hAnsi="Times New Roman" w:cs="Times New Roman"/>
-                <w:sz w:val="20"/>
-                <w:szCs w:val="20"/>
-              </w:rPr>
-              <w:t xml:space="preserve"> gioco.</w:t>
+              <w:t>GamEvaluate presenta all’Utente il form con la possibilità di recensire il gioco.</w:t>
             </w:r>
           </w:p>
           <w:p>
@@ -6492,15 +6362,7 @@
                 <w:sz w:val="20"/>
                 <w:szCs w:val="20"/>
               </w:rPr>
-              <w:t>scrive una recensione riguardante il gioco</w:t>
-            </w:r>
-            <w:r>
-              <w:rPr>
-                <w:rFonts w:ascii="Times New Roman" w:hAnsi="Times New Roman" w:cs="Times New Roman"/>
-                <w:sz w:val="20"/>
-                <w:szCs w:val="20"/>
-              </w:rPr>
-              <w:t xml:space="preserve"> e conferma l’operazione.</w:t>
+              <w:t>scrive una recensione riguardante il gioco e conferma l’operazione.</w:t>
             </w:r>
           </w:p>
           <w:p>
@@ -6774,23 +6636,7 @@
                 <w:sz w:val="20"/>
                 <w:szCs w:val="20"/>
               </w:rPr>
-              <w:t xml:space="preserve">La </w:t>
-            </w:r>
-            <w:r>
-              <w:rPr>
-                <w:rFonts w:ascii="Times New Roman" w:hAnsi="Times New Roman" w:cs="Times New Roman"/>
-                <w:sz w:val="20"/>
-                <w:szCs w:val="20"/>
-              </w:rPr>
-              <w:t>recensione</w:t>
-            </w:r>
-            <w:r>
-              <w:rPr>
-                <w:rFonts w:ascii="Times New Roman" w:hAnsi="Times New Roman" w:cs="Times New Roman"/>
-                <w:sz w:val="20"/>
-                <w:szCs w:val="20"/>
-              </w:rPr>
-              <w:t xml:space="preserve"> va a buon fine e l’</w:t>
+              <w:t>La recensione va a buon fine e l’</w:t>
             </w:r>
             <w:r>
               <w:rPr>
@@ -6848,23 +6694,7 @@
                 <w:sz w:val="20"/>
                 <w:szCs w:val="20"/>
               </w:rPr>
-              <w:t xml:space="preserve">La </w:t>
-            </w:r>
-            <w:r>
-              <w:rPr>
-                <w:rFonts w:ascii="Times New Roman" w:hAnsi="Times New Roman" w:cs="Times New Roman"/>
-                <w:sz w:val="20"/>
-                <w:szCs w:val="20"/>
-              </w:rPr>
-              <w:t>recensione</w:t>
-            </w:r>
-            <w:r>
-              <w:rPr>
-                <w:rFonts w:ascii="Times New Roman" w:hAnsi="Times New Roman" w:cs="Times New Roman"/>
-                <w:sz w:val="20"/>
-                <w:szCs w:val="20"/>
-              </w:rPr>
-              <w:t xml:space="preserve"> non va a buon fine e l’</w:t>
+              <w:t>La recensione non va a buon fine e l’</w:t>
             </w:r>
             <w:r>
               <w:rPr>
@@ -6902,8 +6732,6 @@
               </w:rPr>
               <w:t>.</w:t>
             </w:r>
-            <w:bookmarkStart w:id="0" w:name="_GoBack"/>
-            <w:bookmarkEnd w:id="0"/>
           </w:p>
         </w:tc>
       </w:tr>
@@ -7194,7 +7022,19 @@
         <w:rPr>
           <w:rFonts w:ascii="Times New Roman" w:hAnsi="Times New Roman" w:cs="Times New Roman"/>
         </w:rPr>
-        <w:t>deve poter aggiungere/eliminare giochi e modificare le informazioni di questi ultimi.</w:t>
+        <w:t>deve poter aggiungere/eliminare giochi e modificare le informazioni di questi ultimi</w:t>
+      </w:r>
+      <w:r>
+        <w:rPr>
+          <w:rFonts w:ascii="Times New Roman" w:hAnsi="Times New Roman" w:cs="Times New Roman"/>
+        </w:rPr>
+        <w:t>dc</w:t>
+      </w:r>
+      <w:r>
+        <w:rPr>
+          <w:rFonts w:ascii="Times New Roman" w:hAnsi="Times New Roman" w:cs="Times New Roman"/>
+        </w:rPr>
+        <w:t>.</w:t>
       </w:r>
     </w:p>
     <w:p>
@@ -7475,6 +7315,80 @@
     </w:p>
     <w:p>
       <w:pPr>
+        <w:pStyle w:val="Paragrafoelenco"/>
+        <w:numPr>
+          <w:ilvl w:val="0"/>
+          <w:numId w:val="7"/>
+        </w:numPr>
+        <w:rPr>
+          <w:rFonts w:ascii="Times New Roman" w:hAnsi="Times New Roman" w:cs="Times New Roman"/>
+        </w:rPr>
+      </w:pPr>
+      <w:r>
+        <w:rPr>
+          <w:rFonts w:ascii="Times New Roman" w:hAnsi="Times New Roman" w:cs="Times New Roman"/>
+          <w:i/>
+          <w:iCs/>
+        </w:rPr>
+        <w:t>Portability.</w:t>
+      </w:r>
+      <w:r>
+        <w:rPr>
+          <w:rFonts w:ascii="Times New Roman" w:hAnsi="Times New Roman" w:cs="Times New Roman"/>
+        </w:rPr>
+        <w:t xml:space="preserve"> </w:t>
+      </w:r>
+      <w:r>
+        <w:rPr>
+          <w:rFonts w:ascii="Times New Roman" w:hAnsi="Times New Roman" w:cs="Times New Roman"/>
+        </w:rPr>
+        <w:t>L’utente</w:t>
+      </w:r>
+      <w:r>
+        <w:rPr>
+          <w:rFonts w:ascii="Times New Roman" w:hAnsi="Times New Roman" w:cs="Times New Roman"/>
+          <w:i/>
+          <w:iCs/>
+        </w:rPr>
+        <w:t xml:space="preserve"> </w:t>
+      </w:r>
+      <w:r>
+        <w:rPr>
+          <w:rFonts w:ascii="Times New Roman" w:hAnsi="Times New Roman" w:cs="Times New Roman"/>
+        </w:rPr>
+        <w:t>deve poter accedere a GamEvaluate sia da un PC sia da un dispositivo mobile.</w:t>
+      </w:r>
+    </w:p>
+    <w:p>
+      <w:pPr>
+        <w:pStyle w:val="Paragrafoelenco"/>
+        <w:numPr>
+          <w:ilvl w:val="0"/>
+          <w:numId w:val="7"/>
+        </w:numPr>
+        <w:rPr>
+          <w:rFonts w:ascii="Times New Roman" w:hAnsi="Times New Roman" w:cs="Times New Roman"/>
+        </w:rPr>
+      </w:pPr>
+      <w:r>
+        <w:rPr>
+          <w:rFonts w:ascii="Times New Roman" w:hAnsi="Times New Roman" w:cs="Times New Roman"/>
+          <w:i/>
+          <w:iCs/>
+        </w:rPr>
+        <w:t xml:space="preserve">Implementation. </w:t>
+      </w:r>
+      <w:r>
+        <w:rPr>
+          <w:rFonts w:ascii="Times New Roman" w:hAnsi="Times New Roman" w:cs="Times New Roman"/>
+        </w:rPr>
+        <w:t>La piattaforma è implementata tramite linguaggio Java e SQL per quanto riguarda il back-end, e linquaggio HTML,Javascript e CSS per quanto riguarda il front-end.</w:t>
+      </w:r>
+      <w:bookmarkStart w:id="0" w:name="_GoBack"/>
+      <w:bookmarkEnd w:id="0"/>
+    </w:p>
+    <w:p>
+      <w:pPr>
         <w:rPr>
           <w:rFonts w:ascii="Times New Roman" w:hAnsi="Times New Roman" w:cs="Times New Roman"/>
           <w:lang w:val="en-US"/>
@@ -7532,6 +7446,7 @@
         <w:rPr>
           <w:rFonts w:ascii="Times New Roman" w:hAnsi="Times New Roman" w:cs="Times New Roman"/>
         </w:rPr>
+        <w:lastRenderedPageBreak/>
         <w:t xml:space="preserve"> </w:t>
       </w:r>
     </w:p>
@@ -10364,7 +10279,7 @@
 </file>
 
 <file path=customXml/itemProps1.xml><?xml version="1.0" encoding="utf-8"?>
-<ds:datastoreItem xmlns:ds="http://schemas.openxmlformats.org/officeDocument/2006/customXml" ds:itemID="{E28B7307-F722-434C-8824-DF2971641101}">
+<ds:datastoreItem xmlns:ds="http://schemas.openxmlformats.org/officeDocument/2006/customXml" ds:itemID="{88387306-2FEE-430F-B82E-138DE3DC62A2}">
   <ds:schemaRefs>
     <ds:schemaRef ds:uri="http://schemas.openxmlformats.org/officeDocument/2006/bibliography"/>
   </ds:schemaRefs>

--- a/Deliverables/Problem Statement_GamEvaluate.docx
+++ b/Deliverables/Problem Statement_GamEvaluate.docx
@@ -13,6 +13,7 @@
           <w:szCs w:val="44"/>
         </w:rPr>
       </w:pPr>
+      <w:proofErr w:type="spellStart"/>
       <w:r>
         <w:rPr>
           <w:rFonts w:ascii="Times New Roman" w:hAnsi="Times New Roman" w:cs="Times New Roman"/>
@@ -21,8 +22,31 @@
           <w:sz w:val="44"/>
           <w:szCs w:val="44"/>
         </w:rPr>
-        <w:t>Problem Statement GamEvaluate</w:t>
-      </w:r>
+        <w:t>Problem</w:t>
+      </w:r>
+      <w:proofErr w:type="spellEnd"/>
+      <w:r>
+        <w:rPr>
+          <w:rFonts w:ascii="Times New Roman" w:hAnsi="Times New Roman" w:cs="Times New Roman"/>
+          <w:b/>
+          <w:bCs/>
+          <w:sz w:val="44"/>
+          <w:szCs w:val="44"/>
+        </w:rPr>
+        <w:t xml:space="preserve"> Statement </w:t>
+      </w:r>
+      <w:proofErr w:type="spellStart"/>
+      <w:r>
+        <w:rPr>
+          <w:rFonts w:ascii="Times New Roman" w:hAnsi="Times New Roman" w:cs="Times New Roman"/>
+          <w:b/>
+          <w:bCs/>
+          <w:sz w:val="44"/>
+          <w:szCs w:val="44"/>
+        </w:rPr>
+        <w:t>GamEvaluate</w:t>
+      </w:r>
+      <w:proofErr w:type="spellEnd"/>
     </w:p>
     <w:p>
       <w:pPr>
@@ -77,7 +101,25 @@
           <w:b/>
           <w:bCs/>
         </w:rPr>
-        <w:t>1. Problem domain</w:t>
+        <w:t xml:space="preserve">1. </w:t>
+      </w:r>
+      <w:proofErr w:type="spellStart"/>
+      <w:r>
+        <w:rPr>
+          <w:rFonts w:ascii="Times New Roman" w:hAnsi="Times New Roman" w:cs="Times New Roman"/>
+          <w:b/>
+          <w:bCs/>
+        </w:rPr>
+        <w:t>Problem</w:t>
+      </w:r>
+      <w:proofErr w:type="spellEnd"/>
+      <w:r>
+        <w:rPr>
+          <w:rFonts w:ascii="Times New Roman" w:hAnsi="Times New Roman" w:cs="Times New Roman"/>
+          <w:b/>
+          <w:bCs/>
+        </w:rPr>
+        <w:t xml:space="preserve"> domain</w:t>
       </w:r>
     </w:p>
     <w:p>
@@ -97,7 +139,21 @@
         <w:rPr>
           <w:rFonts w:ascii="Times New Roman" w:hAnsi="Times New Roman" w:cs="Times New Roman"/>
         </w:rPr>
-        <w:t>Il sito GamEvaluate è rivolto alla sempre crescente comunità digitale di videogiocatori. Esso si prefissa di offrire l’accesso ad un ambiente di critica videoludica basato sulle medie delle recensioni e dei voti rilasciati dalla community stessa. Tale obiettivo nasce dalla necessità da parte dei videogiocatori di acquisire informazioni utili riguardo al prodotto che in futuro vorranno acquistare nei negozi, eliminando il rischio di effettuare un acquisto di cui si potrebbero pentire.</w:t>
+        <w:t xml:space="preserve">Il sito </w:t>
+      </w:r>
+      <w:proofErr w:type="spellStart"/>
+      <w:r>
+        <w:rPr>
+          <w:rFonts w:ascii="Times New Roman" w:hAnsi="Times New Roman" w:cs="Times New Roman"/>
+        </w:rPr>
+        <w:t>GamEvaluate</w:t>
+      </w:r>
+      <w:proofErr w:type="spellEnd"/>
+      <w:r>
+        <w:rPr>
+          <w:rFonts w:ascii="Times New Roman" w:hAnsi="Times New Roman" w:cs="Times New Roman"/>
+        </w:rPr>
+        <w:t xml:space="preserve"> è rivolto alla sempre crescente comunità digitale di videogiocatori. Esso si prefissa di offrire l’accesso ad un ambiente di critica videoludica basato sulle medie delle recensioni e dei voti rilasciati dalla community stessa. Tale obiettivo nasce dalla necessità da parte dei videogiocatori di acquisire informazioni utili riguardo al prodotto che in futuro vorranno acquistare nei negozi, eliminando il rischio di effettuare un acquisto di cui si potrebbero pentire.</w:t>
       </w:r>
     </w:p>
     <w:p>
@@ -106,11 +162,19 @@
           <w:rFonts w:ascii="Times New Roman" w:hAnsi="Times New Roman" w:cs="Times New Roman"/>
         </w:rPr>
       </w:pPr>
-      <w:r>
-        <w:rPr>
-          <w:rFonts w:ascii="Times New Roman" w:hAnsi="Times New Roman" w:cs="Times New Roman"/>
-        </w:rPr>
-        <w:t xml:space="preserve">GamEvaluate, infatti, permetterà, dato un gioco registrato sul sito, di osservare il parere dell’intera comunità di videogiocatori che hanno in passato provato quel gioco in particolare; parere suddiviso in numerose caratteristiche (ad esempio la trama, il gameplay, la grafica, l’ottimizzazione, ecc.) ognuna delle quali rappresentata dalla media ottenuta dalle votazioni di ogni singolo utente in quell’ambito. </w:t>
+      <w:proofErr w:type="spellStart"/>
+      <w:r>
+        <w:rPr>
+          <w:rFonts w:ascii="Times New Roman" w:hAnsi="Times New Roman" w:cs="Times New Roman"/>
+        </w:rPr>
+        <w:t>GamEvaluate</w:t>
+      </w:r>
+      <w:proofErr w:type="spellEnd"/>
+      <w:r>
+        <w:rPr>
+          <w:rFonts w:ascii="Times New Roman" w:hAnsi="Times New Roman" w:cs="Times New Roman"/>
+        </w:rPr>
+        <w:t xml:space="preserve">, infatti, permetterà, dato un gioco registrato sul sito, di osservare il parere dell’intera comunità di videogiocatori che hanno in passato provato quel gioco in particolare; parere suddiviso in numerose caratteristiche (ad esempio la trama, il gameplay, la grafica, l’ottimizzazione, ecc.) ognuna delle quali rappresentata dalla media ottenuta dalle votazioni di ogni singolo utente in quell’ambito. </w:t>
       </w:r>
     </w:p>
     <w:p>
@@ -131,11 +195,19 @@
         </w:rPr>
         <w:t xml:space="preserve"> </w:t>
       </w:r>
-      <w:r>
-        <w:rPr>
-          <w:rFonts w:ascii="Times New Roman" w:hAnsi="Times New Roman" w:cs="Times New Roman"/>
-        </w:rPr>
-        <w:t>Inoltre aumenta in tal modo la fetta di videogiocatori che acquisteranno le entrate seguenti della serie di cui il videogioco che hanno gradito faceva parte.</w:t>
+      <w:proofErr w:type="gramStart"/>
+      <w:r>
+        <w:rPr>
+          <w:rFonts w:ascii="Times New Roman" w:hAnsi="Times New Roman" w:cs="Times New Roman"/>
+        </w:rPr>
+        <w:t>Inoltre</w:t>
+      </w:r>
+      <w:proofErr w:type="gramEnd"/>
+      <w:r>
+        <w:rPr>
+          <w:rFonts w:ascii="Times New Roman" w:hAnsi="Times New Roman" w:cs="Times New Roman"/>
+        </w:rPr>
+        <w:t xml:space="preserve"> aumenta in tal modo la fetta di videogiocatori che acquisteranno le entrate seguenti della serie di cui il videogioco che hanno gradito faceva parte.</w:t>
       </w:r>
       <w:r>
         <w:rPr>
@@ -172,8 +244,18 @@
           <w:b/>
           <w:bCs/>
         </w:rPr>
-        <w:t>2. Scenarios</w:t>
-      </w:r>
+        <w:t xml:space="preserve">2. </w:t>
+      </w:r>
+      <w:proofErr w:type="spellStart"/>
+      <w:r>
+        <w:rPr>
+          <w:rFonts w:ascii="Times New Roman" w:hAnsi="Times New Roman" w:cs="Times New Roman"/>
+          <w:b/>
+          <w:bCs/>
+        </w:rPr>
+        <w:t>Scenarios</w:t>
+      </w:r>
+      <w:proofErr w:type="spellEnd"/>
       <w:r>
         <w:rPr>
           <w:rFonts w:ascii="Times New Roman" w:hAnsi="Times New Roman" w:cs="Times New Roman"/>
@@ -216,19 +298,75 @@
         <w:rPr>
           <w:rFonts w:ascii="Times New Roman" w:hAnsi="Times New Roman" w:cs="Times New Roman"/>
         </w:rPr>
-        <w:t>Giovanni è l’amministratore del sito GamEvaluate e può gestire i vari utenti e le recensioni del sito. Giovanni si informa attraverso internet riguardo gli ultimi giochi usciti, così da poterli aggiungere al sito e farli valutare dagli utenti. Trova un gioco da poter aggiungere</w:t>
-      </w:r>
-      <w:r>
-        <w:rPr>
-          <w:rFonts w:ascii="Times New Roman" w:hAnsi="Times New Roman" w:cs="Times New Roman"/>
-        </w:rPr>
-        <w:t xml:space="preserve">, effettua il log-in compilando il form nella homepage del sito, inserendo come username: admin_ge e come password: Admin01, e </w:t>
-      </w:r>
-      <w:r>
-        <w:rPr>
-          <w:rFonts w:ascii="Times New Roman" w:hAnsi="Times New Roman" w:cs="Times New Roman"/>
-        </w:rPr>
-        <w:t>va nella sezione del sito dedicata per poter compilare un form che ha: titolo del gioco, genere, prezzo medio (basato sulla ricerca su vari siti di e-commerce del prezzo per lo stesso gioco) e piattaforma di gioco.</w:t>
+        <w:t xml:space="preserve">Giovanni è l’amministratore del sito </w:t>
+      </w:r>
+      <w:proofErr w:type="spellStart"/>
+      <w:r>
+        <w:rPr>
+          <w:rFonts w:ascii="Times New Roman" w:hAnsi="Times New Roman" w:cs="Times New Roman"/>
+        </w:rPr>
+        <w:t>GamEvaluate</w:t>
+      </w:r>
+      <w:proofErr w:type="spellEnd"/>
+      <w:r>
+        <w:rPr>
+          <w:rFonts w:ascii="Times New Roman" w:hAnsi="Times New Roman" w:cs="Times New Roman"/>
+        </w:rPr>
+        <w:t xml:space="preserve"> e può gestire i vari utenti e le recensioni del sito. Giovanni si informa attraverso internet riguardo gli ultimi giochi usciti, così da poterli aggiungere al sito e farli valutare dagli utenti. Trova un gioco da poter aggiungere</w:t>
+      </w:r>
+      <w:r>
+        <w:rPr>
+          <w:rFonts w:ascii="Times New Roman" w:hAnsi="Times New Roman" w:cs="Times New Roman"/>
+        </w:rPr>
+        <w:t xml:space="preserve">, effettua il log-in compilando il </w:t>
+      </w:r>
+      <w:proofErr w:type="spellStart"/>
+      <w:r>
+        <w:rPr>
+          <w:rFonts w:ascii="Times New Roman" w:hAnsi="Times New Roman" w:cs="Times New Roman"/>
+        </w:rPr>
+        <w:t>form</w:t>
+      </w:r>
+      <w:proofErr w:type="spellEnd"/>
+      <w:r>
+        <w:rPr>
+          <w:rFonts w:ascii="Times New Roman" w:hAnsi="Times New Roman" w:cs="Times New Roman"/>
+        </w:rPr>
+        <w:t xml:space="preserve"> nella homepage del sito, inserendo come username: </w:t>
+      </w:r>
+      <w:proofErr w:type="spellStart"/>
+      <w:r>
+        <w:rPr>
+          <w:rFonts w:ascii="Times New Roman" w:hAnsi="Times New Roman" w:cs="Times New Roman"/>
+        </w:rPr>
+        <w:t>admin_ge</w:t>
+      </w:r>
+      <w:proofErr w:type="spellEnd"/>
+      <w:r>
+        <w:rPr>
+          <w:rFonts w:ascii="Times New Roman" w:hAnsi="Times New Roman" w:cs="Times New Roman"/>
+        </w:rPr>
+        <w:t xml:space="preserve"> e come password: Admin01, e </w:t>
+      </w:r>
+      <w:r>
+        <w:rPr>
+          <w:rFonts w:ascii="Times New Roman" w:hAnsi="Times New Roman" w:cs="Times New Roman"/>
+        </w:rPr>
+        <w:t xml:space="preserve">va nella sezione del sito dedicata per poter compilare un </w:t>
+      </w:r>
+      <w:proofErr w:type="spellStart"/>
+      <w:r>
+        <w:rPr>
+          <w:rFonts w:ascii="Times New Roman" w:hAnsi="Times New Roman" w:cs="Times New Roman"/>
+        </w:rPr>
+        <w:t>form</w:t>
+      </w:r>
+      <w:proofErr w:type="spellEnd"/>
+      <w:r>
+        <w:rPr>
+          <w:rFonts w:ascii="Times New Roman" w:hAnsi="Times New Roman" w:cs="Times New Roman"/>
+        </w:rPr>
+        <w:t xml:space="preserve"> che ha: titolo del gioco, genere, prezzo medio (basato sulla ricerca su vari siti di e-commerce del prezzo per lo stesso gioco) e piattaforma di gioco.</w:t>
       </w:r>
     </w:p>
     <w:p>
@@ -331,8 +469,16 @@
         <w:rPr>
           <w:rFonts w:ascii="Times New Roman" w:hAnsi="Times New Roman" w:cs="Times New Roman"/>
         </w:rPr>
-        <w:t>: paolo_mod</w:t>
-      </w:r>
+        <w:t xml:space="preserve">: </w:t>
+      </w:r>
+      <w:proofErr w:type="spellStart"/>
+      <w:r>
+        <w:rPr>
+          <w:rFonts w:ascii="Times New Roman" w:hAnsi="Times New Roman" w:cs="Times New Roman"/>
+        </w:rPr>
+        <w:t>paolo_mod</w:t>
+      </w:r>
+      <w:proofErr w:type="spellEnd"/>
       <w:r>
         <w:rPr>
           <w:rFonts w:ascii="Times New Roman" w:hAnsi="Times New Roman" w:cs="Times New Roman"/>
@@ -479,13 +625,149 @@
         <w:rPr>
           <w:rFonts w:ascii="Times New Roman" w:hAnsi="Times New Roman" w:cs="Times New Roman"/>
         </w:rPr>
-        <w:t xml:space="preserve">imbatte nel sito GamEvaluate; utilizzando la barra di ricerca, Mario riesce a trovare i titoli in questione e nota che, per ciascuno di </w:t>
-      </w:r>
-      <w:r>
-        <w:rPr>
-          <w:rFonts w:ascii="Times New Roman" w:hAnsi="Times New Roman" w:cs="Times New Roman"/>
-        </w:rPr>
-        <w:t>questi, nella scheda principale vengono riportate</w:t>
+        <w:t xml:space="preserve">imbatte nel sito </w:t>
+      </w:r>
+      <w:proofErr w:type="spellStart"/>
+      <w:r>
+        <w:rPr>
+          <w:rFonts w:ascii="Times New Roman" w:hAnsi="Times New Roman" w:cs="Times New Roman"/>
+        </w:rPr>
+        <w:t>GamEvaluate</w:t>
+      </w:r>
+      <w:proofErr w:type="spellEnd"/>
+      <w:r>
+        <w:rPr>
+          <w:rFonts w:ascii="Times New Roman" w:hAnsi="Times New Roman" w:cs="Times New Roman"/>
+        </w:rPr>
+        <w:t xml:space="preserve">; </w:t>
+      </w:r>
+      <w:r>
+        <w:rPr>
+          <w:rFonts w:ascii="Times New Roman" w:hAnsi="Times New Roman" w:cs="Times New Roman"/>
+        </w:rPr>
+        <w:t>Clicca nella sezione “</w:t>
+      </w:r>
+      <w:r>
+        <w:rPr>
+          <w:rFonts w:ascii="Times New Roman" w:hAnsi="Times New Roman" w:cs="Times New Roman"/>
+        </w:rPr>
+        <w:t xml:space="preserve">ricerca </w:t>
+      </w:r>
+      <w:r>
+        <w:rPr>
+          <w:rFonts w:ascii="Times New Roman" w:hAnsi="Times New Roman" w:cs="Times New Roman"/>
+        </w:rPr>
+        <w:t>giochi”, presente nel menu, nella quale è presente un</w:t>
+      </w:r>
+      <w:r>
+        <w:rPr>
+          <w:rFonts w:ascii="Times New Roman" w:hAnsi="Times New Roman" w:cs="Times New Roman"/>
+        </w:rPr>
+        <w:t xml:space="preserve">a </w:t>
+      </w:r>
+      <w:r>
+        <w:rPr>
+          <w:rFonts w:ascii="Times New Roman" w:hAnsi="Times New Roman" w:cs="Times New Roman"/>
+        </w:rPr>
+        <w:t xml:space="preserve">barra di ricerca e dei radio </w:t>
+      </w:r>
+      <w:proofErr w:type="spellStart"/>
+      <w:r>
+        <w:rPr>
+          <w:rFonts w:ascii="Times New Roman" w:hAnsi="Times New Roman" w:cs="Times New Roman"/>
+        </w:rPr>
+        <w:t>button</w:t>
+      </w:r>
+      <w:proofErr w:type="spellEnd"/>
+      <w:r>
+        <w:rPr>
+          <w:rFonts w:ascii="Times New Roman" w:hAnsi="Times New Roman" w:cs="Times New Roman"/>
+        </w:rPr>
+        <w:t xml:space="preserve"> con i vari criteri per </w:t>
+      </w:r>
+      <w:r>
+        <w:rPr>
+          <w:rFonts w:ascii="Times New Roman" w:hAnsi="Times New Roman" w:cs="Times New Roman"/>
+        </w:rPr>
+        <w:t>ordin</w:t>
+      </w:r>
+      <w:r>
+        <w:rPr>
+          <w:rFonts w:ascii="Times New Roman" w:hAnsi="Times New Roman" w:cs="Times New Roman"/>
+        </w:rPr>
+        <w:t>are i contenuti, che sono: ordine alfabetico(crescente), media dei voti(decrescente), prezzo(crescente/decrescente), piattafo</w:t>
+      </w:r>
+      <w:r>
+        <w:rPr>
+          <w:rFonts w:ascii="Times New Roman" w:hAnsi="Times New Roman" w:cs="Times New Roman"/>
+        </w:rPr>
+        <w:t>rma e genere. Sotto la sezione in cui sono presenti i criteri di ricerca e la barra di ricerca, è presente una lista con tutti i giochi presenti sul sito ordinati in senso decrescente per media di valutazione. U</w:t>
+      </w:r>
+      <w:r>
+        <w:rPr>
+          <w:rFonts w:ascii="Times New Roman" w:hAnsi="Times New Roman" w:cs="Times New Roman"/>
+        </w:rPr>
+        <w:t>tilizzando la barra di ricerca,</w:t>
+      </w:r>
+      <w:r>
+        <w:rPr>
+          <w:rFonts w:ascii="Times New Roman" w:hAnsi="Times New Roman" w:cs="Times New Roman"/>
+        </w:rPr>
+        <w:t xml:space="preserve"> Mario digita il titolo di un gioco che sta cercando</w:t>
+      </w:r>
+      <w:r>
+        <w:rPr>
+          <w:rFonts w:ascii="Times New Roman" w:hAnsi="Times New Roman" w:cs="Times New Roman"/>
+        </w:rPr>
+        <w:t xml:space="preserve"> e vengono </w:t>
+      </w:r>
+      <w:r>
+        <w:rPr>
+          <w:rFonts w:ascii="Times New Roman" w:hAnsi="Times New Roman" w:cs="Times New Roman"/>
+        </w:rPr>
+        <w:t>visualizza</w:t>
+      </w:r>
+      <w:r>
+        <w:rPr>
+          <w:rFonts w:ascii="Times New Roman" w:hAnsi="Times New Roman" w:cs="Times New Roman"/>
+        </w:rPr>
+        <w:t xml:space="preserve">ti </w:t>
+      </w:r>
+      <w:r>
+        <w:rPr>
+          <w:rFonts w:ascii="Times New Roman" w:hAnsi="Times New Roman" w:cs="Times New Roman"/>
+        </w:rPr>
+        <w:t>dei risultati in ordine alfabetico.</w:t>
+      </w:r>
+      <w:r>
+        <w:rPr>
+          <w:rFonts w:ascii="Times New Roman" w:hAnsi="Times New Roman" w:cs="Times New Roman"/>
+        </w:rPr>
+        <w:t xml:space="preserve"> Mario riesce a trovare i titoli in questione e </w:t>
+      </w:r>
+      <w:r>
+        <w:rPr>
+          <w:rFonts w:ascii="Times New Roman" w:hAnsi="Times New Roman" w:cs="Times New Roman"/>
+        </w:rPr>
+        <w:t xml:space="preserve">clicca sull’immagine di copertina così viene reindirizzato alla </w:t>
+      </w:r>
+      <w:r>
+        <w:rPr>
+          <w:rFonts w:ascii="Times New Roman" w:hAnsi="Times New Roman" w:cs="Times New Roman"/>
+        </w:rPr>
+        <w:t>scheda principale</w:t>
+      </w:r>
+      <w:r>
+        <w:rPr>
+          <w:rFonts w:ascii="Times New Roman" w:hAnsi="Times New Roman" w:cs="Times New Roman"/>
+        </w:rPr>
+        <w:t xml:space="preserve"> del gioco dove</w:t>
+      </w:r>
+      <w:r>
+        <w:rPr>
+          <w:rFonts w:ascii="Times New Roman" w:hAnsi="Times New Roman" w:cs="Times New Roman"/>
+        </w:rPr>
+        <w:t xml:space="preserve"> vengono riportate</w:t>
       </w:r>
       <w:r>
         <w:rPr>
@@ -546,7 +828,15 @@
         <w:rPr>
           <w:rFonts w:ascii="Times New Roman" w:hAnsi="Times New Roman" w:cs="Times New Roman"/>
         </w:rPr>
-        <w:t xml:space="preserve">Mario, dopo accurati confronti, sceglie quale videogioco acquistare. Dopo averlo </w:t>
+        <w:t>Mario, dopo accurati confronti, sceglie quale videogioco acquistar</w:t>
+      </w:r>
+      <w:bookmarkStart w:id="0" w:name="_GoBack"/>
+      <w:bookmarkEnd w:id="0"/>
+      <w:r>
+        <w:rPr>
+          <w:rFonts w:ascii="Times New Roman" w:hAnsi="Times New Roman" w:cs="Times New Roman"/>
+        </w:rPr>
+        <w:t xml:space="preserve">e. Dopo averlo </w:t>
       </w:r>
       <w:r>
         <w:rPr>
@@ -577,7 +867,21 @@
         <w:rPr>
           <w:rFonts w:ascii="Times New Roman" w:hAnsi="Times New Roman" w:cs="Times New Roman"/>
         </w:rPr>
-        <w:t>Mario, quindi, entra nella sezione di registrazione di GamEvaluate tramite apposita icona nella Homepage; inserisce i suoi dati quali username, e-mail e password. Nota subito come lo username, pur non dovendo rispettare alcun criterio (eccetto la lunghezza massima di 12 caratteri), deve risultare disponibile, quindi non in utilizzo da altri utenti precedentemente registrati, così come l’e-mail; la password, d’altro canto, deve essere di un minimo di 8 caratteri e deve contenere almeno una lettera maiuscola ed un numero.</w:t>
+        <w:t xml:space="preserve">Mario, quindi, entra nella sezione di registrazione di </w:t>
+      </w:r>
+      <w:proofErr w:type="spellStart"/>
+      <w:r>
+        <w:rPr>
+          <w:rFonts w:ascii="Times New Roman" w:hAnsi="Times New Roman" w:cs="Times New Roman"/>
+        </w:rPr>
+        <w:t>GamEvaluate</w:t>
+      </w:r>
+      <w:proofErr w:type="spellEnd"/>
+      <w:r>
+        <w:rPr>
+          <w:rFonts w:ascii="Times New Roman" w:hAnsi="Times New Roman" w:cs="Times New Roman"/>
+        </w:rPr>
+        <w:t xml:space="preserve"> tramite apposita icona nella Homepage; inserisce i suoi dati quali username, e-mail e password. Nota subito come lo username, pur non dovendo rispettare alcun criterio (eccetto la lunghezza massima di 12 caratteri), deve risultare disponibile, quindi non in utilizzo da altri utenti precedentemente registrati, così come l’e-mail; la password, d’altro canto, deve essere di un minimo di 8 caratteri e deve contenere almeno una lettera maiuscola ed un numero.</w:t>
       </w:r>
       <w:r>
         <w:rPr>
@@ -611,7 +915,21 @@
         <w:rPr>
           <w:rFonts w:ascii="Times New Roman" w:hAnsi="Times New Roman" w:cs="Times New Roman"/>
         </w:rPr>
-        <w:t>Una volta registrato, Mario effettua il log-in su GamEvaluate con le credenziali appena inserite. Entrato nell’area utente cerca il titolo che intende recensire aiutandosi con la barra di ricerca e, una volta trovato, clicca su di esso per entrare nell’area relativa al gioco. All’interno di tale area nota la presenza di tutti i campi di valutazione relativi ai vari aspetti del gioco e la possibilità di assegnare una votazione in decimi ad ognuno di essi; nota, inoltre, la possibilità di lasciare un commento generale di valutazione per il gioco.</w:t>
+        <w:t xml:space="preserve">Una volta registrato, Mario effettua il log-in su </w:t>
+      </w:r>
+      <w:proofErr w:type="spellStart"/>
+      <w:r>
+        <w:rPr>
+          <w:rFonts w:ascii="Times New Roman" w:hAnsi="Times New Roman" w:cs="Times New Roman"/>
+        </w:rPr>
+        <w:t>GamEvaluate</w:t>
+      </w:r>
+      <w:proofErr w:type="spellEnd"/>
+      <w:r>
+        <w:rPr>
+          <w:rFonts w:ascii="Times New Roman" w:hAnsi="Times New Roman" w:cs="Times New Roman"/>
+        </w:rPr>
+        <w:t xml:space="preserve"> con le credenziali appena inserite. Entrato nell’area utente cerca il titolo che intende recensire aiutandosi con la barra di ricerca e, una volta trovato, clicca su di esso per entrare nell’area relativa al gioco. All’interno di tale area nota la presenza di tutti i campi di valutazione relativi ai vari aspetti del gioco e la possibilità di assegnare una votazione in decimi ad ognuno di essi; nota, inoltre, la possibilità di lasciare un commento generale di valutazione per il gioco.</w:t>
       </w:r>
     </w:p>
     <w:p>
@@ -757,6 +1075,7 @@
                 <w:szCs w:val="20"/>
               </w:rPr>
             </w:pPr>
+            <w:proofErr w:type="spellStart"/>
             <w:r>
               <w:rPr>
                 <w:rFonts w:ascii="Times New Roman" w:hAnsi="Times New Roman" w:cs="Times New Roman"/>
@@ -767,6 +1086,7 @@
               </w:rPr>
               <w:t>AddGame</w:t>
             </w:r>
+            <w:proofErr w:type="spellEnd"/>
           </w:p>
         </w:tc>
       </w:tr>
@@ -783,14 +1103,34 @@
                 <w:szCs w:val="20"/>
               </w:rPr>
             </w:pPr>
-            <w:r>
-              <w:rPr>
-                <w:rFonts w:ascii="Times New Roman" w:hAnsi="Times New Roman" w:cs="Times New Roman"/>
-                <w:sz w:val="20"/>
-                <w:szCs w:val="20"/>
-              </w:rPr>
-              <w:t>Participating actor</w:t>
-            </w:r>
+            <w:proofErr w:type="spellStart"/>
+            <w:r>
+              <w:rPr>
+                <w:rFonts w:ascii="Times New Roman" w:hAnsi="Times New Roman" w:cs="Times New Roman"/>
+                <w:sz w:val="20"/>
+                <w:szCs w:val="20"/>
+              </w:rPr>
+              <w:t>Participating</w:t>
+            </w:r>
+            <w:proofErr w:type="spellEnd"/>
+            <w:r>
+              <w:rPr>
+                <w:rFonts w:ascii="Times New Roman" w:hAnsi="Times New Roman" w:cs="Times New Roman"/>
+                <w:sz w:val="20"/>
+                <w:szCs w:val="20"/>
+              </w:rPr>
+              <w:t xml:space="preserve"> </w:t>
+            </w:r>
+            <w:proofErr w:type="spellStart"/>
+            <w:r>
+              <w:rPr>
+                <w:rFonts w:ascii="Times New Roman" w:hAnsi="Times New Roman" w:cs="Times New Roman"/>
+                <w:sz w:val="20"/>
+                <w:szCs w:val="20"/>
+              </w:rPr>
+              <w:t>actor</w:t>
+            </w:r>
+            <w:proofErr w:type="spellEnd"/>
           </w:p>
         </w:tc>
         <w:tc>
@@ -918,13 +1258,23 @@
                 <w:szCs w:val="20"/>
               </w:rPr>
             </w:pPr>
-            <w:r>
-              <w:rPr>
-                <w:rFonts w:ascii="Times New Roman" w:hAnsi="Times New Roman" w:cs="Times New Roman"/>
-                <w:sz w:val="20"/>
-                <w:szCs w:val="20"/>
-              </w:rPr>
-              <w:t>GamEvaluate risponde presentando la schermata di aggiunta gioco.</w:t>
+            <w:proofErr w:type="spellStart"/>
+            <w:r>
+              <w:rPr>
+                <w:rFonts w:ascii="Times New Roman" w:hAnsi="Times New Roman" w:cs="Times New Roman"/>
+                <w:sz w:val="20"/>
+                <w:szCs w:val="20"/>
+              </w:rPr>
+              <w:t>GamEvaluate</w:t>
+            </w:r>
+            <w:proofErr w:type="spellEnd"/>
+            <w:r>
+              <w:rPr>
+                <w:rFonts w:ascii="Times New Roman" w:hAnsi="Times New Roman" w:cs="Times New Roman"/>
+                <w:sz w:val="20"/>
+                <w:szCs w:val="20"/>
+              </w:rPr>
+              <w:t xml:space="preserve"> risponde presentando la schermata di aggiunta gioco.</w:t>
             </w:r>
           </w:p>
           <w:p>
@@ -982,7 +1332,43 @@
                 <w:sz w:val="20"/>
                 <w:szCs w:val="20"/>
               </w:rPr>
-              <w:t>il form di aggiunta del gioco inserendone il nome, il genere, la descrizione, il prezzo medio, la piattaforma e l’immagine di copertina. Infine l’</w:t>
+              <w:t xml:space="preserve">il </w:t>
+            </w:r>
+            <w:proofErr w:type="spellStart"/>
+            <w:r>
+              <w:rPr>
+                <w:rFonts w:ascii="Times New Roman" w:hAnsi="Times New Roman" w:cs="Times New Roman"/>
+                <w:sz w:val="20"/>
+                <w:szCs w:val="20"/>
+              </w:rPr>
+              <w:t>form</w:t>
+            </w:r>
+            <w:proofErr w:type="spellEnd"/>
+            <w:r>
+              <w:rPr>
+                <w:rFonts w:ascii="Times New Roman" w:hAnsi="Times New Roman" w:cs="Times New Roman"/>
+                <w:sz w:val="20"/>
+                <w:szCs w:val="20"/>
+              </w:rPr>
+              <w:t xml:space="preserve"> di aggiunta del gioco inserendone il nome, il genere, la descrizione, il prezzo medio, la piattaforma e l’immagine di copertina. </w:t>
+            </w:r>
+            <w:proofErr w:type="gramStart"/>
+            <w:r>
+              <w:rPr>
+                <w:rFonts w:ascii="Times New Roman" w:hAnsi="Times New Roman" w:cs="Times New Roman"/>
+                <w:sz w:val="20"/>
+                <w:szCs w:val="20"/>
+              </w:rPr>
+              <w:t>Infine</w:t>
+            </w:r>
+            <w:proofErr w:type="gramEnd"/>
+            <w:r>
+              <w:rPr>
+                <w:rFonts w:ascii="Times New Roman" w:hAnsi="Times New Roman" w:cs="Times New Roman"/>
+                <w:sz w:val="20"/>
+                <w:szCs w:val="20"/>
+              </w:rPr>
+              <w:t xml:space="preserve"> l’</w:t>
             </w:r>
             <w:r>
               <w:rPr>
@@ -1000,7 +1386,25 @@
                 <w:sz w:val="20"/>
                 <w:szCs w:val="20"/>
               </w:rPr>
-              <w:t xml:space="preserve"> conferma i dati ed invia il form.</w:t>
+              <w:t xml:space="preserve"> conferma i dati ed invia il </w:t>
+            </w:r>
+            <w:proofErr w:type="spellStart"/>
+            <w:r>
+              <w:rPr>
+                <w:rFonts w:ascii="Times New Roman" w:hAnsi="Times New Roman" w:cs="Times New Roman"/>
+                <w:sz w:val="20"/>
+                <w:szCs w:val="20"/>
+              </w:rPr>
+              <w:t>form</w:t>
+            </w:r>
+            <w:proofErr w:type="spellEnd"/>
+            <w:r>
+              <w:rPr>
+                <w:rFonts w:ascii="Times New Roman" w:hAnsi="Times New Roman" w:cs="Times New Roman"/>
+                <w:sz w:val="20"/>
+                <w:szCs w:val="20"/>
+              </w:rPr>
+              <w:t>.</w:t>
             </w:r>
           </w:p>
           <w:p>
@@ -1016,13 +1420,23 @@
                 <w:szCs w:val="20"/>
               </w:rPr>
             </w:pPr>
-            <w:r>
-              <w:rPr>
-                <w:rFonts w:ascii="Times New Roman" w:hAnsi="Times New Roman" w:cs="Times New Roman"/>
-                <w:sz w:val="20"/>
-                <w:szCs w:val="20"/>
-              </w:rPr>
-              <w:t xml:space="preserve">GamEvaluate controlla che non ci siano dati non idonei ed infine crea un nuovo </w:t>
+            <w:proofErr w:type="spellStart"/>
+            <w:r>
+              <w:rPr>
+                <w:rFonts w:ascii="Times New Roman" w:hAnsi="Times New Roman" w:cs="Times New Roman"/>
+                <w:sz w:val="20"/>
+                <w:szCs w:val="20"/>
+              </w:rPr>
+              <w:t>GamEvaluate</w:t>
+            </w:r>
+            <w:proofErr w:type="spellEnd"/>
+            <w:r>
+              <w:rPr>
+                <w:rFonts w:ascii="Times New Roman" w:hAnsi="Times New Roman" w:cs="Times New Roman"/>
+                <w:sz w:val="20"/>
+                <w:szCs w:val="20"/>
+              </w:rPr>
+              <w:t xml:space="preserve"> controlla che non ci siano dati non idonei ed infine crea un nuovo </w:t>
             </w:r>
             <w:r>
               <w:rPr>
@@ -1056,13 +1470,24 @@
                 <w:szCs w:val="20"/>
               </w:rPr>
             </w:pPr>
-            <w:r>
-              <w:rPr>
-                <w:rFonts w:ascii="Times New Roman" w:hAnsi="Times New Roman" w:cs="Times New Roman"/>
-                <w:sz w:val="20"/>
-                <w:szCs w:val="20"/>
-              </w:rPr>
-              <w:t>GamEvaluate informa l’</w:t>
+            <w:proofErr w:type="spellStart"/>
+            <w:r>
+              <w:rPr>
+                <w:rFonts w:ascii="Times New Roman" w:hAnsi="Times New Roman" w:cs="Times New Roman"/>
+                <w:sz w:val="20"/>
+                <w:szCs w:val="20"/>
+              </w:rPr>
+              <w:lastRenderedPageBreak/>
+              <w:t>GamEvaluate</w:t>
+            </w:r>
+            <w:proofErr w:type="spellEnd"/>
+            <w:r>
+              <w:rPr>
+                <w:rFonts w:ascii="Times New Roman" w:hAnsi="Times New Roman" w:cs="Times New Roman"/>
+                <w:sz w:val="20"/>
+                <w:szCs w:val="20"/>
+              </w:rPr>
+              <w:t xml:space="preserve"> informa l’</w:t>
             </w:r>
             <w:r>
               <w:rPr>
@@ -1138,8 +1563,19 @@
                 <w:sz w:val="20"/>
                 <w:szCs w:val="20"/>
               </w:rPr>
-              <w:t>Entry condition</w:t>
-            </w:r>
+              <w:lastRenderedPageBreak/>
+              <w:t xml:space="preserve">Entry </w:t>
+            </w:r>
+            <w:proofErr w:type="spellStart"/>
+            <w:r>
+              <w:rPr>
+                <w:rFonts w:ascii="Times New Roman" w:hAnsi="Times New Roman" w:cs="Times New Roman"/>
+                <w:sz w:val="20"/>
+                <w:szCs w:val="20"/>
+              </w:rPr>
+              <w:t>condition</w:t>
+            </w:r>
+            <w:proofErr w:type="spellEnd"/>
           </w:p>
         </w:tc>
         <w:tc>
@@ -1183,7 +1619,25 @@
                 <w:sz w:val="20"/>
                 <w:szCs w:val="20"/>
               </w:rPr>
-              <w:t>ha effettuato l’accesso a GamEvaluate.</w:t>
+              <w:t xml:space="preserve">ha effettuato l’accesso a </w:t>
+            </w:r>
+            <w:proofErr w:type="spellStart"/>
+            <w:r>
+              <w:rPr>
+                <w:rFonts w:ascii="Times New Roman" w:hAnsi="Times New Roman" w:cs="Times New Roman"/>
+                <w:sz w:val="20"/>
+                <w:szCs w:val="20"/>
+              </w:rPr>
+              <w:t>GamEvaluate</w:t>
+            </w:r>
+            <w:proofErr w:type="spellEnd"/>
+            <w:r>
+              <w:rPr>
+                <w:rFonts w:ascii="Times New Roman" w:hAnsi="Times New Roman" w:cs="Times New Roman"/>
+                <w:sz w:val="20"/>
+                <w:szCs w:val="20"/>
+              </w:rPr>
+              <w:t>.</w:t>
             </w:r>
           </w:p>
         </w:tc>
@@ -1207,8 +1661,18 @@
                 <w:sz w:val="20"/>
                 <w:szCs w:val="20"/>
               </w:rPr>
-              <w:t>Exit condition</w:t>
-            </w:r>
+              <w:t xml:space="preserve">Exit </w:t>
+            </w:r>
+            <w:proofErr w:type="spellStart"/>
+            <w:r>
+              <w:rPr>
+                <w:rFonts w:ascii="Times New Roman" w:hAnsi="Times New Roman" w:cs="Times New Roman"/>
+                <w:sz w:val="20"/>
+                <w:szCs w:val="20"/>
+              </w:rPr>
+              <w:t>condition</w:t>
+            </w:r>
+            <w:proofErr w:type="spellEnd"/>
           </w:p>
         </w:tc>
         <w:tc>
@@ -1292,7 +1756,25 @@
                 <w:sz w:val="20"/>
                 <w:szCs w:val="20"/>
               </w:rPr>
-              <w:t xml:space="preserve"> da parte di GamEvaluate.</w:t>
+              <w:t xml:space="preserve"> da parte di </w:t>
+            </w:r>
+            <w:proofErr w:type="spellStart"/>
+            <w:r>
+              <w:rPr>
+                <w:rFonts w:ascii="Times New Roman" w:hAnsi="Times New Roman" w:cs="Times New Roman"/>
+                <w:sz w:val="20"/>
+                <w:szCs w:val="20"/>
+              </w:rPr>
+              <w:t>GamEvaluate</w:t>
+            </w:r>
+            <w:proofErr w:type="spellEnd"/>
+            <w:r>
+              <w:rPr>
+                <w:rFonts w:ascii="Times New Roman" w:hAnsi="Times New Roman" w:cs="Times New Roman"/>
+                <w:sz w:val="20"/>
+                <w:szCs w:val="20"/>
+              </w:rPr>
+              <w:t>.</w:t>
             </w:r>
           </w:p>
         </w:tc>
@@ -1316,8 +1798,18 @@
                 <w:sz w:val="20"/>
                 <w:szCs w:val="20"/>
               </w:rPr>
-              <w:t>Quality requirements</w:t>
-            </w:r>
+              <w:t xml:space="preserve">Quality </w:t>
+            </w:r>
+            <w:proofErr w:type="spellStart"/>
+            <w:r>
+              <w:rPr>
+                <w:rFonts w:ascii="Times New Roman" w:hAnsi="Times New Roman" w:cs="Times New Roman"/>
+                <w:sz w:val="20"/>
+                <w:szCs w:val="20"/>
+              </w:rPr>
+              <w:t>requirements</w:t>
+            </w:r>
+            <w:proofErr w:type="spellEnd"/>
           </w:p>
         </w:tc>
         <w:tc>
@@ -1439,6 +1931,7 @@
                 <w:szCs w:val="20"/>
               </w:rPr>
             </w:pPr>
+            <w:proofErr w:type="spellStart"/>
             <w:r>
               <w:rPr>
                 <w:rFonts w:ascii="Times New Roman" w:hAnsi="Times New Roman" w:cs="Times New Roman"/>
@@ -1449,6 +1942,7 @@
               </w:rPr>
               <w:t>DeleteGame</w:t>
             </w:r>
+            <w:proofErr w:type="spellEnd"/>
           </w:p>
         </w:tc>
       </w:tr>
@@ -1465,14 +1959,34 @@
                 <w:szCs w:val="20"/>
               </w:rPr>
             </w:pPr>
-            <w:r>
-              <w:rPr>
-                <w:rFonts w:ascii="Times New Roman" w:hAnsi="Times New Roman" w:cs="Times New Roman"/>
-                <w:sz w:val="20"/>
-                <w:szCs w:val="20"/>
-              </w:rPr>
-              <w:t>Participating actor</w:t>
-            </w:r>
+            <w:proofErr w:type="spellStart"/>
+            <w:r>
+              <w:rPr>
+                <w:rFonts w:ascii="Times New Roman" w:hAnsi="Times New Roman" w:cs="Times New Roman"/>
+                <w:sz w:val="20"/>
+                <w:szCs w:val="20"/>
+              </w:rPr>
+              <w:t>Participating</w:t>
+            </w:r>
+            <w:proofErr w:type="spellEnd"/>
+            <w:r>
+              <w:rPr>
+                <w:rFonts w:ascii="Times New Roman" w:hAnsi="Times New Roman" w:cs="Times New Roman"/>
+                <w:sz w:val="20"/>
+                <w:szCs w:val="20"/>
+              </w:rPr>
+              <w:t xml:space="preserve"> </w:t>
+            </w:r>
+            <w:proofErr w:type="spellStart"/>
+            <w:r>
+              <w:rPr>
+                <w:rFonts w:ascii="Times New Roman" w:hAnsi="Times New Roman" w:cs="Times New Roman"/>
+                <w:sz w:val="20"/>
+                <w:szCs w:val="20"/>
+              </w:rPr>
+              <w:t>actor</w:t>
+            </w:r>
+            <w:proofErr w:type="spellEnd"/>
           </w:p>
         </w:tc>
         <w:tc>
@@ -1600,13 +2114,23 @@
                 <w:szCs w:val="20"/>
               </w:rPr>
             </w:pPr>
-            <w:r>
-              <w:rPr>
-                <w:rFonts w:ascii="Times New Roman" w:hAnsi="Times New Roman" w:cs="Times New Roman"/>
-                <w:sz w:val="20"/>
-                <w:szCs w:val="20"/>
-              </w:rPr>
-              <w:t>GamEvaluate chiede all’</w:t>
+            <w:proofErr w:type="spellStart"/>
+            <w:r>
+              <w:rPr>
+                <w:rFonts w:ascii="Times New Roman" w:hAnsi="Times New Roman" w:cs="Times New Roman"/>
+                <w:sz w:val="20"/>
+                <w:szCs w:val="20"/>
+              </w:rPr>
+              <w:t>GamEvaluate</w:t>
+            </w:r>
+            <w:proofErr w:type="spellEnd"/>
+            <w:r>
+              <w:rPr>
+                <w:rFonts w:ascii="Times New Roman" w:hAnsi="Times New Roman" w:cs="Times New Roman"/>
+                <w:sz w:val="20"/>
+                <w:szCs w:val="20"/>
+              </w:rPr>
+              <w:t xml:space="preserve"> chiede all’</w:t>
             </w:r>
             <w:r>
               <w:rPr>
@@ -1680,13 +2204,23 @@
                 <w:szCs w:val="20"/>
               </w:rPr>
             </w:pPr>
-            <w:r>
-              <w:rPr>
-                <w:rFonts w:ascii="Times New Roman" w:hAnsi="Times New Roman" w:cs="Times New Roman"/>
-                <w:sz w:val="20"/>
-                <w:szCs w:val="20"/>
-              </w:rPr>
-              <w:t xml:space="preserve">GamEvaluate elimina il </w:t>
+            <w:proofErr w:type="spellStart"/>
+            <w:r>
+              <w:rPr>
+                <w:rFonts w:ascii="Times New Roman" w:hAnsi="Times New Roman" w:cs="Times New Roman"/>
+                <w:sz w:val="20"/>
+                <w:szCs w:val="20"/>
+              </w:rPr>
+              <w:t>GamEvaluate</w:t>
+            </w:r>
+            <w:proofErr w:type="spellEnd"/>
+            <w:r>
+              <w:rPr>
+                <w:rFonts w:ascii="Times New Roman" w:hAnsi="Times New Roman" w:cs="Times New Roman"/>
+                <w:sz w:val="20"/>
+                <w:szCs w:val="20"/>
+              </w:rPr>
+              <w:t xml:space="preserve"> elimina il </w:t>
             </w:r>
             <w:r>
               <w:rPr>
@@ -1720,13 +2254,23 @@
                 <w:szCs w:val="20"/>
               </w:rPr>
             </w:pPr>
-            <w:r>
-              <w:rPr>
-                <w:rFonts w:ascii="Times New Roman" w:hAnsi="Times New Roman" w:cs="Times New Roman"/>
-                <w:sz w:val="20"/>
-                <w:szCs w:val="20"/>
-              </w:rPr>
-              <w:t>GamEvaluate informa l’</w:t>
+            <w:proofErr w:type="spellStart"/>
+            <w:r>
+              <w:rPr>
+                <w:rFonts w:ascii="Times New Roman" w:hAnsi="Times New Roman" w:cs="Times New Roman"/>
+                <w:sz w:val="20"/>
+                <w:szCs w:val="20"/>
+              </w:rPr>
+              <w:t>GamEvaluate</w:t>
+            </w:r>
+            <w:proofErr w:type="spellEnd"/>
+            <w:r>
+              <w:rPr>
+                <w:rFonts w:ascii="Times New Roman" w:hAnsi="Times New Roman" w:cs="Times New Roman"/>
+                <w:sz w:val="20"/>
+                <w:szCs w:val="20"/>
+              </w:rPr>
+              <w:t xml:space="preserve"> informa l’</w:t>
             </w:r>
             <w:r>
               <w:rPr>
@@ -1786,8 +2330,18 @@
                 <w:sz w:val="20"/>
                 <w:szCs w:val="20"/>
               </w:rPr>
-              <w:t>Entry condition</w:t>
-            </w:r>
+              <w:t xml:space="preserve">Entry </w:t>
+            </w:r>
+            <w:proofErr w:type="spellStart"/>
+            <w:r>
+              <w:rPr>
+                <w:rFonts w:ascii="Times New Roman" w:hAnsi="Times New Roman" w:cs="Times New Roman"/>
+                <w:sz w:val="20"/>
+                <w:szCs w:val="20"/>
+              </w:rPr>
+              <w:t>condition</w:t>
+            </w:r>
+            <w:proofErr w:type="spellEnd"/>
           </w:p>
         </w:tc>
         <w:tc>
@@ -1831,7 +2385,25 @@
                 <w:sz w:val="20"/>
                 <w:szCs w:val="20"/>
               </w:rPr>
-              <w:t>ha effettuato l’accesso a GamEvaluate.</w:t>
+              <w:t xml:space="preserve">ha effettuato l’accesso a </w:t>
+            </w:r>
+            <w:proofErr w:type="spellStart"/>
+            <w:r>
+              <w:rPr>
+                <w:rFonts w:ascii="Times New Roman" w:hAnsi="Times New Roman" w:cs="Times New Roman"/>
+                <w:sz w:val="20"/>
+                <w:szCs w:val="20"/>
+              </w:rPr>
+              <w:t>GamEvaluate</w:t>
+            </w:r>
+            <w:proofErr w:type="spellEnd"/>
+            <w:r>
+              <w:rPr>
+                <w:rFonts w:ascii="Times New Roman" w:hAnsi="Times New Roman" w:cs="Times New Roman"/>
+                <w:sz w:val="20"/>
+                <w:szCs w:val="20"/>
+              </w:rPr>
+              <w:t>.</w:t>
             </w:r>
           </w:p>
         </w:tc>
@@ -1855,8 +2427,18 @@
                 <w:sz w:val="20"/>
                 <w:szCs w:val="20"/>
               </w:rPr>
-              <w:t>Exit condition</w:t>
-            </w:r>
+              <w:t xml:space="preserve">Exit </w:t>
+            </w:r>
+            <w:proofErr w:type="spellStart"/>
+            <w:r>
+              <w:rPr>
+                <w:rFonts w:ascii="Times New Roman" w:hAnsi="Times New Roman" w:cs="Times New Roman"/>
+                <w:sz w:val="20"/>
+                <w:szCs w:val="20"/>
+              </w:rPr>
+              <w:t>condition</w:t>
+            </w:r>
+            <w:proofErr w:type="spellEnd"/>
           </w:p>
         </w:tc>
         <w:tc>
@@ -1972,7 +2554,25 @@
                 <w:sz w:val="20"/>
                 <w:szCs w:val="20"/>
               </w:rPr>
-              <w:t xml:space="preserve"> da parte di GamEvaluate.</w:t>
+              <w:t xml:space="preserve"> da parte di </w:t>
+            </w:r>
+            <w:proofErr w:type="spellStart"/>
+            <w:r>
+              <w:rPr>
+                <w:rFonts w:ascii="Times New Roman" w:hAnsi="Times New Roman" w:cs="Times New Roman"/>
+                <w:sz w:val="20"/>
+                <w:szCs w:val="20"/>
+              </w:rPr>
+              <w:t>GamEvaluate</w:t>
+            </w:r>
+            <w:proofErr w:type="spellEnd"/>
+            <w:r>
+              <w:rPr>
+                <w:rFonts w:ascii="Times New Roman" w:hAnsi="Times New Roman" w:cs="Times New Roman"/>
+                <w:sz w:val="20"/>
+                <w:szCs w:val="20"/>
+              </w:rPr>
+              <w:t>.</w:t>
             </w:r>
           </w:p>
         </w:tc>
@@ -1996,8 +2596,18 @@
                 <w:sz w:val="20"/>
                 <w:szCs w:val="20"/>
               </w:rPr>
-              <w:t>Quality requirements</w:t>
-            </w:r>
+              <w:t xml:space="preserve">Quality </w:t>
+            </w:r>
+            <w:proofErr w:type="spellStart"/>
+            <w:r>
+              <w:rPr>
+                <w:rFonts w:ascii="Times New Roman" w:hAnsi="Times New Roman" w:cs="Times New Roman"/>
+                <w:sz w:val="20"/>
+                <w:szCs w:val="20"/>
+              </w:rPr>
+              <w:t>requirements</w:t>
+            </w:r>
+            <w:proofErr w:type="spellEnd"/>
           </w:p>
         </w:tc>
         <w:tc>
@@ -2129,6 +2739,7 @@
                 <w:szCs w:val="20"/>
               </w:rPr>
             </w:pPr>
+            <w:proofErr w:type="spellStart"/>
             <w:r>
               <w:rPr>
                 <w:rFonts w:ascii="Times New Roman" w:hAnsi="Times New Roman" w:cs="Times New Roman"/>
@@ -2139,6 +2750,7 @@
               </w:rPr>
               <w:t>ModifyGame</w:t>
             </w:r>
+            <w:proofErr w:type="spellEnd"/>
           </w:p>
         </w:tc>
       </w:tr>
@@ -2155,14 +2767,34 @@
                 <w:szCs w:val="20"/>
               </w:rPr>
             </w:pPr>
-            <w:r>
-              <w:rPr>
-                <w:rFonts w:ascii="Times New Roman" w:hAnsi="Times New Roman" w:cs="Times New Roman"/>
-                <w:sz w:val="20"/>
-                <w:szCs w:val="20"/>
-              </w:rPr>
-              <w:t>Participating actor</w:t>
-            </w:r>
+            <w:proofErr w:type="spellStart"/>
+            <w:r>
+              <w:rPr>
+                <w:rFonts w:ascii="Times New Roman" w:hAnsi="Times New Roman" w:cs="Times New Roman"/>
+                <w:sz w:val="20"/>
+                <w:szCs w:val="20"/>
+              </w:rPr>
+              <w:t>Participating</w:t>
+            </w:r>
+            <w:proofErr w:type="spellEnd"/>
+            <w:r>
+              <w:rPr>
+                <w:rFonts w:ascii="Times New Roman" w:hAnsi="Times New Roman" w:cs="Times New Roman"/>
+                <w:sz w:val="20"/>
+                <w:szCs w:val="20"/>
+              </w:rPr>
+              <w:t xml:space="preserve"> </w:t>
+            </w:r>
+            <w:proofErr w:type="spellStart"/>
+            <w:r>
+              <w:rPr>
+                <w:rFonts w:ascii="Times New Roman" w:hAnsi="Times New Roman" w:cs="Times New Roman"/>
+                <w:sz w:val="20"/>
+                <w:szCs w:val="20"/>
+              </w:rPr>
+              <w:t>actor</w:t>
+            </w:r>
+            <w:proofErr w:type="spellEnd"/>
           </w:p>
         </w:tc>
         <w:tc>
@@ -2340,13 +2972,23 @@
                 <w:szCs w:val="20"/>
               </w:rPr>
             </w:pPr>
-            <w:r>
-              <w:rPr>
-                <w:rFonts w:ascii="Times New Roman" w:hAnsi="Times New Roman" w:cs="Times New Roman"/>
-                <w:sz w:val="20"/>
-                <w:szCs w:val="20"/>
-              </w:rPr>
-              <w:t>GamEvaluate risponde trasformando i campi informazione nella schermata del gioco in campi modificabili.</w:t>
+            <w:proofErr w:type="spellStart"/>
+            <w:r>
+              <w:rPr>
+                <w:rFonts w:ascii="Times New Roman" w:hAnsi="Times New Roman" w:cs="Times New Roman"/>
+                <w:sz w:val="20"/>
+                <w:szCs w:val="20"/>
+              </w:rPr>
+              <w:t>GamEvaluate</w:t>
+            </w:r>
+            <w:proofErr w:type="spellEnd"/>
+            <w:r>
+              <w:rPr>
+                <w:rFonts w:ascii="Times New Roman" w:hAnsi="Times New Roman" w:cs="Times New Roman"/>
+                <w:sz w:val="20"/>
+                <w:szCs w:val="20"/>
+              </w:rPr>
+              <w:t xml:space="preserve"> risponde trasformando i campi informazione nella schermata del gioco in campi modificabili.</w:t>
             </w:r>
           </w:p>
           <w:p>
@@ -2430,13 +3072,23 @@
                 <w:szCs w:val="20"/>
               </w:rPr>
             </w:pPr>
-            <w:r>
-              <w:rPr>
-                <w:rFonts w:ascii="Times New Roman" w:hAnsi="Times New Roman" w:cs="Times New Roman"/>
-                <w:sz w:val="20"/>
-                <w:szCs w:val="20"/>
-              </w:rPr>
-              <w:t xml:space="preserve">GamEvaluate controlla che non ci siano dati non idonei ed infine aggiorna i dati </w:t>
+            <w:proofErr w:type="spellStart"/>
+            <w:r>
+              <w:rPr>
+                <w:rFonts w:ascii="Times New Roman" w:hAnsi="Times New Roman" w:cs="Times New Roman"/>
+                <w:sz w:val="20"/>
+                <w:szCs w:val="20"/>
+              </w:rPr>
+              <w:t>GamEvaluate</w:t>
+            </w:r>
+            <w:proofErr w:type="spellEnd"/>
+            <w:r>
+              <w:rPr>
+                <w:rFonts w:ascii="Times New Roman" w:hAnsi="Times New Roman" w:cs="Times New Roman"/>
+                <w:sz w:val="20"/>
+                <w:szCs w:val="20"/>
+              </w:rPr>
+              <w:t xml:space="preserve"> controlla che non ci siano dati non idonei ed infine aggiorna i dati </w:t>
             </w:r>
             <w:r>
               <w:rPr>
@@ -2460,13 +3112,23 @@
                 <w:szCs w:val="20"/>
               </w:rPr>
             </w:pPr>
-            <w:r>
-              <w:rPr>
-                <w:rFonts w:ascii="Times New Roman" w:hAnsi="Times New Roman" w:cs="Times New Roman"/>
-                <w:sz w:val="20"/>
-                <w:szCs w:val="20"/>
-              </w:rPr>
-              <w:t>GamEvaluate informa l’</w:t>
+            <w:proofErr w:type="spellStart"/>
+            <w:r>
+              <w:rPr>
+                <w:rFonts w:ascii="Times New Roman" w:hAnsi="Times New Roman" w:cs="Times New Roman"/>
+                <w:sz w:val="20"/>
+                <w:szCs w:val="20"/>
+              </w:rPr>
+              <w:t>GamEvaluate</w:t>
+            </w:r>
+            <w:proofErr w:type="spellEnd"/>
+            <w:r>
+              <w:rPr>
+                <w:rFonts w:ascii="Times New Roman" w:hAnsi="Times New Roman" w:cs="Times New Roman"/>
+                <w:sz w:val="20"/>
+                <w:szCs w:val="20"/>
+              </w:rPr>
+              <w:t xml:space="preserve"> informa l’</w:t>
             </w:r>
             <w:r>
               <w:rPr>
@@ -2554,8 +3216,18 @@
                 <w:sz w:val="20"/>
                 <w:szCs w:val="20"/>
               </w:rPr>
-              <w:t>Entry condition</w:t>
-            </w:r>
+              <w:t xml:space="preserve">Entry </w:t>
+            </w:r>
+            <w:proofErr w:type="spellStart"/>
+            <w:r>
+              <w:rPr>
+                <w:rFonts w:ascii="Times New Roman" w:hAnsi="Times New Roman" w:cs="Times New Roman"/>
+                <w:sz w:val="20"/>
+                <w:szCs w:val="20"/>
+              </w:rPr>
+              <w:t>condition</w:t>
+            </w:r>
+            <w:proofErr w:type="spellEnd"/>
           </w:p>
         </w:tc>
         <w:tc>
@@ -2629,7 +3301,25 @@
                 <w:sz w:val="20"/>
                 <w:szCs w:val="20"/>
               </w:rPr>
-              <w:t>ha effettuato l’accesso a GamEvaluate.</w:t>
+              <w:t xml:space="preserve">ha effettuato l’accesso a </w:t>
+            </w:r>
+            <w:proofErr w:type="spellStart"/>
+            <w:r>
+              <w:rPr>
+                <w:rFonts w:ascii="Times New Roman" w:hAnsi="Times New Roman" w:cs="Times New Roman"/>
+                <w:sz w:val="20"/>
+                <w:szCs w:val="20"/>
+              </w:rPr>
+              <w:t>GamEvaluate</w:t>
+            </w:r>
+            <w:proofErr w:type="spellEnd"/>
+            <w:r>
+              <w:rPr>
+                <w:rFonts w:ascii="Times New Roman" w:hAnsi="Times New Roman" w:cs="Times New Roman"/>
+                <w:sz w:val="20"/>
+                <w:szCs w:val="20"/>
+              </w:rPr>
+              <w:t>.</w:t>
             </w:r>
           </w:p>
           <w:p>
@@ -2669,7 +3359,25 @@
                 <w:sz w:val="20"/>
                 <w:szCs w:val="20"/>
               </w:rPr>
-              <w:t>è presente all’interno del database di GamEvaluate.</w:t>
+              <w:t xml:space="preserve">è presente all’interno del database di </w:t>
+            </w:r>
+            <w:proofErr w:type="spellStart"/>
+            <w:r>
+              <w:rPr>
+                <w:rFonts w:ascii="Times New Roman" w:hAnsi="Times New Roman" w:cs="Times New Roman"/>
+                <w:sz w:val="20"/>
+                <w:szCs w:val="20"/>
+              </w:rPr>
+              <w:t>GamEvaluate</w:t>
+            </w:r>
+            <w:proofErr w:type="spellEnd"/>
+            <w:r>
+              <w:rPr>
+                <w:rFonts w:ascii="Times New Roman" w:hAnsi="Times New Roman" w:cs="Times New Roman"/>
+                <w:sz w:val="20"/>
+                <w:szCs w:val="20"/>
+              </w:rPr>
+              <w:t>.</w:t>
             </w:r>
           </w:p>
         </w:tc>
@@ -2693,8 +3401,18 @@
                 <w:sz w:val="20"/>
                 <w:szCs w:val="20"/>
               </w:rPr>
-              <w:t>Exit condition</w:t>
-            </w:r>
+              <w:t xml:space="preserve">Exit </w:t>
+            </w:r>
+            <w:proofErr w:type="spellStart"/>
+            <w:r>
+              <w:rPr>
+                <w:rFonts w:ascii="Times New Roman" w:hAnsi="Times New Roman" w:cs="Times New Roman"/>
+                <w:sz w:val="20"/>
+                <w:szCs w:val="20"/>
+              </w:rPr>
+              <w:t>condition</w:t>
+            </w:r>
+            <w:proofErr w:type="spellEnd"/>
           </w:p>
         </w:tc>
         <w:tc>
@@ -2810,7 +3528,25 @@
                 <w:sz w:val="20"/>
                 <w:szCs w:val="20"/>
               </w:rPr>
-              <w:t xml:space="preserve"> da parte di GamEvaluate.</w:t>
+              <w:t xml:space="preserve"> da parte di </w:t>
+            </w:r>
+            <w:proofErr w:type="spellStart"/>
+            <w:r>
+              <w:rPr>
+                <w:rFonts w:ascii="Times New Roman" w:hAnsi="Times New Roman" w:cs="Times New Roman"/>
+                <w:sz w:val="20"/>
+                <w:szCs w:val="20"/>
+              </w:rPr>
+              <w:t>GamEvaluate</w:t>
+            </w:r>
+            <w:proofErr w:type="spellEnd"/>
+            <w:r>
+              <w:rPr>
+                <w:rFonts w:ascii="Times New Roman" w:hAnsi="Times New Roman" w:cs="Times New Roman"/>
+                <w:sz w:val="20"/>
+                <w:szCs w:val="20"/>
+              </w:rPr>
+              <w:t>.</w:t>
             </w:r>
           </w:p>
         </w:tc>
@@ -2834,8 +3570,18 @@
                 <w:sz w:val="20"/>
                 <w:szCs w:val="20"/>
               </w:rPr>
-              <w:t>Quality requirements</w:t>
-            </w:r>
+              <w:t xml:space="preserve">Quality </w:t>
+            </w:r>
+            <w:proofErr w:type="spellStart"/>
+            <w:r>
+              <w:rPr>
+                <w:rFonts w:ascii="Times New Roman" w:hAnsi="Times New Roman" w:cs="Times New Roman"/>
+                <w:sz w:val="20"/>
+                <w:szCs w:val="20"/>
+              </w:rPr>
+              <w:t>requirements</w:t>
+            </w:r>
+            <w:proofErr w:type="spellEnd"/>
           </w:p>
         </w:tc>
         <w:tc>
@@ -3015,8 +3761,9 @@
                 <w:sz w:val="20"/>
                 <w:szCs w:val="20"/>
               </w:rPr>
-              <w:t>/Downgrade</w:t>
-            </w:r>
+              <w:t>/</w:t>
+            </w:r>
+            <w:proofErr w:type="spellStart"/>
             <w:r>
               <w:rPr>
                 <w:rFonts w:ascii="Times New Roman" w:hAnsi="Times New Roman" w:cs="Times New Roman"/>
@@ -3025,8 +3772,19 @@
                 <w:sz w:val="20"/>
                 <w:szCs w:val="20"/>
               </w:rPr>
+              <w:t>Downgrade</w:t>
+            </w:r>
+            <w:r>
+              <w:rPr>
+                <w:rFonts w:ascii="Times New Roman" w:hAnsi="Times New Roman" w:cs="Times New Roman"/>
+                <w:b/>
+                <w:bCs/>
+                <w:sz w:val="20"/>
+                <w:szCs w:val="20"/>
+              </w:rPr>
               <w:t>User</w:t>
             </w:r>
+            <w:proofErr w:type="spellEnd"/>
           </w:p>
         </w:tc>
       </w:tr>
@@ -3043,14 +3801,34 @@
                 <w:szCs w:val="20"/>
               </w:rPr>
             </w:pPr>
-            <w:r>
-              <w:rPr>
-                <w:rFonts w:ascii="Times New Roman" w:hAnsi="Times New Roman" w:cs="Times New Roman"/>
-                <w:sz w:val="20"/>
-                <w:szCs w:val="20"/>
-              </w:rPr>
-              <w:t>Participating actor</w:t>
-            </w:r>
+            <w:proofErr w:type="spellStart"/>
+            <w:r>
+              <w:rPr>
+                <w:rFonts w:ascii="Times New Roman" w:hAnsi="Times New Roman" w:cs="Times New Roman"/>
+                <w:sz w:val="20"/>
+                <w:szCs w:val="20"/>
+              </w:rPr>
+              <w:t>Participating</w:t>
+            </w:r>
+            <w:proofErr w:type="spellEnd"/>
+            <w:r>
+              <w:rPr>
+                <w:rFonts w:ascii="Times New Roman" w:hAnsi="Times New Roman" w:cs="Times New Roman"/>
+                <w:sz w:val="20"/>
+                <w:szCs w:val="20"/>
+              </w:rPr>
+              <w:t xml:space="preserve"> </w:t>
+            </w:r>
+            <w:proofErr w:type="spellStart"/>
+            <w:r>
+              <w:rPr>
+                <w:rFonts w:ascii="Times New Roman" w:hAnsi="Times New Roman" w:cs="Times New Roman"/>
+                <w:sz w:val="20"/>
+                <w:szCs w:val="20"/>
+              </w:rPr>
+              <w:t>actor</w:t>
+            </w:r>
+            <w:proofErr w:type="spellEnd"/>
           </w:p>
         </w:tc>
         <w:tc>
@@ -3194,13 +3972,23 @@
                 <w:szCs w:val="20"/>
               </w:rPr>
             </w:pPr>
-            <w:r>
-              <w:rPr>
-                <w:rFonts w:ascii="Times New Roman" w:hAnsi="Times New Roman" w:cs="Times New Roman"/>
-                <w:sz w:val="20"/>
-                <w:szCs w:val="20"/>
-              </w:rPr>
-              <w:t>GamEvaluate risponde mostrando la lista degli utenti corrispondenti al testo inserito nella barra.</w:t>
+            <w:proofErr w:type="spellStart"/>
+            <w:r>
+              <w:rPr>
+                <w:rFonts w:ascii="Times New Roman" w:hAnsi="Times New Roman" w:cs="Times New Roman"/>
+                <w:sz w:val="20"/>
+                <w:szCs w:val="20"/>
+              </w:rPr>
+              <w:t>GamEvaluate</w:t>
+            </w:r>
+            <w:proofErr w:type="spellEnd"/>
+            <w:r>
+              <w:rPr>
+                <w:rFonts w:ascii="Times New Roman" w:hAnsi="Times New Roman" w:cs="Times New Roman"/>
+                <w:sz w:val="20"/>
+                <w:szCs w:val="20"/>
+              </w:rPr>
+              <w:t xml:space="preserve"> risponde mostrando la lista degli utenti corrispondenti al testo inserito nella barra.</w:t>
             </w:r>
           </w:p>
           <w:p>
@@ -3290,13 +4078,23 @@
                 <w:szCs w:val="20"/>
               </w:rPr>
             </w:pPr>
-            <w:r>
-              <w:rPr>
-                <w:rFonts w:ascii="Times New Roman" w:hAnsi="Times New Roman" w:cs="Times New Roman"/>
-                <w:sz w:val="20"/>
-                <w:szCs w:val="20"/>
-              </w:rPr>
-              <w:t>GamEvaluate chiede conferma dell’operazione all’</w:t>
+            <w:proofErr w:type="spellStart"/>
+            <w:r>
+              <w:rPr>
+                <w:rFonts w:ascii="Times New Roman" w:hAnsi="Times New Roman" w:cs="Times New Roman"/>
+                <w:sz w:val="20"/>
+                <w:szCs w:val="20"/>
+              </w:rPr>
+              <w:t>GamEvaluate</w:t>
+            </w:r>
+            <w:proofErr w:type="spellEnd"/>
+            <w:r>
+              <w:rPr>
+                <w:rFonts w:ascii="Times New Roman" w:hAnsi="Times New Roman" w:cs="Times New Roman"/>
+                <w:sz w:val="20"/>
+                <w:szCs w:val="20"/>
+              </w:rPr>
+              <w:t xml:space="preserve"> chiede conferma dell’operazione all’</w:t>
             </w:r>
             <w:r>
               <w:rPr>
@@ -3370,13 +4168,23 @@
                 <w:szCs w:val="20"/>
               </w:rPr>
             </w:pPr>
-            <w:r>
-              <w:rPr>
-                <w:rFonts w:ascii="Times New Roman" w:hAnsi="Times New Roman" w:cs="Times New Roman"/>
-                <w:sz w:val="20"/>
-                <w:szCs w:val="20"/>
-              </w:rPr>
-              <w:t>GamEvaluate cambia i privilegi dell’utente</w:t>
+            <w:proofErr w:type="spellStart"/>
+            <w:r>
+              <w:rPr>
+                <w:rFonts w:ascii="Times New Roman" w:hAnsi="Times New Roman" w:cs="Times New Roman"/>
+                <w:sz w:val="20"/>
+                <w:szCs w:val="20"/>
+              </w:rPr>
+              <w:t>GamEvaluate</w:t>
+            </w:r>
+            <w:proofErr w:type="spellEnd"/>
+            <w:r>
+              <w:rPr>
+                <w:rFonts w:ascii="Times New Roman" w:hAnsi="Times New Roman" w:cs="Times New Roman"/>
+                <w:sz w:val="20"/>
+                <w:szCs w:val="20"/>
+              </w:rPr>
+              <w:t xml:space="preserve"> cambia i privilegi dell’utente</w:t>
             </w:r>
             <w:r>
               <w:rPr>
@@ -3438,13 +4246,23 @@
                 <w:szCs w:val="20"/>
               </w:rPr>
             </w:pPr>
-            <w:r>
-              <w:rPr>
-                <w:rFonts w:ascii="Times New Roman" w:hAnsi="Times New Roman" w:cs="Times New Roman"/>
-                <w:sz w:val="20"/>
-                <w:szCs w:val="20"/>
-              </w:rPr>
-              <w:t>GamEvaluate informa l’</w:t>
+            <w:proofErr w:type="spellStart"/>
+            <w:r>
+              <w:rPr>
+                <w:rFonts w:ascii="Times New Roman" w:hAnsi="Times New Roman" w:cs="Times New Roman"/>
+                <w:sz w:val="20"/>
+                <w:szCs w:val="20"/>
+              </w:rPr>
+              <w:t>GamEvaluate</w:t>
+            </w:r>
+            <w:proofErr w:type="spellEnd"/>
+            <w:r>
+              <w:rPr>
+                <w:rFonts w:ascii="Times New Roman" w:hAnsi="Times New Roman" w:cs="Times New Roman"/>
+                <w:sz w:val="20"/>
+                <w:szCs w:val="20"/>
+              </w:rPr>
+              <w:t xml:space="preserve"> informa l’</w:t>
             </w:r>
             <w:r>
               <w:rPr>
@@ -3542,8 +4360,18 @@
                 <w:sz w:val="20"/>
                 <w:szCs w:val="20"/>
               </w:rPr>
-              <w:t>Entry condition</w:t>
-            </w:r>
+              <w:t xml:space="preserve">Entry </w:t>
+            </w:r>
+            <w:proofErr w:type="spellStart"/>
+            <w:r>
+              <w:rPr>
+                <w:rFonts w:ascii="Times New Roman" w:hAnsi="Times New Roman" w:cs="Times New Roman"/>
+                <w:sz w:val="20"/>
+                <w:szCs w:val="20"/>
+              </w:rPr>
+              <w:t>condition</w:t>
+            </w:r>
+            <w:proofErr w:type="spellEnd"/>
           </w:p>
         </w:tc>
         <w:tc>
@@ -3587,7 +4415,25 @@
                 <w:sz w:val="20"/>
                 <w:szCs w:val="20"/>
               </w:rPr>
-              <w:t>ha effettuato l’accesso a GamEvaluate.</w:t>
+              <w:t xml:space="preserve">ha effettuato l’accesso a </w:t>
+            </w:r>
+            <w:proofErr w:type="spellStart"/>
+            <w:r>
+              <w:rPr>
+                <w:rFonts w:ascii="Times New Roman" w:hAnsi="Times New Roman" w:cs="Times New Roman"/>
+                <w:sz w:val="20"/>
+                <w:szCs w:val="20"/>
+              </w:rPr>
+              <w:t>GamEvaluate</w:t>
+            </w:r>
+            <w:proofErr w:type="spellEnd"/>
+            <w:r>
+              <w:rPr>
+                <w:rFonts w:ascii="Times New Roman" w:hAnsi="Times New Roman" w:cs="Times New Roman"/>
+                <w:sz w:val="20"/>
+                <w:szCs w:val="20"/>
+              </w:rPr>
+              <w:t>.</w:t>
             </w:r>
           </w:p>
           <w:p>
@@ -3637,7 +4483,25 @@
                 <w:sz w:val="20"/>
                 <w:szCs w:val="20"/>
               </w:rPr>
-              <w:t>è presente all’interno del database di GamEvaluate.</w:t>
+              <w:t xml:space="preserve">è presente all’interno del database di </w:t>
+            </w:r>
+            <w:proofErr w:type="spellStart"/>
+            <w:r>
+              <w:rPr>
+                <w:rFonts w:ascii="Times New Roman" w:hAnsi="Times New Roman" w:cs="Times New Roman"/>
+                <w:sz w:val="20"/>
+                <w:szCs w:val="20"/>
+              </w:rPr>
+              <w:t>GamEvaluate</w:t>
+            </w:r>
+            <w:proofErr w:type="spellEnd"/>
+            <w:r>
+              <w:rPr>
+                <w:rFonts w:ascii="Times New Roman" w:hAnsi="Times New Roman" w:cs="Times New Roman"/>
+                <w:sz w:val="20"/>
+                <w:szCs w:val="20"/>
+              </w:rPr>
+              <w:t>.</w:t>
             </w:r>
           </w:p>
         </w:tc>
@@ -3661,8 +4525,18 @@
                 <w:sz w:val="20"/>
                 <w:szCs w:val="20"/>
               </w:rPr>
-              <w:t>Exit condition</w:t>
-            </w:r>
+              <w:t xml:space="preserve">Exit </w:t>
+            </w:r>
+            <w:proofErr w:type="spellStart"/>
+            <w:r>
+              <w:rPr>
+                <w:rFonts w:ascii="Times New Roman" w:hAnsi="Times New Roman" w:cs="Times New Roman"/>
+                <w:sz w:val="20"/>
+                <w:szCs w:val="20"/>
+              </w:rPr>
+              <w:t>condition</w:t>
+            </w:r>
+            <w:proofErr w:type="spellEnd"/>
           </w:p>
         </w:tc>
         <w:tc>
@@ -3744,6 +4618,7 @@
                 <w:sz w:val="20"/>
                 <w:szCs w:val="20"/>
               </w:rPr>
+              <w:lastRenderedPageBreak/>
               <w:t xml:space="preserve">Ci sono stati problemi con la </w:t>
             </w:r>
             <w:r>
@@ -3794,7 +4669,25 @@
                 <w:sz w:val="20"/>
                 <w:szCs w:val="20"/>
               </w:rPr>
-              <w:t>da parte di GamEvaluate.</w:t>
+              <w:t xml:space="preserve">da parte di </w:t>
+            </w:r>
+            <w:proofErr w:type="spellStart"/>
+            <w:r>
+              <w:rPr>
+                <w:rFonts w:ascii="Times New Roman" w:hAnsi="Times New Roman" w:cs="Times New Roman"/>
+                <w:sz w:val="20"/>
+                <w:szCs w:val="20"/>
+              </w:rPr>
+              <w:t>GamEvaluate</w:t>
+            </w:r>
+            <w:proofErr w:type="spellEnd"/>
+            <w:r>
+              <w:rPr>
+                <w:rFonts w:ascii="Times New Roman" w:hAnsi="Times New Roman" w:cs="Times New Roman"/>
+                <w:sz w:val="20"/>
+                <w:szCs w:val="20"/>
+              </w:rPr>
+              <w:t>.</w:t>
             </w:r>
           </w:p>
         </w:tc>
@@ -3818,8 +4711,19 @@
                 <w:sz w:val="20"/>
                 <w:szCs w:val="20"/>
               </w:rPr>
-              <w:t>Quality requirements</w:t>
-            </w:r>
+              <w:lastRenderedPageBreak/>
+              <w:t xml:space="preserve">Quality </w:t>
+            </w:r>
+            <w:proofErr w:type="spellStart"/>
+            <w:r>
+              <w:rPr>
+                <w:rFonts w:ascii="Times New Roman" w:hAnsi="Times New Roman" w:cs="Times New Roman"/>
+                <w:sz w:val="20"/>
+                <w:szCs w:val="20"/>
+              </w:rPr>
+              <w:t>requirements</w:t>
+            </w:r>
+            <w:proofErr w:type="spellEnd"/>
           </w:p>
         </w:tc>
         <w:tc>
@@ -4014,7 +4918,6 @@
                 <w:sz w:val="20"/>
                 <w:szCs w:val="20"/>
               </w:rPr>
-              <w:lastRenderedPageBreak/>
               <w:t>Use case name</w:t>
             </w:r>
           </w:p>
@@ -4033,6 +4936,7 @@
                 <w:szCs w:val="20"/>
               </w:rPr>
             </w:pPr>
+            <w:proofErr w:type="spellStart"/>
             <w:r>
               <w:rPr>
                 <w:rFonts w:ascii="Times New Roman" w:hAnsi="Times New Roman" w:cs="Times New Roman"/>
@@ -4041,8 +4945,31 @@
                 <w:sz w:val="20"/>
                 <w:szCs w:val="20"/>
               </w:rPr>
-              <w:t>Ban/UnbanUser</w:t>
-            </w:r>
+              <w:t>Ban</w:t>
+            </w:r>
+            <w:proofErr w:type="spellEnd"/>
+            <w:r>
+              <w:rPr>
+                <w:rFonts w:ascii="Times New Roman" w:hAnsi="Times New Roman" w:cs="Times New Roman"/>
+                <w:b/>
+                <w:bCs/>
+                <w:sz w:val="20"/>
+                <w:szCs w:val="20"/>
+              </w:rPr>
+              <w:t>/</w:t>
+            </w:r>
+            <w:proofErr w:type="spellStart"/>
+            <w:r>
+              <w:rPr>
+                <w:rFonts w:ascii="Times New Roman" w:hAnsi="Times New Roman" w:cs="Times New Roman"/>
+                <w:b/>
+                <w:bCs/>
+                <w:sz w:val="20"/>
+                <w:szCs w:val="20"/>
+              </w:rPr>
+              <w:t>UnbanUser</w:t>
+            </w:r>
+            <w:proofErr w:type="spellEnd"/>
           </w:p>
         </w:tc>
       </w:tr>
@@ -4064,14 +4991,34 @@
                 <w:szCs w:val="20"/>
               </w:rPr>
             </w:pPr>
-            <w:r>
-              <w:rPr>
-                <w:rFonts w:ascii="Times New Roman" w:hAnsi="Times New Roman" w:cs="Times New Roman"/>
-                <w:sz w:val="20"/>
-                <w:szCs w:val="20"/>
-              </w:rPr>
-              <w:t>Participating actor</w:t>
-            </w:r>
+            <w:proofErr w:type="spellStart"/>
+            <w:r>
+              <w:rPr>
+                <w:rFonts w:ascii="Times New Roman" w:hAnsi="Times New Roman" w:cs="Times New Roman"/>
+                <w:sz w:val="20"/>
+                <w:szCs w:val="20"/>
+              </w:rPr>
+              <w:t>Participating</w:t>
+            </w:r>
+            <w:proofErr w:type="spellEnd"/>
+            <w:r>
+              <w:rPr>
+                <w:rFonts w:ascii="Times New Roman" w:hAnsi="Times New Roman" w:cs="Times New Roman"/>
+                <w:sz w:val="20"/>
+                <w:szCs w:val="20"/>
+              </w:rPr>
+              <w:t xml:space="preserve"> </w:t>
+            </w:r>
+            <w:proofErr w:type="spellStart"/>
+            <w:r>
+              <w:rPr>
+                <w:rFonts w:ascii="Times New Roman" w:hAnsi="Times New Roman" w:cs="Times New Roman"/>
+                <w:sz w:val="20"/>
+                <w:szCs w:val="20"/>
+              </w:rPr>
+              <w:t>actor</w:t>
+            </w:r>
+            <w:proofErr w:type="spellEnd"/>
           </w:p>
         </w:tc>
         <w:tc>
@@ -4252,13 +5199,23 @@
                 <w:szCs w:val="20"/>
               </w:rPr>
             </w:pPr>
-            <w:r>
-              <w:rPr>
-                <w:rFonts w:ascii="Times New Roman" w:hAnsi="Times New Roman" w:cs="Times New Roman"/>
-                <w:sz w:val="20"/>
-                <w:szCs w:val="20"/>
-              </w:rPr>
-              <w:t>GamEvaluate risponde mostrando la lista degli utenti corrispondenti al testo inserito nella barra.</w:t>
+            <w:proofErr w:type="spellStart"/>
+            <w:r>
+              <w:rPr>
+                <w:rFonts w:ascii="Times New Roman" w:hAnsi="Times New Roman" w:cs="Times New Roman"/>
+                <w:sz w:val="20"/>
+                <w:szCs w:val="20"/>
+              </w:rPr>
+              <w:t>GamEvaluate</w:t>
+            </w:r>
+            <w:proofErr w:type="spellEnd"/>
+            <w:r>
+              <w:rPr>
+                <w:rFonts w:ascii="Times New Roman" w:hAnsi="Times New Roman" w:cs="Times New Roman"/>
+                <w:sz w:val="20"/>
+                <w:szCs w:val="20"/>
+              </w:rPr>
+              <w:t xml:space="preserve"> risponde mostrando la lista degli utenti corrispondenti al testo inserito nella barra.</w:t>
             </w:r>
           </w:p>
           <w:p>
@@ -4334,13 +5291,23 @@
                 <w:szCs w:val="20"/>
               </w:rPr>
             </w:pPr>
-            <w:r>
-              <w:rPr>
-                <w:rFonts w:ascii="Times New Roman" w:hAnsi="Times New Roman" w:cs="Times New Roman"/>
-                <w:sz w:val="20"/>
-                <w:szCs w:val="20"/>
-              </w:rPr>
-              <w:t>GamEvaluate chiede conferma dell’operazione all’</w:t>
+            <w:proofErr w:type="spellStart"/>
+            <w:r>
+              <w:rPr>
+                <w:rFonts w:ascii="Times New Roman" w:hAnsi="Times New Roman" w:cs="Times New Roman"/>
+                <w:sz w:val="20"/>
+                <w:szCs w:val="20"/>
+              </w:rPr>
+              <w:t>GamEvaluate</w:t>
+            </w:r>
+            <w:proofErr w:type="spellEnd"/>
+            <w:r>
+              <w:rPr>
+                <w:rFonts w:ascii="Times New Roman" w:hAnsi="Times New Roman" w:cs="Times New Roman"/>
+                <w:sz w:val="20"/>
+                <w:szCs w:val="20"/>
+              </w:rPr>
+              <w:t xml:space="preserve"> chiede conferma dell’operazione all’</w:t>
             </w:r>
             <w:r>
               <w:rPr>
@@ -4454,13 +5421,23 @@
                 <w:szCs w:val="20"/>
               </w:rPr>
             </w:pPr>
-            <w:r>
-              <w:rPr>
-                <w:rFonts w:ascii="Times New Roman" w:hAnsi="Times New Roman" w:cs="Times New Roman"/>
-                <w:sz w:val="20"/>
-                <w:szCs w:val="20"/>
-              </w:rPr>
-              <w:t xml:space="preserve">GamEvaluate rende l’utente </w:t>
+            <w:proofErr w:type="spellStart"/>
+            <w:r>
+              <w:rPr>
+                <w:rFonts w:ascii="Times New Roman" w:hAnsi="Times New Roman" w:cs="Times New Roman"/>
+                <w:sz w:val="20"/>
+                <w:szCs w:val="20"/>
+              </w:rPr>
+              <w:t>GamEvaluate</w:t>
+            </w:r>
+            <w:proofErr w:type="spellEnd"/>
+            <w:r>
+              <w:rPr>
+                <w:rFonts w:ascii="Times New Roman" w:hAnsi="Times New Roman" w:cs="Times New Roman"/>
+                <w:sz w:val="20"/>
+                <w:szCs w:val="20"/>
+              </w:rPr>
+              <w:t xml:space="preserve"> rende l’utente </w:t>
             </w:r>
             <w:r>
               <w:rPr>
@@ -4494,13 +5471,23 @@
                 <w:szCs w:val="20"/>
               </w:rPr>
             </w:pPr>
-            <w:r>
-              <w:rPr>
-                <w:rFonts w:ascii="Times New Roman" w:hAnsi="Times New Roman" w:cs="Times New Roman"/>
-                <w:sz w:val="20"/>
-                <w:szCs w:val="20"/>
-              </w:rPr>
-              <w:t>GamEvaluate informa l’</w:t>
+            <w:proofErr w:type="spellStart"/>
+            <w:r>
+              <w:rPr>
+                <w:rFonts w:ascii="Times New Roman" w:hAnsi="Times New Roman" w:cs="Times New Roman"/>
+                <w:sz w:val="20"/>
+                <w:szCs w:val="20"/>
+              </w:rPr>
+              <w:t>GamEvaluate</w:t>
+            </w:r>
+            <w:proofErr w:type="spellEnd"/>
+            <w:r>
+              <w:rPr>
+                <w:rFonts w:ascii="Times New Roman" w:hAnsi="Times New Roman" w:cs="Times New Roman"/>
+                <w:sz w:val="20"/>
+                <w:szCs w:val="20"/>
+              </w:rPr>
+              <w:t xml:space="preserve"> informa l’</w:t>
             </w:r>
             <w:r>
               <w:rPr>
@@ -4540,15 +5527,49 @@
               </w:rPr>
               <w:t xml:space="preserve"> dell’avvenuto/non avvenuto </w:t>
             </w:r>
-            <w:r>
-              <w:rPr>
-                <w:rFonts w:ascii="Times New Roman" w:hAnsi="Times New Roman" w:cs="Times New Roman"/>
-                <w:i/>
-                <w:iCs/>
-                <w:sz w:val="20"/>
-                <w:szCs w:val="20"/>
-              </w:rPr>
-              <w:t xml:space="preserve">Ban/Unban </w:t>
+            <w:proofErr w:type="spellStart"/>
+            <w:r>
+              <w:rPr>
+                <w:rFonts w:ascii="Times New Roman" w:hAnsi="Times New Roman" w:cs="Times New Roman"/>
+                <w:i/>
+                <w:iCs/>
+                <w:sz w:val="20"/>
+                <w:szCs w:val="20"/>
+              </w:rPr>
+              <w:t>Ban</w:t>
+            </w:r>
+            <w:proofErr w:type="spellEnd"/>
+            <w:r>
+              <w:rPr>
+                <w:rFonts w:ascii="Times New Roman" w:hAnsi="Times New Roman" w:cs="Times New Roman"/>
+                <w:i/>
+                <w:iCs/>
+                <w:sz w:val="20"/>
+                <w:szCs w:val="20"/>
+              </w:rPr>
+              <w:t>/</w:t>
+            </w:r>
+            <w:proofErr w:type="spellStart"/>
+            <w:r>
+              <w:rPr>
+                <w:rFonts w:ascii="Times New Roman" w:hAnsi="Times New Roman" w:cs="Times New Roman"/>
+                <w:i/>
+                <w:iCs/>
+                <w:sz w:val="20"/>
+                <w:szCs w:val="20"/>
+              </w:rPr>
+              <w:t>Unban</w:t>
+            </w:r>
+            <w:proofErr w:type="spellEnd"/>
+            <w:r>
+              <w:rPr>
+                <w:rFonts w:ascii="Times New Roman" w:hAnsi="Times New Roman" w:cs="Times New Roman"/>
+                <w:i/>
+                <w:iCs/>
+                <w:sz w:val="20"/>
+                <w:szCs w:val="20"/>
+              </w:rPr>
+              <w:t xml:space="preserve"> </w:t>
             </w:r>
             <w:r>
               <w:rPr>
@@ -4603,8 +5624,18 @@
                 <w:sz w:val="20"/>
                 <w:szCs w:val="20"/>
               </w:rPr>
-              <w:t>Entry condition</w:t>
-            </w:r>
+              <w:t xml:space="preserve">Entry </w:t>
+            </w:r>
+            <w:proofErr w:type="spellStart"/>
+            <w:r>
+              <w:rPr>
+                <w:rFonts w:ascii="Times New Roman" w:hAnsi="Times New Roman" w:cs="Times New Roman"/>
+                <w:sz w:val="20"/>
+                <w:szCs w:val="20"/>
+              </w:rPr>
+              <w:t>condition</w:t>
+            </w:r>
+            <w:proofErr w:type="spellEnd"/>
           </w:p>
         </w:tc>
         <w:tc>
@@ -4678,7 +5709,25 @@
                 <w:sz w:val="20"/>
                 <w:szCs w:val="20"/>
               </w:rPr>
-              <w:t>ha effettuato l’accesso a GamEvaluate.</w:t>
+              <w:t xml:space="preserve">ha effettuato l’accesso a </w:t>
+            </w:r>
+            <w:proofErr w:type="spellStart"/>
+            <w:r>
+              <w:rPr>
+                <w:rFonts w:ascii="Times New Roman" w:hAnsi="Times New Roman" w:cs="Times New Roman"/>
+                <w:sz w:val="20"/>
+                <w:szCs w:val="20"/>
+              </w:rPr>
+              <w:t>GamEvaluate</w:t>
+            </w:r>
+            <w:proofErr w:type="spellEnd"/>
+            <w:r>
+              <w:rPr>
+                <w:rFonts w:ascii="Times New Roman" w:hAnsi="Times New Roman" w:cs="Times New Roman"/>
+                <w:sz w:val="20"/>
+                <w:szCs w:val="20"/>
+              </w:rPr>
+              <w:t>.</w:t>
             </w:r>
           </w:p>
           <w:p>
@@ -4718,7 +5767,25 @@
                 <w:sz w:val="20"/>
                 <w:szCs w:val="20"/>
               </w:rPr>
-              <w:t>è presente all’interno del database di GamEvaluate.</w:t>
+              <w:t xml:space="preserve">è presente all’interno del database di </w:t>
+            </w:r>
+            <w:proofErr w:type="spellStart"/>
+            <w:r>
+              <w:rPr>
+                <w:rFonts w:ascii="Times New Roman" w:hAnsi="Times New Roman" w:cs="Times New Roman"/>
+                <w:sz w:val="20"/>
+                <w:szCs w:val="20"/>
+              </w:rPr>
+              <w:t>GamEvaluate</w:t>
+            </w:r>
+            <w:proofErr w:type="spellEnd"/>
+            <w:r>
+              <w:rPr>
+                <w:rFonts w:ascii="Times New Roman" w:hAnsi="Times New Roman" w:cs="Times New Roman"/>
+                <w:sz w:val="20"/>
+                <w:szCs w:val="20"/>
+              </w:rPr>
+              <w:t>.</w:t>
             </w:r>
           </w:p>
         </w:tc>
@@ -4747,8 +5814,18 @@
                 <w:sz w:val="20"/>
                 <w:szCs w:val="20"/>
               </w:rPr>
-              <w:t>Exit condition</w:t>
-            </w:r>
+              <w:t xml:space="preserve">Exit </w:t>
+            </w:r>
+            <w:proofErr w:type="spellStart"/>
+            <w:r>
+              <w:rPr>
+                <w:rFonts w:ascii="Times New Roman" w:hAnsi="Times New Roman" w:cs="Times New Roman"/>
+                <w:sz w:val="20"/>
+                <w:szCs w:val="20"/>
+              </w:rPr>
+              <w:t>condition</w:t>
+            </w:r>
+            <w:proofErr w:type="spellEnd"/>
           </w:p>
         </w:tc>
         <w:tc>
@@ -4848,16 +5925,40 @@
               </w:rPr>
               <w:t xml:space="preserve">il </w:t>
             </w:r>
-            <w:r>
-              <w:rPr>
-                <w:rFonts w:ascii="Times New Roman" w:hAnsi="Times New Roman" w:cs="Times New Roman"/>
-                <w:i/>
-                <w:iCs/>
-                <w:sz w:val="20"/>
-                <w:szCs w:val="20"/>
-              </w:rPr>
-              <w:t>Ban/Unban</w:t>
-            </w:r>
+            <w:proofErr w:type="spellStart"/>
+            <w:r>
+              <w:rPr>
+                <w:rFonts w:ascii="Times New Roman" w:hAnsi="Times New Roman" w:cs="Times New Roman"/>
+                <w:i/>
+                <w:iCs/>
+                <w:sz w:val="20"/>
+                <w:szCs w:val="20"/>
+              </w:rPr>
+              <w:t>Ban</w:t>
+            </w:r>
+            <w:proofErr w:type="spellEnd"/>
+            <w:r>
+              <w:rPr>
+                <w:rFonts w:ascii="Times New Roman" w:hAnsi="Times New Roman" w:cs="Times New Roman"/>
+                <w:i/>
+                <w:iCs/>
+                <w:sz w:val="20"/>
+                <w:szCs w:val="20"/>
+              </w:rPr>
+              <w:t>/</w:t>
+            </w:r>
+            <w:proofErr w:type="spellStart"/>
+            <w:r>
+              <w:rPr>
+                <w:rFonts w:ascii="Times New Roman" w:hAnsi="Times New Roman" w:cs="Times New Roman"/>
+                <w:i/>
+                <w:iCs/>
+                <w:sz w:val="20"/>
+                <w:szCs w:val="20"/>
+              </w:rPr>
+              <w:t>Unban</w:t>
+            </w:r>
+            <w:proofErr w:type="spellEnd"/>
             <w:r>
               <w:rPr>
                 <w:rFonts w:ascii="Times New Roman" w:hAnsi="Times New Roman" w:cs="Times New Roman"/>
@@ -4882,7 +5983,25 @@
                 <w:sz w:val="20"/>
                 <w:szCs w:val="20"/>
               </w:rPr>
-              <w:t>da parte di GamEvaluate.</w:t>
+              <w:t xml:space="preserve">da parte di </w:t>
+            </w:r>
+            <w:proofErr w:type="spellStart"/>
+            <w:r>
+              <w:rPr>
+                <w:rFonts w:ascii="Times New Roman" w:hAnsi="Times New Roman" w:cs="Times New Roman"/>
+                <w:sz w:val="20"/>
+                <w:szCs w:val="20"/>
+              </w:rPr>
+              <w:t>GamEvaluate</w:t>
+            </w:r>
+            <w:proofErr w:type="spellEnd"/>
+            <w:r>
+              <w:rPr>
+                <w:rFonts w:ascii="Times New Roman" w:hAnsi="Times New Roman" w:cs="Times New Roman"/>
+                <w:sz w:val="20"/>
+                <w:szCs w:val="20"/>
+              </w:rPr>
+              <w:t>.</w:t>
             </w:r>
           </w:p>
         </w:tc>
@@ -4911,8 +6030,18 @@
                 <w:sz w:val="20"/>
                 <w:szCs w:val="20"/>
               </w:rPr>
-              <w:t>Quality requirements</w:t>
-            </w:r>
+              <w:t xml:space="preserve">Quality </w:t>
+            </w:r>
+            <w:proofErr w:type="spellStart"/>
+            <w:r>
+              <w:rPr>
+                <w:rFonts w:ascii="Times New Roman" w:hAnsi="Times New Roman" w:cs="Times New Roman"/>
+                <w:sz w:val="20"/>
+                <w:szCs w:val="20"/>
+              </w:rPr>
+              <w:t>requirements</w:t>
+            </w:r>
+            <w:proofErr w:type="spellEnd"/>
           </w:p>
         </w:tc>
         <w:tc>
@@ -5068,16 +6197,40 @@
               </w:rPr>
               <w:t xml:space="preserve">è in grado di effettuare un </w:t>
             </w:r>
-            <w:r>
-              <w:rPr>
-                <w:rFonts w:ascii="Times New Roman" w:hAnsi="Times New Roman" w:cs="Times New Roman"/>
-                <w:i/>
-                <w:iCs/>
-                <w:sz w:val="20"/>
-                <w:szCs w:val="20"/>
-              </w:rPr>
-              <w:t>Ban/Unban</w:t>
-            </w:r>
+            <w:proofErr w:type="spellStart"/>
+            <w:r>
+              <w:rPr>
+                <w:rFonts w:ascii="Times New Roman" w:hAnsi="Times New Roman" w:cs="Times New Roman"/>
+                <w:i/>
+                <w:iCs/>
+                <w:sz w:val="20"/>
+                <w:szCs w:val="20"/>
+              </w:rPr>
+              <w:t>Ban</w:t>
+            </w:r>
+            <w:proofErr w:type="spellEnd"/>
+            <w:r>
+              <w:rPr>
+                <w:rFonts w:ascii="Times New Roman" w:hAnsi="Times New Roman" w:cs="Times New Roman"/>
+                <w:i/>
+                <w:iCs/>
+                <w:sz w:val="20"/>
+                <w:szCs w:val="20"/>
+              </w:rPr>
+              <w:t>/</w:t>
+            </w:r>
+            <w:proofErr w:type="spellStart"/>
+            <w:r>
+              <w:rPr>
+                <w:rFonts w:ascii="Times New Roman" w:hAnsi="Times New Roman" w:cs="Times New Roman"/>
+                <w:i/>
+                <w:iCs/>
+                <w:sz w:val="20"/>
+                <w:szCs w:val="20"/>
+              </w:rPr>
+              <w:t>Unban</w:t>
+            </w:r>
+            <w:proofErr w:type="spellEnd"/>
             <w:r>
               <w:rPr>
                 <w:rFonts w:ascii="Times New Roman" w:hAnsi="Times New Roman" w:cs="Times New Roman"/>
@@ -5122,6 +6275,7 @@
               </w:rPr>
               <w:t xml:space="preserve">avverrà un </w:t>
             </w:r>
+            <w:proofErr w:type="spellStart"/>
             <w:r>
               <w:rPr>
                 <w:rFonts w:ascii="Times New Roman" w:hAnsi="Times New Roman" w:cs="Times New Roman"/>
@@ -5132,6 +6286,7 @@
               </w:rPr>
               <w:t>Ban</w:t>
             </w:r>
+            <w:proofErr w:type="spellEnd"/>
             <w:r>
               <w:rPr>
                 <w:rFonts w:ascii="Times New Roman" w:hAnsi="Times New Roman" w:cs="Times New Roman"/>
@@ -5140,6 +6295,7 @@
               </w:rPr>
               <w:t xml:space="preserve">, altrimenti avverrà un </w:t>
             </w:r>
+            <w:proofErr w:type="spellStart"/>
             <w:r>
               <w:rPr>
                 <w:rFonts w:ascii="Times New Roman" w:hAnsi="Times New Roman" w:cs="Times New Roman"/>
@@ -5150,6 +6306,7 @@
               </w:rPr>
               <w:t>Unban</w:t>
             </w:r>
+            <w:proofErr w:type="spellEnd"/>
             <w:r>
               <w:rPr>
                 <w:rFonts w:ascii="Times New Roman" w:hAnsi="Times New Roman" w:cs="Times New Roman"/>
@@ -5225,7 +6382,21 @@
         <w:rPr>
           <w:rFonts w:ascii="Times New Roman" w:hAnsi="Times New Roman" w:cs="Times New Roman"/>
         </w:rPr>
-        <w:t xml:space="preserve"> base di GamEvaluate, e non altri </w:t>
+        <w:t xml:space="preserve"> base di </w:t>
+      </w:r>
+      <w:proofErr w:type="spellStart"/>
+      <w:r>
+        <w:rPr>
+          <w:rFonts w:ascii="Times New Roman" w:hAnsi="Times New Roman" w:cs="Times New Roman"/>
+        </w:rPr>
+        <w:t>GamEvaluate</w:t>
+      </w:r>
+      <w:proofErr w:type="spellEnd"/>
+      <w:r>
+        <w:rPr>
+          <w:rFonts w:ascii="Times New Roman" w:hAnsi="Times New Roman" w:cs="Times New Roman"/>
+        </w:rPr>
+        <w:t xml:space="preserve">, e non altri </w:t>
       </w:r>
       <w:r>
         <w:rPr>
@@ -5319,6 +6490,7 @@
                 <w:szCs w:val="20"/>
               </w:rPr>
             </w:pPr>
+            <w:proofErr w:type="spellStart"/>
             <w:r>
               <w:rPr>
                 <w:rFonts w:ascii="Times New Roman" w:hAnsi="Times New Roman" w:cs="Times New Roman"/>
@@ -5329,6 +6501,7 @@
               </w:rPr>
               <w:t>VoteGame</w:t>
             </w:r>
+            <w:proofErr w:type="spellEnd"/>
           </w:p>
         </w:tc>
       </w:tr>
@@ -5345,14 +6518,34 @@
                 <w:szCs w:val="20"/>
               </w:rPr>
             </w:pPr>
-            <w:r>
-              <w:rPr>
-                <w:rFonts w:ascii="Times New Roman" w:hAnsi="Times New Roman" w:cs="Times New Roman"/>
-                <w:sz w:val="20"/>
-                <w:szCs w:val="20"/>
-              </w:rPr>
-              <w:t>Participating actor</w:t>
-            </w:r>
+            <w:proofErr w:type="spellStart"/>
+            <w:r>
+              <w:rPr>
+                <w:rFonts w:ascii="Times New Roman" w:hAnsi="Times New Roman" w:cs="Times New Roman"/>
+                <w:sz w:val="20"/>
+                <w:szCs w:val="20"/>
+              </w:rPr>
+              <w:t>Participating</w:t>
+            </w:r>
+            <w:proofErr w:type="spellEnd"/>
+            <w:r>
+              <w:rPr>
+                <w:rFonts w:ascii="Times New Roman" w:hAnsi="Times New Roman" w:cs="Times New Roman"/>
+                <w:sz w:val="20"/>
+                <w:szCs w:val="20"/>
+              </w:rPr>
+              <w:t xml:space="preserve"> </w:t>
+            </w:r>
+            <w:proofErr w:type="spellStart"/>
+            <w:r>
+              <w:rPr>
+                <w:rFonts w:ascii="Times New Roman" w:hAnsi="Times New Roman" w:cs="Times New Roman"/>
+                <w:sz w:val="20"/>
+                <w:szCs w:val="20"/>
+              </w:rPr>
+              <w:t>actor</w:t>
+            </w:r>
+            <w:proofErr w:type="spellEnd"/>
           </w:p>
         </w:tc>
         <w:tc>
@@ -5488,13 +6681,41 @@
                 <w:szCs w:val="20"/>
               </w:rPr>
             </w:pPr>
-            <w:r>
-              <w:rPr>
-                <w:rFonts w:ascii="Times New Roman" w:hAnsi="Times New Roman" w:cs="Times New Roman"/>
-                <w:sz w:val="20"/>
-                <w:szCs w:val="20"/>
-              </w:rPr>
-              <w:t>GamEvaluate presenta all’Utente il form con la possibilità di assegnare un voto ai singoli aspetti del gioco.</w:t>
+            <w:proofErr w:type="spellStart"/>
+            <w:r>
+              <w:rPr>
+                <w:rFonts w:ascii="Times New Roman" w:hAnsi="Times New Roman" w:cs="Times New Roman"/>
+                <w:sz w:val="20"/>
+                <w:szCs w:val="20"/>
+              </w:rPr>
+              <w:t>GamEvaluate</w:t>
+            </w:r>
+            <w:proofErr w:type="spellEnd"/>
+            <w:r>
+              <w:rPr>
+                <w:rFonts w:ascii="Times New Roman" w:hAnsi="Times New Roman" w:cs="Times New Roman"/>
+                <w:sz w:val="20"/>
+                <w:szCs w:val="20"/>
+              </w:rPr>
+              <w:t xml:space="preserve"> presenta all’Utente il </w:t>
+            </w:r>
+            <w:proofErr w:type="spellStart"/>
+            <w:r>
+              <w:rPr>
+                <w:rFonts w:ascii="Times New Roman" w:hAnsi="Times New Roman" w:cs="Times New Roman"/>
+                <w:sz w:val="20"/>
+                <w:szCs w:val="20"/>
+              </w:rPr>
+              <w:t>form</w:t>
+            </w:r>
+            <w:proofErr w:type="spellEnd"/>
+            <w:r>
+              <w:rPr>
+                <w:rFonts w:ascii="Times New Roman" w:hAnsi="Times New Roman" w:cs="Times New Roman"/>
+                <w:sz w:val="20"/>
+                <w:szCs w:val="20"/>
+              </w:rPr>
+              <w:t xml:space="preserve"> con la possibilità di assegnare un voto ai singoli aspetti del gioco.</w:t>
             </w:r>
           </w:p>
           <w:p>
@@ -5550,13 +6771,23 @@
                 <w:szCs w:val="20"/>
               </w:rPr>
             </w:pPr>
-            <w:r>
-              <w:rPr>
-                <w:rFonts w:ascii="Times New Roman" w:hAnsi="Times New Roman" w:cs="Times New Roman"/>
-                <w:sz w:val="20"/>
-                <w:szCs w:val="20"/>
-              </w:rPr>
-              <w:t>GamEvaluate controlla che tutti gli aspetti siano stati votati.</w:t>
+            <w:proofErr w:type="spellStart"/>
+            <w:r>
+              <w:rPr>
+                <w:rFonts w:ascii="Times New Roman" w:hAnsi="Times New Roman" w:cs="Times New Roman"/>
+                <w:sz w:val="20"/>
+                <w:szCs w:val="20"/>
+              </w:rPr>
+              <w:t>GamEvaluate</w:t>
+            </w:r>
+            <w:proofErr w:type="spellEnd"/>
+            <w:r>
+              <w:rPr>
+                <w:rFonts w:ascii="Times New Roman" w:hAnsi="Times New Roman" w:cs="Times New Roman"/>
+                <w:sz w:val="20"/>
+                <w:szCs w:val="20"/>
+              </w:rPr>
+              <w:t xml:space="preserve"> controlla che tutti gli aspetti siano stati votati.</w:t>
             </w:r>
           </w:p>
           <w:p>
@@ -5704,8 +6935,18 @@
                 <w:sz w:val="20"/>
                 <w:szCs w:val="20"/>
               </w:rPr>
-              <w:t>Entry condition</w:t>
-            </w:r>
+              <w:t xml:space="preserve">Entry </w:t>
+            </w:r>
+            <w:proofErr w:type="spellStart"/>
+            <w:r>
+              <w:rPr>
+                <w:rFonts w:ascii="Times New Roman" w:hAnsi="Times New Roman" w:cs="Times New Roman"/>
+                <w:sz w:val="20"/>
+                <w:szCs w:val="20"/>
+              </w:rPr>
+              <w:t>condition</w:t>
+            </w:r>
+            <w:proofErr w:type="spellEnd"/>
           </w:p>
         </w:tc>
         <w:tc>
@@ -5767,7 +7008,25 @@
                 <w:sz w:val="20"/>
                 <w:szCs w:val="20"/>
               </w:rPr>
-              <w:t>ha effettuato l’accesso a GamEvaluate.</w:t>
+              <w:t xml:space="preserve">ha effettuato l’accesso a </w:t>
+            </w:r>
+            <w:proofErr w:type="spellStart"/>
+            <w:r>
+              <w:rPr>
+                <w:rFonts w:ascii="Times New Roman" w:hAnsi="Times New Roman" w:cs="Times New Roman"/>
+                <w:sz w:val="20"/>
+                <w:szCs w:val="20"/>
+              </w:rPr>
+              <w:t>GamEvaluate</w:t>
+            </w:r>
+            <w:proofErr w:type="spellEnd"/>
+            <w:r>
+              <w:rPr>
+                <w:rFonts w:ascii="Times New Roman" w:hAnsi="Times New Roman" w:cs="Times New Roman"/>
+                <w:sz w:val="20"/>
+                <w:szCs w:val="20"/>
+              </w:rPr>
+              <w:t>.</w:t>
             </w:r>
           </w:p>
           <w:p>
@@ -5847,8 +7106,18 @@
                 <w:sz w:val="20"/>
                 <w:szCs w:val="20"/>
               </w:rPr>
-              <w:t>Exit condition</w:t>
-            </w:r>
+              <w:t xml:space="preserve">Exit </w:t>
+            </w:r>
+            <w:proofErr w:type="spellStart"/>
+            <w:r>
+              <w:rPr>
+                <w:rFonts w:ascii="Times New Roman" w:hAnsi="Times New Roman" w:cs="Times New Roman"/>
+                <w:sz w:val="20"/>
+                <w:szCs w:val="20"/>
+              </w:rPr>
+              <w:t>condition</w:t>
+            </w:r>
+            <w:proofErr w:type="spellEnd"/>
           </w:p>
         </w:tc>
         <w:tc>
@@ -5992,8 +7261,18 @@
                 <w:sz w:val="20"/>
                 <w:szCs w:val="20"/>
               </w:rPr>
-              <w:t>Quality requirements</w:t>
-            </w:r>
+              <w:t xml:space="preserve">Quality </w:t>
+            </w:r>
+            <w:proofErr w:type="spellStart"/>
+            <w:r>
+              <w:rPr>
+                <w:rFonts w:ascii="Times New Roman" w:hAnsi="Times New Roman" w:cs="Times New Roman"/>
+                <w:sz w:val="20"/>
+                <w:szCs w:val="20"/>
+              </w:rPr>
+              <w:t>requirements</w:t>
+            </w:r>
+            <w:proofErr w:type="spellEnd"/>
           </w:p>
         </w:tc>
         <w:tc>
@@ -6128,7 +7407,6 @@
                 <w:sz w:val="20"/>
                 <w:szCs w:val="20"/>
               </w:rPr>
-              <w:lastRenderedPageBreak/>
               <w:t>Use case name</w:t>
             </w:r>
           </w:p>
@@ -6147,6 +7425,7 @@
                 <w:szCs w:val="20"/>
               </w:rPr>
             </w:pPr>
+            <w:proofErr w:type="spellStart"/>
             <w:r>
               <w:rPr>
                 <w:rFonts w:ascii="Times New Roman" w:hAnsi="Times New Roman" w:cs="Times New Roman"/>
@@ -6157,6 +7436,7 @@
               </w:rPr>
               <w:t>ReviewGame</w:t>
             </w:r>
+            <w:proofErr w:type="spellEnd"/>
           </w:p>
         </w:tc>
       </w:tr>
@@ -6173,14 +7453,34 @@
                 <w:szCs w:val="20"/>
               </w:rPr>
             </w:pPr>
-            <w:r>
-              <w:rPr>
-                <w:rFonts w:ascii="Times New Roman" w:hAnsi="Times New Roman" w:cs="Times New Roman"/>
-                <w:sz w:val="20"/>
-                <w:szCs w:val="20"/>
-              </w:rPr>
-              <w:t>Participating actor</w:t>
-            </w:r>
+            <w:proofErr w:type="spellStart"/>
+            <w:r>
+              <w:rPr>
+                <w:rFonts w:ascii="Times New Roman" w:hAnsi="Times New Roman" w:cs="Times New Roman"/>
+                <w:sz w:val="20"/>
+                <w:szCs w:val="20"/>
+              </w:rPr>
+              <w:t>Participating</w:t>
+            </w:r>
+            <w:proofErr w:type="spellEnd"/>
+            <w:r>
+              <w:rPr>
+                <w:rFonts w:ascii="Times New Roman" w:hAnsi="Times New Roman" w:cs="Times New Roman"/>
+                <w:sz w:val="20"/>
+                <w:szCs w:val="20"/>
+              </w:rPr>
+              <w:t xml:space="preserve"> </w:t>
+            </w:r>
+            <w:proofErr w:type="spellStart"/>
+            <w:r>
+              <w:rPr>
+                <w:rFonts w:ascii="Times New Roman" w:hAnsi="Times New Roman" w:cs="Times New Roman"/>
+                <w:sz w:val="20"/>
+                <w:szCs w:val="20"/>
+              </w:rPr>
+              <w:t>actor</w:t>
+            </w:r>
+            <w:proofErr w:type="spellEnd"/>
           </w:p>
         </w:tc>
         <w:tc>
@@ -6316,13 +7616,41 @@
                 <w:szCs w:val="20"/>
               </w:rPr>
             </w:pPr>
-            <w:r>
-              <w:rPr>
-                <w:rFonts w:ascii="Times New Roman" w:hAnsi="Times New Roman" w:cs="Times New Roman"/>
-                <w:sz w:val="20"/>
-                <w:szCs w:val="20"/>
-              </w:rPr>
-              <w:t>GamEvaluate presenta all’Utente il form con la possibilità di recensire il gioco.</w:t>
+            <w:proofErr w:type="spellStart"/>
+            <w:r>
+              <w:rPr>
+                <w:rFonts w:ascii="Times New Roman" w:hAnsi="Times New Roman" w:cs="Times New Roman"/>
+                <w:sz w:val="20"/>
+                <w:szCs w:val="20"/>
+              </w:rPr>
+              <w:t>GamEvaluate</w:t>
+            </w:r>
+            <w:proofErr w:type="spellEnd"/>
+            <w:r>
+              <w:rPr>
+                <w:rFonts w:ascii="Times New Roman" w:hAnsi="Times New Roman" w:cs="Times New Roman"/>
+                <w:sz w:val="20"/>
+                <w:szCs w:val="20"/>
+              </w:rPr>
+              <w:t xml:space="preserve"> presenta all’Utente il </w:t>
+            </w:r>
+            <w:proofErr w:type="spellStart"/>
+            <w:r>
+              <w:rPr>
+                <w:rFonts w:ascii="Times New Roman" w:hAnsi="Times New Roman" w:cs="Times New Roman"/>
+                <w:sz w:val="20"/>
+                <w:szCs w:val="20"/>
+              </w:rPr>
+              <w:t>form</w:t>
+            </w:r>
+            <w:proofErr w:type="spellEnd"/>
+            <w:r>
+              <w:rPr>
+                <w:rFonts w:ascii="Times New Roman" w:hAnsi="Times New Roman" w:cs="Times New Roman"/>
+                <w:sz w:val="20"/>
+                <w:szCs w:val="20"/>
+              </w:rPr>
+              <w:t xml:space="preserve"> con la possibilità di recensire il gioco.</w:t>
             </w:r>
           </w:p>
           <w:p>
@@ -6378,13 +7706,23 @@
                 <w:szCs w:val="20"/>
               </w:rPr>
             </w:pPr>
-            <w:r>
-              <w:rPr>
-                <w:rFonts w:ascii="Times New Roman" w:hAnsi="Times New Roman" w:cs="Times New Roman"/>
-                <w:sz w:val="20"/>
-                <w:szCs w:val="20"/>
-              </w:rPr>
-              <w:t>GamEvaluate aggiunge la recensione al database della piattaforma.</w:t>
+            <w:proofErr w:type="spellStart"/>
+            <w:r>
+              <w:rPr>
+                <w:rFonts w:ascii="Times New Roman" w:hAnsi="Times New Roman" w:cs="Times New Roman"/>
+                <w:sz w:val="20"/>
+                <w:szCs w:val="20"/>
+              </w:rPr>
+              <w:t>GamEvaluate</w:t>
+            </w:r>
+            <w:proofErr w:type="spellEnd"/>
+            <w:r>
+              <w:rPr>
+                <w:rFonts w:ascii="Times New Roman" w:hAnsi="Times New Roman" w:cs="Times New Roman"/>
+                <w:sz w:val="20"/>
+                <w:szCs w:val="20"/>
+              </w:rPr>
+              <w:t xml:space="preserve"> aggiunge la recensione al database della piattaforma.</w:t>
             </w:r>
           </w:p>
           <w:p>
@@ -6400,13 +7738,23 @@
                 <w:szCs w:val="20"/>
               </w:rPr>
             </w:pPr>
-            <w:r>
-              <w:rPr>
-                <w:rFonts w:ascii="Times New Roman" w:hAnsi="Times New Roman" w:cs="Times New Roman"/>
-                <w:sz w:val="20"/>
-                <w:szCs w:val="20"/>
-              </w:rPr>
-              <w:t>GamEvaluate informa l’</w:t>
+            <w:proofErr w:type="spellStart"/>
+            <w:r>
+              <w:rPr>
+                <w:rFonts w:ascii="Times New Roman" w:hAnsi="Times New Roman" w:cs="Times New Roman"/>
+                <w:sz w:val="20"/>
+                <w:szCs w:val="20"/>
+              </w:rPr>
+              <w:t>GamEvaluate</w:t>
+            </w:r>
+            <w:proofErr w:type="spellEnd"/>
+            <w:r>
+              <w:rPr>
+                <w:rFonts w:ascii="Times New Roman" w:hAnsi="Times New Roman" w:cs="Times New Roman"/>
+                <w:sz w:val="20"/>
+                <w:szCs w:val="20"/>
+              </w:rPr>
+              <w:t xml:space="preserve"> informa l’</w:t>
             </w:r>
             <w:r>
               <w:rPr>
@@ -6466,8 +7814,18 @@
                 <w:sz w:val="20"/>
                 <w:szCs w:val="20"/>
               </w:rPr>
-              <w:t>Entry condition</w:t>
-            </w:r>
+              <w:t xml:space="preserve">Entry </w:t>
+            </w:r>
+            <w:proofErr w:type="spellStart"/>
+            <w:r>
+              <w:rPr>
+                <w:rFonts w:ascii="Times New Roman" w:hAnsi="Times New Roman" w:cs="Times New Roman"/>
+                <w:sz w:val="20"/>
+                <w:szCs w:val="20"/>
+              </w:rPr>
+              <w:t>condition</w:t>
+            </w:r>
+            <w:proofErr w:type="spellEnd"/>
           </w:p>
         </w:tc>
         <w:tc>
@@ -6529,7 +7887,25 @@
                 <w:sz w:val="20"/>
                 <w:szCs w:val="20"/>
               </w:rPr>
-              <w:t>ha effettuato l’accesso a GamEvaluate.</w:t>
+              <w:t xml:space="preserve">ha effettuato l’accesso a </w:t>
+            </w:r>
+            <w:proofErr w:type="spellStart"/>
+            <w:r>
+              <w:rPr>
+                <w:rFonts w:ascii="Times New Roman" w:hAnsi="Times New Roman" w:cs="Times New Roman"/>
+                <w:sz w:val="20"/>
+                <w:szCs w:val="20"/>
+              </w:rPr>
+              <w:t>GamEvaluate</w:t>
+            </w:r>
+            <w:proofErr w:type="spellEnd"/>
+            <w:r>
+              <w:rPr>
+                <w:rFonts w:ascii="Times New Roman" w:hAnsi="Times New Roman" w:cs="Times New Roman"/>
+                <w:sz w:val="20"/>
+                <w:szCs w:val="20"/>
+              </w:rPr>
+              <w:t>.</w:t>
             </w:r>
           </w:p>
           <w:p>
@@ -6609,8 +7985,18 @@
                 <w:sz w:val="20"/>
                 <w:szCs w:val="20"/>
               </w:rPr>
-              <w:t>Exit condition</w:t>
-            </w:r>
+              <w:t xml:space="preserve">Exit </w:t>
+            </w:r>
+            <w:proofErr w:type="spellStart"/>
+            <w:r>
+              <w:rPr>
+                <w:rFonts w:ascii="Times New Roman" w:hAnsi="Times New Roman" w:cs="Times New Roman"/>
+                <w:sz w:val="20"/>
+                <w:szCs w:val="20"/>
+              </w:rPr>
+              <w:t>condition</w:t>
+            </w:r>
+            <w:proofErr w:type="spellEnd"/>
           </w:p>
         </w:tc>
         <w:tc>
@@ -6754,8 +8140,18 @@
                 <w:sz w:val="20"/>
                 <w:szCs w:val="20"/>
               </w:rPr>
-              <w:t>Quality requirements</w:t>
-            </w:r>
+              <w:t xml:space="preserve">Quality </w:t>
+            </w:r>
+            <w:proofErr w:type="spellStart"/>
+            <w:r>
+              <w:rPr>
+                <w:rFonts w:ascii="Times New Roman" w:hAnsi="Times New Roman" w:cs="Times New Roman"/>
+                <w:sz w:val="20"/>
+                <w:szCs w:val="20"/>
+              </w:rPr>
+              <w:t>requirements</w:t>
+            </w:r>
+            <w:proofErr w:type="spellEnd"/>
           </w:p>
         </w:tc>
         <w:tc>
@@ -6950,7 +8346,21 @@
         <w:rPr>
           <w:rFonts w:ascii="Times New Roman" w:hAnsi="Times New Roman" w:cs="Times New Roman"/>
         </w:rPr>
-        <w:t xml:space="preserve"> con un apposito meccanismo di ban. Tali utenti rimarranno registrati ma non potranno effettuare l’accesso fino a futura decisione dell’</w:t>
+        <w:t xml:space="preserve"> con un apposito meccanismo di </w:t>
+      </w:r>
+      <w:proofErr w:type="spellStart"/>
+      <w:r>
+        <w:rPr>
+          <w:rFonts w:ascii="Times New Roman" w:hAnsi="Times New Roman" w:cs="Times New Roman"/>
+        </w:rPr>
+        <w:t>ban</w:t>
+      </w:r>
+      <w:proofErr w:type="spellEnd"/>
+      <w:r>
+        <w:rPr>
+          <w:rFonts w:ascii="Times New Roman" w:hAnsi="Times New Roman" w:cs="Times New Roman"/>
+        </w:rPr>
+        <w:t>. Tali utenti rimarranno registrati ma non potranno effettuare l’accesso fino a futura decisione dell’</w:t>
       </w:r>
       <w:r>
         <w:rPr>
@@ -7022,7 +8432,14 @@
         <w:rPr>
           <w:rFonts w:ascii="Times New Roman" w:hAnsi="Times New Roman" w:cs="Times New Roman"/>
         </w:rPr>
-        <w:t>deve poter aggiungere/eliminare giochi e modificare le informazioni di questi ultimi</w:t>
+        <w:t xml:space="preserve">deve poter aggiungere/eliminare giochi e modificare le informazioni di questi </w:t>
+      </w:r>
+      <w:proofErr w:type="spellStart"/>
+      <w:r>
+        <w:rPr>
+          <w:rFonts w:ascii="Times New Roman" w:hAnsi="Times New Roman" w:cs="Times New Roman"/>
+        </w:rPr>
+        <w:t>ultimi</w:t>
       </w:r>
       <w:r>
         <w:rPr>
@@ -7030,6 +8447,7 @@
         </w:rPr>
         <w:t>dc</w:t>
       </w:r>
+      <w:proofErr w:type="spellEnd"/>
       <w:r>
         <w:rPr>
           <w:rFonts w:ascii="Times New Roman" w:hAnsi="Times New Roman" w:cs="Times New Roman"/>
@@ -7142,7 +8560,21 @@
         <w:rPr>
           <w:rFonts w:ascii="Times New Roman" w:hAnsi="Times New Roman" w:cs="Times New Roman"/>
         </w:rPr>
-        <w:t xml:space="preserve"> deve poter salvare un gioco all’interno della propria Wish List.</w:t>
+        <w:t xml:space="preserve"> deve poter salvare un gioco all’interno della propria </w:t>
+      </w:r>
+      <w:proofErr w:type="spellStart"/>
+      <w:r>
+        <w:rPr>
+          <w:rFonts w:ascii="Times New Roman" w:hAnsi="Times New Roman" w:cs="Times New Roman"/>
+        </w:rPr>
+        <w:t>Wish</w:t>
+      </w:r>
+      <w:proofErr w:type="spellEnd"/>
+      <w:r>
+        <w:rPr>
+          <w:rFonts w:ascii="Times New Roman" w:hAnsi="Times New Roman" w:cs="Times New Roman"/>
+        </w:rPr>
+        <w:t xml:space="preserve"> List.</w:t>
       </w:r>
       <w:r>
         <w:rPr>
@@ -7272,19 +8704,43 @@
           <w:rFonts w:ascii="Times New Roman" w:hAnsi="Times New Roman" w:cs="Times New Roman"/>
         </w:rPr>
       </w:pPr>
+      <w:proofErr w:type="spellStart"/>
       <w:r>
         <w:rPr>
           <w:rFonts w:ascii="Times New Roman" w:hAnsi="Times New Roman" w:cs="Times New Roman"/>
           <w:i/>
           <w:iCs/>
         </w:rPr>
-        <w:t xml:space="preserve">Usability. </w:t>
-      </w:r>
-      <w:r>
-        <w:rPr>
-          <w:rFonts w:ascii="Times New Roman" w:hAnsi="Times New Roman" w:cs="Times New Roman"/>
-        </w:rPr>
-        <w:t>L’utente deve poter utilizzare GamEvaluate con facilità senza conoscenze implicite se non una conoscenza di base del funzionamento di un sito web.</w:t>
+        <w:t>Usability</w:t>
+      </w:r>
+      <w:proofErr w:type="spellEnd"/>
+      <w:r>
+        <w:rPr>
+          <w:rFonts w:ascii="Times New Roman" w:hAnsi="Times New Roman" w:cs="Times New Roman"/>
+          <w:i/>
+          <w:iCs/>
+        </w:rPr>
+        <w:t xml:space="preserve">. </w:t>
+      </w:r>
+      <w:r>
+        <w:rPr>
+          <w:rFonts w:ascii="Times New Roman" w:hAnsi="Times New Roman" w:cs="Times New Roman"/>
+        </w:rPr>
+        <w:t xml:space="preserve">L’utente deve poter utilizzare </w:t>
+      </w:r>
+      <w:proofErr w:type="spellStart"/>
+      <w:r>
+        <w:rPr>
+          <w:rFonts w:ascii="Times New Roman" w:hAnsi="Times New Roman" w:cs="Times New Roman"/>
+        </w:rPr>
+        <w:t>GamEvaluate</w:t>
+      </w:r>
+      <w:proofErr w:type="spellEnd"/>
+      <w:r>
+        <w:rPr>
+          <w:rFonts w:ascii="Times New Roman" w:hAnsi="Times New Roman" w:cs="Times New Roman"/>
+        </w:rPr>
+        <w:t xml:space="preserve"> con facilità senza conoscenze implicite se non una conoscenza di base del funzionamento di un sito web.</w:t>
       </w:r>
     </w:p>
     <w:p>
@@ -7298,19 +8754,43 @@
           <w:rFonts w:ascii="Times New Roman" w:hAnsi="Times New Roman" w:cs="Times New Roman"/>
         </w:rPr>
       </w:pPr>
+      <w:proofErr w:type="spellStart"/>
       <w:r>
         <w:rPr>
           <w:rFonts w:ascii="Times New Roman" w:hAnsi="Times New Roman" w:cs="Times New Roman"/>
           <w:i/>
           <w:iCs/>
         </w:rPr>
-        <w:t>Supportability.</w:t>
-      </w:r>
-      <w:r>
-        <w:rPr>
-          <w:rFonts w:ascii="Times New Roman" w:hAnsi="Times New Roman" w:cs="Times New Roman"/>
-        </w:rPr>
-        <w:t xml:space="preserve"> GamEvaluate deve poter essere utilizzato sui principali browser (Chrome, Mozilla, Explorer, Safari).</w:t>
+        <w:t>Supportability</w:t>
+      </w:r>
+      <w:proofErr w:type="spellEnd"/>
+      <w:r>
+        <w:rPr>
+          <w:rFonts w:ascii="Times New Roman" w:hAnsi="Times New Roman" w:cs="Times New Roman"/>
+          <w:i/>
+          <w:iCs/>
+        </w:rPr>
+        <w:t>.</w:t>
+      </w:r>
+      <w:r>
+        <w:rPr>
+          <w:rFonts w:ascii="Times New Roman" w:hAnsi="Times New Roman" w:cs="Times New Roman"/>
+        </w:rPr>
+        <w:t xml:space="preserve"> </w:t>
+      </w:r>
+      <w:proofErr w:type="spellStart"/>
+      <w:r>
+        <w:rPr>
+          <w:rFonts w:ascii="Times New Roman" w:hAnsi="Times New Roman" w:cs="Times New Roman"/>
+        </w:rPr>
+        <w:t>GamEvaluate</w:t>
+      </w:r>
+      <w:proofErr w:type="spellEnd"/>
+      <w:r>
+        <w:rPr>
+          <w:rFonts w:ascii="Times New Roman" w:hAnsi="Times New Roman" w:cs="Times New Roman"/>
+        </w:rPr>
+        <w:t xml:space="preserve"> deve poter essere utilizzato sui principali browser (Chrome, Mozilla, Explorer, Safari).</w:t>
       </w:r>
     </w:p>
     <w:p>
@@ -7324,39 +8804,63 @@
           <w:rFonts w:ascii="Times New Roman" w:hAnsi="Times New Roman" w:cs="Times New Roman"/>
         </w:rPr>
       </w:pPr>
+      <w:proofErr w:type="spellStart"/>
       <w:r>
         <w:rPr>
           <w:rFonts w:ascii="Times New Roman" w:hAnsi="Times New Roman" w:cs="Times New Roman"/>
           <w:i/>
           <w:iCs/>
         </w:rPr>
-        <w:t>Portability.</w:t>
-      </w:r>
-      <w:r>
-        <w:rPr>
-          <w:rFonts w:ascii="Times New Roman" w:hAnsi="Times New Roman" w:cs="Times New Roman"/>
-        </w:rPr>
-        <w:t xml:space="preserve"> </w:t>
-      </w:r>
-      <w:r>
-        <w:rPr>
-          <w:rFonts w:ascii="Times New Roman" w:hAnsi="Times New Roman" w:cs="Times New Roman"/>
-        </w:rPr>
-        <w:t>L’utente</w:t>
-      </w:r>
+        <w:t>Portability</w:t>
+      </w:r>
+      <w:proofErr w:type="spellEnd"/>
       <w:r>
         <w:rPr>
           <w:rFonts w:ascii="Times New Roman" w:hAnsi="Times New Roman" w:cs="Times New Roman"/>
           <w:i/>
           <w:iCs/>
         </w:rPr>
+        <w:t>.</w:t>
+      </w:r>
+      <w:r>
+        <w:rPr>
+          <w:rFonts w:ascii="Times New Roman" w:hAnsi="Times New Roman" w:cs="Times New Roman"/>
+        </w:rPr>
         <w:t xml:space="preserve"> </w:t>
       </w:r>
       <w:r>
         <w:rPr>
           <w:rFonts w:ascii="Times New Roman" w:hAnsi="Times New Roman" w:cs="Times New Roman"/>
         </w:rPr>
-        <w:t>deve poter accedere a GamEvaluate sia da un PC sia da un dispositivo mobile.</w:t>
+        <w:t>L’utente</w:t>
+      </w:r>
+      <w:r>
+        <w:rPr>
+          <w:rFonts w:ascii="Times New Roman" w:hAnsi="Times New Roman" w:cs="Times New Roman"/>
+          <w:i/>
+          <w:iCs/>
+        </w:rPr>
+        <w:t xml:space="preserve"> </w:t>
+      </w:r>
+      <w:r>
+        <w:rPr>
+          <w:rFonts w:ascii="Times New Roman" w:hAnsi="Times New Roman" w:cs="Times New Roman"/>
+        </w:rPr>
+        <w:t xml:space="preserve">deve poter accedere a </w:t>
+      </w:r>
+      <w:proofErr w:type="spellStart"/>
+      <w:r>
+        <w:rPr>
+          <w:rFonts w:ascii="Times New Roman" w:hAnsi="Times New Roman" w:cs="Times New Roman"/>
+        </w:rPr>
+        <w:t>GamEvaluate</w:t>
+      </w:r>
+      <w:proofErr w:type="spellEnd"/>
+      <w:r>
+        <w:rPr>
+          <w:rFonts w:ascii="Times New Roman" w:hAnsi="Times New Roman" w:cs="Times New Roman"/>
+        </w:rPr>
+        <w:t xml:space="preserve"> sia da un PC sia da un dispositivo mobile.</w:t>
       </w:r>
     </w:p>
     <w:p>
@@ -7370,22 +8874,65 @@
           <w:rFonts w:ascii="Times New Roman" w:hAnsi="Times New Roman" w:cs="Times New Roman"/>
         </w:rPr>
       </w:pPr>
+      <w:proofErr w:type="spellStart"/>
       <w:r>
         <w:rPr>
           <w:rFonts w:ascii="Times New Roman" w:hAnsi="Times New Roman" w:cs="Times New Roman"/>
           <w:i/>
           <w:iCs/>
         </w:rPr>
-        <w:t xml:space="preserve">Implementation. </w:t>
-      </w:r>
-      <w:r>
-        <w:rPr>
-          <w:rFonts w:ascii="Times New Roman" w:hAnsi="Times New Roman" w:cs="Times New Roman"/>
-        </w:rPr>
-        <w:t>La piattaforma è implementata tramite linguaggio Java e SQL per quanto riguarda il back-end, e linquaggio HTML,Javascript e CSS per quanto riguarda il front-end.</w:t>
-      </w:r>
-      <w:bookmarkStart w:id="0" w:name="_GoBack"/>
-      <w:bookmarkEnd w:id="0"/>
+        <w:lastRenderedPageBreak/>
+        <w:t>Implementation</w:t>
+      </w:r>
+      <w:proofErr w:type="spellEnd"/>
+      <w:r>
+        <w:rPr>
+          <w:rFonts w:ascii="Times New Roman" w:hAnsi="Times New Roman" w:cs="Times New Roman"/>
+          <w:i/>
+          <w:iCs/>
+        </w:rPr>
+        <w:t xml:space="preserve">. </w:t>
+      </w:r>
+      <w:r>
+        <w:rPr>
+          <w:rFonts w:ascii="Times New Roman" w:hAnsi="Times New Roman" w:cs="Times New Roman"/>
+        </w:rPr>
+        <w:t xml:space="preserve">La piattaforma è implementata tramite linguaggio Java e SQL per quanto riguarda il back-end, e </w:t>
+      </w:r>
+      <w:proofErr w:type="spellStart"/>
+      <w:r>
+        <w:rPr>
+          <w:rFonts w:ascii="Times New Roman" w:hAnsi="Times New Roman" w:cs="Times New Roman"/>
+        </w:rPr>
+        <w:t>linquaggio</w:t>
+      </w:r>
+      <w:proofErr w:type="spellEnd"/>
+      <w:r>
+        <w:rPr>
+          <w:rFonts w:ascii="Times New Roman" w:hAnsi="Times New Roman" w:cs="Times New Roman"/>
+        </w:rPr>
+        <w:t xml:space="preserve"> HTML,</w:t>
+      </w:r>
+      <w:r>
+        <w:rPr>
+          <w:rFonts w:ascii="Times New Roman" w:hAnsi="Times New Roman" w:cs="Times New Roman"/>
+        </w:rPr>
+        <w:t xml:space="preserve"> </w:t>
+      </w:r>
+      <w:proofErr w:type="spellStart"/>
+      <w:r>
+        <w:rPr>
+          <w:rFonts w:ascii="Times New Roman" w:hAnsi="Times New Roman" w:cs="Times New Roman"/>
+        </w:rPr>
+        <w:t>Javascript</w:t>
+      </w:r>
+      <w:proofErr w:type="spellEnd"/>
+      <w:r>
+        <w:rPr>
+          <w:rFonts w:ascii="Times New Roman" w:hAnsi="Times New Roman" w:cs="Times New Roman"/>
+        </w:rPr>
+        <w:t xml:space="preserve"> e CSS per quanto riguarda il front-end.</w:t>
+      </w:r>
     </w:p>
     <w:p>
       <w:pPr>
@@ -7446,7 +8993,6 @@
         <w:rPr>
           <w:rFonts w:ascii="Times New Roman" w:hAnsi="Times New Roman" w:cs="Times New Roman"/>
         </w:rPr>
-        <w:lastRenderedPageBreak/>
         <w:t xml:space="preserve"> </w:t>
       </w:r>
     </w:p>
@@ -10279,7 +11825,7 @@
 </file>
 
 <file path=customXml/itemProps1.xml><?xml version="1.0" encoding="utf-8"?>
-<ds:datastoreItem xmlns:ds="http://schemas.openxmlformats.org/officeDocument/2006/customXml" ds:itemID="{88387306-2FEE-430F-B82E-138DE3DC62A2}">
+<ds:datastoreItem xmlns:ds="http://schemas.openxmlformats.org/officeDocument/2006/customXml" ds:itemID="{BC3E97C1-3F7F-4319-8134-EAAE1D610E0D}">
   <ds:schemaRefs>
     <ds:schemaRef ds:uri="http://schemas.openxmlformats.org/officeDocument/2006/bibliography"/>
   </ds:schemaRefs>

--- a/Deliverables/Problem Statement_GamEvaluate.docx
+++ b/Deliverables/Problem Statement_GamEvaluate.docx
@@ -131,11 +131,19 @@
         </w:rPr>
         <w:t xml:space="preserve"> </w:t>
       </w:r>
-      <w:r>
-        <w:rPr>
-          <w:rFonts w:ascii="Times New Roman" w:hAnsi="Times New Roman" w:cs="Times New Roman"/>
-        </w:rPr>
-        <w:t>Inoltre aumenta in tal modo la fetta di videogiocatori che acquisteranno le entrate seguenti della serie di cui il videogioco che hanno gradito faceva parte.</w:t>
+      <w:proofErr w:type="gramStart"/>
+      <w:r>
+        <w:rPr>
+          <w:rFonts w:ascii="Times New Roman" w:hAnsi="Times New Roman" w:cs="Times New Roman"/>
+        </w:rPr>
+        <w:t>Inoltre</w:t>
+      </w:r>
+      <w:proofErr w:type="gramEnd"/>
+      <w:r>
+        <w:rPr>
+          <w:rFonts w:ascii="Times New Roman" w:hAnsi="Times New Roman" w:cs="Times New Roman"/>
+        </w:rPr>
+        <w:t xml:space="preserve"> aumenta in tal modo la fetta di videogiocatori che acquisteranno le entrate seguenti della serie di cui il videogioco che hanno gradito faceva parte.</w:t>
       </w:r>
       <w:r>
         <w:rPr>
@@ -982,7 +990,25 @@
                 <w:sz w:val="20"/>
                 <w:szCs w:val="20"/>
               </w:rPr>
-              <w:t>il form di aggiunta del gioco inserendone il nome, il genere, la descrizione, il prezzo medio, la piattaforma e l’immagine di copertina. Infine l’</w:t>
+              <w:t xml:space="preserve">il form di aggiunta del gioco inserendone il nome, il genere, la descrizione, il prezzo medio, la piattaforma e l’immagine di copertina. </w:t>
+            </w:r>
+            <w:proofErr w:type="gramStart"/>
+            <w:r>
+              <w:rPr>
+                <w:rFonts w:ascii="Times New Roman" w:hAnsi="Times New Roman" w:cs="Times New Roman"/>
+                <w:sz w:val="20"/>
+                <w:szCs w:val="20"/>
+              </w:rPr>
+              <w:t>Infine</w:t>
+            </w:r>
+            <w:proofErr w:type="gramEnd"/>
+            <w:r>
+              <w:rPr>
+                <w:rFonts w:ascii="Times New Roman" w:hAnsi="Times New Roman" w:cs="Times New Roman"/>
+                <w:sz w:val="20"/>
+                <w:szCs w:val="20"/>
+              </w:rPr>
+              <w:t xml:space="preserve"> l’</w:t>
             </w:r>
             <w:r>
               <w:rPr>
@@ -7382,10 +7408,22 @@
         <w:rPr>
           <w:rFonts w:ascii="Times New Roman" w:hAnsi="Times New Roman" w:cs="Times New Roman"/>
         </w:rPr>
-        <w:t>La piattaforma è implementata tramite linguaggio Java e SQL per quanto riguarda il back-end, e linquaggio HTML,Javascript e CSS per quanto riguarda il front-end.</w:t>
+        <w:t>La piattaforma è implementata tramite linguaggio Java e SQL per quanto riguarda il back-end, e linquaggio HTML,</w:t>
+      </w:r>
+      <w:r>
+        <w:rPr>
+          <w:rFonts w:ascii="Times New Roman" w:hAnsi="Times New Roman" w:cs="Times New Roman"/>
+        </w:rPr>
+        <w:t xml:space="preserve"> </w:t>
       </w:r>
       <w:bookmarkStart w:id="0" w:name="_GoBack"/>
       <w:bookmarkEnd w:id="0"/>
+      <w:r>
+        <w:rPr>
+          <w:rFonts w:ascii="Times New Roman" w:hAnsi="Times New Roman" w:cs="Times New Roman"/>
+        </w:rPr>
+        <w:t>Javascript e CSS per quanto riguarda il front-end.</w:t>
+      </w:r>
     </w:p>
     <w:p>
       <w:pPr>
@@ -10279,7 +10317,7 @@
 </file>
 
 <file path=customXml/itemProps1.xml><?xml version="1.0" encoding="utf-8"?>
-<ds:datastoreItem xmlns:ds="http://schemas.openxmlformats.org/officeDocument/2006/customXml" ds:itemID="{88387306-2FEE-430F-B82E-138DE3DC62A2}">
+<ds:datastoreItem xmlns:ds="http://schemas.openxmlformats.org/officeDocument/2006/customXml" ds:itemID="{FF4A41D4-EF1B-47E8-BE96-715BDF611823}">
   <ds:schemaRefs>
     <ds:schemaRef ds:uri="http://schemas.openxmlformats.org/officeDocument/2006/bibliography"/>
   </ds:schemaRefs>

--- a/Deliverables/Problem Statement_GamEvaluate.docx
+++ b/Deliverables/Problem Statement_GamEvaluate.docx
@@ -131,19 +131,11 @@
         </w:rPr>
         <w:t xml:space="preserve"> </w:t>
       </w:r>
-      <w:proofErr w:type="gramStart"/>
-      <w:r>
-        <w:rPr>
-          <w:rFonts w:ascii="Times New Roman" w:hAnsi="Times New Roman" w:cs="Times New Roman"/>
-        </w:rPr>
-        <w:t>Inoltre</w:t>
-      </w:r>
-      <w:proofErr w:type="gramEnd"/>
-      <w:r>
-        <w:rPr>
-          <w:rFonts w:ascii="Times New Roman" w:hAnsi="Times New Roman" w:cs="Times New Roman"/>
-        </w:rPr>
-        <w:t xml:space="preserve"> aumenta in tal modo la fetta di videogiocatori che acquisteranno le entrate seguenti della serie di cui il videogioco che hanno gradito faceva parte.</w:t>
+      <w:r>
+        <w:rPr>
+          <w:rFonts w:ascii="Times New Roman" w:hAnsi="Times New Roman" w:cs="Times New Roman"/>
+        </w:rPr>
+        <w:t>Inoltre aumenta in tal modo la fetta di videogiocatori che acquisteranno le entrate seguenti della serie di cui il videogioco che hanno gradito faceva parte.</w:t>
       </w:r>
       <w:r>
         <w:rPr>
@@ -990,25 +982,7 @@
                 <w:sz w:val="20"/>
                 <w:szCs w:val="20"/>
               </w:rPr>
-              <w:t xml:space="preserve">il form di aggiunta del gioco inserendone il nome, il genere, la descrizione, il prezzo medio, la piattaforma e l’immagine di copertina. </w:t>
-            </w:r>
-            <w:proofErr w:type="gramStart"/>
-            <w:r>
-              <w:rPr>
-                <w:rFonts w:ascii="Times New Roman" w:hAnsi="Times New Roman" w:cs="Times New Roman"/>
-                <w:sz w:val="20"/>
-                <w:szCs w:val="20"/>
-              </w:rPr>
-              <w:t>Infine</w:t>
-            </w:r>
-            <w:proofErr w:type="gramEnd"/>
-            <w:r>
-              <w:rPr>
-                <w:rFonts w:ascii="Times New Roman" w:hAnsi="Times New Roman" w:cs="Times New Roman"/>
-                <w:sz w:val="20"/>
-                <w:szCs w:val="20"/>
-              </w:rPr>
-              <w:t xml:space="preserve"> l’</w:t>
+              <w:t>il form di aggiunta del gioco inserendone il nome, il genere, la descrizione, il prezzo medio, la piattaforma e l’immagine di copertina. Infine l’</w:t>
             </w:r>
             <w:r>
               <w:rPr>
@@ -6876,6 +6850,25 @@
           <w:bCs/>
         </w:rPr>
       </w:pPr>
+      <w:r>
+        <w:rPr>
+          <w:rFonts w:ascii="Times New Roman" w:hAnsi="Times New Roman" w:cs="Times New Roman"/>
+          <w:b/>
+          <w:bCs/>
+        </w:rPr>
+        <w:t>ciao</w:t>
+      </w:r>
+      <w:bookmarkStart w:id="0" w:name="_GoBack"/>
+      <w:bookmarkEnd w:id="0"/>
+    </w:p>
+    <w:p>
+      <w:pPr>
+        <w:rPr>
+          <w:rFonts w:ascii="Times New Roman" w:hAnsi="Times New Roman" w:cs="Times New Roman"/>
+          <w:b/>
+          <w:bCs/>
+        </w:rPr>
+      </w:pPr>
     </w:p>
     <w:p>
       <w:pPr>
@@ -7416,8 +7409,6 @@
         </w:rPr>
         <w:t xml:space="preserve"> </w:t>
       </w:r>
-      <w:bookmarkStart w:id="0" w:name="_GoBack"/>
-      <w:bookmarkEnd w:id="0"/>
       <w:r>
         <w:rPr>
           <w:rFonts w:ascii="Times New Roman" w:hAnsi="Times New Roman" w:cs="Times New Roman"/>
@@ -7465,6 +7456,7 @@
         <w:rPr>
           <w:rFonts w:ascii="Times New Roman" w:hAnsi="Times New Roman" w:cs="Times New Roman"/>
         </w:rPr>
+        <w:lastRenderedPageBreak/>
         <w:t>7</w:t>
       </w:r>
       <w:r>
@@ -7484,7 +7476,6 @@
         <w:rPr>
           <w:rFonts w:ascii="Times New Roman" w:hAnsi="Times New Roman" w:cs="Times New Roman"/>
         </w:rPr>
-        <w:lastRenderedPageBreak/>
         <w:t xml:space="preserve"> </w:t>
       </w:r>
     </w:p>
@@ -10317,7 +10308,7 @@
 </file>
 
 <file path=customXml/itemProps1.xml><?xml version="1.0" encoding="utf-8"?>
-<ds:datastoreItem xmlns:ds="http://schemas.openxmlformats.org/officeDocument/2006/customXml" ds:itemID="{FF4A41D4-EF1B-47E8-BE96-715BDF611823}">
+<ds:datastoreItem xmlns:ds="http://schemas.openxmlformats.org/officeDocument/2006/customXml" ds:itemID="{CF6D7A89-9ED7-4B7E-8D10-8D7E0B4B26FF}">
   <ds:schemaRefs>
     <ds:schemaRef ds:uri="http://schemas.openxmlformats.org/officeDocument/2006/bibliography"/>
   </ds:schemaRefs>

--- a/Deliverables/Problem Statement_GamEvaluate.docx
+++ b/Deliverables/Problem Statement_GamEvaluate.docx
@@ -131,19 +131,11 @@
         </w:rPr>
         <w:t xml:space="preserve"> </w:t>
       </w:r>
-      <w:proofErr w:type="gramStart"/>
-      <w:r>
-        <w:rPr>
-          <w:rFonts w:ascii="Times New Roman" w:hAnsi="Times New Roman" w:cs="Times New Roman"/>
-        </w:rPr>
-        <w:t>Inoltre</w:t>
-      </w:r>
-      <w:proofErr w:type="gramEnd"/>
-      <w:r>
-        <w:rPr>
-          <w:rFonts w:ascii="Times New Roman" w:hAnsi="Times New Roman" w:cs="Times New Roman"/>
-        </w:rPr>
-        <w:t xml:space="preserve"> aumenta in tal modo la fetta di videogiocatori che acquisteranno le entrate seguenti della serie di cui il videogioco che hanno gradito faceva parte.</w:t>
+      <w:r>
+        <w:rPr>
+          <w:rFonts w:ascii="Times New Roman" w:hAnsi="Times New Roman" w:cs="Times New Roman"/>
+        </w:rPr>
+        <w:t>Inoltre aumenta in tal modo la fetta di videogiocatori che acquisteranno le entrate seguenti della serie di cui il videogioco che hanno gradito faceva parte.</w:t>
       </w:r>
       <w:r>
         <w:rPr>
@@ -990,18 +982,16 @@
                 <w:sz w:val="20"/>
                 <w:szCs w:val="20"/>
               </w:rPr>
-              <w:t xml:space="preserve">il form di aggiunta del gioco inserendone il nome, il genere, la descrizione, il prezzo medio, la piattaforma e l’immagine di copertina. </w:t>
-            </w:r>
-            <w:proofErr w:type="gramStart"/>
-            <w:r>
-              <w:rPr>
-                <w:rFonts w:ascii="Times New Roman" w:hAnsi="Times New Roman" w:cs="Times New Roman"/>
-                <w:sz w:val="20"/>
-                <w:szCs w:val="20"/>
-              </w:rPr>
-              <w:t>Infine</w:t>
-            </w:r>
-            <w:proofErr w:type="gramEnd"/>
+              <w:t>il form di aggiunta del gioco inserendone il nome, il genere, la descrizione, il prezzo medio, la piattaforma e l’immagine di copertina. Infin</w:t>
+            </w:r>
+            <w:r>
+              <w:rPr>
+                <w:rFonts w:ascii="Times New Roman" w:hAnsi="Times New Roman" w:cs="Times New Roman"/>
+                <w:sz w:val="20"/>
+                <w:szCs w:val="20"/>
+              </w:rPr>
+              <w:t>e,</w:t>
+            </w:r>
             <w:r>
               <w:rPr>
                 <w:rFonts w:ascii="Times New Roman" w:hAnsi="Times New Roman" w:cs="Times New Roman"/>
@@ -4881,8 +4871,19 @@
                 <w:iCs/>
                 <w:sz w:val="20"/>
                 <w:szCs w:val="20"/>
-              </w:rPr>
-              <w:t>Ban/Unban</w:t>
+                <w:lang w:val="en-US"/>
+              </w:rPr>
+              <w:t>Ban</w:t>
+            </w:r>
+            <w:r>
+              <w:rPr>
+                <w:rFonts w:ascii="Times New Roman" w:hAnsi="Times New Roman" w:cs="Times New Roman"/>
+                <w:i/>
+                <w:iCs/>
+                <w:sz w:val="20"/>
+                <w:szCs w:val="20"/>
+              </w:rPr>
+              <w:t>/Unban</w:t>
             </w:r>
             <w:r>
               <w:rPr>
@@ -6858,6 +6859,17 @@
           <w:bCs/>
         </w:rPr>
       </w:pPr>
+      <w:r>
+        <w:rPr>
+          <w:rFonts w:ascii="Times New Roman" w:hAnsi="Times New Roman" w:cs="Times New Roman"/>
+          <w:b/>
+          <w:bCs/>
+        </w:rPr>
+        <w:tab/>
+        <w:t>Pippo</w:t>
+      </w:r>
+      <w:bookmarkStart w:id="0" w:name="_GoBack"/>
+      <w:bookmarkEnd w:id="0"/>
     </w:p>
     <w:p>
       <w:pPr>
@@ -7416,8 +7428,6 @@
         </w:rPr>
         <w:t xml:space="preserve"> </w:t>
       </w:r>
-      <w:bookmarkStart w:id="0" w:name="_GoBack"/>
-      <w:bookmarkEnd w:id="0"/>
       <w:r>
         <w:rPr>
           <w:rFonts w:ascii="Times New Roman" w:hAnsi="Times New Roman" w:cs="Times New Roman"/>
@@ -10317,7 +10327,7 @@
 </file>
 
 <file path=customXml/itemProps1.xml><?xml version="1.0" encoding="utf-8"?>
-<ds:datastoreItem xmlns:ds="http://schemas.openxmlformats.org/officeDocument/2006/customXml" ds:itemID="{FF4A41D4-EF1B-47E8-BE96-715BDF611823}">
+<ds:datastoreItem xmlns:ds="http://schemas.openxmlformats.org/officeDocument/2006/customXml" ds:itemID="{93653FE3-9A4D-40BB-9A61-4BCF4EBFB939}">
   <ds:schemaRefs>
     <ds:schemaRef ds:uri="http://schemas.openxmlformats.org/officeDocument/2006/bibliography"/>
   </ds:schemaRefs>

--- a/Deliverables/Problem Statement_GamEvaluate.docx
+++ b/Deliverables/Problem Statement_GamEvaluate.docx
@@ -6832,6 +6832,16 @@
           <w:bCs/>
         </w:rPr>
       </w:pPr>
+      <w:r>
+        <w:rPr>
+          <w:rFonts w:ascii="Times New Roman" w:hAnsi="Times New Roman" w:cs="Times New Roman"/>
+          <w:b/>
+          <w:bCs/>
+        </w:rPr>
+        <w:t>sdfsdf</w:t>
+      </w:r>
+      <w:bookmarkStart w:id="0" w:name="_GoBack"/>
+      <w:bookmarkEnd w:id="0"/>
     </w:p>
     <w:p>
       <w:pPr>
@@ -6841,25 +6851,6 @@
           <w:bCs/>
         </w:rPr>
       </w:pPr>
-    </w:p>
-    <w:p>
-      <w:pPr>
-        <w:rPr>
-          <w:rFonts w:ascii="Times New Roman" w:hAnsi="Times New Roman" w:cs="Times New Roman"/>
-          <w:b/>
-          <w:bCs/>
-        </w:rPr>
-      </w:pPr>
-      <w:r>
-        <w:rPr>
-          <w:rFonts w:ascii="Times New Roman" w:hAnsi="Times New Roman" w:cs="Times New Roman"/>
-          <w:b/>
-          <w:bCs/>
-        </w:rPr>
-        <w:t>ciao</w:t>
-      </w:r>
-      <w:bookmarkStart w:id="0" w:name="_GoBack"/>
-      <w:bookmarkEnd w:id="0"/>
     </w:p>
     <w:p>
       <w:pPr>
@@ -7456,7 +7447,6 @@
         <w:rPr>
           <w:rFonts w:ascii="Times New Roman" w:hAnsi="Times New Roman" w:cs="Times New Roman"/>
         </w:rPr>
-        <w:lastRenderedPageBreak/>
         <w:t>7</w:t>
       </w:r>
       <w:r>
@@ -7476,6 +7466,7 @@
         <w:rPr>
           <w:rFonts w:ascii="Times New Roman" w:hAnsi="Times New Roman" w:cs="Times New Roman"/>
         </w:rPr>
+        <w:lastRenderedPageBreak/>
         <w:t xml:space="preserve"> </w:t>
       </w:r>
     </w:p>
@@ -10308,7 +10299,7 @@
 </file>
 
 <file path=customXml/itemProps1.xml><?xml version="1.0" encoding="utf-8"?>
-<ds:datastoreItem xmlns:ds="http://schemas.openxmlformats.org/officeDocument/2006/customXml" ds:itemID="{CF6D7A89-9ED7-4B7E-8D10-8D7E0B4B26FF}">
+<ds:datastoreItem xmlns:ds="http://schemas.openxmlformats.org/officeDocument/2006/customXml" ds:itemID="{09F9A584-BDD4-448B-BE62-40E200210C7A}">
   <ds:schemaRefs>
     <ds:schemaRef ds:uri="http://schemas.openxmlformats.org/officeDocument/2006/bibliography"/>
   </ds:schemaRefs>

--- a/Deliverables/Problem Statement_GamEvaluate.docx
+++ b/Deliverables/Problem Statement_GamEvaluate.docx
@@ -13,6 +13,7 @@
           <w:szCs w:val="44"/>
         </w:rPr>
       </w:pPr>
+      <w:proofErr w:type="spellStart"/>
       <w:r>
         <w:rPr>
           <w:rFonts w:ascii="Times New Roman" w:hAnsi="Times New Roman" w:cs="Times New Roman"/>
@@ -21,8 +22,31 @@
           <w:sz w:val="44"/>
           <w:szCs w:val="44"/>
         </w:rPr>
-        <w:t>Problem Statement GamEvaluate</w:t>
-      </w:r>
+        <w:t>Problem</w:t>
+      </w:r>
+      <w:proofErr w:type="spellEnd"/>
+      <w:r>
+        <w:rPr>
+          <w:rFonts w:ascii="Times New Roman" w:hAnsi="Times New Roman" w:cs="Times New Roman"/>
+          <w:b/>
+          <w:bCs/>
+          <w:sz w:val="44"/>
+          <w:szCs w:val="44"/>
+        </w:rPr>
+        <w:t xml:space="preserve"> Statement </w:t>
+      </w:r>
+      <w:proofErr w:type="spellStart"/>
+      <w:r>
+        <w:rPr>
+          <w:rFonts w:ascii="Times New Roman" w:hAnsi="Times New Roman" w:cs="Times New Roman"/>
+          <w:b/>
+          <w:bCs/>
+          <w:sz w:val="44"/>
+          <w:szCs w:val="44"/>
+        </w:rPr>
+        <w:t>GamEvaluate</w:t>
+      </w:r>
+      <w:proofErr w:type="spellEnd"/>
     </w:p>
     <w:p>
       <w:pPr>
@@ -77,7 +101,25 @@
           <w:b/>
           <w:bCs/>
         </w:rPr>
-        <w:t>1. Problem domain</w:t>
+        <w:t xml:space="preserve">1. </w:t>
+      </w:r>
+      <w:proofErr w:type="spellStart"/>
+      <w:r>
+        <w:rPr>
+          <w:rFonts w:ascii="Times New Roman" w:hAnsi="Times New Roman" w:cs="Times New Roman"/>
+          <w:b/>
+          <w:bCs/>
+        </w:rPr>
+        <w:t>Problem</w:t>
+      </w:r>
+      <w:proofErr w:type="spellEnd"/>
+      <w:r>
+        <w:rPr>
+          <w:rFonts w:ascii="Times New Roman" w:hAnsi="Times New Roman" w:cs="Times New Roman"/>
+          <w:b/>
+          <w:bCs/>
+        </w:rPr>
+        <w:t xml:space="preserve"> domain</w:t>
       </w:r>
     </w:p>
     <w:p>
@@ -97,7 +139,21 @@
         <w:rPr>
           <w:rFonts w:ascii="Times New Roman" w:hAnsi="Times New Roman" w:cs="Times New Roman"/>
         </w:rPr>
-        <w:t>Il sito GamEvaluate è rivolto alla sempre crescente comunità digitale di videogiocatori. Esso si prefissa di offrire l’accesso ad un ambiente di critica videoludica basato sulle medie delle recensioni e dei voti rilasciati dalla community stessa. Tale obiettivo nasce dalla necessità da parte dei videogiocatori di acquisire informazioni utili riguardo al prodotto che in futuro vorranno acquistare nei negozi, eliminando il rischio di effettuare un acquisto di cui si potrebbero pentire.</w:t>
+        <w:t xml:space="preserve">Il sito </w:t>
+      </w:r>
+      <w:proofErr w:type="spellStart"/>
+      <w:r>
+        <w:rPr>
+          <w:rFonts w:ascii="Times New Roman" w:hAnsi="Times New Roman" w:cs="Times New Roman"/>
+        </w:rPr>
+        <w:t>GamEvaluate</w:t>
+      </w:r>
+      <w:proofErr w:type="spellEnd"/>
+      <w:r>
+        <w:rPr>
+          <w:rFonts w:ascii="Times New Roman" w:hAnsi="Times New Roman" w:cs="Times New Roman"/>
+        </w:rPr>
+        <w:t xml:space="preserve"> è rivolto alla sempre crescente comunità digitale di videogiocatori. Esso si prefissa di offrire l’accesso ad un ambiente di critica videoludica basato sulle medie delle recensioni e dei voti rilasciati dalla community stessa. Tale obiettivo nasce dalla necessità da parte dei videogiocatori di acquisire informazioni utili riguardo al prodotto che in futuro vorranno acquistare nei negozi, eliminando il rischio di effettuare un acquisto di cui si potrebbero pentire.</w:t>
       </w:r>
     </w:p>
     <w:p>
@@ -106,11 +162,19 @@
           <w:rFonts w:ascii="Times New Roman" w:hAnsi="Times New Roman" w:cs="Times New Roman"/>
         </w:rPr>
       </w:pPr>
-      <w:r>
-        <w:rPr>
-          <w:rFonts w:ascii="Times New Roman" w:hAnsi="Times New Roman" w:cs="Times New Roman"/>
-        </w:rPr>
-        <w:t xml:space="preserve">GamEvaluate, infatti, permetterà, dato un gioco registrato sul sito, di osservare il parere dell’intera comunità di videogiocatori che hanno in passato provato quel gioco in particolare; parere suddiviso in numerose caratteristiche (ad esempio la trama, il gameplay, la grafica, l’ottimizzazione, ecc.) ognuna delle quali rappresentata dalla media ottenuta dalle votazioni di ogni singolo utente in quell’ambito. </w:t>
+      <w:proofErr w:type="spellStart"/>
+      <w:r>
+        <w:rPr>
+          <w:rFonts w:ascii="Times New Roman" w:hAnsi="Times New Roman" w:cs="Times New Roman"/>
+        </w:rPr>
+        <w:t>GamEvaluate</w:t>
+      </w:r>
+      <w:proofErr w:type="spellEnd"/>
+      <w:r>
+        <w:rPr>
+          <w:rFonts w:ascii="Times New Roman" w:hAnsi="Times New Roman" w:cs="Times New Roman"/>
+        </w:rPr>
+        <w:t xml:space="preserve">, infatti, permetterà, dato un gioco registrato sul sito, di osservare il parere dell’intera comunità di videogiocatori che hanno in passato provato quel gioco in particolare; parere suddiviso in numerose caratteristiche (ad esempio la trama, il gameplay, la grafica, l’ottimizzazione, ecc.) ognuna delle quali rappresentata dalla media ottenuta dalle votazioni di ogni singolo utente in quell’ambito. </w:t>
       </w:r>
     </w:p>
     <w:p>
@@ -131,11 +195,19 @@
         </w:rPr>
         <w:t xml:space="preserve"> </w:t>
       </w:r>
-      <w:r>
-        <w:rPr>
-          <w:rFonts w:ascii="Times New Roman" w:hAnsi="Times New Roman" w:cs="Times New Roman"/>
-        </w:rPr>
-        <w:t>Inoltre aumenta in tal modo la fetta di videogiocatori che acquisteranno le entrate seguenti della serie di cui il videogioco che hanno gradito faceva parte.</w:t>
+      <w:proofErr w:type="gramStart"/>
+      <w:r>
+        <w:rPr>
+          <w:rFonts w:ascii="Times New Roman" w:hAnsi="Times New Roman" w:cs="Times New Roman"/>
+        </w:rPr>
+        <w:t>Inoltre</w:t>
+      </w:r>
+      <w:proofErr w:type="gramEnd"/>
+      <w:r>
+        <w:rPr>
+          <w:rFonts w:ascii="Times New Roman" w:hAnsi="Times New Roman" w:cs="Times New Roman"/>
+        </w:rPr>
+        <w:t xml:space="preserve"> aumenta in tal modo la fetta di videogiocatori che acquisteranno le entrate seguenti della serie di cui il videogioco che hanno gradito faceva parte.</w:t>
       </w:r>
       <w:r>
         <w:rPr>
@@ -172,8 +244,18 @@
           <w:b/>
           <w:bCs/>
         </w:rPr>
-        <w:t>2. Scenarios</w:t>
-      </w:r>
+        <w:t xml:space="preserve">2. </w:t>
+      </w:r>
+      <w:proofErr w:type="spellStart"/>
+      <w:r>
+        <w:rPr>
+          <w:rFonts w:ascii="Times New Roman" w:hAnsi="Times New Roman" w:cs="Times New Roman"/>
+          <w:b/>
+          <w:bCs/>
+        </w:rPr>
+        <w:t>Scenarios</w:t>
+      </w:r>
+      <w:proofErr w:type="spellEnd"/>
       <w:r>
         <w:rPr>
           <w:rFonts w:ascii="Times New Roman" w:hAnsi="Times New Roman" w:cs="Times New Roman"/>
@@ -216,19 +298,75 @@
         <w:rPr>
           <w:rFonts w:ascii="Times New Roman" w:hAnsi="Times New Roman" w:cs="Times New Roman"/>
         </w:rPr>
-        <w:t>Giovanni è l’amministratore del sito GamEvaluate e può gestire i vari utenti e le recensioni del sito. Giovanni si informa attraverso internet riguardo gli ultimi giochi usciti, così da poterli aggiungere al sito e farli valutare dagli utenti. Trova un gioco da poter aggiungere</w:t>
-      </w:r>
-      <w:r>
-        <w:rPr>
-          <w:rFonts w:ascii="Times New Roman" w:hAnsi="Times New Roman" w:cs="Times New Roman"/>
-        </w:rPr>
-        <w:t xml:space="preserve">, effettua il log-in compilando il form nella homepage del sito, inserendo come username: admin_ge e come password: Admin01, e </w:t>
-      </w:r>
-      <w:r>
-        <w:rPr>
-          <w:rFonts w:ascii="Times New Roman" w:hAnsi="Times New Roman" w:cs="Times New Roman"/>
-        </w:rPr>
-        <w:t>va nella sezione del sito dedicata per poter compilare un form che ha: titolo del gioco, genere, prezzo medio (basato sulla ricerca su vari siti di e-commerce del prezzo per lo stesso gioco) e piattaforma di gioco.</w:t>
+        <w:t xml:space="preserve">Giovanni è l’amministratore del sito </w:t>
+      </w:r>
+      <w:proofErr w:type="spellStart"/>
+      <w:r>
+        <w:rPr>
+          <w:rFonts w:ascii="Times New Roman" w:hAnsi="Times New Roman" w:cs="Times New Roman"/>
+        </w:rPr>
+        <w:t>GamEvaluate</w:t>
+      </w:r>
+      <w:proofErr w:type="spellEnd"/>
+      <w:r>
+        <w:rPr>
+          <w:rFonts w:ascii="Times New Roman" w:hAnsi="Times New Roman" w:cs="Times New Roman"/>
+        </w:rPr>
+        <w:t xml:space="preserve"> e può gestire i vari utenti e le recensioni del sito. Giovanni si informa attraverso internet riguardo gli ultimi giochi usciti, così da poterli aggiungere al sito e farli valutare dagli utenti. Trova un gioco da poter aggiungere</w:t>
+      </w:r>
+      <w:r>
+        <w:rPr>
+          <w:rFonts w:ascii="Times New Roman" w:hAnsi="Times New Roman" w:cs="Times New Roman"/>
+        </w:rPr>
+        <w:t xml:space="preserve">, effettua il log-in compilando il </w:t>
+      </w:r>
+      <w:proofErr w:type="spellStart"/>
+      <w:r>
+        <w:rPr>
+          <w:rFonts w:ascii="Times New Roman" w:hAnsi="Times New Roman" w:cs="Times New Roman"/>
+        </w:rPr>
+        <w:t>form</w:t>
+      </w:r>
+      <w:proofErr w:type="spellEnd"/>
+      <w:r>
+        <w:rPr>
+          <w:rFonts w:ascii="Times New Roman" w:hAnsi="Times New Roman" w:cs="Times New Roman"/>
+        </w:rPr>
+        <w:t xml:space="preserve"> nella homepage del sito, inserendo come username: </w:t>
+      </w:r>
+      <w:proofErr w:type="spellStart"/>
+      <w:r>
+        <w:rPr>
+          <w:rFonts w:ascii="Times New Roman" w:hAnsi="Times New Roman" w:cs="Times New Roman"/>
+        </w:rPr>
+        <w:t>admin_ge</w:t>
+      </w:r>
+      <w:proofErr w:type="spellEnd"/>
+      <w:r>
+        <w:rPr>
+          <w:rFonts w:ascii="Times New Roman" w:hAnsi="Times New Roman" w:cs="Times New Roman"/>
+        </w:rPr>
+        <w:t xml:space="preserve"> e come password: Admin01, e </w:t>
+      </w:r>
+      <w:r>
+        <w:rPr>
+          <w:rFonts w:ascii="Times New Roman" w:hAnsi="Times New Roman" w:cs="Times New Roman"/>
+        </w:rPr>
+        <w:t xml:space="preserve">va nella sezione del sito dedicata per poter compilare un </w:t>
+      </w:r>
+      <w:proofErr w:type="spellStart"/>
+      <w:r>
+        <w:rPr>
+          <w:rFonts w:ascii="Times New Roman" w:hAnsi="Times New Roman" w:cs="Times New Roman"/>
+        </w:rPr>
+        <w:t>form</w:t>
+      </w:r>
+      <w:proofErr w:type="spellEnd"/>
+      <w:r>
+        <w:rPr>
+          <w:rFonts w:ascii="Times New Roman" w:hAnsi="Times New Roman" w:cs="Times New Roman"/>
+        </w:rPr>
+        <w:t xml:space="preserve"> che ha: titolo del gioco, genere, prezzo medio (basato sulla ricerca su vari siti di e-commerce del prezzo per lo stesso gioco) e piattaforma di gioco.</w:t>
       </w:r>
     </w:p>
     <w:p>
@@ -331,8 +469,16 @@
         <w:rPr>
           <w:rFonts w:ascii="Times New Roman" w:hAnsi="Times New Roman" w:cs="Times New Roman"/>
         </w:rPr>
-        <w:t>: paolo_mod</w:t>
-      </w:r>
+        <w:t xml:space="preserve">: </w:t>
+      </w:r>
+      <w:proofErr w:type="spellStart"/>
+      <w:r>
+        <w:rPr>
+          <w:rFonts w:ascii="Times New Roman" w:hAnsi="Times New Roman" w:cs="Times New Roman"/>
+        </w:rPr>
+        <w:t>paolo_mod</w:t>
+      </w:r>
+      <w:proofErr w:type="spellEnd"/>
       <w:r>
         <w:rPr>
           <w:rFonts w:ascii="Times New Roman" w:hAnsi="Times New Roman" w:cs="Times New Roman"/>
@@ -479,7 +625,21 @@
         <w:rPr>
           <w:rFonts w:ascii="Times New Roman" w:hAnsi="Times New Roman" w:cs="Times New Roman"/>
         </w:rPr>
-        <w:t xml:space="preserve">imbatte nel sito GamEvaluate; utilizzando la barra di ricerca, Mario riesce a trovare i titoli in questione e nota che, per ciascuno di </w:t>
+        <w:t xml:space="preserve">imbatte nel sito </w:t>
+      </w:r>
+      <w:proofErr w:type="spellStart"/>
+      <w:r>
+        <w:rPr>
+          <w:rFonts w:ascii="Times New Roman" w:hAnsi="Times New Roman" w:cs="Times New Roman"/>
+        </w:rPr>
+        <w:t>GamEvaluate</w:t>
+      </w:r>
+      <w:proofErr w:type="spellEnd"/>
+      <w:r>
+        <w:rPr>
+          <w:rFonts w:ascii="Times New Roman" w:hAnsi="Times New Roman" w:cs="Times New Roman"/>
+        </w:rPr>
+        <w:t xml:space="preserve">; utilizzando la barra di ricerca, Mario riesce a trovare i titoli in questione e nota che, per ciascuno di </w:t>
       </w:r>
       <w:r>
         <w:rPr>
@@ -577,7 +737,21 @@
         <w:rPr>
           <w:rFonts w:ascii="Times New Roman" w:hAnsi="Times New Roman" w:cs="Times New Roman"/>
         </w:rPr>
-        <w:t>Mario, quindi, entra nella sezione di registrazione di GamEvaluate tramite apposita icona nella Homepage; inserisce i suoi dati quali username, e-mail e password. Nota subito come lo username, pur non dovendo rispettare alcun criterio (eccetto la lunghezza massima di 12 caratteri), deve risultare disponibile, quindi non in utilizzo da altri utenti precedentemente registrati, così come l’e-mail; la password, d’altro canto, deve essere di un minimo di 8 caratteri e deve contenere almeno una lettera maiuscola ed un numero.</w:t>
+        <w:t xml:space="preserve">Mario, quindi, entra nella sezione di registrazione di </w:t>
+      </w:r>
+      <w:proofErr w:type="spellStart"/>
+      <w:r>
+        <w:rPr>
+          <w:rFonts w:ascii="Times New Roman" w:hAnsi="Times New Roman" w:cs="Times New Roman"/>
+        </w:rPr>
+        <w:t>GamEvaluate</w:t>
+      </w:r>
+      <w:proofErr w:type="spellEnd"/>
+      <w:r>
+        <w:rPr>
+          <w:rFonts w:ascii="Times New Roman" w:hAnsi="Times New Roman" w:cs="Times New Roman"/>
+        </w:rPr>
+        <w:t xml:space="preserve"> tramite apposita icona nella Homepage; inserisce i suoi dati quali username, e-mail e password. Nota subito come lo username, pur non dovendo rispettare alcun criterio (eccetto la lunghezza massima di 12 caratteri), deve risultare disponibile, quindi non in utilizzo da altri utenti precedentemente registrati, così come l’e-mail; la password, d’altro canto, deve essere di un minimo di 8 caratteri e deve contenere almeno una lettera maiuscola ed un numero.</w:t>
       </w:r>
       <w:r>
         <w:rPr>
@@ -611,7 +785,21 @@
         <w:rPr>
           <w:rFonts w:ascii="Times New Roman" w:hAnsi="Times New Roman" w:cs="Times New Roman"/>
         </w:rPr>
-        <w:t>Una volta registrato, Mario effettua il log-in su GamEvaluate con le credenziali appena inserite. Entrato nell’area utente cerca il titolo che intende recensire aiutandosi con la barra di ricerca e, una volta trovato, clicca su di esso per entrare nell’area relativa al gioco. All’interno di tale area nota la presenza di tutti i campi di valutazione relativi ai vari aspetti del gioco e la possibilità di assegnare una votazione in decimi ad ognuno di essi; nota, inoltre, la possibilità di lasciare un commento generale di valutazione per il gioco.</w:t>
+        <w:t xml:space="preserve">Una volta registrato, Mario effettua il log-in su </w:t>
+      </w:r>
+      <w:proofErr w:type="spellStart"/>
+      <w:r>
+        <w:rPr>
+          <w:rFonts w:ascii="Times New Roman" w:hAnsi="Times New Roman" w:cs="Times New Roman"/>
+        </w:rPr>
+        <w:t>GamEvaluate</w:t>
+      </w:r>
+      <w:proofErr w:type="spellEnd"/>
+      <w:r>
+        <w:rPr>
+          <w:rFonts w:ascii="Times New Roman" w:hAnsi="Times New Roman" w:cs="Times New Roman"/>
+        </w:rPr>
+        <w:t xml:space="preserve"> con le credenziali appena inserite. Entrato nell’area utente cerca il titolo che intende recensire aiutandosi con la barra di ricerca e, una volta trovato, clicca su di esso per entrare nell’area relativa al gioco. All’interno di tale area nota la presenza di tutti i campi di valutazione relativi ai vari aspetti del gioco e la possibilità di assegnare una votazione in decimi ad ognuno di essi; nota, inoltre, la possibilità di lasciare un commento generale di valutazione per il gioco.</w:t>
       </w:r>
     </w:p>
     <w:p>
@@ -757,6 +945,7 @@
                 <w:szCs w:val="20"/>
               </w:rPr>
             </w:pPr>
+            <w:proofErr w:type="spellStart"/>
             <w:r>
               <w:rPr>
                 <w:rFonts w:ascii="Times New Roman" w:hAnsi="Times New Roman" w:cs="Times New Roman"/>
@@ -767,6 +956,7 @@
               </w:rPr>
               <w:t>AddGame</w:t>
             </w:r>
+            <w:proofErr w:type="spellEnd"/>
           </w:p>
         </w:tc>
       </w:tr>
@@ -783,14 +973,34 @@
                 <w:szCs w:val="20"/>
               </w:rPr>
             </w:pPr>
-            <w:r>
-              <w:rPr>
-                <w:rFonts w:ascii="Times New Roman" w:hAnsi="Times New Roman" w:cs="Times New Roman"/>
-                <w:sz w:val="20"/>
-                <w:szCs w:val="20"/>
-              </w:rPr>
-              <w:t>Participating actor</w:t>
-            </w:r>
+            <w:proofErr w:type="spellStart"/>
+            <w:r>
+              <w:rPr>
+                <w:rFonts w:ascii="Times New Roman" w:hAnsi="Times New Roman" w:cs="Times New Roman"/>
+                <w:sz w:val="20"/>
+                <w:szCs w:val="20"/>
+              </w:rPr>
+              <w:t>Participating</w:t>
+            </w:r>
+            <w:proofErr w:type="spellEnd"/>
+            <w:r>
+              <w:rPr>
+                <w:rFonts w:ascii="Times New Roman" w:hAnsi="Times New Roman" w:cs="Times New Roman"/>
+                <w:sz w:val="20"/>
+                <w:szCs w:val="20"/>
+              </w:rPr>
+              <w:t xml:space="preserve"> </w:t>
+            </w:r>
+            <w:proofErr w:type="spellStart"/>
+            <w:r>
+              <w:rPr>
+                <w:rFonts w:ascii="Times New Roman" w:hAnsi="Times New Roman" w:cs="Times New Roman"/>
+                <w:sz w:val="20"/>
+                <w:szCs w:val="20"/>
+              </w:rPr>
+              <w:t>actor</w:t>
+            </w:r>
+            <w:proofErr w:type="spellEnd"/>
           </w:p>
         </w:tc>
         <w:tc>
@@ -918,13 +1128,23 @@
                 <w:szCs w:val="20"/>
               </w:rPr>
             </w:pPr>
-            <w:r>
-              <w:rPr>
-                <w:rFonts w:ascii="Times New Roman" w:hAnsi="Times New Roman" w:cs="Times New Roman"/>
-                <w:sz w:val="20"/>
-                <w:szCs w:val="20"/>
-              </w:rPr>
-              <w:t>GamEvaluate risponde presentando la schermata di aggiunta gioco.</w:t>
+            <w:proofErr w:type="spellStart"/>
+            <w:r>
+              <w:rPr>
+                <w:rFonts w:ascii="Times New Roman" w:hAnsi="Times New Roman" w:cs="Times New Roman"/>
+                <w:sz w:val="20"/>
+                <w:szCs w:val="20"/>
+              </w:rPr>
+              <w:t>GamEvaluate</w:t>
+            </w:r>
+            <w:proofErr w:type="spellEnd"/>
+            <w:r>
+              <w:rPr>
+                <w:rFonts w:ascii="Times New Roman" w:hAnsi="Times New Roman" w:cs="Times New Roman"/>
+                <w:sz w:val="20"/>
+                <w:szCs w:val="20"/>
+              </w:rPr>
+              <w:t xml:space="preserve"> risponde presentando la schermata di aggiunta gioco.</w:t>
             </w:r>
           </w:p>
           <w:p>
@@ -982,7 +1202,43 @@
                 <w:sz w:val="20"/>
                 <w:szCs w:val="20"/>
               </w:rPr>
-              <w:t>il form di aggiunta del gioco inserendone il nome, il genere, la descrizione, il prezzo medio, la piattaforma e l’immagine di copertina. Infine l’</w:t>
+              <w:t xml:space="preserve">il </w:t>
+            </w:r>
+            <w:proofErr w:type="spellStart"/>
+            <w:r>
+              <w:rPr>
+                <w:rFonts w:ascii="Times New Roman" w:hAnsi="Times New Roman" w:cs="Times New Roman"/>
+                <w:sz w:val="20"/>
+                <w:szCs w:val="20"/>
+              </w:rPr>
+              <w:t>form</w:t>
+            </w:r>
+            <w:proofErr w:type="spellEnd"/>
+            <w:r>
+              <w:rPr>
+                <w:rFonts w:ascii="Times New Roman" w:hAnsi="Times New Roman" w:cs="Times New Roman"/>
+                <w:sz w:val="20"/>
+                <w:szCs w:val="20"/>
+              </w:rPr>
+              <w:t xml:space="preserve"> di aggiunta del gioco inserendone il nome, il genere, la descrizione, il prezzo medio, la piattaforma e l’immagine di copertina. </w:t>
+            </w:r>
+            <w:proofErr w:type="gramStart"/>
+            <w:r>
+              <w:rPr>
+                <w:rFonts w:ascii="Times New Roman" w:hAnsi="Times New Roman" w:cs="Times New Roman"/>
+                <w:sz w:val="20"/>
+                <w:szCs w:val="20"/>
+              </w:rPr>
+              <w:t>Infine</w:t>
+            </w:r>
+            <w:proofErr w:type="gramEnd"/>
+            <w:r>
+              <w:rPr>
+                <w:rFonts w:ascii="Times New Roman" w:hAnsi="Times New Roman" w:cs="Times New Roman"/>
+                <w:sz w:val="20"/>
+                <w:szCs w:val="20"/>
+              </w:rPr>
+              <w:t xml:space="preserve"> l’</w:t>
             </w:r>
             <w:r>
               <w:rPr>
@@ -1000,7 +1256,25 @@
                 <w:sz w:val="20"/>
                 <w:szCs w:val="20"/>
               </w:rPr>
-              <w:t xml:space="preserve"> conferma i dati ed invia il form.</w:t>
+              <w:t xml:space="preserve"> conferma i dati ed invia il </w:t>
+            </w:r>
+            <w:proofErr w:type="spellStart"/>
+            <w:r>
+              <w:rPr>
+                <w:rFonts w:ascii="Times New Roman" w:hAnsi="Times New Roman" w:cs="Times New Roman"/>
+                <w:sz w:val="20"/>
+                <w:szCs w:val="20"/>
+              </w:rPr>
+              <w:t>form</w:t>
+            </w:r>
+            <w:proofErr w:type="spellEnd"/>
+            <w:r>
+              <w:rPr>
+                <w:rFonts w:ascii="Times New Roman" w:hAnsi="Times New Roman" w:cs="Times New Roman"/>
+                <w:sz w:val="20"/>
+                <w:szCs w:val="20"/>
+              </w:rPr>
+              <w:t>.</w:t>
             </w:r>
           </w:p>
           <w:p>
@@ -1016,13 +1290,23 @@
                 <w:szCs w:val="20"/>
               </w:rPr>
             </w:pPr>
-            <w:r>
-              <w:rPr>
-                <w:rFonts w:ascii="Times New Roman" w:hAnsi="Times New Roman" w:cs="Times New Roman"/>
-                <w:sz w:val="20"/>
-                <w:szCs w:val="20"/>
-              </w:rPr>
-              <w:t xml:space="preserve">GamEvaluate controlla che non ci siano dati non idonei ed infine crea un nuovo </w:t>
+            <w:proofErr w:type="spellStart"/>
+            <w:r>
+              <w:rPr>
+                <w:rFonts w:ascii="Times New Roman" w:hAnsi="Times New Roman" w:cs="Times New Roman"/>
+                <w:sz w:val="20"/>
+                <w:szCs w:val="20"/>
+              </w:rPr>
+              <w:t>GamEvaluate</w:t>
+            </w:r>
+            <w:proofErr w:type="spellEnd"/>
+            <w:r>
+              <w:rPr>
+                <w:rFonts w:ascii="Times New Roman" w:hAnsi="Times New Roman" w:cs="Times New Roman"/>
+                <w:sz w:val="20"/>
+                <w:szCs w:val="20"/>
+              </w:rPr>
+              <w:t xml:space="preserve"> controlla che non ci siano dati non idonei ed infine crea un nuovo </w:t>
             </w:r>
             <w:r>
               <w:rPr>
@@ -1056,13 +1340,23 @@
                 <w:szCs w:val="20"/>
               </w:rPr>
             </w:pPr>
-            <w:r>
-              <w:rPr>
-                <w:rFonts w:ascii="Times New Roman" w:hAnsi="Times New Roman" w:cs="Times New Roman"/>
-                <w:sz w:val="20"/>
-                <w:szCs w:val="20"/>
-              </w:rPr>
-              <w:t>GamEvaluate informa l’</w:t>
+            <w:proofErr w:type="spellStart"/>
+            <w:r>
+              <w:rPr>
+                <w:rFonts w:ascii="Times New Roman" w:hAnsi="Times New Roman" w:cs="Times New Roman"/>
+                <w:sz w:val="20"/>
+                <w:szCs w:val="20"/>
+              </w:rPr>
+              <w:t>GamEvaluate</w:t>
+            </w:r>
+            <w:proofErr w:type="spellEnd"/>
+            <w:r>
+              <w:rPr>
+                <w:rFonts w:ascii="Times New Roman" w:hAnsi="Times New Roman" w:cs="Times New Roman"/>
+                <w:sz w:val="20"/>
+                <w:szCs w:val="20"/>
+              </w:rPr>
+              <w:t xml:space="preserve"> informa l’</w:t>
             </w:r>
             <w:r>
               <w:rPr>
@@ -1138,8 +1432,18 @@
                 <w:sz w:val="20"/>
                 <w:szCs w:val="20"/>
               </w:rPr>
-              <w:t>Entry condition</w:t>
-            </w:r>
+              <w:t xml:space="preserve">Entry </w:t>
+            </w:r>
+            <w:proofErr w:type="spellStart"/>
+            <w:r>
+              <w:rPr>
+                <w:rFonts w:ascii="Times New Roman" w:hAnsi="Times New Roman" w:cs="Times New Roman"/>
+                <w:sz w:val="20"/>
+                <w:szCs w:val="20"/>
+              </w:rPr>
+              <w:t>condition</w:t>
+            </w:r>
+            <w:proofErr w:type="spellEnd"/>
           </w:p>
         </w:tc>
         <w:tc>
@@ -1183,7 +1487,25 @@
                 <w:sz w:val="20"/>
                 <w:szCs w:val="20"/>
               </w:rPr>
-              <w:t>ha effettuato l’accesso a GamEvaluate.</w:t>
+              <w:t xml:space="preserve">ha effettuato l’accesso a </w:t>
+            </w:r>
+            <w:proofErr w:type="spellStart"/>
+            <w:r>
+              <w:rPr>
+                <w:rFonts w:ascii="Times New Roman" w:hAnsi="Times New Roman" w:cs="Times New Roman"/>
+                <w:sz w:val="20"/>
+                <w:szCs w:val="20"/>
+              </w:rPr>
+              <w:t>GamEvaluate</w:t>
+            </w:r>
+            <w:proofErr w:type="spellEnd"/>
+            <w:r>
+              <w:rPr>
+                <w:rFonts w:ascii="Times New Roman" w:hAnsi="Times New Roman" w:cs="Times New Roman"/>
+                <w:sz w:val="20"/>
+                <w:szCs w:val="20"/>
+              </w:rPr>
+              <w:t>.</w:t>
             </w:r>
           </w:p>
         </w:tc>
@@ -1207,8 +1529,18 @@
                 <w:sz w:val="20"/>
                 <w:szCs w:val="20"/>
               </w:rPr>
-              <w:t>Exit condition</w:t>
-            </w:r>
+              <w:t xml:space="preserve">Exit </w:t>
+            </w:r>
+            <w:proofErr w:type="spellStart"/>
+            <w:r>
+              <w:rPr>
+                <w:rFonts w:ascii="Times New Roman" w:hAnsi="Times New Roman" w:cs="Times New Roman"/>
+                <w:sz w:val="20"/>
+                <w:szCs w:val="20"/>
+              </w:rPr>
+              <w:t>condition</w:t>
+            </w:r>
+            <w:proofErr w:type="spellEnd"/>
           </w:p>
         </w:tc>
         <w:tc>
@@ -1292,7 +1624,25 @@
                 <w:sz w:val="20"/>
                 <w:szCs w:val="20"/>
               </w:rPr>
-              <w:t xml:space="preserve"> da parte di GamEvaluate.</w:t>
+              <w:t xml:space="preserve"> da parte di </w:t>
+            </w:r>
+            <w:proofErr w:type="spellStart"/>
+            <w:r>
+              <w:rPr>
+                <w:rFonts w:ascii="Times New Roman" w:hAnsi="Times New Roman" w:cs="Times New Roman"/>
+                <w:sz w:val="20"/>
+                <w:szCs w:val="20"/>
+              </w:rPr>
+              <w:t>GamEvaluate</w:t>
+            </w:r>
+            <w:proofErr w:type="spellEnd"/>
+            <w:r>
+              <w:rPr>
+                <w:rFonts w:ascii="Times New Roman" w:hAnsi="Times New Roman" w:cs="Times New Roman"/>
+                <w:sz w:val="20"/>
+                <w:szCs w:val="20"/>
+              </w:rPr>
+              <w:t>.</w:t>
             </w:r>
           </w:p>
         </w:tc>
@@ -1316,8 +1666,18 @@
                 <w:sz w:val="20"/>
                 <w:szCs w:val="20"/>
               </w:rPr>
-              <w:t>Quality requirements</w:t>
-            </w:r>
+              <w:t xml:space="preserve">Quality </w:t>
+            </w:r>
+            <w:proofErr w:type="spellStart"/>
+            <w:r>
+              <w:rPr>
+                <w:rFonts w:ascii="Times New Roman" w:hAnsi="Times New Roman" w:cs="Times New Roman"/>
+                <w:sz w:val="20"/>
+                <w:szCs w:val="20"/>
+              </w:rPr>
+              <w:t>requirements</w:t>
+            </w:r>
+            <w:proofErr w:type="spellEnd"/>
           </w:p>
         </w:tc>
         <w:tc>
@@ -1439,6 +1799,7 @@
                 <w:szCs w:val="20"/>
               </w:rPr>
             </w:pPr>
+            <w:proofErr w:type="spellStart"/>
             <w:r>
               <w:rPr>
                 <w:rFonts w:ascii="Times New Roman" w:hAnsi="Times New Roman" w:cs="Times New Roman"/>
@@ -1449,6 +1810,7 @@
               </w:rPr>
               <w:t>DeleteGame</w:t>
             </w:r>
+            <w:proofErr w:type="spellEnd"/>
           </w:p>
         </w:tc>
       </w:tr>
@@ -1465,14 +1827,34 @@
                 <w:szCs w:val="20"/>
               </w:rPr>
             </w:pPr>
-            <w:r>
-              <w:rPr>
-                <w:rFonts w:ascii="Times New Roman" w:hAnsi="Times New Roman" w:cs="Times New Roman"/>
-                <w:sz w:val="20"/>
-                <w:szCs w:val="20"/>
-              </w:rPr>
-              <w:t>Participating actor</w:t>
-            </w:r>
+            <w:proofErr w:type="spellStart"/>
+            <w:r>
+              <w:rPr>
+                <w:rFonts w:ascii="Times New Roman" w:hAnsi="Times New Roman" w:cs="Times New Roman"/>
+                <w:sz w:val="20"/>
+                <w:szCs w:val="20"/>
+              </w:rPr>
+              <w:t>Participating</w:t>
+            </w:r>
+            <w:proofErr w:type="spellEnd"/>
+            <w:r>
+              <w:rPr>
+                <w:rFonts w:ascii="Times New Roman" w:hAnsi="Times New Roman" w:cs="Times New Roman"/>
+                <w:sz w:val="20"/>
+                <w:szCs w:val="20"/>
+              </w:rPr>
+              <w:t xml:space="preserve"> </w:t>
+            </w:r>
+            <w:proofErr w:type="spellStart"/>
+            <w:r>
+              <w:rPr>
+                <w:rFonts w:ascii="Times New Roman" w:hAnsi="Times New Roman" w:cs="Times New Roman"/>
+                <w:sz w:val="20"/>
+                <w:szCs w:val="20"/>
+              </w:rPr>
+              <w:t>actor</w:t>
+            </w:r>
+            <w:proofErr w:type="spellEnd"/>
           </w:p>
         </w:tc>
         <w:tc>
@@ -1600,13 +1982,23 @@
                 <w:szCs w:val="20"/>
               </w:rPr>
             </w:pPr>
-            <w:r>
-              <w:rPr>
-                <w:rFonts w:ascii="Times New Roman" w:hAnsi="Times New Roman" w:cs="Times New Roman"/>
-                <w:sz w:val="20"/>
-                <w:szCs w:val="20"/>
-              </w:rPr>
-              <w:t>GamEvaluate chiede all’</w:t>
+            <w:proofErr w:type="spellStart"/>
+            <w:r>
+              <w:rPr>
+                <w:rFonts w:ascii="Times New Roman" w:hAnsi="Times New Roman" w:cs="Times New Roman"/>
+                <w:sz w:val="20"/>
+                <w:szCs w:val="20"/>
+              </w:rPr>
+              <w:t>GamEvaluate</w:t>
+            </w:r>
+            <w:proofErr w:type="spellEnd"/>
+            <w:r>
+              <w:rPr>
+                <w:rFonts w:ascii="Times New Roman" w:hAnsi="Times New Roman" w:cs="Times New Roman"/>
+                <w:sz w:val="20"/>
+                <w:szCs w:val="20"/>
+              </w:rPr>
+              <w:t xml:space="preserve"> chiede all’</w:t>
             </w:r>
             <w:r>
               <w:rPr>
@@ -1680,13 +2072,23 @@
                 <w:szCs w:val="20"/>
               </w:rPr>
             </w:pPr>
-            <w:r>
-              <w:rPr>
-                <w:rFonts w:ascii="Times New Roman" w:hAnsi="Times New Roman" w:cs="Times New Roman"/>
-                <w:sz w:val="20"/>
-                <w:szCs w:val="20"/>
-              </w:rPr>
-              <w:t xml:space="preserve">GamEvaluate elimina il </w:t>
+            <w:proofErr w:type="spellStart"/>
+            <w:r>
+              <w:rPr>
+                <w:rFonts w:ascii="Times New Roman" w:hAnsi="Times New Roman" w:cs="Times New Roman"/>
+                <w:sz w:val="20"/>
+                <w:szCs w:val="20"/>
+              </w:rPr>
+              <w:t>GamEvaluate</w:t>
+            </w:r>
+            <w:proofErr w:type="spellEnd"/>
+            <w:r>
+              <w:rPr>
+                <w:rFonts w:ascii="Times New Roman" w:hAnsi="Times New Roman" w:cs="Times New Roman"/>
+                <w:sz w:val="20"/>
+                <w:szCs w:val="20"/>
+              </w:rPr>
+              <w:t xml:space="preserve"> elimina il </w:t>
             </w:r>
             <w:r>
               <w:rPr>
@@ -1720,13 +2122,23 @@
                 <w:szCs w:val="20"/>
               </w:rPr>
             </w:pPr>
-            <w:r>
-              <w:rPr>
-                <w:rFonts w:ascii="Times New Roman" w:hAnsi="Times New Roman" w:cs="Times New Roman"/>
-                <w:sz w:val="20"/>
-                <w:szCs w:val="20"/>
-              </w:rPr>
-              <w:t>GamEvaluate informa l’</w:t>
+            <w:proofErr w:type="spellStart"/>
+            <w:r>
+              <w:rPr>
+                <w:rFonts w:ascii="Times New Roman" w:hAnsi="Times New Roman" w:cs="Times New Roman"/>
+                <w:sz w:val="20"/>
+                <w:szCs w:val="20"/>
+              </w:rPr>
+              <w:t>GamEvaluate</w:t>
+            </w:r>
+            <w:proofErr w:type="spellEnd"/>
+            <w:r>
+              <w:rPr>
+                <w:rFonts w:ascii="Times New Roman" w:hAnsi="Times New Roman" w:cs="Times New Roman"/>
+                <w:sz w:val="20"/>
+                <w:szCs w:val="20"/>
+              </w:rPr>
+              <w:t xml:space="preserve"> informa l’</w:t>
             </w:r>
             <w:r>
               <w:rPr>
@@ -1786,8 +2198,18 @@
                 <w:sz w:val="20"/>
                 <w:szCs w:val="20"/>
               </w:rPr>
-              <w:t>Entry condition</w:t>
-            </w:r>
+              <w:t xml:space="preserve">Entry </w:t>
+            </w:r>
+            <w:proofErr w:type="spellStart"/>
+            <w:r>
+              <w:rPr>
+                <w:rFonts w:ascii="Times New Roman" w:hAnsi="Times New Roman" w:cs="Times New Roman"/>
+                <w:sz w:val="20"/>
+                <w:szCs w:val="20"/>
+              </w:rPr>
+              <w:t>condition</w:t>
+            </w:r>
+            <w:proofErr w:type="spellEnd"/>
           </w:p>
         </w:tc>
         <w:tc>
@@ -1831,7 +2253,25 @@
                 <w:sz w:val="20"/>
                 <w:szCs w:val="20"/>
               </w:rPr>
-              <w:t>ha effettuato l’accesso a GamEvaluate.</w:t>
+              <w:t xml:space="preserve">ha effettuato l’accesso a </w:t>
+            </w:r>
+            <w:proofErr w:type="spellStart"/>
+            <w:r>
+              <w:rPr>
+                <w:rFonts w:ascii="Times New Roman" w:hAnsi="Times New Roman" w:cs="Times New Roman"/>
+                <w:sz w:val="20"/>
+                <w:szCs w:val="20"/>
+              </w:rPr>
+              <w:t>GamEvaluate</w:t>
+            </w:r>
+            <w:proofErr w:type="spellEnd"/>
+            <w:r>
+              <w:rPr>
+                <w:rFonts w:ascii="Times New Roman" w:hAnsi="Times New Roman" w:cs="Times New Roman"/>
+                <w:sz w:val="20"/>
+                <w:szCs w:val="20"/>
+              </w:rPr>
+              <w:t>.</w:t>
             </w:r>
           </w:p>
         </w:tc>
@@ -1855,8 +2295,18 @@
                 <w:sz w:val="20"/>
                 <w:szCs w:val="20"/>
               </w:rPr>
-              <w:t>Exit condition</w:t>
-            </w:r>
+              <w:t xml:space="preserve">Exit </w:t>
+            </w:r>
+            <w:proofErr w:type="spellStart"/>
+            <w:r>
+              <w:rPr>
+                <w:rFonts w:ascii="Times New Roman" w:hAnsi="Times New Roman" w:cs="Times New Roman"/>
+                <w:sz w:val="20"/>
+                <w:szCs w:val="20"/>
+              </w:rPr>
+              <w:t>condition</w:t>
+            </w:r>
+            <w:proofErr w:type="spellEnd"/>
           </w:p>
         </w:tc>
         <w:tc>
@@ -1972,7 +2422,25 @@
                 <w:sz w:val="20"/>
                 <w:szCs w:val="20"/>
               </w:rPr>
-              <w:t xml:space="preserve"> da parte di GamEvaluate.</w:t>
+              <w:t xml:space="preserve"> da parte di </w:t>
+            </w:r>
+            <w:proofErr w:type="spellStart"/>
+            <w:r>
+              <w:rPr>
+                <w:rFonts w:ascii="Times New Roman" w:hAnsi="Times New Roman" w:cs="Times New Roman"/>
+                <w:sz w:val="20"/>
+                <w:szCs w:val="20"/>
+              </w:rPr>
+              <w:t>GamEvaluate</w:t>
+            </w:r>
+            <w:proofErr w:type="spellEnd"/>
+            <w:r>
+              <w:rPr>
+                <w:rFonts w:ascii="Times New Roman" w:hAnsi="Times New Roman" w:cs="Times New Roman"/>
+                <w:sz w:val="20"/>
+                <w:szCs w:val="20"/>
+              </w:rPr>
+              <w:t>.</w:t>
             </w:r>
           </w:p>
         </w:tc>
@@ -1996,8 +2464,18 @@
                 <w:sz w:val="20"/>
                 <w:szCs w:val="20"/>
               </w:rPr>
-              <w:t>Quality requirements</w:t>
-            </w:r>
+              <w:t xml:space="preserve">Quality </w:t>
+            </w:r>
+            <w:proofErr w:type="spellStart"/>
+            <w:r>
+              <w:rPr>
+                <w:rFonts w:ascii="Times New Roman" w:hAnsi="Times New Roman" w:cs="Times New Roman"/>
+                <w:sz w:val="20"/>
+                <w:szCs w:val="20"/>
+              </w:rPr>
+              <w:t>requirements</w:t>
+            </w:r>
+            <w:proofErr w:type="spellEnd"/>
           </w:p>
         </w:tc>
         <w:tc>
@@ -2129,6 +2607,7 @@
                 <w:szCs w:val="20"/>
               </w:rPr>
             </w:pPr>
+            <w:proofErr w:type="spellStart"/>
             <w:r>
               <w:rPr>
                 <w:rFonts w:ascii="Times New Roman" w:hAnsi="Times New Roman" w:cs="Times New Roman"/>
@@ -2139,6 +2618,7 @@
               </w:rPr>
               <w:t>ModifyGame</w:t>
             </w:r>
+            <w:proofErr w:type="spellEnd"/>
           </w:p>
         </w:tc>
       </w:tr>
@@ -2155,14 +2635,34 @@
                 <w:szCs w:val="20"/>
               </w:rPr>
             </w:pPr>
-            <w:r>
-              <w:rPr>
-                <w:rFonts w:ascii="Times New Roman" w:hAnsi="Times New Roman" w:cs="Times New Roman"/>
-                <w:sz w:val="20"/>
-                <w:szCs w:val="20"/>
-              </w:rPr>
-              <w:t>Participating actor</w:t>
-            </w:r>
+            <w:proofErr w:type="spellStart"/>
+            <w:r>
+              <w:rPr>
+                <w:rFonts w:ascii="Times New Roman" w:hAnsi="Times New Roman" w:cs="Times New Roman"/>
+                <w:sz w:val="20"/>
+                <w:szCs w:val="20"/>
+              </w:rPr>
+              <w:t>Participating</w:t>
+            </w:r>
+            <w:proofErr w:type="spellEnd"/>
+            <w:r>
+              <w:rPr>
+                <w:rFonts w:ascii="Times New Roman" w:hAnsi="Times New Roman" w:cs="Times New Roman"/>
+                <w:sz w:val="20"/>
+                <w:szCs w:val="20"/>
+              </w:rPr>
+              <w:t xml:space="preserve"> </w:t>
+            </w:r>
+            <w:proofErr w:type="spellStart"/>
+            <w:r>
+              <w:rPr>
+                <w:rFonts w:ascii="Times New Roman" w:hAnsi="Times New Roman" w:cs="Times New Roman"/>
+                <w:sz w:val="20"/>
+                <w:szCs w:val="20"/>
+              </w:rPr>
+              <w:t>actor</w:t>
+            </w:r>
+            <w:proofErr w:type="spellEnd"/>
           </w:p>
         </w:tc>
         <w:tc>
@@ -2340,13 +2840,23 @@
                 <w:szCs w:val="20"/>
               </w:rPr>
             </w:pPr>
-            <w:r>
-              <w:rPr>
-                <w:rFonts w:ascii="Times New Roman" w:hAnsi="Times New Roman" w:cs="Times New Roman"/>
-                <w:sz w:val="20"/>
-                <w:szCs w:val="20"/>
-              </w:rPr>
-              <w:t>GamEvaluate risponde trasformando i campi informazione nella schermata del gioco in campi modificabili.</w:t>
+            <w:proofErr w:type="spellStart"/>
+            <w:r>
+              <w:rPr>
+                <w:rFonts w:ascii="Times New Roman" w:hAnsi="Times New Roman" w:cs="Times New Roman"/>
+                <w:sz w:val="20"/>
+                <w:szCs w:val="20"/>
+              </w:rPr>
+              <w:t>GamEvaluate</w:t>
+            </w:r>
+            <w:proofErr w:type="spellEnd"/>
+            <w:r>
+              <w:rPr>
+                <w:rFonts w:ascii="Times New Roman" w:hAnsi="Times New Roman" w:cs="Times New Roman"/>
+                <w:sz w:val="20"/>
+                <w:szCs w:val="20"/>
+              </w:rPr>
+              <w:t xml:space="preserve"> risponde trasformando i campi informazione nella schermata del gioco in campi modificabili.</w:t>
             </w:r>
           </w:p>
           <w:p>
@@ -2430,13 +2940,23 @@
                 <w:szCs w:val="20"/>
               </w:rPr>
             </w:pPr>
-            <w:r>
-              <w:rPr>
-                <w:rFonts w:ascii="Times New Roman" w:hAnsi="Times New Roman" w:cs="Times New Roman"/>
-                <w:sz w:val="20"/>
-                <w:szCs w:val="20"/>
-              </w:rPr>
-              <w:t xml:space="preserve">GamEvaluate controlla che non ci siano dati non idonei ed infine aggiorna i dati </w:t>
+            <w:proofErr w:type="spellStart"/>
+            <w:r>
+              <w:rPr>
+                <w:rFonts w:ascii="Times New Roman" w:hAnsi="Times New Roman" w:cs="Times New Roman"/>
+                <w:sz w:val="20"/>
+                <w:szCs w:val="20"/>
+              </w:rPr>
+              <w:t>GamEvaluate</w:t>
+            </w:r>
+            <w:proofErr w:type="spellEnd"/>
+            <w:r>
+              <w:rPr>
+                <w:rFonts w:ascii="Times New Roman" w:hAnsi="Times New Roman" w:cs="Times New Roman"/>
+                <w:sz w:val="20"/>
+                <w:szCs w:val="20"/>
+              </w:rPr>
+              <w:t xml:space="preserve"> controlla che non ci siano dati non idonei ed infine aggiorna i dati </w:t>
             </w:r>
             <w:r>
               <w:rPr>
@@ -2460,13 +2980,23 @@
                 <w:szCs w:val="20"/>
               </w:rPr>
             </w:pPr>
-            <w:r>
-              <w:rPr>
-                <w:rFonts w:ascii="Times New Roman" w:hAnsi="Times New Roman" w:cs="Times New Roman"/>
-                <w:sz w:val="20"/>
-                <w:szCs w:val="20"/>
-              </w:rPr>
-              <w:t>GamEvaluate informa l’</w:t>
+            <w:proofErr w:type="spellStart"/>
+            <w:r>
+              <w:rPr>
+                <w:rFonts w:ascii="Times New Roman" w:hAnsi="Times New Roman" w:cs="Times New Roman"/>
+                <w:sz w:val="20"/>
+                <w:szCs w:val="20"/>
+              </w:rPr>
+              <w:t>GamEvaluate</w:t>
+            </w:r>
+            <w:proofErr w:type="spellEnd"/>
+            <w:r>
+              <w:rPr>
+                <w:rFonts w:ascii="Times New Roman" w:hAnsi="Times New Roman" w:cs="Times New Roman"/>
+                <w:sz w:val="20"/>
+                <w:szCs w:val="20"/>
+              </w:rPr>
+              <w:t xml:space="preserve"> informa l’</w:t>
             </w:r>
             <w:r>
               <w:rPr>
@@ -2554,8 +3084,18 @@
                 <w:sz w:val="20"/>
                 <w:szCs w:val="20"/>
               </w:rPr>
-              <w:t>Entry condition</w:t>
-            </w:r>
+              <w:t xml:space="preserve">Entry </w:t>
+            </w:r>
+            <w:proofErr w:type="spellStart"/>
+            <w:r>
+              <w:rPr>
+                <w:rFonts w:ascii="Times New Roman" w:hAnsi="Times New Roman" w:cs="Times New Roman"/>
+                <w:sz w:val="20"/>
+                <w:szCs w:val="20"/>
+              </w:rPr>
+              <w:t>condition</w:t>
+            </w:r>
+            <w:proofErr w:type="spellEnd"/>
           </w:p>
         </w:tc>
         <w:tc>
@@ -2629,7 +3169,25 @@
                 <w:sz w:val="20"/>
                 <w:szCs w:val="20"/>
               </w:rPr>
-              <w:t>ha effettuato l’accesso a GamEvaluate.</w:t>
+              <w:t xml:space="preserve">ha effettuato l’accesso a </w:t>
+            </w:r>
+            <w:proofErr w:type="spellStart"/>
+            <w:r>
+              <w:rPr>
+                <w:rFonts w:ascii="Times New Roman" w:hAnsi="Times New Roman" w:cs="Times New Roman"/>
+                <w:sz w:val="20"/>
+                <w:szCs w:val="20"/>
+              </w:rPr>
+              <w:t>GamEvaluate</w:t>
+            </w:r>
+            <w:proofErr w:type="spellEnd"/>
+            <w:r>
+              <w:rPr>
+                <w:rFonts w:ascii="Times New Roman" w:hAnsi="Times New Roman" w:cs="Times New Roman"/>
+                <w:sz w:val="20"/>
+                <w:szCs w:val="20"/>
+              </w:rPr>
+              <w:t>.</w:t>
             </w:r>
           </w:p>
           <w:p>
@@ -2669,7 +3227,25 @@
                 <w:sz w:val="20"/>
                 <w:szCs w:val="20"/>
               </w:rPr>
-              <w:t>è presente all’interno del database di GamEvaluate.</w:t>
+              <w:t xml:space="preserve">è presente all’interno del database di </w:t>
+            </w:r>
+            <w:proofErr w:type="spellStart"/>
+            <w:r>
+              <w:rPr>
+                <w:rFonts w:ascii="Times New Roman" w:hAnsi="Times New Roman" w:cs="Times New Roman"/>
+                <w:sz w:val="20"/>
+                <w:szCs w:val="20"/>
+              </w:rPr>
+              <w:t>GamEvaluate</w:t>
+            </w:r>
+            <w:proofErr w:type="spellEnd"/>
+            <w:r>
+              <w:rPr>
+                <w:rFonts w:ascii="Times New Roman" w:hAnsi="Times New Roman" w:cs="Times New Roman"/>
+                <w:sz w:val="20"/>
+                <w:szCs w:val="20"/>
+              </w:rPr>
+              <w:t>.</w:t>
             </w:r>
           </w:p>
         </w:tc>
@@ -2693,8 +3269,18 @@
                 <w:sz w:val="20"/>
                 <w:szCs w:val="20"/>
               </w:rPr>
-              <w:t>Exit condition</w:t>
-            </w:r>
+              <w:t xml:space="preserve">Exit </w:t>
+            </w:r>
+            <w:proofErr w:type="spellStart"/>
+            <w:r>
+              <w:rPr>
+                <w:rFonts w:ascii="Times New Roman" w:hAnsi="Times New Roman" w:cs="Times New Roman"/>
+                <w:sz w:val="20"/>
+                <w:szCs w:val="20"/>
+              </w:rPr>
+              <w:t>condition</w:t>
+            </w:r>
+            <w:proofErr w:type="spellEnd"/>
           </w:p>
         </w:tc>
         <w:tc>
@@ -2810,7 +3396,25 @@
                 <w:sz w:val="20"/>
                 <w:szCs w:val="20"/>
               </w:rPr>
-              <w:t xml:space="preserve"> da parte di GamEvaluate.</w:t>
+              <w:t xml:space="preserve"> da parte di </w:t>
+            </w:r>
+            <w:proofErr w:type="spellStart"/>
+            <w:r>
+              <w:rPr>
+                <w:rFonts w:ascii="Times New Roman" w:hAnsi="Times New Roman" w:cs="Times New Roman"/>
+                <w:sz w:val="20"/>
+                <w:szCs w:val="20"/>
+              </w:rPr>
+              <w:t>GamEvaluate</w:t>
+            </w:r>
+            <w:proofErr w:type="spellEnd"/>
+            <w:r>
+              <w:rPr>
+                <w:rFonts w:ascii="Times New Roman" w:hAnsi="Times New Roman" w:cs="Times New Roman"/>
+                <w:sz w:val="20"/>
+                <w:szCs w:val="20"/>
+              </w:rPr>
+              <w:t>.</w:t>
             </w:r>
           </w:p>
         </w:tc>
@@ -2834,8 +3438,18 @@
                 <w:sz w:val="20"/>
                 <w:szCs w:val="20"/>
               </w:rPr>
-              <w:t>Quality requirements</w:t>
-            </w:r>
+              <w:t xml:space="preserve">Quality </w:t>
+            </w:r>
+            <w:proofErr w:type="spellStart"/>
+            <w:r>
+              <w:rPr>
+                <w:rFonts w:ascii="Times New Roman" w:hAnsi="Times New Roman" w:cs="Times New Roman"/>
+                <w:sz w:val="20"/>
+                <w:szCs w:val="20"/>
+              </w:rPr>
+              <w:t>requirements</w:t>
+            </w:r>
+            <w:proofErr w:type="spellEnd"/>
           </w:p>
         </w:tc>
         <w:tc>
@@ -3015,8 +3629,9 @@
                 <w:sz w:val="20"/>
                 <w:szCs w:val="20"/>
               </w:rPr>
-              <w:t>/Downgrade</w:t>
-            </w:r>
+              <w:t>/</w:t>
+            </w:r>
+            <w:proofErr w:type="spellStart"/>
             <w:r>
               <w:rPr>
                 <w:rFonts w:ascii="Times New Roman" w:hAnsi="Times New Roman" w:cs="Times New Roman"/>
@@ -3025,8 +3640,19 @@
                 <w:sz w:val="20"/>
                 <w:szCs w:val="20"/>
               </w:rPr>
+              <w:t>Downgrade</w:t>
+            </w:r>
+            <w:r>
+              <w:rPr>
+                <w:rFonts w:ascii="Times New Roman" w:hAnsi="Times New Roman" w:cs="Times New Roman"/>
+                <w:b/>
+                <w:bCs/>
+                <w:sz w:val="20"/>
+                <w:szCs w:val="20"/>
+              </w:rPr>
               <w:t>User</w:t>
             </w:r>
+            <w:proofErr w:type="spellEnd"/>
           </w:p>
         </w:tc>
       </w:tr>
@@ -3043,14 +3669,34 @@
                 <w:szCs w:val="20"/>
               </w:rPr>
             </w:pPr>
-            <w:r>
-              <w:rPr>
-                <w:rFonts w:ascii="Times New Roman" w:hAnsi="Times New Roman" w:cs="Times New Roman"/>
-                <w:sz w:val="20"/>
-                <w:szCs w:val="20"/>
-              </w:rPr>
-              <w:t>Participating actor</w:t>
-            </w:r>
+            <w:proofErr w:type="spellStart"/>
+            <w:r>
+              <w:rPr>
+                <w:rFonts w:ascii="Times New Roman" w:hAnsi="Times New Roman" w:cs="Times New Roman"/>
+                <w:sz w:val="20"/>
+                <w:szCs w:val="20"/>
+              </w:rPr>
+              <w:t>Participating</w:t>
+            </w:r>
+            <w:proofErr w:type="spellEnd"/>
+            <w:r>
+              <w:rPr>
+                <w:rFonts w:ascii="Times New Roman" w:hAnsi="Times New Roman" w:cs="Times New Roman"/>
+                <w:sz w:val="20"/>
+                <w:szCs w:val="20"/>
+              </w:rPr>
+              <w:t xml:space="preserve"> </w:t>
+            </w:r>
+            <w:proofErr w:type="spellStart"/>
+            <w:r>
+              <w:rPr>
+                <w:rFonts w:ascii="Times New Roman" w:hAnsi="Times New Roman" w:cs="Times New Roman"/>
+                <w:sz w:val="20"/>
+                <w:szCs w:val="20"/>
+              </w:rPr>
+              <w:t>actor</w:t>
+            </w:r>
+            <w:proofErr w:type="spellEnd"/>
           </w:p>
         </w:tc>
         <w:tc>
@@ -3194,13 +3840,23 @@
                 <w:szCs w:val="20"/>
               </w:rPr>
             </w:pPr>
-            <w:r>
-              <w:rPr>
-                <w:rFonts w:ascii="Times New Roman" w:hAnsi="Times New Roman" w:cs="Times New Roman"/>
-                <w:sz w:val="20"/>
-                <w:szCs w:val="20"/>
-              </w:rPr>
-              <w:t>GamEvaluate risponde mostrando la lista degli utenti corrispondenti al testo inserito nella barra.</w:t>
+            <w:proofErr w:type="spellStart"/>
+            <w:r>
+              <w:rPr>
+                <w:rFonts w:ascii="Times New Roman" w:hAnsi="Times New Roman" w:cs="Times New Roman"/>
+                <w:sz w:val="20"/>
+                <w:szCs w:val="20"/>
+              </w:rPr>
+              <w:t>GamEvaluate</w:t>
+            </w:r>
+            <w:proofErr w:type="spellEnd"/>
+            <w:r>
+              <w:rPr>
+                <w:rFonts w:ascii="Times New Roman" w:hAnsi="Times New Roman" w:cs="Times New Roman"/>
+                <w:sz w:val="20"/>
+                <w:szCs w:val="20"/>
+              </w:rPr>
+              <w:t xml:space="preserve"> risponde mostrando la lista degli utenti corrispondenti al testo inserito nella barra.</w:t>
             </w:r>
           </w:p>
           <w:p>
@@ -3290,13 +3946,23 @@
                 <w:szCs w:val="20"/>
               </w:rPr>
             </w:pPr>
-            <w:r>
-              <w:rPr>
-                <w:rFonts w:ascii="Times New Roman" w:hAnsi="Times New Roman" w:cs="Times New Roman"/>
-                <w:sz w:val="20"/>
-                <w:szCs w:val="20"/>
-              </w:rPr>
-              <w:t>GamEvaluate chiede conferma dell’operazione all’</w:t>
+            <w:proofErr w:type="spellStart"/>
+            <w:r>
+              <w:rPr>
+                <w:rFonts w:ascii="Times New Roman" w:hAnsi="Times New Roman" w:cs="Times New Roman"/>
+                <w:sz w:val="20"/>
+                <w:szCs w:val="20"/>
+              </w:rPr>
+              <w:t>GamEvaluate</w:t>
+            </w:r>
+            <w:proofErr w:type="spellEnd"/>
+            <w:r>
+              <w:rPr>
+                <w:rFonts w:ascii="Times New Roman" w:hAnsi="Times New Roman" w:cs="Times New Roman"/>
+                <w:sz w:val="20"/>
+                <w:szCs w:val="20"/>
+              </w:rPr>
+              <w:t xml:space="preserve"> chiede conferma dell’operazione all’</w:t>
             </w:r>
             <w:r>
               <w:rPr>
@@ -3370,13 +4036,23 @@
                 <w:szCs w:val="20"/>
               </w:rPr>
             </w:pPr>
-            <w:r>
-              <w:rPr>
-                <w:rFonts w:ascii="Times New Roman" w:hAnsi="Times New Roman" w:cs="Times New Roman"/>
-                <w:sz w:val="20"/>
-                <w:szCs w:val="20"/>
-              </w:rPr>
-              <w:t>GamEvaluate cambia i privilegi dell’utente</w:t>
+            <w:proofErr w:type="spellStart"/>
+            <w:r>
+              <w:rPr>
+                <w:rFonts w:ascii="Times New Roman" w:hAnsi="Times New Roman" w:cs="Times New Roman"/>
+                <w:sz w:val="20"/>
+                <w:szCs w:val="20"/>
+              </w:rPr>
+              <w:t>GamEvaluate</w:t>
+            </w:r>
+            <w:proofErr w:type="spellEnd"/>
+            <w:r>
+              <w:rPr>
+                <w:rFonts w:ascii="Times New Roman" w:hAnsi="Times New Roman" w:cs="Times New Roman"/>
+                <w:sz w:val="20"/>
+                <w:szCs w:val="20"/>
+              </w:rPr>
+              <w:t xml:space="preserve"> cambia i privilegi dell’utente</w:t>
             </w:r>
             <w:r>
               <w:rPr>
@@ -3438,13 +4114,23 @@
                 <w:szCs w:val="20"/>
               </w:rPr>
             </w:pPr>
-            <w:r>
-              <w:rPr>
-                <w:rFonts w:ascii="Times New Roman" w:hAnsi="Times New Roman" w:cs="Times New Roman"/>
-                <w:sz w:val="20"/>
-                <w:szCs w:val="20"/>
-              </w:rPr>
-              <w:t>GamEvaluate informa l’</w:t>
+            <w:proofErr w:type="spellStart"/>
+            <w:r>
+              <w:rPr>
+                <w:rFonts w:ascii="Times New Roman" w:hAnsi="Times New Roman" w:cs="Times New Roman"/>
+                <w:sz w:val="20"/>
+                <w:szCs w:val="20"/>
+              </w:rPr>
+              <w:t>GamEvaluate</w:t>
+            </w:r>
+            <w:proofErr w:type="spellEnd"/>
+            <w:r>
+              <w:rPr>
+                <w:rFonts w:ascii="Times New Roman" w:hAnsi="Times New Roman" w:cs="Times New Roman"/>
+                <w:sz w:val="20"/>
+                <w:szCs w:val="20"/>
+              </w:rPr>
+              <w:t xml:space="preserve"> informa l’</w:t>
             </w:r>
             <w:r>
               <w:rPr>
@@ -3542,8 +4228,18 @@
                 <w:sz w:val="20"/>
                 <w:szCs w:val="20"/>
               </w:rPr>
-              <w:t>Entry condition</w:t>
-            </w:r>
+              <w:t xml:space="preserve">Entry </w:t>
+            </w:r>
+            <w:proofErr w:type="spellStart"/>
+            <w:r>
+              <w:rPr>
+                <w:rFonts w:ascii="Times New Roman" w:hAnsi="Times New Roman" w:cs="Times New Roman"/>
+                <w:sz w:val="20"/>
+                <w:szCs w:val="20"/>
+              </w:rPr>
+              <w:t>condition</w:t>
+            </w:r>
+            <w:proofErr w:type="spellEnd"/>
           </w:p>
         </w:tc>
         <w:tc>
@@ -3587,7 +4283,25 @@
                 <w:sz w:val="20"/>
                 <w:szCs w:val="20"/>
               </w:rPr>
-              <w:t>ha effettuato l’accesso a GamEvaluate.</w:t>
+              <w:t xml:space="preserve">ha effettuato l’accesso a </w:t>
+            </w:r>
+            <w:proofErr w:type="spellStart"/>
+            <w:r>
+              <w:rPr>
+                <w:rFonts w:ascii="Times New Roman" w:hAnsi="Times New Roman" w:cs="Times New Roman"/>
+                <w:sz w:val="20"/>
+                <w:szCs w:val="20"/>
+              </w:rPr>
+              <w:t>GamEvaluate</w:t>
+            </w:r>
+            <w:proofErr w:type="spellEnd"/>
+            <w:r>
+              <w:rPr>
+                <w:rFonts w:ascii="Times New Roman" w:hAnsi="Times New Roman" w:cs="Times New Roman"/>
+                <w:sz w:val="20"/>
+                <w:szCs w:val="20"/>
+              </w:rPr>
+              <w:t>.</w:t>
             </w:r>
           </w:p>
           <w:p>
@@ -3637,7 +4351,25 @@
                 <w:sz w:val="20"/>
                 <w:szCs w:val="20"/>
               </w:rPr>
-              <w:t>è presente all’interno del database di GamEvaluate.</w:t>
+              <w:t xml:space="preserve">è presente all’interno del database di </w:t>
+            </w:r>
+            <w:proofErr w:type="spellStart"/>
+            <w:r>
+              <w:rPr>
+                <w:rFonts w:ascii="Times New Roman" w:hAnsi="Times New Roman" w:cs="Times New Roman"/>
+                <w:sz w:val="20"/>
+                <w:szCs w:val="20"/>
+              </w:rPr>
+              <w:t>GamEvaluate</w:t>
+            </w:r>
+            <w:proofErr w:type="spellEnd"/>
+            <w:r>
+              <w:rPr>
+                <w:rFonts w:ascii="Times New Roman" w:hAnsi="Times New Roman" w:cs="Times New Roman"/>
+                <w:sz w:val="20"/>
+                <w:szCs w:val="20"/>
+              </w:rPr>
+              <w:t>.</w:t>
             </w:r>
           </w:p>
         </w:tc>
@@ -3661,8 +4393,18 @@
                 <w:sz w:val="20"/>
                 <w:szCs w:val="20"/>
               </w:rPr>
-              <w:t>Exit condition</w:t>
-            </w:r>
+              <w:t xml:space="preserve">Exit </w:t>
+            </w:r>
+            <w:proofErr w:type="spellStart"/>
+            <w:r>
+              <w:rPr>
+                <w:rFonts w:ascii="Times New Roman" w:hAnsi="Times New Roman" w:cs="Times New Roman"/>
+                <w:sz w:val="20"/>
+                <w:szCs w:val="20"/>
+              </w:rPr>
+              <w:t>condition</w:t>
+            </w:r>
+            <w:proofErr w:type="spellEnd"/>
           </w:p>
         </w:tc>
         <w:tc>
@@ -3794,7 +4536,25 @@
                 <w:sz w:val="20"/>
                 <w:szCs w:val="20"/>
               </w:rPr>
-              <w:t>da parte di GamEvaluate.</w:t>
+              <w:t xml:space="preserve">da parte di </w:t>
+            </w:r>
+            <w:proofErr w:type="spellStart"/>
+            <w:r>
+              <w:rPr>
+                <w:rFonts w:ascii="Times New Roman" w:hAnsi="Times New Roman" w:cs="Times New Roman"/>
+                <w:sz w:val="20"/>
+                <w:szCs w:val="20"/>
+              </w:rPr>
+              <w:t>GamEvaluate</w:t>
+            </w:r>
+            <w:proofErr w:type="spellEnd"/>
+            <w:r>
+              <w:rPr>
+                <w:rFonts w:ascii="Times New Roman" w:hAnsi="Times New Roman" w:cs="Times New Roman"/>
+                <w:sz w:val="20"/>
+                <w:szCs w:val="20"/>
+              </w:rPr>
+              <w:t>.</w:t>
             </w:r>
           </w:p>
         </w:tc>
@@ -3818,8 +4578,18 @@
                 <w:sz w:val="20"/>
                 <w:szCs w:val="20"/>
               </w:rPr>
-              <w:t>Quality requirements</w:t>
-            </w:r>
+              <w:t xml:space="preserve">Quality </w:t>
+            </w:r>
+            <w:proofErr w:type="spellStart"/>
+            <w:r>
+              <w:rPr>
+                <w:rFonts w:ascii="Times New Roman" w:hAnsi="Times New Roman" w:cs="Times New Roman"/>
+                <w:sz w:val="20"/>
+                <w:szCs w:val="20"/>
+              </w:rPr>
+              <w:t>requirements</w:t>
+            </w:r>
+            <w:proofErr w:type="spellEnd"/>
           </w:p>
         </w:tc>
         <w:tc>
@@ -4033,6 +4803,7 @@
                 <w:szCs w:val="20"/>
               </w:rPr>
             </w:pPr>
+            <w:proofErr w:type="spellStart"/>
             <w:r>
               <w:rPr>
                 <w:rFonts w:ascii="Times New Roman" w:hAnsi="Times New Roman" w:cs="Times New Roman"/>
@@ -4041,8 +4812,31 @@
                 <w:sz w:val="20"/>
                 <w:szCs w:val="20"/>
               </w:rPr>
-              <w:t>Ban/UnbanUser</w:t>
-            </w:r>
+              <w:t>Ban</w:t>
+            </w:r>
+            <w:proofErr w:type="spellEnd"/>
+            <w:r>
+              <w:rPr>
+                <w:rFonts w:ascii="Times New Roman" w:hAnsi="Times New Roman" w:cs="Times New Roman"/>
+                <w:b/>
+                <w:bCs/>
+                <w:sz w:val="20"/>
+                <w:szCs w:val="20"/>
+              </w:rPr>
+              <w:t>/</w:t>
+            </w:r>
+            <w:proofErr w:type="spellStart"/>
+            <w:r>
+              <w:rPr>
+                <w:rFonts w:ascii="Times New Roman" w:hAnsi="Times New Roman" w:cs="Times New Roman"/>
+                <w:b/>
+                <w:bCs/>
+                <w:sz w:val="20"/>
+                <w:szCs w:val="20"/>
+              </w:rPr>
+              <w:t>UnbanUser</w:t>
+            </w:r>
+            <w:proofErr w:type="spellEnd"/>
           </w:p>
         </w:tc>
       </w:tr>
@@ -4064,14 +4858,34 @@
                 <w:szCs w:val="20"/>
               </w:rPr>
             </w:pPr>
-            <w:r>
-              <w:rPr>
-                <w:rFonts w:ascii="Times New Roman" w:hAnsi="Times New Roman" w:cs="Times New Roman"/>
-                <w:sz w:val="20"/>
-                <w:szCs w:val="20"/>
-              </w:rPr>
-              <w:t>Participating actor</w:t>
-            </w:r>
+            <w:proofErr w:type="spellStart"/>
+            <w:r>
+              <w:rPr>
+                <w:rFonts w:ascii="Times New Roman" w:hAnsi="Times New Roman" w:cs="Times New Roman"/>
+                <w:sz w:val="20"/>
+                <w:szCs w:val="20"/>
+              </w:rPr>
+              <w:t>Participating</w:t>
+            </w:r>
+            <w:proofErr w:type="spellEnd"/>
+            <w:r>
+              <w:rPr>
+                <w:rFonts w:ascii="Times New Roman" w:hAnsi="Times New Roman" w:cs="Times New Roman"/>
+                <w:sz w:val="20"/>
+                <w:szCs w:val="20"/>
+              </w:rPr>
+              <w:t xml:space="preserve"> </w:t>
+            </w:r>
+            <w:proofErr w:type="spellStart"/>
+            <w:r>
+              <w:rPr>
+                <w:rFonts w:ascii="Times New Roman" w:hAnsi="Times New Roman" w:cs="Times New Roman"/>
+                <w:sz w:val="20"/>
+                <w:szCs w:val="20"/>
+              </w:rPr>
+              <w:t>actor</w:t>
+            </w:r>
+            <w:proofErr w:type="spellEnd"/>
           </w:p>
         </w:tc>
         <w:tc>
@@ -4252,13 +5066,23 @@
                 <w:szCs w:val="20"/>
               </w:rPr>
             </w:pPr>
-            <w:r>
-              <w:rPr>
-                <w:rFonts w:ascii="Times New Roman" w:hAnsi="Times New Roman" w:cs="Times New Roman"/>
-                <w:sz w:val="20"/>
-                <w:szCs w:val="20"/>
-              </w:rPr>
-              <w:t>GamEvaluate risponde mostrando la lista degli utenti corrispondenti al testo inserito nella barra.</w:t>
+            <w:proofErr w:type="spellStart"/>
+            <w:r>
+              <w:rPr>
+                <w:rFonts w:ascii="Times New Roman" w:hAnsi="Times New Roman" w:cs="Times New Roman"/>
+                <w:sz w:val="20"/>
+                <w:szCs w:val="20"/>
+              </w:rPr>
+              <w:t>GamEvaluate</w:t>
+            </w:r>
+            <w:proofErr w:type="spellEnd"/>
+            <w:r>
+              <w:rPr>
+                <w:rFonts w:ascii="Times New Roman" w:hAnsi="Times New Roman" w:cs="Times New Roman"/>
+                <w:sz w:val="20"/>
+                <w:szCs w:val="20"/>
+              </w:rPr>
+              <w:t xml:space="preserve"> risponde mostrando la lista degli utenti corrispondenti al testo inserito nella barra.</w:t>
             </w:r>
           </w:p>
           <w:p>
@@ -4334,13 +5158,23 @@
                 <w:szCs w:val="20"/>
               </w:rPr>
             </w:pPr>
-            <w:r>
-              <w:rPr>
-                <w:rFonts w:ascii="Times New Roman" w:hAnsi="Times New Roman" w:cs="Times New Roman"/>
-                <w:sz w:val="20"/>
-                <w:szCs w:val="20"/>
-              </w:rPr>
-              <w:t>GamEvaluate chiede conferma dell’operazione all’</w:t>
+            <w:proofErr w:type="spellStart"/>
+            <w:r>
+              <w:rPr>
+                <w:rFonts w:ascii="Times New Roman" w:hAnsi="Times New Roman" w:cs="Times New Roman"/>
+                <w:sz w:val="20"/>
+                <w:szCs w:val="20"/>
+              </w:rPr>
+              <w:t>GamEvaluate</w:t>
+            </w:r>
+            <w:proofErr w:type="spellEnd"/>
+            <w:r>
+              <w:rPr>
+                <w:rFonts w:ascii="Times New Roman" w:hAnsi="Times New Roman" w:cs="Times New Roman"/>
+                <w:sz w:val="20"/>
+                <w:szCs w:val="20"/>
+              </w:rPr>
+              <w:t xml:space="preserve"> chiede conferma dell’operazione all’</w:t>
             </w:r>
             <w:r>
               <w:rPr>
@@ -4454,13 +5288,23 @@
                 <w:szCs w:val="20"/>
               </w:rPr>
             </w:pPr>
-            <w:r>
-              <w:rPr>
-                <w:rFonts w:ascii="Times New Roman" w:hAnsi="Times New Roman" w:cs="Times New Roman"/>
-                <w:sz w:val="20"/>
-                <w:szCs w:val="20"/>
-              </w:rPr>
-              <w:t xml:space="preserve">GamEvaluate rende l’utente </w:t>
+            <w:proofErr w:type="spellStart"/>
+            <w:r>
+              <w:rPr>
+                <w:rFonts w:ascii="Times New Roman" w:hAnsi="Times New Roman" w:cs="Times New Roman"/>
+                <w:sz w:val="20"/>
+                <w:szCs w:val="20"/>
+              </w:rPr>
+              <w:t>GamEvaluate</w:t>
+            </w:r>
+            <w:proofErr w:type="spellEnd"/>
+            <w:r>
+              <w:rPr>
+                <w:rFonts w:ascii="Times New Roman" w:hAnsi="Times New Roman" w:cs="Times New Roman"/>
+                <w:sz w:val="20"/>
+                <w:szCs w:val="20"/>
+              </w:rPr>
+              <w:t xml:space="preserve"> rende l’utente </w:t>
             </w:r>
             <w:r>
               <w:rPr>
@@ -4494,13 +5338,23 @@
                 <w:szCs w:val="20"/>
               </w:rPr>
             </w:pPr>
-            <w:r>
-              <w:rPr>
-                <w:rFonts w:ascii="Times New Roman" w:hAnsi="Times New Roman" w:cs="Times New Roman"/>
-                <w:sz w:val="20"/>
-                <w:szCs w:val="20"/>
-              </w:rPr>
-              <w:t>GamEvaluate informa l’</w:t>
+            <w:proofErr w:type="spellStart"/>
+            <w:r>
+              <w:rPr>
+                <w:rFonts w:ascii="Times New Roman" w:hAnsi="Times New Roman" w:cs="Times New Roman"/>
+                <w:sz w:val="20"/>
+                <w:szCs w:val="20"/>
+              </w:rPr>
+              <w:t>GamEvaluate</w:t>
+            </w:r>
+            <w:proofErr w:type="spellEnd"/>
+            <w:r>
+              <w:rPr>
+                <w:rFonts w:ascii="Times New Roman" w:hAnsi="Times New Roman" w:cs="Times New Roman"/>
+                <w:sz w:val="20"/>
+                <w:szCs w:val="20"/>
+              </w:rPr>
+              <w:t xml:space="preserve"> informa l’</w:t>
             </w:r>
             <w:r>
               <w:rPr>
@@ -4540,15 +5394,49 @@
               </w:rPr>
               <w:t xml:space="preserve"> dell’avvenuto/non avvenuto </w:t>
             </w:r>
-            <w:r>
-              <w:rPr>
-                <w:rFonts w:ascii="Times New Roman" w:hAnsi="Times New Roman" w:cs="Times New Roman"/>
-                <w:i/>
-                <w:iCs/>
-                <w:sz w:val="20"/>
-                <w:szCs w:val="20"/>
-              </w:rPr>
-              <w:t xml:space="preserve">Ban/Unban </w:t>
+            <w:proofErr w:type="spellStart"/>
+            <w:r>
+              <w:rPr>
+                <w:rFonts w:ascii="Times New Roman" w:hAnsi="Times New Roman" w:cs="Times New Roman"/>
+                <w:i/>
+                <w:iCs/>
+                <w:sz w:val="20"/>
+                <w:szCs w:val="20"/>
+              </w:rPr>
+              <w:t>Ban</w:t>
+            </w:r>
+            <w:proofErr w:type="spellEnd"/>
+            <w:r>
+              <w:rPr>
+                <w:rFonts w:ascii="Times New Roman" w:hAnsi="Times New Roman" w:cs="Times New Roman"/>
+                <w:i/>
+                <w:iCs/>
+                <w:sz w:val="20"/>
+                <w:szCs w:val="20"/>
+              </w:rPr>
+              <w:t>/</w:t>
+            </w:r>
+            <w:proofErr w:type="spellStart"/>
+            <w:r>
+              <w:rPr>
+                <w:rFonts w:ascii="Times New Roman" w:hAnsi="Times New Roman" w:cs="Times New Roman"/>
+                <w:i/>
+                <w:iCs/>
+                <w:sz w:val="20"/>
+                <w:szCs w:val="20"/>
+              </w:rPr>
+              <w:t>Unban</w:t>
+            </w:r>
+            <w:proofErr w:type="spellEnd"/>
+            <w:r>
+              <w:rPr>
+                <w:rFonts w:ascii="Times New Roman" w:hAnsi="Times New Roman" w:cs="Times New Roman"/>
+                <w:i/>
+                <w:iCs/>
+                <w:sz w:val="20"/>
+                <w:szCs w:val="20"/>
+              </w:rPr>
+              <w:t xml:space="preserve"> </w:t>
             </w:r>
             <w:r>
               <w:rPr>
@@ -4603,8 +5491,18 @@
                 <w:sz w:val="20"/>
                 <w:szCs w:val="20"/>
               </w:rPr>
-              <w:t>Entry condition</w:t>
-            </w:r>
+              <w:t xml:space="preserve">Entry </w:t>
+            </w:r>
+            <w:proofErr w:type="spellStart"/>
+            <w:r>
+              <w:rPr>
+                <w:rFonts w:ascii="Times New Roman" w:hAnsi="Times New Roman" w:cs="Times New Roman"/>
+                <w:sz w:val="20"/>
+                <w:szCs w:val="20"/>
+              </w:rPr>
+              <w:t>condition</w:t>
+            </w:r>
+            <w:proofErr w:type="spellEnd"/>
           </w:p>
         </w:tc>
         <w:tc>
@@ -4678,7 +5576,25 @@
                 <w:sz w:val="20"/>
                 <w:szCs w:val="20"/>
               </w:rPr>
-              <w:t>ha effettuato l’accesso a GamEvaluate.</w:t>
+              <w:t xml:space="preserve">ha effettuato l’accesso a </w:t>
+            </w:r>
+            <w:proofErr w:type="spellStart"/>
+            <w:r>
+              <w:rPr>
+                <w:rFonts w:ascii="Times New Roman" w:hAnsi="Times New Roman" w:cs="Times New Roman"/>
+                <w:sz w:val="20"/>
+                <w:szCs w:val="20"/>
+              </w:rPr>
+              <w:t>GamEvaluate</w:t>
+            </w:r>
+            <w:proofErr w:type="spellEnd"/>
+            <w:r>
+              <w:rPr>
+                <w:rFonts w:ascii="Times New Roman" w:hAnsi="Times New Roman" w:cs="Times New Roman"/>
+                <w:sz w:val="20"/>
+                <w:szCs w:val="20"/>
+              </w:rPr>
+              <w:t>.</w:t>
             </w:r>
           </w:p>
           <w:p>
@@ -4718,7 +5634,25 @@
                 <w:sz w:val="20"/>
                 <w:szCs w:val="20"/>
               </w:rPr>
-              <w:t>è presente all’interno del database di GamEvaluate.</w:t>
+              <w:t xml:space="preserve">è presente all’interno del database di </w:t>
+            </w:r>
+            <w:proofErr w:type="spellStart"/>
+            <w:r>
+              <w:rPr>
+                <w:rFonts w:ascii="Times New Roman" w:hAnsi="Times New Roman" w:cs="Times New Roman"/>
+                <w:sz w:val="20"/>
+                <w:szCs w:val="20"/>
+              </w:rPr>
+              <w:t>GamEvaluate</w:t>
+            </w:r>
+            <w:proofErr w:type="spellEnd"/>
+            <w:r>
+              <w:rPr>
+                <w:rFonts w:ascii="Times New Roman" w:hAnsi="Times New Roman" w:cs="Times New Roman"/>
+                <w:sz w:val="20"/>
+                <w:szCs w:val="20"/>
+              </w:rPr>
+              <w:t>.</w:t>
             </w:r>
           </w:p>
         </w:tc>
@@ -4747,8 +5681,18 @@
                 <w:sz w:val="20"/>
                 <w:szCs w:val="20"/>
               </w:rPr>
-              <w:t>Exit condition</w:t>
-            </w:r>
+              <w:t xml:space="preserve">Exit </w:t>
+            </w:r>
+            <w:proofErr w:type="spellStart"/>
+            <w:r>
+              <w:rPr>
+                <w:rFonts w:ascii="Times New Roman" w:hAnsi="Times New Roman" w:cs="Times New Roman"/>
+                <w:sz w:val="20"/>
+                <w:szCs w:val="20"/>
+              </w:rPr>
+              <w:t>condition</w:t>
+            </w:r>
+            <w:proofErr w:type="spellEnd"/>
           </w:p>
         </w:tc>
         <w:tc>
@@ -4848,16 +5792,40 @@
               </w:rPr>
               <w:t xml:space="preserve">il </w:t>
             </w:r>
-            <w:r>
-              <w:rPr>
-                <w:rFonts w:ascii="Times New Roman" w:hAnsi="Times New Roman" w:cs="Times New Roman"/>
-                <w:i/>
-                <w:iCs/>
-                <w:sz w:val="20"/>
-                <w:szCs w:val="20"/>
-              </w:rPr>
-              <w:t>Ban/Unban</w:t>
-            </w:r>
+            <w:proofErr w:type="spellStart"/>
+            <w:r>
+              <w:rPr>
+                <w:rFonts w:ascii="Times New Roman" w:hAnsi="Times New Roman" w:cs="Times New Roman"/>
+                <w:i/>
+                <w:iCs/>
+                <w:sz w:val="20"/>
+                <w:szCs w:val="20"/>
+              </w:rPr>
+              <w:t>Ban</w:t>
+            </w:r>
+            <w:proofErr w:type="spellEnd"/>
+            <w:r>
+              <w:rPr>
+                <w:rFonts w:ascii="Times New Roman" w:hAnsi="Times New Roman" w:cs="Times New Roman"/>
+                <w:i/>
+                <w:iCs/>
+                <w:sz w:val="20"/>
+                <w:szCs w:val="20"/>
+              </w:rPr>
+              <w:t>/</w:t>
+            </w:r>
+            <w:proofErr w:type="spellStart"/>
+            <w:r>
+              <w:rPr>
+                <w:rFonts w:ascii="Times New Roman" w:hAnsi="Times New Roman" w:cs="Times New Roman"/>
+                <w:i/>
+                <w:iCs/>
+                <w:sz w:val="20"/>
+                <w:szCs w:val="20"/>
+              </w:rPr>
+              <w:t>Unban</w:t>
+            </w:r>
+            <w:proofErr w:type="spellEnd"/>
             <w:r>
               <w:rPr>
                 <w:rFonts w:ascii="Times New Roman" w:hAnsi="Times New Roman" w:cs="Times New Roman"/>
@@ -4882,7 +5850,25 @@
                 <w:sz w:val="20"/>
                 <w:szCs w:val="20"/>
               </w:rPr>
-              <w:t>da parte di GamEvaluate.</w:t>
+              <w:t xml:space="preserve">da parte di </w:t>
+            </w:r>
+            <w:proofErr w:type="spellStart"/>
+            <w:r>
+              <w:rPr>
+                <w:rFonts w:ascii="Times New Roman" w:hAnsi="Times New Roman" w:cs="Times New Roman"/>
+                <w:sz w:val="20"/>
+                <w:szCs w:val="20"/>
+              </w:rPr>
+              <w:t>GamEvaluate</w:t>
+            </w:r>
+            <w:proofErr w:type="spellEnd"/>
+            <w:r>
+              <w:rPr>
+                <w:rFonts w:ascii="Times New Roman" w:hAnsi="Times New Roman" w:cs="Times New Roman"/>
+                <w:sz w:val="20"/>
+                <w:szCs w:val="20"/>
+              </w:rPr>
+              <w:t>.</w:t>
             </w:r>
           </w:p>
         </w:tc>
@@ -4911,8 +5897,18 @@
                 <w:sz w:val="20"/>
                 <w:szCs w:val="20"/>
               </w:rPr>
-              <w:t>Quality requirements</w:t>
-            </w:r>
+              <w:t xml:space="preserve">Quality </w:t>
+            </w:r>
+            <w:proofErr w:type="spellStart"/>
+            <w:r>
+              <w:rPr>
+                <w:rFonts w:ascii="Times New Roman" w:hAnsi="Times New Roman" w:cs="Times New Roman"/>
+                <w:sz w:val="20"/>
+                <w:szCs w:val="20"/>
+              </w:rPr>
+              <w:t>requirements</w:t>
+            </w:r>
+            <w:proofErr w:type="spellEnd"/>
           </w:p>
         </w:tc>
         <w:tc>
@@ -5068,16 +6064,40 @@
               </w:rPr>
               <w:t xml:space="preserve">è in grado di effettuare un </w:t>
             </w:r>
-            <w:r>
-              <w:rPr>
-                <w:rFonts w:ascii="Times New Roman" w:hAnsi="Times New Roman" w:cs="Times New Roman"/>
-                <w:i/>
-                <w:iCs/>
-                <w:sz w:val="20"/>
-                <w:szCs w:val="20"/>
-              </w:rPr>
-              <w:t>Ban/Unban</w:t>
-            </w:r>
+            <w:proofErr w:type="spellStart"/>
+            <w:r>
+              <w:rPr>
+                <w:rFonts w:ascii="Times New Roman" w:hAnsi="Times New Roman" w:cs="Times New Roman"/>
+                <w:i/>
+                <w:iCs/>
+                <w:sz w:val="20"/>
+                <w:szCs w:val="20"/>
+              </w:rPr>
+              <w:t>Ban</w:t>
+            </w:r>
+            <w:proofErr w:type="spellEnd"/>
+            <w:r>
+              <w:rPr>
+                <w:rFonts w:ascii="Times New Roman" w:hAnsi="Times New Roman" w:cs="Times New Roman"/>
+                <w:i/>
+                <w:iCs/>
+                <w:sz w:val="20"/>
+                <w:szCs w:val="20"/>
+              </w:rPr>
+              <w:t>/</w:t>
+            </w:r>
+            <w:proofErr w:type="spellStart"/>
+            <w:r>
+              <w:rPr>
+                <w:rFonts w:ascii="Times New Roman" w:hAnsi="Times New Roman" w:cs="Times New Roman"/>
+                <w:i/>
+                <w:iCs/>
+                <w:sz w:val="20"/>
+                <w:szCs w:val="20"/>
+              </w:rPr>
+              <w:t>Unban</w:t>
+            </w:r>
+            <w:proofErr w:type="spellEnd"/>
             <w:r>
               <w:rPr>
                 <w:rFonts w:ascii="Times New Roman" w:hAnsi="Times New Roman" w:cs="Times New Roman"/>
@@ -5122,6 +6142,7 @@
               </w:rPr>
               <w:t xml:space="preserve">avverrà un </w:t>
             </w:r>
+            <w:proofErr w:type="spellStart"/>
             <w:r>
               <w:rPr>
                 <w:rFonts w:ascii="Times New Roman" w:hAnsi="Times New Roman" w:cs="Times New Roman"/>
@@ -5132,6 +6153,7 @@
               </w:rPr>
               <w:t>Ban</w:t>
             </w:r>
+            <w:proofErr w:type="spellEnd"/>
             <w:r>
               <w:rPr>
                 <w:rFonts w:ascii="Times New Roman" w:hAnsi="Times New Roman" w:cs="Times New Roman"/>
@@ -5140,6 +6162,7 @@
               </w:rPr>
               <w:t xml:space="preserve">, altrimenti avverrà un </w:t>
             </w:r>
+            <w:proofErr w:type="spellStart"/>
             <w:r>
               <w:rPr>
                 <w:rFonts w:ascii="Times New Roman" w:hAnsi="Times New Roman" w:cs="Times New Roman"/>
@@ -5150,6 +6173,7 @@
               </w:rPr>
               <w:t>Unban</w:t>
             </w:r>
+            <w:proofErr w:type="spellEnd"/>
             <w:r>
               <w:rPr>
                 <w:rFonts w:ascii="Times New Roman" w:hAnsi="Times New Roman" w:cs="Times New Roman"/>
@@ -5225,7 +6249,21 @@
         <w:rPr>
           <w:rFonts w:ascii="Times New Roman" w:hAnsi="Times New Roman" w:cs="Times New Roman"/>
         </w:rPr>
-        <w:t xml:space="preserve"> base di GamEvaluate, e non altri </w:t>
+        <w:t xml:space="preserve"> base di </w:t>
+      </w:r>
+      <w:proofErr w:type="spellStart"/>
+      <w:r>
+        <w:rPr>
+          <w:rFonts w:ascii="Times New Roman" w:hAnsi="Times New Roman" w:cs="Times New Roman"/>
+        </w:rPr>
+        <w:t>GamEvaluate</w:t>
+      </w:r>
+      <w:proofErr w:type="spellEnd"/>
+      <w:r>
+        <w:rPr>
+          <w:rFonts w:ascii="Times New Roman" w:hAnsi="Times New Roman" w:cs="Times New Roman"/>
+        </w:rPr>
+        <w:t xml:space="preserve">, e non altri </w:t>
       </w:r>
       <w:r>
         <w:rPr>
@@ -5319,6 +6357,7 @@
                 <w:szCs w:val="20"/>
               </w:rPr>
             </w:pPr>
+            <w:proofErr w:type="spellStart"/>
             <w:r>
               <w:rPr>
                 <w:rFonts w:ascii="Times New Roman" w:hAnsi="Times New Roman" w:cs="Times New Roman"/>
@@ -5329,6 +6368,7 @@
               </w:rPr>
               <w:t>VoteGame</w:t>
             </w:r>
+            <w:proofErr w:type="spellEnd"/>
           </w:p>
         </w:tc>
       </w:tr>
@@ -5345,14 +6385,34 @@
                 <w:szCs w:val="20"/>
               </w:rPr>
             </w:pPr>
-            <w:r>
-              <w:rPr>
-                <w:rFonts w:ascii="Times New Roman" w:hAnsi="Times New Roman" w:cs="Times New Roman"/>
-                <w:sz w:val="20"/>
-                <w:szCs w:val="20"/>
-              </w:rPr>
-              <w:t>Participating actor</w:t>
-            </w:r>
+            <w:proofErr w:type="spellStart"/>
+            <w:r>
+              <w:rPr>
+                <w:rFonts w:ascii="Times New Roman" w:hAnsi="Times New Roman" w:cs="Times New Roman"/>
+                <w:sz w:val="20"/>
+                <w:szCs w:val="20"/>
+              </w:rPr>
+              <w:t>Participating</w:t>
+            </w:r>
+            <w:proofErr w:type="spellEnd"/>
+            <w:r>
+              <w:rPr>
+                <w:rFonts w:ascii="Times New Roman" w:hAnsi="Times New Roman" w:cs="Times New Roman"/>
+                <w:sz w:val="20"/>
+                <w:szCs w:val="20"/>
+              </w:rPr>
+              <w:t xml:space="preserve"> </w:t>
+            </w:r>
+            <w:proofErr w:type="spellStart"/>
+            <w:r>
+              <w:rPr>
+                <w:rFonts w:ascii="Times New Roman" w:hAnsi="Times New Roman" w:cs="Times New Roman"/>
+                <w:sz w:val="20"/>
+                <w:szCs w:val="20"/>
+              </w:rPr>
+              <w:t>actor</w:t>
+            </w:r>
+            <w:proofErr w:type="spellEnd"/>
           </w:p>
         </w:tc>
         <w:tc>
@@ -5488,13 +6548,41 @@
                 <w:szCs w:val="20"/>
               </w:rPr>
             </w:pPr>
-            <w:r>
-              <w:rPr>
-                <w:rFonts w:ascii="Times New Roman" w:hAnsi="Times New Roman" w:cs="Times New Roman"/>
-                <w:sz w:val="20"/>
-                <w:szCs w:val="20"/>
-              </w:rPr>
-              <w:t>GamEvaluate presenta all’Utente il form con la possibilità di assegnare un voto ai singoli aspetti del gioco.</w:t>
+            <w:proofErr w:type="spellStart"/>
+            <w:r>
+              <w:rPr>
+                <w:rFonts w:ascii="Times New Roman" w:hAnsi="Times New Roman" w:cs="Times New Roman"/>
+                <w:sz w:val="20"/>
+                <w:szCs w:val="20"/>
+              </w:rPr>
+              <w:t>GamEvaluate</w:t>
+            </w:r>
+            <w:proofErr w:type="spellEnd"/>
+            <w:r>
+              <w:rPr>
+                <w:rFonts w:ascii="Times New Roman" w:hAnsi="Times New Roman" w:cs="Times New Roman"/>
+                <w:sz w:val="20"/>
+                <w:szCs w:val="20"/>
+              </w:rPr>
+              <w:t xml:space="preserve"> presenta all’Utente il </w:t>
+            </w:r>
+            <w:proofErr w:type="spellStart"/>
+            <w:r>
+              <w:rPr>
+                <w:rFonts w:ascii="Times New Roman" w:hAnsi="Times New Roman" w:cs="Times New Roman"/>
+                <w:sz w:val="20"/>
+                <w:szCs w:val="20"/>
+              </w:rPr>
+              <w:t>form</w:t>
+            </w:r>
+            <w:proofErr w:type="spellEnd"/>
+            <w:r>
+              <w:rPr>
+                <w:rFonts w:ascii="Times New Roman" w:hAnsi="Times New Roman" w:cs="Times New Roman"/>
+                <w:sz w:val="20"/>
+                <w:szCs w:val="20"/>
+              </w:rPr>
+              <w:t xml:space="preserve"> con la possibilità di assegnare un voto ai singoli aspetti del gioco.</w:t>
             </w:r>
           </w:p>
           <w:p>
@@ -5550,13 +6638,23 @@
                 <w:szCs w:val="20"/>
               </w:rPr>
             </w:pPr>
-            <w:r>
-              <w:rPr>
-                <w:rFonts w:ascii="Times New Roman" w:hAnsi="Times New Roman" w:cs="Times New Roman"/>
-                <w:sz w:val="20"/>
-                <w:szCs w:val="20"/>
-              </w:rPr>
-              <w:t>GamEvaluate controlla che tutti gli aspetti siano stati votati.</w:t>
+            <w:proofErr w:type="spellStart"/>
+            <w:r>
+              <w:rPr>
+                <w:rFonts w:ascii="Times New Roman" w:hAnsi="Times New Roman" w:cs="Times New Roman"/>
+                <w:sz w:val="20"/>
+                <w:szCs w:val="20"/>
+              </w:rPr>
+              <w:t>GamEvaluate</w:t>
+            </w:r>
+            <w:proofErr w:type="spellEnd"/>
+            <w:r>
+              <w:rPr>
+                <w:rFonts w:ascii="Times New Roman" w:hAnsi="Times New Roman" w:cs="Times New Roman"/>
+                <w:sz w:val="20"/>
+                <w:szCs w:val="20"/>
+              </w:rPr>
+              <w:t xml:space="preserve"> controlla che tutti gli aspetti siano stati votati.</w:t>
             </w:r>
           </w:p>
           <w:p>
@@ -5704,8 +6802,18 @@
                 <w:sz w:val="20"/>
                 <w:szCs w:val="20"/>
               </w:rPr>
-              <w:t>Entry condition</w:t>
-            </w:r>
+              <w:t xml:space="preserve">Entry </w:t>
+            </w:r>
+            <w:proofErr w:type="spellStart"/>
+            <w:r>
+              <w:rPr>
+                <w:rFonts w:ascii="Times New Roman" w:hAnsi="Times New Roman" w:cs="Times New Roman"/>
+                <w:sz w:val="20"/>
+                <w:szCs w:val="20"/>
+              </w:rPr>
+              <w:t>condition</w:t>
+            </w:r>
+            <w:proofErr w:type="spellEnd"/>
           </w:p>
         </w:tc>
         <w:tc>
@@ -5767,7 +6875,25 @@
                 <w:sz w:val="20"/>
                 <w:szCs w:val="20"/>
               </w:rPr>
-              <w:t>ha effettuato l’accesso a GamEvaluate.</w:t>
+              <w:t xml:space="preserve">ha effettuato l’accesso a </w:t>
+            </w:r>
+            <w:proofErr w:type="spellStart"/>
+            <w:r>
+              <w:rPr>
+                <w:rFonts w:ascii="Times New Roman" w:hAnsi="Times New Roman" w:cs="Times New Roman"/>
+                <w:sz w:val="20"/>
+                <w:szCs w:val="20"/>
+              </w:rPr>
+              <w:t>GamEvaluate</w:t>
+            </w:r>
+            <w:proofErr w:type="spellEnd"/>
+            <w:r>
+              <w:rPr>
+                <w:rFonts w:ascii="Times New Roman" w:hAnsi="Times New Roman" w:cs="Times New Roman"/>
+                <w:sz w:val="20"/>
+                <w:szCs w:val="20"/>
+              </w:rPr>
+              <w:t>.</w:t>
             </w:r>
           </w:p>
           <w:p>
@@ -5847,8 +6973,18 @@
                 <w:sz w:val="20"/>
                 <w:szCs w:val="20"/>
               </w:rPr>
-              <w:t>Exit condition</w:t>
-            </w:r>
+              <w:t xml:space="preserve">Exit </w:t>
+            </w:r>
+            <w:proofErr w:type="spellStart"/>
+            <w:r>
+              <w:rPr>
+                <w:rFonts w:ascii="Times New Roman" w:hAnsi="Times New Roman" w:cs="Times New Roman"/>
+                <w:sz w:val="20"/>
+                <w:szCs w:val="20"/>
+              </w:rPr>
+              <w:t>condition</w:t>
+            </w:r>
+            <w:proofErr w:type="spellEnd"/>
           </w:p>
         </w:tc>
         <w:tc>
@@ -5992,8 +7128,18 @@
                 <w:sz w:val="20"/>
                 <w:szCs w:val="20"/>
               </w:rPr>
-              <w:t>Quality requirements</w:t>
-            </w:r>
+              <w:t xml:space="preserve">Quality </w:t>
+            </w:r>
+            <w:proofErr w:type="spellStart"/>
+            <w:r>
+              <w:rPr>
+                <w:rFonts w:ascii="Times New Roman" w:hAnsi="Times New Roman" w:cs="Times New Roman"/>
+                <w:sz w:val="20"/>
+                <w:szCs w:val="20"/>
+              </w:rPr>
+              <w:t>requirements</w:t>
+            </w:r>
+            <w:proofErr w:type="spellEnd"/>
           </w:p>
         </w:tc>
         <w:tc>
@@ -6147,6 +7293,7 @@
                 <w:szCs w:val="20"/>
               </w:rPr>
             </w:pPr>
+            <w:proofErr w:type="spellStart"/>
             <w:r>
               <w:rPr>
                 <w:rFonts w:ascii="Times New Roman" w:hAnsi="Times New Roman" w:cs="Times New Roman"/>
@@ -6157,6 +7304,7 @@
               </w:rPr>
               <w:t>ReviewGame</w:t>
             </w:r>
+            <w:proofErr w:type="spellEnd"/>
           </w:p>
         </w:tc>
       </w:tr>
@@ -6173,14 +7321,34 @@
                 <w:szCs w:val="20"/>
               </w:rPr>
             </w:pPr>
-            <w:r>
-              <w:rPr>
-                <w:rFonts w:ascii="Times New Roman" w:hAnsi="Times New Roman" w:cs="Times New Roman"/>
-                <w:sz w:val="20"/>
-                <w:szCs w:val="20"/>
-              </w:rPr>
-              <w:t>Participating actor</w:t>
-            </w:r>
+            <w:proofErr w:type="spellStart"/>
+            <w:r>
+              <w:rPr>
+                <w:rFonts w:ascii="Times New Roman" w:hAnsi="Times New Roman" w:cs="Times New Roman"/>
+                <w:sz w:val="20"/>
+                <w:szCs w:val="20"/>
+              </w:rPr>
+              <w:t>Participating</w:t>
+            </w:r>
+            <w:proofErr w:type="spellEnd"/>
+            <w:r>
+              <w:rPr>
+                <w:rFonts w:ascii="Times New Roman" w:hAnsi="Times New Roman" w:cs="Times New Roman"/>
+                <w:sz w:val="20"/>
+                <w:szCs w:val="20"/>
+              </w:rPr>
+              <w:t xml:space="preserve"> </w:t>
+            </w:r>
+            <w:proofErr w:type="spellStart"/>
+            <w:r>
+              <w:rPr>
+                <w:rFonts w:ascii="Times New Roman" w:hAnsi="Times New Roman" w:cs="Times New Roman"/>
+                <w:sz w:val="20"/>
+                <w:szCs w:val="20"/>
+              </w:rPr>
+              <w:t>actor</w:t>
+            </w:r>
+            <w:proofErr w:type="spellEnd"/>
           </w:p>
         </w:tc>
         <w:tc>
@@ -6316,13 +7484,41 @@
                 <w:szCs w:val="20"/>
               </w:rPr>
             </w:pPr>
-            <w:r>
-              <w:rPr>
-                <w:rFonts w:ascii="Times New Roman" w:hAnsi="Times New Roman" w:cs="Times New Roman"/>
-                <w:sz w:val="20"/>
-                <w:szCs w:val="20"/>
-              </w:rPr>
-              <w:t>GamEvaluate presenta all’Utente il form con la possibilità di recensire il gioco.</w:t>
+            <w:proofErr w:type="spellStart"/>
+            <w:r>
+              <w:rPr>
+                <w:rFonts w:ascii="Times New Roman" w:hAnsi="Times New Roman" w:cs="Times New Roman"/>
+                <w:sz w:val="20"/>
+                <w:szCs w:val="20"/>
+              </w:rPr>
+              <w:t>GamEvaluate</w:t>
+            </w:r>
+            <w:proofErr w:type="spellEnd"/>
+            <w:r>
+              <w:rPr>
+                <w:rFonts w:ascii="Times New Roman" w:hAnsi="Times New Roman" w:cs="Times New Roman"/>
+                <w:sz w:val="20"/>
+                <w:szCs w:val="20"/>
+              </w:rPr>
+              <w:t xml:space="preserve"> presenta all’Utente il </w:t>
+            </w:r>
+            <w:proofErr w:type="spellStart"/>
+            <w:r>
+              <w:rPr>
+                <w:rFonts w:ascii="Times New Roman" w:hAnsi="Times New Roman" w:cs="Times New Roman"/>
+                <w:sz w:val="20"/>
+                <w:szCs w:val="20"/>
+              </w:rPr>
+              <w:t>form</w:t>
+            </w:r>
+            <w:proofErr w:type="spellEnd"/>
+            <w:r>
+              <w:rPr>
+                <w:rFonts w:ascii="Times New Roman" w:hAnsi="Times New Roman" w:cs="Times New Roman"/>
+                <w:sz w:val="20"/>
+                <w:szCs w:val="20"/>
+              </w:rPr>
+              <w:t xml:space="preserve"> con la possibilità di recensire il gioco.</w:t>
             </w:r>
           </w:p>
           <w:p>
@@ -6378,13 +7574,23 @@
                 <w:szCs w:val="20"/>
               </w:rPr>
             </w:pPr>
-            <w:r>
-              <w:rPr>
-                <w:rFonts w:ascii="Times New Roman" w:hAnsi="Times New Roman" w:cs="Times New Roman"/>
-                <w:sz w:val="20"/>
-                <w:szCs w:val="20"/>
-              </w:rPr>
-              <w:t>GamEvaluate aggiunge la recensione al database della piattaforma.</w:t>
+            <w:proofErr w:type="spellStart"/>
+            <w:r>
+              <w:rPr>
+                <w:rFonts w:ascii="Times New Roman" w:hAnsi="Times New Roman" w:cs="Times New Roman"/>
+                <w:sz w:val="20"/>
+                <w:szCs w:val="20"/>
+              </w:rPr>
+              <w:t>GamEvaluate</w:t>
+            </w:r>
+            <w:proofErr w:type="spellEnd"/>
+            <w:r>
+              <w:rPr>
+                <w:rFonts w:ascii="Times New Roman" w:hAnsi="Times New Roman" w:cs="Times New Roman"/>
+                <w:sz w:val="20"/>
+                <w:szCs w:val="20"/>
+              </w:rPr>
+              <w:t xml:space="preserve"> aggiunge la recensione al database della piattaforma.</w:t>
             </w:r>
           </w:p>
           <w:p>
@@ -6400,13 +7606,23 @@
                 <w:szCs w:val="20"/>
               </w:rPr>
             </w:pPr>
-            <w:r>
-              <w:rPr>
-                <w:rFonts w:ascii="Times New Roman" w:hAnsi="Times New Roman" w:cs="Times New Roman"/>
-                <w:sz w:val="20"/>
-                <w:szCs w:val="20"/>
-              </w:rPr>
-              <w:t>GamEvaluate informa l’</w:t>
+            <w:proofErr w:type="spellStart"/>
+            <w:r>
+              <w:rPr>
+                <w:rFonts w:ascii="Times New Roman" w:hAnsi="Times New Roman" w:cs="Times New Roman"/>
+                <w:sz w:val="20"/>
+                <w:szCs w:val="20"/>
+              </w:rPr>
+              <w:t>GamEvaluate</w:t>
+            </w:r>
+            <w:proofErr w:type="spellEnd"/>
+            <w:r>
+              <w:rPr>
+                <w:rFonts w:ascii="Times New Roman" w:hAnsi="Times New Roman" w:cs="Times New Roman"/>
+                <w:sz w:val="20"/>
+                <w:szCs w:val="20"/>
+              </w:rPr>
+              <w:t xml:space="preserve"> informa l’</w:t>
             </w:r>
             <w:r>
               <w:rPr>
@@ -6466,8 +7682,18 @@
                 <w:sz w:val="20"/>
                 <w:szCs w:val="20"/>
               </w:rPr>
-              <w:t>Entry condition</w:t>
-            </w:r>
+              <w:t xml:space="preserve">Entry </w:t>
+            </w:r>
+            <w:proofErr w:type="spellStart"/>
+            <w:r>
+              <w:rPr>
+                <w:rFonts w:ascii="Times New Roman" w:hAnsi="Times New Roman" w:cs="Times New Roman"/>
+                <w:sz w:val="20"/>
+                <w:szCs w:val="20"/>
+              </w:rPr>
+              <w:t>condition</w:t>
+            </w:r>
+            <w:proofErr w:type="spellEnd"/>
           </w:p>
         </w:tc>
         <w:tc>
@@ -6529,7 +7755,25 @@
                 <w:sz w:val="20"/>
                 <w:szCs w:val="20"/>
               </w:rPr>
-              <w:t>ha effettuato l’accesso a GamEvaluate.</w:t>
+              <w:t xml:space="preserve">ha effettuato l’accesso a </w:t>
+            </w:r>
+            <w:proofErr w:type="spellStart"/>
+            <w:r>
+              <w:rPr>
+                <w:rFonts w:ascii="Times New Roman" w:hAnsi="Times New Roman" w:cs="Times New Roman"/>
+                <w:sz w:val="20"/>
+                <w:szCs w:val="20"/>
+              </w:rPr>
+              <w:t>GamEvaluate</w:t>
+            </w:r>
+            <w:proofErr w:type="spellEnd"/>
+            <w:r>
+              <w:rPr>
+                <w:rFonts w:ascii="Times New Roman" w:hAnsi="Times New Roman" w:cs="Times New Roman"/>
+                <w:sz w:val="20"/>
+                <w:szCs w:val="20"/>
+              </w:rPr>
+              <w:t>.</w:t>
             </w:r>
           </w:p>
           <w:p>
@@ -6609,8 +7853,18 @@
                 <w:sz w:val="20"/>
                 <w:szCs w:val="20"/>
               </w:rPr>
-              <w:t>Exit condition</w:t>
-            </w:r>
+              <w:t xml:space="preserve">Exit </w:t>
+            </w:r>
+            <w:proofErr w:type="spellStart"/>
+            <w:r>
+              <w:rPr>
+                <w:rFonts w:ascii="Times New Roman" w:hAnsi="Times New Roman" w:cs="Times New Roman"/>
+                <w:sz w:val="20"/>
+                <w:szCs w:val="20"/>
+              </w:rPr>
+              <w:t>condition</w:t>
+            </w:r>
+            <w:proofErr w:type="spellEnd"/>
           </w:p>
         </w:tc>
         <w:tc>
@@ -6754,8 +8008,18 @@
                 <w:sz w:val="20"/>
                 <w:szCs w:val="20"/>
               </w:rPr>
-              <w:t>Quality requirements</w:t>
-            </w:r>
+              <w:t xml:space="preserve">Quality </w:t>
+            </w:r>
+            <w:proofErr w:type="spellStart"/>
+            <w:r>
+              <w:rPr>
+                <w:rFonts w:ascii="Times New Roman" w:hAnsi="Times New Roman" w:cs="Times New Roman"/>
+                <w:sz w:val="20"/>
+                <w:szCs w:val="20"/>
+              </w:rPr>
+              <w:t>requirements</w:t>
+            </w:r>
+            <w:proofErr w:type="spellEnd"/>
           </w:p>
         </w:tc>
         <w:tc>
@@ -6832,16 +8096,879 @@
           <w:bCs/>
         </w:rPr>
       </w:pPr>
-      <w:r>
+    </w:p>
+    <w:p>
+      <w:pPr>
         <w:rPr>
           <w:rFonts w:ascii="Times New Roman" w:hAnsi="Times New Roman" w:cs="Times New Roman"/>
           <w:b/>
           <w:bCs/>
         </w:rPr>
-        <w:t>sdfsdf</w:t>
-      </w:r>
+      </w:pPr>
+    </w:p>
+    <w:tbl>
+      <w:tblPr>
+        <w:tblStyle w:val="Grigliatabella"/>
+        <w:tblW w:w="0" w:type="auto"/>
+        <w:tblBorders>
+          <w:insideV w:val="none" w:sz="0" w:space="0" w:color="auto"/>
+        </w:tblBorders>
+        <w:tblLook w:val="04A0" w:firstRow="1" w:lastRow="0" w:firstColumn="1" w:lastColumn="0" w:noHBand="0" w:noVBand="1"/>
+      </w:tblPr>
+      <w:tblGrid>
+        <w:gridCol w:w="2122"/>
+        <w:gridCol w:w="7506"/>
+      </w:tblGrid>
+      <w:tr>
+        <w:tc>
+          <w:tcPr>
+            <w:tcW w:w="2122" w:type="dxa"/>
+          </w:tcPr>
+          <w:p>
+            <w:pPr>
+              <w:rPr>
+                <w:rFonts w:ascii="Times New Roman" w:hAnsi="Times New Roman" w:cs="Times New Roman"/>
+                <w:sz w:val="20"/>
+                <w:szCs w:val="20"/>
+              </w:rPr>
+            </w:pPr>
+            <w:r>
+              <w:rPr>
+                <w:rFonts w:ascii="Times New Roman" w:hAnsi="Times New Roman" w:cs="Times New Roman"/>
+                <w:sz w:val="20"/>
+                <w:szCs w:val="20"/>
+              </w:rPr>
+              <w:t>Use case name</w:t>
+            </w:r>
+          </w:p>
+        </w:tc>
+        <w:tc>
+          <w:tcPr>
+            <w:tcW w:w="7506" w:type="dxa"/>
+          </w:tcPr>
+          <w:p>
+            <w:pPr>
+              <w:rPr>
+                <w:rFonts w:ascii="Times New Roman" w:hAnsi="Times New Roman" w:cs="Times New Roman"/>
+                <w:b/>
+                <w:bCs/>
+                <w:sz w:val="20"/>
+                <w:szCs w:val="20"/>
+              </w:rPr>
+            </w:pPr>
+            <w:proofErr w:type="spellStart"/>
+            <w:r>
+              <w:rPr>
+                <w:rFonts w:ascii="Times New Roman" w:hAnsi="Times New Roman" w:cs="Times New Roman"/>
+                <w:b/>
+                <w:bCs/>
+                <w:sz w:val="20"/>
+                <w:szCs w:val="20"/>
+              </w:rPr>
+              <w:t>Sign</w:t>
+            </w:r>
+            <w:proofErr w:type="spellEnd"/>
+            <w:r>
+              <w:rPr>
+                <w:rFonts w:ascii="Times New Roman" w:hAnsi="Times New Roman" w:cs="Times New Roman"/>
+                <w:b/>
+                <w:bCs/>
+                <w:sz w:val="20"/>
+                <w:szCs w:val="20"/>
+              </w:rPr>
+              <w:t>-in</w:t>
+            </w:r>
+          </w:p>
+        </w:tc>
+      </w:tr>
+      <w:tr>
+        <w:tc>
+          <w:tcPr>
+            <w:tcW w:w="2122" w:type="dxa"/>
+          </w:tcPr>
+          <w:p>
+            <w:pPr>
+              <w:rPr>
+                <w:rFonts w:ascii="Times New Roman" w:hAnsi="Times New Roman" w:cs="Times New Roman"/>
+                <w:sz w:val="20"/>
+                <w:szCs w:val="20"/>
+              </w:rPr>
+            </w:pPr>
+            <w:proofErr w:type="spellStart"/>
+            <w:r>
+              <w:rPr>
+                <w:rFonts w:ascii="Times New Roman" w:hAnsi="Times New Roman" w:cs="Times New Roman"/>
+                <w:sz w:val="20"/>
+                <w:szCs w:val="20"/>
+              </w:rPr>
+              <w:t>Participating</w:t>
+            </w:r>
+            <w:proofErr w:type="spellEnd"/>
+            <w:r>
+              <w:rPr>
+                <w:rFonts w:ascii="Times New Roman" w:hAnsi="Times New Roman" w:cs="Times New Roman"/>
+                <w:sz w:val="20"/>
+                <w:szCs w:val="20"/>
+              </w:rPr>
+              <w:t xml:space="preserve"> </w:t>
+            </w:r>
+            <w:proofErr w:type="spellStart"/>
+            <w:r>
+              <w:rPr>
+                <w:rFonts w:ascii="Times New Roman" w:hAnsi="Times New Roman" w:cs="Times New Roman"/>
+                <w:sz w:val="20"/>
+                <w:szCs w:val="20"/>
+              </w:rPr>
+              <w:t>actor</w:t>
+            </w:r>
+            <w:proofErr w:type="spellEnd"/>
+          </w:p>
+        </w:tc>
+        <w:tc>
+          <w:tcPr>
+            <w:tcW w:w="7506" w:type="dxa"/>
+          </w:tcPr>
+          <w:p>
+            <w:pPr>
+              <w:rPr>
+                <w:rFonts w:ascii="Times New Roman" w:hAnsi="Times New Roman" w:cs="Times New Roman"/>
+                <w:i/>
+                <w:iCs/>
+                <w:sz w:val="20"/>
+                <w:szCs w:val="20"/>
+              </w:rPr>
+            </w:pPr>
+            <w:r>
+              <w:rPr>
+                <w:rFonts w:ascii="Times New Roman" w:hAnsi="Times New Roman" w:cs="Times New Roman"/>
+                <w:sz w:val="20"/>
+                <w:szCs w:val="20"/>
+              </w:rPr>
+              <w:t xml:space="preserve">Iniziato </w:t>
+            </w:r>
+            <w:r>
+              <w:rPr>
+                <w:rFonts w:ascii="Times New Roman" w:hAnsi="Times New Roman" w:cs="Times New Roman"/>
+                <w:sz w:val="20"/>
+                <w:szCs w:val="20"/>
+              </w:rPr>
+              <w:t>dal</w:t>
+            </w:r>
+            <w:r>
+              <w:rPr>
+                <w:rFonts w:ascii="Times New Roman" w:hAnsi="Times New Roman" w:cs="Times New Roman"/>
+                <w:sz w:val="20"/>
+                <w:szCs w:val="20"/>
+              </w:rPr>
+              <w:t xml:space="preserve"> </w:t>
+            </w:r>
+            <w:r>
+              <w:rPr>
+                <w:rFonts w:ascii="Times New Roman" w:hAnsi="Times New Roman" w:cs="Times New Roman"/>
+                <w:i/>
+                <w:iCs/>
+                <w:sz w:val="20"/>
+                <w:szCs w:val="20"/>
+              </w:rPr>
+              <w:t>Visitatore</w:t>
+            </w:r>
+          </w:p>
+        </w:tc>
+      </w:tr>
+      <w:tr>
+        <w:tc>
+          <w:tcPr>
+            <w:tcW w:w="2122" w:type="dxa"/>
+          </w:tcPr>
+          <w:p>
+            <w:pPr>
+              <w:rPr>
+                <w:rFonts w:ascii="Times New Roman" w:hAnsi="Times New Roman" w:cs="Times New Roman"/>
+                <w:sz w:val="20"/>
+                <w:szCs w:val="20"/>
+              </w:rPr>
+            </w:pPr>
+            <w:r>
+              <w:rPr>
+                <w:rFonts w:ascii="Times New Roman" w:hAnsi="Times New Roman" w:cs="Times New Roman"/>
+                <w:sz w:val="20"/>
+                <w:szCs w:val="20"/>
+              </w:rPr>
+              <w:t>Flow of events</w:t>
+            </w:r>
+          </w:p>
+        </w:tc>
+        <w:tc>
+          <w:tcPr>
+            <w:tcW w:w="7506" w:type="dxa"/>
+          </w:tcPr>
+          <w:p>
+            <w:pPr>
+              <w:pStyle w:val="Paragrafoelenco"/>
+              <w:numPr>
+                <w:ilvl w:val="0"/>
+                <w:numId w:val="20"/>
+              </w:numPr>
+              <w:rPr>
+                <w:rFonts w:ascii="Times New Roman" w:hAnsi="Times New Roman" w:cs="Times New Roman"/>
+                <w:sz w:val="20"/>
+                <w:szCs w:val="20"/>
+              </w:rPr>
+            </w:pPr>
+            <w:r>
+              <w:rPr>
+                <w:rFonts w:ascii="Times New Roman" w:hAnsi="Times New Roman" w:cs="Times New Roman"/>
+                <w:sz w:val="20"/>
+                <w:szCs w:val="20"/>
+              </w:rPr>
+              <w:t xml:space="preserve">Il </w:t>
+            </w:r>
+            <w:r>
+              <w:rPr>
+                <w:rFonts w:ascii="Times New Roman" w:hAnsi="Times New Roman" w:cs="Times New Roman"/>
+                <w:i/>
+                <w:iCs/>
+                <w:sz w:val="20"/>
+                <w:szCs w:val="20"/>
+              </w:rPr>
+              <w:t>Visitatore</w:t>
+            </w:r>
+            <w:r>
+              <w:rPr>
+                <w:rFonts w:ascii="Times New Roman" w:hAnsi="Times New Roman" w:cs="Times New Roman"/>
+                <w:i/>
+                <w:iCs/>
+                <w:sz w:val="20"/>
+                <w:szCs w:val="20"/>
+              </w:rPr>
+              <w:t xml:space="preserve"> </w:t>
+            </w:r>
+            <w:r>
+              <w:rPr>
+                <w:rFonts w:ascii="Times New Roman" w:hAnsi="Times New Roman" w:cs="Times New Roman"/>
+                <w:sz w:val="20"/>
+                <w:szCs w:val="20"/>
+              </w:rPr>
+              <w:t>seleziona l’opzione in alto a destra di registrazione, accanto al</w:t>
+            </w:r>
+            <w:r>
+              <w:rPr>
+                <w:rFonts w:ascii="Times New Roman" w:hAnsi="Times New Roman" w:cs="Times New Roman"/>
+                <w:sz w:val="20"/>
+                <w:szCs w:val="20"/>
+              </w:rPr>
+              <w:t xml:space="preserve">l’opzione </w:t>
+            </w:r>
+            <w:r>
+              <w:rPr>
+                <w:rFonts w:ascii="Times New Roman" w:hAnsi="Times New Roman" w:cs="Times New Roman"/>
+                <w:sz w:val="20"/>
+                <w:szCs w:val="20"/>
+              </w:rPr>
+              <w:t>accedi.</w:t>
+            </w:r>
+          </w:p>
+          <w:p>
+            <w:pPr>
+              <w:pStyle w:val="Paragrafoelenco"/>
+              <w:numPr>
+                <w:ilvl w:val="0"/>
+                <w:numId w:val="20"/>
+              </w:numPr>
+              <w:rPr>
+                <w:rFonts w:ascii="Times New Roman" w:hAnsi="Times New Roman" w:cs="Times New Roman"/>
+                <w:sz w:val="20"/>
+                <w:szCs w:val="20"/>
+              </w:rPr>
+            </w:pPr>
+            <w:r>
+              <w:rPr>
+                <w:rFonts w:ascii="Times New Roman" w:hAnsi="Times New Roman" w:cs="Times New Roman"/>
+                <w:sz w:val="20"/>
+                <w:szCs w:val="20"/>
+              </w:rPr>
+              <w:t xml:space="preserve">Il </w:t>
+            </w:r>
+            <w:r>
+              <w:rPr>
+                <w:rFonts w:ascii="Times New Roman" w:hAnsi="Times New Roman" w:cs="Times New Roman"/>
+                <w:i/>
+                <w:iCs/>
+                <w:sz w:val="20"/>
+                <w:szCs w:val="20"/>
+              </w:rPr>
+              <w:t>Visitatore</w:t>
+            </w:r>
+            <w:r>
+              <w:rPr>
+                <w:rFonts w:ascii="Times New Roman" w:hAnsi="Times New Roman" w:cs="Times New Roman"/>
+                <w:sz w:val="20"/>
+                <w:szCs w:val="20"/>
+              </w:rPr>
+              <w:t xml:space="preserve"> compila i </w:t>
+            </w:r>
+            <w:proofErr w:type="spellStart"/>
+            <w:r>
+              <w:rPr>
+                <w:rFonts w:ascii="Times New Roman" w:hAnsi="Times New Roman" w:cs="Times New Roman"/>
+                <w:sz w:val="20"/>
+                <w:szCs w:val="20"/>
+              </w:rPr>
+              <w:t>form</w:t>
+            </w:r>
+            <w:proofErr w:type="spellEnd"/>
+            <w:r>
+              <w:rPr>
+                <w:rFonts w:ascii="Times New Roman" w:hAnsi="Times New Roman" w:cs="Times New Roman"/>
+                <w:sz w:val="20"/>
+                <w:szCs w:val="20"/>
+              </w:rPr>
+              <w:t xml:space="preserve"> per la registrazione</w:t>
+            </w:r>
+            <w:r>
+              <w:rPr>
+                <w:rFonts w:ascii="Times New Roman" w:hAnsi="Times New Roman" w:cs="Times New Roman"/>
+                <w:sz w:val="20"/>
+                <w:szCs w:val="20"/>
+              </w:rPr>
+              <w:t xml:space="preserve"> rispettando tutte le condizioni di inserimento dei dati,</w:t>
+            </w:r>
+            <w:r>
+              <w:rPr>
+                <w:rFonts w:ascii="Times New Roman" w:hAnsi="Times New Roman" w:cs="Times New Roman"/>
+                <w:sz w:val="20"/>
+                <w:szCs w:val="20"/>
+              </w:rPr>
+              <w:t xml:space="preserve"> ovvero username, e-mail e password.</w:t>
+            </w:r>
+          </w:p>
+          <w:p>
+            <w:pPr>
+              <w:pStyle w:val="Paragrafoelenco"/>
+              <w:numPr>
+                <w:ilvl w:val="0"/>
+                <w:numId w:val="20"/>
+              </w:numPr>
+              <w:rPr>
+                <w:rFonts w:ascii="Times New Roman" w:hAnsi="Times New Roman" w:cs="Times New Roman"/>
+                <w:sz w:val="20"/>
+                <w:szCs w:val="20"/>
+              </w:rPr>
+            </w:pPr>
+            <w:r>
+              <w:rPr>
+                <w:rFonts w:ascii="Times New Roman" w:hAnsi="Times New Roman" w:cs="Times New Roman"/>
+                <w:sz w:val="20"/>
+                <w:szCs w:val="20"/>
+              </w:rPr>
+              <w:t xml:space="preserve">Una volta registrato, il </w:t>
+            </w:r>
+            <w:r>
+              <w:rPr>
+                <w:rFonts w:ascii="Times New Roman" w:hAnsi="Times New Roman" w:cs="Times New Roman"/>
+                <w:i/>
+                <w:iCs/>
+                <w:sz w:val="20"/>
+                <w:szCs w:val="20"/>
+              </w:rPr>
+              <w:t>Visitatore</w:t>
+            </w:r>
+            <w:r>
+              <w:rPr>
+                <w:rFonts w:ascii="Times New Roman" w:hAnsi="Times New Roman" w:cs="Times New Roman"/>
+                <w:sz w:val="20"/>
+                <w:szCs w:val="20"/>
+              </w:rPr>
+              <w:t xml:space="preserve">, diventato </w:t>
+            </w:r>
+            <w:r>
+              <w:rPr>
+                <w:rFonts w:ascii="Times New Roman" w:hAnsi="Times New Roman" w:cs="Times New Roman"/>
+                <w:i/>
+                <w:iCs/>
+                <w:sz w:val="20"/>
+                <w:szCs w:val="20"/>
+              </w:rPr>
+              <w:t>Utente</w:t>
+            </w:r>
+            <w:r>
+              <w:rPr>
+                <w:rFonts w:ascii="Times New Roman" w:hAnsi="Times New Roman" w:cs="Times New Roman"/>
+                <w:sz w:val="20"/>
+                <w:szCs w:val="20"/>
+              </w:rPr>
+              <w:t xml:space="preserve">, viene reindirizzato alla finestra di log-in. </w:t>
+            </w:r>
+          </w:p>
+        </w:tc>
+      </w:tr>
+      <w:tr>
+        <w:tc>
+          <w:tcPr>
+            <w:tcW w:w="2122" w:type="dxa"/>
+          </w:tcPr>
+          <w:p>
+            <w:pPr>
+              <w:rPr>
+                <w:rFonts w:ascii="Times New Roman" w:hAnsi="Times New Roman" w:cs="Times New Roman"/>
+                <w:sz w:val="20"/>
+                <w:szCs w:val="20"/>
+              </w:rPr>
+            </w:pPr>
+            <w:r>
+              <w:rPr>
+                <w:rFonts w:ascii="Times New Roman" w:hAnsi="Times New Roman" w:cs="Times New Roman"/>
+                <w:sz w:val="20"/>
+                <w:szCs w:val="20"/>
+              </w:rPr>
+              <w:t xml:space="preserve">Entry </w:t>
+            </w:r>
+            <w:proofErr w:type="spellStart"/>
+            <w:r>
+              <w:rPr>
+                <w:rFonts w:ascii="Times New Roman" w:hAnsi="Times New Roman" w:cs="Times New Roman"/>
+                <w:sz w:val="20"/>
+                <w:szCs w:val="20"/>
+              </w:rPr>
+              <w:t>condition</w:t>
+            </w:r>
+            <w:proofErr w:type="spellEnd"/>
+          </w:p>
+        </w:tc>
+        <w:tc>
+          <w:tcPr>
+            <w:tcW w:w="7506" w:type="dxa"/>
+          </w:tcPr>
+          <w:p>
+            <w:pPr>
+              <w:pStyle w:val="Paragrafoelenco"/>
+              <w:numPr>
+                <w:ilvl w:val="0"/>
+                <w:numId w:val="11"/>
+              </w:numPr>
+              <w:rPr>
+                <w:rFonts w:ascii="Times New Roman" w:hAnsi="Times New Roman" w:cs="Times New Roman"/>
+                <w:sz w:val="20"/>
+                <w:szCs w:val="20"/>
+              </w:rPr>
+            </w:pPr>
+            <w:r>
+              <w:rPr>
+                <w:rFonts w:ascii="Times New Roman" w:hAnsi="Times New Roman" w:cs="Times New Roman"/>
+                <w:sz w:val="20"/>
+                <w:szCs w:val="20"/>
+              </w:rPr>
+              <w:t xml:space="preserve">Il </w:t>
+            </w:r>
+            <w:r>
+              <w:rPr>
+                <w:rFonts w:ascii="Times New Roman" w:hAnsi="Times New Roman" w:cs="Times New Roman"/>
+                <w:i/>
+                <w:iCs/>
+                <w:sz w:val="20"/>
+                <w:szCs w:val="20"/>
+              </w:rPr>
+              <w:t>Visitatore</w:t>
+            </w:r>
+            <w:r>
+              <w:rPr>
+                <w:rFonts w:ascii="Times New Roman" w:hAnsi="Times New Roman" w:cs="Times New Roman"/>
+                <w:sz w:val="20"/>
+                <w:szCs w:val="20"/>
+              </w:rPr>
+              <w:t xml:space="preserve"> non è registrato</w:t>
+            </w:r>
+          </w:p>
+          <w:p>
+            <w:pPr>
+              <w:pStyle w:val="Paragrafoelenco"/>
+              <w:numPr>
+                <w:ilvl w:val="0"/>
+                <w:numId w:val="11"/>
+              </w:numPr>
+              <w:rPr>
+                <w:rFonts w:ascii="Times New Roman" w:hAnsi="Times New Roman" w:cs="Times New Roman"/>
+                <w:sz w:val="20"/>
+                <w:szCs w:val="20"/>
+              </w:rPr>
+            </w:pPr>
+            <w:r>
+              <w:rPr>
+                <w:rFonts w:ascii="Times New Roman" w:hAnsi="Times New Roman" w:cs="Times New Roman"/>
+                <w:sz w:val="20"/>
+                <w:szCs w:val="20"/>
+              </w:rPr>
+              <w:t xml:space="preserve">Il </w:t>
+            </w:r>
+            <w:r>
+              <w:rPr>
+                <w:rFonts w:ascii="Times New Roman" w:hAnsi="Times New Roman" w:cs="Times New Roman"/>
+                <w:i/>
+                <w:iCs/>
+                <w:sz w:val="20"/>
+                <w:szCs w:val="20"/>
+              </w:rPr>
+              <w:t>Visitatore</w:t>
+            </w:r>
+            <w:r>
+              <w:rPr>
+                <w:rFonts w:ascii="Times New Roman" w:hAnsi="Times New Roman" w:cs="Times New Roman"/>
+                <w:sz w:val="20"/>
+                <w:szCs w:val="20"/>
+              </w:rPr>
+              <w:t xml:space="preserve"> non è loggato</w:t>
+            </w:r>
+          </w:p>
+        </w:tc>
+      </w:tr>
+      <w:tr>
+        <w:tc>
+          <w:tcPr>
+            <w:tcW w:w="2122" w:type="dxa"/>
+          </w:tcPr>
+          <w:p>
+            <w:pPr>
+              <w:rPr>
+                <w:rFonts w:ascii="Times New Roman" w:hAnsi="Times New Roman" w:cs="Times New Roman"/>
+                <w:sz w:val="20"/>
+                <w:szCs w:val="20"/>
+              </w:rPr>
+            </w:pPr>
+            <w:r>
+              <w:rPr>
+                <w:rFonts w:ascii="Times New Roman" w:hAnsi="Times New Roman" w:cs="Times New Roman"/>
+                <w:sz w:val="20"/>
+                <w:szCs w:val="20"/>
+              </w:rPr>
+              <w:t xml:space="preserve">Exit </w:t>
+            </w:r>
+            <w:proofErr w:type="spellStart"/>
+            <w:r>
+              <w:rPr>
+                <w:rFonts w:ascii="Times New Roman" w:hAnsi="Times New Roman" w:cs="Times New Roman"/>
+                <w:sz w:val="20"/>
+                <w:szCs w:val="20"/>
+              </w:rPr>
+              <w:t>condition</w:t>
+            </w:r>
+            <w:proofErr w:type="spellEnd"/>
+          </w:p>
+        </w:tc>
+        <w:tc>
+          <w:tcPr>
+            <w:tcW w:w="7506" w:type="dxa"/>
+          </w:tcPr>
+          <w:p>
+            <w:pPr>
+              <w:pStyle w:val="Paragrafoelenco"/>
+              <w:numPr>
+                <w:ilvl w:val="0"/>
+                <w:numId w:val="11"/>
+              </w:numPr>
+              <w:rPr>
+                <w:rFonts w:ascii="Times New Roman" w:hAnsi="Times New Roman" w:cs="Times New Roman"/>
+                <w:sz w:val="20"/>
+                <w:szCs w:val="20"/>
+              </w:rPr>
+            </w:pPr>
+            <w:r>
+              <w:rPr>
+                <w:rFonts w:ascii="Times New Roman" w:hAnsi="Times New Roman" w:cs="Times New Roman"/>
+                <w:sz w:val="20"/>
+                <w:szCs w:val="20"/>
+              </w:rPr>
+              <w:t xml:space="preserve">La </w:t>
+            </w:r>
+            <w:r>
+              <w:rPr>
+                <w:rFonts w:ascii="Times New Roman" w:hAnsi="Times New Roman" w:cs="Times New Roman"/>
+                <w:sz w:val="20"/>
+                <w:szCs w:val="20"/>
+              </w:rPr>
+              <w:t>registrazione</w:t>
+            </w:r>
+            <w:r>
+              <w:rPr>
+                <w:rFonts w:ascii="Times New Roman" w:hAnsi="Times New Roman" w:cs="Times New Roman"/>
+                <w:sz w:val="20"/>
+                <w:szCs w:val="20"/>
+              </w:rPr>
+              <w:t xml:space="preserve"> va a buon fine e l’</w:t>
+            </w:r>
+            <w:r>
+              <w:rPr>
+                <w:rFonts w:ascii="Times New Roman" w:hAnsi="Times New Roman" w:cs="Times New Roman"/>
+                <w:i/>
+                <w:iCs/>
+                <w:sz w:val="20"/>
+                <w:szCs w:val="20"/>
+              </w:rPr>
+              <w:t xml:space="preserve">Utente </w:t>
+            </w:r>
+            <w:r>
+              <w:rPr>
+                <w:rFonts w:ascii="Times New Roman" w:hAnsi="Times New Roman" w:cs="Times New Roman"/>
+                <w:sz w:val="20"/>
+                <w:szCs w:val="20"/>
+              </w:rPr>
+              <w:t xml:space="preserve">ne viene </w:t>
+            </w:r>
+            <w:r>
+              <w:rPr>
+                <w:rFonts w:ascii="Times New Roman" w:hAnsi="Times New Roman" w:cs="Times New Roman"/>
+                <w:sz w:val="20"/>
+                <w:szCs w:val="20"/>
+              </w:rPr>
+              <w:t>reindirizzato alla finestra di log-in.</w:t>
+            </w:r>
+          </w:p>
+          <w:p>
+            <w:pPr>
+              <w:pStyle w:val="Paragrafoelenco"/>
+              <w:numPr>
+                <w:ilvl w:val="0"/>
+                <w:numId w:val="11"/>
+              </w:numPr>
+              <w:rPr>
+                <w:rFonts w:ascii="Times New Roman" w:hAnsi="Times New Roman" w:cs="Times New Roman"/>
+                <w:sz w:val="20"/>
+                <w:szCs w:val="20"/>
+              </w:rPr>
+            </w:pPr>
+            <w:r>
+              <w:rPr>
+                <w:rFonts w:ascii="Times New Roman" w:hAnsi="Times New Roman" w:cs="Times New Roman"/>
+                <w:sz w:val="20"/>
+                <w:szCs w:val="20"/>
+              </w:rPr>
+              <w:t xml:space="preserve">La </w:t>
+            </w:r>
+            <w:r>
+              <w:rPr>
+                <w:rFonts w:ascii="Times New Roman" w:hAnsi="Times New Roman" w:cs="Times New Roman"/>
+                <w:sz w:val="20"/>
+                <w:szCs w:val="20"/>
+              </w:rPr>
+              <w:t xml:space="preserve">registrazione </w:t>
+            </w:r>
+            <w:r>
+              <w:rPr>
+                <w:rFonts w:ascii="Times New Roman" w:hAnsi="Times New Roman" w:cs="Times New Roman"/>
+                <w:sz w:val="20"/>
+                <w:szCs w:val="20"/>
+              </w:rPr>
+              <w:t xml:space="preserve">non va a buon fine e </w:t>
+            </w:r>
+            <w:r>
+              <w:rPr>
+                <w:rFonts w:ascii="Times New Roman" w:hAnsi="Times New Roman" w:cs="Times New Roman"/>
+                <w:sz w:val="20"/>
+                <w:szCs w:val="20"/>
+              </w:rPr>
+              <w:t xml:space="preserve">il </w:t>
+            </w:r>
+            <w:r>
+              <w:rPr>
+                <w:rFonts w:ascii="Times New Roman" w:hAnsi="Times New Roman" w:cs="Times New Roman"/>
+                <w:i/>
+                <w:iCs/>
+                <w:sz w:val="20"/>
+                <w:szCs w:val="20"/>
+              </w:rPr>
+              <w:t>Visitatore</w:t>
+            </w:r>
+            <w:r>
+              <w:rPr>
+                <w:rFonts w:ascii="Times New Roman" w:hAnsi="Times New Roman" w:cs="Times New Roman"/>
+                <w:i/>
+                <w:iCs/>
+                <w:sz w:val="20"/>
+                <w:szCs w:val="20"/>
+              </w:rPr>
+              <w:t xml:space="preserve"> </w:t>
+            </w:r>
+            <w:r>
+              <w:rPr>
+                <w:rFonts w:ascii="Times New Roman" w:hAnsi="Times New Roman" w:cs="Times New Roman"/>
+                <w:sz w:val="20"/>
+                <w:szCs w:val="20"/>
+              </w:rPr>
+              <w:t xml:space="preserve">ne viene </w:t>
+            </w:r>
+            <w:r>
+              <w:rPr>
+                <w:rFonts w:ascii="Times New Roman" w:hAnsi="Times New Roman" w:cs="Times New Roman"/>
+                <w:sz w:val="20"/>
+                <w:szCs w:val="20"/>
+              </w:rPr>
+              <w:t>reindirizzato alla finestra di registrazione ed informato tramite pop-up sui campi inseriti in modo errato.</w:t>
+            </w:r>
+          </w:p>
+        </w:tc>
+      </w:tr>
+      <w:tr>
+        <w:tc>
+          <w:tcPr>
+            <w:tcW w:w="2122" w:type="dxa"/>
+          </w:tcPr>
+          <w:p>
+            <w:pPr>
+              <w:rPr>
+                <w:rFonts w:ascii="Times New Roman" w:hAnsi="Times New Roman" w:cs="Times New Roman"/>
+                <w:sz w:val="20"/>
+                <w:szCs w:val="20"/>
+              </w:rPr>
+            </w:pPr>
+            <w:r>
+              <w:rPr>
+                <w:rFonts w:ascii="Times New Roman" w:hAnsi="Times New Roman" w:cs="Times New Roman"/>
+                <w:sz w:val="20"/>
+                <w:szCs w:val="20"/>
+              </w:rPr>
+              <w:t xml:space="preserve">Quality </w:t>
+            </w:r>
+            <w:proofErr w:type="spellStart"/>
+            <w:r>
+              <w:rPr>
+                <w:rFonts w:ascii="Times New Roman" w:hAnsi="Times New Roman" w:cs="Times New Roman"/>
+                <w:sz w:val="20"/>
+                <w:szCs w:val="20"/>
+              </w:rPr>
+              <w:t>requirements</w:t>
+            </w:r>
+            <w:proofErr w:type="spellEnd"/>
+          </w:p>
+        </w:tc>
+        <w:tc>
+          <w:tcPr>
+            <w:tcW w:w="7506" w:type="dxa"/>
+          </w:tcPr>
+          <w:p>
+            <w:pPr>
+              <w:pStyle w:val="Paragrafoelenco"/>
+              <w:numPr>
+                <w:ilvl w:val="0"/>
+                <w:numId w:val="12"/>
+              </w:numPr>
+              <w:rPr>
+                <w:rFonts w:ascii="Times New Roman" w:hAnsi="Times New Roman" w:cs="Times New Roman"/>
+                <w:sz w:val="20"/>
+                <w:szCs w:val="20"/>
+              </w:rPr>
+            </w:pPr>
+            <w:r>
+              <w:rPr>
+                <w:rFonts w:ascii="Times New Roman" w:hAnsi="Times New Roman" w:cs="Times New Roman"/>
+                <w:sz w:val="20"/>
+                <w:szCs w:val="20"/>
+              </w:rPr>
+              <w:t>Nel caso di fallimento l’</w:t>
+            </w:r>
+            <w:r>
+              <w:rPr>
+                <w:rFonts w:ascii="Times New Roman" w:hAnsi="Times New Roman" w:cs="Times New Roman"/>
+                <w:i/>
+                <w:iCs/>
+                <w:sz w:val="20"/>
+                <w:szCs w:val="20"/>
+              </w:rPr>
+              <w:t xml:space="preserve">Utente </w:t>
+            </w:r>
+            <w:r>
+              <w:rPr>
+                <w:rFonts w:ascii="Times New Roman" w:hAnsi="Times New Roman" w:cs="Times New Roman"/>
+                <w:sz w:val="20"/>
+                <w:szCs w:val="20"/>
+              </w:rPr>
+              <w:t xml:space="preserve">viene informato tramite </w:t>
+            </w:r>
+            <w:r>
+              <w:rPr>
+                <w:rFonts w:ascii="Times New Roman" w:hAnsi="Times New Roman" w:cs="Times New Roman"/>
+                <w:i/>
+                <w:iCs/>
+                <w:sz w:val="20"/>
+                <w:szCs w:val="20"/>
+              </w:rPr>
+              <w:t>pop-up.</w:t>
+            </w:r>
+          </w:p>
+        </w:tc>
+      </w:tr>
+    </w:tbl>
+    <w:p>
+      <w:pPr>
+        <w:rPr>
+          <w:rFonts w:ascii="Times New Roman" w:hAnsi="Times New Roman" w:cs="Times New Roman"/>
+          <w:b/>
+          <w:bCs/>
+        </w:rPr>
+      </w:pPr>
+    </w:p>
+    <w:p>
+      <w:pPr>
+        <w:rPr>
+          <w:rFonts w:ascii="Times New Roman" w:hAnsi="Times New Roman" w:cs="Times New Roman"/>
+          <w:b/>
+          <w:bCs/>
+        </w:rPr>
+      </w:pPr>
       <w:bookmarkStart w:id="0" w:name="_GoBack"/>
       <w:bookmarkEnd w:id="0"/>
+    </w:p>
+    <w:p>
+      <w:pPr>
+        <w:rPr>
+          <w:rFonts w:ascii="Times New Roman" w:hAnsi="Times New Roman" w:cs="Times New Roman"/>
+          <w:b/>
+          <w:bCs/>
+        </w:rPr>
+      </w:pPr>
+    </w:p>
+    <w:p>
+      <w:pPr>
+        <w:rPr>
+          <w:rFonts w:ascii="Times New Roman" w:hAnsi="Times New Roman" w:cs="Times New Roman"/>
+          <w:b/>
+          <w:bCs/>
+        </w:rPr>
+      </w:pPr>
+    </w:p>
+    <w:p>
+      <w:pPr>
+        <w:rPr>
+          <w:rFonts w:ascii="Times New Roman" w:hAnsi="Times New Roman" w:cs="Times New Roman"/>
+          <w:b/>
+          <w:bCs/>
+        </w:rPr>
+      </w:pPr>
+    </w:p>
+    <w:p>
+      <w:pPr>
+        <w:rPr>
+          <w:rFonts w:ascii="Times New Roman" w:hAnsi="Times New Roman" w:cs="Times New Roman"/>
+          <w:b/>
+          <w:bCs/>
+        </w:rPr>
+      </w:pPr>
+    </w:p>
+    <w:p>
+      <w:pPr>
+        <w:rPr>
+          <w:rFonts w:ascii="Times New Roman" w:hAnsi="Times New Roman" w:cs="Times New Roman"/>
+          <w:b/>
+          <w:bCs/>
+        </w:rPr>
+      </w:pPr>
+    </w:p>
+    <w:p>
+      <w:pPr>
+        <w:rPr>
+          <w:rFonts w:ascii="Times New Roman" w:hAnsi="Times New Roman" w:cs="Times New Roman"/>
+          <w:b/>
+          <w:bCs/>
+        </w:rPr>
+      </w:pPr>
     </w:p>
     <w:p>
       <w:pPr>
@@ -6948,6 +9075,7 @@
           <w:i/>
           <w:iCs/>
         </w:rPr>
+        <w:lastRenderedPageBreak/>
         <w:t xml:space="preserve">L’amministratore </w:t>
       </w:r>
       <w:r>
@@ -6960,7 +9088,21 @@
         <w:rPr>
           <w:rFonts w:ascii="Times New Roman" w:hAnsi="Times New Roman" w:cs="Times New Roman"/>
         </w:rPr>
-        <w:t xml:space="preserve"> con un apposito meccanismo di ban. Tali utenti rimarranno registrati ma non potranno effettuare l’accesso fino a futura decisione dell’</w:t>
+        <w:t xml:space="preserve"> con un apposito meccanismo di </w:t>
+      </w:r>
+      <w:proofErr w:type="spellStart"/>
+      <w:r>
+        <w:rPr>
+          <w:rFonts w:ascii="Times New Roman" w:hAnsi="Times New Roman" w:cs="Times New Roman"/>
+        </w:rPr>
+        <w:t>ban</w:t>
+      </w:r>
+      <w:proofErr w:type="spellEnd"/>
+      <w:r>
+        <w:rPr>
+          <w:rFonts w:ascii="Times New Roman" w:hAnsi="Times New Roman" w:cs="Times New Roman"/>
+        </w:rPr>
+        <w:t>. Tali utenti rimarranno registrati ma non potranno effettuare l’accesso fino a futura decisione dell’</w:t>
       </w:r>
       <w:r>
         <w:rPr>
@@ -7032,7 +9174,14 @@
         <w:rPr>
           <w:rFonts w:ascii="Times New Roman" w:hAnsi="Times New Roman" w:cs="Times New Roman"/>
         </w:rPr>
-        <w:t>deve poter aggiungere/eliminare giochi e modificare le informazioni di questi ultimi</w:t>
+        <w:t xml:space="preserve">deve poter aggiungere/eliminare giochi e modificare le informazioni di questi </w:t>
+      </w:r>
+      <w:proofErr w:type="spellStart"/>
+      <w:r>
+        <w:rPr>
+          <w:rFonts w:ascii="Times New Roman" w:hAnsi="Times New Roman" w:cs="Times New Roman"/>
+        </w:rPr>
+        <w:t>ultimi</w:t>
       </w:r>
       <w:r>
         <w:rPr>
@@ -7040,6 +9189,7 @@
         </w:rPr>
         <w:t>dc</w:t>
       </w:r>
+      <w:proofErr w:type="spellEnd"/>
       <w:r>
         <w:rPr>
           <w:rFonts w:ascii="Times New Roman" w:hAnsi="Times New Roman" w:cs="Times New Roman"/>
@@ -7152,7 +9302,21 @@
         <w:rPr>
           <w:rFonts w:ascii="Times New Roman" w:hAnsi="Times New Roman" w:cs="Times New Roman"/>
         </w:rPr>
-        <w:t xml:space="preserve"> deve poter salvare un gioco all’interno della propria Wish List.</w:t>
+        <w:t xml:space="preserve"> deve poter salvare un gioco all’interno della propria </w:t>
+      </w:r>
+      <w:proofErr w:type="spellStart"/>
+      <w:r>
+        <w:rPr>
+          <w:rFonts w:ascii="Times New Roman" w:hAnsi="Times New Roman" w:cs="Times New Roman"/>
+        </w:rPr>
+        <w:t>Wish</w:t>
+      </w:r>
+      <w:proofErr w:type="spellEnd"/>
+      <w:r>
+        <w:rPr>
+          <w:rFonts w:ascii="Times New Roman" w:hAnsi="Times New Roman" w:cs="Times New Roman"/>
+        </w:rPr>
+        <w:t xml:space="preserve"> List.</w:t>
       </w:r>
       <w:r>
         <w:rPr>
@@ -7282,19 +9446,43 @@
           <w:rFonts w:ascii="Times New Roman" w:hAnsi="Times New Roman" w:cs="Times New Roman"/>
         </w:rPr>
       </w:pPr>
+      <w:proofErr w:type="spellStart"/>
       <w:r>
         <w:rPr>
           <w:rFonts w:ascii="Times New Roman" w:hAnsi="Times New Roman" w:cs="Times New Roman"/>
           <w:i/>
           <w:iCs/>
         </w:rPr>
-        <w:t xml:space="preserve">Usability. </w:t>
-      </w:r>
-      <w:r>
-        <w:rPr>
-          <w:rFonts w:ascii="Times New Roman" w:hAnsi="Times New Roman" w:cs="Times New Roman"/>
-        </w:rPr>
-        <w:t>L’utente deve poter utilizzare GamEvaluate con facilità senza conoscenze implicite se non una conoscenza di base del funzionamento di un sito web.</w:t>
+        <w:t>Usability</w:t>
+      </w:r>
+      <w:proofErr w:type="spellEnd"/>
+      <w:r>
+        <w:rPr>
+          <w:rFonts w:ascii="Times New Roman" w:hAnsi="Times New Roman" w:cs="Times New Roman"/>
+          <w:i/>
+          <w:iCs/>
+        </w:rPr>
+        <w:t xml:space="preserve">. </w:t>
+      </w:r>
+      <w:r>
+        <w:rPr>
+          <w:rFonts w:ascii="Times New Roman" w:hAnsi="Times New Roman" w:cs="Times New Roman"/>
+        </w:rPr>
+        <w:t xml:space="preserve">L’utente deve poter utilizzare </w:t>
+      </w:r>
+      <w:proofErr w:type="spellStart"/>
+      <w:r>
+        <w:rPr>
+          <w:rFonts w:ascii="Times New Roman" w:hAnsi="Times New Roman" w:cs="Times New Roman"/>
+        </w:rPr>
+        <w:t>GamEvaluate</w:t>
+      </w:r>
+      <w:proofErr w:type="spellEnd"/>
+      <w:r>
+        <w:rPr>
+          <w:rFonts w:ascii="Times New Roman" w:hAnsi="Times New Roman" w:cs="Times New Roman"/>
+        </w:rPr>
+        <w:t xml:space="preserve"> con facilità senza conoscenze implicite se non una conoscenza di base del funzionamento di un sito web.</w:t>
       </w:r>
     </w:p>
     <w:p>
@@ -7308,19 +9496,43 @@
           <w:rFonts w:ascii="Times New Roman" w:hAnsi="Times New Roman" w:cs="Times New Roman"/>
         </w:rPr>
       </w:pPr>
+      <w:proofErr w:type="spellStart"/>
       <w:r>
         <w:rPr>
           <w:rFonts w:ascii="Times New Roman" w:hAnsi="Times New Roman" w:cs="Times New Roman"/>
           <w:i/>
           <w:iCs/>
         </w:rPr>
-        <w:t>Supportability.</w:t>
-      </w:r>
-      <w:r>
-        <w:rPr>
-          <w:rFonts w:ascii="Times New Roman" w:hAnsi="Times New Roman" w:cs="Times New Roman"/>
-        </w:rPr>
-        <w:t xml:space="preserve"> GamEvaluate deve poter essere utilizzato sui principali browser (Chrome, Mozilla, Explorer, Safari).</w:t>
+        <w:t>Supportability</w:t>
+      </w:r>
+      <w:proofErr w:type="spellEnd"/>
+      <w:r>
+        <w:rPr>
+          <w:rFonts w:ascii="Times New Roman" w:hAnsi="Times New Roman" w:cs="Times New Roman"/>
+          <w:i/>
+          <w:iCs/>
+        </w:rPr>
+        <w:t>.</w:t>
+      </w:r>
+      <w:r>
+        <w:rPr>
+          <w:rFonts w:ascii="Times New Roman" w:hAnsi="Times New Roman" w:cs="Times New Roman"/>
+        </w:rPr>
+        <w:t xml:space="preserve"> </w:t>
+      </w:r>
+      <w:proofErr w:type="spellStart"/>
+      <w:r>
+        <w:rPr>
+          <w:rFonts w:ascii="Times New Roman" w:hAnsi="Times New Roman" w:cs="Times New Roman"/>
+        </w:rPr>
+        <w:t>GamEvaluate</w:t>
+      </w:r>
+      <w:proofErr w:type="spellEnd"/>
+      <w:r>
+        <w:rPr>
+          <w:rFonts w:ascii="Times New Roman" w:hAnsi="Times New Roman" w:cs="Times New Roman"/>
+        </w:rPr>
+        <w:t xml:space="preserve"> deve poter essere utilizzato sui principali browser (Chrome, Mozilla, Explorer, Safari).</w:t>
       </w:r>
     </w:p>
     <w:p>
@@ -7334,39 +9546,63 @@
           <w:rFonts w:ascii="Times New Roman" w:hAnsi="Times New Roman" w:cs="Times New Roman"/>
         </w:rPr>
       </w:pPr>
+      <w:proofErr w:type="spellStart"/>
       <w:r>
         <w:rPr>
           <w:rFonts w:ascii="Times New Roman" w:hAnsi="Times New Roman" w:cs="Times New Roman"/>
           <w:i/>
           <w:iCs/>
         </w:rPr>
-        <w:t>Portability.</w:t>
-      </w:r>
-      <w:r>
-        <w:rPr>
-          <w:rFonts w:ascii="Times New Roman" w:hAnsi="Times New Roman" w:cs="Times New Roman"/>
-        </w:rPr>
-        <w:t xml:space="preserve"> </w:t>
-      </w:r>
-      <w:r>
-        <w:rPr>
-          <w:rFonts w:ascii="Times New Roman" w:hAnsi="Times New Roman" w:cs="Times New Roman"/>
-        </w:rPr>
-        <w:t>L’utente</w:t>
-      </w:r>
+        <w:t>Portability</w:t>
+      </w:r>
+      <w:proofErr w:type="spellEnd"/>
       <w:r>
         <w:rPr>
           <w:rFonts w:ascii="Times New Roman" w:hAnsi="Times New Roman" w:cs="Times New Roman"/>
           <w:i/>
           <w:iCs/>
         </w:rPr>
+        <w:t>.</w:t>
+      </w:r>
+      <w:r>
+        <w:rPr>
+          <w:rFonts w:ascii="Times New Roman" w:hAnsi="Times New Roman" w:cs="Times New Roman"/>
+        </w:rPr>
         <w:t xml:space="preserve"> </w:t>
       </w:r>
       <w:r>
         <w:rPr>
           <w:rFonts w:ascii="Times New Roman" w:hAnsi="Times New Roman" w:cs="Times New Roman"/>
         </w:rPr>
-        <w:t>deve poter accedere a GamEvaluate sia da un PC sia da un dispositivo mobile.</w:t>
+        <w:t>L’utente</w:t>
+      </w:r>
+      <w:r>
+        <w:rPr>
+          <w:rFonts w:ascii="Times New Roman" w:hAnsi="Times New Roman" w:cs="Times New Roman"/>
+          <w:i/>
+          <w:iCs/>
+        </w:rPr>
+        <w:t xml:space="preserve"> </w:t>
+      </w:r>
+      <w:r>
+        <w:rPr>
+          <w:rFonts w:ascii="Times New Roman" w:hAnsi="Times New Roman" w:cs="Times New Roman"/>
+        </w:rPr>
+        <w:t xml:space="preserve">deve poter accedere a </w:t>
+      </w:r>
+      <w:proofErr w:type="spellStart"/>
+      <w:r>
+        <w:rPr>
+          <w:rFonts w:ascii="Times New Roman" w:hAnsi="Times New Roman" w:cs="Times New Roman"/>
+        </w:rPr>
+        <w:t>GamEvaluate</w:t>
+      </w:r>
+      <w:proofErr w:type="spellEnd"/>
+      <w:r>
+        <w:rPr>
+          <w:rFonts w:ascii="Times New Roman" w:hAnsi="Times New Roman" w:cs="Times New Roman"/>
+        </w:rPr>
+        <w:t xml:space="preserve"> sia da un PC sia da un dispositivo mobile.</w:t>
       </w:r>
     </w:p>
     <w:p>
@@ -7380,19 +9616,43 @@
           <w:rFonts w:ascii="Times New Roman" w:hAnsi="Times New Roman" w:cs="Times New Roman"/>
         </w:rPr>
       </w:pPr>
+      <w:proofErr w:type="spellStart"/>
       <w:r>
         <w:rPr>
           <w:rFonts w:ascii="Times New Roman" w:hAnsi="Times New Roman" w:cs="Times New Roman"/>
           <w:i/>
           <w:iCs/>
         </w:rPr>
-        <w:t xml:space="preserve">Implementation. </w:t>
-      </w:r>
-      <w:r>
-        <w:rPr>
-          <w:rFonts w:ascii="Times New Roman" w:hAnsi="Times New Roman" w:cs="Times New Roman"/>
-        </w:rPr>
-        <w:t>La piattaforma è implementata tramite linguaggio Java e SQL per quanto riguarda il back-end, e linquaggio HTML,</w:t>
+        <w:t>Implementation</w:t>
+      </w:r>
+      <w:proofErr w:type="spellEnd"/>
+      <w:r>
+        <w:rPr>
+          <w:rFonts w:ascii="Times New Roman" w:hAnsi="Times New Roman" w:cs="Times New Roman"/>
+          <w:i/>
+          <w:iCs/>
+        </w:rPr>
+        <w:t xml:space="preserve">. </w:t>
+      </w:r>
+      <w:r>
+        <w:rPr>
+          <w:rFonts w:ascii="Times New Roman" w:hAnsi="Times New Roman" w:cs="Times New Roman"/>
+        </w:rPr>
+        <w:t xml:space="preserve">La piattaforma è implementata tramite linguaggio Java e SQL per quanto riguarda il back-end, e </w:t>
+      </w:r>
+      <w:proofErr w:type="spellStart"/>
+      <w:r>
+        <w:rPr>
+          <w:rFonts w:ascii="Times New Roman" w:hAnsi="Times New Roman" w:cs="Times New Roman"/>
+        </w:rPr>
+        <w:t>linquaggio</w:t>
+      </w:r>
+      <w:proofErr w:type="spellEnd"/>
+      <w:r>
+        <w:rPr>
+          <w:rFonts w:ascii="Times New Roman" w:hAnsi="Times New Roman" w:cs="Times New Roman"/>
+        </w:rPr>
+        <w:t xml:space="preserve"> HTML,</w:t>
       </w:r>
       <w:r>
         <w:rPr>
@@ -7400,11 +9660,19 @@
         </w:rPr>
         <w:t xml:space="preserve"> </w:t>
       </w:r>
-      <w:r>
-        <w:rPr>
-          <w:rFonts w:ascii="Times New Roman" w:hAnsi="Times New Roman" w:cs="Times New Roman"/>
-        </w:rPr>
-        <w:t>Javascript e CSS per quanto riguarda il front-end.</w:t>
+      <w:proofErr w:type="spellStart"/>
+      <w:r>
+        <w:rPr>
+          <w:rFonts w:ascii="Times New Roman" w:hAnsi="Times New Roman" w:cs="Times New Roman"/>
+        </w:rPr>
+        <w:t>Javascript</w:t>
+      </w:r>
+      <w:proofErr w:type="spellEnd"/>
+      <w:r>
+        <w:rPr>
+          <w:rFonts w:ascii="Times New Roman" w:hAnsi="Times New Roman" w:cs="Times New Roman"/>
+        </w:rPr>
+        <w:t xml:space="preserve"> e CSS per quanto riguarda il front-end.</w:t>
       </w:r>
     </w:p>
     <w:p>
@@ -7466,7 +9734,6 @@
         <w:rPr>
           <w:rFonts w:ascii="Times New Roman" w:hAnsi="Times New Roman" w:cs="Times New Roman"/>
         </w:rPr>
-        <w:lastRenderedPageBreak/>
         <w:t xml:space="preserve"> </w:t>
       </w:r>
     </w:p>
@@ -9533,7 +11800,7 @@
       </w:pPr>
     </w:pPrDefault>
   </w:docDefaults>
-  <w:latentStyles w:defLockedState="0" w:defUIPriority="99" w:defSemiHidden="0" w:defUnhideWhenUsed="0" w:defQFormat="0" w:count="377">
+  <w:latentStyles w:defLockedState="0" w:defUIPriority="99" w:defSemiHidden="0" w:defUnhideWhenUsed="0" w:defQFormat="0" w:count="376">
     <w:lsdException w:name="Normal" w:uiPriority="0" w:qFormat="1"/>
     <w:lsdException w:name="heading 1" w:uiPriority="9" w:qFormat="1"/>
     <w:lsdException w:name="heading 2" w:semiHidden="1" w:uiPriority="9" w:unhideWhenUsed="1" w:qFormat="1"/>
@@ -9910,7 +12177,6 @@
     <w:lsdException w:name="Hashtag" w:semiHidden="1" w:unhideWhenUsed="1"/>
     <w:lsdException w:name="Unresolved Mention" w:semiHidden="1" w:unhideWhenUsed="1"/>
     <w:lsdException w:name="Smart Link" w:semiHidden="1" w:unhideWhenUsed="1"/>
-    <w:lsdException w:name="Smart Link Error" w:semiHidden="1" w:unhideWhenUsed="1"/>
   </w:latentStyles>
   <w:style w:type="paragraph" w:default="1" w:styleId="Normale">
     <w:name w:val="Normal"/>
@@ -10299,7 +12565,7 @@
 </file>
 
 <file path=customXml/itemProps1.xml><?xml version="1.0" encoding="utf-8"?>
-<ds:datastoreItem xmlns:ds="http://schemas.openxmlformats.org/officeDocument/2006/customXml" ds:itemID="{09F9A584-BDD4-448B-BE62-40E200210C7A}">
+<ds:datastoreItem xmlns:ds="http://schemas.openxmlformats.org/officeDocument/2006/customXml" ds:itemID="{C77F7A1C-68B6-4E88-B1D4-598EA871B4A7}">
   <ds:schemaRefs>
     <ds:schemaRef ds:uri="http://schemas.openxmlformats.org/officeDocument/2006/bibliography"/>
   </ds:schemaRefs>

--- a/Deliverables/Problem Statement_GamEvaluate.docx
+++ b/Deliverables/Problem Statement_GamEvaluate.docx
@@ -8252,15 +8252,7 @@
                 <w:sz w:val="20"/>
                 <w:szCs w:val="20"/>
               </w:rPr>
-              <w:t>dal</w:t>
-            </w:r>
-            <w:r>
-              <w:rPr>
-                <w:rFonts w:ascii="Times New Roman" w:hAnsi="Times New Roman" w:cs="Times New Roman"/>
-                <w:sz w:val="20"/>
-                <w:szCs w:val="20"/>
-              </w:rPr>
-              <w:t xml:space="preserve"> </w:t>
+              <w:t xml:space="preserve">dal </w:t>
             </w:r>
             <w:r>
               <w:rPr>
@@ -8331,17 +8323,7 @@
                 <w:sz w:val="20"/>
                 <w:szCs w:val="20"/>
               </w:rPr>
-              <w:t>Visitatore</w:t>
-            </w:r>
-            <w:r>
-              <w:rPr>
-                <w:rFonts w:ascii="Times New Roman" w:hAnsi="Times New Roman" w:cs="Times New Roman"/>
-                <w:i/>
-                <w:iCs/>
-                <w:sz w:val="20"/>
-                <w:szCs w:val="20"/>
-              </w:rPr>
-              <w:t xml:space="preserve"> </w:t>
+              <w:t xml:space="preserve">Visitatore </w:t>
             </w:r>
             <w:r>
               <w:rPr>
@@ -8801,7 +8783,27 @@
                 <w:sz w:val="20"/>
                 <w:szCs w:val="20"/>
               </w:rPr>
-              <w:t>reindirizzato alla finestra di registrazione ed informato tramite pop-up sui campi inseriti in modo errato.</w:t>
+              <w:t xml:space="preserve">reindirizzato alla finestra di registrazione ed informato tramite </w:t>
+            </w:r>
+            <w:bookmarkStart w:id="0" w:name="_GoBack"/>
+            <w:r>
+              <w:rPr>
+                <w:rFonts w:ascii="Times New Roman" w:hAnsi="Times New Roman" w:cs="Times New Roman"/>
+                <w:i/>
+                <w:iCs/>
+                <w:sz w:val="20"/>
+                <w:szCs w:val="20"/>
+              </w:rPr>
+              <w:t>pop-up</w:t>
+            </w:r>
+            <w:bookmarkEnd w:id="0"/>
+            <w:r>
+              <w:rPr>
+                <w:rFonts w:ascii="Times New Roman" w:hAnsi="Times New Roman" w:cs="Times New Roman"/>
+                <w:sz w:val="20"/>
+                <w:szCs w:val="20"/>
+              </w:rPr>
+              <w:t xml:space="preserve"> sui campi inseriti in modo errato.</w:t>
             </w:r>
           </w:p>
         </w:tc>
@@ -8913,8 +8915,6 @@
           <w:bCs/>
         </w:rPr>
       </w:pPr>
-      <w:bookmarkStart w:id="0" w:name="_GoBack"/>
-      <w:bookmarkEnd w:id="0"/>
     </w:p>
     <w:p>
       <w:pPr>
@@ -12565,7 +12565,7 @@
 </file>
 
 <file path=customXml/itemProps1.xml><?xml version="1.0" encoding="utf-8"?>
-<ds:datastoreItem xmlns:ds="http://schemas.openxmlformats.org/officeDocument/2006/customXml" ds:itemID="{C77F7A1C-68B6-4E88-B1D4-598EA871B4A7}">
+<ds:datastoreItem xmlns:ds="http://schemas.openxmlformats.org/officeDocument/2006/customXml" ds:itemID="{35311C60-1327-4801-9137-D3B2902A15F9}">
   <ds:schemaRefs>
     <ds:schemaRef ds:uri="http://schemas.openxmlformats.org/officeDocument/2006/bibliography"/>
   </ds:schemaRefs>

--- a/Deliverables/Problem Statement_GamEvaluate.docx
+++ b/Deliverables/Problem Statement_GamEvaluate.docx
@@ -13,6 +13,7 @@
           <w:szCs w:val="44"/>
         </w:rPr>
       </w:pPr>
+      <w:proofErr w:type="spellStart"/>
       <w:r>
         <w:rPr>
           <w:rFonts w:ascii="Times New Roman" w:hAnsi="Times New Roman" w:cs="Times New Roman"/>
@@ -21,8 +22,31 @@
           <w:sz w:val="44"/>
           <w:szCs w:val="44"/>
         </w:rPr>
-        <w:t>Problem Statement GamEvaluate</w:t>
-      </w:r>
+        <w:t>Problem</w:t>
+      </w:r>
+      <w:proofErr w:type="spellEnd"/>
+      <w:r>
+        <w:rPr>
+          <w:rFonts w:ascii="Times New Roman" w:hAnsi="Times New Roman" w:cs="Times New Roman"/>
+          <w:b/>
+          <w:bCs/>
+          <w:sz w:val="44"/>
+          <w:szCs w:val="44"/>
+        </w:rPr>
+        <w:t xml:space="preserve"> Statement </w:t>
+      </w:r>
+      <w:proofErr w:type="spellStart"/>
+      <w:r>
+        <w:rPr>
+          <w:rFonts w:ascii="Times New Roman" w:hAnsi="Times New Roman" w:cs="Times New Roman"/>
+          <w:b/>
+          <w:bCs/>
+          <w:sz w:val="44"/>
+          <w:szCs w:val="44"/>
+        </w:rPr>
+        <w:t>GamEvaluate</w:t>
+      </w:r>
+      <w:proofErr w:type="spellEnd"/>
     </w:p>
     <w:p>
       <w:pPr>
@@ -77,7 +101,25 @@
           <w:b/>
           <w:bCs/>
         </w:rPr>
-        <w:t>1. Problem domain</w:t>
+        <w:t xml:space="preserve">1. </w:t>
+      </w:r>
+      <w:proofErr w:type="spellStart"/>
+      <w:r>
+        <w:rPr>
+          <w:rFonts w:ascii="Times New Roman" w:hAnsi="Times New Roman" w:cs="Times New Roman"/>
+          <w:b/>
+          <w:bCs/>
+        </w:rPr>
+        <w:t>Problem</w:t>
+      </w:r>
+      <w:proofErr w:type="spellEnd"/>
+      <w:r>
+        <w:rPr>
+          <w:rFonts w:ascii="Times New Roman" w:hAnsi="Times New Roman" w:cs="Times New Roman"/>
+          <w:b/>
+          <w:bCs/>
+        </w:rPr>
+        <w:t xml:space="preserve"> domain</w:t>
       </w:r>
     </w:p>
     <w:p>
@@ -97,7 +139,21 @@
         <w:rPr>
           <w:rFonts w:ascii="Times New Roman" w:hAnsi="Times New Roman" w:cs="Times New Roman"/>
         </w:rPr>
-        <w:t>Il sito GamEvaluate è rivolto alla sempre crescente comunità digitale di videogiocatori. Esso si prefissa di offrire l’accesso ad un ambiente di critica videoludica basato sulle medie delle recensioni e dei voti rilasciati dalla community stessa. Tale obiettivo nasce dalla necessità da parte dei videogiocatori di acquisire informazioni utili riguardo al prodotto che in futuro vorranno acquistare nei negozi, eliminando il rischio di effettuare un acquisto di cui si potrebbero pentire.</w:t>
+        <w:t xml:space="preserve">Il sito </w:t>
+      </w:r>
+      <w:proofErr w:type="spellStart"/>
+      <w:r>
+        <w:rPr>
+          <w:rFonts w:ascii="Times New Roman" w:hAnsi="Times New Roman" w:cs="Times New Roman"/>
+        </w:rPr>
+        <w:t>GamEvaluate</w:t>
+      </w:r>
+      <w:proofErr w:type="spellEnd"/>
+      <w:r>
+        <w:rPr>
+          <w:rFonts w:ascii="Times New Roman" w:hAnsi="Times New Roman" w:cs="Times New Roman"/>
+        </w:rPr>
+        <w:t xml:space="preserve"> è rivolto alla sempre crescente comunità digitale di videogiocatori. Esso si prefissa di offrire l’accesso ad un ambiente di critica videoludica basato sulle medie delle recensioni e dei voti rilasciati dalla community stessa. Tale obiettivo nasce dalla necessità da parte dei videogiocatori di acquisire informazioni utili riguardo al prodotto che in futuro vorranno acquistare nei negozi, eliminando il rischio di effettuare un acquisto di cui si potrebbero pentire.</w:t>
       </w:r>
     </w:p>
     <w:p>
@@ -106,11 +162,19 @@
           <w:rFonts w:ascii="Times New Roman" w:hAnsi="Times New Roman" w:cs="Times New Roman"/>
         </w:rPr>
       </w:pPr>
-      <w:r>
-        <w:rPr>
-          <w:rFonts w:ascii="Times New Roman" w:hAnsi="Times New Roman" w:cs="Times New Roman"/>
-        </w:rPr>
-        <w:t xml:space="preserve">GamEvaluate, infatti, permetterà, dato un gioco registrato sul sito, di osservare il parere dell’intera comunità di videogiocatori che hanno in passato provato quel gioco in particolare; parere suddiviso in numerose caratteristiche (ad esempio la trama, il gameplay, la grafica, l’ottimizzazione, ecc.) ognuna delle quali rappresentata dalla media ottenuta dalle votazioni di ogni singolo utente in quell’ambito. </w:t>
+      <w:proofErr w:type="spellStart"/>
+      <w:r>
+        <w:rPr>
+          <w:rFonts w:ascii="Times New Roman" w:hAnsi="Times New Roman" w:cs="Times New Roman"/>
+        </w:rPr>
+        <w:t>GamEvaluate</w:t>
+      </w:r>
+      <w:proofErr w:type="spellEnd"/>
+      <w:r>
+        <w:rPr>
+          <w:rFonts w:ascii="Times New Roman" w:hAnsi="Times New Roman" w:cs="Times New Roman"/>
+        </w:rPr>
+        <w:t xml:space="preserve">, infatti, permetterà, dato un gioco registrato sul sito, di osservare il parere dell’intera comunità di videogiocatori che hanno in passato provato quel gioco in particolare; parere suddiviso in numerose caratteristiche (ad esempio la trama, il gameplay, la grafica, l’ottimizzazione, ecc.) ognuna delle quali rappresentata dalla media ottenuta dalle votazioni di ogni singolo utente in quell’ambito. </w:t>
       </w:r>
     </w:p>
     <w:p>
@@ -131,11 +195,19 @@
         </w:rPr>
         <w:t xml:space="preserve"> </w:t>
       </w:r>
-      <w:r>
-        <w:rPr>
-          <w:rFonts w:ascii="Times New Roman" w:hAnsi="Times New Roman" w:cs="Times New Roman"/>
-        </w:rPr>
-        <w:t>Inoltre aumenta in tal modo la fetta di videogiocatori che acquisteranno le entrate seguenti della serie di cui il videogioco che hanno gradito faceva parte.</w:t>
+      <w:proofErr w:type="gramStart"/>
+      <w:r>
+        <w:rPr>
+          <w:rFonts w:ascii="Times New Roman" w:hAnsi="Times New Roman" w:cs="Times New Roman"/>
+        </w:rPr>
+        <w:t>Inoltre</w:t>
+      </w:r>
+      <w:proofErr w:type="gramEnd"/>
+      <w:r>
+        <w:rPr>
+          <w:rFonts w:ascii="Times New Roman" w:hAnsi="Times New Roman" w:cs="Times New Roman"/>
+        </w:rPr>
+        <w:t xml:space="preserve"> aumenta in tal modo la fetta di videogiocatori che acquisteranno le entrate seguenti della serie di cui il videogioco che hanno gradito faceva parte.</w:t>
       </w:r>
       <w:r>
         <w:rPr>
@@ -172,8 +244,18 @@
           <w:b/>
           <w:bCs/>
         </w:rPr>
-        <w:t>2. Scenarios</w:t>
-      </w:r>
+        <w:t xml:space="preserve">2. </w:t>
+      </w:r>
+      <w:proofErr w:type="spellStart"/>
+      <w:r>
+        <w:rPr>
+          <w:rFonts w:ascii="Times New Roman" w:hAnsi="Times New Roman" w:cs="Times New Roman"/>
+          <w:b/>
+          <w:bCs/>
+        </w:rPr>
+        <w:t>Scenarios</w:t>
+      </w:r>
+      <w:proofErr w:type="spellEnd"/>
       <w:r>
         <w:rPr>
           <w:rFonts w:ascii="Times New Roman" w:hAnsi="Times New Roman" w:cs="Times New Roman"/>
@@ -216,19 +298,75 @@
         <w:rPr>
           <w:rFonts w:ascii="Times New Roman" w:hAnsi="Times New Roman" w:cs="Times New Roman"/>
         </w:rPr>
-        <w:t>Giovanni è l’amministratore del sito GamEvaluate e può gestire i vari utenti e le recensioni del sito. Giovanni si informa attraverso internet riguardo gli ultimi giochi usciti, così da poterli aggiungere al sito e farli valutare dagli utenti. Trova un gioco da poter aggiungere</w:t>
-      </w:r>
-      <w:r>
-        <w:rPr>
-          <w:rFonts w:ascii="Times New Roman" w:hAnsi="Times New Roman" w:cs="Times New Roman"/>
-        </w:rPr>
-        <w:t xml:space="preserve">, effettua il log-in compilando il form nella homepage del sito, inserendo come username: admin_ge e come password: Admin01, e </w:t>
-      </w:r>
-      <w:r>
-        <w:rPr>
-          <w:rFonts w:ascii="Times New Roman" w:hAnsi="Times New Roman" w:cs="Times New Roman"/>
-        </w:rPr>
-        <w:t>va nella sezione del sito dedicata per poter compilare un form che ha: titolo del gioco, genere, prezzo medio (basato sulla ricerca su vari siti di e-commerce del prezzo per lo stesso gioco) e piattaforma di gioco.</w:t>
+        <w:t xml:space="preserve">Giovanni è l’amministratore del sito </w:t>
+      </w:r>
+      <w:proofErr w:type="spellStart"/>
+      <w:r>
+        <w:rPr>
+          <w:rFonts w:ascii="Times New Roman" w:hAnsi="Times New Roman" w:cs="Times New Roman"/>
+        </w:rPr>
+        <w:t>GamEvaluate</w:t>
+      </w:r>
+      <w:proofErr w:type="spellEnd"/>
+      <w:r>
+        <w:rPr>
+          <w:rFonts w:ascii="Times New Roman" w:hAnsi="Times New Roman" w:cs="Times New Roman"/>
+        </w:rPr>
+        <w:t xml:space="preserve"> e può gestire i vari utenti e le recensioni del sito. Giovanni si informa attraverso internet riguardo gli ultimi giochi usciti, così da poterli aggiungere al sito e farli valutare dagli utenti. Trova un gioco da poter aggiungere</w:t>
+      </w:r>
+      <w:r>
+        <w:rPr>
+          <w:rFonts w:ascii="Times New Roman" w:hAnsi="Times New Roman" w:cs="Times New Roman"/>
+        </w:rPr>
+        <w:t xml:space="preserve">, effettua il log-in compilando il </w:t>
+      </w:r>
+      <w:proofErr w:type="spellStart"/>
+      <w:r>
+        <w:rPr>
+          <w:rFonts w:ascii="Times New Roman" w:hAnsi="Times New Roman" w:cs="Times New Roman"/>
+        </w:rPr>
+        <w:t>form</w:t>
+      </w:r>
+      <w:proofErr w:type="spellEnd"/>
+      <w:r>
+        <w:rPr>
+          <w:rFonts w:ascii="Times New Roman" w:hAnsi="Times New Roman" w:cs="Times New Roman"/>
+        </w:rPr>
+        <w:t xml:space="preserve"> nella homepage del sito, inserendo come username: </w:t>
+      </w:r>
+      <w:proofErr w:type="spellStart"/>
+      <w:r>
+        <w:rPr>
+          <w:rFonts w:ascii="Times New Roman" w:hAnsi="Times New Roman" w:cs="Times New Roman"/>
+        </w:rPr>
+        <w:t>admin_ge</w:t>
+      </w:r>
+      <w:proofErr w:type="spellEnd"/>
+      <w:r>
+        <w:rPr>
+          <w:rFonts w:ascii="Times New Roman" w:hAnsi="Times New Roman" w:cs="Times New Roman"/>
+        </w:rPr>
+        <w:t xml:space="preserve"> e come password: Admin01, e </w:t>
+      </w:r>
+      <w:r>
+        <w:rPr>
+          <w:rFonts w:ascii="Times New Roman" w:hAnsi="Times New Roman" w:cs="Times New Roman"/>
+        </w:rPr>
+        <w:t xml:space="preserve">va nella sezione del sito dedicata per poter compilare un </w:t>
+      </w:r>
+      <w:proofErr w:type="spellStart"/>
+      <w:r>
+        <w:rPr>
+          <w:rFonts w:ascii="Times New Roman" w:hAnsi="Times New Roman" w:cs="Times New Roman"/>
+        </w:rPr>
+        <w:t>form</w:t>
+      </w:r>
+      <w:proofErr w:type="spellEnd"/>
+      <w:r>
+        <w:rPr>
+          <w:rFonts w:ascii="Times New Roman" w:hAnsi="Times New Roman" w:cs="Times New Roman"/>
+        </w:rPr>
+        <w:t xml:space="preserve"> che ha: titolo del gioco, genere, prezzo medio (basato sulla ricerca su vari siti di e-commerce del prezzo per lo stesso gioco) e piattaforma di gioco.</w:t>
       </w:r>
     </w:p>
     <w:p>
@@ -331,8 +469,16 @@
         <w:rPr>
           <w:rFonts w:ascii="Times New Roman" w:hAnsi="Times New Roman" w:cs="Times New Roman"/>
         </w:rPr>
-        <w:t>: paolo_mod</w:t>
-      </w:r>
+        <w:t xml:space="preserve">: </w:t>
+      </w:r>
+      <w:proofErr w:type="spellStart"/>
+      <w:r>
+        <w:rPr>
+          <w:rFonts w:ascii="Times New Roman" w:hAnsi="Times New Roman" w:cs="Times New Roman"/>
+        </w:rPr>
+        <w:t>paolo_mod</w:t>
+      </w:r>
+      <w:proofErr w:type="spellEnd"/>
       <w:r>
         <w:rPr>
           <w:rFonts w:ascii="Times New Roman" w:hAnsi="Times New Roman" w:cs="Times New Roman"/>
@@ -479,7 +625,21 @@
         <w:rPr>
           <w:rFonts w:ascii="Times New Roman" w:hAnsi="Times New Roman" w:cs="Times New Roman"/>
         </w:rPr>
-        <w:t xml:space="preserve">imbatte nel sito GamEvaluate; utilizzando la barra di ricerca, Mario riesce a trovare i titoli in questione e nota che, per ciascuno di </w:t>
+        <w:t xml:space="preserve">imbatte nel sito </w:t>
+      </w:r>
+      <w:proofErr w:type="spellStart"/>
+      <w:r>
+        <w:rPr>
+          <w:rFonts w:ascii="Times New Roman" w:hAnsi="Times New Roman" w:cs="Times New Roman"/>
+        </w:rPr>
+        <w:t>GamEvaluate</w:t>
+      </w:r>
+      <w:proofErr w:type="spellEnd"/>
+      <w:r>
+        <w:rPr>
+          <w:rFonts w:ascii="Times New Roman" w:hAnsi="Times New Roman" w:cs="Times New Roman"/>
+        </w:rPr>
+        <w:t xml:space="preserve">; utilizzando la barra di ricerca, Mario riesce a trovare i titoli in questione e nota che, per ciascuno di </w:t>
       </w:r>
       <w:r>
         <w:rPr>
@@ -577,7 +737,21 @@
         <w:rPr>
           <w:rFonts w:ascii="Times New Roman" w:hAnsi="Times New Roman" w:cs="Times New Roman"/>
         </w:rPr>
-        <w:t>Mario, quindi, entra nella sezione di registrazione di GamEvaluate tramite apposita icona nella Homepage; inserisce i suoi dati quali username, e-mail e password. Nota subito come lo username, pur non dovendo rispettare alcun criterio (eccetto la lunghezza massima di 12 caratteri), deve risultare disponibile, quindi non in utilizzo da altri utenti precedentemente registrati, così come l’e-mail; la password, d’altro canto, deve essere di un minimo di 8 caratteri e deve contenere almeno una lettera maiuscola ed un numero.</w:t>
+        <w:t xml:space="preserve">Mario, quindi, entra nella sezione di registrazione di </w:t>
+      </w:r>
+      <w:proofErr w:type="spellStart"/>
+      <w:r>
+        <w:rPr>
+          <w:rFonts w:ascii="Times New Roman" w:hAnsi="Times New Roman" w:cs="Times New Roman"/>
+        </w:rPr>
+        <w:t>GamEvaluate</w:t>
+      </w:r>
+      <w:proofErr w:type="spellEnd"/>
+      <w:r>
+        <w:rPr>
+          <w:rFonts w:ascii="Times New Roman" w:hAnsi="Times New Roman" w:cs="Times New Roman"/>
+        </w:rPr>
+        <w:t xml:space="preserve"> tramite apposita icona nella Homepage; inserisce i suoi dati quali username, e-mail e password. Nota subito come lo username, pur non dovendo rispettare alcun criterio (eccetto la lunghezza massima di 12 caratteri), deve risultare disponibile, quindi non in utilizzo da altri utenti precedentemente registrati, così come l’e-mail; la password, d’altro canto, deve essere di un minimo di 8 caratteri e deve contenere almeno una lettera maiuscola ed un numero.</w:t>
       </w:r>
       <w:r>
         <w:rPr>
@@ -611,7 +785,21 @@
         <w:rPr>
           <w:rFonts w:ascii="Times New Roman" w:hAnsi="Times New Roman" w:cs="Times New Roman"/>
         </w:rPr>
-        <w:t>Una volta registrato, Mario effettua il log-in su GamEvaluate con le credenziali appena inserite. Entrato nell’area utente cerca il titolo che intende recensire aiutandosi con la barra di ricerca e, una volta trovato, clicca su di esso per entrare nell’area relativa al gioco. All’interno di tale area nota la presenza di tutti i campi di valutazione relativi ai vari aspetti del gioco e la possibilità di assegnare una votazione in decimi ad ognuno di essi; nota, inoltre, la possibilità di lasciare un commento generale di valutazione per il gioco.</w:t>
+        <w:t xml:space="preserve">Una volta registrato, Mario effettua il log-in su </w:t>
+      </w:r>
+      <w:proofErr w:type="spellStart"/>
+      <w:r>
+        <w:rPr>
+          <w:rFonts w:ascii="Times New Roman" w:hAnsi="Times New Roman" w:cs="Times New Roman"/>
+        </w:rPr>
+        <w:t>GamEvaluate</w:t>
+      </w:r>
+      <w:proofErr w:type="spellEnd"/>
+      <w:r>
+        <w:rPr>
+          <w:rFonts w:ascii="Times New Roman" w:hAnsi="Times New Roman" w:cs="Times New Roman"/>
+        </w:rPr>
+        <w:t xml:space="preserve"> con le credenziali appena inserite. Entrato nell’area utente cerca il titolo che intende recensire aiutandosi con la barra di ricerca e, una volta trovato, clicca su di esso per entrare nell’area relativa al gioco. All’interno di tale area nota la presenza di tutti i campi di valutazione relativi ai vari aspetti del gioco e la possibilità di assegnare una votazione in decimi ad ognuno di essi; nota, inoltre, la possibilità di lasciare un commento generale di valutazione per il gioco.</w:t>
       </w:r>
     </w:p>
     <w:p>
@@ -757,6 +945,7 @@
                 <w:szCs w:val="20"/>
               </w:rPr>
             </w:pPr>
+            <w:proofErr w:type="spellStart"/>
             <w:r>
               <w:rPr>
                 <w:rFonts w:ascii="Times New Roman" w:hAnsi="Times New Roman" w:cs="Times New Roman"/>
@@ -767,6 +956,7 @@
               </w:rPr>
               <w:t>AddGame</w:t>
             </w:r>
+            <w:proofErr w:type="spellEnd"/>
           </w:p>
         </w:tc>
       </w:tr>
@@ -783,14 +973,34 @@
                 <w:szCs w:val="20"/>
               </w:rPr>
             </w:pPr>
-            <w:r>
-              <w:rPr>
-                <w:rFonts w:ascii="Times New Roman" w:hAnsi="Times New Roman" w:cs="Times New Roman"/>
-                <w:sz w:val="20"/>
-                <w:szCs w:val="20"/>
-              </w:rPr>
-              <w:t>Participating actor</w:t>
-            </w:r>
+            <w:proofErr w:type="spellStart"/>
+            <w:r>
+              <w:rPr>
+                <w:rFonts w:ascii="Times New Roman" w:hAnsi="Times New Roman" w:cs="Times New Roman"/>
+                <w:sz w:val="20"/>
+                <w:szCs w:val="20"/>
+              </w:rPr>
+              <w:t>Participating</w:t>
+            </w:r>
+            <w:proofErr w:type="spellEnd"/>
+            <w:r>
+              <w:rPr>
+                <w:rFonts w:ascii="Times New Roman" w:hAnsi="Times New Roman" w:cs="Times New Roman"/>
+                <w:sz w:val="20"/>
+                <w:szCs w:val="20"/>
+              </w:rPr>
+              <w:t xml:space="preserve"> </w:t>
+            </w:r>
+            <w:proofErr w:type="spellStart"/>
+            <w:r>
+              <w:rPr>
+                <w:rFonts w:ascii="Times New Roman" w:hAnsi="Times New Roman" w:cs="Times New Roman"/>
+                <w:sz w:val="20"/>
+                <w:szCs w:val="20"/>
+              </w:rPr>
+              <w:t>actor</w:t>
+            </w:r>
+            <w:proofErr w:type="spellEnd"/>
           </w:p>
         </w:tc>
         <w:tc>
@@ -918,13 +1128,23 @@
                 <w:szCs w:val="20"/>
               </w:rPr>
             </w:pPr>
-            <w:r>
-              <w:rPr>
-                <w:rFonts w:ascii="Times New Roman" w:hAnsi="Times New Roman" w:cs="Times New Roman"/>
-                <w:sz w:val="20"/>
-                <w:szCs w:val="20"/>
-              </w:rPr>
-              <w:t>GamEvaluate risponde presentando la schermata di aggiunta gioco.</w:t>
+            <w:proofErr w:type="spellStart"/>
+            <w:r>
+              <w:rPr>
+                <w:rFonts w:ascii="Times New Roman" w:hAnsi="Times New Roman" w:cs="Times New Roman"/>
+                <w:sz w:val="20"/>
+                <w:szCs w:val="20"/>
+              </w:rPr>
+              <w:t>GamEvaluate</w:t>
+            </w:r>
+            <w:proofErr w:type="spellEnd"/>
+            <w:r>
+              <w:rPr>
+                <w:rFonts w:ascii="Times New Roman" w:hAnsi="Times New Roman" w:cs="Times New Roman"/>
+                <w:sz w:val="20"/>
+                <w:szCs w:val="20"/>
+              </w:rPr>
+              <w:t xml:space="preserve"> risponde presentando la schermata di aggiunta gioco.</w:t>
             </w:r>
           </w:p>
           <w:p>
@@ -982,7 +1202,43 @@
                 <w:sz w:val="20"/>
                 <w:szCs w:val="20"/>
               </w:rPr>
-              <w:t>il form di aggiunta del gioco inserendone il nome, il genere, la descrizione, il prezzo medio, la piattaforma e l’immagine di copertina. Infine l’</w:t>
+              <w:t xml:space="preserve">il </w:t>
+            </w:r>
+            <w:proofErr w:type="spellStart"/>
+            <w:r>
+              <w:rPr>
+                <w:rFonts w:ascii="Times New Roman" w:hAnsi="Times New Roman" w:cs="Times New Roman"/>
+                <w:sz w:val="20"/>
+                <w:szCs w:val="20"/>
+              </w:rPr>
+              <w:t>form</w:t>
+            </w:r>
+            <w:proofErr w:type="spellEnd"/>
+            <w:r>
+              <w:rPr>
+                <w:rFonts w:ascii="Times New Roman" w:hAnsi="Times New Roman" w:cs="Times New Roman"/>
+                <w:sz w:val="20"/>
+                <w:szCs w:val="20"/>
+              </w:rPr>
+              <w:t xml:space="preserve"> di aggiunta del gioco inserendone il nome, il genere, la descrizione, il prezzo medio, la piattaforma e l’immagine di copertina. </w:t>
+            </w:r>
+            <w:proofErr w:type="gramStart"/>
+            <w:r>
+              <w:rPr>
+                <w:rFonts w:ascii="Times New Roman" w:hAnsi="Times New Roman" w:cs="Times New Roman"/>
+                <w:sz w:val="20"/>
+                <w:szCs w:val="20"/>
+              </w:rPr>
+              <w:t>Infine</w:t>
+            </w:r>
+            <w:proofErr w:type="gramEnd"/>
+            <w:r>
+              <w:rPr>
+                <w:rFonts w:ascii="Times New Roman" w:hAnsi="Times New Roman" w:cs="Times New Roman"/>
+                <w:sz w:val="20"/>
+                <w:szCs w:val="20"/>
+              </w:rPr>
+              <w:t xml:space="preserve"> l’</w:t>
             </w:r>
             <w:r>
               <w:rPr>
@@ -1000,7 +1256,25 @@
                 <w:sz w:val="20"/>
                 <w:szCs w:val="20"/>
               </w:rPr>
-              <w:t xml:space="preserve"> conferma i dati ed invia il form.</w:t>
+              <w:t xml:space="preserve"> conferma i dati ed invia il </w:t>
+            </w:r>
+            <w:proofErr w:type="spellStart"/>
+            <w:r>
+              <w:rPr>
+                <w:rFonts w:ascii="Times New Roman" w:hAnsi="Times New Roman" w:cs="Times New Roman"/>
+                <w:sz w:val="20"/>
+                <w:szCs w:val="20"/>
+              </w:rPr>
+              <w:t>form</w:t>
+            </w:r>
+            <w:proofErr w:type="spellEnd"/>
+            <w:r>
+              <w:rPr>
+                <w:rFonts w:ascii="Times New Roman" w:hAnsi="Times New Roman" w:cs="Times New Roman"/>
+                <w:sz w:val="20"/>
+                <w:szCs w:val="20"/>
+              </w:rPr>
+              <w:t>.</w:t>
             </w:r>
           </w:p>
           <w:p>
@@ -1016,13 +1290,23 @@
                 <w:szCs w:val="20"/>
               </w:rPr>
             </w:pPr>
-            <w:r>
-              <w:rPr>
-                <w:rFonts w:ascii="Times New Roman" w:hAnsi="Times New Roman" w:cs="Times New Roman"/>
-                <w:sz w:val="20"/>
-                <w:szCs w:val="20"/>
-              </w:rPr>
-              <w:t xml:space="preserve">GamEvaluate controlla che non ci siano dati non idonei ed infine crea un nuovo </w:t>
+            <w:proofErr w:type="spellStart"/>
+            <w:r>
+              <w:rPr>
+                <w:rFonts w:ascii="Times New Roman" w:hAnsi="Times New Roman" w:cs="Times New Roman"/>
+                <w:sz w:val="20"/>
+                <w:szCs w:val="20"/>
+              </w:rPr>
+              <w:t>GamEvaluate</w:t>
+            </w:r>
+            <w:proofErr w:type="spellEnd"/>
+            <w:r>
+              <w:rPr>
+                <w:rFonts w:ascii="Times New Roman" w:hAnsi="Times New Roman" w:cs="Times New Roman"/>
+                <w:sz w:val="20"/>
+                <w:szCs w:val="20"/>
+              </w:rPr>
+              <w:t xml:space="preserve"> controlla che non ci siano dati non idonei ed infine crea un nuovo </w:t>
             </w:r>
             <w:r>
               <w:rPr>
@@ -1056,13 +1340,23 @@
                 <w:szCs w:val="20"/>
               </w:rPr>
             </w:pPr>
-            <w:r>
-              <w:rPr>
-                <w:rFonts w:ascii="Times New Roman" w:hAnsi="Times New Roman" w:cs="Times New Roman"/>
-                <w:sz w:val="20"/>
-                <w:szCs w:val="20"/>
-              </w:rPr>
-              <w:t>GamEvaluate informa l’</w:t>
+            <w:proofErr w:type="spellStart"/>
+            <w:r>
+              <w:rPr>
+                <w:rFonts w:ascii="Times New Roman" w:hAnsi="Times New Roman" w:cs="Times New Roman"/>
+                <w:sz w:val="20"/>
+                <w:szCs w:val="20"/>
+              </w:rPr>
+              <w:t>GamEvaluate</w:t>
+            </w:r>
+            <w:proofErr w:type="spellEnd"/>
+            <w:r>
+              <w:rPr>
+                <w:rFonts w:ascii="Times New Roman" w:hAnsi="Times New Roman" w:cs="Times New Roman"/>
+                <w:sz w:val="20"/>
+                <w:szCs w:val="20"/>
+              </w:rPr>
+              <w:t xml:space="preserve"> informa l’</w:t>
             </w:r>
             <w:r>
               <w:rPr>
@@ -1138,8 +1432,18 @@
                 <w:sz w:val="20"/>
                 <w:szCs w:val="20"/>
               </w:rPr>
-              <w:t>Entry condition</w:t>
-            </w:r>
+              <w:t xml:space="preserve">Entry </w:t>
+            </w:r>
+            <w:proofErr w:type="spellStart"/>
+            <w:r>
+              <w:rPr>
+                <w:rFonts w:ascii="Times New Roman" w:hAnsi="Times New Roman" w:cs="Times New Roman"/>
+                <w:sz w:val="20"/>
+                <w:szCs w:val="20"/>
+              </w:rPr>
+              <w:t>condition</w:t>
+            </w:r>
+            <w:proofErr w:type="spellEnd"/>
           </w:p>
         </w:tc>
         <w:tc>
@@ -1183,7 +1487,25 @@
                 <w:sz w:val="20"/>
                 <w:szCs w:val="20"/>
               </w:rPr>
-              <w:t>ha effettuato l’accesso a GamEvaluate.</w:t>
+              <w:t xml:space="preserve">ha effettuato l’accesso a </w:t>
+            </w:r>
+            <w:proofErr w:type="spellStart"/>
+            <w:r>
+              <w:rPr>
+                <w:rFonts w:ascii="Times New Roman" w:hAnsi="Times New Roman" w:cs="Times New Roman"/>
+                <w:sz w:val="20"/>
+                <w:szCs w:val="20"/>
+              </w:rPr>
+              <w:t>GamEvaluate</w:t>
+            </w:r>
+            <w:proofErr w:type="spellEnd"/>
+            <w:r>
+              <w:rPr>
+                <w:rFonts w:ascii="Times New Roman" w:hAnsi="Times New Roman" w:cs="Times New Roman"/>
+                <w:sz w:val="20"/>
+                <w:szCs w:val="20"/>
+              </w:rPr>
+              <w:t>.</w:t>
             </w:r>
           </w:p>
         </w:tc>
@@ -1207,8 +1529,18 @@
                 <w:sz w:val="20"/>
                 <w:szCs w:val="20"/>
               </w:rPr>
-              <w:t>Exit condition</w:t>
-            </w:r>
+              <w:t xml:space="preserve">Exit </w:t>
+            </w:r>
+            <w:proofErr w:type="spellStart"/>
+            <w:r>
+              <w:rPr>
+                <w:rFonts w:ascii="Times New Roman" w:hAnsi="Times New Roman" w:cs="Times New Roman"/>
+                <w:sz w:val="20"/>
+                <w:szCs w:val="20"/>
+              </w:rPr>
+              <w:t>condition</w:t>
+            </w:r>
+            <w:proofErr w:type="spellEnd"/>
           </w:p>
         </w:tc>
         <w:tc>
@@ -1292,7 +1624,25 @@
                 <w:sz w:val="20"/>
                 <w:szCs w:val="20"/>
               </w:rPr>
-              <w:t xml:space="preserve"> da parte di GamEvaluate.</w:t>
+              <w:t xml:space="preserve"> da parte di </w:t>
+            </w:r>
+            <w:proofErr w:type="spellStart"/>
+            <w:r>
+              <w:rPr>
+                <w:rFonts w:ascii="Times New Roman" w:hAnsi="Times New Roman" w:cs="Times New Roman"/>
+                <w:sz w:val="20"/>
+                <w:szCs w:val="20"/>
+              </w:rPr>
+              <w:t>GamEvaluate</w:t>
+            </w:r>
+            <w:proofErr w:type="spellEnd"/>
+            <w:r>
+              <w:rPr>
+                <w:rFonts w:ascii="Times New Roman" w:hAnsi="Times New Roman" w:cs="Times New Roman"/>
+                <w:sz w:val="20"/>
+                <w:szCs w:val="20"/>
+              </w:rPr>
+              <w:t>.</w:t>
             </w:r>
           </w:p>
         </w:tc>
@@ -1316,8 +1666,18 @@
                 <w:sz w:val="20"/>
                 <w:szCs w:val="20"/>
               </w:rPr>
-              <w:t>Quality requirements</w:t>
-            </w:r>
+              <w:t xml:space="preserve">Quality </w:t>
+            </w:r>
+            <w:proofErr w:type="spellStart"/>
+            <w:r>
+              <w:rPr>
+                <w:rFonts w:ascii="Times New Roman" w:hAnsi="Times New Roman" w:cs="Times New Roman"/>
+                <w:sz w:val="20"/>
+                <w:szCs w:val="20"/>
+              </w:rPr>
+              <w:t>requirements</w:t>
+            </w:r>
+            <w:proofErr w:type="spellEnd"/>
           </w:p>
         </w:tc>
         <w:tc>
@@ -1439,6 +1799,7 @@
                 <w:szCs w:val="20"/>
               </w:rPr>
             </w:pPr>
+            <w:proofErr w:type="spellStart"/>
             <w:r>
               <w:rPr>
                 <w:rFonts w:ascii="Times New Roman" w:hAnsi="Times New Roman" w:cs="Times New Roman"/>
@@ -1449,6 +1810,7 @@
               </w:rPr>
               <w:t>DeleteGame</w:t>
             </w:r>
+            <w:proofErr w:type="spellEnd"/>
           </w:p>
         </w:tc>
       </w:tr>
@@ -1465,14 +1827,34 @@
                 <w:szCs w:val="20"/>
               </w:rPr>
             </w:pPr>
-            <w:r>
-              <w:rPr>
-                <w:rFonts w:ascii="Times New Roman" w:hAnsi="Times New Roman" w:cs="Times New Roman"/>
-                <w:sz w:val="20"/>
-                <w:szCs w:val="20"/>
-              </w:rPr>
-              <w:t>Participating actor</w:t>
-            </w:r>
+            <w:proofErr w:type="spellStart"/>
+            <w:r>
+              <w:rPr>
+                <w:rFonts w:ascii="Times New Roman" w:hAnsi="Times New Roman" w:cs="Times New Roman"/>
+                <w:sz w:val="20"/>
+                <w:szCs w:val="20"/>
+              </w:rPr>
+              <w:t>Participating</w:t>
+            </w:r>
+            <w:proofErr w:type="spellEnd"/>
+            <w:r>
+              <w:rPr>
+                <w:rFonts w:ascii="Times New Roman" w:hAnsi="Times New Roman" w:cs="Times New Roman"/>
+                <w:sz w:val="20"/>
+                <w:szCs w:val="20"/>
+              </w:rPr>
+              <w:t xml:space="preserve"> </w:t>
+            </w:r>
+            <w:proofErr w:type="spellStart"/>
+            <w:r>
+              <w:rPr>
+                <w:rFonts w:ascii="Times New Roman" w:hAnsi="Times New Roman" w:cs="Times New Roman"/>
+                <w:sz w:val="20"/>
+                <w:szCs w:val="20"/>
+              </w:rPr>
+              <w:t>actor</w:t>
+            </w:r>
+            <w:proofErr w:type="spellEnd"/>
           </w:p>
         </w:tc>
         <w:tc>
@@ -1600,13 +1982,23 @@
                 <w:szCs w:val="20"/>
               </w:rPr>
             </w:pPr>
-            <w:r>
-              <w:rPr>
-                <w:rFonts w:ascii="Times New Roman" w:hAnsi="Times New Roman" w:cs="Times New Roman"/>
-                <w:sz w:val="20"/>
-                <w:szCs w:val="20"/>
-              </w:rPr>
-              <w:t>GamEvaluate chiede all’</w:t>
+            <w:proofErr w:type="spellStart"/>
+            <w:r>
+              <w:rPr>
+                <w:rFonts w:ascii="Times New Roman" w:hAnsi="Times New Roman" w:cs="Times New Roman"/>
+                <w:sz w:val="20"/>
+                <w:szCs w:val="20"/>
+              </w:rPr>
+              <w:t>GamEvaluate</w:t>
+            </w:r>
+            <w:proofErr w:type="spellEnd"/>
+            <w:r>
+              <w:rPr>
+                <w:rFonts w:ascii="Times New Roman" w:hAnsi="Times New Roman" w:cs="Times New Roman"/>
+                <w:sz w:val="20"/>
+                <w:szCs w:val="20"/>
+              </w:rPr>
+              <w:t xml:space="preserve"> chiede all’</w:t>
             </w:r>
             <w:r>
               <w:rPr>
@@ -1680,13 +2072,23 @@
                 <w:szCs w:val="20"/>
               </w:rPr>
             </w:pPr>
-            <w:r>
-              <w:rPr>
-                <w:rFonts w:ascii="Times New Roman" w:hAnsi="Times New Roman" w:cs="Times New Roman"/>
-                <w:sz w:val="20"/>
-                <w:szCs w:val="20"/>
-              </w:rPr>
-              <w:t xml:space="preserve">GamEvaluate elimina il </w:t>
+            <w:proofErr w:type="spellStart"/>
+            <w:r>
+              <w:rPr>
+                <w:rFonts w:ascii="Times New Roman" w:hAnsi="Times New Roman" w:cs="Times New Roman"/>
+                <w:sz w:val="20"/>
+                <w:szCs w:val="20"/>
+              </w:rPr>
+              <w:t>GamEvaluate</w:t>
+            </w:r>
+            <w:proofErr w:type="spellEnd"/>
+            <w:r>
+              <w:rPr>
+                <w:rFonts w:ascii="Times New Roman" w:hAnsi="Times New Roman" w:cs="Times New Roman"/>
+                <w:sz w:val="20"/>
+                <w:szCs w:val="20"/>
+              </w:rPr>
+              <w:t xml:space="preserve"> elimina il </w:t>
             </w:r>
             <w:r>
               <w:rPr>
@@ -1720,13 +2122,23 @@
                 <w:szCs w:val="20"/>
               </w:rPr>
             </w:pPr>
-            <w:r>
-              <w:rPr>
-                <w:rFonts w:ascii="Times New Roman" w:hAnsi="Times New Roman" w:cs="Times New Roman"/>
-                <w:sz w:val="20"/>
-                <w:szCs w:val="20"/>
-              </w:rPr>
-              <w:t>GamEvaluate informa l’</w:t>
+            <w:proofErr w:type="spellStart"/>
+            <w:r>
+              <w:rPr>
+                <w:rFonts w:ascii="Times New Roman" w:hAnsi="Times New Roman" w:cs="Times New Roman"/>
+                <w:sz w:val="20"/>
+                <w:szCs w:val="20"/>
+              </w:rPr>
+              <w:t>GamEvaluate</w:t>
+            </w:r>
+            <w:proofErr w:type="spellEnd"/>
+            <w:r>
+              <w:rPr>
+                <w:rFonts w:ascii="Times New Roman" w:hAnsi="Times New Roman" w:cs="Times New Roman"/>
+                <w:sz w:val="20"/>
+                <w:szCs w:val="20"/>
+              </w:rPr>
+              <w:t xml:space="preserve"> informa l’</w:t>
             </w:r>
             <w:r>
               <w:rPr>
@@ -1786,8 +2198,18 @@
                 <w:sz w:val="20"/>
                 <w:szCs w:val="20"/>
               </w:rPr>
-              <w:t>Entry condition</w:t>
-            </w:r>
+              <w:t xml:space="preserve">Entry </w:t>
+            </w:r>
+            <w:proofErr w:type="spellStart"/>
+            <w:r>
+              <w:rPr>
+                <w:rFonts w:ascii="Times New Roman" w:hAnsi="Times New Roman" w:cs="Times New Roman"/>
+                <w:sz w:val="20"/>
+                <w:szCs w:val="20"/>
+              </w:rPr>
+              <w:t>condition</w:t>
+            </w:r>
+            <w:proofErr w:type="spellEnd"/>
           </w:p>
         </w:tc>
         <w:tc>
@@ -1831,7 +2253,25 @@
                 <w:sz w:val="20"/>
                 <w:szCs w:val="20"/>
               </w:rPr>
-              <w:t>ha effettuato l’accesso a GamEvaluate.</w:t>
+              <w:t xml:space="preserve">ha effettuato l’accesso a </w:t>
+            </w:r>
+            <w:proofErr w:type="spellStart"/>
+            <w:r>
+              <w:rPr>
+                <w:rFonts w:ascii="Times New Roman" w:hAnsi="Times New Roman" w:cs="Times New Roman"/>
+                <w:sz w:val="20"/>
+                <w:szCs w:val="20"/>
+              </w:rPr>
+              <w:t>GamEvaluate</w:t>
+            </w:r>
+            <w:proofErr w:type="spellEnd"/>
+            <w:r>
+              <w:rPr>
+                <w:rFonts w:ascii="Times New Roman" w:hAnsi="Times New Roman" w:cs="Times New Roman"/>
+                <w:sz w:val="20"/>
+                <w:szCs w:val="20"/>
+              </w:rPr>
+              <w:t>.</w:t>
             </w:r>
           </w:p>
         </w:tc>
@@ -1855,8 +2295,18 @@
                 <w:sz w:val="20"/>
                 <w:szCs w:val="20"/>
               </w:rPr>
-              <w:t>Exit condition</w:t>
-            </w:r>
+              <w:t xml:space="preserve">Exit </w:t>
+            </w:r>
+            <w:proofErr w:type="spellStart"/>
+            <w:r>
+              <w:rPr>
+                <w:rFonts w:ascii="Times New Roman" w:hAnsi="Times New Roman" w:cs="Times New Roman"/>
+                <w:sz w:val="20"/>
+                <w:szCs w:val="20"/>
+              </w:rPr>
+              <w:t>condition</w:t>
+            </w:r>
+            <w:proofErr w:type="spellEnd"/>
           </w:p>
         </w:tc>
         <w:tc>
@@ -1972,7 +2422,25 @@
                 <w:sz w:val="20"/>
                 <w:szCs w:val="20"/>
               </w:rPr>
-              <w:t xml:space="preserve"> da parte di GamEvaluate.</w:t>
+              <w:t xml:space="preserve"> da parte di </w:t>
+            </w:r>
+            <w:proofErr w:type="spellStart"/>
+            <w:r>
+              <w:rPr>
+                <w:rFonts w:ascii="Times New Roman" w:hAnsi="Times New Roman" w:cs="Times New Roman"/>
+                <w:sz w:val="20"/>
+                <w:szCs w:val="20"/>
+              </w:rPr>
+              <w:t>GamEvaluate</w:t>
+            </w:r>
+            <w:proofErr w:type="spellEnd"/>
+            <w:r>
+              <w:rPr>
+                <w:rFonts w:ascii="Times New Roman" w:hAnsi="Times New Roman" w:cs="Times New Roman"/>
+                <w:sz w:val="20"/>
+                <w:szCs w:val="20"/>
+              </w:rPr>
+              <w:t>.</w:t>
             </w:r>
           </w:p>
         </w:tc>
@@ -1996,8 +2464,18 @@
                 <w:sz w:val="20"/>
                 <w:szCs w:val="20"/>
               </w:rPr>
-              <w:t>Quality requirements</w:t>
-            </w:r>
+              <w:t xml:space="preserve">Quality </w:t>
+            </w:r>
+            <w:proofErr w:type="spellStart"/>
+            <w:r>
+              <w:rPr>
+                <w:rFonts w:ascii="Times New Roman" w:hAnsi="Times New Roman" w:cs="Times New Roman"/>
+                <w:sz w:val="20"/>
+                <w:szCs w:val="20"/>
+              </w:rPr>
+              <w:t>requirements</w:t>
+            </w:r>
+            <w:proofErr w:type="spellEnd"/>
           </w:p>
         </w:tc>
         <w:tc>
@@ -2129,6 +2607,7 @@
                 <w:szCs w:val="20"/>
               </w:rPr>
             </w:pPr>
+            <w:proofErr w:type="spellStart"/>
             <w:r>
               <w:rPr>
                 <w:rFonts w:ascii="Times New Roman" w:hAnsi="Times New Roman" w:cs="Times New Roman"/>
@@ -2139,6 +2618,7 @@
               </w:rPr>
               <w:t>ModifyGame</w:t>
             </w:r>
+            <w:proofErr w:type="spellEnd"/>
           </w:p>
         </w:tc>
       </w:tr>
@@ -2155,14 +2635,34 @@
                 <w:szCs w:val="20"/>
               </w:rPr>
             </w:pPr>
-            <w:r>
-              <w:rPr>
-                <w:rFonts w:ascii="Times New Roman" w:hAnsi="Times New Roman" w:cs="Times New Roman"/>
-                <w:sz w:val="20"/>
-                <w:szCs w:val="20"/>
-              </w:rPr>
-              <w:t>Participating actor</w:t>
-            </w:r>
+            <w:proofErr w:type="spellStart"/>
+            <w:r>
+              <w:rPr>
+                <w:rFonts w:ascii="Times New Roman" w:hAnsi="Times New Roman" w:cs="Times New Roman"/>
+                <w:sz w:val="20"/>
+                <w:szCs w:val="20"/>
+              </w:rPr>
+              <w:t>Participating</w:t>
+            </w:r>
+            <w:proofErr w:type="spellEnd"/>
+            <w:r>
+              <w:rPr>
+                <w:rFonts w:ascii="Times New Roman" w:hAnsi="Times New Roman" w:cs="Times New Roman"/>
+                <w:sz w:val="20"/>
+                <w:szCs w:val="20"/>
+              </w:rPr>
+              <w:t xml:space="preserve"> </w:t>
+            </w:r>
+            <w:proofErr w:type="spellStart"/>
+            <w:r>
+              <w:rPr>
+                <w:rFonts w:ascii="Times New Roman" w:hAnsi="Times New Roman" w:cs="Times New Roman"/>
+                <w:sz w:val="20"/>
+                <w:szCs w:val="20"/>
+              </w:rPr>
+              <w:t>actor</w:t>
+            </w:r>
+            <w:proofErr w:type="spellEnd"/>
           </w:p>
         </w:tc>
         <w:tc>
@@ -2340,13 +2840,23 @@
                 <w:szCs w:val="20"/>
               </w:rPr>
             </w:pPr>
-            <w:r>
-              <w:rPr>
-                <w:rFonts w:ascii="Times New Roman" w:hAnsi="Times New Roman" w:cs="Times New Roman"/>
-                <w:sz w:val="20"/>
-                <w:szCs w:val="20"/>
-              </w:rPr>
-              <w:t>GamEvaluate risponde trasformando i campi informazione nella schermata del gioco in campi modificabili.</w:t>
+            <w:proofErr w:type="spellStart"/>
+            <w:r>
+              <w:rPr>
+                <w:rFonts w:ascii="Times New Roman" w:hAnsi="Times New Roman" w:cs="Times New Roman"/>
+                <w:sz w:val="20"/>
+                <w:szCs w:val="20"/>
+              </w:rPr>
+              <w:t>GamEvaluate</w:t>
+            </w:r>
+            <w:proofErr w:type="spellEnd"/>
+            <w:r>
+              <w:rPr>
+                <w:rFonts w:ascii="Times New Roman" w:hAnsi="Times New Roman" w:cs="Times New Roman"/>
+                <w:sz w:val="20"/>
+                <w:szCs w:val="20"/>
+              </w:rPr>
+              <w:t xml:space="preserve"> risponde trasformando i campi informazione nella schermata del gioco in campi modificabili.</w:t>
             </w:r>
           </w:p>
           <w:p>
@@ -2430,13 +2940,23 @@
                 <w:szCs w:val="20"/>
               </w:rPr>
             </w:pPr>
-            <w:r>
-              <w:rPr>
-                <w:rFonts w:ascii="Times New Roman" w:hAnsi="Times New Roman" w:cs="Times New Roman"/>
-                <w:sz w:val="20"/>
-                <w:szCs w:val="20"/>
-              </w:rPr>
-              <w:t xml:space="preserve">GamEvaluate controlla che non ci siano dati non idonei ed infine aggiorna i dati </w:t>
+            <w:proofErr w:type="spellStart"/>
+            <w:r>
+              <w:rPr>
+                <w:rFonts w:ascii="Times New Roman" w:hAnsi="Times New Roman" w:cs="Times New Roman"/>
+                <w:sz w:val="20"/>
+                <w:szCs w:val="20"/>
+              </w:rPr>
+              <w:t>GamEvaluate</w:t>
+            </w:r>
+            <w:proofErr w:type="spellEnd"/>
+            <w:r>
+              <w:rPr>
+                <w:rFonts w:ascii="Times New Roman" w:hAnsi="Times New Roman" w:cs="Times New Roman"/>
+                <w:sz w:val="20"/>
+                <w:szCs w:val="20"/>
+              </w:rPr>
+              <w:t xml:space="preserve"> controlla che non ci siano dati non idonei ed infine aggiorna i dati </w:t>
             </w:r>
             <w:r>
               <w:rPr>
@@ -2460,13 +2980,23 @@
                 <w:szCs w:val="20"/>
               </w:rPr>
             </w:pPr>
-            <w:r>
-              <w:rPr>
-                <w:rFonts w:ascii="Times New Roman" w:hAnsi="Times New Roman" w:cs="Times New Roman"/>
-                <w:sz w:val="20"/>
-                <w:szCs w:val="20"/>
-              </w:rPr>
-              <w:t>GamEvaluate informa l’</w:t>
+            <w:proofErr w:type="spellStart"/>
+            <w:r>
+              <w:rPr>
+                <w:rFonts w:ascii="Times New Roman" w:hAnsi="Times New Roman" w:cs="Times New Roman"/>
+                <w:sz w:val="20"/>
+                <w:szCs w:val="20"/>
+              </w:rPr>
+              <w:t>GamEvaluate</w:t>
+            </w:r>
+            <w:proofErr w:type="spellEnd"/>
+            <w:r>
+              <w:rPr>
+                <w:rFonts w:ascii="Times New Roman" w:hAnsi="Times New Roman" w:cs="Times New Roman"/>
+                <w:sz w:val="20"/>
+                <w:szCs w:val="20"/>
+              </w:rPr>
+              <w:t xml:space="preserve"> informa l’</w:t>
             </w:r>
             <w:r>
               <w:rPr>
@@ -2554,8 +3084,18 @@
                 <w:sz w:val="20"/>
                 <w:szCs w:val="20"/>
               </w:rPr>
-              <w:t>Entry condition</w:t>
-            </w:r>
+              <w:t xml:space="preserve">Entry </w:t>
+            </w:r>
+            <w:proofErr w:type="spellStart"/>
+            <w:r>
+              <w:rPr>
+                <w:rFonts w:ascii="Times New Roman" w:hAnsi="Times New Roman" w:cs="Times New Roman"/>
+                <w:sz w:val="20"/>
+                <w:szCs w:val="20"/>
+              </w:rPr>
+              <w:t>condition</w:t>
+            </w:r>
+            <w:proofErr w:type="spellEnd"/>
           </w:p>
         </w:tc>
         <w:tc>
@@ -2629,7 +3169,25 @@
                 <w:sz w:val="20"/>
                 <w:szCs w:val="20"/>
               </w:rPr>
-              <w:t>ha effettuato l’accesso a GamEvaluate.</w:t>
+              <w:t xml:space="preserve">ha effettuato l’accesso a </w:t>
+            </w:r>
+            <w:proofErr w:type="spellStart"/>
+            <w:r>
+              <w:rPr>
+                <w:rFonts w:ascii="Times New Roman" w:hAnsi="Times New Roman" w:cs="Times New Roman"/>
+                <w:sz w:val="20"/>
+                <w:szCs w:val="20"/>
+              </w:rPr>
+              <w:t>GamEvaluate</w:t>
+            </w:r>
+            <w:proofErr w:type="spellEnd"/>
+            <w:r>
+              <w:rPr>
+                <w:rFonts w:ascii="Times New Roman" w:hAnsi="Times New Roman" w:cs="Times New Roman"/>
+                <w:sz w:val="20"/>
+                <w:szCs w:val="20"/>
+              </w:rPr>
+              <w:t>.</w:t>
             </w:r>
           </w:p>
           <w:p>
@@ -2669,7 +3227,25 @@
                 <w:sz w:val="20"/>
                 <w:szCs w:val="20"/>
               </w:rPr>
-              <w:t>è presente all’interno del database di GamEvaluate.</w:t>
+              <w:t xml:space="preserve">è presente all’interno del database di </w:t>
+            </w:r>
+            <w:proofErr w:type="spellStart"/>
+            <w:r>
+              <w:rPr>
+                <w:rFonts w:ascii="Times New Roman" w:hAnsi="Times New Roman" w:cs="Times New Roman"/>
+                <w:sz w:val="20"/>
+                <w:szCs w:val="20"/>
+              </w:rPr>
+              <w:t>GamEvaluate</w:t>
+            </w:r>
+            <w:proofErr w:type="spellEnd"/>
+            <w:r>
+              <w:rPr>
+                <w:rFonts w:ascii="Times New Roman" w:hAnsi="Times New Roman" w:cs="Times New Roman"/>
+                <w:sz w:val="20"/>
+                <w:szCs w:val="20"/>
+              </w:rPr>
+              <w:t>.</w:t>
             </w:r>
           </w:p>
         </w:tc>
@@ -2693,8 +3269,18 @@
                 <w:sz w:val="20"/>
                 <w:szCs w:val="20"/>
               </w:rPr>
-              <w:t>Exit condition</w:t>
-            </w:r>
+              <w:t xml:space="preserve">Exit </w:t>
+            </w:r>
+            <w:proofErr w:type="spellStart"/>
+            <w:r>
+              <w:rPr>
+                <w:rFonts w:ascii="Times New Roman" w:hAnsi="Times New Roman" w:cs="Times New Roman"/>
+                <w:sz w:val="20"/>
+                <w:szCs w:val="20"/>
+              </w:rPr>
+              <w:t>condition</w:t>
+            </w:r>
+            <w:proofErr w:type="spellEnd"/>
           </w:p>
         </w:tc>
         <w:tc>
@@ -2810,7 +3396,25 @@
                 <w:sz w:val="20"/>
                 <w:szCs w:val="20"/>
               </w:rPr>
-              <w:t xml:space="preserve"> da parte di GamEvaluate.</w:t>
+              <w:t xml:space="preserve"> da parte di </w:t>
+            </w:r>
+            <w:proofErr w:type="spellStart"/>
+            <w:r>
+              <w:rPr>
+                <w:rFonts w:ascii="Times New Roman" w:hAnsi="Times New Roman" w:cs="Times New Roman"/>
+                <w:sz w:val="20"/>
+                <w:szCs w:val="20"/>
+              </w:rPr>
+              <w:t>GamEvaluate</w:t>
+            </w:r>
+            <w:proofErr w:type="spellEnd"/>
+            <w:r>
+              <w:rPr>
+                <w:rFonts w:ascii="Times New Roman" w:hAnsi="Times New Roman" w:cs="Times New Roman"/>
+                <w:sz w:val="20"/>
+                <w:szCs w:val="20"/>
+              </w:rPr>
+              <w:t>.</w:t>
             </w:r>
           </w:p>
         </w:tc>
@@ -2834,8 +3438,18 @@
                 <w:sz w:val="20"/>
                 <w:szCs w:val="20"/>
               </w:rPr>
-              <w:t>Quality requirements</w:t>
-            </w:r>
+              <w:t xml:space="preserve">Quality </w:t>
+            </w:r>
+            <w:proofErr w:type="spellStart"/>
+            <w:r>
+              <w:rPr>
+                <w:rFonts w:ascii="Times New Roman" w:hAnsi="Times New Roman" w:cs="Times New Roman"/>
+                <w:sz w:val="20"/>
+                <w:szCs w:val="20"/>
+              </w:rPr>
+              <w:t>requirements</w:t>
+            </w:r>
+            <w:proofErr w:type="spellEnd"/>
           </w:p>
         </w:tc>
         <w:tc>
@@ -3015,8 +3629,9 @@
                 <w:sz w:val="20"/>
                 <w:szCs w:val="20"/>
               </w:rPr>
-              <w:t>/Downgrade</w:t>
-            </w:r>
+              <w:t>/</w:t>
+            </w:r>
+            <w:proofErr w:type="spellStart"/>
             <w:r>
               <w:rPr>
                 <w:rFonts w:ascii="Times New Roman" w:hAnsi="Times New Roman" w:cs="Times New Roman"/>
@@ -3025,8 +3640,19 @@
                 <w:sz w:val="20"/>
                 <w:szCs w:val="20"/>
               </w:rPr>
+              <w:t>Downgrade</w:t>
+            </w:r>
+            <w:r>
+              <w:rPr>
+                <w:rFonts w:ascii="Times New Roman" w:hAnsi="Times New Roman" w:cs="Times New Roman"/>
+                <w:b/>
+                <w:bCs/>
+                <w:sz w:val="20"/>
+                <w:szCs w:val="20"/>
+              </w:rPr>
               <w:t>User</w:t>
             </w:r>
+            <w:proofErr w:type="spellEnd"/>
           </w:p>
         </w:tc>
       </w:tr>
@@ -3043,14 +3669,34 @@
                 <w:szCs w:val="20"/>
               </w:rPr>
             </w:pPr>
-            <w:r>
-              <w:rPr>
-                <w:rFonts w:ascii="Times New Roman" w:hAnsi="Times New Roman" w:cs="Times New Roman"/>
-                <w:sz w:val="20"/>
-                <w:szCs w:val="20"/>
-              </w:rPr>
-              <w:t>Participating actor</w:t>
-            </w:r>
+            <w:proofErr w:type="spellStart"/>
+            <w:r>
+              <w:rPr>
+                <w:rFonts w:ascii="Times New Roman" w:hAnsi="Times New Roman" w:cs="Times New Roman"/>
+                <w:sz w:val="20"/>
+                <w:szCs w:val="20"/>
+              </w:rPr>
+              <w:t>Participating</w:t>
+            </w:r>
+            <w:proofErr w:type="spellEnd"/>
+            <w:r>
+              <w:rPr>
+                <w:rFonts w:ascii="Times New Roman" w:hAnsi="Times New Roman" w:cs="Times New Roman"/>
+                <w:sz w:val="20"/>
+                <w:szCs w:val="20"/>
+              </w:rPr>
+              <w:t xml:space="preserve"> </w:t>
+            </w:r>
+            <w:proofErr w:type="spellStart"/>
+            <w:r>
+              <w:rPr>
+                <w:rFonts w:ascii="Times New Roman" w:hAnsi="Times New Roman" w:cs="Times New Roman"/>
+                <w:sz w:val="20"/>
+                <w:szCs w:val="20"/>
+              </w:rPr>
+              <w:t>actor</w:t>
+            </w:r>
+            <w:proofErr w:type="spellEnd"/>
           </w:p>
         </w:tc>
         <w:tc>
@@ -3194,13 +3840,23 @@
                 <w:szCs w:val="20"/>
               </w:rPr>
             </w:pPr>
-            <w:r>
-              <w:rPr>
-                <w:rFonts w:ascii="Times New Roman" w:hAnsi="Times New Roman" w:cs="Times New Roman"/>
-                <w:sz w:val="20"/>
-                <w:szCs w:val="20"/>
-              </w:rPr>
-              <w:t>GamEvaluate risponde mostrando la lista degli utenti corrispondenti al testo inserito nella barra.</w:t>
+            <w:proofErr w:type="spellStart"/>
+            <w:r>
+              <w:rPr>
+                <w:rFonts w:ascii="Times New Roman" w:hAnsi="Times New Roman" w:cs="Times New Roman"/>
+                <w:sz w:val="20"/>
+                <w:szCs w:val="20"/>
+              </w:rPr>
+              <w:t>GamEvaluate</w:t>
+            </w:r>
+            <w:proofErr w:type="spellEnd"/>
+            <w:r>
+              <w:rPr>
+                <w:rFonts w:ascii="Times New Roman" w:hAnsi="Times New Roman" w:cs="Times New Roman"/>
+                <w:sz w:val="20"/>
+                <w:szCs w:val="20"/>
+              </w:rPr>
+              <w:t xml:space="preserve"> risponde mostrando la lista degli utenti corrispondenti al testo inserito nella barra.</w:t>
             </w:r>
           </w:p>
           <w:p>
@@ -3290,13 +3946,23 @@
                 <w:szCs w:val="20"/>
               </w:rPr>
             </w:pPr>
-            <w:r>
-              <w:rPr>
-                <w:rFonts w:ascii="Times New Roman" w:hAnsi="Times New Roman" w:cs="Times New Roman"/>
-                <w:sz w:val="20"/>
-                <w:szCs w:val="20"/>
-              </w:rPr>
-              <w:t>GamEvaluate chiede conferma dell’operazione all’</w:t>
+            <w:proofErr w:type="spellStart"/>
+            <w:r>
+              <w:rPr>
+                <w:rFonts w:ascii="Times New Roman" w:hAnsi="Times New Roman" w:cs="Times New Roman"/>
+                <w:sz w:val="20"/>
+                <w:szCs w:val="20"/>
+              </w:rPr>
+              <w:t>GamEvaluate</w:t>
+            </w:r>
+            <w:proofErr w:type="spellEnd"/>
+            <w:r>
+              <w:rPr>
+                <w:rFonts w:ascii="Times New Roman" w:hAnsi="Times New Roman" w:cs="Times New Roman"/>
+                <w:sz w:val="20"/>
+                <w:szCs w:val="20"/>
+              </w:rPr>
+              <w:t xml:space="preserve"> chiede conferma dell’operazione all’</w:t>
             </w:r>
             <w:r>
               <w:rPr>
@@ -3370,13 +4036,23 @@
                 <w:szCs w:val="20"/>
               </w:rPr>
             </w:pPr>
-            <w:r>
-              <w:rPr>
-                <w:rFonts w:ascii="Times New Roman" w:hAnsi="Times New Roman" w:cs="Times New Roman"/>
-                <w:sz w:val="20"/>
-                <w:szCs w:val="20"/>
-              </w:rPr>
-              <w:t>GamEvaluate cambia i privilegi dell’utente</w:t>
+            <w:proofErr w:type="spellStart"/>
+            <w:r>
+              <w:rPr>
+                <w:rFonts w:ascii="Times New Roman" w:hAnsi="Times New Roman" w:cs="Times New Roman"/>
+                <w:sz w:val="20"/>
+                <w:szCs w:val="20"/>
+              </w:rPr>
+              <w:t>GamEvaluate</w:t>
+            </w:r>
+            <w:proofErr w:type="spellEnd"/>
+            <w:r>
+              <w:rPr>
+                <w:rFonts w:ascii="Times New Roman" w:hAnsi="Times New Roman" w:cs="Times New Roman"/>
+                <w:sz w:val="20"/>
+                <w:szCs w:val="20"/>
+              </w:rPr>
+              <w:t xml:space="preserve"> cambia i privilegi dell’utente</w:t>
             </w:r>
             <w:r>
               <w:rPr>
@@ -3438,13 +4114,23 @@
                 <w:szCs w:val="20"/>
               </w:rPr>
             </w:pPr>
-            <w:r>
-              <w:rPr>
-                <w:rFonts w:ascii="Times New Roman" w:hAnsi="Times New Roman" w:cs="Times New Roman"/>
-                <w:sz w:val="20"/>
-                <w:szCs w:val="20"/>
-              </w:rPr>
-              <w:t>GamEvaluate informa l’</w:t>
+            <w:proofErr w:type="spellStart"/>
+            <w:r>
+              <w:rPr>
+                <w:rFonts w:ascii="Times New Roman" w:hAnsi="Times New Roman" w:cs="Times New Roman"/>
+                <w:sz w:val="20"/>
+                <w:szCs w:val="20"/>
+              </w:rPr>
+              <w:t>GamEvaluate</w:t>
+            </w:r>
+            <w:proofErr w:type="spellEnd"/>
+            <w:r>
+              <w:rPr>
+                <w:rFonts w:ascii="Times New Roman" w:hAnsi="Times New Roman" w:cs="Times New Roman"/>
+                <w:sz w:val="20"/>
+                <w:szCs w:val="20"/>
+              </w:rPr>
+              <w:t xml:space="preserve"> informa l’</w:t>
             </w:r>
             <w:r>
               <w:rPr>
@@ -3542,8 +4228,18 @@
                 <w:sz w:val="20"/>
                 <w:szCs w:val="20"/>
               </w:rPr>
-              <w:t>Entry condition</w:t>
-            </w:r>
+              <w:t xml:space="preserve">Entry </w:t>
+            </w:r>
+            <w:proofErr w:type="spellStart"/>
+            <w:r>
+              <w:rPr>
+                <w:rFonts w:ascii="Times New Roman" w:hAnsi="Times New Roman" w:cs="Times New Roman"/>
+                <w:sz w:val="20"/>
+                <w:szCs w:val="20"/>
+              </w:rPr>
+              <w:t>condition</w:t>
+            </w:r>
+            <w:proofErr w:type="spellEnd"/>
           </w:p>
         </w:tc>
         <w:tc>
@@ -3587,7 +4283,25 @@
                 <w:sz w:val="20"/>
                 <w:szCs w:val="20"/>
               </w:rPr>
-              <w:t>ha effettuato l’accesso a GamEvaluate.</w:t>
+              <w:t xml:space="preserve">ha effettuato l’accesso a </w:t>
+            </w:r>
+            <w:proofErr w:type="spellStart"/>
+            <w:r>
+              <w:rPr>
+                <w:rFonts w:ascii="Times New Roman" w:hAnsi="Times New Roman" w:cs="Times New Roman"/>
+                <w:sz w:val="20"/>
+                <w:szCs w:val="20"/>
+              </w:rPr>
+              <w:t>GamEvaluate</w:t>
+            </w:r>
+            <w:proofErr w:type="spellEnd"/>
+            <w:r>
+              <w:rPr>
+                <w:rFonts w:ascii="Times New Roman" w:hAnsi="Times New Roman" w:cs="Times New Roman"/>
+                <w:sz w:val="20"/>
+                <w:szCs w:val="20"/>
+              </w:rPr>
+              <w:t>.</w:t>
             </w:r>
           </w:p>
           <w:p>
@@ -3637,7 +4351,25 @@
                 <w:sz w:val="20"/>
                 <w:szCs w:val="20"/>
               </w:rPr>
-              <w:t>è presente all’interno del database di GamEvaluate.</w:t>
+              <w:t xml:space="preserve">è presente all’interno del database di </w:t>
+            </w:r>
+            <w:proofErr w:type="spellStart"/>
+            <w:r>
+              <w:rPr>
+                <w:rFonts w:ascii="Times New Roman" w:hAnsi="Times New Roman" w:cs="Times New Roman"/>
+                <w:sz w:val="20"/>
+                <w:szCs w:val="20"/>
+              </w:rPr>
+              <w:t>GamEvaluate</w:t>
+            </w:r>
+            <w:proofErr w:type="spellEnd"/>
+            <w:r>
+              <w:rPr>
+                <w:rFonts w:ascii="Times New Roman" w:hAnsi="Times New Roman" w:cs="Times New Roman"/>
+                <w:sz w:val="20"/>
+                <w:szCs w:val="20"/>
+              </w:rPr>
+              <w:t>.</w:t>
             </w:r>
           </w:p>
         </w:tc>
@@ -3661,8 +4393,18 @@
                 <w:sz w:val="20"/>
                 <w:szCs w:val="20"/>
               </w:rPr>
-              <w:t>Exit condition</w:t>
-            </w:r>
+              <w:t xml:space="preserve">Exit </w:t>
+            </w:r>
+            <w:proofErr w:type="spellStart"/>
+            <w:r>
+              <w:rPr>
+                <w:rFonts w:ascii="Times New Roman" w:hAnsi="Times New Roman" w:cs="Times New Roman"/>
+                <w:sz w:val="20"/>
+                <w:szCs w:val="20"/>
+              </w:rPr>
+              <w:t>condition</w:t>
+            </w:r>
+            <w:proofErr w:type="spellEnd"/>
           </w:p>
         </w:tc>
         <w:tc>
@@ -3794,7 +4536,25 @@
                 <w:sz w:val="20"/>
                 <w:szCs w:val="20"/>
               </w:rPr>
-              <w:t>da parte di GamEvaluate.</w:t>
+              <w:t xml:space="preserve">da parte di </w:t>
+            </w:r>
+            <w:proofErr w:type="spellStart"/>
+            <w:r>
+              <w:rPr>
+                <w:rFonts w:ascii="Times New Roman" w:hAnsi="Times New Roman" w:cs="Times New Roman"/>
+                <w:sz w:val="20"/>
+                <w:szCs w:val="20"/>
+              </w:rPr>
+              <w:t>GamEvaluate</w:t>
+            </w:r>
+            <w:proofErr w:type="spellEnd"/>
+            <w:r>
+              <w:rPr>
+                <w:rFonts w:ascii="Times New Roman" w:hAnsi="Times New Roman" w:cs="Times New Roman"/>
+                <w:sz w:val="20"/>
+                <w:szCs w:val="20"/>
+              </w:rPr>
+              <w:t>.</w:t>
             </w:r>
           </w:p>
         </w:tc>
@@ -3818,8 +4578,18 @@
                 <w:sz w:val="20"/>
                 <w:szCs w:val="20"/>
               </w:rPr>
-              <w:t>Quality requirements</w:t>
-            </w:r>
+              <w:t xml:space="preserve">Quality </w:t>
+            </w:r>
+            <w:proofErr w:type="spellStart"/>
+            <w:r>
+              <w:rPr>
+                <w:rFonts w:ascii="Times New Roman" w:hAnsi="Times New Roman" w:cs="Times New Roman"/>
+                <w:sz w:val="20"/>
+                <w:szCs w:val="20"/>
+              </w:rPr>
+              <w:t>requirements</w:t>
+            </w:r>
+            <w:proofErr w:type="spellEnd"/>
           </w:p>
         </w:tc>
         <w:tc>
@@ -4033,6 +4803,7 @@
                 <w:szCs w:val="20"/>
               </w:rPr>
             </w:pPr>
+            <w:proofErr w:type="spellStart"/>
             <w:r>
               <w:rPr>
                 <w:rFonts w:ascii="Times New Roman" w:hAnsi="Times New Roman" w:cs="Times New Roman"/>
@@ -4041,8 +4812,31 @@
                 <w:sz w:val="20"/>
                 <w:szCs w:val="20"/>
               </w:rPr>
-              <w:t>Ban/UnbanUser</w:t>
-            </w:r>
+              <w:t>Ban</w:t>
+            </w:r>
+            <w:proofErr w:type="spellEnd"/>
+            <w:r>
+              <w:rPr>
+                <w:rFonts w:ascii="Times New Roman" w:hAnsi="Times New Roman" w:cs="Times New Roman"/>
+                <w:b/>
+                <w:bCs/>
+                <w:sz w:val="20"/>
+                <w:szCs w:val="20"/>
+              </w:rPr>
+              <w:t>/</w:t>
+            </w:r>
+            <w:proofErr w:type="spellStart"/>
+            <w:r>
+              <w:rPr>
+                <w:rFonts w:ascii="Times New Roman" w:hAnsi="Times New Roman" w:cs="Times New Roman"/>
+                <w:b/>
+                <w:bCs/>
+                <w:sz w:val="20"/>
+                <w:szCs w:val="20"/>
+              </w:rPr>
+              <w:t>UnbanUser</w:t>
+            </w:r>
+            <w:proofErr w:type="spellEnd"/>
           </w:p>
         </w:tc>
       </w:tr>
@@ -4064,14 +4858,34 @@
                 <w:szCs w:val="20"/>
               </w:rPr>
             </w:pPr>
-            <w:r>
-              <w:rPr>
-                <w:rFonts w:ascii="Times New Roman" w:hAnsi="Times New Roman" w:cs="Times New Roman"/>
-                <w:sz w:val="20"/>
-                <w:szCs w:val="20"/>
-              </w:rPr>
-              <w:t>Participating actor</w:t>
-            </w:r>
+            <w:proofErr w:type="spellStart"/>
+            <w:r>
+              <w:rPr>
+                <w:rFonts w:ascii="Times New Roman" w:hAnsi="Times New Roman" w:cs="Times New Roman"/>
+                <w:sz w:val="20"/>
+                <w:szCs w:val="20"/>
+              </w:rPr>
+              <w:t>Participating</w:t>
+            </w:r>
+            <w:proofErr w:type="spellEnd"/>
+            <w:r>
+              <w:rPr>
+                <w:rFonts w:ascii="Times New Roman" w:hAnsi="Times New Roman" w:cs="Times New Roman"/>
+                <w:sz w:val="20"/>
+                <w:szCs w:val="20"/>
+              </w:rPr>
+              <w:t xml:space="preserve"> </w:t>
+            </w:r>
+            <w:proofErr w:type="spellStart"/>
+            <w:r>
+              <w:rPr>
+                <w:rFonts w:ascii="Times New Roman" w:hAnsi="Times New Roman" w:cs="Times New Roman"/>
+                <w:sz w:val="20"/>
+                <w:szCs w:val="20"/>
+              </w:rPr>
+              <w:t>actor</w:t>
+            </w:r>
+            <w:proofErr w:type="spellEnd"/>
           </w:p>
         </w:tc>
         <w:tc>
@@ -4252,13 +5066,23 @@
                 <w:szCs w:val="20"/>
               </w:rPr>
             </w:pPr>
-            <w:r>
-              <w:rPr>
-                <w:rFonts w:ascii="Times New Roman" w:hAnsi="Times New Roman" w:cs="Times New Roman"/>
-                <w:sz w:val="20"/>
-                <w:szCs w:val="20"/>
-              </w:rPr>
-              <w:t>GamEvaluate risponde mostrando la lista degli utenti corrispondenti al testo inserito nella barra.</w:t>
+            <w:proofErr w:type="spellStart"/>
+            <w:r>
+              <w:rPr>
+                <w:rFonts w:ascii="Times New Roman" w:hAnsi="Times New Roman" w:cs="Times New Roman"/>
+                <w:sz w:val="20"/>
+                <w:szCs w:val="20"/>
+              </w:rPr>
+              <w:t>GamEvaluate</w:t>
+            </w:r>
+            <w:proofErr w:type="spellEnd"/>
+            <w:r>
+              <w:rPr>
+                <w:rFonts w:ascii="Times New Roman" w:hAnsi="Times New Roman" w:cs="Times New Roman"/>
+                <w:sz w:val="20"/>
+                <w:szCs w:val="20"/>
+              </w:rPr>
+              <w:t xml:space="preserve"> risponde mostrando la lista degli utenti corrispondenti al testo inserito nella barra.</w:t>
             </w:r>
           </w:p>
           <w:p>
@@ -4334,13 +5158,23 @@
                 <w:szCs w:val="20"/>
               </w:rPr>
             </w:pPr>
-            <w:r>
-              <w:rPr>
-                <w:rFonts w:ascii="Times New Roman" w:hAnsi="Times New Roman" w:cs="Times New Roman"/>
-                <w:sz w:val="20"/>
-                <w:szCs w:val="20"/>
-              </w:rPr>
-              <w:t>GamEvaluate chiede conferma dell’operazione all’</w:t>
+            <w:proofErr w:type="spellStart"/>
+            <w:r>
+              <w:rPr>
+                <w:rFonts w:ascii="Times New Roman" w:hAnsi="Times New Roman" w:cs="Times New Roman"/>
+                <w:sz w:val="20"/>
+                <w:szCs w:val="20"/>
+              </w:rPr>
+              <w:t>GamEvaluate</w:t>
+            </w:r>
+            <w:proofErr w:type="spellEnd"/>
+            <w:r>
+              <w:rPr>
+                <w:rFonts w:ascii="Times New Roman" w:hAnsi="Times New Roman" w:cs="Times New Roman"/>
+                <w:sz w:val="20"/>
+                <w:szCs w:val="20"/>
+              </w:rPr>
+              <w:t xml:space="preserve"> chiede conferma dell’operazione all’</w:t>
             </w:r>
             <w:r>
               <w:rPr>
@@ -4454,13 +5288,23 @@
                 <w:szCs w:val="20"/>
               </w:rPr>
             </w:pPr>
-            <w:r>
-              <w:rPr>
-                <w:rFonts w:ascii="Times New Roman" w:hAnsi="Times New Roman" w:cs="Times New Roman"/>
-                <w:sz w:val="20"/>
-                <w:szCs w:val="20"/>
-              </w:rPr>
-              <w:t xml:space="preserve">GamEvaluate rende l’utente </w:t>
+            <w:proofErr w:type="spellStart"/>
+            <w:r>
+              <w:rPr>
+                <w:rFonts w:ascii="Times New Roman" w:hAnsi="Times New Roman" w:cs="Times New Roman"/>
+                <w:sz w:val="20"/>
+                <w:szCs w:val="20"/>
+              </w:rPr>
+              <w:t>GamEvaluate</w:t>
+            </w:r>
+            <w:proofErr w:type="spellEnd"/>
+            <w:r>
+              <w:rPr>
+                <w:rFonts w:ascii="Times New Roman" w:hAnsi="Times New Roman" w:cs="Times New Roman"/>
+                <w:sz w:val="20"/>
+                <w:szCs w:val="20"/>
+              </w:rPr>
+              <w:t xml:space="preserve"> rende l’utente </w:t>
             </w:r>
             <w:r>
               <w:rPr>
@@ -4494,13 +5338,23 @@
                 <w:szCs w:val="20"/>
               </w:rPr>
             </w:pPr>
-            <w:r>
-              <w:rPr>
-                <w:rFonts w:ascii="Times New Roman" w:hAnsi="Times New Roman" w:cs="Times New Roman"/>
-                <w:sz w:val="20"/>
-                <w:szCs w:val="20"/>
-              </w:rPr>
-              <w:t>GamEvaluate informa l’</w:t>
+            <w:proofErr w:type="spellStart"/>
+            <w:r>
+              <w:rPr>
+                <w:rFonts w:ascii="Times New Roman" w:hAnsi="Times New Roman" w:cs="Times New Roman"/>
+                <w:sz w:val="20"/>
+                <w:szCs w:val="20"/>
+              </w:rPr>
+              <w:t>GamEvaluate</w:t>
+            </w:r>
+            <w:proofErr w:type="spellEnd"/>
+            <w:r>
+              <w:rPr>
+                <w:rFonts w:ascii="Times New Roman" w:hAnsi="Times New Roman" w:cs="Times New Roman"/>
+                <w:sz w:val="20"/>
+                <w:szCs w:val="20"/>
+              </w:rPr>
+              <w:t xml:space="preserve"> informa l’</w:t>
             </w:r>
             <w:r>
               <w:rPr>
@@ -4540,15 +5394,49 @@
               </w:rPr>
               <w:t xml:space="preserve"> dell’avvenuto/non avvenuto </w:t>
             </w:r>
-            <w:r>
-              <w:rPr>
-                <w:rFonts w:ascii="Times New Roman" w:hAnsi="Times New Roman" w:cs="Times New Roman"/>
-                <w:i/>
-                <w:iCs/>
-                <w:sz w:val="20"/>
-                <w:szCs w:val="20"/>
-              </w:rPr>
-              <w:t xml:space="preserve">Ban/Unban </w:t>
+            <w:proofErr w:type="spellStart"/>
+            <w:r>
+              <w:rPr>
+                <w:rFonts w:ascii="Times New Roman" w:hAnsi="Times New Roman" w:cs="Times New Roman"/>
+                <w:i/>
+                <w:iCs/>
+                <w:sz w:val="20"/>
+                <w:szCs w:val="20"/>
+              </w:rPr>
+              <w:t>Ban</w:t>
+            </w:r>
+            <w:proofErr w:type="spellEnd"/>
+            <w:r>
+              <w:rPr>
+                <w:rFonts w:ascii="Times New Roman" w:hAnsi="Times New Roman" w:cs="Times New Roman"/>
+                <w:i/>
+                <w:iCs/>
+                <w:sz w:val="20"/>
+                <w:szCs w:val="20"/>
+              </w:rPr>
+              <w:t>/</w:t>
+            </w:r>
+            <w:proofErr w:type="spellStart"/>
+            <w:r>
+              <w:rPr>
+                <w:rFonts w:ascii="Times New Roman" w:hAnsi="Times New Roman" w:cs="Times New Roman"/>
+                <w:i/>
+                <w:iCs/>
+                <w:sz w:val="20"/>
+                <w:szCs w:val="20"/>
+              </w:rPr>
+              <w:t>Unban</w:t>
+            </w:r>
+            <w:proofErr w:type="spellEnd"/>
+            <w:r>
+              <w:rPr>
+                <w:rFonts w:ascii="Times New Roman" w:hAnsi="Times New Roman" w:cs="Times New Roman"/>
+                <w:i/>
+                <w:iCs/>
+                <w:sz w:val="20"/>
+                <w:szCs w:val="20"/>
+              </w:rPr>
+              <w:t xml:space="preserve"> </w:t>
             </w:r>
             <w:r>
               <w:rPr>
@@ -4603,8 +5491,18 @@
                 <w:sz w:val="20"/>
                 <w:szCs w:val="20"/>
               </w:rPr>
-              <w:t>Entry condition</w:t>
-            </w:r>
+              <w:t xml:space="preserve">Entry </w:t>
+            </w:r>
+            <w:proofErr w:type="spellStart"/>
+            <w:r>
+              <w:rPr>
+                <w:rFonts w:ascii="Times New Roman" w:hAnsi="Times New Roman" w:cs="Times New Roman"/>
+                <w:sz w:val="20"/>
+                <w:szCs w:val="20"/>
+              </w:rPr>
+              <w:t>condition</w:t>
+            </w:r>
+            <w:proofErr w:type="spellEnd"/>
           </w:p>
         </w:tc>
         <w:tc>
@@ -4678,7 +5576,25 @@
                 <w:sz w:val="20"/>
                 <w:szCs w:val="20"/>
               </w:rPr>
-              <w:t>ha effettuato l’accesso a GamEvaluate.</w:t>
+              <w:t xml:space="preserve">ha effettuato l’accesso a </w:t>
+            </w:r>
+            <w:proofErr w:type="spellStart"/>
+            <w:r>
+              <w:rPr>
+                <w:rFonts w:ascii="Times New Roman" w:hAnsi="Times New Roman" w:cs="Times New Roman"/>
+                <w:sz w:val="20"/>
+                <w:szCs w:val="20"/>
+              </w:rPr>
+              <w:t>GamEvaluate</w:t>
+            </w:r>
+            <w:proofErr w:type="spellEnd"/>
+            <w:r>
+              <w:rPr>
+                <w:rFonts w:ascii="Times New Roman" w:hAnsi="Times New Roman" w:cs="Times New Roman"/>
+                <w:sz w:val="20"/>
+                <w:szCs w:val="20"/>
+              </w:rPr>
+              <w:t>.</w:t>
             </w:r>
           </w:p>
           <w:p>
@@ -4718,7 +5634,25 @@
                 <w:sz w:val="20"/>
                 <w:szCs w:val="20"/>
               </w:rPr>
-              <w:t>è presente all’interno del database di GamEvaluate.</w:t>
+              <w:t xml:space="preserve">è presente all’interno del database di </w:t>
+            </w:r>
+            <w:proofErr w:type="spellStart"/>
+            <w:r>
+              <w:rPr>
+                <w:rFonts w:ascii="Times New Roman" w:hAnsi="Times New Roman" w:cs="Times New Roman"/>
+                <w:sz w:val="20"/>
+                <w:szCs w:val="20"/>
+              </w:rPr>
+              <w:t>GamEvaluate</w:t>
+            </w:r>
+            <w:proofErr w:type="spellEnd"/>
+            <w:r>
+              <w:rPr>
+                <w:rFonts w:ascii="Times New Roman" w:hAnsi="Times New Roman" w:cs="Times New Roman"/>
+                <w:sz w:val="20"/>
+                <w:szCs w:val="20"/>
+              </w:rPr>
+              <w:t>.</w:t>
             </w:r>
           </w:p>
         </w:tc>
@@ -4747,8 +5681,18 @@
                 <w:sz w:val="20"/>
                 <w:szCs w:val="20"/>
               </w:rPr>
-              <w:t>Exit condition</w:t>
-            </w:r>
+              <w:t xml:space="preserve">Exit </w:t>
+            </w:r>
+            <w:proofErr w:type="spellStart"/>
+            <w:r>
+              <w:rPr>
+                <w:rFonts w:ascii="Times New Roman" w:hAnsi="Times New Roman" w:cs="Times New Roman"/>
+                <w:sz w:val="20"/>
+                <w:szCs w:val="20"/>
+              </w:rPr>
+              <w:t>condition</w:t>
+            </w:r>
+            <w:proofErr w:type="spellEnd"/>
           </w:p>
         </w:tc>
         <w:tc>
@@ -4848,16 +5792,40 @@
               </w:rPr>
               <w:t xml:space="preserve">il </w:t>
             </w:r>
-            <w:r>
-              <w:rPr>
-                <w:rFonts w:ascii="Times New Roman" w:hAnsi="Times New Roman" w:cs="Times New Roman"/>
-                <w:i/>
-                <w:iCs/>
-                <w:sz w:val="20"/>
-                <w:szCs w:val="20"/>
-              </w:rPr>
-              <w:t>Ban/Unban</w:t>
-            </w:r>
+            <w:proofErr w:type="spellStart"/>
+            <w:r>
+              <w:rPr>
+                <w:rFonts w:ascii="Times New Roman" w:hAnsi="Times New Roman" w:cs="Times New Roman"/>
+                <w:i/>
+                <w:iCs/>
+                <w:sz w:val="20"/>
+                <w:szCs w:val="20"/>
+              </w:rPr>
+              <w:t>Ban</w:t>
+            </w:r>
+            <w:proofErr w:type="spellEnd"/>
+            <w:r>
+              <w:rPr>
+                <w:rFonts w:ascii="Times New Roman" w:hAnsi="Times New Roman" w:cs="Times New Roman"/>
+                <w:i/>
+                <w:iCs/>
+                <w:sz w:val="20"/>
+                <w:szCs w:val="20"/>
+              </w:rPr>
+              <w:t>/</w:t>
+            </w:r>
+            <w:proofErr w:type="spellStart"/>
+            <w:r>
+              <w:rPr>
+                <w:rFonts w:ascii="Times New Roman" w:hAnsi="Times New Roman" w:cs="Times New Roman"/>
+                <w:i/>
+                <w:iCs/>
+                <w:sz w:val="20"/>
+                <w:szCs w:val="20"/>
+              </w:rPr>
+              <w:t>Unban</w:t>
+            </w:r>
+            <w:proofErr w:type="spellEnd"/>
             <w:r>
               <w:rPr>
                 <w:rFonts w:ascii="Times New Roman" w:hAnsi="Times New Roman" w:cs="Times New Roman"/>
@@ -4882,7 +5850,25 @@
                 <w:sz w:val="20"/>
                 <w:szCs w:val="20"/>
               </w:rPr>
-              <w:t>da parte di GamEvaluate.</w:t>
+              <w:t xml:space="preserve">da parte di </w:t>
+            </w:r>
+            <w:proofErr w:type="spellStart"/>
+            <w:r>
+              <w:rPr>
+                <w:rFonts w:ascii="Times New Roman" w:hAnsi="Times New Roman" w:cs="Times New Roman"/>
+                <w:sz w:val="20"/>
+                <w:szCs w:val="20"/>
+              </w:rPr>
+              <w:t>GamEvaluate</w:t>
+            </w:r>
+            <w:proofErr w:type="spellEnd"/>
+            <w:r>
+              <w:rPr>
+                <w:rFonts w:ascii="Times New Roman" w:hAnsi="Times New Roman" w:cs="Times New Roman"/>
+                <w:sz w:val="20"/>
+                <w:szCs w:val="20"/>
+              </w:rPr>
+              <w:t>.</w:t>
             </w:r>
           </w:p>
         </w:tc>
@@ -4911,8 +5897,18 @@
                 <w:sz w:val="20"/>
                 <w:szCs w:val="20"/>
               </w:rPr>
-              <w:t>Quality requirements</w:t>
-            </w:r>
+              <w:t xml:space="preserve">Quality </w:t>
+            </w:r>
+            <w:proofErr w:type="spellStart"/>
+            <w:r>
+              <w:rPr>
+                <w:rFonts w:ascii="Times New Roman" w:hAnsi="Times New Roman" w:cs="Times New Roman"/>
+                <w:sz w:val="20"/>
+                <w:szCs w:val="20"/>
+              </w:rPr>
+              <w:t>requirements</w:t>
+            </w:r>
+            <w:proofErr w:type="spellEnd"/>
           </w:p>
         </w:tc>
         <w:tc>
@@ -5068,16 +6064,40 @@
               </w:rPr>
               <w:t xml:space="preserve">è in grado di effettuare un </w:t>
             </w:r>
-            <w:r>
-              <w:rPr>
-                <w:rFonts w:ascii="Times New Roman" w:hAnsi="Times New Roman" w:cs="Times New Roman"/>
-                <w:i/>
-                <w:iCs/>
-                <w:sz w:val="20"/>
-                <w:szCs w:val="20"/>
-              </w:rPr>
-              <w:t>Ban/Unban</w:t>
-            </w:r>
+            <w:proofErr w:type="spellStart"/>
+            <w:r>
+              <w:rPr>
+                <w:rFonts w:ascii="Times New Roman" w:hAnsi="Times New Roman" w:cs="Times New Roman"/>
+                <w:i/>
+                <w:iCs/>
+                <w:sz w:val="20"/>
+                <w:szCs w:val="20"/>
+              </w:rPr>
+              <w:t>Ban</w:t>
+            </w:r>
+            <w:proofErr w:type="spellEnd"/>
+            <w:r>
+              <w:rPr>
+                <w:rFonts w:ascii="Times New Roman" w:hAnsi="Times New Roman" w:cs="Times New Roman"/>
+                <w:i/>
+                <w:iCs/>
+                <w:sz w:val="20"/>
+                <w:szCs w:val="20"/>
+              </w:rPr>
+              <w:t>/</w:t>
+            </w:r>
+            <w:proofErr w:type="spellStart"/>
+            <w:r>
+              <w:rPr>
+                <w:rFonts w:ascii="Times New Roman" w:hAnsi="Times New Roman" w:cs="Times New Roman"/>
+                <w:i/>
+                <w:iCs/>
+                <w:sz w:val="20"/>
+                <w:szCs w:val="20"/>
+              </w:rPr>
+              <w:t>Unban</w:t>
+            </w:r>
+            <w:proofErr w:type="spellEnd"/>
             <w:r>
               <w:rPr>
                 <w:rFonts w:ascii="Times New Roman" w:hAnsi="Times New Roman" w:cs="Times New Roman"/>
@@ -5122,6 +6142,7 @@
               </w:rPr>
               <w:t xml:space="preserve">avverrà un </w:t>
             </w:r>
+            <w:proofErr w:type="spellStart"/>
             <w:r>
               <w:rPr>
                 <w:rFonts w:ascii="Times New Roman" w:hAnsi="Times New Roman" w:cs="Times New Roman"/>
@@ -5132,6 +6153,7 @@
               </w:rPr>
               <w:t>Ban</w:t>
             </w:r>
+            <w:proofErr w:type="spellEnd"/>
             <w:r>
               <w:rPr>
                 <w:rFonts w:ascii="Times New Roman" w:hAnsi="Times New Roman" w:cs="Times New Roman"/>
@@ -5140,6 +6162,7 @@
               </w:rPr>
               <w:t xml:space="preserve">, altrimenti avverrà un </w:t>
             </w:r>
+            <w:proofErr w:type="spellStart"/>
             <w:r>
               <w:rPr>
                 <w:rFonts w:ascii="Times New Roman" w:hAnsi="Times New Roman" w:cs="Times New Roman"/>
@@ -5150,6 +6173,7 @@
               </w:rPr>
               <w:t>Unban</w:t>
             </w:r>
+            <w:proofErr w:type="spellEnd"/>
             <w:r>
               <w:rPr>
                 <w:rFonts w:ascii="Times New Roman" w:hAnsi="Times New Roman" w:cs="Times New Roman"/>
@@ -5225,7 +6249,21 @@
         <w:rPr>
           <w:rFonts w:ascii="Times New Roman" w:hAnsi="Times New Roman" w:cs="Times New Roman"/>
         </w:rPr>
-        <w:t xml:space="preserve"> base di GamEvaluate, e non altri </w:t>
+        <w:t xml:space="preserve"> base di </w:t>
+      </w:r>
+      <w:proofErr w:type="spellStart"/>
+      <w:r>
+        <w:rPr>
+          <w:rFonts w:ascii="Times New Roman" w:hAnsi="Times New Roman" w:cs="Times New Roman"/>
+        </w:rPr>
+        <w:t>GamEvaluate</w:t>
+      </w:r>
+      <w:proofErr w:type="spellEnd"/>
+      <w:r>
+        <w:rPr>
+          <w:rFonts w:ascii="Times New Roman" w:hAnsi="Times New Roman" w:cs="Times New Roman"/>
+        </w:rPr>
+        <w:t xml:space="preserve">, e non altri </w:t>
       </w:r>
       <w:r>
         <w:rPr>
@@ -5319,6 +6357,7 @@
                 <w:szCs w:val="20"/>
               </w:rPr>
             </w:pPr>
+            <w:proofErr w:type="spellStart"/>
             <w:r>
               <w:rPr>
                 <w:rFonts w:ascii="Times New Roman" w:hAnsi="Times New Roman" w:cs="Times New Roman"/>
@@ -5329,6 +6368,7 @@
               </w:rPr>
               <w:t>VoteGame</w:t>
             </w:r>
+            <w:proofErr w:type="spellEnd"/>
           </w:p>
         </w:tc>
       </w:tr>
@@ -5345,14 +6385,34 @@
                 <w:szCs w:val="20"/>
               </w:rPr>
             </w:pPr>
-            <w:r>
-              <w:rPr>
-                <w:rFonts w:ascii="Times New Roman" w:hAnsi="Times New Roman" w:cs="Times New Roman"/>
-                <w:sz w:val="20"/>
-                <w:szCs w:val="20"/>
-              </w:rPr>
-              <w:t>Participating actor</w:t>
-            </w:r>
+            <w:proofErr w:type="spellStart"/>
+            <w:r>
+              <w:rPr>
+                <w:rFonts w:ascii="Times New Roman" w:hAnsi="Times New Roman" w:cs="Times New Roman"/>
+                <w:sz w:val="20"/>
+                <w:szCs w:val="20"/>
+              </w:rPr>
+              <w:t>Participating</w:t>
+            </w:r>
+            <w:proofErr w:type="spellEnd"/>
+            <w:r>
+              <w:rPr>
+                <w:rFonts w:ascii="Times New Roman" w:hAnsi="Times New Roman" w:cs="Times New Roman"/>
+                <w:sz w:val="20"/>
+                <w:szCs w:val="20"/>
+              </w:rPr>
+              <w:t xml:space="preserve"> </w:t>
+            </w:r>
+            <w:proofErr w:type="spellStart"/>
+            <w:r>
+              <w:rPr>
+                <w:rFonts w:ascii="Times New Roman" w:hAnsi="Times New Roman" w:cs="Times New Roman"/>
+                <w:sz w:val="20"/>
+                <w:szCs w:val="20"/>
+              </w:rPr>
+              <w:t>actor</w:t>
+            </w:r>
+            <w:proofErr w:type="spellEnd"/>
           </w:p>
         </w:tc>
         <w:tc>
@@ -5488,13 +6548,41 @@
                 <w:szCs w:val="20"/>
               </w:rPr>
             </w:pPr>
-            <w:r>
-              <w:rPr>
-                <w:rFonts w:ascii="Times New Roman" w:hAnsi="Times New Roman" w:cs="Times New Roman"/>
-                <w:sz w:val="20"/>
-                <w:szCs w:val="20"/>
-              </w:rPr>
-              <w:t>GamEvaluate presenta all’Utente il form con la possibilità di assegnare un voto ai singoli aspetti del gioco.</w:t>
+            <w:proofErr w:type="spellStart"/>
+            <w:r>
+              <w:rPr>
+                <w:rFonts w:ascii="Times New Roman" w:hAnsi="Times New Roman" w:cs="Times New Roman"/>
+                <w:sz w:val="20"/>
+                <w:szCs w:val="20"/>
+              </w:rPr>
+              <w:t>GamEvaluate</w:t>
+            </w:r>
+            <w:proofErr w:type="spellEnd"/>
+            <w:r>
+              <w:rPr>
+                <w:rFonts w:ascii="Times New Roman" w:hAnsi="Times New Roman" w:cs="Times New Roman"/>
+                <w:sz w:val="20"/>
+                <w:szCs w:val="20"/>
+              </w:rPr>
+              <w:t xml:space="preserve"> presenta all’Utente il </w:t>
+            </w:r>
+            <w:proofErr w:type="spellStart"/>
+            <w:r>
+              <w:rPr>
+                <w:rFonts w:ascii="Times New Roman" w:hAnsi="Times New Roman" w:cs="Times New Roman"/>
+                <w:sz w:val="20"/>
+                <w:szCs w:val="20"/>
+              </w:rPr>
+              <w:t>form</w:t>
+            </w:r>
+            <w:proofErr w:type="spellEnd"/>
+            <w:r>
+              <w:rPr>
+                <w:rFonts w:ascii="Times New Roman" w:hAnsi="Times New Roman" w:cs="Times New Roman"/>
+                <w:sz w:val="20"/>
+                <w:szCs w:val="20"/>
+              </w:rPr>
+              <w:t xml:space="preserve"> con la possibilità di assegnare un voto ai singoli aspetti del gioco.</w:t>
             </w:r>
           </w:p>
           <w:p>
@@ -5550,13 +6638,23 @@
                 <w:szCs w:val="20"/>
               </w:rPr>
             </w:pPr>
-            <w:r>
-              <w:rPr>
-                <w:rFonts w:ascii="Times New Roman" w:hAnsi="Times New Roman" w:cs="Times New Roman"/>
-                <w:sz w:val="20"/>
-                <w:szCs w:val="20"/>
-              </w:rPr>
-              <w:t>GamEvaluate controlla che tutti gli aspetti siano stati votati.</w:t>
+            <w:proofErr w:type="spellStart"/>
+            <w:r>
+              <w:rPr>
+                <w:rFonts w:ascii="Times New Roman" w:hAnsi="Times New Roman" w:cs="Times New Roman"/>
+                <w:sz w:val="20"/>
+                <w:szCs w:val="20"/>
+              </w:rPr>
+              <w:t>GamEvaluate</w:t>
+            </w:r>
+            <w:proofErr w:type="spellEnd"/>
+            <w:r>
+              <w:rPr>
+                <w:rFonts w:ascii="Times New Roman" w:hAnsi="Times New Roman" w:cs="Times New Roman"/>
+                <w:sz w:val="20"/>
+                <w:szCs w:val="20"/>
+              </w:rPr>
+              <w:t xml:space="preserve"> controlla che tutti gli aspetti siano stati votati.</w:t>
             </w:r>
           </w:p>
           <w:p>
@@ -5704,8 +6802,18 @@
                 <w:sz w:val="20"/>
                 <w:szCs w:val="20"/>
               </w:rPr>
-              <w:t>Entry condition</w:t>
-            </w:r>
+              <w:t xml:space="preserve">Entry </w:t>
+            </w:r>
+            <w:proofErr w:type="spellStart"/>
+            <w:r>
+              <w:rPr>
+                <w:rFonts w:ascii="Times New Roman" w:hAnsi="Times New Roman" w:cs="Times New Roman"/>
+                <w:sz w:val="20"/>
+                <w:szCs w:val="20"/>
+              </w:rPr>
+              <w:t>condition</w:t>
+            </w:r>
+            <w:proofErr w:type="spellEnd"/>
           </w:p>
         </w:tc>
         <w:tc>
@@ -5767,7 +6875,25 @@
                 <w:sz w:val="20"/>
                 <w:szCs w:val="20"/>
               </w:rPr>
-              <w:t>ha effettuato l’accesso a GamEvaluate.</w:t>
+              <w:t xml:space="preserve">ha effettuato l’accesso a </w:t>
+            </w:r>
+            <w:proofErr w:type="spellStart"/>
+            <w:r>
+              <w:rPr>
+                <w:rFonts w:ascii="Times New Roman" w:hAnsi="Times New Roman" w:cs="Times New Roman"/>
+                <w:sz w:val="20"/>
+                <w:szCs w:val="20"/>
+              </w:rPr>
+              <w:t>GamEvaluate</w:t>
+            </w:r>
+            <w:proofErr w:type="spellEnd"/>
+            <w:r>
+              <w:rPr>
+                <w:rFonts w:ascii="Times New Roman" w:hAnsi="Times New Roman" w:cs="Times New Roman"/>
+                <w:sz w:val="20"/>
+                <w:szCs w:val="20"/>
+              </w:rPr>
+              <w:t>.</w:t>
             </w:r>
           </w:p>
           <w:p>
@@ -5847,8 +6973,18 @@
                 <w:sz w:val="20"/>
                 <w:szCs w:val="20"/>
               </w:rPr>
-              <w:t>Exit condition</w:t>
-            </w:r>
+              <w:t xml:space="preserve">Exit </w:t>
+            </w:r>
+            <w:proofErr w:type="spellStart"/>
+            <w:r>
+              <w:rPr>
+                <w:rFonts w:ascii="Times New Roman" w:hAnsi="Times New Roman" w:cs="Times New Roman"/>
+                <w:sz w:val="20"/>
+                <w:szCs w:val="20"/>
+              </w:rPr>
+              <w:t>condition</w:t>
+            </w:r>
+            <w:proofErr w:type="spellEnd"/>
           </w:p>
         </w:tc>
         <w:tc>
@@ -5992,8 +7128,18 @@
                 <w:sz w:val="20"/>
                 <w:szCs w:val="20"/>
               </w:rPr>
-              <w:t>Quality requirements</w:t>
-            </w:r>
+              <w:t xml:space="preserve">Quality </w:t>
+            </w:r>
+            <w:proofErr w:type="spellStart"/>
+            <w:r>
+              <w:rPr>
+                <w:rFonts w:ascii="Times New Roman" w:hAnsi="Times New Roman" w:cs="Times New Roman"/>
+                <w:sz w:val="20"/>
+                <w:szCs w:val="20"/>
+              </w:rPr>
+              <w:t>requirements</w:t>
+            </w:r>
+            <w:proofErr w:type="spellEnd"/>
           </w:p>
         </w:tc>
         <w:tc>
@@ -6147,6 +7293,7 @@
                 <w:szCs w:val="20"/>
               </w:rPr>
             </w:pPr>
+            <w:proofErr w:type="spellStart"/>
             <w:r>
               <w:rPr>
                 <w:rFonts w:ascii="Times New Roman" w:hAnsi="Times New Roman" w:cs="Times New Roman"/>
@@ -6157,6 +7304,7 @@
               </w:rPr>
               <w:t>ReviewGame</w:t>
             </w:r>
+            <w:proofErr w:type="spellEnd"/>
           </w:p>
         </w:tc>
       </w:tr>
@@ -6173,14 +7321,34 @@
                 <w:szCs w:val="20"/>
               </w:rPr>
             </w:pPr>
-            <w:r>
-              <w:rPr>
-                <w:rFonts w:ascii="Times New Roman" w:hAnsi="Times New Roman" w:cs="Times New Roman"/>
-                <w:sz w:val="20"/>
-                <w:szCs w:val="20"/>
-              </w:rPr>
-              <w:t>Participating actor</w:t>
-            </w:r>
+            <w:proofErr w:type="spellStart"/>
+            <w:r>
+              <w:rPr>
+                <w:rFonts w:ascii="Times New Roman" w:hAnsi="Times New Roman" w:cs="Times New Roman"/>
+                <w:sz w:val="20"/>
+                <w:szCs w:val="20"/>
+              </w:rPr>
+              <w:t>Participating</w:t>
+            </w:r>
+            <w:proofErr w:type="spellEnd"/>
+            <w:r>
+              <w:rPr>
+                <w:rFonts w:ascii="Times New Roman" w:hAnsi="Times New Roman" w:cs="Times New Roman"/>
+                <w:sz w:val="20"/>
+                <w:szCs w:val="20"/>
+              </w:rPr>
+              <w:t xml:space="preserve"> </w:t>
+            </w:r>
+            <w:proofErr w:type="spellStart"/>
+            <w:r>
+              <w:rPr>
+                <w:rFonts w:ascii="Times New Roman" w:hAnsi="Times New Roman" w:cs="Times New Roman"/>
+                <w:sz w:val="20"/>
+                <w:szCs w:val="20"/>
+              </w:rPr>
+              <w:t>actor</w:t>
+            </w:r>
+            <w:proofErr w:type="spellEnd"/>
           </w:p>
         </w:tc>
         <w:tc>
@@ -6316,13 +7484,41 @@
                 <w:szCs w:val="20"/>
               </w:rPr>
             </w:pPr>
-            <w:r>
-              <w:rPr>
-                <w:rFonts w:ascii="Times New Roman" w:hAnsi="Times New Roman" w:cs="Times New Roman"/>
-                <w:sz w:val="20"/>
-                <w:szCs w:val="20"/>
-              </w:rPr>
-              <w:t>GamEvaluate presenta all’Utente il form con la possibilità di recensire il gioco.</w:t>
+            <w:proofErr w:type="spellStart"/>
+            <w:r>
+              <w:rPr>
+                <w:rFonts w:ascii="Times New Roman" w:hAnsi="Times New Roman" w:cs="Times New Roman"/>
+                <w:sz w:val="20"/>
+                <w:szCs w:val="20"/>
+              </w:rPr>
+              <w:t>GamEvaluate</w:t>
+            </w:r>
+            <w:proofErr w:type="spellEnd"/>
+            <w:r>
+              <w:rPr>
+                <w:rFonts w:ascii="Times New Roman" w:hAnsi="Times New Roman" w:cs="Times New Roman"/>
+                <w:sz w:val="20"/>
+                <w:szCs w:val="20"/>
+              </w:rPr>
+              <w:t xml:space="preserve"> presenta all’Utente il </w:t>
+            </w:r>
+            <w:proofErr w:type="spellStart"/>
+            <w:r>
+              <w:rPr>
+                <w:rFonts w:ascii="Times New Roman" w:hAnsi="Times New Roman" w:cs="Times New Roman"/>
+                <w:sz w:val="20"/>
+                <w:szCs w:val="20"/>
+              </w:rPr>
+              <w:t>form</w:t>
+            </w:r>
+            <w:proofErr w:type="spellEnd"/>
+            <w:r>
+              <w:rPr>
+                <w:rFonts w:ascii="Times New Roman" w:hAnsi="Times New Roman" w:cs="Times New Roman"/>
+                <w:sz w:val="20"/>
+                <w:szCs w:val="20"/>
+              </w:rPr>
+              <w:t xml:space="preserve"> con la possibilità di recensire il gioco.</w:t>
             </w:r>
           </w:p>
           <w:p>
@@ -6378,13 +7574,23 @@
                 <w:szCs w:val="20"/>
               </w:rPr>
             </w:pPr>
-            <w:r>
-              <w:rPr>
-                <w:rFonts w:ascii="Times New Roman" w:hAnsi="Times New Roman" w:cs="Times New Roman"/>
-                <w:sz w:val="20"/>
-                <w:szCs w:val="20"/>
-              </w:rPr>
-              <w:t>GamEvaluate aggiunge la recensione al database della piattaforma.</w:t>
+            <w:proofErr w:type="spellStart"/>
+            <w:r>
+              <w:rPr>
+                <w:rFonts w:ascii="Times New Roman" w:hAnsi="Times New Roman" w:cs="Times New Roman"/>
+                <w:sz w:val="20"/>
+                <w:szCs w:val="20"/>
+              </w:rPr>
+              <w:t>GamEvaluate</w:t>
+            </w:r>
+            <w:proofErr w:type="spellEnd"/>
+            <w:r>
+              <w:rPr>
+                <w:rFonts w:ascii="Times New Roman" w:hAnsi="Times New Roman" w:cs="Times New Roman"/>
+                <w:sz w:val="20"/>
+                <w:szCs w:val="20"/>
+              </w:rPr>
+              <w:t xml:space="preserve"> aggiunge la recensione al database della piattaforma.</w:t>
             </w:r>
           </w:p>
           <w:p>
@@ -6400,13 +7606,23 @@
                 <w:szCs w:val="20"/>
               </w:rPr>
             </w:pPr>
-            <w:r>
-              <w:rPr>
-                <w:rFonts w:ascii="Times New Roman" w:hAnsi="Times New Roman" w:cs="Times New Roman"/>
-                <w:sz w:val="20"/>
-                <w:szCs w:val="20"/>
-              </w:rPr>
-              <w:t>GamEvaluate informa l’</w:t>
+            <w:proofErr w:type="spellStart"/>
+            <w:r>
+              <w:rPr>
+                <w:rFonts w:ascii="Times New Roman" w:hAnsi="Times New Roman" w:cs="Times New Roman"/>
+                <w:sz w:val="20"/>
+                <w:szCs w:val="20"/>
+              </w:rPr>
+              <w:t>GamEvaluate</w:t>
+            </w:r>
+            <w:proofErr w:type="spellEnd"/>
+            <w:r>
+              <w:rPr>
+                <w:rFonts w:ascii="Times New Roman" w:hAnsi="Times New Roman" w:cs="Times New Roman"/>
+                <w:sz w:val="20"/>
+                <w:szCs w:val="20"/>
+              </w:rPr>
+              <w:t xml:space="preserve"> informa l’</w:t>
             </w:r>
             <w:r>
               <w:rPr>
@@ -6466,8 +7682,18 @@
                 <w:sz w:val="20"/>
                 <w:szCs w:val="20"/>
               </w:rPr>
-              <w:t>Entry condition</w:t>
-            </w:r>
+              <w:t xml:space="preserve">Entry </w:t>
+            </w:r>
+            <w:proofErr w:type="spellStart"/>
+            <w:r>
+              <w:rPr>
+                <w:rFonts w:ascii="Times New Roman" w:hAnsi="Times New Roman" w:cs="Times New Roman"/>
+                <w:sz w:val="20"/>
+                <w:szCs w:val="20"/>
+              </w:rPr>
+              <w:t>condition</w:t>
+            </w:r>
+            <w:proofErr w:type="spellEnd"/>
           </w:p>
         </w:tc>
         <w:tc>
@@ -6529,7 +7755,25 @@
                 <w:sz w:val="20"/>
                 <w:szCs w:val="20"/>
               </w:rPr>
-              <w:t>ha effettuato l’accesso a GamEvaluate.</w:t>
+              <w:t xml:space="preserve">ha effettuato l’accesso a </w:t>
+            </w:r>
+            <w:proofErr w:type="spellStart"/>
+            <w:r>
+              <w:rPr>
+                <w:rFonts w:ascii="Times New Roman" w:hAnsi="Times New Roman" w:cs="Times New Roman"/>
+                <w:sz w:val="20"/>
+                <w:szCs w:val="20"/>
+              </w:rPr>
+              <w:t>GamEvaluate</w:t>
+            </w:r>
+            <w:proofErr w:type="spellEnd"/>
+            <w:r>
+              <w:rPr>
+                <w:rFonts w:ascii="Times New Roman" w:hAnsi="Times New Roman" w:cs="Times New Roman"/>
+                <w:sz w:val="20"/>
+                <w:szCs w:val="20"/>
+              </w:rPr>
+              <w:t>.</w:t>
             </w:r>
           </w:p>
           <w:p>
@@ -6609,8 +7853,18 @@
                 <w:sz w:val="20"/>
                 <w:szCs w:val="20"/>
               </w:rPr>
-              <w:t>Exit condition</w:t>
-            </w:r>
+              <w:t xml:space="preserve">Exit </w:t>
+            </w:r>
+            <w:proofErr w:type="spellStart"/>
+            <w:r>
+              <w:rPr>
+                <w:rFonts w:ascii="Times New Roman" w:hAnsi="Times New Roman" w:cs="Times New Roman"/>
+                <w:sz w:val="20"/>
+                <w:szCs w:val="20"/>
+              </w:rPr>
+              <w:t>condition</w:t>
+            </w:r>
+            <w:proofErr w:type="spellEnd"/>
           </w:p>
         </w:tc>
         <w:tc>
@@ -6754,8 +8008,18 @@
                 <w:sz w:val="20"/>
                 <w:szCs w:val="20"/>
               </w:rPr>
-              <w:t>Quality requirements</w:t>
-            </w:r>
+              <w:t xml:space="preserve">Quality </w:t>
+            </w:r>
+            <w:proofErr w:type="spellStart"/>
+            <w:r>
+              <w:rPr>
+                <w:rFonts w:ascii="Times New Roman" w:hAnsi="Times New Roman" w:cs="Times New Roman"/>
+                <w:sz w:val="20"/>
+                <w:szCs w:val="20"/>
+              </w:rPr>
+              <w:t>requirements</w:t>
+            </w:r>
+            <w:proofErr w:type="spellEnd"/>
           </w:p>
         </w:tc>
         <w:tc>
@@ -6824,25 +8088,866 @@
         </w:rPr>
       </w:pPr>
     </w:p>
-    <w:p>
-      <w:pPr>
-        <w:rPr>
-          <w:rFonts w:ascii="Times New Roman" w:hAnsi="Times New Roman" w:cs="Times New Roman"/>
-          <w:b/>
-          <w:bCs/>
-        </w:rPr>
-      </w:pPr>
-      <w:r>
-        <w:rPr>
-          <w:rFonts w:ascii="Times New Roman" w:hAnsi="Times New Roman" w:cs="Times New Roman"/>
-          <w:b/>
-          <w:bCs/>
-        </w:rPr>
-        <w:t>sdfsdf</w:t>
-      </w:r>
-      <w:bookmarkStart w:id="0" w:name="_GoBack"/>
+    <w:tbl>
+      <w:tblPr>
+        <w:tblStyle w:val="Grigliatabella"/>
+        <w:tblW w:w="0" w:type="auto"/>
+        <w:tblBorders>
+          <w:insideV w:val="none" w:sz="0" w:space="0" w:color="auto"/>
+        </w:tblBorders>
+        <w:tblLook w:val="04A0" w:firstRow="1" w:lastRow="0" w:firstColumn="1" w:lastColumn="0" w:noHBand="0" w:noVBand="1"/>
+      </w:tblPr>
+      <w:tblGrid>
+        <w:gridCol w:w="2122"/>
+        <w:gridCol w:w="7506"/>
+      </w:tblGrid>
+      <w:tr>
+        <w:tc>
+          <w:tcPr>
+            <w:tcW w:w="2122" w:type="dxa"/>
+          </w:tcPr>
+          <w:p>
+            <w:pPr>
+              <w:rPr>
+                <w:rFonts w:ascii="Times New Roman" w:hAnsi="Times New Roman" w:cs="Times New Roman"/>
+                <w:sz w:val="20"/>
+                <w:szCs w:val="20"/>
+              </w:rPr>
+            </w:pPr>
+            <w:bookmarkStart w:id="0" w:name="_GoBack"/>
+            <w:r>
+              <w:rPr>
+                <w:rFonts w:ascii="Times New Roman" w:hAnsi="Times New Roman" w:cs="Times New Roman"/>
+                <w:sz w:val="20"/>
+                <w:szCs w:val="20"/>
+              </w:rPr>
+              <w:t>Use case name</w:t>
+            </w:r>
+          </w:p>
+        </w:tc>
+        <w:tc>
+          <w:tcPr>
+            <w:tcW w:w="7506" w:type="dxa"/>
+          </w:tcPr>
+          <w:p>
+            <w:pPr>
+              <w:rPr>
+                <w:rFonts w:ascii="Times New Roman" w:hAnsi="Times New Roman" w:cs="Times New Roman"/>
+                <w:b/>
+                <w:bCs/>
+                <w:sz w:val="20"/>
+                <w:szCs w:val="20"/>
+              </w:rPr>
+            </w:pPr>
+            <w:r>
+              <w:rPr>
+                <w:rFonts w:ascii="Times New Roman" w:hAnsi="Times New Roman" w:cs="Times New Roman"/>
+                <w:b/>
+                <w:bCs/>
+                <w:sz w:val="20"/>
+                <w:szCs w:val="20"/>
+              </w:rPr>
+              <w:t>Registrazione</w:t>
+            </w:r>
+          </w:p>
+        </w:tc>
+      </w:tr>
+      <w:tr>
+        <w:tc>
+          <w:tcPr>
+            <w:tcW w:w="2122" w:type="dxa"/>
+          </w:tcPr>
+          <w:p>
+            <w:pPr>
+              <w:rPr>
+                <w:rFonts w:ascii="Times New Roman" w:hAnsi="Times New Roman" w:cs="Times New Roman"/>
+                <w:sz w:val="20"/>
+                <w:szCs w:val="20"/>
+              </w:rPr>
+            </w:pPr>
+            <w:proofErr w:type="spellStart"/>
+            <w:r>
+              <w:rPr>
+                <w:rFonts w:ascii="Times New Roman" w:hAnsi="Times New Roman" w:cs="Times New Roman"/>
+                <w:sz w:val="20"/>
+                <w:szCs w:val="20"/>
+              </w:rPr>
+              <w:t>Participating</w:t>
+            </w:r>
+            <w:proofErr w:type="spellEnd"/>
+            <w:r>
+              <w:rPr>
+                <w:rFonts w:ascii="Times New Roman" w:hAnsi="Times New Roman" w:cs="Times New Roman"/>
+                <w:sz w:val="20"/>
+                <w:szCs w:val="20"/>
+              </w:rPr>
+              <w:t xml:space="preserve"> </w:t>
+            </w:r>
+            <w:proofErr w:type="spellStart"/>
+            <w:r>
+              <w:rPr>
+                <w:rFonts w:ascii="Times New Roman" w:hAnsi="Times New Roman" w:cs="Times New Roman"/>
+                <w:sz w:val="20"/>
+                <w:szCs w:val="20"/>
+              </w:rPr>
+              <w:t>actor</w:t>
+            </w:r>
+            <w:proofErr w:type="spellEnd"/>
+          </w:p>
+        </w:tc>
+        <w:tc>
+          <w:tcPr>
+            <w:tcW w:w="7506" w:type="dxa"/>
+          </w:tcPr>
+          <w:p>
+            <w:pPr>
+              <w:rPr>
+                <w:rFonts w:ascii="Times New Roman" w:hAnsi="Times New Roman" w:cs="Times New Roman"/>
+                <w:i/>
+                <w:iCs/>
+                <w:sz w:val="20"/>
+                <w:szCs w:val="20"/>
+              </w:rPr>
+            </w:pPr>
+            <w:r>
+              <w:rPr>
+                <w:rFonts w:ascii="Times New Roman" w:hAnsi="Times New Roman" w:cs="Times New Roman"/>
+                <w:sz w:val="20"/>
+                <w:szCs w:val="20"/>
+              </w:rPr>
+              <w:t xml:space="preserve">Iniziato </w:t>
+            </w:r>
+            <w:r>
+              <w:rPr>
+                <w:rFonts w:ascii="Times New Roman" w:hAnsi="Times New Roman" w:cs="Times New Roman"/>
+                <w:sz w:val="20"/>
+                <w:szCs w:val="20"/>
+              </w:rPr>
+              <w:t>dal</w:t>
+            </w:r>
+            <w:r>
+              <w:rPr>
+                <w:rFonts w:ascii="Times New Roman" w:hAnsi="Times New Roman" w:cs="Times New Roman"/>
+                <w:sz w:val="20"/>
+                <w:szCs w:val="20"/>
+              </w:rPr>
+              <w:t xml:space="preserve"> Visitatore</w:t>
+            </w:r>
+          </w:p>
+        </w:tc>
+      </w:tr>
+      <w:tr>
+        <w:tc>
+          <w:tcPr>
+            <w:tcW w:w="2122" w:type="dxa"/>
+          </w:tcPr>
+          <w:p>
+            <w:pPr>
+              <w:rPr>
+                <w:rFonts w:ascii="Times New Roman" w:hAnsi="Times New Roman" w:cs="Times New Roman"/>
+                <w:sz w:val="20"/>
+                <w:szCs w:val="20"/>
+              </w:rPr>
+            </w:pPr>
+            <w:r>
+              <w:rPr>
+                <w:rFonts w:ascii="Times New Roman" w:hAnsi="Times New Roman" w:cs="Times New Roman"/>
+                <w:sz w:val="20"/>
+                <w:szCs w:val="20"/>
+              </w:rPr>
+              <w:t>Flow of events</w:t>
+            </w:r>
+          </w:p>
+        </w:tc>
+        <w:tc>
+          <w:tcPr>
+            <w:tcW w:w="7506" w:type="dxa"/>
+          </w:tcPr>
+          <w:p>
+            <w:pPr>
+              <w:pStyle w:val="Paragrafoelenco"/>
+              <w:numPr>
+                <w:ilvl w:val="0"/>
+                <w:numId w:val="21"/>
+              </w:numPr>
+              <w:rPr>
+                <w:rFonts w:ascii="Times New Roman" w:hAnsi="Times New Roman" w:cs="Times New Roman"/>
+                <w:sz w:val="20"/>
+                <w:szCs w:val="20"/>
+              </w:rPr>
+            </w:pPr>
+            <w:r>
+              <w:rPr>
+                <w:rFonts w:ascii="Times New Roman" w:hAnsi="Times New Roman" w:cs="Times New Roman"/>
+                <w:sz w:val="20"/>
+                <w:szCs w:val="20"/>
+              </w:rPr>
+              <w:t xml:space="preserve">Il </w:t>
+            </w:r>
+            <w:r>
+              <w:rPr>
+                <w:rFonts w:ascii="Times New Roman" w:hAnsi="Times New Roman" w:cs="Times New Roman"/>
+                <w:i/>
+                <w:iCs/>
+                <w:sz w:val="20"/>
+                <w:szCs w:val="20"/>
+              </w:rPr>
+              <w:t>Visitatore</w:t>
+            </w:r>
+            <w:r>
+              <w:rPr>
+                <w:rFonts w:ascii="Times New Roman" w:hAnsi="Times New Roman" w:cs="Times New Roman"/>
+                <w:sz w:val="20"/>
+                <w:szCs w:val="20"/>
+              </w:rPr>
+              <w:t xml:space="preserve"> accede all’area registrazione </w:t>
+            </w:r>
+          </w:p>
+          <w:p>
+            <w:pPr>
+              <w:pStyle w:val="Paragrafoelenco"/>
+              <w:numPr>
+                <w:ilvl w:val="0"/>
+                <w:numId w:val="23"/>
+              </w:numPr>
+              <w:rPr>
+                <w:rFonts w:ascii="Times New Roman" w:hAnsi="Times New Roman" w:cs="Times New Roman"/>
+                <w:sz w:val="20"/>
+                <w:szCs w:val="20"/>
+              </w:rPr>
+            </w:pPr>
+            <w:proofErr w:type="spellStart"/>
+            <w:r>
+              <w:rPr>
+                <w:rFonts w:ascii="Times New Roman" w:hAnsi="Times New Roman" w:cs="Times New Roman"/>
+                <w:sz w:val="20"/>
+                <w:szCs w:val="20"/>
+              </w:rPr>
+              <w:t>GamEvaluate</w:t>
+            </w:r>
+            <w:proofErr w:type="spellEnd"/>
+            <w:r>
+              <w:rPr>
+                <w:rFonts w:ascii="Times New Roman" w:hAnsi="Times New Roman" w:cs="Times New Roman"/>
+                <w:sz w:val="20"/>
+                <w:szCs w:val="20"/>
+              </w:rPr>
+              <w:t xml:space="preserve"> presenta all’utente il </w:t>
+            </w:r>
+            <w:proofErr w:type="spellStart"/>
+            <w:r>
+              <w:rPr>
+                <w:rFonts w:ascii="Times New Roman" w:hAnsi="Times New Roman" w:cs="Times New Roman"/>
+                <w:sz w:val="20"/>
+                <w:szCs w:val="20"/>
+              </w:rPr>
+              <w:t>form</w:t>
+            </w:r>
+            <w:proofErr w:type="spellEnd"/>
+            <w:r>
+              <w:rPr>
+                <w:rFonts w:ascii="Times New Roman" w:hAnsi="Times New Roman" w:cs="Times New Roman"/>
+                <w:sz w:val="20"/>
+                <w:szCs w:val="20"/>
+              </w:rPr>
+              <w:t xml:space="preserve"> con la possibilità di inserire</w:t>
+            </w:r>
+            <w:r>
+              <w:rPr>
+                <w:rFonts w:ascii="Times New Roman" w:hAnsi="Times New Roman" w:cs="Times New Roman"/>
+                <w:sz w:val="20"/>
+                <w:szCs w:val="20"/>
+              </w:rPr>
+              <w:t xml:space="preserve"> </w:t>
+            </w:r>
+            <w:r>
+              <w:rPr>
+                <w:rFonts w:ascii="Times New Roman" w:hAnsi="Times New Roman" w:cs="Times New Roman"/>
+                <w:sz w:val="20"/>
+                <w:szCs w:val="20"/>
+              </w:rPr>
+              <w:t xml:space="preserve">username, </w:t>
+            </w:r>
+            <w:r>
+              <w:rPr>
+                <w:rFonts w:ascii="Times New Roman" w:hAnsi="Times New Roman" w:cs="Times New Roman"/>
+                <w:sz w:val="20"/>
+                <w:szCs w:val="20"/>
+              </w:rPr>
+              <w:t>e-mail</w:t>
+            </w:r>
+            <w:r>
+              <w:rPr>
+                <w:rFonts w:ascii="Times New Roman" w:hAnsi="Times New Roman" w:cs="Times New Roman"/>
+                <w:sz w:val="20"/>
+                <w:szCs w:val="20"/>
+              </w:rPr>
+              <w:t>, password</w:t>
+            </w:r>
+          </w:p>
+          <w:p>
+            <w:pPr>
+              <w:pStyle w:val="Paragrafoelenco"/>
+              <w:numPr>
+                <w:ilvl w:val="0"/>
+                <w:numId w:val="21"/>
+              </w:numPr>
+              <w:rPr>
+                <w:rFonts w:ascii="Times New Roman" w:hAnsi="Times New Roman" w:cs="Times New Roman"/>
+                <w:sz w:val="20"/>
+                <w:szCs w:val="20"/>
+              </w:rPr>
+            </w:pPr>
+            <w:r>
+              <w:rPr>
+                <w:rFonts w:ascii="Times New Roman" w:hAnsi="Times New Roman" w:cs="Times New Roman"/>
+                <w:sz w:val="20"/>
+                <w:szCs w:val="20"/>
+              </w:rPr>
+              <w:t xml:space="preserve">Il </w:t>
+            </w:r>
+            <w:r>
+              <w:rPr>
+                <w:rFonts w:ascii="Times New Roman" w:hAnsi="Times New Roman" w:cs="Times New Roman"/>
+                <w:i/>
+                <w:iCs/>
+                <w:sz w:val="20"/>
+                <w:szCs w:val="20"/>
+              </w:rPr>
+              <w:t xml:space="preserve">Visitatore </w:t>
+            </w:r>
+            <w:r>
+              <w:rPr>
+                <w:rFonts w:ascii="Times New Roman" w:hAnsi="Times New Roman" w:cs="Times New Roman"/>
+                <w:sz w:val="20"/>
+                <w:szCs w:val="20"/>
+              </w:rPr>
+              <w:t xml:space="preserve">dopo aver completato tutti i campi del </w:t>
+            </w:r>
+            <w:proofErr w:type="spellStart"/>
+            <w:r>
+              <w:rPr>
+                <w:rFonts w:ascii="Times New Roman" w:hAnsi="Times New Roman" w:cs="Times New Roman"/>
+                <w:sz w:val="20"/>
+                <w:szCs w:val="20"/>
+              </w:rPr>
+              <w:t>form</w:t>
+            </w:r>
+            <w:proofErr w:type="spellEnd"/>
+            <w:r>
+              <w:rPr>
+                <w:rFonts w:ascii="Times New Roman" w:hAnsi="Times New Roman" w:cs="Times New Roman"/>
+                <w:sz w:val="20"/>
+                <w:szCs w:val="20"/>
+              </w:rPr>
+              <w:t xml:space="preserve"> conferma i dati</w:t>
+            </w:r>
+          </w:p>
+          <w:p>
+            <w:pPr>
+              <w:pStyle w:val="Paragrafoelenco"/>
+              <w:numPr>
+                <w:ilvl w:val="0"/>
+                <w:numId w:val="24"/>
+              </w:numPr>
+              <w:rPr>
+                <w:rFonts w:ascii="Times New Roman" w:hAnsi="Times New Roman" w:cs="Times New Roman"/>
+                <w:sz w:val="20"/>
+                <w:szCs w:val="20"/>
+              </w:rPr>
+            </w:pPr>
+            <w:proofErr w:type="spellStart"/>
+            <w:r>
+              <w:rPr>
+                <w:rFonts w:ascii="Times New Roman" w:hAnsi="Times New Roman" w:cs="Times New Roman"/>
+                <w:sz w:val="20"/>
+                <w:szCs w:val="20"/>
+              </w:rPr>
+              <w:t>GamEvaluate</w:t>
+            </w:r>
+            <w:proofErr w:type="spellEnd"/>
+            <w:r>
+              <w:rPr>
+                <w:rFonts w:ascii="Times New Roman" w:hAnsi="Times New Roman" w:cs="Times New Roman"/>
+                <w:sz w:val="20"/>
+                <w:szCs w:val="20"/>
+              </w:rPr>
+              <w:t xml:space="preserve"> controlla la presenza dei dati (username e </w:t>
+            </w:r>
+            <w:proofErr w:type="spellStart"/>
+            <w:r>
+              <w:rPr>
+                <w:rFonts w:ascii="Times New Roman" w:hAnsi="Times New Roman" w:cs="Times New Roman"/>
+                <w:sz w:val="20"/>
+                <w:szCs w:val="20"/>
+              </w:rPr>
+              <w:t>e-mai</w:t>
+            </w:r>
+            <w:proofErr w:type="spellEnd"/>
+            <w:r>
+              <w:rPr>
+                <w:rFonts w:ascii="Times New Roman" w:hAnsi="Times New Roman" w:cs="Times New Roman"/>
+                <w:sz w:val="20"/>
+                <w:szCs w:val="20"/>
+              </w:rPr>
+              <w:t>) all’interno del database e se già esistono avverte l’utente</w:t>
+            </w:r>
+          </w:p>
+          <w:p>
+            <w:pPr>
+              <w:pStyle w:val="Paragrafoelenco"/>
+              <w:numPr>
+                <w:ilvl w:val="0"/>
+                <w:numId w:val="24"/>
+              </w:numPr>
+              <w:rPr>
+                <w:rFonts w:ascii="Times New Roman" w:hAnsi="Times New Roman" w:cs="Times New Roman"/>
+                <w:sz w:val="20"/>
+                <w:szCs w:val="20"/>
+              </w:rPr>
+            </w:pPr>
+            <w:proofErr w:type="spellStart"/>
+            <w:r>
+              <w:rPr>
+                <w:rFonts w:ascii="Times New Roman" w:hAnsi="Times New Roman" w:cs="Times New Roman"/>
+                <w:sz w:val="20"/>
+                <w:szCs w:val="20"/>
+              </w:rPr>
+              <w:t>GamEvaluate</w:t>
+            </w:r>
+            <w:proofErr w:type="spellEnd"/>
+            <w:r>
+              <w:rPr>
+                <w:rFonts w:ascii="Times New Roman" w:hAnsi="Times New Roman" w:cs="Times New Roman"/>
+                <w:sz w:val="20"/>
+                <w:szCs w:val="20"/>
+              </w:rPr>
+              <w:t xml:space="preserve"> informa l’</w:t>
+            </w:r>
+            <w:r>
+              <w:rPr>
+                <w:rFonts w:ascii="Times New Roman" w:hAnsi="Times New Roman" w:cs="Times New Roman"/>
+                <w:i/>
+                <w:iCs/>
+                <w:sz w:val="20"/>
+                <w:szCs w:val="20"/>
+              </w:rPr>
+              <w:t>Utente</w:t>
+            </w:r>
+            <w:r>
+              <w:rPr>
+                <w:rFonts w:ascii="Times New Roman" w:hAnsi="Times New Roman" w:cs="Times New Roman"/>
+                <w:i/>
+                <w:iCs/>
+                <w:sz w:val="20"/>
+                <w:szCs w:val="20"/>
+              </w:rPr>
+              <w:t xml:space="preserve"> </w:t>
+            </w:r>
+            <w:r>
+              <w:rPr>
+                <w:rFonts w:ascii="Times New Roman" w:hAnsi="Times New Roman" w:cs="Times New Roman"/>
+                <w:sz w:val="20"/>
+                <w:szCs w:val="20"/>
+              </w:rPr>
+              <w:t>dell’avvenuta registrazione dopo essere stato reindirizzato alla pagina di login</w:t>
+            </w:r>
+          </w:p>
+        </w:tc>
+      </w:tr>
+      <w:tr>
+        <w:tc>
+          <w:tcPr>
+            <w:tcW w:w="2122" w:type="dxa"/>
+          </w:tcPr>
+          <w:p>
+            <w:pPr>
+              <w:rPr>
+                <w:rFonts w:ascii="Times New Roman" w:hAnsi="Times New Roman" w:cs="Times New Roman"/>
+                <w:sz w:val="20"/>
+                <w:szCs w:val="20"/>
+              </w:rPr>
+            </w:pPr>
+            <w:r>
+              <w:rPr>
+                <w:rFonts w:ascii="Times New Roman" w:hAnsi="Times New Roman" w:cs="Times New Roman"/>
+                <w:sz w:val="20"/>
+                <w:szCs w:val="20"/>
+              </w:rPr>
+              <w:t xml:space="preserve">Entry </w:t>
+            </w:r>
+            <w:proofErr w:type="spellStart"/>
+            <w:r>
+              <w:rPr>
+                <w:rFonts w:ascii="Times New Roman" w:hAnsi="Times New Roman" w:cs="Times New Roman"/>
+                <w:sz w:val="20"/>
+                <w:szCs w:val="20"/>
+              </w:rPr>
+              <w:t>condition</w:t>
+            </w:r>
+            <w:proofErr w:type="spellEnd"/>
+          </w:p>
+        </w:tc>
+        <w:tc>
+          <w:tcPr>
+            <w:tcW w:w="7506" w:type="dxa"/>
+          </w:tcPr>
+          <w:p>
+            <w:pPr>
+              <w:pStyle w:val="Paragrafoelenco"/>
+              <w:numPr>
+                <w:ilvl w:val="0"/>
+                <w:numId w:val="11"/>
+              </w:numPr>
+              <w:rPr>
+                <w:rFonts w:ascii="Times New Roman" w:hAnsi="Times New Roman" w:cs="Times New Roman"/>
+                <w:sz w:val="20"/>
+                <w:szCs w:val="20"/>
+              </w:rPr>
+            </w:pPr>
+            <w:r>
+              <w:rPr>
+                <w:rFonts w:ascii="Times New Roman" w:hAnsi="Times New Roman" w:cs="Times New Roman"/>
+                <w:sz w:val="20"/>
+                <w:szCs w:val="20"/>
+              </w:rPr>
+              <w:t xml:space="preserve">Il </w:t>
+            </w:r>
+            <w:r>
+              <w:rPr>
+                <w:rFonts w:ascii="Times New Roman" w:hAnsi="Times New Roman" w:cs="Times New Roman"/>
+                <w:i/>
+                <w:iCs/>
+                <w:sz w:val="20"/>
+                <w:szCs w:val="20"/>
+              </w:rPr>
+              <w:t>Visitatore</w:t>
+            </w:r>
+            <w:r>
+              <w:rPr>
+                <w:rFonts w:ascii="Times New Roman" w:hAnsi="Times New Roman" w:cs="Times New Roman"/>
+                <w:sz w:val="20"/>
+                <w:szCs w:val="20"/>
+              </w:rPr>
+              <w:t xml:space="preserve"> non è già registrato</w:t>
+            </w:r>
+            <w:r>
+              <w:rPr>
+                <w:rFonts w:ascii="Times New Roman" w:hAnsi="Times New Roman" w:cs="Times New Roman"/>
+                <w:sz w:val="20"/>
+                <w:szCs w:val="20"/>
+              </w:rPr>
+              <w:t xml:space="preserve"> a </w:t>
+            </w:r>
+            <w:proofErr w:type="spellStart"/>
+            <w:r>
+              <w:rPr>
+                <w:rFonts w:ascii="Times New Roman" w:hAnsi="Times New Roman" w:cs="Times New Roman"/>
+                <w:sz w:val="20"/>
+                <w:szCs w:val="20"/>
+              </w:rPr>
+              <w:t>GamEvaluate</w:t>
+            </w:r>
+            <w:proofErr w:type="spellEnd"/>
+            <w:r>
+              <w:rPr>
+                <w:rFonts w:ascii="Times New Roman" w:hAnsi="Times New Roman" w:cs="Times New Roman"/>
+                <w:sz w:val="20"/>
+                <w:szCs w:val="20"/>
+              </w:rPr>
+              <w:t>.</w:t>
+            </w:r>
+          </w:p>
+        </w:tc>
+      </w:tr>
+      <w:tr>
+        <w:tc>
+          <w:tcPr>
+            <w:tcW w:w="2122" w:type="dxa"/>
+          </w:tcPr>
+          <w:p>
+            <w:pPr>
+              <w:rPr>
+                <w:rFonts w:ascii="Times New Roman" w:hAnsi="Times New Roman" w:cs="Times New Roman"/>
+                <w:sz w:val="20"/>
+                <w:szCs w:val="20"/>
+              </w:rPr>
+            </w:pPr>
+            <w:r>
+              <w:rPr>
+                <w:rFonts w:ascii="Times New Roman" w:hAnsi="Times New Roman" w:cs="Times New Roman"/>
+                <w:sz w:val="20"/>
+                <w:szCs w:val="20"/>
+              </w:rPr>
+              <w:t xml:space="preserve">Exit </w:t>
+            </w:r>
+            <w:proofErr w:type="spellStart"/>
+            <w:r>
+              <w:rPr>
+                <w:rFonts w:ascii="Times New Roman" w:hAnsi="Times New Roman" w:cs="Times New Roman"/>
+                <w:sz w:val="20"/>
+                <w:szCs w:val="20"/>
+              </w:rPr>
+              <w:t>condition</w:t>
+            </w:r>
+            <w:proofErr w:type="spellEnd"/>
+          </w:p>
+        </w:tc>
+        <w:tc>
+          <w:tcPr>
+            <w:tcW w:w="7506" w:type="dxa"/>
+          </w:tcPr>
+          <w:p>
+            <w:pPr>
+              <w:pStyle w:val="Paragrafoelenco"/>
+              <w:numPr>
+                <w:ilvl w:val="0"/>
+                <w:numId w:val="11"/>
+              </w:numPr>
+              <w:rPr>
+                <w:rFonts w:ascii="Times New Roman" w:hAnsi="Times New Roman" w:cs="Times New Roman"/>
+                <w:sz w:val="20"/>
+                <w:szCs w:val="20"/>
+              </w:rPr>
+            </w:pPr>
+            <w:r>
+              <w:rPr>
+                <w:rFonts w:ascii="Times New Roman" w:hAnsi="Times New Roman" w:cs="Times New Roman"/>
+                <w:sz w:val="20"/>
+                <w:szCs w:val="20"/>
+              </w:rPr>
+              <w:t>La re</w:t>
+            </w:r>
+            <w:r>
+              <w:rPr>
+                <w:rFonts w:ascii="Times New Roman" w:hAnsi="Times New Roman" w:cs="Times New Roman"/>
+                <w:sz w:val="20"/>
+                <w:szCs w:val="20"/>
+              </w:rPr>
+              <w:t>gistrazione</w:t>
+            </w:r>
+            <w:r>
+              <w:rPr>
+                <w:rFonts w:ascii="Times New Roman" w:hAnsi="Times New Roman" w:cs="Times New Roman"/>
+                <w:sz w:val="20"/>
+                <w:szCs w:val="20"/>
+              </w:rPr>
+              <w:t xml:space="preserve"> va a buon fine e l’</w:t>
+            </w:r>
+            <w:r>
+              <w:rPr>
+                <w:rFonts w:ascii="Times New Roman" w:hAnsi="Times New Roman" w:cs="Times New Roman"/>
+                <w:i/>
+                <w:iCs/>
+                <w:sz w:val="20"/>
+                <w:szCs w:val="20"/>
+              </w:rPr>
+              <w:t xml:space="preserve">Utente </w:t>
+            </w:r>
+            <w:r>
+              <w:rPr>
+                <w:rFonts w:ascii="Times New Roman" w:hAnsi="Times New Roman" w:cs="Times New Roman"/>
+                <w:sz w:val="20"/>
+                <w:szCs w:val="20"/>
+              </w:rPr>
+              <w:t>ne viene informato</w:t>
+            </w:r>
+            <w:r>
+              <w:rPr>
+                <w:rFonts w:ascii="Times New Roman" w:hAnsi="Times New Roman" w:cs="Times New Roman"/>
+                <w:sz w:val="20"/>
+                <w:szCs w:val="20"/>
+              </w:rPr>
+              <w:t>.</w:t>
+            </w:r>
+          </w:p>
+          <w:p>
+            <w:pPr>
+              <w:pStyle w:val="Paragrafoelenco"/>
+              <w:numPr>
+                <w:ilvl w:val="0"/>
+                <w:numId w:val="11"/>
+              </w:numPr>
+              <w:rPr>
+                <w:rFonts w:ascii="Times New Roman" w:hAnsi="Times New Roman" w:cs="Times New Roman"/>
+                <w:sz w:val="20"/>
+                <w:szCs w:val="20"/>
+              </w:rPr>
+            </w:pPr>
+            <w:r>
+              <w:rPr>
+                <w:rFonts w:ascii="Times New Roman" w:hAnsi="Times New Roman" w:cs="Times New Roman"/>
+                <w:sz w:val="20"/>
+                <w:szCs w:val="20"/>
+              </w:rPr>
+              <w:t xml:space="preserve">La recensione non va a buon fine e </w:t>
+            </w:r>
+            <w:r>
+              <w:rPr>
+                <w:rFonts w:ascii="Times New Roman" w:hAnsi="Times New Roman" w:cs="Times New Roman"/>
+                <w:sz w:val="20"/>
+                <w:szCs w:val="20"/>
+              </w:rPr>
+              <w:t xml:space="preserve">il </w:t>
+            </w:r>
+            <w:r>
+              <w:rPr>
+                <w:rFonts w:ascii="Times New Roman" w:hAnsi="Times New Roman" w:cs="Times New Roman"/>
+                <w:i/>
+                <w:iCs/>
+                <w:sz w:val="20"/>
+                <w:szCs w:val="20"/>
+              </w:rPr>
+              <w:t>Visitatore</w:t>
+            </w:r>
+            <w:r>
+              <w:rPr>
+                <w:rFonts w:ascii="Times New Roman" w:hAnsi="Times New Roman" w:cs="Times New Roman"/>
+                <w:i/>
+                <w:iCs/>
+                <w:sz w:val="20"/>
+                <w:szCs w:val="20"/>
+              </w:rPr>
+              <w:t xml:space="preserve"> </w:t>
+            </w:r>
+            <w:r>
+              <w:rPr>
+                <w:rFonts w:ascii="Times New Roman" w:hAnsi="Times New Roman" w:cs="Times New Roman"/>
+                <w:sz w:val="20"/>
+                <w:szCs w:val="20"/>
+              </w:rPr>
+              <w:t xml:space="preserve">ne viene informato con un </w:t>
+            </w:r>
+            <w:r>
+              <w:rPr>
+                <w:rFonts w:ascii="Times New Roman" w:hAnsi="Times New Roman" w:cs="Times New Roman"/>
+                <w:i/>
+                <w:iCs/>
+                <w:sz w:val="20"/>
+                <w:szCs w:val="20"/>
+              </w:rPr>
+              <w:t>pop-up</w:t>
+            </w:r>
+            <w:r>
+              <w:rPr>
+                <w:rFonts w:ascii="Times New Roman" w:hAnsi="Times New Roman" w:cs="Times New Roman"/>
+                <w:sz w:val="20"/>
+                <w:szCs w:val="20"/>
+              </w:rPr>
+              <w:t>.</w:t>
+            </w:r>
+          </w:p>
+        </w:tc>
+      </w:tr>
+      <w:tr>
+        <w:tc>
+          <w:tcPr>
+            <w:tcW w:w="2122" w:type="dxa"/>
+          </w:tcPr>
+          <w:p>
+            <w:pPr>
+              <w:rPr>
+                <w:rFonts w:ascii="Times New Roman" w:hAnsi="Times New Roman" w:cs="Times New Roman"/>
+                <w:sz w:val="20"/>
+                <w:szCs w:val="20"/>
+              </w:rPr>
+            </w:pPr>
+            <w:r>
+              <w:rPr>
+                <w:rFonts w:ascii="Times New Roman" w:hAnsi="Times New Roman" w:cs="Times New Roman"/>
+                <w:sz w:val="20"/>
+                <w:szCs w:val="20"/>
+              </w:rPr>
+              <w:t xml:space="preserve">Quality </w:t>
+            </w:r>
+            <w:proofErr w:type="spellStart"/>
+            <w:r>
+              <w:rPr>
+                <w:rFonts w:ascii="Times New Roman" w:hAnsi="Times New Roman" w:cs="Times New Roman"/>
+                <w:sz w:val="20"/>
+                <w:szCs w:val="20"/>
+              </w:rPr>
+              <w:t>requirements</w:t>
+            </w:r>
+            <w:proofErr w:type="spellEnd"/>
+          </w:p>
+        </w:tc>
+        <w:tc>
+          <w:tcPr>
+            <w:tcW w:w="7506" w:type="dxa"/>
+          </w:tcPr>
+          <w:p>
+            <w:pPr>
+              <w:pStyle w:val="Paragrafoelenco"/>
+              <w:numPr>
+                <w:ilvl w:val="0"/>
+                <w:numId w:val="12"/>
+              </w:numPr>
+              <w:rPr>
+                <w:rFonts w:ascii="Times New Roman" w:hAnsi="Times New Roman" w:cs="Times New Roman"/>
+                <w:sz w:val="20"/>
+                <w:szCs w:val="20"/>
+              </w:rPr>
+            </w:pPr>
+            <w:r>
+              <w:rPr>
+                <w:rFonts w:ascii="Times New Roman" w:hAnsi="Times New Roman" w:cs="Times New Roman"/>
+                <w:sz w:val="20"/>
+                <w:szCs w:val="20"/>
+              </w:rPr>
+              <w:t xml:space="preserve">Nel caso di fallimento </w:t>
+            </w:r>
+            <w:r>
+              <w:rPr>
+                <w:rFonts w:ascii="Times New Roman" w:hAnsi="Times New Roman" w:cs="Times New Roman"/>
+                <w:sz w:val="20"/>
+                <w:szCs w:val="20"/>
+              </w:rPr>
+              <w:t xml:space="preserve">il </w:t>
+            </w:r>
+            <w:r>
+              <w:rPr>
+                <w:rFonts w:ascii="Times New Roman" w:hAnsi="Times New Roman" w:cs="Times New Roman"/>
+                <w:i/>
+                <w:iCs/>
+                <w:sz w:val="20"/>
+                <w:szCs w:val="20"/>
+              </w:rPr>
+              <w:t>Visitatore</w:t>
+            </w:r>
+            <w:r>
+              <w:rPr>
+                <w:rFonts w:ascii="Times New Roman" w:hAnsi="Times New Roman" w:cs="Times New Roman"/>
+                <w:i/>
+                <w:iCs/>
+                <w:sz w:val="20"/>
+                <w:szCs w:val="20"/>
+              </w:rPr>
+              <w:t xml:space="preserve"> </w:t>
+            </w:r>
+            <w:r>
+              <w:rPr>
+                <w:rFonts w:ascii="Times New Roman" w:hAnsi="Times New Roman" w:cs="Times New Roman"/>
+                <w:sz w:val="20"/>
+                <w:szCs w:val="20"/>
+              </w:rPr>
+              <w:t xml:space="preserve">viene informato tramite </w:t>
+            </w:r>
+            <w:r>
+              <w:rPr>
+                <w:rFonts w:ascii="Times New Roman" w:hAnsi="Times New Roman" w:cs="Times New Roman"/>
+                <w:i/>
+                <w:iCs/>
+                <w:sz w:val="20"/>
+                <w:szCs w:val="20"/>
+              </w:rPr>
+              <w:t>pop-up.</w:t>
+            </w:r>
+          </w:p>
+        </w:tc>
+      </w:tr>
       <w:bookmarkEnd w:id="0"/>
-    </w:p>
+    </w:tbl>
     <w:p>
       <w:pPr>
         <w:rPr>
@@ -6960,7 +9065,21 @@
         <w:rPr>
           <w:rFonts w:ascii="Times New Roman" w:hAnsi="Times New Roman" w:cs="Times New Roman"/>
         </w:rPr>
-        <w:t xml:space="preserve"> con un apposito meccanismo di ban. Tali utenti rimarranno registrati ma non potranno effettuare l’accesso fino a futura decisione dell’</w:t>
+        <w:t xml:space="preserve"> con un apposito meccanismo di </w:t>
+      </w:r>
+      <w:proofErr w:type="spellStart"/>
+      <w:r>
+        <w:rPr>
+          <w:rFonts w:ascii="Times New Roman" w:hAnsi="Times New Roman" w:cs="Times New Roman"/>
+        </w:rPr>
+        <w:t>ban</w:t>
+      </w:r>
+      <w:proofErr w:type="spellEnd"/>
+      <w:r>
+        <w:rPr>
+          <w:rFonts w:ascii="Times New Roman" w:hAnsi="Times New Roman" w:cs="Times New Roman"/>
+        </w:rPr>
+        <w:t>. Tali utenti rimarranno registrati ma non potranno effettuare l’accesso fino a futura decisione dell’</w:t>
       </w:r>
       <w:r>
         <w:rPr>
@@ -7032,7 +9151,14 @@
         <w:rPr>
           <w:rFonts w:ascii="Times New Roman" w:hAnsi="Times New Roman" w:cs="Times New Roman"/>
         </w:rPr>
-        <w:t>deve poter aggiungere/eliminare giochi e modificare le informazioni di questi ultimi</w:t>
+        <w:t xml:space="preserve">deve poter aggiungere/eliminare giochi e modificare le informazioni di questi </w:t>
+      </w:r>
+      <w:proofErr w:type="spellStart"/>
+      <w:r>
+        <w:rPr>
+          <w:rFonts w:ascii="Times New Roman" w:hAnsi="Times New Roman" w:cs="Times New Roman"/>
+        </w:rPr>
+        <w:t>ultimi</w:t>
       </w:r>
       <w:r>
         <w:rPr>
@@ -7040,6 +9166,7 @@
         </w:rPr>
         <w:t>dc</w:t>
       </w:r>
+      <w:proofErr w:type="spellEnd"/>
       <w:r>
         <w:rPr>
           <w:rFonts w:ascii="Times New Roman" w:hAnsi="Times New Roman" w:cs="Times New Roman"/>
@@ -7152,7 +9279,21 @@
         <w:rPr>
           <w:rFonts w:ascii="Times New Roman" w:hAnsi="Times New Roman" w:cs="Times New Roman"/>
         </w:rPr>
-        <w:t xml:space="preserve"> deve poter salvare un gioco all’interno della propria Wish List.</w:t>
+        <w:t xml:space="preserve"> deve poter salvare un gioco all’interno della propria </w:t>
+      </w:r>
+      <w:proofErr w:type="spellStart"/>
+      <w:r>
+        <w:rPr>
+          <w:rFonts w:ascii="Times New Roman" w:hAnsi="Times New Roman" w:cs="Times New Roman"/>
+        </w:rPr>
+        <w:t>Wish</w:t>
+      </w:r>
+      <w:proofErr w:type="spellEnd"/>
+      <w:r>
+        <w:rPr>
+          <w:rFonts w:ascii="Times New Roman" w:hAnsi="Times New Roman" w:cs="Times New Roman"/>
+        </w:rPr>
+        <w:t xml:space="preserve"> List.</w:t>
       </w:r>
       <w:r>
         <w:rPr>
@@ -7282,19 +9423,44 @@
           <w:rFonts w:ascii="Times New Roman" w:hAnsi="Times New Roman" w:cs="Times New Roman"/>
         </w:rPr>
       </w:pPr>
+      <w:proofErr w:type="spellStart"/>
       <w:r>
         <w:rPr>
           <w:rFonts w:ascii="Times New Roman" w:hAnsi="Times New Roman" w:cs="Times New Roman"/>
           <w:i/>
           <w:iCs/>
         </w:rPr>
-        <w:t xml:space="preserve">Usability. </w:t>
-      </w:r>
-      <w:r>
-        <w:rPr>
-          <w:rFonts w:ascii="Times New Roman" w:hAnsi="Times New Roman" w:cs="Times New Roman"/>
-        </w:rPr>
-        <w:t>L’utente deve poter utilizzare GamEvaluate con facilità senza conoscenze implicite se non una conoscenza di base del funzionamento di un sito web.</w:t>
+        <w:lastRenderedPageBreak/>
+        <w:t>Usability</w:t>
+      </w:r>
+      <w:proofErr w:type="spellEnd"/>
+      <w:r>
+        <w:rPr>
+          <w:rFonts w:ascii="Times New Roman" w:hAnsi="Times New Roman" w:cs="Times New Roman"/>
+          <w:i/>
+          <w:iCs/>
+        </w:rPr>
+        <w:t xml:space="preserve">. </w:t>
+      </w:r>
+      <w:r>
+        <w:rPr>
+          <w:rFonts w:ascii="Times New Roman" w:hAnsi="Times New Roman" w:cs="Times New Roman"/>
+        </w:rPr>
+        <w:t xml:space="preserve">L’utente deve poter utilizzare </w:t>
+      </w:r>
+      <w:proofErr w:type="spellStart"/>
+      <w:r>
+        <w:rPr>
+          <w:rFonts w:ascii="Times New Roman" w:hAnsi="Times New Roman" w:cs="Times New Roman"/>
+        </w:rPr>
+        <w:t>GamEvaluate</w:t>
+      </w:r>
+      <w:proofErr w:type="spellEnd"/>
+      <w:r>
+        <w:rPr>
+          <w:rFonts w:ascii="Times New Roman" w:hAnsi="Times New Roman" w:cs="Times New Roman"/>
+        </w:rPr>
+        <w:t xml:space="preserve"> con facilità senza conoscenze implicite se non una conoscenza di base del funzionamento di un sito web.</w:t>
       </w:r>
     </w:p>
     <w:p>
@@ -7308,19 +9474,43 @@
           <w:rFonts w:ascii="Times New Roman" w:hAnsi="Times New Roman" w:cs="Times New Roman"/>
         </w:rPr>
       </w:pPr>
+      <w:proofErr w:type="spellStart"/>
       <w:r>
         <w:rPr>
           <w:rFonts w:ascii="Times New Roman" w:hAnsi="Times New Roman" w:cs="Times New Roman"/>
           <w:i/>
           <w:iCs/>
         </w:rPr>
-        <w:t>Supportability.</w:t>
-      </w:r>
-      <w:r>
-        <w:rPr>
-          <w:rFonts w:ascii="Times New Roman" w:hAnsi="Times New Roman" w:cs="Times New Roman"/>
-        </w:rPr>
-        <w:t xml:space="preserve"> GamEvaluate deve poter essere utilizzato sui principali browser (Chrome, Mozilla, Explorer, Safari).</w:t>
+        <w:t>Supportability</w:t>
+      </w:r>
+      <w:proofErr w:type="spellEnd"/>
+      <w:r>
+        <w:rPr>
+          <w:rFonts w:ascii="Times New Roman" w:hAnsi="Times New Roman" w:cs="Times New Roman"/>
+          <w:i/>
+          <w:iCs/>
+        </w:rPr>
+        <w:t>.</w:t>
+      </w:r>
+      <w:r>
+        <w:rPr>
+          <w:rFonts w:ascii="Times New Roman" w:hAnsi="Times New Roman" w:cs="Times New Roman"/>
+        </w:rPr>
+        <w:t xml:space="preserve"> </w:t>
+      </w:r>
+      <w:proofErr w:type="spellStart"/>
+      <w:r>
+        <w:rPr>
+          <w:rFonts w:ascii="Times New Roman" w:hAnsi="Times New Roman" w:cs="Times New Roman"/>
+        </w:rPr>
+        <w:t>GamEvaluate</w:t>
+      </w:r>
+      <w:proofErr w:type="spellEnd"/>
+      <w:r>
+        <w:rPr>
+          <w:rFonts w:ascii="Times New Roman" w:hAnsi="Times New Roman" w:cs="Times New Roman"/>
+        </w:rPr>
+        <w:t xml:space="preserve"> deve poter essere utilizzato sui principali browser (Chrome, Mozilla, Explorer, Safari).</w:t>
       </w:r>
     </w:p>
     <w:p>
@@ -7334,39 +9524,63 @@
           <w:rFonts w:ascii="Times New Roman" w:hAnsi="Times New Roman" w:cs="Times New Roman"/>
         </w:rPr>
       </w:pPr>
+      <w:proofErr w:type="spellStart"/>
       <w:r>
         <w:rPr>
           <w:rFonts w:ascii="Times New Roman" w:hAnsi="Times New Roman" w:cs="Times New Roman"/>
           <w:i/>
           <w:iCs/>
         </w:rPr>
-        <w:t>Portability.</w:t>
-      </w:r>
-      <w:r>
-        <w:rPr>
-          <w:rFonts w:ascii="Times New Roman" w:hAnsi="Times New Roman" w:cs="Times New Roman"/>
-        </w:rPr>
-        <w:t xml:space="preserve"> </w:t>
-      </w:r>
-      <w:r>
-        <w:rPr>
-          <w:rFonts w:ascii="Times New Roman" w:hAnsi="Times New Roman" w:cs="Times New Roman"/>
-        </w:rPr>
-        <w:t>L’utente</w:t>
-      </w:r>
+        <w:t>Portability</w:t>
+      </w:r>
+      <w:proofErr w:type="spellEnd"/>
       <w:r>
         <w:rPr>
           <w:rFonts w:ascii="Times New Roman" w:hAnsi="Times New Roman" w:cs="Times New Roman"/>
           <w:i/>
           <w:iCs/>
         </w:rPr>
+        <w:t>.</w:t>
+      </w:r>
+      <w:r>
+        <w:rPr>
+          <w:rFonts w:ascii="Times New Roman" w:hAnsi="Times New Roman" w:cs="Times New Roman"/>
+        </w:rPr>
         <w:t xml:space="preserve"> </w:t>
       </w:r>
       <w:r>
         <w:rPr>
           <w:rFonts w:ascii="Times New Roman" w:hAnsi="Times New Roman" w:cs="Times New Roman"/>
         </w:rPr>
-        <w:t>deve poter accedere a GamEvaluate sia da un PC sia da un dispositivo mobile.</w:t>
+        <w:t>L’utente</w:t>
+      </w:r>
+      <w:r>
+        <w:rPr>
+          <w:rFonts w:ascii="Times New Roman" w:hAnsi="Times New Roman" w:cs="Times New Roman"/>
+          <w:i/>
+          <w:iCs/>
+        </w:rPr>
+        <w:t xml:space="preserve"> </w:t>
+      </w:r>
+      <w:r>
+        <w:rPr>
+          <w:rFonts w:ascii="Times New Roman" w:hAnsi="Times New Roman" w:cs="Times New Roman"/>
+        </w:rPr>
+        <w:t xml:space="preserve">deve poter accedere a </w:t>
+      </w:r>
+      <w:proofErr w:type="spellStart"/>
+      <w:r>
+        <w:rPr>
+          <w:rFonts w:ascii="Times New Roman" w:hAnsi="Times New Roman" w:cs="Times New Roman"/>
+        </w:rPr>
+        <w:t>GamEvaluate</w:t>
+      </w:r>
+      <w:proofErr w:type="spellEnd"/>
+      <w:r>
+        <w:rPr>
+          <w:rFonts w:ascii="Times New Roman" w:hAnsi="Times New Roman" w:cs="Times New Roman"/>
+        </w:rPr>
+        <w:t xml:space="preserve"> sia da un PC sia da un dispositivo mobile.</w:t>
       </w:r>
     </w:p>
     <w:p>
@@ -7380,19 +9594,43 @@
           <w:rFonts w:ascii="Times New Roman" w:hAnsi="Times New Roman" w:cs="Times New Roman"/>
         </w:rPr>
       </w:pPr>
+      <w:proofErr w:type="spellStart"/>
       <w:r>
         <w:rPr>
           <w:rFonts w:ascii="Times New Roman" w:hAnsi="Times New Roman" w:cs="Times New Roman"/>
           <w:i/>
           <w:iCs/>
         </w:rPr>
-        <w:t xml:space="preserve">Implementation. </w:t>
-      </w:r>
-      <w:r>
-        <w:rPr>
-          <w:rFonts w:ascii="Times New Roman" w:hAnsi="Times New Roman" w:cs="Times New Roman"/>
-        </w:rPr>
-        <w:t>La piattaforma è implementata tramite linguaggio Java e SQL per quanto riguarda il back-end, e linquaggio HTML,</w:t>
+        <w:t>Implementation</w:t>
+      </w:r>
+      <w:proofErr w:type="spellEnd"/>
+      <w:r>
+        <w:rPr>
+          <w:rFonts w:ascii="Times New Roman" w:hAnsi="Times New Roman" w:cs="Times New Roman"/>
+          <w:i/>
+          <w:iCs/>
+        </w:rPr>
+        <w:t xml:space="preserve">. </w:t>
+      </w:r>
+      <w:r>
+        <w:rPr>
+          <w:rFonts w:ascii="Times New Roman" w:hAnsi="Times New Roman" w:cs="Times New Roman"/>
+        </w:rPr>
+        <w:t xml:space="preserve">La piattaforma è implementata tramite linguaggio Java e SQL per quanto riguarda il back-end, e </w:t>
+      </w:r>
+      <w:proofErr w:type="spellStart"/>
+      <w:r>
+        <w:rPr>
+          <w:rFonts w:ascii="Times New Roman" w:hAnsi="Times New Roman" w:cs="Times New Roman"/>
+        </w:rPr>
+        <w:t>linquaggio</w:t>
+      </w:r>
+      <w:proofErr w:type="spellEnd"/>
+      <w:r>
+        <w:rPr>
+          <w:rFonts w:ascii="Times New Roman" w:hAnsi="Times New Roman" w:cs="Times New Roman"/>
+        </w:rPr>
+        <w:t xml:space="preserve"> HTML,</w:t>
       </w:r>
       <w:r>
         <w:rPr>
@@ -7400,11 +9638,19 @@
         </w:rPr>
         <w:t xml:space="preserve"> </w:t>
       </w:r>
-      <w:r>
-        <w:rPr>
-          <w:rFonts w:ascii="Times New Roman" w:hAnsi="Times New Roman" w:cs="Times New Roman"/>
-        </w:rPr>
-        <w:t>Javascript e CSS per quanto riguarda il front-end.</w:t>
+      <w:proofErr w:type="spellStart"/>
+      <w:r>
+        <w:rPr>
+          <w:rFonts w:ascii="Times New Roman" w:hAnsi="Times New Roman" w:cs="Times New Roman"/>
+        </w:rPr>
+        <w:t>Javascript</w:t>
+      </w:r>
+      <w:proofErr w:type="spellEnd"/>
+      <w:r>
+        <w:rPr>
+          <w:rFonts w:ascii="Times New Roman" w:hAnsi="Times New Roman" w:cs="Times New Roman"/>
+        </w:rPr>
+        <w:t xml:space="preserve"> e CSS per quanto riguarda il front-end.</w:t>
       </w:r>
     </w:p>
     <w:p>
@@ -7466,7 +9712,6 @@
         <w:rPr>
           <w:rFonts w:ascii="Times New Roman" w:hAnsi="Times New Roman" w:cs="Times New Roman"/>
         </w:rPr>
-        <w:lastRenderedPageBreak/>
         <w:t xml:space="preserve"> </w:t>
       </w:r>
     </w:p>
@@ -7576,6 +9821,95 @@
     </w:lvl>
   </w:abstractNum>
   <w:abstractNum w:abstractNumId="1" w15:restartNumberingAfterBreak="0">
+    <w:nsid w:val="124874CC"/>
+    <w:multiLevelType w:val="hybridMultilevel"/>
+    <w:tmpl w:val="49D2860A"/>
+    <w:lvl w:ilvl="0" w:tplc="4852E420">
+      <w:start w:val="1"/>
+      <w:numFmt w:val="lowerLetter"/>
+      <w:lvlText w:val="%1."/>
+      <w:lvlJc w:val="left"/>
+      <w:pPr>
+        <w:ind w:left="1080" w:hanging="360"/>
+      </w:pPr>
+      <w:rPr>
+        <w:rFonts w:hint="default"/>
+      </w:rPr>
+    </w:lvl>
+    <w:lvl w:ilvl="1" w:tplc="04100019" w:tentative="1">
+      <w:start w:val="1"/>
+      <w:numFmt w:val="lowerLetter"/>
+      <w:lvlText w:val="%2."/>
+      <w:lvlJc w:val="left"/>
+      <w:pPr>
+        <w:ind w:left="1800" w:hanging="360"/>
+      </w:pPr>
+    </w:lvl>
+    <w:lvl w:ilvl="2" w:tplc="0410001B" w:tentative="1">
+      <w:start w:val="1"/>
+      <w:numFmt w:val="lowerRoman"/>
+      <w:lvlText w:val="%3."/>
+      <w:lvlJc w:val="right"/>
+      <w:pPr>
+        <w:ind w:left="2520" w:hanging="180"/>
+      </w:pPr>
+    </w:lvl>
+    <w:lvl w:ilvl="3" w:tplc="0410000F" w:tentative="1">
+      <w:start w:val="1"/>
+      <w:numFmt w:val="decimal"/>
+      <w:lvlText w:val="%4."/>
+      <w:lvlJc w:val="left"/>
+      <w:pPr>
+        <w:ind w:left="3240" w:hanging="360"/>
+      </w:pPr>
+    </w:lvl>
+    <w:lvl w:ilvl="4" w:tplc="04100019" w:tentative="1">
+      <w:start w:val="1"/>
+      <w:numFmt w:val="lowerLetter"/>
+      <w:lvlText w:val="%5."/>
+      <w:lvlJc w:val="left"/>
+      <w:pPr>
+        <w:ind w:left="3960" w:hanging="360"/>
+      </w:pPr>
+    </w:lvl>
+    <w:lvl w:ilvl="5" w:tplc="0410001B" w:tentative="1">
+      <w:start w:val="1"/>
+      <w:numFmt w:val="lowerRoman"/>
+      <w:lvlText w:val="%6."/>
+      <w:lvlJc w:val="right"/>
+      <w:pPr>
+        <w:ind w:left="4680" w:hanging="180"/>
+      </w:pPr>
+    </w:lvl>
+    <w:lvl w:ilvl="6" w:tplc="0410000F" w:tentative="1">
+      <w:start w:val="1"/>
+      <w:numFmt w:val="decimal"/>
+      <w:lvlText w:val="%7."/>
+      <w:lvlJc w:val="left"/>
+      <w:pPr>
+        <w:ind w:left="5400" w:hanging="360"/>
+      </w:pPr>
+    </w:lvl>
+    <w:lvl w:ilvl="7" w:tplc="04100019" w:tentative="1">
+      <w:start w:val="1"/>
+      <w:numFmt w:val="lowerLetter"/>
+      <w:lvlText w:val="%8."/>
+      <w:lvlJc w:val="left"/>
+      <w:pPr>
+        <w:ind w:left="6120" w:hanging="360"/>
+      </w:pPr>
+    </w:lvl>
+    <w:lvl w:ilvl="8" w:tplc="0410001B" w:tentative="1">
+      <w:start w:val="1"/>
+      <w:numFmt w:val="lowerRoman"/>
+      <w:lvlText w:val="%9."/>
+      <w:lvlJc w:val="right"/>
+      <w:pPr>
+        <w:ind w:left="6840" w:hanging="180"/>
+      </w:pPr>
+    </w:lvl>
+  </w:abstractNum>
+  <w:abstractNum w:abstractNumId="2" w15:restartNumberingAfterBreak="0">
     <w:nsid w:val="147044FF"/>
     <w:multiLevelType w:val="hybridMultilevel"/>
     <w:tmpl w:val="765037B2"/>
@@ -7688,7 +10022,7 @@
       </w:rPr>
     </w:lvl>
   </w:abstractNum>
-  <w:abstractNum w:abstractNumId="2" w15:restartNumberingAfterBreak="0">
+  <w:abstractNum w:abstractNumId="3" w15:restartNumberingAfterBreak="0">
     <w:nsid w:val="1FF352E4"/>
     <w:multiLevelType w:val="hybridMultilevel"/>
     <w:tmpl w:val="728E4098"/>
@@ -7774,7 +10108,7 @@
       </w:pPr>
     </w:lvl>
   </w:abstractNum>
-  <w:abstractNum w:abstractNumId="3" w15:restartNumberingAfterBreak="0">
+  <w:abstractNum w:abstractNumId="4" w15:restartNumberingAfterBreak="0">
     <w:nsid w:val="24B621AB"/>
     <w:multiLevelType w:val="hybridMultilevel"/>
     <w:tmpl w:val="C9F2002C"/>
@@ -7860,7 +10194,7 @@
       </w:pPr>
     </w:lvl>
   </w:abstractNum>
-  <w:abstractNum w:abstractNumId="4" w15:restartNumberingAfterBreak="0">
+  <w:abstractNum w:abstractNumId="5" w15:restartNumberingAfterBreak="0">
     <w:nsid w:val="26A003A7"/>
     <w:multiLevelType w:val="hybridMultilevel"/>
     <w:tmpl w:val="B4F21AF0"/>
@@ -7973,7 +10307,7 @@
       </w:rPr>
     </w:lvl>
   </w:abstractNum>
-  <w:abstractNum w:abstractNumId="5" w15:restartNumberingAfterBreak="0">
+  <w:abstractNum w:abstractNumId="6" w15:restartNumberingAfterBreak="0">
     <w:nsid w:val="278A1CF5"/>
     <w:multiLevelType w:val="hybridMultilevel"/>
     <w:tmpl w:val="316C69E8"/>
@@ -8086,7 +10420,7 @@
       </w:rPr>
     </w:lvl>
   </w:abstractNum>
-  <w:abstractNum w:abstractNumId="6" w15:restartNumberingAfterBreak="0">
+  <w:abstractNum w:abstractNumId="7" w15:restartNumberingAfterBreak="0">
     <w:nsid w:val="2AD01E4E"/>
     <w:multiLevelType w:val="hybridMultilevel"/>
     <w:tmpl w:val="82569078"/>
@@ -8199,7 +10533,7 @@
       </w:rPr>
     </w:lvl>
   </w:abstractNum>
-  <w:abstractNum w:abstractNumId="7" w15:restartNumberingAfterBreak="0">
+  <w:abstractNum w:abstractNumId="8" w15:restartNumberingAfterBreak="0">
     <w:nsid w:val="35C17237"/>
     <w:multiLevelType w:val="hybridMultilevel"/>
     <w:tmpl w:val="CCC64D94"/>
@@ -8313,7 +10647,7 @@
       </w:rPr>
     </w:lvl>
   </w:abstractNum>
-  <w:abstractNum w:abstractNumId="8" w15:restartNumberingAfterBreak="0">
+  <w:abstractNum w:abstractNumId="9" w15:restartNumberingAfterBreak="0">
     <w:nsid w:val="385608CA"/>
     <w:multiLevelType w:val="hybridMultilevel"/>
     <w:tmpl w:val="9D7AF1E0"/>
@@ -8399,7 +10733,7 @@
       </w:pPr>
     </w:lvl>
   </w:abstractNum>
-  <w:abstractNum w:abstractNumId="9" w15:restartNumberingAfterBreak="0">
+  <w:abstractNum w:abstractNumId="10" w15:restartNumberingAfterBreak="0">
     <w:nsid w:val="38BA0940"/>
     <w:multiLevelType w:val="hybridMultilevel"/>
     <w:tmpl w:val="2956546C"/>
@@ -8485,7 +10819,7 @@
       </w:pPr>
     </w:lvl>
   </w:abstractNum>
-  <w:abstractNum w:abstractNumId="10" w15:restartNumberingAfterBreak="0">
+  <w:abstractNum w:abstractNumId="11" w15:restartNumberingAfterBreak="0">
     <w:nsid w:val="391528A9"/>
     <w:multiLevelType w:val="hybridMultilevel"/>
     <w:tmpl w:val="5BCAB63E"/>
@@ -8598,7 +10932,93 @@
       </w:rPr>
     </w:lvl>
   </w:abstractNum>
-  <w:abstractNum w:abstractNumId="11" w15:restartNumberingAfterBreak="0">
+  <w:abstractNum w:abstractNumId="12" w15:restartNumberingAfterBreak="0">
+    <w:nsid w:val="3B5616EF"/>
+    <w:multiLevelType w:val="hybridMultilevel"/>
+    <w:tmpl w:val="118C835E"/>
+    <w:lvl w:ilvl="0" w:tplc="0410000F">
+      <w:start w:val="1"/>
+      <w:numFmt w:val="decimal"/>
+      <w:lvlText w:val="%1."/>
+      <w:lvlJc w:val="left"/>
+      <w:pPr>
+        <w:ind w:left="720" w:hanging="360"/>
+      </w:pPr>
+    </w:lvl>
+    <w:lvl w:ilvl="1" w:tplc="04100019" w:tentative="1">
+      <w:start w:val="1"/>
+      <w:numFmt w:val="lowerLetter"/>
+      <w:lvlText w:val="%2."/>
+      <w:lvlJc w:val="left"/>
+      <w:pPr>
+        <w:ind w:left="1440" w:hanging="360"/>
+      </w:pPr>
+    </w:lvl>
+    <w:lvl w:ilvl="2" w:tplc="0410001B" w:tentative="1">
+      <w:start w:val="1"/>
+      <w:numFmt w:val="lowerRoman"/>
+      <w:lvlText w:val="%3."/>
+      <w:lvlJc w:val="right"/>
+      <w:pPr>
+        <w:ind w:left="2160" w:hanging="180"/>
+      </w:pPr>
+    </w:lvl>
+    <w:lvl w:ilvl="3" w:tplc="0410000F" w:tentative="1">
+      <w:start w:val="1"/>
+      <w:numFmt w:val="decimal"/>
+      <w:lvlText w:val="%4."/>
+      <w:lvlJc w:val="left"/>
+      <w:pPr>
+        <w:ind w:left="2880" w:hanging="360"/>
+      </w:pPr>
+    </w:lvl>
+    <w:lvl w:ilvl="4" w:tplc="04100019" w:tentative="1">
+      <w:start w:val="1"/>
+      <w:numFmt w:val="lowerLetter"/>
+      <w:lvlText w:val="%5."/>
+      <w:lvlJc w:val="left"/>
+      <w:pPr>
+        <w:ind w:left="3600" w:hanging="360"/>
+      </w:pPr>
+    </w:lvl>
+    <w:lvl w:ilvl="5" w:tplc="0410001B" w:tentative="1">
+      <w:start w:val="1"/>
+      <w:numFmt w:val="lowerRoman"/>
+      <w:lvlText w:val="%6."/>
+      <w:lvlJc w:val="right"/>
+      <w:pPr>
+        <w:ind w:left="4320" w:hanging="180"/>
+      </w:pPr>
+    </w:lvl>
+    <w:lvl w:ilvl="6" w:tplc="0410000F" w:tentative="1">
+      <w:start w:val="1"/>
+      <w:numFmt w:val="decimal"/>
+      <w:lvlText w:val="%7."/>
+      <w:lvlJc w:val="left"/>
+      <w:pPr>
+        <w:ind w:left="5040" w:hanging="360"/>
+      </w:pPr>
+    </w:lvl>
+    <w:lvl w:ilvl="7" w:tplc="04100019" w:tentative="1">
+      <w:start w:val="1"/>
+      <w:numFmt w:val="lowerLetter"/>
+      <w:lvlText w:val="%8."/>
+      <w:lvlJc w:val="left"/>
+      <w:pPr>
+        <w:ind w:left="5760" w:hanging="360"/>
+      </w:pPr>
+    </w:lvl>
+    <w:lvl w:ilvl="8" w:tplc="0410001B" w:tentative="1">
+      <w:start w:val="1"/>
+      <w:numFmt w:val="lowerRoman"/>
+      <w:lvlText w:val="%9."/>
+      <w:lvlJc w:val="right"/>
+      <w:pPr>
+        <w:ind w:left="6480" w:hanging="180"/>
+      </w:pPr>
+    </w:lvl>
+  </w:abstractNum>
+  <w:abstractNum w:abstractNumId="13" w15:restartNumberingAfterBreak="0">
     <w:nsid w:val="3D2B69C5"/>
     <w:multiLevelType w:val="hybridMultilevel"/>
     <w:tmpl w:val="ED520274"/>
@@ -8711,7 +11131,7 @@
       </w:rPr>
     </w:lvl>
   </w:abstractNum>
-  <w:abstractNum w:abstractNumId="12" w15:restartNumberingAfterBreak="0">
+  <w:abstractNum w:abstractNumId="14" w15:restartNumberingAfterBreak="0">
     <w:nsid w:val="3ED4002A"/>
     <w:multiLevelType w:val="hybridMultilevel"/>
     <w:tmpl w:val="D082ACC4"/>
@@ -8797,7 +11217,7 @@
       </w:pPr>
     </w:lvl>
   </w:abstractNum>
-  <w:abstractNum w:abstractNumId="13" w15:restartNumberingAfterBreak="0">
+  <w:abstractNum w:abstractNumId="15" w15:restartNumberingAfterBreak="0">
     <w:nsid w:val="3F35115E"/>
     <w:multiLevelType w:val="hybridMultilevel"/>
     <w:tmpl w:val="D292A8DC"/>
@@ -8883,7 +11303,7 @@
       </w:pPr>
     </w:lvl>
   </w:abstractNum>
-  <w:abstractNum w:abstractNumId="14" w15:restartNumberingAfterBreak="0">
+  <w:abstractNum w:abstractNumId="16" w15:restartNumberingAfterBreak="0">
     <w:nsid w:val="4C4412AA"/>
     <w:multiLevelType w:val="hybridMultilevel"/>
     <w:tmpl w:val="6ED8B428"/>
@@ -8996,7 +11416,7 @@
       </w:rPr>
     </w:lvl>
   </w:abstractNum>
-  <w:abstractNum w:abstractNumId="15" w15:restartNumberingAfterBreak="0">
+  <w:abstractNum w:abstractNumId="17" w15:restartNumberingAfterBreak="0">
     <w:nsid w:val="52AC62BF"/>
     <w:multiLevelType w:val="hybridMultilevel"/>
     <w:tmpl w:val="1ACC8912"/>
@@ -9109,7 +11529,7 @@
       </w:rPr>
     </w:lvl>
   </w:abstractNum>
-  <w:abstractNum w:abstractNumId="16" w15:restartNumberingAfterBreak="0">
+  <w:abstractNum w:abstractNumId="18" w15:restartNumberingAfterBreak="0">
     <w:nsid w:val="60461D67"/>
     <w:multiLevelType w:val="hybridMultilevel"/>
     <w:tmpl w:val="5A7A5488"/>
@@ -9195,7 +11615,7 @@
       </w:pPr>
     </w:lvl>
   </w:abstractNum>
-  <w:abstractNum w:abstractNumId="17" w15:restartNumberingAfterBreak="0">
+  <w:abstractNum w:abstractNumId="19" w15:restartNumberingAfterBreak="0">
     <w:nsid w:val="64A02395"/>
     <w:multiLevelType w:val="hybridMultilevel"/>
     <w:tmpl w:val="6AF23CAC"/>
@@ -9281,7 +11701,96 @@
       </w:pPr>
     </w:lvl>
   </w:abstractNum>
-  <w:abstractNum w:abstractNumId="18" w15:restartNumberingAfterBreak="0">
+  <w:abstractNum w:abstractNumId="20" w15:restartNumberingAfterBreak="0">
+    <w:nsid w:val="6C3C0ED4"/>
+    <w:multiLevelType w:val="hybridMultilevel"/>
+    <w:tmpl w:val="A36032BC"/>
+    <w:lvl w:ilvl="0" w:tplc="25E29A80">
+      <w:start w:val="1"/>
+      <w:numFmt w:val="lowerLetter"/>
+      <w:lvlText w:val="%1."/>
+      <w:lvlJc w:val="left"/>
+      <w:pPr>
+        <w:ind w:left="1080" w:hanging="360"/>
+      </w:pPr>
+      <w:rPr>
+        <w:rFonts w:hint="default"/>
+      </w:rPr>
+    </w:lvl>
+    <w:lvl w:ilvl="1" w:tplc="04100019" w:tentative="1">
+      <w:start w:val="1"/>
+      <w:numFmt w:val="lowerLetter"/>
+      <w:lvlText w:val="%2."/>
+      <w:lvlJc w:val="left"/>
+      <w:pPr>
+        <w:ind w:left="1800" w:hanging="360"/>
+      </w:pPr>
+    </w:lvl>
+    <w:lvl w:ilvl="2" w:tplc="0410001B" w:tentative="1">
+      <w:start w:val="1"/>
+      <w:numFmt w:val="lowerRoman"/>
+      <w:lvlText w:val="%3."/>
+      <w:lvlJc w:val="right"/>
+      <w:pPr>
+        <w:ind w:left="2520" w:hanging="180"/>
+      </w:pPr>
+    </w:lvl>
+    <w:lvl w:ilvl="3" w:tplc="0410000F" w:tentative="1">
+      <w:start w:val="1"/>
+      <w:numFmt w:val="decimal"/>
+      <w:lvlText w:val="%4."/>
+      <w:lvlJc w:val="left"/>
+      <w:pPr>
+        <w:ind w:left="3240" w:hanging="360"/>
+      </w:pPr>
+    </w:lvl>
+    <w:lvl w:ilvl="4" w:tplc="04100019" w:tentative="1">
+      <w:start w:val="1"/>
+      <w:numFmt w:val="lowerLetter"/>
+      <w:lvlText w:val="%5."/>
+      <w:lvlJc w:val="left"/>
+      <w:pPr>
+        <w:ind w:left="3960" w:hanging="360"/>
+      </w:pPr>
+    </w:lvl>
+    <w:lvl w:ilvl="5" w:tplc="0410001B" w:tentative="1">
+      <w:start w:val="1"/>
+      <w:numFmt w:val="lowerRoman"/>
+      <w:lvlText w:val="%6."/>
+      <w:lvlJc w:val="right"/>
+      <w:pPr>
+        <w:ind w:left="4680" w:hanging="180"/>
+      </w:pPr>
+    </w:lvl>
+    <w:lvl w:ilvl="6" w:tplc="0410000F" w:tentative="1">
+      <w:start w:val="1"/>
+      <w:numFmt w:val="decimal"/>
+      <w:lvlText w:val="%7."/>
+      <w:lvlJc w:val="left"/>
+      <w:pPr>
+        <w:ind w:left="5400" w:hanging="360"/>
+      </w:pPr>
+    </w:lvl>
+    <w:lvl w:ilvl="7" w:tplc="04100019" w:tentative="1">
+      <w:start w:val="1"/>
+      <w:numFmt w:val="lowerLetter"/>
+      <w:lvlText w:val="%8."/>
+      <w:lvlJc w:val="left"/>
+      <w:pPr>
+        <w:ind w:left="6120" w:hanging="360"/>
+      </w:pPr>
+    </w:lvl>
+    <w:lvl w:ilvl="8" w:tplc="0410001B" w:tentative="1">
+      <w:start w:val="1"/>
+      <w:numFmt w:val="lowerRoman"/>
+      <w:lvlText w:val="%9."/>
+      <w:lvlJc w:val="right"/>
+      <w:pPr>
+        <w:ind w:left="6840" w:hanging="180"/>
+      </w:pPr>
+    </w:lvl>
+  </w:abstractNum>
+  <w:abstractNum w:abstractNumId="21" w15:restartNumberingAfterBreak="0">
     <w:nsid w:val="73794BA6"/>
     <w:multiLevelType w:val="hybridMultilevel"/>
     <w:tmpl w:val="EE8AA66C"/>
@@ -9367,7 +11876,96 @@
       </w:pPr>
     </w:lvl>
   </w:abstractNum>
-  <w:abstractNum w:abstractNumId="19" w15:restartNumberingAfterBreak="0">
+  <w:abstractNum w:abstractNumId="22" w15:restartNumberingAfterBreak="0">
+    <w:nsid w:val="739C0967"/>
+    <w:multiLevelType w:val="hybridMultilevel"/>
+    <w:tmpl w:val="ADC2966A"/>
+    <w:lvl w:ilvl="0" w:tplc="857687BC">
+      <w:start w:val="1"/>
+      <w:numFmt w:val="lowerLetter"/>
+      <w:lvlText w:val="%1."/>
+      <w:lvlJc w:val="left"/>
+      <w:pPr>
+        <w:ind w:left="1080" w:hanging="360"/>
+      </w:pPr>
+      <w:rPr>
+        <w:rFonts w:hint="default"/>
+      </w:rPr>
+    </w:lvl>
+    <w:lvl w:ilvl="1" w:tplc="04100019" w:tentative="1">
+      <w:start w:val="1"/>
+      <w:numFmt w:val="lowerLetter"/>
+      <w:lvlText w:val="%2."/>
+      <w:lvlJc w:val="left"/>
+      <w:pPr>
+        <w:ind w:left="1800" w:hanging="360"/>
+      </w:pPr>
+    </w:lvl>
+    <w:lvl w:ilvl="2" w:tplc="0410001B" w:tentative="1">
+      <w:start w:val="1"/>
+      <w:numFmt w:val="lowerRoman"/>
+      <w:lvlText w:val="%3."/>
+      <w:lvlJc w:val="right"/>
+      <w:pPr>
+        <w:ind w:left="2520" w:hanging="180"/>
+      </w:pPr>
+    </w:lvl>
+    <w:lvl w:ilvl="3" w:tplc="0410000F" w:tentative="1">
+      <w:start w:val="1"/>
+      <w:numFmt w:val="decimal"/>
+      <w:lvlText w:val="%4."/>
+      <w:lvlJc w:val="left"/>
+      <w:pPr>
+        <w:ind w:left="3240" w:hanging="360"/>
+      </w:pPr>
+    </w:lvl>
+    <w:lvl w:ilvl="4" w:tplc="04100019" w:tentative="1">
+      <w:start w:val="1"/>
+      <w:numFmt w:val="lowerLetter"/>
+      <w:lvlText w:val="%5."/>
+      <w:lvlJc w:val="left"/>
+      <w:pPr>
+        <w:ind w:left="3960" w:hanging="360"/>
+      </w:pPr>
+    </w:lvl>
+    <w:lvl w:ilvl="5" w:tplc="0410001B" w:tentative="1">
+      <w:start w:val="1"/>
+      <w:numFmt w:val="lowerRoman"/>
+      <w:lvlText w:val="%6."/>
+      <w:lvlJc w:val="right"/>
+      <w:pPr>
+        <w:ind w:left="4680" w:hanging="180"/>
+      </w:pPr>
+    </w:lvl>
+    <w:lvl w:ilvl="6" w:tplc="0410000F" w:tentative="1">
+      <w:start w:val="1"/>
+      <w:numFmt w:val="decimal"/>
+      <w:lvlText w:val="%7."/>
+      <w:lvlJc w:val="left"/>
+      <w:pPr>
+        <w:ind w:left="5400" w:hanging="360"/>
+      </w:pPr>
+    </w:lvl>
+    <w:lvl w:ilvl="7" w:tplc="04100019" w:tentative="1">
+      <w:start w:val="1"/>
+      <w:numFmt w:val="lowerLetter"/>
+      <w:lvlText w:val="%8."/>
+      <w:lvlJc w:val="left"/>
+      <w:pPr>
+        <w:ind w:left="6120" w:hanging="360"/>
+      </w:pPr>
+    </w:lvl>
+    <w:lvl w:ilvl="8" w:tplc="0410001B" w:tentative="1">
+      <w:start w:val="1"/>
+      <w:numFmt w:val="lowerRoman"/>
+      <w:lvlText w:val="%9."/>
+      <w:lvlJc w:val="right"/>
+      <w:pPr>
+        <w:ind w:left="6840" w:hanging="180"/>
+      </w:pPr>
+    </w:lvl>
+  </w:abstractNum>
+  <w:abstractNum w:abstractNumId="23" w15:restartNumberingAfterBreak="0">
     <w:nsid w:val="7E8873A7"/>
     <w:multiLevelType w:val="hybridMultilevel"/>
     <w:tmpl w:val="26A84EBA"/>
@@ -9454,64 +12052,76 @@
     </w:lvl>
   </w:abstractNum>
   <w:num w:numId="1">
-    <w:abstractNumId w:val="1"/>
+    <w:abstractNumId w:val="2"/>
   </w:num>
   <w:num w:numId="2">
+    <w:abstractNumId w:val="13"/>
+  </w:num>
+  <w:num w:numId="3">
+    <w:abstractNumId w:val="16"/>
+  </w:num>
+  <w:num w:numId="4">
+    <w:abstractNumId w:val="8"/>
+  </w:num>
+  <w:num w:numId="5">
+    <w:abstractNumId w:val="7"/>
+  </w:num>
+  <w:num w:numId="6">
     <w:abstractNumId w:val="11"/>
   </w:num>
-  <w:num w:numId="3">
-    <w:abstractNumId w:val="14"/>
-  </w:num>
-  <w:num w:numId="4">
-    <w:abstractNumId w:val="7"/>
-  </w:num>
-  <w:num w:numId="5">
+  <w:num w:numId="7">
     <w:abstractNumId w:val="6"/>
-  </w:num>
-  <w:num w:numId="6">
-    <w:abstractNumId w:val="10"/>
-  </w:num>
-  <w:num w:numId="7">
-    <w:abstractNumId w:val="5"/>
   </w:num>
   <w:num w:numId="8">
     <w:abstractNumId w:val="0"/>
   </w:num>
   <w:num w:numId="9">
+    <w:abstractNumId w:val="14"/>
+  </w:num>
+  <w:num w:numId="10">
+    <w:abstractNumId w:val="21"/>
+  </w:num>
+  <w:num w:numId="11">
+    <w:abstractNumId w:val="17"/>
+  </w:num>
+  <w:num w:numId="12">
+    <w:abstractNumId w:val="5"/>
+  </w:num>
+  <w:num w:numId="13">
+    <w:abstractNumId w:val="9"/>
+  </w:num>
+  <w:num w:numId="14">
+    <w:abstractNumId w:val="15"/>
+  </w:num>
+  <w:num w:numId="15">
+    <w:abstractNumId w:val="3"/>
+  </w:num>
+  <w:num w:numId="16">
+    <w:abstractNumId w:val="18"/>
+  </w:num>
+  <w:num w:numId="17">
+    <w:abstractNumId w:val="19"/>
+  </w:num>
+  <w:num w:numId="18">
+    <w:abstractNumId w:val="4"/>
+  </w:num>
+  <w:num w:numId="19">
+    <w:abstractNumId w:val="10"/>
+  </w:num>
+  <w:num w:numId="20">
+    <w:abstractNumId w:val="23"/>
+  </w:num>
+  <w:num w:numId="21">
     <w:abstractNumId w:val="12"/>
   </w:num>
-  <w:num w:numId="10">
-    <w:abstractNumId w:val="18"/>
+  <w:num w:numId="22">
+    <w:abstractNumId w:val="1"/>
   </w:num>
-  <w:num w:numId="11">
-    <w:abstractNumId w:val="15"/>
+  <w:num w:numId="23">
+    <w:abstractNumId w:val="20"/>
   </w:num>
-  <w:num w:numId="12">
-    <w:abstractNumId w:val="4"/>
-  </w:num>
-  <w:num w:numId="13">
-    <w:abstractNumId w:val="8"/>
-  </w:num>
-  <w:num w:numId="14">
-    <w:abstractNumId w:val="13"/>
-  </w:num>
-  <w:num w:numId="15">
-    <w:abstractNumId w:val="2"/>
-  </w:num>
-  <w:num w:numId="16">
-    <w:abstractNumId w:val="16"/>
-  </w:num>
-  <w:num w:numId="17">
-    <w:abstractNumId w:val="17"/>
-  </w:num>
-  <w:num w:numId="18">
-    <w:abstractNumId w:val="3"/>
-  </w:num>
-  <w:num w:numId="19">
-    <w:abstractNumId w:val="9"/>
-  </w:num>
-  <w:num w:numId="20">
-    <w:abstractNumId w:val="19"/>
+  <w:num w:numId="24">
+    <w:abstractNumId w:val="22"/>
   </w:num>
 </w:numbering>
 </file>
@@ -10299,7 +12909,7 @@
 </file>
 
 <file path=customXml/itemProps1.xml><?xml version="1.0" encoding="utf-8"?>
-<ds:datastoreItem xmlns:ds="http://schemas.openxmlformats.org/officeDocument/2006/customXml" ds:itemID="{09F9A584-BDD4-448B-BE62-40E200210C7A}">
+<ds:datastoreItem xmlns:ds="http://schemas.openxmlformats.org/officeDocument/2006/customXml" ds:itemID="{321A9750-43DB-43B5-B319-FF469B617FEB}">
   <ds:schemaRefs>
     <ds:schemaRef ds:uri="http://schemas.openxmlformats.org/officeDocument/2006/bibliography"/>
   </ds:schemaRefs>

--- a/Deliverables/Problem Statement_GamEvaluate.docx
+++ b/Deliverables/Problem Statement_GamEvaluate.docx
@@ -8114,7 +8114,6 @@
                 <w:szCs w:val="20"/>
               </w:rPr>
             </w:pPr>
-            <w:bookmarkStart w:id="0" w:name="_GoBack"/>
             <w:r>
               <w:rPr>
                 <w:rFonts w:ascii="Times New Roman" w:hAnsi="Times New Roman" w:cs="Times New Roman"/>
@@ -8223,15 +8222,7 @@
                 <w:sz w:val="20"/>
                 <w:szCs w:val="20"/>
               </w:rPr>
-              <w:t>dal</w:t>
-            </w:r>
-            <w:r>
-              <w:rPr>
-                <w:rFonts w:ascii="Times New Roman" w:hAnsi="Times New Roman" w:cs="Times New Roman"/>
-                <w:sz w:val="20"/>
-                <w:szCs w:val="20"/>
-              </w:rPr>
-              <w:t xml:space="preserve"> Visitatore</w:t>
+              <w:t>dal Visitatore</w:t>
             </w:r>
           </w:p>
         </w:tc>
@@ -8946,7 +8937,6 @@
           </w:p>
         </w:tc>
       </w:tr>
-      <w:bookmarkEnd w:id="0"/>
     </w:tbl>
     <w:p>
       <w:pPr>
@@ -9700,6 +9690,259 @@
           <w:rFonts w:ascii="Times New Roman" w:hAnsi="Times New Roman" w:cs="Times New Roman"/>
         </w:rPr>
         <w:t>. Deliverable &amp; deadlines</w:t>
+      </w:r>
+    </w:p>
+    <w:p>
+      <w:pPr>
+        <w:pStyle w:val="Paragrafoelenco"/>
+        <w:numPr>
+          <w:ilvl w:val="0"/>
+          <w:numId w:val="12"/>
+        </w:numPr>
+      </w:pPr>
+      <w:r>
+        <w:rPr>
+          <w:b/>
+          <w:bCs/>
+        </w:rPr>
+        <w:t>Mercoledì 25 settembre</w:t>
+      </w:r>
+      <w:r>
+        <w:t>: consegna schede informative partecipanti e proposta di progetto</w:t>
+      </w:r>
+    </w:p>
+    <w:p>
+      <w:pPr>
+        <w:pStyle w:val="Paragrafoelenco"/>
+        <w:numPr>
+          <w:ilvl w:val="0"/>
+          <w:numId w:val="12"/>
+        </w:numPr>
+      </w:pPr>
+      <w:r>
+        <w:rPr>
+          <w:b/>
+          <w:bCs/>
+        </w:rPr>
+        <w:t>Mercoled</w:t>
+      </w:r>
+      <w:r>
+        <w:rPr>
+          <w:rFonts w:ascii="Calibri" w:hAnsi="Calibri" w:cs="Calibri"/>
+          <w:b/>
+          <w:bCs/>
+        </w:rPr>
+        <w:t>ì</w:t>
+      </w:r>
+      <w:r>
+        <w:rPr>
+          <w:b/>
+          <w:bCs/>
+        </w:rPr>
+        <w:t xml:space="preserve"> 2 ottobre</w:t>
+      </w:r>
+      <w:r>
+        <w:t xml:space="preserve">: Invio informazioni al docente </w:t>
+      </w:r>
+    </w:p>
+    <w:p>
+      <w:pPr>
+        <w:pStyle w:val="Paragrafoelenco"/>
+        <w:numPr>
+          <w:ilvl w:val="1"/>
+          <w:numId w:val="12"/>
+        </w:numPr>
+      </w:pPr>
+      <w:r>
+        <w:t>Creazione repository GitHub di progetto</w:t>
+      </w:r>
+    </w:p>
+    <w:p>
+      <w:pPr>
+        <w:pStyle w:val="Paragrafoelenco"/>
+        <w:numPr>
+          <w:ilvl w:val="1"/>
+          <w:numId w:val="12"/>
+        </w:numPr>
+      </w:pPr>
+      <w:r>
+        <w:t xml:space="preserve"> Invio file </w:t>
+      </w:r>
+      <w:proofErr w:type="spellStart"/>
+      <w:r>
+        <w:t>excel</w:t>
+      </w:r>
+      <w:proofErr w:type="spellEnd"/>
+      <w:r>
+        <w:t xml:space="preserve"> con informazioni su progetto e partecipanti e file della proposta di progetto</w:t>
+      </w:r>
+    </w:p>
+    <w:p>
+      <w:pPr>
+        <w:pStyle w:val="Paragrafoelenco"/>
+        <w:numPr>
+          <w:ilvl w:val="1"/>
+          <w:numId w:val="12"/>
+        </w:numPr>
+      </w:pPr>
+      <w:r>
+        <w:t>Invito collaboratori, docente e tutor su repository GitHub</w:t>
+      </w:r>
+    </w:p>
+    <w:p>
+      <w:pPr>
+        <w:pStyle w:val="Paragrafoelenco"/>
+        <w:numPr>
+          <w:ilvl w:val="0"/>
+          <w:numId w:val="25"/>
+        </w:numPr>
+      </w:pPr>
+      <w:r>
+        <w:rPr>
+          <w:b/>
+          <w:bCs/>
+        </w:rPr>
+        <w:t>Mercoled</w:t>
+      </w:r>
+      <w:r>
+        <w:rPr>
+          <w:rFonts w:ascii="Calibri" w:hAnsi="Calibri" w:cs="Calibri"/>
+          <w:b/>
+          <w:bCs/>
+        </w:rPr>
+        <w:t>ì</w:t>
+      </w:r>
+      <w:r>
+        <w:rPr>
+          <w:b/>
+          <w:bCs/>
+        </w:rPr>
+        <w:t xml:space="preserve"> 3 ottobre: </w:t>
+      </w:r>
+      <w:r>
+        <w:t>Kick-off meeting (in lab) 30 Scadenze intermedie (documenti)</w:t>
+      </w:r>
+    </w:p>
+    <w:p>
+      <w:pPr>
+        <w:pStyle w:val="Paragrafoelenco"/>
+        <w:numPr>
+          <w:ilvl w:val="0"/>
+          <w:numId w:val="25"/>
+        </w:numPr>
+      </w:pPr>
+      <w:r>
+        <w:rPr>
+          <w:b/>
+          <w:bCs/>
+        </w:rPr>
+        <w:t>11 ottobre</w:t>
+      </w:r>
+      <w:r>
+        <w:t xml:space="preserve">: </w:t>
+      </w:r>
+      <w:proofErr w:type="spellStart"/>
+      <w:r>
+        <w:t>Problem</w:t>
+      </w:r>
+      <w:proofErr w:type="spellEnd"/>
+      <w:r>
+        <w:t xml:space="preserve"> Statement</w:t>
+      </w:r>
+    </w:p>
+    <w:p>
+      <w:pPr>
+        <w:pStyle w:val="Paragrafoelenco"/>
+        <w:numPr>
+          <w:ilvl w:val="0"/>
+          <w:numId w:val="25"/>
+        </w:numPr>
+      </w:pPr>
+      <w:r>
+        <w:rPr>
+          <w:b/>
+          <w:bCs/>
+        </w:rPr>
+        <w:t>25 ottobre</w:t>
+      </w:r>
+      <w:r>
+        <w:t>: Requisiti e casi d</w:t>
+      </w:r>
+      <w:r>
+        <w:rPr>
+          <w:rFonts w:ascii="Calibri" w:hAnsi="Calibri" w:cs="Calibri"/>
+        </w:rPr>
+        <w:t>’</w:t>
+      </w:r>
+      <w:r>
+        <w:t>uso</w:t>
+      </w:r>
+    </w:p>
+    <w:p>
+      <w:pPr>
+        <w:pStyle w:val="Paragrafoelenco"/>
+        <w:numPr>
+          <w:ilvl w:val="0"/>
+          <w:numId w:val="25"/>
+        </w:numPr>
+      </w:pPr>
+      <w:r>
+        <w:rPr>
+          <w:b/>
+          <w:bCs/>
+        </w:rPr>
+        <w:t>8 novembre</w:t>
+      </w:r>
+      <w:r>
+        <w:t xml:space="preserve">: </w:t>
+      </w:r>
+      <w:proofErr w:type="spellStart"/>
+      <w:r>
+        <w:t>Requirements</w:t>
+      </w:r>
+      <w:proofErr w:type="spellEnd"/>
+      <w:r>
+        <w:t xml:space="preserve"> Analysis Document</w:t>
+      </w:r>
+    </w:p>
+    <w:p>
+      <w:pPr>
+        <w:pStyle w:val="Paragrafoelenco"/>
+        <w:numPr>
+          <w:ilvl w:val="0"/>
+          <w:numId w:val="25"/>
+        </w:numPr>
+      </w:pPr>
+      <w:r>
+        <w:rPr>
+          <w:b/>
+          <w:bCs/>
+        </w:rPr>
+        <w:t>29 novembre</w:t>
+      </w:r>
+      <w:r>
+        <w:t>: System Design Document</w:t>
+      </w:r>
+    </w:p>
+    <w:p>
+      <w:pPr>
+        <w:pStyle w:val="Paragrafoelenco"/>
+        <w:numPr>
+          <w:ilvl w:val="0"/>
+          <w:numId w:val="25"/>
+        </w:numPr>
+      </w:pPr>
+      <w:bookmarkStart w:id="0" w:name="_GoBack"/>
+      <w:r>
+        <w:rPr>
+          <w:b/>
+          <w:bCs/>
+        </w:rPr>
+        <w:t>13 dicembre</w:t>
+      </w:r>
+      <w:bookmarkEnd w:id="0"/>
+      <w:r>
+        <w:t>: piano di test e specifica interfacce dei moduli del sistema</w:t>
       </w:r>
     </w:p>
     <w:p>
@@ -10023,6 +10266,119 @@
     </w:lvl>
   </w:abstractNum>
   <w:abstractNum w:abstractNumId="3" w15:restartNumberingAfterBreak="0">
+    <w:nsid w:val="19BF5FCB"/>
+    <w:multiLevelType w:val="hybridMultilevel"/>
+    <w:tmpl w:val="6BE466FC"/>
+    <w:lvl w:ilvl="0" w:tplc="04100001">
+      <w:start w:val="1"/>
+      <w:numFmt w:val="bullet"/>
+      <w:lvlText w:val=""/>
+      <w:lvlJc w:val="left"/>
+      <w:pPr>
+        <w:ind w:left="720" w:hanging="360"/>
+      </w:pPr>
+      <w:rPr>
+        <w:rFonts w:ascii="Symbol" w:hAnsi="Symbol" w:hint="default"/>
+      </w:rPr>
+    </w:lvl>
+    <w:lvl w:ilvl="1" w:tplc="04100003" w:tentative="1">
+      <w:start w:val="1"/>
+      <w:numFmt w:val="bullet"/>
+      <w:lvlText w:val="o"/>
+      <w:lvlJc w:val="left"/>
+      <w:pPr>
+        <w:ind w:left="1440" w:hanging="360"/>
+      </w:pPr>
+      <w:rPr>
+        <w:rFonts w:ascii="Courier New" w:hAnsi="Courier New" w:cs="Courier New" w:hint="default"/>
+      </w:rPr>
+    </w:lvl>
+    <w:lvl w:ilvl="2" w:tplc="04100005" w:tentative="1">
+      <w:start w:val="1"/>
+      <w:numFmt w:val="bullet"/>
+      <w:lvlText w:val=""/>
+      <w:lvlJc w:val="left"/>
+      <w:pPr>
+        <w:ind w:left="2160" w:hanging="360"/>
+      </w:pPr>
+      <w:rPr>
+        <w:rFonts w:ascii="Wingdings" w:hAnsi="Wingdings" w:hint="default"/>
+      </w:rPr>
+    </w:lvl>
+    <w:lvl w:ilvl="3" w:tplc="04100001" w:tentative="1">
+      <w:start w:val="1"/>
+      <w:numFmt w:val="bullet"/>
+      <w:lvlText w:val=""/>
+      <w:lvlJc w:val="left"/>
+      <w:pPr>
+        <w:ind w:left="2880" w:hanging="360"/>
+      </w:pPr>
+      <w:rPr>
+        <w:rFonts w:ascii="Symbol" w:hAnsi="Symbol" w:hint="default"/>
+      </w:rPr>
+    </w:lvl>
+    <w:lvl w:ilvl="4" w:tplc="04100003" w:tentative="1">
+      <w:start w:val="1"/>
+      <w:numFmt w:val="bullet"/>
+      <w:lvlText w:val="o"/>
+      <w:lvlJc w:val="left"/>
+      <w:pPr>
+        <w:ind w:left="3600" w:hanging="360"/>
+      </w:pPr>
+      <w:rPr>
+        <w:rFonts w:ascii="Courier New" w:hAnsi="Courier New" w:cs="Courier New" w:hint="default"/>
+      </w:rPr>
+    </w:lvl>
+    <w:lvl w:ilvl="5" w:tplc="04100005" w:tentative="1">
+      <w:start w:val="1"/>
+      <w:numFmt w:val="bullet"/>
+      <w:lvlText w:val=""/>
+      <w:lvlJc w:val="left"/>
+      <w:pPr>
+        <w:ind w:left="4320" w:hanging="360"/>
+      </w:pPr>
+      <w:rPr>
+        <w:rFonts w:ascii="Wingdings" w:hAnsi="Wingdings" w:hint="default"/>
+      </w:rPr>
+    </w:lvl>
+    <w:lvl w:ilvl="6" w:tplc="04100001" w:tentative="1">
+      <w:start w:val="1"/>
+      <w:numFmt w:val="bullet"/>
+      <w:lvlText w:val=""/>
+      <w:lvlJc w:val="left"/>
+      <w:pPr>
+        <w:ind w:left="5040" w:hanging="360"/>
+      </w:pPr>
+      <w:rPr>
+        <w:rFonts w:ascii="Symbol" w:hAnsi="Symbol" w:hint="default"/>
+      </w:rPr>
+    </w:lvl>
+    <w:lvl w:ilvl="7" w:tplc="04100003" w:tentative="1">
+      <w:start w:val="1"/>
+      <w:numFmt w:val="bullet"/>
+      <w:lvlText w:val="o"/>
+      <w:lvlJc w:val="left"/>
+      <w:pPr>
+        <w:ind w:left="5760" w:hanging="360"/>
+      </w:pPr>
+      <w:rPr>
+        <w:rFonts w:ascii="Courier New" w:hAnsi="Courier New" w:cs="Courier New" w:hint="default"/>
+      </w:rPr>
+    </w:lvl>
+    <w:lvl w:ilvl="8" w:tplc="04100005" w:tentative="1">
+      <w:start w:val="1"/>
+      <w:numFmt w:val="bullet"/>
+      <w:lvlText w:val=""/>
+      <w:lvlJc w:val="left"/>
+      <w:pPr>
+        <w:ind w:left="6480" w:hanging="360"/>
+      </w:pPr>
+      <w:rPr>
+        <w:rFonts w:ascii="Wingdings" w:hAnsi="Wingdings" w:hint="default"/>
+      </w:rPr>
+    </w:lvl>
+  </w:abstractNum>
+  <w:abstractNum w:abstractNumId="4" w15:restartNumberingAfterBreak="0">
     <w:nsid w:val="1FF352E4"/>
     <w:multiLevelType w:val="hybridMultilevel"/>
     <w:tmpl w:val="728E4098"/>
@@ -10108,7 +10464,7 @@
       </w:pPr>
     </w:lvl>
   </w:abstractNum>
-  <w:abstractNum w:abstractNumId="4" w15:restartNumberingAfterBreak="0">
+  <w:abstractNum w:abstractNumId="5" w15:restartNumberingAfterBreak="0">
     <w:nsid w:val="24B621AB"/>
     <w:multiLevelType w:val="hybridMultilevel"/>
     <w:tmpl w:val="C9F2002C"/>
@@ -10194,10 +10550,10 @@
       </w:pPr>
     </w:lvl>
   </w:abstractNum>
-  <w:abstractNum w:abstractNumId="5" w15:restartNumberingAfterBreak="0">
+  <w:abstractNum w:abstractNumId="6" w15:restartNumberingAfterBreak="0">
     <w:nsid w:val="26A003A7"/>
     <w:multiLevelType w:val="hybridMultilevel"/>
-    <w:tmpl w:val="B4F21AF0"/>
+    <w:tmpl w:val="7B5C0DC4"/>
     <w:lvl w:ilvl="0" w:tplc="04100001">
       <w:start w:val="1"/>
       <w:numFmt w:val="bullet"/>
@@ -10210,7 +10566,7 @@
         <w:rFonts w:ascii="Symbol" w:hAnsi="Symbol" w:hint="default"/>
       </w:rPr>
     </w:lvl>
-    <w:lvl w:ilvl="1" w:tplc="04100003" w:tentative="1">
+    <w:lvl w:ilvl="1" w:tplc="04100003">
       <w:start w:val="1"/>
       <w:numFmt w:val="bullet"/>
       <w:lvlText w:val="o"/>
@@ -10307,7 +10663,7 @@
       </w:rPr>
     </w:lvl>
   </w:abstractNum>
-  <w:abstractNum w:abstractNumId="6" w15:restartNumberingAfterBreak="0">
+  <w:abstractNum w:abstractNumId="7" w15:restartNumberingAfterBreak="0">
     <w:nsid w:val="278A1CF5"/>
     <w:multiLevelType w:val="hybridMultilevel"/>
     <w:tmpl w:val="316C69E8"/>
@@ -10420,7 +10776,7 @@
       </w:rPr>
     </w:lvl>
   </w:abstractNum>
-  <w:abstractNum w:abstractNumId="7" w15:restartNumberingAfterBreak="0">
+  <w:abstractNum w:abstractNumId="8" w15:restartNumberingAfterBreak="0">
     <w:nsid w:val="2AD01E4E"/>
     <w:multiLevelType w:val="hybridMultilevel"/>
     <w:tmpl w:val="82569078"/>
@@ -10533,7 +10889,7 @@
       </w:rPr>
     </w:lvl>
   </w:abstractNum>
-  <w:abstractNum w:abstractNumId="8" w15:restartNumberingAfterBreak="0">
+  <w:abstractNum w:abstractNumId="9" w15:restartNumberingAfterBreak="0">
     <w:nsid w:val="35C17237"/>
     <w:multiLevelType w:val="hybridMultilevel"/>
     <w:tmpl w:val="CCC64D94"/>
@@ -10647,7 +11003,7 @@
       </w:rPr>
     </w:lvl>
   </w:abstractNum>
-  <w:abstractNum w:abstractNumId="9" w15:restartNumberingAfterBreak="0">
+  <w:abstractNum w:abstractNumId="10" w15:restartNumberingAfterBreak="0">
     <w:nsid w:val="385608CA"/>
     <w:multiLevelType w:val="hybridMultilevel"/>
     <w:tmpl w:val="9D7AF1E0"/>
@@ -10733,7 +11089,7 @@
       </w:pPr>
     </w:lvl>
   </w:abstractNum>
-  <w:abstractNum w:abstractNumId="10" w15:restartNumberingAfterBreak="0">
+  <w:abstractNum w:abstractNumId="11" w15:restartNumberingAfterBreak="0">
     <w:nsid w:val="38BA0940"/>
     <w:multiLevelType w:val="hybridMultilevel"/>
     <w:tmpl w:val="2956546C"/>
@@ -10819,7 +11175,7 @@
       </w:pPr>
     </w:lvl>
   </w:abstractNum>
-  <w:abstractNum w:abstractNumId="11" w15:restartNumberingAfterBreak="0">
+  <w:abstractNum w:abstractNumId="12" w15:restartNumberingAfterBreak="0">
     <w:nsid w:val="391528A9"/>
     <w:multiLevelType w:val="hybridMultilevel"/>
     <w:tmpl w:val="5BCAB63E"/>
@@ -10932,7 +11288,7 @@
       </w:rPr>
     </w:lvl>
   </w:abstractNum>
-  <w:abstractNum w:abstractNumId="12" w15:restartNumberingAfterBreak="0">
+  <w:abstractNum w:abstractNumId="13" w15:restartNumberingAfterBreak="0">
     <w:nsid w:val="3B5616EF"/>
     <w:multiLevelType w:val="hybridMultilevel"/>
     <w:tmpl w:val="118C835E"/>
@@ -11018,7 +11374,7 @@
       </w:pPr>
     </w:lvl>
   </w:abstractNum>
-  <w:abstractNum w:abstractNumId="13" w15:restartNumberingAfterBreak="0">
+  <w:abstractNum w:abstractNumId="14" w15:restartNumberingAfterBreak="0">
     <w:nsid w:val="3D2B69C5"/>
     <w:multiLevelType w:val="hybridMultilevel"/>
     <w:tmpl w:val="ED520274"/>
@@ -11131,7 +11487,7 @@
       </w:rPr>
     </w:lvl>
   </w:abstractNum>
-  <w:abstractNum w:abstractNumId="14" w15:restartNumberingAfterBreak="0">
+  <w:abstractNum w:abstractNumId="15" w15:restartNumberingAfterBreak="0">
     <w:nsid w:val="3ED4002A"/>
     <w:multiLevelType w:val="hybridMultilevel"/>
     <w:tmpl w:val="D082ACC4"/>
@@ -11217,7 +11573,7 @@
       </w:pPr>
     </w:lvl>
   </w:abstractNum>
-  <w:abstractNum w:abstractNumId="15" w15:restartNumberingAfterBreak="0">
+  <w:abstractNum w:abstractNumId="16" w15:restartNumberingAfterBreak="0">
     <w:nsid w:val="3F35115E"/>
     <w:multiLevelType w:val="hybridMultilevel"/>
     <w:tmpl w:val="D292A8DC"/>
@@ -11303,7 +11659,7 @@
       </w:pPr>
     </w:lvl>
   </w:abstractNum>
-  <w:abstractNum w:abstractNumId="16" w15:restartNumberingAfterBreak="0">
+  <w:abstractNum w:abstractNumId="17" w15:restartNumberingAfterBreak="0">
     <w:nsid w:val="4C4412AA"/>
     <w:multiLevelType w:val="hybridMultilevel"/>
     <w:tmpl w:val="6ED8B428"/>
@@ -11416,7 +11772,7 @@
       </w:rPr>
     </w:lvl>
   </w:abstractNum>
-  <w:abstractNum w:abstractNumId="17" w15:restartNumberingAfterBreak="0">
+  <w:abstractNum w:abstractNumId="18" w15:restartNumberingAfterBreak="0">
     <w:nsid w:val="52AC62BF"/>
     <w:multiLevelType w:val="hybridMultilevel"/>
     <w:tmpl w:val="1ACC8912"/>
@@ -11529,7 +11885,7 @@
       </w:rPr>
     </w:lvl>
   </w:abstractNum>
-  <w:abstractNum w:abstractNumId="18" w15:restartNumberingAfterBreak="0">
+  <w:abstractNum w:abstractNumId="19" w15:restartNumberingAfterBreak="0">
     <w:nsid w:val="60461D67"/>
     <w:multiLevelType w:val="hybridMultilevel"/>
     <w:tmpl w:val="5A7A5488"/>
@@ -11615,7 +11971,7 @@
       </w:pPr>
     </w:lvl>
   </w:abstractNum>
-  <w:abstractNum w:abstractNumId="19" w15:restartNumberingAfterBreak="0">
+  <w:abstractNum w:abstractNumId="20" w15:restartNumberingAfterBreak="0">
     <w:nsid w:val="64A02395"/>
     <w:multiLevelType w:val="hybridMultilevel"/>
     <w:tmpl w:val="6AF23CAC"/>
@@ -11701,7 +12057,7 @@
       </w:pPr>
     </w:lvl>
   </w:abstractNum>
-  <w:abstractNum w:abstractNumId="20" w15:restartNumberingAfterBreak="0">
+  <w:abstractNum w:abstractNumId="21" w15:restartNumberingAfterBreak="0">
     <w:nsid w:val="6C3C0ED4"/>
     <w:multiLevelType w:val="hybridMultilevel"/>
     <w:tmpl w:val="A36032BC"/>
@@ -11790,7 +12146,7 @@
       </w:pPr>
     </w:lvl>
   </w:abstractNum>
-  <w:abstractNum w:abstractNumId="21" w15:restartNumberingAfterBreak="0">
+  <w:abstractNum w:abstractNumId="22" w15:restartNumberingAfterBreak="0">
     <w:nsid w:val="73794BA6"/>
     <w:multiLevelType w:val="hybridMultilevel"/>
     <w:tmpl w:val="EE8AA66C"/>
@@ -11876,7 +12232,7 @@
       </w:pPr>
     </w:lvl>
   </w:abstractNum>
-  <w:abstractNum w:abstractNumId="22" w15:restartNumberingAfterBreak="0">
+  <w:abstractNum w:abstractNumId="23" w15:restartNumberingAfterBreak="0">
     <w:nsid w:val="739C0967"/>
     <w:multiLevelType w:val="hybridMultilevel"/>
     <w:tmpl w:val="ADC2966A"/>
@@ -11965,7 +12321,7 @@
       </w:pPr>
     </w:lvl>
   </w:abstractNum>
-  <w:abstractNum w:abstractNumId="23" w15:restartNumberingAfterBreak="0">
+  <w:abstractNum w:abstractNumId="24" w15:restartNumberingAfterBreak="0">
     <w:nsid w:val="7E8873A7"/>
     <w:multiLevelType w:val="hybridMultilevel"/>
     <w:tmpl w:val="26A84EBA"/>
@@ -12055,73 +12411,76 @@
     <w:abstractNumId w:val="2"/>
   </w:num>
   <w:num w:numId="2">
-    <w:abstractNumId w:val="13"/>
+    <w:abstractNumId w:val="14"/>
   </w:num>
   <w:num w:numId="3">
-    <w:abstractNumId w:val="16"/>
+    <w:abstractNumId w:val="17"/>
   </w:num>
   <w:num w:numId="4">
+    <w:abstractNumId w:val="9"/>
+  </w:num>
+  <w:num w:numId="5">
     <w:abstractNumId w:val="8"/>
   </w:num>
-  <w:num w:numId="5">
-    <w:abstractNumId w:val="7"/>
-  </w:num>
   <w:num w:numId="6">
-    <w:abstractNumId w:val="11"/>
+    <w:abstractNumId w:val="12"/>
   </w:num>
   <w:num w:numId="7">
-    <w:abstractNumId w:val="6"/>
+    <w:abstractNumId w:val="7"/>
   </w:num>
   <w:num w:numId="8">
     <w:abstractNumId w:val="0"/>
   </w:num>
   <w:num w:numId="9">
-    <w:abstractNumId w:val="14"/>
+    <w:abstractNumId w:val="15"/>
   </w:num>
   <w:num w:numId="10">
-    <w:abstractNumId w:val="21"/>
+    <w:abstractNumId w:val="22"/>
   </w:num>
   <w:num w:numId="11">
-    <w:abstractNumId w:val="17"/>
+    <w:abstractNumId w:val="18"/>
   </w:num>
   <w:num w:numId="12">
+    <w:abstractNumId w:val="6"/>
+  </w:num>
+  <w:num w:numId="13">
+    <w:abstractNumId w:val="10"/>
+  </w:num>
+  <w:num w:numId="14">
+    <w:abstractNumId w:val="16"/>
+  </w:num>
+  <w:num w:numId="15">
+    <w:abstractNumId w:val="4"/>
+  </w:num>
+  <w:num w:numId="16">
+    <w:abstractNumId w:val="19"/>
+  </w:num>
+  <w:num w:numId="17">
+    <w:abstractNumId w:val="20"/>
+  </w:num>
+  <w:num w:numId="18">
     <w:abstractNumId w:val="5"/>
   </w:num>
-  <w:num w:numId="13">
-    <w:abstractNumId w:val="9"/>
-  </w:num>
-  <w:num w:numId="14">
-    <w:abstractNumId w:val="15"/>
-  </w:num>
-  <w:num w:numId="15">
-    <w:abstractNumId w:val="3"/>
-  </w:num>
-  <w:num w:numId="16">
-    <w:abstractNumId w:val="18"/>
-  </w:num>
-  <w:num w:numId="17">
-    <w:abstractNumId w:val="19"/>
-  </w:num>
-  <w:num w:numId="18">
-    <w:abstractNumId w:val="4"/>
-  </w:num>
   <w:num w:numId="19">
-    <w:abstractNumId w:val="10"/>
+    <w:abstractNumId w:val="11"/>
   </w:num>
   <w:num w:numId="20">
-    <w:abstractNumId w:val="23"/>
+    <w:abstractNumId w:val="24"/>
   </w:num>
   <w:num w:numId="21">
-    <w:abstractNumId w:val="12"/>
+    <w:abstractNumId w:val="13"/>
   </w:num>
   <w:num w:numId="22">
     <w:abstractNumId w:val="1"/>
   </w:num>
   <w:num w:numId="23">
-    <w:abstractNumId w:val="20"/>
+    <w:abstractNumId w:val="21"/>
   </w:num>
   <w:num w:numId="24">
-    <w:abstractNumId w:val="22"/>
+    <w:abstractNumId w:val="23"/>
+  </w:num>
+  <w:num w:numId="25">
+    <w:abstractNumId w:val="3"/>
   </w:num>
 </w:numbering>
 </file>
@@ -12909,7 +13268,7 @@
 </file>
 
 <file path=customXml/itemProps1.xml><?xml version="1.0" encoding="utf-8"?>
-<ds:datastoreItem xmlns:ds="http://schemas.openxmlformats.org/officeDocument/2006/customXml" ds:itemID="{321A9750-43DB-43B5-B319-FF469B617FEB}">
+<ds:datastoreItem xmlns:ds="http://schemas.openxmlformats.org/officeDocument/2006/customXml" ds:itemID="{E2F5F97E-3742-4914-9AE5-1D46596125D8}">
   <ds:schemaRefs>
     <ds:schemaRef ds:uri="http://schemas.openxmlformats.org/officeDocument/2006/bibliography"/>
   </ds:schemaRefs>

--- a/Deliverables/Problem Statement_GamEvaluate.docx
+++ b/Deliverables/Problem Statement_GamEvaluate.docx
@@ -8785,7 +8785,6 @@
               </w:rPr>
               <w:t xml:space="preserve">reindirizzato alla finestra di registrazione ed informato tramite </w:t>
             </w:r>
-            <w:bookmarkStart w:id="0" w:name="_GoBack"/>
             <w:r>
               <w:rPr>
                 <w:rFonts w:ascii="Times New Roman" w:hAnsi="Times New Roman" w:cs="Times New Roman"/>
@@ -8796,7 +8795,6 @@
               </w:rPr>
               <w:t>pop-up</w:t>
             </w:r>
-            <w:bookmarkEnd w:id="0"/>
             <w:r>
               <w:rPr>
                 <w:rFonts w:ascii="Times New Roman" w:hAnsi="Times New Roman" w:cs="Times New Roman"/>
@@ -8916,6 +8914,696 @@
         </w:rPr>
       </w:pPr>
     </w:p>
+    <w:tbl>
+      <w:tblPr>
+        <w:tblStyle w:val="Grigliatabella"/>
+        <w:tblW w:w="0" w:type="auto"/>
+        <w:tblBorders>
+          <w:insideV w:val="none" w:sz="0" w:space="0" w:color="auto"/>
+        </w:tblBorders>
+        <w:tblLook w:val="04A0" w:firstRow="1" w:lastRow="0" w:firstColumn="1" w:lastColumn="0" w:noHBand="0" w:noVBand="1"/>
+      </w:tblPr>
+      <w:tblGrid>
+        <w:gridCol w:w="2122"/>
+        <w:gridCol w:w="7506"/>
+      </w:tblGrid>
+      <w:tr>
+        <w:tc>
+          <w:tcPr>
+            <w:tcW w:w="2122" w:type="dxa"/>
+          </w:tcPr>
+          <w:p>
+            <w:pPr>
+              <w:rPr>
+                <w:rFonts w:ascii="Times New Roman" w:hAnsi="Times New Roman" w:cs="Times New Roman"/>
+                <w:sz w:val="20"/>
+                <w:szCs w:val="20"/>
+              </w:rPr>
+            </w:pPr>
+            <w:r>
+              <w:rPr>
+                <w:rFonts w:ascii="Times New Roman" w:hAnsi="Times New Roman" w:cs="Times New Roman"/>
+                <w:sz w:val="20"/>
+                <w:szCs w:val="20"/>
+              </w:rPr>
+              <w:t>Use case name</w:t>
+            </w:r>
+          </w:p>
+        </w:tc>
+        <w:tc>
+          <w:tcPr>
+            <w:tcW w:w="7506" w:type="dxa"/>
+          </w:tcPr>
+          <w:p>
+            <w:pPr>
+              <w:rPr>
+                <w:rFonts w:ascii="Times New Roman" w:hAnsi="Times New Roman" w:cs="Times New Roman"/>
+                <w:b/>
+                <w:bCs/>
+                <w:sz w:val="20"/>
+                <w:szCs w:val="20"/>
+              </w:rPr>
+            </w:pPr>
+            <w:r>
+              <w:rPr>
+                <w:rFonts w:ascii="Times New Roman" w:hAnsi="Times New Roman" w:cs="Times New Roman"/>
+                <w:b/>
+                <w:bCs/>
+                <w:sz w:val="20"/>
+                <w:szCs w:val="20"/>
+              </w:rPr>
+              <w:t>Log</w:t>
+            </w:r>
+            <w:r>
+              <w:rPr>
+                <w:rFonts w:ascii="Times New Roman" w:hAnsi="Times New Roman" w:cs="Times New Roman"/>
+                <w:b/>
+                <w:bCs/>
+                <w:sz w:val="20"/>
+                <w:szCs w:val="20"/>
+              </w:rPr>
+              <w:t>-in</w:t>
+            </w:r>
+          </w:p>
+        </w:tc>
+      </w:tr>
+      <w:tr>
+        <w:tc>
+          <w:tcPr>
+            <w:tcW w:w="2122" w:type="dxa"/>
+          </w:tcPr>
+          <w:p>
+            <w:pPr>
+              <w:rPr>
+                <w:rFonts w:ascii="Times New Roman" w:hAnsi="Times New Roman" w:cs="Times New Roman"/>
+                <w:sz w:val="20"/>
+                <w:szCs w:val="20"/>
+              </w:rPr>
+            </w:pPr>
+            <w:proofErr w:type="spellStart"/>
+            <w:r>
+              <w:rPr>
+                <w:rFonts w:ascii="Times New Roman" w:hAnsi="Times New Roman" w:cs="Times New Roman"/>
+                <w:sz w:val="20"/>
+                <w:szCs w:val="20"/>
+              </w:rPr>
+              <w:t>Participating</w:t>
+            </w:r>
+            <w:proofErr w:type="spellEnd"/>
+            <w:r>
+              <w:rPr>
+                <w:rFonts w:ascii="Times New Roman" w:hAnsi="Times New Roman" w:cs="Times New Roman"/>
+                <w:sz w:val="20"/>
+                <w:szCs w:val="20"/>
+              </w:rPr>
+              <w:t xml:space="preserve"> </w:t>
+            </w:r>
+            <w:proofErr w:type="spellStart"/>
+            <w:r>
+              <w:rPr>
+                <w:rFonts w:ascii="Times New Roman" w:hAnsi="Times New Roman" w:cs="Times New Roman"/>
+                <w:sz w:val="20"/>
+                <w:szCs w:val="20"/>
+              </w:rPr>
+              <w:t>actor</w:t>
+            </w:r>
+            <w:proofErr w:type="spellEnd"/>
+          </w:p>
+        </w:tc>
+        <w:tc>
+          <w:tcPr>
+            <w:tcW w:w="7506" w:type="dxa"/>
+          </w:tcPr>
+          <w:p>
+            <w:pPr>
+              <w:rPr>
+                <w:rFonts w:ascii="Times New Roman" w:hAnsi="Times New Roman" w:cs="Times New Roman"/>
+                <w:i/>
+                <w:iCs/>
+                <w:sz w:val="20"/>
+                <w:szCs w:val="20"/>
+              </w:rPr>
+            </w:pPr>
+            <w:r>
+              <w:rPr>
+                <w:rFonts w:ascii="Times New Roman" w:hAnsi="Times New Roman" w:cs="Times New Roman"/>
+                <w:sz w:val="20"/>
+                <w:szCs w:val="20"/>
+              </w:rPr>
+              <w:t xml:space="preserve">Iniziato </w:t>
+            </w:r>
+            <w:r>
+              <w:rPr>
+                <w:rFonts w:ascii="Times New Roman" w:hAnsi="Times New Roman" w:cs="Times New Roman"/>
+                <w:sz w:val="20"/>
+                <w:szCs w:val="20"/>
+              </w:rPr>
+              <w:t>da</w:t>
+            </w:r>
+            <w:r>
+              <w:rPr>
+                <w:rFonts w:ascii="Times New Roman" w:hAnsi="Times New Roman" w:cs="Times New Roman"/>
+                <w:sz w:val="20"/>
+                <w:szCs w:val="20"/>
+              </w:rPr>
+              <w:t xml:space="preserve"> </w:t>
+            </w:r>
+            <w:r>
+              <w:rPr>
+                <w:rFonts w:ascii="Times New Roman" w:hAnsi="Times New Roman" w:cs="Times New Roman"/>
+                <w:i/>
+                <w:iCs/>
+                <w:sz w:val="20"/>
+                <w:szCs w:val="20"/>
+              </w:rPr>
+              <w:t>Utente</w:t>
+            </w:r>
+            <w:r>
+              <w:rPr>
+                <w:rFonts w:ascii="Times New Roman" w:hAnsi="Times New Roman" w:cs="Times New Roman"/>
+                <w:sz w:val="20"/>
+                <w:szCs w:val="20"/>
+              </w:rPr>
+              <w:t xml:space="preserve"> </w:t>
+            </w:r>
+          </w:p>
+        </w:tc>
+      </w:tr>
+      <w:tr>
+        <w:tc>
+          <w:tcPr>
+            <w:tcW w:w="2122" w:type="dxa"/>
+          </w:tcPr>
+          <w:p>
+            <w:pPr>
+              <w:rPr>
+                <w:rFonts w:ascii="Times New Roman" w:hAnsi="Times New Roman" w:cs="Times New Roman"/>
+                <w:sz w:val="20"/>
+                <w:szCs w:val="20"/>
+              </w:rPr>
+            </w:pPr>
+            <w:r>
+              <w:rPr>
+                <w:rFonts w:ascii="Times New Roman" w:hAnsi="Times New Roman" w:cs="Times New Roman"/>
+                <w:sz w:val="20"/>
+                <w:szCs w:val="20"/>
+              </w:rPr>
+              <w:t>Flow of events</w:t>
+            </w:r>
+          </w:p>
+        </w:tc>
+        <w:tc>
+          <w:tcPr>
+            <w:tcW w:w="7506" w:type="dxa"/>
+          </w:tcPr>
+          <w:p>
+            <w:pPr>
+              <w:pStyle w:val="Paragrafoelenco"/>
+              <w:numPr>
+                <w:ilvl w:val="0"/>
+                <w:numId w:val="20"/>
+              </w:numPr>
+              <w:rPr>
+                <w:rFonts w:ascii="Times New Roman" w:hAnsi="Times New Roman" w:cs="Times New Roman"/>
+                <w:sz w:val="20"/>
+                <w:szCs w:val="20"/>
+              </w:rPr>
+            </w:pPr>
+            <w:bookmarkStart w:id="0" w:name="_GoBack"/>
+            <w:bookmarkEnd w:id="0"/>
+            <w:r>
+              <w:rPr>
+                <w:rFonts w:ascii="Times New Roman" w:hAnsi="Times New Roman" w:cs="Times New Roman"/>
+                <w:i/>
+                <w:iCs/>
+                <w:sz w:val="20"/>
+                <w:szCs w:val="20"/>
+              </w:rPr>
+              <w:t>L’Utente</w:t>
+            </w:r>
+            <w:r>
+              <w:rPr>
+                <w:rFonts w:ascii="Times New Roman" w:hAnsi="Times New Roman" w:cs="Times New Roman"/>
+                <w:i/>
+                <w:iCs/>
+                <w:sz w:val="20"/>
+                <w:szCs w:val="20"/>
+              </w:rPr>
+              <w:t xml:space="preserve"> </w:t>
+            </w:r>
+            <w:r>
+              <w:rPr>
+                <w:rFonts w:ascii="Times New Roman" w:hAnsi="Times New Roman" w:cs="Times New Roman"/>
+                <w:sz w:val="20"/>
+                <w:szCs w:val="20"/>
+              </w:rPr>
+              <w:t xml:space="preserve">seleziona l’opzione in alto a destra di </w:t>
+            </w:r>
+            <w:r>
+              <w:rPr>
+                <w:rFonts w:ascii="Times New Roman" w:hAnsi="Times New Roman" w:cs="Times New Roman"/>
+                <w:sz w:val="20"/>
+                <w:szCs w:val="20"/>
+              </w:rPr>
+              <w:t>accesso</w:t>
+            </w:r>
+            <w:r>
+              <w:rPr>
+                <w:rFonts w:ascii="Times New Roman" w:hAnsi="Times New Roman" w:cs="Times New Roman"/>
+                <w:sz w:val="20"/>
+                <w:szCs w:val="20"/>
+              </w:rPr>
+              <w:t>, accanto al</w:t>
+            </w:r>
+            <w:r>
+              <w:rPr>
+                <w:rFonts w:ascii="Times New Roman" w:hAnsi="Times New Roman" w:cs="Times New Roman"/>
+                <w:sz w:val="20"/>
+                <w:szCs w:val="20"/>
+              </w:rPr>
+              <w:t xml:space="preserve"> </w:t>
+            </w:r>
+            <w:r>
+              <w:rPr>
+                <w:rFonts w:ascii="Times New Roman" w:hAnsi="Times New Roman" w:cs="Times New Roman"/>
+                <w:sz w:val="20"/>
+                <w:szCs w:val="20"/>
+              </w:rPr>
+              <w:t>p</w:t>
+            </w:r>
+            <w:r>
+              <w:rPr>
+                <w:rFonts w:ascii="Times New Roman" w:hAnsi="Times New Roman" w:cs="Times New Roman"/>
+                <w:sz w:val="20"/>
+                <w:szCs w:val="20"/>
+              </w:rPr>
+              <w:t>ulsante di registrazione</w:t>
+            </w:r>
+            <w:r>
+              <w:rPr>
+                <w:rFonts w:ascii="Times New Roman" w:hAnsi="Times New Roman" w:cs="Times New Roman"/>
+                <w:sz w:val="20"/>
+                <w:szCs w:val="20"/>
+              </w:rPr>
+              <w:t>.</w:t>
+            </w:r>
+          </w:p>
+          <w:p>
+            <w:pPr>
+              <w:pStyle w:val="Paragrafoelenco"/>
+              <w:numPr>
+                <w:ilvl w:val="0"/>
+                <w:numId w:val="20"/>
+              </w:numPr>
+              <w:rPr>
+                <w:rFonts w:ascii="Times New Roman" w:hAnsi="Times New Roman" w:cs="Times New Roman"/>
+                <w:sz w:val="20"/>
+                <w:szCs w:val="20"/>
+              </w:rPr>
+            </w:pPr>
+            <w:r>
+              <w:rPr>
+                <w:rFonts w:ascii="Times New Roman" w:hAnsi="Times New Roman" w:cs="Times New Roman"/>
+                <w:sz w:val="20"/>
+                <w:szCs w:val="20"/>
+              </w:rPr>
+              <w:t>L’</w:t>
+            </w:r>
+            <w:r>
+              <w:rPr>
+                <w:rFonts w:ascii="Times New Roman" w:hAnsi="Times New Roman" w:cs="Times New Roman"/>
+                <w:i/>
+                <w:iCs/>
+                <w:sz w:val="20"/>
+                <w:szCs w:val="20"/>
+              </w:rPr>
+              <w:t>Utente</w:t>
+            </w:r>
+            <w:r>
+              <w:rPr>
+                <w:rFonts w:ascii="Times New Roman" w:hAnsi="Times New Roman" w:cs="Times New Roman"/>
+                <w:sz w:val="20"/>
+                <w:szCs w:val="20"/>
+              </w:rPr>
+              <w:t xml:space="preserve"> inserisce le credenziali per effettuare l’accesso e preme sul pulsante “Accedi”</w:t>
+            </w:r>
+            <w:r>
+              <w:rPr>
+                <w:rFonts w:ascii="Times New Roman" w:hAnsi="Times New Roman" w:cs="Times New Roman"/>
+                <w:sz w:val="20"/>
+                <w:szCs w:val="20"/>
+              </w:rPr>
+              <w:t>.</w:t>
+            </w:r>
+          </w:p>
+        </w:tc>
+      </w:tr>
+      <w:tr>
+        <w:tc>
+          <w:tcPr>
+            <w:tcW w:w="2122" w:type="dxa"/>
+          </w:tcPr>
+          <w:p>
+            <w:pPr>
+              <w:rPr>
+                <w:rFonts w:ascii="Times New Roman" w:hAnsi="Times New Roman" w:cs="Times New Roman"/>
+                <w:sz w:val="20"/>
+                <w:szCs w:val="20"/>
+              </w:rPr>
+            </w:pPr>
+            <w:r>
+              <w:rPr>
+                <w:rFonts w:ascii="Times New Roman" w:hAnsi="Times New Roman" w:cs="Times New Roman"/>
+                <w:sz w:val="20"/>
+                <w:szCs w:val="20"/>
+              </w:rPr>
+              <w:t xml:space="preserve">Entry </w:t>
+            </w:r>
+            <w:proofErr w:type="spellStart"/>
+            <w:r>
+              <w:rPr>
+                <w:rFonts w:ascii="Times New Roman" w:hAnsi="Times New Roman" w:cs="Times New Roman"/>
+                <w:sz w:val="20"/>
+                <w:szCs w:val="20"/>
+              </w:rPr>
+              <w:t>condition</w:t>
+            </w:r>
+            <w:proofErr w:type="spellEnd"/>
+          </w:p>
+        </w:tc>
+        <w:tc>
+          <w:tcPr>
+            <w:tcW w:w="7506" w:type="dxa"/>
+          </w:tcPr>
+          <w:p>
+            <w:pPr>
+              <w:pStyle w:val="Paragrafoelenco"/>
+              <w:numPr>
+                <w:ilvl w:val="0"/>
+                <w:numId w:val="11"/>
+              </w:numPr>
+              <w:rPr>
+                <w:rFonts w:ascii="Times New Roman" w:hAnsi="Times New Roman" w:cs="Times New Roman"/>
+                <w:sz w:val="20"/>
+                <w:szCs w:val="20"/>
+              </w:rPr>
+            </w:pPr>
+            <w:r>
+              <w:rPr>
+                <w:rFonts w:ascii="Times New Roman" w:hAnsi="Times New Roman" w:cs="Times New Roman"/>
+                <w:sz w:val="20"/>
+                <w:szCs w:val="20"/>
+              </w:rPr>
+              <w:t>L’</w:t>
+            </w:r>
+            <w:r>
+              <w:rPr>
+                <w:rFonts w:ascii="Times New Roman" w:hAnsi="Times New Roman" w:cs="Times New Roman"/>
+                <w:i/>
+                <w:iCs/>
+                <w:sz w:val="20"/>
+                <w:szCs w:val="20"/>
+              </w:rPr>
+              <w:t>Utente</w:t>
+            </w:r>
+            <w:r>
+              <w:rPr>
+                <w:rFonts w:ascii="Times New Roman" w:hAnsi="Times New Roman" w:cs="Times New Roman"/>
+                <w:sz w:val="20"/>
+                <w:szCs w:val="20"/>
+              </w:rPr>
+              <w:t xml:space="preserve"> è registrato.</w:t>
+            </w:r>
+          </w:p>
+          <w:p>
+            <w:pPr>
+              <w:pStyle w:val="Paragrafoelenco"/>
+              <w:numPr>
+                <w:ilvl w:val="0"/>
+                <w:numId w:val="11"/>
+              </w:numPr>
+              <w:rPr>
+                <w:rFonts w:ascii="Times New Roman" w:hAnsi="Times New Roman" w:cs="Times New Roman"/>
+                <w:sz w:val="20"/>
+                <w:szCs w:val="20"/>
+              </w:rPr>
+            </w:pPr>
+            <w:r>
+              <w:rPr>
+                <w:rFonts w:ascii="Times New Roman" w:hAnsi="Times New Roman" w:cs="Times New Roman"/>
+                <w:sz w:val="20"/>
+                <w:szCs w:val="20"/>
+              </w:rPr>
+              <w:t>L’</w:t>
+            </w:r>
+            <w:r>
+              <w:rPr>
+                <w:rFonts w:ascii="Times New Roman" w:hAnsi="Times New Roman" w:cs="Times New Roman"/>
+                <w:i/>
+                <w:iCs/>
+                <w:sz w:val="20"/>
+                <w:szCs w:val="20"/>
+              </w:rPr>
+              <w:t>Utente</w:t>
+            </w:r>
+            <w:r>
+              <w:rPr>
+                <w:rFonts w:ascii="Times New Roman" w:hAnsi="Times New Roman" w:cs="Times New Roman"/>
+                <w:sz w:val="20"/>
+                <w:szCs w:val="20"/>
+              </w:rPr>
+              <w:t xml:space="preserve"> non è loggato</w:t>
+            </w:r>
+          </w:p>
+        </w:tc>
+      </w:tr>
+      <w:tr>
+        <w:tc>
+          <w:tcPr>
+            <w:tcW w:w="2122" w:type="dxa"/>
+          </w:tcPr>
+          <w:p>
+            <w:pPr>
+              <w:rPr>
+                <w:rFonts w:ascii="Times New Roman" w:hAnsi="Times New Roman" w:cs="Times New Roman"/>
+                <w:sz w:val="20"/>
+                <w:szCs w:val="20"/>
+              </w:rPr>
+            </w:pPr>
+            <w:r>
+              <w:rPr>
+                <w:rFonts w:ascii="Times New Roman" w:hAnsi="Times New Roman" w:cs="Times New Roman"/>
+                <w:sz w:val="20"/>
+                <w:szCs w:val="20"/>
+              </w:rPr>
+              <w:t xml:space="preserve">Exit </w:t>
+            </w:r>
+            <w:proofErr w:type="spellStart"/>
+            <w:r>
+              <w:rPr>
+                <w:rFonts w:ascii="Times New Roman" w:hAnsi="Times New Roman" w:cs="Times New Roman"/>
+                <w:sz w:val="20"/>
+                <w:szCs w:val="20"/>
+              </w:rPr>
+              <w:t>condition</w:t>
+            </w:r>
+            <w:proofErr w:type="spellEnd"/>
+          </w:p>
+        </w:tc>
+        <w:tc>
+          <w:tcPr>
+            <w:tcW w:w="7506" w:type="dxa"/>
+          </w:tcPr>
+          <w:p>
+            <w:pPr>
+              <w:pStyle w:val="Paragrafoelenco"/>
+              <w:numPr>
+                <w:ilvl w:val="0"/>
+                <w:numId w:val="11"/>
+              </w:numPr>
+              <w:rPr>
+                <w:rFonts w:ascii="Times New Roman" w:hAnsi="Times New Roman" w:cs="Times New Roman"/>
+                <w:sz w:val="20"/>
+                <w:szCs w:val="20"/>
+              </w:rPr>
+            </w:pPr>
+            <w:r>
+              <w:rPr>
+                <w:rFonts w:ascii="Times New Roman" w:hAnsi="Times New Roman" w:cs="Times New Roman"/>
+                <w:sz w:val="20"/>
+                <w:szCs w:val="20"/>
+              </w:rPr>
+              <w:t>L</w:t>
+            </w:r>
+            <w:r>
+              <w:rPr>
+                <w:rFonts w:ascii="Times New Roman" w:hAnsi="Times New Roman" w:cs="Times New Roman"/>
+                <w:sz w:val="20"/>
+                <w:szCs w:val="20"/>
+              </w:rPr>
+              <w:t>’accesso non</w:t>
+            </w:r>
+            <w:r>
+              <w:rPr>
+                <w:rFonts w:ascii="Times New Roman" w:hAnsi="Times New Roman" w:cs="Times New Roman"/>
+                <w:sz w:val="20"/>
+                <w:szCs w:val="20"/>
+              </w:rPr>
+              <w:t xml:space="preserve"> va a buon fine</w:t>
+            </w:r>
+            <w:r>
+              <w:rPr>
+                <w:rFonts w:ascii="Times New Roman" w:hAnsi="Times New Roman" w:cs="Times New Roman"/>
+                <w:sz w:val="20"/>
+                <w:szCs w:val="20"/>
+              </w:rPr>
+              <w:t>,</w:t>
+            </w:r>
+            <w:r>
+              <w:rPr>
+                <w:rFonts w:ascii="Times New Roman" w:hAnsi="Times New Roman" w:cs="Times New Roman"/>
+                <w:sz w:val="20"/>
+                <w:szCs w:val="20"/>
+              </w:rPr>
+              <w:t xml:space="preserve"> l’</w:t>
+            </w:r>
+            <w:r>
+              <w:rPr>
+                <w:rFonts w:ascii="Times New Roman" w:hAnsi="Times New Roman" w:cs="Times New Roman"/>
+                <w:i/>
+                <w:iCs/>
+                <w:sz w:val="20"/>
+                <w:szCs w:val="20"/>
+              </w:rPr>
+              <w:t xml:space="preserve">Utente </w:t>
+            </w:r>
+            <w:r>
+              <w:rPr>
+                <w:rFonts w:ascii="Times New Roman" w:hAnsi="Times New Roman" w:cs="Times New Roman"/>
+                <w:sz w:val="20"/>
+                <w:szCs w:val="20"/>
+              </w:rPr>
+              <w:t>ne viene reindirizzato alla finestra di log-in</w:t>
+            </w:r>
+            <w:r>
+              <w:rPr>
+                <w:rFonts w:ascii="Times New Roman" w:hAnsi="Times New Roman" w:cs="Times New Roman"/>
+                <w:sz w:val="20"/>
+                <w:szCs w:val="20"/>
+              </w:rPr>
+              <w:t xml:space="preserve"> e compare un </w:t>
+            </w:r>
+            <w:r>
+              <w:rPr>
+                <w:rFonts w:ascii="Times New Roman" w:hAnsi="Times New Roman" w:cs="Times New Roman"/>
+                <w:i/>
+                <w:iCs/>
+                <w:sz w:val="20"/>
+                <w:szCs w:val="20"/>
+              </w:rPr>
+              <w:t>pop-up</w:t>
+            </w:r>
+            <w:r>
+              <w:rPr>
+                <w:rFonts w:ascii="Times New Roman" w:hAnsi="Times New Roman" w:cs="Times New Roman"/>
+                <w:sz w:val="20"/>
+                <w:szCs w:val="20"/>
+              </w:rPr>
+              <w:t>, il quale avvisa che username e/o password inseriti sono errati</w:t>
+            </w:r>
+          </w:p>
+        </w:tc>
+      </w:tr>
+      <w:tr>
+        <w:tc>
+          <w:tcPr>
+            <w:tcW w:w="2122" w:type="dxa"/>
+          </w:tcPr>
+          <w:p>
+            <w:pPr>
+              <w:rPr>
+                <w:rFonts w:ascii="Times New Roman" w:hAnsi="Times New Roman" w:cs="Times New Roman"/>
+                <w:sz w:val="20"/>
+                <w:szCs w:val="20"/>
+              </w:rPr>
+            </w:pPr>
+            <w:r>
+              <w:rPr>
+                <w:rFonts w:ascii="Times New Roman" w:hAnsi="Times New Roman" w:cs="Times New Roman"/>
+                <w:sz w:val="20"/>
+                <w:szCs w:val="20"/>
+              </w:rPr>
+              <w:t xml:space="preserve">Quality </w:t>
+            </w:r>
+            <w:proofErr w:type="spellStart"/>
+            <w:r>
+              <w:rPr>
+                <w:rFonts w:ascii="Times New Roman" w:hAnsi="Times New Roman" w:cs="Times New Roman"/>
+                <w:sz w:val="20"/>
+                <w:szCs w:val="20"/>
+              </w:rPr>
+              <w:t>requirements</w:t>
+            </w:r>
+            <w:proofErr w:type="spellEnd"/>
+          </w:p>
+        </w:tc>
+        <w:tc>
+          <w:tcPr>
+            <w:tcW w:w="7506" w:type="dxa"/>
+          </w:tcPr>
+          <w:p>
+            <w:pPr>
+              <w:pStyle w:val="Paragrafoelenco"/>
+              <w:numPr>
+                <w:ilvl w:val="0"/>
+                <w:numId w:val="12"/>
+              </w:numPr>
+              <w:rPr>
+                <w:rFonts w:ascii="Times New Roman" w:hAnsi="Times New Roman" w:cs="Times New Roman"/>
+                <w:sz w:val="20"/>
+                <w:szCs w:val="20"/>
+              </w:rPr>
+            </w:pPr>
+            <w:r>
+              <w:rPr>
+                <w:rFonts w:ascii="Times New Roman" w:hAnsi="Times New Roman" w:cs="Times New Roman"/>
+                <w:sz w:val="20"/>
+                <w:szCs w:val="20"/>
+              </w:rPr>
+              <w:t>Nel caso di fallimento l’</w:t>
+            </w:r>
+            <w:r>
+              <w:rPr>
+                <w:rFonts w:ascii="Times New Roman" w:hAnsi="Times New Roman" w:cs="Times New Roman"/>
+                <w:i/>
+                <w:iCs/>
+                <w:sz w:val="20"/>
+                <w:szCs w:val="20"/>
+              </w:rPr>
+              <w:t xml:space="preserve">Utente </w:t>
+            </w:r>
+            <w:r>
+              <w:rPr>
+                <w:rFonts w:ascii="Times New Roman" w:hAnsi="Times New Roman" w:cs="Times New Roman"/>
+                <w:sz w:val="20"/>
+                <w:szCs w:val="20"/>
+              </w:rPr>
+              <w:t xml:space="preserve">viene informato tramite </w:t>
+            </w:r>
+            <w:r>
+              <w:rPr>
+                <w:rFonts w:ascii="Times New Roman" w:hAnsi="Times New Roman" w:cs="Times New Roman"/>
+                <w:i/>
+                <w:iCs/>
+                <w:sz w:val="20"/>
+                <w:szCs w:val="20"/>
+              </w:rPr>
+              <w:t>pop-up.</w:t>
+            </w:r>
+          </w:p>
+        </w:tc>
+      </w:tr>
+    </w:tbl>
     <w:p>
       <w:pPr>
         <w:rPr>
@@ -9075,7 +9763,6 @@
           <w:i/>
           <w:iCs/>
         </w:rPr>
-        <w:lastRenderedPageBreak/>
         <w:t xml:space="preserve">L’amministratore </w:t>
       </w:r>
       <w:r>
@@ -12565,7 +13252,7 @@
 </file>
 
 <file path=customXml/itemProps1.xml><?xml version="1.0" encoding="utf-8"?>
-<ds:datastoreItem xmlns:ds="http://schemas.openxmlformats.org/officeDocument/2006/customXml" ds:itemID="{35311C60-1327-4801-9137-D3B2902A15F9}">
+<ds:datastoreItem xmlns:ds="http://schemas.openxmlformats.org/officeDocument/2006/customXml" ds:itemID="{44FD684E-0817-450B-846D-E129ED1EE53D}">
   <ds:schemaRefs>
     <ds:schemaRef ds:uri="http://schemas.openxmlformats.org/officeDocument/2006/bibliography"/>
   </ds:schemaRefs>

--- a/Deliverables/Problem Statement_GamEvaluate.docx
+++ b/Deliverables/Problem Statement_GamEvaluate.docx
@@ -3629,9 +3629,8 @@
                 <w:sz w:val="20"/>
                 <w:szCs w:val="20"/>
               </w:rPr>
-              <w:t>/</w:t>
-            </w:r>
-            <w:proofErr w:type="spellStart"/>
+              <w:t>/Downgrade</w:t>
+            </w:r>
             <w:r>
               <w:rPr>
                 <w:rFonts w:ascii="Times New Roman" w:hAnsi="Times New Roman" w:cs="Times New Roman"/>
@@ -3640,7 +3639,7 @@
                 <w:sz w:val="20"/>
                 <w:szCs w:val="20"/>
               </w:rPr>
-              <w:t>Downgrade</w:t>
+              <w:t xml:space="preserve"> </w:t>
             </w:r>
             <w:r>
               <w:rPr>
@@ -3652,7 +3651,6 @@
               </w:rPr>
               <w:t>User</w:t>
             </w:r>
-            <w:proofErr w:type="spellEnd"/>
           </w:p>
         </w:tc>
       </w:tr>
@@ -4834,9 +4832,29 @@
                 <w:sz w:val="20"/>
                 <w:szCs w:val="20"/>
               </w:rPr>
-              <w:t>UnbanUser</w:t>
+              <w:t>Unban</w:t>
             </w:r>
             <w:proofErr w:type="spellEnd"/>
+            <w:r>
+              <w:rPr>
+                <w:rFonts w:ascii="Times New Roman" w:hAnsi="Times New Roman" w:cs="Times New Roman"/>
+                <w:b/>
+                <w:bCs/>
+                <w:sz w:val="20"/>
+                <w:szCs w:val="20"/>
+              </w:rPr>
+              <w:t xml:space="preserve"> </w:t>
+            </w:r>
+            <w:r>
+              <w:rPr>
+                <w:rFonts w:ascii="Times New Roman" w:hAnsi="Times New Roman" w:cs="Times New Roman"/>
+                <w:b/>
+                <w:bCs/>
+                <w:sz w:val="20"/>
+                <w:szCs w:val="20"/>
+              </w:rPr>
+              <w:t>User</w:t>
+            </w:r>
           </w:p>
         </w:tc>
       </w:tr>
@@ -8947,6 +8965,711 @@
         </w:rPr>
       </w:pPr>
     </w:p>
+    <w:tbl>
+      <w:tblPr>
+        <w:tblStyle w:val="Grigliatabella"/>
+        <w:tblW w:w="0" w:type="auto"/>
+        <w:tblBorders>
+          <w:insideV w:val="none" w:sz="0" w:space="0" w:color="auto"/>
+        </w:tblBorders>
+        <w:tblLook w:val="04A0" w:firstRow="1" w:lastRow="0" w:firstColumn="1" w:lastColumn="0" w:noHBand="0" w:noVBand="1"/>
+      </w:tblPr>
+      <w:tblGrid>
+        <w:gridCol w:w="2122"/>
+        <w:gridCol w:w="7506"/>
+      </w:tblGrid>
+      <w:tr>
+        <w:tc>
+          <w:tcPr>
+            <w:tcW w:w="2122" w:type="dxa"/>
+          </w:tcPr>
+          <w:p>
+            <w:pPr>
+              <w:rPr>
+                <w:rFonts w:ascii="Times New Roman" w:hAnsi="Times New Roman" w:cs="Times New Roman"/>
+                <w:sz w:val="20"/>
+                <w:szCs w:val="20"/>
+              </w:rPr>
+            </w:pPr>
+            <w:r>
+              <w:rPr>
+                <w:rFonts w:ascii="Times New Roman" w:hAnsi="Times New Roman" w:cs="Times New Roman"/>
+                <w:sz w:val="20"/>
+                <w:szCs w:val="20"/>
+              </w:rPr>
+              <w:t>Use case name</w:t>
+            </w:r>
+          </w:p>
+        </w:tc>
+        <w:tc>
+          <w:tcPr>
+            <w:tcW w:w="7506" w:type="dxa"/>
+          </w:tcPr>
+          <w:p>
+            <w:pPr>
+              <w:rPr>
+                <w:rFonts w:ascii="Times New Roman" w:hAnsi="Times New Roman" w:cs="Times New Roman"/>
+                <w:b/>
+                <w:bCs/>
+                <w:sz w:val="20"/>
+                <w:szCs w:val="20"/>
+              </w:rPr>
+            </w:pPr>
+            <w:r>
+              <w:rPr>
+                <w:rFonts w:ascii="Times New Roman" w:hAnsi="Times New Roman" w:cs="Times New Roman"/>
+                <w:b/>
+                <w:bCs/>
+                <w:sz w:val="20"/>
+                <w:szCs w:val="20"/>
+              </w:rPr>
+              <w:t>Log-in</w:t>
+            </w:r>
+          </w:p>
+        </w:tc>
+      </w:tr>
+      <w:tr>
+        <w:tc>
+          <w:tcPr>
+            <w:tcW w:w="2122" w:type="dxa"/>
+          </w:tcPr>
+          <w:p>
+            <w:pPr>
+              <w:rPr>
+                <w:rFonts w:ascii="Times New Roman" w:hAnsi="Times New Roman" w:cs="Times New Roman"/>
+                <w:sz w:val="20"/>
+                <w:szCs w:val="20"/>
+              </w:rPr>
+            </w:pPr>
+            <w:proofErr w:type="spellStart"/>
+            <w:r>
+              <w:rPr>
+                <w:rFonts w:ascii="Times New Roman" w:hAnsi="Times New Roman" w:cs="Times New Roman"/>
+                <w:sz w:val="20"/>
+                <w:szCs w:val="20"/>
+              </w:rPr>
+              <w:t>Participating</w:t>
+            </w:r>
+            <w:proofErr w:type="spellEnd"/>
+            <w:r>
+              <w:rPr>
+                <w:rFonts w:ascii="Times New Roman" w:hAnsi="Times New Roman" w:cs="Times New Roman"/>
+                <w:sz w:val="20"/>
+                <w:szCs w:val="20"/>
+              </w:rPr>
+              <w:t xml:space="preserve"> </w:t>
+            </w:r>
+            <w:proofErr w:type="spellStart"/>
+            <w:r>
+              <w:rPr>
+                <w:rFonts w:ascii="Times New Roman" w:hAnsi="Times New Roman" w:cs="Times New Roman"/>
+                <w:sz w:val="20"/>
+                <w:szCs w:val="20"/>
+              </w:rPr>
+              <w:t>actor</w:t>
+            </w:r>
+            <w:proofErr w:type="spellEnd"/>
+          </w:p>
+        </w:tc>
+        <w:tc>
+          <w:tcPr>
+            <w:tcW w:w="7506" w:type="dxa"/>
+          </w:tcPr>
+          <w:p>
+            <w:pPr>
+              <w:rPr>
+                <w:rFonts w:ascii="Times New Roman" w:hAnsi="Times New Roman" w:cs="Times New Roman"/>
+                <w:i/>
+                <w:iCs/>
+                <w:sz w:val="20"/>
+                <w:szCs w:val="20"/>
+              </w:rPr>
+            </w:pPr>
+            <w:r>
+              <w:rPr>
+                <w:rFonts w:ascii="Times New Roman" w:hAnsi="Times New Roman" w:cs="Times New Roman"/>
+                <w:sz w:val="20"/>
+                <w:szCs w:val="20"/>
+              </w:rPr>
+              <w:t xml:space="preserve">Iniziato </w:t>
+            </w:r>
+            <w:r>
+              <w:rPr>
+                <w:rFonts w:ascii="Times New Roman" w:hAnsi="Times New Roman" w:cs="Times New Roman"/>
+                <w:sz w:val="20"/>
+                <w:szCs w:val="20"/>
+              </w:rPr>
+              <w:t>da</w:t>
+            </w:r>
+            <w:r>
+              <w:rPr>
+                <w:rFonts w:ascii="Times New Roman" w:hAnsi="Times New Roman" w:cs="Times New Roman"/>
+                <w:sz w:val="20"/>
+                <w:szCs w:val="20"/>
+              </w:rPr>
+              <w:t xml:space="preserve"> </w:t>
+            </w:r>
+            <w:r>
+              <w:rPr>
+                <w:rFonts w:ascii="Times New Roman" w:hAnsi="Times New Roman" w:cs="Times New Roman"/>
+                <w:i/>
+                <w:iCs/>
+                <w:sz w:val="20"/>
+                <w:szCs w:val="20"/>
+              </w:rPr>
+              <w:t>Utente</w:t>
+            </w:r>
+          </w:p>
+        </w:tc>
+      </w:tr>
+      <w:tr>
+        <w:tc>
+          <w:tcPr>
+            <w:tcW w:w="2122" w:type="dxa"/>
+          </w:tcPr>
+          <w:p>
+            <w:pPr>
+              <w:rPr>
+                <w:rFonts w:ascii="Times New Roman" w:hAnsi="Times New Roman" w:cs="Times New Roman"/>
+                <w:sz w:val="20"/>
+                <w:szCs w:val="20"/>
+              </w:rPr>
+            </w:pPr>
+            <w:r>
+              <w:rPr>
+                <w:rFonts w:ascii="Times New Roman" w:hAnsi="Times New Roman" w:cs="Times New Roman"/>
+                <w:sz w:val="20"/>
+                <w:szCs w:val="20"/>
+              </w:rPr>
+              <w:t>Flow of events</w:t>
+            </w:r>
+          </w:p>
+        </w:tc>
+        <w:tc>
+          <w:tcPr>
+            <w:tcW w:w="7506" w:type="dxa"/>
+          </w:tcPr>
+          <w:p>
+            <w:pPr>
+              <w:pStyle w:val="Paragrafoelenco"/>
+              <w:numPr>
+                <w:ilvl w:val="0"/>
+                <w:numId w:val="21"/>
+              </w:numPr>
+              <w:rPr>
+                <w:rFonts w:ascii="Times New Roman" w:hAnsi="Times New Roman" w:cs="Times New Roman"/>
+                <w:sz w:val="20"/>
+                <w:szCs w:val="20"/>
+              </w:rPr>
+            </w:pPr>
+            <w:r>
+              <w:rPr>
+                <w:rFonts w:ascii="Times New Roman" w:hAnsi="Times New Roman" w:cs="Times New Roman"/>
+                <w:sz w:val="20"/>
+                <w:szCs w:val="20"/>
+              </w:rPr>
+              <w:t>L’</w:t>
+            </w:r>
+            <w:r>
+              <w:rPr>
+                <w:rFonts w:ascii="Times New Roman" w:hAnsi="Times New Roman" w:cs="Times New Roman"/>
+                <w:i/>
+                <w:iCs/>
+                <w:sz w:val="20"/>
+                <w:szCs w:val="20"/>
+              </w:rPr>
+              <w:t>Utente</w:t>
+            </w:r>
+            <w:r>
+              <w:rPr>
+                <w:rFonts w:ascii="Times New Roman" w:hAnsi="Times New Roman" w:cs="Times New Roman"/>
+                <w:sz w:val="20"/>
+                <w:szCs w:val="20"/>
+              </w:rPr>
+              <w:t xml:space="preserve"> accede all’area di </w:t>
+            </w:r>
+            <w:r>
+              <w:rPr>
+                <w:rFonts w:ascii="Times New Roman" w:hAnsi="Times New Roman" w:cs="Times New Roman"/>
+                <w:i/>
+                <w:iCs/>
+                <w:sz w:val="20"/>
+                <w:szCs w:val="20"/>
+              </w:rPr>
+              <w:t>log-in</w:t>
+            </w:r>
+            <w:r>
+              <w:rPr>
+                <w:rFonts w:ascii="Times New Roman" w:hAnsi="Times New Roman" w:cs="Times New Roman"/>
+                <w:sz w:val="20"/>
+                <w:szCs w:val="20"/>
+              </w:rPr>
+              <w:t xml:space="preserve"> tramite l’apposito pulsante, posto accanto a quello di registrazione, in alto a destra.</w:t>
+            </w:r>
+          </w:p>
+          <w:p>
+            <w:pPr>
+              <w:pStyle w:val="Paragrafoelenco"/>
+              <w:numPr>
+                <w:ilvl w:val="0"/>
+                <w:numId w:val="21"/>
+              </w:numPr>
+              <w:rPr>
+                <w:rFonts w:ascii="Times New Roman" w:hAnsi="Times New Roman" w:cs="Times New Roman"/>
+                <w:sz w:val="20"/>
+                <w:szCs w:val="20"/>
+              </w:rPr>
+            </w:pPr>
+            <w:r>
+              <w:rPr>
+                <w:rFonts w:ascii="Times New Roman" w:hAnsi="Times New Roman" w:cs="Times New Roman"/>
+                <w:sz w:val="20"/>
+                <w:szCs w:val="20"/>
+              </w:rPr>
+              <w:t>L’</w:t>
+            </w:r>
+            <w:r>
+              <w:rPr>
+                <w:rFonts w:ascii="Times New Roman" w:hAnsi="Times New Roman" w:cs="Times New Roman"/>
+                <w:i/>
+                <w:iCs/>
+                <w:sz w:val="20"/>
+                <w:szCs w:val="20"/>
+              </w:rPr>
+              <w:t>Utente</w:t>
+            </w:r>
+            <w:r>
+              <w:rPr>
+                <w:rFonts w:ascii="Times New Roman" w:hAnsi="Times New Roman" w:cs="Times New Roman"/>
+                <w:sz w:val="20"/>
+                <w:szCs w:val="20"/>
+              </w:rPr>
+              <w:t xml:space="preserve"> inserisce le credenziali per effettuare l’accesso.</w:t>
+            </w:r>
+          </w:p>
+        </w:tc>
+      </w:tr>
+      <w:tr>
+        <w:tc>
+          <w:tcPr>
+            <w:tcW w:w="2122" w:type="dxa"/>
+          </w:tcPr>
+          <w:p>
+            <w:pPr>
+              <w:rPr>
+                <w:rFonts w:ascii="Times New Roman" w:hAnsi="Times New Roman" w:cs="Times New Roman"/>
+                <w:sz w:val="20"/>
+                <w:szCs w:val="20"/>
+              </w:rPr>
+            </w:pPr>
+            <w:r>
+              <w:rPr>
+                <w:rFonts w:ascii="Times New Roman" w:hAnsi="Times New Roman" w:cs="Times New Roman"/>
+                <w:sz w:val="20"/>
+                <w:szCs w:val="20"/>
+              </w:rPr>
+              <w:t xml:space="preserve">Entry </w:t>
+            </w:r>
+            <w:proofErr w:type="spellStart"/>
+            <w:r>
+              <w:rPr>
+                <w:rFonts w:ascii="Times New Roman" w:hAnsi="Times New Roman" w:cs="Times New Roman"/>
+                <w:sz w:val="20"/>
+                <w:szCs w:val="20"/>
+              </w:rPr>
+              <w:t>condition</w:t>
+            </w:r>
+            <w:proofErr w:type="spellEnd"/>
+          </w:p>
+        </w:tc>
+        <w:tc>
+          <w:tcPr>
+            <w:tcW w:w="7506" w:type="dxa"/>
+          </w:tcPr>
+          <w:p>
+            <w:pPr>
+              <w:pStyle w:val="Paragrafoelenco"/>
+              <w:numPr>
+                <w:ilvl w:val="0"/>
+                <w:numId w:val="11"/>
+              </w:numPr>
+              <w:rPr>
+                <w:rFonts w:ascii="Times New Roman" w:hAnsi="Times New Roman" w:cs="Times New Roman"/>
+                <w:sz w:val="20"/>
+                <w:szCs w:val="20"/>
+              </w:rPr>
+            </w:pPr>
+            <w:r>
+              <w:rPr>
+                <w:rFonts w:ascii="Times New Roman" w:hAnsi="Times New Roman" w:cs="Times New Roman"/>
+                <w:sz w:val="20"/>
+                <w:szCs w:val="20"/>
+              </w:rPr>
+              <w:t>L’</w:t>
+            </w:r>
+            <w:r>
+              <w:rPr>
+                <w:rFonts w:ascii="Times New Roman" w:hAnsi="Times New Roman" w:cs="Times New Roman"/>
+                <w:i/>
+                <w:iCs/>
+                <w:sz w:val="20"/>
+                <w:szCs w:val="20"/>
+              </w:rPr>
+              <w:t>Utente</w:t>
+            </w:r>
+            <w:r>
+              <w:rPr>
+                <w:rFonts w:ascii="Times New Roman" w:hAnsi="Times New Roman" w:cs="Times New Roman"/>
+                <w:sz w:val="20"/>
+                <w:szCs w:val="20"/>
+              </w:rPr>
+              <w:t xml:space="preserve"> è già registrato</w:t>
+            </w:r>
+            <w:r>
+              <w:rPr>
+                <w:rFonts w:ascii="Times New Roman" w:hAnsi="Times New Roman" w:cs="Times New Roman"/>
+                <w:sz w:val="20"/>
+                <w:szCs w:val="20"/>
+              </w:rPr>
+              <w:t xml:space="preserve"> a </w:t>
+            </w:r>
+            <w:proofErr w:type="spellStart"/>
+            <w:r>
+              <w:rPr>
+                <w:rFonts w:ascii="Times New Roman" w:hAnsi="Times New Roman" w:cs="Times New Roman"/>
+                <w:sz w:val="20"/>
+                <w:szCs w:val="20"/>
+              </w:rPr>
+              <w:t>GamEvaluate</w:t>
+            </w:r>
+            <w:proofErr w:type="spellEnd"/>
+            <w:r>
+              <w:rPr>
+                <w:rFonts w:ascii="Times New Roman" w:hAnsi="Times New Roman" w:cs="Times New Roman"/>
+                <w:sz w:val="20"/>
+                <w:szCs w:val="20"/>
+              </w:rPr>
+              <w:t>.</w:t>
+            </w:r>
+          </w:p>
+        </w:tc>
+      </w:tr>
+      <w:tr>
+        <w:tc>
+          <w:tcPr>
+            <w:tcW w:w="2122" w:type="dxa"/>
+          </w:tcPr>
+          <w:p>
+            <w:pPr>
+              <w:rPr>
+                <w:rFonts w:ascii="Times New Roman" w:hAnsi="Times New Roman" w:cs="Times New Roman"/>
+                <w:sz w:val="20"/>
+                <w:szCs w:val="20"/>
+              </w:rPr>
+            </w:pPr>
+            <w:r>
+              <w:rPr>
+                <w:rFonts w:ascii="Times New Roman" w:hAnsi="Times New Roman" w:cs="Times New Roman"/>
+                <w:sz w:val="20"/>
+                <w:szCs w:val="20"/>
+              </w:rPr>
+              <w:t xml:space="preserve">Exit </w:t>
+            </w:r>
+            <w:proofErr w:type="spellStart"/>
+            <w:r>
+              <w:rPr>
+                <w:rFonts w:ascii="Times New Roman" w:hAnsi="Times New Roman" w:cs="Times New Roman"/>
+                <w:sz w:val="20"/>
+                <w:szCs w:val="20"/>
+              </w:rPr>
+              <w:t>condition</w:t>
+            </w:r>
+            <w:proofErr w:type="spellEnd"/>
+          </w:p>
+        </w:tc>
+        <w:tc>
+          <w:tcPr>
+            <w:tcW w:w="7506" w:type="dxa"/>
+          </w:tcPr>
+          <w:p>
+            <w:pPr>
+              <w:pStyle w:val="Paragrafoelenco"/>
+              <w:numPr>
+                <w:ilvl w:val="0"/>
+                <w:numId w:val="11"/>
+              </w:numPr>
+              <w:rPr>
+                <w:rFonts w:ascii="Times New Roman" w:hAnsi="Times New Roman" w:cs="Times New Roman"/>
+                <w:sz w:val="20"/>
+                <w:szCs w:val="20"/>
+              </w:rPr>
+            </w:pPr>
+            <w:r>
+              <w:rPr>
+                <w:rFonts w:ascii="Times New Roman" w:hAnsi="Times New Roman" w:cs="Times New Roman"/>
+                <w:sz w:val="20"/>
+                <w:szCs w:val="20"/>
+              </w:rPr>
+              <w:t xml:space="preserve">Il </w:t>
+            </w:r>
+            <w:r>
+              <w:rPr>
+                <w:rFonts w:ascii="Times New Roman" w:hAnsi="Times New Roman" w:cs="Times New Roman"/>
+                <w:i/>
+                <w:iCs/>
+                <w:sz w:val="20"/>
+                <w:szCs w:val="20"/>
+              </w:rPr>
+              <w:t>log-in</w:t>
+            </w:r>
+            <w:r>
+              <w:rPr>
+                <w:rFonts w:ascii="Times New Roman" w:hAnsi="Times New Roman" w:cs="Times New Roman"/>
+                <w:sz w:val="20"/>
+                <w:szCs w:val="20"/>
+              </w:rPr>
+              <w:t xml:space="preserve"> va a buon fine e l’</w:t>
+            </w:r>
+            <w:r>
+              <w:rPr>
+                <w:rFonts w:ascii="Times New Roman" w:hAnsi="Times New Roman" w:cs="Times New Roman"/>
+                <w:i/>
+                <w:iCs/>
+                <w:sz w:val="20"/>
+                <w:szCs w:val="20"/>
+              </w:rPr>
+              <w:t xml:space="preserve">Utente </w:t>
+            </w:r>
+            <w:r>
+              <w:rPr>
+                <w:rFonts w:ascii="Times New Roman" w:hAnsi="Times New Roman" w:cs="Times New Roman"/>
+                <w:sz w:val="20"/>
+                <w:szCs w:val="20"/>
+              </w:rPr>
+              <w:t>ne viene informato</w:t>
+            </w:r>
+            <w:r>
+              <w:rPr>
+                <w:rFonts w:ascii="Times New Roman" w:hAnsi="Times New Roman" w:cs="Times New Roman"/>
+                <w:sz w:val="20"/>
+                <w:szCs w:val="20"/>
+              </w:rPr>
+              <w:t>.</w:t>
+            </w:r>
+          </w:p>
+          <w:p>
+            <w:pPr>
+              <w:pStyle w:val="Paragrafoelenco"/>
+              <w:numPr>
+                <w:ilvl w:val="0"/>
+                <w:numId w:val="11"/>
+              </w:numPr>
+              <w:rPr>
+                <w:rFonts w:ascii="Times New Roman" w:hAnsi="Times New Roman" w:cs="Times New Roman"/>
+                <w:sz w:val="20"/>
+                <w:szCs w:val="20"/>
+              </w:rPr>
+            </w:pPr>
+            <w:r>
+              <w:rPr>
+                <w:rFonts w:ascii="Times New Roman" w:hAnsi="Times New Roman" w:cs="Times New Roman"/>
+                <w:sz w:val="20"/>
+                <w:szCs w:val="20"/>
+              </w:rPr>
+              <w:t xml:space="preserve">Il </w:t>
+            </w:r>
+            <w:r>
+              <w:rPr>
+                <w:rFonts w:ascii="Times New Roman" w:hAnsi="Times New Roman" w:cs="Times New Roman"/>
+                <w:i/>
+                <w:iCs/>
+                <w:sz w:val="20"/>
+                <w:szCs w:val="20"/>
+              </w:rPr>
+              <w:t>log-in</w:t>
+            </w:r>
+            <w:r>
+              <w:rPr>
+                <w:rFonts w:ascii="Times New Roman" w:hAnsi="Times New Roman" w:cs="Times New Roman"/>
+                <w:sz w:val="20"/>
+                <w:szCs w:val="20"/>
+              </w:rPr>
+              <w:t xml:space="preserve"> non va a buon fine e </w:t>
+            </w:r>
+            <w:r>
+              <w:rPr>
+                <w:rFonts w:ascii="Times New Roman" w:hAnsi="Times New Roman" w:cs="Times New Roman"/>
+                <w:sz w:val="20"/>
+                <w:szCs w:val="20"/>
+              </w:rPr>
+              <w:t>l’</w:t>
+            </w:r>
+            <w:r>
+              <w:rPr>
+                <w:rFonts w:ascii="Times New Roman" w:hAnsi="Times New Roman" w:cs="Times New Roman"/>
+                <w:i/>
+                <w:iCs/>
+                <w:sz w:val="20"/>
+                <w:szCs w:val="20"/>
+              </w:rPr>
+              <w:t>Utente</w:t>
+            </w:r>
+            <w:r>
+              <w:rPr>
+                <w:rFonts w:ascii="Times New Roman" w:hAnsi="Times New Roman" w:cs="Times New Roman"/>
+                <w:i/>
+                <w:iCs/>
+                <w:sz w:val="20"/>
+                <w:szCs w:val="20"/>
+              </w:rPr>
+              <w:t xml:space="preserve"> </w:t>
+            </w:r>
+            <w:r>
+              <w:rPr>
+                <w:rFonts w:ascii="Times New Roman" w:hAnsi="Times New Roman" w:cs="Times New Roman"/>
+                <w:sz w:val="20"/>
+                <w:szCs w:val="20"/>
+              </w:rPr>
+              <w:t xml:space="preserve">ne viene informato con un </w:t>
+            </w:r>
+            <w:r>
+              <w:rPr>
+                <w:rFonts w:ascii="Times New Roman" w:hAnsi="Times New Roman" w:cs="Times New Roman"/>
+                <w:i/>
+                <w:iCs/>
+                <w:sz w:val="20"/>
+                <w:szCs w:val="20"/>
+              </w:rPr>
+              <w:t>pop-up</w:t>
+            </w:r>
+            <w:r>
+              <w:rPr>
+                <w:rFonts w:ascii="Times New Roman" w:hAnsi="Times New Roman" w:cs="Times New Roman"/>
+                <w:sz w:val="20"/>
+                <w:szCs w:val="20"/>
+              </w:rPr>
+              <w:t>.</w:t>
+            </w:r>
+          </w:p>
+        </w:tc>
+      </w:tr>
+      <w:tr>
+        <w:tc>
+          <w:tcPr>
+            <w:tcW w:w="2122" w:type="dxa"/>
+          </w:tcPr>
+          <w:p>
+            <w:pPr>
+              <w:rPr>
+                <w:rFonts w:ascii="Times New Roman" w:hAnsi="Times New Roman" w:cs="Times New Roman"/>
+                <w:sz w:val="20"/>
+                <w:szCs w:val="20"/>
+              </w:rPr>
+            </w:pPr>
+            <w:r>
+              <w:rPr>
+                <w:rFonts w:ascii="Times New Roman" w:hAnsi="Times New Roman" w:cs="Times New Roman"/>
+                <w:sz w:val="20"/>
+                <w:szCs w:val="20"/>
+              </w:rPr>
+              <w:t xml:space="preserve">Quality </w:t>
+            </w:r>
+            <w:proofErr w:type="spellStart"/>
+            <w:r>
+              <w:rPr>
+                <w:rFonts w:ascii="Times New Roman" w:hAnsi="Times New Roman" w:cs="Times New Roman"/>
+                <w:sz w:val="20"/>
+                <w:szCs w:val="20"/>
+              </w:rPr>
+              <w:t>requirements</w:t>
+            </w:r>
+            <w:proofErr w:type="spellEnd"/>
+          </w:p>
+        </w:tc>
+        <w:tc>
+          <w:tcPr>
+            <w:tcW w:w="7506" w:type="dxa"/>
+          </w:tcPr>
+          <w:p>
+            <w:pPr>
+              <w:pStyle w:val="Paragrafoelenco"/>
+              <w:numPr>
+                <w:ilvl w:val="0"/>
+                <w:numId w:val="12"/>
+              </w:numPr>
+              <w:rPr>
+                <w:rFonts w:ascii="Times New Roman" w:hAnsi="Times New Roman" w:cs="Times New Roman"/>
+                <w:sz w:val="20"/>
+                <w:szCs w:val="20"/>
+              </w:rPr>
+            </w:pPr>
+            <w:r>
+              <w:rPr>
+                <w:rFonts w:ascii="Times New Roman" w:hAnsi="Times New Roman" w:cs="Times New Roman"/>
+                <w:sz w:val="20"/>
+                <w:szCs w:val="20"/>
+              </w:rPr>
+              <w:t xml:space="preserve">Nel caso di fallimento </w:t>
+            </w:r>
+            <w:r>
+              <w:rPr>
+                <w:rFonts w:ascii="Times New Roman" w:hAnsi="Times New Roman" w:cs="Times New Roman"/>
+                <w:sz w:val="20"/>
+                <w:szCs w:val="20"/>
+              </w:rPr>
+              <w:t>l’</w:t>
+            </w:r>
+            <w:r>
+              <w:rPr>
+                <w:rFonts w:ascii="Times New Roman" w:hAnsi="Times New Roman" w:cs="Times New Roman"/>
+                <w:i/>
+                <w:iCs/>
+                <w:sz w:val="20"/>
+                <w:szCs w:val="20"/>
+              </w:rPr>
+              <w:t>Utente</w:t>
+            </w:r>
+            <w:r>
+              <w:rPr>
+                <w:rFonts w:ascii="Times New Roman" w:hAnsi="Times New Roman" w:cs="Times New Roman"/>
+                <w:i/>
+                <w:iCs/>
+                <w:sz w:val="20"/>
+                <w:szCs w:val="20"/>
+              </w:rPr>
+              <w:t xml:space="preserve"> </w:t>
+            </w:r>
+            <w:r>
+              <w:rPr>
+                <w:rFonts w:ascii="Times New Roman" w:hAnsi="Times New Roman" w:cs="Times New Roman"/>
+                <w:sz w:val="20"/>
+                <w:szCs w:val="20"/>
+              </w:rPr>
+              <w:t xml:space="preserve">viene informato tramite </w:t>
+            </w:r>
+            <w:r>
+              <w:rPr>
+                <w:rFonts w:ascii="Times New Roman" w:hAnsi="Times New Roman" w:cs="Times New Roman"/>
+                <w:i/>
+                <w:iCs/>
+                <w:sz w:val="20"/>
+                <w:szCs w:val="20"/>
+              </w:rPr>
+              <w:t>pop-up.</w:t>
+            </w:r>
+          </w:p>
+        </w:tc>
+      </w:tr>
+    </w:tbl>
+    <w:p>
+      <w:pPr>
+        <w:rPr>
+          <w:rFonts w:ascii="Times New Roman" w:hAnsi="Times New Roman" w:cs="Times New Roman"/>
+          <w:b/>
+          <w:bCs/>
+        </w:rPr>
+      </w:pPr>
+    </w:p>
     <w:p>
       <w:pPr>
         <w:rPr>
@@ -8993,6 +9716,8 @@
         <w:tab/>
         <w:t xml:space="preserve"> </w:t>
       </w:r>
+      <w:bookmarkStart w:id="0" w:name="_GoBack"/>
+      <w:bookmarkEnd w:id="0"/>
     </w:p>
     <w:p>
       <w:pPr>
@@ -9179,6 +9904,7 @@
         <w:rPr>
           <w:rFonts w:ascii="Times New Roman" w:hAnsi="Times New Roman" w:cs="Times New Roman"/>
         </w:rPr>
+        <w:lastRenderedPageBreak/>
         <w:t>L’</w:t>
       </w:r>
       <w:r>
@@ -9420,7 +10146,6 @@
           <w:i/>
           <w:iCs/>
         </w:rPr>
-        <w:lastRenderedPageBreak/>
         <w:t>Usability</w:t>
       </w:r>
       <w:proofErr w:type="spellEnd"/>
@@ -9902,8 +10627,13 @@
       </w:r>
       <w:proofErr w:type="spellEnd"/>
       <w:r>
-        <w:t xml:space="preserve"> Analysis Document</w:t>
-      </w:r>
+        <w:t xml:space="preserve"> Analysis </w:t>
+      </w:r>
+      <w:proofErr w:type="spellStart"/>
+      <w:r>
+        <w:t>Document</w:t>
+      </w:r>
+      <w:proofErr w:type="spellEnd"/>
     </w:p>
     <w:p>
       <w:pPr>
@@ -9932,7 +10662,6 @@
           <w:numId w:val="25"/>
         </w:numPr>
       </w:pPr>
-      <w:bookmarkStart w:id="0" w:name="_GoBack"/>
       <w:r>
         <w:rPr>
           <w:b/>
@@ -9940,7 +10669,6 @@
         </w:rPr>
         <w:t>13 dicembre</w:t>
       </w:r>
-      <w:bookmarkEnd w:id="0"/>
       <w:r>
         <w:t>: piano di test e specifica interfacce dei moduli del sistema</w:t>
       </w:r>
@@ -12502,7 +13230,7 @@
       </w:pPr>
     </w:pPrDefault>
   </w:docDefaults>
-  <w:latentStyles w:defLockedState="0" w:defUIPriority="99" w:defSemiHidden="0" w:defUnhideWhenUsed="0" w:defQFormat="0" w:count="377">
+  <w:latentStyles w:defLockedState="0" w:defUIPriority="99" w:defSemiHidden="0" w:defUnhideWhenUsed="0" w:defQFormat="0" w:count="376">
     <w:lsdException w:name="Normal" w:uiPriority="0" w:qFormat="1"/>
     <w:lsdException w:name="heading 1" w:uiPriority="9" w:qFormat="1"/>
     <w:lsdException w:name="heading 2" w:semiHidden="1" w:uiPriority="9" w:unhideWhenUsed="1" w:qFormat="1"/>
@@ -12879,7 +13607,6 @@
     <w:lsdException w:name="Hashtag" w:semiHidden="1" w:unhideWhenUsed="1"/>
     <w:lsdException w:name="Unresolved Mention" w:semiHidden="1" w:unhideWhenUsed="1"/>
     <w:lsdException w:name="Smart Link" w:semiHidden="1" w:unhideWhenUsed="1"/>
-    <w:lsdException w:name="Smart Link Error" w:semiHidden="1" w:unhideWhenUsed="1"/>
   </w:latentStyles>
   <w:style w:type="paragraph" w:default="1" w:styleId="Normale">
     <w:name w:val="Normal"/>
@@ -13268,7 +13995,7 @@
 </file>
 
 <file path=customXml/itemProps1.xml><?xml version="1.0" encoding="utf-8"?>
-<ds:datastoreItem xmlns:ds="http://schemas.openxmlformats.org/officeDocument/2006/customXml" ds:itemID="{E2F5F97E-3742-4914-9AE5-1D46596125D8}">
+<ds:datastoreItem xmlns:ds="http://schemas.openxmlformats.org/officeDocument/2006/customXml" ds:itemID="{F8C1FADB-A76E-4D12-8FDF-3D648EE0224E}">
   <ds:schemaRefs>
     <ds:schemaRef ds:uri="http://schemas.openxmlformats.org/officeDocument/2006/bibliography"/>
   </ds:schemaRefs>

--- a/Deliverables/Problem Statement_GamEvaluate.docx
+++ b/Deliverables/Problem Statement_GamEvaluate.docx
@@ -13,7 +13,6 @@
           <w:szCs w:val="44"/>
         </w:rPr>
       </w:pPr>
-      <w:proofErr w:type="spellStart"/>
       <w:r>
         <w:rPr>
           <w:rFonts w:ascii="Times New Roman" w:hAnsi="Times New Roman" w:cs="Times New Roman"/>
@@ -22,31 +21,64 @@
           <w:sz w:val="44"/>
           <w:szCs w:val="44"/>
         </w:rPr>
-        <w:t>Problem</w:t>
-      </w:r>
-      <w:proofErr w:type="spellEnd"/>
-      <w:r>
+        <w:t>Problem Statement GamEvaluate</w:t>
+      </w:r>
+    </w:p>
+    <w:p>
+      <w:pPr>
+        <w:rPr>
+          <w:rFonts w:ascii="Times New Roman" w:hAnsi="Times New Roman" w:cs="Times New Roman"/>
+        </w:rPr>
+      </w:pPr>
+      <w:r>
+        <w:rPr>
+          <w:rFonts w:ascii="Times New Roman" w:hAnsi="Times New Roman" w:cs="Times New Roman"/>
+        </w:rPr>
+        <w:t xml:space="preserve">  </w:t>
+      </w:r>
+    </w:p>
+    <w:p>
+      <w:pPr>
+        <w:rPr>
+          <w:rFonts w:ascii="Times New Roman" w:hAnsi="Times New Roman" w:cs="Times New Roman"/>
+        </w:rPr>
+      </w:pPr>
+      <w:r>
+        <w:rPr>
+          <w:rFonts w:ascii="Times New Roman" w:hAnsi="Times New Roman" w:cs="Times New Roman"/>
+        </w:rPr>
+        <w:t xml:space="preserve"> </w:t>
+      </w:r>
+    </w:p>
+    <w:p>
+      <w:pPr>
+        <w:rPr>
+          <w:rFonts w:ascii="Times New Roman" w:hAnsi="Times New Roman" w:cs="Times New Roman"/>
+        </w:rPr>
+      </w:pPr>
+      <w:r>
+        <w:rPr>
+          <w:rFonts w:ascii="Times New Roman" w:hAnsi="Times New Roman" w:cs="Times New Roman"/>
+        </w:rPr>
+        <w:tab/>
+      </w:r>
+    </w:p>
+    <w:p>
+      <w:pPr>
         <w:rPr>
           <w:rFonts w:ascii="Times New Roman" w:hAnsi="Times New Roman" w:cs="Times New Roman"/>
           <w:b/>
           <w:bCs/>
-          <w:sz w:val="44"/>
-          <w:szCs w:val="44"/>
-        </w:rPr>
-        <w:t xml:space="preserve"> Statement </w:t>
-      </w:r>
-      <w:proofErr w:type="spellStart"/>
+        </w:rPr>
+      </w:pPr>
       <w:r>
         <w:rPr>
           <w:rFonts w:ascii="Times New Roman" w:hAnsi="Times New Roman" w:cs="Times New Roman"/>
           <w:b/>
           <w:bCs/>
-          <w:sz w:val="44"/>
-          <w:szCs w:val="44"/>
-        </w:rPr>
-        <w:t>GamEvaluate</w:t>
-      </w:r>
-      <w:proofErr w:type="spellEnd"/>
+        </w:rPr>
+        <w:t>1. Problem domain</w:t>
+      </w:r>
     </w:p>
     <w:p>
       <w:pPr>
@@ -54,12 +86,6 @@
           <w:rFonts w:ascii="Times New Roman" w:hAnsi="Times New Roman" w:cs="Times New Roman"/>
         </w:rPr>
       </w:pPr>
-      <w:r>
-        <w:rPr>
-          <w:rFonts w:ascii="Times New Roman" w:hAnsi="Times New Roman" w:cs="Times New Roman"/>
-        </w:rPr>
-        <w:t xml:space="preserve">  </w:t>
-      </w:r>
     </w:p>
     <w:p>
       <w:pPr>
@@ -71,7 +97,7 @@
         <w:rPr>
           <w:rFonts w:ascii="Times New Roman" w:hAnsi="Times New Roman" w:cs="Times New Roman"/>
         </w:rPr>
-        <w:t xml:space="preserve"> </w:t>
+        <w:t>Il sito GamEvaluate è rivolto alla sempre crescente comunità digitale di videogiocatori. Esso si prefissa di offrire l’accesso ad un ambiente di critica videoludica basato sulle medie delle recensioni e dei voti rilasciati dalla community stessa. Tale obiettivo nasce dalla necessità da parte dei videogiocatori di acquisire informazioni utili riguardo al prodotto che in futuro vorranno acquistare nei negozi, eliminando il rischio di effettuare un acquisto di cui si potrebbero pentire.</w:t>
       </w:r>
     </w:p>
     <w:p>
@@ -84,13 +110,72 @@
         <w:rPr>
           <w:rFonts w:ascii="Times New Roman" w:hAnsi="Times New Roman" w:cs="Times New Roman"/>
         </w:rPr>
-        <w:tab/>
+        <w:t xml:space="preserve">GamEvaluate, infatti, permetterà, dato un gioco registrato sul sito, di osservare il parere dell’intera comunità di videogiocatori che hanno in passato provato quel gioco in particolare; parere suddiviso in numerose caratteristiche (ad esempio la trama, il gameplay, la grafica, l’ottimizzazione, ecc.) ognuna delle quali rappresentata dalla media ottenuta dalle votazioni di ogni singolo utente in quell’ambito. </w:t>
       </w:r>
     </w:p>
     <w:p>
       <w:pPr>
         <w:rPr>
           <w:rFonts w:ascii="Times New Roman" w:hAnsi="Times New Roman" w:cs="Times New Roman"/>
+        </w:rPr>
+      </w:pPr>
+      <w:r>
+        <w:rPr>
+          <w:rFonts w:ascii="Times New Roman" w:hAnsi="Times New Roman" w:cs="Times New Roman"/>
+        </w:rPr>
+        <w:t>Risolvendo la problematica riguardante acquisti di giochi non rispecchianti le preferenze dell’utente si può ottenere una comunità di videogiocatori di gran lunga più soddisfatta dei prodotti del settore il che, di conseguenza, porterebbe ad un aumento della partecipazione di tali utenti nel miglioramento e nel prolungamento del ciclo di vita dei prodotti in questione: un videogiocatore contento del gioco appena acquistato continuerà con una buona probabilità a far parte della comunità virtuale di tale gioco, comprando più facilmente, in futuro, elementi aggiuntivi riguardanti quest’ultimo.</w:t>
+      </w:r>
+      <w:r>
+        <w:rPr>
+          <w:rFonts w:ascii="Times New Roman" w:hAnsi="Times New Roman" w:cs="Times New Roman"/>
+        </w:rPr>
+        <w:t xml:space="preserve"> </w:t>
+      </w:r>
+      <w:r>
+        <w:rPr>
+          <w:rFonts w:ascii="Times New Roman" w:hAnsi="Times New Roman" w:cs="Times New Roman"/>
+        </w:rPr>
+        <w:t>Inoltre</w:t>
+      </w:r>
+      <w:r>
+        <w:rPr>
+          <w:rFonts w:ascii="Times New Roman" w:hAnsi="Times New Roman" w:cs="Times New Roman"/>
+        </w:rPr>
+        <w:t>,</w:t>
+      </w:r>
+      <w:bookmarkStart w:id="0" w:name="_GoBack"/>
+      <w:bookmarkEnd w:id="0"/>
+      <w:r>
+        <w:rPr>
+          <w:rFonts w:ascii="Times New Roman" w:hAnsi="Times New Roman" w:cs="Times New Roman"/>
+        </w:rPr>
+        <w:t xml:space="preserve"> aumenta in tal modo la fetta di videogiocatori che acquisteranno le entrate seguenti della serie di cui il videogioco che hanno gradito faceva parte.</w:t>
+      </w:r>
+      <w:r>
+        <w:rPr>
+          <w:rFonts w:ascii="Times New Roman" w:hAnsi="Times New Roman" w:cs="Times New Roman"/>
+        </w:rPr>
+        <w:tab/>
+        <w:t xml:space="preserve"> </w:t>
+      </w:r>
+    </w:p>
+    <w:p>
+      <w:pPr>
+        <w:rPr>
+          <w:rFonts w:ascii="Times New Roman" w:hAnsi="Times New Roman" w:cs="Times New Roman"/>
+        </w:rPr>
+      </w:pPr>
+      <w:r>
+        <w:rPr>
+          <w:rFonts w:ascii="Times New Roman" w:hAnsi="Times New Roman" w:cs="Times New Roman"/>
+        </w:rPr>
+        <w:t xml:space="preserve"> </w:t>
+      </w:r>
+    </w:p>
+    <w:p>
+      <w:pPr>
+        <w:rPr>
+          <w:rFonts w:ascii="Times New Roman" w:hAnsi="Times New Roman" w:cs="Times New Roman"/>
           <w:b/>
           <w:bCs/>
         </w:rPr>
@@ -101,161 +186,8 @@
           <w:b/>
           <w:bCs/>
         </w:rPr>
-        <w:t xml:space="preserve">1. </w:t>
-      </w:r>
-      <w:proofErr w:type="spellStart"/>
-      <w:r>
-        <w:rPr>
-          <w:rFonts w:ascii="Times New Roman" w:hAnsi="Times New Roman" w:cs="Times New Roman"/>
-          <w:b/>
-          <w:bCs/>
-        </w:rPr>
-        <w:t>Problem</w:t>
-      </w:r>
-      <w:proofErr w:type="spellEnd"/>
-      <w:r>
-        <w:rPr>
-          <w:rFonts w:ascii="Times New Roman" w:hAnsi="Times New Roman" w:cs="Times New Roman"/>
-          <w:b/>
-          <w:bCs/>
-        </w:rPr>
-        <w:t xml:space="preserve"> domain</w:t>
-      </w:r>
-    </w:p>
-    <w:p>
-      <w:pPr>
-        <w:rPr>
-          <w:rFonts w:ascii="Times New Roman" w:hAnsi="Times New Roman" w:cs="Times New Roman"/>
-        </w:rPr>
-      </w:pPr>
-    </w:p>
-    <w:p>
-      <w:pPr>
-        <w:rPr>
-          <w:rFonts w:ascii="Times New Roman" w:hAnsi="Times New Roman" w:cs="Times New Roman"/>
-        </w:rPr>
-      </w:pPr>
-      <w:r>
-        <w:rPr>
-          <w:rFonts w:ascii="Times New Roman" w:hAnsi="Times New Roman" w:cs="Times New Roman"/>
-        </w:rPr>
-        <w:t xml:space="preserve">Il sito </w:t>
-      </w:r>
-      <w:proofErr w:type="spellStart"/>
-      <w:r>
-        <w:rPr>
-          <w:rFonts w:ascii="Times New Roman" w:hAnsi="Times New Roman" w:cs="Times New Roman"/>
-        </w:rPr>
-        <w:t>GamEvaluate</w:t>
-      </w:r>
-      <w:proofErr w:type="spellEnd"/>
-      <w:r>
-        <w:rPr>
-          <w:rFonts w:ascii="Times New Roman" w:hAnsi="Times New Roman" w:cs="Times New Roman"/>
-        </w:rPr>
-        <w:t xml:space="preserve"> è rivolto alla sempre crescente comunità digitale di videogiocatori. Esso si prefissa di offrire l’accesso ad un ambiente di critica videoludica basato sulle medie delle recensioni e dei voti rilasciati dalla community stessa. Tale obiettivo nasce dalla necessità da parte dei videogiocatori di acquisire informazioni utili riguardo al prodotto che in futuro vorranno acquistare nei negozi, eliminando il rischio di effettuare un acquisto di cui si potrebbero pentire.</w:t>
-      </w:r>
-    </w:p>
-    <w:p>
-      <w:pPr>
-        <w:rPr>
-          <w:rFonts w:ascii="Times New Roman" w:hAnsi="Times New Roman" w:cs="Times New Roman"/>
-        </w:rPr>
-      </w:pPr>
-      <w:proofErr w:type="spellStart"/>
-      <w:r>
-        <w:rPr>
-          <w:rFonts w:ascii="Times New Roman" w:hAnsi="Times New Roman" w:cs="Times New Roman"/>
-        </w:rPr>
-        <w:t>GamEvaluate</w:t>
-      </w:r>
-      <w:proofErr w:type="spellEnd"/>
-      <w:r>
-        <w:rPr>
-          <w:rFonts w:ascii="Times New Roman" w:hAnsi="Times New Roman" w:cs="Times New Roman"/>
-        </w:rPr>
-        <w:t xml:space="preserve">, infatti, permetterà, dato un gioco registrato sul sito, di osservare il parere dell’intera comunità di videogiocatori che hanno in passato provato quel gioco in particolare; parere suddiviso in numerose caratteristiche (ad esempio la trama, il gameplay, la grafica, l’ottimizzazione, ecc.) ognuna delle quali rappresentata dalla media ottenuta dalle votazioni di ogni singolo utente in quell’ambito. </w:t>
-      </w:r>
-    </w:p>
-    <w:p>
-      <w:pPr>
-        <w:rPr>
-          <w:rFonts w:ascii="Times New Roman" w:hAnsi="Times New Roman" w:cs="Times New Roman"/>
-        </w:rPr>
-      </w:pPr>
-      <w:r>
-        <w:rPr>
-          <w:rFonts w:ascii="Times New Roman" w:hAnsi="Times New Roman" w:cs="Times New Roman"/>
-        </w:rPr>
-        <w:t>Risolvendo la problematica riguardante acquisti di giochi non rispecchianti le preferenze dell’utente si può ottenere una comunità di videogiocatori di gran lunga più soddisfatta dei prodotti del settore il che, di conseguenza, porterebbe ad un aumento della partecipazione di tali utenti nel miglioramento e nel prolungamento del ciclo di vita dei prodotti in questione: un videogiocatore contento del gioco appena acquistato continuerà con una buona probabilità a far parte della comunità virtuale di tale gioco, comprando più facilmente, in futuro, elementi aggiuntivi riguardanti quest’ultimo.</w:t>
-      </w:r>
-      <w:r>
-        <w:rPr>
-          <w:rFonts w:ascii="Times New Roman" w:hAnsi="Times New Roman" w:cs="Times New Roman"/>
-        </w:rPr>
-        <w:t xml:space="preserve"> </w:t>
-      </w:r>
-      <w:proofErr w:type="gramStart"/>
-      <w:r>
-        <w:rPr>
-          <w:rFonts w:ascii="Times New Roman" w:hAnsi="Times New Roman" w:cs="Times New Roman"/>
-        </w:rPr>
-        <w:t>Inoltre</w:t>
-      </w:r>
-      <w:proofErr w:type="gramEnd"/>
-      <w:r>
-        <w:rPr>
-          <w:rFonts w:ascii="Times New Roman" w:hAnsi="Times New Roman" w:cs="Times New Roman"/>
-        </w:rPr>
-        <w:t xml:space="preserve"> aumenta in tal modo la fetta di videogiocatori che acquisteranno le entrate seguenti della serie di cui il videogioco che hanno gradito faceva parte.</w:t>
-      </w:r>
-      <w:r>
-        <w:rPr>
-          <w:rFonts w:ascii="Times New Roman" w:hAnsi="Times New Roman" w:cs="Times New Roman"/>
-        </w:rPr>
-        <w:tab/>
-        <w:t xml:space="preserve"> </w:t>
-      </w:r>
-    </w:p>
-    <w:p>
-      <w:pPr>
-        <w:rPr>
-          <w:rFonts w:ascii="Times New Roman" w:hAnsi="Times New Roman" w:cs="Times New Roman"/>
-        </w:rPr>
-      </w:pPr>
-      <w:r>
-        <w:rPr>
-          <w:rFonts w:ascii="Times New Roman" w:hAnsi="Times New Roman" w:cs="Times New Roman"/>
-        </w:rPr>
-        <w:t xml:space="preserve"> </w:t>
-      </w:r>
-    </w:p>
-    <w:p>
-      <w:pPr>
-        <w:rPr>
-          <w:rFonts w:ascii="Times New Roman" w:hAnsi="Times New Roman" w:cs="Times New Roman"/>
-          <w:b/>
-          <w:bCs/>
-        </w:rPr>
-      </w:pPr>
-      <w:r>
-        <w:rPr>
-          <w:rFonts w:ascii="Times New Roman" w:hAnsi="Times New Roman" w:cs="Times New Roman"/>
-          <w:b/>
-          <w:bCs/>
-        </w:rPr>
-        <w:t xml:space="preserve">2. </w:t>
-      </w:r>
-      <w:proofErr w:type="spellStart"/>
-      <w:r>
-        <w:rPr>
-          <w:rFonts w:ascii="Times New Roman" w:hAnsi="Times New Roman" w:cs="Times New Roman"/>
-          <w:b/>
-          <w:bCs/>
-        </w:rPr>
-        <w:t>Scenarios</w:t>
-      </w:r>
-      <w:proofErr w:type="spellEnd"/>
+        <w:t>2. Scenarios</w:t>
+      </w:r>
       <w:r>
         <w:rPr>
           <w:rFonts w:ascii="Times New Roman" w:hAnsi="Times New Roman" w:cs="Times New Roman"/>
@@ -298,75 +230,19 @@
         <w:rPr>
           <w:rFonts w:ascii="Times New Roman" w:hAnsi="Times New Roman" w:cs="Times New Roman"/>
         </w:rPr>
-        <w:t xml:space="preserve">Giovanni è l’amministratore del sito </w:t>
-      </w:r>
-      <w:proofErr w:type="spellStart"/>
-      <w:r>
-        <w:rPr>
-          <w:rFonts w:ascii="Times New Roman" w:hAnsi="Times New Roman" w:cs="Times New Roman"/>
-        </w:rPr>
-        <w:t>GamEvaluate</w:t>
-      </w:r>
-      <w:proofErr w:type="spellEnd"/>
-      <w:r>
-        <w:rPr>
-          <w:rFonts w:ascii="Times New Roman" w:hAnsi="Times New Roman" w:cs="Times New Roman"/>
-        </w:rPr>
-        <w:t xml:space="preserve"> e può gestire i vari utenti e le recensioni del sito. Giovanni si informa attraverso internet riguardo gli ultimi giochi usciti, così da poterli aggiungere al sito e farli valutare dagli utenti. Trova un gioco da poter aggiungere</w:t>
-      </w:r>
-      <w:r>
-        <w:rPr>
-          <w:rFonts w:ascii="Times New Roman" w:hAnsi="Times New Roman" w:cs="Times New Roman"/>
-        </w:rPr>
-        <w:t xml:space="preserve">, effettua il log-in compilando il </w:t>
-      </w:r>
-      <w:proofErr w:type="spellStart"/>
-      <w:r>
-        <w:rPr>
-          <w:rFonts w:ascii="Times New Roman" w:hAnsi="Times New Roman" w:cs="Times New Roman"/>
-        </w:rPr>
-        <w:t>form</w:t>
-      </w:r>
-      <w:proofErr w:type="spellEnd"/>
-      <w:r>
-        <w:rPr>
-          <w:rFonts w:ascii="Times New Roman" w:hAnsi="Times New Roman" w:cs="Times New Roman"/>
-        </w:rPr>
-        <w:t xml:space="preserve"> nella homepage del sito, inserendo come username: </w:t>
-      </w:r>
-      <w:proofErr w:type="spellStart"/>
-      <w:r>
-        <w:rPr>
-          <w:rFonts w:ascii="Times New Roman" w:hAnsi="Times New Roman" w:cs="Times New Roman"/>
-        </w:rPr>
-        <w:t>admin_ge</w:t>
-      </w:r>
-      <w:proofErr w:type="spellEnd"/>
-      <w:r>
-        <w:rPr>
-          <w:rFonts w:ascii="Times New Roman" w:hAnsi="Times New Roman" w:cs="Times New Roman"/>
-        </w:rPr>
-        <w:t xml:space="preserve"> e come password: Admin01, e </w:t>
-      </w:r>
-      <w:r>
-        <w:rPr>
-          <w:rFonts w:ascii="Times New Roman" w:hAnsi="Times New Roman" w:cs="Times New Roman"/>
-        </w:rPr>
-        <w:t xml:space="preserve">va nella sezione del sito dedicata per poter compilare un </w:t>
-      </w:r>
-      <w:proofErr w:type="spellStart"/>
-      <w:r>
-        <w:rPr>
-          <w:rFonts w:ascii="Times New Roman" w:hAnsi="Times New Roman" w:cs="Times New Roman"/>
-        </w:rPr>
-        <w:t>form</w:t>
-      </w:r>
-      <w:proofErr w:type="spellEnd"/>
-      <w:r>
-        <w:rPr>
-          <w:rFonts w:ascii="Times New Roman" w:hAnsi="Times New Roman" w:cs="Times New Roman"/>
-        </w:rPr>
-        <w:t xml:space="preserve"> che ha: titolo del gioco, genere, prezzo medio (basato sulla ricerca su vari siti di e-commerce del prezzo per lo stesso gioco) e piattaforma di gioco.</w:t>
+        <w:t>Giovanni è l’amministratore del sito GamEvaluate e può gestire i vari utenti e le recensioni del sito. Giovanni si informa attraverso internet riguardo gli ultimi giochi usciti, così da poterli aggiungere al sito e farli valutare dagli utenti. Trova un gioco da poter aggiungere</w:t>
+      </w:r>
+      <w:r>
+        <w:rPr>
+          <w:rFonts w:ascii="Times New Roman" w:hAnsi="Times New Roman" w:cs="Times New Roman"/>
+        </w:rPr>
+        <w:t xml:space="preserve">, effettua il log-in compilando il form nella homepage del sito, inserendo come username: admin_ge e come password: Admin01, e </w:t>
+      </w:r>
+      <w:r>
+        <w:rPr>
+          <w:rFonts w:ascii="Times New Roman" w:hAnsi="Times New Roman" w:cs="Times New Roman"/>
+        </w:rPr>
+        <w:t>va nella sezione del sito dedicata per poter compilare un form che ha: titolo del gioco, genere, prezzo medio (basato sulla ricerca su vari siti di e-commerce del prezzo per lo stesso gioco) e piattaforma di gioco.</w:t>
       </w:r>
     </w:p>
     <w:p>
@@ -469,16 +345,8 @@
         <w:rPr>
           <w:rFonts w:ascii="Times New Roman" w:hAnsi="Times New Roman" w:cs="Times New Roman"/>
         </w:rPr>
-        <w:t xml:space="preserve">: </w:t>
-      </w:r>
-      <w:proofErr w:type="spellStart"/>
-      <w:r>
-        <w:rPr>
-          <w:rFonts w:ascii="Times New Roman" w:hAnsi="Times New Roman" w:cs="Times New Roman"/>
-        </w:rPr>
-        <w:t>paolo_mod</w:t>
-      </w:r>
-      <w:proofErr w:type="spellEnd"/>
+        <w:t>: paolo_mod</w:t>
+      </w:r>
       <w:r>
         <w:rPr>
           <w:rFonts w:ascii="Times New Roman" w:hAnsi="Times New Roman" w:cs="Times New Roman"/>
@@ -625,21 +493,7 @@
         <w:rPr>
           <w:rFonts w:ascii="Times New Roman" w:hAnsi="Times New Roman" w:cs="Times New Roman"/>
         </w:rPr>
-        <w:t xml:space="preserve">imbatte nel sito </w:t>
-      </w:r>
-      <w:proofErr w:type="spellStart"/>
-      <w:r>
-        <w:rPr>
-          <w:rFonts w:ascii="Times New Roman" w:hAnsi="Times New Roman" w:cs="Times New Roman"/>
-        </w:rPr>
-        <w:t>GamEvaluate</w:t>
-      </w:r>
-      <w:proofErr w:type="spellEnd"/>
-      <w:r>
-        <w:rPr>
-          <w:rFonts w:ascii="Times New Roman" w:hAnsi="Times New Roman" w:cs="Times New Roman"/>
-        </w:rPr>
-        <w:t xml:space="preserve">; utilizzando la barra di ricerca, Mario riesce a trovare i titoli in questione e nota che, per ciascuno di </w:t>
+        <w:t xml:space="preserve">imbatte nel sito GamEvaluate; utilizzando la barra di ricerca, Mario riesce a trovare i titoli in questione e nota che, per ciascuno di </w:t>
       </w:r>
       <w:r>
         <w:rPr>
@@ -737,21 +591,7 @@
         <w:rPr>
           <w:rFonts w:ascii="Times New Roman" w:hAnsi="Times New Roman" w:cs="Times New Roman"/>
         </w:rPr>
-        <w:t xml:space="preserve">Mario, quindi, entra nella sezione di registrazione di </w:t>
-      </w:r>
-      <w:proofErr w:type="spellStart"/>
-      <w:r>
-        <w:rPr>
-          <w:rFonts w:ascii="Times New Roman" w:hAnsi="Times New Roman" w:cs="Times New Roman"/>
-        </w:rPr>
-        <w:t>GamEvaluate</w:t>
-      </w:r>
-      <w:proofErr w:type="spellEnd"/>
-      <w:r>
-        <w:rPr>
-          <w:rFonts w:ascii="Times New Roman" w:hAnsi="Times New Roman" w:cs="Times New Roman"/>
-        </w:rPr>
-        <w:t xml:space="preserve"> tramite apposita icona nella Homepage; inserisce i suoi dati quali username, e-mail e password. Nota subito come lo username, pur non dovendo rispettare alcun criterio (eccetto la lunghezza massima di 12 caratteri), deve risultare disponibile, quindi non in utilizzo da altri utenti precedentemente registrati, così come l’e-mail; la password, d’altro canto, deve essere di un minimo di 8 caratteri e deve contenere almeno una lettera maiuscola ed un numero.</w:t>
+        <w:t>Mario, quindi, entra nella sezione di registrazione di GamEvaluate tramite apposita icona nella Homepage; inserisce i suoi dati quali username, e-mail e password. Nota subito come lo username, pur non dovendo rispettare alcun criterio (eccetto la lunghezza massima di 12 caratteri), deve risultare disponibile, quindi non in utilizzo da altri utenti precedentemente registrati, così come l’e-mail; la password, d’altro canto, deve essere di un minimo di 8 caratteri e deve contenere almeno una lettera maiuscola ed un numero.</w:t>
       </w:r>
       <w:r>
         <w:rPr>
@@ -785,21 +625,7 @@
         <w:rPr>
           <w:rFonts w:ascii="Times New Roman" w:hAnsi="Times New Roman" w:cs="Times New Roman"/>
         </w:rPr>
-        <w:t xml:space="preserve">Una volta registrato, Mario effettua il log-in su </w:t>
-      </w:r>
-      <w:proofErr w:type="spellStart"/>
-      <w:r>
-        <w:rPr>
-          <w:rFonts w:ascii="Times New Roman" w:hAnsi="Times New Roman" w:cs="Times New Roman"/>
-        </w:rPr>
-        <w:t>GamEvaluate</w:t>
-      </w:r>
-      <w:proofErr w:type="spellEnd"/>
-      <w:r>
-        <w:rPr>
-          <w:rFonts w:ascii="Times New Roman" w:hAnsi="Times New Roman" w:cs="Times New Roman"/>
-        </w:rPr>
-        <w:t xml:space="preserve"> con le credenziali appena inserite. Entrato nell’area utente cerca il titolo che intende recensire aiutandosi con la barra di ricerca e, una volta trovato, clicca su di esso per entrare nell’area relativa al gioco. All’interno di tale area nota la presenza di tutti i campi di valutazione relativi ai vari aspetti del gioco e la possibilità di assegnare una votazione in decimi ad ognuno di essi; nota, inoltre, la possibilità di lasciare un commento generale di valutazione per il gioco.</w:t>
+        <w:t>Una volta registrato, Mario effettua il log-in su GamEvaluate con le credenziali appena inserite. Entrato nell’area utente cerca il titolo che intende recensire aiutandosi con la barra di ricerca e, una volta trovato, clicca su di esso per entrare nell’area relativa al gioco. All’interno di tale area nota la presenza di tutti i campi di valutazione relativi ai vari aspetti del gioco e la possibilità di assegnare una votazione in decimi ad ognuno di essi; nota, inoltre, la possibilità di lasciare un commento generale di valutazione per il gioco.</w:t>
       </w:r>
     </w:p>
     <w:p>
@@ -945,7 +771,6 @@
                 <w:szCs w:val="20"/>
               </w:rPr>
             </w:pPr>
-            <w:proofErr w:type="spellStart"/>
             <w:r>
               <w:rPr>
                 <w:rFonts w:ascii="Times New Roman" w:hAnsi="Times New Roman" w:cs="Times New Roman"/>
@@ -956,7 +781,6 @@
               </w:rPr>
               <w:t>AddGame</w:t>
             </w:r>
-            <w:proofErr w:type="spellEnd"/>
           </w:p>
         </w:tc>
       </w:tr>
@@ -973,34 +797,14 @@
                 <w:szCs w:val="20"/>
               </w:rPr>
             </w:pPr>
-            <w:proofErr w:type="spellStart"/>
-            <w:r>
-              <w:rPr>
-                <w:rFonts w:ascii="Times New Roman" w:hAnsi="Times New Roman" w:cs="Times New Roman"/>
-                <w:sz w:val="20"/>
-                <w:szCs w:val="20"/>
-              </w:rPr>
-              <w:t>Participating</w:t>
-            </w:r>
-            <w:proofErr w:type="spellEnd"/>
-            <w:r>
-              <w:rPr>
-                <w:rFonts w:ascii="Times New Roman" w:hAnsi="Times New Roman" w:cs="Times New Roman"/>
-                <w:sz w:val="20"/>
-                <w:szCs w:val="20"/>
-              </w:rPr>
-              <w:t xml:space="preserve"> </w:t>
-            </w:r>
-            <w:proofErr w:type="spellStart"/>
-            <w:r>
-              <w:rPr>
-                <w:rFonts w:ascii="Times New Roman" w:hAnsi="Times New Roman" w:cs="Times New Roman"/>
-                <w:sz w:val="20"/>
-                <w:szCs w:val="20"/>
-              </w:rPr>
-              <w:t>actor</w:t>
-            </w:r>
-            <w:proofErr w:type="spellEnd"/>
+            <w:r>
+              <w:rPr>
+                <w:rFonts w:ascii="Times New Roman" w:hAnsi="Times New Roman" w:cs="Times New Roman"/>
+                <w:sz w:val="20"/>
+                <w:szCs w:val="20"/>
+              </w:rPr>
+              <w:t>Participating actor</w:t>
+            </w:r>
           </w:p>
         </w:tc>
         <w:tc>
@@ -1128,23 +932,13 @@
                 <w:szCs w:val="20"/>
               </w:rPr>
             </w:pPr>
-            <w:proofErr w:type="spellStart"/>
-            <w:r>
-              <w:rPr>
-                <w:rFonts w:ascii="Times New Roman" w:hAnsi="Times New Roman" w:cs="Times New Roman"/>
-                <w:sz w:val="20"/>
-                <w:szCs w:val="20"/>
-              </w:rPr>
-              <w:t>GamEvaluate</w:t>
-            </w:r>
-            <w:proofErr w:type="spellEnd"/>
-            <w:r>
-              <w:rPr>
-                <w:rFonts w:ascii="Times New Roman" w:hAnsi="Times New Roman" w:cs="Times New Roman"/>
-                <w:sz w:val="20"/>
-                <w:szCs w:val="20"/>
-              </w:rPr>
-              <w:t xml:space="preserve"> risponde presentando la schermata di aggiunta gioco.</w:t>
+            <w:r>
+              <w:rPr>
+                <w:rFonts w:ascii="Times New Roman" w:hAnsi="Times New Roman" w:cs="Times New Roman"/>
+                <w:sz w:val="20"/>
+                <w:szCs w:val="20"/>
+              </w:rPr>
+              <w:t>GamEvaluate risponde presentando la schermata di aggiunta gioco.</w:t>
             </w:r>
           </w:p>
           <w:p>
@@ -1202,25 +996,7 @@
                 <w:sz w:val="20"/>
                 <w:szCs w:val="20"/>
               </w:rPr>
-              <w:t xml:space="preserve">il </w:t>
-            </w:r>
-            <w:proofErr w:type="spellStart"/>
-            <w:r>
-              <w:rPr>
-                <w:rFonts w:ascii="Times New Roman" w:hAnsi="Times New Roman" w:cs="Times New Roman"/>
-                <w:sz w:val="20"/>
-                <w:szCs w:val="20"/>
-              </w:rPr>
-              <w:t>form</w:t>
-            </w:r>
-            <w:proofErr w:type="spellEnd"/>
-            <w:r>
-              <w:rPr>
-                <w:rFonts w:ascii="Times New Roman" w:hAnsi="Times New Roman" w:cs="Times New Roman"/>
-                <w:sz w:val="20"/>
-                <w:szCs w:val="20"/>
-              </w:rPr>
-              <w:t xml:space="preserve"> di aggiunta del gioco inserendone il nome, il genere, la descrizione, il prezzo medio, la piattaforma e l’immagine di copertina. </w:t>
+              <w:t xml:space="preserve">il form di aggiunta del gioco inserendone il nome, il genere, la descrizione, il prezzo medio, la piattaforma e l’immagine di copertina. </w:t>
             </w:r>
             <w:proofErr w:type="gramStart"/>
             <w:r>
@@ -1256,25 +1032,7 @@
                 <w:sz w:val="20"/>
                 <w:szCs w:val="20"/>
               </w:rPr>
-              <w:t xml:space="preserve"> conferma i dati ed invia il </w:t>
-            </w:r>
-            <w:proofErr w:type="spellStart"/>
-            <w:r>
-              <w:rPr>
-                <w:rFonts w:ascii="Times New Roman" w:hAnsi="Times New Roman" w:cs="Times New Roman"/>
-                <w:sz w:val="20"/>
-                <w:szCs w:val="20"/>
-              </w:rPr>
-              <w:t>form</w:t>
-            </w:r>
-            <w:proofErr w:type="spellEnd"/>
-            <w:r>
-              <w:rPr>
-                <w:rFonts w:ascii="Times New Roman" w:hAnsi="Times New Roman" w:cs="Times New Roman"/>
-                <w:sz w:val="20"/>
-                <w:szCs w:val="20"/>
-              </w:rPr>
-              <w:t>.</w:t>
+              <w:t xml:space="preserve"> conferma i dati ed invia il form.</w:t>
             </w:r>
           </w:p>
           <w:p>
@@ -1290,23 +1048,13 @@
                 <w:szCs w:val="20"/>
               </w:rPr>
             </w:pPr>
-            <w:proofErr w:type="spellStart"/>
-            <w:r>
-              <w:rPr>
-                <w:rFonts w:ascii="Times New Roman" w:hAnsi="Times New Roman" w:cs="Times New Roman"/>
-                <w:sz w:val="20"/>
-                <w:szCs w:val="20"/>
-              </w:rPr>
-              <w:t>GamEvaluate</w:t>
-            </w:r>
-            <w:proofErr w:type="spellEnd"/>
-            <w:r>
-              <w:rPr>
-                <w:rFonts w:ascii="Times New Roman" w:hAnsi="Times New Roman" w:cs="Times New Roman"/>
-                <w:sz w:val="20"/>
-                <w:szCs w:val="20"/>
-              </w:rPr>
-              <w:t xml:space="preserve"> controlla che non ci siano dati non idonei ed infine crea un nuovo </w:t>
+            <w:r>
+              <w:rPr>
+                <w:rFonts w:ascii="Times New Roman" w:hAnsi="Times New Roman" w:cs="Times New Roman"/>
+                <w:sz w:val="20"/>
+                <w:szCs w:val="20"/>
+              </w:rPr>
+              <w:t xml:space="preserve">GamEvaluate controlla che non ci siano dati non idonei ed infine crea un nuovo </w:t>
             </w:r>
             <w:r>
               <w:rPr>
@@ -1340,23 +1088,13 @@
                 <w:szCs w:val="20"/>
               </w:rPr>
             </w:pPr>
-            <w:proofErr w:type="spellStart"/>
-            <w:r>
-              <w:rPr>
-                <w:rFonts w:ascii="Times New Roman" w:hAnsi="Times New Roman" w:cs="Times New Roman"/>
-                <w:sz w:val="20"/>
-                <w:szCs w:val="20"/>
-              </w:rPr>
-              <w:t>GamEvaluate</w:t>
-            </w:r>
-            <w:proofErr w:type="spellEnd"/>
-            <w:r>
-              <w:rPr>
-                <w:rFonts w:ascii="Times New Roman" w:hAnsi="Times New Roman" w:cs="Times New Roman"/>
-                <w:sz w:val="20"/>
-                <w:szCs w:val="20"/>
-              </w:rPr>
-              <w:t xml:space="preserve"> informa l’</w:t>
+            <w:r>
+              <w:rPr>
+                <w:rFonts w:ascii="Times New Roman" w:hAnsi="Times New Roman" w:cs="Times New Roman"/>
+                <w:sz w:val="20"/>
+                <w:szCs w:val="20"/>
+              </w:rPr>
+              <w:t>GamEvaluate informa l’</w:t>
             </w:r>
             <w:r>
               <w:rPr>
@@ -1432,18 +1170,8 @@
                 <w:sz w:val="20"/>
                 <w:szCs w:val="20"/>
               </w:rPr>
-              <w:t xml:space="preserve">Entry </w:t>
-            </w:r>
-            <w:proofErr w:type="spellStart"/>
-            <w:r>
-              <w:rPr>
-                <w:rFonts w:ascii="Times New Roman" w:hAnsi="Times New Roman" w:cs="Times New Roman"/>
-                <w:sz w:val="20"/>
-                <w:szCs w:val="20"/>
-              </w:rPr>
-              <w:t>condition</w:t>
-            </w:r>
-            <w:proofErr w:type="spellEnd"/>
+              <w:t>Entry condition</w:t>
+            </w:r>
           </w:p>
         </w:tc>
         <w:tc>
@@ -1487,25 +1215,7 @@
                 <w:sz w:val="20"/>
                 <w:szCs w:val="20"/>
               </w:rPr>
-              <w:t xml:space="preserve">ha effettuato l’accesso a </w:t>
-            </w:r>
-            <w:proofErr w:type="spellStart"/>
-            <w:r>
-              <w:rPr>
-                <w:rFonts w:ascii="Times New Roman" w:hAnsi="Times New Roman" w:cs="Times New Roman"/>
-                <w:sz w:val="20"/>
-                <w:szCs w:val="20"/>
-              </w:rPr>
-              <w:t>GamEvaluate</w:t>
-            </w:r>
-            <w:proofErr w:type="spellEnd"/>
-            <w:r>
-              <w:rPr>
-                <w:rFonts w:ascii="Times New Roman" w:hAnsi="Times New Roman" w:cs="Times New Roman"/>
-                <w:sz w:val="20"/>
-                <w:szCs w:val="20"/>
-              </w:rPr>
-              <w:t>.</w:t>
+              <w:t>ha effettuato l’accesso a GamEvaluate.</w:t>
             </w:r>
           </w:p>
         </w:tc>
@@ -1529,18 +1239,8 @@
                 <w:sz w:val="20"/>
                 <w:szCs w:val="20"/>
               </w:rPr>
-              <w:t xml:space="preserve">Exit </w:t>
-            </w:r>
-            <w:proofErr w:type="spellStart"/>
-            <w:r>
-              <w:rPr>
-                <w:rFonts w:ascii="Times New Roman" w:hAnsi="Times New Roman" w:cs="Times New Roman"/>
-                <w:sz w:val="20"/>
-                <w:szCs w:val="20"/>
-              </w:rPr>
-              <w:t>condition</w:t>
-            </w:r>
-            <w:proofErr w:type="spellEnd"/>
+              <w:t>Exit condition</w:t>
+            </w:r>
           </w:p>
         </w:tc>
         <w:tc>
@@ -1624,25 +1324,7 @@
                 <w:sz w:val="20"/>
                 <w:szCs w:val="20"/>
               </w:rPr>
-              <w:t xml:space="preserve"> da parte di </w:t>
-            </w:r>
-            <w:proofErr w:type="spellStart"/>
-            <w:r>
-              <w:rPr>
-                <w:rFonts w:ascii="Times New Roman" w:hAnsi="Times New Roman" w:cs="Times New Roman"/>
-                <w:sz w:val="20"/>
-                <w:szCs w:val="20"/>
-              </w:rPr>
-              <w:t>GamEvaluate</w:t>
-            </w:r>
-            <w:proofErr w:type="spellEnd"/>
-            <w:r>
-              <w:rPr>
-                <w:rFonts w:ascii="Times New Roman" w:hAnsi="Times New Roman" w:cs="Times New Roman"/>
-                <w:sz w:val="20"/>
-                <w:szCs w:val="20"/>
-              </w:rPr>
-              <w:t>.</w:t>
+              <w:t xml:space="preserve"> da parte di GamEvaluate.</w:t>
             </w:r>
           </w:p>
         </w:tc>
@@ -1666,18 +1348,8 @@
                 <w:sz w:val="20"/>
                 <w:szCs w:val="20"/>
               </w:rPr>
-              <w:t xml:space="preserve">Quality </w:t>
-            </w:r>
-            <w:proofErr w:type="spellStart"/>
-            <w:r>
-              <w:rPr>
-                <w:rFonts w:ascii="Times New Roman" w:hAnsi="Times New Roman" w:cs="Times New Roman"/>
-                <w:sz w:val="20"/>
-                <w:szCs w:val="20"/>
-              </w:rPr>
-              <w:t>requirements</w:t>
-            </w:r>
-            <w:proofErr w:type="spellEnd"/>
+              <w:t>Quality requirements</w:t>
+            </w:r>
           </w:p>
         </w:tc>
         <w:tc>
@@ -1799,7 +1471,6 @@
                 <w:szCs w:val="20"/>
               </w:rPr>
             </w:pPr>
-            <w:proofErr w:type="spellStart"/>
             <w:r>
               <w:rPr>
                 <w:rFonts w:ascii="Times New Roman" w:hAnsi="Times New Roman" w:cs="Times New Roman"/>
@@ -1810,7 +1481,6 @@
               </w:rPr>
               <w:t>DeleteGame</w:t>
             </w:r>
-            <w:proofErr w:type="spellEnd"/>
           </w:p>
         </w:tc>
       </w:tr>
@@ -1827,34 +1497,14 @@
                 <w:szCs w:val="20"/>
               </w:rPr>
             </w:pPr>
-            <w:proofErr w:type="spellStart"/>
-            <w:r>
-              <w:rPr>
-                <w:rFonts w:ascii="Times New Roman" w:hAnsi="Times New Roman" w:cs="Times New Roman"/>
-                <w:sz w:val="20"/>
-                <w:szCs w:val="20"/>
-              </w:rPr>
-              <w:t>Participating</w:t>
-            </w:r>
-            <w:proofErr w:type="spellEnd"/>
-            <w:r>
-              <w:rPr>
-                <w:rFonts w:ascii="Times New Roman" w:hAnsi="Times New Roman" w:cs="Times New Roman"/>
-                <w:sz w:val="20"/>
-                <w:szCs w:val="20"/>
-              </w:rPr>
-              <w:t xml:space="preserve"> </w:t>
-            </w:r>
-            <w:proofErr w:type="spellStart"/>
-            <w:r>
-              <w:rPr>
-                <w:rFonts w:ascii="Times New Roman" w:hAnsi="Times New Roman" w:cs="Times New Roman"/>
-                <w:sz w:val="20"/>
-                <w:szCs w:val="20"/>
-              </w:rPr>
-              <w:t>actor</w:t>
-            </w:r>
-            <w:proofErr w:type="spellEnd"/>
+            <w:r>
+              <w:rPr>
+                <w:rFonts w:ascii="Times New Roman" w:hAnsi="Times New Roman" w:cs="Times New Roman"/>
+                <w:sz w:val="20"/>
+                <w:szCs w:val="20"/>
+              </w:rPr>
+              <w:t>Participating actor</w:t>
+            </w:r>
           </w:p>
         </w:tc>
         <w:tc>
@@ -1982,23 +1632,13 @@
                 <w:szCs w:val="20"/>
               </w:rPr>
             </w:pPr>
-            <w:proofErr w:type="spellStart"/>
-            <w:r>
-              <w:rPr>
-                <w:rFonts w:ascii="Times New Roman" w:hAnsi="Times New Roman" w:cs="Times New Roman"/>
-                <w:sz w:val="20"/>
-                <w:szCs w:val="20"/>
-              </w:rPr>
-              <w:t>GamEvaluate</w:t>
-            </w:r>
-            <w:proofErr w:type="spellEnd"/>
-            <w:r>
-              <w:rPr>
-                <w:rFonts w:ascii="Times New Roman" w:hAnsi="Times New Roman" w:cs="Times New Roman"/>
-                <w:sz w:val="20"/>
-                <w:szCs w:val="20"/>
-              </w:rPr>
-              <w:t xml:space="preserve"> chiede all’</w:t>
+            <w:r>
+              <w:rPr>
+                <w:rFonts w:ascii="Times New Roman" w:hAnsi="Times New Roman" w:cs="Times New Roman"/>
+                <w:sz w:val="20"/>
+                <w:szCs w:val="20"/>
+              </w:rPr>
+              <w:t>GamEvaluate chiede all’</w:t>
             </w:r>
             <w:r>
               <w:rPr>
@@ -2072,23 +1712,13 @@
                 <w:szCs w:val="20"/>
               </w:rPr>
             </w:pPr>
-            <w:proofErr w:type="spellStart"/>
-            <w:r>
-              <w:rPr>
-                <w:rFonts w:ascii="Times New Roman" w:hAnsi="Times New Roman" w:cs="Times New Roman"/>
-                <w:sz w:val="20"/>
-                <w:szCs w:val="20"/>
-              </w:rPr>
-              <w:t>GamEvaluate</w:t>
-            </w:r>
-            <w:proofErr w:type="spellEnd"/>
-            <w:r>
-              <w:rPr>
-                <w:rFonts w:ascii="Times New Roman" w:hAnsi="Times New Roman" w:cs="Times New Roman"/>
-                <w:sz w:val="20"/>
-                <w:szCs w:val="20"/>
-              </w:rPr>
-              <w:t xml:space="preserve"> elimina il </w:t>
+            <w:r>
+              <w:rPr>
+                <w:rFonts w:ascii="Times New Roman" w:hAnsi="Times New Roman" w:cs="Times New Roman"/>
+                <w:sz w:val="20"/>
+                <w:szCs w:val="20"/>
+              </w:rPr>
+              <w:t xml:space="preserve">GamEvaluate elimina il </w:t>
             </w:r>
             <w:r>
               <w:rPr>
@@ -2122,23 +1752,13 @@
                 <w:szCs w:val="20"/>
               </w:rPr>
             </w:pPr>
-            <w:proofErr w:type="spellStart"/>
-            <w:r>
-              <w:rPr>
-                <w:rFonts w:ascii="Times New Roman" w:hAnsi="Times New Roman" w:cs="Times New Roman"/>
-                <w:sz w:val="20"/>
-                <w:szCs w:val="20"/>
-              </w:rPr>
-              <w:t>GamEvaluate</w:t>
-            </w:r>
-            <w:proofErr w:type="spellEnd"/>
-            <w:r>
-              <w:rPr>
-                <w:rFonts w:ascii="Times New Roman" w:hAnsi="Times New Roman" w:cs="Times New Roman"/>
-                <w:sz w:val="20"/>
-                <w:szCs w:val="20"/>
-              </w:rPr>
-              <w:t xml:space="preserve"> informa l’</w:t>
+            <w:r>
+              <w:rPr>
+                <w:rFonts w:ascii="Times New Roman" w:hAnsi="Times New Roman" w:cs="Times New Roman"/>
+                <w:sz w:val="20"/>
+                <w:szCs w:val="20"/>
+              </w:rPr>
+              <w:t>GamEvaluate informa l’</w:t>
             </w:r>
             <w:r>
               <w:rPr>
@@ -2198,18 +1818,8 @@
                 <w:sz w:val="20"/>
                 <w:szCs w:val="20"/>
               </w:rPr>
-              <w:t xml:space="preserve">Entry </w:t>
-            </w:r>
-            <w:proofErr w:type="spellStart"/>
-            <w:r>
-              <w:rPr>
-                <w:rFonts w:ascii="Times New Roman" w:hAnsi="Times New Roman" w:cs="Times New Roman"/>
-                <w:sz w:val="20"/>
-                <w:szCs w:val="20"/>
-              </w:rPr>
-              <w:t>condition</w:t>
-            </w:r>
-            <w:proofErr w:type="spellEnd"/>
+              <w:t>Entry condition</w:t>
+            </w:r>
           </w:p>
         </w:tc>
         <w:tc>
@@ -2253,25 +1863,7 @@
                 <w:sz w:val="20"/>
                 <w:szCs w:val="20"/>
               </w:rPr>
-              <w:t xml:space="preserve">ha effettuato l’accesso a </w:t>
-            </w:r>
-            <w:proofErr w:type="spellStart"/>
-            <w:r>
-              <w:rPr>
-                <w:rFonts w:ascii="Times New Roman" w:hAnsi="Times New Roman" w:cs="Times New Roman"/>
-                <w:sz w:val="20"/>
-                <w:szCs w:val="20"/>
-              </w:rPr>
-              <w:t>GamEvaluate</w:t>
-            </w:r>
-            <w:proofErr w:type="spellEnd"/>
-            <w:r>
-              <w:rPr>
-                <w:rFonts w:ascii="Times New Roman" w:hAnsi="Times New Roman" w:cs="Times New Roman"/>
-                <w:sz w:val="20"/>
-                <w:szCs w:val="20"/>
-              </w:rPr>
-              <w:t>.</w:t>
+              <w:t>ha effettuato l’accesso a GamEvaluate.</w:t>
             </w:r>
           </w:p>
         </w:tc>
@@ -2295,18 +1887,8 @@
                 <w:sz w:val="20"/>
                 <w:szCs w:val="20"/>
               </w:rPr>
-              <w:t xml:space="preserve">Exit </w:t>
-            </w:r>
-            <w:proofErr w:type="spellStart"/>
-            <w:r>
-              <w:rPr>
-                <w:rFonts w:ascii="Times New Roman" w:hAnsi="Times New Roman" w:cs="Times New Roman"/>
-                <w:sz w:val="20"/>
-                <w:szCs w:val="20"/>
-              </w:rPr>
-              <w:t>condition</w:t>
-            </w:r>
-            <w:proofErr w:type="spellEnd"/>
+              <w:t>Exit condition</w:t>
+            </w:r>
           </w:p>
         </w:tc>
         <w:tc>
@@ -2422,25 +2004,7 @@
                 <w:sz w:val="20"/>
                 <w:szCs w:val="20"/>
               </w:rPr>
-              <w:t xml:space="preserve"> da parte di </w:t>
-            </w:r>
-            <w:proofErr w:type="spellStart"/>
-            <w:r>
-              <w:rPr>
-                <w:rFonts w:ascii="Times New Roman" w:hAnsi="Times New Roman" w:cs="Times New Roman"/>
-                <w:sz w:val="20"/>
-                <w:szCs w:val="20"/>
-              </w:rPr>
-              <w:t>GamEvaluate</w:t>
-            </w:r>
-            <w:proofErr w:type="spellEnd"/>
-            <w:r>
-              <w:rPr>
-                <w:rFonts w:ascii="Times New Roman" w:hAnsi="Times New Roman" w:cs="Times New Roman"/>
-                <w:sz w:val="20"/>
-                <w:szCs w:val="20"/>
-              </w:rPr>
-              <w:t>.</w:t>
+              <w:t xml:space="preserve"> da parte di GamEvaluate.</w:t>
             </w:r>
           </w:p>
         </w:tc>
@@ -2464,18 +2028,8 @@
                 <w:sz w:val="20"/>
                 <w:szCs w:val="20"/>
               </w:rPr>
-              <w:t xml:space="preserve">Quality </w:t>
-            </w:r>
-            <w:proofErr w:type="spellStart"/>
-            <w:r>
-              <w:rPr>
-                <w:rFonts w:ascii="Times New Roman" w:hAnsi="Times New Roman" w:cs="Times New Roman"/>
-                <w:sz w:val="20"/>
-                <w:szCs w:val="20"/>
-              </w:rPr>
-              <w:t>requirements</w:t>
-            </w:r>
-            <w:proofErr w:type="spellEnd"/>
+              <w:t>Quality requirements</w:t>
+            </w:r>
           </w:p>
         </w:tc>
         <w:tc>
@@ -2607,7 +2161,6 @@
                 <w:szCs w:val="20"/>
               </w:rPr>
             </w:pPr>
-            <w:proofErr w:type="spellStart"/>
             <w:r>
               <w:rPr>
                 <w:rFonts w:ascii="Times New Roman" w:hAnsi="Times New Roman" w:cs="Times New Roman"/>
@@ -2618,7 +2171,6 @@
               </w:rPr>
               <w:t>ModifyGame</w:t>
             </w:r>
-            <w:proofErr w:type="spellEnd"/>
           </w:p>
         </w:tc>
       </w:tr>
@@ -2635,34 +2187,14 @@
                 <w:szCs w:val="20"/>
               </w:rPr>
             </w:pPr>
-            <w:proofErr w:type="spellStart"/>
-            <w:r>
-              <w:rPr>
-                <w:rFonts w:ascii="Times New Roman" w:hAnsi="Times New Roman" w:cs="Times New Roman"/>
-                <w:sz w:val="20"/>
-                <w:szCs w:val="20"/>
-              </w:rPr>
-              <w:t>Participating</w:t>
-            </w:r>
-            <w:proofErr w:type="spellEnd"/>
-            <w:r>
-              <w:rPr>
-                <w:rFonts w:ascii="Times New Roman" w:hAnsi="Times New Roman" w:cs="Times New Roman"/>
-                <w:sz w:val="20"/>
-                <w:szCs w:val="20"/>
-              </w:rPr>
-              <w:t xml:space="preserve"> </w:t>
-            </w:r>
-            <w:proofErr w:type="spellStart"/>
-            <w:r>
-              <w:rPr>
-                <w:rFonts w:ascii="Times New Roman" w:hAnsi="Times New Roman" w:cs="Times New Roman"/>
-                <w:sz w:val="20"/>
-                <w:szCs w:val="20"/>
-              </w:rPr>
-              <w:t>actor</w:t>
-            </w:r>
-            <w:proofErr w:type="spellEnd"/>
+            <w:r>
+              <w:rPr>
+                <w:rFonts w:ascii="Times New Roman" w:hAnsi="Times New Roman" w:cs="Times New Roman"/>
+                <w:sz w:val="20"/>
+                <w:szCs w:val="20"/>
+              </w:rPr>
+              <w:t>Participating actor</w:t>
+            </w:r>
           </w:p>
         </w:tc>
         <w:tc>
@@ -2840,23 +2372,13 @@
                 <w:szCs w:val="20"/>
               </w:rPr>
             </w:pPr>
-            <w:proofErr w:type="spellStart"/>
-            <w:r>
-              <w:rPr>
-                <w:rFonts w:ascii="Times New Roman" w:hAnsi="Times New Roman" w:cs="Times New Roman"/>
-                <w:sz w:val="20"/>
-                <w:szCs w:val="20"/>
-              </w:rPr>
-              <w:t>GamEvaluate</w:t>
-            </w:r>
-            <w:proofErr w:type="spellEnd"/>
-            <w:r>
-              <w:rPr>
-                <w:rFonts w:ascii="Times New Roman" w:hAnsi="Times New Roman" w:cs="Times New Roman"/>
-                <w:sz w:val="20"/>
-                <w:szCs w:val="20"/>
-              </w:rPr>
-              <w:t xml:space="preserve"> risponde trasformando i campi informazione nella schermata del gioco in campi modificabili.</w:t>
+            <w:r>
+              <w:rPr>
+                <w:rFonts w:ascii="Times New Roman" w:hAnsi="Times New Roman" w:cs="Times New Roman"/>
+                <w:sz w:val="20"/>
+                <w:szCs w:val="20"/>
+              </w:rPr>
+              <w:t>GamEvaluate risponde trasformando i campi informazione nella schermata del gioco in campi modificabili.</w:t>
             </w:r>
           </w:p>
           <w:p>
@@ -2940,23 +2462,13 @@
                 <w:szCs w:val="20"/>
               </w:rPr>
             </w:pPr>
-            <w:proofErr w:type="spellStart"/>
-            <w:r>
-              <w:rPr>
-                <w:rFonts w:ascii="Times New Roman" w:hAnsi="Times New Roman" w:cs="Times New Roman"/>
-                <w:sz w:val="20"/>
-                <w:szCs w:val="20"/>
-              </w:rPr>
-              <w:t>GamEvaluate</w:t>
-            </w:r>
-            <w:proofErr w:type="spellEnd"/>
-            <w:r>
-              <w:rPr>
-                <w:rFonts w:ascii="Times New Roman" w:hAnsi="Times New Roman" w:cs="Times New Roman"/>
-                <w:sz w:val="20"/>
-                <w:szCs w:val="20"/>
-              </w:rPr>
-              <w:t xml:space="preserve"> controlla che non ci siano dati non idonei ed infine aggiorna i dati </w:t>
+            <w:r>
+              <w:rPr>
+                <w:rFonts w:ascii="Times New Roman" w:hAnsi="Times New Roman" w:cs="Times New Roman"/>
+                <w:sz w:val="20"/>
+                <w:szCs w:val="20"/>
+              </w:rPr>
+              <w:t xml:space="preserve">GamEvaluate controlla che non ci siano dati non idonei ed infine aggiorna i dati </w:t>
             </w:r>
             <w:r>
               <w:rPr>
@@ -2980,23 +2492,13 @@
                 <w:szCs w:val="20"/>
               </w:rPr>
             </w:pPr>
-            <w:proofErr w:type="spellStart"/>
-            <w:r>
-              <w:rPr>
-                <w:rFonts w:ascii="Times New Roman" w:hAnsi="Times New Roman" w:cs="Times New Roman"/>
-                <w:sz w:val="20"/>
-                <w:szCs w:val="20"/>
-              </w:rPr>
-              <w:t>GamEvaluate</w:t>
-            </w:r>
-            <w:proofErr w:type="spellEnd"/>
-            <w:r>
-              <w:rPr>
-                <w:rFonts w:ascii="Times New Roman" w:hAnsi="Times New Roman" w:cs="Times New Roman"/>
-                <w:sz w:val="20"/>
-                <w:szCs w:val="20"/>
-              </w:rPr>
-              <w:t xml:space="preserve"> informa l’</w:t>
+            <w:r>
+              <w:rPr>
+                <w:rFonts w:ascii="Times New Roman" w:hAnsi="Times New Roman" w:cs="Times New Roman"/>
+                <w:sz w:val="20"/>
+                <w:szCs w:val="20"/>
+              </w:rPr>
+              <w:t>GamEvaluate informa l’</w:t>
             </w:r>
             <w:r>
               <w:rPr>
@@ -3084,18 +2586,8 @@
                 <w:sz w:val="20"/>
                 <w:szCs w:val="20"/>
               </w:rPr>
-              <w:t xml:space="preserve">Entry </w:t>
-            </w:r>
-            <w:proofErr w:type="spellStart"/>
-            <w:r>
-              <w:rPr>
-                <w:rFonts w:ascii="Times New Roman" w:hAnsi="Times New Roman" w:cs="Times New Roman"/>
-                <w:sz w:val="20"/>
-                <w:szCs w:val="20"/>
-              </w:rPr>
-              <w:t>condition</w:t>
-            </w:r>
-            <w:proofErr w:type="spellEnd"/>
+              <w:t>Entry condition</w:t>
+            </w:r>
           </w:p>
         </w:tc>
         <w:tc>
@@ -3169,25 +2661,7 @@
                 <w:sz w:val="20"/>
                 <w:szCs w:val="20"/>
               </w:rPr>
-              <w:t xml:space="preserve">ha effettuato l’accesso a </w:t>
-            </w:r>
-            <w:proofErr w:type="spellStart"/>
-            <w:r>
-              <w:rPr>
-                <w:rFonts w:ascii="Times New Roman" w:hAnsi="Times New Roman" w:cs="Times New Roman"/>
-                <w:sz w:val="20"/>
-                <w:szCs w:val="20"/>
-              </w:rPr>
-              <w:t>GamEvaluate</w:t>
-            </w:r>
-            <w:proofErr w:type="spellEnd"/>
-            <w:r>
-              <w:rPr>
-                <w:rFonts w:ascii="Times New Roman" w:hAnsi="Times New Roman" w:cs="Times New Roman"/>
-                <w:sz w:val="20"/>
-                <w:szCs w:val="20"/>
-              </w:rPr>
-              <w:t>.</w:t>
+              <w:t>ha effettuato l’accesso a GamEvaluate.</w:t>
             </w:r>
           </w:p>
           <w:p>
@@ -3227,25 +2701,7 @@
                 <w:sz w:val="20"/>
                 <w:szCs w:val="20"/>
               </w:rPr>
-              <w:t xml:space="preserve">è presente all’interno del database di </w:t>
-            </w:r>
-            <w:proofErr w:type="spellStart"/>
-            <w:r>
-              <w:rPr>
-                <w:rFonts w:ascii="Times New Roman" w:hAnsi="Times New Roman" w:cs="Times New Roman"/>
-                <w:sz w:val="20"/>
-                <w:szCs w:val="20"/>
-              </w:rPr>
-              <w:t>GamEvaluate</w:t>
-            </w:r>
-            <w:proofErr w:type="spellEnd"/>
-            <w:r>
-              <w:rPr>
-                <w:rFonts w:ascii="Times New Roman" w:hAnsi="Times New Roman" w:cs="Times New Roman"/>
-                <w:sz w:val="20"/>
-                <w:szCs w:val="20"/>
-              </w:rPr>
-              <w:t>.</w:t>
+              <w:t>è presente all’interno del database di GamEvaluate.</w:t>
             </w:r>
           </w:p>
         </w:tc>
@@ -3269,18 +2725,8 @@
                 <w:sz w:val="20"/>
                 <w:szCs w:val="20"/>
               </w:rPr>
-              <w:t xml:space="preserve">Exit </w:t>
-            </w:r>
-            <w:proofErr w:type="spellStart"/>
-            <w:r>
-              <w:rPr>
-                <w:rFonts w:ascii="Times New Roman" w:hAnsi="Times New Roman" w:cs="Times New Roman"/>
-                <w:sz w:val="20"/>
-                <w:szCs w:val="20"/>
-              </w:rPr>
-              <w:t>condition</w:t>
-            </w:r>
-            <w:proofErr w:type="spellEnd"/>
+              <w:t>Exit condition</w:t>
+            </w:r>
           </w:p>
         </w:tc>
         <w:tc>
@@ -3396,25 +2842,7 @@
                 <w:sz w:val="20"/>
                 <w:szCs w:val="20"/>
               </w:rPr>
-              <w:t xml:space="preserve"> da parte di </w:t>
-            </w:r>
-            <w:proofErr w:type="spellStart"/>
-            <w:r>
-              <w:rPr>
-                <w:rFonts w:ascii="Times New Roman" w:hAnsi="Times New Roman" w:cs="Times New Roman"/>
-                <w:sz w:val="20"/>
-                <w:szCs w:val="20"/>
-              </w:rPr>
-              <w:t>GamEvaluate</w:t>
-            </w:r>
-            <w:proofErr w:type="spellEnd"/>
-            <w:r>
-              <w:rPr>
-                <w:rFonts w:ascii="Times New Roman" w:hAnsi="Times New Roman" w:cs="Times New Roman"/>
-                <w:sz w:val="20"/>
-                <w:szCs w:val="20"/>
-              </w:rPr>
-              <w:t>.</w:t>
+              <w:t xml:space="preserve"> da parte di GamEvaluate.</w:t>
             </w:r>
           </w:p>
         </w:tc>
@@ -3438,18 +2866,8 @@
                 <w:sz w:val="20"/>
                 <w:szCs w:val="20"/>
               </w:rPr>
-              <w:t xml:space="preserve">Quality </w:t>
-            </w:r>
-            <w:proofErr w:type="spellStart"/>
-            <w:r>
-              <w:rPr>
-                <w:rFonts w:ascii="Times New Roman" w:hAnsi="Times New Roman" w:cs="Times New Roman"/>
-                <w:sz w:val="20"/>
-                <w:szCs w:val="20"/>
-              </w:rPr>
-              <w:t>requirements</w:t>
-            </w:r>
-            <w:proofErr w:type="spellEnd"/>
+              <w:t>Quality requirements</w:t>
+            </w:r>
           </w:p>
         </w:tc>
         <w:tc>
@@ -3667,34 +3085,14 @@
                 <w:szCs w:val="20"/>
               </w:rPr>
             </w:pPr>
-            <w:proofErr w:type="spellStart"/>
-            <w:r>
-              <w:rPr>
-                <w:rFonts w:ascii="Times New Roman" w:hAnsi="Times New Roman" w:cs="Times New Roman"/>
-                <w:sz w:val="20"/>
-                <w:szCs w:val="20"/>
-              </w:rPr>
-              <w:t>Participating</w:t>
-            </w:r>
-            <w:proofErr w:type="spellEnd"/>
-            <w:r>
-              <w:rPr>
-                <w:rFonts w:ascii="Times New Roman" w:hAnsi="Times New Roman" w:cs="Times New Roman"/>
-                <w:sz w:val="20"/>
-                <w:szCs w:val="20"/>
-              </w:rPr>
-              <w:t xml:space="preserve"> </w:t>
-            </w:r>
-            <w:proofErr w:type="spellStart"/>
-            <w:r>
-              <w:rPr>
-                <w:rFonts w:ascii="Times New Roman" w:hAnsi="Times New Roman" w:cs="Times New Roman"/>
-                <w:sz w:val="20"/>
-                <w:szCs w:val="20"/>
-              </w:rPr>
-              <w:t>actor</w:t>
-            </w:r>
-            <w:proofErr w:type="spellEnd"/>
+            <w:r>
+              <w:rPr>
+                <w:rFonts w:ascii="Times New Roman" w:hAnsi="Times New Roman" w:cs="Times New Roman"/>
+                <w:sz w:val="20"/>
+                <w:szCs w:val="20"/>
+              </w:rPr>
+              <w:t>Participating actor</w:t>
+            </w:r>
           </w:p>
         </w:tc>
         <w:tc>
@@ -3838,23 +3236,13 @@
                 <w:szCs w:val="20"/>
               </w:rPr>
             </w:pPr>
-            <w:proofErr w:type="spellStart"/>
-            <w:r>
-              <w:rPr>
-                <w:rFonts w:ascii="Times New Roman" w:hAnsi="Times New Roman" w:cs="Times New Roman"/>
-                <w:sz w:val="20"/>
-                <w:szCs w:val="20"/>
-              </w:rPr>
-              <w:t>GamEvaluate</w:t>
-            </w:r>
-            <w:proofErr w:type="spellEnd"/>
-            <w:r>
-              <w:rPr>
-                <w:rFonts w:ascii="Times New Roman" w:hAnsi="Times New Roman" w:cs="Times New Roman"/>
-                <w:sz w:val="20"/>
-                <w:szCs w:val="20"/>
-              </w:rPr>
-              <w:t xml:space="preserve"> risponde mostrando la lista degli utenti corrispondenti al testo inserito nella barra.</w:t>
+            <w:r>
+              <w:rPr>
+                <w:rFonts w:ascii="Times New Roman" w:hAnsi="Times New Roman" w:cs="Times New Roman"/>
+                <w:sz w:val="20"/>
+                <w:szCs w:val="20"/>
+              </w:rPr>
+              <w:t>GamEvaluate risponde mostrando la lista degli utenti corrispondenti al testo inserito nella barra.</w:t>
             </w:r>
           </w:p>
           <w:p>
@@ -3944,23 +3332,13 @@
                 <w:szCs w:val="20"/>
               </w:rPr>
             </w:pPr>
-            <w:proofErr w:type="spellStart"/>
-            <w:r>
-              <w:rPr>
-                <w:rFonts w:ascii="Times New Roman" w:hAnsi="Times New Roman" w:cs="Times New Roman"/>
-                <w:sz w:val="20"/>
-                <w:szCs w:val="20"/>
-              </w:rPr>
-              <w:t>GamEvaluate</w:t>
-            </w:r>
-            <w:proofErr w:type="spellEnd"/>
-            <w:r>
-              <w:rPr>
-                <w:rFonts w:ascii="Times New Roman" w:hAnsi="Times New Roman" w:cs="Times New Roman"/>
-                <w:sz w:val="20"/>
-                <w:szCs w:val="20"/>
-              </w:rPr>
-              <w:t xml:space="preserve"> chiede conferma dell’operazione all’</w:t>
+            <w:r>
+              <w:rPr>
+                <w:rFonts w:ascii="Times New Roman" w:hAnsi="Times New Roman" w:cs="Times New Roman"/>
+                <w:sz w:val="20"/>
+                <w:szCs w:val="20"/>
+              </w:rPr>
+              <w:t>GamEvaluate chiede conferma dell’operazione all’</w:t>
             </w:r>
             <w:r>
               <w:rPr>
@@ -4034,23 +3412,13 @@
                 <w:szCs w:val="20"/>
               </w:rPr>
             </w:pPr>
-            <w:proofErr w:type="spellStart"/>
-            <w:r>
-              <w:rPr>
-                <w:rFonts w:ascii="Times New Roman" w:hAnsi="Times New Roman" w:cs="Times New Roman"/>
-                <w:sz w:val="20"/>
-                <w:szCs w:val="20"/>
-              </w:rPr>
-              <w:t>GamEvaluate</w:t>
-            </w:r>
-            <w:proofErr w:type="spellEnd"/>
-            <w:r>
-              <w:rPr>
-                <w:rFonts w:ascii="Times New Roman" w:hAnsi="Times New Roman" w:cs="Times New Roman"/>
-                <w:sz w:val="20"/>
-                <w:szCs w:val="20"/>
-              </w:rPr>
-              <w:t xml:space="preserve"> cambia i privilegi dell’utente</w:t>
+            <w:r>
+              <w:rPr>
+                <w:rFonts w:ascii="Times New Roman" w:hAnsi="Times New Roman" w:cs="Times New Roman"/>
+                <w:sz w:val="20"/>
+                <w:szCs w:val="20"/>
+              </w:rPr>
+              <w:t>GamEvaluate cambia i privilegi dell’utente</w:t>
             </w:r>
             <w:r>
               <w:rPr>
@@ -4112,23 +3480,13 @@
                 <w:szCs w:val="20"/>
               </w:rPr>
             </w:pPr>
-            <w:proofErr w:type="spellStart"/>
-            <w:r>
-              <w:rPr>
-                <w:rFonts w:ascii="Times New Roman" w:hAnsi="Times New Roman" w:cs="Times New Roman"/>
-                <w:sz w:val="20"/>
-                <w:szCs w:val="20"/>
-              </w:rPr>
-              <w:t>GamEvaluate</w:t>
-            </w:r>
-            <w:proofErr w:type="spellEnd"/>
-            <w:r>
-              <w:rPr>
-                <w:rFonts w:ascii="Times New Roman" w:hAnsi="Times New Roman" w:cs="Times New Roman"/>
-                <w:sz w:val="20"/>
-                <w:szCs w:val="20"/>
-              </w:rPr>
-              <w:t xml:space="preserve"> informa l’</w:t>
+            <w:r>
+              <w:rPr>
+                <w:rFonts w:ascii="Times New Roman" w:hAnsi="Times New Roman" w:cs="Times New Roman"/>
+                <w:sz w:val="20"/>
+                <w:szCs w:val="20"/>
+              </w:rPr>
+              <w:t>GamEvaluate informa l’</w:t>
             </w:r>
             <w:r>
               <w:rPr>
@@ -4226,18 +3584,8 @@
                 <w:sz w:val="20"/>
                 <w:szCs w:val="20"/>
               </w:rPr>
-              <w:t xml:space="preserve">Entry </w:t>
-            </w:r>
-            <w:proofErr w:type="spellStart"/>
-            <w:r>
-              <w:rPr>
-                <w:rFonts w:ascii="Times New Roman" w:hAnsi="Times New Roman" w:cs="Times New Roman"/>
-                <w:sz w:val="20"/>
-                <w:szCs w:val="20"/>
-              </w:rPr>
-              <w:t>condition</w:t>
-            </w:r>
-            <w:proofErr w:type="spellEnd"/>
+              <w:t>Entry condition</w:t>
+            </w:r>
           </w:p>
         </w:tc>
         <w:tc>
@@ -4281,25 +3629,7 @@
                 <w:sz w:val="20"/>
                 <w:szCs w:val="20"/>
               </w:rPr>
-              <w:t xml:space="preserve">ha effettuato l’accesso a </w:t>
-            </w:r>
-            <w:proofErr w:type="spellStart"/>
-            <w:r>
-              <w:rPr>
-                <w:rFonts w:ascii="Times New Roman" w:hAnsi="Times New Roman" w:cs="Times New Roman"/>
-                <w:sz w:val="20"/>
-                <w:szCs w:val="20"/>
-              </w:rPr>
-              <w:t>GamEvaluate</w:t>
-            </w:r>
-            <w:proofErr w:type="spellEnd"/>
-            <w:r>
-              <w:rPr>
-                <w:rFonts w:ascii="Times New Roman" w:hAnsi="Times New Roman" w:cs="Times New Roman"/>
-                <w:sz w:val="20"/>
-                <w:szCs w:val="20"/>
-              </w:rPr>
-              <w:t>.</w:t>
+              <w:t>ha effettuato l’accesso a GamEvaluate.</w:t>
             </w:r>
           </w:p>
           <w:p>
@@ -4349,25 +3679,7 @@
                 <w:sz w:val="20"/>
                 <w:szCs w:val="20"/>
               </w:rPr>
-              <w:t xml:space="preserve">è presente all’interno del database di </w:t>
-            </w:r>
-            <w:proofErr w:type="spellStart"/>
-            <w:r>
-              <w:rPr>
-                <w:rFonts w:ascii="Times New Roman" w:hAnsi="Times New Roman" w:cs="Times New Roman"/>
-                <w:sz w:val="20"/>
-                <w:szCs w:val="20"/>
-              </w:rPr>
-              <w:t>GamEvaluate</w:t>
-            </w:r>
-            <w:proofErr w:type="spellEnd"/>
-            <w:r>
-              <w:rPr>
-                <w:rFonts w:ascii="Times New Roman" w:hAnsi="Times New Roman" w:cs="Times New Roman"/>
-                <w:sz w:val="20"/>
-                <w:szCs w:val="20"/>
-              </w:rPr>
-              <w:t>.</w:t>
+              <w:t>è presente all’interno del database di GamEvaluate.</w:t>
             </w:r>
           </w:p>
         </w:tc>
@@ -4391,18 +3703,8 @@
                 <w:sz w:val="20"/>
                 <w:szCs w:val="20"/>
               </w:rPr>
-              <w:t xml:space="preserve">Exit </w:t>
-            </w:r>
-            <w:proofErr w:type="spellStart"/>
-            <w:r>
-              <w:rPr>
-                <w:rFonts w:ascii="Times New Roman" w:hAnsi="Times New Roman" w:cs="Times New Roman"/>
-                <w:sz w:val="20"/>
-                <w:szCs w:val="20"/>
-              </w:rPr>
-              <w:t>condition</w:t>
-            </w:r>
-            <w:proofErr w:type="spellEnd"/>
+              <w:t>Exit condition</w:t>
+            </w:r>
           </w:p>
         </w:tc>
         <w:tc>
@@ -4534,25 +3836,7 @@
                 <w:sz w:val="20"/>
                 <w:szCs w:val="20"/>
               </w:rPr>
-              <w:t xml:space="preserve">da parte di </w:t>
-            </w:r>
-            <w:proofErr w:type="spellStart"/>
-            <w:r>
-              <w:rPr>
-                <w:rFonts w:ascii="Times New Roman" w:hAnsi="Times New Roman" w:cs="Times New Roman"/>
-                <w:sz w:val="20"/>
-                <w:szCs w:val="20"/>
-              </w:rPr>
-              <w:t>GamEvaluate</w:t>
-            </w:r>
-            <w:proofErr w:type="spellEnd"/>
-            <w:r>
-              <w:rPr>
-                <w:rFonts w:ascii="Times New Roman" w:hAnsi="Times New Roman" w:cs="Times New Roman"/>
-                <w:sz w:val="20"/>
-                <w:szCs w:val="20"/>
-              </w:rPr>
-              <w:t>.</w:t>
+              <w:t>da parte di GamEvaluate.</w:t>
             </w:r>
           </w:p>
         </w:tc>
@@ -4576,18 +3860,8 @@
                 <w:sz w:val="20"/>
                 <w:szCs w:val="20"/>
               </w:rPr>
-              <w:t xml:space="preserve">Quality </w:t>
-            </w:r>
-            <w:proofErr w:type="spellStart"/>
-            <w:r>
-              <w:rPr>
-                <w:rFonts w:ascii="Times New Roman" w:hAnsi="Times New Roman" w:cs="Times New Roman"/>
-                <w:sz w:val="20"/>
-                <w:szCs w:val="20"/>
-              </w:rPr>
-              <w:t>requirements</w:t>
-            </w:r>
-            <w:proofErr w:type="spellEnd"/>
+              <w:t>Quality requirements</w:t>
+            </w:r>
           </w:p>
         </w:tc>
         <w:tc>
@@ -4801,7 +4075,6 @@
                 <w:szCs w:val="20"/>
               </w:rPr>
             </w:pPr>
-            <w:proofErr w:type="spellStart"/>
             <w:r>
               <w:rPr>
                 <w:rFonts w:ascii="Times New Roman" w:hAnsi="Times New Roman" w:cs="Times New Roman"/>
@@ -4810,31 +4083,8 @@
                 <w:sz w:val="20"/>
                 <w:szCs w:val="20"/>
               </w:rPr>
-              <w:t>Ban</w:t>
-            </w:r>
-            <w:proofErr w:type="spellEnd"/>
-            <w:r>
-              <w:rPr>
-                <w:rFonts w:ascii="Times New Roman" w:hAnsi="Times New Roman" w:cs="Times New Roman"/>
-                <w:b/>
-                <w:bCs/>
-                <w:sz w:val="20"/>
-                <w:szCs w:val="20"/>
-              </w:rPr>
-              <w:t>/</w:t>
-            </w:r>
-            <w:proofErr w:type="spellStart"/>
-            <w:r>
-              <w:rPr>
-                <w:rFonts w:ascii="Times New Roman" w:hAnsi="Times New Roman" w:cs="Times New Roman"/>
-                <w:b/>
-                <w:bCs/>
-                <w:sz w:val="20"/>
-                <w:szCs w:val="20"/>
-              </w:rPr>
-              <w:t>Unban</w:t>
-            </w:r>
-            <w:proofErr w:type="spellEnd"/>
+              <w:t>Ban/Unban</w:t>
+            </w:r>
             <w:r>
               <w:rPr>
                 <w:rFonts w:ascii="Times New Roman" w:hAnsi="Times New Roman" w:cs="Times New Roman"/>
@@ -4876,34 +4126,14 @@
                 <w:szCs w:val="20"/>
               </w:rPr>
             </w:pPr>
-            <w:proofErr w:type="spellStart"/>
-            <w:r>
-              <w:rPr>
-                <w:rFonts w:ascii="Times New Roman" w:hAnsi="Times New Roman" w:cs="Times New Roman"/>
-                <w:sz w:val="20"/>
-                <w:szCs w:val="20"/>
-              </w:rPr>
-              <w:t>Participating</w:t>
-            </w:r>
-            <w:proofErr w:type="spellEnd"/>
-            <w:r>
-              <w:rPr>
-                <w:rFonts w:ascii="Times New Roman" w:hAnsi="Times New Roman" w:cs="Times New Roman"/>
-                <w:sz w:val="20"/>
-                <w:szCs w:val="20"/>
-              </w:rPr>
-              <w:t xml:space="preserve"> </w:t>
-            </w:r>
-            <w:proofErr w:type="spellStart"/>
-            <w:r>
-              <w:rPr>
-                <w:rFonts w:ascii="Times New Roman" w:hAnsi="Times New Roman" w:cs="Times New Roman"/>
-                <w:sz w:val="20"/>
-                <w:szCs w:val="20"/>
-              </w:rPr>
-              <w:t>actor</w:t>
-            </w:r>
-            <w:proofErr w:type="spellEnd"/>
+            <w:r>
+              <w:rPr>
+                <w:rFonts w:ascii="Times New Roman" w:hAnsi="Times New Roman" w:cs="Times New Roman"/>
+                <w:sz w:val="20"/>
+                <w:szCs w:val="20"/>
+              </w:rPr>
+              <w:t>Participating actor</w:t>
+            </w:r>
           </w:p>
         </w:tc>
         <w:tc>
@@ -5084,23 +4314,13 @@
                 <w:szCs w:val="20"/>
               </w:rPr>
             </w:pPr>
-            <w:proofErr w:type="spellStart"/>
-            <w:r>
-              <w:rPr>
-                <w:rFonts w:ascii="Times New Roman" w:hAnsi="Times New Roman" w:cs="Times New Roman"/>
-                <w:sz w:val="20"/>
-                <w:szCs w:val="20"/>
-              </w:rPr>
-              <w:t>GamEvaluate</w:t>
-            </w:r>
-            <w:proofErr w:type="spellEnd"/>
-            <w:r>
-              <w:rPr>
-                <w:rFonts w:ascii="Times New Roman" w:hAnsi="Times New Roman" w:cs="Times New Roman"/>
-                <w:sz w:val="20"/>
-                <w:szCs w:val="20"/>
-              </w:rPr>
-              <w:t xml:space="preserve"> risponde mostrando la lista degli utenti corrispondenti al testo inserito nella barra.</w:t>
+            <w:r>
+              <w:rPr>
+                <w:rFonts w:ascii="Times New Roman" w:hAnsi="Times New Roman" w:cs="Times New Roman"/>
+                <w:sz w:val="20"/>
+                <w:szCs w:val="20"/>
+              </w:rPr>
+              <w:t>GamEvaluate risponde mostrando la lista degli utenti corrispondenti al testo inserito nella barra.</w:t>
             </w:r>
           </w:p>
           <w:p>
@@ -5176,23 +4396,13 @@
                 <w:szCs w:val="20"/>
               </w:rPr>
             </w:pPr>
-            <w:proofErr w:type="spellStart"/>
-            <w:r>
-              <w:rPr>
-                <w:rFonts w:ascii="Times New Roman" w:hAnsi="Times New Roman" w:cs="Times New Roman"/>
-                <w:sz w:val="20"/>
-                <w:szCs w:val="20"/>
-              </w:rPr>
-              <w:t>GamEvaluate</w:t>
-            </w:r>
-            <w:proofErr w:type="spellEnd"/>
-            <w:r>
-              <w:rPr>
-                <w:rFonts w:ascii="Times New Roman" w:hAnsi="Times New Roman" w:cs="Times New Roman"/>
-                <w:sz w:val="20"/>
-                <w:szCs w:val="20"/>
-              </w:rPr>
-              <w:t xml:space="preserve"> chiede conferma dell’operazione all’</w:t>
+            <w:r>
+              <w:rPr>
+                <w:rFonts w:ascii="Times New Roman" w:hAnsi="Times New Roman" w:cs="Times New Roman"/>
+                <w:sz w:val="20"/>
+                <w:szCs w:val="20"/>
+              </w:rPr>
+              <w:t>GamEvaluate chiede conferma dell’operazione all’</w:t>
             </w:r>
             <w:r>
               <w:rPr>
@@ -5306,23 +4516,13 @@
                 <w:szCs w:val="20"/>
               </w:rPr>
             </w:pPr>
-            <w:proofErr w:type="spellStart"/>
-            <w:r>
-              <w:rPr>
-                <w:rFonts w:ascii="Times New Roman" w:hAnsi="Times New Roman" w:cs="Times New Roman"/>
-                <w:sz w:val="20"/>
-                <w:szCs w:val="20"/>
-              </w:rPr>
-              <w:t>GamEvaluate</w:t>
-            </w:r>
-            <w:proofErr w:type="spellEnd"/>
-            <w:r>
-              <w:rPr>
-                <w:rFonts w:ascii="Times New Roman" w:hAnsi="Times New Roman" w:cs="Times New Roman"/>
-                <w:sz w:val="20"/>
-                <w:szCs w:val="20"/>
-              </w:rPr>
-              <w:t xml:space="preserve"> rende l’utente </w:t>
+            <w:r>
+              <w:rPr>
+                <w:rFonts w:ascii="Times New Roman" w:hAnsi="Times New Roman" w:cs="Times New Roman"/>
+                <w:sz w:val="20"/>
+                <w:szCs w:val="20"/>
+              </w:rPr>
+              <w:t xml:space="preserve">GamEvaluate rende l’utente </w:t>
             </w:r>
             <w:r>
               <w:rPr>
@@ -5356,23 +4556,13 @@
                 <w:szCs w:val="20"/>
               </w:rPr>
             </w:pPr>
-            <w:proofErr w:type="spellStart"/>
-            <w:r>
-              <w:rPr>
-                <w:rFonts w:ascii="Times New Roman" w:hAnsi="Times New Roman" w:cs="Times New Roman"/>
-                <w:sz w:val="20"/>
-                <w:szCs w:val="20"/>
-              </w:rPr>
-              <w:t>GamEvaluate</w:t>
-            </w:r>
-            <w:proofErr w:type="spellEnd"/>
-            <w:r>
-              <w:rPr>
-                <w:rFonts w:ascii="Times New Roman" w:hAnsi="Times New Roman" w:cs="Times New Roman"/>
-                <w:sz w:val="20"/>
-                <w:szCs w:val="20"/>
-              </w:rPr>
-              <w:t xml:space="preserve"> informa l’</w:t>
+            <w:r>
+              <w:rPr>
+                <w:rFonts w:ascii="Times New Roman" w:hAnsi="Times New Roman" w:cs="Times New Roman"/>
+                <w:sz w:val="20"/>
+                <w:szCs w:val="20"/>
+              </w:rPr>
+              <w:t>GamEvaluate informa l’</w:t>
             </w:r>
             <w:r>
               <w:rPr>
@@ -5412,49 +4602,15 @@
               </w:rPr>
               <w:t xml:space="preserve"> dell’avvenuto/non avvenuto </w:t>
             </w:r>
-            <w:proofErr w:type="spellStart"/>
-            <w:r>
-              <w:rPr>
-                <w:rFonts w:ascii="Times New Roman" w:hAnsi="Times New Roman" w:cs="Times New Roman"/>
-                <w:i/>
-                <w:iCs/>
-                <w:sz w:val="20"/>
-                <w:szCs w:val="20"/>
-              </w:rPr>
-              <w:t>Ban</w:t>
-            </w:r>
-            <w:proofErr w:type="spellEnd"/>
-            <w:r>
-              <w:rPr>
-                <w:rFonts w:ascii="Times New Roman" w:hAnsi="Times New Roman" w:cs="Times New Roman"/>
-                <w:i/>
-                <w:iCs/>
-                <w:sz w:val="20"/>
-                <w:szCs w:val="20"/>
-              </w:rPr>
-              <w:t>/</w:t>
-            </w:r>
-            <w:proofErr w:type="spellStart"/>
-            <w:r>
-              <w:rPr>
-                <w:rFonts w:ascii="Times New Roman" w:hAnsi="Times New Roman" w:cs="Times New Roman"/>
-                <w:i/>
-                <w:iCs/>
-                <w:sz w:val="20"/>
-                <w:szCs w:val="20"/>
-              </w:rPr>
-              <w:t>Unban</w:t>
-            </w:r>
-            <w:proofErr w:type="spellEnd"/>
-            <w:r>
-              <w:rPr>
-                <w:rFonts w:ascii="Times New Roman" w:hAnsi="Times New Roman" w:cs="Times New Roman"/>
-                <w:i/>
-                <w:iCs/>
-                <w:sz w:val="20"/>
-                <w:szCs w:val="20"/>
-              </w:rPr>
-              <w:t xml:space="preserve"> </w:t>
+            <w:r>
+              <w:rPr>
+                <w:rFonts w:ascii="Times New Roman" w:hAnsi="Times New Roman" w:cs="Times New Roman"/>
+                <w:i/>
+                <w:iCs/>
+                <w:sz w:val="20"/>
+                <w:szCs w:val="20"/>
+              </w:rPr>
+              <w:t xml:space="preserve">Ban/Unban </w:t>
             </w:r>
             <w:r>
               <w:rPr>
@@ -5509,18 +4665,8 @@
                 <w:sz w:val="20"/>
                 <w:szCs w:val="20"/>
               </w:rPr>
-              <w:t xml:space="preserve">Entry </w:t>
-            </w:r>
-            <w:proofErr w:type="spellStart"/>
-            <w:r>
-              <w:rPr>
-                <w:rFonts w:ascii="Times New Roman" w:hAnsi="Times New Roman" w:cs="Times New Roman"/>
-                <w:sz w:val="20"/>
-                <w:szCs w:val="20"/>
-              </w:rPr>
-              <w:t>condition</w:t>
-            </w:r>
-            <w:proofErr w:type="spellEnd"/>
+              <w:t>Entry condition</w:t>
+            </w:r>
           </w:p>
         </w:tc>
         <w:tc>
@@ -5594,25 +4740,7 @@
                 <w:sz w:val="20"/>
                 <w:szCs w:val="20"/>
               </w:rPr>
-              <w:t xml:space="preserve">ha effettuato l’accesso a </w:t>
-            </w:r>
-            <w:proofErr w:type="spellStart"/>
-            <w:r>
-              <w:rPr>
-                <w:rFonts w:ascii="Times New Roman" w:hAnsi="Times New Roman" w:cs="Times New Roman"/>
-                <w:sz w:val="20"/>
-                <w:szCs w:val="20"/>
-              </w:rPr>
-              <w:t>GamEvaluate</w:t>
-            </w:r>
-            <w:proofErr w:type="spellEnd"/>
-            <w:r>
-              <w:rPr>
-                <w:rFonts w:ascii="Times New Roman" w:hAnsi="Times New Roman" w:cs="Times New Roman"/>
-                <w:sz w:val="20"/>
-                <w:szCs w:val="20"/>
-              </w:rPr>
-              <w:t>.</w:t>
+              <w:t>ha effettuato l’accesso a GamEvaluate.</w:t>
             </w:r>
           </w:p>
           <w:p>
@@ -5652,25 +4780,7 @@
                 <w:sz w:val="20"/>
                 <w:szCs w:val="20"/>
               </w:rPr>
-              <w:t xml:space="preserve">è presente all’interno del database di </w:t>
-            </w:r>
-            <w:proofErr w:type="spellStart"/>
-            <w:r>
-              <w:rPr>
-                <w:rFonts w:ascii="Times New Roman" w:hAnsi="Times New Roman" w:cs="Times New Roman"/>
-                <w:sz w:val="20"/>
-                <w:szCs w:val="20"/>
-              </w:rPr>
-              <w:t>GamEvaluate</w:t>
-            </w:r>
-            <w:proofErr w:type="spellEnd"/>
-            <w:r>
-              <w:rPr>
-                <w:rFonts w:ascii="Times New Roman" w:hAnsi="Times New Roman" w:cs="Times New Roman"/>
-                <w:sz w:val="20"/>
-                <w:szCs w:val="20"/>
-              </w:rPr>
-              <w:t>.</w:t>
+              <w:t>è presente all’interno del database di GamEvaluate.</w:t>
             </w:r>
           </w:p>
         </w:tc>
@@ -5699,18 +4809,8 @@
                 <w:sz w:val="20"/>
                 <w:szCs w:val="20"/>
               </w:rPr>
-              <w:t xml:space="preserve">Exit </w:t>
-            </w:r>
-            <w:proofErr w:type="spellStart"/>
-            <w:r>
-              <w:rPr>
-                <w:rFonts w:ascii="Times New Roman" w:hAnsi="Times New Roman" w:cs="Times New Roman"/>
-                <w:sz w:val="20"/>
-                <w:szCs w:val="20"/>
-              </w:rPr>
-              <w:t>condition</w:t>
-            </w:r>
-            <w:proofErr w:type="spellEnd"/>
+              <w:t>Exit condition</w:t>
+            </w:r>
           </w:p>
         </w:tc>
         <w:tc>
@@ -5810,40 +4910,16 @@
               </w:rPr>
               <w:t xml:space="preserve">il </w:t>
             </w:r>
-            <w:proofErr w:type="spellStart"/>
-            <w:r>
-              <w:rPr>
-                <w:rFonts w:ascii="Times New Roman" w:hAnsi="Times New Roman" w:cs="Times New Roman"/>
-                <w:i/>
-                <w:iCs/>
-                <w:sz w:val="20"/>
-                <w:szCs w:val="20"/>
-              </w:rPr>
-              <w:t>Ban</w:t>
-            </w:r>
-            <w:proofErr w:type="spellEnd"/>
-            <w:r>
-              <w:rPr>
-                <w:rFonts w:ascii="Times New Roman" w:hAnsi="Times New Roman" w:cs="Times New Roman"/>
-                <w:i/>
-                <w:iCs/>
-                <w:sz w:val="20"/>
-                <w:szCs w:val="20"/>
-              </w:rPr>
-              <w:t>/</w:t>
-            </w:r>
-            <w:proofErr w:type="spellStart"/>
-            <w:r>
-              <w:rPr>
-                <w:rFonts w:ascii="Times New Roman" w:hAnsi="Times New Roman" w:cs="Times New Roman"/>
-                <w:i/>
-                <w:iCs/>
-                <w:sz w:val="20"/>
-                <w:szCs w:val="20"/>
-              </w:rPr>
-              <w:t>Unban</w:t>
-            </w:r>
-            <w:proofErr w:type="spellEnd"/>
+            <w:r>
+              <w:rPr>
+                <w:rFonts w:ascii="Times New Roman" w:hAnsi="Times New Roman" w:cs="Times New Roman"/>
+                <w:i/>
+                <w:iCs/>
+                <w:sz w:val="20"/>
+                <w:szCs w:val="20"/>
+              </w:rPr>
+              <w:t>Ban/Unban</w:t>
+            </w:r>
             <w:r>
               <w:rPr>
                 <w:rFonts w:ascii="Times New Roman" w:hAnsi="Times New Roman" w:cs="Times New Roman"/>
@@ -5868,25 +4944,7 @@
                 <w:sz w:val="20"/>
                 <w:szCs w:val="20"/>
               </w:rPr>
-              <w:t xml:space="preserve">da parte di </w:t>
-            </w:r>
-            <w:proofErr w:type="spellStart"/>
-            <w:r>
-              <w:rPr>
-                <w:rFonts w:ascii="Times New Roman" w:hAnsi="Times New Roman" w:cs="Times New Roman"/>
-                <w:sz w:val="20"/>
-                <w:szCs w:val="20"/>
-              </w:rPr>
-              <w:t>GamEvaluate</w:t>
-            </w:r>
-            <w:proofErr w:type="spellEnd"/>
-            <w:r>
-              <w:rPr>
-                <w:rFonts w:ascii="Times New Roman" w:hAnsi="Times New Roman" w:cs="Times New Roman"/>
-                <w:sz w:val="20"/>
-                <w:szCs w:val="20"/>
-              </w:rPr>
-              <w:t>.</w:t>
+              <w:t>da parte di GamEvaluate.</w:t>
             </w:r>
           </w:p>
         </w:tc>
@@ -5915,18 +4973,8 @@
                 <w:sz w:val="20"/>
                 <w:szCs w:val="20"/>
               </w:rPr>
-              <w:t xml:space="preserve">Quality </w:t>
-            </w:r>
-            <w:proofErr w:type="spellStart"/>
-            <w:r>
-              <w:rPr>
-                <w:rFonts w:ascii="Times New Roman" w:hAnsi="Times New Roman" w:cs="Times New Roman"/>
-                <w:sz w:val="20"/>
-                <w:szCs w:val="20"/>
-              </w:rPr>
-              <w:t>requirements</w:t>
-            </w:r>
-            <w:proofErr w:type="spellEnd"/>
+              <w:t>Quality requirements</w:t>
+            </w:r>
           </w:p>
         </w:tc>
         <w:tc>
@@ -6082,7 +5130,60 @@
               </w:rPr>
               <w:t xml:space="preserve">è in grado di effettuare un </w:t>
             </w:r>
-            <w:proofErr w:type="spellStart"/>
+            <w:r>
+              <w:rPr>
+                <w:rFonts w:ascii="Times New Roman" w:hAnsi="Times New Roman" w:cs="Times New Roman"/>
+                <w:i/>
+                <w:iCs/>
+                <w:sz w:val="20"/>
+                <w:szCs w:val="20"/>
+              </w:rPr>
+              <w:t>Ban/Unban</w:t>
+            </w:r>
+            <w:r>
+              <w:rPr>
+                <w:rFonts w:ascii="Times New Roman" w:hAnsi="Times New Roman" w:cs="Times New Roman"/>
+                <w:i/>
+                <w:iCs/>
+                <w:sz w:val="20"/>
+                <w:szCs w:val="20"/>
+              </w:rPr>
+              <w:t xml:space="preserve"> </w:t>
+            </w:r>
+            <w:r>
+              <w:rPr>
+                <w:rFonts w:ascii="Times New Roman" w:hAnsi="Times New Roman" w:cs="Times New Roman"/>
+                <w:sz w:val="20"/>
+                <w:szCs w:val="20"/>
+              </w:rPr>
+              <w:t xml:space="preserve">di un Utente mediante un singolo bottone. Se l’utente selezionato </w:t>
+            </w:r>
+            <w:r>
+              <w:rPr>
+                <w:rFonts w:ascii="Times New Roman" w:hAnsi="Times New Roman" w:cs="Times New Roman"/>
+                <w:sz w:val="20"/>
+                <w:szCs w:val="20"/>
+              </w:rPr>
+              <w:t>è bandito</w:t>
+            </w:r>
+            <w:r>
+              <w:rPr>
+                <w:rFonts w:ascii="Times New Roman" w:hAnsi="Times New Roman" w:cs="Times New Roman"/>
+                <w:i/>
+                <w:iCs/>
+                <w:sz w:val="20"/>
+                <w:szCs w:val="20"/>
+              </w:rPr>
+              <w:t xml:space="preserve"> </w:t>
+            </w:r>
+            <w:r>
+              <w:rPr>
+                <w:rFonts w:ascii="Times New Roman" w:hAnsi="Times New Roman" w:cs="Times New Roman"/>
+                <w:sz w:val="20"/>
+                <w:szCs w:val="20"/>
+              </w:rPr>
+              <w:t xml:space="preserve">avverrà un </w:t>
+            </w:r>
             <w:r>
               <w:rPr>
                 <w:rFonts w:ascii="Times New Roman" w:hAnsi="Times New Roman" w:cs="Times New Roman"/>
@@ -6093,18 +5194,14 @@
               </w:rPr>
               <w:t>Ban</w:t>
             </w:r>
-            <w:proofErr w:type="spellEnd"/>
-            <w:r>
-              <w:rPr>
-                <w:rFonts w:ascii="Times New Roman" w:hAnsi="Times New Roman" w:cs="Times New Roman"/>
-                <w:i/>
-                <w:iCs/>
-                <w:sz w:val="20"/>
-                <w:szCs w:val="20"/>
-              </w:rPr>
-              <w:t>/</w:t>
-            </w:r>
-            <w:proofErr w:type="spellStart"/>
+            <w:r>
+              <w:rPr>
+                <w:rFonts w:ascii="Times New Roman" w:hAnsi="Times New Roman" w:cs="Times New Roman"/>
+                <w:sz w:val="20"/>
+                <w:szCs w:val="20"/>
+              </w:rPr>
+              <w:t xml:space="preserve">, altrimenti avverrà un </w:t>
+            </w:r>
             <w:r>
               <w:rPr>
                 <w:rFonts w:ascii="Times New Roman" w:hAnsi="Times New Roman" w:cs="Times New Roman"/>
@@ -6115,83 +5212,6 @@
               </w:rPr>
               <w:t>Unban</w:t>
             </w:r>
-            <w:proofErr w:type="spellEnd"/>
-            <w:r>
-              <w:rPr>
-                <w:rFonts w:ascii="Times New Roman" w:hAnsi="Times New Roman" w:cs="Times New Roman"/>
-                <w:i/>
-                <w:iCs/>
-                <w:sz w:val="20"/>
-                <w:szCs w:val="20"/>
-              </w:rPr>
-              <w:t xml:space="preserve"> </w:t>
-            </w:r>
-            <w:r>
-              <w:rPr>
-                <w:rFonts w:ascii="Times New Roman" w:hAnsi="Times New Roman" w:cs="Times New Roman"/>
-                <w:sz w:val="20"/>
-                <w:szCs w:val="20"/>
-              </w:rPr>
-              <w:t xml:space="preserve">di un Utente mediante un singolo bottone. Se l’utente selezionato </w:t>
-            </w:r>
-            <w:r>
-              <w:rPr>
-                <w:rFonts w:ascii="Times New Roman" w:hAnsi="Times New Roman" w:cs="Times New Roman"/>
-                <w:sz w:val="20"/>
-                <w:szCs w:val="20"/>
-              </w:rPr>
-              <w:t>è bandito</w:t>
-            </w:r>
-            <w:r>
-              <w:rPr>
-                <w:rFonts w:ascii="Times New Roman" w:hAnsi="Times New Roman" w:cs="Times New Roman"/>
-                <w:i/>
-                <w:iCs/>
-                <w:sz w:val="20"/>
-                <w:szCs w:val="20"/>
-              </w:rPr>
-              <w:t xml:space="preserve"> </w:t>
-            </w:r>
-            <w:r>
-              <w:rPr>
-                <w:rFonts w:ascii="Times New Roman" w:hAnsi="Times New Roman" w:cs="Times New Roman"/>
-                <w:sz w:val="20"/>
-                <w:szCs w:val="20"/>
-              </w:rPr>
-              <w:t xml:space="preserve">avverrà un </w:t>
-            </w:r>
-            <w:proofErr w:type="spellStart"/>
-            <w:r>
-              <w:rPr>
-                <w:rFonts w:ascii="Times New Roman" w:hAnsi="Times New Roman" w:cs="Times New Roman"/>
-                <w:i/>
-                <w:iCs/>
-                <w:sz w:val="20"/>
-                <w:szCs w:val="20"/>
-              </w:rPr>
-              <w:t>Ban</w:t>
-            </w:r>
-            <w:proofErr w:type="spellEnd"/>
-            <w:r>
-              <w:rPr>
-                <w:rFonts w:ascii="Times New Roman" w:hAnsi="Times New Roman" w:cs="Times New Roman"/>
-                <w:sz w:val="20"/>
-                <w:szCs w:val="20"/>
-              </w:rPr>
-              <w:t xml:space="preserve">, altrimenti avverrà un </w:t>
-            </w:r>
-            <w:proofErr w:type="spellStart"/>
-            <w:r>
-              <w:rPr>
-                <w:rFonts w:ascii="Times New Roman" w:hAnsi="Times New Roman" w:cs="Times New Roman"/>
-                <w:i/>
-                <w:iCs/>
-                <w:sz w:val="20"/>
-                <w:szCs w:val="20"/>
-              </w:rPr>
-              <w:t>Unban</w:t>
-            </w:r>
-            <w:proofErr w:type="spellEnd"/>
             <w:r>
               <w:rPr>
                 <w:rFonts w:ascii="Times New Roman" w:hAnsi="Times New Roman" w:cs="Times New Roman"/>
@@ -6267,21 +5287,7 @@
         <w:rPr>
           <w:rFonts w:ascii="Times New Roman" w:hAnsi="Times New Roman" w:cs="Times New Roman"/>
         </w:rPr>
-        <w:t xml:space="preserve"> base di </w:t>
-      </w:r>
-      <w:proofErr w:type="spellStart"/>
-      <w:r>
-        <w:rPr>
-          <w:rFonts w:ascii="Times New Roman" w:hAnsi="Times New Roman" w:cs="Times New Roman"/>
-        </w:rPr>
-        <w:t>GamEvaluate</w:t>
-      </w:r>
-      <w:proofErr w:type="spellEnd"/>
-      <w:r>
-        <w:rPr>
-          <w:rFonts w:ascii="Times New Roman" w:hAnsi="Times New Roman" w:cs="Times New Roman"/>
-        </w:rPr>
-        <w:t xml:space="preserve">, e non altri </w:t>
+        <w:t xml:space="preserve"> base di GamEvaluate, e non altri </w:t>
       </w:r>
       <w:r>
         <w:rPr>
@@ -6375,7 +5381,6 @@
                 <w:szCs w:val="20"/>
               </w:rPr>
             </w:pPr>
-            <w:proofErr w:type="spellStart"/>
             <w:r>
               <w:rPr>
                 <w:rFonts w:ascii="Times New Roman" w:hAnsi="Times New Roman" w:cs="Times New Roman"/>
@@ -6386,7 +5391,6 @@
               </w:rPr>
               <w:t>VoteGame</w:t>
             </w:r>
-            <w:proofErr w:type="spellEnd"/>
           </w:p>
         </w:tc>
       </w:tr>
@@ -6403,34 +5407,14 @@
                 <w:szCs w:val="20"/>
               </w:rPr>
             </w:pPr>
-            <w:proofErr w:type="spellStart"/>
-            <w:r>
-              <w:rPr>
-                <w:rFonts w:ascii="Times New Roman" w:hAnsi="Times New Roman" w:cs="Times New Roman"/>
-                <w:sz w:val="20"/>
-                <w:szCs w:val="20"/>
-              </w:rPr>
-              <w:t>Participating</w:t>
-            </w:r>
-            <w:proofErr w:type="spellEnd"/>
-            <w:r>
-              <w:rPr>
-                <w:rFonts w:ascii="Times New Roman" w:hAnsi="Times New Roman" w:cs="Times New Roman"/>
-                <w:sz w:val="20"/>
-                <w:szCs w:val="20"/>
-              </w:rPr>
-              <w:t xml:space="preserve"> </w:t>
-            </w:r>
-            <w:proofErr w:type="spellStart"/>
-            <w:r>
-              <w:rPr>
-                <w:rFonts w:ascii="Times New Roman" w:hAnsi="Times New Roman" w:cs="Times New Roman"/>
-                <w:sz w:val="20"/>
-                <w:szCs w:val="20"/>
-              </w:rPr>
-              <w:t>actor</w:t>
-            </w:r>
-            <w:proofErr w:type="spellEnd"/>
+            <w:r>
+              <w:rPr>
+                <w:rFonts w:ascii="Times New Roman" w:hAnsi="Times New Roman" w:cs="Times New Roman"/>
+                <w:sz w:val="20"/>
+                <w:szCs w:val="20"/>
+              </w:rPr>
+              <w:t>Participating actor</w:t>
+            </w:r>
           </w:p>
         </w:tc>
         <w:tc>
@@ -6566,41 +5550,13 @@
                 <w:szCs w:val="20"/>
               </w:rPr>
             </w:pPr>
-            <w:proofErr w:type="spellStart"/>
-            <w:r>
-              <w:rPr>
-                <w:rFonts w:ascii="Times New Roman" w:hAnsi="Times New Roman" w:cs="Times New Roman"/>
-                <w:sz w:val="20"/>
-                <w:szCs w:val="20"/>
-              </w:rPr>
-              <w:t>GamEvaluate</w:t>
-            </w:r>
-            <w:proofErr w:type="spellEnd"/>
-            <w:r>
-              <w:rPr>
-                <w:rFonts w:ascii="Times New Roman" w:hAnsi="Times New Roman" w:cs="Times New Roman"/>
-                <w:sz w:val="20"/>
-                <w:szCs w:val="20"/>
-              </w:rPr>
-              <w:t xml:space="preserve"> presenta all’Utente il </w:t>
-            </w:r>
-            <w:proofErr w:type="spellStart"/>
-            <w:r>
-              <w:rPr>
-                <w:rFonts w:ascii="Times New Roman" w:hAnsi="Times New Roman" w:cs="Times New Roman"/>
-                <w:sz w:val="20"/>
-                <w:szCs w:val="20"/>
-              </w:rPr>
-              <w:t>form</w:t>
-            </w:r>
-            <w:proofErr w:type="spellEnd"/>
-            <w:r>
-              <w:rPr>
-                <w:rFonts w:ascii="Times New Roman" w:hAnsi="Times New Roman" w:cs="Times New Roman"/>
-                <w:sz w:val="20"/>
-                <w:szCs w:val="20"/>
-              </w:rPr>
-              <w:t xml:space="preserve"> con la possibilità di assegnare un voto ai singoli aspetti del gioco.</w:t>
+            <w:r>
+              <w:rPr>
+                <w:rFonts w:ascii="Times New Roman" w:hAnsi="Times New Roman" w:cs="Times New Roman"/>
+                <w:sz w:val="20"/>
+                <w:szCs w:val="20"/>
+              </w:rPr>
+              <w:t>GamEvaluate presenta all’Utente il form con la possibilità di assegnare un voto ai singoli aspetti del gioco.</w:t>
             </w:r>
           </w:p>
           <w:p>
@@ -6656,23 +5612,13 @@
                 <w:szCs w:val="20"/>
               </w:rPr>
             </w:pPr>
-            <w:proofErr w:type="spellStart"/>
-            <w:r>
-              <w:rPr>
-                <w:rFonts w:ascii="Times New Roman" w:hAnsi="Times New Roman" w:cs="Times New Roman"/>
-                <w:sz w:val="20"/>
-                <w:szCs w:val="20"/>
-              </w:rPr>
-              <w:t>GamEvaluate</w:t>
-            </w:r>
-            <w:proofErr w:type="spellEnd"/>
-            <w:r>
-              <w:rPr>
-                <w:rFonts w:ascii="Times New Roman" w:hAnsi="Times New Roman" w:cs="Times New Roman"/>
-                <w:sz w:val="20"/>
-                <w:szCs w:val="20"/>
-              </w:rPr>
-              <w:t xml:space="preserve"> controlla che tutti gli aspetti siano stati votati.</w:t>
+            <w:r>
+              <w:rPr>
+                <w:rFonts w:ascii="Times New Roman" w:hAnsi="Times New Roman" w:cs="Times New Roman"/>
+                <w:sz w:val="20"/>
+                <w:szCs w:val="20"/>
+              </w:rPr>
+              <w:t>GamEvaluate controlla che tutti gli aspetti siano stati votati.</w:t>
             </w:r>
           </w:p>
           <w:p>
@@ -6820,18 +5766,8 @@
                 <w:sz w:val="20"/>
                 <w:szCs w:val="20"/>
               </w:rPr>
-              <w:t xml:space="preserve">Entry </w:t>
-            </w:r>
-            <w:proofErr w:type="spellStart"/>
-            <w:r>
-              <w:rPr>
-                <w:rFonts w:ascii="Times New Roman" w:hAnsi="Times New Roman" w:cs="Times New Roman"/>
-                <w:sz w:val="20"/>
-                <w:szCs w:val="20"/>
-              </w:rPr>
-              <w:t>condition</w:t>
-            </w:r>
-            <w:proofErr w:type="spellEnd"/>
+              <w:t>Entry condition</w:t>
+            </w:r>
           </w:p>
         </w:tc>
         <w:tc>
@@ -6893,25 +5829,7 @@
                 <w:sz w:val="20"/>
                 <w:szCs w:val="20"/>
               </w:rPr>
-              <w:t xml:space="preserve">ha effettuato l’accesso a </w:t>
-            </w:r>
-            <w:proofErr w:type="spellStart"/>
-            <w:r>
-              <w:rPr>
-                <w:rFonts w:ascii="Times New Roman" w:hAnsi="Times New Roman" w:cs="Times New Roman"/>
-                <w:sz w:val="20"/>
-                <w:szCs w:val="20"/>
-              </w:rPr>
-              <w:t>GamEvaluate</w:t>
-            </w:r>
-            <w:proofErr w:type="spellEnd"/>
-            <w:r>
-              <w:rPr>
-                <w:rFonts w:ascii="Times New Roman" w:hAnsi="Times New Roman" w:cs="Times New Roman"/>
-                <w:sz w:val="20"/>
-                <w:szCs w:val="20"/>
-              </w:rPr>
-              <w:t>.</w:t>
+              <w:t>ha effettuato l’accesso a GamEvaluate.</w:t>
             </w:r>
           </w:p>
           <w:p>
@@ -6991,18 +5909,8 @@
                 <w:sz w:val="20"/>
                 <w:szCs w:val="20"/>
               </w:rPr>
-              <w:t xml:space="preserve">Exit </w:t>
-            </w:r>
-            <w:proofErr w:type="spellStart"/>
-            <w:r>
-              <w:rPr>
-                <w:rFonts w:ascii="Times New Roman" w:hAnsi="Times New Roman" w:cs="Times New Roman"/>
-                <w:sz w:val="20"/>
-                <w:szCs w:val="20"/>
-              </w:rPr>
-              <w:t>condition</w:t>
-            </w:r>
-            <w:proofErr w:type="spellEnd"/>
+              <w:t>Exit condition</w:t>
+            </w:r>
           </w:p>
         </w:tc>
         <w:tc>
@@ -7146,18 +6054,8 @@
                 <w:sz w:val="20"/>
                 <w:szCs w:val="20"/>
               </w:rPr>
-              <w:t xml:space="preserve">Quality </w:t>
-            </w:r>
-            <w:proofErr w:type="spellStart"/>
-            <w:r>
-              <w:rPr>
-                <w:rFonts w:ascii="Times New Roman" w:hAnsi="Times New Roman" w:cs="Times New Roman"/>
-                <w:sz w:val="20"/>
-                <w:szCs w:val="20"/>
-              </w:rPr>
-              <w:t>requirements</w:t>
-            </w:r>
-            <w:proofErr w:type="spellEnd"/>
+              <w:t>Quality requirements</w:t>
+            </w:r>
           </w:p>
         </w:tc>
         <w:tc>
@@ -7311,7 +6209,6 @@
                 <w:szCs w:val="20"/>
               </w:rPr>
             </w:pPr>
-            <w:proofErr w:type="spellStart"/>
             <w:r>
               <w:rPr>
                 <w:rFonts w:ascii="Times New Roman" w:hAnsi="Times New Roman" w:cs="Times New Roman"/>
@@ -7322,7 +6219,6 @@
               </w:rPr>
               <w:t>ReviewGame</w:t>
             </w:r>
-            <w:proofErr w:type="spellEnd"/>
           </w:p>
         </w:tc>
       </w:tr>
@@ -7339,34 +6235,14 @@
                 <w:szCs w:val="20"/>
               </w:rPr>
             </w:pPr>
-            <w:proofErr w:type="spellStart"/>
-            <w:r>
-              <w:rPr>
-                <w:rFonts w:ascii="Times New Roman" w:hAnsi="Times New Roman" w:cs="Times New Roman"/>
-                <w:sz w:val="20"/>
-                <w:szCs w:val="20"/>
-              </w:rPr>
-              <w:t>Participating</w:t>
-            </w:r>
-            <w:proofErr w:type="spellEnd"/>
-            <w:r>
-              <w:rPr>
-                <w:rFonts w:ascii="Times New Roman" w:hAnsi="Times New Roman" w:cs="Times New Roman"/>
-                <w:sz w:val="20"/>
-                <w:szCs w:val="20"/>
-              </w:rPr>
-              <w:t xml:space="preserve"> </w:t>
-            </w:r>
-            <w:proofErr w:type="spellStart"/>
-            <w:r>
-              <w:rPr>
-                <w:rFonts w:ascii="Times New Roman" w:hAnsi="Times New Roman" w:cs="Times New Roman"/>
-                <w:sz w:val="20"/>
-                <w:szCs w:val="20"/>
-              </w:rPr>
-              <w:t>actor</w:t>
-            </w:r>
-            <w:proofErr w:type="spellEnd"/>
+            <w:r>
+              <w:rPr>
+                <w:rFonts w:ascii="Times New Roman" w:hAnsi="Times New Roman" w:cs="Times New Roman"/>
+                <w:sz w:val="20"/>
+                <w:szCs w:val="20"/>
+              </w:rPr>
+              <w:t>Participating actor</w:t>
+            </w:r>
           </w:p>
         </w:tc>
         <w:tc>
@@ -7502,41 +6378,13 @@
                 <w:szCs w:val="20"/>
               </w:rPr>
             </w:pPr>
-            <w:proofErr w:type="spellStart"/>
-            <w:r>
-              <w:rPr>
-                <w:rFonts w:ascii="Times New Roman" w:hAnsi="Times New Roman" w:cs="Times New Roman"/>
-                <w:sz w:val="20"/>
-                <w:szCs w:val="20"/>
-              </w:rPr>
-              <w:t>GamEvaluate</w:t>
-            </w:r>
-            <w:proofErr w:type="spellEnd"/>
-            <w:r>
-              <w:rPr>
-                <w:rFonts w:ascii="Times New Roman" w:hAnsi="Times New Roman" w:cs="Times New Roman"/>
-                <w:sz w:val="20"/>
-                <w:szCs w:val="20"/>
-              </w:rPr>
-              <w:t xml:space="preserve"> presenta all’Utente il </w:t>
-            </w:r>
-            <w:proofErr w:type="spellStart"/>
-            <w:r>
-              <w:rPr>
-                <w:rFonts w:ascii="Times New Roman" w:hAnsi="Times New Roman" w:cs="Times New Roman"/>
-                <w:sz w:val="20"/>
-                <w:szCs w:val="20"/>
-              </w:rPr>
-              <w:t>form</w:t>
-            </w:r>
-            <w:proofErr w:type="spellEnd"/>
-            <w:r>
-              <w:rPr>
-                <w:rFonts w:ascii="Times New Roman" w:hAnsi="Times New Roman" w:cs="Times New Roman"/>
-                <w:sz w:val="20"/>
-                <w:szCs w:val="20"/>
-              </w:rPr>
-              <w:t xml:space="preserve"> con la possibilità di recensire il gioco.</w:t>
+            <w:r>
+              <w:rPr>
+                <w:rFonts w:ascii="Times New Roman" w:hAnsi="Times New Roman" w:cs="Times New Roman"/>
+                <w:sz w:val="20"/>
+                <w:szCs w:val="20"/>
+              </w:rPr>
+              <w:t>GamEvaluate presenta all’Utente il form con la possibilità di recensire il gioco.</w:t>
             </w:r>
           </w:p>
           <w:p>
@@ -7592,23 +6440,13 @@
                 <w:szCs w:val="20"/>
               </w:rPr>
             </w:pPr>
-            <w:proofErr w:type="spellStart"/>
-            <w:r>
-              <w:rPr>
-                <w:rFonts w:ascii="Times New Roman" w:hAnsi="Times New Roman" w:cs="Times New Roman"/>
-                <w:sz w:val="20"/>
-                <w:szCs w:val="20"/>
-              </w:rPr>
-              <w:t>GamEvaluate</w:t>
-            </w:r>
-            <w:proofErr w:type="spellEnd"/>
-            <w:r>
-              <w:rPr>
-                <w:rFonts w:ascii="Times New Roman" w:hAnsi="Times New Roman" w:cs="Times New Roman"/>
-                <w:sz w:val="20"/>
-                <w:szCs w:val="20"/>
-              </w:rPr>
-              <w:t xml:space="preserve"> aggiunge la recensione al database della piattaforma.</w:t>
+            <w:r>
+              <w:rPr>
+                <w:rFonts w:ascii="Times New Roman" w:hAnsi="Times New Roman" w:cs="Times New Roman"/>
+                <w:sz w:val="20"/>
+                <w:szCs w:val="20"/>
+              </w:rPr>
+              <w:t>GamEvaluate aggiunge la recensione al database della piattaforma.</w:t>
             </w:r>
           </w:p>
           <w:p>
@@ -7624,23 +6462,13 @@
                 <w:szCs w:val="20"/>
               </w:rPr>
             </w:pPr>
-            <w:proofErr w:type="spellStart"/>
-            <w:r>
-              <w:rPr>
-                <w:rFonts w:ascii="Times New Roman" w:hAnsi="Times New Roman" w:cs="Times New Roman"/>
-                <w:sz w:val="20"/>
-                <w:szCs w:val="20"/>
-              </w:rPr>
-              <w:t>GamEvaluate</w:t>
-            </w:r>
-            <w:proofErr w:type="spellEnd"/>
-            <w:r>
-              <w:rPr>
-                <w:rFonts w:ascii="Times New Roman" w:hAnsi="Times New Roman" w:cs="Times New Roman"/>
-                <w:sz w:val="20"/>
-                <w:szCs w:val="20"/>
-              </w:rPr>
-              <w:t xml:space="preserve"> informa l’</w:t>
+            <w:r>
+              <w:rPr>
+                <w:rFonts w:ascii="Times New Roman" w:hAnsi="Times New Roman" w:cs="Times New Roman"/>
+                <w:sz w:val="20"/>
+                <w:szCs w:val="20"/>
+              </w:rPr>
+              <w:t>GamEvaluate informa l’</w:t>
             </w:r>
             <w:r>
               <w:rPr>
@@ -7700,18 +6528,8 @@
                 <w:sz w:val="20"/>
                 <w:szCs w:val="20"/>
               </w:rPr>
-              <w:t xml:space="preserve">Entry </w:t>
-            </w:r>
-            <w:proofErr w:type="spellStart"/>
-            <w:r>
-              <w:rPr>
-                <w:rFonts w:ascii="Times New Roman" w:hAnsi="Times New Roman" w:cs="Times New Roman"/>
-                <w:sz w:val="20"/>
-                <w:szCs w:val="20"/>
-              </w:rPr>
-              <w:t>condition</w:t>
-            </w:r>
-            <w:proofErr w:type="spellEnd"/>
+              <w:t>Entry condition</w:t>
+            </w:r>
           </w:p>
         </w:tc>
         <w:tc>
@@ -7773,25 +6591,7 @@
                 <w:sz w:val="20"/>
                 <w:szCs w:val="20"/>
               </w:rPr>
-              <w:t xml:space="preserve">ha effettuato l’accesso a </w:t>
-            </w:r>
-            <w:proofErr w:type="spellStart"/>
-            <w:r>
-              <w:rPr>
-                <w:rFonts w:ascii="Times New Roman" w:hAnsi="Times New Roman" w:cs="Times New Roman"/>
-                <w:sz w:val="20"/>
-                <w:szCs w:val="20"/>
-              </w:rPr>
-              <w:t>GamEvaluate</w:t>
-            </w:r>
-            <w:proofErr w:type="spellEnd"/>
-            <w:r>
-              <w:rPr>
-                <w:rFonts w:ascii="Times New Roman" w:hAnsi="Times New Roman" w:cs="Times New Roman"/>
-                <w:sz w:val="20"/>
-                <w:szCs w:val="20"/>
-              </w:rPr>
-              <w:t>.</w:t>
+              <w:t>ha effettuato l’accesso a GamEvaluate.</w:t>
             </w:r>
           </w:p>
           <w:p>
@@ -7871,18 +6671,8 @@
                 <w:sz w:val="20"/>
                 <w:szCs w:val="20"/>
               </w:rPr>
-              <w:t xml:space="preserve">Exit </w:t>
-            </w:r>
-            <w:proofErr w:type="spellStart"/>
-            <w:r>
-              <w:rPr>
-                <w:rFonts w:ascii="Times New Roman" w:hAnsi="Times New Roman" w:cs="Times New Roman"/>
-                <w:sz w:val="20"/>
-                <w:szCs w:val="20"/>
-              </w:rPr>
-              <w:t>condition</w:t>
-            </w:r>
-            <w:proofErr w:type="spellEnd"/>
+              <w:t>Exit condition</w:t>
+            </w:r>
           </w:p>
         </w:tc>
         <w:tc>
@@ -8026,18 +6816,8 @@
                 <w:sz w:val="20"/>
                 <w:szCs w:val="20"/>
               </w:rPr>
-              <w:t xml:space="preserve">Quality </w:t>
-            </w:r>
-            <w:proofErr w:type="spellStart"/>
-            <w:r>
-              <w:rPr>
-                <w:rFonts w:ascii="Times New Roman" w:hAnsi="Times New Roman" w:cs="Times New Roman"/>
-                <w:sz w:val="20"/>
-                <w:szCs w:val="20"/>
-              </w:rPr>
-              <w:t>requirements</w:t>
-            </w:r>
-            <w:proofErr w:type="spellEnd"/>
+              <w:t>Quality requirements</w:t>
+            </w:r>
           </w:p>
         </w:tc>
         <w:tc>
@@ -8182,34 +6962,14 @@
                 <w:szCs w:val="20"/>
               </w:rPr>
             </w:pPr>
-            <w:proofErr w:type="spellStart"/>
-            <w:r>
-              <w:rPr>
-                <w:rFonts w:ascii="Times New Roman" w:hAnsi="Times New Roman" w:cs="Times New Roman"/>
-                <w:sz w:val="20"/>
-                <w:szCs w:val="20"/>
-              </w:rPr>
-              <w:t>Participating</w:t>
-            </w:r>
-            <w:proofErr w:type="spellEnd"/>
-            <w:r>
-              <w:rPr>
-                <w:rFonts w:ascii="Times New Roman" w:hAnsi="Times New Roman" w:cs="Times New Roman"/>
-                <w:sz w:val="20"/>
-                <w:szCs w:val="20"/>
-              </w:rPr>
-              <w:t xml:space="preserve"> </w:t>
-            </w:r>
-            <w:proofErr w:type="spellStart"/>
-            <w:r>
-              <w:rPr>
-                <w:rFonts w:ascii="Times New Roman" w:hAnsi="Times New Roman" w:cs="Times New Roman"/>
-                <w:sz w:val="20"/>
-                <w:szCs w:val="20"/>
-              </w:rPr>
-              <w:t>actor</w:t>
-            </w:r>
-            <w:proofErr w:type="spellEnd"/>
+            <w:r>
+              <w:rPr>
+                <w:rFonts w:ascii="Times New Roman" w:hAnsi="Times New Roman" w:cs="Times New Roman"/>
+                <w:sz w:val="20"/>
+                <w:szCs w:val="20"/>
+              </w:rPr>
+              <w:t>Participating actor</w:t>
+            </w:r>
           </w:p>
         </w:tc>
         <w:tc>
@@ -8325,41 +7085,13 @@
                 <w:szCs w:val="20"/>
               </w:rPr>
             </w:pPr>
-            <w:proofErr w:type="spellStart"/>
-            <w:r>
-              <w:rPr>
-                <w:rFonts w:ascii="Times New Roman" w:hAnsi="Times New Roman" w:cs="Times New Roman"/>
-                <w:sz w:val="20"/>
-                <w:szCs w:val="20"/>
-              </w:rPr>
-              <w:t>GamEvaluate</w:t>
-            </w:r>
-            <w:proofErr w:type="spellEnd"/>
-            <w:r>
-              <w:rPr>
-                <w:rFonts w:ascii="Times New Roman" w:hAnsi="Times New Roman" w:cs="Times New Roman"/>
-                <w:sz w:val="20"/>
-                <w:szCs w:val="20"/>
-              </w:rPr>
-              <w:t xml:space="preserve"> presenta all’utente il </w:t>
-            </w:r>
-            <w:proofErr w:type="spellStart"/>
-            <w:r>
-              <w:rPr>
-                <w:rFonts w:ascii="Times New Roman" w:hAnsi="Times New Roman" w:cs="Times New Roman"/>
-                <w:sz w:val="20"/>
-                <w:szCs w:val="20"/>
-              </w:rPr>
-              <w:t>form</w:t>
-            </w:r>
-            <w:proofErr w:type="spellEnd"/>
-            <w:r>
-              <w:rPr>
-                <w:rFonts w:ascii="Times New Roman" w:hAnsi="Times New Roman" w:cs="Times New Roman"/>
-                <w:sz w:val="20"/>
-                <w:szCs w:val="20"/>
-              </w:rPr>
-              <w:t xml:space="preserve"> con la possibilità di inserire</w:t>
+            <w:r>
+              <w:rPr>
+                <w:rFonts w:ascii="Times New Roman" w:hAnsi="Times New Roman" w:cs="Times New Roman"/>
+                <w:sz w:val="20"/>
+                <w:szCs w:val="20"/>
+              </w:rPr>
+              <w:t>GamEvaluate presenta all’utente il form con la possibilità di inserire</w:t>
             </w:r>
             <w:r>
               <w:rPr>
@@ -8431,25 +7163,7 @@
                 <w:sz w:val="20"/>
                 <w:szCs w:val="20"/>
               </w:rPr>
-              <w:t xml:space="preserve">dopo aver completato tutti i campi del </w:t>
-            </w:r>
-            <w:proofErr w:type="spellStart"/>
-            <w:r>
-              <w:rPr>
-                <w:rFonts w:ascii="Times New Roman" w:hAnsi="Times New Roman" w:cs="Times New Roman"/>
-                <w:sz w:val="20"/>
-                <w:szCs w:val="20"/>
-              </w:rPr>
-              <w:t>form</w:t>
-            </w:r>
-            <w:proofErr w:type="spellEnd"/>
-            <w:r>
-              <w:rPr>
-                <w:rFonts w:ascii="Times New Roman" w:hAnsi="Times New Roman" w:cs="Times New Roman"/>
-                <w:sz w:val="20"/>
-                <w:szCs w:val="20"/>
-              </w:rPr>
-              <w:t xml:space="preserve"> conferma i dati</w:t>
+              <w:t>dopo aver completato tutti i campi del form conferma i dati</w:t>
             </w:r>
           </w:p>
           <w:p>
@@ -8465,41 +7179,13 @@
                 <w:szCs w:val="20"/>
               </w:rPr>
             </w:pPr>
-            <w:proofErr w:type="spellStart"/>
-            <w:r>
-              <w:rPr>
-                <w:rFonts w:ascii="Times New Roman" w:hAnsi="Times New Roman" w:cs="Times New Roman"/>
-                <w:sz w:val="20"/>
-                <w:szCs w:val="20"/>
-              </w:rPr>
-              <w:t>GamEvaluate</w:t>
-            </w:r>
-            <w:proofErr w:type="spellEnd"/>
-            <w:r>
-              <w:rPr>
-                <w:rFonts w:ascii="Times New Roman" w:hAnsi="Times New Roman" w:cs="Times New Roman"/>
-                <w:sz w:val="20"/>
-                <w:szCs w:val="20"/>
-              </w:rPr>
-              <w:t xml:space="preserve"> controlla la presenza dei dati (username e </w:t>
-            </w:r>
-            <w:proofErr w:type="spellStart"/>
-            <w:r>
-              <w:rPr>
-                <w:rFonts w:ascii="Times New Roman" w:hAnsi="Times New Roman" w:cs="Times New Roman"/>
-                <w:sz w:val="20"/>
-                <w:szCs w:val="20"/>
-              </w:rPr>
-              <w:t>e-mai</w:t>
-            </w:r>
-            <w:proofErr w:type="spellEnd"/>
-            <w:r>
-              <w:rPr>
-                <w:rFonts w:ascii="Times New Roman" w:hAnsi="Times New Roman" w:cs="Times New Roman"/>
-                <w:sz w:val="20"/>
-                <w:szCs w:val="20"/>
-              </w:rPr>
-              <w:t>) all’interno del database e se già esistono avverte l’utente</w:t>
+            <w:r>
+              <w:rPr>
+                <w:rFonts w:ascii="Times New Roman" w:hAnsi="Times New Roman" w:cs="Times New Roman"/>
+                <w:sz w:val="20"/>
+                <w:szCs w:val="20"/>
+              </w:rPr>
+              <w:t>GamEvaluate controlla la presenza dei dati (username e e-mai) all’interno del database e se già esistono avverte l’utente</w:t>
             </w:r>
           </w:p>
           <w:p>
@@ -8515,23 +7201,13 @@
                 <w:szCs w:val="20"/>
               </w:rPr>
             </w:pPr>
-            <w:proofErr w:type="spellStart"/>
-            <w:r>
-              <w:rPr>
-                <w:rFonts w:ascii="Times New Roman" w:hAnsi="Times New Roman" w:cs="Times New Roman"/>
-                <w:sz w:val="20"/>
-                <w:szCs w:val="20"/>
-              </w:rPr>
-              <w:t>GamEvaluate</w:t>
-            </w:r>
-            <w:proofErr w:type="spellEnd"/>
-            <w:r>
-              <w:rPr>
-                <w:rFonts w:ascii="Times New Roman" w:hAnsi="Times New Roman" w:cs="Times New Roman"/>
-                <w:sz w:val="20"/>
-                <w:szCs w:val="20"/>
-              </w:rPr>
-              <w:t xml:space="preserve"> informa l’</w:t>
+            <w:r>
+              <w:rPr>
+                <w:rFonts w:ascii="Times New Roman" w:hAnsi="Times New Roman" w:cs="Times New Roman"/>
+                <w:sz w:val="20"/>
+                <w:szCs w:val="20"/>
+              </w:rPr>
+              <w:t>GamEvaluate informa l’</w:t>
             </w:r>
             <w:r>
               <w:rPr>
@@ -8583,18 +7259,8 @@
                 <w:sz w:val="20"/>
                 <w:szCs w:val="20"/>
               </w:rPr>
-              <w:t xml:space="preserve">Entry </w:t>
-            </w:r>
-            <w:proofErr w:type="spellStart"/>
-            <w:r>
-              <w:rPr>
-                <w:rFonts w:ascii="Times New Roman" w:hAnsi="Times New Roman" w:cs="Times New Roman"/>
-                <w:sz w:val="20"/>
-                <w:szCs w:val="20"/>
-              </w:rPr>
-              <w:t>condition</w:t>
-            </w:r>
-            <w:proofErr w:type="spellEnd"/>
+              <w:t>Entry condition</w:t>
+            </w:r>
           </w:p>
         </w:tc>
         <w:tc>
@@ -8646,25 +7312,7 @@
                 <w:sz w:val="20"/>
                 <w:szCs w:val="20"/>
               </w:rPr>
-              <w:t xml:space="preserve"> a </w:t>
-            </w:r>
-            <w:proofErr w:type="spellStart"/>
-            <w:r>
-              <w:rPr>
-                <w:rFonts w:ascii="Times New Roman" w:hAnsi="Times New Roman" w:cs="Times New Roman"/>
-                <w:sz w:val="20"/>
-                <w:szCs w:val="20"/>
-              </w:rPr>
-              <w:t>GamEvaluate</w:t>
-            </w:r>
-            <w:proofErr w:type="spellEnd"/>
-            <w:r>
-              <w:rPr>
-                <w:rFonts w:ascii="Times New Roman" w:hAnsi="Times New Roman" w:cs="Times New Roman"/>
-                <w:sz w:val="20"/>
-                <w:szCs w:val="20"/>
-              </w:rPr>
-              <w:t>.</w:t>
+              <w:t xml:space="preserve"> a GamEvaluate.</w:t>
             </w:r>
           </w:p>
         </w:tc>
@@ -8688,18 +7336,8 @@
                 <w:sz w:val="20"/>
                 <w:szCs w:val="20"/>
               </w:rPr>
-              <w:t xml:space="preserve">Exit </w:t>
-            </w:r>
-            <w:proofErr w:type="spellStart"/>
-            <w:r>
-              <w:rPr>
-                <w:rFonts w:ascii="Times New Roman" w:hAnsi="Times New Roman" w:cs="Times New Roman"/>
-                <w:sz w:val="20"/>
-                <w:szCs w:val="20"/>
-              </w:rPr>
-              <w:t>condition</w:t>
-            </w:r>
-            <w:proofErr w:type="spellEnd"/>
+              <w:t>Exit condition</w:t>
+            </w:r>
           </w:p>
         </w:tc>
         <w:tc>
@@ -8867,18 +7505,8 @@
                 <w:sz w:val="20"/>
                 <w:szCs w:val="20"/>
               </w:rPr>
-              <w:t xml:space="preserve">Quality </w:t>
-            </w:r>
-            <w:proofErr w:type="spellStart"/>
-            <w:r>
-              <w:rPr>
-                <w:rFonts w:ascii="Times New Roman" w:hAnsi="Times New Roman" w:cs="Times New Roman"/>
-                <w:sz w:val="20"/>
-                <w:szCs w:val="20"/>
-              </w:rPr>
-              <w:t>requirements</w:t>
-            </w:r>
-            <w:proofErr w:type="spellEnd"/>
+              <w:t>Quality requirements</w:t>
+            </w:r>
           </w:p>
         </w:tc>
         <w:tc>
@@ -9041,34 +7669,14 @@
                 <w:szCs w:val="20"/>
               </w:rPr>
             </w:pPr>
-            <w:proofErr w:type="spellStart"/>
-            <w:r>
-              <w:rPr>
-                <w:rFonts w:ascii="Times New Roman" w:hAnsi="Times New Roman" w:cs="Times New Roman"/>
-                <w:sz w:val="20"/>
-                <w:szCs w:val="20"/>
-              </w:rPr>
-              <w:t>Participating</w:t>
-            </w:r>
-            <w:proofErr w:type="spellEnd"/>
-            <w:r>
-              <w:rPr>
-                <w:rFonts w:ascii="Times New Roman" w:hAnsi="Times New Roman" w:cs="Times New Roman"/>
-                <w:sz w:val="20"/>
-                <w:szCs w:val="20"/>
-              </w:rPr>
-              <w:t xml:space="preserve"> </w:t>
-            </w:r>
-            <w:proofErr w:type="spellStart"/>
-            <w:r>
-              <w:rPr>
-                <w:rFonts w:ascii="Times New Roman" w:hAnsi="Times New Roman" w:cs="Times New Roman"/>
-                <w:sz w:val="20"/>
-                <w:szCs w:val="20"/>
-              </w:rPr>
-              <w:t>actor</w:t>
-            </w:r>
-            <w:proofErr w:type="spellEnd"/>
+            <w:r>
+              <w:rPr>
+                <w:rFonts w:ascii="Times New Roman" w:hAnsi="Times New Roman" w:cs="Times New Roman"/>
+                <w:sz w:val="20"/>
+                <w:szCs w:val="20"/>
+              </w:rPr>
+              <w:t>Participating actor</w:t>
+            </w:r>
           </w:p>
         </w:tc>
         <w:tc>
@@ -9099,15 +7707,7 @@
                 <w:sz w:val="20"/>
                 <w:szCs w:val="20"/>
               </w:rPr>
-              <w:t>da</w:t>
-            </w:r>
-            <w:r>
-              <w:rPr>
-                <w:rFonts w:ascii="Times New Roman" w:hAnsi="Times New Roman" w:cs="Times New Roman"/>
-                <w:sz w:val="20"/>
-                <w:szCs w:val="20"/>
-              </w:rPr>
-              <w:t xml:space="preserve"> </w:t>
+              <w:t xml:space="preserve">da </w:t>
             </w:r>
             <w:r>
               <w:rPr>
@@ -9268,18 +7868,8 @@
                 <w:sz w:val="20"/>
                 <w:szCs w:val="20"/>
               </w:rPr>
-              <w:t xml:space="preserve">Entry </w:t>
-            </w:r>
-            <w:proofErr w:type="spellStart"/>
-            <w:r>
-              <w:rPr>
-                <w:rFonts w:ascii="Times New Roman" w:hAnsi="Times New Roman" w:cs="Times New Roman"/>
-                <w:sz w:val="20"/>
-                <w:szCs w:val="20"/>
-              </w:rPr>
-              <w:t>condition</w:t>
-            </w:r>
-            <w:proofErr w:type="spellEnd"/>
+              <w:t>Entry condition</w:t>
+            </w:r>
           </w:p>
         </w:tc>
         <w:tc>
@@ -9331,25 +7921,7 @@
                 <w:sz w:val="20"/>
                 <w:szCs w:val="20"/>
               </w:rPr>
-              <w:t xml:space="preserve"> a </w:t>
-            </w:r>
-            <w:proofErr w:type="spellStart"/>
-            <w:r>
-              <w:rPr>
-                <w:rFonts w:ascii="Times New Roman" w:hAnsi="Times New Roman" w:cs="Times New Roman"/>
-                <w:sz w:val="20"/>
-                <w:szCs w:val="20"/>
-              </w:rPr>
-              <w:t>GamEvaluate</w:t>
-            </w:r>
-            <w:proofErr w:type="spellEnd"/>
-            <w:r>
-              <w:rPr>
-                <w:rFonts w:ascii="Times New Roman" w:hAnsi="Times New Roman" w:cs="Times New Roman"/>
-                <w:sz w:val="20"/>
-                <w:szCs w:val="20"/>
-              </w:rPr>
-              <w:t>.</w:t>
+              <w:t xml:space="preserve"> a GamEvaluate.</w:t>
             </w:r>
           </w:p>
         </w:tc>
@@ -9373,18 +7945,8 @@
                 <w:sz w:val="20"/>
                 <w:szCs w:val="20"/>
               </w:rPr>
-              <w:t xml:space="preserve">Exit </w:t>
-            </w:r>
-            <w:proofErr w:type="spellStart"/>
-            <w:r>
-              <w:rPr>
-                <w:rFonts w:ascii="Times New Roman" w:hAnsi="Times New Roman" w:cs="Times New Roman"/>
-                <w:sz w:val="20"/>
-                <w:szCs w:val="20"/>
-              </w:rPr>
-              <w:t>condition</w:t>
-            </w:r>
-            <w:proofErr w:type="spellEnd"/>
+              <w:t>Exit condition</w:t>
+            </w:r>
           </w:p>
         </w:tc>
         <w:tc>
@@ -9494,15 +8056,7 @@
                 <w:sz w:val="20"/>
                 <w:szCs w:val="20"/>
               </w:rPr>
-              <w:t xml:space="preserve"> non va a buon fine e </w:t>
-            </w:r>
-            <w:r>
-              <w:rPr>
-                <w:rFonts w:ascii="Times New Roman" w:hAnsi="Times New Roman" w:cs="Times New Roman"/>
-                <w:sz w:val="20"/>
-                <w:szCs w:val="20"/>
-              </w:rPr>
-              <w:t>l’</w:t>
+              <w:t xml:space="preserve"> non va a buon fine e l’</w:t>
             </w:r>
             <w:r>
               <w:rPr>
@@ -9572,18 +8126,8 @@
                 <w:sz w:val="20"/>
                 <w:szCs w:val="20"/>
               </w:rPr>
-              <w:t xml:space="preserve">Quality </w:t>
-            </w:r>
-            <w:proofErr w:type="spellStart"/>
-            <w:r>
-              <w:rPr>
-                <w:rFonts w:ascii="Times New Roman" w:hAnsi="Times New Roman" w:cs="Times New Roman"/>
-                <w:sz w:val="20"/>
-                <w:szCs w:val="20"/>
-              </w:rPr>
-              <w:t>requirements</w:t>
-            </w:r>
-            <w:proofErr w:type="spellEnd"/>
+              <w:t>Quality requirements</w:t>
+            </w:r>
           </w:p>
         </w:tc>
         <w:tc>
@@ -9716,8 +8260,6 @@
         <w:tab/>
         <w:t xml:space="preserve"> </w:t>
       </w:r>
-      <w:bookmarkStart w:id="0" w:name="_GoBack"/>
-      <w:bookmarkEnd w:id="0"/>
     </w:p>
     <w:p>
       <w:pPr>
@@ -9780,21 +8322,7 @@
         <w:rPr>
           <w:rFonts w:ascii="Times New Roman" w:hAnsi="Times New Roman" w:cs="Times New Roman"/>
         </w:rPr>
-        <w:t xml:space="preserve"> con un apposito meccanismo di </w:t>
-      </w:r>
-      <w:proofErr w:type="spellStart"/>
-      <w:r>
-        <w:rPr>
-          <w:rFonts w:ascii="Times New Roman" w:hAnsi="Times New Roman" w:cs="Times New Roman"/>
-        </w:rPr>
-        <w:t>ban</w:t>
-      </w:r>
-      <w:proofErr w:type="spellEnd"/>
-      <w:r>
-        <w:rPr>
-          <w:rFonts w:ascii="Times New Roman" w:hAnsi="Times New Roman" w:cs="Times New Roman"/>
-        </w:rPr>
-        <w:t>. Tali utenti rimarranno registrati ma non potranno effettuare l’accesso fino a futura decisione dell’</w:t>
+        <w:t xml:space="preserve"> con un apposito meccanismo di ban. Tali utenti rimarranno registrati ma non potranno effettuare l’accesso fino a futura decisione dell’</w:t>
       </w:r>
       <w:r>
         <w:rPr>
@@ -9866,14 +8394,7 @@
         <w:rPr>
           <w:rFonts w:ascii="Times New Roman" w:hAnsi="Times New Roman" w:cs="Times New Roman"/>
         </w:rPr>
-        <w:t xml:space="preserve">deve poter aggiungere/eliminare giochi e modificare le informazioni di questi </w:t>
-      </w:r>
-      <w:proofErr w:type="spellStart"/>
-      <w:r>
-        <w:rPr>
-          <w:rFonts w:ascii="Times New Roman" w:hAnsi="Times New Roman" w:cs="Times New Roman"/>
-        </w:rPr>
-        <w:t>ultimi</w:t>
+        <w:t>deve poter aggiungere/eliminare giochi e modificare le informazioni di questi ultimi</w:t>
       </w:r>
       <w:r>
         <w:rPr>
@@ -9881,7 +8402,6 @@
         </w:rPr>
         <w:t>dc</w:t>
       </w:r>
-      <w:proofErr w:type="spellEnd"/>
       <w:r>
         <w:rPr>
           <w:rFonts w:ascii="Times New Roman" w:hAnsi="Times New Roman" w:cs="Times New Roman"/>
@@ -9995,21 +8515,7 @@
         <w:rPr>
           <w:rFonts w:ascii="Times New Roman" w:hAnsi="Times New Roman" w:cs="Times New Roman"/>
         </w:rPr>
-        <w:t xml:space="preserve"> deve poter salvare un gioco all’interno della propria </w:t>
-      </w:r>
-      <w:proofErr w:type="spellStart"/>
-      <w:r>
-        <w:rPr>
-          <w:rFonts w:ascii="Times New Roman" w:hAnsi="Times New Roman" w:cs="Times New Roman"/>
-        </w:rPr>
-        <w:t>Wish</w:t>
-      </w:r>
-      <w:proofErr w:type="spellEnd"/>
-      <w:r>
-        <w:rPr>
-          <w:rFonts w:ascii="Times New Roman" w:hAnsi="Times New Roman" w:cs="Times New Roman"/>
-        </w:rPr>
-        <w:t xml:space="preserve"> List.</w:t>
+        <w:t xml:space="preserve"> deve poter salvare un gioco all’interno della propria Wish List.</w:t>
       </w:r>
       <w:r>
         <w:rPr>
@@ -10139,43 +8645,19 @@
           <w:rFonts w:ascii="Times New Roman" w:hAnsi="Times New Roman" w:cs="Times New Roman"/>
         </w:rPr>
       </w:pPr>
-      <w:proofErr w:type="spellStart"/>
       <w:r>
         <w:rPr>
           <w:rFonts w:ascii="Times New Roman" w:hAnsi="Times New Roman" w:cs="Times New Roman"/>
           <w:i/>
           <w:iCs/>
         </w:rPr>
-        <w:t>Usability</w:t>
-      </w:r>
-      <w:proofErr w:type="spellEnd"/>
-      <w:r>
-        <w:rPr>
-          <w:rFonts w:ascii="Times New Roman" w:hAnsi="Times New Roman" w:cs="Times New Roman"/>
-          <w:i/>
-          <w:iCs/>
-        </w:rPr>
-        <w:t xml:space="preserve">. </w:t>
-      </w:r>
-      <w:r>
-        <w:rPr>
-          <w:rFonts w:ascii="Times New Roman" w:hAnsi="Times New Roman" w:cs="Times New Roman"/>
-        </w:rPr>
-        <w:t xml:space="preserve">L’utente deve poter utilizzare </w:t>
-      </w:r>
-      <w:proofErr w:type="spellStart"/>
-      <w:r>
-        <w:rPr>
-          <w:rFonts w:ascii="Times New Roman" w:hAnsi="Times New Roman" w:cs="Times New Roman"/>
-        </w:rPr>
-        <w:t>GamEvaluate</w:t>
-      </w:r>
-      <w:proofErr w:type="spellEnd"/>
-      <w:r>
-        <w:rPr>
-          <w:rFonts w:ascii="Times New Roman" w:hAnsi="Times New Roman" w:cs="Times New Roman"/>
-        </w:rPr>
-        <w:t xml:space="preserve"> con facilità senza conoscenze implicite se non una conoscenza di base del funzionamento di un sito web.</w:t>
+        <w:t xml:space="preserve">Usability. </w:t>
+      </w:r>
+      <w:r>
+        <w:rPr>
+          <w:rFonts w:ascii="Times New Roman" w:hAnsi="Times New Roman" w:cs="Times New Roman"/>
+        </w:rPr>
+        <w:t>L’utente deve poter utilizzare GamEvaluate con facilità senza conoscenze implicite se non una conoscenza di base del funzionamento di un sito web.</w:t>
       </w:r>
     </w:p>
     <w:p>
@@ -10189,43 +8671,19 @@
           <w:rFonts w:ascii="Times New Roman" w:hAnsi="Times New Roman" w:cs="Times New Roman"/>
         </w:rPr>
       </w:pPr>
-      <w:proofErr w:type="spellStart"/>
       <w:r>
         <w:rPr>
           <w:rFonts w:ascii="Times New Roman" w:hAnsi="Times New Roman" w:cs="Times New Roman"/>
           <w:i/>
           <w:iCs/>
         </w:rPr>
-        <w:t>Supportability</w:t>
-      </w:r>
-      <w:proofErr w:type="spellEnd"/>
-      <w:r>
-        <w:rPr>
-          <w:rFonts w:ascii="Times New Roman" w:hAnsi="Times New Roman" w:cs="Times New Roman"/>
-          <w:i/>
-          <w:iCs/>
-        </w:rPr>
-        <w:t>.</w:t>
-      </w:r>
-      <w:r>
-        <w:rPr>
-          <w:rFonts w:ascii="Times New Roman" w:hAnsi="Times New Roman" w:cs="Times New Roman"/>
-        </w:rPr>
-        <w:t xml:space="preserve"> </w:t>
-      </w:r>
-      <w:proofErr w:type="spellStart"/>
-      <w:r>
-        <w:rPr>
-          <w:rFonts w:ascii="Times New Roman" w:hAnsi="Times New Roman" w:cs="Times New Roman"/>
-        </w:rPr>
-        <w:t>GamEvaluate</w:t>
-      </w:r>
-      <w:proofErr w:type="spellEnd"/>
-      <w:r>
-        <w:rPr>
-          <w:rFonts w:ascii="Times New Roman" w:hAnsi="Times New Roman" w:cs="Times New Roman"/>
-        </w:rPr>
-        <w:t xml:space="preserve"> deve poter essere utilizzato sui principali browser (Chrome, Mozilla, Explorer, Safari).</w:t>
+        <w:t>Supportability.</w:t>
+      </w:r>
+      <w:r>
+        <w:rPr>
+          <w:rFonts w:ascii="Times New Roman" w:hAnsi="Times New Roman" w:cs="Times New Roman"/>
+        </w:rPr>
+        <w:t xml:space="preserve"> GamEvaluate deve poter essere utilizzato sui principali browser (Chrome, Mozilla, Explorer, Safari).</w:t>
       </w:r>
     </w:p>
     <w:p>
@@ -10239,63 +8697,39 @@
           <w:rFonts w:ascii="Times New Roman" w:hAnsi="Times New Roman" w:cs="Times New Roman"/>
         </w:rPr>
       </w:pPr>
-      <w:proofErr w:type="spellStart"/>
       <w:r>
         <w:rPr>
           <w:rFonts w:ascii="Times New Roman" w:hAnsi="Times New Roman" w:cs="Times New Roman"/>
           <w:i/>
           <w:iCs/>
         </w:rPr>
-        <w:t>Portability</w:t>
-      </w:r>
-      <w:proofErr w:type="spellEnd"/>
+        <w:t>Portability.</w:t>
+      </w:r>
+      <w:r>
+        <w:rPr>
+          <w:rFonts w:ascii="Times New Roman" w:hAnsi="Times New Roman" w:cs="Times New Roman"/>
+        </w:rPr>
+        <w:t xml:space="preserve"> </w:t>
+      </w:r>
+      <w:r>
+        <w:rPr>
+          <w:rFonts w:ascii="Times New Roman" w:hAnsi="Times New Roman" w:cs="Times New Roman"/>
+        </w:rPr>
+        <w:t>L’utente</w:t>
+      </w:r>
       <w:r>
         <w:rPr>
           <w:rFonts w:ascii="Times New Roman" w:hAnsi="Times New Roman" w:cs="Times New Roman"/>
           <w:i/>
           <w:iCs/>
         </w:rPr>
-        <w:t>.</w:t>
-      </w:r>
-      <w:r>
-        <w:rPr>
-          <w:rFonts w:ascii="Times New Roman" w:hAnsi="Times New Roman" w:cs="Times New Roman"/>
-        </w:rPr>
         <w:t xml:space="preserve"> </w:t>
       </w:r>
       <w:r>
         <w:rPr>
           <w:rFonts w:ascii="Times New Roman" w:hAnsi="Times New Roman" w:cs="Times New Roman"/>
         </w:rPr>
-        <w:t>L’utente</w:t>
-      </w:r>
-      <w:r>
-        <w:rPr>
-          <w:rFonts w:ascii="Times New Roman" w:hAnsi="Times New Roman" w:cs="Times New Roman"/>
-          <w:i/>
-          <w:iCs/>
-        </w:rPr>
-        <w:t xml:space="preserve"> </w:t>
-      </w:r>
-      <w:r>
-        <w:rPr>
-          <w:rFonts w:ascii="Times New Roman" w:hAnsi="Times New Roman" w:cs="Times New Roman"/>
-        </w:rPr>
-        <w:t xml:space="preserve">deve poter accedere a </w:t>
-      </w:r>
-      <w:proofErr w:type="spellStart"/>
-      <w:r>
-        <w:rPr>
-          <w:rFonts w:ascii="Times New Roman" w:hAnsi="Times New Roman" w:cs="Times New Roman"/>
-        </w:rPr>
-        <w:t>GamEvaluate</w:t>
-      </w:r>
-      <w:proofErr w:type="spellEnd"/>
-      <w:r>
-        <w:rPr>
-          <w:rFonts w:ascii="Times New Roman" w:hAnsi="Times New Roman" w:cs="Times New Roman"/>
-        </w:rPr>
-        <w:t xml:space="preserve"> sia da un PC sia da un dispositivo mobile.</w:t>
+        <w:t>deve poter accedere a GamEvaluate sia da un PC sia da un dispositivo mobile.</w:t>
       </w:r>
     </w:p>
     <w:p>
@@ -10309,43 +8743,19 @@
           <w:rFonts w:ascii="Times New Roman" w:hAnsi="Times New Roman" w:cs="Times New Roman"/>
         </w:rPr>
       </w:pPr>
-      <w:proofErr w:type="spellStart"/>
       <w:r>
         <w:rPr>
           <w:rFonts w:ascii="Times New Roman" w:hAnsi="Times New Roman" w:cs="Times New Roman"/>
           <w:i/>
           <w:iCs/>
         </w:rPr>
-        <w:t>Implementation</w:t>
-      </w:r>
-      <w:proofErr w:type="spellEnd"/>
-      <w:r>
-        <w:rPr>
-          <w:rFonts w:ascii="Times New Roman" w:hAnsi="Times New Roman" w:cs="Times New Roman"/>
-          <w:i/>
-          <w:iCs/>
-        </w:rPr>
-        <w:t xml:space="preserve">. </w:t>
-      </w:r>
-      <w:r>
-        <w:rPr>
-          <w:rFonts w:ascii="Times New Roman" w:hAnsi="Times New Roman" w:cs="Times New Roman"/>
-        </w:rPr>
-        <w:t xml:space="preserve">La piattaforma è implementata tramite linguaggio Java e SQL per quanto riguarda il back-end, e </w:t>
-      </w:r>
-      <w:proofErr w:type="spellStart"/>
-      <w:r>
-        <w:rPr>
-          <w:rFonts w:ascii="Times New Roman" w:hAnsi="Times New Roman" w:cs="Times New Roman"/>
-        </w:rPr>
-        <w:t>linquaggio</w:t>
-      </w:r>
-      <w:proofErr w:type="spellEnd"/>
-      <w:r>
-        <w:rPr>
-          <w:rFonts w:ascii="Times New Roman" w:hAnsi="Times New Roman" w:cs="Times New Roman"/>
-        </w:rPr>
-        <w:t xml:space="preserve"> HTML,</w:t>
+        <w:t xml:space="preserve">Implementation. </w:t>
+      </w:r>
+      <w:r>
+        <w:rPr>
+          <w:rFonts w:ascii="Times New Roman" w:hAnsi="Times New Roman" w:cs="Times New Roman"/>
+        </w:rPr>
+        <w:t>La piattaforma è implementata tramite linguaggio Java e SQL per quanto riguarda il back-end, e linquaggio HTML,</w:t>
       </w:r>
       <w:r>
         <w:rPr>
@@ -10353,19 +8763,11 @@
         </w:rPr>
         <w:t xml:space="preserve"> </w:t>
       </w:r>
-      <w:proofErr w:type="spellStart"/>
-      <w:r>
-        <w:rPr>
-          <w:rFonts w:ascii="Times New Roman" w:hAnsi="Times New Roman" w:cs="Times New Roman"/>
-        </w:rPr>
-        <w:t>Javascript</w:t>
-      </w:r>
-      <w:proofErr w:type="spellEnd"/>
-      <w:r>
-        <w:rPr>
-          <w:rFonts w:ascii="Times New Roman" w:hAnsi="Times New Roman" w:cs="Times New Roman"/>
-        </w:rPr>
-        <w:t xml:space="preserve"> e CSS per quanto riguarda il front-end.</w:t>
+      <w:r>
+        <w:rPr>
+          <w:rFonts w:ascii="Times New Roman" w:hAnsi="Times New Roman" w:cs="Times New Roman"/>
+        </w:rPr>
+        <w:t>Javascript e CSS per quanto riguarda il front-end.</w:t>
       </w:r>
     </w:p>
     <w:p>
@@ -10491,15 +8893,7 @@
         </w:numPr>
       </w:pPr>
       <w:r>
-        <w:t xml:space="preserve"> Invio file </w:t>
-      </w:r>
-      <w:proofErr w:type="spellStart"/>
-      <w:r>
-        <w:t>excel</w:t>
-      </w:r>
-      <w:proofErr w:type="spellEnd"/>
-      <w:r>
-        <w:t xml:space="preserve"> con informazioni su progetto e partecipanti e file della proposta di progetto</w:t>
+        <w:t xml:space="preserve"> Invio file excel con informazioni su progetto e partecipanti e file della proposta di progetto</w:t>
       </w:r>
     </w:p>
     <w:p>
@@ -10564,15 +8958,7 @@
         <w:t>11 ottobre</w:t>
       </w:r>
       <w:r>
-        <w:t xml:space="preserve">: </w:t>
-      </w:r>
-      <w:proofErr w:type="spellStart"/>
-      <w:r>
-        <w:t>Problem</w:t>
-      </w:r>
-      <w:proofErr w:type="spellEnd"/>
-      <w:r>
-        <w:t xml:space="preserve"> Statement</w:t>
+        <w:t>: Problem Statement</w:t>
       </w:r>
     </w:p>
     <w:p>
@@ -10619,21 +9005,8 @@
         <w:t>8 novembre</w:t>
       </w:r>
       <w:r>
-        <w:t xml:space="preserve">: </w:t>
-      </w:r>
-      <w:proofErr w:type="spellStart"/>
-      <w:r>
-        <w:t>Requirements</w:t>
-      </w:r>
-      <w:proofErr w:type="spellEnd"/>
-      <w:r>
-        <w:t xml:space="preserve"> Analysis </w:t>
-      </w:r>
-      <w:proofErr w:type="spellStart"/>
-      <w:r>
-        <w:t>Document</w:t>
-      </w:r>
-      <w:proofErr w:type="spellEnd"/>
+        <w:t>: Requirements Analysis Document</w:t>
+      </w:r>
     </w:p>
     <w:p>
       <w:pPr>
@@ -13230,7 +11603,7 @@
       </w:pPr>
     </w:pPrDefault>
   </w:docDefaults>
-  <w:latentStyles w:defLockedState="0" w:defUIPriority="99" w:defSemiHidden="0" w:defUnhideWhenUsed="0" w:defQFormat="0" w:count="376">
+  <w:latentStyles w:defLockedState="0" w:defUIPriority="99" w:defSemiHidden="0" w:defUnhideWhenUsed="0" w:defQFormat="0" w:count="377">
     <w:lsdException w:name="Normal" w:uiPriority="0" w:qFormat="1"/>
     <w:lsdException w:name="heading 1" w:uiPriority="9" w:qFormat="1"/>
     <w:lsdException w:name="heading 2" w:semiHidden="1" w:uiPriority="9" w:unhideWhenUsed="1" w:qFormat="1"/>
@@ -13336,7 +11709,6 @@
     <w:lsdException w:name="HTML Sample" w:semiHidden="1" w:unhideWhenUsed="1"/>
     <w:lsdException w:name="HTML Typewriter" w:semiHidden="1" w:unhideWhenUsed="1"/>
     <w:lsdException w:name="HTML Variable" w:semiHidden="1" w:unhideWhenUsed="1"/>
-    <w:lsdException w:name="Normal Table" w:semiHidden="1" w:unhideWhenUsed="1"/>
     <w:lsdException w:name="annotation subject" w:semiHidden="1" w:unhideWhenUsed="1"/>
     <w:lsdException w:name="No List" w:semiHidden="1" w:unhideWhenUsed="1"/>
     <w:lsdException w:name="Outline List 1" w:semiHidden="1" w:unhideWhenUsed="1"/>
@@ -13383,10 +11755,8 @@
     <w:lsdException w:name="Table Subtle 2" w:semiHidden="1" w:unhideWhenUsed="1"/>
     <w:lsdException w:name="Table Web 1" w:semiHidden="1" w:unhideWhenUsed="1"/>
     <w:lsdException w:name="Table Web 2" w:semiHidden="1" w:unhideWhenUsed="1"/>
-    <w:lsdException w:name="Table Web 3" w:semiHidden="1" w:unhideWhenUsed="1"/>
     <w:lsdException w:name="Balloon Text" w:semiHidden="1" w:unhideWhenUsed="1"/>
     <w:lsdException w:name="Table Grid" w:uiPriority="39"/>
-    <w:lsdException w:name="Table Theme" w:semiHidden="1" w:unhideWhenUsed="1"/>
     <w:lsdException w:name="Placeholder Text" w:semiHidden="1"/>
     <w:lsdException w:name="No Spacing" w:uiPriority="1" w:qFormat="1"/>
     <w:lsdException w:name="Light Shading" w:uiPriority="60"/>
@@ -13607,6 +11977,7 @@
     <w:lsdException w:name="Hashtag" w:semiHidden="1" w:unhideWhenUsed="1"/>
     <w:lsdException w:name="Unresolved Mention" w:semiHidden="1" w:unhideWhenUsed="1"/>
     <w:lsdException w:name="Smart Link" w:semiHidden="1" w:unhideWhenUsed="1"/>
+    <w:lsdException w:name="Smart Link Error" w:semiHidden="1" w:unhideWhenUsed="1"/>
   </w:latentStyles>
   <w:style w:type="paragraph" w:default="1" w:styleId="Normale">
     <w:name w:val="Normal"/>
@@ -13995,7 +12366,7 @@
 </file>
 
 <file path=customXml/itemProps1.xml><?xml version="1.0" encoding="utf-8"?>
-<ds:datastoreItem xmlns:ds="http://schemas.openxmlformats.org/officeDocument/2006/customXml" ds:itemID="{F8C1FADB-A76E-4D12-8FDF-3D648EE0224E}">
+<ds:datastoreItem xmlns:ds="http://schemas.openxmlformats.org/officeDocument/2006/customXml" ds:itemID="{A394EB44-FC17-4F67-9AA7-E04B905D92E1}">
   <ds:schemaRefs>
     <ds:schemaRef ds:uri="http://schemas.openxmlformats.org/officeDocument/2006/bibliography"/>
   </ds:schemaRefs>

--- a/Deliverables/Problem Statement_GamEvaluate.docx
+++ b/Deliverables/Problem Statement_GamEvaluate.docx
@@ -13,6 +13,7 @@
           <w:szCs w:val="44"/>
         </w:rPr>
       </w:pPr>
+      <w:proofErr w:type="spellStart"/>
       <w:r>
         <w:rPr>
           <w:rFonts w:ascii="Times New Roman" w:hAnsi="Times New Roman" w:cs="Times New Roman"/>
@@ -21,8 +22,31 @@
           <w:sz w:val="44"/>
           <w:szCs w:val="44"/>
         </w:rPr>
-        <w:t>Problem Statement GamEvaluate</w:t>
-      </w:r>
+        <w:t>Problem</w:t>
+      </w:r>
+      <w:proofErr w:type="spellEnd"/>
+      <w:r>
+        <w:rPr>
+          <w:rFonts w:ascii="Times New Roman" w:hAnsi="Times New Roman" w:cs="Times New Roman"/>
+          <w:b/>
+          <w:bCs/>
+          <w:sz w:val="44"/>
+          <w:szCs w:val="44"/>
+        </w:rPr>
+        <w:t xml:space="preserve"> Statement </w:t>
+      </w:r>
+      <w:proofErr w:type="spellStart"/>
+      <w:r>
+        <w:rPr>
+          <w:rFonts w:ascii="Times New Roman" w:hAnsi="Times New Roman" w:cs="Times New Roman"/>
+          <w:b/>
+          <w:bCs/>
+          <w:sz w:val="44"/>
+          <w:szCs w:val="44"/>
+        </w:rPr>
+        <w:t>GamEvaluate</w:t>
+      </w:r>
+      <w:proofErr w:type="spellEnd"/>
     </w:p>
     <w:p>
       <w:pPr>
@@ -77,7 +101,25 @@
           <w:b/>
           <w:bCs/>
         </w:rPr>
-        <w:t>1. Problem domain</w:t>
+        <w:t xml:space="preserve">1. </w:t>
+      </w:r>
+      <w:proofErr w:type="spellStart"/>
+      <w:r>
+        <w:rPr>
+          <w:rFonts w:ascii="Times New Roman" w:hAnsi="Times New Roman" w:cs="Times New Roman"/>
+          <w:b/>
+          <w:bCs/>
+        </w:rPr>
+        <w:t>Problem</w:t>
+      </w:r>
+      <w:proofErr w:type="spellEnd"/>
+      <w:r>
+        <w:rPr>
+          <w:rFonts w:ascii="Times New Roman" w:hAnsi="Times New Roman" w:cs="Times New Roman"/>
+          <w:b/>
+          <w:bCs/>
+        </w:rPr>
+        <w:t xml:space="preserve"> domain</w:t>
       </w:r>
     </w:p>
     <w:p>
@@ -97,7 +139,21 @@
         <w:rPr>
           <w:rFonts w:ascii="Times New Roman" w:hAnsi="Times New Roman" w:cs="Times New Roman"/>
         </w:rPr>
-        <w:t>Il sito GamEvaluate è rivolto alla sempre crescente comunità digitale di videogiocatori. Esso si prefissa di offrire l’accesso ad un ambiente di critica videoludica basato sulle medie delle recensioni e dei voti rilasciati dalla community stessa. Tale obiettivo nasce dalla necessità da parte dei videogiocatori di acquisire informazioni utili riguardo al prodotto che in futuro vorranno acquistare nei negozi, eliminando il rischio di effettuare un acquisto di cui si potrebbero pentire.</w:t>
+        <w:t xml:space="preserve">Il sito </w:t>
+      </w:r>
+      <w:proofErr w:type="spellStart"/>
+      <w:r>
+        <w:rPr>
+          <w:rFonts w:ascii="Times New Roman" w:hAnsi="Times New Roman" w:cs="Times New Roman"/>
+        </w:rPr>
+        <w:t>GamEvaluate</w:t>
+      </w:r>
+      <w:proofErr w:type="spellEnd"/>
+      <w:r>
+        <w:rPr>
+          <w:rFonts w:ascii="Times New Roman" w:hAnsi="Times New Roman" w:cs="Times New Roman"/>
+        </w:rPr>
+        <w:t xml:space="preserve"> è rivolto alla sempre crescente comunità digitale di videogiocatori. Esso si prefissa di offrire l’accesso ad un ambiente di critica videoludica basato sulle medie delle recensioni e dei voti rilasciati dalla community stessa. Tale obiettivo nasce dalla necessità da parte dei videogiocatori di acquisire informazioni utili riguardo al prodotto che in futuro vorranno acquistare nei negozi, eliminando il rischio di effettuare un acquisto di cui si potrebbero pentire.</w:t>
       </w:r>
     </w:p>
     <w:p>
@@ -106,11 +162,19 @@
           <w:rFonts w:ascii="Times New Roman" w:hAnsi="Times New Roman" w:cs="Times New Roman"/>
         </w:rPr>
       </w:pPr>
-      <w:r>
-        <w:rPr>
-          <w:rFonts w:ascii="Times New Roman" w:hAnsi="Times New Roman" w:cs="Times New Roman"/>
-        </w:rPr>
-        <w:t xml:space="preserve">GamEvaluate, infatti, permetterà, dato un gioco registrato sul sito, di osservare il parere dell’intera comunità di videogiocatori che hanno in passato provato quel gioco in particolare; parere suddiviso in numerose caratteristiche (ad esempio la trama, il gameplay, la grafica, l’ottimizzazione, ecc.) ognuna delle quali rappresentata dalla media ottenuta dalle votazioni di ogni singolo utente in quell’ambito. </w:t>
+      <w:proofErr w:type="spellStart"/>
+      <w:r>
+        <w:rPr>
+          <w:rFonts w:ascii="Times New Roman" w:hAnsi="Times New Roman" w:cs="Times New Roman"/>
+        </w:rPr>
+        <w:t>GamEvaluate</w:t>
+      </w:r>
+      <w:proofErr w:type="spellEnd"/>
+      <w:r>
+        <w:rPr>
+          <w:rFonts w:ascii="Times New Roman" w:hAnsi="Times New Roman" w:cs="Times New Roman"/>
+        </w:rPr>
+        <w:t xml:space="preserve">, infatti, permetterà, dato un gioco registrato sul sito, di osservare il parere dell’intera comunità di videogiocatori che hanno in passato provato quel gioco in particolare; parere suddiviso in numerose caratteristiche (ad esempio la trama, il gameplay, la grafica, l’ottimizzazione, ecc.) ognuna delle quali rappresentata dalla media ottenuta dalle votazioni di ogni singolo utente in quell’ambito. </w:t>
       </w:r>
     </w:p>
     <w:p>
@@ -143,8 +207,6 @@
         </w:rPr>
         <w:t>,</w:t>
       </w:r>
-      <w:bookmarkStart w:id="0" w:name="_GoBack"/>
-      <w:bookmarkEnd w:id="0"/>
       <w:r>
         <w:rPr>
           <w:rFonts w:ascii="Times New Roman" w:hAnsi="Times New Roman" w:cs="Times New Roman"/>
@@ -186,8 +248,18 @@
           <w:b/>
           <w:bCs/>
         </w:rPr>
-        <w:t>2. Scenarios</w:t>
-      </w:r>
+        <w:t xml:space="preserve">2. </w:t>
+      </w:r>
+      <w:proofErr w:type="spellStart"/>
+      <w:r>
+        <w:rPr>
+          <w:rFonts w:ascii="Times New Roman" w:hAnsi="Times New Roman" w:cs="Times New Roman"/>
+          <w:b/>
+          <w:bCs/>
+        </w:rPr>
+        <w:t>Scenarios</w:t>
+      </w:r>
+      <w:proofErr w:type="spellEnd"/>
       <w:r>
         <w:rPr>
           <w:rFonts w:ascii="Times New Roman" w:hAnsi="Times New Roman" w:cs="Times New Roman"/>
@@ -230,19 +302,75 @@
         <w:rPr>
           <w:rFonts w:ascii="Times New Roman" w:hAnsi="Times New Roman" w:cs="Times New Roman"/>
         </w:rPr>
-        <w:t>Giovanni è l’amministratore del sito GamEvaluate e può gestire i vari utenti e le recensioni del sito. Giovanni si informa attraverso internet riguardo gli ultimi giochi usciti, così da poterli aggiungere al sito e farli valutare dagli utenti. Trova un gioco da poter aggiungere</w:t>
-      </w:r>
-      <w:r>
-        <w:rPr>
-          <w:rFonts w:ascii="Times New Roman" w:hAnsi="Times New Roman" w:cs="Times New Roman"/>
-        </w:rPr>
-        <w:t xml:space="preserve">, effettua il log-in compilando il form nella homepage del sito, inserendo come username: admin_ge e come password: Admin01, e </w:t>
-      </w:r>
-      <w:r>
-        <w:rPr>
-          <w:rFonts w:ascii="Times New Roman" w:hAnsi="Times New Roman" w:cs="Times New Roman"/>
-        </w:rPr>
-        <w:t>va nella sezione del sito dedicata per poter compilare un form che ha: titolo del gioco, genere, prezzo medio (basato sulla ricerca su vari siti di e-commerce del prezzo per lo stesso gioco) e piattaforma di gioco.</w:t>
+        <w:t xml:space="preserve">Giovanni è l’amministratore del sito </w:t>
+      </w:r>
+      <w:proofErr w:type="spellStart"/>
+      <w:r>
+        <w:rPr>
+          <w:rFonts w:ascii="Times New Roman" w:hAnsi="Times New Roman" w:cs="Times New Roman"/>
+        </w:rPr>
+        <w:t>GamEvaluate</w:t>
+      </w:r>
+      <w:proofErr w:type="spellEnd"/>
+      <w:r>
+        <w:rPr>
+          <w:rFonts w:ascii="Times New Roman" w:hAnsi="Times New Roman" w:cs="Times New Roman"/>
+        </w:rPr>
+        <w:t xml:space="preserve"> e può gestire i vari utenti e le recensioni del sito. Giovanni si informa attraverso internet riguardo gli ultimi giochi usciti, così da poterli aggiungere al sito e farli valutare dagli utenti. Trova un gioco da poter aggiungere</w:t>
+      </w:r>
+      <w:r>
+        <w:rPr>
+          <w:rFonts w:ascii="Times New Roman" w:hAnsi="Times New Roman" w:cs="Times New Roman"/>
+        </w:rPr>
+        <w:t xml:space="preserve">, effettua il log-in compilando il </w:t>
+      </w:r>
+      <w:proofErr w:type="spellStart"/>
+      <w:r>
+        <w:rPr>
+          <w:rFonts w:ascii="Times New Roman" w:hAnsi="Times New Roman" w:cs="Times New Roman"/>
+        </w:rPr>
+        <w:t>form</w:t>
+      </w:r>
+      <w:proofErr w:type="spellEnd"/>
+      <w:r>
+        <w:rPr>
+          <w:rFonts w:ascii="Times New Roman" w:hAnsi="Times New Roman" w:cs="Times New Roman"/>
+        </w:rPr>
+        <w:t xml:space="preserve"> nella homepage del sito, inserendo come username: </w:t>
+      </w:r>
+      <w:proofErr w:type="spellStart"/>
+      <w:r>
+        <w:rPr>
+          <w:rFonts w:ascii="Times New Roman" w:hAnsi="Times New Roman" w:cs="Times New Roman"/>
+        </w:rPr>
+        <w:t>admin_ge</w:t>
+      </w:r>
+      <w:proofErr w:type="spellEnd"/>
+      <w:r>
+        <w:rPr>
+          <w:rFonts w:ascii="Times New Roman" w:hAnsi="Times New Roman" w:cs="Times New Roman"/>
+        </w:rPr>
+        <w:t xml:space="preserve"> e come password: Admin01, e </w:t>
+      </w:r>
+      <w:r>
+        <w:rPr>
+          <w:rFonts w:ascii="Times New Roman" w:hAnsi="Times New Roman" w:cs="Times New Roman"/>
+        </w:rPr>
+        <w:t xml:space="preserve">va nella sezione del sito dedicata per poter compilare un </w:t>
+      </w:r>
+      <w:proofErr w:type="spellStart"/>
+      <w:r>
+        <w:rPr>
+          <w:rFonts w:ascii="Times New Roman" w:hAnsi="Times New Roman" w:cs="Times New Roman"/>
+        </w:rPr>
+        <w:t>form</w:t>
+      </w:r>
+      <w:proofErr w:type="spellEnd"/>
+      <w:r>
+        <w:rPr>
+          <w:rFonts w:ascii="Times New Roman" w:hAnsi="Times New Roman" w:cs="Times New Roman"/>
+        </w:rPr>
+        <w:t xml:space="preserve"> che ha: titolo del gioco, genere, prezzo medio (basato sulla ricerca su vari siti di e-commerce del prezzo per lo stesso gioco) e piattaforma di gioco.</w:t>
       </w:r>
     </w:p>
     <w:p>
@@ -345,8 +473,16 @@
         <w:rPr>
           <w:rFonts w:ascii="Times New Roman" w:hAnsi="Times New Roman" w:cs="Times New Roman"/>
         </w:rPr>
-        <w:t>: paolo_mod</w:t>
-      </w:r>
+        <w:t xml:space="preserve">: </w:t>
+      </w:r>
+      <w:proofErr w:type="spellStart"/>
+      <w:r>
+        <w:rPr>
+          <w:rFonts w:ascii="Times New Roman" w:hAnsi="Times New Roman" w:cs="Times New Roman"/>
+        </w:rPr>
+        <w:t>paolo_mod</w:t>
+      </w:r>
+      <w:proofErr w:type="spellEnd"/>
       <w:r>
         <w:rPr>
           <w:rFonts w:ascii="Times New Roman" w:hAnsi="Times New Roman" w:cs="Times New Roman"/>
@@ -493,7 +629,21 @@
         <w:rPr>
           <w:rFonts w:ascii="Times New Roman" w:hAnsi="Times New Roman" w:cs="Times New Roman"/>
         </w:rPr>
-        <w:t xml:space="preserve">imbatte nel sito GamEvaluate; utilizzando la barra di ricerca, Mario riesce a trovare i titoli in questione e nota che, per ciascuno di </w:t>
+        <w:t xml:space="preserve">imbatte nel sito </w:t>
+      </w:r>
+      <w:proofErr w:type="spellStart"/>
+      <w:r>
+        <w:rPr>
+          <w:rFonts w:ascii="Times New Roman" w:hAnsi="Times New Roman" w:cs="Times New Roman"/>
+        </w:rPr>
+        <w:t>GamEvaluate</w:t>
+      </w:r>
+      <w:proofErr w:type="spellEnd"/>
+      <w:r>
+        <w:rPr>
+          <w:rFonts w:ascii="Times New Roman" w:hAnsi="Times New Roman" w:cs="Times New Roman"/>
+        </w:rPr>
+        <w:t xml:space="preserve">; utilizzando la barra di ricerca, Mario riesce a trovare i titoli in questione e nota che, per ciascuno di </w:t>
       </w:r>
       <w:r>
         <w:rPr>
@@ -591,7 +741,21 @@
         <w:rPr>
           <w:rFonts w:ascii="Times New Roman" w:hAnsi="Times New Roman" w:cs="Times New Roman"/>
         </w:rPr>
-        <w:t>Mario, quindi, entra nella sezione di registrazione di GamEvaluate tramite apposita icona nella Homepage; inserisce i suoi dati quali username, e-mail e password. Nota subito come lo username, pur non dovendo rispettare alcun criterio (eccetto la lunghezza massima di 12 caratteri), deve risultare disponibile, quindi non in utilizzo da altri utenti precedentemente registrati, così come l’e-mail; la password, d’altro canto, deve essere di un minimo di 8 caratteri e deve contenere almeno una lettera maiuscola ed un numero.</w:t>
+        <w:t xml:space="preserve">Mario, quindi, entra nella sezione di registrazione di </w:t>
+      </w:r>
+      <w:proofErr w:type="spellStart"/>
+      <w:r>
+        <w:rPr>
+          <w:rFonts w:ascii="Times New Roman" w:hAnsi="Times New Roman" w:cs="Times New Roman"/>
+        </w:rPr>
+        <w:t>GamEvaluate</w:t>
+      </w:r>
+      <w:proofErr w:type="spellEnd"/>
+      <w:r>
+        <w:rPr>
+          <w:rFonts w:ascii="Times New Roman" w:hAnsi="Times New Roman" w:cs="Times New Roman"/>
+        </w:rPr>
+        <w:t xml:space="preserve"> tramite apposita icona nella Homepage; inserisce i suoi dati quali username, e-mail e password. Nota subito come lo username, pur non dovendo rispettare alcun criterio (eccetto la lunghezza massima di 12 caratteri), deve risultare disponibile, quindi non in utilizzo da altri utenti precedentemente registrati, così come l’e-mail; la password, d’altro canto, deve essere di un minimo di 8 caratteri e deve contenere almeno una lettera maiuscola ed un numero.</w:t>
       </w:r>
       <w:r>
         <w:rPr>
@@ -625,7 +789,21 @@
         <w:rPr>
           <w:rFonts w:ascii="Times New Roman" w:hAnsi="Times New Roman" w:cs="Times New Roman"/>
         </w:rPr>
-        <w:t>Una volta registrato, Mario effettua il log-in su GamEvaluate con le credenziali appena inserite. Entrato nell’area utente cerca il titolo che intende recensire aiutandosi con la barra di ricerca e, una volta trovato, clicca su di esso per entrare nell’area relativa al gioco. All’interno di tale area nota la presenza di tutti i campi di valutazione relativi ai vari aspetti del gioco e la possibilità di assegnare una votazione in decimi ad ognuno di essi; nota, inoltre, la possibilità di lasciare un commento generale di valutazione per il gioco.</w:t>
+        <w:t xml:space="preserve">Una volta registrato, Mario effettua il log-in su </w:t>
+      </w:r>
+      <w:proofErr w:type="spellStart"/>
+      <w:r>
+        <w:rPr>
+          <w:rFonts w:ascii="Times New Roman" w:hAnsi="Times New Roman" w:cs="Times New Roman"/>
+        </w:rPr>
+        <w:t>GamEvaluate</w:t>
+      </w:r>
+      <w:proofErr w:type="spellEnd"/>
+      <w:r>
+        <w:rPr>
+          <w:rFonts w:ascii="Times New Roman" w:hAnsi="Times New Roman" w:cs="Times New Roman"/>
+        </w:rPr>
+        <w:t xml:space="preserve"> con le credenziali appena inserite. Entrato nell’area utente cerca il titolo che intende recensire aiutandosi con la barra di ricerca e, una volta trovato, clicca su di esso per entrare nell’area relativa al gioco. All’interno di tale area nota la presenza di tutti i campi di valutazione relativi ai vari aspetti del gioco e la possibilità di assegnare una votazione in decimi ad ognuno di essi; nota, inoltre, la possibilità di lasciare un commento generale di valutazione per il gioco.</w:t>
       </w:r>
     </w:p>
     <w:p>
@@ -771,6 +949,7 @@
                 <w:szCs w:val="20"/>
               </w:rPr>
             </w:pPr>
+            <w:proofErr w:type="spellStart"/>
             <w:r>
               <w:rPr>
                 <w:rFonts w:ascii="Times New Roman" w:hAnsi="Times New Roman" w:cs="Times New Roman"/>
@@ -781,6 +960,7 @@
               </w:rPr>
               <w:t>AddGame</w:t>
             </w:r>
+            <w:proofErr w:type="spellEnd"/>
           </w:p>
         </w:tc>
       </w:tr>
@@ -797,14 +977,34 @@
                 <w:szCs w:val="20"/>
               </w:rPr>
             </w:pPr>
-            <w:r>
-              <w:rPr>
-                <w:rFonts w:ascii="Times New Roman" w:hAnsi="Times New Roman" w:cs="Times New Roman"/>
-                <w:sz w:val="20"/>
-                <w:szCs w:val="20"/>
-              </w:rPr>
-              <w:t>Participating actor</w:t>
-            </w:r>
+            <w:proofErr w:type="spellStart"/>
+            <w:r>
+              <w:rPr>
+                <w:rFonts w:ascii="Times New Roman" w:hAnsi="Times New Roman" w:cs="Times New Roman"/>
+                <w:sz w:val="20"/>
+                <w:szCs w:val="20"/>
+              </w:rPr>
+              <w:t>Participating</w:t>
+            </w:r>
+            <w:proofErr w:type="spellEnd"/>
+            <w:r>
+              <w:rPr>
+                <w:rFonts w:ascii="Times New Roman" w:hAnsi="Times New Roman" w:cs="Times New Roman"/>
+                <w:sz w:val="20"/>
+                <w:szCs w:val="20"/>
+              </w:rPr>
+              <w:t xml:space="preserve"> </w:t>
+            </w:r>
+            <w:proofErr w:type="spellStart"/>
+            <w:r>
+              <w:rPr>
+                <w:rFonts w:ascii="Times New Roman" w:hAnsi="Times New Roman" w:cs="Times New Roman"/>
+                <w:sz w:val="20"/>
+                <w:szCs w:val="20"/>
+              </w:rPr>
+              <w:t>actor</w:t>
+            </w:r>
+            <w:proofErr w:type="spellEnd"/>
           </w:p>
         </w:tc>
         <w:tc>
@@ -932,13 +1132,23 @@
                 <w:szCs w:val="20"/>
               </w:rPr>
             </w:pPr>
-            <w:r>
-              <w:rPr>
-                <w:rFonts w:ascii="Times New Roman" w:hAnsi="Times New Roman" w:cs="Times New Roman"/>
-                <w:sz w:val="20"/>
-                <w:szCs w:val="20"/>
-              </w:rPr>
-              <w:t>GamEvaluate risponde presentando la schermata di aggiunta gioco.</w:t>
+            <w:proofErr w:type="spellStart"/>
+            <w:r>
+              <w:rPr>
+                <w:rFonts w:ascii="Times New Roman" w:hAnsi="Times New Roman" w:cs="Times New Roman"/>
+                <w:sz w:val="20"/>
+                <w:szCs w:val="20"/>
+              </w:rPr>
+              <w:t>GamEvaluate</w:t>
+            </w:r>
+            <w:proofErr w:type="spellEnd"/>
+            <w:r>
+              <w:rPr>
+                <w:rFonts w:ascii="Times New Roman" w:hAnsi="Times New Roman" w:cs="Times New Roman"/>
+                <w:sz w:val="20"/>
+                <w:szCs w:val="20"/>
+              </w:rPr>
+              <w:t xml:space="preserve"> risponde presentando la schermata di aggiunta gioco.</w:t>
             </w:r>
           </w:p>
           <w:p>
@@ -996,25 +1206,25 @@
                 <w:sz w:val="20"/>
                 <w:szCs w:val="20"/>
               </w:rPr>
-              <w:t xml:space="preserve">il form di aggiunta del gioco inserendone il nome, il genere, la descrizione, il prezzo medio, la piattaforma e l’immagine di copertina. </w:t>
-            </w:r>
-            <w:proofErr w:type="gramStart"/>
-            <w:r>
-              <w:rPr>
-                <w:rFonts w:ascii="Times New Roman" w:hAnsi="Times New Roman" w:cs="Times New Roman"/>
-                <w:sz w:val="20"/>
-                <w:szCs w:val="20"/>
-              </w:rPr>
-              <w:t>Infine</w:t>
-            </w:r>
-            <w:proofErr w:type="gramEnd"/>
-            <w:r>
-              <w:rPr>
-                <w:rFonts w:ascii="Times New Roman" w:hAnsi="Times New Roman" w:cs="Times New Roman"/>
-                <w:sz w:val="20"/>
-                <w:szCs w:val="20"/>
-              </w:rPr>
-              <w:t xml:space="preserve"> l’</w:t>
+              <w:t xml:space="preserve">il </w:t>
+            </w:r>
+            <w:proofErr w:type="spellStart"/>
+            <w:r>
+              <w:rPr>
+                <w:rFonts w:ascii="Times New Roman" w:hAnsi="Times New Roman" w:cs="Times New Roman"/>
+                <w:sz w:val="20"/>
+                <w:szCs w:val="20"/>
+              </w:rPr>
+              <w:t>form</w:t>
+            </w:r>
+            <w:proofErr w:type="spellEnd"/>
+            <w:r>
+              <w:rPr>
+                <w:rFonts w:ascii="Times New Roman" w:hAnsi="Times New Roman" w:cs="Times New Roman"/>
+                <w:sz w:val="20"/>
+                <w:szCs w:val="20"/>
+              </w:rPr>
+              <w:t xml:space="preserve"> di aggiunta del gioco inserendone il nome, il genere, la descrizione, il prezzo medio, la piattaforma e l’immagine di copertina. Infine l’</w:t>
             </w:r>
             <w:r>
               <w:rPr>
@@ -1032,7 +1242,25 @@
                 <w:sz w:val="20"/>
                 <w:szCs w:val="20"/>
               </w:rPr>
-              <w:t xml:space="preserve"> conferma i dati ed invia il form.</w:t>
+              <w:t xml:space="preserve"> conferma i dati ed invia il </w:t>
+            </w:r>
+            <w:proofErr w:type="spellStart"/>
+            <w:r>
+              <w:rPr>
+                <w:rFonts w:ascii="Times New Roman" w:hAnsi="Times New Roman" w:cs="Times New Roman"/>
+                <w:sz w:val="20"/>
+                <w:szCs w:val="20"/>
+              </w:rPr>
+              <w:t>form</w:t>
+            </w:r>
+            <w:proofErr w:type="spellEnd"/>
+            <w:r>
+              <w:rPr>
+                <w:rFonts w:ascii="Times New Roman" w:hAnsi="Times New Roman" w:cs="Times New Roman"/>
+                <w:sz w:val="20"/>
+                <w:szCs w:val="20"/>
+              </w:rPr>
+              <w:t>.</w:t>
             </w:r>
           </w:p>
           <w:p>
@@ -1048,13 +1276,23 @@
                 <w:szCs w:val="20"/>
               </w:rPr>
             </w:pPr>
-            <w:r>
-              <w:rPr>
-                <w:rFonts w:ascii="Times New Roman" w:hAnsi="Times New Roman" w:cs="Times New Roman"/>
-                <w:sz w:val="20"/>
-                <w:szCs w:val="20"/>
-              </w:rPr>
-              <w:t xml:space="preserve">GamEvaluate controlla che non ci siano dati non idonei ed infine crea un nuovo </w:t>
+            <w:proofErr w:type="spellStart"/>
+            <w:r>
+              <w:rPr>
+                <w:rFonts w:ascii="Times New Roman" w:hAnsi="Times New Roman" w:cs="Times New Roman"/>
+                <w:sz w:val="20"/>
+                <w:szCs w:val="20"/>
+              </w:rPr>
+              <w:t>GamEvaluate</w:t>
+            </w:r>
+            <w:proofErr w:type="spellEnd"/>
+            <w:r>
+              <w:rPr>
+                <w:rFonts w:ascii="Times New Roman" w:hAnsi="Times New Roman" w:cs="Times New Roman"/>
+                <w:sz w:val="20"/>
+                <w:szCs w:val="20"/>
+              </w:rPr>
+              <w:t xml:space="preserve"> controlla che non ci siano dati non idonei ed infine crea un nuovo </w:t>
             </w:r>
             <w:r>
               <w:rPr>
@@ -1088,13 +1326,23 @@
                 <w:szCs w:val="20"/>
               </w:rPr>
             </w:pPr>
-            <w:r>
-              <w:rPr>
-                <w:rFonts w:ascii="Times New Roman" w:hAnsi="Times New Roman" w:cs="Times New Roman"/>
-                <w:sz w:val="20"/>
-                <w:szCs w:val="20"/>
-              </w:rPr>
-              <w:t>GamEvaluate informa l’</w:t>
+            <w:proofErr w:type="spellStart"/>
+            <w:r>
+              <w:rPr>
+                <w:rFonts w:ascii="Times New Roman" w:hAnsi="Times New Roman" w:cs="Times New Roman"/>
+                <w:sz w:val="20"/>
+                <w:szCs w:val="20"/>
+              </w:rPr>
+              <w:t>GamEvaluate</w:t>
+            </w:r>
+            <w:proofErr w:type="spellEnd"/>
+            <w:r>
+              <w:rPr>
+                <w:rFonts w:ascii="Times New Roman" w:hAnsi="Times New Roman" w:cs="Times New Roman"/>
+                <w:sz w:val="20"/>
+                <w:szCs w:val="20"/>
+              </w:rPr>
+              <w:t xml:space="preserve"> informa l’</w:t>
             </w:r>
             <w:r>
               <w:rPr>
@@ -1170,8 +1418,18 @@
                 <w:sz w:val="20"/>
                 <w:szCs w:val="20"/>
               </w:rPr>
-              <w:t>Entry condition</w:t>
-            </w:r>
+              <w:t xml:space="preserve">Entry </w:t>
+            </w:r>
+            <w:proofErr w:type="spellStart"/>
+            <w:r>
+              <w:rPr>
+                <w:rFonts w:ascii="Times New Roman" w:hAnsi="Times New Roman" w:cs="Times New Roman"/>
+                <w:sz w:val="20"/>
+                <w:szCs w:val="20"/>
+              </w:rPr>
+              <w:t>condition</w:t>
+            </w:r>
+            <w:proofErr w:type="spellEnd"/>
           </w:p>
         </w:tc>
         <w:tc>
@@ -1215,7 +1473,25 @@
                 <w:sz w:val="20"/>
                 <w:szCs w:val="20"/>
               </w:rPr>
-              <w:t>ha effettuato l’accesso a GamEvaluate.</w:t>
+              <w:t xml:space="preserve">ha effettuato l’accesso a </w:t>
+            </w:r>
+            <w:proofErr w:type="spellStart"/>
+            <w:r>
+              <w:rPr>
+                <w:rFonts w:ascii="Times New Roman" w:hAnsi="Times New Roman" w:cs="Times New Roman"/>
+                <w:sz w:val="20"/>
+                <w:szCs w:val="20"/>
+              </w:rPr>
+              <w:t>GamEvaluate</w:t>
+            </w:r>
+            <w:proofErr w:type="spellEnd"/>
+            <w:r>
+              <w:rPr>
+                <w:rFonts w:ascii="Times New Roman" w:hAnsi="Times New Roman" w:cs="Times New Roman"/>
+                <w:sz w:val="20"/>
+                <w:szCs w:val="20"/>
+              </w:rPr>
+              <w:t>.</w:t>
             </w:r>
           </w:p>
         </w:tc>
@@ -1239,8 +1515,18 @@
                 <w:sz w:val="20"/>
                 <w:szCs w:val="20"/>
               </w:rPr>
-              <w:t>Exit condition</w:t>
-            </w:r>
+              <w:t xml:space="preserve">Exit </w:t>
+            </w:r>
+            <w:proofErr w:type="spellStart"/>
+            <w:r>
+              <w:rPr>
+                <w:rFonts w:ascii="Times New Roman" w:hAnsi="Times New Roman" w:cs="Times New Roman"/>
+                <w:sz w:val="20"/>
+                <w:szCs w:val="20"/>
+              </w:rPr>
+              <w:t>condition</w:t>
+            </w:r>
+            <w:proofErr w:type="spellEnd"/>
           </w:p>
         </w:tc>
         <w:tc>
@@ -1324,7 +1610,25 @@
                 <w:sz w:val="20"/>
                 <w:szCs w:val="20"/>
               </w:rPr>
-              <w:t xml:space="preserve"> da parte di GamEvaluate.</w:t>
+              <w:t xml:space="preserve"> da parte di </w:t>
+            </w:r>
+            <w:proofErr w:type="spellStart"/>
+            <w:r>
+              <w:rPr>
+                <w:rFonts w:ascii="Times New Roman" w:hAnsi="Times New Roman" w:cs="Times New Roman"/>
+                <w:sz w:val="20"/>
+                <w:szCs w:val="20"/>
+              </w:rPr>
+              <w:t>GamEvaluate</w:t>
+            </w:r>
+            <w:proofErr w:type="spellEnd"/>
+            <w:r>
+              <w:rPr>
+                <w:rFonts w:ascii="Times New Roman" w:hAnsi="Times New Roman" w:cs="Times New Roman"/>
+                <w:sz w:val="20"/>
+                <w:szCs w:val="20"/>
+              </w:rPr>
+              <w:t>.</w:t>
             </w:r>
           </w:p>
         </w:tc>
@@ -1348,8 +1652,18 @@
                 <w:sz w:val="20"/>
                 <w:szCs w:val="20"/>
               </w:rPr>
-              <w:t>Quality requirements</w:t>
-            </w:r>
+              <w:t xml:space="preserve">Quality </w:t>
+            </w:r>
+            <w:proofErr w:type="spellStart"/>
+            <w:r>
+              <w:rPr>
+                <w:rFonts w:ascii="Times New Roman" w:hAnsi="Times New Roman" w:cs="Times New Roman"/>
+                <w:sz w:val="20"/>
+                <w:szCs w:val="20"/>
+              </w:rPr>
+              <w:t>requirements</w:t>
+            </w:r>
+            <w:proofErr w:type="spellEnd"/>
           </w:p>
         </w:tc>
         <w:tc>
@@ -1471,6 +1785,7 @@
                 <w:szCs w:val="20"/>
               </w:rPr>
             </w:pPr>
+            <w:proofErr w:type="spellStart"/>
             <w:r>
               <w:rPr>
                 <w:rFonts w:ascii="Times New Roman" w:hAnsi="Times New Roman" w:cs="Times New Roman"/>
@@ -1481,6 +1796,7 @@
               </w:rPr>
               <w:t>DeleteGame</w:t>
             </w:r>
+            <w:proofErr w:type="spellEnd"/>
           </w:p>
         </w:tc>
       </w:tr>
@@ -1497,14 +1813,34 @@
                 <w:szCs w:val="20"/>
               </w:rPr>
             </w:pPr>
-            <w:r>
-              <w:rPr>
-                <w:rFonts w:ascii="Times New Roman" w:hAnsi="Times New Roman" w:cs="Times New Roman"/>
-                <w:sz w:val="20"/>
-                <w:szCs w:val="20"/>
-              </w:rPr>
-              <w:t>Participating actor</w:t>
-            </w:r>
+            <w:proofErr w:type="spellStart"/>
+            <w:r>
+              <w:rPr>
+                <w:rFonts w:ascii="Times New Roman" w:hAnsi="Times New Roman" w:cs="Times New Roman"/>
+                <w:sz w:val="20"/>
+                <w:szCs w:val="20"/>
+              </w:rPr>
+              <w:t>Participating</w:t>
+            </w:r>
+            <w:proofErr w:type="spellEnd"/>
+            <w:r>
+              <w:rPr>
+                <w:rFonts w:ascii="Times New Roman" w:hAnsi="Times New Roman" w:cs="Times New Roman"/>
+                <w:sz w:val="20"/>
+                <w:szCs w:val="20"/>
+              </w:rPr>
+              <w:t xml:space="preserve"> </w:t>
+            </w:r>
+            <w:proofErr w:type="spellStart"/>
+            <w:r>
+              <w:rPr>
+                <w:rFonts w:ascii="Times New Roman" w:hAnsi="Times New Roman" w:cs="Times New Roman"/>
+                <w:sz w:val="20"/>
+                <w:szCs w:val="20"/>
+              </w:rPr>
+              <w:t>actor</w:t>
+            </w:r>
+            <w:proofErr w:type="spellEnd"/>
           </w:p>
         </w:tc>
         <w:tc>
@@ -1632,13 +1968,23 @@
                 <w:szCs w:val="20"/>
               </w:rPr>
             </w:pPr>
-            <w:r>
-              <w:rPr>
-                <w:rFonts w:ascii="Times New Roman" w:hAnsi="Times New Roman" w:cs="Times New Roman"/>
-                <w:sz w:val="20"/>
-                <w:szCs w:val="20"/>
-              </w:rPr>
-              <w:t>GamEvaluate chiede all’</w:t>
+            <w:proofErr w:type="spellStart"/>
+            <w:r>
+              <w:rPr>
+                <w:rFonts w:ascii="Times New Roman" w:hAnsi="Times New Roman" w:cs="Times New Roman"/>
+                <w:sz w:val="20"/>
+                <w:szCs w:val="20"/>
+              </w:rPr>
+              <w:t>GamEvaluate</w:t>
+            </w:r>
+            <w:proofErr w:type="spellEnd"/>
+            <w:r>
+              <w:rPr>
+                <w:rFonts w:ascii="Times New Roman" w:hAnsi="Times New Roman" w:cs="Times New Roman"/>
+                <w:sz w:val="20"/>
+                <w:szCs w:val="20"/>
+              </w:rPr>
+              <w:t xml:space="preserve"> chiede all’</w:t>
             </w:r>
             <w:r>
               <w:rPr>
@@ -1712,13 +2058,23 @@
                 <w:szCs w:val="20"/>
               </w:rPr>
             </w:pPr>
-            <w:r>
-              <w:rPr>
-                <w:rFonts w:ascii="Times New Roman" w:hAnsi="Times New Roman" w:cs="Times New Roman"/>
-                <w:sz w:val="20"/>
-                <w:szCs w:val="20"/>
-              </w:rPr>
-              <w:t xml:space="preserve">GamEvaluate elimina il </w:t>
+            <w:proofErr w:type="spellStart"/>
+            <w:r>
+              <w:rPr>
+                <w:rFonts w:ascii="Times New Roman" w:hAnsi="Times New Roman" w:cs="Times New Roman"/>
+                <w:sz w:val="20"/>
+                <w:szCs w:val="20"/>
+              </w:rPr>
+              <w:t>GamEvaluate</w:t>
+            </w:r>
+            <w:proofErr w:type="spellEnd"/>
+            <w:r>
+              <w:rPr>
+                <w:rFonts w:ascii="Times New Roman" w:hAnsi="Times New Roman" w:cs="Times New Roman"/>
+                <w:sz w:val="20"/>
+                <w:szCs w:val="20"/>
+              </w:rPr>
+              <w:t xml:space="preserve"> elimina il </w:t>
             </w:r>
             <w:r>
               <w:rPr>
@@ -1752,13 +2108,23 @@
                 <w:szCs w:val="20"/>
               </w:rPr>
             </w:pPr>
-            <w:r>
-              <w:rPr>
-                <w:rFonts w:ascii="Times New Roman" w:hAnsi="Times New Roman" w:cs="Times New Roman"/>
-                <w:sz w:val="20"/>
-                <w:szCs w:val="20"/>
-              </w:rPr>
-              <w:t>GamEvaluate informa l’</w:t>
+            <w:proofErr w:type="spellStart"/>
+            <w:r>
+              <w:rPr>
+                <w:rFonts w:ascii="Times New Roman" w:hAnsi="Times New Roman" w:cs="Times New Roman"/>
+                <w:sz w:val="20"/>
+                <w:szCs w:val="20"/>
+              </w:rPr>
+              <w:t>GamEvaluate</w:t>
+            </w:r>
+            <w:proofErr w:type="spellEnd"/>
+            <w:r>
+              <w:rPr>
+                <w:rFonts w:ascii="Times New Roman" w:hAnsi="Times New Roman" w:cs="Times New Roman"/>
+                <w:sz w:val="20"/>
+                <w:szCs w:val="20"/>
+              </w:rPr>
+              <w:t xml:space="preserve"> informa l’</w:t>
             </w:r>
             <w:r>
               <w:rPr>
@@ -1818,8 +2184,18 @@
                 <w:sz w:val="20"/>
                 <w:szCs w:val="20"/>
               </w:rPr>
-              <w:t>Entry condition</w:t>
-            </w:r>
+              <w:t xml:space="preserve">Entry </w:t>
+            </w:r>
+            <w:proofErr w:type="spellStart"/>
+            <w:r>
+              <w:rPr>
+                <w:rFonts w:ascii="Times New Roman" w:hAnsi="Times New Roman" w:cs="Times New Roman"/>
+                <w:sz w:val="20"/>
+                <w:szCs w:val="20"/>
+              </w:rPr>
+              <w:t>condition</w:t>
+            </w:r>
+            <w:proofErr w:type="spellEnd"/>
           </w:p>
         </w:tc>
         <w:tc>
@@ -1863,7 +2239,25 @@
                 <w:sz w:val="20"/>
                 <w:szCs w:val="20"/>
               </w:rPr>
-              <w:t>ha effettuato l’accesso a GamEvaluate.</w:t>
+              <w:t xml:space="preserve">ha effettuato l’accesso a </w:t>
+            </w:r>
+            <w:proofErr w:type="spellStart"/>
+            <w:r>
+              <w:rPr>
+                <w:rFonts w:ascii="Times New Roman" w:hAnsi="Times New Roman" w:cs="Times New Roman"/>
+                <w:sz w:val="20"/>
+                <w:szCs w:val="20"/>
+              </w:rPr>
+              <w:t>GamEvaluate</w:t>
+            </w:r>
+            <w:proofErr w:type="spellEnd"/>
+            <w:r>
+              <w:rPr>
+                <w:rFonts w:ascii="Times New Roman" w:hAnsi="Times New Roman" w:cs="Times New Roman"/>
+                <w:sz w:val="20"/>
+                <w:szCs w:val="20"/>
+              </w:rPr>
+              <w:t>.</w:t>
             </w:r>
           </w:p>
         </w:tc>
@@ -1887,8 +2281,18 @@
                 <w:sz w:val="20"/>
                 <w:szCs w:val="20"/>
               </w:rPr>
-              <w:t>Exit condition</w:t>
-            </w:r>
+              <w:t xml:space="preserve">Exit </w:t>
+            </w:r>
+            <w:proofErr w:type="spellStart"/>
+            <w:r>
+              <w:rPr>
+                <w:rFonts w:ascii="Times New Roman" w:hAnsi="Times New Roman" w:cs="Times New Roman"/>
+                <w:sz w:val="20"/>
+                <w:szCs w:val="20"/>
+              </w:rPr>
+              <w:t>condition</w:t>
+            </w:r>
+            <w:proofErr w:type="spellEnd"/>
           </w:p>
         </w:tc>
         <w:tc>
@@ -2004,7 +2408,25 @@
                 <w:sz w:val="20"/>
                 <w:szCs w:val="20"/>
               </w:rPr>
-              <w:t xml:space="preserve"> da parte di GamEvaluate.</w:t>
+              <w:t xml:space="preserve"> da parte di </w:t>
+            </w:r>
+            <w:proofErr w:type="spellStart"/>
+            <w:r>
+              <w:rPr>
+                <w:rFonts w:ascii="Times New Roman" w:hAnsi="Times New Roman" w:cs="Times New Roman"/>
+                <w:sz w:val="20"/>
+                <w:szCs w:val="20"/>
+              </w:rPr>
+              <w:t>GamEvaluate</w:t>
+            </w:r>
+            <w:proofErr w:type="spellEnd"/>
+            <w:r>
+              <w:rPr>
+                <w:rFonts w:ascii="Times New Roman" w:hAnsi="Times New Roman" w:cs="Times New Roman"/>
+                <w:sz w:val="20"/>
+                <w:szCs w:val="20"/>
+              </w:rPr>
+              <w:t>.</w:t>
             </w:r>
           </w:p>
         </w:tc>
@@ -2028,8 +2450,18 @@
                 <w:sz w:val="20"/>
                 <w:szCs w:val="20"/>
               </w:rPr>
-              <w:t>Quality requirements</w:t>
-            </w:r>
+              <w:t xml:space="preserve">Quality </w:t>
+            </w:r>
+            <w:proofErr w:type="spellStart"/>
+            <w:r>
+              <w:rPr>
+                <w:rFonts w:ascii="Times New Roman" w:hAnsi="Times New Roman" w:cs="Times New Roman"/>
+                <w:sz w:val="20"/>
+                <w:szCs w:val="20"/>
+              </w:rPr>
+              <w:t>requirements</w:t>
+            </w:r>
+            <w:proofErr w:type="spellEnd"/>
           </w:p>
         </w:tc>
         <w:tc>
@@ -2161,6 +2593,7 @@
                 <w:szCs w:val="20"/>
               </w:rPr>
             </w:pPr>
+            <w:proofErr w:type="spellStart"/>
             <w:r>
               <w:rPr>
                 <w:rFonts w:ascii="Times New Roman" w:hAnsi="Times New Roman" w:cs="Times New Roman"/>
@@ -2171,6 +2604,7 @@
               </w:rPr>
               <w:t>ModifyGame</w:t>
             </w:r>
+            <w:proofErr w:type="spellEnd"/>
           </w:p>
         </w:tc>
       </w:tr>
@@ -2187,14 +2621,34 @@
                 <w:szCs w:val="20"/>
               </w:rPr>
             </w:pPr>
-            <w:r>
-              <w:rPr>
-                <w:rFonts w:ascii="Times New Roman" w:hAnsi="Times New Roman" w:cs="Times New Roman"/>
-                <w:sz w:val="20"/>
-                <w:szCs w:val="20"/>
-              </w:rPr>
-              <w:t>Participating actor</w:t>
-            </w:r>
+            <w:proofErr w:type="spellStart"/>
+            <w:r>
+              <w:rPr>
+                <w:rFonts w:ascii="Times New Roman" w:hAnsi="Times New Roman" w:cs="Times New Roman"/>
+                <w:sz w:val="20"/>
+                <w:szCs w:val="20"/>
+              </w:rPr>
+              <w:t>Participating</w:t>
+            </w:r>
+            <w:proofErr w:type="spellEnd"/>
+            <w:r>
+              <w:rPr>
+                <w:rFonts w:ascii="Times New Roman" w:hAnsi="Times New Roman" w:cs="Times New Roman"/>
+                <w:sz w:val="20"/>
+                <w:szCs w:val="20"/>
+              </w:rPr>
+              <w:t xml:space="preserve"> </w:t>
+            </w:r>
+            <w:proofErr w:type="spellStart"/>
+            <w:r>
+              <w:rPr>
+                <w:rFonts w:ascii="Times New Roman" w:hAnsi="Times New Roman" w:cs="Times New Roman"/>
+                <w:sz w:val="20"/>
+                <w:szCs w:val="20"/>
+              </w:rPr>
+              <w:t>actor</w:t>
+            </w:r>
+            <w:proofErr w:type="spellEnd"/>
           </w:p>
         </w:tc>
         <w:tc>
@@ -2372,13 +2826,23 @@
                 <w:szCs w:val="20"/>
               </w:rPr>
             </w:pPr>
-            <w:r>
-              <w:rPr>
-                <w:rFonts w:ascii="Times New Roman" w:hAnsi="Times New Roman" w:cs="Times New Roman"/>
-                <w:sz w:val="20"/>
-                <w:szCs w:val="20"/>
-              </w:rPr>
-              <w:t>GamEvaluate risponde trasformando i campi informazione nella schermata del gioco in campi modificabili.</w:t>
+            <w:proofErr w:type="spellStart"/>
+            <w:r>
+              <w:rPr>
+                <w:rFonts w:ascii="Times New Roman" w:hAnsi="Times New Roman" w:cs="Times New Roman"/>
+                <w:sz w:val="20"/>
+                <w:szCs w:val="20"/>
+              </w:rPr>
+              <w:t>GamEvaluate</w:t>
+            </w:r>
+            <w:proofErr w:type="spellEnd"/>
+            <w:r>
+              <w:rPr>
+                <w:rFonts w:ascii="Times New Roman" w:hAnsi="Times New Roman" w:cs="Times New Roman"/>
+                <w:sz w:val="20"/>
+                <w:szCs w:val="20"/>
+              </w:rPr>
+              <w:t xml:space="preserve"> risponde trasformando i campi informazione nella schermata del gioco in campi modificabili.</w:t>
             </w:r>
           </w:p>
           <w:p>
@@ -2462,13 +2926,23 @@
                 <w:szCs w:val="20"/>
               </w:rPr>
             </w:pPr>
-            <w:r>
-              <w:rPr>
-                <w:rFonts w:ascii="Times New Roman" w:hAnsi="Times New Roman" w:cs="Times New Roman"/>
-                <w:sz w:val="20"/>
-                <w:szCs w:val="20"/>
-              </w:rPr>
-              <w:t xml:space="preserve">GamEvaluate controlla che non ci siano dati non idonei ed infine aggiorna i dati </w:t>
+            <w:proofErr w:type="spellStart"/>
+            <w:r>
+              <w:rPr>
+                <w:rFonts w:ascii="Times New Roman" w:hAnsi="Times New Roman" w:cs="Times New Roman"/>
+                <w:sz w:val="20"/>
+                <w:szCs w:val="20"/>
+              </w:rPr>
+              <w:t>GamEvaluate</w:t>
+            </w:r>
+            <w:proofErr w:type="spellEnd"/>
+            <w:r>
+              <w:rPr>
+                <w:rFonts w:ascii="Times New Roman" w:hAnsi="Times New Roman" w:cs="Times New Roman"/>
+                <w:sz w:val="20"/>
+                <w:szCs w:val="20"/>
+              </w:rPr>
+              <w:t xml:space="preserve"> controlla che non ci siano dati non idonei ed infine aggiorna i dati </w:t>
             </w:r>
             <w:r>
               <w:rPr>
@@ -2492,13 +2966,23 @@
                 <w:szCs w:val="20"/>
               </w:rPr>
             </w:pPr>
-            <w:r>
-              <w:rPr>
-                <w:rFonts w:ascii="Times New Roman" w:hAnsi="Times New Roman" w:cs="Times New Roman"/>
-                <w:sz w:val="20"/>
-                <w:szCs w:val="20"/>
-              </w:rPr>
-              <w:t>GamEvaluate informa l’</w:t>
+            <w:proofErr w:type="spellStart"/>
+            <w:r>
+              <w:rPr>
+                <w:rFonts w:ascii="Times New Roman" w:hAnsi="Times New Roman" w:cs="Times New Roman"/>
+                <w:sz w:val="20"/>
+                <w:szCs w:val="20"/>
+              </w:rPr>
+              <w:t>GamEvaluate</w:t>
+            </w:r>
+            <w:proofErr w:type="spellEnd"/>
+            <w:r>
+              <w:rPr>
+                <w:rFonts w:ascii="Times New Roman" w:hAnsi="Times New Roman" w:cs="Times New Roman"/>
+                <w:sz w:val="20"/>
+                <w:szCs w:val="20"/>
+              </w:rPr>
+              <w:t xml:space="preserve"> informa l’</w:t>
             </w:r>
             <w:r>
               <w:rPr>
@@ -2586,8 +3070,18 @@
                 <w:sz w:val="20"/>
                 <w:szCs w:val="20"/>
               </w:rPr>
-              <w:t>Entry condition</w:t>
-            </w:r>
+              <w:t xml:space="preserve">Entry </w:t>
+            </w:r>
+            <w:proofErr w:type="spellStart"/>
+            <w:r>
+              <w:rPr>
+                <w:rFonts w:ascii="Times New Roman" w:hAnsi="Times New Roman" w:cs="Times New Roman"/>
+                <w:sz w:val="20"/>
+                <w:szCs w:val="20"/>
+              </w:rPr>
+              <w:t>condition</w:t>
+            </w:r>
+            <w:proofErr w:type="spellEnd"/>
           </w:p>
         </w:tc>
         <w:tc>
@@ -2661,7 +3155,25 @@
                 <w:sz w:val="20"/>
                 <w:szCs w:val="20"/>
               </w:rPr>
-              <w:t>ha effettuato l’accesso a GamEvaluate.</w:t>
+              <w:t xml:space="preserve">ha effettuato l’accesso a </w:t>
+            </w:r>
+            <w:proofErr w:type="spellStart"/>
+            <w:r>
+              <w:rPr>
+                <w:rFonts w:ascii="Times New Roman" w:hAnsi="Times New Roman" w:cs="Times New Roman"/>
+                <w:sz w:val="20"/>
+                <w:szCs w:val="20"/>
+              </w:rPr>
+              <w:t>GamEvaluate</w:t>
+            </w:r>
+            <w:proofErr w:type="spellEnd"/>
+            <w:r>
+              <w:rPr>
+                <w:rFonts w:ascii="Times New Roman" w:hAnsi="Times New Roman" w:cs="Times New Roman"/>
+                <w:sz w:val="20"/>
+                <w:szCs w:val="20"/>
+              </w:rPr>
+              <w:t>.</w:t>
             </w:r>
           </w:p>
           <w:p>
@@ -2701,7 +3213,25 @@
                 <w:sz w:val="20"/>
                 <w:szCs w:val="20"/>
               </w:rPr>
-              <w:t>è presente all’interno del database di GamEvaluate.</w:t>
+              <w:t xml:space="preserve">è presente all’interno del database di </w:t>
+            </w:r>
+            <w:proofErr w:type="spellStart"/>
+            <w:r>
+              <w:rPr>
+                <w:rFonts w:ascii="Times New Roman" w:hAnsi="Times New Roman" w:cs="Times New Roman"/>
+                <w:sz w:val="20"/>
+                <w:szCs w:val="20"/>
+              </w:rPr>
+              <w:t>GamEvaluate</w:t>
+            </w:r>
+            <w:proofErr w:type="spellEnd"/>
+            <w:r>
+              <w:rPr>
+                <w:rFonts w:ascii="Times New Roman" w:hAnsi="Times New Roman" w:cs="Times New Roman"/>
+                <w:sz w:val="20"/>
+                <w:szCs w:val="20"/>
+              </w:rPr>
+              <w:t>.</w:t>
             </w:r>
           </w:p>
         </w:tc>
@@ -2725,8 +3255,18 @@
                 <w:sz w:val="20"/>
                 <w:szCs w:val="20"/>
               </w:rPr>
-              <w:t>Exit condition</w:t>
-            </w:r>
+              <w:t xml:space="preserve">Exit </w:t>
+            </w:r>
+            <w:proofErr w:type="spellStart"/>
+            <w:r>
+              <w:rPr>
+                <w:rFonts w:ascii="Times New Roman" w:hAnsi="Times New Roman" w:cs="Times New Roman"/>
+                <w:sz w:val="20"/>
+                <w:szCs w:val="20"/>
+              </w:rPr>
+              <w:t>condition</w:t>
+            </w:r>
+            <w:proofErr w:type="spellEnd"/>
           </w:p>
         </w:tc>
         <w:tc>
@@ -2842,7 +3382,25 @@
                 <w:sz w:val="20"/>
                 <w:szCs w:val="20"/>
               </w:rPr>
-              <w:t xml:space="preserve"> da parte di GamEvaluate.</w:t>
+              <w:t xml:space="preserve"> da parte di </w:t>
+            </w:r>
+            <w:proofErr w:type="spellStart"/>
+            <w:r>
+              <w:rPr>
+                <w:rFonts w:ascii="Times New Roman" w:hAnsi="Times New Roman" w:cs="Times New Roman"/>
+                <w:sz w:val="20"/>
+                <w:szCs w:val="20"/>
+              </w:rPr>
+              <w:t>GamEvaluate</w:t>
+            </w:r>
+            <w:proofErr w:type="spellEnd"/>
+            <w:r>
+              <w:rPr>
+                <w:rFonts w:ascii="Times New Roman" w:hAnsi="Times New Roman" w:cs="Times New Roman"/>
+                <w:sz w:val="20"/>
+                <w:szCs w:val="20"/>
+              </w:rPr>
+              <w:t>.</w:t>
             </w:r>
           </w:p>
         </w:tc>
@@ -2866,8 +3424,18 @@
                 <w:sz w:val="20"/>
                 <w:szCs w:val="20"/>
               </w:rPr>
-              <w:t>Quality requirements</w:t>
-            </w:r>
+              <w:t xml:space="preserve">Quality </w:t>
+            </w:r>
+            <w:proofErr w:type="spellStart"/>
+            <w:r>
+              <w:rPr>
+                <w:rFonts w:ascii="Times New Roman" w:hAnsi="Times New Roman" w:cs="Times New Roman"/>
+                <w:sz w:val="20"/>
+                <w:szCs w:val="20"/>
+              </w:rPr>
+              <w:t>requirements</w:t>
+            </w:r>
+            <w:proofErr w:type="spellEnd"/>
           </w:p>
         </w:tc>
         <w:tc>
@@ -3085,14 +3653,34 @@
                 <w:szCs w:val="20"/>
               </w:rPr>
             </w:pPr>
-            <w:r>
-              <w:rPr>
-                <w:rFonts w:ascii="Times New Roman" w:hAnsi="Times New Roman" w:cs="Times New Roman"/>
-                <w:sz w:val="20"/>
-                <w:szCs w:val="20"/>
-              </w:rPr>
-              <w:t>Participating actor</w:t>
-            </w:r>
+            <w:proofErr w:type="spellStart"/>
+            <w:r>
+              <w:rPr>
+                <w:rFonts w:ascii="Times New Roman" w:hAnsi="Times New Roman" w:cs="Times New Roman"/>
+                <w:sz w:val="20"/>
+                <w:szCs w:val="20"/>
+              </w:rPr>
+              <w:t>Participating</w:t>
+            </w:r>
+            <w:proofErr w:type="spellEnd"/>
+            <w:r>
+              <w:rPr>
+                <w:rFonts w:ascii="Times New Roman" w:hAnsi="Times New Roman" w:cs="Times New Roman"/>
+                <w:sz w:val="20"/>
+                <w:szCs w:val="20"/>
+              </w:rPr>
+              <w:t xml:space="preserve"> </w:t>
+            </w:r>
+            <w:proofErr w:type="spellStart"/>
+            <w:r>
+              <w:rPr>
+                <w:rFonts w:ascii="Times New Roman" w:hAnsi="Times New Roman" w:cs="Times New Roman"/>
+                <w:sz w:val="20"/>
+                <w:szCs w:val="20"/>
+              </w:rPr>
+              <w:t>actor</w:t>
+            </w:r>
+            <w:proofErr w:type="spellEnd"/>
           </w:p>
         </w:tc>
         <w:tc>
@@ -3236,13 +3824,23 @@
                 <w:szCs w:val="20"/>
               </w:rPr>
             </w:pPr>
-            <w:r>
-              <w:rPr>
-                <w:rFonts w:ascii="Times New Roman" w:hAnsi="Times New Roman" w:cs="Times New Roman"/>
-                <w:sz w:val="20"/>
-                <w:szCs w:val="20"/>
-              </w:rPr>
-              <w:t>GamEvaluate risponde mostrando la lista degli utenti corrispondenti al testo inserito nella barra.</w:t>
+            <w:proofErr w:type="spellStart"/>
+            <w:r>
+              <w:rPr>
+                <w:rFonts w:ascii="Times New Roman" w:hAnsi="Times New Roman" w:cs="Times New Roman"/>
+                <w:sz w:val="20"/>
+                <w:szCs w:val="20"/>
+              </w:rPr>
+              <w:t>GamEvaluate</w:t>
+            </w:r>
+            <w:proofErr w:type="spellEnd"/>
+            <w:r>
+              <w:rPr>
+                <w:rFonts w:ascii="Times New Roman" w:hAnsi="Times New Roman" w:cs="Times New Roman"/>
+                <w:sz w:val="20"/>
+                <w:szCs w:val="20"/>
+              </w:rPr>
+              <w:t xml:space="preserve"> risponde mostrando la lista degli utenti corrispondenti al testo inserito nella barra.</w:t>
             </w:r>
           </w:p>
           <w:p>
@@ -3332,13 +3930,23 @@
                 <w:szCs w:val="20"/>
               </w:rPr>
             </w:pPr>
-            <w:r>
-              <w:rPr>
-                <w:rFonts w:ascii="Times New Roman" w:hAnsi="Times New Roman" w:cs="Times New Roman"/>
-                <w:sz w:val="20"/>
-                <w:szCs w:val="20"/>
-              </w:rPr>
-              <w:t>GamEvaluate chiede conferma dell’operazione all’</w:t>
+            <w:proofErr w:type="spellStart"/>
+            <w:r>
+              <w:rPr>
+                <w:rFonts w:ascii="Times New Roman" w:hAnsi="Times New Roman" w:cs="Times New Roman"/>
+                <w:sz w:val="20"/>
+                <w:szCs w:val="20"/>
+              </w:rPr>
+              <w:t>GamEvaluate</w:t>
+            </w:r>
+            <w:proofErr w:type="spellEnd"/>
+            <w:r>
+              <w:rPr>
+                <w:rFonts w:ascii="Times New Roman" w:hAnsi="Times New Roman" w:cs="Times New Roman"/>
+                <w:sz w:val="20"/>
+                <w:szCs w:val="20"/>
+              </w:rPr>
+              <w:t xml:space="preserve"> chiede conferma dell’operazione all’</w:t>
             </w:r>
             <w:r>
               <w:rPr>
@@ -3412,13 +4020,23 @@
                 <w:szCs w:val="20"/>
               </w:rPr>
             </w:pPr>
-            <w:r>
-              <w:rPr>
-                <w:rFonts w:ascii="Times New Roman" w:hAnsi="Times New Roman" w:cs="Times New Roman"/>
-                <w:sz w:val="20"/>
-                <w:szCs w:val="20"/>
-              </w:rPr>
-              <w:t>GamEvaluate cambia i privilegi dell’utente</w:t>
+            <w:proofErr w:type="spellStart"/>
+            <w:r>
+              <w:rPr>
+                <w:rFonts w:ascii="Times New Roman" w:hAnsi="Times New Roman" w:cs="Times New Roman"/>
+                <w:sz w:val="20"/>
+                <w:szCs w:val="20"/>
+              </w:rPr>
+              <w:t>GamEvaluate</w:t>
+            </w:r>
+            <w:proofErr w:type="spellEnd"/>
+            <w:r>
+              <w:rPr>
+                <w:rFonts w:ascii="Times New Roman" w:hAnsi="Times New Roman" w:cs="Times New Roman"/>
+                <w:sz w:val="20"/>
+                <w:szCs w:val="20"/>
+              </w:rPr>
+              <w:t xml:space="preserve"> cambia i privilegi dell’utente</w:t>
             </w:r>
             <w:r>
               <w:rPr>
@@ -3480,13 +4098,23 @@
                 <w:szCs w:val="20"/>
               </w:rPr>
             </w:pPr>
-            <w:r>
-              <w:rPr>
-                <w:rFonts w:ascii="Times New Roman" w:hAnsi="Times New Roman" w:cs="Times New Roman"/>
-                <w:sz w:val="20"/>
-                <w:szCs w:val="20"/>
-              </w:rPr>
-              <w:t>GamEvaluate informa l’</w:t>
+            <w:proofErr w:type="spellStart"/>
+            <w:r>
+              <w:rPr>
+                <w:rFonts w:ascii="Times New Roman" w:hAnsi="Times New Roman" w:cs="Times New Roman"/>
+                <w:sz w:val="20"/>
+                <w:szCs w:val="20"/>
+              </w:rPr>
+              <w:t>GamEvaluate</w:t>
+            </w:r>
+            <w:proofErr w:type="spellEnd"/>
+            <w:r>
+              <w:rPr>
+                <w:rFonts w:ascii="Times New Roman" w:hAnsi="Times New Roman" w:cs="Times New Roman"/>
+                <w:sz w:val="20"/>
+                <w:szCs w:val="20"/>
+              </w:rPr>
+              <w:t xml:space="preserve"> informa l’</w:t>
             </w:r>
             <w:r>
               <w:rPr>
@@ -3584,8 +4212,18 @@
                 <w:sz w:val="20"/>
                 <w:szCs w:val="20"/>
               </w:rPr>
-              <w:t>Entry condition</w:t>
-            </w:r>
+              <w:t xml:space="preserve">Entry </w:t>
+            </w:r>
+            <w:proofErr w:type="spellStart"/>
+            <w:r>
+              <w:rPr>
+                <w:rFonts w:ascii="Times New Roman" w:hAnsi="Times New Roman" w:cs="Times New Roman"/>
+                <w:sz w:val="20"/>
+                <w:szCs w:val="20"/>
+              </w:rPr>
+              <w:t>condition</w:t>
+            </w:r>
+            <w:proofErr w:type="spellEnd"/>
           </w:p>
         </w:tc>
         <w:tc>
@@ -3629,7 +4267,25 @@
                 <w:sz w:val="20"/>
                 <w:szCs w:val="20"/>
               </w:rPr>
-              <w:t>ha effettuato l’accesso a GamEvaluate.</w:t>
+              <w:t xml:space="preserve">ha effettuato l’accesso a </w:t>
+            </w:r>
+            <w:proofErr w:type="spellStart"/>
+            <w:r>
+              <w:rPr>
+                <w:rFonts w:ascii="Times New Roman" w:hAnsi="Times New Roman" w:cs="Times New Roman"/>
+                <w:sz w:val="20"/>
+                <w:szCs w:val="20"/>
+              </w:rPr>
+              <w:t>GamEvaluate</w:t>
+            </w:r>
+            <w:proofErr w:type="spellEnd"/>
+            <w:r>
+              <w:rPr>
+                <w:rFonts w:ascii="Times New Roman" w:hAnsi="Times New Roman" w:cs="Times New Roman"/>
+                <w:sz w:val="20"/>
+                <w:szCs w:val="20"/>
+              </w:rPr>
+              <w:t>.</w:t>
             </w:r>
           </w:p>
           <w:p>
@@ -3679,7 +4335,25 @@
                 <w:sz w:val="20"/>
                 <w:szCs w:val="20"/>
               </w:rPr>
-              <w:t>è presente all’interno del database di GamEvaluate.</w:t>
+              <w:t xml:space="preserve">è presente all’interno del database di </w:t>
+            </w:r>
+            <w:proofErr w:type="spellStart"/>
+            <w:r>
+              <w:rPr>
+                <w:rFonts w:ascii="Times New Roman" w:hAnsi="Times New Roman" w:cs="Times New Roman"/>
+                <w:sz w:val="20"/>
+                <w:szCs w:val="20"/>
+              </w:rPr>
+              <w:t>GamEvaluate</w:t>
+            </w:r>
+            <w:proofErr w:type="spellEnd"/>
+            <w:r>
+              <w:rPr>
+                <w:rFonts w:ascii="Times New Roman" w:hAnsi="Times New Roman" w:cs="Times New Roman"/>
+                <w:sz w:val="20"/>
+                <w:szCs w:val="20"/>
+              </w:rPr>
+              <w:t>.</w:t>
             </w:r>
           </w:p>
         </w:tc>
@@ -3703,8 +4377,18 @@
                 <w:sz w:val="20"/>
                 <w:szCs w:val="20"/>
               </w:rPr>
-              <w:t>Exit condition</w:t>
-            </w:r>
+              <w:t xml:space="preserve">Exit </w:t>
+            </w:r>
+            <w:proofErr w:type="spellStart"/>
+            <w:r>
+              <w:rPr>
+                <w:rFonts w:ascii="Times New Roman" w:hAnsi="Times New Roman" w:cs="Times New Roman"/>
+                <w:sz w:val="20"/>
+                <w:szCs w:val="20"/>
+              </w:rPr>
+              <w:t>condition</w:t>
+            </w:r>
+            <w:proofErr w:type="spellEnd"/>
           </w:p>
         </w:tc>
         <w:tc>
@@ -3836,7 +4520,25 @@
                 <w:sz w:val="20"/>
                 <w:szCs w:val="20"/>
               </w:rPr>
-              <w:t>da parte di GamEvaluate.</w:t>
+              <w:t xml:space="preserve">da parte di </w:t>
+            </w:r>
+            <w:proofErr w:type="spellStart"/>
+            <w:r>
+              <w:rPr>
+                <w:rFonts w:ascii="Times New Roman" w:hAnsi="Times New Roman" w:cs="Times New Roman"/>
+                <w:sz w:val="20"/>
+                <w:szCs w:val="20"/>
+              </w:rPr>
+              <w:t>GamEvaluate</w:t>
+            </w:r>
+            <w:proofErr w:type="spellEnd"/>
+            <w:r>
+              <w:rPr>
+                <w:rFonts w:ascii="Times New Roman" w:hAnsi="Times New Roman" w:cs="Times New Roman"/>
+                <w:sz w:val="20"/>
+                <w:szCs w:val="20"/>
+              </w:rPr>
+              <w:t>.</w:t>
             </w:r>
           </w:p>
         </w:tc>
@@ -3860,8 +4562,18 @@
                 <w:sz w:val="20"/>
                 <w:szCs w:val="20"/>
               </w:rPr>
-              <w:t>Quality requirements</w:t>
-            </w:r>
+              <w:t xml:space="preserve">Quality </w:t>
+            </w:r>
+            <w:proofErr w:type="spellStart"/>
+            <w:r>
+              <w:rPr>
+                <w:rFonts w:ascii="Times New Roman" w:hAnsi="Times New Roman" w:cs="Times New Roman"/>
+                <w:sz w:val="20"/>
+                <w:szCs w:val="20"/>
+              </w:rPr>
+              <w:t>requirements</w:t>
+            </w:r>
+            <w:proofErr w:type="spellEnd"/>
           </w:p>
         </w:tc>
         <w:tc>
@@ -4075,6 +4787,7 @@
                 <w:szCs w:val="20"/>
               </w:rPr>
             </w:pPr>
+            <w:proofErr w:type="spellStart"/>
             <w:r>
               <w:rPr>
                 <w:rFonts w:ascii="Times New Roman" w:hAnsi="Times New Roman" w:cs="Times New Roman"/>
@@ -4083,8 +4796,31 @@
                 <w:sz w:val="20"/>
                 <w:szCs w:val="20"/>
               </w:rPr>
-              <w:t>Ban/Unban</w:t>
-            </w:r>
+              <w:t>Ban</w:t>
+            </w:r>
+            <w:proofErr w:type="spellEnd"/>
+            <w:r>
+              <w:rPr>
+                <w:rFonts w:ascii="Times New Roman" w:hAnsi="Times New Roman" w:cs="Times New Roman"/>
+                <w:b/>
+                <w:bCs/>
+                <w:sz w:val="20"/>
+                <w:szCs w:val="20"/>
+              </w:rPr>
+              <w:t>/</w:t>
+            </w:r>
+            <w:proofErr w:type="spellStart"/>
+            <w:r>
+              <w:rPr>
+                <w:rFonts w:ascii="Times New Roman" w:hAnsi="Times New Roman" w:cs="Times New Roman"/>
+                <w:b/>
+                <w:bCs/>
+                <w:sz w:val="20"/>
+                <w:szCs w:val="20"/>
+              </w:rPr>
+              <w:t>Unban</w:t>
+            </w:r>
+            <w:proofErr w:type="spellEnd"/>
             <w:r>
               <w:rPr>
                 <w:rFonts w:ascii="Times New Roman" w:hAnsi="Times New Roman" w:cs="Times New Roman"/>
@@ -4126,14 +4862,34 @@
                 <w:szCs w:val="20"/>
               </w:rPr>
             </w:pPr>
-            <w:r>
-              <w:rPr>
-                <w:rFonts w:ascii="Times New Roman" w:hAnsi="Times New Roman" w:cs="Times New Roman"/>
-                <w:sz w:val="20"/>
-                <w:szCs w:val="20"/>
-              </w:rPr>
-              <w:t>Participating actor</w:t>
-            </w:r>
+            <w:proofErr w:type="spellStart"/>
+            <w:r>
+              <w:rPr>
+                <w:rFonts w:ascii="Times New Roman" w:hAnsi="Times New Roman" w:cs="Times New Roman"/>
+                <w:sz w:val="20"/>
+                <w:szCs w:val="20"/>
+              </w:rPr>
+              <w:t>Participating</w:t>
+            </w:r>
+            <w:proofErr w:type="spellEnd"/>
+            <w:r>
+              <w:rPr>
+                <w:rFonts w:ascii="Times New Roman" w:hAnsi="Times New Roman" w:cs="Times New Roman"/>
+                <w:sz w:val="20"/>
+                <w:szCs w:val="20"/>
+              </w:rPr>
+              <w:t xml:space="preserve"> </w:t>
+            </w:r>
+            <w:proofErr w:type="spellStart"/>
+            <w:r>
+              <w:rPr>
+                <w:rFonts w:ascii="Times New Roman" w:hAnsi="Times New Roman" w:cs="Times New Roman"/>
+                <w:sz w:val="20"/>
+                <w:szCs w:val="20"/>
+              </w:rPr>
+              <w:t>actor</w:t>
+            </w:r>
+            <w:proofErr w:type="spellEnd"/>
           </w:p>
         </w:tc>
         <w:tc>
@@ -4314,13 +5070,23 @@
                 <w:szCs w:val="20"/>
               </w:rPr>
             </w:pPr>
-            <w:r>
-              <w:rPr>
-                <w:rFonts w:ascii="Times New Roman" w:hAnsi="Times New Roman" w:cs="Times New Roman"/>
-                <w:sz w:val="20"/>
-                <w:szCs w:val="20"/>
-              </w:rPr>
-              <w:t>GamEvaluate risponde mostrando la lista degli utenti corrispondenti al testo inserito nella barra.</w:t>
+            <w:proofErr w:type="spellStart"/>
+            <w:r>
+              <w:rPr>
+                <w:rFonts w:ascii="Times New Roman" w:hAnsi="Times New Roman" w:cs="Times New Roman"/>
+                <w:sz w:val="20"/>
+                <w:szCs w:val="20"/>
+              </w:rPr>
+              <w:t>GamEvaluate</w:t>
+            </w:r>
+            <w:proofErr w:type="spellEnd"/>
+            <w:r>
+              <w:rPr>
+                <w:rFonts w:ascii="Times New Roman" w:hAnsi="Times New Roman" w:cs="Times New Roman"/>
+                <w:sz w:val="20"/>
+                <w:szCs w:val="20"/>
+              </w:rPr>
+              <w:t xml:space="preserve"> risponde mostrando la lista degli utenti corrispondenti al testo inserito nella barra.</w:t>
             </w:r>
           </w:p>
           <w:p>
@@ -4396,13 +5162,23 @@
                 <w:szCs w:val="20"/>
               </w:rPr>
             </w:pPr>
-            <w:r>
-              <w:rPr>
-                <w:rFonts w:ascii="Times New Roman" w:hAnsi="Times New Roman" w:cs="Times New Roman"/>
-                <w:sz w:val="20"/>
-                <w:szCs w:val="20"/>
-              </w:rPr>
-              <w:t>GamEvaluate chiede conferma dell’operazione all’</w:t>
+            <w:proofErr w:type="spellStart"/>
+            <w:r>
+              <w:rPr>
+                <w:rFonts w:ascii="Times New Roman" w:hAnsi="Times New Roman" w:cs="Times New Roman"/>
+                <w:sz w:val="20"/>
+                <w:szCs w:val="20"/>
+              </w:rPr>
+              <w:t>GamEvaluate</w:t>
+            </w:r>
+            <w:proofErr w:type="spellEnd"/>
+            <w:r>
+              <w:rPr>
+                <w:rFonts w:ascii="Times New Roman" w:hAnsi="Times New Roman" w:cs="Times New Roman"/>
+                <w:sz w:val="20"/>
+                <w:szCs w:val="20"/>
+              </w:rPr>
+              <w:t xml:space="preserve"> chiede conferma dell’operazione all’</w:t>
             </w:r>
             <w:r>
               <w:rPr>
@@ -4516,13 +5292,23 @@
                 <w:szCs w:val="20"/>
               </w:rPr>
             </w:pPr>
-            <w:r>
-              <w:rPr>
-                <w:rFonts w:ascii="Times New Roman" w:hAnsi="Times New Roman" w:cs="Times New Roman"/>
-                <w:sz w:val="20"/>
-                <w:szCs w:val="20"/>
-              </w:rPr>
-              <w:t xml:space="preserve">GamEvaluate rende l’utente </w:t>
+            <w:proofErr w:type="spellStart"/>
+            <w:r>
+              <w:rPr>
+                <w:rFonts w:ascii="Times New Roman" w:hAnsi="Times New Roman" w:cs="Times New Roman"/>
+                <w:sz w:val="20"/>
+                <w:szCs w:val="20"/>
+              </w:rPr>
+              <w:t>GamEvaluate</w:t>
+            </w:r>
+            <w:proofErr w:type="spellEnd"/>
+            <w:r>
+              <w:rPr>
+                <w:rFonts w:ascii="Times New Roman" w:hAnsi="Times New Roman" w:cs="Times New Roman"/>
+                <w:sz w:val="20"/>
+                <w:szCs w:val="20"/>
+              </w:rPr>
+              <w:t xml:space="preserve"> rende l’utente </w:t>
             </w:r>
             <w:r>
               <w:rPr>
@@ -4556,13 +5342,23 @@
                 <w:szCs w:val="20"/>
               </w:rPr>
             </w:pPr>
-            <w:r>
-              <w:rPr>
-                <w:rFonts w:ascii="Times New Roman" w:hAnsi="Times New Roman" w:cs="Times New Roman"/>
-                <w:sz w:val="20"/>
-                <w:szCs w:val="20"/>
-              </w:rPr>
-              <w:t>GamEvaluate informa l’</w:t>
+            <w:proofErr w:type="spellStart"/>
+            <w:r>
+              <w:rPr>
+                <w:rFonts w:ascii="Times New Roman" w:hAnsi="Times New Roman" w:cs="Times New Roman"/>
+                <w:sz w:val="20"/>
+                <w:szCs w:val="20"/>
+              </w:rPr>
+              <w:t>GamEvaluate</w:t>
+            </w:r>
+            <w:proofErr w:type="spellEnd"/>
+            <w:r>
+              <w:rPr>
+                <w:rFonts w:ascii="Times New Roman" w:hAnsi="Times New Roman" w:cs="Times New Roman"/>
+                <w:sz w:val="20"/>
+                <w:szCs w:val="20"/>
+              </w:rPr>
+              <w:t xml:space="preserve"> informa l’</w:t>
             </w:r>
             <w:r>
               <w:rPr>
@@ -4602,15 +5398,49 @@
               </w:rPr>
               <w:t xml:space="preserve"> dell’avvenuto/non avvenuto </w:t>
             </w:r>
-            <w:r>
-              <w:rPr>
-                <w:rFonts w:ascii="Times New Roman" w:hAnsi="Times New Roman" w:cs="Times New Roman"/>
-                <w:i/>
-                <w:iCs/>
-                <w:sz w:val="20"/>
-                <w:szCs w:val="20"/>
-              </w:rPr>
-              <w:t xml:space="preserve">Ban/Unban </w:t>
+            <w:proofErr w:type="spellStart"/>
+            <w:r>
+              <w:rPr>
+                <w:rFonts w:ascii="Times New Roman" w:hAnsi="Times New Roman" w:cs="Times New Roman"/>
+                <w:i/>
+                <w:iCs/>
+                <w:sz w:val="20"/>
+                <w:szCs w:val="20"/>
+              </w:rPr>
+              <w:t>Ban</w:t>
+            </w:r>
+            <w:proofErr w:type="spellEnd"/>
+            <w:r>
+              <w:rPr>
+                <w:rFonts w:ascii="Times New Roman" w:hAnsi="Times New Roman" w:cs="Times New Roman"/>
+                <w:i/>
+                <w:iCs/>
+                <w:sz w:val="20"/>
+                <w:szCs w:val="20"/>
+              </w:rPr>
+              <w:t>/</w:t>
+            </w:r>
+            <w:proofErr w:type="spellStart"/>
+            <w:r>
+              <w:rPr>
+                <w:rFonts w:ascii="Times New Roman" w:hAnsi="Times New Roman" w:cs="Times New Roman"/>
+                <w:i/>
+                <w:iCs/>
+                <w:sz w:val="20"/>
+                <w:szCs w:val="20"/>
+              </w:rPr>
+              <w:t>Unban</w:t>
+            </w:r>
+            <w:proofErr w:type="spellEnd"/>
+            <w:r>
+              <w:rPr>
+                <w:rFonts w:ascii="Times New Roman" w:hAnsi="Times New Roman" w:cs="Times New Roman"/>
+                <w:i/>
+                <w:iCs/>
+                <w:sz w:val="20"/>
+                <w:szCs w:val="20"/>
+              </w:rPr>
+              <w:t xml:space="preserve"> </w:t>
             </w:r>
             <w:r>
               <w:rPr>
@@ -4665,8 +5495,18 @@
                 <w:sz w:val="20"/>
                 <w:szCs w:val="20"/>
               </w:rPr>
-              <w:t>Entry condition</w:t>
-            </w:r>
+              <w:t xml:space="preserve">Entry </w:t>
+            </w:r>
+            <w:proofErr w:type="spellStart"/>
+            <w:r>
+              <w:rPr>
+                <w:rFonts w:ascii="Times New Roman" w:hAnsi="Times New Roman" w:cs="Times New Roman"/>
+                <w:sz w:val="20"/>
+                <w:szCs w:val="20"/>
+              </w:rPr>
+              <w:t>condition</w:t>
+            </w:r>
+            <w:proofErr w:type="spellEnd"/>
           </w:p>
         </w:tc>
         <w:tc>
@@ -4740,7 +5580,25 @@
                 <w:sz w:val="20"/>
                 <w:szCs w:val="20"/>
               </w:rPr>
-              <w:t>ha effettuato l’accesso a GamEvaluate.</w:t>
+              <w:t xml:space="preserve">ha effettuato l’accesso a </w:t>
+            </w:r>
+            <w:proofErr w:type="spellStart"/>
+            <w:r>
+              <w:rPr>
+                <w:rFonts w:ascii="Times New Roman" w:hAnsi="Times New Roman" w:cs="Times New Roman"/>
+                <w:sz w:val="20"/>
+                <w:szCs w:val="20"/>
+              </w:rPr>
+              <w:t>GamEvaluate</w:t>
+            </w:r>
+            <w:proofErr w:type="spellEnd"/>
+            <w:r>
+              <w:rPr>
+                <w:rFonts w:ascii="Times New Roman" w:hAnsi="Times New Roman" w:cs="Times New Roman"/>
+                <w:sz w:val="20"/>
+                <w:szCs w:val="20"/>
+              </w:rPr>
+              <w:t>.</w:t>
             </w:r>
           </w:p>
           <w:p>
@@ -4780,7 +5638,25 @@
                 <w:sz w:val="20"/>
                 <w:szCs w:val="20"/>
               </w:rPr>
-              <w:t>è presente all’interno del database di GamEvaluate.</w:t>
+              <w:t xml:space="preserve">è presente all’interno del database di </w:t>
+            </w:r>
+            <w:proofErr w:type="spellStart"/>
+            <w:r>
+              <w:rPr>
+                <w:rFonts w:ascii="Times New Roman" w:hAnsi="Times New Roman" w:cs="Times New Roman"/>
+                <w:sz w:val="20"/>
+                <w:szCs w:val="20"/>
+              </w:rPr>
+              <w:t>GamEvaluate</w:t>
+            </w:r>
+            <w:proofErr w:type="spellEnd"/>
+            <w:r>
+              <w:rPr>
+                <w:rFonts w:ascii="Times New Roman" w:hAnsi="Times New Roman" w:cs="Times New Roman"/>
+                <w:sz w:val="20"/>
+                <w:szCs w:val="20"/>
+              </w:rPr>
+              <w:t>.</w:t>
             </w:r>
           </w:p>
         </w:tc>
@@ -4809,8 +5685,18 @@
                 <w:sz w:val="20"/>
                 <w:szCs w:val="20"/>
               </w:rPr>
-              <w:t>Exit condition</w:t>
-            </w:r>
+              <w:t xml:space="preserve">Exit </w:t>
+            </w:r>
+            <w:proofErr w:type="spellStart"/>
+            <w:r>
+              <w:rPr>
+                <w:rFonts w:ascii="Times New Roman" w:hAnsi="Times New Roman" w:cs="Times New Roman"/>
+                <w:sz w:val="20"/>
+                <w:szCs w:val="20"/>
+              </w:rPr>
+              <w:t>condition</w:t>
+            </w:r>
+            <w:proofErr w:type="spellEnd"/>
           </w:p>
         </w:tc>
         <w:tc>
@@ -4910,16 +5796,40 @@
               </w:rPr>
               <w:t xml:space="preserve">il </w:t>
             </w:r>
-            <w:r>
-              <w:rPr>
-                <w:rFonts w:ascii="Times New Roman" w:hAnsi="Times New Roman" w:cs="Times New Roman"/>
-                <w:i/>
-                <w:iCs/>
-                <w:sz w:val="20"/>
-                <w:szCs w:val="20"/>
-              </w:rPr>
-              <w:t>Ban/Unban</w:t>
-            </w:r>
+            <w:proofErr w:type="spellStart"/>
+            <w:r>
+              <w:rPr>
+                <w:rFonts w:ascii="Times New Roman" w:hAnsi="Times New Roman" w:cs="Times New Roman"/>
+                <w:i/>
+                <w:iCs/>
+                <w:sz w:val="20"/>
+                <w:szCs w:val="20"/>
+              </w:rPr>
+              <w:t>Ban</w:t>
+            </w:r>
+            <w:proofErr w:type="spellEnd"/>
+            <w:r>
+              <w:rPr>
+                <w:rFonts w:ascii="Times New Roman" w:hAnsi="Times New Roman" w:cs="Times New Roman"/>
+                <w:i/>
+                <w:iCs/>
+                <w:sz w:val="20"/>
+                <w:szCs w:val="20"/>
+              </w:rPr>
+              <w:t>/</w:t>
+            </w:r>
+            <w:proofErr w:type="spellStart"/>
+            <w:r>
+              <w:rPr>
+                <w:rFonts w:ascii="Times New Roman" w:hAnsi="Times New Roman" w:cs="Times New Roman"/>
+                <w:i/>
+                <w:iCs/>
+                <w:sz w:val="20"/>
+                <w:szCs w:val="20"/>
+              </w:rPr>
+              <w:t>Unban</w:t>
+            </w:r>
+            <w:proofErr w:type="spellEnd"/>
             <w:r>
               <w:rPr>
                 <w:rFonts w:ascii="Times New Roman" w:hAnsi="Times New Roman" w:cs="Times New Roman"/>
@@ -4944,7 +5854,25 @@
                 <w:sz w:val="20"/>
                 <w:szCs w:val="20"/>
               </w:rPr>
-              <w:t>da parte di GamEvaluate.</w:t>
+              <w:t xml:space="preserve">da parte di </w:t>
+            </w:r>
+            <w:proofErr w:type="spellStart"/>
+            <w:r>
+              <w:rPr>
+                <w:rFonts w:ascii="Times New Roman" w:hAnsi="Times New Roman" w:cs="Times New Roman"/>
+                <w:sz w:val="20"/>
+                <w:szCs w:val="20"/>
+              </w:rPr>
+              <w:t>GamEvaluate</w:t>
+            </w:r>
+            <w:proofErr w:type="spellEnd"/>
+            <w:r>
+              <w:rPr>
+                <w:rFonts w:ascii="Times New Roman" w:hAnsi="Times New Roman" w:cs="Times New Roman"/>
+                <w:sz w:val="20"/>
+                <w:szCs w:val="20"/>
+              </w:rPr>
+              <w:t>.</w:t>
             </w:r>
           </w:p>
         </w:tc>
@@ -4973,8 +5901,18 @@
                 <w:sz w:val="20"/>
                 <w:szCs w:val="20"/>
               </w:rPr>
-              <w:t>Quality requirements</w:t>
-            </w:r>
+              <w:t xml:space="preserve">Quality </w:t>
+            </w:r>
+            <w:proofErr w:type="spellStart"/>
+            <w:r>
+              <w:rPr>
+                <w:rFonts w:ascii="Times New Roman" w:hAnsi="Times New Roman" w:cs="Times New Roman"/>
+                <w:sz w:val="20"/>
+                <w:szCs w:val="20"/>
+              </w:rPr>
+              <w:t>requirements</w:t>
+            </w:r>
+            <w:proofErr w:type="spellEnd"/>
           </w:p>
         </w:tc>
         <w:tc>
@@ -5130,16 +6068,40 @@
               </w:rPr>
               <w:t xml:space="preserve">è in grado di effettuare un </w:t>
             </w:r>
-            <w:r>
-              <w:rPr>
-                <w:rFonts w:ascii="Times New Roman" w:hAnsi="Times New Roman" w:cs="Times New Roman"/>
-                <w:i/>
-                <w:iCs/>
-                <w:sz w:val="20"/>
-                <w:szCs w:val="20"/>
-              </w:rPr>
-              <w:t>Ban/Unban</w:t>
-            </w:r>
+            <w:proofErr w:type="spellStart"/>
+            <w:r>
+              <w:rPr>
+                <w:rFonts w:ascii="Times New Roman" w:hAnsi="Times New Roman" w:cs="Times New Roman"/>
+                <w:i/>
+                <w:iCs/>
+                <w:sz w:val="20"/>
+                <w:szCs w:val="20"/>
+              </w:rPr>
+              <w:t>Ban</w:t>
+            </w:r>
+            <w:proofErr w:type="spellEnd"/>
+            <w:r>
+              <w:rPr>
+                <w:rFonts w:ascii="Times New Roman" w:hAnsi="Times New Roman" w:cs="Times New Roman"/>
+                <w:i/>
+                <w:iCs/>
+                <w:sz w:val="20"/>
+                <w:szCs w:val="20"/>
+              </w:rPr>
+              <w:t>/</w:t>
+            </w:r>
+            <w:proofErr w:type="spellStart"/>
+            <w:r>
+              <w:rPr>
+                <w:rFonts w:ascii="Times New Roman" w:hAnsi="Times New Roman" w:cs="Times New Roman"/>
+                <w:i/>
+                <w:iCs/>
+                <w:sz w:val="20"/>
+                <w:szCs w:val="20"/>
+              </w:rPr>
+              <w:t>Unban</w:t>
+            </w:r>
+            <w:proofErr w:type="spellEnd"/>
             <w:r>
               <w:rPr>
                 <w:rFonts w:ascii="Times New Roman" w:hAnsi="Times New Roman" w:cs="Times New Roman"/>
@@ -5184,6 +6146,7 @@
               </w:rPr>
               <w:t xml:space="preserve">avverrà un </w:t>
             </w:r>
+            <w:proofErr w:type="spellStart"/>
             <w:r>
               <w:rPr>
                 <w:rFonts w:ascii="Times New Roman" w:hAnsi="Times New Roman" w:cs="Times New Roman"/>
@@ -5194,6 +6157,7 @@
               </w:rPr>
               <w:t>Ban</w:t>
             </w:r>
+            <w:proofErr w:type="spellEnd"/>
             <w:r>
               <w:rPr>
                 <w:rFonts w:ascii="Times New Roman" w:hAnsi="Times New Roman" w:cs="Times New Roman"/>
@@ -5202,6 +6166,7 @@
               </w:rPr>
               <w:t xml:space="preserve">, altrimenti avverrà un </w:t>
             </w:r>
+            <w:proofErr w:type="spellStart"/>
             <w:r>
               <w:rPr>
                 <w:rFonts w:ascii="Times New Roman" w:hAnsi="Times New Roman" w:cs="Times New Roman"/>
@@ -5212,6 +6177,7 @@
               </w:rPr>
               <w:t>Unban</w:t>
             </w:r>
+            <w:proofErr w:type="spellEnd"/>
             <w:r>
               <w:rPr>
                 <w:rFonts w:ascii="Times New Roman" w:hAnsi="Times New Roman" w:cs="Times New Roman"/>
@@ -5287,7 +6253,21 @@
         <w:rPr>
           <w:rFonts w:ascii="Times New Roman" w:hAnsi="Times New Roman" w:cs="Times New Roman"/>
         </w:rPr>
-        <w:t xml:space="preserve"> base di GamEvaluate, e non altri </w:t>
+        <w:t xml:space="preserve"> base di </w:t>
+      </w:r>
+      <w:proofErr w:type="spellStart"/>
+      <w:r>
+        <w:rPr>
+          <w:rFonts w:ascii="Times New Roman" w:hAnsi="Times New Roman" w:cs="Times New Roman"/>
+        </w:rPr>
+        <w:t>GamEvaluate</w:t>
+      </w:r>
+      <w:proofErr w:type="spellEnd"/>
+      <w:r>
+        <w:rPr>
+          <w:rFonts w:ascii="Times New Roman" w:hAnsi="Times New Roman" w:cs="Times New Roman"/>
+        </w:rPr>
+        <w:t xml:space="preserve">, e non altri </w:t>
       </w:r>
       <w:r>
         <w:rPr>
@@ -5381,6 +6361,7 @@
                 <w:szCs w:val="20"/>
               </w:rPr>
             </w:pPr>
+            <w:proofErr w:type="spellStart"/>
             <w:r>
               <w:rPr>
                 <w:rFonts w:ascii="Times New Roman" w:hAnsi="Times New Roman" w:cs="Times New Roman"/>
@@ -5391,6 +6372,7 @@
               </w:rPr>
               <w:t>VoteGame</w:t>
             </w:r>
+            <w:proofErr w:type="spellEnd"/>
           </w:p>
         </w:tc>
       </w:tr>
@@ -5407,14 +6389,34 @@
                 <w:szCs w:val="20"/>
               </w:rPr>
             </w:pPr>
-            <w:r>
-              <w:rPr>
-                <w:rFonts w:ascii="Times New Roman" w:hAnsi="Times New Roman" w:cs="Times New Roman"/>
-                <w:sz w:val="20"/>
-                <w:szCs w:val="20"/>
-              </w:rPr>
-              <w:t>Participating actor</w:t>
-            </w:r>
+            <w:proofErr w:type="spellStart"/>
+            <w:r>
+              <w:rPr>
+                <w:rFonts w:ascii="Times New Roman" w:hAnsi="Times New Roman" w:cs="Times New Roman"/>
+                <w:sz w:val="20"/>
+                <w:szCs w:val="20"/>
+              </w:rPr>
+              <w:t>Participating</w:t>
+            </w:r>
+            <w:proofErr w:type="spellEnd"/>
+            <w:r>
+              <w:rPr>
+                <w:rFonts w:ascii="Times New Roman" w:hAnsi="Times New Roman" w:cs="Times New Roman"/>
+                <w:sz w:val="20"/>
+                <w:szCs w:val="20"/>
+              </w:rPr>
+              <w:t xml:space="preserve"> </w:t>
+            </w:r>
+            <w:proofErr w:type="spellStart"/>
+            <w:r>
+              <w:rPr>
+                <w:rFonts w:ascii="Times New Roman" w:hAnsi="Times New Roman" w:cs="Times New Roman"/>
+                <w:sz w:val="20"/>
+                <w:szCs w:val="20"/>
+              </w:rPr>
+              <w:t>actor</w:t>
+            </w:r>
+            <w:proofErr w:type="spellEnd"/>
           </w:p>
         </w:tc>
         <w:tc>
@@ -5550,13 +6552,41 @@
                 <w:szCs w:val="20"/>
               </w:rPr>
             </w:pPr>
-            <w:r>
-              <w:rPr>
-                <w:rFonts w:ascii="Times New Roman" w:hAnsi="Times New Roman" w:cs="Times New Roman"/>
-                <w:sz w:val="20"/>
-                <w:szCs w:val="20"/>
-              </w:rPr>
-              <w:t>GamEvaluate presenta all’Utente il form con la possibilità di assegnare un voto ai singoli aspetti del gioco.</w:t>
+            <w:proofErr w:type="spellStart"/>
+            <w:r>
+              <w:rPr>
+                <w:rFonts w:ascii="Times New Roman" w:hAnsi="Times New Roman" w:cs="Times New Roman"/>
+                <w:sz w:val="20"/>
+                <w:szCs w:val="20"/>
+              </w:rPr>
+              <w:t>GamEvaluate</w:t>
+            </w:r>
+            <w:proofErr w:type="spellEnd"/>
+            <w:r>
+              <w:rPr>
+                <w:rFonts w:ascii="Times New Roman" w:hAnsi="Times New Roman" w:cs="Times New Roman"/>
+                <w:sz w:val="20"/>
+                <w:szCs w:val="20"/>
+              </w:rPr>
+              <w:t xml:space="preserve"> presenta all’Utente il </w:t>
+            </w:r>
+            <w:proofErr w:type="spellStart"/>
+            <w:r>
+              <w:rPr>
+                <w:rFonts w:ascii="Times New Roman" w:hAnsi="Times New Roman" w:cs="Times New Roman"/>
+                <w:sz w:val="20"/>
+                <w:szCs w:val="20"/>
+              </w:rPr>
+              <w:t>form</w:t>
+            </w:r>
+            <w:proofErr w:type="spellEnd"/>
+            <w:r>
+              <w:rPr>
+                <w:rFonts w:ascii="Times New Roman" w:hAnsi="Times New Roman" w:cs="Times New Roman"/>
+                <w:sz w:val="20"/>
+                <w:szCs w:val="20"/>
+              </w:rPr>
+              <w:t xml:space="preserve"> con la possibilità di assegnare un voto ai singoli aspetti del gioco.</w:t>
             </w:r>
           </w:p>
           <w:p>
@@ -5612,13 +6642,23 @@
                 <w:szCs w:val="20"/>
               </w:rPr>
             </w:pPr>
-            <w:r>
-              <w:rPr>
-                <w:rFonts w:ascii="Times New Roman" w:hAnsi="Times New Roman" w:cs="Times New Roman"/>
-                <w:sz w:val="20"/>
-                <w:szCs w:val="20"/>
-              </w:rPr>
-              <w:t>GamEvaluate controlla che tutti gli aspetti siano stati votati.</w:t>
+            <w:proofErr w:type="spellStart"/>
+            <w:r>
+              <w:rPr>
+                <w:rFonts w:ascii="Times New Roman" w:hAnsi="Times New Roman" w:cs="Times New Roman"/>
+                <w:sz w:val="20"/>
+                <w:szCs w:val="20"/>
+              </w:rPr>
+              <w:t>GamEvaluate</w:t>
+            </w:r>
+            <w:proofErr w:type="spellEnd"/>
+            <w:r>
+              <w:rPr>
+                <w:rFonts w:ascii="Times New Roman" w:hAnsi="Times New Roman" w:cs="Times New Roman"/>
+                <w:sz w:val="20"/>
+                <w:szCs w:val="20"/>
+              </w:rPr>
+              <w:t xml:space="preserve"> controlla che tutti gli aspetti siano stati votati.</w:t>
             </w:r>
           </w:p>
           <w:p>
@@ -5766,8 +6806,18 @@
                 <w:sz w:val="20"/>
                 <w:szCs w:val="20"/>
               </w:rPr>
-              <w:t>Entry condition</w:t>
-            </w:r>
+              <w:t xml:space="preserve">Entry </w:t>
+            </w:r>
+            <w:proofErr w:type="spellStart"/>
+            <w:r>
+              <w:rPr>
+                <w:rFonts w:ascii="Times New Roman" w:hAnsi="Times New Roman" w:cs="Times New Roman"/>
+                <w:sz w:val="20"/>
+                <w:szCs w:val="20"/>
+              </w:rPr>
+              <w:t>condition</w:t>
+            </w:r>
+            <w:proofErr w:type="spellEnd"/>
           </w:p>
         </w:tc>
         <w:tc>
@@ -5829,7 +6879,25 @@
                 <w:sz w:val="20"/>
                 <w:szCs w:val="20"/>
               </w:rPr>
-              <w:t>ha effettuato l’accesso a GamEvaluate.</w:t>
+              <w:t xml:space="preserve">ha effettuato l’accesso a </w:t>
+            </w:r>
+            <w:proofErr w:type="spellStart"/>
+            <w:r>
+              <w:rPr>
+                <w:rFonts w:ascii="Times New Roman" w:hAnsi="Times New Roman" w:cs="Times New Roman"/>
+                <w:sz w:val="20"/>
+                <w:szCs w:val="20"/>
+              </w:rPr>
+              <w:t>GamEvaluate</w:t>
+            </w:r>
+            <w:proofErr w:type="spellEnd"/>
+            <w:r>
+              <w:rPr>
+                <w:rFonts w:ascii="Times New Roman" w:hAnsi="Times New Roman" w:cs="Times New Roman"/>
+                <w:sz w:val="20"/>
+                <w:szCs w:val="20"/>
+              </w:rPr>
+              <w:t>.</w:t>
             </w:r>
           </w:p>
           <w:p>
@@ -5909,8 +6977,18 @@
                 <w:sz w:val="20"/>
                 <w:szCs w:val="20"/>
               </w:rPr>
-              <w:t>Exit condition</w:t>
-            </w:r>
+              <w:t xml:space="preserve">Exit </w:t>
+            </w:r>
+            <w:proofErr w:type="spellStart"/>
+            <w:r>
+              <w:rPr>
+                <w:rFonts w:ascii="Times New Roman" w:hAnsi="Times New Roman" w:cs="Times New Roman"/>
+                <w:sz w:val="20"/>
+                <w:szCs w:val="20"/>
+              </w:rPr>
+              <w:t>condition</w:t>
+            </w:r>
+            <w:proofErr w:type="spellEnd"/>
           </w:p>
         </w:tc>
         <w:tc>
@@ -6054,8 +7132,18 @@
                 <w:sz w:val="20"/>
                 <w:szCs w:val="20"/>
               </w:rPr>
-              <w:t>Quality requirements</w:t>
-            </w:r>
+              <w:t xml:space="preserve">Quality </w:t>
+            </w:r>
+            <w:proofErr w:type="spellStart"/>
+            <w:r>
+              <w:rPr>
+                <w:rFonts w:ascii="Times New Roman" w:hAnsi="Times New Roman" w:cs="Times New Roman"/>
+                <w:sz w:val="20"/>
+                <w:szCs w:val="20"/>
+              </w:rPr>
+              <w:t>requirements</w:t>
+            </w:r>
+            <w:proofErr w:type="spellEnd"/>
           </w:p>
         </w:tc>
         <w:tc>
@@ -6209,6 +7297,7 @@
                 <w:szCs w:val="20"/>
               </w:rPr>
             </w:pPr>
+            <w:proofErr w:type="spellStart"/>
             <w:r>
               <w:rPr>
                 <w:rFonts w:ascii="Times New Roman" w:hAnsi="Times New Roman" w:cs="Times New Roman"/>
@@ -6219,6 +7308,7 @@
               </w:rPr>
               <w:t>ReviewGame</w:t>
             </w:r>
+            <w:proofErr w:type="spellEnd"/>
           </w:p>
         </w:tc>
       </w:tr>
@@ -6235,14 +7325,34 @@
                 <w:szCs w:val="20"/>
               </w:rPr>
             </w:pPr>
-            <w:r>
-              <w:rPr>
-                <w:rFonts w:ascii="Times New Roman" w:hAnsi="Times New Roman" w:cs="Times New Roman"/>
-                <w:sz w:val="20"/>
-                <w:szCs w:val="20"/>
-              </w:rPr>
-              <w:t>Participating actor</w:t>
-            </w:r>
+            <w:proofErr w:type="spellStart"/>
+            <w:r>
+              <w:rPr>
+                <w:rFonts w:ascii="Times New Roman" w:hAnsi="Times New Roman" w:cs="Times New Roman"/>
+                <w:sz w:val="20"/>
+                <w:szCs w:val="20"/>
+              </w:rPr>
+              <w:t>Participating</w:t>
+            </w:r>
+            <w:proofErr w:type="spellEnd"/>
+            <w:r>
+              <w:rPr>
+                <w:rFonts w:ascii="Times New Roman" w:hAnsi="Times New Roman" w:cs="Times New Roman"/>
+                <w:sz w:val="20"/>
+                <w:szCs w:val="20"/>
+              </w:rPr>
+              <w:t xml:space="preserve"> </w:t>
+            </w:r>
+            <w:proofErr w:type="spellStart"/>
+            <w:r>
+              <w:rPr>
+                <w:rFonts w:ascii="Times New Roman" w:hAnsi="Times New Roman" w:cs="Times New Roman"/>
+                <w:sz w:val="20"/>
+                <w:szCs w:val="20"/>
+              </w:rPr>
+              <w:t>actor</w:t>
+            </w:r>
+            <w:proofErr w:type="spellEnd"/>
           </w:p>
         </w:tc>
         <w:tc>
@@ -6378,13 +7488,41 @@
                 <w:szCs w:val="20"/>
               </w:rPr>
             </w:pPr>
-            <w:r>
-              <w:rPr>
-                <w:rFonts w:ascii="Times New Roman" w:hAnsi="Times New Roman" w:cs="Times New Roman"/>
-                <w:sz w:val="20"/>
-                <w:szCs w:val="20"/>
-              </w:rPr>
-              <w:t>GamEvaluate presenta all’Utente il form con la possibilità di recensire il gioco.</w:t>
+            <w:proofErr w:type="spellStart"/>
+            <w:r>
+              <w:rPr>
+                <w:rFonts w:ascii="Times New Roman" w:hAnsi="Times New Roman" w:cs="Times New Roman"/>
+                <w:sz w:val="20"/>
+                <w:szCs w:val="20"/>
+              </w:rPr>
+              <w:t>GamEvaluate</w:t>
+            </w:r>
+            <w:proofErr w:type="spellEnd"/>
+            <w:r>
+              <w:rPr>
+                <w:rFonts w:ascii="Times New Roman" w:hAnsi="Times New Roman" w:cs="Times New Roman"/>
+                <w:sz w:val="20"/>
+                <w:szCs w:val="20"/>
+              </w:rPr>
+              <w:t xml:space="preserve"> presenta all’Utente il </w:t>
+            </w:r>
+            <w:proofErr w:type="spellStart"/>
+            <w:r>
+              <w:rPr>
+                <w:rFonts w:ascii="Times New Roman" w:hAnsi="Times New Roman" w:cs="Times New Roman"/>
+                <w:sz w:val="20"/>
+                <w:szCs w:val="20"/>
+              </w:rPr>
+              <w:t>form</w:t>
+            </w:r>
+            <w:proofErr w:type="spellEnd"/>
+            <w:r>
+              <w:rPr>
+                <w:rFonts w:ascii="Times New Roman" w:hAnsi="Times New Roman" w:cs="Times New Roman"/>
+                <w:sz w:val="20"/>
+                <w:szCs w:val="20"/>
+              </w:rPr>
+              <w:t xml:space="preserve"> con la possibilità di recensire il gioco.</w:t>
             </w:r>
           </w:p>
           <w:p>
@@ -6440,13 +7578,23 @@
                 <w:szCs w:val="20"/>
               </w:rPr>
             </w:pPr>
-            <w:r>
-              <w:rPr>
-                <w:rFonts w:ascii="Times New Roman" w:hAnsi="Times New Roman" w:cs="Times New Roman"/>
-                <w:sz w:val="20"/>
-                <w:szCs w:val="20"/>
-              </w:rPr>
-              <w:t>GamEvaluate aggiunge la recensione al database della piattaforma.</w:t>
+            <w:proofErr w:type="spellStart"/>
+            <w:r>
+              <w:rPr>
+                <w:rFonts w:ascii="Times New Roman" w:hAnsi="Times New Roman" w:cs="Times New Roman"/>
+                <w:sz w:val="20"/>
+                <w:szCs w:val="20"/>
+              </w:rPr>
+              <w:t>GamEvaluate</w:t>
+            </w:r>
+            <w:proofErr w:type="spellEnd"/>
+            <w:r>
+              <w:rPr>
+                <w:rFonts w:ascii="Times New Roman" w:hAnsi="Times New Roman" w:cs="Times New Roman"/>
+                <w:sz w:val="20"/>
+                <w:szCs w:val="20"/>
+              </w:rPr>
+              <w:t xml:space="preserve"> aggiunge la recensione al database della piattaforma.</w:t>
             </w:r>
           </w:p>
           <w:p>
@@ -6462,13 +7610,23 @@
                 <w:szCs w:val="20"/>
               </w:rPr>
             </w:pPr>
-            <w:r>
-              <w:rPr>
-                <w:rFonts w:ascii="Times New Roman" w:hAnsi="Times New Roman" w:cs="Times New Roman"/>
-                <w:sz w:val="20"/>
-                <w:szCs w:val="20"/>
-              </w:rPr>
-              <w:t>GamEvaluate informa l’</w:t>
+            <w:proofErr w:type="spellStart"/>
+            <w:r>
+              <w:rPr>
+                <w:rFonts w:ascii="Times New Roman" w:hAnsi="Times New Roman" w:cs="Times New Roman"/>
+                <w:sz w:val="20"/>
+                <w:szCs w:val="20"/>
+              </w:rPr>
+              <w:t>GamEvaluate</w:t>
+            </w:r>
+            <w:proofErr w:type="spellEnd"/>
+            <w:r>
+              <w:rPr>
+                <w:rFonts w:ascii="Times New Roman" w:hAnsi="Times New Roman" w:cs="Times New Roman"/>
+                <w:sz w:val="20"/>
+                <w:szCs w:val="20"/>
+              </w:rPr>
+              <w:t xml:space="preserve"> informa l’</w:t>
             </w:r>
             <w:r>
               <w:rPr>
@@ -6528,8 +7686,18 @@
                 <w:sz w:val="20"/>
                 <w:szCs w:val="20"/>
               </w:rPr>
-              <w:t>Entry condition</w:t>
-            </w:r>
+              <w:t xml:space="preserve">Entry </w:t>
+            </w:r>
+            <w:proofErr w:type="spellStart"/>
+            <w:r>
+              <w:rPr>
+                <w:rFonts w:ascii="Times New Roman" w:hAnsi="Times New Roman" w:cs="Times New Roman"/>
+                <w:sz w:val="20"/>
+                <w:szCs w:val="20"/>
+              </w:rPr>
+              <w:t>condition</w:t>
+            </w:r>
+            <w:proofErr w:type="spellEnd"/>
           </w:p>
         </w:tc>
         <w:tc>
@@ -6591,7 +7759,25 @@
                 <w:sz w:val="20"/>
                 <w:szCs w:val="20"/>
               </w:rPr>
-              <w:t>ha effettuato l’accesso a GamEvaluate.</w:t>
+              <w:t xml:space="preserve">ha effettuato l’accesso a </w:t>
+            </w:r>
+            <w:proofErr w:type="spellStart"/>
+            <w:r>
+              <w:rPr>
+                <w:rFonts w:ascii="Times New Roman" w:hAnsi="Times New Roman" w:cs="Times New Roman"/>
+                <w:sz w:val="20"/>
+                <w:szCs w:val="20"/>
+              </w:rPr>
+              <w:t>GamEvaluate</w:t>
+            </w:r>
+            <w:proofErr w:type="spellEnd"/>
+            <w:r>
+              <w:rPr>
+                <w:rFonts w:ascii="Times New Roman" w:hAnsi="Times New Roman" w:cs="Times New Roman"/>
+                <w:sz w:val="20"/>
+                <w:szCs w:val="20"/>
+              </w:rPr>
+              <w:t>.</w:t>
             </w:r>
           </w:p>
           <w:p>
@@ -6671,8 +7857,18 @@
                 <w:sz w:val="20"/>
                 <w:szCs w:val="20"/>
               </w:rPr>
-              <w:t>Exit condition</w:t>
-            </w:r>
+              <w:t xml:space="preserve">Exit </w:t>
+            </w:r>
+            <w:proofErr w:type="spellStart"/>
+            <w:r>
+              <w:rPr>
+                <w:rFonts w:ascii="Times New Roman" w:hAnsi="Times New Roman" w:cs="Times New Roman"/>
+                <w:sz w:val="20"/>
+                <w:szCs w:val="20"/>
+              </w:rPr>
+              <w:t>condition</w:t>
+            </w:r>
+            <w:proofErr w:type="spellEnd"/>
           </w:p>
         </w:tc>
         <w:tc>
@@ -6816,8 +8012,18 @@
                 <w:sz w:val="20"/>
                 <w:szCs w:val="20"/>
               </w:rPr>
-              <w:t>Quality requirements</w:t>
-            </w:r>
+              <w:t xml:space="preserve">Quality </w:t>
+            </w:r>
+            <w:proofErr w:type="spellStart"/>
+            <w:r>
+              <w:rPr>
+                <w:rFonts w:ascii="Times New Roman" w:hAnsi="Times New Roman" w:cs="Times New Roman"/>
+                <w:sz w:val="20"/>
+                <w:szCs w:val="20"/>
+              </w:rPr>
+              <w:t>requirements</w:t>
+            </w:r>
+            <w:proofErr w:type="spellEnd"/>
           </w:p>
         </w:tc>
         <w:tc>
@@ -6962,14 +8168,34 @@
                 <w:szCs w:val="20"/>
               </w:rPr>
             </w:pPr>
-            <w:r>
-              <w:rPr>
-                <w:rFonts w:ascii="Times New Roman" w:hAnsi="Times New Roman" w:cs="Times New Roman"/>
-                <w:sz w:val="20"/>
-                <w:szCs w:val="20"/>
-              </w:rPr>
-              <w:t>Participating actor</w:t>
-            </w:r>
+            <w:proofErr w:type="spellStart"/>
+            <w:r>
+              <w:rPr>
+                <w:rFonts w:ascii="Times New Roman" w:hAnsi="Times New Roman" w:cs="Times New Roman"/>
+                <w:sz w:val="20"/>
+                <w:szCs w:val="20"/>
+              </w:rPr>
+              <w:t>Participating</w:t>
+            </w:r>
+            <w:proofErr w:type="spellEnd"/>
+            <w:r>
+              <w:rPr>
+                <w:rFonts w:ascii="Times New Roman" w:hAnsi="Times New Roman" w:cs="Times New Roman"/>
+                <w:sz w:val="20"/>
+                <w:szCs w:val="20"/>
+              </w:rPr>
+              <w:t xml:space="preserve"> </w:t>
+            </w:r>
+            <w:proofErr w:type="spellStart"/>
+            <w:r>
+              <w:rPr>
+                <w:rFonts w:ascii="Times New Roman" w:hAnsi="Times New Roman" w:cs="Times New Roman"/>
+                <w:sz w:val="20"/>
+                <w:szCs w:val="20"/>
+              </w:rPr>
+              <w:t>actor</w:t>
+            </w:r>
+            <w:proofErr w:type="spellEnd"/>
           </w:p>
         </w:tc>
         <w:tc>
@@ -7085,13 +8311,41 @@
                 <w:szCs w:val="20"/>
               </w:rPr>
             </w:pPr>
-            <w:r>
-              <w:rPr>
-                <w:rFonts w:ascii="Times New Roman" w:hAnsi="Times New Roman" w:cs="Times New Roman"/>
-                <w:sz w:val="20"/>
-                <w:szCs w:val="20"/>
-              </w:rPr>
-              <w:t>GamEvaluate presenta all’utente il form con la possibilità di inserire</w:t>
+            <w:proofErr w:type="spellStart"/>
+            <w:r>
+              <w:rPr>
+                <w:rFonts w:ascii="Times New Roman" w:hAnsi="Times New Roman" w:cs="Times New Roman"/>
+                <w:sz w:val="20"/>
+                <w:szCs w:val="20"/>
+              </w:rPr>
+              <w:t>GamEvaluate</w:t>
+            </w:r>
+            <w:proofErr w:type="spellEnd"/>
+            <w:r>
+              <w:rPr>
+                <w:rFonts w:ascii="Times New Roman" w:hAnsi="Times New Roman" w:cs="Times New Roman"/>
+                <w:sz w:val="20"/>
+                <w:szCs w:val="20"/>
+              </w:rPr>
+              <w:t xml:space="preserve"> presenta all’utente il </w:t>
+            </w:r>
+            <w:proofErr w:type="spellStart"/>
+            <w:r>
+              <w:rPr>
+                <w:rFonts w:ascii="Times New Roman" w:hAnsi="Times New Roman" w:cs="Times New Roman"/>
+                <w:sz w:val="20"/>
+                <w:szCs w:val="20"/>
+              </w:rPr>
+              <w:t>form</w:t>
+            </w:r>
+            <w:proofErr w:type="spellEnd"/>
+            <w:r>
+              <w:rPr>
+                <w:rFonts w:ascii="Times New Roman" w:hAnsi="Times New Roman" w:cs="Times New Roman"/>
+                <w:sz w:val="20"/>
+                <w:szCs w:val="20"/>
+              </w:rPr>
+              <w:t xml:space="preserve"> con la possibilità di inserire</w:t>
             </w:r>
             <w:r>
               <w:rPr>
@@ -7163,7 +8417,25 @@
                 <w:sz w:val="20"/>
                 <w:szCs w:val="20"/>
               </w:rPr>
-              <w:t>dopo aver completato tutti i campi del form conferma i dati</w:t>
+              <w:t xml:space="preserve">dopo aver completato tutti i campi del </w:t>
+            </w:r>
+            <w:proofErr w:type="spellStart"/>
+            <w:r>
+              <w:rPr>
+                <w:rFonts w:ascii="Times New Roman" w:hAnsi="Times New Roman" w:cs="Times New Roman"/>
+                <w:sz w:val="20"/>
+                <w:szCs w:val="20"/>
+              </w:rPr>
+              <w:t>form</w:t>
+            </w:r>
+            <w:proofErr w:type="spellEnd"/>
+            <w:r>
+              <w:rPr>
+                <w:rFonts w:ascii="Times New Roman" w:hAnsi="Times New Roman" w:cs="Times New Roman"/>
+                <w:sz w:val="20"/>
+                <w:szCs w:val="20"/>
+              </w:rPr>
+              <w:t xml:space="preserve"> conferma i dati</w:t>
             </w:r>
           </w:p>
           <w:p>
@@ -7179,13 +8451,41 @@
                 <w:szCs w:val="20"/>
               </w:rPr>
             </w:pPr>
-            <w:r>
-              <w:rPr>
-                <w:rFonts w:ascii="Times New Roman" w:hAnsi="Times New Roman" w:cs="Times New Roman"/>
-                <w:sz w:val="20"/>
-                <w:szCs w:val="20"/>
-              </w:rPr>
-              <w:t>GamEvaluate controlla la presenza dei dati (username e e-mai) all’interno del database e se già esistono avverte l’utente</w:t>
+            <w:proofErr w:type="spellStart"/>
+            <w:r>
+              <w:rPr>
+                <w:rFonts w:ascii="Times New Roman" w:hAnsi="Times New Roman" w:cs="Times New Roman"/>
+                <w:sz w:val="20"/>
+                <w:szCs w:val="20"/>
+              </w:rPr>
+              <w:t>GamEvaluate</w:t>
+            </w:r>
+            <w:proofErr w:type="spellEnd"/>
+            <w:r>
+              <w:rPr>
+                <w:rFonts w:ascii="Times New Roman" w:hAnsi="Times New Roman" w:cs="Times New Roman"/>
+                <w:sz w:val="20"/>
+                <w:szCs w:val="20"/>
+              </w:rPr>
+              <w:t xml:space="preserve"> controlla la presenza dei dati (username e </w:t>
+            </w:r>
+            <w:proofErr w:type="spellStart"/>
+            <w:r>
+              <w:rPr>
+                <w:rFonts w:ascii="Times New Roman" w:hAnsi="Times New Roman" w:cs="Times New Roman"/>
+                <w:sz w:val="20"/>
+                <w:szCs w:val="20"/>
+              </w:rPr>
+              <w:t>e-mai</w:t>
+            </w:r>
+            <w:proofErr w:type="spellEnd"/>
+            <w:r>
+              <w:rPr>
+                <w:rFonts w:ascii="Times New Roman" w:hAnsi="Times New Roman" w:cs="Times New Roman"/>
+                <w:sz w:val="20"/>
+                <w:szCs w:val="20"/>
+              </w:rPr>
+              <w:t>) all’interno del database e se già esistono avverte l’utente</w:t>
             </w:r>
           </w:p>
           <w:p>
@@ -7201,13 +8501,23 @@
                 <w:szCs w:val="20"/>
               </w:rPr>
             </w:pPr>
-            <w:r>
-              <w:rPr>
-                <w:rFonts w:ascii="Times New Roman" w:hAnsi="Times New Roman" w:cs="Times New Roman"/>
-                <w:sz w:val="20"/>
-                <w:szCs w:val="20"/>
-              </w:rPr>
-              <w:t>GamEvaluate informa l’</w:t>
+            <w:proofErr w:type="spellStart"/>
+            <w:r>
+              <w:rPr>
+                <w:rFonts w:ascii="Times New Roman" w:hAnsi="Times New Roman" w:cs="Times New Roman"/>
+                <w:sz w:val="20"/>
+                <w:szCs w:val="20"/>
+              </w:rPr>
+              <w:t>GamEvaluate</w:t>
+            </w:r>
+            <w:proofErr w:type="spellEnd"/>
+            <w:r>
+              <w:rPr>
+                <w:rFonts w:ascii="Times New Roman" w:hAnsi="Times New Roman" w:cs="Times New Roman"/>
+                <w:sz w:val="20"/>
+                <w:szCs w:val="20"/>
+              </w:rPr>
+              <w:t xml:space="preserve"> informa l’</w:t>
             </w:r>
             <w:r>
               <w:rPr>
@@ -7259,8 +8569,18 @@
                 <w:sz w:val="20"/>
                 <w:szCs w:val="20"/>
               </w:rPr>
-              <w:t>Entry condition</w:t>
-            </w:r>
+              <w:t xml:space="preserve">Entry </w:t>
+            </w:r>
+            <w:proofErr w:type="spellStart"/>
+            <w:r>
+              <w:rPr>
+                <w:rFonts w:ascii="Times New Roman" w:hAnsi="Times New Roman" w:cs="Times New Roman"/>
+                <w:sz w:val="20"/>
+                <w:szCs w:val="20"/>
+              </w:rPr>
+              <w:t>condition</w:t>
+            </w:r>
+            <w:proofErr w:type="spellEnd"/>
           </w:p>
         </w:tc>
         <w:tc>
@@ -7312,7 +8632,25 @@
                 <w:sz w:val="20"/>
                 <w:szCs w:val="20"/>
               </w:rPr>
-              <w:t xml:space="preserve"> a GamEvaluate.</w:t>
+              <w:t xml:space="preserve"> a </w:t>
+            </w:r>
+            <w:proofErr w:type="spellStart"/>
+            <w:r>
+              <w:rPr>
+                <w:rFonts w:ascii="Times New Roman" w:hAnsi="Times New Roman" w:cs="Times New Roman"/>
+                <w:sz w:val="20"/>
+                <w:szCs w:val="20"/>
+              </w:rPr>
+              <w:t>GamEvaluate</w:t>
+            </w:r>
+            <w:proofErr w:type="spellEnd"/>
+            <w:r>
+              <w:rPr>
+                <w:rFonts w:ascii="Times New Roman" w:hAnsi="Times New Roman" w:cs="Times New Roman"/>
+                <w:sz w:val="20"/>
+                <w:szCs w:val="20"/>
+              </w:rPr>
+              <w:t>.</w:t>
             </w:r>
           </w:p>
         </w:tc>
@@ -7336,8 +8674,18 @@
                 <w:sz w:val="20"/>
                 <w:szCs w:val="20"/>
               </w:rPr>
-              <w:t>Exit condition</w:t>
-            </w:r>
+              <w:t xml:space="preserve">Exit </w:t>
+            </w:r>
+            <w:proofErr w:type="spellStart"/>
+            <w:r>
+              <w:rPr>
+                <w:rFonts w:ascii="Times New Roman" w:hAnsi="Times New Roman" w:cs="Times New Roman"/>
+                <w:sz w:val="20"/>
+                <w:szCs w:val="20"/>
+              </w:rPr>
+              <w:t>condition</w:t>
+            </w:r>
+            <w:proofErr w:type="spellEnd"/>
           </w:p>
         </w:tc>
         <w:tc>
@@ -7505,8 +8853,18 @@
                 <w:sz w:val="20"/>
                 <w:szCs w:val="20"/>
               </w:rPr>
-              <w:t>Quality requirements</w:t>
-            </w:r>
+              <w:t xml:space="preserve">Quality </w:t>
+            </w:r>
+            <w:proofErr w:type="spellStart"/>
+            <w:r>
+              <w:rPr>
+                <w:rFonts w:ascii="Times New Roman" w:hAnsi="Times New Roman" w:cs="Times New Roman"/>
+                <w:sz w:val="20"/>
+                <w:szCs w:val="20"/>
+              </w:rPr>
+              <w:t>requirements</w:t>
+            </w:r>
+            <w:proofErr w:type="spellEnd"/>
           </w:p>
         </w:tc>
         <w:tc>
@@ -7669,14 +9027,34 @@
                 <w:szCs w:val="20"/>
               </w:rPr>
             </w:pPr>
-            <w:r>
-              <w:rPr>
-                <w:rFonts w:ascii="Times New Roman" w:hAnsi="Times New Roman" w:cs="Times New Roman"/>
-                <w:sz w:val="20"/>
-                <w:szCs w:val="20"/>
-              </w:rPr>
-              <w:t>Participating actor</w:t>
-            </w:r>
+            <w:proofErr w:type="spellStart"/>
+            <w:r>
+              <w:rPr>
+                <w:rFonts w:ascii="Times New Roman" w:hAnsi="Times New Roman" w:cs="Times New Roman"/>
+                <w:sz w:val="20"/>
+                <w:szCs w:val="20"/>
+              </w:rPr>
+              <w:t>Participating</w:t>
+            </w:r>
+            <w:proofErr w:type="spellEnd"/>
+            <w:r>
+              <w:rPr>
+                <w:rFonts w:ascii="Times New Roman" w:hAnsi="Times New Roman" w:cs="Times New Roman"/>
+                <w:sz w:val="20"/>
+                <w:szCs w:val="20"/>
+              </w:rPr>
+              <w:t xml:space="preserve"> </w:t>
+            </w:r>
+            <w:proofErr w:type="spellStart"/>
+            <w:r>
+              <w:rPr>
+                <w:rFonts w:ascii="Times New Roman" w:hAnsi="Times New Roman" w:cs="Times New Roman"/>
+                <w:sz w:val="20"/>
+                <w:szCs w:val="20"/>
+              </w:rPr>
+              <w:t>actor</w:t>
+            </w:r>
+            <w:proofErr w:type="spellEnd"/>
           </w:p>
         </w:tc>
         <w:tc>
@@ -7868,8 +9246,18 @@
                 <w:sz w:val="20"/>
                 <w:szCs w:val="20"/>
               </w:rPr>
-              <w:t>Entry condition</w:t>
-            </w:r>
+              <w:t xml:space="preserve">Entry </w:t>
+            </w:r>
+            <w:proofErr w:type="spellStart"/>
+            <w:r>
+              <w:rPr>
+                <w:rFonts w:ascii="Times New Roman" w:hAnsi="Times New Roman" w:cs="Times New Roman"/>
+                <w:sz w:val="20"/>
+                <w:szCs w:val="20"/>
+              </w:rPr>
+              <w:t>condition</w:t>
+            </w:r>
+            <w:proofErr w:type="spellEnd"/>
           </w:p>
         </w:tc>
         <w:tc>
@@ -7921,7 +9309,25 @@
                 <w:sz w:val="20"/>
                 <w:szCs w:val="20"/>
               </w:rPr>
-              <w:t xml:space="preserve"> a GamEvaluate.</w:t>
+              <w:t xml:space="preserve"> a </w:t>
+            </w:r>
+            <w:proofErr w:type="spellStart"/>
+            <w:r>
+              <w:rPr>
+                <w:rFonts w:ascii="Times New Roman" w:hAnsi="Times New Roman" w:cs="Times New Roman"/>
+                <w:sz w:val="20"/>
+                <w:szCs w:val="20"/>
+              </w:rPr>
+              <w:t>GamEvaluate</w:t>
+            </w:r>
+            <w:proofErr w:type="spellEnd"/>
+            <w:r>
+              <w:rPr>
+                <w:rFonts w:ascii="Times New Roman" w:hAnsi="Times New Roman" w:cs="Times New Roman"/>
+                <w:sz w:val="20"/>
+                <w:szCs w:val="20"/>
+              </w:rPr>
+              <w:t>.</w:t>
             </w:r>
           </w:p>
         </w:tc>
@@ -7945,8 +9351,18 @@
                 <w:sz w:val="20"/>
                 <w:szCs w:val="20"/>
               </w:rPr>
-              <w:t>Exit condition</w:t>
-            </w:r>
+              <w:t xml:space="preserve">Exit </w:t>
+            </w:r>
+            <w:proofErr w:type="spellStart"/>
+            <w:r>
+              <w:rPr>
+                <w:rFonts w:ascii="Times New Roman" w:hAnsi="Times New Roman" w:cs="Times New Roman"/>
+                <w:sz w:val="20"/>
+                <w:szCs w:val="20"/>
+              </w:rPr>
+              <w:t>condition</w:t>
+            </w:r>
+            <w:proofErr w:type="spellEnd"/>
           </w:p>
         </w:tc>
         <w:tc>
@@ -8126,8 +9542,18 @@
                 <w:sz w:val="20"/>
                 <w:szCs w:val="20"/>
               </w:rPr>
-              <w:t>Quality requirements</w:t>
-            </w:r>
+              <w:t xml:space="preserve">Quality </w:t>
+            </w:r>
+            <w:proofErr w:type="spellStart"/>
+            <w:r>
+              <w:rPr>
+                <w:rFonts w:ascii="Times New Roman" w:hAnsi="Times New Roman" w:cs="Times New Roman"/>
+                <w:sz w:val="20"/>
+                <w:szCs w:val="20"/>
+              </w:rPr>
+              <w:t>requirements</w:t>
+            </w:r>
+            <w:proofErr w:type="spellEnd"/>
           </w:p>
         </w:tc>
         <w:tc>
@@ -8322,7 +9748,21 @@
         <w:rPr>
           <w:rFonts w:ascii="Times New Roman" w:hAnsi="Times New Roman" w:cs="Times New Roman"/>
         </w:rPr>
-        <w:t xml:space="preserve"> con un apposito meccanismo di ban. Tali utenti rimarranno registrati ma non potranno effettuare l’accesso fino a futura decisione dell’</w:t>
+        <w:t xml:space="preserve"> con un apposito meccanismo di </w:t>
+      </w:r>
+      <w:proofErr w:type="spellStart"/>
+      <w:r>
+        <w:rPr>
+          <w:rFonts w:ascii="Times New Roman" w:hAnsi="Times New Roman" w:cs="Times New Roman"/>
+        </w:rPr>
+        <w:t>ban</w:t>
+      </w:r>
+      <w:proofErr w:type="spellEnd"/>
+      <w:r>
+        <w:rPr>
+          <w:rFonts w:ascii="Times New Roman" w:hAnsi="Times New Roman" w:cs="Times New Roman"/>
+        </w:rPr>
+        <w:t>. Tali utenti rimarranno registrati ma non potranno effettuare l’accesso fino a futura decisione dell’</w:t>
       </w:r>
       <w:r>
         <w:rPr>
@@ -8396,12 +9836,8 @@
         </w:rPr>
         <w:t>deve poter aggiungere/eliminare giochi e modificare le informazioni di questi ultimi</w:t>
       </w:r>
-      <w:r>
-        <w:rPr>
-          <w:rFonts w:ascii="Times New Roman" w:hAnsi="Times New Roman" w:cs="Times New Roman"/>
-        </w:rPr>
-        <w:t>dc</w:t>
-      </w:r>
+      <w:bookmarkStart w:id="0" w:name="_GoBack"/>
+      <w:bookmarkEnd w:id="0"/>
       <w:r>
         <w:rPr>
           <w:rFonts w:ascii="Times New Roman" w:hAnsi="Times New Roman" w:cs="Times New Roman"/>
@@ -8424,7 +9860,6 @@
         <w:rPr>
           <w:rFonts w:ascii="Times New Roman" w:hAnsi="Times New Roman" w:cs="Times New Roman"/>
         </w:rPr>
-        <w:lastRenderedPageBreak/>
         <w:t>L’</w:t>
       </w:r>
       <w:r>
@@ -8465,6 +9900,7 @@
           <w:i/>
           <w:iCs/>
         </w:rPr>
+        <w:lastRenderedPageBreak/>
         <w:t xml:space="preserve">L’utente </w:t>
       </w:r>
       <w:r>
@@ -8515,7 +9951,21 @@
         <w:rPr>
           <w:rFonts w:ascii="Times New Roman" w:hAnsi="Times New Roman" w:cs="Times New Roman"/>
         </w:rPr>
-        <w:t xml:space="preserve"> deve poter salvare un gioco all’interno della propria Wish List.</w:t>
+        <w:t xml:space="preserve"> deve poter salvare un gioco all’interno della propria </w:t>
+      </w:r>
+      <w:proofErr w:type="spellStart"/>
+      <w:r>
+        <w:rPr>
+          <w:rFonts w:ascii="Times New Roman" w:hAnsi="Times New Roman" w:cs="Times New Roman"/>
+        </w:rPr>
+        <w:t>Wish</w:t>
+      </w:r>
+      <w:proofErr w:type="spellEnd"/>
+      <w:r>
+        <w:rPr>
+          <w:rFonts w:ascii="Times New Roman" w:hAnsi="Times New Roman" w:cs="Times New Roman"/>
+        </w:rPr>
+        <w:t xml:space="preserve"> List.</w:t>
       </w:r>
       <w:r>
         <w:rPr>
@@ -8645,19 +10095,43 @@
           <w:rFonts w:ascii="Times New Roman" w:hAnsi="Times New Roman" w:cs="Times New Roman"/>
         </w:rPr>
       </w:pPr>
+      <w:proofErr w:type="spellStart"/>
       <w:r>
         <w:rPr>
           <w:rFonts w:ascii="Times New Roman" w:hAnsi="Times New Roman" w:cs="Times New Roman"/>
           <w:i/>
           <w:iCs/>
         </w:rPr>
-        <w:t xml:space="preserve">Usability. </w:t>
-      </w:r>
-      <w:r>
-        <w:rPr>
-          <w:rFonts w:ascii="Times New Roman" w:hAnsi="Times New Roman" w:cs="Times New Roman"/>
-        </w:rPr>
-        <w:t>L’utente deve poter utilizzare GamEvaluate con facilità senza conoscenze implicite se non una conoscenza di base del funzionamento di un sito web.</w:t>
+        <w:t>Usability</w:t>
+      </w:r>
+      <w:proofErr w:type="spellEnd"/>
+      <w:r>
+        <w:rPr>
+          <w:rFonts w:ascii="Times New Roman" w:hAnsi="Times New Roman" w:cs="Times New Roman"/>
+          <w:i/>
+          <w:iCs/>
+        </w:rPr>
+        <w:t xml:space="preserve">. </w:t>
+      </w:r>
+      <w:r>
+        <w:rPr>
+          <w:rFonts w:ascii="Times New Roman" w:hAnsi="Times New Roman" w:cs="Times New Roman"/>
+        </w:rPr>
+        <w:t xml:space="preserve">L’utente deve poter utilizzare </w:t>
+      </w:r>
+      <w:proofErr w:type="spellStart"/>
+      <w:r>
+        <w:rPr>
+          <w:rFonts w:ascii="Times New Roman" w:hAnsi="Times New Roman" w:cs="Times New Roman"/>
+        </w:rPr>
+        <w:t>GamEvaluate</w:t>
+      </w:r>
+      <w:proofErr w:type="spellEnd"/>
+      <w:r>
+        <w:rPr>
+          <w:rFonts w:ascii="Times New Roman" w:hAnsi="Times New Roman" w:cs="Times New Roman"/>
+        </w:rPr>
+        <w:t xml:space="preserve"> con facilità senza conoscenze implicite se non una conoscenza di base del funzionamento di un sito web.</w:t>
       </w:r>
     </w:p>
     <w:p>
@@ -8671,19 +10145,43 @@
           <w:rFonts w:ascii="Times New Roman" w:hAnsi="Times New Roman" w:cs="Times New Roman"/>
         </w:rPr>
       </w:pPr>
+      <w:proofErr w:type="spellStart"/>
       <w:r>
         <w:rPr>
           <w:rFonts w:ascii="Times New Roman" w:hAnsi="Times New Roman" w:cs="Times New Roman"/>
           <w:i/>
           <w:iCs/>
         </w:rPr>
-        <w:t>Supportability.</w:t>
-      </w:r>
-      <w:r>
-        <w:rPr>
-          <w:rFonts w:ascii="Times New Roman" w:hAnsi="Times New Roman" w:cs="Times New Roman"/>
-        </w:rPr>
-        <w:t xml:space="preserve"> GamEvaluate deve poter essere utilizzato sui principali browser (Chrome, Mozilla, Explorer, Safari).</w:t>
+        <w:t>Supportability</w:t>
+      </w:r>
+      <w:proofErr w:type="spellEnd"/>
+      <w:r>
+        <w:rPr>
+          <w:rFonts w:ascii="Times New Roman" w:hAnsi="Times New Roman" w:cs="Times New Roman"/>
+          <w:i/>
+          <w:iCs/>
+        </w:rPr>
+        <w:t>.</w:t>
+      </w:r>
+      <w:r>
+        <w:rPr>
+          <w:rFonts w:ascii="Times New Roman" w:hAnsi="Times New Roman" w:cs="Times New Roman"/>
+        </w:rPr>
+        <w:t xml:space="preserve"> </w:t>
+      </w:r>
+      <w:proofErr w:type="spellStart"/>
+      <w:r>
+        <w:rPr>
+          <w:rFonts w:ascii="Times New Roman" w:hAnsi="Times New Roman" w:cs="Times New Roman"/>
+        </w:rPr>
+        <w:t>GamEvaluate</w:t>
+      </w:r>
+      <w:proofErr w:type="spellEnd"/>
+      <w:r>
+        <w:rPr>
+          <w:rFonts w:ascii="Times New Roman" w:hAnsi="Times New Roman" w:cs="Times New Roman"/>
+        </w:rPr>
+        <w:t xml:space="preserve"> deve poter essere utilizzato sui principali browser (Chrome, Mozilla, Explorer, Safari).</w:t>
       </w:r>
     </w:p>
     <w:p>
@@ -8697,39 +10195,63 @@
           <w:rFonts w:ascii="Times New Roman" w:hAnsi="Times New Roman" w:cs="Times New Roman"/>
         </w:rPr>
       </w:pPr>
+      <w:proofErr w:type="spellStart"/>
       <w:r>
         <w:rPr>
           <w:rFonts w:ascii="Times New Roman" w:hAnsi="Times New Roman" w:cs="Times New Roman"/>
           <w:i/>
           <w:iCs/>
         </w:rPr>
-        <w:t>Portability.</w:t>
-      </w:r>
-      <w:r>
-        <w:rPr>
-          <w:rFonts w:ascii="Times New Roman" w:hAnsi="Times New Roman" w:cs="Times New Roman"/>
-        </w:rPr>
-        <w:t xml:space="preserve"> </w:t>
-      </w:r>
-      <w:r>
-        <w:rPr>
-          <w:rFonts w:ascii="Times New Roman" w:hAnsi="Times New Roman" w:cs="Times New Roman"/>
-        </w:rPr>
-        <w:t>L’utente</w:t>
-      </w:r>
+        <w:t>Portability</w:t>
+      </w:r>
+      <w:proofErr w:type="spellEnd"/>
       <w:r>
         <w:rPr>
           <w:rFonts w:ascii="Times New Roman" w:hAnsi="Times New Roman" w:cs="Times New Roman"/>
           <w:i/>
           <w:iCs/>
         </w:rPr>
+        <w:t>.</w:t>
+      </w:r>
+      <w:r>
+        <w:rPr>
+          <w:rFonts w:ascii="Times New Roman" w:hAnsi="Times New Roman" w:cs="Times New Roman"/>
+        </w:rPr>
         <w:t xml:space="preserve"> </w:t>
       </w:r>
       <w:r>
         <w:rPr>
           <w:rFonts w:ascii="Times New Roman" w:hAnsi="Times New Roman" w:cs="Times New Roman"/>
         </w:rPr>
-        <w:t>deve poter accedere a GamEvaluate sia da un PC sia da un dispositivo mobile.</w:t>
+        <w:t>L’utente</w:t>
+      </w:r>
+      <w:r>
+        <w:rPr>
+          <w:rFonts w:ascii="Times New Roman" w:hAnsi="Times New Roman" w:cs="Times New Roman"/>
+          <w:i/>
+          <w:iCs/>
+        </w:rPr>
+        <w:t xml:space="preserve"> </w:t>
+      </w:r>
+      <w:r>
+        <w:rPr>
+          <w:rFonts w:ascii="Times New Roman" w:hAnsi="Times New Roman" w:cs="Times New Roman"/>
+        </w:rPr>
+        <w:t xml:space="preserve">deve poter accedere a </w:t>
+      </w:r>
+      <w:proofErr w:type="spellStart"/>
+      <w:r>
+        <w:rPr>
+          <w:rFonts w:ascii="Times New Roman" w:hAnsi="Times New Roman" w:cs="Times New Roman"/>
+        </w:rPr>
+        <w:t>GamEvaluate</w:t>
+      </w:r>
+      <w:proofErr w:type="spellEnd"/>
+      <w:r>
+        <w:rPr>
+          <w:rFonts w:ascii="Times New Roman" w:hAnsi="Times New Roman" w:cs="Times New Roman"/>
+        </w:rPr>
+        <w:t xml:space="preserve"> sia da un PC sia da un dispositivo mobile.</w:t>
       </w:r>
     </w:p>
     <w:p>
@@ -8743,19 +10265,43 @@
           <w:rFonts w:ascii="Times New Roman" w:hAnsi="Times New Roman" w:cs="Times New Roman"/>
         </w:rPr>
       </w:pPr>
+      <w:proofErr w:type="spellStart"/>
       <w:r>
         <w:rPr>
           <w:rFonts w:ascii="Times New Roman" w:hAnsi="Times New Roman" w:cs="Times New Roman"/>
           <w:i/>
           <w:iCs/>
         </w:rPr>
-        <w:t xml:space="preserve">Implementation. </w:t>
-      </w:r>
-      <w:r>
-        <w:rPr>
-          <w:rFonts w:ascii="Times New Roman" w:hAnsi="Times New Roman" w:cs="Times New Roman"/>
-        </w:rPr>
-        <w:t>La piattaforma è implementata tramite linguaggio Java e SQL per quanto riguarda il back-end, e linquaggio HTML,</w:t>
+        <w:t>Implementation</w:t>
+      </w:r>
+      <w:proofErr w:type="spellEnd"/>
+      <w:r>
+        <w:rPr>
+          <w:rFonts w:ascii="Times New Roman" w:hAnsi="Times New Roman" w:cs="Times New Roman"/>
+          <w:i/>
+          <w:iCs/>
+        </w:rPr>
+        <w:t xml:space="preserve">. </w:t>
+      </w:r>
+      <w:r>
+        <w:rPr>
+          <w:rFonts w:ascii="Times New Roman" w:hAnsi="Times New Roman" w:cs="Times New Roman"/>
+        </w:rPr>
+        <w:t xml:space="preserve">La piattaforma è implementata tramite linguaggio Java e SQL per quanto riguarda il back-end, e </w:t>
+      </w:r>
+      <w:proofErr w:type="spellStart"/>
+      <w:r>
+        <w:rPr>
+          <w:rFonts w:ascii="Times New Roman" w:hAnsi="Times New Roman" w:cs="Times New Roman"/>
+        </w:rPr>
+        <w:t>linquaggio</w:t>
+      </w:r>
+      <w:proofErr w:type="spellEnd"/>
+      <w:r>
+        <w:rPr>
+          <w:rFonts w:ascii="Times New Roman" w:hAnsi="Times New Roman" w:cs="Times New Roman"/>
+        </w:rPr>
+        <w:t xml:space="preserve"> HTML,</w:t>
       </w:r>
       <w:r>
         <w:rPr>
@@ -8763,11 +10309,19 @@
         </w:rPr>
         <w:t xml:space="preserve"> </w:t>
       </w:r>
-      <w:r>
-        <w:rPr>
-          <w:rFonts w:ascii="Times New Roman" w:hAnsi="Times New Roman" w:cs="Times New Roman"/>
-        </w:rPr>
-        <w:t>Javascript e CSS per quanto riguarda il front-end.</w:t>
+      <w:proofErr w:type="spellStart"/>
+      <w:r>
+        <w:rPr>
+          <w:rFonts w:ascii="Times New Roman" w:hAnsi="Times New Roman" w:cs="Times New Roman"/>
+        </w:rPr>
+        <w:t>Javascript</w:t>
+      </w:r>
+      <w:proofErr w:type="spellEnd"/>
+      <w:r>
+        <w:rPr>
+          <w:rFonts w:ascii="Times New Roman" w:hAnsi="Times New Roman" w:cs="Times New Roman"/>
+        </w:rPr>
+        <w:t xml:space="preserve"> e CSS per quanto riguarda il front-end.</w:t>
       </w:r>
     </w:p>
     <w:p>
@@ -8893,7 +10447,15 @@
         </w:numPr>
       </w:pPr>
       <w:r>
-        <w:t xml:space="preserve"> Invio file excel con informazioni su progetto e partecipanti e file della proposta di progetto</w:t>
+        <w:t xml:space="preserve"> Invio file </w:t>
+      </w:r>
+      <w:proofErr w:type="spellStart"/>
+      <w:r>
+        <w:t>excel</w:t>
+      </w:r>
+      <w:proofErr w:type="spellEnd"/>
+      <w:r>
+        <w:t xml:space="preserve"> con informazioni su progetto e partecipanti e file della proposta di progetto</w:t>
       </w:r>
     </w:p>
     <w:p>
@@ -8958,7 +10520,15 @@
         <w:t>11 ottobre</w:t>
       </w:r>
       <w:r>
-        <w:t>: Problem Statement</w:t>
+        <w:t xml:space="preserve">: </w:t>
+      </w:r>
+      <w:proofErr w:type="spellStart"/>
+      <w:r>
+        <w:t>Problem</w:t>
+      </w:r>
+      <w:proofErr w:type="spellEnd"/>
+      <w:r>
+        <w:t xml:space="preserve"> Statement</w:t>
       </w:r>
     </w:p>
     <w:p>
@@ -9005,8 +10575,21 @@
         <w:t>8 novembre</w:t>
       </w:r>
       <w:r>
-        <w:t>: Requirements Analysis Document</w:t>
-      </w:r>
+        <w:t xml:space="preserve">: </w:t>
+      </w:r>
+      <w:proofErr w:type="spellStart"/>
+      <w:r>
+        <w:t>Requirements</w:t>
+      </w:r>
+      <w:proofErr w:type="spellEnd"/>
+      <w:r>
+        <w:t xml:space="preserve"> Analysis </w:t>
+      </w:r>
+      <w:proofErr w:type="spellStart"/>
+      <w:r>
+        <w:t>Document</w:t>
+      </w:r>
+      <w:proofErr w:type="spellEnd"/>
     </w:p>
     <w:p>
       <w:pPr>
@@ -9024,8 +10607,13 @@
         <w:t>29 novembre</w:t>
       </w:r>
       <w:r>
-        <w:t>: System Design Document</w:t>
-      </w:r>
+        <w:t xml:space="preserve">: System Design </w:t>
+      </w:r>
+      <w:proofErr w:type="spellStart"/>
+      <w:r>
+        <w:t>Document</w:t>
+      </w:r>
+      <w:proofErr w:type="spellEnd"/>
     </w:p>
     <w:p>
       <w:pPr>
@@ -11709,6 +13297,7 @@
     <w:lsdException w:name="HTML Sample" w:semiHidden="1" w:unhideWhenUsed="1"/>
     <w:lsdException w:name="HTML Typewriter" w:semiHidden="1" w:unhideWhenUsed="1"/>
     <w:lsdException w:name="HTML Variable" w:semiHidden="1" w:unhideWhenUsed="1"/>
+    <w:lsdException w:name="Normal Table" w:semiHidden="1" w:unhideWhenUsed="1"/>
     <w:lsdException w:name="annotation subject" w:semiHidden="1" w:unhideWhenUsed="1"/>
     <w:lsdException w:name="No List" w:semiHidden="1" w:unhideWhenUsed="1"/>
     <w:lsdException w:name="Outline List 1" w:semiHidden="1" w:unhideWhenUsed="1"/>
@@ -11755,8 +13344,10 @@
     <w:lsdException w:name="Table Subtle 2" w:semiHidden="1" w:unhideWhenUsed="1"/>
     <w:lsdException w:name="Table Web 1" w:semiHidden="1" w:unhideWhenUsed="1"/>
     <w:lsdException w:name="Table Web 2" w:semiHidden="1" w:unhideWhenUsed="1"/>
+    <w:lsdException w:name="Table Web 3" w:semiHidden="1" w:unhideWhenUsed="1"/>
     <w:lsdException w:name="Balloon Text" w:semiHidden="1" w:unhideWhenUsed="1"/>
     <w:lsdException w:name="Table Grid" w:uiPriority="39"/>
+    <w:lsdException w:name="Table Theme" w:semiHidden="1" w:unhideWhenUsed="1"/>
     <w:lsdException w:name="Placeholder Text" w:semiHidden="1"/>
     <w:lsdException w:name="No Spacing" w:uiPriority="1" w:qFormat="1"/>
     <w:lsdException w:name="Light Shading" w:uiPriority="60"/>
@@ -12366,7 +13957,7 @@
 </file>
 
 <file path=customXml/itemProps1.xml><?xml version="1.0" encoding="utf-8"?>
-<ds:datastoreItem xmlns:ds="http://schemas.openxmlformats.org/officeDocument/2006/customXml" ds:itemID="{A394EB44-FC17-4F67-9AA7-E04B905D92E1}">
+<ds:datastoreItem xmlns:ds="http://schemas.openxmlformats.org/officeDocument/2006/customXml" ds:itemID="{594127AA-7236-4E23-9857-7C941B4E7DC3}">
   <ds:schemaRefs>
     <ds:schemaRef ds:uri="http://schemas.openxmlformats.org/officeDocument/2006/bibliography"/>
   </ds:schemaRefs>

--- a/Deliverables/Problem Statement_GamEvaluate.docx
+++ b/Deliverables/Problem Statement_GamEvaluate.docx
@@ -13,7 +13,6 @@
           <w:szCs w:val="44"/>
         </w:rPr>
       </w:pPr>
-      <w:proofErr w:type="spellStart"/>
       <w:r>
         <w:rPr>
           <w:rFonts w:ascii="Times New Roman" w:hAnsi="Times New Roman" w:cs="Times New Roman"/>
@@ -22,31 +21,64 @@
           <w:sz w:val="44"/>
           <w:szCs w:val="44"/>
         </w:rPr>
-        <w:t>Problem</w:t>
-      </w:r>
-      <w:proofErr w:type="spellEnd"/>
-      <w:r>
+        <w:t>Problem Statement GamEvaluate</w:t>
+      </w:r>
+    </w:p>
+    <w:p>
+      <w:pPr>
+        <w:rPr>
+          <w:rFonts w:ascii="Times New Roman" w:hAnsi="Times New Roman" w:cs="Times New Roman"/>
+        </w:rPr>
+      </w:pPr>
+      <w:r>
+        <w:rPr>
+          <w:rFonts w:ascii="Times New Roman" w:hAnsi="Times New Roman" w:cs="Times New Roman"/>
+        </w:rPr>
+        <w:t xml:space="preserve">  </w:t>
+      </w:r>
+    </w:p>
+    <w:p>
+      <w:pPr>
+        <w:rPr>
+          <w:rFonts w:ascii="Times New Roman" w:hAnsi="Times New Roman" w:cs="Times New Roman"/>
+        </w:rPr>
+      </w:pPr>
+      <w:r>
+        <w:rPr>
+          <w:rFonts w:ascii="Times New Roman" w:hAnsi="Times New Roman" w:cs="Times New Roman"/>
+        </w:rPr>
+        <w:t xml:space="preserve"> </w:t>
+      </w:r>
+    </w:p>
+    <w:p>
+      <w:pPr>
+        <w:rPr>
+          <w:rFonts w:ascii="Times New Roman" w:hAnsi="Times New Roman" w:cs="Times New Roman"/>
+        </w:rPr>
+      </w:pPr>
+      <w:r>
+        <w:rPr>
+          <w:rFonts w:ascii="Times New Roman" w:hAnsi="Times New Roman" w:cs="Times New Roman"/>
+        </w:rPr>
+        <w:tab/>
+      </w:r>
+    </w:p>
+    <w:p>
+      <w:pPr>
         <w:rPr>
           <w:rFonts w:ascii="Times New Roman" w:hAnsi="Times New Roman" w:cs="Times New Roman"/>
           <w:b/>
           <w:bCs/>
-          <w:sz w:val="44"/>
-          <w:szCs w:val="44"/>
-        </w:rPr>
-        <w:t xml:space="preserve"> Statement </w:t>
-      </w:r>
-      <w:proofErr w:type="spellStart"/>
+        </w:rPr>
+      </w:pPr>
       <w:r>
         <w:rPr>
           <w:rFonts w:ascii="Times New Roman" w:hAnsi="Times New Roman" w:cs="Times New Roman"/>
           <w:b/>
           <w:bCs/>
-          <w:sz w:val="44"/>
-          <w:szCs w:val="44"/>
-        </w:rPr>
-        <w:t>GamEvaluate</w:t>
-      </w:r>
-      <w:proofErr w:type="spellEnd"/>
+        </w:rPr>
+        <w:t>1. Problem domain</w:t>
+      </w:r>
     </w:p>
     <w:p>
       <w:pPr>
@@ -54,12 +86,6 @@
           <w:rFonts w:ascii="Times New Roman" w:hAnsi="Times New Roman" w:cs="Times New Roman"/>
         </w:rPr>
       </w:pPr>
-      <w:r>
-        <w:rPr>
-          <w:rFonts w:ascii="Times New Roman" w:hAnsi="Times New Roman" w:cs="Times New Roman"/>
-        </w:rPr>
-        <w:t xml:space="preserve">  </w:t>
-      </w:r>
     </w:p>
     <w:p>
       <w:pPr>
@@ -71,7 +97,7 @@
         <w:rPr>
           <w:rFonts w:ascii="Times New Roman" w:hAnsi="Times New Roman" w:cs="Times New Roman"/>
         </w:rPr>
-        <w:t xml:space="preserve"> </w:t>
+        <w:t>Il sito GamEvaluate è rivolto alla sempre crescente comunità digitale di videogiocatori. Esso si prefissa di offrire l’accesso ad un ambiente di critica videoludica basato sulle medie delle recensioni e dei voti rilasciati dalla community stessa. Tale obiettivo nasce dalla necessità da parte dei videogiocatori di acquisire informazioni utili riguardo al prodotto che in futuro vorranno acquistare nei negozi, eliminando il rischio di effettuare un acquisto di cui si potrebbero pentire.</w:t>
       </w:r>
     </w:p>
     <w:p>
@@ -84,13 +110,70 @@
         <w:rPr>
           <w:rFonts w:ascii="Times New Roman" w:hAnsi="Times New Roman" w:cs="Times New Roman"/>
         </w:rPr>
-        <w:tab/>
+        <w:t xml:space="preserve">GamEvaluate, infatti, permetterà, dato un gioco registrato sul sito, di osservare il parere dell’intera comunità di videogiocatori che hanno in passato provato quel gioco in particolare; parere suddiviso in numerose caratteristiche (ad esempio la trama, il gameplay, la grafica, l’ottimizzazione, ecc.) ognuna delle quali rappresentata dalla media ottenuta dalle votazioni di ogni singolo utente in quell’ambito. </w:t>
       </w:r>
     </w:p>
     <w:p>
       <w:pPr>
         <w:rPr>
           <w:rFonts w:ascii="Times New Roman" w:hAnsi="Times New Roman" w:cs="Times New Roman"/>
+        </w:rPr>
+      </w:pPr>
+      <w:r>
+        <w:rPr>
+          <w:rFonts w:ascii="Times New Roman" w:hAnsi="Times New Roman" w:cs="Times New Roman"/>
+        </w:rPr>
+        <w:t>Risolvendo la problematica riguardante acquisti di giochi non rispecchianti le preferenze dell’utente si può ottenere una comunità di videogiocatori di gran lunga più soddisfatta dei prodotti del settore il che, di conseguenza, porterebbe ad un aumento della partecipazione di tali utenti nel miglioramento e nel prolungamento del ciclo di vita dei prodotti in questione: un videogiocatore contento del gioco appena acquistato continuerà con una buona probabilità a far parte della comunità virtuale di tale gioco, comprando più facilmente, in futuro, elementi aggiuntivi riguardanti quest’ultimo.</w:t>
+      </w:r>
+      <w:r>
+        <w:rPr>
+          <w:rFonts w:ascii="Times New Roman" w:hAnsi="Times New Roman" w:cs="Times New Roman"/>
+        </w:rPr>
+        <w:t xml:space="preserve"> </w:t>
+      </w:r>
+      <w:r>
+        <w:rPr>
+          <w:rFonts w:ascii="Times New Roman" w:hAnsi="Times New Roman" w:cs="Times New Roman"/>
+        </w:rPr>
+        <w:t>Inoltre</w:t>
+      </w:r>
+      <w:r>
+        <w:rPr>
+          <w:rFonts w:ascii="Times New Roman" w:hAnsi="Times New Roman" w:cs="Times New Roman"/>
+        </w:rPr>
+        <w:t>,</w:t>
+      </w:r>
+      <w:r>
+        <w:rPr>
+          <w:rFonts w:ascii="Times New Roman" w:hAnsi="Times New Roman" w:cs="Times New Roman"/>
+        </w:rPr>
+        <w:t xml:space="preserve"> aumenta in tal modo la fetta di videogiocatori che acquisteranno le entrate seguenti della serie di cui il videogioco che hanno gradito faceva parte.</w:t>
+      </w:r>
+      <w:r>
+        <w:rPr>
+          <w:rFonts w:ascii="Times New Roman" w:hAnsi="Times New Roman" w:cs="Times New Roman"/>
+        </w:rPr>
+        <w:tab/>
+        <w:t xml:space="preserve"> </w:t>
+      </w:r>
+    </w:p>
+    <w:p>
+      <w:pPr>
+        <w:rPr>
+          <w:rFonts w:ascii="Times New Roman" w:hAnsi="Times New Roman" w:cs="Times New Roman"/>
+        </w:rPr>
+      </w:pPr>
+      <w:r>
+        <w:rPr>
+          <w:rFonts w:ascii="Times New Roman" w:hAnsi="Times New Roman" w:cs="Times New Roman"/>
+        </w:rPr>
+        <w:t xml:space="preserve"> </w:t>
+      </w:r>
+    </w:p>
+    <w:p>
+      <w:pPr>
+        <w:rPr>
+          <w:rFonts w:ascii="Times New Roman" w:hAnsi="Times New Roman" w:cs="Times New Roman"/>
           <w:b/>
           <w:bCs/>
         </w:rPr>
@@ -101,165 +184,8 @@
           <w:b/>
           <w:bCs/>
         </w:rPr>
-        <w:t xml:space="preserve">1. </w:t>
-      </w:r>
-      <w:proofErr w:type="spellStart"/>
-      <w:r>
-        <w:rPr>
-          <w:rFonts w:ascii="Times New Roman" w:hAnsi="Times New Roman" w:cs="Times New Roman"/>
-          <w:b/>
-          <w:bCs/>
-        </w:rPr>
-        <w:t>Problem</w:t>
-      </w:r>
-      <w:proofErr w:type="spellEnd"/>
-      <w:r>
-        <w:rPr>
-          <w:rFonts w:ascii="Times New Roman" w:hAnsi="Times New Roman" w:cs="Times New Roman"/>
-          <w:b/>
-          <w:bCs/>
-        </w:rPr>
-        <w:t xml:space="preserve"> domain</w:t>
-      </w:r>
-    </w:p>
-    <w:p>
-      <w:pPr>
-        <w:rPr>
-          <w:rFonts w:ascii="Times New Roman" w:hAnsi="Times New Roman" w:cs="Times New Roman"/>
-        </w:rPr>
-      </w:pPr>
-    </w:p>
-    <w:p>
-      <w:pPr>
-        <w:rPr>
-          <w:rFonts w:ascii="Times New Roman" w:hAnsi="Times New Roman" w:cs="Times New Roman"/>
-        </w:rPr>
-      </w:pPr>
-      <w:r>
-        <w:rPr>
-          <w:rFonts w:ascii="Times New Roman" w:hAnsi="Times New Roman" w:cs="Times New Roman"/>
-        </w:rPr>
-        <w:t xml:space="preserve">Il sito </w:t>
-      </w:r>
-      <w:proofErr w:type="spellStart"/>
-      <w:r>
-        <w:rPr>
-          <w:rFonts w:ascii="Times New Roman" w:hAnsi="Times New Roman" w:cs="Times New Roman"/>
-        </w:rPr>
-        <w:t>GamEvaluate</w:t>
-      </w:r>
-      <w:proofErr w:type="spellEnd"/>
-      <w:r>
-        <w:rPr>
-          <w:rFonts w:ascii="Times New Roman" w:hAnsi="Times New Roman" w:cs="Times New Roman"/>
-        </w:rPr>
-        <w:t xml:space="preserve"> è rivolto alla sempre crescente comunità digitale di videogiocatori. Esso si prefissa di offrire l’accesso ad un ambiente di critica videoludica basato sulle medie delle recensioni e dei voti rilasciati dalla community stessa. Tale obiettivo nasce dalla necessità da parte dei videogiocatori di acquisire informazioni utili riguardo al prodotto che in futuro vorranno acquistare nei negozi, eliminando il rischio di effettuare un acquisto di cui si potrebbero pentire.</w:t>
-      </w:r>
-    </w:p>
-    <w:p>
-      <w:pPr>
-        <w:rPr>
-          <w:rFonts w:ascii="Times New Roman" w:hAnsi="Times New Roman" w:cs="Times New Roman"/>
-        </w:rPr>
-      </w:pPr>
-      <w:proofErr w:type="spellStart"/>
-      <w:r>
-        <w:rPr>
-          <w:rFonts w:ascii="Times New Roman" w:hAnsi="Times New Roman" w:cs="Times New Roman"/>
-        </w:rPr>
-        <w:t>GamEvaluate</w:t>
-      </w:r>
-      <w:proofErr w:type="spellEnd"/>
-      <w:r>
-        <w:rPr>
-          <w:rFonts w:ascii="Times New Roman" w:hAnsi="Times New Roman" w:cs="Times New Roman"/>
-        </w:rPr>
-        <w:t xml:space="preserve">, infatti, permetterà, dato un gioco registrato sul sito, di osservare il parere dell’intera comunità di videogiocatori che hanno in passato provato quel gioco in particolare; parere suddiviso in numerose caratteristiche (ad esempio la trama, il gameplay, la grafica, l’ottimizzazione, ecc.) ognuna delle quali rappresentata dalla media ottenuta dalle votazioni di ogni singolo utente in quell’ambito. </w:t>
-      </w:r>
-    </w:p>
-    <w:p>
-      <w:pPr>
-        <w:rPr>
-          <w:rFonts w:ascii="Times New Roman" w:hAnsi="Times New Roman" w:cs="Times New Roman"/>
-        </w:rPr>
-      </w:pPr>
-      <w:r>
-        <w:rPr>
-          <w:rFonts w:ascii="Times New Roman" w:hAnsi="Times New Roman" w:cs="Times New Roman"/>
-        </w:rPr>
-        <w:t>Risolvendo la problematica riguardante acquisti di giochi non rispecchianti le preferenze dell’utente si può ottenere una comunità di videogiocatori di gran lunga più soddisfatta dei prodotti del settore il che, di conseguenza, porterebbe ad un aumento della partecipazione di tali utenti nel miglioramento e nel prolungamento del ciclo di vita dei prodotti in questione: un videogiocatore contento del gioco appena acquistato continuerà con una buona probabilità a far parte della comunità virtuale di tale gioco, comprando più facilmente, in futuro, elementi aggiuntivi riguardanti quest’ultimo.</w:t>
-      </w:r>
-      <w:r>
-        <w:rPr>
-          <w:rFonts w:ascii="Times New Roman" w:hAnsi="Times New Roman" w:cs="Times New Roman"/>
-        </w:rPr>
-        <w:t xml:space="preserve"> </w:t>
-      </w:r>
-      <w:r>
-        <w:rPr>
-          <w:rFonts w:ascii="Times New Roman" w:hAnsi="Times New Roman" w:cs="Times New Roman"/>
-        </w:rPr>
-        <w:t>Inoltre</w:t>
-      </w:r>
-      <w:r>
-        <w:rPr>
-          <w:rFonts w:ascii="Times New Roman" w:hAnsi="Times New Roman" w:cs="Times New Roman"/>
-        </w:rPr>
-        <w:t>,</w:t>
-      </w:r>
-      <w:r>
-        <w:rPr>
-          <w:rFonts w:ascii="Times New Roman" w:hAnsi="Times New Roman" w:cs="Times New Roman"/>
-        </w:rPr>
-        <w:t xml:space="preserve"> aumenta in tal modo la fetta di videogiocatori che acquisteranno le entrate seguenti della serie di cui il videogioco che hanno gradito faceva parte.</w:t>
-      </w:r>
-      <w:r>
-        <w:rPr>
-          <w:rFonts w:ascii="Times New Roman" w:hAnsi="Times New Roman" w:cs="Times New Roman"/>
-        </w:rPr>
-        <w:tab/>
-        <w:t xml:space="preserve"> </w:t>
-      </w:r>
-    </w:p>
-    <w:p>
-      <w:pPr>
-        <w:rPr>
-          <w:rFonts w:ascii="Times New Roman" w:hAnsi="Times New Roman" w:cs="Times New Roman"/>
-        </w:rPr>
-      </w:pPr>
-      <w:r>
-        <w:rPr>
-          <w:rFonts w:ascii="Times New Roman" w:hAnsi="Times New Roman" w:cs="Times New Roman"/>
-        </w:rPr>
-        <w:t xml:space="preserve"> </w:t>
-      </w:r>
-    </w:p>
-    <w:p>
-      <w:pPr>
-        <w:rPr>
-          <w:rFonts w:ascii="Times New Roman" w:hAnsi="Times New Roman" w:cs="Times New Roman"/>
-          <w:b/>
-          <w:bCs/>
-        </w:rPr>
-      </w:pPr>
-      <w:r>
-        <w:rPr>
-          <w:rFonts w:ascii="Times New Roman" w:hAnsi="Times New Roman" w:cs="Times New Roman"/>
-          <w:b/>
-          <w:bCs/>
-        </w:rPr>
-        <w:t xml:space="preserve">2. </w:t>
-      </w:r>
-      <w:proofErr w:type="spellStart"/>
-      <w:r>
-        <w:rPr>
-          <w:rFonts w:ascii="Times New Roman" w:hAnsi="Times New Roman" w:cs="Times New Roman"/>
-          <w:b/>
-          <w:bCs/>
-        </w:rPr>
-        <w:t>Scenarios</w:t>
-      </w:r>
-      <w:proofErr w:type="spellEnd"/>
+        <w:t>2. Scenarios</w:t>
+      </w:r>
       <w:r>
         <w:rPr>
           <w:rFonts w:ascii="Times New Roman" w:hAnsi="Times New Roman" w:cs="Times New Roman"/>
@@ -302,75 +228,19 @@
         <w:rPr>
           <w:rFonts w:ascii="Times New Roman" w:hAnsi="Times New Roman" w:cs="Times New Roman"/>
         </w:rPr>
-        <w:t xml:space="preserve">Giovanni è l’amministratore del sito </w:t>
-      </w:r>
-      <w:proofErr w:type="spellStart"/>
-      <w:r>
-        <w:rPr>
-          <w:rFonts w:ascii="Times New Roman" w:hAnsi="Times New Roman" w:cs="Times New Roman"/>
-        </w:rPr>
-        <w:t>GamEvaluate</w:t>
-      </w:r>
-      <w:proofErr w:type="spellEnd"/>
-      <w:r>
-        <w:rPr>
-          <w:rFonts w:ascii="Times New Roman" w:hAnsi="Times New Roman" w:cs="Times New Roman"/>
-        </w:rPr>
-        <w:t xml:space="preserve"> e può gestire i vari utenti e le recensioni del sito. Giovanni si informa attraverso internet riguardo gli ultimi giochi usciti, così da poterli aggiungere al sito e farli valutare dagli utenti. Trova un gioco da poter aggiungere</w:t>
-      </w:r>
-      <w:r>
-        <w:rPr>
-          <w:rFonts w:ascii="Times New Roman" w:hAnsi="Times New Roman" w:cs="Times New Roman"/>
-        </w:rPr>
-        <w:t xml:space="preserve">, effettua il log-in compilando il </w:t>
-      </w:r>
-      <w:proofErr w:type="spellStart"/>
-      <w:r>
-        <w:rPr>
-          <w:rFonts w:ascii="Times New Roman" w:hAnsi="Times New Roman" w:cs="Times New Roman"/>
-        </w:rPr>
-        <w:t>form</w:t>
-      </w:r>
-      <w:proofErr w:type="spellEnd"/>
-      <w:r>
-        <w:rPr>
-          <w:rFonts w:ascii="Times New Roman" w:hAnsi="Times New Roman" w:cs="Times New Roman"/>
-        </w:rPr>
-        <w:t xml:space="preserve"> nella homepage del sito, inserendo come username: </w:t>
-      </w:r>
-      <w:proofErr w:type="spellStart"/>
-      <w:r>
-        <w:rPr>
-          <w:rFonts w:ascii="Times New Roman" w:hAnsi="Times New Roman" w:cs="Times New Roman"/>
-        </w:rPr>
-        <w:t>admin_ge</w:t>
-      </w:r>
-      <w:proofErr w:type="spellEnd"/>
-      <w:r>
-        <w:rPr>
-          <w:rFonts w:ascii="Times New Roman" w:hAnsi="Times New Roman" w:cs="Times New Roman"/>
-        </w:rPr>
-        <w:t xml:space="preserve"> e come password: Admin01, e </w:t>
-      </w:r>
-      <w:r>
-        <w:rPr>
-          <w:rFonts w:ascii="Times New Roman" w:hAnsi="Times New Roman" w:cs="Times New Roman"/>
-        </w:rPr>
-        <w:t xml:space="preserve">va nella sezione del sito dedicata per poter compilare un </w:t>
-      </w:r>
-      <w:proofErr w:type="spellStart"/>
-      <w:r>
-        <w:rPr>
-          <w:rFonts w:ascii="Times New Roman" w:hAnsi="Times New Roman" w:cs="Times New Roman"/>
-        </w:rPr>
-        <w:t>form</w:t>
-      </w:r>
-      <w:proofErr w:type="spellEnd"/>
-      <w:r>
-        <w:rPr>
-          <w:rFonts w:ascii="Times New Roman" w:hAnsi="Times New Roman" w:cs="Times New Roman"/>
-        </w:rPr>
-        <w:t xml:space="preserve"> che ha: titolo del gioco, genere, prezzo medio (basato sulla ricerca su vari siti di e-commerce del prezzo per lo stesso gioco) e piattaforma di gioco.</w:t>
+        <w:t>Giovanni è l’amministratore del sito GamEvaluate e può gestire i vari utenti e le recensioni del sito. Giovanni si informa attraverso internet riguardo gli ultimi giochi usciti, così da poterli aggiungere al sito e farli valutare dagli utenti. Trova un gioco da poter aggiungere</w:t>
+      </w:r>
+      <w:r>
+        <w:rPr>
+          <w:rFonts w:ascii="Times New Roman" w:hAnsi="Times New Roman" w:cs="Times New Roman"/>
+        </w:rPr>
+        <w:t xml:space="preserve">, effettua il log-in compilando il form nella homepage del sito, inserendo come username: admin_ge e come password: Admin01, e </w:t>
+      </w:r>
+      <w:r>
+        <w:rPr>
+          <w:rFonts w:ascii="Times New Roman" w:hAnsi="Times New Roman" w:cs="Times New Roman"/>
+        </w:rPr>
+        <w:t>va nella sezione del sito dedicata per poter compilare un form che ha: titolo del gioco, genere, prezzo medio (basato sulla ricerca su vari siti di e-commerce del prezzo per lo stesso gioco) e piattaforma di gioco.</w:t>
       </w:r>
     </w:p>
     <w:p>
@@ -473,16 +343,8 @@
         <w:rPr>
           <w:rFonts w:ascii="Times New Roman" w:hAnsi="Times New Roman" w:cs="Times New Roman"/>
         </w:rPr>
-        <w:t xml:space="preserve">: </w:t>
-      </w:r>
-      <w:proofErr w:type="spellStart"/>
-      <w:r>
-        <w:rPr>
-          <w:rFonts w:ascii="Times New Roman" w:hAnsi="Times New Roman" w:cs="Times New Roman"/>
-        </w:rPr>
-        <w:t>paolo_mod</w:t>
-      </w:r>
-      <w:proofErr w:type="spellEnd"/>
+        <w:t>: paolo_mod</w:t>
+      </w:r>
       <w:r>
         <w:rPr>
           <w:rFonts w:ascii="Times New Roman" w:hAnsi="Times New Roman" w:cs="Times New Roman"/>
@@ -567,6 +429,35 @@
         </w:rPr>
         <w:t xml:space="preserve"> un utente). Dopo aver controllato tutti i suoi commenti nota che non ci sono altri commenti che potrebbero essere eliminati e quindi conclude il suo lavoro.</w:t>
       </w:r>
+    </w:p>
+    <w:p>
+      <w:pPr>
+        <w:rPr>
+          <w:rFonts w:ascii="Times New Roman" w:hAnsi="Times New Roman" w:cs="Times New Roman"/>
+        </w:rPr>
+      </w:pPr>
+      <w:r>
+        <w:rPr>
+          <w:rFonts w:ascii="Times New Roman" w:hAnsi="Times New Roman" w:cs="Times New Roman"/>
+        </w:rPr>
+        <w:lastRenderedPageBreak/>
+        <w:t>Giovanni, successiamente, nota che Vittorio, un moderatore, non ha effettuato molti dei suoi compiti e quindi decide di renderlo un utente. Quindi accede alla pagina dedicata dove vede tutti i moderatori, clicca sul</w:t>
+      </w:r>
+      <w:r>
+        <w:rPr>
+          <w:rFonts w:ascii="Times New Roman" w:hAnsi="Times New Roman" w:cs="Times New Roman"/>
+        </w:rPr>
+        <w:t>l’elemento della lista che è riferita all’account di Vittorio e si apre un’altra pagina dove vede tutti i dati dell’account. Nella pagina è presente il bottone “Rendi utente”, Giovanni preme quest’ultimo e compare un messaggio che chiede la conferma. Conferma l’operazione e Vittorio diventa un utente normale. Giovanni decide di inserire un nuovo moderatore e quindi essendo a conoscenza della professionalità del suo collega Francesco, va nella pagina di ricerca degli utenti e digita nella barra di ricerca l’e-mail di Francesco. Clicca sull’elemento e accede alla pagina dove visualizza i suoi dati e nella pagina è presente il bottone “rendi moderatore”. Clicca sul pulsante, conferma l’operazione dalla finestra di avviso, e rende Francesco un moderatore.</w:t>
+      </w:r>
+      <w:bookmarkStart w:id="0" w:name="_GoBack"/>
+      <w:bookmarkEnd w:id="0"/>
+    </w:p>
+    <w:p>
+      <w:pPr>
+        <w:rPr>
+          <w:rFonts w:ascii="Times New Roman" w:hAnsi="Times New Roman" w:cs="Times New Roman"/>
+        </w:rPr>
+      </w:pPr>
     </w:p>
     <w:p>
       <w:pPr>
@@ -587,7 +478,6 @@
           <w:i/>
           <w:iCs/>
         </w:rPr>
-        <w:lastRenderedPageBreak/>
         <w:t>Scenario 2 (</w:t>
       </w:r>
       <w:r>
@@ -629,21 +519,7 @@
         <w:rPr>
           <w:rFonts w:ascii="Times New Roman" w:hAnsi="Times New Roman" w:cs="Times New Roman"/>
         </w:rPr>
-        <w:t xml:space="preserve">imbatte nel sito </w:t>
-      </w:r>
-      <w:proofErr w:type="spellStart"/>
-      <w:r>
-        <w:rPr>
-          <w:rFonts w:ascii="Times New Roman" w:hAnsi="Times New Roman" w:cs="Times New Roman"/>
-        </w:rPr>
-        <w:t>GamEvaluate</w:t>
-      </w:r>
-      <w:proofErr w:type="spellEnd"/>
-      <w:r>
-        <w:rPr>
-          <w:rFonts w:ascii="Times New Roman" w:hAnsi="Times New Roman" w:cs="Times New Roman"/>
-        </w:rPr>
-        <w:t xml:space="preserve">; utilizzando la barra di ricerca, Mario riesce a trovare i titoli in questione e nota che, per ciascuno di </w:t>
+        <w:t xml:space="preserve">imbatte nel sito GamEvaluate; utilizzando la barra di ricerca, Mario riesce a trovare i titoli in questione e nota che, per ciascuno di </w:t>
       </w:r>
       <w:r>
         <w:rPr>
@@ -741,21 +617,7 @@
         <w:rPr>
           <w:rFonts w:ascii="Times New Roman" w:hAnsi="Times New Roman" w:cs="Times New Roman"/>
         </w:rPr>
-        <w:t xml:space="preserve">Mario, quindi, entra nella sezione di registrazione di </w:t>
-      </w:r>
-      <w:proofErr w:type="spellStart"/>
-      <w:r>
-        <w:rPr>
-          <w:rFonts w:ascii="Times New Roman" w:hAnsi="Times New Roman" w:cs="Times New Roman"/>
-        </w:rPr>
-        <w:t>GamEvaluate</w:t>
-      </w:r>
-      <w:proofErr w:type="spellEnd"/>
-      <w:r>
-        <w:rPr>
-          <w:rFonts w:ascii="Times New Roman" w:hAnsi="Times New Roman" w:cs="Times New Roman"/>
-        </w:rPr>
-        <w:t xml:space="preserve"> tramite apposita icona nella Homepage; inserisce i suoi dati quali username, e-mail e password. Nota subito come lo username, pur non dovendo rispettare alcun criterio (eccetto la lunghezza massima di 12 caratteri), deve risultare disponibile, quindi non in utilizzo da altri utenti precedentemente registrati, così come l’e-mail; la password, d’altro canto, deve essere di un minimo di 8 caratteri e deve contenere almeno una lettera maiuscola ed un numero.</w:t>
+        <w:t>Mario, quindi, entra nella sezione di registrazione di GamEvaluate tramite apposita icona nella Homepage; inserisce i suoi dati quali username, e-mail e password. Nota subito come lo username, pur non dovendo rispettare alcun criterio (eccetto la lunghezza massima di 12 caratteri), deve risultare disponibile, quindi non in utilizzo da altri utenti precedentemente registrati, così come l’e-mail; la password, d’altro canto, deve essere di un minimo di 8 caratteri e deve contenere almeno una lettera maiuscola ed un numero.</w:t>
       </w:r>
       <w:r>
         <w:rPr>
@@ -789,21 +651,7 @@
         <w:rPr>
           <w:rFonts w:ascii="Times New Roman" w:hAnsi="Times New Roman" w:cs="Times New Roman"/>
         </w:rPr>
-        <w:t xml:space="preserve">Una volta registrato, Mario effettua il log-in su </w:t>
-      </w:r>
-      <w:proofErr w:type="spellStart"/>
-      <w:r>
-        <w:rPr>
-          <w:rFonts w:ascii="Times New Roman" w:hAnsi="Times New Roman" w:cs="Times New Roman"/>
-        </w:rPr>
-        <w:t>GamEvaluate</w:t>
-      </w:r>
-      <w:proofErr w:type="spellEnd"/>
-      <w:r>
-        <w:rPr>
-          <w:rFonts w:ascii="Times New Roman" w:hAnsi="Times New Roman" w:cs="Times New Roman"/>
-        </w:rPr>
-        <w:t xml:space="preserve"> con le credenziali appena inserite. Entrato nell’area utente cerca il titolo che intende recensire aiutandosi con la barra di ricerca e, una volta trovato, clicca su di esso per entrare nell’area relativa al gioco. All’interno di tale area nota la presenza di tutti i campi di valutazione relativi ai vari aspetti del gioco e la possibilità di assegnare una votazione in decimi ad ognuno di essi; nota, inoltre, la possibilità di lasciare un commento generale di valutazione per il gioco.</w:t>
+        <w:t>Una volta registrato, Mario effettua il log-in su GamEvaluate con le credenziali appena inserite. Entrato nell’area utente cerca il titolo che intende recensire aiutandosi con la barra di ricerca e, una volta trovato, clicca su di esso per entrare nell’area relativa al gioco. All’interno di tale area nota la presenza di tutti i campi di valutazione relativi ai vari aspetti del gioco e la possibilità di assegnare una votazione in decimi ad ognuno di essi; nota, inoltre, la possibilità di lasciare un commento generale di valutazione per il gioco.</w:t>
       </w:r>
     </w:p>
     <w:p>
@@ -823,6 +671,75 @@
       <w:pPr>
         <w:rPr>
           <w:rFonts w:ascii="Times New Roman" w:hAnsi="Times New Roman" w:cs="Times New Roman"/>
+        </w:rPr>
+      </w:pPr>
+    </w:p>
+    <w:p>
+      <w:pPr>
+        <w:pStyle w:val="Paragrafoelenco"/>
+        <w:numPr>
+          <w:ilvl w:val="0"/>
+          <w:numId w:val="2"/>
+        </w:numPr>
+        <w:rPr>
+          <w:rFonts w:ascii="Times New Roman" w:hAnsi="Times New Roman" w:cs="Times New Roman"/>
+          <w:i/>
+          <w:iCs/>
+        </w:rPr>
+      </w:pPr>
+      <w:r>
+        <w:rPr>
+          <w:rFonts w:ascii="Times New Roman" w:hAnsi="Times New Roman" w:cs="Times New Roman"/>
+          <w:i/>
+          <w:iCs/>
+        </w:rPr>
+        <w:t xml:space="preserve">Scenario </w:t>
+      </w:r>
+      <w:r>
+        <w:rPr>
+          <w:rFonts w:ascii="Times New Roman" w:hAnsi="Times New Roman" w:cs="Times New Roman"/>
+          <w:i/>
+          <w:iCs/>
+        </w:rPr>
+        <w:t>3</w:t>
+      </w:r>
+      <w:r>
+        <w:rPr>
+          <w:rFonts w:ascii="Times New Roman" w:hAnsi="Times New Roman" w:cs="Times New Roman"/>
+          <w:i/>
+          <w:iCs/>
+        </w:rPr>
+        <w:t xml:space="preserve"> (</w:t>
+      </w:r>
+      <w:r>
+        <w:rPr>
+          <w:rFonts w:ascii="Times New Roman" w:hAnsi="Times New Roman" w:cs="Times New Roman"/>
+          <w:i/>
+          <w:iCs/>
+        </w:rPr>
+        <w:t>Moderatore</w:t>
+      </w:r>
+      <w:r>
+        <w:rPr>
+          <w:rFonts w:ascii="Times New Roman" w:hAnsi="Times New Roman" w:cs="Times New Roman"/>
+          <w:i/>
+          <w:iCs/>
+        </w:rPr>
+        <w:t>):</w:t>
+      </w:r>
+    </w:p>
+    <w:p>
+      <w:pPr>
+        <w:rPr>
+          <w:rFonts w:ascii="Times New Roman" w:hAnsi="Times New Roman" w:cs="Times New Roman"/>
+        </w:rPr>
+      </w:pPr>
+    </w:p>
+    <w:p/>
+    <w:p>
+      <w:pPr>
+        <w:rPr>
+          <w:rFonts w:ascii="Times New Roman" w:hAnsi="Times New Roman" w:cs="Times New Roman"/>
           <w:b/>
           <w:bCs/>
         </w:rPr>
@@ -872,21 +789,13 @@
           <w:bCs/>
         </w:rPr>
       </w:pPr>
-    </w:p>
-    <w:p>
-      <w:pPr>
+      <w:r>
         <w:rPr>
           <w:rFonts w:ascii="Times New Roman" w:hAnsi="Times New Roman" w:cs="Times New Roman"/>
           <w:b/>
           <w:bCs/>
         </w:rPr>
-      </w:pPr>
-      <w:r>
-        <w:rPr>
-          <w:rFonts w:ascii="Times New Roman" w:hAnsi="Times New Roman" w:cs="Times New Roman"/>
-          <w:b/>
-          <w:bCs/>
-        </w:rPr>
+        <w:lastRenderedPageBreak/>
         <w:t>3.Use Cases</w:t>
       </w:r>
     </w:p>
@@ -949,7 +858,6 @@
                 <w:szCs w:val="20"/>
               </w:rPr>
             </w:pPr>
-            <w:proofErr w:type="spellStart"/>
             <w:r>
               <w:rPr>
                 <w:rFonts w:ascii="Times New Roman" w:hAnsi="Times New Roman" w:cs="Times New Roman"/>
@@ -960,7 +868,6 @@
               </w:rPr>
               <w:t>AddGame</w:t>
             </w:r>
-            <w:proofErr w:type="spellEnd"/>
           </w:p>
         </w:tc>
       </w:tr>
@@ -977,34 +884,14 @@
                 <w:szCs w:val="20"/>
               </w:rPr>
             </w:pPr>
-            <w:proofErr w:type="spellStart"/>
-            <w:r>
-              <w:rPr>
-                <w:rFonts w:ascii="Times New Roman" w:hAnsi="Times New Roman" w:cs="Times New Roman"/>
-                <w:sz w:val="20"/>
-                <w:szCs w:val="20"/>
-              </w:rPr>
-              <w:t>Participating</w:t>
-            </w:r>
-            <w:proofErr w:type="spellEnd"/>
-            <w:r>
-              <w:rPr>
-                <w:rFonts w:ascii="Times New Roman" w:hAnsi="Times New Roman" w:cs="Times New Roman"/>
-                <w:sz w:val="20"/>
-                <w:szCs w:val="20"/>
-              </w:rPr>
-              <w:t xml:space="preserve"> </w:t>
-            </w:r>
-            <w:proofErr w:type="spellStart"/>
-            <w:r>
-              <w:rPr>
-                <w:rFonts w:ascii="Times New Roman" w:hAnsi="Times New Roman" w:cs="Times New Roman"/>
-                <w:sz w:val="20"/>
-                <w:szCs w:val="20"/>
-              </w:rPr>
-              <w:t>actor</w:t>
-            </w:r>
-            <w:proofErr w:type="spellEnd"/>
+            <w:r>
+              <w:rPr>
+                <w:rFonts w:ascii="Times New Roman" w:hAnsi="Times New Roman" w:cs="Times New Roman"/>
+                <w:sz w:val="20"/>
+                <w:szCs w:val="20"/>
+              </w:rPr>
+              <w:t>Participating actor</w:t>
+            </w:r>
           </w:p>
         </w:tc>
         <w:tc>
@@ -1132,23 +1019,13 @@
                 <w:szCs w:val="20"/>
               </w:rPr>
             </w:pPr>
-            <w:proofErr w:type="spellStart"/>
-            <w:r>
-              <w:rPr>
-                <w:rFonts w:ascii="Times New Roman" w:hAnsi="Times New Roman" w:cs="Times New Roman"/>
-                <w:sz w:val="20"/>
-                <w:szCs w:val="20"/>
-              </w:rPr>
-              <w:t>GamEvaluate</w:t>
-            </w:r>
-            <w:proofErr w:type="spellEnd"/>
-            <w:r>
-              <w:rPr>
-                <w:rFonts w:ascii="Times New Roman" w:hAnsi="Times New Roman" w:cs="Times New Roman"/>
-                <w:sz w:val="20"/>
-                <w:szCs w:val="20"/>
-              </w:rPr>
-              <w:t xml:space="preserve"> risponde presentando la schermata di aggiunta gioco.</w:t>
+            <w:r>
+              <w:rPr>
+                <w:rFonts w:ascii="Times New Roman" w:hAnsi="Times New Roman" w:cs="Times New Roman"/>
+                <w:sz w:val="20"/>
+                <w:szCs w:val="20"/>
+              </w:rPr>
+              <w:t>GamEvaluate risponde presentando la schermata di aggiunta gioco.</w:t>
             </w:r>
           </w:p>
           <w:p>
@@ -1206,25 +1083,7 @@
                 <w:sz w:val="20"/>
                 <w:szCs w:val="20"/>
               </w:rPr>
-              <w:t xml:space="preserve">il </w:t>
-            </w:r>
-            <w:proofErr w:type="spellStart"/>
-            <w:r>
-              <w:rPr>
-                <w:rFonts w:ascii="Times New Roman" w:hAnsi="Times New Roman" w:cs="Times New Roman"/>
-                <w:sz w:val="20"/>
-                <w:szCs w:val="20"/>
-              </w:rPr>
-              <w:t>form</w:t>
-            </w:r>
-            <w:proofErr w:type="spellEnd"/>
-            <w:r>
-              <w:rPr>
-                <w:rFonts w:ascii="Times New Roman" w:hAnsi="Times New Roman" w:cs="Times New Roman"/>
-                <w:sz w:val="20"/>
-                <w:szCs w:val="20"/>
-              </w:rPr>
-              <w:t xml:space="preserve"> di aggiunta del gioco inserendone il nome, il genere, la descrizione, il prezzo medio, la piattaforma e l’immagine di copertina. Infine l’</w:t>
+              <w:t>il form di aggiunta del gioco inserendone il nome, il genere, la descrizione, il prezzo medio, la piattaforma e l’immagine di copertina. Infine l’</w:t>
             </w:r>
             <w:r>
               <w:rPr>
@@ -1242,25 +1101,7 @@
                 <w:sz w:val="20"/>
                 <w:szCs w:val="20"/>
               </w:rPr>
-              <w:t xml:space="preserve"> conferma i dati ed invia il </w:t>
-            </w:r>
-            <w:proofErr w:type="spellStart"/>
-            <w:r>
-              <w:rPr>
-                <w:rFonts w:ascii="Times New Roman" w:hAnsi="Times New Roman" w:cs="Times New Roman"/>
-                <w:sz w:val="20"/>
-                <w:szCs w:val="20"/>
-              </w:rPr>
-              <w:t>form</w:t>
-            </w:r>
-            <w:proofErr w:type="spellEnd"/>
-            <w:r>
-              <w:rPr>
-                <w:rFonts w:ascii="Times New Roman" w:hAnsi="Times New Roman" w:cs="Times New Roman"/>
-                <w:sz w:val="20"/>
-                <w:szCs w:val="20"/>
-              </w:rPr>
-              <w:t>.</w:t>
+              <w:t xml:space="preserve"> conferma i dati ed invia il form.</w:t>
             </w:r>
           </w:p>
           <w:p>
@@ -1276,23 +1117,13 @@
                 <w:szCs w:val="20"/>
               </w:rPr>
             </w:pPr>
-            <w:proofErr w:type="spellStart"/>
-            <w:r>
-              <w:rPr>
-                <w:rFonts w:ascii="Times New Roman" w:hAnsi="Times New Roman" w:cs="Times New Roman"/>
-                <w:sz w:val="20"/>
-                <w:szCs w:val="20"/>
-              </w:rPr>
-              <w:t>GamEvaluate</w:t>
-            </w:r>
-            <w:proofErr w:type="spellEnd"/>
-            <w:r>
-              <w:rPr>
-                <w:rFonts w:ascii="Times New Roman" w:hAnsi="Times New Roman" w:cs="Times New Roman"/>
-                <w:sz w:val="20"/>
-                <w:szCs w:val="20"/>
-              </w:rPr>
-              <w:t xml:space="preserve"> controlla che non ci siano dati non idonei ed infine crea un nuovo </w:t>
+            <w:r>
+              <w:rPr>
+                <w:rFonts w:ascii="Times New Roman" w:hAnsi="Times New Roman" w:cs="Times New Roman"/>
+                <w:sz w:val="20"/>
+                <w:szCs w:val="20"/>
+              </w:rPr>
+              <w:t xml:space="preserve">GamEvaluate controlla che non ci siano dati non idonei ed infine crea un nuovo </w:t>
             </w:r>
             <w:r>
               <w:rPr>
@@ -1326,23 +1157,13 @@
                 <w:szCs w:val="20"/>
               </w:rPr>
             </w:pPr>
-            <w:proofErr w:type="spellStart"/>
-            <w:r>
-              <w:rPr>
-                <w:rFonts w:ascii="Times New Roman" w:hAnsi="Times New Roman" w:cs="Times New Roman"/>
-                <w:sz w:val="20"/>
-                <w:szCs w:val="20"/>
-              </w:rPr>
-              <w:t>GamEvaluate</w:t>
-            </w:r>
-            <w:proofErr w:type="spellEnd"/>
-            <w:r>
-              <w:rPr>
-                <w:rFonts w:ascii="Times New Roman" w:hAnsi="Times New Roman" w:cs="Times New Roman"/>
-                <w:sz w:val="20"/>
-                <w:szCs w:val="20"/>
-              </w:rPr>
-              <w:t xml:space="preserve"> informa l’</w:t>
+            <w:r>
+              <w:rPr>
+                <w:rFonts w:ascii="Times New Roman" w:hAnsi="Times New Roman" w:cs="Times New Roman"/>
+                <w:sz w:val="20"/>
+                <w:szCs w:val="20"/>
+              </w:rPr>
+              <w:t>GamEvaluate informa l’</w:t>
             </w:r>
             <w:r>
               <w:rPr>
@@ -1418,18 +1239,8 @@
                 <w:sz w:val="20"/>
                 <w:szCs w:val="20"/>
               </w:rPr>
-              <w:t xml:space="preserve">Entry </w:t>
-            </w:r>
-            <w:proofErr w:type="spellStart"/>
-            <w:r>
-              <w:rPr>
-                <w:rFonts w:ascii="Times New Roman" w:hAnsi="Times New Roman" w:cs="Times New Roman"/>
-                <w:sz w:val="20"/>
-                <w:szCs w:val="20"/>
-              </w:rPr>
-              <w:t>condition</w:t>
-            </w:r>
-            <w:proofErr w:type="spellEnd"/>
+              <w:t>Entry condition</w:t>
+            </w:r>
           </w:p>
         </w:tc>
         <w:tc>
@@ -1473,25 +1284,7 @@
                 <w:sz w:val="20"/>
                 <w:szCs w:val="20"/>
               </w:rPr>
-              <w:t xml:space="preserve">ha effettuato l’accesso a </w:t>
-            </w:r>
-            <w:proofErr w:type="spellStart"/>
-            <w:r>
-              <w:rPr>
-                <w:rFonts w:ascii="Times New Roman" w:hAnsi="Times New Roman" w:cs="Times New Roman"/>
-                <w:sz w:val="20"/>
-                <w:szCs w:val="20"/>
-              </w:rPr>
-              <w:t>GamEvaluate</w:t>
-            </w:r>
-            <w:proofErr w:type="spellEnd"/>
-            <w:r>
-              <w:rPr>
-                <w:rFonts w:ascii="Times New Roman" w:hAnsi="Times New Roman" w:cs="Times New Roman"/>
-                <w:sz w:val="20"/>
-                <w:szCs w:val="20"/>
-              </w:rPr>
-              <w:t>.</w:t>
+              <w:t>ha effettuato l’accesso a GamEvaluate.</w:t>
             </w:r>
           </w:p>
         </w:tc>
@@ -1515,18 +1308,8 @@
                 <w:sz w:val="20"/>
                 <w:szCs w:val="20"/>
               </w:rPr>
-              <w:t xml:space="preserve">Exit </w:t>
-            </w:r>
-            <w:proofErr w:type="spellStart"/>
-            <w:r>
-              <w:rPr>
-                <w:rFonts w:ascii="Times New Roman" w:hAnsi="Times New Roman" w:cs="Times New Roman"/>
-                <w:sz w:val="20"/>
-                <w:szCs w:val="20"/>
-              </w:rPr>
-              <w:t>condition</w:t>
-            </w:r>
-            <w:proofErr w:type="spellEnd"/>
+              <w:t>Exit condition</w:t>
+            </w:r>
           </w:p>
         </w:tc>
         <w:tc>
@@ -1610,25 +1393,7 @@
                 <w:sz w:val="20"/>
                 <w:szCs w:val="20"/>
               </w:rPr>
-              <w:t xml:space="preserve"> da parte di </w:t>
-            </w:r>
-            <w:proofErr w:type="spellStart"/>
-            <w:r>
-              <w:rPr>
-                <w:rFonts w:ascii="Times New Roman" w:hAnsi="Times New Roman" w:cs="Times New Roman"/>
-                <w:sz w:val="20"/>
-                <w:szCs w:val="20"/>
-              </w:rPr>
-              <w:t>GamEvaluate</w:t>
-            </w:r>
-            <w:proofErr w:type="spellEnd"/>
-            <w:r>
-              <w:rPr>
-                <w:rFonts w:ascii="Times New Roman" w:hAnsi="Times New Roman" w:cs="Times New Roman"/>
-                <w:sz w:val="20"/>
-                <w:szCs w:val="20"/>
-              </w:rPr>
-              <w:t>.</w:t>
+              <w:t xml:space="preserve"> da parte di GamEvaluate.</w:t>
             </w:r>
           </w:p>
         </w:tc>
@@ -1652,18 +1417,8 @@
                 <w:sz w:val="20"/>
                 <w:szCs w:val="20"/>
               </w:rPr>
-              <w:t xml:space="preserve">Quality </w:t>
-            </w:r>
-            <w:proofErr w:type="spellStart"/>
-            <w:r>
-              <w:rPr>
-                <w:rFonts w:ascii="Times New Roman" w:hAnsi="Times New Roman" w:cs="Times New Roman"/>
-                <w:sz w:val="20"/>
-                <w:szCs w:val="20"/>
-              </w:rPr>
-              <w:t>requirements</w:t>
-            </w:r>
-            <w:proofErr w:type="spellEnd"/>
+              <w:t>Quality requirements</w:t>
+            </w:r>
           </w:p>
         </w:tc>
         <w:tc>
@@ -1785,7 +1540,6 @@
                 <w:szCs w:val="20"/>
               </w:rPr>
             </w:pPr>
-            <w:proofErr w:type="spellStart"/>
             <w:r>
               <w:rPr>
                 <w:rFonts w:ascii="Times New Roman" w:hAnsi="Times New Roman" w:cs="Times New Roman"/>
@@ -1796,7 +1550,6 @@
               </w:rPr>
               <w:t>DeleteGame</w:t>
             </w:r>
-            <w:proofErr w:type="spellEnd"/>
           </w:p>
         </w:tc>
       </w:tr>
@@ -1813,34 +1566,14 @@
                 <w:szCs w:val="20"/>
               </w:rPr>
             </w:pPr>
-            <w:proofErr w:type="spellStart"/>
-            <w:r>
-              <w:rPr>
-                <w:rFonts w:ascii="Times New Roman" w:hAnsi="Times New Roman" w:cs="Times New Roman"/>
-                <w:sz w:val="20"/>
-                <w:szCs w:val="20"/>
-              </w:rPr>
-              <w:t>Participating</w:t>
-            </w:r>
-            <w:proofErr w:type="spellEnd"/>
-            <w:r>
-              <w:rPr>
-                <w:rFonts w:ascii="Times New Roman" w:hAnsi="Times New Roman" w:cs="Times New Roman"/>
-                <w:sz w:val="20"/>
-                <w:szCs w:val="20"/>
-              </w:rPr>
-              <w:t xml:space="preserve"> </w:t>
-            </w:r>
-            <w:proofErr w:type="spellStart"/>
-            <w:r>
-              <w:rPr>
-                <w:rFonts w:ascii="Times New Roman" w:hAnsi="Times New Roman" w:cs="Times New Roman"/>
-                <w:sz w:val="20"/>
-                <w:szCs w:val="20"/>
-              </w:rPr>
-              <w:t>actor</w:t>
-            </w:r>
-            <w:proofErr w:type="spellEnd"/>
+            <w:r>
+              <w:rPr>
+                <w:rFonts w:ascii="Times New Roman" w:hAnsi="Times New Roman" w:cs="Times New Roman"/>
+                <w:sz w:val="20"/>
+                <w:szCs w:val="20"/>
+              </w:rPr>
+              <w:t>Participating actor</w:t>
+            </w:r>
           </w:p>
         </w:tc>
         <w:tc>
@@ -1968,23 +1701,13 @@
                 <w:szCs w:val="20"/>
               </w:rPr>
             </w:pPr>
-            <w:proofErr w:type="spellStart"/>
-            <w:r>
-              <w:rPr>
-                <w:rFonts w:ascii="Times New Roman" w:hAnsi="Times New Roman" w:cs="Times New Roman"/>
-                <w:sz w:val="20"/>
-                <w:szCs w:val="20"/>
-              </w:rPr>
-              <w:t>GamEvaluate</w:t>
-            </w:r>
-            <w:proofErr w:type="spellEnd"/>
-            <w:r>
-              <w:rPr>
-                <w:rFonts w:ascii="Times New Roman" w:hAnsi="Times New Roman" w:cs="Times New Roman"/>
-                <w:sz w:val="20"/>
-                <w:szCs w:val="20"/>
-              </w:rPr>
-              <w:t xml:space="preserve"> chiede all’</w:t>
+            <w:r>
+              <w:rPr>
+                <w:rFonts w:ascii="Times New Roman" w:hAnsi="Times New Roman" w:cs="Times New Roman"/>
+                <w:sz w:val="20"/>
+                <w:szCs w:val="20"/>
+              </w:rPr>
+              <w:t>GamEvaluate chiede all’</w:t>
             </w:r>
             <w:r>
               <w:rPr>
@@ -2058,23 +1781,13 @@
                 <w:szCs w:val="20"/>
               </w:rPr>
             </w:pPr>
-            <w:proofErr w:type="spellStart"/>
-            <w:r>
-              <w:rPr>
-                <w:rFonts w:ascii="Times New Roman" w:hAnsi="Times New Roman" w:cs="Times New Roman"/>
-                <w:sz w:val="20"/>
-                <w:szCs w:val="20"/>
-              </w:rPr>
-              <w:t>GamEvaluate</w:t>
-            </w:r>
-            <w:proofErr w:type="spellEnd"/>
-            <w:r>
-              <w:rPr>
-                <w:rFonts w:ascii="Times New Roman" w:hAnsi="Times New Roman" w:cs="Times New Roman"/>
-                <w:sz w:val="20"/>
-                <w:szCs w:val="20"/>
-              </w:rPr>
-              <w:t xml:space="preserve"> elimina il </w:t>
+            <w:r>
+              <w:rPr>
+                <w:rFonts w:ascii="Times New Roman" w:hAnsi="Times New Roman" w:cs="Times New Roman"/>
+                <w:sz w:val="20"/>
+                <w:szCs w:val="20"/>
+              </w:rPr>
+              <w:t xml:space="preserve">GamEvaluate elimina il </w:t>
             </w:r>
             <w:r>
               <w:rPr>
@@ -2108,23 +1821,13 @@
                 <w:szCs w:val="20"/>
               </w:rPr>
             </w:pPr>
-            <w:proofErr w:type="spellStart"/>
-            <w:r>
-              <w:rPr>
-                <w:rFonts w:ascii="Times New Roman" w:hAnsi="Times New Roman" w:cs="Times New Roman"/>
-                <w:sz w:val="20"/>
-                <w:szCs w:val="20"/>
-              </w:rPr>
-              <w:t>GamEvaluate</w:t>
-            </w:r>
-            <w:proofErr w:type="spellEnd"/>
-            <w:r>
-              <w:rPr>
-                <w:rFonts w:ascii="Times New Roman" w:hAnsi="Times New Roman" w:cs="Times New Roman"/>
-                <w:sz w:val="20"/>
-                <w:szCs w:val="20"/>
-              </w:rPr>
-              <w:t xml:space="preserve"> informa l’</w:t>
+            <w:r>
+              <w:rPr>
+                <w:rFonts w:ascii="Times New Roman" w:hAnsi="Times New Roman" w:cs="Times New Roman"/>
+                <w:sz w:val="20"/>
+                <w:szCs w:val="20"/>
+              </w:rPr>
+              <w:t>GamEvaluate informa l’</w:t>
             </w:r>
             <w:r>
               <w:rPr>
@@ -2184,18 +1887,8 @@
                 <w:sz w:val="20"/>
                 <w:szCs w:val="20"/>
               </w:rPr>
-              <w:t xml:space="preserve">Entry </w:t>
-            </w:r>
-            <w:proofErr w:type="spellStart"/>
-            <w:r>
-              <w:rPr>
-                <w:rFonts w:ascii="Times New Roman" w:hAnsi="Times New Roman" w:cs="Times New Roman"/>
-                <w:sz w:val="20"/>
-                <w:szCs w:val="20"/>
-              </w:rPr>
-              <w:t>condition</w:t>
-            </w:r>
-            <w:proofErr w:type="spellEnd"/>
+              <w:t>Entry condition</w:t>
+            </w:r>
           </w:p>
         </w:tc>
         <w:tc>
@@ -2239,25 +1932,7 @@
                 <w:sz w:val="20"/>
                 <w:szCs w:val="20"/>
               </w:rPr>
-              <w:t xml:space="preserve">ha effettuato l’accesso a </w:t>
-            </w:r>
-            <w:proofErr w:type="spellStart"/>
-            <w:r>
-              <w:rPr>
-                <w:rFonts w:ascii="Times New Roman" w:hAnsi="Times New Roman" w:cs="Times New Roman"/>
-                <w:sz w:val="20"/>
-                <w:szCs w:val="20"/>
-              </w:rPr>
-              <w:t>GamEvaluate</w:t>
-            </w:r>
-            <w:proofErr w:type="spellEnd"/>
-            <w:r>
-              <w:rPr>
-                <w:rFonts w:ascii="Times New Roman" w:hAnsi="Times New Roman" w:cs="Times New Roman"/>
-                <w:sz w:val="20"/>
-                <w:szCs w:val="20"/>
-              </w:rPr>
-              <w:t>.</w:t>
+              <w:t>ha effettuato l’accesso a GamEvaluate.</w:t>
             </w:r>
           </w:p>
         </w:tc>
@@ -2281,18 +1956,8 @@
                 <w:sz w:val="20"/>
                 <w:szCs w:val="20"/>
               </w:rPr>
-              <w:t xml:space="preserve">Exit </w:t>
-            </w:r>
-            <w:proofErr w:type="spellStart"/>
-            <w:r>
-              <w:rPr>
-                <w:rFonts w:ascii="Times New Roman" w:hAnsi="Times New Roman" w:cs="Times New Roman"/>
-                <w:sz w:val="20"/>
-                <w:szCs w:val="20"/>
-              </w:rPr>
-              <w:t>condition</w:t>
-            </w:r>
-            <w:proofErr w:type="spellEnd"/>
+              <w:t>Exit condition</w:t>
+            </w:r>
           </w:p>
         </w:tc>
         <w:tc>
@@ -2408,25 +2073,7 @@
                 <w:sz w:val="20"/>
                 <w:szCs w:val="20"/>
               </w:rPr>
-              <w:t xml:space="preserve"> da parte di </w:t>
-            </w:r>
-            <w:proofErr w:type="spellStart"/>
-            <w:r>
-              <w:rPr>
-                <w:rFonts w:ascii="Times New Roman" w:hAnsi="Times New Roman" w:cs="Times New Roman"/>
-                <w:sz w:val="20"/>
-                <w:szCs w:val="20"/>
-              </w:rPr>
-              <w:t>GamEvaluate</w:t>
-            </w:r>
-            <w:proofErr w:type="spellEnd"/>
-            <w:r>
-              <w:rPr>
-                <w:rFonts w:ascii="Times New Roman" w:hAnsi="Times New Roman" w:cs="Times New Roman"/>
-                <w:sz w:val="20"/>
-                <w:szCs w:val="20"/>
-              </w:rPr>
-              <w:t>.</w:t>
+              <w:t xml:space="preserve"> da parte di GamEvaluate.</w:t>
             </w:r>
           </w:p>
         </w:tc>
@@ -2450,18 +2097,8 @@
                 <w:sz w:val="20"/>
                 <w:szCs w:val="20"/>
               </w:rPr>
-              <w:t xml:space="preserve">Quality </w:t>
-            </w:r>
-            <w:proofErr w:type="spellStart"/>
-            <w:r>
-              <w:rPr>
-                <w:rFonts w:ascii="Times New Roman" w:hAnsi="Times New Roman" w:cs="Times New Roman"/>
-                <w:sz w:val="20"/>
-                <w:szCs w:val="20"/>
-              </w:rPr>
-              <w:t>requirements</w:t>
-            </w:r>
-            <w:proofErr w:type="spellEnd"/>
+              <w:t>Quality requirements</w:t>
+            </w:r>
           </w:p>
         </w:tc>
         <w:tc>
@@ -2593,7 +2230,6 @@
                 <w:szCs w:val="20"/>
               </w:rPr>
             </w:pPr>
-            <w:proofErr w:type="spellStart"/>
             <w:r>
               <w:rPr>
                 <w:rFonts w:ascii="Times New Roman" w:hAnsi="Times New Roman" w:cs="Times New Roman"/>
@@ -2604,7 +2240,6 @@
               </w:rPr>
               <w:t>ModifyGame</w:t>
             </w:r>
-            <w:proofErr w:type="spellEnd"/>
           </w:p>
         </w:tc>
       </w:tr>
@@ -2621,34 +2256,14 @@
                 <w:szCs w:val="20"/>
               </w:rPr>
             </w:pPr>
-            <w:proofErr w:type="spellStart"/>
-            <w:r>
-              <w:rPr>
-                <w:rFonts w:ascii="Times New Roman" w:hAnsi="Times New Roman" w:cs="Times New Roman"/>
-                <w:sz w:val="20"/>
-                <w:szCs w:val="20"/>
-              </w:rPr>
-              <w:t>Participating</w:t>
-            </w:r>
-            <w:proofErr w:type="spellEnd"/>
-            <w:r>
-              <w:rPr>
-                <w:rFonts w:ascii="Times New Roman" w:hAnsi="Times New Roman" w:cs="Times New Roman"/>
-                <w:sz w:val="20"/>
-                <w:szCs w:val="20"/>
-              </w:rPr>
-              <w:t xml:space="preserve"> </w:t>
-            </w:r>
-            <w:proofErr w:type="spellStart"/>
-            <w:r>
-              <w:rPr>
-                <w:rFonts w:ascii="Times New Roman" w:hAnsi="Times New Roman" w:cs="Times New Roman"/>
-                <w:sz w:val="20"/>
-                <w:szCs w:val="20"/>
-              </w:rPr>
-              <w:t>actor</w:t>
-            </w:r>
-            <w:proofErr w:type="spellEnd"/>
+            <w:r>
+              <w:rPr>
+                <w:rFonts w:ascii="Times New Roman" w:hAnsi="Times New Roman" w:cs="Times New Roman"/>
+                <w:sz w:val="20"/>
+                <w:szCs w:val="20"/>
+              </w:rPr>
+              <w:t>Participating actor</w:t>
+            </w:r>
           </w:p>
         </w:tc>
         <w:tc>
@@ -2826,23 +2441,13 @@
                 <w:szCs w:val="20"/>
               </w:rPr>
             </w:pPr>
-            <w:proofErr w:type="spellStart"/>
-            <w:r>
-              <w:rPr>
-                <w:rFonts w:ascii="Times New Roman" w:hAnsi="Times New Roman" w:cs="Times New Roman"/>
-                <w:sz w:val="20"/>
-                <w:szCs w:val="20"/>
-              </w:rPr>
-              <w:t>GamEvaluate</w:t>
-            </w:r>
-            <w:proofErr w:type="spellEnd"/>
-            <w:r>
-              <w:rPr>
-                <w:rFonts w:ascii="Times New Roman" w:hAnsi="Times New Roman" w:cs="Times New Roman"/>
-                <w:sz w:val="20"/>
-                <w:szCs w:val="20"/>
-              </w:rPr>
-              <w:t xml:space="preserve"> risponde trasformando i campi informazione nella schermata del gioco in campi modificabili.</w:t>
+            <w:r>
+              <w:rPr>
+                <w:rFonts w:ascii="Times New Roman" w:hAnsi="Times New Roman" w:cs="Times New Roman"/>
+                <w:sz w:val="20"/>
+                <w:szCs w:val="20"/>
+              </w:rPr>
+              <w:t>GamEvaluate risponde trasformando i campi informazione nella schermata del gioco in campi modificabili.</w:t>
             </w:r>
           </w:p>
           <w:p>
@@ -2926,23 +2531,13 @@
                 <w:szCs w:val="20"/>
               </w:rPr>
             </w:pPr>
-            <w:proofErr w:type="spellStart"/>
-            <w:r>
-              <w:rPr>
-                <w:rFonts w:ascii="Times New Roman" w:hAnsi="Times New Roman" w:cs="Times New Roman"/>
-                <w:sz w:val="20"/>
-                <w:szCs w:val="20"/>
-              </w:rPr>
-              <w:t>GamEvaluate</w:t>
-            </w:r>
-            <w:proofErr w:type="spellEnd"/>
-            <w:r>
-              <w:rPr>
-                <w:rFonts w:ascii="Times New Roman" w:hAnsi="Times New Roman" w:cs="Times New Roman"/>
-                <w:sz w:val="20"/>
-                <w:szCs w:val="20"/>
-              </w:rPr>
-              <w:t xml:space="preserve"> controlla che non ci siano dati non idonei ed infine aggiorna i dati </w:t>
+            <w:r>
+              <w:rPr>
+                <w:rFonts w:ascii="Times New Roman" w:hAnsi="Times New Roman" w:cs="Times New Roman"/>
+                <w:sz w:val="20"/>
+                <w:szCs w:val="20"/>
+              </w:rPr>
+              <w:t xml:space="preserve">GamEvaluate controlla che non ci siano dati non idonei ed infine aggiorna i dati </w:t>
             </w:r>
             <w:r>
               <w:rPr>
@@ -2966,23 +2561,13 @@
                 <w:szCs w:val="20"/>
               </w:rPr>
             </w:pPr>
-            <w:proofErr w:type="spellStart"/>
-            <w:r>
-              <w:rPr>
-                <w:rFonts w:ascii="Times New Roman" w:hAnsi="Times New Roman" w:cs="Times New Roman"/>
-                <w:sz w:val="20"/>
-                <w:szCs w:val="20"/>
-              </w:rPr>
-              <w:t>GamEvaluate</w:t>
-            </w:r>
-            <w:proofErr w:type="spellEnd"/>
-            <w:r>
-              <w:rPr>
-                <w:rFonts w:ascii="Times New Roman" w:hAnsi="Times New Roman" w:cs="Times New Roman"/>
-                <w:sz w:val="20"/>
-                <w:szCs w:val="20"/>
-              </w:rPr>
-              <w:t xml:space="preserve"> informa l’</w:t>
+            <w:r>
+              <w:rPr>
+                <w:rFonts w:ascii="Times New Roman" w:hAnsi="Times New Roman" w:cs="Times New Roman"/>
+                <w:sz w:val="20"/>
+                <w:szCs w:val="20"/>
+              </w:rPr>
+              <w:t>GamEvaluate informa l’</w:t>
             </w:r>
             <w:r>
               <w:rPr>
@@ -3070,18 +2655,8 @@
                 <w:sz w:val="20"/>
                 <w:szCs w:val="20"/>
               </w:rPr>
-              <w:t xml:space="preserve">Entry </w:t>
-            </w:r>
-            <w:proofErr w:type="spellStart"/>
-            <w:r>
-              <w:rPr>
-                <w:rFonts w:ascii="Times New Roman" w:hAnsi="Times New Roman" w:cs="Times New Roman"/>
-                <w:sz w:val="20"/>
-                <w:szCs w:val="20"/>
-              </w:rPr>
-              <w:t>condition</w:t>
-            </w:r>
-            <w:proofErr w:type="spellEnd"/>
+              <w:t>Entry condition</w:t>
+            </w:r>
           </w:p>
         </w:tc>
         <w:tc>
@@ -3155,25 +2730,7 @@
                 <w:sz w:val="20"/>
                 <w:szCs w:val="20"/>
               </w:rPr>
-              <w:t xml:space="preserve">ha effettuato l’accesso a </w:t>
-            </w:r>
-            <w:proofErr w:type="spellStart"/>
-            <w:r>
-              <w:rPr>
-                <w:rFonts w:ascii="Times New Roman" w:hAnsi="Times New Roman" w:cs="Times New Roman"/>
-                <w:sz w:val="20"/>
-                <w:szCs w:val="20"/>
-              </w:rPr>
-              <w:t>GamEvaluate</w:t>
-            </w:r>
-            <w:proofErr w:type="spellEnd"/>
-            <w:r>
-              <w:rPr>
-                <w:rFonts w:ascii="Times New Roman" w:hAnsi="Times New Roman" w:cs="Times New Roman"/>
-                <w:sz w:val="20"/>
-                <w:szCs w:val="20"/>
-              </w:rPr>
-              <w:t>.</w:t>
+              <w:t>ha effettuato l’accesso a GamEvaluate.</w:t>
             </w:r>
           </w:p>
           <w:p>
@@ -3213,25 +2770,7 @@
                 <w:sz w:val="20"/>
                 <w:szCs w:val="20"/>
               </w:rPr>
-              <w:t xml:space="preserve">è presente all’interno del database di </w:t>
-            </w:r>
-            <w:proofErr w:type="spellStart"/>
-            <w:r>
-              <w:rPr>
-                <w:rFonts w:ascii="Times New Roman" w:hAnsi="Times New Roman" w:cs="Times New Roman"/>
-                <w:sz w:val="20"/>
-                <w:szCs w:val="20"/>
-              </w:rPr>
-              <w:t>GamEvaluate</w:t>
-            </w:r>
-            <w:proofErr w:type="spellEnd"/>
-            <w:r>
-              <w:rPr>
-                <w:rFonts w:ascii="Times New Roman" w:hAnsi="Times New Roman" w:cs="Times New Roman"/>
-                <w:sz w:val="20"/>
-                <w:szCs w:val="20"/>
-              </w:rPr>
-              <w:t>.</w:t>
+              <w:t>è presente all’interno del database di GamEvaluate.</w:t>
             </w:r>
           </w:p>
         </w:tc>
@@ -3255,18 +2794,8 @@
                 <w:sz w:val="20"/>
                 <w:szCs w:val="20"/>
               </w:rPr>
-              <w:t xml:space="preserve">Exit </w:t>
-            </w:r>
-            <w:proofErr w:type="spellStart"/>
-            <w:r>
-              <w:rPr>
-                <w:rFonts w:ascii="Times New Roman" w:hAnsi="Times New Roman" w:cs="Times New Roman"/>
-                <w:sz w:val="20"/>
-                <w:szCs w:val="20"/>
-              </w:rPr>
-              <w:t>condition</w:t>
-            </w:r>
-            <w:proofErr w:type="spellEnd"/>
+              <w:t>Exit condition</w:t>
+            </w:r>
           </w:p>
         </w:tc>
         <w:tc>
@@ -3382,25 +2911,7 @@
                 <w:sz w:val="20"/>
                 <w:szCs w:val="20"/>
               </w:rPr>
-              <w:t xml:space="preserve"> da parte di </w:t>
-            </w:r>
-            <w:proofErr w:type="spellStart"/>
-            <w:r>
-              <w:rPr>
-                <w:rFonts w:ascii="Times New Roman" w:hAnsi="Times New Roman" w:cs="Times New Roman"/>
-                <w:sz w:val="20"/>
-                <w:szCs w:val="20"/>
-              </w:rPr>
-              <w:t>GamEvaluate</w:t>
-            </w:r>
-            <w:proofErr w:type="spellEnd"/>
-            <w:r>
-              <w:rPr>
-                <w:rFonts w:ascii="Times New Roman" w:hAnsi="Times New Roman" w:cs="Times New Roman"/>
-                <w:sz w:val="20"/>
-                <w:szCs w:val="20"/>
-              </w:rPr>
-              <w:t>.</w:t>
+              <w:t xml:space="preserve"> da parte di GamEvaluate.</w:t>
             </w:r>
           </w:p>
         </w:tc>
@@ -3424,18 +2935,8 @@
                 <w:sz w:val="20"/>
                 <w:szCs w:val="20"/>
               </w:rPr>
-              <w:t xml:space="preserve">Quality </w:t>
-            </w:r>
-            <w:proofErr w:type="spellStart"/>
-            <w:r>
-              <w:rPr>
-                <w:rFonts w:ascii="Times New Roman" w:hAnsi="Times New Roman" w:cs="Times New Roman"/>
-                <w:sz w:val="20"/>
-                <w:szCs w:val="20"/>
-              </w:rPr>
-              <w:t>requirements</w:t>
-            </w:r>
-            <w:proofErr w:type="spellEnd"/>
+              <w:t>Quality requirements</w:t>
+            </w:r>
           </w:p>
         </w:tc>
         <w:tc>
@@ -3653,34 +3154,14 @@
                 <w:szCs w:val="20"/>
               </w:rPr>
             </w:pPr>
-            <w:proofErr w:type="spellStart"/>
-            <w:r>
-              <w:rPr>
-                <w:rFonts w:ascii="Times New Roman" w:hAnsi="Times New Roman" w:cs="Times New Roman"/>
-                <w:sz w:val="20"/>
-                <w:szCs w:val="20"/>
-              </w:rPr>
-              <w:t>Participating</w:t>
-            </w:r>
-            <w:proofErr w:type="spellEnd"/>
-            <w:r>
-              <w:rPr>
-                <w:rFonts w:ascii="Times New Roman" w:hAnsi="Times New Roman" w:cs="Times New Roman"/>
-                <w:sz w:val="20"/>
-                <w:szCs w:val="20"/>
-              </w:rPr>
-              <w:t xml:space="preserve"> </w:t>
-            </w:r>
-            <w:proofErr w:type="spellStart"/>
-            <w:r>
-              <w:rPr>
-                <w:rFonts w:ascii="Times New Roman" w:hAnsi="Times New Roman" w:cs="Times New Roman"/>
-                <w:sz w:val="20"/>
-                <w:szCs w:val="20"/>
-              </w:rPr>
-              <w:t>actor</w:t>
-            </w:r>
-            <w:proofErr w:type="spellEnd"/>
+            <w:r>
+              <w:rPr>
+                <w:rFonts w:ascii="Times New Roman" w:hAnsi="Times New Roman" w:cs="Times New Roman"/>
+                <w:sz w:val="20"/>
+                <w:szCs w:val="20"/>
+              </w:rPr>
+              <w:t>Participating actor</w:t>
+            </w:r>
           </w:p>
         </w:tc>
         <w:tc>
@@ -3824,23 +3305,14 @@
                 <w:szCs w:val="20"/>
               </w:rPr>
             </w:pPr>
-            <w:proofErr w:type="spellStart"/>
-            <w:r>
-              <w:rPr>
-                <w:rFonts w:ascii="Times New Roman" w:hAnsi="Times New Roman" w:cs="Times New Roman"/>
-                <w:sz w:val="20"/>
-                <w:szCs w:val="20"/>
-              </w:rPr>
-              <w:t>GamEvaluate</w:t>
-            </w:r>
-            <w:proofErr w:type="spellEnd"/>
-            <w:r>
-              <w:rPr>
-                <w:rFonts w:ascii="Times New Roman" w:hAnsi="Times New Roman" w:cs="Times New Roman"/>
-                <w:sz w:val="20"/>
-                <w:szCs w:val="20"/>
-              </w:rPr>
-              <w:t xml:space="preserve"> risponde mostrando la lista degli utenti corrispondenti al testo inserito nella barra.</w:t>
+            <w:r>
+              <w:rPr>
+                <w:rFonts w:ascii="Times New Roman" w:hAnsi="Times New Roman" w:cs="Times New Roman"/>
+                <w:sz w:val="20"/>
+                <w:szCs w:val="20"/>
+              </w:rPr>
+              <w:lastRenderedPageBreak/>
+              <w:t>GamEvaluate risponde mostrando la lista degli utenti corrispondenti al testo inserito nella barra.</w:t>
             </w:r>
           </w:p>
           <w:p>
@@ -3930,23 +3402,13 @@
                 <w:szCs w:val="20"/>
               </w:rPr>
             </w:pPr>
-            <w:proofErr w:type="spellStart"/>
-            <w:r>
-              <w:rPr>
-                <w:rFonts w:ascii="Times New Roman" w:hAnsi="Times New Roman" w:cs="Times New Roman"/>
-                <w:sz w:val="20"/>
-                <w:szCs w:val="20"/>
-              </w:rPr>
-              <w:t>GamEvaluate</w:t>
-            </w:r>
-            <w:proofErr w:type="spellEnd"/>
-            <w:r>
-              <w:rPr>
-                <w:rFonts w:ascii="Times New Roman" w:hAnsi="Times New Roman" w:cs="Times New Roman"/>
-                <w:sz w:val="20"/>
-                <w:szCs w:val="20"/>
-              </w:rPr>
-              <w:t xml:space="preserve"> chiede conferma dell’operazione all’</w:t>
+            <w:r>
+              <w:rPr>
+                <w:rFonts w:ascii="Times New Roman" w:hAnsi="Times New Roman" w:cs="Times New Roman"/>
+                <w:sz w:val="20"/>
+                <w:szCs w:val="20"/>
+              </w:rPr>
+              <w:t>GamEvaluate chiede conferma dell’operazione all’</w:t>
             </w:r>
             <w:r>
               <w:rPr>
@@ -4020,23 +3482,13 @@
                 <w:szCs w:val="20"/>
               </w:rPr>
             </w:pPr>
-            <w:proofErr w:type="spellStart"/>
-            <w:r>
-              <w:rPr>
-                <w:rFonts w:ascii="Times New Roman" w:hAnsi="Times New Roman" w:cs="Times New Roman"/>
-                <w:sz w:val="20"/>
-                <w:szCs w:val="20"/>
-              </w:rPr>
-              <w:t>GamEvaluate</w:t>
-            </w:r>
-            <w:proofErr w:type="spellEnd"/>
-            <w:r>
-              <w:rPr>
-                <w:rFonts w:ascii="Times New Roman" w:hAnsi="Times New Roman" w:cs="Times New Roman"/>
-                <w:sz w:val="20"/>
-                <w:szCs w:val="20"/>
-              </w:rPr>
-              <w:t xml:space="preserve"> cambia i privilegi dell’utente</w:t>
+            <w:r>
+              <w:rPr>
+                <w:rFonts w:ascii="Times New Roman" w:hAnsi="Times New Roman" w:cs="Times New Roman"/>
+                <w:sz w:val="20"/>
+                <w:szCs w:val="20"/>
+              </w:rPr>
+              <w:t>GamEvaluate cambia i privilegi dell’utente</w:t>
             </w:r>
             <w:r>
               <w:rPr>
@@ -4098,23 +3550,13 @@
                 <w:szCs w:val="20"/>
               </w:rPr>
             </w:pPr>
-            <w:proofErr w:type="spellStart"/>
-            <w:r>
-              <w:rPr>
-                <w:rFonts w:ascii="Times New Roman" w:hAnsi="Times New Roman" w:cs="Times New Roman"/>
-                <w:sz w:val="20"/>
-                <w:szCs w:val="20"/>
-              </w:rPr>
-              <w:t>GamEvaluate</w:t>
-            </w:r>
-            <w:proofErr w:type="spellEnd"/>
-            <w:r>
-              <w:rPr>
-                <w:rFonts w:ascii="Times New Roman" w:hAnsi="Times New Roman" w:cs="Times New Roman"/>
-                <w:sz w:val="20"/>
-                <w:szCs w:val="20"/>
-              </w:rPr>
-              <w:t xml:space="preserve"> informa l’</w:t>
+            <w:r>
+              <w:rPr>
+                <w:rFonts w:ascii="Times New Roman" w:hAnsi="Times New Roman" w:cs="Times New Roman"/>
+                <w:sz w:val="20"/>
+                <w:szCs w:val="20"/>
+              </w:rPr>
+              <w:t>GamEvaluate informa l’</w:t>
             </w:r>
             <w:r>
               <w:rPr>
@@ -4212,18 +3654,9 @@
                 <w:sz w:val="20"/>
                 <w:szCs w:val="20"/>
               </w:rPr>
-              <w:t xml:space="preserve">Entry </w:t>
-            </w:r>
-            <w:proofErr w:type="spellStart"/>
-            <w:r>
-              <w:rPr>
-                <w:rFonts w:ascii="Times New Roman" w:hAnsi="Times New Roman" w:cs="Times New Roman"/>
-                <w:sz w:val="20"/>
-                <w:szCs w:val="20"/>
-              </w:rPr>
-              <w:t>condition</w:t>
-            </w:r>
-            <w:proofErr w:type="spellEnd"/>
+              <w:lastRenderedPageBreak/>
+              <w:t>Entry condition</w:t>
+            </w:r>
           </w:p>
         </w:tc>
         <w:tc>
@@ -4267,25 +3700,7 @@
                 <w:sz w:val="20"/>
                 <w:szCs w:val="20"/>
               </w:rPr>
-              <w:t xml:space="preserve">ha effettuato l’accesso a </w:t>
-            </w:r>
-            <w:proofErr w:type="spellStart"/>
-            <w:r>
-              <w:rPr>
-                <w:rFonts w:ascii="Times New Roman" w:hAnsi="Times New Roman" w:cs="Times New Roman"/>
-                <w:sz w:val="20"/>
-                <w:szCs w:val="20"/>
-              </w:rPr>
-              <w:t>GamEvaluate</w:t>
-            </w:r>
-            <w:proofErr w:type="spellEnd"/>
-            <w:r>
-              <w:rPr>
-                <w:rFonts w:ascii="Times New Roman" w:hAnsi="Times New Roman" w:cs="Times New Roman"/>
-                <w:sz w:val="20"/>
-                <w:szCs w:val="20"/>
-              </w:rPr>
-              <w:t>.</w:t>
+              <w:t>ha effettuato l’accesso a GamEvaluate.</w:t>
             </w:r>
           </w:p>
           <w:p>
@@ -4335,25 +3750,7 @@
                 <w:sz w:val="20"/>
                 <w:szCs w:val="20"/>
               </w:rPr>
-              <w:t xml:space="preserve">è presente all’interno del database di </w:t>
-            </w:r>
-            <w:proofErr w:type="spellStart"/>
-            <w:r>
-              <w:rPr>
-                <w:rFonts w:ascii="Times New Roman" w:hAnsi="Times New Roman" w:cs="Times New Roman"/>
-                <w:sz w:val="20"/>
-                <w:szCs w:val="20"/>
-              </w:rPr>
-              <w:t>GamEvaluate</w:t>
-            </w:r>
-            <w:proofErr w:type="spellEnd"/>
-            <w:r>
-              <w:rPr>
-                <w:rFonts w:ascii="Times New Roman" w:hAnsi="Times New Roman" w:cs="Times New Roman"/>
-                <w:sz w:val="20"/>
-                <w:szCs w:val="20"/>
-              </w:rPr>
-              <w:t>.</w:t>
+              <w:t>è presente all’interno del database di GamEvaluate.</w:t>
             </w:r>
           </w:p>
         </w:tc>
@@ -4377,18 +3774,8 @@
                 <w:sz w:val="20"/>
                 <w:szCs w:val="20"/>
               </w:rPr>
-              <w:t xml:space="preserve">Exit </w:t>
-            </w:r>
-            <w:proofErr w:type="spellStart"/>
-            <w:r>
-              <w:rPr>
-                <w:rFonts w:ascii="Times New Roman" w:hAnsi="Times New Roman" w:cs="Times New Roman"/>
-                <w:sz w:val="20"/>
-                <w:szCs w:val="20"/>
-              </w:rPr>
-              <w:t>condition</w:t>
-            </w:r>
-            <w:proofErr w:type="spellEnd"/>
+              <w:t>Exit condition</w:t>
+            </w:r>
           </w:p>
         </w:tc>
         <w:tc>
@@ -4520,25 +3907,7 @@
                 <w:sz w:val="20"/>
                 <w:szCs w:val="20"/>
               </w:rPr>
-              <w:t xml:space="preserve">da parte di </w:t>
-            </w:r>
-            <w:proofErr w:type="spellStart"/>
-            <w:r>
-              <w:rPr>
-                <w:rFonts w:ascii="Times New Roman" w:hAnsi="Times New Roman" w:cs="Times New Roman"/>
-                <w:sz w:val="20"/>
-                <w:szCs w:val="20"/>
-              </w:rPr>
-              <w:t>GamEvaluate</w:t>
-            </w:r>
-            <w:proofErr w:type="spellEnd"/>
-            <w:r>
-              <w:rPr>
-                <w:rFonts w:ascii="Times New Roman" w:hAnsi="Times New Roman" w:cs="Times New Roman"/>
-                <w:sz w:val="20"/>
-                <w:szCs w:val="20"/>
-              </w:rPr>
-              <w:t>.</w:t>
+              <w:t>da parte di GamEvaluate.</w:t>
             </w:r>
           </w:p>
         </w:tc>
@@ -4562,18 +3931,8 @@
                 <w:sz w:val="20"/>
                 <w:szCs w:val="20"/>
               </w:rPr>
-              <w:t xml:space="preserve">Quality </w:t>
-            </w:r>
-            <w:proofErr w:type="spellStart"/>
-            <w:r>
-              <w:rPr>
-                <w:rFonts w:ascii="Times New Roman" w:hAnsi="Times New Roman" w:cs="Times New Roman"/>
-                <w:sz w:val="20"/>
-                <w:szCs w:val="20"/>
-              </w:rPr>
-              <w:t>requirements</w:t>
-            </w:r>
-            <w:proofErr w:type="spellEnd"/>
+              <w:t>Quality requirements</w:t>
+            </w:r>
           </w:p>
         </w:tc>
         <w:tc>
@@ -4768,7 +4127,6 @@
                 <w:sz w:val="20"/>
                 <w:szCs w:val="20"/>
               </w:rPr>
-              <w:lastRenderedPageBreak/>
               <w:t>Use case name</w:t>
             </w:r>
           </w:p>
@@ -4787,7 +4145,6 @@
                 <w:szCs w:val="20"/>
               </w:rPr>
             </w:pPr>
-            <w:proofErr w:type="spellStart"/>
             <w:r>
               <w:rPr>
                 <w:rFonts w:ascii="Times New Roman" w:hAnsi="Times New Roman" w:cs="Times New Roman"/>
@@ -4796,31 +4153,8 @@
                 <w:sz w:val="20"/>
                 <w:szCs w:val="20"/>
               </w:rPr>
-              <w:t>Ban</w:t>
-            </w:r>
-            <w:proofErr w:type="spellEnd"/>
-            <w:r>
-              <w:rPr>
-                <w:rFonts w:ascii="Times New Roman" w:hAnsi="Times New Roman" w:cs="Times New Roman"/>
-                <w:b/>
-                <w:bCs/>
-                <w:sz w:val="20"/>
-                <w:szCs w:val="20"/>
-              </w:rPr>
-              <w:t>/</w:t>
-            </w:r>
-            <w:proofErr w:type="spellStart"/>
-            <w:r>
-              <w:rPr>
-                <w:rFonts w:ascii="Times New Roman" w:hAnsi="Times New Roman" w:cs="Times New Roman"/>
-                <w:b/>
-                <w:bCs/>
-                <w:sz w:val="20"/>
-                <w:szCs w:val="20"/>
-              </w:rPr>
-              <w:t>Unban</w:t>
-            </w:r>
-            <w:proofErr w:type="spellEnd"/>
+              <w:t>Ban/Unban</w:t>
+            </w:r>
             <w:r>
               <w:rPr>
                 <w:rFonts w:ascii="Times New Roman" w:hAnsi="Times New Roman" w:cs="Times New Roman"/>
@@ -4862,34 +4196,14 @@
                 <w:szCs w:val="20"/>
               </w:rPr>
             </w:pPr>
-            <w:proofErr w:type="spellStart"/>
-            <w:r>
-              <w:rPr>
-                <w:rFonts w:ascii="Times New Roman" w:hAnsi="Times New Roman" w:cs="Times New Roman"/>
-                <w:sz w:val="20"/>
-                <w:szCs w:val="20"/>
-              </w:rPr>
-              <w:t>Participating</w:t>
-            </w:r>
-            <w:proofErr w:type="spellEnd"/>
-            <w:r>
-              <w:rPr>
-                <w:rFonts w:ascii="Times New Roman" w:hAnsi="Times New Roman" w:cs="Times New Roman"/>
-                <w:sz w:val="20"/>
-                <w:szCs w:val="20"/>
-              </w:rPr>
-              <w:t xml:space="preserve"> </w:t>
-            </w:r>
-            <w:proofErr w:type="spellStart"/>
-            <w:r>
-              <w:rPr>
-                <w:rFonts w:ascii="Times New Roman" w:hAnsi="Times New Roman" w:cs="Times New Roman"/>
-                <w:sz w:val="20"/>
-                <w:szCs w:val="20"/>
-              </w:rPr>
-              <w:t>actor</w:t>
-            </w:r>
-            <w:proofErr w:type="spellEnd"/>
+            <w:r>
+              <w:rPr>
+                <w:rFonts w:ascii="Times New Roman" w:hAnsi="Times New Roman" w:cs="Times New Roman"/>
+                <w:sz w:val="20"/>
+                <w:szCs w:val="20"/>
+              </w:rPr>
+              <w:t>Participating actor</w:t>
+            </w:r>
           </w:p>
         </w:tc>
         <w:tc>
@@ -5070,23 +4384,13 @@
                 <w:szCs w:val="20"/>
               </w:rPr>
             </w:pPr>
-            <w:proofErr w:type="spellStart"/>
-            <w:r>
-              <w:rPr>
-                <w:rFonts w:ascii="Times New Roman" w:hAnsi="Times New Roman" w:cs="Times New Roman"/>
-                <w:sz w:val="20"/>
-                <w:szCs w:val="20"/>
-              </w:rPr>
-              <w:t>GamEvaluate</w:t>
-            </w:r>
-            <w:proofErr w:type="spellEnd"/>
-            <w:r>
-              <w:rPr>
-                <w:rFonts w:ascii="Times New Roman" w:hAnsi="Times New Roman" w:cs="Times New Roman"/>
-                <w:sz w:val="20"/>
-                <w:szCs w:val="20"/>
-              </w:rPr>
-              <w:t xml:space="preserve"> risponde mostrando la lista degli utenti corrispondenti al testo inserito nella barra.</w:t>
+            <w:r>
+              <w:rPr>
+                <w:rFonts w:ascii="Times New Roman" w:hAnsi="Times New Roman" w:cs="Times New Roman"/>
+                <w:sz w:val="20"/>
+                <w:szCs w:val="20"/>
+              </w:rPr>
+              <w:t>GamEvaluate risponde mostrando la lista degli utenti corrispondenti al testo inserito nella barra.</w:t>
             </w:r>
           </w:p>
           <w:p>
@@ -5162,23 +4466,13 @@
                 <w:szCs w:val="20"/>
               </w:rPr>
             </w:pPr>
-            <w:proofErr w:type="spellStart"/>
-            <w:r>
-              <w:rPr>
-                <w:rFonts w:ascii="Times New Roman" w:hAnsi="Times New Roman" w:cs="Times New Roman"/>
-                <w:sz w:val="20"/>
-                <w:szCs w:val="20"/>
-              </w:rPr>
-              <w:t>GamEvaluate</w:t>
-            </w:r>
-            <w:proofErr w:type="spellEnd"/>
-            <w:r>
-              <w:rPr>
-                <w:rFonts w:ascii="Times New Roman" w:hAnsi="Times New Roman" w:cs="Times New Roman"/>
-                <w:sz w:val="20"/>
-                <w:szCs w:val="20"/>
-              </w:rPr>
-              <w:t xml:space="preserve"> chiede conferma dell’operazione all’</w:t>
+            <w:r>
+              <w:rPr>
+                <w:rFonts w:ascii="Times New Roman" w:hAnsi="Times New Roman" w:cs="Times New Roman"/>
+                <w:sz w:val="20"/>
+                <w:szCs w:val="20"/>
+              </w:rPr>
+              <w:t>GamEvaluate chiede conferma dell’operazione all’</w:t>
             </w:r>
             <w:r>
               <w:rPr>
@@ -5292,23 +4586,13 @@
                 <w:szCs w:val="20"/>
               </w:rPr>
             </w:pPr>
-            <w:proofErr w:type="spellStart"/>
-            <w:r>
-              <w:rPr>
-                <w:rFonts w:ascii="Times New Roman" w:hAnsi="Times New Roman" w:cs="Times New Roman"/>
-                <w:sz w:val="20"/>
-                <w:szCs w:val="20"/>
-              </w:rPr>
-              <w:t>GamEvaluate</w:t>
-            </w:r>
-            <w:proofErr w:type="spellEnd"/>
-            <w:r>
-              <w:rPr>
-                <w:rFonts w:ascii="Times New Roman" w:hAnsi="Times New Roman" w:cs="Times New Roman"/>
-                <w:sz w:val="20"/>
-                <w:szCs w:val="20"/>
-              </w:rPr>
-              <w:t xml:space="preserve"> rende l’utente </w:t>
+            <w:r>
+              <w:rPr>
+                <w:rFonts w:ascii="Times New Roman" w:hAnsi="Times New Roman" w:cs="Times New Roman"/>
+                <w:sz w:val="20"/>
+                <w:szCs w:val="20"/>
+              </w:rPr>
+              <w:t xml:space="preserve">GamEvaluate rende l’utente </w:t>
             </w:r>
             <w:r>
               <w:rPr>
@@ -5342,23 +4626,13 @@
                 <w:szCs w:val="20"/>
               </w:rPr>
             </w:pPr>
-            <w:proofErr w:type="spellStart"/>
-            <w:r>
-              <w:rPr>
-                <w:rFonts w:ascii="Times New Roman" w:hAnsi="Times New Roman" w:cs="Times New Roman"/>
-                <w:sz w:val="20"/>
-                <w:szCs w:val="20"/>
-              </w:rPr>
-              <w:t>GamEvaluate</w:t>
-            </w:r>
-            <w:proofErr w:type="spellEnd"/>
-            <w:r>
-              <w:rPr>
-                <w:rFonts w:ascii="Times New Roman" w:hAnsi="Times New Roman" w:cs="Times New Roman"/>
-                <w:sz w:val="20"/>
-                <w:szCs w:val="20"/>
-              </w:rPr>
-              <w:t xml:space="preserve"> informa l’</w:t>
+            <w:r>
+              <w:rPr>
+                <w:rFonts w:ascii="Times New Roman" w:hAnsi="Times New Roman" w:cs="Times New Roman"/>
+                <w:sz w:val="20"/>
+                <w:szCs w:val="20"/>
+              </w:rPr>
+              <w:t>GamEvaluate informa l’</w:t>
             </w:r>
             <w:r>
               <w:rPr>
@@ -5398,49 +4672,15 @@
               </w:rPr>
               <w:t xml:space="preserve"> dell’avvenuto/non avvenuto </w:t>
             </w:r>
-            <w:proofErr w:type="spellStart"/>
-            <w:r>
-              <w:rPr>
-                <w:rFonts w:ascii="Times New Roman" w:hAnsi="Times New Roman" w:cs="Times New Roman"/>
-                <w:i/>
-                <w:iCs/>
-                <w:sz w:val="20"/>
-                <w:szCs w:val="20"/>
-              </w:rPr>
-              <w:t>Ban</w:t>
-            </w:r>
-            <w:proofErr w:type="spellEnd"/>
-            <w:r>
-              <w:rPr>
-                <w:rFonts w:ascii="Times New Roman" w:hAnsi="Times New Roman" w:cs="Times New Roman"/>
-                <w:i/>
-                <w:iCs/>
-                <w:sz w:val="20"/>
-                <w:szCs w:val="20"/>
-              </w:rPr>
-              <w:t>/</w:t>
-            </w:r>
-            <w:proofErr w:type="spellStart"/>
-            <w:r>
-              <w:rPr>
-                <w:rFonts w:ascii="Times New Roman" w:hAnsi="Times New Roman" w:cs="Times New Roman"/>
-                <w:i/>
-                <w:iCs/>
-                <w:sz w:val="20"/>
-                <w:szCs w:val="20"/>
-              </w:rPr>
-              <w:t>Unban</w:t>
-            </w:r>
-            <w:proofErr w:type="spellEnd"/>
-            <w:r>
-              <w:rPr>
-                <w:rFonts w:ascii="Times New Roman" w:hAnsi="Times New Roman" w:cs="Times New Roman"/>
-                <w:i/>
-                <w:iCs/>
-                <w:sz w:val="20"/>
-                <w:szCs w:val="20"/>
-              </w:rPr>
-              <w:t xml:space="preserve"> </w:t>
+            <w:r>
+              <w:rPr>
+                <w:rFonts w:ascii="Times New Roman" w:hAnsi="Times New Roman" w:cs="Times New Roman"/>
+                <w:i/>
+                <w:iCs/>
+                <w:sz w:val="20"/>
+                <w:szCs w:val="20"/>
+              </w:rPr>
+              <w:t xml:space="preserve">Ban/Unban </w:t>
             </w:r>
             <w:r>
               <w:rPr>
@@ -5495,18 +4735,8 @@
                 <w:sz w:val="20"/>
                 <w:szCs w:val="20"/>
               </w:rPr>
-              <w:t xml:space="preserve">Entry </w:t>
-            </w:r>
-            <w:proofErr w:type="spellStart"/>
-            <w:r>
-              <w:rPr>
-                <w:rFonts w:ascii="Times New Roman" w:hAnsi="Times New Roman" w:cs="Times New Roman"/>
-                <w:sz w:val="20"/>
-                <w:szCs w:val="20"/>
-              </w:rPr>
-              <w:t>condition</w:t>
-            </w:r>
-            <w:proofErr w:type="spellEnd"/>
+              <w:t>Entry condition</w:t>
+            </w:r>
           </w:p>
         </w:tc>
         <w:tc>
@@ -5580,25 +4810,7 @@
                 <w:sz w:val="20"/>
                 <w:szCs w:val="20"/>
               </w:rPr>
-              <w:t xml:space="preserve">ha effettuato l’accesso a </w:t>
-            </w:r>
-            <w:proofErr w:type="spellStart"/>
-            <w:r>
-              <w:rPr>
-                <w:rFonts w:ascii="Times New Roman" w:hAnsi="Times New Roman" w:cs="Times New Roman"/>
-                <w:sz w:val="20"/>
-                <w:szCs w:val="20"/>
-              </w:rPr>
-              <w:t>GamEvaluate</w:t>
-            </w:r>
-            <w:proofErr w:type="spellEnd"/>
-            <w:r>
-              <w:rPr>
-                <w:rFonts w:ascii="Times New Roman" w:hAnsi="Times New Roman" w:cs="Times New Roman"/>
-                <w:sz w:val="20"/>
-                <w:szCs w:val="20"/>
-              </w:rPr>
-              <w:t>.</w:t>
+              <w:t>ha effettuato l’accesso a GamEvaluate.</w:t>
             </w:r>
           </w:p>
           <w:p>
@@ -5638,25 +4850,7 @@
                 <w:sz w:val="20"/>
                 <w:szCs w:val="20"/>
               </w:rPr>
-              <w:t xml:space="preserve">è presente all’interno del database di </w:t>
-            </w:r>
-            <w:proofErr w:type="spellStart"/>
-            <w:r>
-              <w:rPr>
-                <w:rFonts w:ascii="Times New Roman" w:hAnsi="Times New Roman" w:cs="Times New Roman"/>
-                <w:sz w:val="20"/>
-                <w:szCs w:val="20"/>
-              </w:rPr>
-              <w:t>GamEvaluate</w:t>
-            </w:r>
-            <w:proofErr w:type="spellEnd"/>
-            <w:r>
-              <w:rPr>
-                <w:rFonts w:ascii="Times New Roman" w:hAnsi="Times New Roman" w:cs="Times New Roman"/>
-                <w:sz w:val="20"/>
-                <w:szCs w:val="20"/>
-              </w:rPr>
-              <w:t>.</w:t>
+              <w:t>è presente all’interno del database di GamEvaluate.</w:t>
             </w:r>
           </w:p>
         </w:tc>
@@ -5685,18 +4879,8 @@
                 <w:sz w:val="20"/>
                 <w:szCs w:val="20"/>
               </w:rPr>
-              <w:t xml:space="preserve">Exit </w:t>
-            </w:r>
-            <w:proofErr w:type="spellStart"/>
-            <w:r>
-              <w:rPr>
-                <w:rFonts w:ascii="Times New Roman" w:hAnsi="Times New Roman" w:cs="Times New Roman"/>
-                <w:sz w:val="20"/>
-                <w:szCs w:val="20"/>
-              </w:rPr>
-              <w:t>condition</w:t>
-            </w:r>
-            <w:proofErr w:type="spellEnd"/>
+              <w:t>Exit condition</w:t>
+            </w:r>
           </w:p>
         </w:tc>
         <w:tc>
@@ -5796,40 +4980,16 @@
               </w:rPr>
               <w:t xml:space="preserve">il </w:t>
             </w:r>
-            <w:proofErr w:type="spellStart"/>
-            <w:r>
-              <w:rPr>
-                <w:rFonts w:ascii="Times New Roman" w:hAnsi="Times New Roman" w:cs="Times New Roman"/>
-                <w:i/>
-                <w:iCs/>
-                <w:sz w:val="20"/>
-                <w:szCs w:val="20"/>
-              </w:rPr>
-              <w:t>Ban</w:t>
-            </w:r>
-            <w:proofErr w:type="spellEnd"/>
-            <w:r>
-              <w:rPr>
-                <w:rFonts w:ascii="Times New Roman" w:hAnsi="Times New Roman" w:cs="Times New Roman"/>
-                <w:i/>
-                <w:iCs/>
-                <w:sz w:val="20"/>
-                <w:szCs w:val="20"/>
-              </w:rPr>
-              <w:t>/</w:t>
-            </w:r>
-            <w:proofErr w:type="spellStart"/>
-            <w:r>
-              <w:rPr>
-                <w:rFonts w:ascii="Times New Roman" w:hAnsi="Times New Roman" w:cs="Times New Roman"/>
-                <w:i/>
-                <w:iCs/>
-                <w:sz w:val="20"/>
-                <w:szCs w:val="20"/>
-              </w:rPr>
-              <w:t>Unban</w:t>
-            </w:r>
-            <w:proofErr w:type="spellEnd"/>
+            <w:r>
+              <w:rPr>
+                <w:rFonts w:ascii="Times New Roman" w:hAnsi="Times New Roman" w:cs="Times New Roman"/>
+                <w:i/>
+                <w:iCs/>
+                <w:sz w:val="20"/>
+                <w:szCs w:val="20"/>
+              </w:rPr>
+              <w:t>Ban/Unban</w:t>
+            </w:r>
             <w:r>
               <w:rPr>
                 <w:rFonts w:ascii="Times New Roman" w:hAnsi="Times New Roman" w:cs="Times New Roman"/>
@@ -5854,25 +5014,7 @@
                 <w:sz w:val="20"/>
                 <w:szCs w:val="20"/>
               </w:rPr>
-              <w:t xml:space="preserve">da parte di </w:t>
-            </w:r>
-            <w:proofErr w:type="spellStart"/>
-            <w:r>
-              <w:rPr>
-                <w:rFonts w:ascii="Times New Roman" w:hAnsi="Times New Roman" w:cs="Times New Roman"/>
-                <w:sz w:val="20"/>
-                <w:szCs w:val="20"/>
-              </w:rPr>
-              <w:t>GamEvaluate</w:t>
-            </w:r>
-            <w:proofErr w:type="spellEnd"/>
-            <w:r>
-              <w:rPr>
-                <w:rFonts w:ascii="Times New Roman" w:hAnsi="Times New Roman" w:cs="Times New Roman"/>
-                <w:sz w:val="20"/>
-                <w:szCs w:val="20"/>
-              </w:rPr>
-              <w:t>.</w:t>
+              <w:t>da parte di GamEvaluate.</w:t>
             </w:r>
           </w:p>
         </w:tc>
@@ -5901,18 +5043,8 @@
                 <w:sz w:val="20"/>
                 <w:szCs w:val="20"/>
               </w:rPr>
-              <w:t xml:space="preserve">Quality </w:t>
-            </w:r>
-            <w:proofErr w:type="spellStart"/>
-            <w:r>
-              <w:rPr>
-                <w:rFonts w:ascii="Times New Roman" w:hAnsi="Times New Roman" w:cs="Times New Roman"/>
-                <w:sz w:val="20"/>
-                <w:szCs w:val="20"/>
-              </w:rPr>
-              <w:t>requirements</w:t>
-            </w:r>
-            <w:proofErr w:type="spellEnd"/>
+              <w:t>Quality requirements</w:t>
+            </w:r>
           </w:p>
         </w:tc>
         <w:tc>
@@ -6068,7 +5200,60 @@
               </w:rPr>
               <w:t xml:space="preserve">è in grado di effettuare un </w:t>
             </w:r>
-            <w:proofErr w:type="spellStart"/>
+            <w:r>
+              <w:rPr>
+                <w:rFonts w:ascii="Times New Roman" w:hAnsi="Times New Roman" w:cs="Times New Roman"/>
+                <w:i/>
+                <w:iCs/>
+                <w:sz w:val="20"/>
+                <w:szCs w:val="20"/>
+              </w:rPr>
+              <w:t>Ban/Unban</w:t>
+            </w:r>
+            <w:r>
+              <w:rPr>
+                <w:rFonts w:ascii="Times New Roman" w:hAnsi="Times New Roman" w:cs="Times New Roman"/>
+                <w:i/>
+                <w:iCs/>
+                <w:sz w:val="20"/>
+                <w:szCs w:val="20"/>
+              </w:rPr>
+              <w:t xml:space="preserve"> </w:t>
+            </w:r>
+            <w:r>
+              <w:rPr>
+                <w:rFonts w:ascii="Times New Roman" w:hAnsi="Times New Roman" w:cs="Times New Roman"/>
+                <w:sz w:val="20"/>
+                <w:szCs w:val="20"/>
+              </w:rPr>
+              <w:t xml:space="preserve">di un Utente mediante un singolo bottone. Se l’utente selezionato </w:t>
+            </w:r>
+            <w:r>
+              <w:rPr>
+                <w:rFonts w:ascii="Times New Roman" w:hAnsi="Times New Roman" w:cs="Times New Roman"/>
+                <w:sz w:val="20"/>
+                <w:szCs w:val="20"/>
+              </w:rPr>
+              <w:t>è bandito</w:t>
+            </w:r>
+            <w:r>
+              <w:rPr>
+                <w:rFonts w:ascii="Times New Roman" w:hAnsi="Times New Roman" w:cs="Times New Roman"/>
+                <w:i/>
+                <w:iCs/>
+                <w:sz w:val="20"/>
+                <w:szCs w:val="20"/>
+              </w:rPr>
+              <w:t xml:space="preserve"> </w:t>
+            </w:r>
+            <w:r>
+              <w:rPr>
+                <w:rFonts w:ascii="Times New Roman" w:hAnsi="Times New Roman" w:cs="Times New Roman"/>
+                <w:sz w:val="20"/>
+                <w:szCs w:val="20"/>
+              </w:rPr>
+              <w:t xml:space="preserve">avverrà un </w:t>
+            </w:r>
             <w:r>
               <w:rPr>
                 <w:rFonts w:ascii="Times New Roman" w:hAnsi="Times New Roman" w:cs="Times New Roman"/>
@@ -6079,18 +5264,14 @@
               </w:rPr>
               <w:t>Ban</w:t>
             </w:r>
-            <w:proofErr w:type="spellEnd"/>
-            <w:r>
-              <w:rPr>
-                <w:rFonts w:ascii="Times New Roman" w:hAnsi="Times New Roman" w:cs="Times New Roman"/>
-                <w:i/>
-                <w:iCs/>
-                <w:sz w:val="20"/>
-                <w:szCs w:val="20"/>
-              </w:rPr>
-              <w:t>/</w:t>
-            </w:r>
-            <w:proofErr w:type="spellStart"/>
+            <w:r>
+              <w:rPr>
+                <w:rFonts w:ascii="Times New Roman" w:hAnsi="Times New Roman" w:cs="Times New Roman"/>
+                <w:sz w:val="20"/>
+                <w:szCs w:val="20"/>
+              </w:rPr>
+              <w:t xml:space="preserve">, altrimenti avverrà un </w:t>
+            </w:r>
             <w:r>
               <w:rPr>
                 <w:rFonts w:ascii="Times New Roman" w:hAnsi="Times New Roman" w:cs="Times New Roman"/>
@@ -6101,83 +5282,6 @@
               </w:rPr>
               <w:t>Unban</w:t>
             </w:r>
-            <w:proofErr w:type="spellEnd"/>
-            <w:r>
-              <w:rPr>
-                <w:rFonts w:ascii="Times New Roman" w:hAnsi="Times New Roman" w:cs="Times New Roman"/>
-                <w:i/>
-                <w:iCs/>
-                <w:sz w:val="20"/>
-                <w:szCs w:val="20"/>
-              </w:rPr>
-              <w:t xml:space="preserve"> </w:t>
-            </w:r>
-            <w:r>
-              <w:rPr>
-                <w:rFonts w:ascii="Times New Roman" w:hAnsi="Times New Roman" w:cs="Times New Roman"/>
-                <w:sz w:val="20"/>
-                <w:szCs w:val="20"/>
-              </w:rPr>
-              <w:t xml:space="preserve">di un Utente mediante un singolo bottone. Se l’utente selezionato </w:t>
-            </w:r>
-            <w:r>
-              <w:rPr>
-                <w:rFonts w:ascii="Times New Roman" w:hAnsi="Times New Roman" w:cs="Times New Roman"/>
-                <w:sz w:val="20"/>
-                <w:szCs w:val="20"/>
-              </w:rPr>
-              <w:t>è bandito</w:t>
-            </w:r>
-            <w:r>
-              <w:rPr>
-                <w:rFonts w:ascii="Times New Roman" w:hAnsi="Times New Roman" w:cs="Times New Roman"/>
-                <w:i/>
-                <w:iCs/>
-                <w:sz w:val="20"/>
-                <w:szCs w:val="20"/>
-              </w:rPr>
-              <w:t xml:space="preserve"> </w:t>
-            </w:r>
-            <w:r>
-              <w:rPr>
-                <w:rFonts w:ascii="Times New Roman" w:hAnsi="Times New Roman" w:cs="Times New Roman"/>
-                <w:sz w:val="20"/>
-                <w:szCs w:val="20"/>
-              </w:rPr>
-              <w:t xml:space="preserve">avverrà un </w:t>
-            </w:r>
-            <w:proofErr w:type="spellStart"/>
-            <w:r>
-              <w:rPr>
-                <w:rFonts w:ascii="Times New Roman" w:hAnsi="Times New Roman" w:cs="Times New Roman"/>
-                <w:i/>
-                <w:iCs/>
-                <w:sz w:val="20"/>
-                <w:szCs w:val="20"/>
-              </w:rPr>
-              <w:t>Ban</w:t>
-            </w:r>
-            <w:proofErr w:type="spellEnd"/>
-            <w:r>
-              <w:rPr>
-                <w:rFonts w:ascii="Times New Roman" w:hAnsi="Times New Roman" w:cs="Times New Roman"/>
-                <w:sz w:val="20"/>
-                <w:szCs w:val="20"/>
-              </w:rPr>
-              <w:t xml:space="preserve">, altrimenti avverrà un </w:t>
-            </w:r>
-            <w:proofErr w:type="spellStart"/>
-            <w:r>
-              <w:rPr>
-                <w:rFonts w:ascii="Times New Roman" w:hAnsi="Times New Roman" w:cs="Times New Roman"/>
-                <w:i/>
-                <w:iCs/>
-                <w:sz w:val="20"/>
-                <w:szCs w:val="20"/>
-              </w:rPr>
-              <w:t>Unban</w:t>
-            </w:r>
-            <w:proofErr w:type="spellEnd"/>
             <w:r>
               <w:rPr>
                 <w:rFonts w:ascii="Times New Roman" w:hAnsi="Times New Roman" w:cs="Times New Roman"/>
@@ -6253,21 +5357,7 @@
         <w:rPr>
           <w:rFonts w:ascii="Times New Roman" w:hAnsi="Times New Roman" w:cs="Times New Roman"/>
         </w:rPr>
-        <w:t xml:space="preserve"> base di </w:t>
-      </w:r>
-      <w:proofErr w:type="spellStart"/>
-      <w:r>
-        <w:rPr>
-          <w:rFonts w:ascii="Times New Roman" w:hAnsi="Times New Roman" w:cs="Times New Roman"/>
-        </w:rPr>
-        <w:t>GamEvaluate</w:t>
-      </w:r>
-      <w:proofErr w:type="spellEnd"/>
-      <w:r>
-        <w:rPr>
-          <w:rFonts w:ascii="Times New Roman" w:hAnsi="Times New Roman" w:cs="Times New Roman"/>
-        </w:rPr>
-        <w:t xml:space="preserve">, e non altri </w:t>
+        <w:t xml:space="preserve"> base di GamEvaluate, e non altri </w:t>
       </w:r>
       <w:r>
         <w:rPr>
@@ -6361,7 +5451,6 @@
                 <w:szCs w:val="20"/>
               </w:rPr>
             </w:pPr>
-            <w:proofErr w:type="spellStart"/>
             <w:r>
               <w:rPr>
                 <w:rFonts w:ascii="Times New Roman" w:hAnsi="Times New Roman" w:cs="Times New Roman"/>
@@ -6372,7 +5461,6 @@
               </w:rPr>
               <w:t>VoteGame</w:t>
             </w:r>
-            <w:proofErr w:type="spellEnd"/>
           </w:p>
         </w:tc>
       </w:tr>
@@ -6389,34 +5477,14 @@
                 <w:szCs w:val="20"/>
               </w:rPr>
             </w:pPr>
-            <w:proofErr w:type="spellStart"/>
-            <w:r>
-              <w:rPr>
-                <w:rFonts w:ascii="Times New Roman" w:hAnsi="Times New Roman" w:cs="Times New Roman"/>
-                <w:sz w:val="20"/>
-                <w:szCs w:val="20"/>
-              </w:rPr>
-              <w:t>Participating</w:t>
-            </w:r>
-            <w:proofErr w:type="spellEnd"/>
-            <w:r>
-              <w:rPr>
-                <w:rFonts w:ascii="Times New Roman" w:hAnsi="Times New Roman" w:cs="Times New Roman"/>
-                <w:sz w:val="20"/>
-                <w:szCs w:val="20"/>
-              </w:rPr>
-              <w:t xml:space="preserve"> </w:t>
-            </w:r>
-            <w:proofErr w:type="spellStart"/>
-            <w:r>
-              <w:rPr>
-                <w:rFonts w:ascii="Times New Roman" w:hAnsi="Times New Roman" w:cs="Times New Roman"/>
-                <w:sz w:val="20"/>
-                <w:szCs w:val="20"/>
-              </w:rPr>
-              <w:t>actor</w:t>
-            </w:r>
-            <w:proofErr w:type="spellEnd"/>
+            <w:r>
+              <w:rPr>
+                <w:rFonts w:ascii="Times New Roman" w:hAnsi="Times New Roman" w:cs="Times New Roman"/>
+                <w:sz w:val="20"/>
+                <w:szCs w:val="20"/>
+              </w:rPr>
+              <w:t>Participating actor</w:t>
+            </w:r>
           </w:p>
         </w:tc>
         <w:tc>
@@ -6552,41 +5620,13 @@
                 <w:szCs w:val="20"/>
               </w:rPr>
             </w:pPr>
-            <w:proofErr w:type="spellStart"/>
-            <w:r>
-              <w:rPr>
-                <w:rFonts w:ascii="Times New Roman" w:hAnsi="Times New Roman" w:cs="Times New Roman"/>
-                <w:sz w:val="20"/>
-                <w:szCs w:val="20"/>
-              </w:rPr>
-              <w:t>GamEvaluate</w:t>
-            </w:r>
-            <w:proofErr w:type="spellEnd"/>
-            <w:r>
-              <w:rPr>
-                <w:rFonts w:ascii="Times New Roman" w:hAnsi="Times New Roman" w:cs="Times New Roman"/>
-                <w:sz w:val="20"/>
-                <w:szCs w:val="20"/>
-              </w:rPr>
-              <w:t xml:space="preserve"> presenta all’Utente il </w:t>
-            </w:r>
-            <w:proofErr w:type="spellStart"/>
-            <w:r>
-              <w:rPr>
-                <w:rFonts w:ascii="Times New Roman" w:hAnsi="Times New Roman" w:cs="Times New Roman"/>
-                <w:sz w:val="20"/>
-                <w:szCs w:val="20"/>
-              </w:rPr>
-              <w:t>form</w:t>
-            </w:r>
-            <w:proofErr w:type="spellEnd"/>
-            <w:r>
-              <w:rPr>
-                <w:rFonts w:ascii="Times New Roman" w:hAnsi="Times New Roman" w:cs="Times New Roman"/>
-                <w:sz w:val="20"/>
-                <w:szCs w:val="20"/>
-              </w:rPr>
-              <w:t xml:space="preserve"> con la possibilità di assegnare un voto ai singoli aspetti del gioco.</w:t>
+            <w:r>
+              <w:rPr>
+                <w:rFonts w:ascii="Times New Roman" w:hAnsi="Times New Roman" w:cs="Times New Roman"/>
+                <w:sz w:val="20"/>
+                <w:szCs w:val="20"/>
+              </w:rPr>
+              <w:t>GamEvaluate presenta all’Utente il form con la possibilità di assegnare un voto ai singoli aspetti del gioco.</w:t>
             </w:r>
           </w:p>
           <w:p>
@@ -6642,23 +5682,13 @@
                 <w:szCs w:val="20"/>
               </w:rPr>
             </w:pPr>
-            <w:proofErr w:type="spellStart"/>
-            <w:r>
-              <w:rPr>
-                <w:rFonts w:ascii="Times New Roman" w:hAnsi="Times New Roman" w:cs="Times New Roman"/>
-                <w:sz w:val="20"/>
-                <w:szCs w:val="20"/>
-              </w:rPr>
-              <w:t>GamEvaluate</w:t>
-            </w:r>
-            <w:proofErr w:type="spellEnd"/>
-            <w:r>
-              <w:rPr>
-                <w:rFonts w:ascii="Times New Roman" w:hAnsi="Times New Roman" w:cs="Times New Roman"/>
-                <w:sz w:val="20"/>
-                <w:szCs w:val="20"/>
-              </w:rPr>
-              <w:t xml:space="preserve"> controlla che tutti gli aspetti siano stati votati.</w:t>
+            <w:r>
+              <w:rPr>
+                <w:rFonts w:ascii="Times New Roman" w:hAnsi="Times New Roman" w:cs="Times New Roman"/>
+                <w:sz w:val="20"/>
+                <w:szCs w:val="20"/>
+              </w:rPr>
+              <w:t>GamEvaluate controlla che tutti gli aspetti siano stati votati.</w:t>
             </w:r>
           </w:p>
           <w:p>
@@ -6680,6 +5710,7 @@
                 <w:sz w:val="20"/>
                 <w:szCs w:val="20"/>
               </w:rPr>
+              <w:lastRenderedPageBreak/>
               <w:t>Se degli aspetti non sono stati votati, informa l’</w:t>
             </w:r>
             <w:r>
@@ -6806,18 +5837,9 @@
                 <w:sz w:val="20"/>
                 <w:szCs w:val="20"/>
               </w:rPr>
-              <w:t xml:space="preserve">Entry </w:t>
-            </w:r>
-            <w:proofErr w:type="spellStart"/>
-            <w:r>
-              <w:rPr>
-                <w:rFonts w:ascii="Times New Roman" w:hAnsi="Times New Roman" w:cs="Times New Roman"/>
-                <w:sz w:val="20"/>
-                <w:szCs w:val="20"/>
-              </w:rPr>
-              <w:t>condition</w:t>
-            </w:r>
-            <w:proofErr w:type="spellEnd"/>
+              <w:lastRenderedPageBreak/>
+              <w:t>Entry condition</w:t>
+            </w:r>
           </w:p>
         </w:tc>
         <w:tc>
@@ -6879,25 +5901,7 @@
                 <w:sz w:val="20"/>
                 <w:szCs w:val="20"/>
               </w:rPr>
-              <w:t xml:space="preserve">ha effettuato l’accesso a </w:t>
-            </w:r>
-            <w:proofErr w:type="spellStart"/>
-            <w:r>
-              <w:rPr>
-                <w:rFonts w:ascii="Times New Roman" w:hAnsi="Times New Roman" w:cs="Times New Roman"/>
-                <w:sz w:val="20"/>
-                <w:szCs w:val="20"/>
-              </w:rPr>
-              <w:t>GamEvaluate</w:t>
-            </w:r>
-            <w:proofErr w:type="spellEnd"/>
-            <w:r>
-              <w:rPr>
-                <w:rFonts w:ascii="Times New Roman" w:hAnsi="Times New Roman" w:cs="Times New Roman"/>
-                <w:sz w:val="20"/>
-                <w:szCs w:val="20"/>
-              </w:rPr>
-              <w:t>.</w:t>
+              <w:t>ha effettuato l’accesso a GamEvaluate.</w:t>
             </w:r>
           </w:p>
           <w:p>
@@ -6977,18 +5981,8 @@
                 <w:sz w:val="20"/>
                 <w:szCs w:val="20"/>
               </w:rPr>
-              <w:t xml:space="preserve">Exit </w:t>
-            </w:r>
-            <w:proofErr w:type="spellStart"/>
-            <w:r>
-              <w:rPr>
-                <w:rFonts w:ascii="Times New Roman" w:hAnsi="Times New Roman" w:cs="Times New Roman"/>
-                <w:sz w:val="20"/>
-                <w:szCs w:val="20"/>
-              </w:rPr>
-              <w:t>condition</w:t>
-            </w:r>
-            <w:proofErr w:type="spellEnd"/>
+              <w:t>Exit condition</w:t>
+            </w:r>
           </w:p>
         </w:tc>
         <w:tc>
@@ -7132,18 +6126,8 @@
                 <w:sz w:val="20"/>
                 <w:szCs w:val="20"/>
               </w:rPr>
-              <w:t xml:space="preserve">Quality </w:t>
-            </w:r>
-            <w:proofErr w:type="spellStart"/>
-            <w:r>
-              <w:rPr>
-                <w:rFonts w:ascii="Times New Roman" w:hAnsi="Times New Roman" w:cs="Times New Roman"/>
-                <w:sz w:val="20"/>
-                <w:szCs w:val="20"/>
-              </w:rPr>
-              <w:t>requirements</w:t>
-            </w:r>
-            <w:proofErr w:type="spellEnd"/>
+              <w:t>Quality requirements</w:t>
+            </w:r>
           </w:p>
         </w:tc>
         <w:tc>
@@ -7278,7 +6262,6 @@
                 <w:sz w:val="20"/>
                 <w:szCs w:val="20"/>
               </w:rPr>
-              <w:lastRenderedPageBreak/>
               <w:t>Use case name</w:t>
             </w:r>
           </w:p>
@@ -7297,7 +6280,6 @@
                 <w:szCs w:val="20"/>
               </w:rPr>
             </w:pPr>
-            <w:proofErr w:type="spellStart"/>
             <w:r>
               <w:rPr>
                 <w:rFonts w:ascii="Times New Roman" w:hAnsi="Times New Roman" w:cs="Times New Roman"/>
@@ -7308,7 +6290,6 @@
               </w:rPr>
               <w:t>ReviewGame</w:t>
             </w:r>
-            <w:proofErr w:type="spellEnd"/>
           </w:p>
         </w:tc>
       </w:tr>
@@ -7325,34 +6306,14 @@
                 <w:szCs w:val="20"/>
               </w:rPr>
             </w:pPr>
-            <w:proofErr w:type="spellStart"/>
-            <w:r>
-              <w:rPr>
-                <w:rFonts w:ascii="Times New Roman" w:hAnsi="Times New Roman" w:cs="Times New Roman"/>
-                <w:sz w:val="20"/>
-                <w:szCs w:val="20"/>
-              </w:rPr>
-              <w:t>Participating</w:t>
-            </w:r>
-            <w:proofErr w:type="spellEnd"/>
-            <w:r>
-              <w:rPr>
-                <w:rFonts w:ascii="Times New Roman" w:hAnsi="Times New Roman" w:cs="Times New Roman"/>
-                <w:sz w:val="20"/>
-                <w:szCs w:val="20"/>
-              </w:rPr>
-              <w:t xml:space="preserve"> </w:t>
-            </w:r>
-            <w:proofErr w:type="spellStart"/>
-            <w:r>
-              <w:rPr>
-                <w:rFonts w:ascii="Times New Roman" w:hAnsi="Times New Roman" w:cs="Times New Roman"/>
-                <w:sz w:val="20"/>
-                <w:szCs w:val="20"/>
-              </w:rPr>
-              <w:t>actor</w:t>
-            </w:r>
-            <w:proofErr w:type="spellEnd"/>
+            <w:r>
+              <w:rPr>
+                <w:rFonts w:ascii="Times New Roman" w:hAnsi="Times New Roman" w:cs="Times New Roman"/>
+                <w:sz w:val="20"/>
+                <w:szCs w:val="20"/>
+              </w:rPr>
+              <w:t>Participating actor</w:t>
+            </w:r>
           </w:p>
         </w:tc>
         <w:tc>
@@ -7488,41 +6449,13 @@
                 <w:szCs w:val="20"/>
               </w:rPr>
             </w:pPr>
-            <w:proofErr w:type="spellStart"/>
-            <w:r>
-              <w:rPr>
-                <w:rFonts w:ascii="Times New Roman" w:hAnsi="Times New Roman" w:cs="Times New Roman"/>
-                <w:sz w:val="20"/>
-                <w:szCs w:val="20"/>
-              </w:rPr>
-              <w:t>GamEvaluate</w:t>
-            </w:r>
-            <w:proofErr w:type="spellEnd"/>
-            <w:r>
-              <w:rPr>
-                <w:rFonts w:ascii="Times New Roman" w:hAnsi="Times New Roman" w:cs="Times New Roman"/>
-                <w:sz w:val="20"/>
-                <w:szCs w:val="20"/>
-              </w:rPr>
-              <w:t xml:space="preserve"> presenta all’Utente il </w:t>
-            </w:r>
-            <w:proofErr w:type="spellStart"/>
-            <w:r>
-              <w:rPr>
-                <w:rFonts w:ascii="Times New Roman" w:hAnsi="Times New Roman" w:cs="Times New Roman"/>
-                <w:sz w:val="20"/>
-                <w:szCs w:val="20"/>
-              </w:rPr>
-              <w:t>form</w:t>
-            </w:r>
-            <w:proofErr w:type="spellEnd"/>
-            <w:r>
-              <w:rPr>
-                <w:rFonts w:ascii="Times New Roman" w:hAnsi="Times New Roman" w:cs="Times New Roman"/>
-                <w:sz w:val="20"/>
-                <w:szCs w:val="20"/>
-              </w:rPr>
-              <w:t xml:space="preserve"> con la possibilità di recensire il gioco.</w:t>
+            <w:r>
+              <w:rPr>
+                <w:rFonts w:ascii="Times New Roman" w:hAnsi="Times New Roman" w:cs="Times New Roman"/>
+                <w:sz w:val="20"/>
+                <w:szCs w:val="20"/>
+              </w:rPr>
+              <w:t>GamEvaluate presenta all’Utente il form con la possibilità di recensire il gioco.</w:t>
             </w:r>
           </w:p>
           <w:p>
@@ -7578,23 +6511,13 @@
                 <w:szCs w:val="20"/>
               </w:rPr>
             </w:pPr>
-            <w:proofErr w:type="spellStart"/>
-            <w:r>
-              <w:rPr>
-                <w:rFonts w:ascii="Times New Roman" w:hAnsi="Times New Roman" w:cs="Times New Roman"/>
-                <w:sz w:val="20"/>
-                <w:szCs w:val="20"/>
-              </w:rPr>
-              <w:t>GamEvaluate</w:t>
-            </w:r>
-            <w:proofErr w:type="spellEnd"/>
-            <w:r>
-              <w:rPr>
-                <w:rFonts w:ascii="Times New Roman" w:hAnsi="Times New Roman" w:cs="Times New Roman"/>
-                <w:sz w:val="20"/>
-                <w:szCs w:val="20"/>
-              </w:rPr>
-              <w:t xml:space="preserve"> aggiunge la recensione al database della piattaforma.</w:t>
+            <w:r>
+              <w:rPr>
+                <w:rFonts w:ascii="Times New Roman" w:hAnsi="Times New Roman" w:cs="Times New Roman"/>
+                <w:sz w:val="20"/>
+                <w:szCs w:val="20"/>
+              </w:rPr>
+              <w:t>GamEvaluate aggiunge la recensione al database della piattaforma.</w:t>
             </w:r>
           </w:p>
           <w:p>
@@ -7610,23 +6533,13 @@
                 <w:szCs w:val="20"/>
               </w:rPr>
             </w:pPr>
-            <w:proofErr w:type="spellStart"/>
-            <w:r>
-              <w:rPr>
-                <w:rFonts w:ascii="Times New Roman" w:hAnsi="Times New Roman" w:cs="Times New Roman"/>
-                <w:sz w:val="20"/>
-                <w:szCs w:val="20"/>
-              </w:rPr>
-              <w:t>GamEvaluate</w:t>
-            </w:r>
-            <w:proofErr w:type="spellEnd"/>
-            <w:r>
-              <w:rPr>
-                <w:rFonts w:ascii="Times New Roman" w:hAnsi="Times New Roman" w:cs="Times New Roman"/>
-                <w:sz w:val="20"/>
-                <w:szCs w:val="20"/>
-              </w:rPr>
-              <w:t xml:space="preserve"> informa l’</w:t>
+            <w:r>
+              <w:rPr>
+                <w:rFonts w:ascii="Times New Roman" w:hAnsi="Times New Roman" w:cs="Times New Roman"/>
+                <w:sz w:val="20"/>
+                <w:szCs w:val="20"/>
+              </w:rPr>
+              <w:t>GamEvaluate informa l’</w:t>
             </w:r>
             <w:r>
               <w:rPr>
@@ -7686,18 +6599,8 @@
                 <w:sz w:val="20"/>
                 <w:szCs w:val="20"/>
               </w:rPr>
-              <w:t xml:space="preserve">Entry </w:t>
-            </w:r>
-            <w:proofErr w:type="spellStart"/>
-            <w:r>
-              <w:rPr>
-                <w:rFonts w:ascii="Times New Roman" w:hAnsi="Times New Roman" w:cs="Times New Roman"/>
-                <w:sz w:val="20"/>
-                <w:szCs w:val="20"/>
-              </w:rPr>
-              <w:t>condition</w:t>
-            </w:r>
-            <w:proofErr w:type="spellEnd"/>
+              <w:t>Entry condition</w:t>
+            </w:r>
           </w:p>
         </w:tc>
         <w:tc>
@@ -7759,25 +6662,7 @@
                 <w:sz w:val="20"/>
                 <w:szCs w:val="20"/>
               </w:rPr>
-              <w:t xml:space="preserve">ha effettuato l’accesso a </w:t>
-            </w:r>
-            <w:proofErr w:type="spellStart"/>
-            <w:r>
-              <w:rPr>
-                <w:rFonts w:ascii="Times New Roman" w:hAnsi="Times New Roman" w:cs="Times New Roman"/>
-                <w:sz w:val="20"/>
-                <w:szCs w:val="20"/>
-              </w:rPr>
-              <w:t>GamEvaluate</w:t>
-            </w:r>
-            <w:proofErr w:type="spellEnd"/>
-            <w:r>
-              <w:rPr>
-                <w:rFonts w:ascii="Times New Roman" w:hAnsi="Times New Roman" w:cs="Times New Roman"/>
-                <w:sz w:val="20"/>
-                <w:szCs w:val="20"/>
-              </w:rPr>
-              <w:t>.</w:t>
+              <w:t>ha effettuato l’accesso a GamEvaluate.</w:t>
             </w:r>
           </w:p>
           <w:p>
@@ -7857,18 +6742,8 @@
                 <w:sz w:val="20"/>
                 <w:szCs w:val="20"/>
               </w:rPr>
-              <w:t xml:space="preserve">Exit </w:t>
-            </w:r>
-            <w:proofErr w:type="spellStart"/>
-            <w:r>
-              <w:rPr>
-                <w:rFonts w:ascii="Times New Roman" w:hAnsi="Times New Roman" w:cs="Times New Roman"/>
-                <w:sz w:val="20"/>
-                <w:szCs w:val="20"/>
-              </w:rPr>
-              <w:t>condition</w:t>
-            </w:r>
-            <w:proofErr w:type="spellEnd"/>
+              <w:t>Exit condition</w:t>
+            </w:r>
           </w:p>
         </w:tc>
         <w:tc>
@@ -8012,18 +6887,8 @@
                 <w:sz w:val="20"/>
                 <w:szCs w:val="20"/>
               </w:rPr>
-              <w:t xml:space="preserve">Quality </w:t>
-            </w:r>
-            <w:proofErr w:type="spellStart"/>
-            <w:r>
-              <w:rPr>
-                <w:rFonts w:ascii="Times New Roman" w:hAnsi="Times New Roman" w:cs="Times New Roman"/>
-                <w:sz w:val="20"/>
-                <w:szCs w:val="20"/>
-              </w:rPr>
-              <w:t>requirements</w:t>
-            </w:r>
-            <w:proofErr w:type="spellEnd"/>
+              <w:t>Quality requirements</w:t>
+            </w:r>
           </w:p>
         </w:tc>
         <w:tc>
@@ -8168,34 +7033,14 @@
                 <w:szCs w:val="20"/>
               </w:rPr>
             </w:pPr>
-            <w:proofErr w:type="spellStart"/>
-            <w:r>
-              <w:rPr>
-                <w:rFonts w:ascii="Times New Roman" w:hAnsi="Times New Roman" w:cs="Times New Roman"/>
-                <w:sz w:val="20"/>
-                <w:szCs w:val="20"/>
-              </w:rPr>
-              <w:t>Participating</w:t>
-            </w:r>
-            <w:proofErr w:type="spellEnd"/>
-            <w:r>
-              <w:rPr>
-                <w:rFonts w:ascii="Times New Roman" w:hAnsi="Times New Roman" w:cs="Times New Roman"/>
-                <w:sz w:val="20"/>
-                <w:szCs w:val="20"/>
-              </w:rPr>
-              <w:t xml:space="preserve"> </w:t>
-            </w:r>
-            <w:proofErr w:type="spellStart"/>
-            <w:r>
-              <w:rPr>
-                <w:rFonts w:ascii="Times New Roman" w:hAnsi="Times New Roman" w:cs="Times New Roman"/>
-                <w:sz w:val="20"/>
-                <w:szCs w:val="20"/>
-              </w:rPr>
-              <w:t>actor</w:t>
-            </w:r>
-            <w:proofErr w:type="spellEnd"/>
+            <w:r>
+              <w:rPr>
+                <w:rFonts w:ascii="Times New Roman" w:hAnsi="Times New Roman" w:cs="Times New Roman"/>
+                <w:sz w:val="20"/>
+                <w:szCs w:val="20"/>
+              </w:rPr>
+              <w:t>Participating actor</w:t>
+            </w:r>
           </w:p>
         </w:tc>
         <w:tc>
@@ -8311,41 +7156,13 @@
                 <w:szCs w:val="20"/>
               </w:rPr>
             </w:pPr>
-            <w:proofErr w:type="spellStart"/>
-            <w:r>
-              <w:rPr>
-                <w:rFonts w:ascii="Times New Roman" w:hAnsi="Times New Roman" w:cs="Times New Roman"/>
-                <w:sz w:val="20"/>
-                <w:szCs w:val="20"/>
-              </w:rPr>
-              <w:t>GamEvaluate</w:t>
-            </w:r>
-            <w:proofErr w:type="spellEnd"/>
-            <w:r>
-              <w:rPr>
-                <w:rFonts w:ascii="Times New Roman" w:hAnsi="Times New Roman" w:cs="Times New Roman"/>
-                <w:sz w:val="20"/>
-                <w:szCs w:val="20"/>
-              </w:rPr>
-              <w:t xml:space="preserve"> presenta all’utente il </w:t>
-            </w:r>
-            <w:proofErr w:type="spellStart"/>
-            <w:r>
-              <w:rPr>
-                <w:rFonts w:ascii="Times New Roman" w:hAnsi="Times New Roman" w:cs="Times New Roman"/>
-                <w:sz w:val="20"/>
-                <w:szCs w:val="20"/>
-              </w:rPr>
-              <w:t>form</w:t>
-            </w:r>
-            <w:proofErr w:type="spellEnd"/>
-            <w:r>
-              <w:rPr>
-                <w:rFonts w:ascii="Times New Roman" w:hAnsi="Times New Roman" w:cs="Times New Roman"/>
-                <w:sz w:val="20"/>
-                <w:szCs w:val="20"/>
-              </w:rPr>
-              <w:t xml:space="preserve"> con la possibilità di inserire</w:t>
+            <w:r>
+              <w:rPr>
+                <w:rFonts w:ascii="Times New Roman" w:hAnsi="Times New Roman" w:cs="Times New Roman"/>
+                <w:sz w:val="20"/>
+                <w:szCs w:val="20"/>
+              </w:rPr>
+              <w:t>GamEvaluate presenta all’utente il form con la possibilità di inserire</w:t>
             </w:r>
             <w:r>
               <w:rPr>
@@ -8417,25 +7234,7 @@
                 <w:sz w:val="20"/>
                 <w:szCs w:val="20"/>
               </w:rPr>
-              <w:t xml:space="preserve">dopo aver completato tutti i campi del </w:t>
-            </w:r>
-            <w:proofErr w:type="spellStart"/>
-            <w:r>
-              <w:rPr>
-                <w:rFonts w:ascii="Times New Roman" w:hAnsi="Times New Roman" w:cs="Times New Roman"/>
-                <w:sz w:val="20"/>
-                <w:szCs w:val="20"/>
-              </w:rPr>
-              <w:t>form</w:t>
-            </w:r>
-            <w:proofErr w:type="spellEnd"/>
-            <w:r>
-              <w:rPr>
-                <w:rFonts w:ascii="Times New Roman" w:hAnsi="Times New Roman" w:cs="Times New Roman"/>
-                <w:sz w:val="20"/>
-                <w:szCs w:val="20"/>
-              </w:rPr>
-              <w:t xml:space="preserve"> conferma i dati</w:t>
+              <w:t>dopo aver completato tutti i campi del form conferma i dati</w:t>
             </w:r>
           </w:p>
           <w:p>
@@ -8451,41 +7250,13 @@
                 <w:szCs w:val="20"/>
               </w:rPr>
             </w:pPr>
-            <w:proofErr w:type="spellStart"/>
-            <w:r>
-              <w:rPr>
-                <w:rFonts w:ascii="Times New Roman" w:hAnsi="Times New Roman" w:cs="Times New Roman"/>
-                <w:sz w:val="20"/>
-                <w:szCs w:val="20"/>
-              </w:rPr>
-              <w:t>GamEvaluate</w:t>
-            </w:r>
-            <w:proofErr w:type="spellEnd"/>
-            <w:r>
-              <w:rPr>
-                <w:rFonts w:ascii="Times New Roman" w:hAnsi="Times New Roman" w:cs="Times New Roman"/>
-                <w:sz w:val="20"/>
-                <w:szCs w:val="20"/>
-              </w:rPr>
-              <w:t xml:space="preserve"> controlla la presenza dei dati (username e </w:t>
-            </w:r>
-            <w:proofErr w:type="spellStart"/>
-            <w:r>
-              <w:rPr>
-                <w:rFonts w:ascii="Times New Roman" w:hAnsi="Times New Roman" w:cs="Times New Roman"/>
-                <w:sz w:val="20"/>
-                <w:szCs w:val="20"/>
-              </w:rPr>
-              <w:t>e-mai</w:t>
-            </w:r>
-            <w:proofErr w:type="spellEnd"/>
-            <w:r>
-              <w:rPr>
-                <w:rFonts w:ascii="Times New Roman" w:hAnsi="Times New Roman" w:cs="Times New Roman"/>
-                <w:sz w:val="20"/>
-                <w:szCs w:val="20"/>
-              </w:rPr>
-              <w:t>) all’interno del database e se già esistono avverte l’utente</w:t>
+            <w:r>
+              <w:rPr>
+                <w:rFonts w:ascii="Times New Roman" w:hAnsi="Times New Roman" w:cs="Times New Roman"/>
+                <w:sz w:val="20"/>
+                <w:szCs w:val="20"/>
+              </w:rPr>
+              <w:t>GamEvaluate controlla la presenza dei dati (username e e-mai) all’interno del database e se già esistono avverte l’utente</w:t>
             </w:r>
           </w:p>
           <w:p>
@@ -8501,23 +7272,13 @@
                 <w:szCs w:val="20"/>
               </w:rPr>
             </w:pPr>
-            <w:proofErr w:type="spellStart"/>
-            <w:r>
-              <w:rPr>
-                <w:rFonts w:ascii="Times New Roman" w:hAnsi="Times New Roman" w:cs="Times New Roman"/>
-                <w:sz w:val="20"/>
-                <w:szCs w:val="20"/>
-              </w:rPr>
-              <w:t>GamEvaluate</w:t>
-            </w:r>
-            <w:proofErr w:type="spellEnd"/>
-            <w:r>
-              <w:rPr>
-                <w:rFonts w:ascii="Times New Roman" w:hAnsi="Times New Roman" w:cs="Times New Roman"/>
-                <w:sz w:val="20"/>
-                <w:szCs w:val="20"/>
-              </w:rPr>
-              <w:t xml:space="preserve"> informa l’</w:t>
+            <w:r>
+              <w:rPr>
+                <w:rFonts w:ascii="Times New Roman" w:hAnsi="Times New Roman" w:cs="Times New Roman"/>
+                <w:sz w:val="20"/>
+                <w:szCs w:val="20"/>
+              </w:rPr>
+              <w:t>GamEvaluate informa l’</w:t>
             </w:r>
             <w:r>
               <w:rPr>
@@ -8569,18 +7330,8 @@
                 <w:sz w:val="20"/>
                 <w:szCs w:val="20"/>
               </w:rPr>
-              <w:t xml:space="preserve">Entry </w:t>
-            </w:r>
-            <w:proofErr w:type="spellStart"/>
-            <w:r>
-              <w:rPr>
-                <w:rFonts w:ascii="Times New Roman" w:hAnsi="Times New Roman" w:cs="Times New Roman"/>
-                <w:sz w:val="20"/>
-                <w:szCs w:val="20"/>
-              </w:rPr>
-              <w:t>condition</w:t>
-            </w:r>
-            <w:proofErr w:type="spellEnd"/>
+              <w:t>Entry condition</w:t>
+            </w:r>
           </w:p>
         </w:tc>
         <w:tc>
@@ -8632,25 +7383,7 @@
                 <w:sz w:val="20"/>
                 <w:szCs w:val="20"/>
               </w:rPr>
-              <w:t xml:space="preserve"> a </w:t>
-            </w:r>
-            <w:proofErr w:type="spellStart"/>
-            <w:r>
-              <w:rPr>
-                <w:rFonts w:ascii="Times New Roman" w:hAnsi="Times New Roman" w:cs="Times New Roman"/>
-                <w:sz w:val="20"/>
-                <w:szCs w:val="20"/>
-              </w:rPr>
-              <w:t>GamEvaluate</w:t>
-            </w:r>
-            <w:proofErr w:type="spellEnd"/>
-            <w:r>
-              <w:rPr>
-                <w:rFonts w:ascii="Times New Roman" w:hAnsi="Times New Roman" w:cs="Times New Roman"/>
-                <w:sz w:val="20"/>
-                <w:szCs w:val="20"/>
-              </w:rPr>
-              <w:t>.</w:t>
+              <w:t xml:space="preserve"> a GamEvaluate.</w:t>
             </w:r>
           </w:p>
         </w:tc>
@@ -8674,18 +7407,8 @@
                 <w:sz w:val="20"/>
                 <w:szCs w:val="20"/>
               </w:rPr>
-              <w:t xml:space="preserve">Exit </w:t>
-            </w:r>
-            <w:proofErr w:type="spellStart"/>
-            <w:r>
-              <w:rPr>
-                <w:rFonts w:ascii="Times New Roman" w:hAnsi="Times New Roman" w:cs="Times New Roman"/>
-                <w:sz w:val="20"/>
-                <w:szCs w:val="20"/>
-              </w:rPr>
-              <w:t>condition</w:t>
-            </w:r>
-            <w:proofErr w:type="spellEnd"/>
+              <w:t>Exit condition</w:t>
+            </w:r>
           </w:p>
         </w:tc>
         <w:tc>
@@ -8853,18 +7576,8 @@
                 <w:sz w:val="20"/>
                 <w:szCs w:val="20"/>
               </w:rPr>
-              <w:t xml:space="preserve">Quality </w:t>
-            </w:r>
-            <w:proofErr w:type="spellStart"/>
-            <w:r>
-              <w:rPr>
-                <w:rFonts w:ascii="Times New Roman" w:hAnsi="Times New Roman" w:cs="Times New Roman"/>
-                <w:sz w:val="20"/>
-                <w:szCs w:val="20"/>
-              </w:rPr>
-              <w:t>requirements</w:t>
-            </w:r>
-            <w:proofErr w:type="spellEnd"/>
+              <w:t>Quality requirements</w:t>
+            </w:r>
           </w:p>
         </w:tc>
         <w:tc>
@@ -9027,34 +7740,14 @@
                 <w:szCs w:val="20"/>
               </w:rPr>
             </w:pPr>
-            <w:proofErr w:type="spellStart"/>
-            <w:r>
-              <w:rPr>
-                <w:rFonts w:ascii="Times New Roman" w:hAnsi="Times New Roman" w:cs="Times New Roman"/>
-                <w:sz w:val="20"/>
-                <w:szCs w:val="20"/>
-              </w:rPr>
-              <w:t>Participating</w:t>
-            </w:r>
-            <w:proofErr w:type="spellEnd"/>
-            <w:r>
-              <w:rPr>
-                <w:rFonts w:ascii="Times New Roman" w:hAnsi="Times New Roman" w:cs="Times New Roman"/>
-                <w:sz w:val="20"/>
-                <w:szCs w:val="20"/>
-              </w:rPr>
-              <w:t xml:space="preserve"> </w:t>
-            </w:r>
-            <w:proofErr w:type="spellStart"/>
-            <w:r>
-              <w:rPr>
-                <w:rFonts w:ascii="Times New Roman" w:hAnsi="Times New Roman" w:cs="Times New Roman"/>
-                <w:sz w:val="20"/>
-                <w:szCs w:val="20"/>
-              </w:rPr>
-              <w:t>actor</w:t>
-            </w:r>
-            <w:proofErr w:type="spellEnd"/>
+            <w:r>
+              <w:rPr>
+                <w:rFonts w:ascii="Times New Roman" w:hAnsi="Times New Roman" w:cs="Times New Roman"/>
+                <w:sz w:val="20"/>
+                <w:szCs w:val="20"/>
+              </w:rPr>
+              <w:t>Participating actor</w:t>
+            </w:r>
           </w:p>
         </w:tc>
         <w:tc>
@@ -9246,18 +7939,8 @@
                 <w:sz w:val="20"/>
                 <w:szCs w:val="20"/>
               </w:rPr>
-              <w:t xml:space="preserve">Entry </w:t>
-            </w:r>
-            <w:proofErr w:type="spellStart"/>
-            <w:r>
-              <w:rPr>
-                <w:rFonts w:ascii="Times New Roman" w:hAnsi="Times New Roman" w:cs="Times New Roman"/>
-                <w:sz w:val="20"/>
-                <w:szCs w:val="20"/>
-              </w:rPr>
-              <w:t>condition</w:t>
-            </w:r>
-            <w:proofErr w:type="spellEnd"/>
+              <w:t>Entry condition</w:t>
+            </w:r>
           </w:p>
         </w:tc>
         <w:tc>
@@ -9309,25 +7992,7 @@
                 <w:sz w:val="20"/>
                 <w:szCs w:val="20"/>
               </w:rPr>
-              <w:t xml:space="preserve"> a </w:t>
-            </w:r>
-            <w:proofErr w:type="spellStart"/>
-            <w:r>
-              <w:rPr>
-                <w:rFonts w:ascii="Times New Roman" w:hAnsi="Times New Roman" w:cs="Times New Roman"/>
-                <w:sz w:val="20"/>
-                <w:szCs w:val="20"/>
-              </w:rPr>
-              <w:t>GamEvaluate</w:t>
-            </w:r>
-            <w:proofErr w:type="spellEnd"/>
-            <w:r>
-              <w:rPr>
-                <w:rFonts w:ascii="Times New Roman" w:hAnsi="Times New Roman" w:cs="Times New Roman"/>
-                <w:sz w:val="20"/>
-                <w:szCs w:val="20"/>
-              </w:rPr>
-              <w:t>.</w:t>
+              <w:t xml:space="preserve"> a GamEvaluate.</w:t>
             </w:r>
           </w:p>
         </w:tc>
@@ -9351,18 +8016,8 @@
                 <w:sz w:val="20"/>
                 <w:szCs w:val="20"/>
               </w:rPr>
-              <w:t xml:space="preserve">Exit </w:t>
-            </w:r>
-            <w:proofErr w:type="spellStart"/>
-            <w:r>
-              <w:rPr>
-                <w:rFonts w:ascii="Times New Roman" w:hAnsi="Times New Roman" w:cs="Times New Roman"/>
-                <w:sz w:val="20"/>
-                <w:szCs w:val="20"/>
-              </w:rPr>
-              <w:t>condition</w:t>
-            </w:r>
-            <w:proofErr w:type="spellEnd"/>
+              <w:t>Exit condition</w:t>
+            </w:r>
           </w:p>
         </w:tc>
         <w:tc>
@@ -9454,6 +8109,7 @@
                 <w:sz w:val="20"/>
                 <w:szCs w:val="20"/>
               </w:rPr>
+              <w:lastRenderedPageBreak/>
               <w:t xml:space="preserve">Il </w:t>
             </w:r>
             <w:r>
@@ -9542,18 +8198,9 @@
                 <w:sz w:val="20"/>
                 <w:szCs w:val="20"/>
               </w:rPr>
-              <w:t xml:space="preserve">Quality </w:t>
-            </w:r>
-            <w:proofErr w:type="spellStart"/>
-            <w:r>
-              <w:rPr>
-                <w:rFonts w:ascii="Times New Roman" w:hAnsi="Times New Roman" w:cs="Times New Roman"/>
-                <w:sz w:val="20"/>
-                <w:szCs w:val="20"/>
-              </w:rPr>
-              <w:t>requirements</w:t>
-            </w:r>
-            <w:proofErr w:type="spellEnd"/>
+              <w:lastRenderedPageBreak/>
+              <w:t>Quality requirements</w:t>
+            </w:r>
           </w:p>
         </w:tc>
         <w:tc>
@@ -9748,21 +8395,7 @@
         <w:rPr>
           <w:rFonts w:ascii="Times New Roman" w:hAnsi="Times New Roman" w:cs="Times New Roman"/>
         </w:rPr>
-        <w:t xml:space="preserve"> con un apposito meccanismo di </w:t>
-      </w:r>
-      <w:proofErr w:type="spellStart"/>
-      <w:r>
-        <w:rPr>
-          <w:rFonts w:ascii="Times New Roman" w:hAnsi="Times New Roman" w:cs="Times New Roman"/>
-        </w:rPr>
-        <w:t>ban</w:t>
-      </w:r>
-      <w:proofErr w:type="spellEnd"/>
-      <w:r>
-        <w:rPr>
-          <w:rFonts w:ascii="Times New Roman" w:hAnsi="Times New Roman" w:cs="Times New Roman"/>
-        </w:rPr>
-        <w:t>. Tali utenti rimarranno registrati ma non potranno effettuare l’accesso fino a futura decisione dell’</w:t>
+        <w:t xml:space="preserve"> con un apposito meccanismo di ban. Tali utenti rimarranno registrati ma non potranno effettuare l’accesso fino a futura decisione dell’</w:t>
       </w:r>
       <w:r>
         <w:rPr>
@@ -9834,15 +8467,7 @@
         <w:rPr>
           <w:rFonts w:ascii="Times New Roman" w:hAnsi="Times New Roman" w:cs="Times New Roman"/>
         </w:rPr>
-        <w:t>deve poter aggiungere/eliminare giochi e modificare le informazioni di questi ultimi</w:t>
-      </w:r>
-      <w:bookmarkStart w:id="0" w:name="_GoBack"/>
-      <w:bookmarkEnd w:id="0"/>
-      <w:r>
-        <w:rPr>
-          <w:rFonts w:ascii="Times New Roman" w:hAnsi="Times New Roman" w:cs="Times New Roman"/>
-        </w:rPr>
-        <w:t>.</w:t>
+        <w:t>deve poter aggiungere/eliminare giochi e modificare le informazioni di questi ultimi.</w:t>
       </w:r>
     </w:p>
     <w:p>
@@ -9900,7 +8525,6 @@
           <w:i/>
           <w:iCs/>
         </w:rPr>
-        <w:lastRenderedPageBreak/>
         <w:t xml:space="preserve">L’utente </w:t>
       </w:r>
       <w:r>
@@ -9951,21 +8575,7 @@
         <w:rPr>
           <w:rFonts w:ascii="Times New Roman" w:hAnsi="Times New Roman" w:cs="Times New Roman"/>
         </w:rPr>
-        <w:t xml:space="preserve"> deve poter salvare un gioco all’interno della propria </w:t>
-      </w:r>
-      <w:proofErr w:type="spellStart"/>
-      <w:r>
-        <w:rPr>
-          <w:rFonts w:ascii="Times New Roman" w:hAnsi="Times New Roman" w:cs="Times New Roman"/>
-        </w:rPr>
-        <w:t>Wish</w:t>
-      </w:r>
-      <w:proofErr w:type="spellEnd"/>
-      <w:r>
-        <w:rPr>
-          <w:rFonts w:ascii="Times New Roman" w:hAnsi="Times New Roman" w:cs="Times New Roman"/>
-        </w:rPr>
-        <w:t xml:space="preserve"> List.</w:t>
+        <w:t xml:space="preserve"> deve poter salvare un gioco all’interno della propria Wish List.</w:t>
       </w:r>
       <w:r>
         <w:rPr>
@@ -10095,43 +8705,19 @@
           <w:rFonts w:ascii="Times New Roman" w:hAnsi="Times New Roman" w:cs="Times New Roman"/>
         </w:rPr>
       </w:pPr>
-      <w:proofErr w:type="spellStart"/>
       <w:r>
         <w:rPr>
           <w:rFonts w:ascii="Times New Roman" w:hAnsi="Times New Roman" w:cs="Times New Roman"/>
           <w:i/>
           <w:iCs/>
         </w:rPr>
-        <w:t>Usability</w:t>
-      </w:r>
-      <w:proofErr w:type="spellEnd"/>
-      <w:r>
-        <w:rPr>
-          <w:rFonts w:ascii="Times New Roman" w:hAnsi="Times New Roman" w:cs="Times New Roman"/>
-          <w:i/>
-          <w:iCs/>
-        </w:rPr>
-        <w:t xml:space="preserve">. </w:t>
-      </w:r>
-      <w:r>
-        <w:rPr>
-          <w:rFonts w:ascii="Times New Roman" w:hAnsi="Times New Roman" w:cs="Times New Roman"/>
-        </w:rPr>
-        <w:t xml:space="preserve">L’utente deve poter utilizzare </w:t>
-      </w:r>
-      <w:proofErr w:type="spellStart"/>
-      <w:r>
-        <w:rPr>
-          <w:rFonts w:ascii="Times New Roman" w:hAnsi="Times New Roman" w:cs="Times New Roman"/>
-        </w:rPr>
-        <w:t>GamEvaluate</w:t>
-      </w:r>
-      <w:proofErr w:type="spellEnd"/>
-      <w:r>
-        <w:rPr>
-          <w:rFonts w:ascii="Times New Roman" w:hAnsi="Times New Roman" w:cs="Times New Roman"/>
-        </w:rPr>
-        <w:t xml:space="preserve"> con facilità senza conoscenze implicite se non una conoscenza di base del funzionamento di un sito web.</w:t>
+        <w:t xml:space="preserve">Usability. </w:t>
+      </w:r>
+      <w:r>
+        <w:rPr>
+          <w:rFonts w:ascii="Times New Roman" w:hAnsi="Times New Roman" w:cs="Times New Roman"/>
+        </w:rPr>
+        <w:t>L’utente deve poter utilizzare GamEvaluate con facilità senza conoscenze implicite se non una conoscenza di base del funzionamento di un sito web.</w:t>
       </w:r>
     </w:p>
     <w:p>
@@ -10145,43 +8731,19 @@
           <w:rFonts w:ascii="Times New Roman" w:hAnsi="Times New Roman" w:cs="Times New Roman"/>
         </w:rPr>
       </w:pPr>
-      <w:proofErr w:type="spellStart"/>
       <w:r>
         <w:rPr>
           <w:rFonts w:ascii="Times New Roman" w:hAnsi="Times New Roman" w:cs="Times New Roman"/>
           <w:i/>
           <w:iCs/>
         </w:rPr>
-        <w:t>Supportability</w:t>
-      </w:r>
-      <w:proofErr w:type="spellEnd"/>
-      <w:r>
-        <w:rPr>
-          <w:rFonts w:ascii="Times New Roman" w:hAnsi="Times New Roman" w:cs="Times New Roman"/>
-          <w:i/>
-          <w:iCs/>
-        </w:rPr>
-        <w:t>.</w:t>
-      </w:r>
-      <w:r>
-        <w:rPr>
-          <w:rFonts w:ascii="Times New Roman" w:hAnsi="Times New Roman" w:cs="Times New Roman"/>
-        </w:rPr>
-        <w:t xml:space="preserve"> </w:t>
-      </w:r>
-      <w:proofErr w:type="spellStart"/>
-      <w:r>
-        <w:rPr>
-          <w:rFonts w:ascii="Times New Roman" w:hAnsi="Times New Roman" w:cs="Times New Roman"/>
-        </w:rPr>
-        <w:t>GamEvaluate</w:t>
-      </w:r>
-      <w:proofErr w:type="spellEnd"/>
-      <w:r>
-        <w:rPr>
-          <w:rFonts w:ascii="Times New Roman" w:hAnsi="Times New Roman" w:cs="Times New Roman"/>
-        </w:rPr>
-        <w:t xml:space="preserve"> deve poter essere utilizzato sui principali browser (Chrome, Mozilla, Explorer, Safari).</w:t>
+        <w:t>Supportability.</w:t>
+      </w:r>
+      <w:r>
+        <w:rPr>
+          <w:rFonts w:ascii="Times New Roman" w:hAnsi="Times New Roman" w:cs="Times New Roman"/>
+        </w:rPr>
+        <w:t xml:space="preserve"> GamEvaluate deve poter essere utilizzato sui principali browser (Chrome, Mozilla, Explorer, Safari).</w:t>
       </w:r>
     </w:p>
     <w:p>
@@ -10195,63 +8757,39 @@
           <w:rFonts w:ascii="Times New Roman" w:hAnsi="Times New Roman" w:cs="Times New Roman"/>
         </w:rPr>
       </w:pPr>
-      <w:proofErr w:type="spellStart"/>
       <w:r>
         <w:rPr>
           <w:rFonts w:ascii="Times New Roman" w:hAnsi="Times New Roman" w:cs="Times New Roman"/>
           <w:i/>
           <w:iCs/>
         </w:rPr>
-        <w:t>Portability</w:t>
-      </w:r>
-      <w:proofErr w:type="spellEnd"/>
+        <w:t>Portability.</w:t>
+      </w:r>
+      <w:r>
+        <w:rPr>
+          <w:rFonts w:ascii="Times New Roman" w:hAnsi="Times New Roman" w:cs="Times New Roman"/>
+        </w:rPr>
+        <w:t xml:space="preserve"> </w:t>
+      </w:r>
+      <w:r>
+        <w:rPr>
+          <w:rFonts w:ascii="Times New Roman" w:hAnsi="Times New Roman" w:cs="Times New Roman"/>
+        </w:rPr>
+        <w:t>L’utente</w:t>
+      </w:r>
       <w:r>
         <w:rPr>
           <w:rFonts w:ascii="Times New Roman" w:hAnsi="Times New Roman" w:cs="Times New Roman"/>
           <w:i/>
           <w:iCs/>
         </w:rPr>
-        <w:t>.</w:t>
-      </w:r>
-      <w:r>
-        <w:rPr>
-          <w:rFonts w:ascii="Times New Roman" w:hAnsi="Times New Roman" w:cs="Times New Roman"/>
-        </w:rPr>
         <w:t xml:space="preserve"> </w:t>
       </w:r>
       <w:r>
         <w:rPr>
           <w:rFonts w:ascii="Times New Roman" w:hAnsi="Times New Roman" w:cs="Times New Roman"/>
         </w:rPr>
-        <w:t>L’utente</w:t>
-      </w:r>
-      <w:r>
-        <w:rPr>
-          <w:rFonts w:ascii="Times New Roman" w:hAnsi="Times New Roman" w:cs="Times New Roman"/>
-          <w:i/>
-          <w:iCs/>
-        </w:rPr>
-        <w:t xml:space="preserve"> </w:t>
-      </w:r>
-      <w:r>
-        <w:rPr>
-          <w:rFonts w:ascii="Times New Roman" w:hAnsi="Times New Roman" w:cs="Times New Roman"/>
-        </w:rPr>
-        <w:t xml:space="preserve">deve poter accedere a </w:t>
-      </w:r>
-      <w:proofErr w:type="spellStart"/>
-      <w:r>
-        <w:rPr>
-          <w:rFonts w:ascii="Times New Roman" w:hAnsi="Times New Roman" w:cs="Times New Roman"/>
-        </w:rPr>
-        <w:t>GamEvaluate</w:t>
-      </w:r>
-      <w:proofErr w:type="spellEnd"/>
-      <w:r>
-        <w:rPr>
-          <w:rFonts w:ascii="Times New Roman" w:hAnsi="Times New Roman" w:cs="Times New Roman"/>
-        </w:rPr>
-        <w:t xml:space="preserve"> sia da un PC sia da un dispositivo mobile.</w:t>
+        <w:t>deve poter accedere a GamEvaluate sia da un PC sia da un dispositivo mobile.</w:t>
       </w:r>
     </w:p>
     <w:p>
@@ -10265,43 +8803,19 @@
           <w:rFonts w:ascii="Times New Roman" w:hAnsi="Times New Roman" w:cs="Times New Roman"/>
         </w:rPr>
       </w:pPr>
-      <w:proofErr w:type="spellStart"/>
       <w:r>
         <w:rPr>
           <w:rFonts w:ascii="Times New Roman" w:hAnsi="Times New Roman" w:cs="Times New Roman"/>
           <w:i/>
           <w:iCs/>
         </w:rPr>
-        <w:t>Implementation</w:t>
-      </w:r>
-      <w:proofErr w:type="spellEnd"/>
-      <w:r>
-        <w:rPr>
-          <w:rFonts w:ascii="Times New Roman" w:hAnsi="Times New Roman" w:cs="Times New Roman"/>
-          <w:i/>
-          <w:iCs/>
-        </w:rPr>
-        <w:t xml:space="preserve">. </w:t>
-      </w:r>
-      <w:r>
-        <w:rPr>
-          <w:rFonts w:ascii="Times New Roman" w:hAnsi="Times New Roman" w:cs="Times New Roman"/>
-        </w:rPr>
-        <w:t xml:space="preserve">La piattaforma è implementata tramite linguaggio Java e SQL per quanto riguarda il back-end, e </w:t>
-      </w:r>
-      <w:proofErr w:type="spellStart"/>
-      <w:r>
-        <w:rPr>
-          <w:rFonts w:ascii="Times New Roman" w:hAnsi="Times New Roman" w:cs="Times New Roman"/>
-        </w:rPr>
-        <w:t>linquaggio</w:t>
-      </w:r>
-      <w:proofErr w:type="spellEnd"/>
-      <w:r>
-        <w:rPr>
-          <w:rFonts w:ascii="Times New Roman" w:hAnsi="Times New Roman" w:cs="Times New Roman"/>
-        </w:rPr>
-        <w:t xml:space="preserve"> HTML,</w:t>
+        <w:t xml:space="preserve">Implementation. </w:t>
+      </w:r>
+      <w:r>
+        <w:rPr>
+          <w:rFonts w:ascii="Times New Roman" w:hAnsi="Times New Roman" w:cs="Times New Roman"/>
+        </w:rPr>
+        <w:t>La piattaforma è implementata tramite linguaggio Java e SQL per quanto riguarda il back-end, e linquaggio HTML,</w:t>
       </w:r>
       <w:r>
         <w:rPr>
@@ -10309,19 +8823,11 @@
         </w:rPr>
         <w:t xml:space="preserve"> </w:t>
       </w:r>
-      <w:proofErr w:type="spellStart"/>
-      <w:r>
-        <w:rPr>
-          <w:rFonts w:ascii="Times New Roman" w:hAnsi="Times New Roman" w:cs="Times New Roman"/>
-        </w:rPr>
-        <w:t>Javascript</w:t>
-      </w:r>
-      <w:proofErr w:type="spellEnd"/>
-      <w:r>
-        <w:rPr>
-          <w:rFonts w:ascii="Times New Roman" w:hAnsi="Times New Roman" w:cs="Times New Roman"/>
-        </w:rPr>
-        <w:t xml:space="preserve"> e CSS per quanto riguarda il front-end.</w:t>
+      <w:r>
+        <w:rPr>
+          <w:rFonts w:ascii="Times New Roman" w:hAnsi="Times New Roman" w:cs="Times New Roman"/>
+        </w:rPr>
+        <w:t>Javascript e CSS per quanto riguarda il front-end.</w:t>
       </w:r>
     </w:p>
     <w:p>
@@ -10447,15 +8953,7 @@
         </w:numPr>
       </w:pPr>
       <w:r>
-        <w:t xml:space="preserve"> Invio file </w:t>
-      </w:r>
-      <w:proofErr w:type="spellStart"/>
-      <w:r>
-        <w:t>excel</w:t>
-      </w:r>
-      <w:proofErr w:type="spellEnd"/>
-      <w:r>
-        <w:t xml:space="preserve"> con informazioni su progetto e partecipanti e file della proposta di progetto</w:t>
+        <w:t xml:space="preserve"> Invio file excel con informazioni su progetto e partecipanti e file della proposta di progetto</w:t>
       </w:r>
     </w:p>
     <w:p>
@@ -10520,15 +9018,7 @@
         <w:t>11 ottobre</w:t>
       </w:r>
       <w:r>
-        <w:t xml:space="preserve">: </w:t>
-      </w:r>
-      <w:proofErr w:type="spellStart"/>
-      <w:r>
-        <w:t>Problem</w:t>
-      </w:r>
-      <w:proofErr w:type="spellEnd"/>
-      <w:r>
-        <w:t xml:space="preserve"> Statement</w:t>
+        <w:t>: Problem Statement</w:t>
       </w:r>
     </w:p>
     <w:p>
@@ -10575,21 +9065,8 @@
         <w:t>8 novembre</w:t>
       </w:r>
       <w:r>
-        <w:t xml:space="preserve">: </w:t>
-      </w:r>
-      <w:proofErr w:type="spellStart"/>
-      <w:r>
-        <w:t>Requirements</w:t>
-      </w:r>
-      <w:proofErr w:type="spellEnd"/>
-      <w:r>
-        <w:t xml:space="preserve"> Analysis </w:t>
-      </w:r>
-      <w:proofErr w:type="spellStart"/>
-      <w:r>
-        <w:t>Document</w:t>
-      </w:r>
-      <w:proofErr w:type="spellEnd"/>
+        <w:t>: Requirements Analysis Document</w:t>
+      </w:r>
     </w:p>
     <w:p>
       <w:pPr>
@@ -10607,13 +9084,8 @@
         <w:t>29 novembre</w:t>
       </w:r>
       <w:r>
-        <w:t xml:space="preserve">: System Design </w:t>
-      </w:r>
-      <w:proofErr w:type="spellStart"/>
-      <w:r>
-        <w:t>Document</w:t>
-      </w:r>
-      <w:proofErr w:type="spellEnd"/>
+        <w:t>: System Design Document</w:t>
+      </w:r>
     </w:p>
     <w:p>
       <w:pPr>
@@ -13577,7 +12049,6 @@
   <w:style w:type="character" w:default="1" w:styleId="Carpredefinitoparagrafo">
     <w:name w:val="Default Paragraph Font"/>
     <w:uiPriority w:val="1"/>
-    <w:semiHidden/>
     <w:unhideWhenUsed/>
   </w:style>
   <w:style w:type="table" w:default="1" w:styleId="Tabellanormale">
@@ -13957,7 +12428,7 @@
 </file>
 
 <file path=customXml/itemProps1.xml><?xml version="1.0" encoding="utf-8"?>
-<ds:datastoreItem xmlns:ds="http://schemas.openxmlformats.org/officeDocument/2006/customXml" ds:itemID="{594127AA-7236-4E23-9857-7C941B4E7DC3}">
+<ds:datastoreItem xmlns:ds="http://schemas.openxmlformats.org/officeDocument/2006/customXml" ds:itemID="{E32825D3-89F7-450A-8F08-2AD2FB32AACC}">
   <ds:schemaRefs>
     <ds:schemaRef ds:uri="http://schemas.openxmlformats.org/officeDocument/2006/bibliography"/>
   </ds:schemaRefs>

--- a/Deliverables/Problem Statement_GamEvaluate.docx
+++ b/Deliverables/Problem Statement_GamEvaluate.docx
@@ -253,181 +253,25 @@
         <w:rPr>
           <w:rFonts w:ascii="Times New Roman" w:hAnsi="Times New Roman" w:cs="Times New Roman"/>
         </w:rPr>
-        <w:t xml:space="preserve">Dopo aver pubblicato il nuovo gioco da poter recensire, ha un po' di tempo libero per controllare alcune recensioni e nota che tra </w:t>
-      </w:r>
-      <w:r>
-        <w:rPr>
-          <w:rFonts w:ascii="Times New Roman" w:hAnsi="Times New Roman" w:cs="Times New Roman"/>
-        </w:rPr>
-        <w:t>di esse</w:t>
-      </w:r>
-      <w:r>
-        <w:rPr>
-          <w:rFonts w:ascii="Times New Roman" w:hAnsi="Times New Roman" w:cs="Times New Roman"/>
-        </w:rPr>
-        <w:t xml:space="preserve"> ci sono alcuni commenti contenenti parole offensive. Giovanni decide quindi di eliminare il commento e</w:t>
-      </w:r>
-      <w:r>
-        <w:rPr>
-          <w:rFonts w:ascii="Times New Roman" w:hAnsi="Times New Roman" w:cs="Times New Roman"/>
-        </w:rPr>
-        <w:t xml:space="preserve"> assegna il compito a un moderatore</w:t>
-      </w:r>
-      <w:r>
-        <w:rPr>
-          <w:rFonts w:ascii="Times New Roman" w:hAnsi="Times New Roman" w:cs="Times New Roman"/>
-        </w:rPr>
-        <w:t xml:space="preserve"> tramite e</w:t>
-      </w:r>
-      <w:r>
-        <w:rPr>
-          <w:rFonts w:ascii="Times New Roman" w:hAnsi="Times New Roman" w:cs="Times New Roman"/>
-        </w:rPr>
-        <w:t>-</w:t>
-      </w:r>
-      <w:r>
-        <w:rPr>
-          <w:rFonts w:ascii="Times New Roman" w:hAnsi="Times New Roman" w:cs="Times New Roman"/>
-        </w:rPr>
-        <w:t>mail</w:t>
-      </w:r>
-      <w:r>
-        <w:rPr>
-          <w:rFonts w:ascii="Times New Roman" w:hAnsi="Times New Roman" w:cs="Times New Roman"/>
-        </w:rPr>
-        <w:t xml:space="preserve"> </w:t>
-      </w:r>
-      <w:r>
-        <w:rPr>
-          <w:rFonts w:ascii="Times New Roman" w:hAnsi="Times New Roman" w:cs="Times New Roman"/>
-        </w:rPr>
-        <w:t xml:space="preserve">(anche se questo compito può essere eseguito da lui stesso). </w:t>
-      </w:r>
-      <w:r>
-        <w:rPr>
-          <w:rFonts w:ascii="Times New Roman" w:hAnsi="Times New Roman" w:cs="Times New Roman"/>
-        </w:rPr>
-        <w:t xml:space="preserve">Paolo, che si occupa di </w:t>
-      </w:r>
-      <w:r>
-        <w:rPr>
-          <w:rFonts w:ascii="Times New Roman" w:hAnsi="Times New Roman" w:cs="Times New Roman"/>
-        </w:rPr>
-        <w:t xml:space="preserve">gestire le varie recensioni fatte dagli utenti, controlla la propria mail e </w:t>
-      </w:r>
-      <w:r>
-        <w:rPr>
-          <w:rFonts w:ascii="Times New Roman" w:hAnsi="Times New Roman" w:cs="Times New Roman"/>
-        </w:rPr>
-        <w:t>nota</w:t>
-      </w:r>
-      <w:r>
-        <w:rPr>
-          <w:rFonts w:ascii="Times New Roman" w:hAnsi="Times New Roman" w:cs="Times New Roman"/>
-        </w:rPr>
-        <w:t xml:space="preserve"> la segnalazione. Accede sul sito </w:t>
-      </w:r>
-      <w:r>
-        <w:rPr>
-          <w:rFonts w:ascii="Times New Roman" w:hAnsi="Times New Roman" w:cs="Times New Roman"/>
-        </w:rPr>
-        <w:t>con</w:t>
-      </w:r>
-      <w:r>
-        <w:rPr>
-          <w:rFonts w:ascii="Times New Roman" w:hAnsi="Times New Roman" w:cs="Times New Roman"/>
-        </w:rPr>
-        <w:t xml:space="preserve"> username</w:t>
-      </w:r>
-      <w:r>
-        <w:rPr>
-          <w:rFonts w:ascii="Times New Roman" w:hAnsi="Times New Roman" w:cs="Times New Roman"/>
-        </w:rPr>
-        <w:t>: paolo_mod</w:t>
-      </w:r>
-      <w:r>
-        <w:rPr>
-          <w:rFonts w:ascii="Times New Roman" w:hAnsi="Times New Roman" w:cs="Times New Roman"/>
-        </w:rPr>
-        <w:t xml:space="preserve"> e password</w:t>
-      </w:r>
-      <w:r>
-        <w:rPr>
-          <w:rFonts w:ascii="Times New Roman" w:hAnsi="Times New Roman" w:cs="Times New Roman"/>
-        </w:rPr>
-        <w:t>: Pmod01</w:t>
-      </w:r>
-      <w:r>
-        <w:rPr>
-          <w:rFonts w:ascii="Times New Roman" w:hAnsi="Times New Roman" w:cs="Times New Roman"/>
-        </w:rPr>
-        <w:t xml:space="preserve"> </w:t>
-      </w:r>
-      <w:r>
-        <w:rPr>
-          <w:rFonts w:ascii="Times New Roman" w:hAnsi="Times New Roman" w:cs="Times New Roman"/>
-        </w:rPr>
-        <w:t>(</w:t>
-      </w:r>
-      <w:r>
-        <w:rPr>
-          <w:rFonts w:ascii="Times New Roman" w:hAnsi="Times New Roman" w:cs="Times New Roman"/>
-        </w:rPr>
-        <w:t xml:space="preserve">e </w:t>
-      </w:r>
-      <w:r>
-        <w:rPr>
-          <w:rFonts w:ascii="Times New Roman" w:hAnsi="Times New Roman" w:cs="Times New Roman"/>
-        </w:rPr>
-        <w:t>trova il commento segnalat</w:t>
-      </w:r>
-      <w:r>
-        <w:rPr>
-          <w:rFonts w:ascii="Times New Roman" w:hAnsi="Times New Roman" w:cs="Times New Roman"/>
-        </w:rPr>
-        <w:t>o. A</w:t>
-      </w:r>
-      <w:r>
-        <w:rPr>
-          <w:rFonts w:ascii="Times New Roman" w:hAnsi="Times New Roman" w:cs="Times New Roman"/>
-        </w:rPr>
-        <w:t>ttraverso la spunta, visibile solo ai moderatori e agli amministratori,</w:t>
-      </w:r>
-      <w:r>
-        <w:rPr>
-          <w:rFonts w:ascii="Times New Roman" w:hAnsi="Times New Roman" w:cs="Times New Roman"/>
-        </w:rPr>
-        <w:t xml:space="preserve"> lo</w:t>
-      </w:r>
-      <w:r>
-        <w:rPr>
-          <w:rFonts w:ascii="Times New Roman" w:hAnsi="Times New Roman" w:cs="Times New Roman"/>
-        </w:rPr>
-        <w:t xml:space="preserve"> elimina. Poiché vuole essere sicuro che l’utente non abbia effettuato altri commenti negativi, Paolo va nella sezione “ricerca utente” e digita nella barra di ricerca l’username dell’utente</w:t>
-      </w:r>
-      <w:r>
-        <w:rPr>
-          <w:rFonts w:ascii="Times New Roman" w:hAnsi="Times New Roman" w:cs="Times New Roman"/>
-        </w:rPr>
-        <w:t>, c</w:t>
-      </w:r>
-      <w:r>
-        <w:rPr>
-          <w:rFonts w:ascii="Times New Roman" w:hAnsi="Times New Roman" w:cs="Times New Roman"/>
-        </w:rPr>
-        <w:t>licca sopra il risultato e arriva nel profilo dell’utente dove può vedere tutti i commenti da lui effettuati (questa sezione è visibile anche a</w:t>
-      </w:r>
-      <w:r>
-        <w:rPr>
-          <w:rFonts w:ascii="Times New Roman" w:hAnsi="Times New Roman" w:cs="Times New Roman"/>
-        </w:rPr>
-        <w:t>d</w:t>
-      </w:r>
-      <w:r>
-        <w:rPr>
-          <w:rFonts w:ascii="Times New Roman" w:hAnsi="Times New Roman" w:cs="Times New Roman"/>
-        </w:rPr>
-        <w:t xml:space="preserve"> un utente). Dopo aver controllato tutti i suoi commenti nota che non ci sono altri commenti che potrebbero essere eliminati e quindi conclude il suo lavoro.</w:t>
+        <w:t>Giovanni, successi</w:t>
+      </w:r>
+      <w:r>
+        <w:rPr>
+          <w:rFonts w:ascii="Times New Roman" w:hAnsi="Times New Roman" w:cs="Times New Roman"/>
+        </w:rPr>
+        <w:t>v</w:t>
+      </w:r>
+      <w:r>
+        <w:rPr>
+          <w:rFonts w:ascii="Times New Roman" w:hAnsi="Times New Roman" w:cs="Times New Roman"/>
+        </w:rPr>
+        <w:t>amente, nota che Vittorio, un moderatore, non ha effettuato molti dei suoi compiti e quindi decide di renderlo un utente. Quindi accede alla pagina dedicata dove vede tutti i moderatori, clicca sul</w:t>
+      </w:r>
+      <w:r>
+        <w:rPr>
+          <w:rFonts w:ascii="Times New Roman" w:hAnsi="Times New Roman" w:cs="Times New Roman"/>
+        </w:rPr>
+        <w:t>l’elemento della lista che è riferita all’account di Vittorio e si apre un’altra pagina dove vede tutti i dati dell’account. Nella pagina è presente il bottone “Rendi utente”, Giovanni preme quest’ultimo e compare un messaggio che chiede la conferma. Conferma l’operazione e Vittorio diventa un utente normale. Giovanni decide di inserire un nuovo moderatore e quindi essendo a conoscenza della professionalità del suo collega Francesco, va nella pagina di ricerca degli utenti e digita nella barra di ricerca l’e-mail di Francesco. Clicca sull’elemento e accede alla pagina dove visualizza i suoi dati e nella pagina è presente il bottone “rendi moderatore”. Clicca sul pulsante, conferma l’operazione dalla finestra di avviso, e rende Francesco un moderatore.</w:t>
       </w:r>
     </w:p>
     <w:p>
@@ -441,16 +285,14 @@
           <w:rFonts w:ascii="Times New Roman" w:hAnsi="Times New Roman" w:cs="Times New Roman"/>
         </w:rPr>
         <w:lastRenderedPageBreak/>
-        <w:t>Giovanni, successiamente, nota che Vittorio, un moderatore, non ha effettuato molti dei suoi compiti e quindi decide di renderlo un utente. Quindi accede alla pagina dedicata dove vede tutti i moderatori, clicca sul</w:t>
-      </w:r>
-      <w:r>
-        <w:rPr>
-          <w:rFonts w:ascii="Times New Roman" w:hAnsi="Times New Roman" w:cs="Times New Roman"/>
-        </w:rPr>
-        <w:t>l’elemento della lista che è riferita all’account di Vittorio e si apre un’altra pagina dove vede tutti i dati dell’account. Nella pagina è presente il bottone “Rendi utente”, Giovanni preme quest’ultimo e compare un messaggio che chiede la conferma. Conferma l’operazione e Vittorio diventa un utente normale. Giovanni decide di inserire un nuovo moderatore e quindi essendo a conoscenza della professionalità del suo collega Francesco, va nella pagina di ricerca degli utenti e digita nella barra di ricerca l’e-mail di Francesco. Clicca sull’elemento e accede alla pagina dove visualizza i suoi dati e nella pagina è presente il bottone “rendi moderatore”. Clicca sul pulsante, conferma l’operazione dalla finestra di avviso, e rende Francesco un moderatore.</w:t>
-      </w:r>
-      <w:bookmarkStart w:id="0" w:name="_GoBack"/>
-      <w:bookmarkEnd w:id="0"/>
+        <w:t xml:space="preserve">Giovanni, inoltre nota che un utente ha un termine offensivo nel suo username e che ha pubblicato varie recensioni con termini altrettanto volgari. Decide quindi di cercare il suo username nella pagina di ricerca utente attraverso la barra navigazionale e clicca sul suo profilo. Viene visualizzato il suo profilo e preme sul pulsante “banna utente”; conferma la sua scelta nella finestra di pop-up e </w:t>
+      </w:r>
+      <w:r>
+        <w:rPr>
+          <w:rFonts w:ascii="Times New Roman" w:hAnsi="Times New Roman" w:cs="Times New Roman"/>
+        </w:rPr>
+        <w:t>impedisce così all’utente di accedere di nuovo al sito.</w:t>
+      </w:r>
     </w:p>
     <w:p>
       <w:pPr>
@@ -573,7 +415,19 @@
         <w:rPr>
           <w:rFonts w:ascii="Times New Roman" w:hAnsi="Times New Roman" w:cs="Times New Roman"/>
         </w:rPr>
-        <w:t>su vari punti, come, ad esempio, trama, gameplay, grafica e difficoltà.</w:t>
+        <w:t>su vari punti, come, ad esempio, trama, gameplay</w:t>
+      </w:r>
+      <w:r>
+        <w:rPr>
+          <w:rFonts w:ascii="Times New Roman" w:hAnsi="Times New Roman" w:cs="Times New Roman"/>
+        </w:rPr>
+        <w:t xml:space="preserve"> e </w:t>
+      </w:r>
+      <w:r>
+        <w:rPr>
+          <w:rFonts w:ascii="Times New Roman" w:hAnsi="Times New Roman" w:cs="Times New Roman"/>
+        </w:rPr>
+        <w:t>grafica.</w:t>
       </w:r>
     </w:p>
     <w:p>
@@ -586,13 +440,25 @@
         <w:rPr>
           <w:rFonts w:ascii="Times New Roman" w:hAnsi="Times New Roman" w:cs="Times New Roman"/>
         </w:rPr>
-        <w:t xml:space="preserve">Mario, dopo accurati confronti, sceglie quale videogioco acquistare. Dopo averlo </w:t>
-      </w:r>
-      <w:r>
-        <w:rPr>
-          <w:rFonts w:ascii="Times New Roman" w:hAnsi="Times New Roman" w:cs="Times New Roman"/>
-        </w:rPr>
-        <w:t>completato</w:t>
+        <w:t>Mario, dopo accurati confronti, sceglie quale videogioco acquistare</w:t>
+      </w:r>
+      <w:r>
+        <w:rPr>
+          <w:rFonts w:ascii="Times New Roman" w:hAnsi="Times New Roman" w:cs="Times New Roman"/>
+        </w:rPr>
+        <w:t xml:space="preserve"> e sceglie Call of Duty</w:t>
+      </w:r>
+      <w:r>
+        <w:rPr>
+          <w:rFonts w:ascii="Times New Roman" w:hAnsi="Times New Roman" w:cs="Times New Roman"/>
+        </w:rPr>
+        <w:t xml:space="preserve">. Dopo averlo </w:t>
+      </w:r>
+      <w:r>
+        <w:rPr>
+          <w:rFonts w:ascii="Times New Roman" w:hAnsi="Times New Roman" w:cs="Times New Roman"/>
+        </w:rPr>
+        <w:t>giocato per un pò</w:t>
       </w:r>
       <w:r>
         <w:rPr>
@@ -651,7 +517,43 @@
         <w:rPr>
           <w:rFonts w:ascii="Times New Roman" w:hAnsi="Times New Roman" w:cs="Times New Roman"/>
         </w:rPr>
-        <w:t>Una volta registrato, Mario effettua il log-in su GamEvaluate con le credenziali appena inserite. Entrato nell’area utente cerca il titolo che intende recensire aiutandosi con la barra di ricerca e, una volta trovato, clicca su di esso per entrare nell’area relativa al gioco. All’interno di tale area nota la presenza di tutti i campi di valutazione relativi ai vari aspetti del gioco e la possibilità di assegnare una votazione in decimi ad ognuno di essi; nota, inoltre, la possibilità di lasciare un commento generale di valutazione per il gioco.</w:t>
+        <w:t xml:space="preserve">Una volta registrato, Mario effettua il log-in su GamEvaluate con le credenziali appena inserite. Entrato nell’area utente cerca il titolo che intende recensire aiutandosi con la barra di ricerca </w:t>
+      </w:r>
+      <w:r>
+        <w:rPr>
+          <w:rFonts w:ascii="Times New Roman" w:hAnsi="Times New Roman" w:cs="Times New Roman"/>
+        </w:rPr>
+        <w:t>dove digita “call of duty”</w:t>
+      </w:r>
+      <w:r>
+        <w:rPr>
+          <w:rFonts w:ascii="Times New Roman" w:hAnsi="Times New Roman" w:cs="Times New Roman"/>
+        </w:rPr>
+        <w:t>, una volta trovato, clicca su di esso per entrare nell’area relativa al gioco. All’interno di tale area nota la presenza di</w:t>
+      </w:r>
+      <w:r>
+        <w:rPr>
+          <w:rFonts w:ascii="Times New Roman" w:hAnsi="Times New Roman" w:cs="Times New Roman"/>
+        </w:rPr>
+        <w:t>:</w:t>
+      </w:r>
+      <w:r>
+        <w:rPr>
+          <w:rFonts w:ascii="Times New Roman" w:hAnsi="Times New Roman" w:cs="Times New Roman"/>
+        </w:rPr>
+        <w:t xml:space="preserve"> tutti i campi di valutazione relativi ai vari aspetti del gioco</w:t>
+      </w:r>
+      <w:r>
+        <w:rPr>
+          <w:rFonts w:ascii="Times New Roman" w:hAnsi="Times New Roman" w:cs="Times New Roman"/>
+        </w:rPr>
+        <w:t xml:space="preserve"> misurati in decimi, un voto generale e</w:t>
+      </w:r>
+      <w:r>
+        <w:rPr>
+          <w:rFonts w:ascii="Times New Roman" w:hAnsi="Times New Roman" w:cs="Times New Roman"/>
+        </w:rPr>
+        <w:t xml:space="preserve"> la possibilità di lasciare un commento generale di valutazione per il gioco.</w:t>
       </w:r>
     </w:p>
     <w:p>
@@ -665,6 +567,12 @@
           <w:rFonts w:ascii="Times New Roman" w:hAnsi="Times New Roman" w:cs="Times New Roman"/>
         </w:rPr>
         <w:t>Mario decide quindi di assegnare le votazioni corrette, a suo parere, ed infine lasciare un commento che descriva la sua esperienza di gioco.</w:t>
+      </w:r>
+      <w:r>
+        <w:rPr>
+          <w:rFonts w:ascii="Times New Roman" w:hAnsi="Times New Roman" w:cs="Times New Roman"/>
+        </w:rPr>
+        <w:t xml:space="preserve"> Dopo aver scelto tutti i voti per i vari campi e scritto un commento preme sul pulsante “recensisci” per pubblicare la sua recensione compresa di voti e commento.</w:t>
       </w:r>
     </w:p>
     <w:p>
@@ -734,6 +642,93 @@
           <w:rFonts w:ascii="Times New Roman" w:hAnsi="Times New Roman" w:cs="Times New Roman"/>
         </w:rPr>
       </w:pPr>
+      <w:r>
+        <w:rPr>
+          <w:rFonts w:ascii="Times New Roman" w:hAnsi="Times New Roman" w:cs="Times New Roman"/>
+        </w:rPr>
+        <w:t xml:space="preserve">Paolo, </w:t>
+      </w:r>
+      <w:r>
+        <w:rPr>
+          <w:rFonts w:ascii="Times New Roman" w:hAnsi="Times New Roman" w:cs="Times New Roman"/>
+        </w:rPr>
+        <w:t xml:space="preserve">un moderatore, </w:t>
+      </w:r>
+      <w:r>
+        <w:rPr>
+          <w:rFonts w:ascii="Times New Roman" w:hAnsi="Times New Roman" w:cs="Times New Roman"/>
+        </w:rPr>
+        <w:t>si occupa di gestire le varie recensioni fatte dagli utenti</w:t>
+      </w:r>
+      <w:r>
+        <w:rPr>
+          <w:rFonts w:ascii="Times New Roman" w:hAnsi="Times New Roman" w:cs="Times New Roman"/>
+        </w:rPr>
+        <w:t xml:space="preserve">. </w:t>
+      </w:r>
+      <w:r>
+        <w:rPr>
+          <w:rFonts w:ascii="Times New Roman" w:hAnsi="Times New Roman" w:cs="Times New Roman"/>
+        </w:rPr>
+        <w:t>Accede sul sito con username: paolo_mod e password: Pmod01.</w:t>
+      </w:r>
+      <w:r>
+        <w:rPr>
+          <w:rFonts w:ascii="Times New Roman" w:hAnsi="Times New Roman" w:cs="Times New Roman"/>
+        </w:rPr>
+        <w:t xml:space="preserve"> Paolo decide di controllare le recensioni sugli ultimi giochi appena usciti e nota tra le recensioni un commento con dei termini non consoni al suo interno. Mette da parte l’username dell’utente, “paul_01”, e a</w:t>
+      </w:r>
+      <w:r>
+        <w:rPr>
+          <w:rFonts w:ascii="Times New Roman" w:hAnsi="Times New Roman" w:cs="Times New Roman"/>
+        </w:rPr>
+        <w:t xml:space="preserve">ttraverso la spunta, visibile solo ai moderatori e agli amministratori, </w:t>
+      </w:r>
+      <w:r>
+        <w:rPr>
+          <w:rFonts w:ascii="Times New Roman" w:hAnsi="Times New Roman" w:cs="Times New Roman"/>
+        </w:rPr>
+        <w:t>elimina il commento</w:t>
+      </w:r>
+      <w:r>
+        <w:rPr>
+          <w:rFonts w:ascii="Times New Roman" w:hAnsi="Times New Roman" w:cs="Times New Roman"/>
+        </w:rPr>
+        <w:t>. Poiché vuole essere sicuro che l’utente non abbia effettuato altri commenti negativi, Paolo va nella sezione “ricerca utente” e digita nella barra di ricerca l’username dell’utente</w:t>
+      </w:r>
+      <w:r>
+        <w:rPr>
+          <w:rFonts w:ascii="Times New Roman" w:hAnsi="Times New Roman" w:cs="Times New Roman"/>
+        </w:rPr>
+        <w:t>, cioè “paul_01”. C</w:t>
+      </w:r>
+      <w:r>
+        <w:rPr>
+          <w:rFonts w:ascii="Times New Roman" w:hAnsi="Times New Roman" w:cs="Times New Roman"/>
+        </w:rPr>
+        <w:t xml:space="preserve">licca sopra il risultato e arriva nel profilo dell’utente dove può vedere tutti i commenti da lui effettuati </w:t>
+      </w:r>
+      <w:r>
+        <w:rPr>
+          <w:rFonts w:ascii="Times New Roman" w:hAnsi="Times New Roman" w:cs="Times New Roman"/>
+        </w:rPr>
+        <w:t xml:space="preserve">nell’apposita sezione “commenti” </w:t>
+      </w:r>
+      <w:bookmarkStart w:id="0" w:name="_GoBack"/>
+      <w:bookmarkEnd w:id="0"/>
+      <w:r>
+        <w:rPr>
+          <w:rFonts w:ascii="Times New Roman" w:hAnsi="Times New Roman" w:cs="Times New Roman"/>
+        </w:rPr>
+        <w:t>(questa sezione è visibile anche ad un utente). Dopo aver controllato tutti i suoi commenti nota che non ci sono altri commenti che potrebbero essere eliminati e quindi conclude il suo lavoro.</w:t>
+      </w:r>
+    </w:p>
+    <w:p>
+      <w:pPr>
+        <w:rPr>
+          <w:rFonts w:ascii="Times New Roman" w:hAnsi="Times New Roman" w:cs="Times New Roman"/>
+        </w:rPr>
+      </w:pPr>
     </w:p>
     <w:p/>
     <w:p>
@@ -795,7 +790,6 @@
           <w:b/>
           <w:bCs/>
         </w:rPr>
-        <w:lastRenderedPageBreak/>
         <w:t>3.Use Cases</w:t>
       </w:r>
     </w:p>
@@ -2935,6 +2929,7 @@
                 <w:sz w:val="20"/>
                 <w:szCs w:val="20"/>
               </w:rPr>
+              <w:lastRenderedPageBreak/>
               <w:t>Quality requirements</w:t>
             </w:r>
           </w:p>
@@ -3311,7 +3306,6 @@
                 <w:sz w:val="20"/>
                 <w:szCs w:val="20"/>
               </w:rPr>
-              <w:lastRenderedPageBreak/>
               <w:t>GamEvaluate risponde mostrando la lista degli utenti corrispondenti al testo inserito nella barra.</w:t>
             </w:r>
           </w:p>
@@ -3654,7 +3648,6 @@
                 <w:sz w:val="20"/>
                 <w:szCs w:val="20"/>
               </w:rPr>
-              <w:lastRenderedPageBreak/>
               <w:t>Entry condition</w:t>
             </w:r>
           </w:p>
@@ -5710,7 +5703,6 @@
                 <w:sz w:val="20"/>
                 <w:szCs w:val="20"/>
               </w:rPr>
-              <w:lastRenderedPageBreak/>
               <w:t>Se degli aspetti non sono stati votati, informa l’</w:t>
             </w:r>
             <w:r>
@@ -5837,7 +5829,6 @@
                 <w:sz w:val="20"/>
                 <w:szCs w:val="20"/>
               </w:rPr>
-              <w:lastRenderedPageBreak/>
               <w:t>Entry condition</w:t>
             </w:r>
           </w:p>
@@ -7696,6 +7687,7 @@
                 <w:sz w:val="20"/>
                 <w:szCs w:val="20"/>
               </w:rPr>
+              <w:lastRenderedPageBreak/>
               <w:t>Use case name</w:t>
             </w:r>
           </w:p>
@@ -8109,7 +8101,6 @@
                 <w:sz w:val="20"/>
                 <w:szCs w:val="20"/>
               </w:rPr>
-              <w:lastRenderedPageBreak/>
               <w:t xml:space="preserve">Il </w:t>
             </w:r>
             <w:r>
@@ -8198,7 +8189,6 @@
                 <w:sz w:val="20"/>
                 <w:szCs w:val="20"/>
               </w:rPr>
-              <w:lastRenderedPageBreak/>
               <w:t>Quality requirements</w:t>
             </w:r>
           </w:p>
@@ -9034,6 +9024,7 @@
           <w:b/>
           <w:bCs/>
         </w:rPr>
+        <w:lastRenderedPageBreak/>
         <w:t>25 ottobre</w:t>
       </w:r>
       <w:r>
@@ -12049,6 +12040,7 @@
   <w:style w:type="character" w:default="1" w:styleId="Carpredefinitoparagrafo">
     <w:name w:val="Default Paragraph Font"/>
     <w:uiPriority w:val="1"/>
+    <w:semiHidden/>
     <w:unhideWhenUsed/>
   </w:style>
   <w:style w:type="table" w:default="1" w:styleId="Tabellanormale">
@@ -12428,7 +12420,7 @@
 </file>
 
 <file path=customXml/itemProps1.xml><?xml version="1.0" encoding="utf-8"?>
-<ds:datastoreItem xmlns:ds="http://schemas.openxmlformats.org/officeDocument/2006/customXml" ds:itemID="{E32825D3-89F7-450A-8F08-2AD2FB32AACC}">
+<ds:datastoreItem xmlns:ds="http://schemas.openxmlformats.org/officeDocument/2006/customXml" ds:itemID="{5B92C813-32EC-4535-8E34-DD32FC1B473B}">
   <ds:schemaRefs>
     <ds:schemaRef ds:uri="http://schemas.openxmlformats.org/officeDocument/2006/bibliography"/>
   </ds:schemaRefs>

--- a/Deliverables/Problem Statement_GamEvaluate.docx
+++ b/Deliverables/Problem Statement_GamEvaluate.docx
@@ -13,6 +13,7 @@
           <w:szCs w:val="44"/>
         </w:rPr>
       </w:pPr>
+      <w:proofErr w:type="spellStart"/>
       <w:r>
         <w:rPr>
           <w:rFonts w:ascii="Times New Roman" w:hAnsi="Times New Roman" w:cs="Times New Roman"/>
@@ -21,8 +22,31 @@
           <w:sz w:val="44"/>
           <w:szCs w:val="44"/>
         </w:rPr>
-        <w:t>Problem Statement GamEvaluate</w:t>
-      </w:r>
+        <w:t>Problem</w:t>
+      </w:r>
+      <w:proofErr w:type="spellEnd"/>
+      <w:r>
+        <w:rPr>
+          <w:rFonts w:ascii="Times New Roman" w:hAnsi="Times New Roman" w:cs="Times New Roman"/>
+          <w:b/>
+          <w:bCs/>
+          <w:sz w:val="44"/>
+          <w:szCs w:val="44"/>
+        </w:rPr>
+        <w:t xml:space="preserve"> Statement </w:t>
+      </w:r>
+      <w:proofErr w:type="spellStart"/>
+      <w:r>
+        <w:rPr>
+          <w:rFonts w:ascii="Times New Roman" w:hAnsi="Times New Roman" w:cs="Times New Roman"/>
+          <w:b/>
+          <w:bCs/>
+          <w:sz w:val="44"/>
+          <w:szCs w:val="44"/>
+        </w:rPr>
+        <w:t>GamEvaluate</w:t>
+      </w:r>
+      <w:proofErr w:type="spellEnd"/>
     </w:p>
     <w:p>
       <w:pPr>
@@ -77,7 +101,25 @@
           <w:b/>
           <w:bCs/>
         </w:rPr>
-        <w:t>1. Problem domain</w:t>
+        <w:t xml:space="preserve">1. </w:t>
+      </w:r>
+      <w:proofErr w:type="spellStart"/>
+      <w:r>
+        <w:rPr>
+          <w:rFonts w:ascii="Times New Roman" w:hAnsi="Times New Roman" w:cs="Times New Roman"/>
+          <w:b/>
+          <w:bCs/>
+        </w:rPr>
+        <w:t>Problem</w:t>
+      </w:r>
+      <w:proofErr w:type="spellEnd"/>
+      <w:r>
+        <w:rPr>
+          <w:rFonts w:ascii="Times New Roman" w:hAnsi="Times New Roman" w:cs="Times New Roman"/>
+          <w:b/>
+          <w:bCs/>
+        </w:rPr>
+        <w:t xml:space="preserve"> domain</w:t>
       </w:r>
     </w:p>
     <w:p>
@@ -97,7 +139,21 @@
         <w:rPr>
           <w:rFonts w:ascii="Times New Roman" w:hAnsi="Times New Roman" w:cs="Times New Roman"/>
         </w:rPr>
-        <w:t>Il sito GamEvaluate è rivolto alla sempre crescente comunità digitale di videogiocatori. Esso si prefissa di offrire l’accesso ad un ambiente di critica videoludica basato sulle medie delle recensioni e dei voti rilasciati dalla community stessa. Tale obiettivo nasce dalla necessità da parte dei videogiocatori di acquisire informazioni utili riguardo al prodotto che in futuro vorranno acquistare nei negozi, eliminando il rischio di effettuare un acquisto di cui si potrebbero pentire.</w:t>
+        <w:t xml:space="preserve">Il sito </w:t>
+      </w:r>
+      <w:proofErr w:type="spellStart"/>
+      <w:r>
+        <w:rPr>
+          <w:rFonts w:ascii="Times New Roman" w:hAnsi="Times New Roman" w:cs="Times New Roman"/>
+        </w:rPr>
+        <w:t>GamEvaluate</w:t>
+      </w:r>
+      <w:proofErr w:type="spellEnd"/>
+      <w:r>
+        <w:rPr>
+          <w:rFonts w:ascii="Times New Roman" w:hAnsi="Times New Roman" w:cs="Times New Roman"/>
+        </w:rPr>
+        <w:t xml:space="preserve"> è rivolto alla sempre crescente comunità digitale di videogiocatori. Esso si prefissa di offrire l’accesso ad un ambiente di critica videoludica basato sulle medie delle recensioni e dei voti rilasciati dalla community stessa. Tale obiettivo nasce dalla necessità da parte dei videogiocatori di acquisire informazioni utili riguardo al prodotto che in futuro vorranno acquistare nei negozi, eliminando il rischio di effettuare un acquisto di cui si potrebbero pentire.</w:t>
       </w:r>
     </w:p>
     <w:p>
@@ -106,11 +162,19 @@
           <w:rFonts w:ascii="Times New Roman" w:hAnsi="Times New Roman" w:cs="Times New Roman"/>
         </w:rPr>
       </w:pPr>
-      <w:r>
-        <w:rPr>
-          <w:rFonts w:ascii="Times New Roman" w:hAnsi="Times New Roman" w:cs="Times New Roman"/>
-        </w:rPr>
-        <w:t xml:space="preserve">GamEvaluate, infatti, permetterà, dato un gioco registrato sul sito, di osservare il parere dell’intera comunità di videogiocatori che hanno in passato provato quel gioco in particolare; parere suddiviso in numerose caratteristiche (ad esempio la trama, il gameplay, la grafica, l’ottimizzazione, ecc.) ognuna delle quali rappresentata dalla media ottenuta dalle votazioni di ogni singolo utente in quell’ambito. </w:t>
+      <w:proofErr w:type="spellStart"/>
+      <w:r>
+        <w:rPr>
+          <w:rFonts w:ascii="Times New Roman" w:hAnsi="Times New Roman" w:cs="Times New Roman"/>
+        </w:rPr>
+        <w:t>GamEvaluate</w:t>
+      </w:r>
+      <w:proofErr w:type="spellEnd"/>
+      <w:r>
+        <w:rPr>
+          <w:rFonts w:ascii="Times New Roman" w:hAnsi="Times New Roman" w:cs="Times New Roman"/>
+        </w:rPr>
+        <w:t xml:space="preserve">, infatti, permetterà, dato un gioco registrato sul sito, di osservare il parere dell’intera comunità di videogiocatori che hanno in passato provato quel gioco in particolare; parere suddiviso in numerose caratteristiche (ad esempio la trama, il gameplay, la grafica, l’ottimizzazione, ecc.) ognuna delle quali rappresentata dalla media ottenuta dalle votazioni di ogni singolo utente in quell’ambito. </w:t>
       </w:r>
     </w:p>
     <w:p>
@@ -184,8 +248,18 @@
           <w:b/>
           <w:bCs/>
         </w:rPr>
-        <w:t>2. Scenarios</w:t>
-      </w:r>
+        <w:t xml:space="preserve">2. </w:t>
+      </w:r>
+      <w:proofErr w:type="spellStart"/>
+      <w:r>
+        <w:rPr>
+          <w:rFonts w:ascii="Times New Roman" w:hAnsi="Times New Roman" w:cs="Times New Roman"/>
+          <w:b/>
+          <w:bCs/>
+        </w:rPr>
+        <w:t>Scenarios</w:t>
+      </w:r>
+      <w:proofErr w:type="spellEnd"/>
       <w:r>
         <w:rPr>
           <w:rFonts w:ascii="Times New Roman" w:hAnsi="Times New Roman" w:cs="Times New Roman"/>
@@ -228,19 +302,75 @@
         <w:rPr>
           <w:rFonts w:ascii="Times New Roman" w:hAnsi="Times New Roman" w:cs="Times New Roman"/>
         </w:rPr>
-        <w:t>Giovanni è l’amministratore del sito GamEvaluate e può gestire i vari utenti e le recensioni del sito. Giovanni si informa attraverso internet riguardo gli ultimi giochi usciti, così da poterli aggiungere al sito e farli valutare dagli utenti. Trova un gioco da poter aggiungere</w:t>
-      </w:r>
-      <w:r>
-        <w:rPr>
-          <w:rFonts w:ascii="Times New Roman" w:hAnsi="Times New Roman" w:cs="Times New Roman"/>
-        </w:rPr>
-        <w:t xml:space="preserve">, effettua il log-in compilando il form nella homepage del sito, inserendo come username: admin_ge e come password: Admin01, e </w:t>
-      </w:r>
-      <w:r>
-        <w:rPr>
-          <w:rFonts w:ascii="Times New Roman" w:hAnsi="Times New Roman" w:cs="Times New Roman"/>
-        </w:rPr>
-        <w:t>va nella sezione del sito dedicata per poter compilare un form che ha: titolo del gioco, genere, prezzo medio (basato sulla ricerca su vari siti di e-commerce del prezzo per lo stesso gioco) e piattaforma di gioco.</w:t>
+        <w:t xml:space="preserve">Giovanni è l’amministratore del sito </w:t>
+      </w:r>
+      <w:proofErr w:type="spellStart"/>
+      <w:r>
+        <w:rPr>
+          <w:rFonts w:ascii="Times New Roman" w:hAnsi="Times New Roman" w:cs="Times New Roman"/>
+        </w:rPr>
+        <w:t>GamEvaluate</w:t>
+      </w:r>
+      <w:proofErr w:type="spellEnd"/>
+      <w:r>
+        <w:rPr>
+          <w:rFonts w:ascii="Times New Roman" w:hAnsi="Times New Roman" w:cs="Times New Roman"/>
+        </w:rPr>
+        <w:t xml:space="preserve"> e può gestire i vari utenti e le recensioni del sito. Giovanni si informa attraverso internet riguardo gli ultimi giochi usciti, così da poterli aggiungere al sito e farli valutare dagli utenti. Trova un gioco da poter aggiungere</w:t>
+      </w:r>
+      <w:r>
+        <w:rPr>
+          <w:rFonts w:ascii="Times New Roman" w:hAnsi="Times New Roman" w:cs="Times New Roman"/>
+        </w:rPr>
+        <w:t xml:space="preserve">, effettua il log-in compilando il </w:t>
+      </w:r>
+      <w:proofErr w:type="spellStart"/>
+      <w:r>
+        <w:rPr>
+          <w:rFonts w:ascii="Times New Roman" w:hAnsi="Times New Roman" w:cs="Times New Roman"/>
+        </w:rPr>
+        <w:t>form</w:t>
+      </w:r>
+      <w:proofErr w:type="spellEnd"/>
+      <w:r>
+        <w:rPr>
+          <w:rFonts w:ascii="Times New Roman" w:hAnsi="Times New Roman" w:cs="Times New Roman"/>
+        </w:rPr>
+        <w:t xml:space="preserve"> nella homepage del sito, inserendo come username: </w:t>
+      </w:r>
+      <w:proofErr w:type="spellStart"/>
+      <w:r>
+        <w:rPr>
+          <w:rFonts w:ascii="Times New Roman" w:hAnsi="Times New Roman" w:cs="Times New Roman"/>
+        </w:rPr>
+        <w:t>admin_ge</w:t>
+      </w:r>
+      <w:proofErr w:type="spellEnd"/>
+      <w:r>
+        <w:rPr>
+          <w:rFonts w:ascii="Times New Roman" w:hAnsi="Times New Roman" w:cs="Times New Roman"/>
+        </w:rPr>
+        <w:t xml:space="preserve"> e come password: Admin01, e </w:t>
+      </w:r>
+      <w:r>
+        <w:rPr>
+          <w:rFonts w:ascii="Times New Roman" w:hAnsi="Times New Roman" w:cs="Times New Roman"/>
+        </w:rPr>
+        <w:t xml:space="preserve">va nella sezione del sito dedicata per poter compilare un </w:t>
+      </w:r>
+      <w:proofErr w:type="spellStart"/>
+      <w:r>
+        <w:rPr>
+          <w:rFonts w:ascii="Times New Roman" w:hAnsi="Times New Roman" w:cs="Times New Roman"/>
+        </w:rPr>
+        <w:t>form</w:t>
+      </w:r>
+      <w:proofErr w:type="spellEnd"/>
+      <w:r>
+        <w:rPr>
+          <w:rFonts w:ascii="Times New Roman" w:hAnsi="Times New Roman" w:cs="Times New Roman"/>
+        </w:rPr>
+        <w:t xml:space="preserve"> che ha: titolo del gioco, genere, prezzo medio (basato sulla ricerca su vari siti di e-commerce del prezzo per lo stesso gioco) e piattaforma di gioco.</w:t>
       </w:r>
     </w:p>
     <w:p>
@@ -285,7 +415,21 @@
           <w:rFonts w:ascii="Times New Roman" w:hAnsi="Times New Roman" w:cs="Times New Roman"/>
         </w:rPr>
         <w:lastRenderedPageBreak/>
-        <w:t xml:space="preserve">Giovanni, inoltre nota che un utente ha un termine offensivo nel suo username e che ha pubblicato varie recensioni con termini altrettanto volgari. Decide quindi di cercare il suo username nella pagina di ricerca utente attraverso la barra navigazionale e clicca sul suo profilo. Viene visualizzato il suo profilo e preme sul pulsante “banna utente”; conferma la sua scelta nella finestra di pop-up e </w:t>
+        <w:t xml:space="preserve">Giovanni, inoltre nota che un utente ha un termine offensivo nel suo username e che ha pubblicato varie recensioni con termini altrettanto volgari. Decide quindi di cercare il suo username nella pagina di ricerca utente attraverso la barra </w:t>
+      </w:r>
+      <w:proofErr w:type="spellStart"/>
+      <w:r>
+        <w:rPr>
+          <w:rFonts w:ascii="Times New Roman" w:hAnsi="Times New Roman" w:cs="Times New Roman"/>
+        </w:rPr>
+        <w:t>navigazionale</w:t>
+      </w:r>
+      <w:proofErr w:type="spellEnd"/>
+      <w:r>
+        <w:rPr>
+          <w:rFonts w:ascii="Times New Roman" w:hAnsi="Times New Roman" w:cs="Times New Roman"/>
+        </w:rPr>
+        <w:t xml:space="preserve"> e clicca sul suo profilo. Viene visualizzato il suo profilo e preme sul pulsante “banna utente”; conferma la sua scelta nella finestra di pop-up e </w:t>
       </w:r>
       <w:r>
         <w:rPr>
@@ -361,7 +505,21 @@
         <w:rPr>
           <w:rFonts w:ascii="Times New Roman" w:hAnsi="Times New Roman" w:cs="Times New Roman"/>
         </w:rPr>
-        <w:t xml:space="preserve">imbatte nel sito GamEvaluate; utilizzando la barra di ricerca, Mario riesce a trovare i titoli in questione e nota che, per ciascuno di </w:t>
+        <w:t xml:space="preserve">imbatte nel sito </w:t>
+      </w:r>
+      <w:proofErr w:type="spellStart"/>
+      <w:r>
+        <w:rPr>
+          <w:rFonts w:ascii="Times New Roman" w:hAnsi="Times New Roman" w:cs="Times New Roman"/>
+        </w:rPr>
+        <w:t>GamEvaluate</w:t>
+      </w:r>
+      <w:proofErr w:type="spellEnd"/>
+      <w:r>
+        <w:rPr>
+          <w:rFonts w:ascii="Times New Roman" w:hAnsi="Times New Roman" w:cs="Times New Roman"/>
+        </w:rPr>
+        <w:t xml:space="preserve">; utilizzando la barra di ricerca, Mario riesce a trovare i titoli in questione e nota che, per ciascuno di </w:t>
       </w:r>
       <w:r>
         <w:rPr>
@@ -458,8 +616,16 @@
         <w:rPr>
           <w:rFonts w:ascii="Times New Roman" w:hAnsi="Times New Roman" w:cs="Times New Roman"/>
         </w:rPr>
-        <w:t>giocato per un pò</w:t>
-      </w:r>
+        <w:t xml:space="preserve">giocato per un </w:t>
+      </w:r>
+      <w:proofErr w:type="spellStart"/>
+      <w:r>
+        <w:rPr>
+          <w:rFonts w:ascii="Times New Roman" w:hAnsi="Times New Roman" w:cs="Times New Roman"/>
+        </w:rPr>
+        <w:t>pò</w:t>
+      </w:r>
+      <w:proofErr w:type="spellEnd"/>
       <w:r>
         <w:rPr>
           <w:rFonts w:ascii="Times New Roman" w:hAnsi="Times New Roman" w:cs="Times New Roman"/>
@@ -483,7 +649,21 @@
         <w:rPr>
           <w:rFonts w:ascii="Times New Roman" w:hAnsi="Times New Roman" w:cs="Times New Roman"/>
         </w:rPr>
-        <w:t>Mario, quindi, entra nella sezione di registrazione di GamEvaluate tramite apposita icona nella Homepage; inserisce i suoi dati quali username, e-mail e password. Nota subito come lo username, pur non dovendo rispettare alcun criterio (eccetto la lunghezza massima di 12 caratteri), deve risultare disponibile, quindi non in utilizzo da altri utenti precedentemente registrati, così come l’e-mail; la password, d’altro canto, deve essere di un minimo di 8 caratteri e deve contenere almeno una lettera maiuscola ed un numero.</w:t>
+        <w:t xml:space="preserve">Mario, quindi, entra nella sezione di registrazione di </w:t>
+      </w:r>
+      <w:proofErr w:type="spellStart"/>
+      <w:r>
+        <w:rPr>
+          <w:rFonts w:ascii="Times New Roman" w:hAnsi="Times New Roman" w:cs="Times New Roman"/>
+        </w:rPr>
+        <w:t>GamEvaluate</w:t>
+      </w:r>
+      <w:proofErr w:type="spellEnd"/>
+      <w:r>
+        <w:rPr>
+          <w:rFonts w:ascii="Times New Roman" w:hAnsi="Times New Roman" w:cs="Times New Roman"/>
+        </w:rPr>
+        <w:t xml:space="preserve"> tramite apposita icona nella Homepage; inserisce i suoi dati quali username, e-mail e password. Nota subito come lo username, pur non dovendo rispettare alcun criterio (eccetto la lunghezza massima di 12 caratteri), deve risultare disponibile, quindi non in utilizzo da altri utenti precedentemente registrati, così come l’e-mail; la password, d’altro canto, deve essere di un minimo di 8 caratteri e deve contenere almeno una lettera maiuscola ed un numero.</w:t>
       </w:r>
       <w:r>
         <w:rPr>
@@ -517,7 +697,21 @@
         <w:rPr>
           <w:rFonts w:ascii="Times New Roman" w:hAnsi="Times New Roman" w:cs="Times New Roman"/>
         </w:rPr>
-        <w:t xml:space="preserve">Una volta registrato, Mario effettua il log-in su GamEvaluate con le credenziali appena inserite. Entrato nell’area utente cerca il titolo che intende recensire aiutandosi con la barra di ricerca </w:t>
+        <w:t xml:space="preserve">Una volta registrato, Mario effettua il log-in su </w:t>
+      </w:r>
+      <w:proofErr w:type="spellStart"/>
+      <w:r>
+        <w:rPr>
+          <w:rFonts w:ascii="Times New Roman" w:hAnsi="Times New Roman" w:cs="Times New Roman"/>
+        </w:rPr>
+        <w:t>GamEvaluate</w:t>
+      </w:r>
+      <w:proofErr w:type="spellEnd"/>
+      <w:r>
+        <w:rPr>
+          <w:rFonts w:ascii="Times New Roman" w:hAnsi="Times New Roman" w:cs="Times New Roman"/>
+        </w:rPr>
+        <w:t xml:space="preserve"> con le credenziali appena inserite. Entrato nell’area utente cerca il titolo che intende recensire aiutandosi con la barra di ricerca </w:t>
       </w:r>
       <w:r>
         <w:rPr>
@@ -670,7 +864,21 @@
         <w:rPr>
           <w:rFonts w:ascii="Times New Roman" w:hAnsi="Times New Roman" w:cs="Times New Roman"/>
         </w:rPr>
-        <w:t>Accede sul sito con username: paolo_mod e password: Pmod01.</w:t>
+        <w:t xml:space="preserve">Accede sul sito con username: </w:t>
+      </w:r>
+      <w:proofErr w:type="spellStart"/>
+      <w:r>
+        <w:rPr>
+          <w:rFonts w:ascii="Times New Roman" w:hAnsi="Times New Roman" w:cs="Times New Roman"/>
+        </w:rPr>
+        <w:t>paolo_mod</w:t>
+      </w:r>
+      <w:proofErr w:type="spellEnd"/>
+      <w:r>
+        <w:rPr>
+          <w:rFonts w:ascii="Times New Roman" w:hAnsi="Times New Roman" w:cs="Times New Roman"/>
+        </w:rPr>
+        <w:t xml:space="preserve"> e password: Pmod01.</w:t>
       </w:r>
       <w:r>
         <w:rPr>
@@ -714,8 +922,6 @@
         </w:rPr>
         <w:t xml:space="preserve">nell’apposita sezione “commenti” </w:t>
       </w:r>
-      <w:bookmarkStart w:id="0" w:name="_GoBack"/>
-      <w:bookmarkEnd w:id="0"/>
       <w:r>
         <w:rPr>
           <w:rFonts w:ascii="Times New Roman" w:hAnsi="Times New Roman" w:cs="Times New Roman"/>
@@ -730,7 +936,6 @@
         </w:rPr>
       </w:pPr>
     </w:p>
-    <w:p/>
     <w:p>
       <w:pPr>
         <w:rPr>
@@ -748,48 +953,13 @@
           <w:bCs/>
         </w:rPr>
       </w:pPr>
-    </w:p>
-    <w:p>
-      <w:pPr>
+      <w:r>
         <w:rPr>
           <w:rFonts w:ascii="Times New Roman" w:hAnsi="Times New Roman" w:cs="Times New Roman"/>
           <w:b/>
           <w:bCs/>
         </w:rPr>
-      </w:pPr>
-    </w:p>
-    <w:p>
-      <w:pPr>
-        <w:rPr>
-          <w:rFonts w:ascii="Times New Roman" w:hAnsi="Times New Roman" w:cs="Times New Roman"/>
-          <w:b/>
-          <w:bCs/>
-        </w:rPr>
-      </w:pPr>
-    </w:p>
-    <w:p>
-      <w:pPr>
-        <w:rPr>
-          <w:rFonts w:ascii="Times New Roman" w:hAnsi="Times New Roman" w:cs="Times New Roman"/>
-          <w:b/>
-          <w:bCs/>
-        </w:rPr>
-      </w:pPr>
-    </w:p>
-    <w:p>
-      <w:pPr>
-        <w:rPr>
-          <w:rFonts w:ascii="Times New Roman" w:hAnsi="Times New Roman" w:cs="Times New Roman"/>
-          <w:b/>
-          <w:bCs/>
-        </w:rPr>
-      </w:pPr>
-      <w:r>
-        <w:rPr>
-          <w:rFonts w:ascii="Times New Roman" w:hAnsi="Times New Roman" w:cs="Times New Roman"/>
-          <w:b/>
-          <w:bCs/>
-        </w:rPr>
+        <w:lastRenderedPageBreak/>
         <w:t>3.Use Cases</w:t>
       </w:r>
     </w:p>
@@ -852,6 +1022,7 @@
                 <w:szCs w:val="20"/>
               </w:rPr>
             </w:pPr>
+            <w:proofErr w:type="spellStart"/>
             <w:r>
               <w:rPr>
                 <w:rFonts w:ascii="Times New Roman" w:hAnsi="Times New Roman" w:cs="Times New Roman"/>
@@ -862,6 +1033,7 @@
               </w:rPr>
               <w:t>AddGame</w:t>
             </w:r>
+            <w:proofErr w:type="spellEnd"/>
           </w:p>
         </w:tc>
       </w:tr>
@@ -878,14 +1050,34 @@
                 <w:szCs w:val="20"/>
               </w:rPr>
             </w:pPr>
-            <w:r>
-              <w:rPr>
-                <w:rFonts w:ascii="Times New Roman" w:hAnsi="Times New Roman" w:cs="Times New Roman"/>
-                <w:sz w:val="20"/>
-                <w:szCs w:val="20"/>
-              </w:rPr>
-              <w:t>Participating actor</w:t>
-            </w:r>
+            <w:proofErr w:type="spellStart"/>
+            <w:r>
+              <w:rPr>
+                <w:rFonts w:ascii="Times New Roman" w:hAnsi="Times New Roman" w:cs="Times New Roman"/>
+                <w:sz w:val="20"/>
+                <w:szCs w:val="20"/>
+              </w:rPr>
+              <w:t>Participating</w:t>
+            </w:r>
+            <w:proofErr w:type="spellEnd"/>
+            <w:r>
+              <w:rPr>
+                <w:rFonts w:ascii="Times New Roman" w:hAnsi="Times New Roman" w:cs="Times New Roman"/>
+                <w:sz w:val="20"/>
+                <w:szCs w:val="20"/>
+              </w:rPr>
+              <w:t xml:space="preserve"> </w:t>
+            </w:r>
+            <w:proofErr w:type="spellStart"/>
+            <w:r>
+              <w:rPr>
+                <w:rFonts w:ascii="Times New Roman" w:hAnsi="Times New Roman" w:cs="Times New Roman"/>
+                <w:sz w:val="20"/>
+                <w:szCs w:val="20"/>
+              </w:rPr>
+              <w:t>actor</w:t>
+            </w:r>
+            <w:proofErr w:type="spellEnd"/>
           </w:p>
         </w:tc>
         <w:tc>
@@ -1013,13 +1205,23 @@
                 <w:szCs w:val="20"/>
               </w:rPr>
             </w:pPr>
-            <w:r>
-              <w:rPr>
-                <w:rFonts w:ascii="Times New Roman" w:hAnsi="Times New Roman" w:cs="Times New Roman"/>
-                <w:sz w:val="20"/>
-                <w:szCs w:val="20"/>
-              </w:rPr>
-              <w:t>GamEvaluate risponde presentando la schermata di aggiunta gioco.</w:t>
+            <w:proofErr w:type="spellStart"/>
+            <w:r>
+              <w:rPr>
+                <w:rFonts w:ascii="Times New Roman" w:hAnsi="Times New Roman" w:cs="Times New Roman"/>
+                <w:sz w:val="20"/>
+                <w:szCs w:val="20"/>
+              </w:rPr>
+              <w:t>GamEvaluate</w:t>
+            </w:r>
+            <w:proofErr w:type="spellEnd"/>
+            <w:r>
+              <w:rPr>
+                <w:rFonts w:ascii="Times New Roman" w:hAnsi="Times New Roman" w:cs="Times New Roman"/>
+                <w:sz w:val="20"/>
+                <w:szCs w:val="20"/>
+              </w:rPr>
+              <w:t xml:space="preserve"> risponde presentando la schermata di aggiunta gioco.</w:t>
             </w:r>
           </w:p>
           <w:p>
@@ -1077,7 +1279,41 @@
                 <w:sz w:val="20"/>
                 <w:szCs w:val="20"/>
               </w:rPr>
-              <w:t>il form di aggiunta del gioco inserendone il nome, il genere, la descrizione, il prezzo medio, la piattaforma e l’immagine di copertina. Infine l’</w:t>
+              <w:t xml:space="preserve">il </w:t>
+            </w:r>
+            <w:proofErr w:type="spellStart"/>
+            <w:r>
+              <w:rPr>
+                <w:rFonts w:ascii="Times New Roman" w:hAnsi="Times New Roman" w:cs="Times New Roman"/>
+                <w:sz w:val="20"/>
+                <w:szCs w:val="20"/>
+              </w:rPr>
+              <w:t>form</w:t>
+            </w:r>
+            <w:proofErr w:type="spellEnd"/>
+            <w:r>
+              <w:rPr>
+                <w:rFonts w:ascii="Times New Roman" w:hAnsi="Times New Roman" w:cs="Times New Roman"/>
+                <w:sz w:val="20"/>
+                <w:szCs w:val="20"/>
+              </w:rPr>
+              <w:t xml:space="preserve"> di aggiunta del gioco inserendone il nome, il genere, la descrizione, il prezzo medio, la piattaforma e l’immagine di copertina. Infine</w:t>
+            </w:r>
+            <w:r>
+              <w:rPr>
+                <w:rFonts w:ascii="Times New Roman" w:hAnsi="Times New Roman" w:cs="Times New Roman"/>
+                <w:sz w:val="20"/>
+                <w:szCs w:val="20"/>
+              </w:rPr>
+              <w:t>,</w:t>
+            </w:r>
+            <w:r>
+              <w:rPr>
+                <w:rFonts w:ascii="Times New Roman" w:hAnsi="Times New Roman" w:cs="Times New Roman"/>
+                <w:sz w:val="20"/>
+                <w:szCs w:val="20"/>
+              </w:rPr>
+              <w:t xml:space="preserve"> l’</w:t>
             </w:r>
             <w:r>
               <w:rPr>
@@ -1095,7 +1331,25 @@
                 <w:sz w:val="20"/>
                 <w:szCs w:val="20"/>
               </w:rPr>
-              <w:t xml:space="preserve"> conferma i dati ed invia il form.</w:t>
+              <w:t xml:space="preserve"> conferma i dati ed invia il </w:t>
+            </w:r>
+            <w:proofErr w:type="spellStart"/>
+            <w:r>
+              <w:rPr>
+                <w:rFonts w:ascii="Times New Roman" w:hAnsi="Times New Roman" w:cs="Times New Roman"/>
+                <w:sz w:val="20"/>
+                <w:szCs w:val="20"/>
+              </w:rPr>
+              <w:t>form</w:t>
+            </w:r>
+            <w:proofErr w:type="spellEnd"/>
+            <w:r>
+              <w:rPr>
+                <w:rFonts w:ascii="Times New Roman" w:hAnsi="Times New Roman" w:cs="Times New Roman"/>
+                <w:sz w:val="20"/>
+                <w:szCs w:val="20"/>
+              </w:rPr>
+              <w:t>.</w:t>
             </w:r>
           </w:p>
           <w:p>
@@ -1111,13 +1365,23 @@
                 <w:szCs w:val="20"/>
               </w:rPr>
             </w:pPr>
-            <w:r>
-              <w:rPr>
-                <w:rFonts w:ascii="Times New Roman" w:hAnsi="Times New Roman" w:cs="Times New Roman"/>
-                <w:sz w:val="20"/>
-                <w:szCs w:val="20"/>
-              </w:rPr>
-              <w:t xml:space="preserve">GamEvaluate controlla che non ci siano dati non idonei ed infine crea un nuovo </w:t>
+            <w:proofErr w:type="spellStart"/>
+            <w:r>
+              <w:rPr>
+                <w:rFonts w:ascii="Times New Roman" w:hAnsi="Times New Roman" w:cs="Times New Roman"/>
+                <w:sz w:val="20"/>
+                <w:szCs w:val="20"/>
+              </w:rPr>
+              <w:t>GamEvaluate</w:t>
+            </w:r>
+            <w:proofErr w:type="spellEnd"/>
+            <w:r>
+              <w:rPr>
+                <w:rFonts w:ascii="Times New Roman" w:hAnsi="Times New Roman" w:cs="Times New Roman"/>
+                <w:sz w:val="20"/>
+                <w:szCs w:val="20"/>
+              </w:rPr>
+              <w:t xml:space="preserve"> controlla che non ci siano dati non idonei ed infine crea un nuovo </w:t>
             </w:r>
             <w:r>
               <w:rPr>
@@ -1151,13 +1415,23 @@
                 <w:szCs w:val="20"/>
               </w:rPr>
             </w:pPr>
-            <w:r>
-              <w:rPr>
-                <w:rFonts w:ascii="Times New Roman" w:hAnsi="Times New Roman" w:cs="Times New Roman"/>
-                <w:sz w:val="20"/>
-                <w:szCs w:val="20"/>
-              </w:rPr>
-              <w:t>GamEvaluate informa l’</w:t>
+            <w:proofErr w:type="spellStart"/>
+            <w:r>
+              <w:rPr>
+                <w:rFonts w:ascii="Times New Roman" w:hAnsi="Times New Roman" w:cs="Times New Roman"/>
+                <w:sz w:val="20"/>
+                <w:szCs w:val="20"/>
+              </w:rPr>
+              <w:t>GamEvaluate</w:t>
+            </w:r>
+            <w:proofErr w:type="spellEnd"/>
+            <w:r>
+              <w:rPr>
+                <w:rFonts w:ascii="Times New Roman" w:hAnsi="Times New Roman" w:cs="Times New Roman"/>
+                <w:sz w:val="20"/>
+                <w:szCs w:val="20"/>
+              </w:rPr>
+              <w:t xml:space="preserve"> informa l’</w:t>
             </w:r>
             <w:r>
               <w:rPr>
@@ -1233,8 +1507,18 @@
                 <w:sz w:val="20"/>
                 <w:szCs w:val="20"/>
               </w:rPr>
-              <w:t>Entry condition</w:t>
-            </w:r>
+              <w:t xml:space="preserve">Entry </w:t>
+            </w:r>
+            <w:proofErr w:type="spellStart"/>
+            <w:r>
+              <w:rPr>
+                <w:rFonts w:ascii="Times New Roman" w:hAnsi="Times New Roman" w:cs="Times New Roman"/>
+                <w:sz w:val="20"/>
+                <w:szCs w:val="20"/>
+              </w:rPr>
+              <w:t>condition</w:t>
+            </w:r>
+            <w:proofErr w:type="spellEnd"/>
           </w:p>
         </w:tc>
         <w:tc>
@@ -1278,7 +1562,25 @@
                 <w:sz w:val="20"/>
                 <w:szCs w:val="20"/>
               </w:rPr>
-              <w:t>ha effettuato l’accesso a GamEvaluate.</w:t>
+              <w:t xml:space="preserve">ha effettuato l’accesso a </w:t>
+            </w:r>
+            <w:proofErr w:type="spellStart"/>
+            <w:r>
+              <w:rPr>
+                <w:rFonts w:ascii="Times New Roman" w:hAnsi="Times New Roman" w:cs="Times New Roman"/>
+                <w:sz w:val="20"/>
+                <w:szCs w:val="20"/>
+              </w:rPr>
+              <w:t>GamEvaluate</w:t>
+            </w:r>
+            <w:proofErr w:type="spellEnd"/>
+            <w:r>
+              <w:rPr>
+                <w:rFonts w:ascii="Times New Roman" w:hAnsi="Times New Roman" w:cs="Times New Roman"/>
+                <w:sz w:val="20"/>
+                <w:szCs w:val="20"/>
+              </w:rPr>
+              <w:t>.</w:t>
             </w:r>
           </w:p>
         </w:tc>
@@ -1302,8 +1604,18 @@
                 <w:sz w:val="20"/>
                 <w:szCs w:val="20"/>
               </w:rPr>
-              <w:t>Exit condition</w:t>
-            </w:r>
+              <w:t xml:space="preserve">Exit </w:t>
+            </w:r>
+            <w:proofErr w:type="spellStart"/>
+            <w:r>
+              <w:rPr>
+                <w:rFonts w:ascii="Times New Roman" w:hAnsi="Times New Roman" w:cs="Times New Roman"/>
+                <w:sz w:val="20"/>
+                <w:szCs w:val="20"/>
+              </w:rPr>
+              <w:t>condition</w:t>
+            </w:r>
+            <w:proofErr w:type="spellEnd"/>
           </w:p>
         </w:tc>
         <w:tc>
@@ -1387,7 +1699,25 @@
                 <w:sz w:val="20"/>
                 <w:szCs w:val="20"/>
               </w:rPr>
-              <w:t xml:space="preserve"> da parte di GamEvaluate.</w:t>
+              <w:t xml:space="preserve"> da parte di </w:t>
+            </w:r>
+            <w:proofErr w:type="spellStart"/>
+            <w:r>
+              <w:rPr>
+                <w:rFonts w:ascii="Times New Roman" w:hAnsi="Times New Roman" w:cs="Times New Roman"/>
+                <w:sz w:val="20"/>
+                <w:szCs w:val="20"/>
+              </w:rPr>
+              <w:t>GamEvaluate</w:t>
+            </w:r>
+            <w:proofErr w:type="spellEnd"/>
+            <w:r>
+              <w:rPr>
+                <w:rFonts w:ascii="Times New Roman" w:hAnsi="Times New Roman" w:cs="Times New Roman"/>
+                <w:sz w:val="20"/>
+                <w:szCs w:val="20"/>
+              </w:rPr>
+              <w:t>.</w:t>
             </w:r>
           </w:p>
         </w:tc>
@@ -1411,8 +1741,18 @@
                 <w:sz w:val="20"/>
                 <w:szCs w:val="20"/>
               </w:rPr>
-              <w:t>Quality requirements</w:t>
-            </w:r>
+              <w:t xml:space="preserve">Quality </w:t>
+            </w:r>
+            <w:proofErr w:type="spellStart"/>
+            <w:r>
+              <w:rPr>
+                <w:rFonts w:ascii="Times New Roman" w:hAnsi="Times New Roman" w:cs="Times New Roman"/>
+                <w:sz w:val="20"/>
+                <w:szCs w:val="20"/>
+              </w:rPr>
+              <w:t>requirements</w:t>
+            </w:r>
+            <w:proofErr w:type="spellEnd"/>
           </w:p>
         </w:tc>
         <w:tc>
@@ -1486,7 +1826,7 @@
     <w:tbl>
       <w:tblPr>
         <w:tblStyle w:val="Grigliatabella"/>
-        <w:tblpPr w:leftFromText="141" w:rightFromText="141" w:horzAnchor="margin" w:tblpY="-756"/>
+        <w:tblpPr w:leftFromText="141" w:rightFromText="141" w:vertAnchor="page" w:horzAnchor="margin" w:tblpY="6433"/>
         <w:tblW w:w="0" w:type="auto"/>
         <w:tblBorders>
           <w:insideV w:val="none" w:sz="0" w:space="0" w:color="auto"/>
@@ -1534,6 +1874,7 @@
                 <w:szCs w:val="20"/>
               </w:rPr>
             </w:pPr>
+            <w:proofErr w:type="spellStart"/>
             <w:r>
               <w:rPr>
                 <w:rFonts w:ascii="Times New Roman" w:hAnsi="Times New Roman" w:cs="Times New Roman"/>
@@ -1544,6 +1885,7 @@
               </w:rPr>
               <w:t>DeleteGame</w:t>
             </w:r>
+            <w:proofErr w:type="spellEnd"/>
           </w:p>
         </w:tc>
       </w:tr>
@@ -1560,14 +1902,34 @@
                 <w:szCs w:val="20"/>
               </w:rPr>
             </w:pPr>
-            <w:r>
-              <w:rPr>
-                <w:rFonts w:ascii="Times New Roman" w:hAnsi="Times New Roman" w:cs="Times New Roman"/>
-                <w:sz w:val="20"/>
-                <w:szCs w:val="20"/>
-              </w:rPr>
-              <w:t>Participating actor</w:t>
-            </w:r>
+            <w:proofErr w:type="spellStart"/>
+            <w:r>
+              <w:rPr>
+                <w:rFonts w:ascii="Times New Roman" w:hAnsi="Times New Roman" w:cs="Times New Roman"/>
+                <w:sz w:val="20"/>
+                <w:szCs w:val="20"/>
+              </w:rPr>
+              <w:t>Participating</w:t>
+            </w:r>
+            <w:proofErr w:type="spellEnd"/>
+            <w:r>
+              <w:rPr>
+                <w:rFonts w:ascii="Times New Roman" w:hAnsi="Times New Roman" w:cs="Times New Roman"/>
+                <w:sz w:val="20"/>
+                <w:szCs w:val="20"/>
+              </w:rPr>
+              <w:t xml:space="preserve"> </w:t>
+            </w:r>
+            <w:proofErr w:type="spellStart"/>
+            <w:r>
+              <w:rPr>
+                <w:rFonts w:ascii="Times New Roman" w:hAnsi="Times New Roman" w:cs="Times New Roman"/>
+                <w:sz w:val="20"/>
+                <w:szCs w:val="20"/>
+              </w:rPr>
+              <w:t>actor</w:t>
+            </w:r>
+            <w:proofErr w:type="spellEnd"/>
           </w:p>
         </w:tc>
         <w:tc>
@@ -1695,13 +2057,23 @@
                 <w:szCs w:val="20"/>
               </w:rPr>
             </w:pPr>
-            <w:r>
-              <w:rPr>
-                <w:rFonts w:ascii="Times New Roman" w:hAnsi="Times New Roman" w:cs="Times New Roman"/>
-                <w:sz w:val="20"/>
-                <w:szCs w:val="20"/>
-              </w:rPr>
-              <w:t>GamEvaluate chiede all’</w:t>
+            <w:proofErr w:type="spellStart"/>
+            <w:r>
+              <w:rPr>
+                <w:rFonts w:ascii="Times New Roman" w:hAnsi="Times New Roman" w:cs="Times New Roman"/>
+                <w:sz w:val="20"/>
+                <w:szCs w:val="20"/>
+              </w:rPr>
+              <w:t>GamEvaluate</w:t>
+            </w:r>
+            <w:proofErr w:type="spellEnd"/>
+            <w:r>
+              <w:rPr>
+                <w:rFonts w:ascii="Times New Roman" w:hAnsi="Times New Roman" w:cs="Times New Roman"/>
+                <w:sz w:val="20"/>
+                <w:szCs w:val="20"/>
+              </w:rPr>
+              <w:t xml:space="preserve"> chiede all’</w:t>
             </w:r>
             <w:r>
               <w:rPr>
@@ -1775,13 +2147,23 @@
                 <w:szCs w:val="20"/>
               </w:rPr>
             </w:pPr>
-            <w:r>
-              <w:rPr>
-                <w:rFonts w:ascii="Times New Roman" w:hAnsi="Times New Roman" w:cs="Times New Roman"/>
-                <w:sz w:val="20"/>
-                <w:szCs w:val="20"/>
-              </w:rPr>
-              <w:t xml:space="preserve">GamEvaluate elimina il </w:t>
+            <w:proofErr w:type="spellStart"/>
+            <w:r>
+              <w:rPr>
+                <w:rFonts w:ascii="Times New Roman" w:hAnsi="Times New Roman" w:cs="Times New Roman"/>
+                <w:sz w:val="20"/>
+                <w:szCs w:val="20"/>
+              </w:rPr>
+              <w:t>GamEvaluate</w:t>
+            </w:r>
+            <w:proofErr w:type="spellEnd"/>
+            <w:r>
+              <w:rPr>
+                <w:rFonts w:ascii="Times New Roman" w:hAnsi="Times New Roman" w:cs="Times New Roman"/>
+                <w:sz w:val="20"/>
+                <w:szCs w:val="20"/>
+              </w:rPr>
+              <w:t xml:space="preserve"> elimina il </w:t>
             </w:r>
             <w:r>
               <w:rPr>
@@ -1815,13 +2197,23 @@
                 <w:szCs w:val="20"/>
               </w:rPr>
             </w:pPr>
-            <w:r>
-              <w:rPr>
-                <w:rFonts w:ascii="Times New Roman" w:hAnsi="Times New Roman" w:cs="Times New Roman"/>
-                <w:sz w:val="20"/>
-                <w:szCs w:val="20"/>
-              </w:rPr>
-              <w:t>GamEvaluate informa l’</w:t>
+            <w:proofErr w:type="spellStart"/>
+            <w:r>
+              <w:rPr>
+                <w:rFonts w:ascii="Times New Roman" w:hAnsi="Times New Roman" w:cs="Times New Roman"/>
+                <w:sz w:val="20"/>
+                <w:szCs w:val="20"/>
+              </w:rPr>
+              <w:t>GamEvaluate</w:t>
+            </w:r>
+            <w:proofErr w:type="spellEnd"/>
+            <w:r>
+              <w:rPr>
+                <w:rFonts w:ascii="Times New Roman" w:hAnsi="Times New Roman" w:cs="Times New Roman"/>
+                <w:sz w:val="20"/>
+                <w:szCs w:val="20"/>
+              </w:rPr>
+              <w:t xml:space="preserve"> informa l’</w:t>
             </w:r>
             <w:r>
               <w:rPr>
@@ -1881,8 +2273,18 @@
                 <w:sz w:val="20"/>
                 <w:szCs w:val="20"/>
               </w:rPr>
-              <w:t>Entry condition</w:t>
-            </w:r>
+              <w:t xml:space="preserve">Entry </w:t>
+            </w:r>
+            <w:proofErr w:type="spellStart"/>
+            <w:r>
+              <w:rPr>
+                <w:rFonts w:ascii="Times New Roman" w:hAnsi="Times New Roman" w:cs="Times New Roman"/>
+                <w:sz w:val="20"/>
+                <w:szCs w:val="20"/>
+              </w:rPr>
+              <w:t>condition</w:t>
+            </w:r>
+            <w:proofErr w:type="spellEnd"/>
           </w:p>
         </w:tc>
         <w:tc>
@@ -1926,7 +2328,25 @@
                 <w:sz w:val="20"/>
                 <w:szCs w:val="20"/>
               </w:rPr>
-              <w:t>ha effettuato l’accesso a GamEvaluate.</w:t>
+              <w:t xml:space="preserve">ha effettuato l’accesso a </w:t>
+            </w:r>
+            <w:proofErr w:type="spellStart"/>
+            <w:r>
+              <w:rPr>
+                <w:rFonts w:ascii="Times New Roman" w:hAnsi="Times New Roman" w:cs="Times New Roman"/>
+                <w:sz w:val="20"/>
+                <w:szCs w:val="20"/>
+              </w:rPr>
+              <w:t>GamEvaluate</w:t>
+            </w:r>
+            <w:proofErr w:type="spellEnd"/>
+            <w:r>
+              <w:rPr>
+                <w:rFonts w:ascii="Times New Roman" w:hAnsi="Times New Roman" w:cs="Times New Roman"/>
+                <w:sz w:val="20"/>
+                <w:szCs w:val="20"/>
+              </w:rPr>
+              <w:t>.</w:t>
             </w:r>
           </w:p>
         </w:tc>
@@ -1950,8 +2370,18 @@
                 <w:sz w:val="20"/>
                 <w:szCs w:val="20"/>
               </w:rPr>
-              <w:t>Exit condition</w:t>
-            </w:r>
+              <w:t xml:space="preserve">Exit </w:t>
+            </w:r>
+            <w:proofErr w:type="spellStart"/>
+            <w:r>
+              <w:rPr>
+                <w:rFonts w:ascii="Times New Roman" w:hAnsi="Times New Roman" w:cs="Times New Roman"/>
+                <w:sz w:val="20"/>
+                <w:szCs w:val="20"/>
+              </w:rPr>
+              <w:t>condition</w:t>
+            </w:r>
+            <w:proofErr w:type="spellEnd"/>
           </w:p>
         </w:tc>
         <w:tc>
@@ -1995,23 +2425,7 @@
                 <w:sz w:val="20"/>
                 <w:szCs w:val="20"/>
               </w:rPr>
-              <w:t xml:space="preserve"> viene </w:t>
-            </w:r>
-            <w:r>
-              <w:rPr>
-                <w:rFonts w:ascii="Times New Roman" w:hAnsi="Times New Roman" w:cs="Times New Roman"/>
-                <w:sz w:val="20"/>
-                <w:szCs w:val="20"/>
-              </w:rPr>
-              <w:t>eliminato</w:t>
-            </w:r>
-            <w:r>
-              <w:rPr>
-                <w:rFonts w:ascii="Times New Roman" w:hAnsi="Times New Roman" w:cs="Times New Roman"/>
-                <w:sz w:val="20"/>
-                <w:szCs w:val="20"/>
-              </w:rPr>
-              <w:t xml:space="preserve"> con successo.</w:t>
+              <w:t xml:space="preserve"> viene eliminato con successo.</w:t>
             </w:r>
           </w:p>
           <w:p>
@@ -2033,23 +2447,7 @@
                 <w:sz w:val="20"/>
                 <w:szCs w:val="20"/>
               </w:rPr>
-              <w:t xml:space="preserve">Ci sono stati problemi con </w:t>
-            </w:r>
-            <w:r>
-              <w:rPr>
-                <w:rFonts w:ascii="Times New Roman" w:hAnsi="Times New Roman" w:cs="Times New Roman"/>
-                <w:sz w:val="20"/>
-                <w:szCs w:val="20"/>
-              </w:rPr>
-              <w:t>l’eliminazione</w:t>
-            </w:r>
-            <w:r>
-              <w:rPr>
-                <w:rFonts w:ascii="Times New Roman" w:hAnsi="Times New Roman" w:cs="Times New Roman"/>
-                <w:sz w:val="20"/>
-                <w:szCs w:val="20"/>
-              </w:rPr>
-              <w:t xml:space="preserve"> del </w:t>
+              <w:t xml:space="preserve">Ci sono stati problemi con l’eliminazione del </w:t>
             </w:r>
             <w:r>
               <w:rPr>
@@ -2067,7 +2465,25 @@
                 <w:sz w:val="20"/>
                 <w:szCs w:val="20"/>
               </w:rPr>
-              <w:t xml:space="preserve"> da parte di GamEvaluate.</w:t>
+              <w:t xml:space="preserve"> da parte di </w:t>
+            </w:r>
+            <w:proofErr w:type="spellStart"/>
+            <w:r>
+              <w:rPr>
+                <w:rFonts w:ascii="Times New Roman" w:hAnsi="Times New Roman" w:cs="Times New Roman"/>
+                <w:sz w:val="20"/>
+                <w:szCs w:val="20"/>
+              </w:rPr>
+              <w:t>GamEvaluate</w:t>
+            </w:r>
+            <w:proofErr w:type="spellEnd"/>
+            <w:r>
+              <w:rPr>
+                <w:rFonts w:ascii="Times New Roman" w:hAnsi="Times New Roman" w:cs="Times New Roman"/>
+                <w:sz w:val="20"/>
+                <w:szCs w:val="20"/>
+              </w:rPr>
+              <w:t>.</w:t>
             </w:r>
           </w:p>
         </w:tc>
@@ -2091,8 +2507,18 @@
                 <w:sz w:val="20"/>
                 <w:szCs w:val="20"/>
               </w:rPr>
-              <w:t>Quality requirements</w:t>
-            </w:r>
+              <w:t xml:space="preserve">Quality </w:t>
+            </w:r>
+            <w:proofErr w:type="spellStart"/>
+            <w:r>
+              <w:rPr>
+                <w:rFonts w:ascii="Times New Roman" w:hAnsi="Times New Roman" w:cs="Times New Roman"/>
+                <w:sz w:val="20"/>
+                <w:szCs w:val="20"/>
+              </w:rPr>
+              <w:t>requirements</w:t>
+            </w:r>
+            <w:proofErr w:type="spellEnd"/>
           </w:p>
         </w:tc>
         <w:tc>
@@ -2152,17 +2578,6 @@
         </w:tc>
       </w:tr>
     </w:tbl>
-    <w:p>
-      <w:pPr>
-        <w:rPr>
-          <w:rFonts w:ascii="Times New Roman" w:hAnsi="Times New Roman" w:cs="Times New Roman"/>
-          <w:b/>
-          <w:bCs/>
-          <w:sz w:val="20"/>
-          <w:szCs w:val="20"/>
-        </w:rPr>
-      </w:pPr>
-    </w:p>
     <w:p>
       <w:pPr>
         <w:rPr>
@@ -2224,6 +2639,7 @@
                 <w:szCs w:val="20"/>
               </w:rPr>
             </w:pPr>
+            <w:proofErr w:type="spellStart"/>
             <w:r>
               <w:rPr>
                 <w:rFonts w:ascii="Times New Roman" w:hAnsi="Times New Roman" w:cs="Times New Roman"/>
@@ -2234,6 +2650,7 @@
               </w:rPr>
               <w:t>ModifyGame</w:t>
             </w:r>
+            <w:proofErr w:type="spellEnd"/>
           </w:p>
         </w:tc>
       </w:tr>
@@ -2250,14 +2667,34 @@
                 <w:szCs w:val="20"/>
               </w:rPr>
             </w:pPr>
-            <w:r>
-              <w:rPr>
-                <w:rFonts w:ascii="Times New Roman" w:hAnsi="Times New Roman" w:cs="Times New Roman"/>
-                <w:sz w:val="20"/>
-                <w:szCs w:val="20"/>
-              </w:rPr>
-              <w:t>Participating actor</w:t>
-            </w:r>
+            <w:proofErr w:type="spellStart"/>
+            <w:r>
+              <w:rPr>
+                <w:rFonts w:ascii="Times New Roman" w:hAnsi="Times New Roman" w:cs="Times New Roman"/>
+                <w:sz w:val="20"/>
+                <w:szCs w:val="20"/>
+              </w:rPr>
+              <w:t>Participating</w:t>
+            </w:r>
+            <w:proofErr w:type="spellEnd"/>
+            <w:r>
+              <w:rPr>
+                <w:rFonts w:ascii="Times New Roman" w:hAnsi="Times New Roman" w:cs="Times New Roman"/>
+                <w:sz w:val="20"/>
+                <w:szCs w:val="20"/>
+              </w:rPr>
+              <w:t xml:space="preserve"> </w:t>
+            </w:r>
+            <w:proofErr w:type="spellStart"/>
+            <w:r>
+              <w:rPr>
+                <w:rFonts w:ascii="Times New Roman" w:hAnsi="Times New Roman" w:cs="Times New Roman"/>
+                <w:sz w:val="20"/>
+                <w:szCs w:val="20"/>
+              </w:rPr>
+              <w:t>actor</w:t>
+            </w:r>
+            <w:proofErr w:type="spellEnd"/>
           </w:p>
         </w:tc>
         <w:tc>
@@ -2435,13 +2872,23 @@
                 <w:szCs w:val="20"/>
               </w:rPr>
             </w:pPr>
-            <w:r>
-              <w:rPr>
-                <w:rFonts w:ascii="Times New Roman" w:hAnsi="Times New Roman" w:cs="Times New Roman"/>
-                <w:sz w:val="20"/>
-                <w:szCs w:val="20"/>
-              </w:rPr>
-              <w:t>GamEvaluate risponde trasformando i campi informazione nella schermata del gioco in campi modificabili.</w:t>
+            <w:proofErr w:type="spellStart"/>
+            <w:r>
+              <w:rPr>
+                <w:rFonts w:ascii="Times New Roman" w:hAnsi="Times New Roman" w:cs="Times New Roman"/>
+                <w:sz w:val="20"/>
+                <w:szCs w:val="20"/>
+              </w:rPr>
+              <w:t>GamEvaluate</w:t>
+            </w:r>
+            <w:proofErr w:type="spellEnd"/>
+            <w:r>
+              <w:rPr>
+                <w:rFonts w:ascii="Times New Roman" w:hAnsi="Times New Roman" w:cs="Times New Roman"/>
+                <w:sz w:val="20"/>
+                <w:szCs w:val="20"/>
+              </w:rPr>
+              <w:t xml:space="preserve"> risponde trasformando i campi informazione nella schermata del gioco in campi modificabili.</w:t>
             </w:r>
           </w:p>
           <w:p>
@@ -2525,13 +2972,23 @@
                 <w:szCs w:val="20"/>
               </w:rPr>
             </w:pPr>
-            <w:r>
-              <w:rPr>
-                <w:rFonts w:ascii="Times New Roman" w:hAnsi="Times New Roman" w:cs="Times New Roman"/>
-                <w:sz w:val="20"/>
-                <w:szCs w:val="20"/>
-              </w:rPr>
-              <w:t xml:space="preserve">GamEvaluate controlla che non ci siano dati non idonei ed infine aggiorna i dati </w:t>
+            <w:proofErr w:type="spellStart"/>
+            <w:r>
+              <w:rPr>
+                <w:rFonts w:ascii="Times New Roman" w:hAnsi="Times New Roman" w:cs="Times New Roman"/>
+                <w:sz w:val="20"/>
+                <w:szCs w:val="20"/>
+              </w:rPr>
+              <w:t>GamEvaluate</w:t>
+            </w:r>
+            <w:proofErr w:type="spellEnd"/>
+            <w:r>
+              <w:rPr>
+                <w:rFonts w:ascii="Times New Roman" w:hAnsi="Times New Roman" w:cs="Times New Roman"/>
+                <w:sz w:val="20"/>
+                <w:szCs w:val="20"/>
+              </w:rPr>
+              <w:t xml:space="preserve"> controlla che non ci siano dati non idonei ed infine aggiorna i dati </w:t>
             </w:r>
             <w:r>
               <w:rPr>
@@ -2555,13 +3012,23 @@
                 <w:szCs w:val="20"/>
               </w:rPr>
             </w:pPr>
-            <w:r>
-              <w:rPr>
-                <w:rFonts w:ascii="Times New Roman" w:hAnsi="Times New Roman" w:cs="Times New Roman"/>
-                <w:sz w:val="20"/>
-                <w:szCs w:val="20"/>
-              </w:rPr>
-              <w:t>GamEvaluate informa l’</w:t>
+            <w:proofErr w:type="spellStart"/>
+            <w:r>
+              <w:rPr>
+                <w:rFonts w:ascii="Times New Roman" w:hAnsi="Times New Roman" w:cs="Times New Roman"/>
+                <w:sz w:val="20"/>
+                <w:szCs w:val="20"/>
+              </w:rPr>
+              <w:t>GamEvaluate</w:t>
+            </w:r>
+            <w:proofErr w:type="spellEnd"/>
+            <w:r>
+              <w:rPr>
+                <w:rFonts w:ascii="Times New Roman" w:hAnsi="Times New Roman" w:cs="Times New Roman"/>
+                <w:sz w:val="20"/>
+                <w:szCs w:val="20"/>
+              </w:rPr>
+              <w:t xml:space="preserve"> informa l’</w:t>
             </w:r>
             <w:r>
               <w:rPr>
@@ -2649,8 +3116,18 @@
                 <w:sz w:val="20"/>
                 <w:szCs w:val="20"/>
               </w:rPr>
-              <w:t>Entry condition</w:t>
-            </w:r>
+              <w:t xml:space="preserve">Entry </w:t>
+            </w:r>
+            <w:proofErr w:type="spellStart"/>
+            <w:r>
+              <w:rPr>
+                <w:rFonts w:ascii="Times New Roman" w:hAnsi="Times New Roman" w:cs="Times New Roman"/>
+                <w:sz w:val="20"/>
+                <w:szCs w:val="20"/>
+              </w:rPr>
+              <w:t>condition</w:t>
+            </w:r>
+            <w:proofErr w:type="spellEnd"/>
           </w:p>
         </w:tc>
         <w:tc>
@@ -2724,7 +3201,25 @@
                 <w:sz w:val="20"/>
                 <w:szCs w:val="20"/>
               </w:rPr>
-              <w:t>ha effettuato l’accesso a GamEvaluate.</w:t>
+              <w:t xml:space="preserve">ha effettuato l’accesso a </w:t>
+            </w:r>
+            <w:proofErr w:type="spellStart"/>
+            <w:r>
+              <w:rPr>
+                <w:rFonts w:ascii="Times New Roman" w:hAnsi="Times New Roman" w:cs="Times New Roman"/>
+                <w:sz w:val="20"/>
+                <w:szCs w:val="20"/>
+              </w:rPr>
+              <w:t>GamEvaluate</w:t>
+            </w:r>
+            <w:proofErr w:type="spellEnd"/>
+            <w:r>
+              <w:rPr>
+                <w:rFonts w:ascii="Times New Roman" w:hAnsi="Times New Roman" w:cs="Times New Roman"/>
+                <w:sz w:val="20"/>
+                <w:szCs w:val="20"/>
+              </w:rPr>
+              <w:t>.</w:t>
             </w:r>
           </w:p>
           <w:p>
@@ -2764,7 +3259,25 @@
                 <w:sz w:val="20"/>
                 <w:szCs w:val="20"/>
               </w:rPr>
-              <w:t>è presente all’interno del database di GamEvaluate.</w:t>
+              <w:t xml:space="preserve">è presente all’interno del database di </w:t>
+            </w:r>
+            <w:proofErr w:type="spellStart"/>
+            <w:r>
+              <w:rPr>
+                <w:rFonts w:ascii="Times New Roman" w:hAnsi="Times New Roman" w:cs="Times New Roman"/>
+                <w:sz w:val="20"/>
+                <w:szCs w:val="20"/>
+              </w:rPr>
+              <w:t>GamEvaluate</w:t>
+            </w:r>
+            <w:proofErr w:type="spellEnd"/>
+            <w:r>
+              <w:rPr>
+                <w:rFonts w:ascii="Times New Roman" w:hAnsi="Times New Roman" w:cs="Times New Roman"/>
+                <w:sz w:val="20"/>
+                <w:szCs w:val="20"/>
+              </w:rPr>
+              <w:t>.</w:t>
             </w:r>
           </w:p>
         </w:tc>
@@ -2788,8 +3301,18 @@
                 <w:sz w:val="20"/>
                 <w:szCs w:val="20"/>
               </w:rPr>
-              <w:t>Exit condition</w:t>
-            </w:r>
+              <w:t xml:space="preserve">Exit </w:t>
+            </w:r>
+            <w:proofErr w:type="spellStart"/>
+            <w:r>
+              <w:rPr>
+                <w:rFonts w:ascii="Times New Roman" w:hAnsi="Times New Roman" w:cs="Times New Roman"/>
+                <w:sz w:val="20"/>
+                <w:szCs w:val="20"/>
+              </w:rPr>
+              <w:t>condition</w:t>
+            </w:r>
+            <w:proofErr w:type="spellEnd"/>
           </w:p>
         </w:tc>
         <w:tc>
@@ -2905,7 +3428,25 @@
                 <w:sz w:val="20"/>
                 <w:szCs w:val="20"/>
               </w:rPr>
-              <w:t xml:space="preserve"> da parte di GamEvaluate.</w:t>
+              <w:t xml:space="preserve"> da parte di </w:t>
+            </w:r>
+            <w:proofErr w:type="spellStart"/>
+            <w:r>
+              <w:rPr>
+                <w:rFonts w:ascii="Times New Roman" w:hAnsi="Times New Roman" w:cs="Times New Roman"/>
+                <w:sz w:val="20"/>
+                <w:szCs w:val="20"/>
+              </w:rPr>
+              <w:t>GamEvaluate</w:t>
+            </w:r>
+            <w:proofErr w:type="spellEnd"/>
+            <w:r>
+              <w:rPr>
+                <w:rFonts w:ascii="Times New Roman" w:hAnsi="Times New Roman" w:cs="Times New Roman"/>
+                <w:sz w:val="20"/>
+                <w:szCs w:val="20"/>
+              </w:rPr>
+              <w:t>.</w:t>
             </w:r>
           </w:p>
         </w:tc>
@@ -2929,9 +3470,18 @@
                 <w:sz w:val="20"/>
                 <w:szCs w:val="20"/>
               </w:rPr>
-              <w:lastRenderedPageBreak/>
-              <w:t>Quality requirements</w:t>
-            </w:r>
+              <w:t xml:space="preserve">Quality </w:t>
+            </w:r>
+            <w:proofErr w:type="spellStart"/>
+            <w:r>
+              <w:rPr>
+                <w:rFonts w:ascii="Times New Roman" w:hAnsi="Times New Roman" w:cs="Times New Roman"/>
+                <w:sz w:val="20"/>
+                <w:szCs w:val="20"/>
+              </w:rPr>
+              <w:t>requirements</w:t>
+            </w:r>
+            <w:proofErr w:type="spellEnd"/>
           </w:p>
         </w:tc>
         <w:tc>
@@ -3021,6 +3571,17 @@
         </w:tc>
       </w:tr>
     </w:tbl>
+    <w:p>
+      <w:pPr>
+        <w:rPr>
+          <w:rFonts w:ascii="Times New Roman" w:hAnsi="Times New Roman" w:cs="Times New Roman"/>
+          <w:b/>
+          <w:bCs/>
+          <w:sz w:val="20"/>
+          <w:szCs w:val="20"/>
+        </w:rPr>
+      </w:pPr>
+    </w:p>
     <w:p>
       <w:pPr>
         <w:rPr>
@@ -3075,6 +3636,7 @@
                 <w:sz w:val="20"/>
                 <w:szCs w:val="20"/>
               </w:rPr>
+              <w:lastRenderedPageBreak/>
               <w:t>Use case name</w:t>
             </w:r>
           </w:p>
@@ -3149,14 +3711,34 @@
                 <w:szCs w:val="20"/>
               </w:rPr>
             </w:pPr>
-            <w:r>
-              <w:rPr>
-                <w:rFonts w:ascii="Times New Roman" w:hAnsi="Times New Roman" w:cs="Times New Roman"/>
-                <w:sz w:val="20"/>
-                <w:szCs w:val="20"/>
-              </w:rPr>
-              <w:t>Participating actor</w:t>
-            </w:r>
+            <w:proofErr w:type="spellStart"/>
+            <w:r>
+              <w:rPr>
+                <w:rFonts w:ascii="Times New Roman" w:hAnsi="Times New Roman" w:cs="Times New Roman"/>
+                <w:sz w:val="20"/>
+                <w:szCs w:val="20"/>
+              </w:rPr>
+              <w:t>Participating</w:t>
+            </w:r>
+            <w:proofErr w:type="spellEnd"/>
+            <w:r>
+              <w:rPr>
+                <w:rFonts w:ascii="Times New Roman" w:hAnsi="Times New Roman" w:cs="Times New Roman"/>
+                <w:sz w:val="20"/>
+                <w:szCs w:val="20"/>
+              </w:rPr>
+              <w:t xml:space="preserve"> </w:t>
+            </w:r>
+            <w:proofErr w:type="spellStart"/>
+            <w:r>
+              <w:rPr>
+                <w:rFonts w:ascii="Times New Roman" w:hAnsi="Times New Roman" w:cs="Times New Roman"/>
+                <w:sz w:val="20"/>
+                <w:szCs w:val="20"/>
+              </w:rPr>
+              <w:t>actor</w:t>
+            </w:r>
+            <w:proofErr w:type="spellEnd"/>
           </w:p>
         </w:tc>
         <w:tc>
@@ -3300,13 +3882,23 @@
                 <w:szCs w:val="20"/>
               </w:rPr>
             </w:pPr>
-            <w:r>
-              <w:rPr>
-                <w:rFonts w:ascii="Times New Roman" w:hAnsi="Times New Roman" w:cs="Times New Roman"/>
-                <w:sz w:val="20"/>
-                <w:szCs w:val="20"/>
-              </w:rPr>
-              <w:t>GamEvaluate risponde mostrando la lista degli utenti corrispondenti al testo inserito nella barra.</w:t>
+            <w:proofErr w:type="spellStart"/>
+            <w:r>
+              <w:rPr>
+                <w:rFonts w:ascii="Times New Roman" w:hAnsi="Times New Roman" w:cs="Times New Roman"/>
+                <w:sz w:val="20"/>
+                <w:szCs w:val="20"/>
+              </w:rPr>
+              <w:t>GamEvaluate</w:t>
+            </w:r>
+            <w:proofErr w:type="spellEnd"/>
+            <w:r>
+              <w:rPr>
+                <w:rFonts w:ascii="Times New Roman" w:hAnsi="Times New Roman" w:cs="Times New Roman"/>
+                <w:sz w:val="20"/>
+                <w:szCs w:val="20"/>
+              </w:rPr>
+              <w:t xml:space="preserve"> risponde mostrando la lista degli utenti corrispondenti al testo inserito nella barra.</w:t>
             </w:r>
           </w:p>
           <w:p>
@@ -3396,13 +3988,23 @@
                 <w:szCs w:val="20"/>
               </w:rPr>
             </w:pPr>
-            <w:r>
-              <w:rPr>
-                <w:rFonts w:ascii="Times New Roman" w:hAnsi="Times New Roman" w:cs="Times New Roman"/>
-                <w:sz w:val="20"/>
-                <w:szCs w:val="20"/>
-              </w:rPr>
-              <w:t>GamEvaluate chiede conferma dell’operazione all’</w:t>
+            <w:proofErr w:type="spellStart"/>
+            <w:r>
+              <w:rPr>
+                <w:rFonts w:ascii="Times New Roman" w:hAnsi="Times New Roman" w:cs="Times New Roman"/>
+                <w:sz w:val="20"/>
+                <w:szCs w:val="20"/>
+              </w:rPr>
+              <w:t>GamEvaluate</w:t>
+            </w:r>
+            <w:proofErr w:type="spellEnd"/>
+            <w:r>
+              <w:rPr>
+                <w:rFonts w:ascii="Times New Roman" w:hAnsi="Times New Roman" w:cs="Times New Roman"/>
+                <w:sz w:val="20"/>
+                <w:szCs w:val="20"/>
+              </w:rPr>
+              <w:t xml:space="preserve"> chiede conferma dell’operazione all’</w:t>
             </w:r>
             <w:r>
               <w:rPr>
@@ -3476,13 +4078,23 @@
                 <w:szCs w:val="20"/>
               </w:rPr>
             </w:pPr>
-            <w:r>
-              <w:rPr>
-                <w:rFonts w:ascii="Times New Roman" w:hAnsi="Times New Roman" w:cs="Times New Roman"/>
-                <w:sz w:val="20"/>
-                <w:szCs w:val="20"/>
-              </w:rPr>
-              <w:t>GamEvaluate cambia i privilegi dell’utente</w:t>
+            <w:proofErr w:type="spellStart"/>
+            <w:r>
+              <w:rPr>
+                <w:rFonts w:ascii="Times New Roman" w:hAnsi="Times New Roman" w:cs="Times New Roman"/>
+                <w:sz w:val="20"/>
+                <w:szCs w:val="20"/>
+              </w:rPr>
+              <w:t>GamEvaluate</w:t>
+            </w:r>
+            <w:proofErr w:type="spellEnd"/>
+            <w:r>
+              <w:rPr>
+                <w:rFonts w:ascii="Times New Roman" w:hAnsi="Times New Roman" w:cs="Times New Roman"/>
+                <w:sz w:val="20"/>
+                <w:szCs w:val="20"/>
+              </w:rPr>
+              <w:t xml:space="preserve"> cambia i privilegi dell’utente</w:t>
             </w:r>
             <w:r>
               <w:rPr>
@@ -3544,13 +4156,23 @@
                 <w:szCs w:val="20"/>
               </w:rPr>
             </w:pPr>
-            <w:r>
-              <w:rPr>
-                <w:rFonts w:ascii="Times New Roman" w:hAnsi="Times New Roman" w:cs="Times New Roman"/>
-                <w:sz w:val="20"/>
-                <w:szCs w:val="20"/>
-              </w:rPr>
-              <w:t>GamEvaluate informa l’</w:t>
+            <w:proofErr w:type="spellStart"/>
+            <w:r>
+              <w:rPr>
+                <w:rFonts w:ascii="Times New Roman" w:hAnsi="Times New Roman" w:cs="Times New Roman"/>
+                <w:sz w:val="20"/>
+                <w:szCs w:val="20"/>
+              </w:rPr>
+              <w:t>GamEvaluate</w:t>
+            </w:r>
+            <w:proofErr w:type="spellEnd"/>
+            <w:r>
+              <w:rPr>
+                <w:rFonts w:ascii="Times New Roman" w:hAnsi="Times New Roman" w:cs="Times New Roman"/>
+                <w:sz w:val="20"/>
+                <w:szCs w:val="20"/>
+              </w:rPr>
+              <w:t xml:space="preserve"> informa l’</w:t>
             </w:r>
             <w:r>
               <w:rPr>
@@ -3648,8 +4270,18 @@
                 <w:sz w:val="20"/>
                 <w:szCs w:val="20"/>
               </w:rPr>
-              <w:t>Entry condition</w:t>
-            </w:r>
+              <w:t xml:space="preserve">Entry </w:t>
+            </w:r>
+            <w:proofErr w:type="spellStart"/>
+            <w:r>
+              <w:rPr>
+                <w:rFonts w:ascii="Times New Roman" w:hAnsi="Times New Roman" w:cs="Times New Roman"/>
+                <w:sz w:val="20"/>
+                <w:szCs w:val="20"/>
+              </w:rPr>
+              <w:t>condition</w:t>
+            </w:r>
+            <w:proofErr w:type="spellEnd"/>
           </w:p>
         </w:tc>
         <w:tc>
@@ -3693,7 +4325,25 @@
                 <w:sz w:val="20"/>
                 <w:szCs w:val="20"/>
               </w:rPr>
-              <w:t>ha effettuato l’accesso a GamEvaluate.</w:t>
+              <w:t xml:space="preserve">ha effettuato l’accesso a </w:t>
+            </w:r>
+            <w:proofErr w:type="spellStart"/>
+            <w:r>
+              <w:rPr>
+                <w:rFonts w:ascii="Times New Roman" w:hAnsi="Times New Roman" w:cs="Times New Roman"/>
+                <w:sz w:val="20"/>
+                <w:szCs w:val="20"/>
+              </w:rPr>
+              <w:t>GamEvaluate</w:t>
+            </w:r>
+            <w:proofErr w:type="spellEnd"/>
+            <w:r>
+              <w:rPr>
+                <w:rFonts w:ascii="Times New Roman" w:hAnsi="Times New Roman" w:cs="Times New Roman"/>
+                <w:sz w:val="20"/>
+                <w:szCs w:val="20"/>
+              </w:rPr>
+              <w:t>.</w:t>
             </w:r>
           </w:p>
           <w:p>
@@ -3743,7 +4393,25 @@
                 <w:sz w:val="20"/>
                 <w:szCs w:val="20"/>
               </w:rPr>
-              <w:t>è presente all’interno del database di GamEvaluate.</w:t>
+              <w:t xml:space="preserve">è presente all’interno del database di </w:t>
+            </w:r>
+            <w:proofErr w:type="spellStart"/>
+            <w:r>
+              <w:rPr>
+                <w:rFonts w:ascii="Times New Roman" w:hAnsi="Times New Roman" w:cs="Times New Roman"/>
+                <w:sz w:val="20"/>
+                <w:szCs w:val="20"/>
+              </w:rPr>
+              <w:t>GamEvaluate</w:t>
+            </w:r>
+            <w:proofErr w:type="spellEnd"/>
+            <w:r>
+              <w:rPr>
+                <w:rFonts w:ascii="Times New Roman" w:hAnsi="Times New Roman" w:cs="Times New Roman"/>
+                <w:sz w:val="20"/>
+                <w:szCs w:val="20"/>
+              </w:rPr>
+              <w:t>.</w:t>
             </w:r>
           </w:p>
         </w:tc>
@@ -3767,8 +4435,18 @@
                 <w:sz w:val="20"/>
                 <w:szCs w:val="20"/>
               </w:rPr>
-              <w:t>Exit condition</w:t>
-            </w:r>
+              <w:t xml:space="preserve">Exit </w:t>
+            </w:r>
+            <w:proofErr w:type="spellStart"/>
+            <w:r>
+              <w:rPr>
+                <w:rFonts w:ascii="Times New Roman" w:hAnsi="Times New Roman" w:cs="Times New Roman"/>
+                <w:sz w:val="20"/>
+                <w:szCs w:val="20"/>
+              </w:rPr>
+              <w:t>condition</w:t>
+            </w:r>
+            <w:proofErr w:type="spellEnd"/>
           </w:p>
         </w:tc>
         <w:tc>
@@ -3900,7 +4578,339 @@
                 <w:sz w:val="20"/>
                 <w:szCs w:val="20"/>
               </w:rPr>
-              <w:t>da parte di GamEvaluate.</w:t>
+              <w:t xml:space="preserve">da parte di </w:t>
+            </w:r>
+            <w:proofErr w:type="spellStart"/>
+            <w:r>
+              <w:rPr>
+                <w:rFonts w:ascii="Times New Roman" w:hAnsi="Times New Roman" w:cs="Times New Roman"/>
+                <w:sz w:val="20"/>
+                <w:szCs w:val="20"/>
+              </w:rPr>
+              <w:t>GamEvaluate</w:t>
+            </w:r>
+            <w:proofErr w:type="spellEnd"/>
+            <w:r>
+              <w:rPr>
+                <w:rFonts w:ascii="Times New Roman" w:hAnsi="Times New Roman" w:cs="Times New Roman"/>
+                <w:sz w:val="20"/>
+                <w:szCs w:val="20"/>
+              </w:rPr>
+              <w:t>.</w:t>
+            </w:r>
+          </w:p>
+        </w:tc>
+      </w:tr>
+      <w:tr>
+        <w:trPr>
+          <w:trHeight w:val="1183"/>
+        </w:trPr>
+        <w:tc>
+          <w:tcPr>
+            <w:tcW w:w="2122" w:type="dxa"/>
+          </w:tcPr>
+          <w:p>
+            <w:pPr>
+              <w:rPr>
+                <w:rFonts w:ascii="Times New Roman" w:hAnsi="Times New Roman" w:cs="Times New Roman"/>
+                <w:sz w:val="20"/>
+                <w:szCs w:val="20"/>
+              </w:rPr>
+            </w:pPr>
+            <w:r>
+              <w:rPr>
+                <w:rFonts w:ascii="Times New Roman" w:hAnsi="Times New Roman" w:cs="Times New Roman"/>
+                <w:sz w:val="20"/>
+                <w:szCs w:val="20"/>
+              </w:rPr>
+              <w:t xml:space="preserve">Quality </w:t>
+            </w:r>
+            <w:proofErr w:type="spellStart"/>
+            <w:r>
+              <w:rPr>
+                <w:rFonts w:ascii="Times New Roman" w:hAnsi="Times New Roman" w:cs="Times New Roman"/>
+                <w:sz w:val="20"/>
+                <w:szCs w:val="20"/>
+              </w:rPr>
+              <w:t>requirements</w:t>
+            </w:r>
+            <w:proofErr w:type="spellEnd"/>
+          </w:p>
+        </w:tc>
+        <w:tc>
+          <w:tcPr>
+            <w:tcW w:w="7506" w:type="dxa"/>
+          </w:tcPr>
+          <w:p>
+            <w:pPr>
+              <w:pStyle w:val="Paragrafoelenco"/>
+              <w:numPr>
+                <w:ilvl w:val="0"/>
+                <w:numId w:val="12"/>
+              </w:numPr>
+              <w:rPr>
+                <w:rFonts w:ascii="Times New Roman" w:hAnsi="Times New Roman" w:cs="Times New Roman"/>
+                <w:sz w:val="20"/>
+                <w:szCs w:val="20"/>
+              </w:rPr>
+            </w:pPr>
+            <w:r>
+              <w:rPr>
+                <w:rFonts w:ascii="Times New Roman" w:hAnsi="Times New Roman" w:cs="Times New Roman"/>
+                <w:sz w:val="20"/>
+                <w:szCs w:val="20"/>
+              </w:rPr>
+              <w:t>Nel caso di fallimento l’</w:t>
+            </w:r>
+            <w:r>
+              <w:rPr>
+                <w:rFonts w:ascii="Times New Roman" w:hAnsi="Times New Roman" w:cs="Times New Roman"/>
+                <w:i/>
+                <w:iCs/>
+                <w:sz w:val="20"/>
+                <w:szCs w:val="20"/>
+              </w:rPr>
+              <w:t xml:space="preserve">Amministratore </w:t>
+            </w:r>
+            <w:r>
+              <w:rPr>
+                <w:rFonts w:ascii="Times New Roman" w:hAnsi="Times New Roman" w:cs="Times New Roman"/>
+                <w:sz w:val="20"/>
+                <w:szCs w:val="20"/>
+              </w:rPr>
+              <w:t xml:space="preserve">viene informato tramite </w:t>
+            </w:r>
+            <w:r>
+              <w:rPr>
+                <w:rFonts w:ascii="Times New Roman" w:hAnsi="Times New Roman" w:cs="Times New Roman"/>
+                <w:i/>
+                <w:iCs/>
+                <w:sz w:val="20"/>
+                <w:szCs w:val="20"/>
+              </w:rPr>
+              <w:t>pop-up.</w:t>
+            </w:r>
+          </w:p>
+          <w:p>
+            <w:pPr>
+              <w:pStyle w:val="Paragrafoelenco"/>
+              <w:numPr>
+                <w:ilvl w:val="0"/>
+                <w:numId w:val="26"/>
+              </w:numPr>
+              <w:rPr>
+                <w:rFonts w:ascii="Times New Roman" w:hAnsi="Times New Roman" w:cs="Times New Roman"/>
+                <w:sz w:val="20"/>
+                <w:szCs w:val="20"/>
+              </w:rPr>
+            </w:pPr>
+            <w:r>
+              <w:rPr>
+                <w:rFonts w:ascii="Times New Roman" w:hAnsi="Times New Roman" w:cs="Times New Roman"/>
+                <w:sz w:val="20"/>
+                <w:szCs w:val="20"/>
+              </w:rPr>
+              <w:t>L’</w:t>
+            </w:r>
+            <w:r>
+              <w:rPr>
+                <w:rFonts w:ascii="Times New Roman" w:hAnsi="Times New Roman" w:cs="Times New Roman"/>
+                <w:i/>
+                <w:iCs/>
+                <w:sz w:val="20"/>
+                <w:szCs w:val="20"/>
+              </w:rPr>
+              <w:t xml:space="preserve">Amministratore </w:t>
+            </w:r>
+            <w:r>
+              <w:rPr>
+                <w:rFonts w:ascii="Times New Roman" w:hAnsi="Times New Roman" w:cs="Times New Roman"/>
+                <w:sz w:val="20"/>
+                <w:szCs w:val="20"/>
+              </w:rPr>
+              <w:t xml:space="preserve">è in grado di effettuare un </w:t>
+            </w:r>
+            <w:r>
+              <w:rPr>
+                <w:rFonts w:ascii="Times New Roman" w:hAnsi="Times New Roman" w:cs="Times New Roman"/>
+                <w:i/>
+                <w:iCs/>
+                <w:sz w:val="20"/>
+                <w:szCs w:val="20"/>
+              </w:rPr>
+              <w:t xml:space="preserve">Upgrade/Downgrade </w:t>
+            </w:r>
+            <w:r>
+              <w:rPr>
+                <w:rFonts w:ascii="Times New Roman" w:hAnsi="Times New Roman" w:cs="Times New Roman"/>
+                <w:sz w:val="20"/>
+                <w:szCs w:val="20"/>
+              </w:rPr>
+              <w:t xml:space="preserve">di un Utente mediante un singolo bottone. Se l’utente selezionato gode di privilegi di </w:t>
+            </w:r>
+            <w:r>
+              <w:rPr>
+                <w:rFonts w:ascii="Times New Roman" w:hAnsi="Times New Roman" w:cs="Times New Roman"/>
+                <w:i/>
+                <w:iCs/>
+                <w:sz w:val="20"/>
+                <w:szCs w:val="20"/>
+              </w:rPr>
+              <w:t xml:space="preserve">Utente </w:t>
+            </w:r>
+            <w:r>
+              <w:rPr>
+                <w:rFonts w:ascii="Times New Roman" w:hAnsi="Times New Roman" w:cs="Times New Roman"/>
+                <w:sz w:val="20"/>
+                <w:szCs w:val="20"/>
+              </w:rPr>
+              <w:t xml:space="preserve">avverrà un </w:t>
+            </w:r>
+            <w:r>
+              <w:rPr>
+                <w:rFonts w:ascii="Times New Roman" w:hAnsi="Times New Roman" w:cs="Times New Roman"/>
+                <w:i/>
+                <w:iCs/>
+                <w:sz w:val="20"/>
+                <w:szCs w:val="20"/>
+              </w:rPr>
+              <w:t>Upgrade</w:t>
+            </w:r>
+            <w:r>
+              <w:rPr>
+                <w:rFonts w:ascii="Times New Roman" w:hAnsi="Times New Roman" w:cs="Times New Roman"/>
+                <w:sz w:val="20"/>
+                <w:szCs w:val="20"/>
+              </w:rPr>
+              <w:t xml:space="preserve">, altrimenti avverrà un </w:t>
+            </w:r>
+            <w:r>
+              <w:rPr>
+                <w:rFonts w:ascii="Times New Roman" w:hAnsi="Times New Roman" w:cs="Times New Roman"/>
+                <w:i/>
+                <w:iCs/>
+                <w:sz w:val="20"/>
+                <w:szCs w:val="20"/>
+              </w:rPr>
+              <w:t>Downgrade</w:t>
+            </w:r>
+            <w:r>
+              <w:rPr>
+                <w:rFonts w:ascii="Times New Roman" w:hAnsi="Times New Roman" w:cs="Times New Roman"/>
+                <w:sz w:val="20"/>
+                <w:szCs w:val="20"/>
+              </w:rPr>
+              <w:t>.</w:t>
+            </w:r>
+          </w:p>
+        </w:tc>
+      </w:tr>
+    </w:tbl>
+    <w:p/>
+    <w:p>
+      <w:bookmarkStart w:id="0" w:name="_GoBack"/>
+      <w:bookmarkEnd w:id="0"/>
+    </w:p>
+    <w:tbl>
+      <w:tblPr>
+        <w:tblStyle w:val="Grigliatabella"/>
+        <w:tblW w:w="0" w:type="auto"/>
+        <w:tblLook w:val="04A0" w:firstRow="1" w:lastRow="0" w:firstColumn="1" w:lastColumn="0" w:noHBand="0" w:noVBand="1"/>
+      </w:tblPr>
+      <w:tblGrid>
+        <w:gridCol w:w="2122"/>
+        <w:gridCol w:w="7506"/>
+      </w:tblGrid>
+      <w:tr>
+        <w:tc>
+          <w:tcPr>
+            <w:tcW w:w="2122" w:type="dxa"/>
+          </w:tcPr>
+          <w:p>
+            <w:pPr>
+              <w:rPr>
+                <w:rFonts w:ascii="Times New Roman" w:hAnsi="Times New Roman" w:cs="Times New Roman"/>
+                <w:sz w:val="20"/>
+                <w:szCs w:val="20"/>
+              </w:rPr>
+            </w:pPr>
+            <w:r>
+              <w:rPr>
+                <w:rFonts w:ascii="Times New Roman" w:hAnsi="Times New Roman" w:cs="Times New Roman"/>
+                <w:sz w:val="20"/>
+                <w:szCs w:val="20"/>
+              </w:rPr>
+              <w:t>Use case name</w:t>
+            </w:r>
+          </w:p>
+        </w:tc>
+        <w:tc>
+          <w:tcPr>
+            <w:tcW w:w="7506" w:type="dxa"/>
+          </w:tcPr>
+          <w:p>
+            <w:pPr>
+              <w:rPr>
+                <w:rFonts w:ascii="Times New Roman" w:hAnsi="Times New Roman" w:cs="Times New Roman"/>
+                <w:b/>
+                <w:bCs/>
+                <w:sz w:val="20"/>
+                <w:szCs w:val="20"/>
+              </w:rPr>
+            </w:pPr>
+            <w:proofErr w:type="spellStart"/>
+            <w:r>
+              <w:rPr>
+                <w:rFonts w:ascii="Times New Roman" w:hAnsi="Times New Roman" w:cs="Times New Roman"/>
+                <w:b/>
+                <w:bCs/>
+                <w:sz w:val="20"/>
+                <w:szCs w:val="20"/>
+              </w:rPr>
+              <w:t>Ban</w:t>
+            </w:r>
+            <w:proofErr w:type="spellEnd"/>
+            <w:r>
+              <w:rPr>
+                <w:rFonts w:ascii="Times New Roman" w:hAnsi="Times New Roman" w:cs="Times New Roman"/>
+                <w:b/>
+                <w:bCs/>
+                <w:sz w:val="20"/>
+                <w:szCs w:val="20"/>
+              </w:rPr>
+              <w:t>/</w:t>
+            </w:r>
+            <w:proofErr w:type="spellStart"/>
+            <w:r>
+              <w:rPr>
+                <w:rFonts w:ascii="Times New Roman" w:hAnsi="Times New Roman" w:cs="Times New Roman"/>
+                <w:b/>
+                <w:bCs/>
+                <w:sz w:val="20"/>
+                <w:szCs w:val="20"/>
+              </w:rPr>
+              <w:t>Unban</w:t>
+            </w:r>
+            <w:proofErr w:type="spellEnd"/>
+            <w:r>
+              <w:rPr>
+                <w:rFonts w:ascii="Times New Roman" w:hAnsi="Times New Roman" w:cs="Times New Roman"/>
+                <w:b/>
+                <w:bCs/>
+                <w:sz w:val="20"/>
+                <w:szCs w:val="20"/>
+              </w:rPr>
+              <w:t xml:space="preserve"> </w:t>
+            </w:r>
+            <w:r>
+              <w:rPr>
+                <w:rFonts w:ascii="Times New Roman" w:hAnsi="Times New Roman" w:cs="Times New Roman"/>
+                <w:b/>
+                <w:bCs/>
+                <w:sz w:val="20"/>
+                <w:szCs w:val="20"/>
+              </w:rPr>
+              <w:t>User</w:t>
             </w:r>
           </w:p>
         </w:tc>
@@ -3918,14 +4928,34 @@
                 <w:szCs w:val="20"/>
               </w:rPr>
             </w:pPr>
-            <w:r>
-              <w:rPr>
-                <w:rFonts w:ascii="Times New Roman" w:hAnsi="Times New Roman" w:cs="Times New Roman"/>
-                <w:sz w:val="20"/>
-                <w:szCs w:val="20"/>
-              </w:rPr>
-              <w:t>Quality requirements</w:t>
-            </w:r>
+            <w:proofErr w:type="spellStart"/>
+            <w:r>
+              <w:rPr>
+                <w:rFonts w:ascii="Times New Roman" w:hAnsi="Times New Roman" w:cs="Times New Roman"/>
+                <w:sz w:val="20"/>
+                <w:szCs w:val="20"/>
+              </w:rPr>
+              <w:t>Participating</w:t>
+            </w:r>
+            <w:proofErr w:type="spellEnd"/>
+            <w:r>
+              <w:rPr>
+                <w:rFonts w:ascii="Times New Roman" w:hAnsi="Times New Roman" w:cs="Times New Roman"/>
+                <w:sz w:val="20"/>
+                <w:szCs w:val="20"/>
+              </w:rPr>
+              <w:t xml:space="preserve"> </w:t>
+            </w:r>
+            <w:proofErr w:type="spellStart"/>
+            <w:r>
+              <w:rPr>
+                <w:rFonts w:ascii="Times New Roman" w:hAnsi="Times New Roman" w:cs="Times New Roman"/>
+                <w:sz w:val="20"/>
+                <w:szCs w:val="20"/>
+              </w:rPr>
+              <w:t>actor</w:t>
+            </w:r>
+            <w:proofErr w:type="spellEnd"/>
           </w:p>
         </w:tc>
         <w:tc>
@@ -3934,174 +4964,64 @@
           </w:tcPr>
           <w:p>
             <w:pPr>
-              <w:pStyle w:val="Paragrafoelenco"/>
-              <w:numPr>
-                <w:ilvl w:val="0"/>
-                <w:numId w:val="12"/>
-              </w:numPr>
-              <w:rPr>
-                <w:rFonts w:ascii="Times New Roman" w:hAnsi="Times New Roman" w:cs="Times New Roman"/>
-                <w:sz w:val="20"/>
-                <w:szCs w:val="20"/>
-              </w:rPr>
-            </w:pPr>
-            <w:r>
-              <w:rPr>
-                <w:rFonts w:ascii="Times New Roman" w:hAnsi="Times New Roman" w:cs="Times New Roman"/>
-                <w:sz w:val="20"/>
-                <w:szCs w:val="20"/>
-              </w:rPr>
-              <w:t>Nel caso di fallimento l’</w:t>
-            </w:r>
-            <w:r>
-              <w:rPr>
-                <w:rFonts w:ascii="Times New Roman" w:hAnsi="Times New Roman" w:cs="Times New Roman"/>
-                <w:i/>
-                <w:iCs/>
-                <w:sz w:val="20"/>
-                <w:szCs w:val="20"/>
-              </w:rPr>
-              <w:t xml:space="preserve">Amministratore </w:t>
-            </w:r>
-            <w:r>
-              <w:rPr>
-                <w:rFonts w:ascii="Times New Roman" w:hAnsi="Times New Roman" w:cs="Times New Roman"/>
-                <w:sz w:val="20"/>
-                <w:szCs w:val="20"/>
-              </w:rPr>
-              <w:t xml:space="preserve">viene informato tramite </w:t>
-            </w:r>
-            <w:r>
-              <w:rPr>
-                <w:rFonts w:ascii="Times New Roman" w:hAnsi="Times New Roman" w:cs="Times New Roman"/>
-                <w:i/>
-                <w:iCs/>
-                <w:sz w:val="20"/>
-                <w:szCs w:val="20"/>
-              </w:rPr>
-              <w:t>pop-up.</w:t>
-            </w:r>
-          </w:p>
-          <w:p>
-            <w:pPr>
-              <w:pStyle w:val="Paragrafoelenco"/>
-              <w:numPr>
-                <w:ilvl w:val="0"/>
-                <w:numId w:val="12"/>
-              </w:numPr>
-              <w:rPr>
-                <w:rFonts w:ascii="Times New Roman" w:hAnsi="Times New Roman" w:cs="Times New Roman"/>
-                <w:sz w:val="20"/>
-                <w:szCs w:val="20"/>
-              </w:rPr>
-            </w:pPr>
-            <w:r>
-              <w:rPr>
-                <w:rFonts w:ascii="Times New Roman" w:hAnsi="Times New Roman" w:cs="Times New Roman"/>
-                <w:sz w:val="20"/>
-                <w:szCs w:val="20"/>
-              </w:rPr>
-              <w:t>L’</w:t>
-            </w:r>
-            <w:r>
-              <w:rPr>
-                <w:rFonts w:ascii="Times New Roman" w:hAnsi="Times New Roman" w:cs="Times New Roman"/>
-                <w:i/>
-                <w:iCs/>
-                <w:sz w:val="20"/>
-                <w:szCs w:val="20"/>
-              </w:rPr>
-              <w:t xml:space="preserve">Amministratore </w:t>
-            </w:r>
-            <w:r>
-              <w:rPr>
-                <w:rFonts w:ascii="Times New Roman" w:hAnsi="Times New Roman" w:cs="Times New Roman"/>
-                <w:sz w:val="20"/>
-                <w:szCs w:val="20"/>
-              </w:rPr>
-              <w:t xml:space="preserve">è in grado di effettuare un </w:t>
-            </w:r>
-            <w:r>
-              <w:rPr>
-                <w:rFonts w:ascii="Times New Roman" w:hAnsi="Times New Roman" w:cs="Times New Roman"/>
-                <w:i/>
-                <w:iCs/>
-                <w:sz w:val="20"/>
-                <w:szCs w:val="20"/>
-              </w:rPr>
-              <w:t xml:space="preserve">Upgrade/Downgrade </w:t>
-            </w:r>
-            <w:r>
-              <w:rPr>
-                <w:rFonts w:ascii="Times New Roman" w:hAnsi="Times New Roman" w:cs="Times New Roman"/>
-                <w:sz w:val="20"/>
-                <w:szCs w:val="20"/>
-              </w:rPr>
-              <w:t xml:space="preserve">di un Utente mediante un singolo bottone. Se l’utente selezionato gode di privilegi di </w:t>
-            </w:r>
-            <w:r>
-              <w:rPr>
-                <w:rFonts w:ascii="Times New Roman" w:hAnsi="Times New Roman" w:cs="Times New Roman"/>
-                <w:i/>
-                <w:iCs/>
-                <w:sz w:val="20"/>
-                <w:szCs w:val="20"/>
-              </w:rPr>
-              <w:t xml:space="preserve">Utente </w:t>
-            </w:r>
-            <w:r>
-              <w:rPr>
-                <w:rFonts w:ascii="Times New Roman" w:hAnsi="Times New Roman" w:cs="Times New Roman"/>
-                <w:sz w:val="20"/>
-                <w:szCs w:val="20"/>
-              </w:rPr>
-              <w:t xml:space="preserve">avverrà un </w:t>
-            </w:r>
-            <w:r>
-              <w:rPr>
-                <w:rFonts w:ascii="Times New Roman" w:hAnsi="Times New Roman" w:cs="Times New Roman"/>
-                <w:i/>
-                <w:iCs/>
-                <w:sz w:val="20"/>
-                <w:szCs w:val="20"/>
-              </w:rPr>
-              <w:t>Upgrade</w:t>
-            </w:r>
-            <w:r>
-              <w:rPr>
-                <w:rFonts w:ascii="Times New Roman" w:hAnsi="Times New Roman" w:cs="Times New Roman"/>
-                <w:sz w:val="20"/>
-                <w:szCs w:val="20"/>
-              </w:rPr>
-              <w:t xml:space="preserve">, altrimenti avverrà un </w:t>
-            </w:r>
-            <w:r>
-              <w:rPr>
-                <w:rFonts w:ascii="Times New Roman" w:hAnsi="Times New Roman" w:cs="Times New Roman"/>
-                <w:i/>
-                <w:iCs/>
-                <w:sz w:val="20"/>
-                <w:szCs w:val="20"/>
-              </w:rPr>
-              <w:t>Downgrade</w:t>
-            </w:r>
-            <w:r>
-              <w:rPr>
-                <w:rFonts w:ascii="Times New Roman" w:hAnsi="Times New Roman" w:cs="Times New Roman"/>
-                <w:sz w:val="20"/>
-                <w:szCs w:val="20"/>
-              </w:rPr>
-              <w:t>.</w:t>
+              <w:rPr>
+                <w:rFonts w:ascii="Times New Roman" w:hAnsi="Times New Roman" w:cs="Times New Roman"/>
+                <w:i/>
+                <w:iCs/>
+                <w:sz w:val="20"/>
+                <w:szCs w:val="20"/>
+              </w:rPr>
+            </w:pPr>
+            <w:r>
+              <w:rPr>
+                <w:rFonts w:ascii="Times New Roman" w:hAnsi="Times New Roman" w:cs="Times New Roman"/>
+                <w:sz w:val="20"/>
+                <w:szCs w:val="20"/>
+              </w:rPr>
+              <w:t xml:space="preserve">Iniziato </w:t>
+            </w:r>
+            <w:r>
+              <w:rPr>
+                <w:rFonts w:ascii="Times New Roman" w:hAnsi="Times New Roman" w:cs="Times New Roman"/>
+                <w:sz w:val="20"/>
+                <w:szCs w:val="20"/>
+              </w:rPr>
+              <w:t>dall’</w:t>
+            </w:r>
+            <w:r>
+              <w:rPr>
+                <w:rFonts w:ascii="Times New Roman" w:hAnsi="Times New Roman" w:cs="Times New Roman"/>
+                <w:i/>
+                <w:iCs/>
+                <w:sz w:val="20"/>
+                <w:szCs w:val="20"/>
+              </w:rPr>
+              <w:t xml:space="preserve"> Amministratore</w:t>
+            </w:r>
+            <w:r>
+              <w:rPr>
+                <w:rFonts w:ascii="Times New Roman" w:hAnsi="Times New Roman" w:cs="Times New Roman"/>
+                <w:i/>
+                <w:iCs/>
+                <w:sz w:val="20"/>
+                <w:szCs w:val="20"/>
+              </w:rPr>
+              <w:t>/</w:t>
+            </w:r>
+            <w:r>
+              <w:rPr>
+                <w:rFonts w:ascii="Times New Roman" w:hAnsi="Times New Roman" w:cs="Times New Roman"/>
+                <w:i/>
+                <w:iCs/>
+                <w:sz w:val="20"/>
+                <w:szCs w:val="20"/>
+              </w:rPr>
+              <w:t>Moderatore</w:t>
             </w:r>
           </w:p>
         </w:tc>
       </w:tr>
       <w:tr>
-        <w:tblPrEx>
-          <w:tblBorders>
-            <w:insideV w:val="single" w:sz="4" w:space="0" w:color="auto"/>
-          </w:tblBorders>
-        </w:tblPrEx>
         <w:tc>
           <w:tcPr>
             <w:tcW w:w="2122" w:type="dxa"/>
@@ -4120,7 +5040,7 @@
                 <w:sz w:val="20"/>
                 <w:szCs w:val="20"/>
               </w:rPr>
-              <w:t>Use case name</w:t>
+              <w:t>Flow of events</w:t>
             </w:r>
           </w:p>
         </w:tc>
@@ -4130,29 +5050,454 @@
           </w:tcPr>
           <w:p>
             <w:pPr>
-              <w:rPr>
-                <w:rFonts w:ascii="Times New Roman" w:hAnsi="Times New Roman" w:cs="Times New Roman"/>
-                <w:b/>
-                <w:bCs/>
-                <w:sz w:val="20"/>
-                <w:szCs w:val="20"/>
-              </w:rPr>
-            </w:pPr>
-            <w:r>
-              <w:rPr>
-                <w:rFonts w:ascii="Times New Roman" w:hAnsi="Times New Roman" w:cs="Times New Roman"/>
-                <w:b/>
-                <w:bCs/>
-                <w:sz w:val="20"/>
-                <w:szCs w:val="20"/>
-              </w:rPr>
-              <w:t>Ban/Unban</w:t>
-            </w:r>
-            <w:r>
-              <w:rPr>
-                <w:rFonts w:ascii="Times New Roman" w:hAnsi="Times New Roman" w:cs="Times New Roman"/>
-                <w:b/>
-                <w:bCs/>
+              <w:pStyle w:val="Paragrafoelenco"/>
+              <w:numPr>
+                <w:ilvl w:val="0"/>
+                <w:numId w:val="17"/>
+              </w:numPr>
+              <w:rPr>
+                <w:rFonts w:ascii="Times New Roman" w:hAnsi="Times New Roman" w:cs="Times New Roman"/>
+                <w:sz w:val="20"/>
+                <w:szCs w:val="20"/>
+              </w:rPr>
+            </w:pPr>
+            <w:r>
+              <w:rPr>
+                <w:rFonts w:ascii="Times New Roman" w:hAnsi="Times New Roman" w:cs="Times New Roman"/>
+                <w:sz w:val="20"/>
+                <w:szCs w:val="20"/>
+              </w:rPr>
+              <w:t>L’</w:t>
+            </w:r>
+            <w:r>
+              <w:rPr>
+                <w:rFonts w:ascii="Times New Roman" w:hAnsi="Times New Roman" w:cs="Times New Roman"/>
+                <w:i/>
+                <w:iCs/>
+                <w:sz w:val="20"/>
+                <w:szCs w:val="20"/>
+              </w:rPr>
+              <w:t xml:space="preserve"> Amministratore</w:t>
+            </w:r>
+            <w:r>
+              <w:rPr>
+                <w:rFonts w:ascii="Times New Roman" w:hAnsi="Times New Roman" w:cs="Times New Roman"/>
+                <w:i/>
+                <w:iCs/>
+                <w:sz w:val="20"/>
+                <w:szCs w:val="20"/>
+              </w:rPr>
+              <w:t>/</w:t>
+            </w:r>
+            <w:r>
+              <w:rPr>
+                <w:rFonts w:ascii="Times New Roman" w:hAnsi="Times New Roman" w:cs="Times New Roman"/>
+                <w:i/>
+                <w:iCs/>
+                <w:sz w:val="20"/>
+                <w:szCs w:val="20"/>
+              </w:rPr>
+              <w:t xml:space="preserve">Moderatore </w:t>
+            </w:r>
+            <w:r>
+              <w:rPr>
+                <w:rFonts w:ascii="Times New Roman" w:hAnsi="Times New Roman" w:cs="Times New Roman"/>
+                <w:sz w:val="20"/>
+                <w:szCs w:val="20"/>
+              </w:rPr>
+              <w:t>ricerca l’utente da bandire/ripristinare con l’apposita barra di ricerca nella Home</w:t>
+            </w:r>
+            <w:r>
+              <w:rPr>
+                <w:rFonts w:ascii="Times New Roman" w:hAnsi="Times New Roman" w:cs="Times New Roman"/>
+                <w:i/>
+                <w:iCs/>
+                <w:sz w:val="20"/>
+                <w:szCs w:val="20"/>
+              </w:rPr>
+              <w:t>.</w:t>
+            </w:r>
+          </w:p>
+          <w:p>
+            <w:pPr>
+              <w:pStyle w:val="Paragrafoelenco"/>
+              <w:numPr>
+                <w:ilvl w:val="1"/>
+                <w:numId w:val="17"/>
+              </w:numPr>
+              <w:rPr>
+                <w:rFonts w:ascii="Times New Roman" w:hAnsi="Times New Roman" w:cs="Times New Roman"/>
+                <w:sz w:val="20"/>
+                <w:szCs w:val="20"/>
+              </w:rPr>
+            </w:pPr>
+            <w:proofErr w:type="spellStart"/>
+            <w:r>
+              <w:rPr>
+                <w:rFonts w:ascii="Times New Roman" w:hAnsi="Times New Roman" w:cs="Times New Roman"/>
+                <w:sz w:val="20"/>
+                <w:szCs w:val="20"/>
+              </w:rPr>
+              <w:t>GamEvaluate</w:t>
+            </w:r>
+            <w:proofErr w:type="spellEnd"/>
+            <w:r>
+              <w:rPr>
+                <w:rFonts w:ascii="Times New Roman" w:hAnsi="Times New Roman" w:cs="Times New Roman"/>
+                <w:sz w:val="20"/>
+                <w:szCs w:val="20"/>
+              </w:rPr>
+              <w:t xml:space="preserve"> risponde mostrando la lista degli utenti corrispondenti al testo inserito nella barra.</w:t>
+            </w:r>
+          </w:p>
+          <w:p>
+            <w:pPr>
+              <w:pStyle w:val="Paragrafoelenco"/>
+              <w:numPr>
+                <w:ilvl w:val="0"/>
+                <w:numId w:val="17"/>
+              </w:numPr>
+              <w:rPr>
+                <w:rFonts w:ascii="Times New Roman" w:hAnsi="Times New Roman" w:cs="Times New Roman"/>
+                <w:sz w:val="20"/>
+                <w:szCs w:val="20"/>
+              </w:rPr>
+            </w:pPr>
+            <w:r>
+              <w:rPr>
+                <w:rFonts w:ascii="Times New Roman" w:hAnsi="Times New Roman" w:cs="Times New Roman"/>
+                <w:sz w:val="20"/>
+                <w:szCs w:val="20"/>
+              </w:rPr>
+              <w:t>L’</w:t>
+            </w:r>
+            <w:r>
+              <w:rPr>
+                <w:rFonts w:ascii="Times New Roman" w:hAnsi="Times New Roman" w:cs="Times New Roman"/>
+                <w:i/>
+                <w:iCs/>
+                <w:sz w:val="20"/>
+                <w:szCs w:val="20"/>
+              </w:rPr>
+              <w:t xml:space="preserve"> Amministratore</w:t>
+            </w:r>
+            <w:r>
+              <w:rPr>
+                <w:rFonts w:ascii="Times New Roman" w:hAnsi="Times New Roman" w:cs="Times New Roman"/>
+                <w:i/>
+                <w:iCs/>
+                <w:sz w:val="20"/>
+                <w:szCs w:val="20"/>
+              </w:rPr>
+              <w:t>/</w:t>
+            </w:r>
+            <w:r>
+              <w:rPr>
+                <w:rFonts w:ascii="Times New Roman" w:hAnsi="Times New Roman" w:cs="Times New Roman"/>
+                <w:i/>
+                <w:iCs/>
+                <w:sz w:val="20"/>
+                <w:szCs w:val="20"/>
+              </w:rPr>
+              <w:t xml:space="preserve">Moderatore </w:t>
+            </w:r>
+            <w:r>
+              <w:rPr>
+                <w:rFonts w:ascii="Times New Roman" w:hAnsi="Times New Roman" w:cs="Times New Roman"/>
+                <w:sz w:val="20"/>
+                <w:szCs w:val="20"/>
+              </w:rPr>
+              <w:t>bandisce/ripristina l’utente scelto tramite l’apposita icona di fianco all’utente.</w:t>
+            </w:r>
+          </w:p>
+          <w:p>
+            <w:pPr>
+              <w:pStyle w:val="Paragrafoelenco"/>
+              <w:numPr>
+                <w:ilvl w:val="1"/>
+                <w:numId w:val="17"/>
+              </w:numPr>
+              <w:rPr>
+                <w:rFonts w:ascii="Times New Roman" w:hAnsi="Times New Roman" w:cs="Times New Roman"/>
+                <w:sz w:val="20"/>
+                <w:szCs w:val="20"/>
+              </w:rPr>
+            </w:pPr>
+            <w:proofErr w:type="spellStart"/>
+            <w:r>
+              <w:rPr>
+                <w:rFonts w:ascii="Times New Roman" w:hAnsi="Times New Roman" w:cs="Times New Roman"/>
+                <w:sz w:val="20"/>
+                <w:szCs w:val="20"/>
+              </w:rPr>
+              <w:t>GamEvaluate</w:t>
+            </w:r>
+            <w:proofErr w:type="spellEnd"/>
+            <w:r>
+              <w:rPr>
+                <w:rFonts w:ascii="Times New Roman" w:hAnsi="Times New Roman" w:cs="Times New Roman"/>
+                <w:sz w:val="20"/>
+                <w:szCs w:val="20"/>
+              </w:rPr>
+              <w:t xml:space="preserve"> chiede conferma dell’operazione all’</w:t>
+            </w:r>
+            <w:r>
+              <w:rPr>
+                <w:rFonts w:ascii="Times New Roman" w:hAnsi="Times New Roman" w:cs="Times New Roman"/>
+                <w:i/>
+                <w:iCs/>
+                <w:sz w:val="20"/>
+                <w:szCs w:val="20"/>
+              </w:rPr>
+              <w:t xml:space="preserve"> Amministratore</w:t>
+            </w:r>
+            <w:r>
+              <w:rPr>
+                <w:rFonts w:ascii="Times New Roman" w:hAnsi="Times New Roman" w:cs="Times New Roman"/>
+                <w:i/>
+                <w:iCs/>
+                <w:sz w:val="20"/>
+                <w:szCs w:val="20"/>
+              </w:rPr>
+              <w:t>/</w:t>
+            </w:r>
+            <w:r>
+              <w:rPr>
+                <w:rFonts w:ascii="Times New Roman" w:hAnsi="Times New Roman" w:cs="Times New Roman"/>
+                <w:i/>
+                <w:iCs/>
+                <w:sz w:val="20"/>
+                <w:szCs w:val="20"/>
+              </w:rPr>
+              <w:t>Moderatore</w:t>
+            </w:r>
+            <w:r>
+              <w:rPr>
+                <w:rFonts w:ascii="Times New Roman" w:hAnsi="Times New Roman" w:cs="Times New Roman"/>
+                <w:sz w:val="20"/>
+                <w:szCs w:val="20"/>
+              </w:rPr>
+              <w:t>.</w:t>
+            </w:r>
+          </w:p>
+          <w:p>
+            <w:pPr>
+              <w:pStyle w:val="Paragrafoelenco"/>
+              <w:numPr>
+                <w:ilvl w:val="0"/>
+                <w:numId w:val="17"/>
+              </w:numPr>
+              <w:rPr>
+                <w:rFonts w:ascii="Times New Roman" w:hAnsi="Times New Roman" w:cs="Times New Roman"/>
+                <w:sz w:val="20"/>
+                <w:szCs w:val="20"/>
+              </w:rPr>
+            </w:pPr>
+            <w:r>
+              <w:rPr>
+                <w:rFonts w:ascii="Times New Roman" w:hAnsi="Times New Roman" w:cs="Times New Roman"/>
+                <w:sz w:val="20"/>
+                <w:szCs w:val="20"/>
+              </w:rPr>
+              <w:t>L’</w:t>
+            </w:r>
+            <w:r>
+              <w:rPr>
+                <w:rFonts w:ascii="Times New Roman" w:hAnsi="Times New Roman" w:cs="Times New Roman"/>
+                <w:i/>
+                <w:iCs/>
+                <w:sz w:val="20"/>
+                <w:szCs w:val="20"/>
+              </w:rPr>
+              <w:t xml:space="preserve"> Amministratore</w:t>
+            </w:r>
+            <w:r>
+              <w:rPr>
+                <w:rFonts w:ascii="Times New Roman" w:hAnsi="Times New Roman" w:cs="Times New Roman"/>
+                <w:i/>
+                <w:iCs/>
+                <w:sz w:val="20"/>
+                <w:szCs w:val="20"/>
+              </w:rPr>
+              <w:t>/</w:t>
+            </w:r>
+            <w:r>
+              <w:rPr>
+                <w:rFonts w:ascii="Times New Roman" w:hAnsi="Times New Roman" w:cs="Times New Roman"/>
+                <w:i/>
+                <w:iCs/>
+                <w:sz w:val="20"/>
+                <w:szCs w:val="20"/>
+              </w:rPr>
+              <w:t xml:space="preserve">Moderatore </w:t>
+            </w:r>
+            <w:r>
+              <w:rPr>
+                <w:rFonts w:ascii="Times New Roman" w:hAnsi="Times New Roman" w:cs="Times New Roman"/>
+                <w:sz w:val="20"/>
+                <w:szCs w:val="20"/>
+              </w:rPr>
+              <w:t>conferma la scelta.</w:t>
+            </w:r>
+          </w:p>
+          <w:p>
+            <w:pPr>
+              <w:pStyle w:val="Paragrafoelenco"/>
+              <w:numPr>
+                <w:ilvl w:val="1"/>
+                <w:numId w:val="17"/>
+              </w:numPr>
+              <w:rPr>
+                <w:rFonts w:ascii="Times New Roman" w:hAnsi="Times New Roman" w:cs="Times New Roman"/>
+                <w:sz w:val="20"/>
+                <w:szCs w:val="20"/>
+              </w:rPr>
+            </w:pPr>
+            <w:proofErr w:type="spellStart"/>
+            <w:r>
+              <w:rPr>
+                <w:rFonts w:ascii="Times New Roman" w:hAnsi="Times New Roman" w:cs="Times New Roman"/>
+                <w:sz w:val="20"/>
+                <w:szCs w:val="20"/>
+              </w:rPr>
+              <w:t>GamEvaluate</w:t>
+            </w:r>
+            <w:proofErr w:type="spellEnd"/>
+            <w:r>
+              <w:rPr>
+                <w:rFonts w:ascii="Times New Roman" w:hAnsi="Times New Roman" w:cs="Times New Roman"/>
+                <w:sz w:val="20"/>
+                <w:szCs w:val="20"/>
+              </w:rPr>
+              <w:t xml:space="preserve"> rende l’utente </w:t>
+            </w:r>
+            <w:r>
+              <w:rPr>
+                <w:rFonts w:ascii="Times New Roman" w:hAnsi="Times New Roman" w:cs="Times New Roman"/>
+                <w:i/>
+                <w:iCs/>
+                <w:sz w:val="20"/>
+                <w:szCs w:val="20"/>
+              </w:rPr>
+              <w:t xml:space="preserve">Bandito </w:t>
+            </w:r>
+            <w:r>
+              <w:rPr>
+                <w:rFonts w:ascii="Times New Roman" w:hAnsi="Times New Roman" w:cs="Times New Roman"/>
+                <w:sz w:val="20"/>
+                <w:szCs w:val="20"/>
+              </w:rPr>
+              <w:t>o, nel caso lo fosse già, ne ripristina le funzioni.</w:t>
+            </w:r>
+          </w:p>
+          <w:p>
+            <w:pPr>
+              <w:pStyle w:val="Paragrafoelenco"/>
+              <w:numPr>
+                <w:ilvl w:val="1"/>
+                <w:numId w:val="17"/>
+              </w:numPr>
+              <w:rPr>
+                <w:rFonts w:ascii="Times New Roman" w:hAnsi="Times New Roman" w:cs="Times New Roman"/>
+                <w:sz w:val="20"/>
+                <w:szCs w:val="20"/>
+              </w:rPr>
+            </w:pPr>
+            <w:proofErr w:type="spellStart"/>
+            <w:r>
+              <w:rPr>
+                <w:rFonts w:ascii="Times New Roman" w:hAnsi="Times New Roman" w:cs="Times New Roman"/>
+                <w:sz w:val="20"/>
+                <w:szCs w:val="20"/>
+              </w:rPr>
+              <w:t>GamEvaluate</w:t>
+            </w:r>
+            <w:proofErr w:type="spellEnd"/>
+            <w:r>
+              <w:rPr>
+                <w:rFonts w:ascii="Times New Roman" w:hAnsi="Times New Roman" w:cs="Times New Roman"/>
+                <w:sz w:val="20"/>
+                <w:szCs w:val="20"/>
+              </w:rPr>
+              <w:t xml:space="preserve"> informa l’</w:t>
+            </w:r>
+            <w:r>
+              <w:rPr>
+                <w:rFonts w:ascii="Times New Roman" w:hAnsi="Times New Roman" w:cs="Times New Roman"/>
+                <w:i/>
+                <w:iCs/>
+                <w:sz w:val="20"/>
+                <w:szCs w:val="20"/>
+              </w:rPr>
+              <w:t>Amministratore</w:t>
+            </w:r>
+            <w:r>
+              <w:rPr>
+                <w:rFonts w:ascii="Times New Roman" w:hAnsi="Times New Roman" w:cs="Times New Roman"/>
+                <w:i/>
+                <w:iCs/>
+                <w:sz w:val="20"/>
+                <w:szCs w:val="20"/>
+              </w:rPr>
+              <w:t>/</w:t>
+            </w:r>
+            <w:r>
+              <w:rPr>
+                <w:rFonts w:ascii="Times New Roman" w:hAnsi="Times New Roman" w:cs="Times New Roman"/>
+                <w:i/>
+                <w:iCs/>
+                <w:sz w:val="20"/>
+                <w:szCs w:val="20"/>
+              </w:rPr>
+              <w:t>Moderatore</w:t>
+            </w:r>
+            <w:r>
+              <w:rPr>
+                <w:rFonts w:ascii="Times New Roman" w:hAnsi="Times New Roman" w:cs="Times New Roman"/>
+                <w:sz w:val="20"/>
+                <w:szCs w:val="20"/>
+              </w:rPr>
+              <w:t xml:space="preserve"> dell’avvenuto/non avvenuto </w:t>
+            </w:r>
+            <w:proofErr w:type="spellStart"/>
+            <w:r>
+              <w:rPr>
+                <w:rFonts w:ascii="Times New Roman" w:hAnsi="Times New Roman" w:cs="Times New Roman"/>
+                <w:i/>
+                <w:iCs/>
+                <w:sz w:val="20"/>
+                <w:szCs w:val="20"/>
+              </w:rPr>
+              <w:t>Ban</w:t>
+            </w:r>
+            <w:proofErr w:type="spellEnd"/>
+            <w:r>
+              <w:rPr>
+                <w:rFonts w:ascii="Times New Roman" w:hAnsi="Times New Roman" w:cs="Times New Roman"/>
+                <w:i/>
+                <w:iCs/>
+                <w:sz w:val="20"/>
+                <w:szCs w:val="20"/>
+              </w:rPr>
+              <w:t>/</w:t>
+            </w:r>
+            <w:proofErr w:type="spellStart"/>
+            <w:r>
+              <w:rPr>
+                <w:rFonts w:ascii="Times New Roman" w:hAnsi="Times New Roman" w:cs="Times New Roman"/>
+                <w:i/>
+                <w:iCs/>
+                <w:sz w:val="20"/>
+                <w:szCs w:val="20"/>
+              </w:rPr>
+              <w:t>Unban</w:t>
+            </w:r>
+            <w:proofErr w:type="spellEnd"/>
+            <w:r>
+              <w:rPr>
+                <w:rFonts w:ascii="Times New Roman" w:hAnsi="Times New Roman" w:cs="Times New Roman"/>
+                <w:i/>
+                <w:iCs/>
                 <w:sz w:val="20"/>
                 <w:szCs w:val="20"/>
               </w:rPr>
@@ -4161,22 +5506,33 @@
             <w:r>
               <w:rPr>
                 <w:rFonts w:ascii="Times New Roman" w:hAnsi="Times New Roman" w:cs="Times New Roman"/>
-                <w:b/>
-                <w:bCs/>
-                <w:sz w:val="20"/>
-                <w:szCs w:val="20"/>
-              </w:rPr>
-              <w:t>User</w:t>
+                <w:sz w:val="20"/>
+                <w:szCs w:val="20"/>
+              </w:rPr>
+              <w:t xml:space="preserve">tramite </w:t>
+            </w:r>
+            <w:r>
+              <w:rPr>
+                <w:rFonts w:ascii="Times New Roman" w:hAnsi="Times New Roman" w:cs="Times New Roman"/>
+                <w:i/>
+                <w:iCs/>
+                <w:sz w:val="20"/>
+                <w:szCs w:val="20"/>
+              </w:rPr>
+              <w:t>pop-up</w:t>
+            </w:r>
+            <w:r>
+              <w:rPr>
+                <w:rFonts w:ascii="Times New Roman" w:hAnsi="Times New Roman" w:cs="Times New Roman"/>
+                <w:sz w:val="20"/>
+                <w:szCs w:val="20"/>
+              </w:rPr>
+              <w:t>.</w:t>
             </w:r>
           </w:p>
         </w:tc>
       </w:tr>
       <w:tr>
-        <w:tblPrEx>
-          <w:tblBorders>
-            <w:insideV w:val="single" w:sz="4" w:space="0" w:color="auto"/>
-          </w:tblBorders>
-        </w:tblPrEx>
         <w:tc>
           <w:tcPr>
             <w:tcW w:w="2122" w:type="dxa"/>
@@ -4195,8 +5551,18 @@
                 <w:sz w:val="20"/>
                 <w:szCs w:val="20"/>
               </w:rPr>
-              <w:t>Participating actor</w:t>
-            </w:r>
+              <w:t xml:space="preserve">Entry </w:t>
+            </w:r>
+            <w:proofErr w:type="spellStart"/>
+            <w:r>
+              <w:rPr>
+                <w:rFonts w:ascii="Times New Roman" w:hAnsi="Times New Roman" w:cs="Times New Roman"/>
+                <w:sz w:val="20"/>
+                <w:szCs w:val="20"/>
+              </w:rPr>
+              <w:t>condition</w:t>
+            </w:r>
+            <w:proofErr w:type="spellEnd"/>
           </w:p>
         </w:tc>
         <w:tc>
@@ -4205,29 +5571,24 @@
           </w:tcPr>
           <w:p>
             <w:pPr>
-              <w:rPr>
-                <w:rFonts w:ascii="Times New Roman" w:hAnsi="Times New Roman" w:cs="Times New Roman"/>
-                <w:i/>
-                <w:iCs/>
-                <w:sz w:val="20"/>
-                <w:szCs w:val="20"/>
-              </w:rPr>
-            </w:pPr>
-            <w:r>
-              <w:rPr>
-                <w:rFonts w:ascii="Times New Roman" w:hAnsi="Times New Roman" w:cs="Times New Roman"/>
-                <w:sz w:val="20"/>
-                <w:szCs w:val="20"/>
-              </w:rPr>
-              <w:t xml:space="preserve">Iniziato </w:t>
-            </w:r>
-            <w:r>
-              <w:rPr>
-                <w:rFonts w:ascii="Times New Roman" w:hAnsi="Times New Roman" w:cs="Times New Roman"/>
-                <w:sz w:val="20"/>
-                <w:szCs w:val="20"/>
-              </w:rPr>
-              <w:t>dall’</w:t>
+              <w:pStyle w:val="Paragrafoelenco"/>
+              <w:numPr>
+                <w:ilvl w:val="0"/>
+                <w:numId w:val="11"/>
+              </w:numPr>
+              <w:rPr>
+                <w:rFonts w:ascii="Times New Roman" w:hAnsi="Times New Roman" w:cs="Times New Roman"/>
+                <w:sz w:val="20"/>
+                <w:szCs w:val="20"/>
+              </w:rPr>
+            </w:pPr>
+            <w:r>
+              <w:rPr>
+                <w:rFonts w:ascii="Times New Roman" w:hAnsi="Times New Roman" w:cs="Times New Roman"/>
+                <w:sz w:val="20"/>
+                <w:szCs w:val="20"/>
+              </w:rPr>
+              <w:t>L’</w:t>
             </w:r>
             <w:r>
               <w:rPr>
@@ -4258,16 +5619,105 @@
                 <w:szCs w:val="20"/>
               </w:rPr>
               <w:t>Moderatore</w:t>
+            </w:r>
+            <w:r>
+              <w:rPr>
+                <w:rFonts w:ascii="Times New Roman" w:hAnsi="Times New Roman" w:cs="Times New Roman"/>
+                <w:i/>
+                <w:iCs/>
+                <w:sz w:val="20"/>
+                <w:szCs w:val="20"/>
+              </w:rPr>
+              <w:t xml:space="preserve"> </w:t>
+            </w:r>
+            <w:r>
+              <w:rPr>
+                <w:rFonts w:ascii="Times New Roman" w:hAnsi="Times New Roman" w:cs="Times New Roman"/>
+                <w:sz w:val="20"/>
+                <w:szCs w:val="20"/>
+              </w:rPr>
+              <w:t xml:space="preserve">ha effettuato l’accesso a </w:t>
+            </w:r>
+            <w:proofErr w:type="spellStart"/>
+            <w:r>
+              <w:rPr>
+                <w:rFonts w:ascii="Times New Roman" w:hAnsi="Times New Roman" w:cs="Times New Roman"/>
+                <w:sz w:val="20"/>
+                <w:szCs w:val="20"/>
+              </w:rPr>
+              <w:t>GamEvaluate</w:t>
+            </w:r>
+            <w:proofErr w:type="spellEnd"/>
+            <w:r>
+              <w:rPr>
+                <w:rFonts w:ascii="Times New Roman" w:hAnsi="Times New Roman" w:cs="Times New Roman"/>
+                <w:sz w:val="20"/>
+                <w:szCs w:val="20"/>
+              </w:rPr>
+              <w:t>.</w:t>
+            </w:r>
+          </w:p>
+          <w:p>
+            <w:pPr>
+              <w:pStyle w:val="Paragrafoelenco"/>
+              <w:numPr>
+                <w:ilvl w:val="0"/>
+                <w:numId w:val="11"/>
+              </w:numPr>
+              <w:rPr>
+                <w:rFonts w:ascii="Times New Roman" w:hAnsi="Times New Roman" w:cs="Times New Roman"/>
+                <w:sz w:val="20"/>
+                <w:szCs w:val="20"/>
+              </w:rPr>
+            </w:pPr>
+            <w:r>
+              <w:rPr>
+                <w:rFonts w:ascii="Times New Roman" w:hAnsi="Times New Roman" w:cs="Times New Roman"/>
+                <w:sz w:val="20"/>
+                <w:szCs w:val="20"/>
+              </w:rPr>
+              <w:t>L’</w:t>
+            </w:r>
+            <w:r>
+              <w:rPr>
+                <w:rFonts w:ascii="Times New Roman" w:hAnsi="Times New Roman" w:cs="Times New Roman"/>
+                <w:i/>
+                <w:iCs/>
+                <w:sz w:val="20"/>
+                <w:szCs w:val="20"/>
+              </w:rPr>
+              <w:t xml:space="preserve">Utente </w:t>
+            </w:r>
+            <w:r>
+              <w:rPr>
+                <w:rFonts w:ascii="Times New Roman" w:hAnsi="Times New Roman" w:cs="Times New Roman"/>
+                <w:sz w:val="20"/>
+                <w:szCs w:val="20"/>
+              </w:rPr>
+              <w:t xml:space="preserve">è presente all’interno del database di </w:t>
+            </w:r>
+            <w:proofErr w:type="spellStart"/>
+            <w:r>
+              <w:rPr>
+                <w:rFonts w:ascii="Times New Roman" w:hAnsi="Times New Roman" w:cs="Times New Roman"/>
+                <w:sz w:val="20"/>
+                <w:szCs w:val="20"/>
+              </w:rPr>
+              <w:t>GamEvaluate</w:t>
+            </w:r>
+            <w:proofErr w:type="spellEnd"/>
+            <w:r>
+              <w:rPr>
+                <w:rFonts w:ascii="Times New Roman" w:hAnsi="Times New Roman" w:cs="Times New Roman"/>
+                <w:sz w:val="20"/>
+                <w:szCs w:val="20"/>
+              </w:rPr>
+              <w:t>.</w:t>
             </w:r>
           </w:p>
         </w:tc>
       </w:tr>
       <w:tr>
-        <w:tblPrEx>
-          <w:tblBorders>
-            <w:insideV w:val="single" w:sz="4" w:space="0" w:color="auto"/>
-          </w:tblBorders>
-        </w:tblPrEx>
         <w:tc>
           <w:tcPr>
             <w:tcW w:w="2122" w:type="dxa"/>
@@ -4286,8 +5736,18 @@
                 <w:sz w:val="20"/>
                 <w:szCs w:val="20"/>
               </w:rPr>
-              <w:t>Flow of events</w:t>
-            </w:r>
+              <w:t xml:space="preserve">Exit </w:t>
+            </w:r>
+            <w:proofErr w:type="spellStart"/>
+            <w:r>
+              <w:rPr>
+                <w:rFonts w:ascii="Times New Roman" w:hAnsi="Times New Roman" w:cs="Times New Roman"/>
+                <w:sz w:val="20"/>
+                <w:szCs w:val="20"/>
+              </w:rPr>
+              <w:t>condition</w:t>
+            </w:r>
+            <w:proofErr w:type="spellEnd"/>
           </w:p>
         </w:tc>
         <w:tc>
@@ -4299,7 +5759,7 @@
               <w:pStyle w:val="Paragrafoelenco"/>
               <w:numPr>
                 <w:ilvl w:val="0"/>
-                <w:numId w:val="17"/>
+                <w:numId w:val="11"/>
               </w:numPr>
               <w:rPr>
                 <w:rFonts w:ascii="Times New Roman" w:hAnsi="Times New Roman" w:cs="Times New Roman"/>
@@ -4310,26 +5770,32 @@
             <w:r>
               <w:rPr>
                 <w:rFonts w:ascii="Times New Roman" w:hAnsi="Times New Roman" w:cs="Times New Roman"/>
-                <w:sz w:val="20"/>
-                <w:szCs w:val="20"/>
-              </w:rPr>
-              <w:t>L’</w:t>
-            </w:r>
-            <w:r>
-              <w:rPr>
-                <w:rFonts w:ascii="Times New Roman" w:hAnsi="Times New Roman" w:cs="Times New Roman"/>
-                <w:i/>
-                <w:iCs/>
-                <w:sz w:val="20"/>
-                <w:szCs w:val="20"/>
-              </w:rPr>
-              <w:t xml:space="preserve"> Amministratore</w:t>
-            </w:r>
-            <w:r>
-              <w:rPr>
-                <w:rFonts w:ascii="Times New Roman" w:hAnsi="Times New Roman" w:cs="Times New Roman"/>
-                <w:i/>
-                <w:iCs/>
+                <w:i/>
+                <w:iCs/>
+                <w:sz w:val="20"/>
+                <w:szCs w:val="20"/>
+              </w:rPr>
+              <w:t xml:space="preserve">L’Utente </w:t>
+            </w:r>
+            <w:r>
+              <w:rPr>
+                <w:rFonts w:ascii="Times New Roman" w:hAnsi="Times New Roman" w:cs="Times New Roman"/>
+                <w:sz w:val="20"/>
+                <w:szCs w:val="20"/>
+              </w:rPr>
+              <w:t xml:space="preserve">viene </w:t>
+            </w:r>
+            <w:r>
+              <w:rPr>
+                <w:rFonts w:ascii="Times New Roman" w:hAnsi="Times New Roman" w:cs="Times New Roman"/>
+                <w:sz w:val="20"/>
+                <w:szCs w:val="20"/>
+              </w:rPr>
+              <w:t>bandito</w:t>
+            </w:r>
+            <w:r>
+              <w:rPr>
+                <w:rFonts w:ascii="Times New Roman" w:hAnsi="Times New Roman" w:cs="Times New Roman"/>
                 <w:sz w:val="20"/>
                 <w:szCs w:val="20"/>
               </w:rPr>
@@ -4338,52 +5804,18 @@
             <w:r>
               <w:rPr>
                 <w:rFonts w:ascii="Times New Roman" w:hAnsi="Times New Roman" w:cs="Times New Roman"/>
-                <w:i/>
-                <w:iCs/>
-                <w:sz w:val="20"/>
-                <w:szCs w:val="20"/>
-              </w:rPr>
-              <w:t xml:space="preserve">Moderatore </w:t>
-            </w:r>
-            <w:r>
-              <w:rPr>
-                <w:rFonts w:ascii="Times New Roman" w:hAnsi="Times New Roman" w:cs="Times New Roman"/>
-                <w:sz w:val="20"/>
-                <w:szCs w:val="20"/>
-              </w:rPr>
-              <w:t>ricerca l’utente da bandire/ripristinare con l’apposita barra di ricerca nella Home</w:t>
-            </w:r>
-            <w:r>
-              <w:rPr>
-                <w:rFonts w:ascii="Times New Roman" w:hAnsi="Times New Roman" w:cs="Times New Roman"/>
-                <w:i/>
-                <w:iCs/>
-                <w:sz w:val="20"/>
-                <w:szCs w:val="20"/>
-              </w:rPr>
-              <w:t>.</w:t>
-            </w:r>
-          </w:p>
-          <w:p>
-            <w:pPr>
-              <w:pStyle w:val="Paragrafoelenco"/>
-              <w:numPr>
-                <w:ilvl w:val="1"/>
-                <w:numId w:val="17"/>
-              </w:numPr>
-              <w:rPr>
-                <w:rFonts w:ascii="Times New Roman" w:hAnsi="Times New Roman" w:cs="Times New Roman"/>
-                <w:sz w:val="20"/>
-                <w:szCs w:val="20"/>
-              </w:rPr>
-            </w:pPr>
-            <w:r>
-              <w:rPr>
-                <w:rFonts w:ascii="Times New Roman" w:hAnsi="Times New Roman" w:cs="Times New Roman"/>
-                <w:sz w:val="20"/>
-                <w:szCs w:val="20"/>
-              </w:rPr>
-              <w:t>GamEvaluate risponde mostrando la lista degli utenti corrispondenti al testo inserito nella barra.</w:t>
+                <w:sz w:val="20"/>
+                <w:szCs w:val="20"/>
+              </w:rPr>
+              <w:t>ripristinato</w:t>
+            </w:r>
+            <w:r>
+              <w:rPr>
+                <w:rFonts w:ascii="Times New Roman" w:hAnsi="Times New Roman" w:cs="Times New Roman"/>
+                <w:sz w:val="20"/>
+                <w:szCs w:val="20"/>
+              </w:rPr>
+              <w:t xml:space="preserve"> con successo.</w:t>
             </w:r>
           </w:p>
           <w:p>
@@ -4391,7 +5823,7 @@
               <w:pStyle w:val="Paragrafoelenco"/>
               <w:numPr>
                 <w:ilvl w:val="0"/>
-                <w:numId w:val="17"/>
+                <w:numId w:val="11"/>
               </w:numPr>
               <w:rPr>
                 <w:rFonts w:ascii="Times New Roman" w:hAnsi="Times New Roman" w:cs="Times New Roman"/>
@@ -4405,18 +5837,28 @@
                 <w:sz w:val="20"/>
                 <w:szCs w:val="20"/>
               </w:rPr>
-              <w:t>L’</w:t>
-            </w:r>
-            <w:r>
-              <w:rPr>
-                <w:rFonts w:ascii="Times New Roman" w:hAnsi="Times New Roman" w:cs="Times New Roman"/>
-                <w:i/>
-                <w:iCs/>
-                <w:sz w:val="20"/>
-                <w:szCs w:val="20"/>
-              </w:rPr>
-              <w:t xml:space="preserve"> Amministratore</w:t>
-            </w:r>
+              <w:t xml:space="preserve">Ci sono stati problemi con </w:t>
+            </w:r>
+            <w:r>
+              <w:rPr>
+                <w:rFonts w:ascii="Times New Roman" w:hAnsi="Times New Roman" w:cs="Times New Roman"/>
+                <w:sz w:val="20"/>
+                <w:szCs w:val="20"/>
+              </w:rPr>
+              <w:t xml:space="preserve">il </w:t>
+            </w:r>
+            <w:proofErr w:type="spellStart"/>
+            <w:r>
+              <w:rPr>
+                <w:rFonts w:ascii="Times New Roman" w:hAnsi="Times New Roman" w:cs="Times New Roman"/>
+                <w:i/>
+                <w:iCs/>
+                <w:sz w:val="20"/>
+                <w:szCs w:val="20"/>
+              </w:rPr>
+              <w:t>Ban</w:t>
+            </w:r>
+            <w:proofErr w:type="spellEnd"/>
             <w:r>
               <w:rPr>
                 <w:rFonts w:ascii="Times New Roman" w:hAnsi="Times New Roman" w:cs="Times New Roman"/>
@@ -4427,272 +5869,54 @@
               </w:rPr>
               <w:t>/</w:t>
             </w:r>
-            <w:r>
-              <w:rPr>
-                <w:rFonts w:ascii="Times New Roman" w:hAnsi="Times New Roman" w:cs="Times New Roman"/>
-                <w:i/>
-                <w:iCs/>
-                <w:sz w:val="20"/>
-                <w:szCs w:val="20"/>
-              </w:rPr>
-              <w:t xml:space="preserve">Moderatore </w:t>
-            </w:r>
-            <w:r>
-              <w:rPr>
-                <w:rFonts w:ascii="Times New Roman" w:hAnsi="Times New Roman" w:cs="Times New Roman"/>
-                <w:sz w:val="20"/>
-                <w:szCs w:val="20"/>
-              </w:rPr>
-              <w:t>bandisce/ripristina l’utente scelto tramite l’apposita icona di fianco all’utente.</w:t>
-            </w:r>
-          </w:p>
-          <w:p>
-            <w:pPr>
-              <w:pStyle w:val="Paragrafoelenco"/>
-              <w:numPr>
-                <w:ilvl w:val="1"/>
-                <w:numId w:val="17"/>
-              </w:numPr>
-              <w:rPr>
-                <w:rFonts w:ascii="Times New Roman" w:hAnsi="Times New Roman" w:cs="Times New Roman"/>
-                <w:sz w:val="20"/>
-                <w:szCs w:val="20"/>
-              </w:rPr>
-            </w:pPr>
-            <w:r>
-              <w:rPr>
-                <w:rFonts w:ascii="Times New Roman" w:hAnsi="Times New Roman" w:cs="Times New Roman"/>
-                <w:sz w:val="20"/>
-                <w:szCs w:val="20"/>
-              </w:rPr>
-              <w:t>GamEvaluate chiede conferma dell’operazione all’</w:t>
-            </w:r>
-            <w:r>
-              <w:rPr>
-                <w:rFonts w:ascii="Times New Roman" w:hAnsi="Times New Roman" w:cs="Times New Roman"/>
-                <w:i/>
-                <w:iCs/>
-                <w:sz w:val="20"/>
-                <w:szCs w:val="20"/>
-              </w:rPr>
-              <w:t xml:space="preserve"> Amministratore</w:t>
-            </w:r>
-            <w:r>
-              <w:rPr>
-                <w:rFonts w:ascii="Times New Roman" w:hAnsi="Times New Roman" w:cs="Times New Roman"/>
-                <w:i/>
-                <w:iCs/>
-                <w:sz w:val="20"/>
-                <w:szCs w:val="20"/>
-              </w:rPr>
-              <w:t>/</w:t>
-            </w:r>
-            <w:r>
-              <w:rPr>
-                <w:rFonts w:ascii="Times New Roman" w:hAnsi="Times New Roman" w:cs="Times New Roman"/>
-                <w:i/>
-                <w:iCs/>
-                <w:sz w:val="20"/>
-                <w:szCs w:val="20"/>
-              </w:rPr>
-              <w:t>Moderatore</w:t>
-            </w:r>
-            <w:r>
-              <w:rPr>
-                <w:rFonts w:ascii="Times New Roman" w:hAnsi="Times New Roman" w:cs="Times New Roman"/>
-                <w:sz w:val="20"/>
-                <w:szCs w:val="20"/>
-              </w:rPr>
-              <w:t>.</w:t>
-            </w:r>
-          </w:p>
-          <w:p>
-            <w:pPr>
-              <w:pStyle w:val="Paragrafoelenco"/>
-              <w:numPr>
-                <w:ilvl w:val="0"/>
-                <w:numId w:val="17"/>
-              </w:numPr>
-              <w:rPr>
-                <w:rFonts w:ascii="Times New Roman" w:hAnsi="Times New Roman" w:cs="Times New Roman"/>
-                <w:sz w:val="20"/>
-                <w:szCs w:val="20"/>
-              </w:rPr>
-            </w:pPr>
-            <w:r>
-              <w:rPr>
-                <w:rFonts w:ascii="Times New Roman" w:hAnsi="Times New Roman" w:cs="Times New Roman"/>
-                <w:sz w:val="20"/>
-                <w:szCs w:val="20"/>
-              </w:rPr>
-              <w:t>L’</w:t>
-            </w:r>
-            <w:r>
-              <w:rPr>
-                <w:rFonts w:ascii="Times New Roman" w:hAnsi="Times New Roman" w:cs="Times New Roman"/>
-                <w:i/>
-                <w:iCs/>
-                <w:sz w:val="20"/>
-                <w:szCs w:val="20"/>
-              </w:rPr>
-              <w:t xml:space="preserve"> Amministratore</w:t>
-            </w:r>
-            <w:r>
-              <w:rPr>
-                <w:rFonts w:ascii="Times New Roman" w:hAnsi="Times New Roman" w:cs="Times New Roman"/>
-                <w:i/>
-                <w:iCs/>
-                <w:sz w:val="20"/>
-                <w:szCs w:val="20"/>
-              </w:rPr>
-              <w:t>/</w:t>
-            </w:r>
-            <w:r>
-              <w:rPr>
-                <w:rFonts w:ascii="Times New Roman" w:hAnsi="Times New Roman" w:cs="Times New Roman"/>
-                <w:i/>
-                <w:iCs/>
-                <w:sz w:val="20"/>
-                <w:szCs w:val="20"/>
-              </w:rPr>
-              <w:t xml:space="preserve">Moderatore </w:t>
-            </w:r>
-            <w:r>
-              <w:rPr>
-                <w:rFonts w:ascii="Times New Roman" w:hAnsi="Times New Roman" w:cs="Times New Roman"/>
-                <w:sz w:val="20"/>
-                <w:szCs w:val="20"/>
-              </w:rPr>
-              <w:t>conferma la scelta.</w:t>
-            </w:r>
-          </w:p>
-          <w:p>
-            <w:pPr>
-              <w:pStyle w:val="Paragrafoelenco"/>
-              <w:numPr>
-                <w:ilvl w:val="1"/>
-                <w:numId w:val="17"/>
-              </w:numPr>
-              <w:rPr>
-                <w:rFonts w:ascii="Times New Roman" w:hAnsi="Times New Roman" w:cs="Times New Roman"/>
-                <w:sz w:val="20"/>
-                <w:szCs w:val="20"/>
-              </w:rPr>
-            </w:pPr>
-            <w:r>
-              <w:rPr>
-                <w:rFonts w:ascii="Times New Roman" w:hAnsi="Times New Roman" w:cs="Times New Roman"/>
-                <w:sz w:val="20"/>
-                <w:szCs w:val="20"/>
-              </w:rPr>
-              <w:t xml:space="preserve">GamEvaluate rende l’utente </w:t>
-            </w:r>
-            <w:r>
-              <w:rPr>
-                <w:rFonts w:ascii="Times New Roman" w:hAnsi="Times New Roman" w:cs="Times New Roman"/>
-                <w:i/>
-                <w:iCs/>
-                <w:sz w:val="20"/>
-                <w:szCs w:val="20"/>
-              </w:rPr>
-              <w:t xml:space="preserve">Bandito </w:t>
-            </w:r>
-            <w:r>
-              <w:rPr>
-                <w:rFonts w:ascii="Times New Roman" w:hAnsi="Times New Roman" w:cs="Times New Roman"/>
-                <w:sz w:val="20"/>
-                <w:szCs w:val="20"/>
-              </w:rPr>
-              <w:t>o, nel caso lo fosse già, ne ripristina le funzioni.</w:t>
-            </w:r>
-          </w:p>
-          <w:p>
-            <w:pPr>
-              <w:pStyle w:val="Paragrafoelenco"/>
-              <w:numPr>
-                <w:ilvl w:val="1"/>
-                <w:numId w:val="17"/>
-              </w:numPr>
-              <w:rPr>
-                <w:rFonts w:ascii="Times New Roman" w:hAnsi="Times New Roman" w:cs="Times New Roman"/>
-                <w:sz w:val="20"/>
-                <w:szCs w:val="20"/>
-              </w:rPr>
-            </w:pPr>
-            <w:r>
-              <w:rPr>
-                <w:rFonts w:ascii="Times New Roman" w:hAnsi="Times New Roman" w:cs="Times New Roman"/>
-                <w:sz w:val="20"/>
-                <w:szCs w:val="20"/>
-              </w:rPr>
-              <w:t>GamEvaluate informa l’</w:t>
-            </w:r>
-            <w:r>
-              <w:rPr>
-                <w:rFonts w:ascii="Times New Roman" w:hAnsi="Times New Roman" w:cs="Times New Roman"/>
-                <w:i/>
-                <w:iCs/>
-                <w:sz w:val="20"/>
-                <w:szCs w:val="20"/>
-              </w:rPr>
-              <w:t>Amministratore</w:t>
-            </w:r>
-            <w:r>
-              <w:rPr>
-                <w:rFonts w:ascii="Times New Roman" w:hAnsi="Times New Roman" w:cs="Times New Roman"/>
-                <w:i/>
-                <w:iCs/>
-                <w:sz w:val="20"/>
-                <w:szCs w:val="20"/>
-              </w:rPr>
-              <w:t>/</w:t>
-            </w:r>
-            <w:r>
-              <w:rPr>
-                <w:rFonts w:ascii="Times New Roman" w:hAnsi="Times New Roman" w:cs="Times New Roman"/>
-                <w:i/>
-                <w:iCs/>
-                <w:sz w:val="20"/>
-                <w:szCs w:val="20"/>
-              </w:rPr>
-              <w:t>Moderatore</w:t>
-            </w:r>
-            <w:r>
-              <w:rPr>
-                <w:rFonts w:ascii="Times New Roman" w:hAnsi="Times New Roman" w:cs="Times New Roman"/>
-                <w:sz w:val="20"/>
-                <w:szCs w:val="20"/>
-              </w:rPr>
-              <w:t xml:space="preserve"> dell’avvenuto/non avvenuto </w:t>
-            </w:r>
-            <w:r>
-              <w:rPr>
-                <w:rFonts w:ascii="Times New Roman" w:hAnsi="Times New Roman" w:cs="Times New Roman"/>
-                <w:i/>
-                <w:iCs/>
-                <w:sz w:val="20"/>
-                <w:szCs w:val="20"/>
-              </w:rPr>
-              <w:t xml:space="preserve">Ban/Unban </w:t>
-            </w:r>
-            <w:r>
-              <w:rPr>
-                <w:rFonts w:ascii="Times New Roman" w:hAnsi="Times New Roman" w:cs="Times New Roman"/>
-                <w:sz w:val="20"/>
-                <w:szCs w:val="20"/>
-              </w:rPr>
-              <w:t xml:space="preserve">tramite </w:t>
-            </w:r>
-            <w:r>
-              <w:rPr>
-                <w:rFonts w:ascii="Times New Roman" w:hAnsi="Times New Roman" w:cs="Times New Roman"/>
-                <w:i/>
-                <w:iCs/>
-                <w:sz w:val="20"/>
-                <w:szCs w:val="20"/>
-              </w:rPr>
-              <w:t>pop-up</w:t>
-            </w:r>
+            <w:proofErr w:type="spellStart"/>
+            <w:r>
+              <w:rPr>
+                <w:rFonts w:ascii="Times New Roman" w:hAnsi="Times New Roman" w:cs="Times New Roman"/>
+                <w:i/>
+                <w:iCs/>
+                <w:sz w:val="20"/>
+                <w:szCs w:val="20"/>
+              </w:rPr>
+              <w:t>Unban</w:t>
+            </w:r>
+            <w:proofErr w:type="spellEnd"/>
+            <w:r>
+              <w:rPr>
+                <w:rFonts w:ascii="Times New Roman" w:hAnsi="Times New Roman" w:cs="Times New Roman"/>
+                <w:sz w:val="20"/>
+                <w:szCs w:val="20"/>
+              </w:rPr>
+              <w:t xml:space="preserve"> dell’</w:t>
+            </w:r>
+            <w:r>
+              <w:rPr>
+                <w:rFonts w:ascii="Times New Roman" w:hAnsi="Times New Roman" w:cs="Times New Roman"/>
+                <w:i/>
+                <w:iCs/>
+                <w:sz w:val="20"/>
+                <w:szCs w:val="20"/>
+              </w:rPr>
+              <w:t xml:space="preserve">Utente </w:t>
+            </w:r>
+            <w:r>
+              <w:rPr>
+                <w:rFonts w:ascii="Times New Roman" w:hAnsi="Times New Roman" w:cs="Times New Roman"/>
+                <w:sz w:val="20"/>
+                <w:szCs w:val="20"/>
+              </w:rPr>
+              <w:t xml:space="preserve">da parte di </w:t>
+            </w:r>
+            <w:proofErr w:type="spellStart"/>
+            <w:r>
+              <w:rPr>
+                <w:rFonts w:ascii="Times New Roman" w:hAnsi="Times New Roman" w:cs="Times New Roman"/>
+                <w:sz w:val="20"/>
+                <w:szCs w:val="20"/>
+              </w:rPr>
+              <w:t>GamEvaluate</w:t>
+            </w:r>
+            <w:proofErr w:type="spellEnd"/>
             <w:r>
               <w:rPr>
                 <w:rFonts w:ascii="Times New Roman" w:hAnsi="Times New Roman" w:cs="Times New Roman"/>
@@ -4705,11 +5929,6 @@
         </w:tc>
       </w:tr>
       <w:tr>
-        <w:tblPrEx>
-          <w:tblBorders>
-            <w:insideV w:val="single" w:sz="4" w:space="0" w:color="auto"/>
-          </w:tblBorders>
-        </w:tblPrEx>
         <w:tc>
           <w:tcPr>
             <w:tcW w:w="2122" w:type="dxa"/>
@@ -4728,8 +5947,18 @@
                 <w:sz w:val="20"/>
                 <w:szCs w:val="20"/>
               </w:rPr>
-              <w:t>Entry condition</w:t>
-            </w:r>
+              <w:t xml:space="preserve">Quality </w:t>
+            </w:r>
+            <w:proofErr w:type="spellStart"/>
+            <w:r>
+              <w:rPr>
+                <w:rFonts w:ascii="Times New Roman" w:hAnsi="Times New Roman" w:cs="Times New Roman"/>
+                <w:sz w:val="20"/>
+                <w:szCs w:val="20"/>
+              </w:rPr>
+              <w:t>requirements</w:t>
+            </w:r>
+            <w:proofErr w:type="spellEnd"/>
           </w:p>
         </w:tc>
         <w:tc>
@@ -4741,7 +5970,7 @@
               <w:pStyle w:val="Paragrafoelenco"/>
               <w:numPr>
                 <w:ilvl w:val="0"/>
-                <w:numId w:val="11"/>
+                <w:numId w:val="26"/>
               </w:numPr>
               <w:rPr>
                 <w:rFonts w:ascii="Times New Roman" w:hAnsi="Times New Roman" w:cs="Times New Roman"/>
@@ -4755,55 +5984,35 @@
                 <w:sz w:val="20"/>
                 <w:szCs w:val="20"/>
               </w:rPr>
-              <w:t>L’</w:t>
-            </w:r>
-            <w:r>
-              <w:rPr>
-                <w:rFonts w:ascii="Times New Roman" w:hAnsi="Times New Roman" w:cs="Times New Roman"/>
-                <w:i/>
-                <w:iCs/>
-                <w:sz w:val="20"/>
-                <w:szCs w:val="20"/>
-              </w:rPr>
-              <w:t xml:space="preserve"> Amministratore</w:t>
-            </w:r>
-            <w:r>
-              <w:rPr>
-                <w:rFonts w:ascii="Times New Roman" w:hAnsi="Times New Roman" w:cs="Times New Roman"/>
-                <w:i/>
-                <w:iCs/>
-                <w:sz w:val="20"/>
-                <w:szCs w:val="20"/>
-              </w:rPr>
-              <w:t>/</w:t>
-            </w:r>
-            <w:r>
-              <w:rPr>
-                <w:rFonts w:ascii="Times New Roman" w:hAnsi="Times New Roman" w:cs="Times New Roman"/>
-                <w:i/>
-                <w:iCs/>
-                <w:sz w:val="20"/>
-                <w:szCs w:val="20"/>
-              </w:rPr>
-              <w:t>Moderatore</w:t>
-            </w:r>
-            <w:r>
-              <w:rPr>
-                <w:rFonts w:ascii="Times New Roman" w:hAnsi="Times New Roman" w:cs="Times New Roman"/>
-                <w:i/>
-                <w:iCs/>
-                <w:sz w:val="20"/>
-                <w:szCs w:val="20"/>
-              </w:rPr>
-              <w:t xml:space="preserve"> </w:t>
-            </w:r>
-            <w:r>
-              <w:rPr>
-                <w:rFonts w:ascii="Times New Roman" w:hAnsi="Times New Roman" w:cs="Times New Roman"/>
-                <w:sz w:val="20"/>
-                <w:szCs w:val="20"/>
-              </w:rPr>
-              <w:t>ha effettuato l’accesso a GamEvaluate.</w:t>
+              <w:t>Nel caso di fallimento l’</w:t>
+            </w:r>
+            <w:r>
+              <w:rPr>
+                <w:rFonts w:ascii="Times New Roman" w:hAnsi="Times New Roman" w:cs="Times New Roman"/>
+                <w:i/>
+                <w:iCs/>
+                <w:sz w:val="20"/>
+                <w:szCs w:val="20"/>
+              </w:rPr>
+              <w:t xml:space="preserve">Amministratore/Moderatore </w:t>
+            </w:r>
+            <w:r>
+              <w:rPr>
+                <w:rFonts w:ascii="Times New Roman" w:hAnsi="Times New Roman" w:cs="Times New Roman"/>
+                <w:sz w:val="20"/>
+                <w:szCs w:val="20"/>
+              </w:rPr>
+              <w:t xml:space="preserve">viene informato tramite </w:t>
+            </w:r>
+            <w:r>
+              <w:rPr>
+                <w:rFonts w:ascii="Times New Roman" w:hAnsi="Times New Roman" w:cs="Times New Roman"/>
+                <w:i/>
+                <w:iCs/>
+                <w:sz w:val="20"/>
+                <w:szCs w:val="20"/>
+              </w:rPr>
+              <w:t>pop-up.</w:t>
             </w:r>
           </w:p>
           <w:p>
@@ -4811,7 +6020,7 @@
               <w:pStyle w:val="Paragrafoelenco"/>
               <w:numPr>
                 <w:ilvl w:val="0"/>
-                <w:numId w:val="11"/>
+                <w:numId w:val="26"/>
               </w:numPr>
               <w:rPr>
                 <w:rFonts w:ascii="Times New Roman" w:hAnsi="Times New Roman" w:cs="Times New Roman"/>
@@ -4835,266 +6044,50 @@
                 <w:sz w:val="20"/>
                 <w:szCs w:val="20"/>
               </w:rPr>
-              <w:t xml:space="preserve">Utente </w:t>
-            </w:r>
-            <w:r>
-              <w:rPr>
-                <w:rFonts w:ascii="Times New Roman" w:hAnsi="Times New Roman" w:cs="Times New Roman"/>
-                <w:sz w:val="20"/>
-                <w:szCs w:val="20"/>
-              </w:rPr>
-              <w:t>è presente all’interno del database di GamEvaluate.</w:t>
-            </w:r>
-          </w:p>
-        </w:tc>
-      </w:tr>
-      <w:tr>
-        <w:tblPrEx>
-          <w:tblBorders>
-            <w:insideV w:val="single" w:sz="4" w:space="0" w:color="auto"/>
-          </w:tblBorders>
-        </w:tblPrEx>
-        <w:tc>
-          <w:tcPr>
-            <w:tcW w:w="2122" w:type="dxa"/>
-          </w:tcPr>
-          <w:p>
-            <w:pPr>
-              <w:rPr>
-                <w:rFonts w:ascii="Times New Roman" w:hAnsi="Times New Roman" w:cs="Times New Roman"/>
-                <w:sz w:val="20"/>
-                <w:szCs w:val="20"/>
-              </w:rPr>
-            </w:pPr>
-            <w:r>
-              <w:rPr>
-                <w:rFonts w:ascii="Times New Roman" w:hAnsi="Times New Roman" w:cs="Times New Roman"/>
-                <w:sz w:val="20"/>
-                <w:szCs w:val="20"/>
-              </w:rPr>
-              <w:t>Exit condition</w:t>
-            </w:r>
-          </w:p>
-        </w:tc>
-        <w:tc>
-          <w:tcPr>
-            <w:tcW w:w="7506" w:type="dxa"/>
-          </w:tcPr>
-          <w:p>
-            <w:pPr>
-              <w:pStyle w:val="Paragrafoelenco"/>
-              <w:numPr>
-                <w:ilvl w:val="0"/>
-                <w:numId w:val="11"/>
-              </w:numPr>
-              <w:rPr>
-                <w:rFonts w:ascii="Times New Roman" w:hAnsi="Times New Roman" w:cs="Times New Roman"/>
-                <w:sz w:val="20"/>
-                <w:szCs w:val="20"/>
-              </w:rPr>
-            </w:pPr>
-            <w:r>
-              <w:rPr>
-                <w:rFonts w:ascii="Times New Roman" w:hAnsi="Times New Roman" w:cs="Times New Roman"/>
-                <w:i/>
-                <w:iCs/>
-                <w:sz w:val="20"/>
-                <w:szCs w:val="20"/>
-              </w:rPr>
-              <w:t xml:space="preserve">L’Utente </w:t>
-            </w:r>
-            <w:r>
-              <w:rPr>
-                <w:rFonts w:ascii="Times New Roman" w:hAnsi="Times New Roman" w:cs="Times New Roman"/>
-                <w:sz w:val="20"/>
-                <w:szCs w:val="20"/>
-              </w:rPr>
-              <w:t xml:space="preserve">viene </w:t>
-            </w:r>
-            <w:r>
-              <w:rPr>
-                <w:rFonts w:ascii="Times New Roman" w:hAnsi="Times New Roman" w:cs="Times New Roman"/>
-                <w:sz w:val="20"/>
-                <w:szCs w:val="20"/>
-              </w:rPr>
-              <w:t>bandito</w:t>
-            </w:r>
-            <w:r>
-              <w:rPr>
-                <w:rFonts w:ascii="Times New Roman" w:hAnsi="Times New Roman" w:cs="Times New Roman"/>
+              <w:t xml:space="preserve"> Amministratore/Moderatore </w:t>
+            </w:r>
+            <w:r>
+              <w:rPr>
+                <w:rFonts w:ascii="Times New Roman" w:hAnsi="Times New Roman" w:cs="Times New Roman"/>
+                <w:sz w:val="20"/>
+                <w:szCs w:val="20"/>
+              </w:rPr>
+              <w:t xml:space="preserve">è in grado di effettuare un </w:t>
+            </w:r>
+            <w:proofErr w:type="spellStart"/>
+            <w:r>
+              <w:rPr>
+                <w:rFonts w:ascii="Times New Roman" w:hAnsi="Times New Roman" w:cs="Times New Roman"/>
+                <w:i/>
+                <w:iCs/>
+                <w:sz w:val="20"/>
+                <w:szCs w:val="20"/>
+              </w:rPr>
+              <w:t>Ban</w:t>
+            </w:r>
+            <w:proofErr w:type="spellEnd"/>
+            <w:r>
+              <w:rPr>
+                <w:rFonts w:ascii="Times New Roman" w:hAnsi="Times New Roman" w:cs="Times New Roman"/>
+                <w:i/>
+                <w:iCs/>
                 <w:sz w:val="20"/>
                 <w:szCs w:val="20"/>
               </w:rPr>
               <w:t>/</w:t>
             </w:r>
-            <w:r>
-              <w:rPr>
-                <w:rFonts w:ascii="Times New Roman" w:hAnsi="Times New Roman" w:cs="Times New Roman"/>
-                <w:sz w:val="20"/>
-                <w:szCs w:val="20"/>
-              </w:rPr>
-              <w:t>ripristinato</w:t>
-            </w:r>
-            <w:r>
-              <w:rPr>
-                <w:rFonts w:ascii="Times New Roman" w:hAnsi="Times New Roman" w:cs="Times New Roman"/>
-                <w:sz w:val="20"/>
-                <w:szCs w:val="20"/>
-              </w:rPr>
-              <w:t xml:space="preserve"> con successo.</w:t>
-            </w:r>
-          </w:p>
-          <w:p>
-            <w:pPr>
-              <w:pStyle w:val="Paragrafoelenco"/>
-              <w:numPr>
-                <w:ilvl w:val="0"/>
-                <w:numId w:val="11"/>
-              </w:numPr>
-              <w:rPr>
-                <w:rFonts w:ascii="Times New Roman" w:hAnsi="Times New Roman" w:cs="Times New Roman"/>
-                <w:sz w:val="20"/>
-                <w:szCs w:val="20"/>
-              </w:rPr>
-            </w:pPr>
-            <w:r>
-              <w:rPr>
-                <w:rFonts w:ascii="Times New Roman" w:hAnsi="Times New Roman" w:cs="Times New Roman"/>
-                <w:sz w:val="20"/>
-                <w:szCs w:val="20"/>
-              </w:rPr>
-              <w:t xml:space="preserve">Ci sono stati problemi con </w:t>
-            </w:r>
-            <w:r>
-              <w:rPr>
-                <w:rFonts w:ascii="Times New Roman" w:hAnsi="Times New Roman" w:cs="Times New Roman"/>
-                <w:sz w:val="20"/>
-                <w:szCs w:val="20"/>
-              </w:rPr>
-              <w:t xml:space="preserve">il </w:t>
-            </w:r>
-            <w:r>
-              <w:rPr>
-                <w:rFonts w:ascii="Times New Roman" w:hAnsi="Times New Roman" w:cs="Times New Roman"/>
-                <w:i/>
-                <w:iCs/>
-                <w:sz w:val="20"/>
-                <w:szCs w:val="20"/>
-              </w:rPr>
-              <w:t>Ban/Unban</w:t>
-            </w:r>
-            <w:r>
-              <w:rPr>
-                <w:rFonts w:ascii="Times New Roman" w:hAnsi="Times New Roman" w:cs="Times New Roman"/>
-                <w:sz w:val="20"/>
-                <w:szCs w:val="20"/>
-              </w:rPr>
-              <w:t xml:space="preserve"> dell’</w:t>
-            </w:r>
-            <w:r>
-              <w:rPr>
-                <w:rFonts w:ascii="Times New Roman" w:hAnsi="Times New Roman" w:cs="Times New Roman"/>
-                <w:i/>
-                <w:iCs/>
-                <w:sz w:val="20"/>
-                <w:szCs w:val="20"/>
-              </w:rPr>
-              <w:t xml:space="preserve">Utente </w:t>
-            </w:r>
-            <w:r>
-              <w:rPr>
-                <w:rFonts w:ascii="Times New Roman" w:hAnsi="Times New Roman" w:cs="Times New Roman"/>
-                <w:sz w:val="20"/>
-                <w:szCs w:val="20"/>
-              </w:rPr>
-              <w:t>da parte di GamEvaluate.</w:t>
-            </w:r>
-          </w:p>
-        </w:tc>
-      </w:tr>
-      <w:tr>
-        <w:tblPrEx>
-          <w:tblBorders>
-            <w:insideV w:val="single" w:sz="4" w:space="0" w:color="auto"/>
-          </w:tblBorders>
-        </w:tblPrEx>
-        <w:tc>
-          <w:tcPr>
-            <w:tcW w:w="2122" w:type="dxa"/>
-          </w:tcPr>
-          <w:p>
-            <w:pPr>
-              <w:rPr>
-                <w:rFonts w:ascii="Times New Roman" w:hAnsi="Times New Roman" w:cs="Times New Roman"/>
-                <w:sz w:val="20"/>
-                <w:szCs w:val="20"/>
-              </w:rPr>
-            </w:pPr>
-            <w:r>
-              <w:rPr>
-                <w:rFonts w:ascii="Times New Roman" w:hAnsi="Times New Roman" w:cs="Times New Roman"/>
-                <w:sz w:val="20"/>
-                <w:szCs w:val="20"/>
-              </w:rPr>
-              <w:t>Quality requirements</w:t>
-            </w:r>
-          </w:p>
-        </w:tc>
-        <w:tc>
-          <w:tcPr>
-            <w:tcW w:w="7506" w:type="dxa"/>
-          </w:tcPr>
-          <w:p>
-            <w:pPr>
-              <w:pStyle w:val="Paragrafoelenco"/>
-              <w:numPr>
-                <w:ilvl w:val="0"/>
-                <w:numId w:val="12"/>
-              </w:numPr>
-              <w:rPr>
-                <w:rFonts w:ascii="Times New Roman" w:hAnsi="Times New Roman" w:cs="Times New Roman"/>
-                <w:sz w:val="20"/>
-                <w:szCs w:val="20"/>
-              </w:rPr>
-            </w:pPr>
-            <w:r>
-              <w:rPr>
-                <w:rFonts w:ascii="Times New Roman" w:hAnsi="Times New Roman" w:cs="Times New Roman"/>
-                <w:sz w:val="20"/>
-                <w:szCs w:val="20"/>
-              </w:rPr>
-              <w:t>Nel caso di fallimento l’</w:t>
-            </w:r>
-            <w:r>
-              <w:rPr>
-                <w:rFonts w:ascii="Times New Roman" w:hAnsi="Times New Roman" w:cs="Times New Roman"/>
-                <w:i/>
-                <w:iCs/>
-                <w:sz w:val="20"/>
-                <w:szCs w:val="20"/>
-              </w:rPr>
-              <w:t>Amministratore</w:t>
-            </w:r>
-            <w:r>
-              <w:rPr>
-                <w:rFonts w:ascii="Times New Roman" w:hAnsi="Times New Roman" w:cs="Times New Roman"/>
-                <w:i/>
-                <w:iCs/>
-                <w:sz w:val="20"/>
-                <w:szCs w:val="20"/>
-              </w:rPr>
-              <w:t>/</w:t>
-            </w:r>
-            <w:r>
-              <w:rPr>
-                <w:rFonts w:ascii="Times New Roman" w:hAnsi="Times New Roman" w:cs="Times New Roman"/>
-                <w:i/>
-                <w:iCs/>
-                <w:sz w:val="20"/>
-                <w:szCs w:val="20"/>
-              </w:rPr>
-              <w:t>Moderatore</w:t>
-            </w:r>
+            <w:proofErr w:type="spellStart"/>
+            <w:r>
+              <w:rPr>
+                <w:rFonts w:ascii="Times New Roman" w:hAnsi="Times New Roman" w:cs="Times New Roman"/>
+                <w:i/>
+                <w:iCs/>
+                <w:sz w:val="20"/>
+                <w:szCs w:val="20"/>
+              </w:rPr>
+              <w:t>Unban</w:t>
+            </w:r>
+            <w:proofErr w:type="spellEnd"/>
             <w:r>
               <w:rPr>
                 <w:rFonts w:ascii="Times New Roman" w:hAnsi="Times New Roman" w:cs="Times New Roman"/>
@@ -5111,69 +6104,7 @@
                 <w:sz w:val="20"/>
                 <w:szCs w:val="20"/>
               </w:rPr>
-              <w:t xml:space="preserve">viene informato tramite </w:t>
-            </w:r>
-            <w:r>
-              <w:rPr>
-                <w:rFonts w:ascii="Times New Roman" w:hAnsi="Times New Roman" w:cs="Times New Roman"/>
-                <w:i/>
-                <w:iCs/>
-                <w:sz w:val="20"/>
-                <w:szCs w:val="20"/>
-              </w:rPr>
-              <w:t>pop-up.</w:t>
-            </w:r>
-          </w:p>
-          <w:p>
-            <w:pPr>
-              <w:pStyle w:val="Paragrafoelenco"/>
-              <w:numPr>
-                <w:ilvl w:val="0"/>
-                <w:numId w:val="12"/>
-              </w:numPr>
-              <w:rPr>
-                <w:rFonts w:ascii="Times New Roman" w:hAnsi="Times New Roman" w:cs="Times New Roman"/>
-                <w:sz w:val="20"/>
-                <w:szCs w:val="20"/>
-              </w:rPr>
-            </w:pPr>
-            <w:r>
-              <w:rPr>
-                <w:rFonts w:ascii="Times New Roman" w:hAnsi="Times New Roman" w:cs="Times New Roman"/>
-                <w:sz w:val="20"/>
-                <w:szCs w:val="20"/>
-              </w:rPr>
-              <w:t>L’</w:t>
-            </w:r>
-            <w:r>
-              <w:rPr>
-                <w:rFonts w:ascii="Times New Roman" w:hAnsi="Times New Roman" w:cs="Times New Roman"/>
-                <w:i/>
-                <w:iCs/>
-                <w:sz w:val="20"/>
-                <w:szCs w:val="20"/>
-              </w:rPr>
-              <w:t xml:space="preserve"> Amministratore</w:t>
-            </w:r>
-            <w:r>
-              <w:rPr>
-                <w:rFonts w:ascii="Times New Roman" w:hAnsi="Times New Roman" w:cs="Times New Roman"/>
-                <w:i/>
-                <w:iCs/>
-                <w:sz w:val="20"/>
-                <w:szCs w:val="20"/>
-              </w:rPr>
-              <w:t>/</w:t>
-            </w:r>
-            <w:r>
-              <w:rPr>
-                <w:rFonts w:ascii="Times New Roman" w:hAnsi="Times New Roman" w:cs="Times New Roman"/>
-                <w:i/>
-                <w:iCs/>
-                <w:sz w:val="20"/>
-                <w:szCs w:val="20"/>
-              </w:rPr>
-              <w:t>Moderatore</w:t>
+              <w:t>di un Utente mediante un singolo bottone. Se l’utente selezionato è bandito</w:t>
             </w:r>
             <w:r>
               <w:rPr>
@@ -5191,62 +6122,9 @@
                 <w:sz w:val="20"/>
                 <w:szCs w:val="20"/>
               </w:rPr>
-              <w:t xml:space="preserve">è in grado di effettuare un </w:t>
-            </w:r>
-            <w:r>
-              <w:rPr>
-                <w:rFonts w:ascii="Times New Roman" w:hAnsi="Times New Roman" w:cs="Times New Roman"/>
-                <w:i/>
-                <w:iCs/>
-                <w:sz w:val="20"/>
-                <w:szCs w:val="20"/>
-              </w:rPr>
-              <w:t>Ban/Unban</w:t>
-            </w:r>
-            <w:r>
-              <w:rPr>
-                <w:rFonts w:ascii="Times New Roman" w:hAnsi="Times New Roman" w:cs="Times New Roman"/>
-                <w:i/>
-                <w:iCs/>
-                <w:sz w:val="20"/>
-                <w:szCs w:val="20"/>
-              </w:rPr>
-              <w:t xml:space="preserve"> </w:t>
-            </w:r>
-            <w:r>
-              <w:rPr>
-                <w:rFonts w:ascii="Times New Roman" w:hAnsi="Times New Roman" w:cs="Times New Roman"/>
-                <w:sz w:val="20"/>
-                <w:szCs w:val="20"/>
-              </w:rPr>
-              <w:t xml:space="preserve">di un Utente mediante un singolo bottone. Se l’utente selezionato </w:t>
-            </w:r>
-            <w:r>
-              <w:rPr>
-                <w:rFonts w:ascii="Times New Roman" w:hAnsi="Times New Roman" w:cs="Times New Roman"/>
-                <w:sz w:val="20"/>
-                <w:szCs w:val="20"/>
-              </w:rPr>
-              <w:t>è bandito</w:t>
-            </w:r>
-            <w:r>
-              <w:rPr>
-                <w:rFonts w:ascii="Times New Roman" w:hAnsi="Times New Roman" w:cs="Times New Roman"/>
-                <w:i/>
-                <w:iCs/>
-                <w:sz w:val="20"/>
-                <w:szCs w:val="20"/>
-              </w:rPr>
-              <w:t xml:space="preserve"> </w:t>
-            </w:r>
-            <w:r>
-              <w:rPr>
-                <w:rFonts w:ascii="Times New Roman" w:hAnsi="Times New Roman" w:cs="Times New Roman"/>
-                <w:sz w:val="20"/>
-                <w:szCs w:val="20"/>
-              </w:rPr>
               <w:t xml:space="preserve">avverrà un </w:t>
             </w:r>
+            <w:proofErr w:type="spellStart"/>
             <w:r>
               <w:rPr>
                 <w:rFonts w:ascii="Times New Roman" w:hAnsi="Times New Roman" w:cs="Times New Roman"/>
@@ -5257,6 +6135,7 @@
               </w:rPr>
               <w:t>Ban</w:t>
             </w:r>
+            <w:proofErr w:type="spellEnd"/>
             <w:r>
               <w:rPr>
                 <w:rFonts w:ascii="Times New Roman" w:hAnsi="Times New Roman" w:cs="Times New Roman"/>
@@ -5265,6 +6144,7 @@
               </w:rPr>
               <w:t xml:space="preserve">, altrimenti avverrà un </w:t>
             </w:r>
+            <w:proofErr w:type="spellStart"/>
             <w:r>
               <w:rPr>
                 <w:rFonts w:ascii="Times New Roman" w:hAnsi="Times New Roman" w:cs="Times New Roman"/>
@@ -5275,6 +6155,7 @@
               </w:rPr>
               <w:t>Unban</w:t>
             </w:r>
+            <w:proofErr w:type="spellEnd"/>
             <w:r>
               <w:rPr>
                 <w:rFonts w:ascii="Times New Roman" w:hAnsi="Times New Roman" w:cs="Times New Roman"/>
@@ -5350,7 +6231,21 @@
         <w:rPr>
           <w:rFonts w:ascii="Times New Roman" w:hAnsi="Times New Roman" w:cs="Times New Roman"/>
         </w:rPr>
-        <w:t xml:space="preserve"> base di GamEvaluate, e non altri </w:t>
+        <w:t xml:space="preserve"> base di </w:t>
+      </w:r>
+      <w:proofErr w:type="spellStart"/>
+      <w:r>
+        <w:rPr>
+          <w:rFonts w:ascii="Times New Roman" w:hAnsi="Times New Roman" w:cs="Times New Roman"/>
+        </w:rPr>
+        <w:t>GamEvaluate</w:t>
+      </w:r>
+      <w:proofErr w:type="spellEnd"/>
+      <w:r>
+        <w:rPr>
+          <w:rFonts w:ascii="Times New Roman" w:hAnsi="Times New Roman" w:cs="Times New Roman"/>
+        </w:rPr>
+        <w:t xml:space="preserve">, e non altri </w:t>
       </w:r>
       <w:r>
         <w:rPr>
@@ -5366,6 +6261,24 @@
         </w:rPr>
         <w:t>.</w:t>
       </w:r>
+    </w:p>
+    <w:p>
+      <w:pPr>
+        <w:rPr>
+          <w:rFonts w:ascii="Times New Roman" w:hAnsi="Times New Roman" w:cs="Times New Roman"/>
+          <w:b/>
+          <w:bCs/>
+        </w:rPr>
+      </w:pPr>
+    </w:p>
+    <w:p>
+      <w:pPr>
+        <w:rPr>
+          <w:rFonts w:ascii="Times New Roman" w:hAnsi="Times New Roman" w:cs="Times New Roman"/>
+          <w:b/>
+          <w:bCs/>
+        </w:rPr>
+      </w:pPr>
     </w:p>
     <w:p>
       <w:pPr>
@@ -5444,6 +6357,7 @@
                 <w:szCs w:val="20"/>
               </w:rPr>
             </w:pPr>
+            <w:proofErr w:type="spellStart"/>
             <w:r>
               <w:rPr>
                 <w:rFonts w:ascii="Times New Roman" w:hAnsi="Times New Roman" w:cs="Times New Roman"/>
@@ -5454,6 +6368,7 @@
               </w:rPr>
               <w:t>VoteGame</w:t>
             </w:r>
+            <w:proofErr w:type="spellEnd"/>
           </w:p>
         </w:tc>
       </w:tr>
@@ -5470,14 +6385,34 @@
                 <w:szCs w:val="20"/>
               </w:rPr>
             </w:pPr>
-            <w:r>
-              <w:rPr>
-                <w:rFonts w:ascii="Times New Roman" w:hAnsi="Times New Roman" w:cs="Times New Roman"/>
-                <w:sz w:val="20"/>
-                <w:szCs w:val="20"/>
-              </w:rPr>
-              <w:t>Participating actor</w:t>
-            </w:r>
+            <w:proofErr w:type="spellStart"/>
+            <w:r>
+              <w:rPr>
+                <w:rFonts w:ascii="Times New Roman" w:hAnsi="Times New Roman" w:cs="Times New Roman"/>
+                <w:sz w:val="20"/>
+                <w:szCs w:val="20"/>
+              </w:rPr>
+              <w:t>Participating</w:t>
+            </w:r>
+            <w:proofErr w:type="spellEnd"/>
+            <w:r>
+              <w:rPr>
+                <w:rFonts w:ascii="Times New Roman" w:hAnsi="Times New Roman" w:cs="Times New Roman"/>
+                <w:sz w:val="20"/>
+                <w:szCs w:val="20"/>
+              </w:rPr>
+              <w:t xml:space="preserve"> </w:t>
+            </w:r>
+            <w:proofErr w:type="spellStart"/>
+            <w:r>
+              <w:rPr>
+                <w:rFonts w:ascii="Times New Roman" w:hAnsi="Times New Roman" w:cs="Times New Roman"/>
+                <w:sz w:val="20"/>
+                <w:szCs w:val="20"/>
+              </w:rPr>
+              <w:t>actor</w:t>
+            </w:r>
+            <w:proofErr w:type="spellEnd"/>
           </w:p>
         </w:tc>
         <w:tc>
@@ -5613,13 +6548,41 @@
                 <w:szCs w:val="20"/>
               </w:rPr>
             </w:pPr>
-            <w:r>
-              <w:rPr>
-                <w:rFonts w:ascii="Times New Roman" w:hAnsi="Times New Roman" w:cs="Times New Roman"/>
-                <w:sz w:val="20"/>
-                <w:szCs w:val="20"/>
-              </w:rPr>
-              <w:t>GamEvaluate presenta all’Utente il form con la possibilità di assegnare un voto ai singoli aspetti del gioco.</w:t>
+            <w:proofErr w:type="spellStart"/>
+            <w:r>
+              <w:rPr>
+                <w:rFonts w:ascii="Times New Roman" w:hAnsi="Times New Roman" w:cs="Times New Roman"/>
+                <w:sz w:val="20"/>
+                <w:szCs w:val="20"/>
+              </w:rPr>
+              <w:t>GamEvaluate</w:t>
+            </w:r>
+            <w:proofErr w:type="spellEnd"/>
+            <w:r>
+              <w:rPr>
+                <w:rFonts w:ascii="Times New Roman" w:hAnsi="Times New Roman" w:cs="Times New Roman"/>
+                <w:sz w:val="20"/>
+                <w:szCs w:val="20"/>
+              </w:rPr>
+              <w:t xml:space="preserve"> presenta all’Utente il </w:t>
+            </w:r>
+            <w:proofErr w:type="spellStart"/>
+            <w:r>
+              <w:rPr>
+                <w:rFonts w:ascii="Times New Roman" w:hAnsi="Times New Roman" w:cs="Times New Roman"/>
+                <w:sz w:val="20"/>
+                <w:szCs w:val="20"/>
+              </w:rPr>
+              <w:t>form</w:t>
+            </w:r>
+            <w:proofErr w:type="spellEnd"/>
+            <w:r>
+              <w:rPr>
+                <w:rFonts w:ascii="Times New Roman" w:hAnsi="Times New Roman" w:cs="Times New Roman"/>
+                <w:sz w:val="20"/>
+                <w:szCs w:val="20"/>
+              </w:rPr>
+              <w:t xml:space="preserve"> con la possibilità di assegnare un voto ai singoli aspetti del gioco.</w:t>
             </w:r>
           </w:p>
           <w:p>
@@ -5675,13 +6638,23 @@
                 <w:szCs w:val="20"/>
               </w:rPr>
             </w:pPr>
-            <w:r>
-              <w:rPr>
-                <w:rFonts w:ascii="Times New Roman" w:hAnsi="Times New Roman" w:cs="Times New Roman"/>
-                <w:sz w:val="20"/>
-                <w:szCs w:val="20"/>
-              </w:rPr>
-              <w:t>GamEvaluate controlla che tutti gli aspetti siano stati votati.</w:t>
+            <w:proofErr w:type="spellStart"/>
+            <w:r>
+              <w:rPr>
+                <w:rFonts w:ascii="Times New Roman" w:hAnsi="Times New Roman" w:cs="Times New Roman"/>
+                <w:sz w:val="20"/>
+                <w:szCs w:val="20"/>
+              </w:rPr>
+              <w:t>GamEvaluate</w:t>
+            </w:r>
+            <w:proofErr w:type="spellEnd"/>
+            <w:r>
+              <w:rPr>
+                <w:rFonts w:ascii="Times New Roman" w:hAnsi="Times New Roman" w:cs="Times New Roman"/>
+                <w:sz w:val="20"/>
+                <w:szCs w:val="20"/>
+              </w:rPr>
+              <w:t xml:space="preserve"> controlla che tutti gli aspetti siano stati votati.</w:t>
             </w:r>
           </w:p>
           <w:p>
@@ -5829,8 +6802,18 @@
                 <w:sz w:val="20"/>
                 <w:szCs w:val="20"/>
               </w:rPr>
-              <w:t>Entry condition</w:t>
-            </w:r>
+              <w:t xml:space="preserve">Entry </w:t>
+            </w:r>
+            <w:proofErr w:type="spellStart"/>
+            <w:r>
+              <w:rPr>
+                <w:rFonts w:ascii="Times New Roman" w:hAnsi="Times New Roman" w:cs="Times New Roman"/>
+                <w:sz w:val="20"/>
+                <w:szCs w:val="20"/>
+              </w:rPr>
+              <w:t>condition</w:t>
+            </w:r>
+            <w:proofErr w:type="spellEnd"/>
           </w:p>
         </w:tc>
         <w:tc>
@@ -5892,7 +6875,25 @@
                 <w:sz w:val="20"/>
                 <w:szCs w:val="20"/>
               </w:rPr>
-              <w:t>ha effettuato l’accesso a GamEvaluate.</w:t>
+              <w:t xml:space="preserve">ha effettuato l’accesso a </w:t>
+            </w:r>
+            <w:proofErr w:type="spellStart"/>
+            <w:r>
+              <w:rPr>
+                <w:rFonts w:ascii="Times New Roman" w:hAnsi="Times New Roman" w:cs="Times New Roman"/>
+                <w:sz w:val="20"/>
+                <w:szCs w:val="20"/>
+              </w:rPr>
+              <w:t>GamEvaluate</w:t>
+            </w:r>
+            <w:proofErr w:type="spellEnd"/>
+            <w:r>
+              <w:rPr>
+                <w:rFonts w:ascii="Times New Roman" w:hAnsi="Times New Roman" w:cs="Times New Roman"/>
+                <w:sz w:val="20"/>
+                <w:szCs w:val="20"/>
+              </w:rPr>
+              <w:t>.</w:t>
             </w:r>
           </w:p>
           <w:p>
@@ -5972,8 +6973,18 @@
                 <w:sz w:val="20"/>
                 <w:szCs w:val="20"/>
               </w:rPr>
-              <w:t>Exit condition</w:t>
-            </w:r>
+              <w:t xml:space="preserve">Exit </w:t>
+            </w:r>
+            <w:proofErr w:type="spellStart"/>
+            <w:r>
+              <w:rPr>
+                <w:rFonts w:ascii="Times New Roman" w:hAnsi="Times New Roman" w:cs="Times New Roman"/>
+                <w:sz w:val="20"/>
+                <w:szCs w:val="20"/>
+              </w:rPr>
+              <w:t>condition</w:t>
+            </w:r>
+            <w:proofErr w:type="spellEnd"/>
           </w:p>
         </w:tc>
         <w:tc>
@@ -6117,8 +7128,18 @@
                 <w:sz w:val="20"/>
                 <w:szCs w:val="20"/>
               </w:rPr>
-              <w:t>Quality requirements</w:t>
-            </w:r>
+              <w:t xml:space="preserve">Quality </w:t>
+            </w:r>
+            <w:proofErr w:type="spellStart"/>
+            <w:r>
+              <w:rPr>
+                <w:rFonts w:ascii="Times New Roman" w:hAnsi="Times New Roman" w:cs="Times New Roman"/>
+                <w:sz w:val="20"/>
+                <w:szCs w:val="20"/>
+              </w:rPr>
+              <w:t>requirements</w:t>
+            </w:r>
+            <w:proofErr w:type="spellEnd"/>
           </w:p>
         </w:tc>
         <w:tc>
@@ -6130,7 +7151,7 @@
               <w:pStyle w:val="Paragrafoelenco"/>
               <w:numPr>
                 <w:ilvl w:val="0"/>
-                <w:numId w:val="12"/>
+                <w:numId w:val="26"/>
               </w:numPr>
               <w:rPr>
                 <w:rFonts w:ascii="Times New Roman" w:hAnsi="Times New Roman" w:cs="Times New Roman"/>
@@ -6176,33 +7197,6 @@
         </w:tc>
       </w:tr>
     </w:tbl>
-    <w:p>
-      <w:pPr>
-        <w:rPr>
-          <w:rFonts w:ascii="Times New Roman" w:hAnsi="Times New Roman" w:cs="Times New Roman"/>
-          <w:b/>
-          <w:bCs/>
-        </w:rPr>
-      </w:pPr>
-    </w:p>
-    <w:p>
-      <w:pPr>
-        <w:rPr>
-          <w:rFonts w:ascii="Times New Roman" w:hAnsi="Times New Roman" w:cs="Times New Roman"/>
-          <w:b/>
-          <w:bCs/>
-        </w:rPr>
-      </w:pPr>
-    </w:p>
-    <w:p>
-      <w:pPr>
-        <w:rPr>
-          <w:rFonts w:ascii="Times New Roman" w:hAnsi="Times New Roman" w:cs="Times New Roman"/>
-          <w:b/>
-          <w:bCs/>
-        </w:rPr>
-      </w:pPr>
-    </w:p>
     <w:p>
       <w:pPr>
         <w:rPr>
@@ -6271,6 +7265,7 @@
                 <w:szCs w:val="20"/>
               </w:rPr>
             </w:pPr>
+            <w:proofErr w:type="spellStart"/>
             <w:r>
               <w:rPr>
                 <w:rFonts w:ascii="Times New Roman" w:hAnsi="Times New Roman" w:cs="Times New Roman"/>
@@ -6281,6 +7276,7 @@
               </w:rPr>
               <w:t>ReviewGame</w:t>
             </w:r>
+            <w:proofErr w:type="spellEnd"/>
           </w:p>
         </w:tc>
       </w:tr>
@@ -6297,14 +7293,34 @@
                 <w:szCs w:val="20"/>
               </w:rPr>
             </w:pPr>
-            <w:r>
-              <w:rPr>
-                <w:rFonts w:ascii="Times New Roman" w:hAnsi="Times New Roman" w:cs="Times New Roman"/>
-                <w:sz w:val="20"/>
-                <w:szCs w:val="20"/>
-              </w:rPr>
-              <w:t>Participating actor</w:t>
-            </w:r>
+            <w:proofErr w:type="spellStart"/>
+            <w:r>
+              <w:rPr>
+                <w:rFonts w:ascii="Times New Roman" w:hAnsi="Times New Roman" w:cs="Times New Roman"/>
+                <w:sz w:val="20"/>
+                <w:szCs w:val="20"/>
+              </w:rPr>
+              <w:t>Participating</w:t>
+            </w:r>
+            <w:proofErr w:type="spellEnd"/>
+            <w:r>
+              <w:rPr>
+                <w:rFonts w:ascii="Times New Roman" w:hAnsi="Times New Roman" w:cs="Times New Roman"/>
+                <w:sz w:val="20"/>
+                <w:szCs w:val="20"/>
+              </w:rPr>
+              <w:t xml:space="preserve"> </w:t>
+            </w:r>
+            <w:proofErr w:type="spellStart"/>
+            <w:r>
+              <w:rPr>
+                <w:rFonts w:ascii="Times New Roman" w:hAnsi="Times New Roman" w:cs="Times New Roman"/>
+                <w:sz w:val="20"/>
+                <w:szCs w:val="20"/>
+              </w:rPr>
+              <w:t>actor</w:t>
+            </w:r>
+            <w:proofErr w:type="spellEnd"/>
           </w:p>
         </w:tc>
         <w:tc>
@@ -6440,13 +7456,41 @@
                 <w:szCs w:val="20"/>
               </w:rPr>
             </w:pPr>
-            <w:r>
-              <w:rPr>
-                <w:rFonts w:ascii="Times New Roman" w:hAnsi="Times New Roman" w:cs="Times New Roman"/>
-                <w:sz w:val="20"/>
-                <w:szCs w:val="20"/>
-              </w:rPr>
-              <w:t>GamEvaluate presenta all’Utente il form con la possibilità di recensire il gioco.</w:t>
+            <w:proofErr w:type="spellStart"/>
+            <w:r>
+              <w:rPr>
+                <w:rFonts w:ascii="Times New Roman" w:hAnsi="Times New Roman" w:cs="Times New Roman"/>
+                <w:sz w:val="20"/>
+                <w:szCs w:val="20"/>
+              </w:rPr>
+              <w:t>GamEvaluate</w:t>
+            </w:r>
+            <w:proofErr w:type="spellEnd"/>
+            <w:r>
+              <w:rPr>
+                <w:rFonts w:ascii="Times New Roman" w:hAnsi="Times New Roman" w:cs="Times New Roman"/>
+                <w:sz w:val="20"/>
+                <w:szCs w:val="20"/>
+              </w:rPr>
+              <w:t xml:space="preserve"> presenta all’Utente il </w:t>
+            </w:r>
+            <w:proofErr w:type="spellStart"/>
+            <w:r>
+              <w:rPr>
+                <w:rFonts w:ascii="Times New Roman" w:hAnsi="Times New Roman" w:cs="Times New Roman"/>
+                <w:sz w:val="20"/>
+                <w:szCs w:val="20"/>
+              </w:rPr>
+              <w:t>form</w:t>
+            </w:r>
+            <w:proofErr w:type="spellEnd"/>
+            <w:r>
+              <w:rPr>
+                <w:rFonts w:ascii="Times New Roman" w:hAnsi="Times New Roman" w:cs="Times New Roman"/>
+                <w:sz w:val="20"/>
+                <w:szCs w:val="20"/>
+              </w:rPr>
+              <w:t xml:space="preserve"> con la possibilità di recensire il gioco.</w:t>
             </w:r>
           </w:p>
           <w:p>
@@ -6502,13 +7546,23 @@
                 <w:szCs w:val="20"/>
               </w:rPr>
             </w:pPr>
-            <w:r>
-              <w:rPr>
-                <w:rFonts w:ascii="Times New Roman" w:hAnsi="Times New Roman" w:cs="Times New Roman"/>
-                <w:sz w:val="20"/>
-                <w:szCs w:val="20"/>
-              </w:rPr>
-              <w:t>GamEvaluate aggiunge la recensione al database della piattaforma.</w:t>
+            <w:proofErr w:type="spellStart"/>
+            <w:r>
+              <w:rPr>
+                <w:rFonts w:ascii="Times New Roman" w:hAnsi="Times New Roman" w:cs="Times New Roman"/>
+                <w:sz w:val="20"/>
+                <w:szCs w:val="20"/>
+              </w:rPr>
+              <w:t>GamEvaluate</w:t>
+            </w:r>
+            <w:proofErr w:type="spellEnd"/>
+            <w:r>
+              <w:rPr>
+                <w:rFonts w:ascii="Times New Roman" w:hAnsi="Times New Roman" w:cs="Times New Roman"/>
+                <w:sz w:val="20"/>
+                <w:szCs w:val="20"/>
+              </w:rPr>
+              <w:t xml:space="preserve"> aggiunge la recensione al database della piattaforma.</w:t>
             </w:r>
           </w:p>
           <w:p>
@@ -6524,13 +7578,23 @@
                 <w:szCs w:val="20"/>
               </w:rPr>
             </w:pPr>
-            <w:r>
-              <w:rPr>
-                <w:rFonts w:ascii="Times New Roman" w:hAnsi="Times New Roman" w:cs="Times New Roman"/>
-                <w:sz w:val="20"/>
-                <w:szCs w:val="20"/>
-              </w:rPr>
-              <w:t>GamEvaluate informa l’</w:t>
+            <w:proofErr w:type="spellStart"/>
+            <w:r>
+              <w:rPr>
+                <w:rFonts w:ascii="Times New Roman" w:hAnsi="Times New Roman" w:cs="Times New Roman"/>
+                <w:sz w:val="20"/>
+                <w:szCs w:val="20"/>
+              </w:rPr>
+              <w:t>GamEvaluate</w:t>
+            </w:r>
+            <w:proofErr w:type="spellEnd"/>
+            <w:r>
+              <w:rPr>
+                <w:rFonts w:ascii="Times New Roman" w:hAnsi="Times New Roman" w:cs="Times New Roman"/>
+                <w:sz w:val="20"/>
+                <w:szCs w:val="20"/>
+              </w:rPr>
+              <w:t xml:space="preserve"> informa l’</w:t>
             </w:r>
             <w:r>
               <w:rPr>
@@ -6590,8 +7654,18 @@
                 <w:sz w:val="20"/>
                 <w:szCs w:val="20"/>
               </w:rPr>
-              <w:t>Entry condition</w:t>
-            </w:r>
+              <w:t xml:space="preserve">Entry </w:t>
+            </w:r>
+            <w:proofErr w:type="spellStart"/>
+            <w:r>
+              <w:rPr>
+                <w:rFonts w:ascii="Times New Roman" w:hAnsi="Times New Roman" w:cs="Times New Roman"/>
+                <w:sz w:val="20"/>
+                <w:szCs w:val="20"/>
+              </w:rPr>
+              <w:t>condition</w:t>
+            </w:r>
+            <w:proofErr w:type="spellEnd"/>
           </w:p>
         </w:tc>
         <w:tc>
@@ -6653,7 +7727,25 @@
                 <w:sz w:val="20"/>
                 <w:szCs w:val="20"/>
               </w:rPr>
-              <w:t>ha effettuato l’accesso a GamEvaluate.</w:t>
+              <w:t xml:space="preserve">ha effettuato l’accesso a </w:t>
+            </w:r>
+            <w:proofErr w:type="spellStart"/>
+            <w:r>
+              <w:rPr>
+                <w:rFonts w:ascii="Times New Roman" w:hAnsi="Times New Roman" w:cs="Times New Roman"/>
+                <w:sz w:val="20"/>
+                <w:szCs w:val="20"/>
+              </w:rPr>
+              <w:t>GamEvaluate</w:t>
+            </w:r>
+            <w:proofErr w:type="spellEnd"/>
+            <w:r>
+              <w:rPr>
+                <w:rFonts w:ascii="Times New Roman" w:hAnsi="Times New Roman" w:cs="Times New Roman"/>
+                <w:sz w:val="20"/>
+                <w:szCs w:val="20"/>
+              </w:rPr>
+              <w:t>.</w:t>
             </w:r>
           </w:p>
           <w:p>
@@ -6733,8 +7825,18 @@
                 <w:sz w:val="20"/>
                 <w:szCs w:val="20"/>
               </w:rPr>
-              <w:t>Exit condition</w:t>
-            </w:r>
+              <w:t xml:space="preserve">Exit </w:t>
+            </w:r>
+            <w:proofErr w:type="spellStart"/>
+            <w:r>
+              <w:rPr>
+                <w:rFonts w:ascii="Times New Roman" w:hAnsi="Times New Roman" w:cs="Times New Roman"/>
+                <w:sz w:val="20"/>
+                <w:szCs w:val="20"/>
+              </w:rPr>
+              <w:t>condition</w:t>
+            </w:r>
+            <w:proofErr w:type="spellEnd"/>
           </w:p>
         </w:tc>
         <w:tc>
@@ -6878,8 +7980,18 @@
                 <w:sz w:val="20"/>
                 <w:szCs w:val="20"/>
               </w:rPr>
-              <w:t>Quality requirements</w:t>
-            </w:r>
+              <w:t xml:space="preserve">Quality </w:t>
+            </w:r>
+            <w:proofErr w:type="spellStart"/>
+            <w:r>
+              <w:rPr>
+                <w:rFonts w:ascii="Times New Roman" w:hAnsi="Times New Roman" w:cs="Times New Roman"/>
+                <w:sz w:val="20"/>
+                <w:szCs w:val="20"/>
+              </w:rPr>
+              <w:t>requirements</w:t>
+            </w:r>
+            <w:proofErr w:type="spellEnd"/>
           </w:p>
         </w:tc>
         <w:tc>
@@ -6891,7 +8003,7 @@
               <w:pStyle w:val="Paragrafoelenco"/>
               <w:numPr>
                 <w:ilvl w:val="0"/>
-                <w:numId w:val="12"/>
+                <w:numId w:val="26"/>
               </w:numPr>
               <w:rPr>
                 <w:rFonts w:ascii="Times New Roman" w:hAnsi="Times New Roman" w:cs="Times New Roman"/>
@@ -7024,14 +8136,34 @@
                 <w:szCs w:val="20"/>
               </w:rPr>
             </w:pPr>
-            <w:r>
-              <w:rPr>
-                <w:rFonts w:ascii="Times New Roman" w:hAnsi="Times New Roman" w:cs="Times New Roman"/>
-                <w:sz w:val="20"/>
-                <w:szCs w:val="20"/>
-              </w:rPr>
-              <w:t>Participating actor</w:t>
-            </w:r>
+            <w:proofErr w:type="spellStart"/>
+            <w:r>
+              <w:rPr>
+                <w:rFonts w:ascii="Times New Roman" w:hAnsi="Times New Roman" w:cs="Times New Roman"/>
+                <w:sz w:val="20"/>
+                <w:szCs w:val="20"/>
+              </w:rPr>
+              <w:t>Participating</w:t>
+            </w:r>
+            <w:proofErr w:type="spellEnd"/>
+            <w:r>
+              <w:rPr>
+                <w:rFonts w:ascii="Times New Roman" w:hAnsi="Times New Roman" w:cs="Times New Roman"/>
+                <w:sz w:val="20"/>
+                <w:szCs w:val="20"/>
+              </w:rPr>
+              <w:t xml:space="preserve"> </w:t>
+            </w:r>
+            <w:proofErr w:type="spellStart"/>
+            <w:r>
+              <w:rPr>
+                <w:rFonts w:ascii="Times New Roman" w:hAnsi="Times New Roman" w:cs="Times New Roman"/>
+                <w:sz w:val="20"/>
+                <w:szCs w:val="20"/>
+              </w:rPr>
+              <w:t>actor</w:t>
+            </w:r>
+            <w:proofErr w:type="spellEnd"/>
           </w:p>
         </w:tc>
         <w:tc>
@@ -7147,13 +8279,41 @@
                 <w:szCs w:val="20"/>
               </w:rPr>
             </w:pPr>
-            <w:r>
-              <w:rPr>
-                <w:rFonts w:ascii="Times New Roman" w:hAnsi="Times New Roman" w:cs="Times New Roman"/>
-                <w:sz w:val="20"/>
-                <w:szCs w:val="20"/>
-              </w:rPr>
-              <w:t>GamEvaluate presenta all’utente il form con la possibilità di inserire</w:t>
+            <w:proofErr w:type="spellStart"/>
+            <w:r>
+              <w:rPr>
+                <w:rFonts w:ascii="Times New Roman" w:hAnsi="Times New Roman" w:cs="Times New Roman"/>
+                <w:sz w:val="20"/>
+                <w:szCs w:val="20"/>
+              </w:rPr>
+              <w:t>GamEvaluate</w:t>
+            </w:r>
+            <w:proofErr w:type="spellEnd"/>
+            <w:r>
+              <w:rPr>
+                <w:rFonts w:ascii="Times New Roman" w:hAnsi="Times New Roman" w:cs="Times New Roman"/>
+                <w:sz w:val="20"/>
+                <w:szCs w:val="20"/>
+              </w:rPr>
+              <w:t xml:space="preserve"> presenta all’utente il </w:t>
+            </w:r>
+            <w:proofErr w:type="spellStart"/>
+            <w:r>
+              <w:rPr>
+                <w:rFonts w:ascii="Times New Roman" w:hAnsi="Times New Roman" w:cs="Times New Roman"/>
+                <w:sz w:val="20"/>
+                <w:szCs w:val="20"/>
+              </w:rPr>
+              <w:t>form</w:t>
+            </w:r>
+            <w:proofErr w:type="spellEnd"/>
+            <w:r>
+              <w:rPr>
+                <w:rFonts w:ascii="Times New Roman" w:hAnsi="Times New Roman" w:cs="Times New Roman"/>
+                <w:sz w:val="20"/>
+                <w:szCs w:val="20"/>
+              </w:rPr>
+              <w:t xml:space="preserve"> con la possibilità di inserire</w:t>
             </w:r>
             <w:r>
               <w:rPr>
@@ -7225,7 +8385,25 @@
                 <w:sz w:val="20"/>
                 <w:szCs w:val="20"/>
               </w:rPr>
-              <w:t>dopo aver completato tutti i campi del form conferma i dati</w:t>
+              <w:t xml:space="preserve">dopo aver completato tutti i campi del </w:t>
+            </w:r>
+            <w:proofErr w:type="spellStart"/>
+            <w:r>
+              <w:rPr>
+                <w:rFonts w:ascii="Times New Roman" w:hAnsi="Times New Roman" w:cs="Times New Roman"/>
+                <w:sz w:val="20"/>
+                <w:szCs w:val="20"/>
+              </w:rPr>
+              <w:t>form</w:t>
+            </w:r>
+            <w:proofErr w:type="spellEnd"/>
+            <w:r>
+              <w:rPr>
+                <w:rFonts w:ascii="Times New Roman" w:hAnsi="Times New Roman" w:cs="Times New Roman"/>
+                <w:sz w:val="20"/>
+                <w:szCs w:val="20"/>
+              </w:rPr>
+              <w:t xml:space="preserve"> conferma i dati</w:t>
             </w:r>
           </w:p>
           <w:p>
@@ -7241,13 +8419,41 @@
                 <w:szCs w:val="20"/>
               </w:rPr>
             </w:pPr>
-            <w:r>
-              <w:rPr>
-                <w:rFonts w:ascii="Times New Roman" w:hAnsi="Times New Roman" w:cs="Times New Roman"/>
-                <w:sz w:val="20"/>
-                <w:szCs w:val="20"/>
-              </w:rPr>
-              <w:t>GamEvaluate controlla la presenza dei dati (username e e-mai) all’interno del database e se già esistono avverte l’utente</w:t>
+            <w:proofErr w:type="spellStart"/>
+            <w:r>
+              <w:rPr>
+                <w:rFonts w:ascii="Times New Roman" w:hAnsi="Times New Roman" w:cs="Times New Roman"/>
+                <w:sz w:val="20"/>
+                <w:szCs w:val="20"/>
+              </w:rPr>
+              <w:t>GamEvaluate</w:t>
+            </w:r>
+            <w:proofErr w:type="spellEnd"/>
+            <w:r>
+              <w:rPr>
+                <w:rFonts w:ascii="Times New Roman" w:hAnsi="Times New Roman" w:cs="Times New Roman"/>
+                <w:sz w:val="20"/>
+                <w:szCs w:val="20"/>
+              </w:rPr>
+              <w:t xml:space="preserve"> controlla la presenza dei dati (username e </w:t>
+            </w:r>
+            <w:proofErr w:type="spellStart"/>
+            <w:r>
+              <w:rPr>
+                <w:rFonts w:ascii="Times New Roman" w:hAnsi="Times New Roman" w:cs="Times New Roman"/>
+                <w:sz w:val="20"/>
+                <w:szCs w:val="20"/>
+              </w:rPr>
+              <w:t>e-mai</w:t>
+            </w:r>
+            <w:proofErr w:type="spellEnd"/>
+            <w:r>
+              <w:rPr>
+                <w:rFonts w:ascii="Times New Roman" w:hAnsi="Times New Roman" w:cs="Times New Roman"/>
+                <w:sz w:val="20"/>
+                <w:szCs w:val="20"/>
+              </w:rPr>
+              <w:t>) all’interno del database e se già esistono avverte l’utente</w:t>
             </w:r>
           </w:p>
           <w:p>
@@ -7263,13 +8469,23 @@
                 <w:szCs w:val="20"/>
               </w:rPr>
             </w:pPr>
-            <w:r>
-              <w:rPr>
-                <w:rFonts w:ascii="Times New Roman" w:hAnsi="Times New Roman" w:cs="Times New Roman"/>
-                <w:sz w:val="20"/>
-                <w:szCs w:val="20"/>
-              </w:rPr>
-              <w:t>GamEvaluate informa l’</w:t>
+            <w:proofErr w:type="spellStart"/>
+            <w:r>
+              <w:rPr>
+                <w:rFonts w:ascii="Times New Roman" w:hAnsi="Times New Roman" w:cs="Times New Roman"/>
+                <w:sz w:val="20"/>
+                <w:szCs w:val="20"/>
+              </w:rPr>
+              <w:t>GamEvaluate</w:t>
+            </w:r>
+            <w:proofErr w:type="spellEnd"/>
+            <w:r>
+              <w:rPr>
+                <w:rFonts w:ascii="Times New Roman" w:hAnsi="Times New Roman" w:cs="Times New Roman"/>
+                <w:sz w:val="20"/>
+                <w:szCs w:val="20"/>
+              </w:rPr>
+              <w:t xml:space="preserve"> informa l’</w:t>
             </w:r>
             <w:r>
               <w:rPr>
@@ -7321,8 +8537,18 @@
                 <w:sz w:val="20"/>
                 <w:szCs w:val="20"/>
               </w:rPr>
-              <w:t>Entry condition</w:t>
-            </w:r>
+              <w:t xml:space="preserve">Entry </w:t>
+            </w:r>
+            <w:proofErr w:type="spellStart"/>
+            <w:r>
+              <w:rPr>
+                <w:rFonts w:ascii="Times New Roman" w:hAnsi="Times New Roman" w:cs="Times New Roman"/>
+                <w:sz w:val="20"/>
+                <w:szCs w:val="20"/>
+              </w:rPr>
+              <w:t>condition</w:t>
+            </w:r>
+            <w:proofErr w:type="spellEnd"/>
           </w:p>
         </w:tc>
         <w:tc>
@@ -7374,7 +8600,25 @@
                 <w:sz w:val="20"/>
                 <w:szCs w:val="20"/>
               </w:rPr>
-              <w:t xml:space="preserve"> a GamEvaluate.</w:t>
+              <w:t xml:space="preserve"> a </w:t>
+            </w:r>
+            <w:proofErr w:type="spellStart"/>
+            <w:r>
+              <w:rPr>
+                <w:rFonts w:ascii="Times New Roman" w:hAnsi="Times New Roman" w:cs="Times New Roman"/>
+                <w:sz w:val="20"/>
+                <w:szCs w:val="20"/>
+              </w:rPr>
+              <w:t>GamEvaluate</w:t>
+            </w:r>
+            <w:proofErr w:type="spellEnd"/>
+            <w:r>
+              <w:rPr>
+                <w:rFonts w:ascii="Times New Roman" w:hAnsi="Times New Roman" w:cs="Times New Roman"/>
+                <w:sz w:val="20"/>
+                <w:szCs w:val="20"/>
+              </w:rPr>
+              <w:t>.</w:t>
             </w:r>
           </w:p>
         </w:tc>
@@ -7398,8 +8642,18 @@
                 <w:sz w:val="20"/>
                 <w:szCs w:val="20"/>
               </w:rPr>
-              <w:t>Exit condition</w:t>
-            </w:r>
+              <w:t xml:space="preserve">Exit </w:t>
+            </w:r>
+            <w:proofErr w:type="spellStart"/>
+            <w:r>
+              <w:rPr>
+                <w:rFonts w:ascii="Times New Roman" w:hAnsi="Times New Roman" w:cs="Times New Roman"/>
+                <w:sz w:val="20"/>
+                <w:szCs w:val="20"/>
+              </w:rPr>
+              <w:t>condition</w:t>
+            </w:r>
+            <w:proofErr w:type="spellEnd"/>
           </w:p>
         </w:tc>
         <w:tc>
@@ -7567,8 +8821,18 @@
                 <w:sz w:val="20"/>
                 <w:szCs w:val="20"/>
               </w:rPr>
-              <w:t>Quality requirements</w:t>
-            </w:r>
+              <w:t xml:space="preserve">Quality </w:t>
+            </w:r>
+            <w:proofErr w:type="spellStart"/>
+            <w:r>
+              <w:rPr>
+                <w:rFonts w:ascii="Times New Roman" w:hAnsi="Times New Roman" w:cs="Times New Roman"/>
+                <w:sz w:val="20"/>
+                <w:szCs w:val="20"/>
+              </w:rPr>
+              <w:t>requirements</w:t>
+            </w:r>
+            <w:proofErr w:type="spellEnd"/>
           </w:p>
         </w:tc>
         <w:tc>
@@ -7580,7 +8844,7 @@
               <w:pStyle w:val="Paragrafoelenco"/>
               <w:numPr>
                 <w:ilvl w:val="0"/>
-                <w:numId w:val="12"/>
+                <w:numId w:val="26"/>
               </w:numPr>
               <w:rPr>
                 <w:rFonts w:ascii="Times New Roman" w:hAnsi="Times New Roman" w:cs="Times New Roman"/>
@@ -7646,6 +8910,42 @@
         </w:tc>
       </w:tr>
     </w:tbl>
+    <w:p>
+      <w:pPr>
+        <w:rPr>
+          <w:rFonts w:ascii="Times New Roman" w:hAnsi="Times New Roman" w:cs="Times New Roman"/>
+          <w:b/>
+          <w:bCs/>
+        </w:rPr>
+      </w:pPr>
+    </w:p>
+    <w:p>
+      <w:pPr>
+        <w:rPr>
+          <w:rFonts w:ascii="Times New Roman" w:hAnsi="Times New Roman" w:cs="Times New Roman"/>
+          <w:b/>
+          <w:bCs/>
+        </w:rPr>
+      </w:pPr>
+    </w:p>
+    <w:p>
+      <w:pPr>
+        <w:rPr>
+          <w:rFonts w:ascii="Times New Roman" w:hAnsi="Times New Roman" w:cs="Times New Roman"/>
+          <w:b/>
+          <w:bCs/>
+        </w:rPr>
+      </w:pPr>
+    </w:p>
+    <w:p>
+      <w:pPr>
+        <w:rPr>
+          <w:rFonts w:ascii="Times New Roman" w:hAnsi="Times New Roman" w:cs="Times New Roman"/>
+          <w:b/>
+          <w:bCs/>
+        </w:rPr>
+      </w:pPr>
+    </w:p>
     <w:p>
       <w:pPr>
         <w:rPr>
@@ -7687,7 +8987,6 @@
                 <w:sz w:val="20"/>
                 <w:szCs w:val="20"/>
               </w:rPr>
-              <w:lastRenderedPageBreak/>
               <w:t>Use case name</w:t>
             </w:r>
           </w:p>
@@ -7732,14 +9031,34 @@
                 <w:szCs w:val="20"/>
               </w:rPr>
             </w:pPr>
-            <w:r>
-              <w:rPr>
-                <w:rFonts w:ascii="Times New Roman" w:hAnsi="Times New Roman" w:cs="Times New Roman"/>
-                <w:sz w:val="20"/>
-                <w:szCs w:val="20"/>
-              </w:rPr>
-              <w:t>Participating actor</w:t>
-            </w:r>
+            <w:proofErr w:type="spellStart"/>
+            <w:r>
+              <w:rPr>
+                <w:rFonts w:ascii="Times New Roman" w:hAnsi="Times New Roman" w:cs="Times New Roman"/>
+                <w:sz w:val="20"/>
+                <w:szCs w:val="20"/>
+              </w:rPr>
+              <w:t>Participating</w:t>
+            </w:r>
+            <w:proofErr w:type="spellEnd"/>
+            <w:r>
+              <w:rPr>
+                <w:rFonts w:ascii="Times New Roman" w:hAnsi="Times New Roman" w:cs="Times New Roman"/>
+                <w:sz w:val="20"/>
+                <w:szCs w:val="20"/>
+              </w:rPr>
+              <w:t xml:space="preserve"> </w:t>
+            </w:r>
+            <w:proofErr w:type="spellStart"/>
+            <w:r>
+              <w:rPr>
+                <w:rFonts w:ascii="Times New Roman" w:hAnsi="Times New Roman" w:cs="Times New Roman"/>
+                <w:sz w:val="20"/>
+                <w:szCs w:val="20"/>
+              </w:rPr>
+              <w:t>actor</w:t>
+            </w:r>
+            <w:proofErr w:type="spellEnd"/>
           </w:p>
         </w:tc>
         <w:tc>
@@ -7931,8 +9250,18 @@
                 <w:sz w:val="20"/>
                 <w:szCs w:val="20"/>
               </w:rPr>
-              <w:t>Entry condition</w:t>
-            </w:r>
+              <w:t xml:space="preserve">Entry </w:t>
+            </w:r>
+            <w:proofErr w:type="spellStart"/>
+            <w:r>
+              <w:rPr>
+                <w:rFonts w:ascii="Times New Roman" w:hAnsi="Times New Roman" w:cs="Times New Roman"/>
+                <w:sz w:val="20"/>
+                <w:szCs w:val="20"/>
+              </w:rPr>
+              <w:t>condition</w:t>
+            </w:r>
+            <w:proofErr w:type="spellEnd"/>
           </w:p>
         </w:tc>
         <w:tc>
@@ -7984,7 +9313,25 @@
                 <w:sz w:val="20"/>
                 <w:szCs w:val="20"/>
               </w:rPr>
-              <w:t xml:space="preserve"> a GamEvaluate.</w:t>
+              <w:t xml:space="preserve"> a </w:t>
+            </w:r>
+            <w:proofErr w:type="spellStart"/>
+            <w:r>
+              <w:rPr>
+                <w:rFonts w:ascii="Times New Roman" w:hAnsi="Times New Roman" w:cs="Times New Roman"/>
+                <w:sz w:val="20"/>
+                <w:szCs w:val="20"/>
+              </w:rPr>
+              <w:t>GamEvaluate</w:t>
+            </w:r>
+            <w:proofErr w:type="spellEnd"/>
+            <w:r>
+              <w:rPr>
+                <w:rFonts w:ascii="Times New Roman" w:hAnsi="Times New Roman" w:cs="Times New Roman"/>
+                <w:sz w:val="20"/>
+                <w:szCs w:val="20"/>
+              </w:rPr>
+              <w:t>.</w:t>
             </w:r>
           </w:p>
         </w:tc>
@@ -8008,8 +9355,18 @@
                 <w:sz w:val="20"/>
                 <w:szCs w:val="20"/>
               </w:rPr>
-              <w:t>Exit condition</w:t>
-            </w:r>
+              <w:t xml:space="preserve">Exit </w:t>
+            </w:r>
+            <w:proofErr w:type="spellStart"/>
+            <w:r>
+              <w:rPr>
+                <w:rFonts w:ascii="Times New Roman" w:hAnsi="Times New Roman" w:cs="Times New Roman"/>
+                <w:sz w:val="20"/>
+                <w:szCs w:val="20"/>
+              </w:rPr>
+              <w:t>condition</w:t>
+            </w:r>
+            <w:proofErr w:type="spellEnd"/>
           </w:p>
         </w:tc>
         <w:tc>
@@ -8189,8 +9546,18 @@
                 <w:sz w:val="20"/>
                 <w:szCs w:val="20"/>
               </w:rPr>
-              <w:t>Quality requirements</w:t>
-            </w:r>
+              <w:t xml:space="preserve">Quality </w:t>
+            </w:r>
+            <w:proofErr w:type="spellStart"/>
+            <w:r>
+              <w:rPr>
+                <w:rFonts w:ascii="Times New Roman" w:hAnsi="Times New Roman" w:cs="Times New Roman"/>
+                <w:sz w:val="20"/>
+                <w:szCs w:val="20"/>
+              </w:rPr>
+              <w:t>requirements</w:t>
+            </w:r>
+            <w:proofErr w:type="spellEnd"/>
           </w:p>
         </w:tc>
         <w:tc>
@@ -8202,7 +9569,7 @@
               <w:pStyle w:val="Paragrafoelenco"/>
               <w:numPr>
                 <w:ilvl w:val="0"/>
-                <w:numId w:val="12"/>
+                <w:numId w:val="26"/>
               </w:numPr>
               <w:rPr>
                 <w:rFonts w:ascii="Times New Roman" w:hAnsi="Times New Roman" w:cs="Times New Roman"/>
@@ -8216,35 +9583,17 @@
                 <w:sz w:val="20"/>
                 <w:szCs w:val="20"/>
               </w:rPr>
-              <w:t xml:space="preserve">Nel caso di fallimento </w:t>
-            </w:r>
-            <w:r>
-              <w:rPr>
-                <w:rFonts w:ascii="Times New Roman" w:hAnsi="Times New Roman" w:cs="Times New Roman"/>
-                <w:sz w:val="20"/>
-                <w:szCs w:val="20"/>
-              </w:rPr>
-              <w:t>l’</w:t>
-            </w:r>
-            <w:r>
-              <w:rPr>
-                <w:rFonts w:ascii="Times New Roman" w:hAnsi="Times New Roman" w:cs="Times New Roman"/>
-                <w:i/>
-                <w:iCs/>
-                <w:sz w:val="20"/>
-                <w:szCs w:val="20"/>
-              </w:rPr>
-              <w:t>Utente</w:t>
-            </w:r>
-            <w:r>
-              <w:rPr>
-                <w:rFonts w:ascii="Times New Roman" w:hAnsi="Times New Roman" w:cs="Times New Roman"/>
-                <w:i/>
-                <w:iCs/>
-                <w:sz w:val="20"/>
-                <w:szCs w:val="20"/>
-              </w:rPr>
-              <w:t xml:space="preserve"> </w:t>
+              <w:t>Nel caso di fallimento l’</w:t>
+            </w:r>
+            <w:r>
+              <w:rPr>
+                <w:rFonts w:ascii="Times New Roman" w:hAnsi="Times New Roman" w:cs="Times New Roman"/>
+                <w:i/>
+                <w:iCs/>
+                <w:sz w:val="20"/>
+                <w:szCs w:val="20"/>
+              </w:rPr>
+              <w:t xml:space="preserve">Utente </w:t>
             </w:r>
             <w:r>
               <w:rPr>
@@ -8385,7 +9734,21 @@
         <w:rPr>
           <w:rFonts w:ascii="Times New Roman" w:hAnsi="Times New Roman" w:cs="Times New Roman"/>
         </w:rPr>
-        <w:t xml:space="preserve"> con un apposito meccanismo di ban. Tali utenti rimarranno registrati ma non potranno effettuare l’accesso fino a futura decisione dell’</w:t>
+        <w:t xml:space="preserve"> con un apposito meccanismo di </w:t>
+      </w:r>
+      <w:proofErr w:type="spellStart"/>
+      <w:r>
+        <w:rPr>
+          <w:rFonts w:ascii="Times New Roman" w:hAnsi="Times New Roman" w:cs="Times New Roman"/>
+        </w:rPr>
+        <w:t>ban</w:t>
+      </w:r>
+      <w:proofErr w:type="spellEnd"/>
+      <w:r>
+        <w:rPr>
+          <w:rFonts w:ascii="Times New Roman" w:hAnsi="Times New Roman" w:cs="Times New Roman"/>
+        </w:rPr>
+        <w:t>. Tali utenti rimarranno registrati ma non potranno effettuare l’accesso fino a futura decisione dell’</w:t>
       </w:r>
       <w:r>
         <w:rPr>
@@ -8565,7 +9928,21 @@
         <w:rPr>
           <w:rFonts w:ascii="Times New Roman" w:hAnsi="Times New Roman" w:cs="Times New Roman"/>
         </w:rPr>
-        <w:t xml:space="preserve"> deve poter salvare un gioco all’interno della propria Wish List.</w:t>
+        <w:t xml:space="preserve"> deve poter salvare un gioco all’interno della propria </w:t>
+      </w:r>
+      <w:proofErr w:type="spellStart"/>
+      <w:r>
+        <w:rPr>
+          <w:rFonts w:ascii="Times New Roman" w:hAnsi="Times New Roman" w:cs="Times New Roman"/>
+        </w:rPr>
+        <w:t>Wish</w:t>
+      </w:r>
+      <w:proofErr w:type="spellEnd"/>
+      <w:r>
+        <w:rPr>
+          <w:rFonts w:ascii="Times New Roman" w:hAnsi="Times New Roman" w:cs="Times New Roman"/>
+        </w:rPr>
+        <w:t xml:space="preserve"> List.</w:t>
       </w:r>
       <w:r>
         <w:rPr>
@@ -8695,19 +10072,43 @@
           <w:rFonts w:ascii="Times New Roman" w:hAnsi="Times New Roman" w:cs="Times New Roman"/>
         </w:rPr>
       </w:pPr>
+      <w:proofErr w:type="spellStart"/>
       <w:r>
         <w:rPr>
           <w:rFonts w:ascii="Times New Roman" w:hAnsi="Times New Roman" w:cs="Times New Roman"/>
           <w:i/>
           <w:iCs/>
         </w:rPr>
-        <w:t xml:space="preserve">Usability. </w:t>
-      </w:r>
-      <w:r>
-        <w:rPr>
-          <w:rFonts w:ascii="Times New Roman" w:hAnsi="Times New Roman" w:cs="Times New Roman"/>
-        </w:rPr>
-        <w:t>L’utente deve poter utilizzare GamEvaluate con facilità senza conoscenze implicite se non una conoscenza di base del funzionamento di un sito web.</w:t>
+        <w:t>Usability</w:t>
+      </w:r>
+      <w:proofErr w:type="spellEnd"/>
+      <w:r>
+        <w:rPr>
+          <w:rFonts w:ascii="Times New Roman" w:hAnsi="Times New Roman" w:cs="Times New Roman"/>
+          <w:i/>
+          <w:iCs/>
+        </w:rPr>
+        <w:t xml:space="preserve">. </w:t>
+      </w:r>
+      <w:r>
+        <w:rPr>
+          <w:rFonts w:ascii="Times New Roman" w:hAnsi="Times New Roman" w:cs="Times New Roman"/>
+        </w:rPr>
+        <w:t xml:space="preserve">L’utente deve poter utilizzare </w:t>
+      </w:r>
+      <w:proofErr w:type="spellStart"/>
+      <w:r>
+        <w:rPr>
+          <w:rFonts w:ascii="Times New Roman" w:hAnsi="Times New Roman" w:cs="Times New Roman"/>
+        </w:rPr>
+        <w:t>GamEvaluate</w:t>
+      </w:r>
+      <w:proofErr w:type="spellEnd"/>
+      <w:r>
+        <w:rPr>
+          <w:rFonts w:ascii="Times New Roman" w:hAnsi="Times New Roman" w:cs="Times New Roman"/>
+        </w:rPr>
+        <w:t xml:space="preserve"> con facilità senza conoscenze implicite se non una conoscenza di base del funzionamento di un sito web.</w:t>
       </w:r>
     </w:p>
     <w:p>
@@ -8721,19 +10122,43 @@
           <w:rFonts w:ascii="Times New Roman" w:hAnsi="Times New Roman" w:cs="Times New Roman"/>
         </w:rPr>
       </w:pPr>
+      <w:proofErr w:type="spellStart"/>
       <w:r>
         <w:rPr>
           <w:rFonts w:ascii="Times New Roman" w:hAnsi="Times New Roman" w:cs="Times New Roman"/>
           <w:i/>
           <w:iCs/>
         </w:rPr>
-        <w:t>Supportability.</w:t>
-      </w:r>
-      <w:r>
-        <w:rPr>
-          <w:rFonts w:ascii="Times New Roman" w:hAnsi="Times New Roman" w:cs="Times New Roman"/>
-        </w:rPr>
-        <w:t xml:space="preserve"> GamEvaluate deve poter essere utilizzato sui principali browser (Chrome, Mozilla, Explorer, Safari).</w:t>
+        <w:t>Supportability</w:t>
+      </w:r>
+      <w:proofErr w:type="spellEnd"/>
+      <w:r>
+        <w:rPr>
+          <w:rFonts w:ascii="Times New Roman" w:hAnsi="Times New Roman" w:cs="Times New Roman"/>
+          <w:i/>
+          <w:iCs/>
+        </w:rPr>
+        <w:t>.</w:t>
+      </w:r>
+      <w:r>
+        <w:rPr>
+          <w:rFonts w:ascii="Times New Roman" w:hAnsi="Times New Roman" w:cs="Times New Roman"/>
+        </w:rPr>
+        <w:t xml:space="preserve"> </w:t>
+      </w:r>
+      <w:proofErr w:type="spellStart"/>
+      <w:r>
+        <w:rPr>
+          <w:rFonts w:ascii="Times New Roman" w:hAnsi="Times New Roman" w:cs="Times New Roman"/>
+        </w:rPr>
+        <w:t>GamEvaluate</w:t>
+      </w:r>
+      <w:proofErr w:type="spellEnd"/>
+      <w:r>
+        <w:rPr>
+          <w:rFonts w:ascii="Times New Roman" w:hAnsi="Times New Roman" w:cs="Times New Roman"/>
+        </w:rPr>
+        <w:t xml:space="preserve"> deve poter essere utilizzato sui principali browser (Chrome, Mozilla, Explorer, Safari).</w:t>
       </w:r>
     </w:p>
     <w:p>
@@ -8747,39 +10172,63 @@
           <w:rFonts w:ascii="Times New Roman" w:hAnsi="Times New Roman" w:cs="Times New Roman"/>
         </w:rPr>
       </w:pPr>
+      <w:proofErr w:type="spellStart"/>
       <w:r>
         <w:rPr>
           <w:rFonts w:ascii="Times New Roman" w:hAnsi="Times New Roman" w:cs="Times New Roman"/>
           <w:i/>
           <w:iCs/>
         </w:rPr>
-        <w:t>Portability.</w:t>
-      </w:r>
-      <w:r>
-        <w:rPr>
-          <w:rFonts w:ascii="Times New Roman" w:hAnsi="Times New Roman" w:cs="Times New Roman"/>
-        </w:rPr>
-        <w:t xml:space="preserve"> </w:t>
-      </w:r>
-      <w:r>
-        <w:rPr>
-          <w:rFonts w:ascii="Times New Roman" w:hAnsi="Times New Roman" w:cs="Times New Roman"/>
-        </w:rPr>
-        <w:t>L’utente</w:t>
-      </w:r>
+        <w:t>Portability</w:t>
+      </w:r>
+      <w:proofErr w:type="spellEnd"/>
       <w:r>
         <w:rPr>
           <w:rFonts w:ascii="Times New Roman" w:hAnsi="Times New Roman" w:cs="Times New Roman"/>
           <w:i/>
           <w:iCs/>
         </w:rPr>
+        <w:t>.</w:t>
+      </w:r>
+      <w:r>
+        <w:rPr>
+          <w:rFonts w:ascii="Times New Roman" w:hAnsi="Times New Roman" w:cs="Times New Roman"/>
+        </w:rPr>
         <w:t xml:space="preserve"> </w:t>
       </w:r>
       <w:r>
         <w:rPr>
           <w:rFonts w:ascii="Times New Roman" w:hAnsi="Times New Roman" w:cs="Times New Roman"/>
         </w:rPr>
-        <w:t>deve poter accedere a GamEvaluate sia da un PC sia da un dispositivo mobile.</w:t>
+        <w:t>L’utente</w:t>
+      </w:r>
+      <w:r>
+        <w:rPr>
+          <w:rFonts w:ascii="Times New Roman" w:hAnsi="Times New Roman" w:cs="Times New Roman"/>
+          <w:i/>
+          <w:iCs/>
+        </w:rPr>
+        <w:t xml:space="preserve"> </w:t>
+      </w:r>
+      <w:r>
+        <w:rPr>
+          <w:rFonts w:ascii="Times New Roman" w:hAnsi="Times New Roman" w:cs="Times New Roman"/>
+        </w:rPr>
+        <w:t xml:space="preserve">deve poter accedere a </w:t>
+      </w:r>
+      <w:proofErr w:type="spellStart"/>
+      <w:r>
+        <w:rPr>
+          <w:rFonts w:ascii="Times New Roman" w:hAnsi="Times New Roman" w:cs="Times New Roman"/>
+        </w:rPr>
+        <w:t>GamEvaluate</w:t>
+      </w:r>
+      <w:proofErr w:type="spellEnd"/>
+      <w:r>
+        <w:rPr>
+          <w:rFonts w:ascii="Times New Roman" w:hAnsi="Times New Roman" w:cs="Times New Roman"/>
+        </w:rPr>
+        <w:t xml:space="preserve"> sia da un PC sia da un dispositivo mobile.</w:t>
       </w:r>
     </w:p>
     <w:p>
@@ -8793,19 +10242,43 @@
           <w:rFonts w:ascii="Times New Roman" w:hAnsi="Times New Roman" w:cs="Times New Roman"/>
         </w:rPr>
       </w:pPr>
+      <w:proofErr w:type="spellStart"/>
       <w:r>
         <w:rPr>
           <w:rFonts w:ascii="Times New Roman" w:hAnsi="Times New Roman" w:cs="Times New Roman"/>
           <w:i/>
           <w:iCs/>
         </w:rPr>
-        <w:t xml:space="preserve">Implementation. </w:t>
-      </w:r>
-      <w:r>
-        <w:rPr>
-          <w:rFonts w:ascii="Times New Roman" w:hAnsi="Times New Roman" w:cs="Times New Roman"/>
-        </w:rPr>
-        <w:t>La piattaforma è implementata tramite linguaggio Java e SQL per quanto riguarda il back-end, e linquaggio HTML,</w:t>
+        <w:t>Implementation</w:t>
+      </w:r>
+      <w:proofErr w:type="spellEnd"/>
+      <w:r>
+        <w:rPr>
+          <w:rFonts w:ascii="Times New Roman" w:hAnsi="Times New Roman" w:cs="Times New Roman"/>
+          <w:i/>
+          <w:iCs/>
+        </w:rPr>
+        <w:t xml:space="preserve">. </w:t>
+      </w:r>
+      <w:r>
+        <w:rPr>
+          <w:rFonts w:ascii="Times New Roman" w:hAnsi="Times New Roman" w:cs="Times New Roman"/>
+        </w:rPr>
+        <w:t xml:space="preserve">La piattaforma è implementata tramite linguaggio Java e SQL per quanto riguarda il back-end, e </w:t>
+      </w:r>
+      <w:proofErr w:type="spellStart"/>
+      <w:r>
+        <w:rPr>
+          <w:rFonts w:ascii="Times New Roman" w:hAnsi="Times New Roman" w:cs="Times New Roman"/>
+        </w:rPr>
+        <w:t>linquaggio</w:t>
+      </w:r>
+      <w:proofErr w:type="spellEnd"/>
+      <w:r>
+        <w:rPr>
+          <w:rFonts w:ascii="Times New Roman" w:hAnsi="Times New Roman" w:cs="Times New Roman"/>
+        </w:rPr>
+        <w:t xml:space="preserve"> HTML,</w:t>
       </w:r>
       <w:r>
         <w:rPr>
@@ -8813,11 +10286,19 @@
         </w:rPr>
         <w:t xml:space="preserve"> </w:t>
       </w:r>
-      <w:r>
-        <w:rPr>
-          <w:rFonts w:ascii="Times New Roman" w:hAnsi="Times New Roman" w:cs="Times New Roman"/>
-        </w:rPr>
-        <w:t>Javascript e CSS per quanto riguarda il front-end.</w:t>
+      <w:proofErr w:type="spellStart"/>
+      <w:r>
+        <w:rPr>
+          <w:rFonts w:ascii="Times New Roman" w:hAnsi="Times New Roman" w:cs="Times New Roman"/>
+        </w:rPr>
+        <w:t>Javascript</w:t>
+      </w:r>
+      <w:proofErr w:type="spellEnd"/>
+      <w:r>
+        <w:rPr>
+          <w:rFonts w:ascii="Times New Roman" w:hAnsi="Times New Roman" w:cs="Times New Roman"/>
+        </w:rPr>
+        <w:t xml:space="preserve"> e CSS per quanto riguarda il front-end.</w:t>
       </w:r>
     </w:p>
     <w:p>
@@ -8874,7 +10355,7 @@
         <w:pStyle w:val="Paragrafoelenco"/>
         <w:numPr>
           <w:ilvl w:val="0"/>
-          <w:numId w:val="12"/>
+          <w:numId w:val="26"/>
         </w:numPr>
       </w:pPr>
       <w:r>
@@ -8893,7 +10374,7 @@
         <w:pStyle w:val="Paragrafoelenco"/>
         <w:numPr>
           <w:ilvl w:val="0"/>
-          <w:numId w:val="12"/>
+          <w:numId w:val="26"/>
         </w:numPr>
       </w:pPr>
       <w:r>
@@ -8927,7 +10408,7 @@
         <w:pStyle w:val="Paragrafoelenco"/>
         <w:numPr>
           <w:ilvl w:val="1"/>
-          <w:numId w:val="12"/>
+          <w:numId w:val="26"/>
         </w:numPr>
       </w:pPr>
       <w:r>
@@ -8939,11 +10420,19 @@
         <w:pStyle w:val="Paragrafoelenco"/>
         <w:numPr>
           <w:ilvl w:val="1"/>
-          <w:numId w:val="12"/>
+          <w:numId w:val="26"/>
         </w:numPr>
       </w:pPr>
       <w:r>
-        <w:t xml:space="preserve"> Invio file excel con informazioni su progetto e partecipanti e file della proposta di progetto</w:t>
+        <w:t xml:space="preserve"> Invio file </w:t>
+      </w:r>
+      <w:proofErr w:type="spellStart"/>
+      <w:r>
+        <w:t>excel</w:t>
+      </w:r>
+      <w:proofErr w:type="spellEnd"/>
+      <w:r>
+        <w:t xml:space="preserve"> con informazioni su progetto e partecipanti e file della proposta di progetto</w:t>
       </w:r>
     </w:p>
     <w:p>
@@ -8951,7 +10440,7 @@
         <w:pStyle w:val="Paragrafoelenco"/>
         <w:numPr>
           <w:ilvl w:val="1"/>
-          <w:numId w:val="12"/>
+          <w:numId w:val="26"/>
         </w:numPr>
       </w:pPr>
       <w:r>
@@ -8971,6 +10460,7 @@
           <w:b/>
           <w:bCs/>
         </w:rPr>
+        <w:lastRenderedPageBreak/>
         <w:t>Mercoled</w:t>
       </w:r>
       <w:r>
@@ -9008,7 +10498,15 @@
         <w:t>11 ottobre</w:t>
       </w:r>
       <w:r>
-        <w:t>: Problem Statement</w:t>
+        <w:t xml:space="preserve">: </w:t>
+      </w:r>
+      <w:proofErr w:type="spellStart"/>
+      <w:r>
+        <w:t>Problem</w:t>
+      </w:r>
+      <w:proofErr w:type="spellEnd"/>
+      <w:r>
+        <w:t xml:space="preserve"> Statement</w:t>
       </w:r>
     </w:p>
     <w:p>
@@ -9024,7 +10522,6 @@
           <w:b/>
           <w:bCs/>
         </w:rPr>
-        <w:lastRenderedPageBreak/>
         <w:t>25 ottobre</w:t>
       </w:r>
       <w:r>
@@ -9056,8 +10553,21 @@
         <w:t>8 novembre</w:t>
       </w:r>
       <w:r>
-        <w:t>: Requirements Analysis Document</w:t>
-      </w:r>
+        <w:t xml:space="preserve">: </w:t>
+      </w:r>
+      <w:proofErr w:type="spellStart"/>
+      <w:r>
+        <w:t>Requirements</w:t>
+      </w:r>
+      <w:proofErr w:type="spellEnd"/>
+      <w:r>
+        <w:t xml:space="preserve"> Analysis </w:t>
+      </w:r>
+      <w:proofErr w:type="spellStart"/>
+      <w:r>
+        <w:t>Document</w:t>
+      </w:r>
+      <w:proofErr w:type="spellEnd"/>
     </w:p>
     <w:p>
       <w:pPr>
@@ -9075,8 +10585,13 @@
         <w:t>29 novembre</w:t>
       </w:r>
       <w:r>
-        <w:t>: System Design Document</w:t>
-      </w:r>
+        <w:t xml:space="preserve">: System Design </w:t>
+      </w:r>
+      <w:proofErr w:type="spellStart"/>
+      <w:r>
+        <w:t>Document</w:t>
+      </w:r>
+      <w:proofErr w:type="spellEnd"/>
     </w:p>
     <w:p>
       <w:pPr>
@@ -10812,6 +12327,119 @@
     </w:lvl>
   </w:abstractNum>
   <w:abstractNum w:abstractNumId="17" w15:restartNumberingAfterBreak="0">
+    <w:nsid w:val="4BCB6DA2"/>
+    <w:multiLevelType w:val="hybridMultilevel"/>
+    <w:tmpl w:val="7B5C0DC4"/>
+    <w:lvl w:ilvl="0" w:tplc="04100001">
+      <w:start w:val="1"/>
+      <w:numFmt w:val="bullet"/>
+      <w:lvlText w:val=""/>
+      <w:lvlJc w:val="left"/>
+      <w:pPr>
+        <w:ind w:left="720" w:hanging="360"/>
+      </w:pPr>
+      <w:rPr>
+        <w:rFonts w:ascii="Symbol" w:hAnsi="Symbol" w:hint="default"/>
+      </w:rPr>
+    </w:lvl>
+    <w:lvl w:ilvl="1" w:tplc="04100003">
+      <w:start w:val="1"/>
+      <w:numFmt w:val="bullet"/>
+      <w:lvlText w:val="o"/>
+      <w:lvlJc w:val="left"/>
+      <w:pPr>
+        <w:ind w:left="1440" w:hanging="360"/>
+      </w:pPr>
+      <w:rPr>
+        <w:rFonts w:ascii="Courier New" w:hAnsi="Courier New" w:cs="Courier New" w:hint="default"/>
+      </w:rPr>
+    </w:lvl>
+    <w:lvl w:ilvl="2" w:tplc="04100005" w:tentative="1">
+      <w:start w:val="1"/>
+      <w:numFmt w:val="bullet"/>
+      <w:lvlText w:val=""/>
+      <w:lvlJc w:val="left"/>
+      <w:pPr>
+        <w:ind w:left="2160" w:hanging="360"/>
+      </w:pPr>
+      <w:rPr>
+        <w:rFonts w:ascii="Wingdings" w:hAnsi="Wingdings" w:hint="default"/>
+      </w:rPr>
+    </w:lvl>
+    <w:lvl w:ilvl="3" w:tplc="04100001" w:tentative="1">
+      <w:start w:val="1"/>
+      <w:numFmt w:val="bullet"/>
+      <w:lvlText w:val=""/>
+      <w:lvlJc w:val="left"/>
+      <w:pPr>
+        <w:ind w:left="2880" w:hanging="360"/>
+      </w:pPr>
+      <w:rPr>
+        <w:rFonts w:ascii="Symbol" w:hAnsi="Symbol" w:hint="default"/>
+      </w:rPr>
+    </w:lvl>
+    <w:lvl w:ilvl="4" w:tplc="04100003" w:tentative="1">
+      <w:start w:val="1"/>
+      <w:numFmt w:val="bullet"/>
+      <w:lvlText w:val="o"/>
+      <w:lvlJc w:val="left"/>
+      <w:pPr>
+        <w:ind w:left="3600" w:hanging="360"/>
+      </w:pPr>
+      <w:rPr>
+        <w:rFonts w:ascii="Courier New" w:hAnsi="Courier New" w:cs="Courier New" w:hint="default"/>
+      </w:rPr>
+    </w:lvl>
+    <w:lvl w:ilvl="5" w:tplc="04100005" w:tentative="1">
+      <w:start w:val="1"/>
+      <w:numFmt w:val="bullet"/>
+      <w:lvlText w:val=""/>
+      <w:lvlJc w:val="left"/>
+      <w:pPr>
+        <w:ind w:left="4320" w:hanging="360"/>
+      </w:pPr>
+      <w:rPr>
+        <w:rFonts w:ascii="Wingdings" w:hAnsi="Wingdings" w:hint="default"/>
+      </w:rPr>
+    </w:lvl>
+    <w:lvl w:ilvl="6" w:tplc="04100001" w:tentative="1">
+      <w:start w:val="1"/>
+      <w:numFmt w:val="bullet"/>
+      <w:lvlText w:val=""/>
+      <w:lvlJc w:val="left"/>
+      <w:pPr>
+        <w:ind w:left="5040" w:hanging="360"/>
+      </w:pPr>
+      <w:rPr>
+        <w:rFonts w:ascii="Symbol" w:hAnsi="Symbol" w:hint="default"/>
+      </w:rPr>
+    </w:lvl>
+    <w:lvl w:ilvl="7" w:tplc="04100003" w:tentative="1">
+      <w:start w:val="1"/>
+      <w:numFmt w:val="bullet"/>
+      <w:lvlText w:val="o"/>
+      <w:lvlJc w:val="left"/>
+      <w:pPr>
+        <w:ind w:left="5760" w:hanging="360"/>
+      </w:pPr>
+      <w:rPr>
+        <w:rFonts w:ascii="Courier New" w:hAnsi="Courier New" w:cs="Courier New" w:hint="default"/>
+      </w:rPr>
+    </w:lvl>
+    <w:lvl w:ilvl="8" w:tplc="04100005" w:tentative="1">
+      <w:start w:val="1"/>
+      <w:numFmt w:val="bullet"/>
+      <w:lvlText w:val=""/>
+      <w:lvlJc w:val="left"/>
+      <w:pPr>
+        <w:ind w:left="6480" w:hanging="360"/>
+      </w:pPr>
+      <w:rPr>
+        <w:rFonts w:ascii="Wingdings" w:hAnsi="Wingdings" w:hint="default"/>
+      </w:rPr>
+    </w:lvl>
+  </w:abstractNum>
+  <w:abstractNum w:abstractNumId="18" w15:restartNumberingAfterBreak="0">
     <w:nsid w:val="4C4412AA"/>
     <w:multiLevelType w:val="hybridMultilevel"/>
     <w:tmpl w:val="6ED8B428"/>
@@ -10924,7 +12552,7 @@
       </w:rPr>
     </w:lvl>
   </w:abstractNum>
-  <w:abstractNum w:abstractNumId="18" w15:restartNumberingAfterBreak="0">
+  <w:abstractNum w:abstractNumId="19" w15:restartNumberingAfterBreak="0">
     <w:nsid w:val="52AC62BF"/>
     <w:multiLevelType w:val="hybridMultilevel"/>
     <w:tmpl w:val="1ACC8912"/>
@@ -11037,7 +12665,7 @@
       </w:rPr>
     </w:lvl>
   </w:abstractNum>
-  <w:abstractNum w:abstractNumId="19" w15:restartNumberingAfterBreak="0">
+  <w:abstractNum w:abstractNumId="20" w15:restartNumberingAfterBreak="0">
     <w:nsid w:val="60461D67"/>
     <w:multiLevelType w:val="hybridMultilevel"/>
     <w:tmpl w:val="5A7A5488"/>
@@ -11123,7 +12751,7 @@
       </w:pPr>
     </w:lvl>
   </w:abstractNum>
-  <w:abstractNum w:abstractNumId="20" w15:restartNumberingAfterBreak="0">
+  <w:abstractNum w:abstractNumId="21" w15:restartNumberingAfterBreak="0">
     <w:nsid w:val="64A02395"/>
     <w:multiLevelType w:val="hybridMultilevel"/>
     <w:tmpl w:val="6AF23CAC"/>
@@ -11209,7 +12837,7 @@
       </w:pPr>
     </w:lvl>
   </w:abstractNum>
-  <w:abstractNum w:abstractNumId="21" w15:restartNumberingAfterBreak="0">
+  <w:abstractNum w:abstractNumId="22" w15:restartNumberingAfterBreak="0">
     <w:nsid w:val="6C3C0ED4"/>
     <w:multiLevelType w:val="hybridMultilevel"/>
     <w:tmpl w:val="A36032BC"/>
@@ -11298,7 +12926,7 @@
       </w:pPr>
     </w:lvl>
   </w:abstractNum>
-  <w:abstractNum w:abstractNumId="22" w15:restartNumberingAfterBreak="0">
+  <w:abstractNum w:abstractNumId="23" w15:restartNumberingAfterBreak="0">
     <w:nsid w:val="73794BA6"/>
     <w:multiLevelType w:val="hybridMultilevel"/>
     <w:tmpl w:val="EE8AA66C"/>
@@ -11384,7 +13012,7 @@
       </w:pPr>
     </w:lvl>
   </w:abstractNum>
-  <w:abstractNum w:abstractNumId="23" w15:restartNumberingAfterBreak="0">
+  <w:abstractNum w:abstractNumId="24" w15:restartNumberingAfterBreak="0">
     <w:nsid w:val="739C0967"/>
     <w:multiLevelType w:val="hybridMultilevel"/>
     <w:tmpl w:val="ADC2966A"/>
@@ -11473,7 +13101,7 @@
       </w:pPr>
     </w:lvl>
   </w:abstractNum>
-  <w:abstractNum w:abstractNumId="24" w15:restartNumberingAfterBreak="0">
+  <w:abstractNum w:abstractNumId="25" w15:restartNumberingAfterBreak="0">
     <w:nsid w:val="7E8873A7"/>
     <w:multiLevelType w:val="hybridMultilevel"/>
     <w:tmpl w:val="26A84EBA"/>
@@ -11566,7 +13194,7 @@
     <w:abstractNumId w:val="14"/>
   </w:num>
   <w:num w:numId="3">
-    <w:abstractNumId w:val="17"/>
+    <w:abstractNumId w:val="18"/>
   </w:num>
   <w:num w:numId="4">
     <w:abstractNumId w:val="9"/>
@@ -11587,10 +13215,10 @@
     <w:abstractNumId w:val="15"/>
   </w:num>
   <w:num w:numId="10">
-    <w:abstractNumId w:val="22"/>
+    <w:abstractNumId w:val="23"/>
   </w:num>
   <w:num w:numId="11">
-    <w:abstractNumId w:val="18"/>
+    <w:abstractNumId w:val="19"/>
   </w:num>
   <w:num w:numId="12">
     <w:abstractNumId w:val="6"/>
@@ -11605,10 +13233,10 @@
     <w:abstractNumId w:val="4"/>
   </w:num>
   <w:num w:numId="16">
-    <w:abstractNumId w:val="19"/>
+    <w:abstractNumId w:val="20"/>
   </w:num>
   <w:num w:numId="17">
-    <w:abstractNumId w:val="20"/>
+    <w:abstractNumId w:val="21"/>
   </w:num>
   <w:num w:numId="18">
     <w:abstractNumId w:val="5"/>
@@ -11617,7 +13245,7 @@
     <w:abstractNumId w:val="11"/>
   </w:num>
   <w:num w:numId="20">
-    <w:abstractNumId w:val="24"/>
+    <w:abstractNumId w:val="25"/>
   </w:num>
   <w:num w:numId="21">
     <w:abstractNumId w:val="13"/>
@@ -11626,13 +13254,16 @@
     <w:abstractNumId w:val="1"/>
   </w:num>
   <w:num w:numId="23">
-    <w:abstractNumId w:val="21"/>
+    <w:abstractNumId w:val="22"/>
   </w:num>
   <w:num w:numId="24">
-    <w:abstractNumId w:val="23"/>
+    <w:abstractNumId w:val="24"/>
   </w:num>
   <w:num w:numId="25">
     <w:abstractNumId w:val="3"/>
+  </w:num>
+  <w:num w:numId="26">
+    <w:abstractNumId w:val="17"/>
   </w:num>
 </w:numbering>
 </file>
@@ -12420,7 +14051,7 @@
 </file>
 
 <file path=customXml/itemProps1.xml><?xml version="1.0" encoding="utf-8"?>
-<ds:datastoreItem xmlns:ds="http://schemas.openxmlformats.org/officeDocument/2006/customXml" ds:itemID="{5B92C813-32EC-4535-8E34-DD32FC1B473B}">
+<ds:datastoreItem xmlns:ds="http://schemas.openxmlformats.org/officeDocument/2006/customXml" ds:itemID="{DCC4BCD1-62CC-45B6-80C4-E7ACB3C699C8}">
   <ds:schemaRefs>
     <ds:schemaRef ds:uri="http://schemas.openxmlformats.org/officeDocument/2006/bibliography"/>
   </ds:schemaRefs>

--- a/Deliverables/Problem Statement_GamEvaluate.docx
+++ b/Deliverables/Problem Statement_GamEvaluate.docx
@@ -13,7 +13,6 @@
           <w:szCs w:val="44"/>
         </w:rPr>
       </w:pPr>
-      <w:proofErr w:type="spellStart"/>
       <w:r>
         <w:rPr>
           <w:rFonts w:ascii="Times New Roman" w:hAnsi="Times New Roman" w:cs="Times New Roman"/>
@@ -22,31 +21,8 @@
           <w:sz w:val="44"/>
           <w:szCs w:val="44"/>
         </w:rPr>
-        <w:t>Problem</w:t>
+        <w:t>Problem Statement GamEvaluate</w:t>
       </w:r>
-      <w:proofErr w:type="spellEnd"/>
-      <w:r>
-        <w:rPr>
-          <w:rFonts w:ascii="Times New Roman" w:hAnsi="Times New Roman" w:cs="Times New Roman"/>
-          <w:b/>
-          <w:bCs/>
-          <w:sz w:val="44"/>
-          <w:szCs w:val="44"/>
-        </w:rPr>
-        <w:t xml:space="preserve"> Statement </w:t>
-      </w:r>
-      <w:proofErr w:type="spellStart"/>
-      <w:r>
-        <w:rPr>
-          <w:rFonts w:ascii="Times New Roman" w:hAnsi="Times New Roman" w:cs="Times New Roman"/>
-          <w:b/>
-          <w:bCs/>
-          <w:sz w:val="44"/>
-          <w:szCs w:val="44"/>
-        </w:rPr>
-        <w:t>GamEvaluate</w:t>
-      </w:r>
-      <w:proofErr w:type="spellEnd"/>
     </w:p>
     <w:p>
       <w:pPr>
@@ -101,25 +77,7 @@
           <w:b/>
           <w:bCs/>
         </w:rPr>
-        <w:t xml:space="preserve">1. </w:t>
-      </w:r>
-      <w:proofErr w:type="spellStart"/>
-      <w:r>
-        <w:rPr>
-          <w:rFonts w:ascii="Times New Roman" w:hAnsi="Times New Roman" w:cs="Times New Roman"/>
-          <w:b/>
-          <w:bCs/>
-        </w:rPr>
-        <w:t>Problem</w:t>
-      </w:r>
-      <w:proofErr w:type="spellEnd"/>
-      <w:r>
-        <w:rPr>
-          <w:rFonts w:ascii="Times New Roman" w:hAnsi="Times New Roman" w:cs="Times New Roman"/>
-          <w:b/>
-          <w:bCs/>
-        </w:rPr>
-        <w:t xml:space="preserve"> domain</w:t>
+        <w:t>1. Problem domain</w:t>
       </w:r>
     </w:p>
     <w:p>
@@ -139,21 +97,7 @@
         <w:rPr>
           <w:rFonts w:ascii="Times New Roman" w:hAnsi="Times New Roman" w:cs="Times New Roman"/>
         </w:rPr>
-        <w:t xml:space="preserve">Il sito </w:t>
-      </w:r>
-      <w:proofErr w:type="spellStart"/>
-      <w:r>
-        <w:rPr>
-          <w:rFonts w:ascii="Times New Roman" w:hAnsi="Times New Roman" w:cs="Times New Roman"/>
-        </w:rPr>
-        <w:t>GamEvaluate</w:t>
-      </w:r>
-      <w:proofErr w:type="spellEnd"/>
-      <w:r>
-        <w:rPr>
-          <w:rFonts w:ascii="Times New Roman" w:hAnsi="Times New Roman" w:cs="Times New Roman"/>
-        </w:rPr>
-        <w:t xml:space="preserve"> è rivolto alla sempre crescente comunità digitale di videogiocatori. Esso si prefissa di offrire l’accesso ad un ambiente di critica videoludica basato sulle medie delle recensioni e dei voti rilasciati dalla community stessa. Tale obiettivo nasce dalla necessità da parte dei videogiocatori di acquisire informazioni utili riguardo al prodotto che in futuro vorranno acquistare nei negozi, eliminando il rischio di effettuare un acquisto di cui si potrebbero pentire.</w:t>
+        <w:t>Il sito GamEvaluate è rivolto alla sempre crescente comunità digitale di videogiocatori. Esso si prefissa di offrire l’accesso ad un ambiente di critica videoludica basato sulle medie delle recensioni e dei voti rilasciati dalla community stessa. Tale obiettivo nasce dalla necessità da parte dei videogiocatori di acquisire informazioni utili riguardo al prodotto che in futuro vorranno acquistare nei negozi, eliminando il rischio di effettuare un acquisto di cui si potrebbero pentire.</w:t>
       </w:r>
     </w:p>
     <w:p>
@@ -162,19 +106,11 @@
           <w:rFonts w:ascii="Times New Roman" w:hAnsi="Times New Roman" w:cs="Times New Roman"/>
         </w:rPr>
       </w:pPr>
-      <w:proofErr w:type="spellStart"/>
       <w:r>
         <w:rPr>
           <w:rFonts w:ascii="Times New Roman" w:hAnsi="Times New Roman" w:cs="Times New Roman"/>
         </w:rPr>
-        <w:t>GamEvaluate</w:t>
-      </w:r>
-      <w:proofErr w:type="spellEnd"/>
-      <w:r>
-        <w:rPr>
-          <w:rFonts w:ascii="Times New Roman" w:hAnsi="Times New Roman" w:cs="Times New Roman"/>
-        </w:rPr>
-        <w:t xml:space="preserve">, infatti, permetterà, dato un gioco registrato sul sito, di osservare il parere dell’intera comunità di videogiocatori che hanno in passato provato quel gioco in particolare; parere suddiviso in numerose caratteristiche (ad esempio la trama, il gameplay, la grafica, l’ottimizzazione, ecc.) ognuna delle quali rappresentata dalla media ottenuta dalle votazioni di ogni singolo utente in quell’ambito. </w:t>
+        <w:t xml:space="preserve">GamEvaluate, infatti, permetterà, dato un gioco registrato sul sito, di osservare il parere dell’intera comunità di videogiocatori che hanno in passato provato quel gioco in particolare; parere suddiviso in numerose caratteristiche (ad esempio la trama, il gameplay, la grafica, l’ottimizzazione, ecc.) ognuna delle quali rappresentata dalla media ottenuta dalle votazioni di ogni singolo utente in quell’ambito. </w:t>
       </w:r>
     </w:p>
     <w:p>
@@ -248,18 +184,8 @@
           <w:b/>
           <w:bCs/>
         </w:rPr>
-        <w:t xml:space="preserve">2. </w:t>
+        <w:t>2. Scenarios</w:t>
       </w:r>
-      <w:proofErr w:type="spellStart"/>
-      <w:r>
-        <w:rPr>
-          <w:rFonts w:ascii="Times New Roman" w:hAnsi="Times New Roman" w:cs="Times New Roman"/>
-          <w:b/>
-          <w:bCs/>
-        </w:rPr>
-        <w:t>Scenarios</w:t>
-      </w:r>
-      <w:proofErr w:type="spellEnd"/>
       <w:r>
         <w:rPr>
           <w:rFonts w:ascii="Times New Roman" w:hAnsi="Times New Roman" w:cs="Times New Roman"/>
@@ -302,75 +228,19 @@
         <w:rPr>
           <w:rFonts w:ascii="Times New Roman" w:hAnsi="Times New Roman" w:cs="Times New Roman"/>
         </w:rPr>
-        <w:t xml:space="preserve">Giovanni è l’amministratore del sito </w:t>
-      </w:r>
-      <w:proofErr w:type="spellStart"/>
-      <w:r>
-        <w:rPr>
-          <w:rFonts w:ascii="Times New Roman" w:hAnsi="Times New Roman" w:cs="Times New Roman"/>
-        </w:rPr>
-        <w:t>GamEvaluate</w:t>
-      </w:r>
-      <w:proofErr w:type="spellEnd"/>
-      <w:r>
-        <w:rPr>
-          <w:rFonts w:ascii="Times New Roman" w:hAnsi="Times New Roman" w:cs="Times New Roman"/>
-        </w:rPr>
-        <w:t xml:space="preserve"> e può gestire i vari utenti e le recensioni del sito. Giovanni si informa attraverso internet riguardo gli ultimi giochi usciti, così da poterli aggiungere al sito e farli valutare dagli utenti. Trova un gioco da poter aggiungere</w:t>
+        <w:t>Giovanni è l’amministratore del sito GamEvaluate e può gestire i vari utenti e le recensioni del sito. Giovanni si informa attraverso internet riguardo gli ultimi giochi usciti, così da poterli aggiungere al sito e farli valutare dagli utenti. Trova un gioco da poter aggiungere</w:t>
       </w:r>
       <w:r>
         <w:rPr>
           <w:rFonts w:ascii="Times New Roman" w:hAnsi="Times New Roman" w:cs="Times New Roman"/>
         </w:rPr>
-        <w:t xml:space="preserve">, effettua il log-in compilando il </w:t>
-      </w:r>
-      <w:proofErr w:type="spellStart"/>
-      <w:r>
-        <w:rPr>
-          <w:rFonts w:ascii="Times New Roman" w:hAnsi="Times New Roman" w:cs="Times New Roman"/>
-        </w:rPr>
-        <w:t>form</w:t>
-      </w:r>
-      <w:proofErr w:type="spellEnd"/>
-      <w:r>
-        <w:rPr>
-          <w:rFonts w:ascii="Times New Roman" w:hAnsi="Times New Roman" w:cs="Times New Roman"/>
-        </w:rPr>
-        <w:t xml:space="preserve"> nella homepage del sito, inserendo come username: </w:t>
-      </w:r>
-      <w:proofErr w:type="spellStart"/>
-      <w:r>
-        <w:rPr>
-          <w:rFonts w:ascii="Times New Roman" w:hAnsi="Times New Roman" w:cs="Times New Roman"/>
-        </w:rPr>
-        <w:t>admin_ge</w:t>
-      </w:r>
-      <w:proofErr w:type="spellEnd"/>
-      <w:r>
-        <w:rPr>
-          <w:rFonts w:ascii="Times New Roman" w:hAnsi="Times New Roman" w:cs="Times New Roman"/>
-        </w:rPr>
-        <w:t xml:space="preserve"> e come password: Admin01, e </w:t>
+        <w:t xml:space="preserve">, effettua il log-in compilando il form nella homepage del sito, inserendo come username: admin_ge e come password: Admin01, e </w:t>
       </w:r>
       <w:r>
         <w:rPr>
           <w:rFonts w:ascii="Times New Roman" w:hAnsi="Times New Roman" w:cs="Times New Roman"/>
         </w:rPr>
-        <w:t xml:space="preserve">va nella sezione del sito dedicata per poter compilare un </w:t>
-      </w:r>
-      <w:proofErr w:type="spellStart"/>
-      <w:r>
-        <w:rPr>
-          <w:rFonts w:ascii="Times New Roman" w:hAnsi="Times New Roman" w:cs="Times New Roman"/>
-        </w:rPr>
-        <w:t>form</w:t>
-      </w:r>
-      <w:proofErr w:type="spellEnd"/>
-      <w:r>
-        <w:rPr>
-          <w:rFonts w:ascii="Times New Roman" w:hAnsi="Times New Roman" w:cs="Times New Roman"/>
-        </w:rPr>
-        <w:t xml:space="preserve"> che ha: titolo del gioco, genere, prezzo medio (basato sulla ricerca su vari siti di e-commerce del prezzo per lo stesso gioco) e piattaforma di gioco.</w:t>
+        <w:t>va nella sezione del sito dedicata per poter compilare un form che ha: titolo del gioco, genere, prezzo medio (basato sulla ricerca su vari siti di e-commerce del prezzo per lo stesso gioco) e piattaforma di gioco.</w:t>
       </w:r>
     </w:p>
     <w:p>
@@ -415,21 +285,7 @@
           <w:rFonts w:ascii="Times New Roman" w:hAnsi="Times New Roman" w:cs="Times New Roman"/>
         </w:rPr>
         <w:lastRenderedPageBreak/>
-        <w:t xml:space="preserve">Giovanni, inoltre nota che un utente ha un termine offensivo nel suo username e che ha pubblicato varie recensioni con termini altrettanto volgari. Decide quindi di cercare il suo username nella pagina di ricerca utente attraverso la barra </w:t>
-      </w:r>
-      <w:proofErr w:type="spellStart"/>
-      <w:r>
-        <w:rPr>
-          <w:rFonts w:ascii="Times New Roman" w:hAnsi="Times New Roman" w:cs="Times New Roman"/>
-        </w:rPr>
-        <w:t>navigazionale</w:t>
-      </w:r>
-      <w:proofErr w:type="spellEnd"/>
-      <w:r>
-        <w:rPr>
-          <w:rFonts w:ascii="Times New Roman" w:hAnsi="Times New Roman" w:cs="Times New Roman"/>
-        </w:rPr>
-        <w:t xml:space="preserve"> e clicca sul suo profilo. Viene visualizzato il suo profilo e preme sul pulsante “banna utente”; conferma la sua scelta nella finestra di pop-up e </w:t>
+        <w:t xml:space="preserve">Giovanni, inoltre nota che un utente ha un termine offensivo nel suo username e che ha pubblicato varie recensioni con termini altrettanto volgari. Decide quindi di cercare il suo username nella pagina di ricerca utente attraverso la barra navigazionale e clicca sul suo profilo. Viene visualizzato il suo profilo e preme sul pulsante “banna utente”; conferma la sua scelta nella finestra di pop-up e </w:t>
       </w:r>
       <w:r>
         <w:rPr>
@@ -505,21 +361,7 @@
         <w:rPr>
           <w:rFonts w:ascii="Times New Roman" w:hAnsi="Times New Roman" w:cs="Times New Roman"/>
         </w:rPr>
-        <w:t xml:space="preserve">imbatte nel sito </w:t>
-      </w:r>
-      <w:proofErr w:type="spellStart"/>
-      <w:r>
-        <w:rPr>
-          <w:rFonts w:ascii="Times New Roman" w:hAnsi="Times New Roman" w:cs="Times New Roman"/>
-        </w:rPr>
-        <w:t>GamEvaluate</w:t>
-      </w:r>
-      <w:proofErr w:type="spellEnd"/>
-      <w:r>
-        <w:rPr>
-          <w:rFonts w:ascii="Times New Roman" w:hAnsi="Times New Roman" w:cs="Times New Roman"/>
-        </w:rPr>
-        <w:t xml:space="preserve">; utilizzando la barra di ricerca, Mario riesce a trovare i titoli in questione e nota che, per ciascuno di </w:t>
+        <w:t xml:space="preserve">imbatte nel sito GamEvaluate; utilizzando la barra di ricerca, Mario riesce a trovare i titoli in questione e nota che, per ciascuno di </w:t>
       </w:r>
       <w:r>
         <w:rPr>
@@ -616,16 +458,8 @@
         <w:rPr>
           <w:rFonts w:ascii="Times New Roman" w:hAnsi="Times New Roman" w:cs="Times New Roman"/>
         </w:rPr>
-        <w:t xml:space="preserve">giocato per un </w:t>
+        <w:t>giocato per un pò</w:t>
       </w:r>
-      <w:proofErr w:type="spellStart"/>
-      <w:r>
-        <w:rPr>
-          <w:rFonts w:ascii="Times New Roman" w:hAnsi="Times New Roman" w:cs="Times New Roman"/>
-        </w:rPr>
-        <w:t>pò</w:t>
-      </w:r>
-      <w:proofErr w:type="spellEnd"/>
       <w:r>
         <w:rPr>
           <w:rFonts w:ascii="Times New Roman" w:hAnsi="Times New Roman" w:cs="Times New Roman"/>
@@ -649,21 +483,7 @@
         <w:rPr>
           <w:rFonts w:ascii="Times New Roman" w:hAnsi="Times New Roman" w:cs="Times New Roman"/>
         </w:rPr>
-        <w:t xml:space="preserve">Mario, quindi, entra nella sezione di registrazione di </w:t>
-      </w:r>
-      <w:proofErr w:type="spellStart"/>
-      <w:r>
-        <w:rPr>
-          <w:rFonts w:ascii="Times New Roman" w:hAnsi="Times New Roman" w:cs="Times New Roman"/>
-        </w:rPr>
-        <w:t>GamEvaluate</w:t>
-      </w:r>
-      <w:proofErr w:type="spellEnd"/>
-      <w:r>
-        <w:rPr>
-          <w:rFonts w:ascii="Times New Roman" w:hAnsi="Times New Roman" w:cs="Times New Roman"/>
-        </w:rPr>
-        <w:t xml:space="preserve"> tramite apposita icona nella Homepage; inserisce i suoi dati quali username, e-mail e password. Nota subito come lo username, pur non dovendo rispettare alcun criterio (eccetto la lunghezza massima di 12 caratteri), deve risultare disponibile, quindi non in utilizzo da altri utenti precedentemente registrati, così come l’e-mail; la password, d’altro canto, deve essere di un minimo di 8 caratteri e deve contenere almeno una lettera maiuscola ed un numero.</w:t>
+        <w:t>Mario, quindi, entra nella sezione di registrazione di GamEvaluate tramite apposita icona nella Homepage; inserisce i suoi dati quali username, e-mail e password. Nota subito come lo username, pur non dovendo rispettare alcun criterio (eccetto la lunghezza massima di 12 caratteri), deve risultare disponibile, quindi non in utilizzo da altri utenti precedentemente registrati, così come l’e-mail; la password, d’altro canto, deve essere di un minimo di 8 caratteri e deve contenere almeno una lettera maiuscola ed un numero.</w:t>
       </w:r>
       <w:r>
         <w:rPr>
@@ -697,21 +517,7 @@
         <w:rPr>
           <w:rFonts w:ascii="Times New Roman" w:hAnsi="Times New Roman" w:cs="Times New Roman"/>
         </w:rPr>
-        <w:t xml:space="preserve">Una volta registrato, Mario effettua il log-in su </w:t>
-      </w:r>
-      <w:proofErr w:type="spellStart"/>
-      <w:r>
-        <w:rPr>
-          <w:rFonts w:ascii="Times New Roman" w:hAnsi="Times New Roman" w:cs="Times New Roman"/>
-        </w:rPr>
-        <w:t>GamEvaluate</w:t>
-      </w:r>
-      <w:proofErr w:type="spellEnd"/>
-      <w:r>
-        <w:rPr>
-          <w:rFonts w:ascii="Times New Roman" w:hAnsi="Times New Roman" w:cs="Times New Roman"/>
-        </w:rPr>
-        <w:t xml:space="preserve"> con le credenziali appena inserite. Entrato nell’area utente cerca il titolo che intende recensire aiutandosi con la barra di ricerca </w:t>
+        <w:t xml:space="preserve">Una volta registrato, Mario effettua il log-in su GamEvaluate con le credenziali appena inserite. Entrato nell’area utente cerca il titolo che intende recensire aiutandosi con la barra di ricerca </w:t>
       </w:r>
       <w:r>
         <w:rPr>
@@ -864,21 +670,7 @@
         <w:rPr>
           <w:rFonts w:ascii="Times New Roman" w:hAnsi="Times New Roman" w:cs="Times New Roman"/>
         </w:rPr>
-        <w:t xml:space="preserve">Accede sul sito con username: </w:t>
-      </w:r>
-      <w:proofErr w:type="spellStart"/>
-      <w:r>
-        <w:rPr>
-          <w:rFonts w:ascii="Times New Roman" w:hAnsi="Times New Roman" w:cs="Times New Roman"/>
-        </w:rPr>
-        <w:t>paolo_mod</w:t>
-      </w:r>
-      <w:proofErr w:type="spellEnd"/>
-      <w:r>
-        <w:rPr>
-          <w:rFonts w:ascii="Times New Roman" w:hAnsi="Times New Roman" w:cs="Times New Roman"/>
-        </w:rPr>
-        <w:t xml:space="preserve"> e password: Pmod01.</w:t>
+        <w:t>Accede sul sito con username: paolo_mod e password: Pmod01.</w:t>
       </w:r>
       <w:r>
         <w:rPr>
@@ -1022,7 +814,6 @@
                 <w:szCs w:val="20"/>
               </w:rPr>
             </w:pPr>
-            <w:proofErr w:type="spellStart"/>
             <w:r>
               <w:rPr>
                 <w:rFonts w:ascii="Times New Roman" w:hAnsi="Times New Roman" w:cs="Times New Roman"/>
@@ -1033,7 +824,6 @@
               </w:rPr>
               <w:t>AddGame</w:t>
             </w:r>
-            <w:proofErr w:type="spellEnd"/>
           </w:p>
         </w:tc>
       </w:tr>
@@ -1050,34 +840,14 @@
                 <w:szCs w:val="20"/>
               </w:rPr>
             </w:pPr>
-            <w:proofErr w:type="spellStart"/>
-            <w:r>
-              <w:rPr>
-                <w:rFonts w:ascii="Times New Roman" w:hAnsi="Times New Roman" w:cs="Times New Roman"/>
-                <w:sz w:val="20"/>
-                <w:szCs w:val="20"/>
-              </w:rPr>
-              <w:t>Participating</w:t>
-            </w:r>
-            <w:proofErr w:type="spellEnd"/>
-            <w:r>
-              <w:rPr>
-                <w:rFonts w:ascii="Times New Roman" w:hAnsi="Times New Roman" w:cs="Times New Roman"/>
-                <w:sz w:val="20"/>
-                <w:szCs w:val="20"/>
-              </w:rPr>
-              <w:t xml:space="preserve"> </w:t>
-            </w:r>
-            <w:proofErr w:type="spellStart"/>
-            <w:r>
-              <w:rPr>
-                <w:rFonts w:ascii="Times New Roman" w:hAnsi="Times New Roman" w:cs="Times New Roman"/>
-                <w:sz w:val="20"/>
-                <w:szCs w:val="20"/>
-              </w:rPr>
-              <w:t>actor</w:t>
-            </w:r>
-            <w:proofErr w:type="spellEnd"/>
+            <w:r>
+              <w:rPr>
+                <w:rFonts w:ascii="Times New Roman" w:hAnsi="Times New Roman" w:cs="Times New Roman"/>
+                <w:sz w:val="20"/>
+                <w:szCs w:val="20"/>
+              </w:rPr>
+              <w:t>Participating actor</w:t>
+            </w:r>
           </w:p>
         </w:tc>
         <w:tc>
@@ -1205,23 +975,13 @@
                 <w:szCs w:val="20"/>
               </w:rPr>
             </w:pPr>
-            <w:proofErr w:type="spellStart"/>
-            <w:r>
-              <w:rPr>
-                <w:rFonts w:ascii="Times New Roman" w:hAnsi="Times New Roman" w:cs="Times New Roman"/>
-                <w:sz w:val="20"/>
-                <w:szCs w:val="20"/>
-              </w:rPr>
-              <w:t>GamEvaluate</w:t>
-            </w:r>
-            <w:proofErr w:type="spellEnd"/>
-            <w:r>
-              <w:rPr>
-                <w:rFonts w:ascii="Times New Roman" w:hAnsi="Times New Roman" w:cs="Times New Roman"/>
-                <w:sz w:val="20"/>
-                <w:szCs w:val="20"/>
-              </w:rPr>
-              <w:t xml:space="preserve"> risponde presentando la schermata di aggiunta gioco.</w:t>
+            <w:r>
+              <w:rPr>
+                <w:rFonts w:ascii="Times New Roman" w:hAnsi="Times New Roman" w:cs="Times New Roman"/>
+                <w:sz w:val="20"/>
+                <w:szCs w:val="20"/>
+              </w:rPr>
+              <w:t>GamEvaluate risponde presentando la schermata di aggiunta gioco.</w:t>
             </w:r>
           </w:p>
           <w:p>
@@ -1279,25 +1039,7 @@
                 <w:sz w:val="20"/>
                 <w:szCs w:val="20"/>
               </w:rPr>
-              <w:t xml:space="preserve">il </w:t>
-            </w:r>
-            <w:proofErr w:type="spellStart"/>
-            <w:r>
-              <w:rPr>
-                <w:rFonts w:ascii="Times New Roman" w:hAnsi="Times New Roman" w:cs="Times New Roman"/>
-                <w:sz w:val="20"/>
-                <w:szCs w:val="20"/>
-              </w:rPr>
-              <w:t>form</w:t>
-            </w:r>
-            <w:proofErr w:type="spellEnd"/>
-            <w:r>
-              <w:rPr>
-                <w:rFonts w:ascii="Times New Roman" w:hAnsi="Times New Roman" w:cs="Times New Roman"/>
-                <w:sz w:val="20"/>
-                <w:szCs w:val="20"/>
-              </w:rPr>
-              <w:t xml:space="preserve"> di aggiunta del gioco inserendone il nome, il genere, la descrizione, il prezzo medio, la piattaforma e l’immagine di copertina. Infine</w:t>
+              <w:t>il form di aggiunta del gioco inserendone il nome, il genere, la descrizione, il prezzo medio, la piattaforma e l’immagine di copertina. Infine</w:t>
             </w:r>
             <w:r>
               <w:rPr>
@@ -1331,25 +1073,7 @@
                 <w:sz w:val="20"/>
                 <w:szCs w:val="20"/>
               </w:rPr>
-              <w:t xml:space="preserve"> conferma i dati ed invia il </w:t>
-            </w:r>
-            <w:proofErr w:type="spellStart"/>
-            <w:r>
-              <w:rPr>
-                <w:rFonts w:ascii="Times New Roman" w:hAnsi="Times New Roman" w:cs="Times New Roman"/>
-                <w:sz w:val="20"/>
-                <w:szCs w:val="20"/>
-              </w:rPr>
-              <w:t>form</w:t>
-            </w:r>
-            <w:proofErr w:type="spellEnd"/>
-            <w:r>
-              <w:rPr>
-                <w:rFonts w:ascii="Times New Roman" w:hAnsi="Times New Roman" w:cs="Times New Roman"/>
-                <w:sz w:val="20"/>
-                <w:szCs w:val="20"/>
-              </w:rPr>
-              <w:t>.</w:t>
+              <w:t xml:space="preserve"> conferma i dati ed invia il form.</w:t>
             </w:r>
           </w:p>
           <w:p>
@@ -1365,23 +1089,13 @@
                 <w:szCs w:val="20"/>
               </w:rPr>
             </w:pPr>
-            <w:proofErr w:type="spellStart"/>
-            <w:r>
-              <w:rPr>
-                <w:rFonts w:ascii="Times New Roman" w:hAnsi="Times New Roman" w:cs="Times New Roman"/>
-                <w:sz w:val="20"/>
-                <w:szCs w:val="20"/>
-              </w:rPr>
-              <w:t>GamEvaluate</w:t>
-            </w:r>
-            <w:proofErr w:type="spellEnd"/>
-            <w:r>
-              <w:rPr>
-                <w:rFonts w:ascii="Times New Roman" w:hAnsi="Times New Roman" w:cs="Times New Roman"/>
-                <w:sz w:val="20"/>
-                <w:szCs w:val="20"/>
-              </w:rPr>
-              <w:t xml:space="preserve"> controlla che non ci siano dati non idonei ed infine crea un nuovo </w:t>
+            <w:r>
+              <w:rPr>
+                <w:rFonts w:ascii="Times New Roman" w:hAnsi="Times New Roman" w:cs="Times New Roman"/>
+                <w:sz w:val="20"/>
+                <w:szCs w:val="20"/>
+              </w:rPr>
+              <w:t xml:space="preserve">GamEvaluate controlla che non ci siano dati non idonei ed infine crea un nuovo </w:t>
             </w:r>
             <w:r>
               <w:rPr>
@@ -1415,23 +1129,13 @@
                 <w:szCs w:val="20"/>
               </w:rPr>
             </w:pPr>
-            <w:proofErr w:type="spellStart"/>
-            <w:r>
-              <w:rPr>
-                <w:rFonts w:ascii="Times New Roman" w:hAnsi="Times New Roman" w:cs="Times New Roman"/>
-                <w:sz w:val="20"/>
-                <w:szCs w:val="20"/>
-              </w:rPr>
-              <w:t>GamEvaluate</w:t>
-            </w:r>
-            <w:proofErr w:type="spellEnd"/>
-            <w:r>
-              <w:rPr>
-                <w:rFonts w:ascii="Times New Roman" w:hAnsi="Times New Roman" w:cs="Times New Roman"/>
-                <w:sz w:val="20"/>
-                <w:szCs w:val="20"/>
-              </w:rPr>
-              <w:t xml:space="preserve"> informa l’</w:t>
+            <w:r>
+              <w:rPr>
+                <w:rFonts w:ascii="Times New Roman" w:hAnsi="Times New Roman" w:cs="Times New Roman"/>
+                <w:sz w:val="20"/>
+                <w:szCs w:val="20"/>
+              </w:rPr>
+              <w:t>GamEvaluate informa l’</w:t>
             </w:r>
             <w:r>
               <w:rPr>
@@ -1507,18 +1211,8 @@
                 <w:sz w:val="20"/>
                 <w:szCs w:val="20"/>
               </w:rPr>
-              <w:t xml:space="preserve">Entry </w:t>
-            </w:r>
-            <w:proofErr w:type="spellStart"/>
-            <w:r>
-              <w:rPr>
-                <w:rFonts w:ascii="Times New Roman" w:hAnsi="Times New Roman" w:cs="Times New Roman"/>
-                <w:sz w:val="20"/>
-                <w:szCs w:val="20"/>
-              </w:rPr>
-              <w:t>condition</w:t>
-            </w:r>
-            <w:proofErr w:type="spellEnd"/>
+              <w:t>Entry condition</w:t>
+            </w:r>
           </w:p>
         </w:tc>
         <w:tc>
@@ -1562,25 +1256,7 @@
                 <w:sz w:val="20"/>
                 <w:szCs w:val="20"/>
               </w:rPr>
-              <w:t xml:space="preserve">ha effettuato l’accesso a </w:t>
-            </w:r>
-            <w:proofErr w:type="spellStart"/>
-            <w:r>
-              <w:rPr>
-                <w:rFonts w:ascii="Times New Roman" w:hAnsi="Times New Roman" w:cs="Times New Roman"/>
-                <w:sz w:val="20"/>
-                <w:szCs w:val="20"/>
-              </w:rPr>
-              <w:t>GamEvaluate</w:t>
-            </w:r>
-            <w:proofErr w:type="spellEnd"/>
-            <w:r>
-              <w:rPr>
-                <w:rFonts w:ascii="Times New Roman" w:hAnsi="Times New Roman" w:cs="Times New Roman"/>
-                <w:sz w:val="20"/>
-                <w:szCs w:val="20"/>
-              </w:rPr>
-              <w:t>.</w:t>
+              <w:t>ha effettuato l’accesso a GamEvaluate.</w:t>
             </w:r>
           </w:p>
         </w:tc>
@@ -1604,18 +1280,8 @@
                 <w:sz w:val="20"/>
                 <w:szCs w:val="20"/>
               </w:rPr>
-              <w:t xml:space="preserve">Exit </w:t>
-            </w:r>
-            <w:proofErr w:type="spellStart"/>
-            <w:r>
-              <w:rPr>
-                <w:rFonts w:ascii="Times New Roman" w:hAnsi="Times New Roman" w:cs="Times New Roman"/>
-                <w:sz w:val="20"/>
-                <w:szCs w:val="20"/>
-              </w:rPr>
-              <w:t>condition</w:t>
-            </w:r>
-            <w:proofErr w:type="spellEnd"/>
+              <w:t>Exit condition</w:t>
+            </w:r>
           </w:p>
         </w:tc>
         <w:tc>
@@ -1699,25 +1365,7 @@
                 <w:sz w:val="20"/>
                 <w:szCs w:val="20"/>
               </w:rPr>
-              <w:t xml:space="preserve"> da parte di </w:t>
-            </w:r>
-            <w:proofErr w:type="spellStart"/>
-            <w:r>
-              <w:rPr>
-                <w:rFonts w:ascii="Times New Roman" w:hAnsi="Times New Roman" w:cs="Times New Roman"/>
-                <w:sz w:val="20"/>
-                <w:szCs w:val="20"/>
-              </w:rPr>
-              <w:t>GamEvaluate</w:t>
-            </w:r>
-            <w:proofErr w:type="spellEnd"/>
-            <w:r>
-              <w:rPr>
-                <w:rFonts w:ascii="Times New Roman" w:hAnsi="Times New Roman" w:cs="Times New Roman"/>
-                <w:sz w:val="20"/>
-                <w:szCs w:val="20"/>
-              </w:rPr>
-              <w:t>.</w:t>
+              <w:t xml:space="preserve"> da parte di GamEvaluate.</w:t>
             </w:r>
           </w:p>
         </w:tc>
@@ -1741,18 +1389,8 @@
                 <w:sz w:val="20"/>
                 <w:szCs w:val="20"/>
               </w:rPr>
-              <w:t xml:space="preserve">Quality </w:t>
-            </w:r>
-            <w:proofErr w:type="spellStart"/>
-            <w:r>
-              <w:rPr>
-                <w:rFonts w:ascii="Times New Roman" w:hAnsi="Times New Roman" w:cs="Times New Roman"/>
-                <w:sz w:val="20"/>
-                <w:szCs w:val="20"/>
-              </w:rPr>
-              <w:t>requirements</w:t>
-            </w:r>
-            <w:proofErr w:type="spellEnd"/>
+              <w:t>Quality requirements</w:t>
+            </w:r>
           </w:p>
         </w:tc>
         <w:tc>
@@ -1874,7 +1512,6 @@
                 <w:szCs w:val="20"/>
               </w:rPr>
             </w:pPr>
-            <w:proofErr w:type="spellStart"/>
             <w:r>
               <w:rPr>
                 <w:rFonts w:ascii="Times New Roman" w:hAnsi="Times New Roman" w:cs="Times New Roman"/>
@@ -1885,7 +1522,6 @@
               </w:rPr>
               <w:t>DeleteGame</w:t>
             </w:r>
-            <w:proofErr w:type="spellEnd"/>
           </w:p>
         </w:tc>
       </w:tr>
@@ -1902,34 +1538,14 @@
                 <w:szCs w:val="20"/>
               </w:rPr>
             </w:pPr>
-            <w:proofErr w:type="spellStart"/>
-            <w:r>
-              <w:rPr>
-                <w:rFonts w:ascii="Times New Roman" w:hAnsi="Times New Roman" w:cs="Times New Roman"/>
-                <w:sz w:val="20"/>
-                <w:szCs w:val="20"/>
-              </w:rPr>
-              <w:t>Participating</w:t>
-            </w:r>
-            <w:proofErr w:type="spellEnd"/>
-            <w:r>
-              <w:rPr>
-                <w:rFonts w:ascii="Times New Roman" w:hAnsi="Times New Roman" w:cs="Times New Roman"/>
-                <w:sz w:val="20"/>
-                <w:szCs w:val="20"/>
-              </w:rPr>
-              <w:t xml:space="preserve"> </w:t>
-            </w:r>
-            <w:proofErr w:type="spellStart"/>
-            <w:r>
-              <w:rPr>
-                <w:rFonts w:ascii="Times New Roman" w:hAnsi="Times New Roman" w:cs="Times New Roman"/>
-                <w:sz w:val="20"/>
-                <w:szCs w:val="20"/>
-              </w:rPr>
-              <w:t>actor</w:t>
-            </w:r>
-            <w:proofErr w:type="spellEnd"/>
+            <w:r>
+              <w:rPr>
+                <w:rFonts w:ascii="Times New Roman" w:hAnsi="Times New Roman" w:cs="Times New Roman"/>
+                <w:sz w:val="20"/>
+                <w:szCs w:val="20"/>
+              </w:rPr>
+              <w:t>Participating actor</w:t>
+            </w:r>
           </w:p>
         </w:tc>
         <w:tc>
@@ -2057,23 +1673,13 @@
                 <w:szCs w:val="20"/>
               </w:rPr>
             </w:pPr>
-            <w:proofErr w:type="spellStart"/>
-            <w:r>
-              <w:rPr>
-                <w:rFonts w:ascii="Times New Roman" w:hAnsi="Times New Roman" w:cs="Times New Roman"/>
-                <w:sz w:val="20"/>
-                <w:szCs w:val="20"/>
-              </w:rPr>
-              <w:t>GamEvaluate</w:t>
-            </w:r>
-            <w:proofErr w:type="spellEnd"/>
-            <w:r>
-              <w:rPr>
-                <w:rFonts w:ascii="Times New Roman" w:hAnsi="Times New Roman" w:cs="Times New Roman"/>
-                <w:sz w:val="20"/>
-                <w:szCs w:val="20"/>
-              </w:rPr>
-              <w:t xml:space="preserve"> chiede all’</w:t>
+            <w:r>
+              <w:rPr>
+                <w:rFonts w:ascii="Times New Roman" w:hAnsi="Times New Roman" w:cs="Times New Roman"/>
+                <w:sz w:val="20"/>
+                <w:szCs w:val="20"/>
+              </w:rPr>
+              <w:t>GamEvaluate chiede all’</w:t>
             </w:r>
             <w:r>
               <w:rPr>
@@ -2147,23 +1753,13 @@
                 <w:szCs w:val="20"/>
               </w:rPr>
             </w:pPr>
-            <w:proofErr w:type="spellStart"/>
-            <w:r>
-              <w:rPr>
-                <w:rFonts w:ascii="Times New Roman" w:hAnsi="Times New Roman" w:cs="Times New Roman"/>
-                <w:sz w:val="20"/>
-                <w:szCs w:val="20"/>
-              </w:rPr>
-              <w:t>GamEvaluate</w:t>
-            </w:r>
-            <w:proofErr w:type="spellEnd"/>
-            <w:r>
-              <w:rPr>
-                <w:rFonts w:ascii="Times New Roman" w:hAnsi="Times New Roman" w:cs="Times New Roman"/>
-                <w:sz w:val="20"/>
-                <w:szCs w:val="20"/>
-              </w:rPr>
-              <w:t xml:space="preserve"> elimina il </w:t>
+            <w:r>
+              <w:rPr>
+                <w:rFonts w:ascii="Times New Roman" w:hAnsi="Times New Roman" w:cs="Times New Roman"/>
+                <w:sz w:val="20"/>
+                <w:szCs w:val="20"/>
+              </w:rPr>
+              <w:t xml:space="preserve">GamEvaluate elimina il </w:t>
             </w:r>
             <w:r>
               <w:rPr>
@@ -2197,23 +1793,13 @@
                 <w:szCs w:val="20"/>
               </w:rPr>
             </w:pPr>
-            <w:proofErr w:type="spellStart"/>
-            <w:r>
-              <w:rPr>
-                <w:rFonts w:ascii="Times New Roman" w:hAnsi="Times New Roman" w:cs="Times New Roman"/>
-                <w:sz w:val="20"/>
-                <w:szCs w:val="20"/>
-              </w:rPr>
-              <w:t>GamEvaluate</w:t>
-            </w:r>
-            <w:proofErr w:type="spellEnd"/>
-            <w:r>
-              <w:rPr>
-                <w:rFonts w:ascii="Times New Roman" w:hAnsi="Times New Roman" w:cs="Times New Roman"/>
-                <w:sz w:val="20"/>
-                <w:szCs w:val="20"/>
-              </w:rPr>
-              <w:t xml:space="preserve"> informa l’</w:t>
+            <w:r>
+              <w:rPr>
+                <w:rFonts w:ascii="Times New Roman" w:hAnsi="Times New Roman" w:cs="Times New Roman"/>
+                <w:sz w:val="20"/>
+                <w:szCs w:val="20"/>
+              </w:rPr>
+              <w:t>GamEvaluate informa l’</w:t>
             </w:r>
             <w:r>
               <w:rPr>
@@ -2273,18 +1859,8 @@
                 <w:sz w:val="20"/>
                 <w:szCs w:val="20"/>
               </w:rPr>
-              <w:t xml:space="preserve">Entry </w:t>
-            </w:r>
-            <w:proofErr w:type="spellStart"/>
-            <w:r>
-              <w:rPr>
-                <w:rFonts w:ascii="Times New Roman" w:hAnsi="Times New Roman" w:cs="Times New Roman"/>
-                <w:sz w:val="20"/>
-                <w:szCs w:val="20"/>
-              </w:rPr>
-              <w:t>condition</w:t>
-            </w:r>
-            <w:proofErr w:type="spellEnd"/>
+              <w:t>Entry condition</w:t>
+            </w:r>
           </w:p>
         </w:tc>
         <w:tc>
@@ -2328,25 +1904,7 @@
                 <w:sz w:val="20"/>
                 <w:szCs w:val="20"/>
               </w:rPr>
-              <w:t xml:space="preserve">ha effettuato l’accesso a </w:t>
-            </w:r>
-            <w:proofErr w:type="spellStart"/>
-            <w:r>
-              <w:rPr>
-                <w:rFonts w:ascii="Times New Roman" w:hAnsi="Times New Roman" w:cs="Times New Roman"/>
-                <w:sz w:val="20"/>
-                <w:szCs w:val="20"/>
-              </w:rPr>
-              <w:t>GamEvaluate</w:t>
-            </w:r>
-            <w:proofErr w:type="spellEnd"/>
-            <w:r>
-              <w:rPr>
-                <w:rFonts w:ascii="Times New Roman" w:hAnsi="Times New Roman" w:cs="Times New Roman"/>
-                <w:sz w:val="20"/>
-                <w:szCs w:val="20"/>
-              </w:rPr>
-              <w:t>.</w:t>
+              <w:t>ha effettuato l’accesso a GamEvaluate.</w:t>
             </w:r>
           </w:p>
         </w:tc>
@@ -2370,18 +1928,8 @@
                 <w:sz w:val="20"/>
                 <w:szCs w:val="20"/>
               </w:rPr>
-              <w:t xml:space="preserve">Exit </w:t>
-            </w:r>
-            <w:proofErr w:type="spellStart"/>
-            <w:r>
-              <w:rPr>
-                <w:rFonts w:ascii="Times New Roman" w:hAnsi="Times New Roman" w:cs="Times New Roman"/>
-                <w:sz w:val="20"/>
-                <w:szCs w:val="20"/>
-              </w:rPr>
-              <w:t>condition</w:t>
-            </w:r>
-            <w:proofErr w:type="spellEnd"/>
+              <w:t>Exit condition</w:t>
+            </w:r>
           </w:p>
         </w:tc>
         <w:tc>
@@ -2465,25 +2013,7 @@
                 <w:sz w:val="20"/>
                 <w:szCs w:val="20"/>
               </w:rPr>
-              <w:t xml:space="preserve"> da parte di </w:t>
-            </w:r>
-            <w:proofErr w:type="spellStart"/>
-            <w:r>
-              <w:rPr>
-                <w:rFonts w:ascii="Times New Roman" w:hAnsi="Times New Roman" w:cs="Times New Roman"/>
-                <w:sz w:val="20"/>
-                <w:szCs w:val="20"/>
-              </w:rPr>
-              <w:t>GamEvaluate</w:t>
-            </w:r>
-            <w:proofErr w:type="spellEnd"/>
-            <w:r>
-              <w:rPr>
-                <w:rFonts w:ascii="Times New Roman" w:hAnsi="Times New Roman" w:cs="Times New Roman"/>
-                <w:sz w:val="20"/>
-                <w:szCs w:val="20"/>
-              </w:rPr>
-              <w:t>.</w:t>
+              <w:t xml:space="preserve"> da parte di GamEvaluate.</w:t>
             </w:r>
           </w:p>
         </w:tc>
@@ -2507,18 +2037,8 @@
                 <w:sz w:val="20"/>
                 <w:szCs w:val="20"/>
               </w:rPr>
-              <w:t xml:space="preserve">Quality </w:t>
-            </w:r>
-            <w:proofErr w:type="spellStart"/>
-            <w:r>
-              <w:rPr>
-                <w:rFonts w:ascii="Times New Roman" w:hAnsi="Times New Roman" w:cs="Times New Roman"/>
-                <w:sz w:val="20"/>
-                <w:szCs w:val="20"/>
-              </w:rPr>
-              <w:t>requirements</w:t>
-            </w:r>
-            <w:proofErr w:type="spellEnd"/>
+              <w:t>Quality requirements</w:t>
+            </w:r>
           </w:p>
         </w:tc>
         <w:tc>
@@ -2639,7 +2159,6 @@
                 <w:szCs w:val="20"/>
               </w:rPr>
             </w:pPr>
-            <w:proofErr w:type="spellStart"/>
             <w:r>
               <w:rPr>
                 <w:rFonts w:ascii="Times New Roman" w:hAnsi="Times New Roman" w:cs="Times New Roman"/>
@@ -2650,7 +2169,6 @@
               </w:rPr>
               <w:t>ModifyGame</w:t>
             </w:r>
-            <w:proofErr w:type="spellEnd"/>
           </w:p>
         </w:tc>
       </w:tr>
@@ -2667,34 +2185,14 @@
                 <w:szCs w:val="20"/>
               </w:rPr>
             </w:pPr>
-            <w:proofErr w:type="spellStart"/>
-            <w:r>
-              <w:rPr>
-                <w:rFonts w:ascii="Times New Roman" w:hAnsi="Times New Roman" w:cs="Times New Roman"/>
-                <w:sz w:val="20"/>
-                <w:szCs w:val="20"/>
-              </w:rPr>
-              <w:t>Participating</w:t>
-            </w:r>
-            <w:proofErr w:type="spellEnd"/>
-            <w:r>
-              <w:rPr>
-                <w:rFonts w:ascii="Times New Roman" w:hAnsi="Times New Roman" w:cs="Times New Roman"/>
-                <w:sz w:val="20"/>
-                <w:szCs w:val="20"/>
-              </w:rPr>
-              <w:t xml:space="preserve"> </w:t>
-            </w:r>
-            <w:proofErr w:type="spellStart"/>
-            <w:r>
-              <w:rPr>
-                <w:rFonts w:ascii="Times New Roman" w:hAnsi="Times New Roman" w:cs="Times New Roman"/>
-                <w:sz w:val="20"/>
-                <w:szCs w:val="20"/>
-              </w:rPr>
-              <w:t>actor</w:t>
-            </w:r>
-            <w:proofErr w:type="spellEnd"/>
+            <w:r>
+              <w:rPr>
+                <w:rFonts w:ascii="Times New Roman" w:hAnsi="Times New Roman" w:cs="Times New Roman"/>
+                <w:sz w:val="20"/>
+                <w:szCs w:val="20"/>
+              </w:rPr>
+              <w:t>Participating actor</w:t>
+            </w:r>
           </w:p>
         </w:tc>
         <w:tc>
@@ -2872,23 +2370,13 @@
                 <w:szCs w:val="20"/>
               </w:rPr>
             </w:pPr>
-            <w:proofErr w:type="spellStart"/>
-            <w:r>
-              <w:rPr>
-                <w:rFonts w:ascii="Times New Roman" w:hAnsi="Times New Roman" w:cs="Times New Roman"/>
-                <w:sz w:val="20"/>
-                <w:szCs w:val="20"/>
-              </w:rPr>
-              <w:t>GamEvaluate</w:t>
-            </w:r>
-            <w:proofErr w:type="spellEnd"/>
-            <w:r>
-              <w:rPr>
-                <w:rFonts w:ascii="Times New Roman" w:hAnsi="Times New Roman" w:cs="Times New Roman"/>
-                <w:sz w:val="20"/>
-                <w:szCs w:val="20"/>
-              </w:rPr>
-              <w:t xml:space="preserve"> risponde trasformando i campi informazione nella schermata del gioco in campi modificabili.</w:t>
+            <w:r>
+              <w:rPr>
+                <w:rFonts w:ascii="Times New Roman" w:hAnsi="Times New Roman" w:cs="Times New Roman"/>
+                <w:sz w:val="20"/>
+                <w:szCs w:val="20"/>
+              </w:rPr>
+              <w:t>GamEvaluate risponde trasformando i campi informazione nella schermata del gioco in campi modificabili.</w:t>
             </w:r>
           </w:p>
           <w:p>
@@ -2972,23 +2460,13 @@
                 <w:szCs w:val="20"/>
               </w:rPr>
             </w:pPr>
-            <w:proofErr w:type="spellStart"/>
-            <w:r>
-              <w:rPr>
-                <w:rFonts w:ascii="Times New Roman" w:hAnsi="Times New Roman" w:cs="Times New Roman"/>
-                <w:sz w:val="20"/>
-                <w:szCs w:val="20"/>
-              </w:rPr>
-              <w:t>GamEvaluate</w:t>
-            </w:r>
-            <w:proofErr w:type="spellEnd"/>
-            <w:r>
-              <w:rPr>
-                <w:rFonts w:ascii="Times New Roman" w:hAnsi="Times New Roman" w:cs="Times New Roman"/>
-                <w:sz w:val="20"/>
-                <w:szCs w:val="20"/>
-              </w:rPr>
-              <w:t xml:space="preserve"> controlla che non ci siano dati non idonei ed infine aggiorna i dati </w:t>
+            <w:r>
+              <w:rPr>
+                <w:rFonts w:ascii="Times New Roman" w:hAnsi="Times New Roman" w:cs="Times New Roman"/>
+                <w:sz w:val="20"/>
+                <w:szCs w:val="20"/>
+              </w:rPr>
+              <w:t xml:space="preserve">GamEvaluate controlla che non ci siano dati non idonei ed infine aggiorna i dati </w:t>
             </w:r>
             <w:r>
               <w:rPr>
@@ -3012,23 +2490,13 @@
                 <w:szCs w:val="20"/>
               </w:rPr>
             </w:pPr>
-            <w:proofErr w:type="spellStart"/>
-            <w:r>
-              <w:rPr>
-                <w:rFonts w:ascii="Times New Roman" w:hAnsi="Times New Roman" w:cs="Times New Roman"/>
-                <w:sz w:val="20"/>
-                <w:szCs w:val="20"/>
-              </w:rPr>
-              <w:t>GamEvaluate</w:t>
-            </w:r>
-            <w:proofErr w:type="spellEnd"/>
-            <w:r>
-              <w:rPr>
-                <w:rFonts w:ascii="Times New Roman" w:hAnsi="Times New Roman" w:cs="Times New Roman"/>
-                <w:sz w:val="20"/>
-                <w:szCs w:val="20"/>
-              </w:rPr>
-              <w:t xml:space="preserve"> informa l’</w:t>
+            <w:r>
+              <w:rPr>
+                <w:rFonts w:ascii="Times New Roman" w:hAnsi="Times New Roman" w:cs="Times New Roman"/>
+                <w:sz w:val="20"/>
+                <w:szCs w:val="20"/>
+              </w:rPr>
+              <w:t>GamEvaluate informa l’</w:t>
             </w:r>
             <w:r>
               <w:rPr>
@@ -3116,18 +2584,8 @@
                 <w:sz w:val="20"/>
                 <w:szCs w:val="20"/>
               </w:rPr>
-              <w:t xml:space="preserve">Entry </w:t>
-            </w:r>
-            <w:proofErr w:type="spellStart"/>
-            <w:r>
-              <w:rPr>
-                <w:rFonts w:ascii="Times New Roman" w:hAnsi="Times New Roman" w:cs="Times New Roman"/>
-                <w:sz w:val="20"/>
-                <w:szCs w:val="20"/>
-              </w:rPr>
-              <w:t>condition</w:t>
-            </w:r>
-            <w:proofErr w:type="spellEnd"/>
+              <w:t>Entry condition</w:t>
+            </w:r>
           </w:p>
         </w:tc>
         <w:tc>
@@ -3201,25 +2659,7 @@
                 <w:sz w:val="20"/>
                 <w:szCs w:val="20"/>
               </w:rPr>
-              <w:t xml:space="preserve">ha effettuato l’accesso a </w:t>
-            </w:r>
-            <w:proofErr w:type="spellStart"/>
-            <w:r>
-              <w:rPr>
-                <w:rFonts w:ascii="Times New Roman" w:hAnsi="Times New Roman" w:cs="Times New Roman"/>
-                <w:sz w:val="20"/>
-                <w:szCs w:val="20"/>
-              </w:rPr>
-              <w:t>GamEvaluate</w:t>
-            </w:r>
-            <w:proofErr w:type="spellEnd"/>
-            <w:r>
-              <w:rPr>
-                <w:rFonts w:ascii="Times New Roman" w:hAnsi="Times New Roman" w:cs="Times New Roman"/>
-                <w:sz w:val="20"/>
-                <w:szCs w:val="20"/>
-              </w:rPr>
-              <w:t>.</w:t>
+              <w:t>ha effettuato l’accesso a GamEvaluate.</w:t>
             </w:r>
           </w:p>
           <w:p>
@@ -3259,25 +2699,7 @@
                 <w:sz w:val="20"/>
                 <w:szCs w:val="20"/>
               </w:rPr>
-              <w:t xml:space="preserve">è presente all’interno del database di </w:t>
-            </w:r>
-            <w:proofErr w:type="spellStart"/>
-            <w:r>
-              <w:rPr>
-                <w:rFonts w:ascii="Times New Roman" w:hAnsi="Times New Roman" w:cs="Times New Roman"/>
-                <w:sz w:val="20"/>
-                <w:szCs w:val="20"/>
-              </w:rPr>
-              <w:t>GamEvaluate</w:t>
-            </w:r>
-            <w:proofErr w:type="spellEnd"/>
-            <w:r>
-              <w:rPr>
-                <w:rFonts w:ascii="Times New Roman" w:hAnsi="Times New Roman" w:cs="Times New Roman"/>
-                <w:sz w:val="20"/>
-                <w:szCs w:val="20"/>
-              </w:rPr>
-              <w:t>.</w:t>
+              <w:t>è presente all’interno del database di GamEvaluate.</w:t>
             </w:r>
           </w:p>
         </w:tc>
@@ -3301,18 +2723,8 @@
                 <w:sz w:val="20"/>
                 <w:szCs w:val="20"/>
               </w:rPr>
-              <w:t xml:space="preserve">Exit </w:t>
-            </w:r>
-            <w:proofErr w:type="spellStart"/>
-            <w:r>
-              <w:rPr>
-                <w:rFonts w:ascii="Times New Roman" w:hAnsi="Times New Roman" w:cs="Times New Roman"/>
-                <w:sz w:val="20"/>
-                <w:szCs w:val="20"/>
-              </w:rPr>
-              <w:t>condition</w:t>
-            </w:r>
-            <w:proofErr w:type="spellEnd"/>
+              <w:t>Exit condition</w:t>
+            </w:r>
           </w:p>
         </w:tc>
         <w:tc>
@@ -3428,25 +2840,7 @@
                 <w:sz w:val="20"/>
                 <w:szCs w:val="20"/>
               </w:rPr>
-              <w:t xml:space="preserve"> da parte di </w:t>
-            </w:r>
-            <w:proofErr w:type="spellStart"/>
-            <w:r>
-              <w:rPr>
-                <w:rFonts w:ascii="Times New Roman" w:hAnsi="Times New Roman" w:cs="Times New Roman"/>
-                <w:sz w:val="20"/>
-                <w:szCs w:val="20"/>
-              </w:rPr>
-              <w:t>GamEvaluate</w:t>
-            </w:r>
-            <w:proofErr w:type="spellEnd"/>
-            <w:r>
-              <w:rPr>
-                <w:rFonts w:ascii="Times New Roman" w:hAnsi="Times New Roman" w:cs="Times New Roman"/>
-                <w:sz w:val="20"/>
-                <w:szCs w:val="20"/>
-              </w:rPr>
-              <w:t>.</w:t>
+              <w:t xml:space="preserve"> da parte di GamEvaluate.</w:t>
             </w:r>
           </w:p>
         </w:tc>
@@ -3470,18 +2864,8 @@
                 <w:sz w:val="20"/>
                 <w:szCs w:val="20"/>
               </w:rPr>
-              <w:t xml:space="preserve">Quality </w:t>
-            </w:r>
-            <w:proofErr w:type="spellStart"/>
-            <w:r>
-              <w:rPr>
-                <w:rFonts w:ascii="Times New Roman" w:hAnsi="Times New Roman" w:cs="Times New Roman"/>
-                <w:sz w:val="20"/>
-                <w:szCs w:val="20"/>
-              </w:rPr>
-              <w:t>requirements</w:t>
-            </w:r>
-            <w:proofErr w:type="spellEnd"/>
+              <w:t>Quality requirements</w:t>
+            </w:r>
           </w:p>
         </w:tc>
         <w:tc>
@@ -3701,34 +3085,14 @@
                 <w:szCs w:val="20"/>
               </w:rPr>
             </w:pPr>
-            <w:proofErr w:type="spellStart"/>
-            <w:r>
-              <w:rPr>
-                <w:rFonts w:ascii="Times New Roman" w:hAnsi="Times New Roman" w:cs="Times New Roman"/>
-                <w:sz w:val="20"/>
-                <w:szCs w:val="20"/>
-              </w:rPr>
-              <w:t>Participating</w:t>
-            </w:r>
-            <w:proofErr w:type="spellEnd"/>
-            <w:r>
-              <w:rPr>
-                <w:rFonts w:ascii="Times New Roman" w:hAnsi="Times New Roman" w:cs="Times New Roman"/>
-                <w:sz w:val="20"/>
-                <w:szCs w:val="20"/>
-              </w:rPr>
-              <w:t xml:space="preserve"> </w:t>
-            </w:r>
-            <w:proofErr w:type="spellStart"/>
-            <w:r>
-              <w:rPr>
-                <w:rFonts w:ascii="Times New Roman" w:hAnsi="Times New Roman" w:cs="Times New Roman"/>
-                <w:sz w:val="20"/>
-                <w:szCs w:val="20"/>
-              </w:rPr>
-              <w:t>actor</w:t>
-            </w:r>
-            <w:proofErr w:type="spellEnd"/>
+            <w:r>
+              <w:rPr>
+                <w:rFonts w:ascii="Times New Roman" w:hAnsi="Times New Roman" w:cs="Times New Roman"/>
+                <w:sz w:val="20"/>
+                <w:szCs w:val="20"/>
+              </w:rPr>
+              <w:t>Participating actor</w:t>
+            </w:r>
           </w:p>
         </w:tc>
         <w:tc>
@@ -3856,23 +3220,13 @@
                 <w:szCs w:val="20"/>
               </w:rPr>
             </w:pPr>
-            <w:proofErr w:type="spellStart"/>
-            <w:r>
-              <w:rPr>
-                <w:rFonts w:ascii="Times New Roman" w:hAnsi="Times New Roman" w:cs="Times New Roman"/>
-                <w:sz w:val="20"/>
-                <w:szCs w:val="20"/>
-              </w:rPr>
-              <w:t>GamEvaluate</w:t>
-            </w:r>
-            <w:proofErr w:type="spellEnd"/>
-            <w:r>
-              <w:rPr>
-                <w:rFonts w:ascii="Times New Roman" w:hAnsi="Times New Roman" w:cs="Times New Roman"/>
-                <w:sz w:val="20"/>
-                <w:szCs w:val="20"/>
-              </w:rPr>
-              <w:t xml:space="preserve"> risponde mostrando la lista degli utenti corrispondenti al testo inserito nella barra.</w:t>
+            <w:r>
+              <w:rPr>
+                <w:rFonts w:ascii="Times New Roman" w:hAnsi="Times New Roman" w:cs="Times New Roman"/>
+                <w:sz w:val="20"/>
+                <w:szCs w:val="20"/>
+              </w:rPr>
+              <w:t>GamEvaluate risponde mostrando la lista degli utenti corrispondenti al testo inserito nella barra.</w:t>
             </w:r>
           </w:p>
           <w:p>
@@ -3946,23 +3300,13 @@
                 <w:szCs w:val="20"/>
               </w:rPr>
             </w:pPr>
-            <w:proofErr w:type="spellStart"/>
-            <w:r>
-              <w:rPr>
-                <w:rFonts w:ascii="Times New Roman" w:hAnsi="Times New Roman" w:cs="Times New Roman"/>
-                <w:sz w:val="20"/>
-                <w:szCs w:val="20"/>
-              </w:rPr>
-              <w:t>GamEvaluate</w:t>
-            </w:r>
-            <w:proofErr w:type="spellEnd"/>
-            <w:r>
-              <w:rPr>
-                <w:rFonts w:ascii="Times New Roman" w:hAnsi="Times New Roman" w:cs="Times New Roman"/>
-                <w:sz w:val="20"/>
-                <w:szCs w:val="20"/>
-              </w:rPr>
-              <w:t xml:space="preserve"> chiede conferma dell’operazione all’</w:t>
+            <w:r>
+              <w:rPr>
+                <w:rFonts w:ascii="Times New Roman" w:hAnsi="Times New Roman" w:cs="Times New Roman"/>
+                <w:sz w:val="20"/>
+                <w:szCs w:val="20"/>
+              </w:rPr>
+              <w:t>GamEvaluate chiede conferma dell’operazione all’</w:t>
             </w:r>
             <w:r>
               <w:rPr>
@@ -4036,23 +3380,13 @@
                 <w:szCs w:val="20"/>
               </w:rPr>
             </w:pPr>
-            <w:proofErr w:type="spellStart"/>
-            <w:r>
-              <w:rPr>
-                <w:rFonts w:ascii="Times New Roman" w:hAnsi="Times New Roman" w:cs="Times New Roman"/>
-                <w:sz w:val="20"/>
-                <w:szCs w:val="20"/>
-              </w:rPr>
-              <w:t>GamEvaluate</w:t>
-            </w:r>
-            <w:proofErr w:type="spellEnd"/>
-            <w:r>
-              <w:rPr>
-                <w:rFonts w:ascii="Times New Roman" w:hAnsi="Times New Roman" w:cs="Times New Roman"/>
-                <w:sz w:val="20"/>
-                <w:szCs w:val="20"/>
-              </w:rPr>
-              <w:t xml:space="preserve"> cambia i privilegi dell’utente a quelli di </w:t>
+            <w:r>
+              <w:rPr>
+                <w:rFonts w:ascii="Times New Roman" w:hAnsi="Times New Roman" w:cs="Times New Roman"/>
+                <w:sz w:val="20"/>
+                <w:szCs w:val="20"/>
+              </w:rPr>
+              <w:t xml:space="preserve">GamEvaluate cambia i privilegi dell’utente a quelli di </w:t>
             </w:r>
             <w:r>
               <w:rPr>
@@ -4088,23 +3422,13 @@
                 <w:szCs w:val="20"/>
               </w:rPr>
             </w:pPr>
-            <w:proofErr w:type="spellStart"/>
-            <w:r>
-              <w:rPr>
-                <w:rFonts w:ascii="Times New Roman" w:hAnsi="Times New Roman" w:cs="Times New Roman"/>
-                <w:sz w:val="20"/>
-                <w:szCs w:val="20"/>
-              </w:rPr>
-              <w:t>GamEvaluate</w:t>
-            </w:r>
-            <w:proofErr w:type="spellEnd"/>
-            <w:r>
-              <w:rPr>
-                <w:rFonts w:ascii="Times New Roman" w:hAnsi="Times New Roman" w:cs="Times New Roman"/>
-                <w:sz w:val="20"/>
-                <w:szCs w:val="20"/>
-              </w:rPr>
-              <w:t xml:space="preserve"> informa l’</w:t>
+            <w:r>
+              <w:rPr>
+                <w:rFonts w:ascii="Times New Roman" w:hAnsi="Times New Roman" w:cs="Times New Roman"/>
+                <w:sz w:val="20"/>
+                <w:szCs w:val="20"/>
+              </w:rPr>
+              <w:t>GamEvaluate informa l’</w:t>
             </w:r>
             <w:r>
               <w:rPr>
@@ -4182,18 +3506,8 @@
                 <w:sz w:val="20"/>
                 <w:szCs w:val="20"/>
               </w:rPr>
-              <w:t xml:space="preserve">Entry </w:t>
-            </w:r>
-            <w:proofErr w:type="spellStart"/>
-            <w:r>
-              <w:rPr>
-                <w:rFonts w:ascii="Times New Roman" w:hAnsi="Times New Roman" w:cs="Times New Roman"/>
-                <w:sz w:val="20"/>
-                <w:szCs w:val="20"/>
-              </w:rPr>
-              <w:t>condition</w:t>
-            </w:r>
-            <w:proofErr w:type="spellEnd"/>
+              <w:t>Entry condition</w:t>
+            </w:r>
           </w:p>
         </w:tc>
         <w:tc>
@@ -4237,25 +3551,7 @@
                 <w:sz w:val="20"/>
                 <w:szCs w:val="20"/>
               </w:rPr>
-              <w:t xml:space="preserve">ha effettuato l’accesso a </w:t>
-            </w:r>
-            <w:proofErr w:type="spellStart"/>
-            <w:r>
-              <w:rPr>
-                <w:rFonts w:ascii="Times New Roman" w:hAnsi="Times New Roman" w:cs="Times New Roman"/>
-                <w:sz w:val="20"/>
-                <w:szCs w:val="20"/>
-              </w:rPr>
-              <w:t>GamEvaluate</w:t>
-            </w:r>
-            <w:proofErr w:type="spellEnd"/>
-            <w:r>
-              <w:rPr>
-                <w:rFonts w:ascii="Times New Roman" w:hAnsi="Times New Roman" w:cs="Times New Roman"/>
-                <w:sz w:val="20"/>
-                <w:szCs w:val="20"/>
-              </w:rPr>
-              <w:t>.</w:t>
+              <w:t>ha effettuato l’accesso a GamEvaluate.</w:t>
             </w:r>
           </w:p>
           <w:p>
@@ -4305,25 +3601,7 @@
                 <w:sz w:val="20"/>
                 <w:szCs w:val="20"/>
               </w:rPr>
-              <w:t xml:space="preserve">è presente all’interno del database di </w:t>
-            </w:r>
-            <w:proofErr w:type="spellStart"/>
-            <w:r>
-              <w:rPr>
-                <w:rFonts w:ascii="Times New Roman" w:hAnsi="Times New Roman" w:cs="Times New Roman"/>
-                <w:sz w:val="20"/>
-                <w:szCs w:val="20"/>
-              </w:rPr>
-              <w:t>GamEvaluate</w:t>
-            </w:r>
-            <w:proofErr w:type="spellEnd"/>
-            <w:r>
-              <w:rPr>
-                <w:rFonts w:ascii="Times New Roman" w:hAnsi="Times New Roman" w:cs="Times New Roman"/>
-                <w:sz w:val="20"/>
-                <w:szCs w:val="20"/>
-              </w:rPr>
-              <w:t>.</w:t>
+              <w:t>è presente all’interno del database di GamEvaluate.</w:t>
             </w:r>
           </w:p>
         </w:tc>
@@ -4347,18 +3625,8 @@
                 <w:sz w:val="20"/>
                 <w:szCs w:val="20"/>
               </w:rPr>
-              <w:t xml:space="preserve">Exit </w:t>
-            </w:r>
-            <w:proofErr w:type="spellStart"/>
-            <w:r>
-              <w:rPr>
-                <w:rFonts w:ascii="Times New Roman" w:hAnsi="Times New Roman" w:cs="Times New Roman"/>
-                <w:sz w:val="20"/>
-                <w:szCs w:val="20"/>
-              </w:rPr>
-              <w:t>condition</w:t>
-            </w:r>
-            <w:proofErr w:type="spellEnd"/>
+              <w:t>Exit condition</w:t>
+            </w:r>
           </w:p>
         </w:tc>
         <w:tc>
@@ -4474,25 +3742,7 @@
                 <w:sz w:val="20"/>
                 <w:szCs w:val="20"/>
               </w:rPr>
-              <w:t xml:space="preserve">da parte di </w:t>
-            </w:r>
-            <w:proofErr w:type="spellStart"/>
-            <w:r>
-              <w:rPr>
-                <w:rFonts w:ascii="Times New Roman" w:hAnsi="Times New Roman" w:cs="Times New Roman"/>
-                <w:sz w:val="20"/>
-                <w:szCs w:val="20"/>
-              </w:rPr>
-              <w:t>GamEvaluate</w:t>
-            </w:r>
-            <w:proofErr w:type="spellEnd"/>
-            <w:r>
-              <w:rPr>
-                <w:rFonts w:ascii="Times New Roman" w:hAnsi="Times New Roman" w:cs="Times New Roman"/>
-                <w:sz w:val="20"/>
-                <w:szCs w:val="20"/>
-              </w:rPr>
-              <w:t>.</w:t>
+              <w:t>da parte di GamEvaluate.</w:t>
             </w:r>
           </w:p>
         </w:tc>
@@ -4519,18 +3769,8 @@
                 <w:sz w:val="20"/>
                 <w:szCs w:val="20"/>
               </w:rPr>
-              <w:t xml:space="preserve">Quality </w:t>
-            </w:r>
-            <w:proofErr w:type="spellStart"/>
-            <w:r>
-              <w:rPr>
-                <w:rFonts w:ascii="Times New Roman" w:hAnsi="Times New Roman" w:cs="Times New Roman"/>
-                <w:sz w:val="20"/>
-                <w:szCs w:val="20"/>
-              </w:rPr>
-              <w:t>requirements</w:t>
-            </w:r>
-            <w:proofErr w:type="spellEnd"/>
+              <w:t>Quality requirements</w:t>
+            </w:r>
           </w:p>
         </w:tc>
         <w:tc>
@@ -4745,34 +3985,14 @@
                 <w:szCs w:val="20"/>
               </w:rPr>
             </w:pPr>
-            <w:proofErr w:type="spellStart"/>
-            <w:r>
-              <w:rPr>
-                <w:rFonts w:ascii="Times New Roman" w:hAnsi="Times New Roman" w:cs="Times New Roman"/>
-                <w:sz w:val="20"/>
-                <w:szCs w:val="20"/>
-              </w:rPr>
-              <w:t>Participating</w:t>
-            </w:r>
-            <w:proofErr w:type="spellEnd"/>
-            <w:r>
-              <w:rPr>
-                <w:rFonts w:ascii="Times New Roman" w:hAnsi="Times New Roman" w:cs="Times New Roman"/>
-                <w:sz w:val="20"/>
-                <w:szCs w:val="20"/>
-              </w:rPr>
-              <w:t xml:space="preserve"> </w:t>
-            </w:r>
-            <w:proofErr w:type="spellStart"/>
-            <w:r>
-              <w:rPr>
-                <w:rFonts w:ascii="Times New Roman" w:hAnsi="Times New Roman" w:cs="Times New Roman"/>
-                <w:sz w:val="20"/>
-                <w:szCs w:val="20"/>
-              </w:rPr>
-              <w:t>actor</w:t>
-            </w:r>
-            <w:proofErr w:type="spellEnd"/>
+            <w:r>
+              <w:rPr>
+                <w:rFonts w:ascii="Times New Roman" w:hAnsi="Times New Roman" w:cs="Times New Roman"/>
+                <w:sz w:val="20"/>
+                <w:szCs w:val="20"/>
+              </w:rPr>
+              <w:t>Participating actor</w:t>
+            </w:r>
           </w:p>
         </w:tc>
         <w:tc>
@@ -4850,7 +4070,6 @@
                 <w:szCs w:val="20"/>
               </w:rPr>
             </w:pPr>
-            <w:bookmarkStart w:id="0" w:name="_GoBack"/>
             <w:r>
               <w:rPr>
                 <w:rFonts w:ascii="Times New Roman" w:hAnsi="Times New Roman" w:cs="Times New Roman"/>
@@ -4901,23 +4120,13 @@
                 <w:szCs w:val="20"/>
               </w:rPr>
             </w:pPr>
-            <w:proofErr w:type="spellStart"/>
-            <w:r>
-              <w:rPr>
-                <w:rFonts w:ascii="Times New Roman" w:hAnsi="Times New Roman" w:cs="Times New Roman"/>
-                <w:sz w:val="20"/>
-                <w:szCs w:val="20"/>
-              </w:rPr>
-              <w:t>GamEvaluate</w:t>
-            </w:r>
-            <w:proofErr w:type="spellEnd"/>
-            <w:r>
-              <w:rPr>
-                <w:rFonts w:ascii="Times New Roman" w:hAnsi="Times New Roman" w:cs="Times New Roman"/>
-                <w:sz w:val="20"/>
-                <w:szCs w:val="20"/>
-              </w:rPr>
-              <w:t xml:space="preserve"> risponde mostrando la lista degli utenti corrispondenti al testo inserito nella barra.</w:t>
+            <w:r>
+              <w:rPr>
+                <w:rFonts w:ascii="Times New Roman" w:hAnsi="Times New Roman" w:cs="Times New Roman"/>
+                <w:sz w:val="20"/>
+                <w:szCs w:val="20"/>
+              </w:rPr>
+              <w:t>GamEvaluate risponde mostrando la lista degli utenti corrispondenti al testo inserito nella barra.</w:t>
             </w:r>
           </w:p>
           <w:p>
@@ -4991,23 +4200,13 @@
                 <w:szCs w:val="20"/>
               </w:rPr>
             </w:pPr>
-            <w:proofErr w:type="spellStart"/>
-            <w:r>
-              <w:rPr>
-                <w:rFonts w:ascii="Times New Roman" w:hAnsi="Times New Roman" w:cs="Times New Roman"/>
-                <w:sz w:val="20"/>
-                <w:szCs w:val="20"/>
-              </w:rPr>
-              <w:t>GamEvaluate</w:t>
-            </w:r>
-            <w:proofErr w:type="spellEnd"/>
-            <w:r>
-              <w:rPr>
-                <w:rFonts w:ascii="Times New Roman" w:hAnsi="Times New Roman" w:cs="Times New Roman"/>
-                <w:sz w:val="20"/>
-                <w:szCs w:val="20"/>
-              </w:rPr>
-              <w:t xml:space="preserve"> chiede conferma dell’operazione all’</w:t>
+            <w:r>
+              <w:rPr>
+                <w:rFonts w:ascii="Times New Roman" w:hAnsi="Times New Roman" w:cs="Times New Roman"/>
+                <w:sz w:val="20"/>
+                <w:szCs w:val="20"/>
+              </w:rPr>
+              <w:t>GamEvaluate chiede conferma dell’operazione all’</w:t>
             </w:r>
             <w:r>
               <w:rPr>
@@ -5081,23 +4280,13 @@
                 <w:szCs w:val="20"/>
               </w:rPr>
             </w:pPr>
-            <w:proofErr w:type="spellStart"/>
-            <w:r>
-              <w:rPr>
-                <w:rFonts w:ascii="Times New Roman" w:hAnsi="Times New Roman" w:cs="Times New Roman"/>
-                <w:sz w:val="20"/>
-                <w:szCs w:val="20"/>
-              </w:rPr>
-              <w:t>GamEvaluate</w:t>
-            </w:r>
-            <w:proofErr w:type="spellEnd"/>
-            <w:r>
-              <w:rPr>
-                <w:rFonts w:ascii="Times New Roman" w:hAnsi="Times New Roman" w:cs="Times New Roman"/>
-                <w:sz w:val="20"/>
-                <w:szCs w:val="20"/>
-              </w:rPr>
-              <w:t xml:space="preserve"> cambia i privilegi del</w:t>
+            <w:r>
+              <w:rPr>
+                <w:rFonts w:ascii="Times New Roman" w:hAnsi="Times New Roman" w:cs="Times New Roman"/>
+                <w:sz w:val="20"/>
+                <w:szCs w:val="20"/>
+              </w:rPr>
+              <w:t>GamEvaluate cambia i privilegi del</w:t>
             </w:r>
             <w:r>
               <w:rPr>
@@ -5139,23 +4328,13 @@
                 <w:szCs w:val="20"/>
               </w:rPr>
             </w:pPr>
-            <w:proofErr w:type="spellStart"/>
-            <w:r>
-              <w:rPr>
-                <w:rFonts w:ascii="Times New Roman" w:hAnsi="Times New Roman" w:cs="Times New Roman"/>
-                <w:sz w:val="20"/>
-                <w:szCs w:val="20"/>
-              </w:rPr>
-              <w:t>GamEvaluate</w:t>
-            </w:r>
-            <w:proofErr w:type="spellEnd"/>
-            <w:r>
-              <w:rPr>
-                <w:rFonts w:ascii="Times New Roman" w:hAnsi="Times New Roman" w:cs="Times New Roman"/>
-                <w:sz w:val="20"/>
-                <w:szCs w:val="20"/>
-              </w:rPr>
-              <w:t xml:space="preserve"> informa l’</w:t>
+            <w:r>
+              <w:rPr>
+                <w:rFonts w:ascii="Times New Roman" w:hAnsi="Times New Roman" w:cs="Times New Roman"/>
+                <w:sz w:val="20"/>
+                <w:szCs w:val="20"/>
+              </w:rPr>
+              <w:t>GamEvaluate informa l’</w:t>
             </w:r>
             <w:r>
               <w:rPr>
@@ -5211,7 +4390,6 @@
               </w:rPr>
               <w:t>.</w:t>
             </w:r>
-            <w:bookmarkEnd w:id="0"/>
           </w:p>
         </w:tc>
       </w:tr>
@@ -5234,18 +4412,8 @@
                 <w:sz w:val="20"/>
                 <w:szCs w:val="20"/>
               </w:rPr>
-              <w:t xml:space="preserve">Entry </w:t>
-            </w:r>
-            <w:proofErr w:type="spellStart"/>
-            <w:r>
-              <w:rPr>
-                <w:rFonts w:ascii="Times New Roman" w:hAnsi="Times New Roman" w:cs="Times New Roman"/>
-                <w:sz w:val="20"/>
-                <w:szCs w:val="20"/>
-              </w:rPr>
-              <w:t>condition</w:t>
-            </w:r>
-            <w:proofErr w:type="spellEnd"/>
+              <w:t>Entry condition</w:t>
+            </w:r>
           </w:p>
         </w:tc>
         <w:tc>
@@ -5289,25 +4457,7 @@
                 <w:sz w:val="20"/>
                 <w:szCs w:val="20"/>
               </w:rPr>
-              <w:t xml:space="preserve">ha effettuato l’accesso a </w:t>
-            </w:r>
-            <w:proofErr w:type="spellStart"/>
-            <w:r>
-              <w:rPr>
-                <w:rFonts w:ascii="Times New Roman" w:hAnsi="Times New Roman" w:cs="Times New Roman"/>
-                <w:sz w:val="20"/>
-                <w:szCs w:val="20"/>
-              </w:rPr>
-              <w:t>GamEvaluate</w:t>
-            </w:r>
-            <w:proofErr w:type="spellEnd"/>
-            <w:r>
-              <w:rPr>
-                <w:rFonts w:ascii="Times New Roman" w:hAnsi="Times New Roman" w:cs="Times New Roman"/>
-                <w:sz w:val="20"/>
-                <w:szCs w:val="20"/>
-              </w:rPr>
-              <w:t>.</w:t>
+              <w:t>ha effettuato l’accesso a GamEvaluate.</w:t>
             </w:r>
           </w:p>
           <w:p>
@@ -5347,25 +4497,7 @@
                 <w:sz w:val="20"/>
                 <w:szCs w:val="20"/>
               </w:rPr>
-              <w:t xml:space="preserve">è presente all’interno del database di </w:t>
-            </w:r>
-            <w:proofErr w:type="spellStart"/>
-            <w:r>
-              <w:rPr>
-                <w:rFonts w:ascii="Times New Roman" w:hAnsi="Times New Roman" w:cs="Times New Roman"/>
-                <w:sz w:val="20"/>
-                <w:szCs w:val="20"/>
-              </w:rPr>
-              <w:t>GamEvaluate</w:t>
-            </w:r>
-            <w:proofErr w:type="spellEnd"/>
-            <w:r>
-              <w:rPr>
-                <w:rFonts w:ascii="Times New Roman" w:hAnsi="Times New Roman" w:cs="Times New Roman"/>
-                <w:sz w:val="20"/>
-                <w:szCs w:val="20"/>
-              </w:rPr>
-              <w:t>.</w:t>
+              <w:t>è presente all’interno del database di GamEvaluate.</w:t>
             </w:r>
           </w:p>
         </w:tc>
@@ -5389,18 +4521,8 @@
                 <w:sz w:val="20"/>
                 <w:szCs w:val="20"/>
               </w:rPr>
-              <w:t xml:space="preserve">Exit </w:t>
-            </w:r>
-            <w:proofErr w:type="spellStart"/>
-            <w:r>
-              <w:rPr>
-                <w:rFonts w:ascii="Times New Roman" w:hAnsi="Times New Roman" w:cs="Times New Roman"/>
-                <w:sz w:val="20"/>
-                <w:szCs w:val="20"/>
-              </w:rPr>
-              <w:t>condition</w:t>
-            </w:r>
-            <w:proofErr w:type="spellEnd"/>
+              <w:t>Exit condition</w:t>
+            </w:r>
           </w:p>
         </w:tc>
         <w:tc>
@@ -5492,25 +4614,7 @@
                 <w:sz w:val="20"/>
                 <w:szCs w:val="20"/>
               </w:rPr>
-              <w:t xml:space="preserve">da parte di </w:t>
-            </w:r>
-            <w:proofErr w:type="spellStart"/>
-            <w:r>
-              <w:rPr>
-                <w:rFonts w:ascii="Times New Roman" w:hAnsi="Times New Roman" w:cs="Times New Roman"/>
-                <w:sz w:val="20"/>
-                <w:szCs w:val="20"/>
-              </w:rPr>
-              <w:t>GamEvaluate</w:t>
-            </w:r>
-            <w:proofErr w:type="spellEnd"/>
-            <w:r>
-              <w:rPr>
-                <w:rFonts w:ascii="Times New Roman" w:hAnsi="Times New Roman" w:cs="Times New Roman"/>
-                <w:sz w:val="20"/>
-                <w:szCs w:val="20"/>
-              </w:rPr>
-              <w:t>.</w:t>
+              <w:t>da parte di GamEvaluate.</w:t>
             </w:r>
           </w:p>
         </w:tc>
@@ -5537,18 +4641,8 @@
                 <w:sz w:val="20"/>
                 <w:szCs w:val="20"/>
               </w:rPr>
-              <w:t xml:space="preserve">Quality </w:t>
-            </w:r>
-            <w:proofErr w:type="spellStart"/>
-            <w:r>
-              <w:rPr>
-                <w:rFonts w:ascii="Times New Roman" w:hAnsi="Times New Roman" w:cs="Times New Roman"/>
-                <w:sz w:val="20"/>
-                <w:szCs w:val="20"/>
-              </w:rPr>
-              <w:t>requirements</w:t>
-            </w:r>
-            <w:proofErr w:type="spellEnd"/>
+              <w:t>Quality requirements</w:t>
+            </w:r>
           </w:p>
         </w:tc>
         <w:tc>
@@ -5725,7 +4819,6 @@
                 <w:szCs w:val="20"/>
               </w:rPr>
             </w:pPr>
-            <w:proofErr w:type="spellStart"/>
             <w:r>
               <w:rPr>
                 <w:rFonts w:ascii="Times New Roman" w:hAnsi="Times New Roman" w:cs="Times New Roman"/>
@@ -5736,7 +4829,6 @@
               </w:rPr>
               <w:t>Ban</w:t>
             </w:r>
-            <w:proofErr w:type="spellEnd"/>
             <w:r>
               <w:rPr>
                 <w:rFonts w:ascii="Times New Roman" w:hAnsi="Times New Roman" w:cs="Times New Roman"/>
@@ -5773,34 +4865,14 @@
                 <w:szCs w:val="20"/>
               </w:rPr>
             </w:pPr>
-            <w:proofErr w:type="spellStart"/>
-            <w:r>
-              <w:rPr>
-                <w:rFonts w:ascii="Times New Roman" w:hAnsi="Times New Roman" w:cs="Times New Roman"/>
-                <w:sz w:val="20"/>
-                <w:szCs w:val="20"/>
-              </w:rPr>
-              <w:t>Participating</w:t>
-            </w:r>
-            <w:proofErr w:type="spellEnd"/>
-            <w:r>
-              <w:rPr>
-                <w:rFonts w:ascii="Times New Roman" w:hAnsi="Times New Roman" w:cs="Times New Roman"/>
-                <w:sz w:val="20"/>
-                <w:szCs w:val="20"/>
-              </w:rPr>
-              <w:t xml:space="preserve"> </w:t>
-            </w:r>
-            <w:proofErr w:type="spellStart"/>
-            <w:r>
-              <w:rPr>
-                <w:rFonts w:ascii="Times New Roman" w:hAnsi="Times New Roman" w:cs="Times New Roman"/>
-                <w:sz w:val="20"/>
-                <w:szCs w:val="20"/>
-              </w:rPr>
-              <w:t>actor</w:t>
-            </w:r>
-            <w:proofErr w:type="spellEnd"/>
+            <w:r>
+              <w:rPr>
+                <w:rFonts w:ascii="Times New Roman" w:hAnsi="Times New Roman" w:cs="Times New Roman"/>
+                <w:sz w:val="20"/>
+                <w:szCs w:val="20"/>
+              </w:rPr>
+              <w:t>Participating actor</w:t>
+            </w:r>
           </w:p>
         </w:tc>
         <w:tc>
@@ -5976,23 +5048,13 @@
                 <w:szCs w:val="20"/>
               </w:rPr>
             </w:pPr>
-            <w:proofErr w:type="spellStart"/>
-            <w:r>
-              <w:rPr>
-                <w:rFonts w:ascii="Times New Roman" w:hAnsi="Times New Roman" w:cs="Times New Roman"/>
-                <w:sz w:val="20"/>
-                <w:szCs w:val="20"/>
-              </w:rPr>
-              <w:t>GamEvaluate</w:t>
-            </w:r>
-            <w:proofErr w:type="spellEnd"/>
-            <w:r>
-              <w:rPr>
-                <w:rFonts w:ascii="Times New Roman" w:hAnsi="Times New Roman" w:cs="Times New Roman"/>
-                <w:sz w:val="20"/>
-                <w:szCs w:val="20"/>
-              </w:rPr>
-              <w:t xml:space="preserve"> risponde mostrando la lista degli utenti corrispondenti al testo inserito nella barra.</w:t>
+            <w:r>
+              <w:rPr>
+                <w:rFonts w:ascii="Times New Roman" w:hAnsi="Times New Roman" w:cs="Times New Roman"/>
+                <w:sz w:val="20"/>
+                <w:szCs w:val="20"/>
+              </w:rPr>
+              <w:t>GamEvaluate risponde mostrando la lista degli utenti corrispondenti al testo inserito nella barra.</w:t>
             </w:r>
           </w:p>
           <w:p>
@@ -6068,23 +5130,13 @@
                 <w:szCs w:val="20"/>
               </w:rPr>
             </w:pPr>
-            <w:proofErr w:type="spellStart"/>
-            <w:r>
-              <w:rPr>
-                <w:rFonts w:ascii="Times New Roman" w:hAnsi="Times New Roman" w:cs="Times New Roman"/>
-                <w:sz w:val="20"/>
-                <w:szCs w:val="20"/>
-              </w:rPr>
-              <w:t>GamEvaluate</w:t>
-            </w:r>
-            <w:proofErr w:type="spellEnd"/>
-            <w:r>
-              <w:rPr>
-                <w:rFonts w:ascii="Times New Roman" w:hAnsi="Times New Roman" w:cs="Times New Roman"/>
-                <w:sz w:val="20"/>
-                <w:szCs w:val="20"/>
-              </w:rPr>
-              <w:t xml:space="preserve"> chiede conferma dell’operazione all’</w:t>
+            <w:r>
+              <w:rPr>
+                <w:rFonts w:ascii="Times New Roman" w:hAnsi="Times New Roman" w:cs="Times New Roman"/>
+                <w:sz w:val="20"/>
+                <w:szCs w:val="20"/>
+              </w:rPr>
+              <w:t>GamEvaluate chiede conferma dell’operazione all’</w:t>
             </w:r>
             <w:r>
               <w:rPr>
@@ -6199,23 +5251,13 @@
                 <w:szCs w:val="20"/>
               </w:rPr>
             </w:pPr>
-            <w:proofErr w:type="spellStart"/>
-            <w:r>
-              <w:rPr>
-                <w:rFonts w:ascii="Times New Roman" w:hAnsi="Times New Roman" w:cs="Times New Roman"/>
-                <w:sz w:val="20"/>
-                <w:szCs w:val="20"/>
-              </w:rPr>
-              <w:t>GamEvaluate</w:t>
-            </w:r>
-            <w:proofErr w:type="spellEnd"/>
-            <w:r>
-              <w:rPr>
-                <w:rFonts w:ascii="Times New Roman" w:hAnsi="Times New Roman" w:cs="Times New Roman"/>
-                <w:sz w:val="20"/>
-                <w:szCs w:val="20"/>
-              </w:rPr>
-              <w:t xml:space="preserve"> rende l’utente </w:t>
+            <w:r>
+              <w:rPr>
+                <w:rFonts w:ascii="Times New Roman" w:hAnsi="Times New Roman" w:cs="Times New Roman"/>
+                <w:sz w:val="20"/>
+                <w:szCs w:val="20"/>
+              </w:rPr>
+              <w:t xml:space="preserve">GamEvaluate rende l’utente </w:t>
             </w:r>
             <w:r>
               <w:rPr>
@@ -6241,23 +5283,13 @@
                 <w:szCs w:val="20"/>
               </w:rPr>
             </w:pPr>
-            <w:proofErr w:type="spellStart"/>
-            <w:r>
-              <w:rPr>
-                <w:rFonts w:ascii="Times New Roman" w:hAnsi="Times New Roman" w:cs="Times New Roman"/>
-                <w:sz w:val="20"/>
-                <w:szCs w:val="20"/>
-              </w:rPr>
-              <w:t>GamEvaluate</w:t>
-            </w:r>
-            <w:proofErr w:type="spellEnd"/>
-            <w:r>
-              <w:rPr>
-                <w:rFonts w:ascii="Times New Roman" w:hAnsi="Times New Roman" w:cs="Times New Roman"/>
-                <w:sz w:val="20"/>
-                <w:szCs w:val="20"/>
-              </w:rPr>
-              <w:t xml:space="preserve"> informa l’</w:t>
+            <w:r>
+              <w:rPr>
+                <w:rFonts w:ascii="Times New Roman" w:hAnsi="Times New Roman" w:cs="Times New Roman"/>
+                <w:sz w:val="20"/>
+                <w:szCs w:val="20"/>
+              </w:rPr>
+              <w:t>GamEvaluate informa l’</w:t>
             </w:r>
             <w:r>
               <w:rPr>
@@ -6297,49 +5329,15 @@
               </w:rPr>
               <w:t xml:space="preserve"> dell’avvenuto/non avvenuto </w:t>
             </w:r>
-            <w:proofErr w:type="spellStart"/>
-            <w:r>
-              <w:rPr>
-                <w:rFonts w:ascii="Times New Roman" w:hAnsi="Times New Roman" w:cs="Times New Roman"/>
-                <w:i/>
-                <w:iCs/>
-                <w:sz w:val="20"/>
-                <w:szCs w:val="20"/>
-              </w:rPr>
-              <w:t>Ban</w:t>
-            </w:r>
-            <w:proofErr w:type="spellEnd"/>
-            <w:r>
-              <w:rPr>
-                <w:rFonts w:ascii="Times New Roman" w:hAnsi="Times New Roman" w:cs="Times New Roman"/>
-                <w:i/>
-                <w:iCs/>
-                <w:sz w:val="20"/>
-                <w:szCs w:val="20"/>
-              </w:rPr>
-              <w:t>/</w:t>
-            </w:r>
-            <w:proofErr w:type="spellStart"/>
-            <w:r>
-              <w:rPr>
-                <w:rFonts w:ascii="Times New Roman" w:hAnsi="Times New Roman" w:cs="Times New Roman"/>
-                <w:i/>
-                <w:iCs/>
-                <w:sz w:val="20"/>
-                <w:szCs w:val="20"/>
-              </w:rPr>
-              <w:t>Unban</w:t>
-            </w:r>
-            <w:proofErr w:type="spellEnd"/>
-            <w:r>
-              <w:rPr>
-                <w:rFonts w:ascii="Times New Roman" w:hAnsi="Times New Roman" w:cs="Times New Roman"/>
-                <w:i/>
-                <w:iCs/>
-                <w:sz w:val="20"/>
-                <w:szCs w:val="20"/>
-              </w:rPr>
-              <w:t xml:space="preserve"> </w:t>
+            <w:r>
+              <w:rPr>
+                <w:rFonts w:ascii="Times New Roman" w:hAnsi="Times New Roman" w:cs="Times New Roman"/>
+                <w:i/>
+                <w:iCs/>
+                <w:sz w:val="20"/>
+                <w:szCs w:val="20"/>
+              </w:rPr>
+              <w:t xml:space="preserve">Ban/Unban </w:t>
             </w:r>
             <w:r>
               <w:rPr>
@@ -6390,18 +5388,8 @@
                 <w:szCs w:val="20"/>
               </w:rPr>
               <w:lastRenderedPageBreak/>
-              <w:t xml:space="preserve">Entry </w:t>
-            </w:r>
-            <w:proofErr w:type="spellStart"/>
-            <w:r>
-              <w:rPr>
-                <w:rFonts w:ascii="Times New Roman" w:hAnsi="Times New Roman" w:cs="Times New Roman"/>
-                <w:sz w:val="20"/>
-                <w:szCs w:val="20"/>
-              </w:rPr>
-              <w:t>condition</w:t>
-            </w:r>
-            <w:proofErr w:type="spellEnd"/>
+              <w:t>Entry condition</w:t>
+            </w:r>
           </w:p>
         </w:tc>
         <w:tc>
@@ -6475,25 +5463,7 @@
                 <w:sz w:val="20"/>
                 <w:szCs w:val="20"/>
               </w:rPr>
-              <w:t xml:space="preserve">ha effettuato l’accesso a </w:t>
-            </w:r>
-            <w:proofErr w:type="spellStart"/>
-            <w:r>
-              <w:rPr>
-                <w:rFonts w:ascii="Times New Roman" w:hAnsi="Times New Roman" w:cs="Times New Roman"/>
-                <w:sz w:val="20"/>
-                <w:szCs w:val="20"/>
-              </w:rPr>
-              <w:t>GamEvaluate</w:t>
-            </w:r>
-            <w:proofErr w:type="spellEnd"/>
-            <w:r>
-              <w:rPr>
-                <w:rFonts w:ascii="Times New Roman" w:hAnsi="Times New Roman" w:cs="Times New Roman"/>
-                <w:sz w:val="20"/>
-                <w:szCs w:val="20"/>
-              </w:rPr>
-              <w:t>.</w:t>
+              <w:t>ha effettuato l’accesso a GamEvaluate.</w:t>
             </w:r>
           </w:p>
           <w:p>
@@ -6533,25 +5503,7 @@
                 <w:sz w:val="20"/>
                 <w:szCs w:val="20"/>
               </w:rPr>
-              <w:t xml:space="preserve">è presente all’interno del database di </w:t>
-            </w:r>
-            <w:proofErr w:type="spellStart"/>
-            <w:r>
-              <w:rPr>
-                <w:rFonts w:ascii="Times New Roman" w:hAnsi="Times New Roman" w:cs="Times New Roman"/>
-                <w:sz w:val="20"/>
-                <w:szCs w:val="20"/>
-              </w:rPr>
-              <w:t>GamEvaluate</w:t>
-            </w:r>
-            <w:proofErr w:type="spellEnd"/>
-            <w:r>
-              <w:rPr>
-                <w:rFonts w:ascii="Times New Roman" w:hAnsi="Times New Roman" w:cs="Times New Roman"/>
-                <w:sz w:val="20"/>
-                <w:szCs w:val="20"/>
-              </w:rPr>
-              <w:t>.</w:t>
+              <w:t>è presente all’interno del database di GamEvaluate.</w:t>
             </w:r>
           </w:p>
         </w:tc>
@@ -6575,18 +5527,8 @@
                 <w:sz w:val="20"/>
                 <w:szCs w:val="20"/>
               </w:rPr>
-              <w:t xml:space="preserve">Exit </w:t>
-            </w:r>
-            <w:proofErr w:type="spellStart"/>
-            <w:r>
-              <w:rPr>
-                <w:rFonts w:ascii="Times New Roman" w:hAnsi="Times New Roman" w:cs="Times New Roman"/>
-                <w:sz w:val="20"/>
-                <w:szCs w:val="20"/>
-              </w:rPr>
-              <w:t>condition</w:t>
-            </w:r>
-            <w:proofErr w:type="spellEnd"/>
+              <w:t>Exit condition</w:t>
+            </w:r>
           </w:p>
         </w:tc>
         <w:tc>
@@ -6670,7 +5612,6 @@
               </w:rPr>
               <w:t xml:space="preserve">il </w:t>
             </w:r>
-            <w:proofErr w:type="spellStart"/>
             <w:r>
               <w:rPr>
                 <w:rFonts w:ascii="Times New Roman" w:hAnsi="Times New Roman" w:cs="Times New Roman"/>
@@ -6681,7 +5622,6 @@
               </w:rPr>
               <w:t>Ban</w:t>
             </w:r>
-            <w:proofErr w:type="spellEnd"/>
             <w:r>
               <w:rPr>
                 <w:rFonts w:ascii="Times New Roman" w:hAnsi="Times New Roman" w:cs="Times New Roman"/>
@@ -6706,25 +5646,7 @@
                 <w:sz w:val="20"/>
                 <w:szCs w:val="20"/>
               </w:rPr>
-              <w:t xml:space="preserve">da parte di </w:t>
-            </w:r>
-            <w:proofErr w:type="spellStart"/>
-            <w:r>
-              <w:rPr>
-                <w:rFonts w:ascii="Times New Roman" w:hAnsi="Times New Roman" w:cs="Times New Roman"/>
-                <w:sz w:val="20"/>
-                <w:szCs w:val="20"/>
-              </w:rPr>
-              <w:t>GamEvaluate</w:t>
-            </w:r>
-            <w:proofErr w:type="spellEnd"/>
-            <w:r>
-              <w:rPr>
-                <w:rFonts w:ascii="Times New Roman" w:hAnsi="Times New Roman" w:cs="Times New Roman"/>
-                <w:sz w:val="20"/>
-                <w:szCs w:val="20"/>
-              </w:rPr>
-              <w:t>.</w:t>
+              <w:t>da parte di GamEvaluate.</w:t>
             </w:r>
           </w:p>
         </w:tc>
@@ -6748,18 +5670,8 @@
                 <w:sz w:val="20"/>
                 <w:szCs w:val="20"/>
               </w:rPr>
-              <w:t xml:space="preserve">Quality </w:t>
-            </w:r>
-            <w:proofErr w:type="spellStart"/>
-            <w:r>
-              <w:rPr>
-                <w:rFonts w:ascii="Times New Roman" w:hAnsi="Times New Roman" w:cs="Times New Roman"/>
-                <w:sz w:val="20"/>
-                <w:szCs w:val="20"/>
-              </w:rPr>
-              <w:t>requirements</w:t>
-            </w:r>
-            <w:proofErr w:type="spellEnd"/>
+              <w:t>Quality requirements</w:t>
+            </w:r>
           </w:p>
         </w:tc>
         <w:tc>
@@ -6855,27 +5767,15 @@
               </w:rPr>
               <w:t xml:space="preserve">è in grado di effettuare un </w:t>
             </w:r>
-            <w:proofErr w:type="spellStart"/>
-            <w:r>
-              <w:rPr>
-                <w:rFonts w:ascii="Times New Roman" w:hAnsi="Times New Roman" w:cs="Times New Roman"/>
-                <w:i/>
-                <w:iCs/>
-                <w:sz w:val="20"/>
-                <w:szCs w:val="20"/>
-              </w:rPr>
-              <w:t>Ban</w:t>
-            </w:r>
-            <w:proofErr w:type="spellEnd"/>
-            <w:r>
-              <w:rPr>
-                <w:rFonts w:ascii="Times New Roman" w:hAnsi="Times New Roman" w:cs="Times New Roman"/>
-                <w:i/>
-                <w:iCs/>
-                <w:sz w:val="20"/>
-                <w:szCs w:val="20"/>
-              </w:rPr>
-              <w:t xml:space="preserve"> </w:t>
+            <w:r>
+              <w:rPr>
+                <w:rFonts w:ascii="Times New Roman" w:hAnsi="Times New Roman" w:cs="Times New Roman"/>
+                <w:i/>
+                <w:iCs/>
+                <w:sz w:val="20"/>
+                <w:szCs w:val="20"/>
+              </w:rPr>
+              <w:t xml:space="preserve">Ban </w:t>
             </w:r>
             <w:r>
               <w:rPr>
@@ -6952,21 +5852,7 @@
         <w:rPr>
           <w:rFonts w:ascii="Times New Roman" w:hAnsi="Times New Roman" w:cs="Times New Roman"/>
         </w:rPr>
-        <w:t xml:space="preserve"> base di </w:t>
-      </w:r>
-      <w:proofErr w:type="spellStart"/>
-      <w:r>
-        <w:rPr>
-          <w:rFonts w:ascii="Times New Roman" w:hAnsi="Times New Roman" w:cs="Times New Roman"/>
-        </w:rPr>
-        <w:t>GamEvaluate</w:t>
-      </w:r>
-      <w:proofErr w:type="spellEnd"/>
-      <w:r>
-        <w:rPr>
-          <w:rFonts w:ascii="Times New Roman" w:hAnsi="Times New Roman" w:cs="Times New Roman"/>
-        </w:rPr>
-        <w:t xml:space="preserve">, e non altri </w:t>
+        <w:t xml:space="preserve"> base di GamEvaluate, e non altri </w:t>
       </w:r>
       <w:r>
         <w:rPr>
@@ -7039,7 +5925,6 @@
                 <w:szCs w:val="20"/>
               </w:rPr>
             </w:pPr>
-            <w:proofErr w:type="spellStart"/>
             <w:r>
               <w:rPr>
                 <w:rFonts w:ascii="Times New Roman" w:hAnsi="Times New Roman" w:cs="Times New Roman"/>
@@ -7048,18 +5933,7 @@
                 <w:sz w:val="20"/>
                 <w:szCs w:val="20"/>
               </w:rPr>
-              <w:t>Unban</w:t>
-            </w:r>
-            <w:proofErr w:type="spellEnd"/>
-            <w:r>
-              <w:rPr>
-                <w:rFonts w:ascii="Times New Roman" w:hAnsi="Times New Roman" w:cs="Times New Roman"/>
-                <w:b/>
-                <w:bCs/>
-                <w:sz w:val="20"/>
-                <w:szCs w:val="20"/>
-              </w:rPr>
-              <w:t xml:space="preserve"> User</w:t>
+              <w:t>Unban User</w:t>
             </w:r>
           </w:p>
         </w:tc>
@@ -7077,34 +5951,14 @@
                 <w:szCs w:val="20"/>
               </w:rPr>
             </w:pPr>
-            <w:proofErr w:type="spellStart"/>
-            <w:r>
-              <w:rPr>
-                <w:rFonts w:ascii="Times New Roman" w:hAnsi="Times New Roman" w:cs="Times New Roman"/>
-                <w:sz w:val="20"/>
-                <w:szCs w:val="20"/>
-              </w:rPr>
-              <w:t>Participating</w:t>
-            </w:r>
-            <w:proofErr w:type="spellEnd"/>
-            <w:r>
-              <w:rPr>
-                <w:rFonts w:ascii="Times New Roman" w:hAnsi="Times New Roman" w:cs="Times New Roman"/>
-                <w:sz w:val="20"/>
-                <w:szCs w:val="20"/>
-              </w:rPr>
-              <w:t xml:space="preserve"> </w:t>
-            </w:r>
-            <w:proofErr w:type="spellStart"/>
-            <w:r>
-              <w:rPr>
-                <w:rFonts w:ascii="Times New Roman" w:hAnsi="Times New Roman" w:cs="Times New Roman"/>
-                <w:sz w:val="20"/>
-                <w:szCs w:val="20"/>
-              </w:rPr>
-              <w:t>actor</w:t>
-            </w:r>
-            <w:proofErr w:type="spellEnd"/>
+            <w:r>
+              <w:rPr>
+                <w:rFonts w:ascii="Times New Roman" w:hAnsi="Times New Roman" w:cs="Times New Roman"/>
+                <w:sz w:val="20"/>
+                <w:szCs w:val="20"/>
+              </w:rPr>
+              <w:t>Participating actor</w:t>
+            </w:r>
           </w:p>
         </w:tc>
         <w:tc>
@@ -7260,23 +6114,13 @@
                 <w:szCs w:val="20"/>
               </w:rPr>
             </w:pPr>
-            <w:proofErr w:type="spellStart"/>
-            <w:r>
-              <w:rPr>
-                <w:rFonts w:ascii="Times New Roman" w:hAnsi="Times New Roman" w:cs="Times New Roman"/>
-                <w:sz w:val="20"/>
-                <w:szCs w:val="20"/>
-              </w:rPr>
-              <w:t>GamEvaluate</w:t>
-            </w:r>
-            <w:proofErr w:type="spellEnd"/>
-            <w:r>
-              <w:rPr>
-                <w:rFonts w:ascii="Times New Roman" w:hAnsi="Times New Roman" w:cs="Times New Roman"/>
-                <w:sz w:val="20"/>
-                <w:szCs w:val="20"/>
-              </w:rPr>
-              <w:t xml:space="preserve"> risponde mostrando la lista degli utenti corrispondenti al testo inserito nella barra.</w:t>
+            <w:r>
+              <w:rPr>
+                <w:rFonts w:ascii="Times New Roman" w:hAnsi="Times New Roman" w:cs="Times New Roman"/>
+                <w:sz w:val="20"/>
+                <w:szCs w:val="20"/>
+              </w:rPr>
+              <w:t>GamEvaluate risponde mostrando la lista degli utenti corrispondenti al testo inserito nella barra.</w:t>
             </w:r>
           </w:p>
           <w:p>
@@ -7332,23 +6176,13 @@
                 <w:szCs w:val="20"/>
               </w:rPr>
             </w:pPr>
-            <w:proofErr w:type="spellStart"/>
-            <w:r>
-              <w:rPr>
-                <w:rFonts w:ascii="Times New Roman" w:hAnsi="Times New Roman" w:cs="Times New Roman"/>
-                <w:sz w:val="20"/>
-                <w:szCs w:val="20"/>
-              </w:rPr>
-              <w:t>GamEvaluate</w:t>
-            </w:r>
-            <w:proofErr w:type="spellEnd"/>
-            <w:r>
-              <w:rPr>
-                <w:rFonts w:ascii="Times New Roman" w:hAnsi="Times New Roman" w:cs="Times New Roman"/>
-                <w:sz w:val="20"/>
-                <w:szCs w:val="20"/>
-              </w:rPr>
-              <w:t xml:space="preserve"> chiede conferma dell’operazione all’</w:t>
+            <w:r>
+              <w:rPr>
+                <w:rFonts w:ascii="Times New Roman" w:hAnsi="Times New Roman" w:cs="Times New Roman"/>
+                <w:sz w:val="20"/>
+                <w:szCs w:val="20"/>
+              </w:rPr>
+              <w:t>GamEvaluate chiede conferma dell’operazione all’</w:t>
             </w:r>
             <w:r>
               <w:rPr>
@@ -7462,23 +6296,13 @@
                 <w:szCs w:val="20"/>
               </w:rPr>
             </w:pPr>
-            <w:proofErr w:type="spellStart"/>
-            <w:r>
-              <w:rPr>
-                <w:rFonts w:ascii="Times New Roman" w:hAnsi="Times New Roman" w:cs="Times New Roman"/>
-                <w:sz w:val="20"/>
-                <w:szCs w:val="20"/>
-              </w:rPr>
-              <w:t>GamEvaluate</w:t>
-            </w:r>
-            <w:proofErr w:type="spellEnd"/>
-            <w:r>
-              <w:rPr>
-                <w:rFonts w:ascii="Times New Roman" w:hAnsi="Times New Roman" w:cs="Times New Roman"/>
-                <w:sz w:val="20"/>
-                <w:szCs w:val="20"/>
-              </w:rPr>
-              <w:t xml:space="preserve"> rende ripristina le funzioni</w:t>
+            <w:r>
+              <w:rPr>
+                <w:rFonts w:ascii="Times New Roman" w:hAnsi="Times New Roman" w:cs="Times New Roman"/>
+                <w:sz w:val="20"/>
+                <w:szCs w:val="20"/>
+              </w:rPr>
+              <w:t>GamEvaluate rende ripristina le funzioni</w:t>
             </w:r>
             <w:r>
               <w:rPr>
@@ -7512,23 +6336,13 @@
                 <w:szCs w:val="20"/>
               </w:rPr>
             </w:pPr>
-            <w:proofErr w:type="spellStart"/>
-            <w:r>
-              <w:rPr>
-                <w:rFonts w:ascii="Times New Roman" w:hAnsi="Times New Roman" w:cs="Times New Roman"/>
-                <w:sz w:val="20"/>
-                <w:szCs w:val="20"/>
-              </w:rPr>
-              <w:t>GamEvaluate</w:t>
-            </w:r>
-            <w:proofErr w:type="spellEnd"/>
-            <w:r>
-              <w:rPr>
-                <w:rFonts w:ascii="Times New Roman" w:hAnsi="Times New Roman" w:cs="Times New Roman"/>
-                <w:sz w:val="20"/>
-                <w:szCs w:val="20"/>
-              </w:rPr>
-              <w:t xml:space="preserve"> informa l’</w:t>
+            <w:r>
+              <w:rPr>
+                <w:rFonts w:ascii="Times New Roman" w:hAnsi="Times New Roman" w:cs="Times New Roman"/>
+                <w:sz w:val="20"/>
+                <w:szCs w:val="20"/>
+              </w:rPr>
+              <w:t>GamEvaluate informa l’</w:t>
             </w:r>
             <w:r>
               <w:rPr>
@@ -7568,27 +6382,15 @@
               </w:rPr>
               <w:t xml:space="preserve"> dell’avvenuto/non avvenuto </w:t>
             </w:r>
-            <w:proofErr w:type="spellStart"/>
-            <w:r>
-              <w:rPr>
-                <w:rFonts w:ascii="Times New Roman" w:hAnsi="Times New Roman" w:cs="Times New Roman"/>
-                <w:i/>
-                <w:iCs/>
-                <w:sz w:val="20"/>
-                <w:szCs w:val="20"/>
-              </w:rPr>
-              <w:t>Unban</w:t>
-            </w:r>
-            <w:proofErr w:type="spellEnd"/>
-            <w:r>
-              <w:rPr>
-                <w:rFonts w:ascii="Times New Roman" w:hAnsi="Times New Roman" w:cs="Times New Roman"/>
-                <w:i/>
-                <w:iCs/>
-                <w:sz w:val="20"/>
-                <w:szCs w:val="20"/>
-              </w:rPr>
-              <w:t xml:space="preserve"> </w:t>
+            <w:r>
+              <w:rPr>
+                <w:rFonts w:ascii="Times New Roman" w:hAnsi="Times New Roman" w:cs="Times New Roman"/>
+                <w:i/>
+                <w:iCs/>
+                <w:sz w:val="20"/>
+                <w:szCs w:val="20"/>
+              </w:rPr>
+              <w:t xml:space="preserve">Unban </w:t>
             </w:r>
             <w:r>
               <w:rPr>
@@ -7638,18 +6440,8 @@
                 <w:sz w:val="20"/>
                 <w:szCs w:val="20"/>
               </w:rPr>
-              <w:t xml:space="preserve">Entry </w:t>
-            </w:r>
-            <w:proofErr w:type="spellStart"/>
-            <w:r>
-              <w:rPr>
-                <w:rFonts w:ascii="Times New Roman" w:hAnsi="Times New Roman" w:cs="Times New Roman"/>
-                <w:sz w:val="20"/>
-                <w:szCs w:val="20"/>
-              </w:rPr>
-              <w:t>condition</w:t>
-            </w:r>
-            <w:proofErr w:type="spellEnd"/>
+              <w:t>Entry condition</w:t>
+            </w:r>
           </w:p>
         </w:tc>
         <w:tc>
@@ -7723,25 +6515,7 @@
                 <w:sz w:val="20"/>
                 <w:szCs w:val="20"/>
               </w:rPr>
-              <w:t xml:space="preserve">ha effettuato l’accesso a </w:t>
-            </w:r>
-            <w:proofErr w:type="spellStart"/>
-            <w:r>
-              <w:rPr>
-                <w:rFonts w:ascii="Times New Roman" w:hAnsi="Times New Roman" w:cs="Times New Roman"/>
-                <w:sz w:val="20"/>
-                <w:szCs w:val="20"/>
-              </w:rPr>
-              <w:t>GamEvaluate</w:t>
-            </w:r>
-            <w:proofErr w:type="spellEnd"/>
-            <w:r>
-              <w:rPr>
-                <w:rFonts w:ascii="Times New Roman" w:hAnsi="Times New Roman" w:cs="Times New Roman"/>
-                <w:sz w:val="20"/>
-                <w:szCs w:val="20"/>
-              </w:rPr>
-              <w:t>.</w:t>
+              <w:t>ha effettuato l’accesso a GamEvaluate.</w:t>
             </w:r>
           </w:p>
           <w:p>
@@ -7781,25 +6555,7 @@
                 <w:sz w:val="20"/>
                 <w:szCs w:val="20"/>
               </w:rPr>
-              <w:t xml:space="preserve">è presente all’interno del database di </w:t>
-            </w:r>
-            <w:proofErr w:type="spellStart"/>
-            <w:r>
-              <w:rPr>
-                <w:rFonts w:ascii="Times New Roman" w:hAnsi="Times New Roman" w:cs="Times New Roman"/>
-                <w:sz w:val="20"/>
-                <w:szCs w:val="20"/>
-              </w:rPr>
-              <w:t>GamEvaluate</w:t>
-            </w:r>
-            <w:proofErr w:type="spellEnd"/>
-            <w:r>
-              <w:rPr>
-                <w:rFonts w:ascii="Times New Roman" w:hAnsi="Times New Roman" w:cs="Times New Roman"/>
-                <w:sz w:val="20"/>
-                <w:szCs w:val="20"/>
-              </w:rPr>
-              <w:t>.</w:t>
+              <w:t>è presente all’interno del database di GamEvaluate.</w:t>
             </w:r>
           </w:p>
         </w:tc>
@@ -7823,18 +6579,8 @@
                 <w:sz w:val="20"/>
                 <w:szCs w:val="20"/>
               </w:rPr>
-              <w:t xml:space="preserve">Exit </w:t>
-            </w:r>
-            <w:proofErr w:type="spellStart"/>
-            <w:r>
-              <w:rPr>
-                <w:rFonts w:ascii="Times New Roman" w:hAnsi="Times New Roman" w:cs="Times New Roman"/>
-                <w:sz w:val="20"/>
-                <w:szCs w:val="20"/>
-              </w:rPr>
-              <w:t>condition</w:t>
-            </w:r>
-            <w:proofErr w:type="spellEnd"/>
+              <w:t>Exit condition</w:t>
+            </w:r>
           </w:p>
         </w:tc>
         <w:tc>
@@ -7918,7 +6664,6 @@
               </w:rPr>
               <w:t>l’</w:t>
             </w:r>
-            <w:proofErr w:type="spellStart"/>
             <w:r>
               <w:rPr>
                 <w:rFonts w:ascii="Times New Roman" w:hAnsi="Times New Roman" w:cs="Times New Roman"/>
@@ -7929,7 +6674,6 @@
               </w:rPr>
               <w:t>Unban</w:t>
             </w:r>
-            <w:proofErr w:type="spellEnd"/>
             <w:r>
               <w:rPr>
                 <w:rFonts w:ascii="Times New Roman" w:hAnsi="Times New Roman" w:cs="Times New Roman"/>
@@ -7954,25 +6698,7 @@
                 <w:sz w:val="20"/>
                 <w:szCs w:val="20"/>
               </w:rPr>
-              <w:t xml:space="preserve">da parte di </w:t>
-            </w:r>
-            <w:proofErr w:type="spellStart"/>
-            <w:r>
-              <w:rPr>
-                <w:rFonts w:ascii="Times New Roman" w:hAnsi="Times New Roman" w:cs="Times New Roman"/>
-                <w:sz w:val="20"/>
-                <w:szCs w:val="20"/>
-              </w:rPr>
-              <w:t>GamEvaluate</w:t>
-            </w:r>
-            <w:proofErr w:type="spellEnd"/>
-            <w:r>
-              <w:rPr>
-                <w:rFonts w:ascii="Times New Roman" w:hAnsi="Times New Roman" w:cs="Times New Roman"/>
-                <w:sz w:val="20"/>
-                <w:szCs w:val="20"/>
-              </w:rPr>
-              <w:t>.</w:t>
+              <w:t>da parte di GamEvaluate.</w:t>
             </w:r>
           </w:p>
         </w:tc>
@@ -7996,18 +6722,8 @@
                 <w:sz w:val="20"/>
                 <w:szCs w:val="20"/>
               </w:rPr>
-              <w:t xml:space="preserve">Quality </w:t>
-            </w:r>
-            <w:proofErr w:type="spellStart"/>
-            <w:r>
-              <w:rPr>
-                <w:rFonts w:ascii="Times New Roman" w:hAnsi="Times New Roman" w:cs="Times New Roman"/>
-                <w:sz w:val="20"/>
-                <w:szCs w:val="20"/>
-              </w:rPr>
-              <w:t>requirements</w:t>
-            </w:r>
-            <w:proofErr w:type="spellEnd"/>
+              <w:t>Quality requirements</w:t>
+            </w:r>
           </w:p>
         </w:tc>
         <w:tc>
@@ -8103,27 +6819,15 @@
               </w:rPr>
               <w:t xml:space="preserve">è in grado di effettuare un </w:t>
             </w:r>
-            <w:proofErr w:type="spellStart"/>
-            <w:r>
-              <w:rPr>
-                <w:rFonts w:ascii="Times New Roman" w:hAnsi="Times New Roman" w:cs="Times New Roman"/>
-                <w:i/>
-                <w:iCs/>
-                <w:sz w:val="20"/>
-                <w:szCs w:val="20"/>
-              </w:rPr>
-              <w:t>Unban</w:t>
-            </w:r>
-            <w:proofErr w:type="spellEnd"/>
-            <w:r>
-              <w:rPr>
-                <w:rFonts w:ascii="Times New Roman" w:hAnsi="Times New Roman" w:cs="Times New Roman"/>
-                <w:i/>
-                <w:iCs/>
-                <w:sz w:val="20"/>
-                <w:szCs w:val="20"/>
-              </w:rPr>
-              <w:t xml:space="preserve"> </w:t>
+            <w:r>
+              <w:rPr>
+                <w:rFonts w:ascii="Times New Roman" w:hAnsi="Times New Roman" w:cs="Times New Roman"/>
+                <w:i/>
+                <w:iCs/>
+                <w:sz w:val="20"/>
+                <w:szCs w:val="20"/>
+              </w:rPr>
+              <w:t xml:space="preserve">Unban </w:t>
             </w:r>
             <w:r>
               <w:rPr>
@@ -8231,34 +6935,14 @@
                 <w:szCs w:val="20"/>
               </w:rPr>
             </w:pPr>
-            <w:proofErr w:type="spellStart"/>
-            <w:r>
-              <w:rPr>
-                <w:rFonts w:ascii="Times New Roman" w:hAnsi="Times New Roman" w:cs="Times New Roman"/>
-                <w:sz w:val="20"/>
-                <w:szCs w:val="20"/>
-              </w:rPr>
-              <w:t>Participating</w:t>
-            </w:r>
-            <w:proofErr w:type="spellEnd"/>
-            <w:r>
-              <w:rPr>
-                <w:rFonts w:ascii="Times New Roman" w:hAnsi="Times New Roman" w:cs="Times New Roman"/>
-                <w:sz w:val="20"/>
-                <w:szCs w:val="20"/>
-              </w:rPr>
-              <w:t xml:space="preserve"> </w:t>
-            </w:r>
-            <w:proofErr w:type="spellStart"/>
-            <w:r>
-              <w:rPr>
-                <w:rFonts w:ascii="Times New Roman" w:hAnsi="Times New Roman" w:cs="Times New Roman"/>
-                <w:sz w:val="20"/>
-                <w:szCs w:val="20"/>
-              </w:rPr>
-              <w:t>actor</w:t>
-            </w:r>
-            <w:proofErr w:type="spellEnd"/>
+            <w:r>
+              <w:rPr>
+                <w:rFonts w:ascii="Times New Roman" w:hAnsi="Times New Roman" w:cs="Times New Roman"/>
+                <w:sz w:val="20"/>
+                <w:szCs w:val="20"/>
+              </w:rPr>
+              <w:t>Participating actor</w:t>
+            </w:r>
           </w:p>
         </w:tc>
         <w:tc>
@@ -8562,18 +7246,8 @@
                 <w:sz w:val="20"/>
                 <w:szCs w:val="20"/>
               </w:rPr>
-              <w:t xml:space="preserve">Entry </w:t>
-            </w:r>
-            <w:proofErr w:type="spellStart"/>
-            <w:r>
-              <w:rPr>
-                <w:rFonts w:ascii="Times New Roman" w:hAnsi="Times New Roman" w:cs="Times New Roman"/>
-                <w:sz w:val="20"/>
-                <w:szCs w:val="20"/>
-              </w:rPr>
-              <w:t>condition</w:t>
-            </w:r>
-            <w:proofErr w:type="spellEnd"/>
+              <w:t>Entry condition</w:t>
+            </w:r>
           </w:p>
         </w:tc>
         <w:tc>
@@ -8629,25 +7303,7 @@
                 <w:sz w:val="20"/>
                 <w:szCs w:val="20"/>
               </w:rPr>
-              <w:t xml:space="preserve">è presente all’interno del database di </w:t>
-            </w:r>
-            <w:proofErr w:type="spellStart"/>
-            <w:r>
-              <w:rPr>
-                <w:rFonts w:ascii="Times New Roman" w:hAnsi="Times New Roman" w:cs="Times New Roman"/>
-                <w:sz w:val="20"/>
-                <w:szCs w:val="20"/>
-              </w:rPr>
-              <w:t>GamEvaluate</w:t>
-            </w:r>
-            <w:proofErr w:type="spellEnd"/>
-            <w:r>
-              <w:rPr>
-                <w:rFonts w:ascii="Times New Roman" w:hAnsi="Times New Roman" w:cs="Times New Roman"/>
-                <w:sz w:val="20"/>
-                <w:szCs w:val="20"/>
-              </w:rPr>
-              <w:t>.</w:t>
+              <w:t>è presente all’interno del database di GamEvaluate.</w:t>
             </w:r>
           </w:p>
         </w:tc>
@@ -8671,18 +7327,8 @@
                 <w:sz w:val="20"/>
                 <w:szCs w:val="20"/>
               </w:rPr>
-              <w:t xml:space="preserve">Exit </w:t>
-            </w:r>
-            <w:proofErr w:type="spellStart"/>
-            <w:r>
-              <w:rPr>
-                <w:rFonts w:ascii="Times New Roman" w:hAnsi="Times New Roman" w:cs="Times New Roman"/>
-                <w:sz w:val="20"/>
-                <w:szCs w:val="20"/>
-              </w:rPr>
-              <w:t>condition</w:t>
-            </w:r>
-            <w:proofErr w:type="spellEnd"/>
+              <w:t>Exit condition</w:t>
+            </w:r>
           </w:p>
         </w:tc>
         <w:tc>
@@ -8736,18 +7382,8 @@
                 <w:szCs w:val="20"/>
               </w:rPr>
               <w:lastRenderedPageBreak/>
-              <w:t xml:space="preserve">Quality </w:t>
-            </w:r>
-            <w:proofErr w:type="spellStart"/>
-            <w:r>
-              <w:rPr>
-                <w:rFonts w:ascii="Times New Roman" w:hAnsi="Times New Roman" w:cs="Times New Roman"/>
-                <w:sz w:val="20"/>
-                <w:szCs w:val="20"/>
-              </w:rPr>
-              <w:t>requirements</w:t>
-            </w:r>
-            <w:proofErr w:type="spellEnd"/>
+              <w:t>Quality requirements</w:t>
+            </w:r>
           </w:p>
         </w:tc>
         <w:tc>
@@ -8865,7 +7501,6 @@
                 <w:szCs w:val="20"/>
               </w:rPr>
             </w:pPr>
-            <w:proofErr w:type="spellStart"/>
             <w:r>
               <w:rPr>
                 <w:rFonts w:ascii="Times New Roman" w:hAnsi="Times New Roman" w:cs="Times New Roman"/>
@@ -8876,7 +7511,6 @@
               </w:rPr>
               <w:t>VoteGame</w:t>
             </w:r>
-            <w:proofErr w:type="spellEnd"/>
           </w:p>
         </w:tc>
       </w:tr>
@@ -8893,34 +7527,14 @@
                 <w:szCs w:val="20"/>
               </w:rPr>
             </w:pPr>
-            <w:proofErr w:type="spellStart"/>
-            <w:r>
-              <w:rPr>
-                <w:rFonts w:ascii="Times New Roman" w:hAnsi="Times New Roman" w:cs="Times New Roman"/>
-                <w:sz w:val="20"/>
-                <w:szCs w:val="20"/>
-              </w:rPr>
-              <w:t>Participating</w:t>
-            </w:r>
-            <w:proofErr w:type="spellEnd"/>
-            <w:r>
-              <w:rPr>
-                <w:rFonts w:ascii="Times New Roman" w:hAnsi="Times New Roman" w:cs="Times New Roman"/>
-                <w:sz w:val="20"/>
-                <w:szCs w:val="20"/>
-              </w:rPr>
-              <w:t xml:space="preserve"> </w:t>
-            </w:r>
-            <w:proofErr w:type="spellStart"/>
-            <w:r>
-              <w:rPr>
-                <w:rFonts w:ascii="Times New Roman" w:hAnsi="Times New Roman" w:cs="Times New Roman"/>
-                <w:sz w:val="20"/>
-                <w:szCs w:val="20"/>
-              </w:rPr>
-              <w:t>actor</w:t>
-            </w:r>
-            <w:proofErr w:type="spellEnd"/>
+            <w:r>
+              <w:rPr>
+                <w:rFonts w:ascii="Times New Roman" w:hAnsi="Times New Roman" w:cs="Times New Roman"/>
+                <w:sz w:val="20"/>
+                <w:szCs w:val="20"/>
+              </w:rPr>
+              <w:t>Participating actor</w:t>
+            </w:r>
           </w:p>
         </w:tc>
         <w:tc>
@@ -9056,41 +7670,13 @@
                 <w:szCs w:val="20"/>
               </w:rPr>
             </w:pPr>
-            <w:proofErr w:type="spellStart"/>
-            <w:r>
-              <w:rPr>
-                <w:rFonts w:ascii="Times New Roman" w:hAnsi="Times New Roman" w:cs="Times New Roman"/>
-                <w:sz w:val="20"/>
-                <w:szCs w:val="20"/>
-              </w:rPr>
-              <w:t>GamEvaluate</w:t>
-            </w:r>
-            <w:proofErr w:type="spellEnd"/>
-            <w:r>
-              <w:rPr>
-                <w:rFonts w:ascii="Times New Roman" w:hAnsi="Times New Roman" w:cs="Times New Roman"/>
-                <w:sz w:val="20"/>
-                <w:szCs w:val="20"/>
-              </w:rPr>
-              <w:t xml:space="preserve"> presenta all’Utente il </w:t>
-            </w:r>
-            <w:proofErr w:type="spellStart"/>
-            <w:r>
-              <w:rPr>
-                <w:rFonts w:ascii="Times New Roman" w:hAnsi="Times New Roman" w:cs="Times New Roman"/>
-                <w:sz w:val="20"/>
-                <w:szCs w:val="20"/>
-              </w:rPr>
-              <w:t>form</w:t>
-            </w:r>
-            <w:proofErr w:type="spellEnd"/>
-            <w:r>
-              <w:rPr>
-                <w:rFonts w:ascii="Times New Roman" w:hAnsi="Times New Roman" w:cs="Times New Roman"/>
-                <w:sz w:val="20"/>
-                <w:szCs w:val="20"/>
-              </w:rPr>
-              <w:t xml:space="preserve"> con la possibilità di assegnare un voto ai singoli aspetti del gioco.</w:t>
+            <w:r>
+              <w:rPr>
+                <w:rFonts w:ascii="Times New Roman" w:hAnsi="Times New Roman" w:cs="Times New Roman"/>
+                <w:sz w:val="20"/>
+                <w:szCs w:val="20"/>
+              </w:rPr>
+              <w:t>GamEvaluate presenta all’Utente il form con la possibilità di assegnare un voto ai singoli aspetti del gioco.</w:t>
             </w:r>
           </w:p>
           <w:p>
@@ -9146,23 +7732,13 @@
                 <w:szCs w:val="20"/>
               </w:rPr>
             </w:pPr>
-            <w:proofErr w:type="spellStart"/>
-            <w:r>
-              <w:rPr>
-                <w:rFonts w:ascii="Times New Roman" w:hAnsi="Times New Roman" w:cs="Times New Roman"/>
-                <w:sz w:val="20"/>
-                <w:szCs w:val="20"/>
-              </w:rPr>
-              <w:t>GamEvaluate</w:t>
-            </w:r>
-            <w:proofErr w:type="spellEnd"/>
-            <w:r>
-              <w:rPr>
-                <w:rFonts w:ascii="Times New Roman" w:hAnsi="Times New Roman" w:cs="Times New Roman"/>
-                <w:sz w:val="20"/>
-                <w:szCs w:val="20"/>
-              </w:rPr>
-              <w:t xml:space="preserve"> controlla che tutti gli aspetti siano stati votati.</w:t>
+            <w:r>
+              <w:rPr>
+                <w:rFonts w:ascii="Times New Roman" w:hAnsi="Times New Roman" w:cs="Times New Roman"/>
+                <w:sz w:val="20"/>
+                <w:szCs w:val="20"/>
+              </w:rPr>
+              <w:t>GamEvaluate controlla che tutti gli aspetti siano stati votati.</w:t>
             </w:r>
           </w:p>
           <w:p>
@@ -9310,18 +7886,8 @@
                 <w:sz w:val="20"/>
                 <w:szCs w:val="20"/>
               </w:rPr>
-              <w:t xml:space="preserve">Entry </w:t>
-            </w:r>
-            <w:proofErr w:type="spellStart"/>
-            <w:r>
-              <w:rPr>
-                <w:rFonts w:ascii="Times New Roman" w:hAnsi="Times New Roman" w:cs="Times New Roman"/>
-                <w:sz w:val="20"/>
-                <w:szCs w:val="20"/>
-              </w:rPr>
-              <w:t>condition</w:t>
-            </w:r>
-            <w:proofErr w:type="spellEnd"/>
+              <w:t>Entry condition</w:t>
+            </w:r>
           </w:p>
         </w:tc>
         <w:tc>
@@ -9385,25 +7951,7 @@
                 <w:sz w:val="20"/>
                 <w:szCs w:val="20"/>
               </w:rPr>
-              <w:t xml:space="preserve">ha effettuato l’accesso a </w:t>
-            </w:r>
-            <w:proofErr w:type="spellStart"/>
-            <w:r>
-              <w:rPr>
-                <w:rFonts w:ascii="Times New Roman" w:hAnsi="Times New Roman" w:cs="Times New Roman"/>
-                <w:sz w:val="20"/>
-                <w:szCs w:val="20"/>
-              </w:rPr>
-              <w:t>GamEvaluate</w:t>
-            </w:r>
-            <w:proofErr w:type="spellEnd"/>
-            <w:r>
-              <w:rPr>
-                <w:rFonts w:ascii="Times New Roman" w:hAnsi="Times New Roman" w:cs="Times New Roman"/>
-                <w:sz w:val="20"/>
-                <w:szCs w:val="20"/>
-              </w:rPr>
-              <w:t>.</w:t>
+              <w:t>ha effettuato l’accesso a GamEvaluate.</w:t>
             </w:r>
           </w:p>
           <w:p>
@@ -9483,18 +8031,8 @@
                 <w:sz w:val="20"/>
                 <w:szCs w:val="20"/>
               </w:rPr>
-              <w:t xml:space="preserve">Exit </w:t>
-            </w:r>
-            <w:proofErr w:type="spellStart"/>
-            <w:r>
-              <w:rPr>
-                <w:rFonts w:ascii="Times New Roman" w:hAnsi="Times New Roman" w:cs="Times New Roman"/>
-                <w:sz w:val="20"/>
-                <w:szCs w:val="20"/>
-              </w:rPr>
-              <w:t>condition</w:t>
-            </w:r>
-            <w:proofErr w:type="spellEnd"/>
+              <w:t>Exit condition</w:t>
+            </w:r>
           </w:p>
         </w:tc>
         <w:tc>
@@ -9638,18 +8176,8 @@
                 <w:sz w:val="20"/>
                 <w:szCs w:val="20"/>
               </w:rPr>
-              <w:t xml:space="preserve">Quality </w:t>
-            </w:r>
-            <w:proofErr w:type="spellStart"/>
-            <w:r>
-              <w:rPr>
-                <w:rFonts w:ascii="Times New Roman" w:hAnsi="Times New Roman" w:cs="Times New Roman"/>
-                <w:sz w:val="20"/>
-                <w:szCs w:val="20"/>
-              </w:rPr>
-              <w:t>requirements</w:t>
-            </w:r>
-            <w:proofErr w:type="spellEnd"/>
+              <w:t>Quality requirements</w:t>
+            </w:r>
           </w:p>
         </w:tc>
         <w:tc>
@@ -9792,34 +8320,14 @@
                 <w:szCs w:val="20"/>
               </w:rPr>
             </w:pPr>
-            <w:proofErr w:type="spellStart"/>
-            <w:r>
-              <w:rPr>
-                <w:rFonts w:ascii="Times New Roman" w:hAnsi="Times New Roman" w:cs="Times New Roman"/>
-                <w:sz w:val="20"/>
-                <w:szCs w:val="20"/>
-              </w:rPr>
-              <w:t>Participating</w:t>
-            </w:r>
-            <w:proofErr w:type="spellEnd"/>
-            <w:r>
-              <w:rPr>
-                <w:rFonts w:ascii="Times New Roman" w:hAnsi="Times New Roman" w:cs="Times New Roman"/>
-                <w:sz w:val="20"/>
-                <w:szCs w:val="20"/>
-              </w:rPr>
-              <w:t xml:space="preserve"> </w:t>
-            </w:r>
-            <w:proofErr w:type="spellStart"/>
-            <w:r>
-              <w:rPr>
-                <w:rFonts w:ascii="Times New Roman" w:hAnsi="Times New Roman" w:cs="Times New Roman"/>
-                <w:sz w:val="20"/>
-                <w:szCs w:val="20"/>
-              </w:rPr>
-              <w:t>actor</w:t>
-            </w:r>
-            <w:proofErr w:type="spellEnd"/>
+            <w:r>
+              <w:rPr>
+                <w:rFonts w:ascii="Times New Roman" w:hAnsi="Times New Roman" w:cs="Times New Roman"/>
+                <w:sz w:val="20"/>
+                <w:szCs w:val="20"/>
+              </w:rPr>
+              <w:t>Participating actor</w:t>
+            </w:r>
           </w:p>
         </w:tc>
         <w:tc>
@@ -9989,18 +8497,8 @@
                 <w:sz w:val="20"/>
                 <w:szCs w:val="20"/>
               </w:rPr>
-              <w:t xml:space="preserve">Entry </w:t>
-            </w:r>
-            <w:proofErr w:type="spellStart"/>
-            <w:r>
-              <w:rPr>
-                <w:rFonts w:ascii="Times New Roman" w:hAnsi="Times New Roman" w:cs="Times New Roman"/>
-                <w:sz w:val="20"/>
-                <w:szCs w:val="20"/>
-              </w:rPr>
-              <w:t>condition</w:t>
-            </w:r>
-            <w:proofErr w:type="spellEnd"/>
+              <w:t>Entry condition</w:t>
+            </w:r>
           </w:p>
         </w:tc>
         <w:tc>
@@ -10064,18 +8562,8 @@
                 <w:sz w:val="20"/>
                 <w:szCs w:val="20"/>
               </w:rPr>
-              <w:t xml:space="preserve">ha effettuato l’accesso a </w:t>
-            </w:r>
-            <w:proofErr w:type="spellStart"/>
-            <w:r>
-              <w:rPr>
-                <w:rFonts w:ascii="Times New Roman" w:hAnsi="Times New Roman" w:cs="Times New Roman"/>
-                <w:sz w:val="20"/>
-                <w:szCs w:val="20"/>
-              </w:rPr>
-              <w:t>GamEvaluate</w:t>
-            </w:r>
-            <w:proofErr w:type="spellEnd"/>
+              <w:t>ha effettuato l’accesso a GamEvaluate</w:t>
+            </w:r>
             <w:r>
               <w:rPr>
                 <w:rFonts w:ascii="Times New Roman" w:hAnsi="Times New Roman" w:cs="Times New Roman"/>
@@ -10220,18 +8708,8 @@
                 <w:sz w:val="20"/>
                 <w:szCs w:val="20"/>
               </w:rPr>
-              <w:t xml:space="preserve">Exit </w:t>
-            </w:r>
-            <w:proofErr w:type="spellStart"/>
-            <w:r>
-              <w:rPr>
-                <w:rFonts w:ascii="Times New Roman" w:hAnsi="Times New Roman" w:cs="Times New Roman"/>
-                <w:sz w:val="20"/>
-                <w:szCs w:val="20"/>
-              </w:rPr>
-              <w:t>condition</w:t>
-            </w:r>
-            <w:proofErr w:type="spellEnd"/>
+              <w:t>Exit condition</w:t>
+            </w:r>
           </w:p>
         </w:tc>
         <w:tc>
@@ -10407,18 +8885,8 @@
                 <w:sz w:val="20"/>
                 <w:szCs w:val="20"/>
               </w:rPr>
-              <w:t xml:space="preserve">Quality </w:t>
-            </w:r>
-            <w:proofErr w:type="spellStart"/>
-            <w:r>
-              <w:rPr>
-                <w:rFonts w:ascii="Times New Roman" w:hAnsi="Times New Roman" w:cs="Times New Roman"/>
-                <w:sz w:val="20"/>
-                <w:szCs w:val="20"/>
-              </w:rPr>
-              <w:t>requirements</w:t>
-            </w:r>
-            <w:proofErr w:type="spellEnd"/>
+              <w:t>Quality requirements</w:t>
+            </w:r>
           </w:p>
         </w:tc>
         <w:tc>
@@ -10555,7 +9023,6 @@
                 <w:szCs w:val="20"/>
               </w:rPr>
             </w:pPr>
-            <w:proofErr w:type="spellStart"/>
             <w:r>
               <w:rPr>
                 <w:rFonts w:ascii="Times New Roman" w:hAnsi="Times New Roman" w:cs="Times New Roman"/>
@@ -10566,7 +9033,6 @@
               </w:rPr>
               <w:t>ReviewGame</w:t>
             </w:r>
-            <w:proofErr w:type="spellEnd"/>
           </w:p>
         </w:tc>
       </w:tr>
@@ -10583,34 +9049,14 @@
                 <w:szCs w:val="20"/>
               </w:rPr>
             </w:pPr>
-            <w:proofErr w:type="spellStart"/>
-            <w:r>
-              <w:rPr>
-                <w:rFonts w:ascii="Times New Roman" w:hAnsi="Times New Roman" w:cs="Times New Roman"/>
-                <w:sz w:val="20"/>
-                <w:szCs w:val="20"/>
-              </w:rPr>
-              <w:t>Participating</w:t>
-            </w:r>
-            <w:proofErr w:type="spellEnd"/>
-            <w:r>
-              <w:rPr>
-                <w:rFonts w:ascii="Times New Roman" w:hAnsi="Times New Roman" w:cs="Times New Roman"/>
-                <w:sz w:val="20"/>
-                <w:szCs w:val="20"/>
-              </w:rPr>
-              <w:t xml:space="preserve"> </w:t>
-            </w:r>
-            <w:proofErr w:type="spellStart"/>
-            <w:r>
-              <w:rPr>
-                <w:rFonts w:ascii="Times New Roman" w:hAnsi="Times New Roman" w:cs="Times New Roman"/>
-                <w:sz w:val="20"/>
-                <w:szCs w:val="20"/>
-              </w:rPr>
-              <w:t>actor</w:t>
-            </w:r>
-            <w:proofErr w:type="spellEnd"/>
+            <w:r>
+              <w:rPr>
+                <w:rFonts w:ascii="Times New Roman" w:hAnsi="Times New Roman" w:cs="Times New Roman"/>
+                <w:sz w:val="20"/>
+                <w:szCs w:val="20"/>
+              </w:rPr>
+              <w:t>Participating actor</w:t>
+            </w:r>
           </w:p>
         </w:tc>
         <w:tc>
@@ -10746,41 +9192,13 @@
                 <w:szCs w:val="20"/>
               </w:rPr>
             </w:pPr>
-            <w:proofErr w:type="spellStart"/>
-            <w:r>
-              <w:rPr>
-                <w:rFonts w:ascii="Times New Roman" w:hAnsi="Times New Roman" w:cs="Times New Roman"/>
-                <w:sz w:val="20"/>
-                <w:szCs w:val="20"/>
-              </w:rPr>
-              <w:t>GamEvaluate</w:t>
-            </w:r>
-            <w:proofErr w:type="spellEnd"/>
-            <w:r>
-              <w:rPr>
-                <w:rFonts w:ascii="Times New Roman" w:hAnsi="Times New Roman" w:cs="Times New Roman"/>
-                <w:sz w:val="20"/>
-                <w:szCs w:val="20"/>
-              </w:rPr>
-              <w:t xml:space="preserve"> presenta all’Utente il </w:t>
-            </w:r>
-            <w:proofErr w:type="spellStart"/>
-            <w:r>
-              <w:rPr>
-                <w:rFonts w:ascii="Times New Roman" w:hAnsi="Times New Roman" w:cs="Times New Roman"/>
-                <w:sz w:val="20"/>
-                <w:szCs w:val="20"/>
-              </w:rPr>
-              <w:t>form</w:t>
-            </w:r>
-            <w:proofErr w:type="spellEnd"/>
-            <w:r>
-              <w:rPr>
-                <w:rFonts w:ascii="Times New Roman" w:hAnsi="Times New Roman" w:cs="Times New Roman"/>
-                <w:sz w:val="20"/>
-                <w:szCs w:val="20"/>
-              </w:rPr>
-              <w:t xml:space="preserve"> con la possibilità di recensire il gioco.</w:t>
+            <w:r>
+              <w:rPr>
+                <w:rFonts w:ascii="Times New Roman" w:hAnsi="Times New Roman" w:cs="Times New Roman"/>
+                <w:sz w:val="20"/>
+                <w:szCs w:val="20"/>
+              </w:rPr>
+              <w:t>GamEvaluate presenta all’Utente il form con la possibilità di recensire il gioco.</w:t>
             </w:r>
           </w:p>
           <w:p>
@@ -10836,23 +9254,13 @@
                 <w:szCs w:val="20"/>
               </w:rPr>
             </w:pPr>
-            <w:proofErr w:type="spellStart"/>
-            <w:r>
-              <w:rPr>
-                <w:rFonts w:ascii="Times New Roman" w:hAnsi="Times New Roman" w:cs="Times New Roman"/>
-                <w:sz w:val="20"/>
-                <w:szCs w:val="20"/>
-              </w:rPr>
-              <w:t>GamEvaluate</w:t>
-            </w:r>
-            <w:proofErr w:type="spellEnd"/>
-            <w:r>
-              <w:rPr>
-                <w:rFonts w:ascii="Times New Roman" w:hAnsi="Times New Roman" w:cs="Times New Roman"/>
-                <w:sz w:val="20"/>
-                <w:szCs w:val="20"/>
-              </w:rPr>
-              <w:t xml:space="preserve"> aggiunge la recensione al database della piattaforma.</w:t>
+            <w:r>
+              <w:rPr>
+                <w:rFonts w:ascii="Times New Roman" w:hAnsi="Times New Roman" w:cs="Times New Roman"/>
+                <w:sz w:val="20"/>
+                <w:szCs w:val="20"/>
+              </w:rPr>
+              <w:t>GamEvaluate aggiunge la recensione al database della piattaforma.</w:t>
             </w:r>
           </w:p>
           <w:p>
@@ -10868,23 +9276,13 @@
                 <w:szCs w:val="20"/>
               </w:rPr>
             </w:pPr>
-            <w:proofErr w:type="spellStart"/>
-            <w:r>
-              <w:rPr>
-                <w:rFonts w:ascii="Times New Roman" w:hAnsi="Times New Roman" w:cs="Times New Roman"/>
-                <w:sz w:val="20"/>
-                <w:szCs w:val="20"/>
-              </w:rPr>
-              <w:t>GamEvaluate</w:t>
-            </w:r>
-            <w:proofErr w:type="spellEnd"/>
-            <w:r>
-              <w:rPr>
-                <w:rFonts w:ascii="Times New Roman" w:hAnsi="Times New Roman" w:cs="Times New Roman"/>
-                <w:sz w:val="20"/>
-                <w:szCs w:val="20"/>
-              </w:rPr>
-              <w:t xml:space="preserve"> informa l’</w:t>
+            <w:r>
+              <w:rPr>
+                <w:rFonts w:ascii="Times New Roman" w:hAnsi="Times New Roman" w:cs="Times New Roman"/>
+                <w:sz w:val="20"/>
+                <w:szCs w:val="20"/>
+              </w:rPr>
+              <w:t>GamEvaluate informa l’</w:t>
             </w:r>
             <w:r>
               <w:rPr>
@@ -10944,18 +9342,8 @@
                 <w:sz w:val="20"/>
                 <w:szCs w:val="20"/>
               </w:rPr>
-              <w:t xml:space="preserve">Entry </w:t>
-            </w:r>
-            <w:proofErr w:type="spellStart"/>
-            <w:r>
-              <w:rPr>
-                <w:rFonts w:ascii="Times New Roman" w:hAnsi="Times New Roman" w:cs="Times New Roman"/>
-                <w:sz w:val="20"/>
-                <w:szCs w:val="20"/>
-              </w:rPr>
-              <w:t>condition</w:t>
-            </w:r>
-            <w:proofErr w:type="spellEnd"/>
+              <w:t>Entry condition</w:t>
+            </w:r>
           </w:p>
         </w:tc>
         <w:tc>
@@ -11017,25 +9405,7 @@
                 <w:sz w:val="20"/>
                 <w:szCs w:val="20"/>
               </w:rPr>
-              <w:t xml:space="preserve">ha effettuato l’accesso a </w:t>
-            </w:r>
-            <w:proofErr w:type="spellStart"/>
-            <w:r>
-              <w:rPr>
-                <w:rFonts w:ascii="Times New Roman" w:hAnsi="Times New Roman" w:cs="Times New Roman"/>
-                <w:sz w:val="20"/>
-                <w:szCs w:val="20"/>
-              </w:rPr>
-              <w:t>GamEvaluate</w:t>
-            </w:r>
-            <w:proofErr w:type="spellEnd"/>
-            <w:r>
-              <w:rPr>
-                <w:rFonts w:ascii="Times New Roman" w:hAnsi="Times New Roman" w:cs="Times New Roman"/>
-                <w:sz w:val="20"/>
-                <w:szCs w:val="20"/>
-              </w:rPr>
-              <w:t>.</w:t>
+              <w:t>ha effettuato l’accesso a GamEvaluate.</w:t>
             </w:r>
           </w:p>
           <w:p>
@@ -11115,18 +9485,8 @@
                 <w:sz w:val="20"/>
                 <w:szCs w:val="20"/>
               </w:rPr>
-              <w:t xml:space="preserve">Exit </w:t>
-            </w:r>
-            <w:proofErr w:type="spellStart"/>
-            <w:r>
-              <w:rPr>
-                <w:rFonts w:ascii="Times New Roman" w:hAnsi="Times New Roman" w:cs="Times New Roman"/>
-                <w:sz w:val="20"/>
-                <w:szCs w:val="20"/>
-              </w:rPr>
-              <w:t>condition</w:t>
-            </w:r>
-            <w:proofErr w:type="spellEnd"/>
+              <w:t>Exit condition</w:t>
+            </w:r>
           </w:p>
         </w:tc>
         <w:tc>
@@ -11270,18 +9630,8 @@
                 <w:sz w:val="20"/>
                 <w:szCs w:val="20"/>
               </w:rPr>
-              <w:t xml:space="preserve">Quality </w:t>
-            </w:r>
-            <w:proofErr w:type="spellStart"/>
-            <w:r>
-              <w:rPr>
-                <w:rFonts w:ascii="Times New Roman" w:hAnsi="Times New Roman" w:cs="Times New Roman"/>
-                <w:sz w:val="20"/>
-                <w:szCs w:val="20"/>
-              </w:rPr>
-              <w:t>requirements</w:t>
-            </w:r>
-            <w:proofErr w:type="spellEnd"/>
+              <w:t>Quality requirements</w:t>
+            </w:r>
           </w:p>
         </w:tc>
         <w:tc>
@@ -11427,34 +9777,14 @@
                 <w:szCs w:val="20"/>
               </w:rPr>
             </w:pPr>
-            <w:proofErr w:type="spellStart"/>
-            <w:r>
-              <w:rPr>
-                <w:rFonts w:ascii="Times New Roman" w:hAnsi="Times New Roman" w:cs="Times New Roman"/>
-                <w:sz w:val="20"/>
-                <w:szCs w:val="20"/>
-              </w:rPr>
-              <w:t>Participating</w:t>
-            </w:r>
-            <w:proofErr w:type="spellEnd"/>
-            <w:r>
-              <w:rPr>
-                <w:rFonts w:ascii="Times New Roman" w:hAnsi="Times New Roman" w:cs="Times New Roman"/>
-                <w:sz w:val="20"/>
-                <w:szCs w:val="20"/>
-              </w:rPr>
-              <w:t xml:space="preserve"> </w:t>
-            </w:r>
-            <w:proofErr w:type="spellStart"/>
-            <w:r>
-              <w:rPr>
-                <w:rFonts w:ascii="Times New Roman" w:hAnsi="Times New Roman" w:cs="Times New Roman"/>
-                <w:sz w:val="20"/>
-                <w:szCs w:val="20"/>
-              </w:rPr>
-              <w:t>actor</w:t>
-            </w:r>
-            <w:proofErr w:type="spellEnd"/>
+            <w:r>
+              <w:rPr>
+                <w:rFonts w:ascii="Times New Roman" w:hAnsi="Times New Roman" w:cs="Times New Roman"/>
+                <w:sz w:val="20"/>
+                <w:szCs w:val="20"/>
+              </w:rPr>
+              <w:t>Participating actor</w:t>
+            </w:r>
           </w:p>
         </w:tc>
         <w:tc>
@@ -11654,18 +9984,8 @@
                 <w:sz w:val="20"/>
                 <w:szCs w:val="20"/>
               </w:rPr>
-              <w:t xml:space="preserve">Entry </w:t>
-            </w:r>
-            <w:proofErr w:type="spellStart"/>
-            <w:r>
-              <w:rPr>
-                <w:rFonts w:ascii="Times New Roman" w:hAnsi="Times New Roman" w:cs="Times New Roman"/>
-                <w:sz w:val="20"/>
-                <w:szCs w:val="20"/>
-              </w:rPr>
-              <w:t>condition</w:t>
-            </w:r>
-            <w:proofErr w:type="spellEnd"/>
+              <w:t>Entry condition</w:t>
+            </w:r>
           </w:p>
         </w:tc>
         <w:tc>
@@ -11749,25 +10069,7 @@
                 <w:sz w:val="20"/>
                 <w:szCs w:val="20"/>
               </w:rPr>
-              <w:t xml:space="preserve">ha effettuato l’accesso a </w:t>
-            </w:r>
-            <w:proofErr w:type="spellStart"/>
-            <w:r>
-              <w:rPr>
-                <w:rFonts w:ascii="Times New Roman" w:hAnsi="Times New Roman" w:cs="Times New Roman"/>
-                <w:sz w:val="20"/>
-                <w:szCs w:val="20"/>
-              </w:rPr>
-              <w:t>GamEvaluate</w:t>
-            </w:r>
-            <w:proofErr w:type="spellEnd"/>
-            <w:r>
-              <w:rPr>
-                <w:rFonts w:ascii="Times New Roman" w:hAnsi="Times New Roman" w:cs="Times New Roman"/>
-                <w:sz w:val="20"/>
-                <w:szCs w:val="20"/>
-              </w:rPr>
-              <w:t>.</w:t>
+              <w:t>ha effettuato l’accesso a GamEvaluate.</w:t>
             </w:r>
           </w:p>
           <w:p>
@@ -11889,18 +10191,8 @@
                 <w:sz w:val="20"/>
                 <w:szCs w:val="20"/>
               </w:rPr>
-              <w:t xml:space="preserve">Exit </w:t>
-            </w:r>
-            <w:proofErr w:type="spellStart"/>
-            <w:r>
-              <w:rPr>
-                <w:rFonts w:ascii="Times New Roman" w:hAnsi="Times New Roman" w:cs="Times New Roman"/>
-                <w:sz w:val="20"/>
-                <w:szCs w:val="20"/>
-              </w:rPr>
-              <w:t>condition</w:t>
-            </w:r>
-            <w:proofErr w:type="spellEnd"/>
+              <w:t>Exit condition</w:t>
+            </w:r>
           </w:p>
         </w:tc>
         <w:tc>
@@ -12100,18 +10392,8 @@
                 <w:sz w:val="20"/>
                 <w:szCs w:val="20"/>
               </w:rPr>
-              <w:t xml:space="preserve">Quality </w:t>
-            </w:r>
-            <w:proofErr w:type="spellStart"/>
-            <w:r>
-              <w:rPr>
-                <w:rFonts w:ascii="Times New Roman" w:hAnsi="Times New Roman" w:cs="Times New Roman"/>
-                <w:sz w:val="20"/>
-                <w:szCs w:val="20"/>
-              </w:rPr>
-              <w:t>requirements</w:t>
-            </w:r>
-            <w:proofErr w:type="spellEnd"/>
+              <w:t>Quality requirements</w:t>
+            </w:r>
           </w:p>
         </w:tc>
         <w:tc>
@@ -12285,34 +10567,14 @@
                 <w:szCs w:val="20"/>
               </w:rPr>
             </w:pPr>
-            <w:proofErr w:type="spellStart"/>
-            <w:r>
-              <w:rPr>
-                <w:rFonts w:ascii="Times New Roman" w:hAnsi="Times New Roman" w:cs="Times New Roman"/>
-                <w:sz w:val="20"/>
-                <w:szCs w:val="20"/>
-              </w:rPr>
-              <w:t>Participating</w:t>
-            </w:r>
-            <w:proofErr w:type="spellEnd"/>
-            <w:r>
-              <w:rPr>
-                <w:rFonts w:ascii="Times New Roman" w:hAnsi="Times New Roman" w:cs="Times New Roman"/>
-                <w:sz w:val="20"/>
-                <w:szCs w:val="20"/>
-              </w:rPr>
-              <w:t xml:space="preserve"> </w:t>
-            </w:r>
-            <w:proofErr w:type="spellStart"/>
-            <w:r>
-              <w:rPr>
-                <w:rFonts w:ascii="Times New Roman" w:hAnsi="Times New Roman" w:cs="Times New Roman"/>
-                <w:sz w:val="20"/>
-                <w:szCs w:val="20"/>
-              </w:rPr>
-              <w:t>actor</w:t>
-            </w:r>
-            <w:proofErr w:type="spellEnd"/>
+            <w:r>
+              <w:rPr>
+                <w:rFonts w:ascii="Times New Roman" w:hAnsi="Times New Roman" w:cs="Times New Roman"/>
+                <w:sz w:val="20"/>
+                <w:szCs w:val="20"/>
+              </w:rPr>
+              <w:t>Participating actor</w:t>
+            </w:r>
           </w:p>
         </w:tc>
         <w:tc>
@@ -12428,41 +10690,13 @@
                 <w:szCs w:val="20"/>
               </w:rPr>
             </w:pPr>
-            <w:proofErr w:type="spellStart"/>
-            <w:r>
-              <w:rPr>
-                <w:rFonts w:ascii="Times New Roman" w:hAnsi="Times New Roman" w:cs="Times New Roman"/>
-                <w:sz w:val="20"/>
-                <w:szCs w:val="20"/>
-              </w:rPr>
-              <w:t>GamEvaluate</w:t>
-            </w:r>
-            <w:proofErr w:type="spellEnd"/>
-            <w:r>
-              <w:rPr>
-                <w:rFonts w:ascii="Times New Roman" w:hAnsi="Times New Roman" w:cs="Times New Roman"/>
-                <w:sz w:val="20"/>
-                <w:szCs w:val="20"/>
-              </w:rPr>
-              <w:t xml:space="preserve"> presenta all’utente il </w:t>
-            </w:r>
-            <w:proofErr w:type="spellStart"/>
-            <w:r>
-              <w:rPr>
-                <w:rFonts w:ascii="Times New Roman" w:hAnsi="Times New Roman" w:cs="Times New Roman"/>
-                <w:sz w:val="20"/>
-                <w:szCs w:val="20"/>
-              </w:rPr>
-              <w:t>form</w:t>
-            </w:r>
-            <w:proofErr w:type="spellEnd"/>
-            <w:r>
-              <w:rPr>
-                <w:rFonts w:ascii="Times New Roman" w:hAnsi="Times New Roman" w:cs="Times New Roman"/>
-                <w:sz w:val="20"/>
-                <w:szCs w:val="20"/>
-              </w:rPr>
-              <w:t xml:space="preserve"> con la possibilità di inserire</w:t>
+            <w:r>
+              <w:rPr>
+                <w:rFonts w:ascii="Times New Roman" w:hAnsi="Times New Roman" w:cs="Times New Roman"/>
+                <w:sz w:val="20"/>
+                <w:szCs w:val="20"/>
+              </w:rPr>
+              <w:t>GamEvaluate presenta all’utente il form con la possibilità di inserire</w:t>
             </w:r>
             <w:r>
               <w:rPr>
@@ -12534,25 +10768,7 @@
                 <w:sz w:val="20"/>
                 <w:szCs w:val="20"/>
               </w:rPr>
-              <w:t xml:space="preserve">dopo aver completato tutti i campi del </w:t>
-            </w:r>
-            <w:proofErr w:type="spellStart"/>
-            <w:r>
-              <w:rPr>
-                <w:rFonts w:ascii="Times New Roman" w:hAnsi="Times New Roman" w:cs="Times New Roman"/>
-                <w:sz w:val="20"/>
-                <w:szCs w:val="20"/>
-              </w:rPr>
-              <w:t>form</w:t>
-            </w:r>
-            <w:proofErr w:type="spellEnd"/>
-            <w:r>
-              <w:rPr>
-                <w:rFonts w:ascii="Times New Roman" w:hAnsi="Times New Roman" w:cs="Times New Roman"/>
-                <w:sz w:val="20"/>
-                <w:szCs w:val="20"/>
-              </w:rPr>
-              <w:t xml:space="preserve"> conferma i dati</w:t>
+              <w:t>dopo aver completato tutti i campi del form conferma i dati</w:t>
             </w:r>
           </w:p>
           <w:p>
@@ -12568,41 +10784,13 @@
                 <w:szCs w:val="20"/>
               </w:rPr>
             </w:pPr>
-            <w:proofErr w:type="spellStart"/>
-            <w:r>
-              <w:rPr>
-                <w:rFonts w:ascii="Times New Roman" w:hAnsi="Times New Roman" w:cs="Times New Roman"/>
-                <w:sz w:val="20"/>
-                <w:szCs w:val="20"/>
-              </w:rPr>
-              <w:t>GamEvaluate</w:t>
-            </w:r>
-            <w:proofErr w:type="spellEnd"/>
-            <w:r>
-              <w:rPr>
-                <w:rFonts w:ascii="Times New Roman" w:hAnsi="Times New Roman" w:cs="Times New Roman"/>
-                <w:sz w:val="20"/>
-                <w:szCs w:val="20"/>
-              </w:rPr>
-              <w:t xml:space="preserve"> controlla la presenza dei dati (username e </w:t>
-            </w:r>
-            <w:proofErr w:type="spellStart"/>
-            <w:r>
-              <w:rPr>
-                <w:rFonts w:ascii="Times New Roman" w:hAnsi="Times New Roman" w:cs="Times New Roman"/>
-                <w:sz w:val="20"/>
-                <w:szCs w:val="20"/>
-              </w:rPr>
-              <w:t>e-mai</w:t>
-            </w:r>
-            <w:proofErr w:type="spellEnd"/>
-            <w:r>
-              <w:rPr>
-                <w:rFonts w:ascii="Times New Roman" w:hAnsi="Times New Roman" w:cs="Times New Roman"/>
-                <w:sz w:val="20"/>
-                <w:szCs w:val="20"/>
-              </w:rPr>
-              <w:t>) all’interno del database e se già esistono avverte l’utente</w:t>
+            <w:r>
+              <w:rPr>
+                <w:rFonts w:ascii="Times New Roman" w:hAnsi="Times New Roman" w:cs="Times New Roman"/>
+                <w:sz w:val="20"/>
+                <w:szCs w:val="20"/>
+              </w:rPr>
+              <w:t>GamEvaluate controlla la presenza dei dati (username e e-mai) all’interno del database e se già esistono avverte l’utente</w:t>
             </w:r>
           </w:p>
           <w:p>
@@ -12618,23 +10806,13 @@
                 <w:szCs w:val="20"/>
               </w:rPr>
             </w:pPr>
-            <w:proofErr w:type="spellStart"/>
-            <w:r>
-              <w:rPr>
-                <w:rFonts w:ascii="Times New Roman" w:hAnsi="Times New Roman" w:cs="Times New Roman"/>
-                <w:sz w:val="20"/>
-                <w:szCs w:val="20"/>
-              </w:rPr>
-              <w:t>GamEvaluate</w:t>
-            </w:r>
-            <w:proofErr w:type="spellEnd"/>
-            <w:r>
-              <w:rPr>
-                <w:rFonts w:ascii="Times New Roman" w:hAnsi="Times New Roman" w:cs="Times New Roman"/>
-                <w:sz w:val="20"/>
-                <w:szCs w:val="20"/>
-              </w:rPr>
-              <w:t xml:space="preserve"> informa l’</w:t>
+            <w:r>
+              <w:rPr>
+                <w:rFonts w:ascii="Times New Roman" w:hAnsi="Times New Roman" w:cs="Times New Roman"/>
+                <w:sz w:val="20"/>
+                <w:szCs w:val="20"/>
+              </w:rPr>
+              <w:t>GamEvaluate informa l’</w:t>
             </w:r>
             <w:r>
               <w:rPr>
@@ -12686,18 +10864,8 @@
                 <w:sz w:val="20"/>
                 <w:szCs w:val="20"/>
               </w:rPr>
-              <w:t xml:space="preserve">Entry </w:t>
-            </w:r>
-            <w:proofErr w:type="spellStart"/>
-            <w:r>
-              <w:rPr>
-                <w:rFonts w:ascii="Times New Roman" w:hAnsi="Times New Roman" w:cs="Times New Roman"/>
-                <w:sz w:val="20"/>
-                <w:szCs w:val="20"/>
-              </w:rPr>
-              <w:t>condition</w:t>
-            </w:r>
-            <w:proofErr w:type="spellEnd"/>
+              <w:t>Entry condition</w:t>
+            </w:r>
           </w:p>
         </w:tc>
         <w:tc>
@@ -12749,25 +10917,7 @@
                 <w:sz w:val="20"/>
                 <w:szCs w:val="20"/>
               </w:rPr>
-              <w:t xml:space="preserve"> a </w:t>
-            </w:r>
-            <w:proofErr w:type="spellStart"/>
-            <w:r>
-              <w:rPr>
-                <w:rFonts w:ascii="Times New Roman" w:hAnsi="Times New Roman" w:cs="Times New Roman"/>
-                <w:sz w:val="20"/>
-                <w:szCs w:val="20"/>
-              </w:rPr>
-              <w:t>GamEvaluate</w:t>
-            </w:r>
-            <w:proofErr w:type="spellEnd"/>
-            <w:r>
-              <w:rPr>
-                <w:rFonts w:ascii="Times New Roman" w:hAnsi="Times New Roman" w:cs="Times New Roman"/>
-                <w:sz w:val="20"/>
-                <w:szCs w:val="20"/>
-              </w:rPr>
-              <w:t>.</w:t>
+              <w:t xml:space="preserve"> a GamEvaluate.</w:t>
             </w:r>
           </w:p>
         </w:tc>
@@ -12791,18 +10941,8 @@
                 <w:sz w:val="20"/>
                 <w:szCs w:val="20"/>
               </w:rPr>
-              <w:t xml:space="preserve">Exit </w:t>
-            </w:r>
-            <w:proofErr w:type="spellStart"/>
-            <w:r>
-              <w:rPr>
-                <w:rFonts w:ascii="Times New Roman" w:hAnsi="Times New Roman" w:cs="Times New Roman"/>
-                <w:sz w:val="20"/>
-                <w:szCs w:val="20"/>
-              </w:rPr>
-              <w:t>condition</w:t>
-            </w:r>
-            <w:proofErr w:type="spellEnd"/>
+              <w:t>Exit condition</w:t>
+            </w:r>
           </w:p>
         </w:tc>
         <w:tc>
@@ -12970,18 +11110,8 @@
                 <w:sz w:val="20"/>
                 <w:szCs w:val="20"/>
               </w:rPr>
-              <w:t xml:space="preserve">Quality </w:t>
-            </w:r>
-            <w:proofErr w:type="spellStart"/>
-            <w:r>
-              <w:rPr>
-                <w:rFonts w:ascii="Times New Roman" w:hAnsi="Times New Roman" w:cs="Times New Roman"/>
-                <w:sz w:val="20"/>
-                <w:szCs w:val="20"/>
-              </w:rPr>
-              <w:t>requirements</w:t>
-            </w:r>
-            <w:proofErr w:type="spellEnd"/>
+              <w:t>Quality requirements</w:t>
+            </w:r>
           </w:p>
         </w:tc>
         <w:tc>
@@ -13130,7 +11260,7 @@
                 <w:szCs w:val="20"/>
               </w:rPr>
             </w:pPr>
-            <w:bookmarkStart w:id="1" w:name="_Hlk24363296"/>
+            <w:bookmarkStart w:id="0" w:name="_Hlk24363296"/>
             <w:r>
               <w:rPr>
                 <w:rFonts w:ascii="Times New Roman" w:hAnsi="Times New Roman" w:cs="Times New Roman"/>
@@ -13181,34 +11311,14 @@
                 <w:szCs w:val="20"/>
               </w:rPr>
             </w:pPr>
-            <w:proofErr w:type="spellStart"/>
-            <w:r>
-              <w:rPr>
-                <w:rFonts w:ascii="Times New Roman" w:hAnsi="Times New Roman" w:cs="Times New Roman"/>
-                <w:sz w:val="20"/>
-                <w:szCs w:val="20"/>
-              </w:rPr>
-              <w:t>Participating</w:t>
-            </w:r>
-            <w:proofErr w:type="spellEnd"/>
-            <w:r>
-              <w:rPr>
-                <w:rFonts w:ascii="Times New Roman" w:hAnsi="Times New Roman" w:cs="Times New Roman"/>
-                <w:sz w:val="20"/>
-                <w:szCs w:val="20"/>
-              </w:rPr>
-              <w:t xml:space="preserve"> </w:t>
-            </w:r>
-            <w:proofErr w:type="spellStart"/>
-            <w:r>
-              <w:rPr>
-                <w:rFonts w:ascii="Times New Roman" w:hAnsi="Times New Roman" w:cs="Times New Roman"/>
-                <w:sz w:val="20"/>
-                <w:szCs w:val="20"/>
-              </w:rPr>
-              <w:t>actor</w:t>
-            </w:r>
-            <w:proofErr w:type="spellEnd"/>
+            <w:r>
+              <w:rPr>
+                <w:rFonts w:ascii="Times New Roman" w:hAnsi="Times New Roman" w:cs="Times New Roman"/>
+                <w:sz w:val="20"/>
+                <w:szCs w:val="20"/>
+              </w:rPr>
+              <w:t>Participating actor</w:t>
+            </w:r>
           </w:p>
         </w:tc>
         <w:tc>
@@ -13416,18 +11526,8 @@
                 <w:sz w:val="20"/>
                 <w:szCs w:val="20"/>
               </w:rPr>
-              <w:t xml:space="preserve">Entry </w:t>
-            </w:r>
-            <w:proofErr w:type="spellStart"/>
-            <w:r>
-              <w:rPr>
-                <w:rFonts w:ascii="Times New Roman" w:hAnsi="Times New Roman" w:cs="Times New Roman"/>
-                <w:sz w:val="20"/>
-                <w:szCs w:val="20"/>
-              </w:rPr>
-              <w:t>condition</w:t>
-            </w:r>
-            <w:proofErr w:type="spellEnd"/>
+              <w:t>Entry condition</w:t>
+            </w:r>
           </w:p>
         </w:tc>
         <w:tc>
@@ -13479,25 +11579,7 @@
                 <w:sz w:val="20"/>
                 <w:szCs w:val="20"/>
               </w:rPr>
-              <w:t xml:space="preserve"> a </w:t>
-            </w:r>
-            <w:proofErr w:type="spellStart"/>
-            <w:r>
-              <w:rPr>
-                <w:rFonts w:ascii="Times New Roman" w:hAnsi="Times New Roman" w:cs="Times New Roman"/>
-                <w:sz w:val="20"/>
-                <w:szCs w:val="20"/>
-              </w:rPr>
-              <w:t>GamEvaluate</w:t>
-            </w:r>
-            <w:proofErr w:type="spellEnd"/>
-            <w:r>
-              <w:rPr>
-                <w:rFonts w:ascii="Times New Roman" w:hAnsi="Times New Roman" w:cs="Times New Roman"/>
-                <w:sz w:val="20"/>
-                <w:szCs w:val="20"/>
-              </w:rPr>
-              <w:t>.</w:t>
+              <w:t xml:space="preserve"> a GamEvaluate.</w:t>
             </w:r>
           </w:p>
         </w:tc>
@@ -13521,18 +11603,8 @@
                 <w:sz w:val="20"/>
                 <w:szCs w:val="20"/>
               </w:rPr>
-              <w:t xml:space="preserve">Exit </w:t>
-            </w:r>
-            <w:proofErr w:type="spellStart"/>
-            <w:r>
-              <w:rPr>
-                <w:rFonts w:ascii="Times New Roman" w:hAnsi="Times New Roman" w:cs="Times New Roman"/>
-                <w:sz w:val="20"/>
-                <w:szCs w:val="20"/>
-              </w:rPr>
-              <w:t>condition</w:t>
-            </w:r>
-            <w:proofErr w:type="spellEnd"/>
+              <w:t>Exit condition</w:t>
+            </w:r>
           </w:p>
         </w:tc>
         <w:tc>
@@ -13712,18 +11784,8 @@
                 <w:sz w:val="20"/>
                 <w:szCs w:val="20"/>
               </w:rPr>
-              <w:t xml:space="preserve">Quality </w:t>
-            </w:r>
-            <w:proofErr w:type="spellStart"/>
-            <w:r>
-              <w:rPr>
-                <w:rFonts w:ascii="Times New Roman" w:hAnsi="Times New Roman" w:cs="Times New Roman"/>
-                <w:sz w:val="20"/>
-                <w:szCs w:val="20"/>
-              </w:rPr>
-              <w:t>requirements</w:t>
-            </w:r>
-            <w:proofErr w:type="spellEnd"/>
+              <w:t>Quality requirements</w:t>
+            </w:r>
           </w:p>
         </w:tc>
         <w:tc>
@@ -13782,7 +11844,7 @@
           </w:p>
         </w:tc>
       </w:tr>
-      <w:bookmarkEnd w:id="1"/>
+      <w:bookmarkEnd w:id="0"/>
     </w:tbl>
     <w:p>
       <w:pPr>
@@ -13869,34 +11931,14 @@
                 <w:szCs w:val="20"/>
               </w:rPr>
             </w:pPr>
-            <w:proofErr w:type="spellStart"/>
-            <w:r>
-              <w:rPr>
-                <w:rFonts w:ascii="Times New Roman" w:hAnsi="Times New Roman" w:cs="Times New Roman"/>
-                <w:sz w:val="20"/>
-                <w:szCs w:val="20"/>
-              </w:rPr>
-              <w:t>Participating</w:t>
-            </w:r>
-            <w:proofErr w:type="spellEnd"/>
-            <w:r>
-              <w:rPr>
-                <w:rFonts w:ascii="Times New Roman" w:hAnsi="Times New Roman" w:cs="Times New Roman"/>
-                <w:sz w:val="20"/>
-                <w:szCs w:val="20"/>
-              </w:rPr>
-              <w:t xml:space="preserve"> </w:t>
-            </w:r>
-            <w:proofErr w:type="spellStart"/>
-            <w:r>
-              <w:rPr>
-                <w:rFonts w:ascii="Times New Roman" w:hAnsi="Times New Roman" w:cs="Times New Roman"/>
-                <w:sz w:val="20"/>
-                <w:szCs w:val="20"/>
-              </w:rPr>
-              <w:t>actor</w:t>
-            </w:r>
-            <w:proofErr w:type="spellEnd"/>
+            <w:r>
+              <w:rPr>
+                <w:rFonts w:ascii="Times New Roman" w:hAnsi="Times New Roman" w:cs="Times New Roman"/>
+                <w:sz w:val="20"/>
+                <w:szCs w:val="20"/>
+              </w:rPr>
+              <w:t>Participating actor</w:t>
+            </w:r>
           </w:p>
         </w:tc>
         <w:tc>
@@ -14083,18 +12125,8 @@
                 <w:sz w:val="20"/>
                 <w:szCs w:val="20"/>
               </w:rPr>
-              <w:t xml:space="preserve">Entry </w:t>
-            </w:r>
-            <w:proofErr w:type="spellStart"/>
-            <w:r>
-              <w:rPr>
-                <w:rFonts w:ascii="Times New Roman" w:hAnsi="Times New Roman" w:cs="Times New Roman"/>
-                <w:sz w:val="20"/>
-                <w:szCs w:val="20"/>
-              </w:rPr>
-              <w:t>condition</w:t>
-            </w:r>
-            <w:proofErr w:type="spellEnd"/>
+              <w:t>Entry condition</w:t>
+            </w:r>
           </w:p>
         </w:tc>
         <w:tc>
@@ -14154,25 +12186,7 @@
                 <w:sz w:val="20"/>
                 <w:szCs w:val="20"/>
               </w:rPr>
-              <w:t xml:space="preserve"> </w:t>
-            </w:r>
-            <w:proofErr w:type="spellStart"/>
-            <w:r>
-              <w:rPr>
-                <w:rFonts w:ascii="Times New Roman" w:hAnsi="Times New Roman" w:cs="Times New Roman"/>
-                <w:sz w:val="20"/>
-                <w:szCs w:val="20"/>
-              </w:rPr>
-              <w:t>GamEvaluate</w:t>
-            </w:r>
-            <w:proofErr w:type="spellEnd"/>
-            <w:r>
-              <w:rPr>
-                <w:rFonts w:ascii="Times New Roman" w:hAnsi="Times New Roman" w:cs="Times New Roman"/>
-                <w:sz w:val="20"/>
-                <w:szCs w:val="20"/>
-              </w:rPr>
-              <w:t>.</w:t>
+              <w:t xml:space="preserve"> GamEvaluate.</w:t>
             </w:r>
           </w:p>
         </w:tc>
@@ -14196,18 +12210,8 @@
                 <w:sz w:val="20"/>
                 <w:szCs w:val="20"/>
               </w:rPr>
-              <w:t xml:space="preserve">Exit </w:t>
-            </w:r>
-            <w:proofErr w:type="spellStart"/>
-            <w:r>
-              <w:rPr>
-                <w:rFonts w:ascii="Times New Roman" w:hAnsi="Times New Roman" w:cs="Times New Roman"/>
-                <w:sz w:val="20"/>
-                <w:szCs w:val="20"/>
-              </w:rPr>
-              <w:t>condition</w:t>
-            </w:r>
-            <w:proofErr w:type="spellEnd"/>
+              <w:t>Exit condition</w:t>
+            </w:r>
           </w:p>
         </w:tc>
         <w:tc>
@@ -14303,18 +12307,8 @@
                 <w:sz w:val="20"/>
                 <w:szCs w:val="20"/>
               </w:rPr>
-              <w:t xml:space="preserve">Quality </w:t>
-            </w:r>
-            <w:proofErr w:type="spellStart"/>
-            <w:r>
-              <w:rPr>
-                <w:rFonts w:ascii="Times New Roman" w:hAnsi="Times New Roman" w:cs="Times New Roman"/>
-                <w:sz w:val="20"/>
-                <w:szCs w:val="20"/>
-              </w:rPr>
-              <w:t>requirements</w:t>
-            </w:r>
-            <w:proofErr w:type="spellEnd"/>
+              <w:t>Quality requirements</w:t>
+            </w:r>
           </w:p>
         </w:tc>
         <w:tc>
@@ -14418,20 +12412,8 @@
                 <w:sz w:val="20"/>
                 <w:szCs w:val="20"/>
               </w:rPr>
-              <w:t xml:space="preserve">Bar </w:t>
-            </w:r>
-            <w:proofErr w:type="spellStart"/>
-            <w:r>
-              <w:rPr>
-                <w:rFonts w:ascii="Times New Roman" w:hAnsi="Times New Roman" w:cs="Times New Roman"/>
-                <w:b/>
-                <w:bCs/>
-                <w:sz w:val="20"/>
-                <w:szCs w:val="20"/>
-              </w:rPr>
-              <w:t>Search</w:t>
-            </w:r>
-            <w:proofErr w:type="spellEnd"/>
+              <w:t>Bar Search</w:t>
+            </w:r>
           </w:p>
         </w:tc>
       </w:tr>
@@ -14448,34 +12430,14 @@
                 <w:szCs w:val="20"/>
               </w:rPr>
             </w:pPr>
-            <w:proofErr w:type="spellStart"/>
-            <w:r>
-              <w:rPr>
-                <w:rFonts w:ascii="Times New Roman" w:hAnsi="Times New Roman" w:cs="Times New Roman"/>
-                <w:sz w:val="20"/>
-                <w:szCs w:val="20"/>
-              </w:rPr>
-              <w:t>Participating</w:t>
-            </w:r>
-            <w:proofErr w:type="spellEnd"/>
-            <w:r>
-              <w:rPr>
-                <w:rFonts w:ascii="Times New Roman" w:hAnsi="Times New Roman" w:cs="Times New Roman"/>
-                <w:sz w:val="20"/>
-                <w:szCs w:val="20"/>
-              </w:rPr>
-              <w:t xml:space="preserve"> </w:t>
-            </w:r>
-            <w:proofErr w:type="spellStart"/>
-            <w:r>
-              <w:rPr>
-                <w:rFonts w:ascii="Times New Roman" w:hAnsi="Times New Roman" w:cs="Times New Roman"/>
-                <w:sz w:val="20"/>
-                <w:szCs w:val="20"/>
-              </w:rPr>
-              <w:t>actor</w:t>
-            </w:r>
-            <w:proofErr w:type="spellEnd"/>
+            <w:r>
+              <w:rPr>
+                <w:rFonts w:ascii="Times New Roman" w:hAnsi="Times New Roman" w:cs="Times New Roman"/>
+                <w:sz w:val="20"/>
+                <w:szCs w:val="20"/>
+              </w:rPr>
+              <w:t>Participating actor</w:t>
+            </w:r>
           </w:p>
         </w:tc>
         <w:tc>
@@ -14585,59 +12547,15 @@
                 <w:sz w:val="20"/>
                 <w:szCs w:val="20"/>
               </w:rPr>
-              <w:t xml:space="preserve"> è</w:t>
-            </w:r>
-            <w:r>
-              <w:rPr>
-                <w:rFonts w:ascii="Times New Roman" w:hAnsi="Times New Roman" w:cs="Times New Roman"/>
-                <w:sz w:val="20"/>
-                <w:szCs w:val="20"/>
-              </w:rPr>
-              <w:t xml:space="preserve"> interessato a cercare un </w:t>
-            </w:r>
-            <w:r>
-              <w:rPr>
-                <w:rFonts w:ascii="Times New Roman" w:hAnsi="Times New Roman" w:cs="Times New Roman"/>
-                <w:sz w:val="20"/>
-                <w:szCs w:val="20"/>
-              </w:rPr>
-              <w:t xml:space="preserve">videogioco per poterlo valutare, solo nel caso il soggetto principale sia un </w:t>
-            </w:r>
-            <w:r>
-              <w:rPr>
-                <w:rFonts w:ascii="Times New Roman" w:hAnsi="Times New Roman" w:cs="Times New Roman"/>
-                <w:i/>
-                <w:iCs/>
-                <w:sz w:val="20"/>
-                <w:szCs w:val="20"/>
-              </w:rPr>
-              <w:t>Utente</w:t>
-            </w:r>
-            <w:r>
-              <w:rPr>
-                <w:rFonts w:ascii="Times New Roman" w:hAnsi="Times New Roman" w:cs="Times New Roman"/>
-                <w:sz w:val="20"/>
-                <w:szCs w:val="20"/>
-              </w:rPr>
-              <w:t xml:space="preserve">, o per leggere eventuali recensioni effettuate da altri </w:t>
-            </w:r>
-            <w:r>
-              <w:rPr>
-                <w:rFonts w:ascii="Times New Roman" w:hAnsi="Times New Roman" w:cs="Times New Roman"/>
-                <w:i/>
-                <w:iCs/>
-                <w:sz w:val="20"/>
-                <w:szCs w:val="20"/>
-              </w:rPr>
-              <w:t>Utenti</w:t>
-            </w:r>
-            <w:r>
-              <w:rPr>
-                <w:rFonts w:ascii="Times New Roman" w:hAnsi="Times New Roman" w:cs="Times New Roman"/>
-                <w:sz w:val="20"/>
-                <w:szCs w:val="20"/>
-              </w:rPr>
-              <w:t>.</w:t>
+              <w:t xml:space="preserve"> </w:t>
+            </w:r>
+            <w:r>
+              <w:rPr>
+                <w:rFonts w:ascii="Times New Roman" w:hAnsi="Times New Roman" w:cs="Times New Roman"/>
+                <w:sz w:val="20"/>
+                <w:szCs w:val="20"/>
+              </w:rPr>
+              <w:t>effettua una ricerca all’interno del sito:</w:t>
             </w:r>
           </w:p>
           <w:p>
@@ -14645,7 +12563,7 @@
               <w:pStyle w:val="Paragrafoelenco"/>
               <w:numPr>
                 <w:ilvl w:val="0"/>
-                <w:numId w:val="27"/>
+                <w:numId w:val="41"/>
               </w:numPr>
               <w:rPr>
                 <w:rFonts w:ascii="Times New Roman" w:hAnsi="Times New Roman" w:cs="Times New Roman"/>
@@ -14656,6 +12574,96 @@
             <w:r>
               <w:rPr>
                 <w:rFonts w:ascii="Times New Roman" w:hAnsi="Times New Roman" w:cs="Times New Roman"/>
+                <w:i/>
+                <w:iCs/>
+                <w:sz w:val="20"/>
+                <w:szCs w:val="20"/>
+              </w:rPr>
+              <w:t xml:space="preserve">Il </w:t>
+            </w:r>
+            <w:r>
+              <w:rPr>
+                <w:rFonts w:ascii="Times New Roman" w:hAnsi="Times New Roman" w:cs="Times New Roman"/>
+                <w:i/>
+                <w:iCs/>
+                <w:sz w:val="20"/>
+                <w:szCs w:val="20"/>
+              </w:rPr>
+              <w:t>Visitatore</w:t>
+            </w:r>
+            <w:r>
+              <w:rPr>
+                <w:rFonts w:ascii="Times New Roman" w:hAnsi="Times New Roman" w:cs="Times New Roman"/>
+                <w:sz w:val="20"/>
+                <w:szCs w:val="20"/>
+              </w:rPr>
+              <w:t xml:space="preserve"> ricerca un videogioco per visualizzarne eventuali recensioni/valutazioni ed informazioni.</w:t>
+            </w:r>
+          </w:p>
+          <w:p>
+            <w:pPr>
+              <w:pStyle w:val="Paragrafoelenco"/>
+              <w:numPr>
+                <w:ilvl w:val="0"/>
+                <w:numId w:val="41"/>
+              </w:numPr>
+              <w:rPr>
+                <w:rFonts w:ascii="Times New Roman" w:hAnsi="Times New Roman" w:cs="Times New Roman"/>
+                <w:sz w:val="20"/>
+                <w:szCs w:val="20"/>
+              </w:rPr>
+            </w:pPr>
+            <w:r>
+              <w:rPr>
+                <w:rFonts w:ascii="Times New Roman" w:hAnsi="Times New Roman" w:cs="Times New Roman"/>
+                <w:i/>
+                <w:iCs/>
+                <w:sz w:val="20"/>
+                <w:szCs w:val="20"/>
+              </w:rPr>
+              <w:t xml:space="preserve">L’Utente </w:t>
+            </w:r>
+            <w:r>
+              <w:rPr>
+                <w:rFonts w:ascii="Times New Roman" w:hAnsi="Times New Roman" w:cs="Times New Roman"/>
+                <w:sz w:val="20"/>
+                <w:szCs w:val="20"/>
+              </w:rPr>
+              <w:t>ricerca un videogioco</w:t>
+            </w:r>
+            <w:r>
+              <w:rPr>
+                <w:rFonts w:ascii="Times New Roman" w:hAnsi="Times New Roman" w:cs="Times New Roman"/>
+                <w:sz w:val="20"/>
+                <w:szCs w:val="20"/>
+              </w:rPr>
+              <w:t xml:space="preserve"> per valutarlo o</w:t>
+            </w:r>
+            <w:r>
+              <w:rPr>
+                <w:rFonts w:ascii="Times New Roman" w:hAnsi="Times New Roman" w:cs="Times New Roman"/>
+                <w:sz w:val="20"/>
+                <w:szCs w:val="20"/>
+              </w:rPr>
+              <w:t xml:space="preserve"> per visualizzarne eventuali recensioni/valutazioni ed informazioni.</w:t>
+            </w:r>
+          </w:p>
+          <w:p>
+            <w:pPr>
+              <w:pStyle w:val="Paragrafoelenco"/>
+              <w:numPr>
+                <w:ilvl w:val="0"/>
+                <w:numId w:val="41"/>
+              </w:numPr>
+              <w:rPr>
+                <w:rFonts w:ascii="Times New Roman" w:hAnsi="Times New Roman" w:cs="Times New Roman"/>
+                <w:sz w:val="20"/>
+                <w:szCs w:val="20"/>
+              </w:rPr>
+            </w:pPr>
+            <w:r>
+              <w:rPr>
+                <w:rFonts w:ascii="Times New Roman" w:hAnsi="Times New Roman" w:cs="Times New Roman"/>
                 <w:sz w:val="20"/>
                 <w:szCs w:val="20"/>
               </w:rPr>
@@ -14677,23 +12685,7 @@
                 <w:sz w:val="20"/>
                 <w:szCs w:val="20"/>
               </w:rPr>
-              <w:t xml:space="preserve"> è</w:t>
-            </w:r>
-            <w:r>
-              <w:rPr>
-                <w:rFonts w:ascii="Times New Roman" w:hAnsi="Times New Roman" w:cs="Times New Roman"/>
-                <w:sz w:val="20"/>
-                <w:szCs w:val="20"/>
-              </w:rPr>
-              <w:t xml:space="preserve"> interessato a cercare un</w:t>
-            </w:r>
-            <w:r>
-              <w:rPr>
-                <w:rFonts w:ascii="Times New Roman" w:hAnsi="Times New Roman" w:cs="Times New Roman"/>
-                <w:sz w:val="20"/>
-                <w:szCs w:val="20"/>
-              </w:rPr>
-              <w:t xml:space="preserve"> altro </w:t>
+              <w:t xml:space="preserve"> ricerca un </w:t>
             </w:r>
             <w:r>
               <w:rPr>
@@ -14711,7 +12703,7 @@
                 <w:sz w:val="20"/>
                 <w:szCs w:val="20"/>
               </w:rPr>
-              <w:t>, di cui visualizzare le informazioni principali.</w:t>
+              <w:t xml:space="preserve"> per visualizzarne le informazioni.</w:t>
             </w:r>
           </w:p>
         </w:tc>
@@ -14735,18 +12727,8 @@
                 <w:sz w:val="20"/>
                 <w:szCs w:val="20"/>
               </w:rPr>
-              <w:t xml:space="preserve">Entry </w:t>
-            </w:r>
-            <w:proofErr w:type="spellStart"/>
-            <w:r>
-              <w:rPr>
-                <w:rFonts w:ascii="Times New Roman" w:hAnsi="Times New Roman" w:cs="Times New Roman"/>
-                <w:sz w:val="20"/>
-                <w:szCs w:val="20"/>
-              </w:rPr>
-              <w:t>condition</w:t>
-            </w:r>
-            <w:proofErr w:type="spellEnd"/>
+              <w:t>Entry condition</w:t>
+            </w:r>
           </w:p>
         </w:tc>
         <w:tc>
@@ -14822,18 +12804,8 @@
                 <w:sz w:val="20"/>
                 <w:szCs w:val="20"/>
               </w:rPr>
-              <w:t xml:space="preserve">Exit </w:t>
-            </w:r>
-            <w:proofErr w:type="spellStart"/>
-            <w:r>
-              <w:rPr>
-                <w:rFonts w:ascii="Times New Roman" w:hAnsi="Times New Roman" w:cs="Times New Roman"/>
-                <w:sz w:val="20"/>
-                <w:szCs w:val="20"/>
-              </w:rPr>
-              <w:t>condition</w:t>
-            </w:r>
-            <w:proofErr w:type="spellEnd"/>
+              <w:t>Exit condition</w:t>
+            </w:r>
           </w:p>
         </w:tc>
         <w:tc>
@@ -14914,6 +12886,150 @@
             <w:r>
               <w:rPr>
                 <w:rFonts w:ascii="Times New Roman" w:hAnsi="Times New Roman" w:cs="Times New Roman"/>
+                <w:i/>
+                <w:iCs/>
+                <w:sz w:val="20"/>
+                <w:szCs w:val="20"/>
+              </w:rPr>
+              <w:t xml:space="preserve"> </w:t>
+            </w:r>
+            <w:r>
+              <w:rPr>
+                <w:rFonts w:ascii="Times New Roman" w:hAnsi="Times New Roman" w:cs="Times New Roman"/>
+                <w:sz w:val="20"/>
+                <w:szCs w:val="20"/>
+              </w:rPr>
+              <w:t>non</w:t>
+            </w:r>
+            <w:r>
+              <w:rPr>
+                <w:rFonts w:ascii="Times New Roman" w:hAnsi="Times New Roman" w:cs="Times New Roman"/>
+                <w:sz w:val="20"/>
+                <w:szCs w:val="20"/>
+              </w:rPr>
+              <w:t xml:space="preserve"> ha trovato il videogioco che cercava.</w:t>
+            </w:r>
+          </w:p>
+          <w:p>
+            <w:pPr>
+              <w:pStyle w:val="Paragrafoelenco"/>
+              <w:numPr>
+                <w:ilvl w:val="0"/>
+                <w:numId w:val="11"/>
+              </w:numPr>
+              <w:rPr>
+                <w:rFonts w:ascii="Times New Roman" w:hAnsi="Times New Roman" w:cs="Times New Roman"/>
+                <w:sz w:val="20"/>
+                <w:szCs w:val="20"/>
+              </w:rPr>
+            </w:pPr>
+            <w:r>
+              <w:rPr>
+                <w:rFonts w:ascii="Times New Roman" w:hAnsi="Times New Roman" w:cs="Times New Roman"/>
+                <w:sz w:val="20"/>
+                <w:szCs w:val="20"/>
+              </w:rPr>
+              <w:t>L’</w:t>
+            </w:r>
+            <w:r>
+              <w:rPr>
+                <w:rFonts w:ascii="Times New Roman" w:hAnsi="Times New Roman" w:cs="Times New Roman"/>
+                <w:i/>
+                <w:iCs/>
+                <w:sz w:val="20"/>
+                <w:szCs w:val="20"/>
+              </w:rPr>
+              <w:t>Utente/Visitatore</w:t>
+            </w:r>
+            <w:r>
+              <w:rPr>
+                <w:rFonts w:ascii="Times New Roman" w:hAnsi="Times New Roman" w:cs="Times New Roman"/>
+                <w:sz w:val="20"/>
+                <w:szCs w:val="20"/>
+              </w:rPr>
+              <w:t xml:space="preserve"> ha trovato l’</w:t>
+            </w:r>
+            <w:r>
+              <w:rPr>
+                <w:rFonts w:ascii="Times New Roman" w:hAnsi="Times New Roman" w:cs="Times New Roman"/>
+                <w:i/>
+                <w:iCs/>
+                <w:sz w:val="20"/>
+                <w:szCs w:val="20"/>
+              </w:rPr>
+              <w:t>U</w:t>
+            </w:r>
+            <w:r>
+              <w:rPr>
+                <w:rFonts w:ascii="Times New Roman" w:hAnsi="Times New Roman" w:cs="Times New Roman"/>
+                <w:i/>
+                <w:iCs/>
+                <w:sz w:val="20"/>
+                <w:szCs w:val="20"/>
+              </w:rPr>
+              <w:t>tente</w:t>
+            </w:r>
+            <w:r>
+              <w:rPr>
+                <w:rFonts w:ascii="Times New Roman" w:hAnsi="Times New Roman" w:cs="Times New Roman"/>
+                <w:sz w:val="20"/>
+                <w:szCs w:val="20"/>
+              </w:rPr>
+              <w:t xml:space="preserve"> che cercava.</w:t>
+            </w:r>
+          </w:p>
+          <w:p>
+            <w:pPr>
+              <w:pStyle w:val="Paragrafoelenco"/>
+              <w:numPr>
+                <w:ilvl w:val="0"/>
+                <w:numId w:val="11"/>
+              </w:numPr>
+              <w:rPr>
+                <w:rFonts w:ascii="Times New Roman" w:hAnsi="Times New Roman" w:cs="Times New Roman"/>
+                <w:sz w:val="20"/>
+                <w:szCs w:val="20"/>
+              </w:rPr>
+            </w:pPr>
+            <w:r>
+              <w:rPr>
+                <w:rFonts w:ascii="Times New Roman" w:hAnsi="Times New Roman" w:cs="Times New Roman"/>
+                <w:sz w:val="20"/>
+                <w:szCs w:val="20"/>
+              </w:rPr>
+              <w:t>L’</w:t>
+            </w:r>
+            <w:r>
+              <w:rPr>
+                <w:rFonts w:ascii="Times New Roman" w:hAnsi="Times New Roman" w:cs="Times New Roman"/>
+                <w:i/>
+                <w:iCs/>
+                <w:sz w:val="20"/>
+                <w:szCs w:val="20"/>
+              </w:rPr>
+              <w:t>Utente/Visitatore</w:t>
+            </w:r>
+            <w:r>
+              <w:rPr>
+                <w:rFonts w:ascii="Times New Roman" w:hAnsi="Times New Roman" w:cs="Times New Roman"/>
+                <w:i/>
+                <w:iCs/>
+                <w:sz w:val="20"/>
+                <w:szCs w:val="20"/>
+              </w:rPr>
+              <w:t xml:space="preserve"> </w:t>
+            </w:r>
+            <w:r>
+              <w:rPr>
+                <w:rFonts w:ascii="Times New Roman" w:hAnsi="Times New Roman" w:cs="Times New Roman"/>
+                <w:sz w:val="20"/>
+                <w:szCs w:val="20"/>
+              </w:rPr>
+              <w:t>non</w:t>
+            </w:r>
+            <w:r>
+              <w:rPr>
+                <w:rFonts w:ascii="Times New Roman" w:hAnsi="Times New Roman" w:cs="Times New Roman"/>
                 <w:sz w:val="20"/>
                 <w:szCs w:val="20"/>
               </w:rPr>
@@ -14941,18 +13057,8 @@
                 <w:sz w:val="20"/>
                 <w:szCs w:val="20"/>
               </w:rPr>
-              <w:t xml:space="preserve">Quality </w:t>
-            </w:r>
-            <w:proofErr w:type="spellStart"/>
-            <w:r>
-              <w:rPr>
-                <w:rFonts w:ascii="Times New Roman" w:hAnsi="Times New Roman" w:cs="Times New Roman"/>
-                <w:sz w:val="20"/>
-                <w:szCs w:val="20"/>
-              </w:rPr>
-              <w:t>requirements</w:t>
-            </w:r>
-            <w:proofErr w:type="spellEnd"/>
+              <w:t>Quality requirements</w:t>
+            </w:r>
           </w:p>
         </w:tc>
         <w:tc>
@@ -14994,15 +13100,23 @@
                 <w:sz w:val="20"/>
                 <w:szCs w:val="20"/>
               </w:rPr>
-              <w:t xml:space="preserve"> alcun risultato</w:t>
-            </w:r>
-            <w:r>
-              <w:rPr>
-                <w:rFonts w:ascii="Times New Roman" w:hAnsi="Times New Roman" w:cs="Times New Roman"/>
-                <w:sz w:val="20"/>
-                <w:szCs w:val="20"/>
-              </w:rPr>
-              <w:t xml:space="preserve">, all’interno dalla barra di ricerca comparirà un </w:t>
+              <w:t xml:space="preserve"> alcun risultat</w:t>
+            </w:r>
+            <w:r>
+              <w:rPr>
+                <w:rFonts w:ascii="Times New Roman" w:hAnsi="Times New Roman" w:cs="Times New Roman"/>
+                <w:sz w:val="20"/>
+                <w:szCs w:val="20"/>
+              </w:rPr>
+              <w:t xml:space="preserve">o </w:t>
+            </w:r>
+            <w:r>
+              <w:rPr>
+                <w:rFonts w:ascii="Times New Roman" w:hAnsi="Times New Roman" w:cs="Times New Roman"/>
+                <w:sz w:val="20"/>
+                <w:szCs w:val="20"/>
+              </w:rPr>
+              <w:t xml:space="preserve">comparirà un </w:t>
             </w:r>
             <w:r>
               <w:rPr>
@@ -15083,20 +13197,8 @@
                 <w:sz w:val="20"/>
                 <w:szCs w:val="20"/>
               </w:rPr>
-              <w:t xml:space="preserve">Filter </w:t>
-            </w:r>
-            <w:proofErr w:type="spellStart"/>
-            <w:r>
-              <w:rPr>
-                <w:rFonts w:ascii="Times New Roman" w:hAnsi="Times New Roman" w:cs="Times New Roman"/>
-                <w:b/>
-                <w:bCs/>
-                <w:sz w:val="20"/>
-                <w:szCs w:val="20"/>
-              </w:rPr>
-              <w:t>Search</w:t>
-            </w:r>
-            <w:proofErr w:type="spellEnd"/>
+              <w:t>Filter Search</w:t>
+            </w:r>
           </w:p>
         </w:tc>
       </w:tr>
@@ -15113,34 +13215,14 @@
                 <w:szCs w:val="20"/>
               </w:rPr>
             </w:pPr>
-            <w:proofErr w:type="spellStart"/>
-            <w:r>
-              <w:rPr>
-                <w:rFonts w:ascii="Times New Roman" w:hAnsi="Times New Roman" w:cs="Times New Roman"/>
-                <w:sz w:val="20"/>
-                <w:szCs w:val="20"/>
-              </w:rPr>
-              <w:t>Participating</w:t>
-            </w:r>
-            <w:proofErr w:type="spellEnd"/>
-            <w:r>
-              <w:rPr>
-                <w:rFonts w:ascii="Times New Roman" w:hAnsi="Times New Roman" w:cs="Times New Roman"/>
-                <w:sz w:val="20"/>
-                <w:szCs w:val="20"/>
-              </w:rPr>
-              <w:t xml:space="preserve"> </w:t>
-            </w:r>
-            <w:proofErr w:type="spellStart"/>
-            <w:r>
-              <w:rPr>
-                <w:rFonts w:ascii="Times New Roman" w:hAnsi="Times New Roman" w:cs="Times New Roman"/>
-                <w:sz w:val="20"/>
-                <w:szCs w:val="20"/>
-              </w:rPr>
-              <w:t>actor</w:t>
-            </w:r>
-            <w:proofErr w:type="spellEnd"/>
+            <w:r>
+              <w:rPr>
+                <w:rFonts w:ascii="Times New Roman" w:hAnsi="Times New Roman" w:cs="Times New Roman"/>
+                <w:sz w:val="20"/>
+                <w:szCs w:val="20"/>
+              </w:rPr>
+              <w:t>Participating actor</w:t>
+            </w:r>
           </w:p>
         </w:tc>
         <w:tc>
@@ -15218,7 +13300,7 @@
               <w:pStyle w:val="Paragrafoelenco"/>
               <w:numPr>
                 <w:ilvl w:val="0"/>
-                <w:numId w:val="28"/>
+                <w:numId w:val="42"/>
               </w:numPr>
               <w:rPr>
                 <w:rFonts w:ascii="Times New Roman" w:hAnsi="Times New Roman" w:cs="Times New Roman"/>
@@ -15250,44 +13332,76 @@
                 <w:sz w:val="20"/>
                 <w:szCs w:val="20"/>
               </w:rPr>
-              <w:t xml:space="preserve"> è interessato a cercare un videogioco per poterlo valutare, solo nel caso il soggetto principale sia un </w:t>
-            </w:r>
-            <w:r>
-              <w:rPr>
-                <w:rFonts w:ascii="Times New Roman" w:hAnsi="Times New Roman" w:cs="Times New Roman"/>
-                <w:i/>
-                <w:iCs/>
-                <w:sz w:val="20"/>
-                <w:szCs w:val="20"/>
-              </w:rPr>
-              <w:t>Utente</w:t>
-            </w:r>
-            <w:r>
-              <w:rPr>
-                <w:rFonts w:ascii="Times New Roman" w:hAnsi="Times New Roman" w:cs="Times New Roman"/>
-                <w:sz w:val="20"/>
-                <w:szCs w:val="20"/>
-              </w:rPr>
-              <w:t xml:space="preserve">, o per leggere eventuali recensioni effettuate da altri </w:t>
-            </w:r>
-            <w:r>
-              <w:rPr>
-                <w:rFonts w:ascii="Times New Roman" w:hAnsi="Times New Roman" w:cs="Times New Roman"/>
-                <w:i/>
-                <w:iCs/>
-                <w:sz w:val="20"/>
-                <w:szCs w:val="20"/>
-              </w:rPr>
-              <w:t>Utenti</w:t>
-            </w:r>
-            <w:r>
-              <w:rPr>
-                <w:rFonts w:ascii="Times New Roman" w:hAnsi="Times New Roman" w:cs="Times New Roman"/>
-                <w:sz w:val="20"/>
-                <w:szCs w:val="20"/>
-              </w:rPr>
-              <w:t>.</w:t>
-            </w:r>
+              <w:t xml:space="preserve"> effettua una ricerca all’interno del sito mediante i pulsanti per inserire i filtri di ricerca</w:t>
+            </w:r>
+            <w:r>
+              <w:rPr>
+                <w:rFonts w:ascii="Times New Roman" w:hAnsi="Times New Roman" w:cs="Times New Roman"/>
+                <w:sz w:val="20"/>
+                <w:szCs w:val="20"/>
+              </w:rPr>
+              <w:t xml:space="preserve"> (</w:t>
+            </w:r>
+            <w:r>
+              <w:rPr>
+                <w:rFonts w:ascii="Times New Roman" w:hAnsi="Times New Roman" w:cs="Times New Roman"/>
+                <w:b/>
+                <w:bCs/>
+                <w:sz w:val="20"/>
+                <w:szCs w:val="20"/>
+              </w:rPr>
+              <w:t>Include</w:t>
+            </w:r>
+            <w:r>
+              <w:rPr>
+                <w:rFonts w:ascii="Times New Roman" w:hAnsi="Times New Roman" w:cs="Times New Roman"/>
+                <w:sz w:val="20"/>
+                <w:szCs w:val="20"/>
+              </w:rPr>
+              <w:t xml:space="preserve"> il caso d’uso </w:t>
+            </w:r>
+            <w:r>
+              <w:rPr>
+                <w:rFonts w:ascii="Times New Roman" w:hAnsi="Times New Roman" w:cs="Times New Roman"/>
+                <w:i/>
+                <w:iCs/>
+                <w:sz w:val="20"/>
+                <w:szCs w:val="20"/>
+              </w:rPr>
+              <w:t>Bar Search</w:t>
+            </w:r>
+            <w:r>
+              <w:rPr>
+                <w:rFonts w:ascii="Times New Roman" w:hAnsi="Times New Roman" w:cs="Times New Roman"/>
+                <w:sz w:val="20"/>
+                <w:szCs w:val="20"/>
+              </w:rPr>
+              <w:t>).</w:t>
+            </w:r>
+          </w:p>
+          <w:p>
+            <w:pPr>
+              <w:pStyle w:val="Paragrafoelenco"/>
+              <w:numPr>
+                <w:ilvl w:val="0"/>
+                <w:numId w:val="42"/>
+              </w:numPr>
+              <w:rPr>
+                <w:rFonts w:ascii="Times New Roman" w:hAnsi="Times New Roman" w:cs="Times New Roman"/>
+                <w:sz w:val="20"/>
+                <w:szCs w:val="20"/>
+              </w:rPr>
+            </w:pPr>
+            <w:r>
+              <w:rPr>
+                <w:rFonts w:ascii="Times New Roman" w:hAnsi="Times New Roman" w:cs="Times New Roman"/>
+                <w:sz w:val="20"/>
+                <w:szCs w:val="20"/>
+              </w:rPr>
+              <w:t>La ricerca viene parametrizzata in base ai filtri disponibili accanto alla barra di ricerca.</w:t>
+            </w:r>
+            <w:bookmarkStart w:id="1" w:name="_GoBack"/>
+            <w:bookmarkEnd w:id="1"/>
           </w:p>
         </w:tc>
       </w:tr>
@@ -15310,18 +13424,8 @@
                 <w:sz w:val="20"/>
                 <w:szCs w:val="20"/>
               </w:rPr>
-              <w:t xml:space="preserve">Entry </w:t>
-            </w:r>
-            <w:proofErr w:type="spellStart"/>
-            <w:r>
-              <w:rPr>
-                <w:rFonts w:ascii="Times New Roman" w:hAnsi="Times New Roman" w:cs="Times New Roman"/>
-                <w:sz w:val="20"/>
-                <w:szCs w:val="20"/>
-              </w:rPr>
-              <w:t>condition</w:t>
-            </w:r>
-            <w:proofErr w:type="spellEnd"/>
+              <w:t>Entry condition</w:t>
+            </w:r>
           </w:p>
         </w:tc>
         <w:tc>
@@ -15397,18 +13501,8 @@
                 <w:sz w:val="20"/>
                 <w:szCs w:val="20"/>
               </w:rPr>
-              <w:t xml:space="preserve">Exit </w:t>
-            </w:r>
-            <w:proofErr w:type="spellStart"/>
-            <w:r>
-              <w:rPr>
-                <w:rFonts w:ascii="Times New Roman" w:hAnsi="Times New Roman" w:cs="Times New Roman"/>
-                <w:sz w:val="20"/>
-                <w:szCs w:val="20"/>
-              </w:rPr>
-              <w:t>condition</w:t>
-            </w:r>
-            <w:proofErr w:type="spellEnd"/>
+              <w:t>Exit condition</w:t>
+            </w:r>
           </w:p>
         </w:tc>
         <w:tc>
@@ -15476,18 +13570,8 @@
                 <w:sz w:val="20"/>
                 <w:szCs w:val="20"/>
               </w:rPr>
-              <w:t xml:space="preserve">Quality </w:t>
-            </w:r>
-            <w:proofErr w:type="spellStart"/>
-            <w:r>
-              <w:rPr>
-                <w:rFonts w:ascii="Times New Roman" w:hAnsi="Times New Roman" w:cs="Times New Roman"/>
-                <w:sz w:val="20"/>
-                <w:szCs w:val="20"/>
-              </w:rPr>
-              <w:t>requirements</w:t>
-            </w:r>
-            <w:proofErr w:type="spellEnd"/>
+              <w:t>Quality requirements</w:t>
+            </w:r>
           </w:p>
         </w:tc>
         <w:tc>
@@ -15645,21 +13729,7 @@
         <w:rPr>
           <w:rFonts w:ascii="Times New Roman" w:hAnsi="Times New Roman" w:cs="Times New Roman"/>
         </w:rPr>
-        <w:t xml:space="preserve"> con un apposito meccanismo di </w:t>
-      </w:r>
-      <w:proofErr w:type="spellStart"/>
-      <w:r>
-        <w:rPr>
-          <w:rFonts w:ascii="Times New Roman" w:hAnsi="Times New Roman" w:cs="Times New Roman"/>
-        </w:rPr>
-        <w:t>ban</w:t>
-      </w:r>
-      <w:proofErr w:type="spellEnd"/>
-      <w:r>
-        <w:rPr>
-          <w:rFonts w:ascii="Times New Roman" w:hAnsi="Times New Roman" w:cs="Times New Roman"/>
-        </w:rPr>
-        <w:t>. Tali utenti rimarranno registrati ma non potranno effettuare l’accesso fino a futura decisione dell’</w:t>
+        <w:t xml:space="preserve"> con un apposito meccanismo di ban. Tali utenti rimarranno registrati ma non potranno effettuare l’accesso fino a futura decisione dell’</w:t>
       </w:r>
       <w:r>
         <w:rPr>
@@ -15833,27 +13903,14 @@
           <w:i/>
           <w:iCs/>
         </w:rPr>
+        <w:lastRenderedPageBreak/>
         <w:t>L’utente</w:t>
       </w:r>
       <w:r>
         <w:rPr>
           <w:rFonts w:ascii="Times New Roman" w:hAnsi="Times New Roman" w:cs="Times New Roman"/>
         </w:rPr>
-        <w:t xml:space="preserve"> deve poter salvare un gioco all’interno della propria </w:t>
-      </w:r>
-      <w:proofErr w:type="spellStart"/>
-      <w:r>
-        <w:rPr>
-          <w:rFonts w:ascii="Times New Roman" w:hAnsi="Times New Roman" w:cs="Times New Roman"/>
-        </w:rPr>
-        <w:t>Wish</w:t>
-      </w:r>
-      <w:proofErr w:type="spellEnd"/>
-      <w:r>
-        <w:rPr>
-          <w:rFonts w:ascii="Times New Roman" w:hAnsi="Times New Roman" w:cs="Times New Roman"/>
-        </w:rPr>
-        <w:t xml:space="preserve"> List.</w:t>
+        <w:t xml:space="preserve"> deve poter salvare un gioco all’interno della propria Wish List.</w:t>
       </w:r>
       <w:r>
         <w:rPr>
@@ -15931,7 +13988,6 @@
         <w:rPr>
           <w:rFonts w:ascii="Times New Roman" w:hAnsi="Times New Roman" w:cs="Times New Roman"/>
         </w:rPr>
-        <w:lastRenderedPageBreak/>
         <w:t xml:space="preserve"> </w:t>
       </w:r>
     </w:p>
@@ -15984,43 +14040,19 @@
           <w:rFonts w:ascii="Times New Roman" w:hAnsi="Times New Roman" w:cs="Times New Roman"/>
         </w:rPr>
       </w:pPr>
-      <w:proofErr w:type="spellStart"/>
       <w:r>
         <w:rPr>
           <w:rFonts w:ascii="Times New Roman" w:hAnsi="Times New Roman" w:cs="Times New Roman"/>
           <w:i/>
           <w:iCs/>
         </w:rPr>
-        <w:t>Usability</w:t>
-      </w:r>
-      <w:proofErr w:type="spellEnd"/>
-      <w:r>
-        <w:rPr>
-          <w:rFonts w:ascii="Times New Roman" w:hAnsi="Times New Roman" w:cs="Times New Roman"/>
-          <w:i/>
-          <w:iCs/>
-        </w:rPr>
-        <w:t xml:space="preserve">. </w:t>
+        <w:t xml:space="preserve">Usability. </w:t>
       </w:r>
       <w:r>
         <w:rPr>
           <w:rFonts w:ascii="Times New Roman" w:hAnsi="Times New Roman" w:cs="Times New Roman"/>
         </w:rPr>
-        <w:t xml:space="preserve">L’utente deve poter utilizzare </w:t>
-      </w:r>
-      <w:proofErr w:type="spellStart"/>
-      <w:r>
-        <w:rPr>
-          <w:rFonts w:ascii="Times New Roman" w:hAnsi="Times New Roman" w:cs="Times New Roman"/>
-        </w:rPr>
-        <w:t>GamEvaluate</w:t>
-      </w:r>
-      <w:proofErr w:type="spellEnd"/>
-      <w:r>
-        <w:rPr>
-          <w:rFonts w:ascii="Times New Roman" w:hAnsi="Times New Roman" w:cs="Times New Roman"/>
-        </w:rPr>
-        <w:t xml:space="preserve"> con facilità senza conoscenze implicite se non una conoscenza di base del funzionamento di un sito web.</w:t>
+        <w:t>L’utente deve poter utilizzare GamEvaluate con facilità senza conoscenze implicite se non una conoscenza di base del funzionamento di un sito web.</w:t>
       </w:r>
     </w:p>
     <w:p>
@@ -16034,43 +14066,19 @@
           <w:rFonts w:ascii="Times New Roman" w:hAnsi="Times New Roman" w:cs="Times New Roman"/>
         </w:rPr>
       </w:pPr>
-      <w:proofErr w:type="spellStart"/>
       <w:r>
         <w:rPr>
           <w:rFonts w:ascii="Times New Roman" w:hAnsi="Times New Roman" w:cs="Times New Roman"/>
           <w:i/>
           <w:iCs/>
         </w:rPr>